--- a/QA.docx
+++ b/QA.docx
@@ -80,13 +80,7 @@
         <w:rPr>
           <w:highlight w:val="yellow"/>
         </w:rPr>
-        <w:t xml:space="preserve">? </w:t>
-      </w:r>
-      <w:r>
-        <w:rPr>
-          <w:highlight w:val="yellow"/>
-        </w:rPr>
-        <w:t>:</w:t>
+        <w:t>? :</w:t>
       </w:r>
       <w:proofErr w:type="gramEnd"/>
       <w:r>
@@ -121,13 +115,7 @@
         <w:rPr>
           <w:highlight w:val="yellow"/>
         </w:rPr>
-        <w:t xml:space="preserve">? </w:t>
-      </w:r>
-      <w:r>
-        <w:rPr>
-          <w:highlight w:val="yellow"/>
-        </w:rPr>
-        <w:t>:</w:t>
+        <w:t>? :</w:t>
       </w:r>
       <w:proofErr w:type="gramEnd"/>
     </w:p>
@@ -174,13 +162,7 @@
         <w:rPr>
           <w:highlight w:val="yellow"/>
         </w:rPr>
-        <w:t xml:space="preserve">»? </w:t>
-      </w:r>
-      <w:r>
-        <w:rPr>
-          <w:highlight w:val="yellow"/>
-        </w:rPr>
-        <w:t>:</w:t>
+        <w:t>»? :</w:t>
       </w:r>
     </w:p>
     <w:p>
@@ -227,13 +209,7 @@
         <w:rPr>
           <w:highlight w:val="yellow"/>
         </w:rPr>
-        <w:t xml:space="preserve">? </w:t>
-      </w:r>
-      <w:r>
-        <w:rPr>
-          <w:highlight w:val="yellow"/>
-        </w:rPr>
-        <w:t>:</w:t>
+        <w:t>? :</w:t>
       </w:r>
       <w:proofErr w:type="gramEnd"/>
     </w:p>
@@ -260,13 +236,7 @@
         <w:rPr>
           <w:highlight w:val="yellow"/>
         </w:rPr>
-        <w:t xml:space="preserve">? </w:t>
-      </w:r>
-      <w:r>
-        <w:rPr>
-          <w:highlight w:val="yellow"/>
-        </w:rPr>
-        <w:t>:</w:t>
+        <w:t>? :</w:t>
       </w:r>
       <w:proofErr w:type="gramEnd"/>
     </w:p>
@@ -313,13 +283,7 @@
         <w:rPr>
           <w:highlight w:val="yellow"/>
         </w:rPr>
-        <w:t xml:space="preserve">? </w:t>
-      </w:r>
-      <w:r>
-        <w:rPr>
-          <w:highlight w:val="yellow"/>
-        </w:rPr>
-        <w:t>:</w:t>
+        <w:t>? :</w:t>
       </w:r>
       <w:proofErr w:type="gramEnd"/>
     </w:p>
@@ -346,13 +310,7 @@
         <w:rPr>
           <w:highlight w:val="yellow"/>
         </w:rPr>
-        <w:t xml:space="preserve">? </w:t>
-      </w:r>
-      <w:r>
-        <w:rPr>
-          <w:highlight w:val="yellow"/>
-        </w:rPr>
-        <w:t>:</w:t>
+        <w:t>? :</w:t>
       </w:r>
       <w:proofErr w:type="gramEnd"/>
     </w:p>
@@ -394,13 +352,7 @@
         <w:rPr>
           <w:highlight w:val="yellow"/>
         </w:rPr>
-        <w:t xml:space="preserve">? </w:t>
-      </w:r>
-      <w:r>
-        <w:rPr>
-          <w:highlight w:val="yellow"/>
-        </w:rPr>
-        <w:t>:</w:t>
+        <w:t>? :</w:t>
       </w:r>
       <w:proofErr w:type="gramEnd"/>
     </w:p>
@@ -478,13 +430,7 @@
         <w:rPr>
           <w:highlight w:val="yellow"/>
         </w:rPr>
-        <w:t>Для чего используется объе</w:t>
-      </w:r>
-      <w:r>
-        <w:rPr>
-          <w:highlight w:val="yellow"/>
-        </w:rPr>
-        <w:t>кт конфигурации «Подсистема»</w:t>
+        <w:t>Для чего используется объект конфигурации «Подсистема»</w:t>
       </w:r>
       <w:proofErr w:type="gramStart"/>
       <w:r>
@@ -497,27 +443,15 @@
     </w:p>
     <w:p>
       <w:r>
-        <w:t>Объекты конфигурации Подсистема позволяют выделить в конфигурации функциональные части, на которые логически разбивается</w:t>
-      </w:r>
-      <w:r>
-        <w:t xml:space="preserve"> </w:t>
-      </w:r>
-      <w:r>
-        <w:t>создаваемое прикладное решение.</w:t>
-      </w:r>
-    </w:p>
-    <w:p>
-      <w:r>
-        <w:rPr>
-          <w:highlight w:val="yellow"/>
-        </w:rPr>
-        <w:t xml:space="preserve">Как описать логическую структуру конфигурации при </w:t>
-      </w:r>
-      <w:r>
-        <w:rPr>
-          <w:highlight w:val="yellow"/>
-        </w:rPr>
-        <w:t>помощи объектов «Подсистема»</w:t>
+        <w:t>Объекты конфигурации Подсистема позволяют выделить в конфигурации функциональные части, на которые логически разбивается создаваемое прикладное решение.</w:t>
+      </w:r>
+    </w:p>
+    <w:p>
+      <w:r>
+        <w:rPr>
+          <w:highlight w:val="yellow"/>
+        </w:rPr>
+        <w:t>Как описать логическую структуру конфигурации при помощи объектов «Подсистема»</w:t>
       </w:r>
       <w:proofErr w:type="gramStart"/>
       <w:r>
@@ -530,52 +464,7 @@
     </w:p>
     <w:p>
       <w:r>
-        <w:t>П</w:t>
-      </w:r>
-      <w:r>
-        <w:t>одсистем</w:t>
-      </w:r>
-      <w:r>
-        <w:t>ы определяю</w:t>
-      </w:r>
-      <w:r>
-        <w:t>т структур</w:t>
-      </w:r>
-      <w:r>
-        <w:t>у прикладного решения, организую</w:t>
-      </w:r>
-      <w:r>
-        <w:t>т весь пользовательский интерфейс,</w:t>
-      </w:r>
-      <w:r>
-        <w:t xml:space="preserve"> позволяя</w:t>
-      </w:r>
-      <w:r>
-        <w:t xml:space="preserve"> рассортировать различные документы, справочники</w:t>
-      </w:r>
-      <w:r>
-        <w:t xml:space="preserve"> </w:t>
-      </w:r>
-      <w:r>
-        <w:t>и отчеты по логически связанным с ними разделам, в которых пользователю будет проще их найти и удобнее с ними работать. При этом</w:t>
-      </w:r>
-      <w:r>
-        <w:t xml:space="preserve"> </w:t>
-      </w:r>
-      <w:r>
-        <w:t>каждому конкретному пользователю будут видны лишь те разделы,</w:t>
-      </w:r>
-      <w:r>
-        <w:t xml:space="preserve"> </w:t>
-      </w:r>
-      <w:r>
-        <w:t>то есть та функциональность прикладного решения, которые ему</w:t>
-      </w:r>
-      <w:r>
-        <w:t xml:space="preserve"> </w:t>
-      </w:r>
-      <w:r>
-        <w:t>нужны в процессе работы.</w:t>
+        <w:t>Подсистемы определяют структуру прикладного решения, организуют весь пользовательский интерфейс, позволяя рассортировать различные документы, справочники и отчеты по логически связанным с ними разделам, в которых пользователю будет проще их найти и удобнее с ними работать. При этом каждому конкретному пользователю будут видны лишь те разделы, то есть та функциональность прикладного решения, которые ему нужны в процессе работы.</w:t>
       </w:r>
       <w:r>
         <w:cr/>
@@ -593,43 +482,13 @@
         <w:rPr>
           <w:highlight w:val="yellow"/>
         </w:rPr>
-        <w:t xml:space="preserve">? </w:t>
-      </w:r>
-      <w:r>
-        <w:rPr>
-          <w:highlight w:val="yellow"/>
-        </w:rPr>
-        <w:t>:</w:t>
-      </w:r>
-      <w:proofErr w:type="gramEnd"/>
-    </w:p>
-    <w:p>
-      <w:r>
-        <w:t>Выделить</w:t>
-      </w:r>
-      <w:r>
-        <w:t xml:space="preserve"> корень</w:t>
-      </w:r>
-      <w:r>
-        <w:t xml:space="preserve"> </w:t>
-      </w:r>
-      <w:r>
-        <w:t>дерева объектов конфигурации, нажатием</w:t>
-      </w:r>
-      <w:r>
-        <w:t xml:space="preserve"> правой кнопки мыши вызвать</w:t>
-      </w:r>
-      <w:r>
-        <w:t xml:space="preserve"> ко</w:t>
-      </w:r>
-      <w:r>
-        <w:t>нтекстное меню и выбрать</w:t>
-      </w:r>
-      <w:r>
-        <w:t xml:space="preserve"> пункт</w:t>
-      </w:r>
-      <w:r>
-        <w:t xml:space="preserve"> </w:t>
+        <w:t>? :</w:t>
+      </w:r>
+      <w:proofErr w:type="gramEnd"/>
+    </w:p>
+    <w:p>
+      <w:r>
+        <w:t xml:space="preserve">Выделить корень дерева объектов конфигурации, нажатием правой кнопки мыши вызвать контекстное меню и выбрать пункт </w:t>
       </w:r>
       <w:proofErr w:type="gramStart"/>
       <w:r>
@@ -637,34 +496,7 @@
       </w:r>
       <w:proofErr w:type="gramEnd"/>
       <w:r>
-        <w:t xml:space="preserve"> командный ин</w:t>
-      </w:r>
-      <w:r>
-        <w:t>терфейс конфигурации</w:t>
-      </w:r>
-      <w:r>
-        <w:t>.</w:t>
-      </w:r>
-      <w:r>
-        <w:t xml:space="preserve"> </w:t>
-      </w:r>
-      <w:r>
-        <w:t xml:space="preserve">В открывшемся окне Командный интерфейс </w:t>
-      </w:r>
-      <w:r>
-        <w:t>появится</w:t>
-      </w:r>
-      <w:r>
-        <w:t xml:space="preserve"> список</w:t>
-      </w:r>
-      <w:r>
-        <w:t xml:space="preserve"> созданных</w:t>
-      </w:r>
-      <w:r>
-        <w:t xml:space="preserve"> подсистем (разделов приложения). С помощью</w:t>
-      </w:r>
-      <w:r>
-        <w:t xml:space="preserve"> кнопок </w:t>
+        <w:t xml:space="preserve"> командный интерфейс конфигурации. В открывшемся окне Командный интерфейс появится список созданных подсистем (разделов приложения). С помощью кнопок </w:t>
       </w:r>
       <w:proofErr w:type="gramStart"/>
       <w:r>
@@ -672,16 +504,7 @@
       </w:r>
       <w:proofErr w:type="gramEnd"/>
       <w:r>
-        <w:t>, Вниз изменяется</w:t>
-      </w:r>
-      <w:r>
-        <w:t xml:space="preserve"> порядок расположения разделов в этом</w:t>
-      </w:r>
-      <w:r>
-        <w:t xml:space="preserve"> </w:t>
-      </w:r>
-      <w:r>
-        <w:t>списке.</w:t>
+        <w:t>, Вниз изменяется порядок расположения разделов в этом списке.</w:t>
       </w:r>
     </w:p>
     <w:p/>
@@ -697,25 +520,13 @@
         <w:rPr>
           <w:highlight w:val="yellow"/>
         </w:rPr>
-        <w:t>?</w:t>
-      </w:r>
-      <w:r>
-        <w:rPr>
-          <w:highlight w:val="yellow"/>
-        </w:rPr>
-        <w:t xml:space="preserve"> :</w:t>
-      </w:r>
-      <w:proofErr w:type="gramEnd"/>
-    </w:p>
-    <w:p>
-      <w:r>
-        <w:t>Окно редактирования объекта конфигурации предназначено для быстрого создания новых объектов.</w:t>
-      </w:r>
-      <w:r>
-        <w:t xml:space="preserve"> </w:t>
-      </w:r>
-      <w:r>
-        <w:t xml:space="preserve">Окно редактирования объекта </w:t>
+        <w:t>? :</w:t>
+      </w:r>
+      <w:proofErr w:type="gramEnd"/>
+    </w:p>
+    <w:p>
+      <w:r>
+        <w:t xml:space="preserve">Окно редактирования объекта конфигурации предназначено для быстрого создания новых объектов. Окно редактирования объекта </w:t>
       </w:r>
       <w:r>
         <w:t xml:space="preserve">позволяет </w:t>
@@ -733,49 +544,10 @@
         <w:t xml:space="preserve">, </w:t>
       </w:r>
       <w:r>
-        <w:t>ввести необходимые данные. Последовательность ввода</w:t>
-      </w:r>
-      <w:r>
-        <w:t xml:space="preserve"> </w:t>
-      </w:r>
-      <w:r>
-        <w:t>данных разработана таким образом, чтобы предыдущие данные</w:t>
-      </w:r>
-      <w:r>
-        <w:t xml:space="preserve"> </w:t>
-      </w:r>
-      <w:r>
-        <w:t>могли служить основой для ввода последующих.</w:t>
-      </w:r>
-      <w:r>
-        <w:t xml:space="preserve"> Палитра свойств </w:t>
-      </w:r>
-      <w:r>
-        <w:t>не привязана по своей структуре к какому-то конкретному виду</w:t>
-      </w:r>
-      <w:r>
-        <w:t xml:space="preserve"> </w:t>
-      </w:r>
-      <w:r>
-        <w:t>объектов конфигурации. Ее содержимое меняется в зависимости от</w:t>
-      </w:r>
-      <w:r>
-        <w:t xml:space="preserve"> </w:t>
-      </w:r>
-      <w:r>
-        <w:t>того, какой объект является текущим. За счет этого она может запоминать, какое свойство объекта в ней выбрано, и при переходе</w:t>
-      </w:r>
-      <w:r>
-        <w:t xml:space="preserve"> </w:t>
-      </w:r>
-      <w:r>
-        <w:t>в дереве к другому объекту будет подсвечивать у себя все то же</w:t>
-      </w:r>
-      <w:r>
-        <w:t xml:space="preserve"> </w:t>
-      </w:r>
-      <w:r>
-        <w:t>свойство, но уже другого объекта.</w:t>
+        <w:t>ввести необходимые данные. Последовательность ввода данных разработана таким образом, чтобы предыдущие данные могли служить основой для ввода последующих.</w:t>
+      </w:r>
+      <w:r>
+        <w:t xml:space="preserve"> Палитра свойств не привязана по своей структуре к какому-то конкретному виду объектов конфигурации. Ее содержимое меняется в зависимости от того, какой объект является текущим. За счет этого она может запоминать, какое свойство объекта в ней выбрано, и при переходе в дереве к другому объекту будет подсвечивать у себя все то же свойство, но уже другого объекта.</w:t>
       </w:r>
     </w:p>
     <w:p>
@@ -885,19 +657,7 @@
         <w:t xml:space="preserve"> </w:t>
       </w:r>
       <w:r>
-        <w:t xml:space="preserve">объекта конфигурации Справочник называют набор </w:t>
-      </w:r>
-      <w:r>
-        <w:t xml:space="preserve">информации </w:t>
-      </w:r>
-      <w:r>
-        <w:t>одинаковой</w:t>
-      </w:r>
-      <w:r>
-        <w:t xml:space="preserve"> для </w:t>
-      </w:r>
-      <w:r>
-        <w:t>всех элементов справочника</w:t>
+        <w:t>объекта конфигурации Справочник называют набор информации одинаковой для всех элементов справочника</w:t>
       </w:r>
       <w:r>
         <w:t>.</w:t>
@@ -905,22 +665,7 @@
     </w:p>
     <w:p>
       <w:r>
-        <w:t xml:space="preserve">Табличными частями справочника называют </w:t>
-      </w:r>
-      <w:r>
-        <w:t>набор информации, которая одинакова по своей структуре,</w:t>
-      </w:r>
-      <w:r>
-        <w:t xml:space="preserve"> </w:t>
-      </w:r>
-      <w:r>
-        <w:t>но различна по количеству и предназначена для разных элементов</w:t>
-      </w:r>
-      <w:r>
-        <w:t xml:space="preserve"> </w:t>
-      </w:r>
-      <w:r>
-        <w:t>справочника.</w:t>
+        <w:t>Табличными частями справочника называют набор информации, которая одинакова по своей структуре, но различна по количеству и предназначена для разных элементов справочника.</w:t>
       </w:r>
     </w:p>
     <w:p>
@@ -944,19 +689,7 @@
     </w:p>
     <w:p>
       <w:r>
-        <w:t xml:space="preserve">Для группировки элементов справочника по принципу иерархии. Существует иерархия групп и элементов. При иерархии групп, </w:t>
-      </w:r>
-      <w:r>
-        <w:t>элемент справочника, представляющий собой группу, будет являться</w:t>
-      </w:r>
-      <w:r>
-        <w:t xml:space="preserve"> </w:t>
-      </w:r>
-      <w:r>
-        <w:t>родителем для всех элементов и групп, входящих в эту группу</w:t>
-      </w:r>
-      <w:r>
-        <w:t xml:space="preserve">. При иерархии элементов </w:t>
+        <w:t xml:space="preserve">Для группировки элементов справочника по принципу иерархии. Существует иерархия групп и элементов. При иерархии групп, элемент справочника, представляющий собой группу, будет являться родителем для всех элементов и групп, входящих в эту группу. При иерархии элементов </w:t>
       </w:r>
       <w:r>
         <w:t>в качестве родителя выступает не группа элементов справочника, а непосредственно один из его элементов.</w:t>
@@ -1090,10 +823,7 @@
           </w:tcPr>
           <w:p>
             <w:r>
-              <w:t>Основная форма</w:t>
-            </w:r>
-            <w:r>
-              <w:t xml:space="preserve"> группы </w:t>
+              <w:t xml:space="preserve">Основная форма группы </w:t>
             </w:r>
           </w:p>
         </w:tc>
@@ -1128,10 +858,7 @@
           </w:tcPr>
           <w:p>
             <w:r>
-              <w:t>Основная форма</w:t>
-            </w:r>
-            <w:r>
-              <w:t xml:space="preserve"> списка</w:t>
+              <w:t>Основная форма списка</w:t>
             </w:r>
           </w:p>
         </w:tc>
@@ -1169,10 +896,7 @@
           </w:tcPr>
           <w:p>
             <w:r>
-              <w:t>Основная форма</w:t>
-            </w:r>
-            <w:r>
-              <w:t xml:space="preserve"> выбора</w:t>
+              <w:t>Основная форма выбора</w:t>
             </w:r>
           </w:p>
         </w:tc>
@@ -1210,10 +934,7 @@
           </w:tcPr>
           <w:p>
             <w:r>
-              <w:t>Основная форма</w:t>
-            </w:r>
-            <w:r>
-              <w:t xml:space="preserve"> выбора группы</w:t>
+              <w:t>Основная форма выбора группы</w:t>
             </w:r>
           </w:p>
         </w:tc>
@@ -1267,42 +988,15 @@
     </w:p>
     <w:p>
       <w:r>
-        <w:t>Э</w:t>
-      </w:r>
-      <w:r>
-        <w:t>лементы</w:t>
-      </w:r>
-      <w:r>
-        <w:t xml:space="preserve"> справочника, которые существуют</w:t>
-      </w:r>
-      <w:r>
-        <w:t xml:space="preserve"> всегда, независимо</w:t>
-      </w:r>
-      <w:r>
-        <w:t xml:space="preserve"> </w:t>
-      </w:r>
-      <w:r>
-        <w:t>от действий пользователя.</w:t>
-      </w:r>
-    </w:p>
-    <w:p>
-      <w:r>
-        <w:rPr>
-          <w:highlight w:val="yellow"/>
-        </w:rPr>
-        <w:t>Чем с точки зрения конфигурации отличаются обычные</w:t>
-      </w:r>
-      <w:r>
-        <w:rPr>
-          <w:highlight w:val="yellow"/>
-        </w:rPr>
-        <w:t xml:space="preserve"> </w:t>
-      </w:r>
-      <w:r>
-        <w:rPr>
-          <w:highlight w:val="yellow"/>
-        </w:rPr>
-        <w:t xml:space="preserve">элементы справочника от предопределенных </w:t>
+        <w:t>Элементы справочника, которые существуют всегда, независимо от действий пользователя.</w:t>
+      </w:r>
+    </w:p>
+    <w:p>
+      <w:r>
+        <w:rPr>
+          <w:highlight w:val="yellow"/>
+        </w:rPr>
+        <w:t xml:space="preserve">Чем с точки зрения конфигурации отличаются обычные элементы справочника от предопределенных </w:t>
       </w:r>
       <w:proofErr w:type="gramStart"/>
       <w:r>
@@ -1350,13 +1044,7 @@
         <w:rPr>
           <w:highlight w:val="yellow"/>
         </w:rPr>
-        <w:t>Как создать объект конфигурации «Справочник» и описать его</w:t>
-      </w:r>
-      <w:r>
-        <w:rPr>
-          <w:highlight w:val="yellow"/>
-        </w:rPr>
-        <w:t xml:space="preserve"> </w:t>
+        <w:t xml:space="preserve">Как создать объект конфигурации «Справочник» и описать его </w:t>
       </w:r>
       <w:proofErr w:type="gramStart"/>
       <w:r>
@@ -1372,16 +1060,7 @@
     </w:p>
     <w:p>
       <w:r>
-        <w:t xml:space="preserve">Выделить </w:t>
-      </w:r>
-      <w:r>
-        <w:t>в дереве объектов конфигу</w:t>
-      </w:r>
-      <w:r>
-        <w:t xml:space="preserve">рации ветвь Справочники и нажать </w:t>
-      </w:r>
-      <w:r>
-        <w:t xml:space="preserve">кнопку </w:t>
+        <w:t xml:space="preserve">Выделить в дереве объектов конфигурации ветвь Справочники и нажать кнопку </w:t>
       </w:r>
       <w:proofErr w:type="gramStart"/>
       <w:r>
@@ -1389,31 +1068,13 @@
       </w:r>
       <w:proofErr w:type="gramEnd"/>
       <w:r>
-        <w:t xml:space="preserve"> в командной панели окна конфигурации</w:t>
-      </w:r>
-      <w:r>
-        <w:t xml:space="preserve">. На закладке </w:t>
+        <w:t xml:space="preserve"> в командной панели окна конфигурации. На закладке </w:t>
       </w:r>
       <w:r>
         <w:t>Данные</w:t>
       </w:r>
       <w:r>
-        <w:t xml:space="preserve">, </w:t>
-      </w:r>
-      <w:r>
-        <w:t>окна</w:t>
-      </w:r>
-      <w:r>
-        <w:t xml:space="preserve"> </w:t>
-      </w:r>
-      <w:r>
-        <w:t>редактирования объекта конфигурации Справочник</w:t>
-      </w:r>
-      <w:r>
-        <w:t xml:space="preserve"> мы можем определить </w:t>
-      </w:r>
-      <w:r>
-        <w:t>структуры приложения.</w:t>
+        <w:t>, окна редактирования объекта конфигурации Справочник мы можем определить структуры приложения.</w:t>
       </w:r>
     </w:p>
     <w:p>
@@ -1438,629 +1099,416 @@
     </w:p>
     <w:p>
       <w:r>
-        <w:t>В окне</w:t>
-      </w:r>
-      <w:r>
-        <w:t xml:space="preserve"> редактирования объекта конфигурации</w:t>
-      </w:r>
-      <w:r>
-        <w:t xml:space="preserve"> Справочник перейти во вкладку Данные. Для назначения синонима, </w:t>
-      </w:r>
-      <w:r>
-        <w:t>нажмем внизу окна кнопку Стандартные реквизиты.</w:t>
-      </w:r>
-      <w:r>
-        <w:t xml:space="preserve"> </w:t>
-      </w:r>
-      <w:r>
-        <w:t>Выделим в списке реквизит Наименование, вызовем его контекстное</w:t>
-      </w:r>
-      <w:r>
-        <w:t xml:space="preserve"> </w:t>
-      </w:r>
-      <w:r>
-        <w:t>меню и выберем пункт Свойства</w:t>
-      </w:r>
-      <w:r>
-        <w:t xml:space="preserve">. </w:t>
-      </w:r>
-      <w:r>
-        <w:t>В палитре свойств стандартного реквизита Наименование установим</w:t>
-      </w:r>
-      <w:r>
-        <w:t xml:space="preserve"> </w:t>
-      </w:r>
-      <w:r>
-        <w:t>свойство Синоним</w:t>
+        <w:t>В окне редактирования объекта конфигурации Справочник перейти во вкладку Данные. Для назначения синонима, нажмем внизу окна кнопку Стандартные реквизиты. Выделим в списке реквизит Наименование, вызовем его контекстное меню и выберем пункт Свойства. В палитре свойств стандартного реквизита Наименование установим свойство Синоним.</w:t>
+      </w:r>
+    </w:p>
+    <w:p>
+      <w:r>
+        <w:rPr>
+          <w:highlight w:val="yellow"/>
+        </w:rPr>
+        <w:t xml:space="preserve">Как добавить новые элементы в </w:t>
+      </w:r>
+      <w:proofErr w:type="gramStart"/>
+      <w:r>
+        <w:rPr>
+          <w:highlight w:val="yellow"/>
+        </w:rPr>
+        <w:t>справочник?</w:t>
+      </w:r>
+      <w:r>
+        <w:t>:</w:t>
+      </w:r>
+      <w:proofErr w:type="gramEnd"/>
+    </w:p>
+    <w:p>
+      <w:r>
+        <w:t xml:space="preserve">Открыть окно редактирования конфигурации Подсистема (той подсистемы, в которой используется данный справочник) и нажать кнопку Командный интерфейс. В открывшемся окне Командный интерфейс отразятся все команды этой подсистемы. В группе Панель </w:t>
+      </w:r>
+      <w:proofErr w:type="spellStart"/>
+      <w:proofErr w:type="gramStart"/>
+      <w:r>
+        <w:t>действий.Создать</w:t>
+      </w:r>
+      <w:proofErr w:type="spellEnd"/>
+      <w:proofErr w:type="gramEnd"/>
+      <w:r>
+        <w:t xml:space="preserve"> имеется команда Клиент: создать для создания нового элемента справочника, которую необходимо включить. Для добавления новых элементов, в режиме 1С Предприятие необходимо перейти в интересующий нас раздел(подсистему), раскрыть подменю </w:t>
+      </w:r>
+      <w:proofErr w:type="gramStart"/>
+      <w:r>
+        <w:t>Создать</w:t>
+      </w:r>
+      <w:proofErr w:type="gramEnd"/>
+      <w:r>
+        <w:t xml:space="preserve"> и выполнить</w:t>
+      </w:r>
+      <w:r>
+        <w:t xml:space="preserve"> команду Клиент.</w:t>
+      </w:r>
+    </w:p>
+    <w:p>
+      <w:r>
+        <w:rPr>
+          <w:highlight w:val="yellow"/>
+        </w:rPr>
+        <w:t xml:space="preserve">Как создать группу </w:t>
+      </w:r>
+      <w:proofErr w:type="gramStart"/>
+      <w:r>
+        <w:rPr>
+          <w:highlight w:val="yellow"/>
+        </w:rPr>
+        <w:t>справочника?</w:t>
+      </w:r>
+      <w:r>
+        <w:t>:</w:t>
+      </w:r>
+      <w:proofErr w:type="gramEnd"/>
+    </w:p>
+    <w:p>
+      <w:r>
+        <w:t xml:space="preserve">Создать иерархический справочник. После его настройки и включения отображения кнопки </w:t>
+      </w:r>
+      <w:proofErr w:type="gramStart"/>
+      <w:r>
+        <w:t>Создать</w:t>
+      </w:r>
+      <w:proofErr w:type="gramEnd"/>
+      <w:r>
+        <w:t xml:space="preserve">, открыть 1С Предприятие. Выбрать нужный раздел и выполнить команду справочника. В форме списка справочника нажать кнопку </w:t>
+      </w:r>
+      <w:proofErr w:type="gramStart"/>
+      <w:r>
+        <w:t>Создать</w:t>
+      </w:r>
+      <w:proofErr w:type="gramEnd"/>
+      <w:r>
+        <w:t xml:space="preserve"> группу.</w:t>
+      </w:r>
+    </w:p>
+    <w:p>
+      <w:r>
+        <w:rPr>
+          <w:highlight w:val="yellow"/>
+        </w:rPr>
+        <w:t xml:space="preserve">Как переместить элементы из одной группы справочника в </w:t>
+      </w:r>
+      <w:proofErr w:type="gramStart"/>
+      <w:r>
+        <w:rPr>
+          <w:highlight w:val="yellow"/>
+        </w:rPr>
+        <w:t>другую?</w:t>
+      </w:r>
+      <w:r>
+        <w:t>:</w:t>
+      </w:r>
+      <w:proofErr w:type="gramEnd"/>
+    </w:p>
+    <w:p>
+      <w:r>
+        <w:t xml:space="preserve">Для того чтобы переместить элементы в соответствующие группы, можно мышью перетащить выделенный элемент справочника в нужную группу или выполнить команду </w:t>
+      </w:r>
+      <w:proofErr w:type="gramStart"/>
+      <w:r>
+        <w:t>Переместить</w:t>
+      </w:r>
+      <w:proofErr w:type="gramEnd"/>
+      <w:r>
+        <w:t xml:space="preserve"> в группу из подменю Еще, находящегося в командной панели формы списка.</w:t>
+      </w:r>
+    </w:p>
+    <w:p>
+      <w:r>
+        <w:rPr>
+          <w:highlight w:val="yellow"/>
+        </w:rPr>
+        <w:t xml:space="preserve">Зачем нужна основная конфигурация и конфигурация базы </w:t>
+      </w:r>
+      <w:proofErr w:type="gramStart"/>
+      <w:r>
+        <w:rPr>
+          <w:highlight w:val="yellow"/>
+        </w:rPr>
+        <w:t>данных?</w:t>
+      </w:r>
+      <w:r>
+        <w:t>:</w:t>
+      </w:r>
+      <w:proofErr w:type="gramEnd"/>
+    </w:p>
+    <w:p>
+      <w:r>
+        <w:t>Основную конфигурацию можно редактировать. Конфигурацию базы данных редактировать нельзя, можно только произвести обновление конфигурации базы данных на основе основной конфигурации.</w:t>
+      </w:r>
+    </w:p>
+    <w:p>
+      <w:r>
+        <w:rPr>
+          <w:highlight w:val="yellow"/>
+        </w:rPr>
+        <w:t xml:space="preserve">Как изменить конфигурацию базы </w:t>
+      </w:r>
+      <w:proofErr w:type="gramStart"/>
+      <w:r>
+        <w:rPr>
+          <w:highlight w:val="yellow"/>
+        </w:rPr>
+        <w:t>данных?</w:t>
+      </w:r>
+      <w:r>
+        <w:t>:</w:t>
+      </w:r>
+      <w:proofErr w:type="gramEnd"/>
+    </w:p>
+    <w:p>
+      <w:r>
+        <w:t>С конфигурацией базы данный работает пользователь и изменяет ее во время работы. Обновления конфигурации базы данных без затрагивания структуры базы данных происходит динамически, не влияя на работу пользователя.</w:t>
+      </w:r>
+    </w:p>
+    <w:p>
+      <w:r>
+        <w:rPr>
+          <w:highlight w:val="yellow"/>
+        </w:rPr>
+        <w:t xml:space="preserve">Как связаны объекты конфигурации и объекты базы </w:t>
+      </w:r>
+      <w:proofErr w:type="gramStart"/>
+      <w:r>
+        <w:rPr>
+          <w:highlight w:val="yellow"/>
+        </w:rPr>
+        <w:t>данных?</w:t>
+      </w:r>
+      <w:r>
+        <w:t>:</w:t>
+      </w:r>
+      <w:proofErr w:type="gramEnd"/>
+    </w:p>
+    <w:p>
+      <w:r>
+        <w:t>В момент обновления конфигурации базы данных система создает (модифицирует) в базе данных те структуры хранения данных, которые мы описали в виде объектов конфигурации.</w:t>
+      </w:r>
+    </w:p>
+    <w:p>
+      <w:r>
+        <w:rPr>
+          <w:highlight w:val="yellow"/>
+        </w:rPr>
+        <w:t xml:space="preserve">Что такое подчиненные объекты </w:t>
+      </w:r>
+      <w:proofErr w:type="gramStart"/>
+      <w:r>
+        <w:rPr>
+          <w:highlight w:val="yellow"/>
+        </w:rPr>
+        <w:t>конфигурации?</w:t>
+      </w:r>
+      <w:r>
+        <w:t>:</w:t>
+      </w:r>
+      <w:proofErr w:type="gramEnd"/>
+    </w:p>
+    <w:p>
+      <w:r>
+        <w:t>Объекты конфигурации, которые логически связаны и подчинены другому объекту конфигурации.</w:t>
+      </w:r>
+    </w:p>
+    <w:p>
+      <w:r>
+        <w:rPr>
+          <w:highlight w:val="yellow"/>
+        </w:rPr>
+        <w:t xml:space="preserve">Зачем нужна проверка заполнения у реквизитов </w:t>
+      </w:r>
+      <w:proofErr w:type="gramStart"/>
+      <w:r>
+        <w:rPr>
+          <w:highlight w:val="yellow"/>
+        </w:rPr>
+        <w:t>справочника?</w:t>
+      </w:r>
+      <w:r>
+        <w:t>:</w:t>
+      </w:r>
+      <w:proofErr w:type="gramEnd"/>
+    </w:p>
+    <w:p>
+      <w:proofErr w:type="gramStart"/>
+      <w:r>
+        <w:t>Для того, что бы</w:t>
+      </w:r>
+      <w:proofErr w:type="gramEnd"/>
+      <w:r>
+        <w:t xml:space="preserve"> не допускать возможности внесения пустой строки.</w:t>
+      </w:r>
+    </w:p>
+    <w:p>
+      <w:r>
+        <w:rPr>
+          <w:highlight w:val="yellow"/>
+        </w:rPr>
+        <w:t xml:space="preserve">Что такое быстрый выбор, и когда его </w:t>
+      </w:r>
+      <w:proofErr w:type="gramStart"/>
+      <w:r>
+        <w:rPr>
+          <w:highlight w:val="yellow"/>
+        </w:rPr>
+        <w:t>использовать?</w:t>
+      </w:r>
+      <w:r>
+        <w:t>:</w:t>
+      </w:r>
+      <w:proofErr w:type="gramEnd"/>
+    </w:p>
+    <w:p>
+      <w:r>
+        <w:t>Свойство Быстрый выбор позволяет выбирать элементы не из отдельной формы, а из небольшого выпадающего списка, заполненного элементами этого справочника</w:t>
+      </w:r>
+    </w:p>
+    <w:p>
+      <w:r>
+        <w:rPr>
+          <w:highlight w:val="yellow"/>
+        </w:rPr>
+        <w:lastRenderedPageBreak/>
+        <w:t xml:space="preserve">Как отобразить справочник и определить его представление в различных разделах интерфейса </w:t>
+      </w:r>
+      <w:proofErr w:type="gramStart"/>
+      <w:r>
+        <w:rPr>
+          <w:highlight w:val="yellow"/>
+        </w:rPr>
+        <w:t>приложения?</w:t>
+      </w:r>
+      <w:r>
+        <w:t>:</w:t>
+      </w:r>
+      <w:proofErr w:type="gramEnd"/>
+    </w:p>
+    <w:p>
+      <w:r>
+        <w:t>Открыть окно редактирования элемента конфигурации Справочник. Выбрать раздел подсистема и указать, в каких подсистемах должен отображаться данный справочник.</w:t>
+      </w:r>
+    </w:p>
+    <w:p>
+      <w:r>
+        <w:rPr>
+          <w:highlight w:val="yellow"/>
+        </w:rPr>
+        <w:t xml:space="preserve">Как отобразить команды создания нового элемента справочника в интерфейсе </w:t>
+      </w:r>
+      <w:proofErr w:type="gramStart"/>
+      <w:r>
+        <w:rPr>
+          <w:highlight w:val="yellow"/>
+        </w:rPr>
+        <w:t>подсистем?</w:t>
+      </w:r>
+      <w:r>
+        <w:t>:</w:t>
+      </w:r>
+      <w:proofErr w:type="gramEnd"/>
+    </w:p>
+    <w:p>
+      <w:r>
+        <w:t>Для этого необходимо открыть</w:t>
+      </w:r>
+      <w:r>
+        <w:t xml:space="preserve"> окно редактирования объекта конфигурации Подсис</w:t>
+      </w:r>
+      <w:r>
+        <w:t>тема и нажать</w:t>
+      </w:r>
+      <w:r>
+        <w:t xml:space="preserve"> кнопку Командный интерфейс. В открывшемся окне Командный интерфейс отразятся все команды этой подсистемы.</w:t>
+      </w:r>
+    </w:p>
+    <w:p>
+      <w:r>
+        <w:t xml:space="preserve">В группе Панель </w:t>
+      </w:r>
+      <w:proofErr w:type="spellStart"/>
+      <w:proofErr w:type="gramStart"/>
+      <w:r>
+        <w:t>действий.Создать</w:t>
+      </w:r>
+      <w:proofErr w:type="spellEnd"/>
+      <w:proofErr w:type="gramEnd"/>
+      <w:r>
+        <w:t xml:space="preserve"> включим видимость у команды Склад: создать.</w:t>
+      </w:r>
+    </w:p>
+    <w:p>
+      <w:r>
+        <w:rPr>
+          <w:highlight w:val="yellow"/>
+        </w:rPr>
+        <w:t xml:space="preserve">Как редактировать командный интерфейс </w:t>
+      </w:r>
+      <w:proofErr w:type="gramStart"/>
+      <w:r>
+        <w:rPr>
+          <w:highlight w:val="yellow"/>
+        </w:rPr>
+        <w:t>подсистем?</w:t>
+      </w:r>
+      <w:r>
+        <w:t>:</w:t>
+      </w:r>
+      <w:proofErr w:type="gramEnd"/>
+    </w:p>
+    <w:p>
+      <w:r>
+        <w:t>Для этого необходимо открыть окно редактирования объекта конфигурации Подсистема и нажать кнопку Командный интерфейс. В открывшемся окне Командный интерфейс отразятся все команды этой подсистемы.</w:t>
+      </w:r>
+    </w:p>
+    <w:p>
+      <w:r>
+        <w:rPr>
+          <w:highlight w:val="yellow"/>
+        </w:rPr>
+        <w:t>Какие стандартные панели используются в интерфейсе приложения, и как выполнить настройку расположения этих панелей в конфигураторе и в режиме «1</w:t>
+      </w:r>
+      <w:proofErr w:type="gramStart"/>
+      <w:r>
+        <w:rPr>
+          <w:highlight w:val="yellow"/>
+        </w:rPr>
+        <w:t>С:Предприятие</w:t>
+      </w:r>
+      <w:proofErr w:type="gramEnd"/>
+      <w:r>
+        <w:rPr>
+          <w:highlight w:val="yellow"/>
+        </w:rPr>
+        <w:t>»?</w:t>
+      </w:r>
+      <w:r>
+        <w:t>:</w:t>
+      </w:r>
+    </w:p>
+    <w:p>
+      <w:r>
+        <w:t xml:space="preserve">Выделить корень дерева объектов конфигурации, нажатием правой кнопки мыши вызвать контекстное меню и выбрать пункт </w:t>
+      </w:r>
+      <w:proofErr w:type="gramStart"/>
+      <w:r>
+        <w:t>Открыть</w:t>
+      </w:r>
+      <w:proofErr w:type="gramEnd"/>
+      <w:r>
+        <w:t xml:space="preserve"> интерфейс клиентского приложения. В открывшемся окне появится список </w:t>
+      </w:r>
+      <w:r>
+        <w:t>стандартных панелей интерфейса</w:t>
       </w:r>
       <w:r>
         <w:t>.</w:t>
       </w:r>
     </w:p>
-    <w:p>
-      <w:r>
-        <w:rPr>
-          <w:highlight w:val="yellow"/>
-        </w:rPr>
-        <w:t xml:space="preserve">Как добавить новые элементы в </w:t>
-      </w:r>
-      <w:proofErr w:type="gramStart"/>
-      <w:r>
-        <w:rPr>
-          <w:highlight w:val="yellow"/>
-        </w:rPr>
-        <w:t>справочник?</w:t>
-      </w:r>
-      <w:r>
-        <w:t>:</w:t>
-      </w:r>
-      <w:proofErr w:type="gramEnd"/>
-    </w:p>
-    <w:p>
-      <w:r>
-        <w:t xml:space="preserve">Открыть окно редактирования конфигурации Подсистема (той подсистемы, в которой используется данный справочник) и нажать кнопку Командный интерфейс. </w:t>
-      </w:r>
-      <w:r>
-        <w:t>В открывшемся окне Командный интерфейс отразятся все команды</w:t>
-      </w:r>
-      <w:r>
-        <w:t xml:space="preserve"> </w:t>
-      </w:r>
-      <w:r>
-        <w:t>этой подсистемы.</w:t>
-      </w:r>
-      <w:r>
-        <w:t xml:space="preserve"> В группе</w:t>
-      </w:r>
-      <w:r>
-        <w:t xml:space="preserve"> Панель </w:t>
-      </w:r>
-      <w:proofErr w:type="spellStart"/>
-      <w:proofErr w:type="gramStart"/>
-      <w:r>
-        <w:t>действий.Создать</w:t>
-      </w:r>
-      <w:proofErr w:type="spellEnd"/>
-      <w:proofErr w:type="gramEnd"/>
-      <w:r>
-        <w:t xml:space="preserve"> имеется</w:t>
-      </w:r>
-      <w:r>
-        <w:t xml:space="preserve"> команда Клиент: создать для создания нового элемента</w:t>
-      </w:r>
-      <w:r>
-        <w:t xml:space="preserve"> </w:t>
-      </w:r>
-      <w:r>
-        <w:t>с</w:t>
-      </w:r>
-      <w:r>
-        <w:t xml:space="preserve">правочника, которую необходимо включить. Для добавления новых элементов, в режиме 1С Предприятие необходимо перейти в интересующий нас раздел(подсистему), раскрыть подменю </w:t>
-      </w:r>
-      <w:proofErr w:type="gramStart"/>
-      <w:r>
-        <w:t>Создать</w:t>
-      </w:r>
-      <w:proofErr w:type="gramEnd"/>
-      <w:r>
-        <w:t xml:space="preserve"> и выполнить</w:t>
-      </w:r>
-      <w:r>
-        <w:t xml:space="preserve"> команду Клиент.</w:t>
-      </w:r>
-    </w:p>
-    <w:p>
-      <w:r>
-        <w:rPr>
-          <w:highlight w:val="yellow"/>
-        </w:rPr>
-        <w:t xml:space="preserve">Как создать группу </w:t>
-      </w:r>
-      <w:proofErr w:type="gramStart"/>
-      <w:r>
-        <w:rPr>
-          <w:highlight w:val="yellow"/>
-        </w:rPr>
-        <w:t>справочника?</w:t>
-      </w:r>
-      <w:r>
-        <w:t>:</w:t>
-      </w:r>
-      <w:proofErr w:type="gramEnd"/>
-    </w:p>
-    <w:p>
-      <w:r>
-        <w:t xml:space="preserve">Создать иерархический справочник. После его настройки и включения отображения кнопки </w:t>
-      </w:r>
-      <w:proofErr w:type="gramStart"/>
-      <w:r>
-        <w:t>Создать</w:t>
-      </w:r>
-      <w:proofErr w:type="gramEnd"/>
-      <w:r>
-        <w:t xml:space="preserve">, открыть 1С Предприятие. Выбрать нужный раздел и выполнить команду справочника. В форме списка справочника нажать кнопку </w:t>
-      </w:r>
-      <w:proofErr w:type="gramStart"/>
-      <w:r>
-        <w:t>Создать</w:t>
-      </w:r>
-      <w:proofErr w:type="gramEnd"/>
-      <w:r>
-        <w:t xml:space="preserve"> группу.</w:t>
-      </w:r>
-    </w:p>
-    <w:p>
-      <w:r>
-        <w:rPr>
-          <w:highlight w:val="yellow"/>
-        </w:rPr>
-        <w:t xml:space="preserve">Как переместить элементы из одной группы справочника в </w:t>
-      </w:r>
-      <w:proofErr w:type="gramStart"/>
-      <w:r>
-        <w:rPr>
-          <w:highlight w:val="yellow"/>
-        </w:rPr>
-        <w:t>другую?</w:t>
-      </w:r>
-      <w:r>
-        <w:t>:</w:t>
-      </w:r>
-      <w:proofErr w:type="gramEnd"/>
-    </w:p>
-    <w:p>
-      <w:r>
-        <w:t>Д</w:t>
-      </w:r>
-      <w:r>
-        <w:t>ля того чтобы переместить элементы</w:t>
-      </w:r>
-      <w:r>
-        <w:t xml:space="preserve"> в соответствующие группы,</w:t>
-      </w:r>
-      <w:r>
-        <w:t xml:space="preserve"> </w:t>
-      </w:r>
-      <w:r>
-        <w:t>можно мышью перетащить выделенный элемент справочника</w:t>
-      </w:r>
-      <w:r>
-        <w:t xml:space="preserve"> </w:t>
-      </w:r>
-      <w:r>
-        <w:t xml:space="preserve">в нужную группу или выполнить команду </w:t>
-      </w:r>
-      <w:proofErr w:type="gramStart"/>
-      <w:r>
-        <w:t>Переместить</w:t>
-      </w:r>
-      <w:proofErr w:type="gramEnd"/>
-      <w:r>
-        <w:t xml:space="preserve"> в группу</w:t>
-      </w:r>
-      <w:r>
-        <w:t xml:space="preserve"> </w:t>
-      </w:r>
-      <w:r>
-        <w:t>из подменю Еще, находящегося в командной панели формы списка.</w:t>
-      </w:r>
-    </w:p>
-    <w:p>
-      <w:r>
-        <w:rPr>
-          <w:highlight w:val="yellow"/>
-        </w:rPr>
-        <w:t>Зачем нужна основная конфигурация и конфигурация базы</w:t>
-      </w:r>
-      <w:r>
-        <w:rPr>
-          <w:highlight w:val="yellow"/>
-        </w:rPr>
-        <w:t xml:space="preserve"> </w:t>
-      </w:r>
-      <w:proofErr w:type="gramStart"/>
-      <w:r>
-        <w:rPr>
-          <w:highlight w:val="yellow"/>
-        </w:rPr>
-        <w:t>данных?</w:t>
-      </w:r>
-      <w:r>
-        <w:t>:</w:t>
-      </w:r>
-      <w:proofErr w:type="gramEnd"/>
-    </w:p>
-    <w:p>
-      <w:r>
-        <w:t>Основную конфигурацию можно редактировать. Конфигурацию базы</w:t>
-      </w:r>
-      <w:r>
-        <w:t xml:space="preserve"> </w:t>
-      </w:r>
-      <w:r>
-        <w:t>данных редактировать нельзя, можно только произвести обновление</w:t>
-      </w:r>
-      <w:r>
-        <w:t xml:space="preserve"> </w:t>
-      </w:r>
-      <w:r>
-        <w:t>конфигурации базы данных на основе основной конфигурации.</w:t>
-      </w:r>
-    </w:p>
-    <w:p>
-      <w:r>
-        <w:rPr>
-          <w:highlight w:val="yellow"/>
-        </w:rPr>
-        <w:t xml:space="preserve">Как изменить конфигурацию базы </w:t>
-      </w:r>
-      <w:proofErr w:type="gramStart"/>
-      <w:r>
-        <w:rPr>
-          <w:highlight w:val="yellow"/>
-        </w:rPr>
-        <w:t>данных?</w:t>
-      </w:r>
-      <w:r>
-        <w:t>:</w:t>
-      </w:r>
-      <w:proofErr w:type="gramEnd"/>
-    </w:p>
-    <w:p>
-      <w:r>
-        <w:t>С конфигурацией базы данный работает пользователь и изменяет ее во время работы. Обновления конфигурации базы данных без затрагивания структуры базы данных происходит динамически, не влияя на работу пользователя.</w:t>
-      </w:r>
-    </w:p>
-    <w:p>
-      <w:r>
-        <w:rPr>
-          <w:highlight w:val="yellow"/>
-        </w:rPr>
-        <w:t xml:space="preserve">Как связаны объекты конфигурации и объекты базы </w:t>
-      </w:r>
-      <w:proofErr w:type="gramStart"/>
-      <w:r>
-        <w:rPr>
-          <w:highlight w:val="yellow"/>
-        </w:rPr>
-        <w:t>данных?</w:t>
-      </w:r>
-      <w:r>
-        <w:t>:</w:t>
-      </w:r>
-      <w:proofErr w:type="gramEnd"/>
-    </w:p>
-    <w:p>
-      <w:r>
-        <w:t>В</w:t>
-      </w:r>
-      <w:r>
-        <w:t xml:space="preserve"> момент обновления</w:t>
-      </w:r>
-      <w:r>
-        <w:t xml:space="preserve"> </w:t>
-      </w:r>
-      <w:r>
-        <w:t>конфигурации базы данных система создает (модифицирует) в базе</w:t>
-      </w:r>
-      <w:r>
-        <w:t xml:space="preserve"> </w:t>
-      </w:r>
-      <w:r>
-        <w:t>данных те структуры хранения данных, которые мы описали в виде</w:t>
-      </w:r>
-      <w:r>
-        <w:t xml:space="preserve"> </w:t>
-      </w:r>
-      <w:r>
-        <w:t>объектов конфигурации.</w:t>
-      </w:r>
-    </w:p>
-    <w:p>
-      <w:r>
-        <w:rPr>
-          <w:highlight w:val="yellow"/>
-        </w:rPr>
-        <w:t xml:space="preserve">Что такое подчиненные объекты </w:t>
-      </w:r>
-      <w:proofErr w:type="gramStart"/>
-      <w:r>
-        <w:rPr>
-          <w:highlight w:val="yellow"/>
-        </w:rPr>
-        <w:t>конфигурации?</w:t>
-      </w:r>
-      <w:r>
-        <w:t>:</w:t>
-      </w:r>
-      <w:proofErr w:type="gramEnd"/>
-    </w:p>
-    <w:p>
-      <w:r>
-        <w:t>О</w:t>
-      </w:r>
-      <w:r>
-        <w:t>бъекты конфигурации, которые</w:t>
-      </w:r>
-      <w:r>
-        <w:t xml:space="preserve"> </w:t>
-      </w:r>
-      <w:r>
-        <w:t>логически связаны и подчинены другому объекту конфигурации.</w:t>
-      </w:r>
-    </w:p>
-    <w:p>
-      <w:r>
-        <w:rPr>
-          <w:highlight w:val="yellow"/>
-        </w:rPr>
-        <w:t xml:space="preserve">Зачем нужна проверка заполнения у реквизитов </w:t>
-      </w:r>
-      <w:proofErr w:type="gramStart"/>
-      <w:r>
-        <w:rPr>
-          <w:highlight w:val="yellow"/>
-        </w:rPr>
-        <w:t>справочника?</w:t>
-      </w:r>
-      <w:r>
-        <w:t>:</w:t>
-      </w:r>
-      <w:proofErr w:type="gramEnd"/>
-    </w:p>
-    <w:p>
-      <w:proofErr w:type="gramStart"/>
-      <w:r>
-        <w:t>Для того, что бы</w:t>
-      </w:r>
-      <w:proofErr w:type="gramEnd"/>
-      <w:r>
-        <w:t xml:space="preserve"> не допускать возможности внесения пустой строки.</w:t>
-      </w:r>
-    </w:p>
-    <w:p>
-      <w:r>
-        <w:rPr>
-          <w:highlight w:val="yellow"/>
-        </w:rPr>
-        <w:t xml:space="preserve">Что такое быстрый выбор, и когда его </w:t>
-      </w:r>
-      <w:proofErr w:type="gramStart"/>
-      <w:r>
-        <w:rPr>
-          <w:highlight w:val="yellow"/>
-        </w:rPr>
-        <w:t>использовать?</w:t>
-      </w:r>
-      <w:r>
-        <w:t>:</w:t>
-      </w:r>
-      <w:proofErr w:type="gramEnd"/>
-    </w:p>
-    <w:p>
-      <w:r>
-        <w:t>Свойство Быстрый выбор позволяет выбирать элементы</w:t>
-      </w:r>
-      <w:r>
-        <w:t xml:space="preserve"> </w:t>
-      </w:r>
-      <w:r>
-        <w:t>не из отдельной формы, а из небольшого выпадающего списка,</w:t>
-      </w:r>
-      <w:r>
-        <w:t xml:space="preserve"> </w:t>
-      </w:r>
-      <w:r>
-        <w:t>заполненного элементами этого справочника</w:t>
-      </w:r>
-    </w:p>
-    <w:p>
-      <w:r>
-        <w:rPr>
-          <w:highlight w:val="yellow"/>
-        </w:rPr>
-        <w:lastRenderedPageBreak/>
-        <w:t>Как отобразить справочник и определить его представление</w:t>
-      </w:r>
-      <w:r>
-        <w:rPr>
-          <w:highlight w:val="yellow"/>
-        </w:rPr>
-        <w:t xml:space="preserve"> </w:t>
-      </w:r>
-      <w:r>
-        <w:rPr>
-          <w:highlight w:val="yellow"/>
-        </w:rPr>
-        <w:t xml:space="preserve">в различных разделах интерфейса </w:t>
-      </w:r>
-      <w:proofErr w:type="gramStart"/>
-      <w:r>
-        <w:rPr>
-          <w:highlight w:val="yellow"/>
-        </w:rPr>
-        <w:t>приложения?</w:t>
-      </w:r>
-      <w:r>
-        <w:t>:</w:t>
-      </w:r>
-      <w:proofErr w:type="gramEnd"/>
-    </w:p>
-    <w:p>
-      <w:r>
-        <w:t>Открыть окно редактирования элемента конфигурации Справочник. Выбрать раздел подсистема и указать, в каких подсистемах должен отображаться данный справочник.</w:t>
-      </w:r>
-    </w:p>
-    <w:p>
-      <w:r>
-        <w:rPr>
-          <w:highlight w:val="yellow"/>
-        </w:rPr>
-        <w:t>Как отобразить команды создания нового элемента справочника</w:t>
-      </w:r>
-      <w:r>
-        <w:rPr>
-          <w:highlight w:val="yellow"/>
-        </w:rPr>
-        <w:t xml:space="preserve"> </w:t>
-      </w:r>
-      <w:r>
-        <w:rPr>
-          <w:highlight w:val="yellow"/>
-        </w:rPr>
-        <w:t xml:space="preserve">в интерфейсе </w:t>
-      </w:r>
-      <w:proofErr w:type="gramStart"/>
-      <w:r>
-        <w:rPr>
-          <w:highlight w:val="yellow"/>
-        </w:rPr>
-        <w:t>подсистем?</w:t>
-      </w:r>
-      <w:r>
-        <w:t>:</w:t>
-      </w:r>
-      <w:proofErr w:type="gramEnd"/>
-    </w:p>
-    <w:p>
-      <w:r>
-        <w:t>Для этого необходимо открыть</w:t>
-      </w:r>
-      <w:r>
-        <w:t xml:space="preserve"> окно редактирования объекта конфигурации</w:t>
-      </w:r>
-      <w:r>
-        <w:t xml:space="preserve"> </w:t>
-      </w:r>
-      <w:r>
-        <w:t>Подсис</w:t>
-      </w:r>
-      <w:r>
-        <w:t>тема и нажать</w:t>
-      </w:r>
-      <w:r>
-        <w:t xml:space="preserve"> кнопку Командный интерфейс.</w:t>
-      </w:r>
-      <w:r>
-        <w:t xml:space="preserve"> </w:t>
-      </w:r>
-      <w:r>
-        <w:t>В открывшемся окне Командный интерфейс отразятся все команды</w:t>
-      </w:r>
-      <w:r>
-        <w:t xml:space="preserve"> </w:t>
-      </w:r>
-      <w:r>
-        <w:t>этой подсистемы.</w:t>
-      </w:r>
-    </w:p>
-    <w:p>
-      <w:r>
-        <w:t xml:space="preserve">В группе Панель </w:t>
-      </w:r>
-      <w:proofErr w:type="spellStart"/>
-      <w:proofErr w:type="gramStart"/>
-      <w:r>
-        <w:t>действий.Создать</w:t>
-      </w:r>
-      <w:proofErr w:type="spellEnd"/>
-      <w:proofErr w:type="gramEnd"/>
-      <w:r>
-        <w:t xml:space="preserve"> включим видимость у команды</w:t>
-      </w:r>
-      <w:r>
-        <w:t xml:space="preserve"> </w:t>
-      </w:r>
-      <w:r>
-        <w:t>Склад: создать.</w:t>
-      </w:r>
-    </w:p>
-    <w:p>
-      <w:r>
-        <w:rPr>
-          <w:highlight w:val="yellow"/>
-        </w:rPr>
-        <w:t xml:space="preserve">Как редактировать командный интерфейс </w:t>
-      </w:r>
-      <w:proofErr w:type="gramStart"/>
-      <w:r>
-        <w:rPr>
-          <w:highlight w:val="yellow"/>
-        </w:rPr>
-        <w:t>подсистем?</w:t>
-      </w:r>
-      <w:r>
-        <w:t>:</w:t>
-      </w:r>
-      <w:proofErr w:type="gramEnd"/>
-    </w:p>
-    <w:p>
-      <w:r>
-        <w:t>Для этого необходимо открыть окно редактирования объекта конфигурации Подсистема и нажать кнопку Командный интерфейс. В открывшемся окне Командный интерфейс отразятся все команды этой подсистемы.</w:t>
-      </w:r>
-    </w:p>
-    <w:p>
-      <w:r>
-        <w:rPr>
-          <w:highlight w:val="yellow"/>
-        </w:rPr>
-        <w:t>Какие стандартные панели используются в интерфейсе приложения, и как выполнить настройку расположения этих панелей</w:t>
-      </w:r>
-      <w:r>
-        <w:rPr>
-          <w:highlight w:val="yellow"/>
-        </w:rPr>
-        <w:t xml:space="preserve"> </w:t>
-      </w:r>
-      <w:r>
-        <w:rPr>
-          <w:highlight w:val="yellow"/>
-        </w:rPr>
-        <w:t>в конфигураторе и в режиме «1</w:t>
-      </w:r>
-      <w:proofErr w:type="gramStart"/>
-      <w:r>
-        <w:rPr>
-          <w:highlight w:val="yellow"/>
-        </w:rPr>
-        <w:t>С:Предприятие</w:t>
-      </w:r>
-      <w:proofErr w:type="gramEnd"/>
-      <w:r>
-        <w:rPr>
-          <w:highlight w:val="yellow"/>
-        </w:rPr>
-        <w:t>»?</w:t>
-      </w:r>
-      <w:r>
-        <w:t>:</w:t>
-      </w:r>
-    </w:p>
-    <w:p>
-      <w:r>
-        <w:t xml:space="preserve">Выделить корень дерева объектов конфигурации, нажатием правой кнопки мыши вызвать контекстное меню и выбрать пункт </w:t>
-      </w:r>
-      <w:proofErr w:type="gramStart"/>
-      <w:r>
-        <w:t>Открыть</w:t>
-      </w:r>
-      <w:proofErr w:type="gramEnd"/>
-      <w:r>
-        <w:t xml:space="preserve"> </w:t>
-      </w:r>
-      <w:r>
-        <w:t>интерфейс клиентского приложения</w:t>
-      </w:r>
-      <w:r>
-        <w:t xml:space="preserve">. В открывшемся окне появится список </w:t>
-      </w:r>
-      <w:r>
-        <w:t>стандартных панелей интерфейса</w:t>
-      </w:r>
-      <w:r>
-        <w:t>.</w:t>
-      </w:r>
-    </w:p>
     <w:p/>
     <w:p>
       <w:pPr>
@@ -2103,16 +1551,7 @@
     </w:p>
     <w:p>
       <w:r>
-        <w:t>Д</w:t>
-      </w:r>
-      <w:r>
-        <w:t>окумент всегда</w:t>
-      </w:r>
-      <w:r>
-        <w:t xml:space="preserve"> </w:t>
-      </w:r>
-      <w:r>
-        <w:t>«привязан» к конкретному моменту времени.</w:t>
+        <w:t>Документ всегда «привязан» к конкретному моменту времени.</w:t>
       </w:r>
     </w:p>
     <w:p>
@@ -2130,30 +1569,12 @@
     </w:p>
     <w:p>
       <w:r>
-        <w:t>Для описания информации</w:t>
-      </w:r>
-      <w:r>
-        <w:t xml:space="preserve">, </w:t>
-      </w:r>
-      <w:r>
-        <w:t>которая одинакова по своей структуре, но различна по количеству и предназначена для разных документ</w:t>
-      </w:r>
-      <w:r>
-        <w:t>ов используются табличные части.</w:t>
-      </w:r>
-    </w:p>
-    <w:p>
-      <w:r>
-        <w:t>Для описания информации</w:t>
-      </w:r>
-      <w:r>
-        <w:t>, которая одинакова</w:t>
-      </w:r>
-      <w:r>
-        <w:t xml:space="preserve"> для всех документов одного вида</w:t>
-      </w:r>
-      <w:r>
-        <w:t xml:space="preserve"> используют реквизиты.</w:t>
+        <w:t>Для описания информации, которая одинакова по своей структуре, но различна по количеству и предназначена для разных документов используются табличные части.</w:t>
+      </w:r>
+    </w:p>
+    <w:p>
+      <w:r>
+        <w:t>Для описания информации, которая одинакова для всех документов одного вида используют реквизиты.</w:t>
       </w:r>
     </w:p>
     <w:p>
@@ -2315,51 +1736,15 @@
     </w:p>
     <w:p>
       <w:r>
-        <w:t>Факт проведения документа означает, что событие, которое он отражает, повлияло на состояние учета.</w:t>
-      </w:r>
-      <w:r>
-        <w:t xml:space="preserve"> </w:t>
-      </w:r>
-      <w:r>
-        <w:t>До тех пор, пока документ не проведен, состояние учета неизменно,</w:t>
-      </w:r>
-      <w:r>
-        <w:t xml:space="preserve"> </w:t>
-      </w:r>
-      <w:r>
-        <w:t>и документ не более чем черновик, заготовка. Как только документ</w:t>
-      </w:r>
-      <w:r>
-        <w:t xml:space="preserve"> </w:t>
-      </w:r>
-      <w:r>
-        <w:t>будет проведен, изменения, вносимые документом в учет, вступят</w:t>
-      </w:r>
-      <w:r>
-        <w:t xml:space="preserve"> </w:t>
-      </w:r>
-      <w:r>
-        <w:t>в силу и состояние учета будет изменено.</w:t>
-      </w:r>
-    </w:p>
-    <w:p>
-      <w:r>
-        <w:rPr>
-          <w:highlight w:val="yellow"/>
-        </w:rPr>
-        <w:t>Как создать объект конфигурации «Документ» и описать его</w:t>
-      </w:r>
-      <w:r>
-        <w:rPr>
-          <w:highlight w:val="yellow"/>
-        </w:rPr>
-        <w:t xml:space="preserve"> </w:t>
-      </w:r>
-      <w:r>
-        <w:rPr>
-          <w:highlight w:val="yellow"/>
-        </w:rPr>
-        <w:t>основную структуру?</w:t>
+        <w:t>Факт проведения документа означает, что событие, которое он отражает, повлияло на состояние учета. До тех пор, пока документ не проведен, состояние учета неизменно, и документ не более чем черновик, заготовка. Как только документ будет проведен, изменения, вносимые документом в учет, вступят в силу и состояние учета будет изменено.</w:t>
+      </w:r>
+    </w:p>
+    <w:p>
+      <w:r>
+        <w:rPr>
+          <w:highlight w:val="yellow"/>
+        </w:rPr>
+        <w:t>Как создать объект конфигурации «Документ» и описать его основную структуру?</w:t>
       </w:r>
     </w:p>
     <w:p>
@@ -2403,22 +1788,7 @@
     </w:p>
     <w:p>
       <w:r>
-        <w:t>выполнить</w:t>
-      </w:r>
-      <w:r>
-        <w:t xml:space="preserve"> команду </w:t>
-      </w:r>
-      <w:r>
-        <w:t>«Наименование документа»</w:t>
-      </w:r>
-      <w:r>
-        <w:t xml:space="preserve"> из</w:t>
-      </w:r>
-      <w:r>
-        <w:t xml:space="preserve"> </w:t>
-      </w:r>
-      <w:r>
-        <w:t xml:space="preserve">подменю </w:t>
+        <w:t xml:space="preserve">выполнить команду «Наименование документа» из подменю </w:t>
       </w:r>
       <w:proofErr w:type="gramStart"/>
       <w:r>
@@ -2426,19 +1796,7 @@
       </w:r>
       <w:proofErr w:type="gramEnd"/>
       <w:r>
-        <w:t xml:space="preserve"> в разделе </w:t>
-      </w:r>
-      <w:r>
-        <w:t>«Наименование подсистемы» и создать</w:t>
-      </w:r>
-      <w:r>
-        <w:t xml:space="preserve"> новую</w:t>
-      </w:r>
-      <w:r>
-        <w:t xml:space="preserve"> </w:t>
-      </w:r>
-      <w:r>
-        <w:t>приходную накладную.</w:t>
+        <w:t xml:space="preserve"> в разделе «Наименование подсистемы» и создать новую приходную накладную.</w:t>
       </w:r>
       <w:r>
         <w:t xml:space="preserve"> Заполнить рекви</w:t>
@@ -2460,16 +1818,7 @@
     </w:p>
     <w:p>
       <w:r>
-        <w:t>открыть</w:t>
-      </w:r>
-      <w:r>
-        <w:t xml:space="preserve"> окно редактирования объекта</w:t>
-      </w:r>
-      <w:r>
-        <w:t xml:space="preserve"> </w:t>
-      </w:r>
-      <w:r>
-        <w:t>конфигурации Документ</w:t>
+        <w:t>открыть окно редактирования объекта конфигурации Документ</w:t>
       </w:r>
     </w:p>
     <w:p>
@@ -2482,13 +1831,7 @@
     </w:p>
     <w:p>
       <w:r>
-        <w:t>Для того чтобы</w:t>
-      </w:r>
-      <w:r>
-        <w:t xml:space="preserve"> создать форму документа, нажать</w:t>
-      </w:r>
-      <w:r>
-        <w:t xml:space="preserve"> кнопку открытия со значком лупы в поле ввода или кнопку </w:t>
+        <w:t xml:space="preserve">Для того чтобы создать форму документа, нажать кнопку открытия со значком лупы в поле ввода или кнопку </w:t>
       </w:r>
       <w:proofErr w:type="gramStart"/>
       <w:r>
@@ -2496,16 +1839,7 @@
       </w:r>
       <w:proofErr w:type="gramEnd"/>
       <w:r>
-        <w:t xml:space="preserve"> над списком</w:t>
-      </w:r>
-      <w:r>
-        <w:t xml:space="preserve"> </w:t>
-      </w:r>
-      <w:r>
-        <w:t>форм</w:t>
-      </w:r>
-      <w:r>
-        <w:t>.</w:t>
+        <w:t xml:space="preserve"> над списком форм.</w:t>
       </w:r>
     </w:p>
     <w:p>
@@ -2518,13 +1852,7 @@
     </w:p>
     <w:p>
       <w:r>
-        <w:t>Редактор форм объединяет несколько окон взаимосвязанных между</w:t>
-      </w:r>
-      <w:r>
-        <w:t xml:space="preserve"> </w:t>
-      </w:r>
-      <w:r>
-        <w:t>собой редакторов.</w:t>
+        <w:t>Редактор форм объединяет несколько окон взаимосвязанных между собой редакторов.</w:t>
       </w:r>
     </w:p>
     <w:p>
@@ -2574,25 +1902,7 @@
         <w:t>ро</w:t>
       </w:r>
       <w:r>
-        <w:t>цедура</w:t>
-      </w:r>
-      <w:r>
-        <w:t xml:space="preserve"> </w:t>
-      </w:r>
-      <w:r>
-        <w:t>на встроенном языке, выполняющая</w:t>
-      </w:r>
-      <w:r>
-        <w:t>ся</w:t>
-      </w:r>
-      <w:r>
-        <w:t xml:space="preserve"> </w:t>
-      </w:r>
-      <w:r>
-        <w:t>в момент наступления событий объектов конфигурации.</w:t>
-      </w:r>
-      <w:r>
-        <w:t xml:space="preserve"> Выбрать нужный элемент формы и щелкнув два раза по нему в палитре свойств найти раздел Свойства. Выбрать нужное свойство и нажать на лупу.</w:t>
+        <w:t>цедура на встроенном языке, выполняющаяся в момент наступления событий объектов конфигурации. Выбрать нужный элемент формы и щелкнув два раза по нему в палитре свойств найти раздел Свойства. Выбрать нужное свойство и нажать на лупу.</w:t>
       </w:r>
     </w:p>
     <w:p>
@@ -2608,16 +1918,7 @@
         <w:t>Модуль – «хранилище» для текст</w:t>
       </w:r>
       <w:r>
-        <w:t>а программы на встроенном языке. П</w:t>
-      </w:r>
-      <w:r>
-        <w:t>редназначен для описания алгоритмов, относящихся к тому или иному</w:t>
-      </w:r>
-      <w:r>
-        <w:t xml:space="preserve"> </w:t>
-      </w:r>
-      <w:r>
-        <w:t>моменту работы программы.</w:t>
+        <w:t>а программы на встроенном языке. Предназначен для описания алгоритмов, относящихся к тому или иному моменту работы программы.</w:t>
       </w:r>
     </w:p>
     <w:p>
@@ -2630,13 +1931,7 @@
     </w:p>
     <w:p>
       <w:r>
-        <w:t>Процедуры и функции, содержащиеся в этих модулях, могут</w:t>
-      </w:r>
-      <w:r>
-        <w:t xml:space="preserve"> </w:t>
-      </w:r>
-      <w:r>
-        <w:t>быть доступны для любых объектов конфигурации.</w:t>
+        <w:t>Процедуры и функции, содержащиеся в этих модулях, могут быть доступны для любых объектов конфигурации.</w:t>
       </w:r>
     </w:p>
     <w:p>
@@ -2671,9 +1966,286 @@
       <w:r>
         <w:t xml:space="preserve"> объекты – объекты конфигурации, которые могут образовывать новые типы данных.</w:t>
       </w:r>
+    </w:p>
+    <w:p>
+      <w:pPr>
+        <w:rPr>
+          <w:highlight w:val="yellow"/>
+        </w:rPr>
+      </w:pPr>
+      <w:r>
+        <w:rPr>
+          <w:highlight w:val="yellow"/>
+        </w:rPr>
+        <w:t>КОНТРОЛЬНЫЕ ВОПРОСЫ 6</w:t>
+      </w:r>
+    </w:p>
+    <w:p>
+      <w:r>
+        <w:rPr>
+          <w:highlight w:val="yellow"/>
+        </w:rPr>
+        <w:t>Для чего предназначен объект конфигурации «Регистр накопления»?</w:t>
+      </w:r>
+    </w:p>
+    <w:p>
+      <w:r>
+        <w:t>Объект конфигурации Регистр накопления предназначен для</w:t>
+      </w:r>
+      <w:r>
+        <w:t xml:space="preserve"> </w:t>
+      </w:r>
+      <w:r>
+        <w:t>описания структуры накопления данных.</w:t>
+      </w:r>
+      <w:r>
+        <w:t xml:space="preserve"> </w:t>
+      </w:r>
+      <w:r>
+        <w:t>На основе объекта конфигурации Регистр накопления платформа создает в базе данных таблицы,</w:t>
+      </w:r>
+      <w:r>
+        <w:t xml:space="preserve"> </w:t>
+      </w:r>
+      <w:r>
+        <w:t>в которых будут накапливаться данные, поставляемые различными</w:t>
+      </w:r>
+      <w:r>
+        <w:t xml:space="preserve"> </w:t>
+      </w:r>
+      <w:r>
+        <w:t>объектами базы данных.</w:t>
+      </w:r>
+    </w:p>
+    <w:p>
+      <w:r>
+        <w:rPr>
+          <w:highlight w:val="yellow"/>
+        </w:rPr>
+        <w:t>Почему следует использовать регистры, хотя необходимая</w:t>
+      </w:r>
+      <w:r>
+        <w:rPr>
+          <w:highlight w:val="yellow"/>
+        </w:rPr>
+        <w:t xml:space="preserve"> </w:t>
+      </w:r>
+      <w:r>
+        <w:rPr>
+          <w:highlight w:val="yellow"/>
+        </w:rPr>
+        <w:t>информация содержится в других объектах?</w:t>
+      </w:r>
+    </w:p>
+    <w:p>
+      <w:r>
+        <w:t xml:space="preserve">Регистры </w:t>
+      </w:r>
+      <w:r>
+        <w:t xml:space="preserve">позволяют создавать в базе данных структуры, предназначенные для накопления информации в удобном </w:t>
+      </w:r>
+      <w:proofErr w:type="gramStart"/>
+      <w:r>
+        <w:t>для последующего</w:t>
+      </w:r>
+      <w:r>
+        <w:t xml:space="preserve"> </w:t>
+      </w:r>
+      <w:r>
+        <w:t>анализа виде</w:t>
+      </w:r>
+      <w:proofErr w:type="gramEnd"/>
+      <w:r>
+        <w:t>.</w:t>
+      </w:r>
+    </w:p>
+    <w:p>
+      <w:r>
+        <w:rPr>
+          <w:highlight w:val="yellow"/>
+        </w:rPr>
+        <w:t>Для чего нужны измерения регистра, ресурсы и реквизиты?</w:t>
+      </w:r>
+    </w:p>
+    <w:p>
+      <w:r>
+        <w:t>Для полноты описания каждого движения.</w:t>
+      </w:r>
+    </w:p>
+    <w:p>
+      <w:r>
+        <w:rPr>
+          <w:highlight w:val="yellow"/>
+        </w:rPr>
+        <w:t>Что такое движения регистра, и что такое регистратор?</w:t>
+      </w:r>
+    </w:p>
+    <w:p>
+      <w:r>
+        <w:t>Д</w:t>
+      </w:r>
+      <w:r>
+        <w:t>вижениями регистра накопления</w:t>
+      </w:r>
+      <w:r>
+        <w:t xml:space="preserve"> – набор записей, содержащих </w:t>
+      </w:r>
+      <w:r>
+        <w:t>значения измерений, значения приращений ресурсов, ссылку на</w:t>
+      </w:r>
+      <w:r>
+        <w:t xml:space="preserve"> </w:t>
+      </w:r>
+      <w:r>
+        <w:t>документ, который вызвал эти изменения (регистратор), и «направление» приращения (приход или расход).</w:t>
+      </w:r>
+    </w:p>
+    <w:p>
+      <w:r>
+        <w:t>Р</w:t>
+      </w:r>
+      <w:r>
+        <w:t>егистратор –</w:t>
+      </w:r>
+      <w:r>
+        <w:t xml:space="preserve"> </w:t>
+      </w:r>
+      <w:r>
+        <w:t>объект информационной базы (как правило, документ), который</w:t>
+      </w:r>
+      <w:r>
+        <w:t xml:space="preserve"> </w:t>
+      </w:r>
+      <w:r>
+        <w:t>произвел эти движения.</w:t>
+      </w:r>
+    </w:p>
+    <w:p>
+      <w:r>
+        <w:rPr>
+          <w:highlight w:val="yellow"/>
+        </w:rPr>
+        <w:t>Как создать новый регистр накопления и описать его структуру?</w:t>
+      </w:r>
+    </w:p>
+    <w:p>
+      <w:r>
+        <w:t>В</w:t>
+      </w:r>
+      <w:r>
+        <w:t>ыделим в дереве объектов конфигурации ветвь Регистры</w:t>
+      </w:r>
+      <w:r>
+        <w:t xml:space="preserve"> </w:t>
+      </w:r>
+      <w:r>
+        <w:t>накопления и нажать</w:t>
+      </w:r>
+      <w:r>
+        <w:t xml:space="preserve"> кнопку </w:t>
+      </w:r>
+      <w:proofErr w:type="gramStart"/>
+      <w:r>
+        <w:t>Добавить</w:t>
+      </w:r>
+      <w:proofErr w:type="gramEnd"/>
+      <w:r>
+        <w:t xml:space="preserve"> в командной панели окна</w:t>
+      </w:r>
+      <w:r>
+        <w:t xml:space="preserve"> </w:t>
+      </w:r>
+      <w:r>
+        <w:t>конфигурации.</w:t>
+      </w:r>
+    </w:p>
+    <w:p>
+      <w:r>
+        <w:t>Перейти в раздел Данные для изменения структуры.</w:t>
+      </w:r>
+    </w:p>
+    <w:p>
+      <w:r>
+        <w:rPr>
+          <w:highlight w:val="yellow"/>
+        </w:rPr>
+        <w:t>Как создать движения документа с помощью конструктора</w:t>
+      </w:r>
+      <w:r>
+        <w:rPr>
+          <w:highlight w:val="yellow"/>
+        </w:rPr>
+        <w:t xml:space="preserve"> </w:t>
+      </w:r>
+      <w:r>
+        <w:rPr>
+          <w:highlight w:val="yellow"/>
+        </w:rPr>
+        <w:t>движений?</w:t>
+      </w:r>
+    </w:p>
+    <w:p>
+      <w:r>
+        <w:t xml:space="preserve">Открыть объект конфигурации Документ «Наименование документа». Перейти на вкладку Движение. Раскрыть список </w:t>
+      </w:r>
+      <w:proofErr w:type="spellStart"/>
+      <w:r>
+        <w:t>РегистрНакопления</w:t>
+      </w:r>
+      <w:proofErr w:type="spellEnd"/>
+      <w:r>
+        <w:t xml:space="preserve"> и отметить регистр накопления.</w:t>
+      </w:r>
+    </w:p>
+    <w:p>
+      <w:r>
+        <w:t>Нажать кнопку Конструктор движений. Выбрать табличную часть и нажать кнопку Заполнить выражение.</w:t>
+      </w:r>
       <w:bookmarkStart w:id="0" w:name="_GoBack"/>
       <w:bookmarkEnd w:id="0"/>
     </w:p>
+    <w:p>
+      <w:r>
+        <w:rPr>
+          <w:highlight w:val="yellow"/>
+        </w:rPr>
+        <w:t>Как средствами встроенного языка обойти табличную часть</w:t>
+      </w:r>
+      <w:r>
+        <w:rPr>
+          <w:highlight w:val="yellow"/>
+        </w:rPr>
+        <w:t xml:space="preserve"> </w:t>
+      </w:r>
+      <w:r>
+        <w:rPr>
+          <w:highlight w:val="yellow"/>
+        </w:rPr>
+        <w:t>документа и обратиться к ее данным?</w:t>
+      </w:r>
+    </w:p>
+    <w:p/>
+    <w:p>
+      <w:r>
+        <w:rPr>
+          <w:highlight w:val="yellow"/>
+        </w:rPr>
+        <w:t>Как показать команды открытия списка регистра в интерфейсе</w:t>
+      </w:r>
+      <w:r>
+        <w:rPr>
+          <w:highlight w:val="yellow"/>
+        </w:rPr>
+        <w:t xml:space="preserve"> </w:t>
+      </w:r>
+      <w:r>
+        <w:rPr>
+          <w:highlight w:val="yellow"/>
+        </w:rPr>
+        <w:t>конфигурации и в интерфейсе формы?</w:t>
+      </w:r>
+    </w:p>
+    <w:p/>
     <w:sectPr>
       <w:pgSz w:w="11906" w:h="16838"/>
       <w:pgMar w:top="1134" w:right="850" w:bottom="1134" w:left="1701" w:header="708" w:footer="708" w:gutter="0"/>

--- a/QA.docx
+++ b/QA.docx
@@ -1,6 +1,6 @@
 
 <file path=word/document.xml><?xml version="1.0" encoding="utf-8"?>
-<w:document xmlns:wpc="http://schemas.microsoft.com/office/word/2010/wordprocessingCanvas" xmlns:cx="http://schemas.microsoft.com/office/drawing/2014/chartex" xmlns:cx1="http://schemas.microsoft.com/office/drawing/2015/9/8/chartex" xmlns:mc="http://schemas.openxmlformats.org/markup-compatibility/2006" xmlns:o="urn:schemas-microsoft-com:office:office" xmlns:r="http://schemas.openxmlformats.org/officeDocument/2006/relationships" xmlns:m="http://schemas.openxmlformats.org/officeDocument/2006/math" xmlns:v="urn:schemas-microsoft-com:vml" xmlns:wp14="http://schemas.microsoft.com/office/word/2010/wordprocessingDrawing" xmlns:wp="http://schemas.openxmlformats.org/drawingml/2006/wordprocessingDrawing" xmlns:w10="urn:schemas-microsoft-com:office:word" xmlns:w="http://schemas.openxmlformats.org/wordprocessingml/2006/main" xmlns:w14="http://schemas.microsoft.com/office/word/2010/wordml" xmlns:w15="http://schemas.microsoft.com/office/word/2012/wordml" xmlns:w16se="http://schemas.microsoft.com/office/word/2015/wordml/symex" xmlns:wpg="http://schemas.microsoft.com/office/word/2010/wordprocessingGroup" xmlns:wpi="http://schemas.microsoft.com/office/word/2010/wordprocessingInk" xmlns:wne="http://schemas.microsoft.com/office/word/2006/wordml" xmlns:wps="http://schemas.microsoft.com/office/word/2010/wordprocessingShape" mc:Ignorable="w14 w15 w16se wp14">
+<w:document xmlns:wpc="http://schemas.microsoft.com/office/word/2010/wordprocessingCanvas" xmlns:mc="http://schemas.openxmlformats.org/markup-compatibility/2006" xmlns:o="urn:schemas-microsoft-com:office:office" xmlns:r="http://schemas.openxmlformats.org/officeDocument/2006/relationships" xmlns:m="http://schemas.openxmlformats.org/officeDocument/2006/math" xmlns:v="urn:schemas-microsoft-com:vml" xmlns:wp14="http://schemas.microsoft.com/office/word/2010/wordprocessingDrawing" xmlns:wp="http://schemas.openxmlformats.org/drawingml/2006/wordprocessingDrawing" xmlns:w10="urn:schemas-microsoft-com:office:word" xmlns:w="http://schemas.openxmlformats.org/wordprocessingml/2006/main" xmlns:w14="http://schemas.microsoft.com/office/word/2010/wordml" xmlns:wpg="http://schemas.microsoft.com/office/word/2010/wordprocessingGroup" xmlns:wpi="http://schemas.microsoft.com/office/word/2010/wordprocessingInk" xmlns:wne="http://schemas.microsoft.com/office/word/2006/wordml" xmlns:wps="http://schemas.microsoft.com/office/word/2010/wordprocessingShape" mc:Ignorable="w14 wp14">
   <w:body>
     <w:p>
       <w:pPr>
@@ -40,21 +40,21 @@
         <w:rPr>
           <w:highlight w:val="yellow"/>
         </w:rPr>
-        <w:t xml:space="preserve"> системы «1</w:t>
-      </w:r>
-      <w:proofErr w:type="gramStart"/>
-      <w:r>
-        <w:rPr>
-          <w:highlight w:val="yellow"/>
-        </w:rPr>
-        <w:t>С:Предприятие</w:t>
-      </w:r>
-      <w:proofErr w:type="gramEnd"/>
-      <w:r>
-        <w:rPr>
-          <w:highlight w:val="yellow"/>
-        </w:rPr>
-        <w:t>»? :</w:t>
+        <w:t xml:space="preserve"> системы «1С</w:t>
+      </w:r>
+      <w:proofErr w:type="gramStart"/>
+      <w:r>
+        <w:rPr>
+          <w:highlight w:val="yellow"/>
+        </w:rPr>
+        <w:t>:П</w:t>
+      </w:r>
+      <w:proofErr w:type="gramEnd"/>
+      <w:r>
+        <w:rPr>
+          <w:highlight w:val="yellow"/>
+        </w:rPr>
+        <w:t>редприятие»? :</w:t>
       </w:r>
     </w:p>
     <w:p>
@@ -73,14 +73,14 @@
         <w:rPr>
           <w:highlight w:val="yellow"/>
         </w:rPr>
-        <w:t>новных частей состоит система</w:t>
-      </w:r>
-      <w:proofErr w:type="gramStart"/>
-      <w:r>
-        <w:rPr>
-          <w:highlight w:val="yellow"/>
-        </w:rPr>
-        <w:t>? :</w:t>
+        <w:t>новных частей состоит система?</w:t>
+      </w:r>
+      <w:proofErr w:type="gramStart"/>
+      <w:r>
+        <w:rPr>
+          <w:highlight w:val="yellow"/>
+        </w:rPr>
+        <w:t xml:space="preserve"> :</w:t>
       </w:r>
       <w:proofErr w:type="gramEnd"/>
       <w:r>
@@ -108,14 +108,14 @@
         <w:rPr>
           <w:highlight w:val="yellow"/>
         </w:rPr>
-        <w:t>рма, и что такое конфигурация</w:t>
-      </w:r>
-      <w:proofErr w:type="gramStart"/>
-      <w:r>
-        <w:rPr>
-          <w:highlight w:val="yellow"/>
-        </w:rPr>
-        <w:t>? :</w:t>
+        <w:t>рма, и что такое конфигурация?</w:t>
+      </w:r>
+      <w:proofErr w:type="gramStart"/>
+      <w:r>
+        <w:rPr>
+          <w:highlight w:val="yellow"/>
+        </w:rPr>
+        <w:t xml:space="preserve"> :</w:t>
       </w:r>
       <w:proofErr w:type="gramEnd"/>
     </w:p>
@@ -126,15 +126,15 @@
     </w:p>
     <w:p>
       <w:r>
-        <w:t>Конфигурация это часть системы «1</w:t>
-      </w:r>
-      <w:proofErr w:type="gramStart"/>
-      <w:r>
-        <w:t>С:Предприятие</w:t>
-      </w:r>
-      <w:proofErr w:type="gramEnd"/>
-      <w:r>
-        <w:t>», которая работает под управлением платформы и имеющая определенный набор свойств.</w:t>
+        <w:t>Конфигурация это часть системы «1С</w:t>
+      </w:r>
+      <w:proofErr w:type="gramStart"/>
+      <w:r>
+        <w:t>:П</w:t>
+      </w:r>
+      <w:proofErr w:type="gramEnd"/>
+      <w:r>
+        <w:t>редприятие», которая работает под управлением платформы и имеющая определенный набор свойств.</w:t>
       </w:r>
     </w:p>
     <w:p>
@@ -148,47 +148,39 @@
         <w:rPr>
           <w:highlight w:val="yellow"/>
         </w:rPr>
-        <w:t>уска системы «1</w:t>
-      </w:r>
-      <w:proofErr w:type="gramStart"/>
-      <w:r>
-        <w:rPr>
-          <w:highlight w:val="yellow"/>
-        </w:rPr>
-        <w:t>С:Предприятие</w:t>
-      </w:r>
-      <w:proofErr w:type="gramEnd"/>
-      <w:r>
-        <w:rPr>
-          <w:highlight w:val="yellow"/>
-        </w:rPr>
-        <w:t>»? :</w:t>
-      </w:r>
-    </w:p>
-    <w:p>
-      <w:r>
-        <w:t>Режим 1</w:t>
-      </w:r>
-      <w:proofErr w:type="gramStart"/>
-      <w:r>
-        <w:t>С:Предприятие</w:t>
-      </w:r>
-      <w:proofErr w:type="gramEnd"/>
-      <w:r>
-        <w:t xml:space="preserve"> является основным и служит для работы пользователей системы</w:t>
-      </w:r>
-    </w:p>
-    <w:p>
-      <w:r>
-        <w:t xml:space="preserve">Режим Конфигуратор предоставляет инструменты, необходимые </w:t>
-      </w:r>
-      <w:proofErr w:type="gramStart"/>
-      <w:r>
-        <w:t>для модификации</w:t>
-      </w:r>
-      <w:proofErr w:type="gramEnd"/>
-      <w:r>
-        <w:t xml:space="preserve"> существующей или создания новой конфигурации.</w:t>
+        <w:t>уска системы «1С</w:t>
+      </w:r>
+      <w:proofErr w:type="gramStart"/>
+      <w:r>
+        <w:rPr>
+          <w:highlight w:val="yellow"/>
+        </w:rPr>
+        <w:t>:П</w:t>
+      </w:r>
+      <w:proofErr w:type="gramEnd"/>
+      <w:r>
+        <w:rPr>
+          <w:highlight w:val="yellow"/>
+        </w:rPr>
+        <w:t>редприятие»? :</w:t>
+      </w:r>
+    </w:p>
+    <w:p>
+      <w:r>
+        <w:t>Режим 1С</w:t>
+      </w:r>
+      <w:proofErr w:type="gramStart"/>
+      <w:r>
+        <w:t>:П</w:t>
+      </w:r>
+      <w:proofErr w:type="gramEnd"/>
+      <w:r>
+        <w:t>редприятие является основным и служит для работы пользователей системы</w:t>
+      </w:r>
+    </w:p>
+    <w:p>
+      <w:r>
+        <w:t>Режим Конфигуратор предоставляет инструменты, необходимые для модификации существующей или создания новой конфигурации.</w:t>
       </w:r>
     </w:p>
     <w:p>
@@ -202,14 +194,14 @@
         <w:rPr>
           <w:highlight w:val="yellow"/>
         </w:rPr>
-        <w:t xml:space="preserve"> дерево объектов конфигурации</w:t>
-      </w:r>
-      <w:proofErr w:type="gramStart"/>
-      <w:r>
-        <w:rPr>
-          <w:highlight w:val="yellow"/>
-        </w:rPr>
-        <w:t>? :</w:t>
+        <w:t xml:space="preserve"> дерево объектов конфигурации?</w:t>
+      </w:r>
+      <w:proofErr w:type="gramStart"/>
+      <w:r>
+        <w:rPr>
+          <w:highlight w:val="yellow"/>
+        </w:rPr>
+        <w:t xml:space="preserve"> :</w:t>
       </w:r>
       <w:proofErr w:type="gramEnd"/>
     </w:p>
@@ -229,14 +221,14 @@
         <w:rPr>
           <w:highlight w:val="yellow"/>
         </w:rPr>
-        <w:t>то такое объекты конфигурации</w:t>
-      </w:r>
-      <w:proofErr w:type="gramStart"/>
-      <w:r>
-        <w:rPr>
-          <w:highlight w:val="yellow"/>
-        </w:rPr>
-        <w:t>? :</w:t>
+        <w:t>то такое объекты конфигурации?</w:t>
+      </w:r>
+      <w:proofErr w:type="gramStart"/>
+      <w:r>
+        <w:rPr>
+          <w:highlight w:val="yellow"/>
+        </w:rPr>
+        <w:t xml:space="preserve"> :</w:t>
       </w:r>
       <w:proofErr w:type="gramEnd"/>
     </w:p>
@@ -276,14 +268,14 @@
         <w:rPr>
           <w:highlight w:val="yellow"/>
         </w:rPr>
-        <w:t xml:space="preserve"> основе объектов конфигурации</w:t>
-      </w:r>
-      <w:proofErr w:type="gramStart"/>
-      <w:r>
-        <w:rPr>
-          <w:highlight w:val="yellow"/>
-        </w:rPr>
-        <w:t>? :</w:t>
+        <w:t xml:space="preserve"> основе объектов конфигурации?</w:t>
+      </w:r>
+      <w:proofErr w:type="gramStart"/>
+      <w:r>
+        <w:rPr>
+          <w:highlight w:val="yellow"/>
+        </w:rPr>
+        <w:t xml:space="preserve"> :</w:t>
       </w:r>
       <w:proofErr w:type="gramEnd"/>
     </w:p>
@@ -303,14 +295,14 @@
         <w:rPr>
           <w:highlight w:val="yellow"/>
         </w:rPr>
-        <w:t>ить новый объект конфигурации</w:t>
-      </w:r>
-      <w:proofErr w:type="gramStart"/>
-      <w:r>
-        <w:rPr>
-          <w:highlight w:val="yellow"/>
-        </w:rPr>
-        <w:t>? :</w:t>
+        <w:t>ить новый объект конфигурации?</w:t>
+      </w:r>
+      <w:proofErr w:type="gramStart"/>
+      <w:r>
+        <w:rPr>
+          <w:highlight w:val="yellow"/>
+        </w:rPr>
+        <w:t xml:space="preserve"> :</w:t>
       </w:r>
       <w:proofErr w:type="gramEnd"/>
     </w:p>
@@ -329,30 +321,30 @@
     </w:p>
     <w:p>
       <w:r>
-        <w:t xml:space="preserve">Третий способ. Установить курсор на интересующую ветку объектов конфигурации и в командной панели окна конфигурации нажать кнопку </w:t>
-      </w:r>
-      <w:proofErr w:type="gramStart"/>
-      <w:r>
-        <w:t>Добавить</w:t>
-      </w:r>
-      <w:proofErr w:type="gramEnd"/>
-      <w:r>
-        <w:t xml:space="preserve"> (с пиктограммой +).</w:t>
-      </w:r>
-    </w:p>
-    <w:p>
-      <w:r>
-        <w:rPr>
-          <w:highlight w:val="yellow"/>
-        </w:rPr>
-        <w:t>Зачем нужна палитра свойств</w:t>
-      </w:r>
-      <w:proofErr w:type="gramStart"/>
-      <w:r>
-        <w:rPr>
-          <w:highlight w:val="yellow"/>
-        </w:rPr>
-        <w:t>? :</w:t>
+        <w:t>Третий способ. Установить курсор на интересующую ветку объектов конфигурации и в командной панели окна конфигурации нажать кнопку</w:t>
+      </w:r>
+      <w:proofErr w:type="gramStart"/>
+      <w:r>
+        <w:t xml:space="preserve"> Д</w:t>
+      </w:r>
+      <w:proofErr w:type="gramEnd"/>
+      <w:r>
+        <w:t>обавить (с пиктограммой +).</w:t>
+      </w:r>
+    </w:p>
+    <w:p>
+      <w:r>
+        <w:rPr>
+          <w:highlight w:val="yellow"/>
+        </w:rPr>
+        <w:t>Зачем нужна палитра свойств?</w:t>
+      </w:r>
+      <w:proofErr w:type="gramStart"/>
+      <w:r>
+        <w:rPr>
+          <w:highlight w:val="yellow"/>
+        </w:rPr>
+        <w:t xml:space="preserve"> :</w:t>
       </w:r>
       <w:proofErr w:type="gramEnd"/>
     </w:p>
@@ -367,21 +359,21 @@
         <w:rPr>
           <w:highlight w:val="yellow"/>
         </w:rPr>
-        <w:t>Как запустить «1</w:t>
-      </w:r>
-      <w:proofErr w:type="gramStart"/>
-      <w:r>
-        <w:rPr>
-          <w:highlight w:val="yellow"/>
-        </w:rPr>
-        <w:t>С:Предприятие</w:t>
-      </w:r>
-      <w:proofErr w:type="gramEnd"/>
-      <w:r>
-        <w:rPr>
-          <w:highlight w:val="yellow"/>
-        </w:rPr>
-        <w:t>» в режиме отладки?</w:t>
+        <w:t>Как запустить «1С</w:t>
+      </w:r>
+      <w:proofErr w:type="gramStart"/>
+      <w:r>
+        <w:rPr>
+          <w:highlight w:val="yellow"/>
+        </w:rPr>
+        <w:t>:П</w:t>
+      </w:r>
+      <w:proofErr w:type="gramEnd"/>
+      <w:r>
+        <w:rPr>
+          <w:highlight w:val="yellow"/>
+        </w:rPr>
+        <w:t>редприятие» в режиме отладки?</w:t>
       </w:r>
       <w:r>
         <w:rPr>
@@ -401,15 +393,15 @@
         <w:t xml:space="preserve">Для этого необходимо выполнить пункт меню Отладка </w:t>
       </w:r>
       <w:r>
-        <w:t> Начать отладку или нажать соответствующую кнопку на панели инструментов конфигуратора. Система сама анализирует наличие изменений в конфигурации и выдает соответствующий вопрос об обновлении конфигурации базы данных. На вопрос конфигуратора ответим Да, и на экране появится окно «1</w:t>
-      </w:r>
-      <w:proofErr w:type="gramStart"/>
-      <w:r>
-        <w:t>С:Предприятия</w:t>
-      </w:r>
-      <w:proofErr w:type="gramEnd"/>
-      <w:r>
-        <w:t>».</w:t>
+        <w:t> Начать отладку или нажать соответствующую кнопку на панели инструментов конфигуратора. Система сама анализирует наличие изменений в конфигурации и выдает соответствующий вопрос об обновлении конфигурации базы данных. На вопрос конфигуратора ответим Да, и на экране появится окно «1С</w:t>
+      </w:r>
+      <w:proofErr w:type="gramStart"/>
+      <w:r>
+        <w:t>:П</w:t>
+      </w:r>
+      <w:proofErr w:type="gramEnd"/>
+      <w:r>
+        <w:t>редприятия».</w:t>
       </w:r>
     </w:p>
     <w:p>
@@ -430,14 +422,14 @@
         <w:rPr>
           <w:highlight w:val="yellow"/>
         </w:rPr>
-        <w:t>Для чего используется объект конфигурации «Подсистема»</w:t>
-      </w:r>
-      <w:proofErr w:type="gramStart"/>
-      <w:r>
-        <w:rPr>
-          <w:highlight w:val="yellow"/>
-        </w:rPr>
-        <w:t>? :</w:t>
+        <w:t>Для чего используется объект конфигурации «Подсистема»?</w:t>
+      </w:r>
+      <w:proofErr w:type="gramStart"/>
+      <w:r>
+        <w:rPr>
+          <w:highlight w:val="yellow"/>
+        </w:rPr>
+        <w:t xml:space="preserve"> :</w:t>
       </w:r>
       <w:proofErr w:type="gramEnd"/>
     </w:p>
@@ -451,14 +443,14 @@
         <w:rPr>
           <w:highlight w:val="yellow"/>
         </w:rPr>
-        <w:t>Как описать логическую структуру конфигурации при помощи объектов «Подсистема»</w:t>
-      </w:r>
-      <w:proofErr w:type="gramStart"/>
-      <w:r>
-        <w:rPr>
-          <w:highlight w:val="yellow"/>
-        </w:rPr>
-        <w:t>? :</w:t>
+        <w:t>Как описать логическую структуру конфигурации при помощи объектов «Подсистема»?</w:t>
+      </w:r>
+      <w:proofErr w:type="gramStart"/>
+      <w:r>
+        <w:rPr>
+          <w:highlight w:val="yellow"/>
+        </w:rPr>
+        <w:t xml:space="preserve"> :</w:t>
       </w:r>
       <w:proofErr w:type="gramEnd"/>
     </w:p>
@@ -475,36 +467,36 @@
         <w:rPr>
           <w:highlight w:val="yellow"/>
         </w:rPr>
-        <w:t>Как управлять порядком вывода и отображением подсистем в конфигурации</w:t>
-      </w:r>
-      <w:proofErr w:type="gramStart"/>
-      <w:r>
-        <w:rPr>
-          <w:highlight w:val="yellow"/>
-        </w:rPr>
-        <w:t>? :</w:t>
-      </w:r>
-      <w:proofErr w:type="gramEnd"/>
-    </w:p>
-    <w:p>
-      <w:r>
-        <w:t xml:space="preserve">Выделить корень дерева объектов конфигурации, нажатием правой кнопки мыши вызвать контекстное меню и выбрать пункт </w:t>
-      </w:r>
-      <w:proofErr w:type="gramStart"/>
-      <w:r>
-        <w:t>Открыть</w:t>
-      </w:r>
-      <w:proofErr w:type="gramEnd"/>
-      <w:r>
-        <w:t xml:space="preserve"> командный интерфейс конфигурации. В открывшемся окне Командный интерфейс появится список созданных подсистем (разделов приложения). С помощью кнопок </w:t>
-      </w:r>
-      <w:proofErr w:type="gramStart"/>
-      <w:r>
-        <w:t>Вверх</w:t>
-      </w:r>
-      <w:proofErr w:type="gramEnd"/>
-      <w:r>
-        <w:t>, Вниз изменяется порядок расположения разделов в этом списке.</w:t>
+        <w:t>Как управлять порядком вывода и отображением подсистем в конфигурации?</w:t>
+      </w:r>
+      <w:proofErr w:type="gramStart"/>
+      <w:r>
+        <w:rPr>
+          <w:highlight w:val="yellow"/>
+        </w:rPr>
+        <w:t xml:space="preserve"> :</w:t>
+      </w:r>
+      <w:proofErr w:type="gramEnd"/>
+    </w:p>
+    <w:p>
+      <w:r>
+        <w:t>Выделить корень дерева объектов конфигурации, нажатием правой кнопки мыши вызвать контекстное меню и выбрать пункт</w:t>
+      </w:r>
+      <w:proofErr w:type="gramStart"/>
+      <w:r>
+        <w:t xml:space="preserve"> О</w:t>
+      </w:r>
+      <w:proofErr w:type="gramEnd"/>
+      <w:r>
+        <w:t>ткрыть командный интерфейс конфигурации. В открывшемся окне Командный интерфейс появится список созданных подсистем (разделов приложения). С помощью кнопок</w:t>
+      </w:r>
+      <w:proofErr w:type="gramStart"/>
+      <w:r>
+        <w:t xml:space="preserve"> В</w:t>
+      </w:r>
+      <w:proofErr w:type="gramEnd"/>
+      <w:r>
+        <w:t>верх, Вниз изменяется порядок расположения разделов в этом списке.</w:t>
       </w:r>
     </w:p>
     <w:p/>
@@ -513,14 +505,14 @@
         <w:rPr>
           <w:highlight w:val="yellow"/>
         </w:rPr>
-        <w:t>Что такое окно редактирования объекта конфигурации, и в чем его отличие от палитры свойств</w:t>
-      </w:r>
-      <w:proofErr w:type="gramStart"/>
-      <w:r>
-        <w:rPr>
-          <w:highlight w:val="yellow"/>
-        </w:rPr>
-        <w:t>? :</w:t>
+        <w:t>Что такое окно редактирования объекта конфигурации, и в чем его отличие от палитры свойств?</w:t>
+      </w:r>
+      <w:proofErr w:type="gramStart"/>
+      <w:r>
+        <w:rPr>
+          <w:highlight w:val="yellow"/>
+        </w:rPr>
+        <w:t xml:space="preserve"> :</w:t>
       </w:r>
       <w:proofErr w:type="gramEnd"/>
     </w:p>
@@ -568,19 +560,11 @@
         <w:rPr>
           <w:highlight w:val="yellow"/>
         </w:rPr>
-        <w:t>Для чего предназначен объект конфигурации «Справочник</w:t>
-      </w:r>
-      <w:proofErr w:type="gramStart"/>
-      <w:r>
-        <w:rPr>
-          <w:highlight w:val="yellow"/>
-        </w:rPr>
-        <w:t>»?</w:t>
+        <w:t>Для чего предназначен объект конфигурации «Справочник»?</w:t>
       </w:r>
       <w:r>
         <w:t>:</w:t>
       </w:r>
-      <w:proofErr w:type="gramEnd"/>
     </w:p>
     <w:p>
       <w:r>
@@ -601,19 +585,11 @@
         <w:rPr>
           <w:highlight w:val="yellow"/>
         </w:rPr>
-        <w:t xml:space="preserve">Каковы характерные особенности </w:t>
-      </w:r>
-      <w:proofErr w:type="gramStart"/>
-      <w:r>
-        <w:rPr>
-          <w:highlight w:val="yellow"/>
-        </w:rPr>
-        <w:t>справочника?</w:t>
+        <w:t>Каковы характерные особенности справочника?</w:t>
       </w:r>
       <w:r>
         <w:t>:</w:t>
       </w:r>
-      <w:proofErr w:type="gramEnd"/>
     </w:p>
     <w:p>
       <w:r>
@@ -635,19 +611,11 @@
         <w:rPr>
           <w:highlight w:val="yellow"/>
         </w:rPr>
-        <w:t xml:space="preserve">Для чего используются реквизиты и табличные части </w:t>
-      </w:r>
-      <w:proofErr w:type="gramStart"/>
-      <w:r>
-        <w:rPr>
-          <w:highlight w:val="yellow"/>
-        </w:rPr>
-        <w:t>справочника?</w:t>
+        <w:t>Для чего используются реквизиты и табличные части справочника?</w:t>
       </w:r>
       <w:r>
         <w:t>:</w:t>
       </w:r>
-      <w:proofErr w:type="gramEnd"/>
     </w:p>
     <w:p>
       <w:r>
@@ -673,19 +641,11 @@
         <w:rPr>
           <w:highlight w:val="yellow"/>
         </w:rPr>
-        <w:t xml:space="preserve">Зачем нужны иерархические справочники, и что такое </w:t>
-      </w:r>
-      <w:proofErr w:type="gramStart"/>
-      <w:r>
-        <w:rPr>
-          <w:highlight w:val="yellow"/>
-        </w:rPr>
-        <w:t>родитель?</w:t>
+        <w:t>Зачем нужны иерархические справочники, и что такое родитель?</w:t>
       </w:r>
       <w:r>
         <w:t>:</w:t>
       </w:r>
-      <w:proofErr w:type="gramEnd"/>
     </w:p>
     <w:p>
       <w:r>
@@ -700,19 +660,11 @@
         <w:rPr>
           <w:highlight w:val="yellow"/>
         </w:rPr>
-        <w:t xml:space="preserve">Зачем нужны подчиненные справочники, и что такое </w:t>
-      </w:r>
-      <w:proofErr w:type="gramStart"/>
-      <w:r>
-        <w:rPr>
-          <w:highlight w:val="yellow"/>
-        </w:rPr>
-        <w:t>владелец?</w:t>
+        <w:t>Зачем нужны подчиненные справочники, и что такое владелец?</w:t>
       </w:r>
       <w:r>
         <w:t>:</w:t>
       </w:r>
-      <w:proofErr w:type="gramEnd"/>
     </w:p>
     <w:p>
       <w:r>
@@ -724,19 +676,11 @@
         <w:rPr>
           <w:highlight w:val="yellow"/>
         </w:rPr>
-        <w:t xml:space="preserve">Какие основные формы существуют у </w:t>
-      </w:r>
-      <w:proofErr w:type="gramStart"/>
-      <w:r>
-        <w:rPr>
-          <w:highlight w:val="yellow"/>
-        </w:rPr>
-        <w:t>справочника?</w:t>
+        <w:t>Какие основные формы существуют у справочника?</w:t>
       </w:r>
       <w:r>
         <w:t>:</w:t>
       </w:r>
-      <w:proofErr w:type="gramEnd"/>
     </w:p>
     <w:tbl>
       <w:tblPr>
@@ -972,19 +916,11 @@
         <w:rPr>
           <w:highlight w:val="yellow"/>
         </w:rPr>
-        <w:t xml:space="preserve">Что такое предопределенные </w:t>
-      </w:r>
-      <w:proofErr w:type="gramStart"/>
-      <w:r>
-        <w:rPr>
-          <w:highlight w:val="yellow"/>
-        </w:rPr>
-        <w:t>элементы?</w:t>
+        <w:t>Что такое предопределенные элементы?</w:t>
       </w:r>
       <w:r>
         <w:t>:</w:t>
       </w:r>
-      <w:proofErr w:type="gramEnd"/>
     </w:p>
     <w:p>
       <w:r>
@@ -996,19 +932,11 @@
         <w:rPr>
           <w:highlight w:val="yellow"/>
         </w:rPr>
-        <w:t xml:space="preserve">Чем с точки зрения конфигурации отличаются обычные элементы справочника от предопределенных </w:t>
-      </w:r>
-      <w:proofErr w:type="gramStart"/>
-      <w:r>
-        <w:rPr>
-          <w:highlight w:val="yellow"/>
-        </w:rPr>
-        <w:t>элементов?</w:t>
+        <w:t>Чем с точки зрения конфигурации отличаются обычные элементы справочника от предопределенных элементов?</w:t>
       </w:r>
       <w:r>
         <w:t>:</w:t>
       </w:r>
-      <w:proofErr w:type="gramEnd"/>
     </w:p>
     <w:p>
       <w:r>
@@ -1020,19 +948,11 @@
         <w:rPr>
           <w:highlight w:val="yellow"/>
         </w:rPr>
-        <w:t xml:space="preserve">Как пользователь может отличить обычные элементы справочника от предопределенных </w:t>
-      </w:r>
-      <w:proofErr w:type="gramStart"/>
-      <w:r>
-        <w:rPr>
-          <w:highlight w:val="yellow"/>
-        </w:rPr>
-        <w:t>элементов?</w:t>
+        <w:t>Как пользователь может отличить обычные элементы справочника от предопределенных элементов?</w:t>
       </w:r>
       <w:r>
         <w:t>:</w:t>
       </w:r>
-      <w:proofErr w:type="gramEnd"/>
     </w:p>
     <w:p>
       <w:r>
@@ -1044,31 +964,23 @@
         <w:rPr>
           <w:highlight w:val="yellow"/>
         </w:rPr>
-        <w:t xml:space="preserve">Как создать объект конфигурации «Справочник» и описать его </w:t>
-      </w:r>
-      <w:proofErr w:type="gramStart"/>
-      <w:r>
-        <w:rPr>
-          <w:highlight w:val="yellow"/>
-        </w:rPr>
-        <w:t>структуру?</w:t>
+        <w:t>Как создать объект конфигурации «Справочник» и описать его структуру?</w:t>
       </w:r>
       <w:r>
         <w:t>:</w:t>
       </w:r>
-      <w:proofErr w:type="gramEnd"/>
-    </w:p>
-    <w:p>
-      <w:r>
-        <w:t xml:space="preserve">Выделить в дереве объектов конфигурации ветвь Справочники и нажать кнопку </w:t>
-      </w:r>
-      <w:proofErr w:type="gramStart"/>
-      <w:r>
-        <w:t>Добавить</w:t>
-      </w:r>
-      <w:proofErr w:type="gramEnd"/>
-      <w:r>
-        <w:t xml:space="preserve"> в командной панели окна конфигурации. На закладке </w:t>
+    </w:p>
+    <w:p>
+      <w:r>
+        <w:t>Выделить в дереве объектов конфигурации ветвь Справочники и нажать кнопку</w:t>
+      </w:r>
+      <w:proofErr w:type="gramStart"/>
+      <w:r>
+        <w:t xml:space="preserve"> Д</w:t>
+      </w:r>
+      <w:proofErr w:type="gramEnd"/>
+      <w:r>
+        <w:t xml:space="preserve">обавить в командной панели окна конфигурации. На закладке </w:t>
       </w:r>
       <w:r>
         <w:t>Данные</w:t>
@@ -1083,19 +995,11 @@
           <w:highlight w:val="yellow"/>
         </w:rPr>
         <w:lastRenderedPageBreak/>
-        <w:t xml:space="preserve">Как задать синоним стандартного </w:t>
-      </w:r>
-      <w:proofErr w:type="gramStart"/>
-      <w:r>
-        <w:rPr>
-          <w:highlight w:val="yellow"/>
-        </w:rPr>
-        <w:t>реквизита?</w:t>
+        <w:t>Как задать синоним стандартного реквизита?</w:t>
       </w:r>
       <w:r>
         <w:t>:</w:t>
       </w:r>
-      <w:proofErr w:type="gramEnd"/>
     </w:p>
     <w:p>
       <w:r>
@@ -1107,41 +1011,39 @@
         <w:rPr>
           <w:highlight w:val="yellow"/>
         </w:rPr>
-        <w:t xml:space="preserve">Как добавить новые элементы в </w:t>
-      </w:r>
-      <w:proofErr w:type="gramStart"/>
-      <w:r>
-        <w:rPr>
-          <w:highlight w:val="yellow"/>
-        </w:rPr>
-        <w:t>справочник?</w:t>
+        <w:t>Как добавить новые элементы в справочник?</w:t>
       </w:r>
       <w:r>
         <w:t>:</w:t>
       </w:r>
-      <w:proofErr w:type="gramEnd"/>
     </w:p>
     <w:p>
       <w:r>
         <w:t xml:space="preserve">Открыть окно редактирования конфигурации Подсистема (той подсистемы, в которой используется данный справочник) и нажать кнопку Командный интерфейс. В открывшемся окне Командный интерфейс отразятся все команды этой подсистемы. В группе Панель </w:t>
       </w:r>
       <w:proofErr w:type="spellStart"/>
-      <w:proofErr w:type="gramStart"/>
-      <w:r>
-        <w:t>действий.Создать</w:t>
+      <w:r>
+        <w:t>действий</w:t>
+      </w:r>
+      <w:proofErr w:type="gramStart"/>
+      <w:r>
+        <w:t>.С</w:t>
+      </w:r>
+      <w:proofErr w:type="gramEnd"/>
+      <w:r>
+        <w:t>оздать</w:t>
       </w:r>
       <w:proofErr w:type="spellEnd"/>
-      <w:proofErr w:type="gramEnd"/>
-      <w:r>
-        <w:t xml:space="preserve"> имеется команда Клиент: создать для создания нового элемента справочника, которую необходимо включить. Для добавления новых элементов, в режиме 1С Предприятие необходимо перейти в интересующий нас раздел(подсистему), раскрыть подменю </w:t>
-      </w:r>
-      <w:proofErr w:type="gramStart"/>
-      <w:r>
-        <w:t>Создать</w:t>
-      </w:r>
-      <w:proofErr w:type="gramEnd"/>
-      <w:r>
-        <w:t xml:space="preserve"> и выполнить</w:t>
+      <w:r>
+        <w:t xml:space="preserve"> имеется команда Клиент: создать для создания нового элемента справочника, которую необходимо включить. Для добавления новых элементов, в режиме 1С Предприятие необходимо перейти в интересующий нас раздел(подсистему), раскрыть подменю</w:t>
+      </w:r>
+      <w:proofErr w:type="gramStart"/>
+      <w:r>
+        <w:t xml:space="preserve"> С</w:t>
+      </w:r>
+      <w:proofErr w:type="gramEnd"/>
+      <w:r>
+        <w:t>оздать и выполнить</w:t>
       </w:r>
       <w:r>
         <w:t xml:space="preserve"> команду Клиент.</w:t>
@@ -1152,91 +1054,67 @@
         <w:rPr>
           <w:highlight w:val="yellow"/>
         </w:rPr>
-        <w:t xml:space="preserve">Как создать группу </w:t>
-      </w:r>
-      <w:proofErr w:type="gramStart"/>
-      <w:r>
-        <w:rPr>
-          <w:highlight w:val="yellow"/>
-        </w:rPr>
-        <w:t>справочника?</w:t>
+        <w:t>Как создать группу справочника?</w:t>
       </w:r>
       <w:r>
         <w:t>:</w:t>
       </w:r>
-      <w:proofErr w:type="gramEnd"/>
-    </w:p>
-    <w:p>
-      <w:r>
-        <w:t xml:space="preserve">Создать иерархический справочник. После его настройки и включения отображения кнопки </w:t>
-      </w:r>
-      <w:proofErr w:type="gramStart"/>
-      <w:r>
-        <w:t>Создать</w:t>
-      </w:r>
-      <w:proofErr w:type="gramEnd"/>
-      <w:r>
-        <w:t xml:space="preserve">, открыть 1С Предприятие. Выбрать нужный раздел и выполнить команду справочника. В форме списка справочника нажать кнопку </w:t>
-      </w:r>
-      <w:proofErr w:type="gramStart"/>
-      <w:r>
-        <w:t>Создать</w:t>
-      </w:r>
-      <w:proofErr w:type="gramEnd"/>
-      <w:r>
-        <w:t xml:space="preserve"> группу.</w:t>
-      </w:r>
-    </w:p>
-    <w:p>
-      <w:r>
-        <w:rPr>
-          <w:highlight w:val="yellow"/>
-        </w:rPr>
-        <w:t xml:space="preserve">Как переместить элементы из одной группы справочника в </w:t>
-      </w:r>
-      <w:proofErr w:type="gramStart"/>
-      <w:r>
-        <w:rPr>
-          <w:highlight w:val="yellow"/>
-        </w:rPr>
-        <w:t>другую?</w:t>
+    </w:p>
+    <w:p>
+      <w:r>
+        <w:t>Создать иерархический справочник. После его настройки и включения отображения кнопки</w:t>
+      </w:r>
+      <w:proofErr w:type="gramStart"/>
+      <w:r>
+        <w:t xml:space="preserve"> С</w:t>
+      </w:r>
+      <w:proofErr w:type="gramEnd"/>
+      <w:r>
+        <w:t>оздать, открыть 1С Предприятие. Выбрать нужный раздел и выполнить команду справочника. В форме списка справочника нажать кнопку</w:t>
+      </w:r>
+      <w:proofErr w:type="gramStart"/>
+      <w:r>
+        <w:t xml:space="preserve"> С</w:t>
+      </w:r>
+      <w:proofErr w:type="gramEnd"/>
+      <w:r>
+        <w:t>оздать группу.</w:t>
+      </w:r>
+    </w:p>
+    <w:p>
+      <w:r>
+        <w:rPr>
+          <w:highlight w:val="yellow"/>
+        </w:rPr>
+        <w:t>Как переместить элементы из одной группы справочника в другую?</w:t>
       </w:r>
       <w:r>
         <w:t>:</w:t>
       </w:r>
-      <w:proofErr w:type="gramEnd"/>
-    </w:p>
-    <w:p>
-      <w:r>
-        <w:t xml:space="preserve">Для того чтобы переместить элементы в соответствующие группы, можно мышью перетащить выделенный элемент справочника в нужную группу или выполнить команду </w:t>
-      </w:r>
-      <w:proofErr w:type="gramStart"/>
-      <w:r>
-        <w:t>Переместить</w:t>
-      </w:r>
-      <w:proofErr w:type="gramEnd"/>
-      <w:r>
-        <w:t xml:space="preserve"> в группу из подменю Еще, находящегося в командной панели формы списка.</w:t>
-      </w:r>
-    </w:p>
-    <w:p>
-      <w:r>
-        <w:rPr>
-          <w:highlight w:val="yellow"/>
-        </w:rPr>
-        <w:t xml:space="preserve">Зачем нужна основная конфигурация и конфигурация базы </w:t>
-      </w:r>
-      <w:proofErr w:type="gramStart"/>
-      <w:r>
-        <w:rPr>
-          <w:highlight w:val="yellow"/>
-        </w:rPr>
-        <w:t>данных?</w:t>
+    </w:p>
+    <w:p>
+      <w:r>
+        <w:t>Для того чтобы переместить элементы в соответствующие группы, можно мышью перетащить выделенный элемент справочника в нужную группу или выполнить команду</w:t>
+      </w:r>
+      <w:proofErr w:type="gramStart"/>
+      <w:r>
+        <w:t xml:space="preserve"> П</w:t>
+      </w:r>
+      <w:proofErr w:type="gramEnd"/>
+      <w:r>
+        <w:t>ереместить в группу из подменю Еще, находящегося в командной панели формы списка.</w:t>
+      </w:r>
+    </w:p>
+    <w:p>
+      <w:r>
+        <w:rPr>
+          <w:highlight w:val="yellow"/>
+        </w:rPr>
+        <w:t>Зачем нужна основная конфигурация и конфигурация базы данных?</w:t>
       </w:r>
       <w:r>
         <w:t>:</w:t>
       </w:r>
-      <w:proofErr w:type="gramEnd"/>
     </w:p>
     <w:p>
       <w:r>
@@ -1248,19 +1126,11 @@
         <w:rPr>
           <w:highlight w:val="yellow"/>
         </w:rPr>
-        <w:t xml:space="preserve">Как изменить конфигурацию базы </w:t>
-      </w:r>
-      <w:proofErr w:type="gramStart"/>
-      <w:r>
-        <w:rPr>
-          <w:highlight w:val="yellow"/>
-        </w:rPr>
-        <w:t>данных?</w:t>
+        <w:t>Как изменить конфигурацию базы данных?</w:t>
       </w:r>
       <w:r>
         <w:t>:</w:t>
       </w:r>
-      <w:proofErr w:type="gramEnd"/>
     </w:p>
     <w:p>
       <w:r>
@@ -1272,19 +1142,11 @@
         <w:rPr>
           <w:highlight w:val="yellow"/>
         </w:rPr>
-        <w:t xml:space="preserve">Как связаны объекты конфигурации и объекты базы </w:t>
-      </w:r>
-      <w:proofErr w:type="gramStart"/>
-      <w:r>
-        <w:rPr>
-          <w:highlight w:val="yellow"/>
-        </w:rPr>
-        <w:t>данных?</w:t>
+        <w:t>Как связаны объекты конфигурации и объекты базы данных?</w:t>
       </w:r>
       <w:r>
         <w:t>:</w:t>
       </w:r>
-      <w:proofErr w:type="gramEnd"/>
     </w:p>
     <w:p>
       <w:r>
@@ -1296,19 +1158,11 @@
         <w:rPr>
           <w:highlight w:val="yellow"/>
         </w:rPr>
-        <w:t xml:space="preserve">Что такое подчиненные объекты </w:t>
-      </w:r>
-      <w:proofErr w:type="gramStart"/>
-      <w:r>
-        <w:rPr>
-          <w:highlight w:val="yellow"/>
-        </w:rPr>
-        <w:t>конфигурации?</w:t>
+        <w:t>Что такое подчиненные объекты конфигурации?</w:t>
       </w:r>
       <w:r>
         <w:t>:</w:t>
       </w:r>
-      <w:proofErr w:type="gramEnd"/>
     </w:p>
     <w:p>
       <w:r>
@@ -1320,48 +1174,35 @@
         <w:rPr>
           <w:highlight w:val="yellow"/>
         </w:rPr>
-        <w:t xml:space="preserve">Зачем нужна проверка заполнения у реквизитов </w:t>
-      </w:r>
-      <w:proofErr w:type="gramStart"/>
-      <w:r>
-        <w:rPr>
-          <w:highlight w:val="yellow"/>
-        </w:rPr>
-        <w:t>справочника?</w:t>
+        <w:t>Зачем нужна проверка заполнения у реквизитов справочника?</w:t>
       </w:r>
       <w:r>
         <w:t>:</w:t>
       </w:r>
-      <w:proofErr w:type="gramEnd"/>
-    </w:p>
-    <w:p>
-      <w:proofErr w:type="gramStart"/>
-      <w:r>
-        <w:t>Для того, что бы</w:t>
-      </w:r>
-      <w:proofErr w:type="gramEnd"/>
-      <w:r>
-        <w:t xml:space="preserve"> не допускать возможности внесения пустой строки.</w:t>
-      </w:r>
-    </w:p>
-    <w:p>
-      <w:r>
-        <w:rPr>
-          <w:highlight w:val="yellow"/>
-        </w:rPr>
-        <w:t xml:space="preserve">Что такое быстрый выбор, и когда его </w:t>
-      </w:r>
-      <w:proofErr w:type="gramStart"/>
-      <w:r>
-        <w:rPr>
-          <w:highlight w:val="yellow"/>
-        </w:rPr>
-        <w:t>использовать?</w:t>
+    </w:p>
+    <w:p>
+      <w:r>
+        <w:t xml:space="preserve">Для того, </w:t>
+      </w:r>
+      <w:proofErr w:type="gramStart"/>
+      <w:r>
+        <w:t>что бы не</w:t>
+      </w:r>
+      <w:proofErr w:type="gramEnd"/>
+      <w:r>
+        <w:t xml:space="preserve"> допускать возможности внесения пустой строки.</w:t>
+      </w:r>
+    </w:p>
+    <w:p>
+      <w:r>
+        <w:rPr>
+          <w:highlight w:val="yellow"/>
+        </w:rPr>
+        <w:t>Что такое быстрый выбор, и когда его использовать?</w:t>
       </w:r>
       <w:r>
         <w:t>:</w:t>
       </w:r>
-      <w:proofErr w:type="gramEnd"/>
     </w:p>
     <w:p>
       <w:r>
@@ -1374,19 +1215,11 @@
           <w:highlight w:val="yellow"/>
         </w:rPr>
         <w:lastRenderedPageBreak/>
-        <w:t xml:space="preserve">Как отобразить справочник и определить его представление в различных разделах интерфейса </w:t>
-      </w:r>
-      <w:proofErr w:type="gramStart"/>
-      <w:r>
-        <w:rPr>
-          <w:highlight w:val="yellow"/>
-        </w:rPr>
-        <w:t>приложения?</w:t>
+        <w:t>Как отобразить справочник и определить его представление в различных разделах интерфейса приложения?</w:t>
       </w:r>
       <w:r>
         <w:t>:</w:t>
       </w:r>
-      <w:proofErr w:type="gramEnd"/>
     </w:p>
     <w:p>
       <w:r>
@@ -1398,19 +1231,11 @@
         <w:rPr>
           <w:highlight w:val="yellow"/>
         </w:rPr>
-        <w:t xml:space="preserve">Как отобразить команды создания нового элемента справочника в интерфейсе </w:t>
-      </w:r>
-      <w:proofErr w:type="gramStart"/>
-      <w:r>
-        <w:rPr>
-          <w:highlight w:val="yellow"/>
-        </w:rPr>
-        <w:t>подсистем?</w:t>
+        <w:t>Как отобразить команды создания нового элемента справочника в интерфейсе подсистем?</w:t>
       </w:r>
       <w:r>
         <w:t>:</w:t>
       </w:r>
-      <w:proofErr w:type="gramEnd"/>
     </w:p>
     <w:p>
       <w:r>
@@ -1431,12 +1256,18 @@
         <w:t xml:space="preserve">В группе Панель </w:t>
       </w:r>
       <w:proofErr w:type="spellStart"/>
-      <w:proofErr w:type="gramStart"/>
-      <w:r>
-        <w:t>действий.Создать</w:t>
+      <w:r>
+        <w:t>действий</w:t>
+      </w:r>
+      <w:proofErr w:type="gramStart"/>
+      <w:r>
+        <w:t>.С</w:t>
+      </w:r>
+      <w:proofErr w:type="gramEnd"/>
+      <w:r>
+        <w:t>оздать</w:t>
       </w:r>
       <w:proofErr w:type="spellEnd"/>
-      <w:proofErr w:type="gramEnd"/>
       <w:r>
         <w:t xml:space="preserve"> включим видимость у команды Склад: создать.</w:t>
       </w:r>
@@ -1446,19 +1277,11 @@
         <w:rPr>
           <w:highlight w:val="yellow"/>
         </w:rPr>
-        <w:t xml:space="preserve">Как редактировать командный интерфейс </w:t>
-      </w:r>
-      <w:proofErr w:type="gramStart"/>
-      <w:r>
-        <w:rPr>
-          <w:highlight w:val="yellow"/>
-        </w:rPr>
-        <w:t>подсистем?</w:t>
+        <w:t>Как редактировать командный интерфейс подсистем?</w:t>
       </w:r>
       <w:r>
         <w:t>:</w:t>
       </w:r>
-      <w:proofErr w:type="gramEnd"/>
     </w:p>
     <w:p>
       <w:r>
@@ -1470,21 +1293,21 @@
         <w:rPr>
           <w:highlight w:val="yellow"/>
         </w:rPr>
-        <w:t>Какие стандартные панели используются в интерфейсе приложения, и как выполнить настройку расположения этих панелей в конфигураторе и в режиме «1</w:t>
-      </w:r>
-      <w:proofErr w:type="gramStart"/>
-      <w:r>
-        <w:rPr>
-          <w:highlight w:val="yellow"/>
-        </w:rPr>
-        <w:t>С:Предприятие</w:t>
-      </w:r>
-      <w:proofErr w:type="gramEnd"/>
-      <w:r>
-        <w:rPr>
-          <w:highlight w:val="yellow"/>
-        </w:rPr>
-        <w:t>»?</w:t>
+        <w:t>Какие стандартные панели используются в интерфейсе приложения, и как выполнить настройку расположения этих панелей в конфигураторе и в режиме «1С</w:t>
+      </w:r>
+      <w:proofErr w:type="gramStart"/>
+      <w:r>
+        <w:rPr>
+          <w:highlight w:val="yellow"/>
+        </w:rPr>
+        <w:t>:П</w:t>
+      </w:r>
+      <w:proofErr w:type="gramEnd"/>
+      <w:r>
+        <w:rPr>
+          <w:highlight w:val="yellow"/>
+        </w:rPr>
+        <w:t>редприятие»?</w:t>
       </w:r>
       <w:r>
         <w:t>:</w:t>
@@ -1492,15 +1315,15 @@
     </w:p>
     <w:p>
       <w:r>
-        <w:t xml:space="preserve">Выделить корень дерева объектов конфигурации, нажатием правой кнопки мыши вызвать контекстное меню и выбрать пункт </w:t>
-      </w:r>
-      <w:proofErr w:type="gramStart"/>
-      <w:r>
-        <w:t>Открыть</w:t>
-      </w:r>
-      <w:proofErr w:type="gramEnd"/>
-      <w:r>
-        <w:t xml:space="preserve"> интерфейс клиентского приложения. В открывшемся окне появится список </w:t>
+        <w:t>Выделить корень дерева объектов конфигурации, нажатием правой кнопки мыши вызвать контекстное меню и выбрать пункт</w:t>
+      </w:r>
+      <w:proofErr w:type="gramStart"/>
+      <w:r>
+        <w:t xml:space="preserve"> О</w:t>
+      </w:r>
+      <w:proofErr w:type="gramEnd"/>
+      <w:r>
+        <w:t xml:space="preserve">ткрыть интерфейс клиентского приложения. В открывшемся окне появится список </w:t>
       </w:r>
       <w:r>
         <w:t>стандартных панелей интерфейса</w:t>
@@ -1755,15 +1578,15 @@
         <w:t>Документ</w:t>
       </w:r>
       <w:r>
-        <w:t xml:space="preserve"> и нажать кнопку </w:t>
-      </w:r>
-      <w:proofErr w:type="gramStart"/>
-      <w:r>
-        <w:t>Добавить</w:t>
-      </w:r>
-      <w:proofErr w:type="gramEnd"/>
-      <w:r>
-        <w:t xml:space="preserve"> в командной панели окна конфигурации. На закладке </w:t>
+        <w:t xml:space="preserve"> и нажать кнопку</w:t>
+      </w:r>
+      <w:proofErr w:type="gramStart"/>
+      <w:r>
+        <w:t xml:space="preserve"> Д</w:t>
+      </w:r>
+      <w:proofErr w:type="gramEnd"/>
+      <w:r>
+        <w:t xml:space="preserve">обавить в командной панели окна конфигурации. На закладке </w:t>
       </w:r>
       <w:r>
         <w:t>Данные</w:t>
@@ -1788,15 +1611,15 @@
     </w:p>
     <w:p>
       <w:r>
-        <w:t xml:space="preserve">выполнить команду «Наименование документа» из подменю </w:t>
-      </w:r>
-      <w:proofErr w:type="gramStart"/>
-      <w:r>
-        <w:t>Создать</w:t>
-      </w:r>
-      <w:proofErr w:type="gramEnd"/>
-      <w:r>
-        <w:t xml:space="preserve"> в разделе «Наименование подсистемы» и создать новую приходную накладную.</w:t>
+        <w:t>выполнить команду «Наименование документа» из подменю</w:t>
+      </w:r>
+      <w:proofErr w:type="gramStart"/>
+      <w:r>
+        <w:t xml:space="preserve"> С</w:t>
+      </w:r>
+      <w:proofErr w:type="gramEnd"/>
+      <w:r>
+        <w:t>оздать в разделе «Наименование подсистемы» и создать новую приходную накладную.</w:t>
       </w:r>
       <w:r>
         <w:t xml:space="preserve"> Заполнить рекви</w:t>
@@ -1831,15 +1654,15 @@
     </w:p>
     <w:p>
       <w:r>
-        <w:t xml:space="preserve">Для того чтобы создать форму документа, нажать кнопку открытия со значком лупы в поле ввода или кнопку </w:t>
-      </w:r>
-      <w:proofErr w:type="gramStart"/>
-      <w:r>
-        <w:t>Добавить</w:t>
-      </w:r>
-      <w:proofErr w:type="gramEnd"/>
-      <w:r>
-        <w:t xml:space="preserve"> над списком форм.</w:t>
+        <w:t>Для того чтобы создать форму документа, нажать кнопку открытия со значком лупы в поле ввода или кнопку</w:t>
+      </w:r>
+      <w:proofErr w:type="gramStart"/>
+      <w:r>
+        <w:t xml:space="preserve"> Д</w:t>
+      </w:r>
+      <w:proofErr w:type="gramEnd"/>
+      <w:r>
+        <w:t>обавить над списком форм.</w:t>
       </w:r>
     </w:p>
     <w:p>
@@ -1990,71 +1813,740 @@
     </w:p>
     <w:p>
       <w:r>
-        <w:t>Объект конфигурации Регистр накопления предназначен для</w:t>
-      </w:r>
+        <w:t>Объект конфигурации Регистр накопления предназначен для описания структуры накопления данных. На основе объекта конфигурации Регистр накопления платформа создает в базе данных таблицы, в которых будут накапливаться данные, поставляемые различными объектами базы данных.</w:t>
+      </w:r>
+    </w:p>
+    <w:p>
+      <w:r>
+        <w:rPr>
+          <w:highlight w:val="yellow"/>
+        </w:rPr>
+        <w:t>Почему следует использовать регистры, хотя необходимая информация содержится в других объектах?</w:t>
+      </w:r>
+    </w:p>
+    <w:p>
+      <w:r>
+        <w:t>Регистры позволяют создавать в базе данных структуры, предназначенные для накопления информации в удобном для последующего анализа виде.</w:t>
+      </w:r>
+    </w:p>
+    <w:p>
+      <w:r>
+        <w:rPr>
+          <w:highlight w:val="yellow"/>
+        </w:rPr>
+        <w:t>Для чего нужны измерения регистра, ресурсы и реквизиты?</w:t>
+      </w:r>
+    </w:p>
+    <w:p>
+      <w:r>
+        <w:t>Для полноты описания каждого движения.</w:t>
+      </w:r>
+    </w:p>
+    <w:p>
+      <w:r>
+        <w:rPr>
+          <w:highlight w:val="yellow"/>
+        </w:rPr>
+        <w:t>Что такое движения регистра, и что такое регистратор?</w:t>
+      </w:r>
+    </w:p>
+    <w:p>
+      <w:r>
+        <w:t>Д</w:t>
+      </w:r>
+      <w:r>
+        <w:t>вижениями регистра накопления</w:t>
+      </w:r>
+      <w:r>
+        <w:t xml:space="preserve"> – набор записей, содержащих значения измерений, значения приращений ресурсов, ссылку на документ, который вызвал эти изменения (регистратор), и «направление» приращения (приход или расход).</w:t>
+      </w:r>
+    </w:p>
+    <w:p>
+      <w:r>
+        <w:t>Регистратор – объект информационной базы (как правило, документ), который произвел эти движения.</w:t>
+      </w:r>
+    </w:p>
+    <w:p>
+      <w:r>
+        <w:rPr>
+          <w:highlight w:val="yellow"/>
+        </w:rPr>
+        <w:t>Как создать новый регистр накопления и описать его структуру?</w:t>
+      </w:r>
+    </w:p>
+    <w:p>
+      <w:r>
+        <w:t xml:space="preserve">Выделим в дереве объектов конфигурации ветвь Регистры </w:t>
+      </w:r>
+      <w:r>
+        <w:t>накопления и нажать</w:t>
+      </w:r>
+      <w:r>
+        <w:t xml:space="preserve"> кнопку</w:t>
+      </w:r>
+      <w:proofErr w:type="gramStart"/>
+      <w:r>
+        <w:t xml:space="preserve"> Д</w:t>
+      </w:r>
+      <w:proofErr w:type="gramEnd"/>
+      <w:r>
+        <w:t>обавить в командной панели окна конфигурации.</w:t>
+      </w:r>
+    </w:p>
+    <w:p>
+      <w:r>
+        <w:t>Перейти в раздел Данные для изменения структуры.</w:t>
+      </w:r>
+    </w:p>
+    <w:p>
+      <w:r>
+        <w:rPr>
+          <w:highlight w:val="yellow"/>
+        </w:rPr>
+        <w:t>Как создать движения документа с помощью конструктора движений?</w:t>
+      </w:r>
+    </w:p>
+    <w:p>
+      <w:r>
+        <w:t xml:space="preserve">Открыть объект конфигурации Документ «Наименование документа». Перейти на вкладку Движение. Раскрыть список </w:t>
+      </w:r>
+      <w:proofErr w:type="spellStart"/>
+      <w:r>
+        <w:t>РегистрНакопления</w:t>
+      </w:r>
+      <w:proofErr w:type="spellEnd"/>
+      <w:r>
+        <w:t xml:space="preserve"> и отметить регистр накопления.</w:t>
+      </w:r>
+    </w:p>
+    <w:p>
+      <w:r>
+        <w:t>Нажать кнопку Конструктор движений. Выбрать табличную часть и нажать кнопку Заполнить выражение.</w:t>
+      </w:r>
+    </w:p>
+    <w:p>
+      <w:r>
+        <w:rPr>
+          <w:highlight w:val="yellow"/>
+        </w:rPr>
+        <w:t>Как средствами встроенного языка обойти табличную часть документа и обратиться к ее данным?</w:t>
+      </w:r>
+    </w:p>
+    <w:p>
+      <w:r>
+        <w:t>Используя конструкцию</w:t>
+      </w:r>
+      <w:proofErr w:type="gramStart"/>
       <w:r>
         <w:t xml:space="preserve"> </w:t>
       </w:r>
       <w:r>
-        <w:t>описания структуры накопления данных.</w:t>
+        <w:t>Д</w:t>
+      </w:r>
+      <w:proofErr w:type="gramEnd"/>
+      <w:r>
+        <w:t>ля Каждого Из … Цикл …</w:t>
+      </w:r>
+    </w:p>
+    <w:p>
+      <w:r>
+        <w:t>Для</w:t>
+      </w:r>
+      <w:proofErr w:type="gramStart"/>
+      <w:r>
+        <w:t xml:space="preserve"> К</w:t>
+      </w:r>
+      <w:proofErr w:type="gramEnd"/>
+      <w:r>
+        <w:t xml:space="preserve">аждого </w:t>
+      </w:r>
+      <w:proofErr w:type="spellStart"/>
+      <w:r>
+        <w:t>СтрокаТабличнойЧасти</w:t>
+      </w:r>
+      <w:proofErr w:type="spellEnd"/>
+      <w:r>
+        <w:t xml:space="preserve"> Из </w:t>
+      </w:r>
+      <w:proofErr w:type="spellStart"/>
+      <w:r>
+        <w:t>ТабличнаяЧасть</w:t>
+      </w:r>
+      <w:proofErr w:type="spellEnd"/>
+      <w:r>
+        <w:t xml:space="preserve"> Цикл</w:t>
+      </w:r>
+    </w:p>
+    <w:p>
+      <w:pPr>
+        <w:ind w:firstLine="708"/>
+      </w:pPr>
+      <w:r>
+        <w:t>Сообщить(</w:t>
+      </w:r>
+      <w:proofErr w:type="spellStart"/>
+      <w:r>
+        <w:t>СтрокаТабличнойЧасти</w:t>
+      </w:r>
+      <w:proofErr w:type="gramStart"/>
+      <w:r>
+        <w:t>.У</w:t>
+      </w:r>
+      <w:proofErr w:type="gramEnd"/>
+      <w:r>
+        <w:t>слуга</w:t>
+      </w:r>
+      <w:proofErr w:type="spellEnd"/>
+      <w:r>
+        <w:t xml:space="preserve">); </w:t>
+      </w:r>
+    </w:p>
+    <w:p>
+      <w:proofErr w:type="spellStart"/>
+      <w:r>
+        <w:t>КонецЦикла</w:t>
+      </w:r>
+      <w:proofErr w:type="spellEnd"/>
+      <w:r>
+        <w:t>;</w:t>
+      </w:r>
+    </w:p>
+    <w:p>
+      <w:r>
+        <w:rPr>
+          <w:highlight w:val="yellow"/>
+        </w:rPr>
+        <w:t>Как показать команды открытия списка регистра в интерфейсе конфигурации и в интерфейсе формы?</w:t>
+      </w:r>
+    </w:p>
+    <w:p>
+      <w:r>
+        <w:lastRenderedPageBreak/>
+        <w:t xml:space="preserve">Открыть форму документа. Перейти в закладку Командный интерфейс. В разделе Панель навигации раскрыть группы перейти и установить </w:t>
+      </w:r>
+      <w:r>
+        <w:t xml:space="preserve"> видимость для команды открытия регистра накопления Остатки материалов.</w:t>
+      </w:r>
+    </w:p>
+    <w:p/>
+    <w:p>
+      <w:r>
+        <w:rPr>
+          <w:highlight w:val="yellow"/>
+        </w:rPr>
+        <w:t>КОНТРОЛЬНЫЕ ВОПРОСЫ 7</w:t>
+      </w:r>
+    </w:p>
+    <w:p>
+      <w:r>
+        <w:rPr>
+          <w:highlight w:val="yellow"/>
+        </w:rPr>
+        <w:t>Для чего предназначен объект конфигурации «Отчет»?:</w:t>
+      </w:r>
+    </w:p>
+    <w:p>
+      <w:r>
+        <w:t>Объект конфигурации Отчет предназначен для описания алгоритмов, при помощи которых пользователь сможет получать необходимые ему выходные данные.</w:t>
+      </w:r>
+    </w:p>
+    <w:p>
+      <w:r>
+        <w:rPr>
+          <w:highlight w:val="yellow"/>
+        </w:rPr>
+        <w:t>Как создать отчет с помощью конструктора схемы компоновки  данных?</w:t>
+      </w:r>
+      <w:proofErr w:type="gramStart"/>
+      <w:r>
+        <w:rPr>
+          <w:highlight w:val="yellow"/>
+        </w:rPr>
+        <w:t xml:space="preserve"> :</w:t>
+      </w:r>
+      <w:proofErr w:type="gramEnd"/>
+    </w:p>
+    <w:p>
+      <w:r>
+        <w:t>Создать новый объект конфигурации Отчет и открыть палитру свойств. Нажать</w:t>
+      </w:r>
+      <w:r>
+        <w:t xml:space="preserve"> кнопку</w:t>
+      </w:r>
+      <w:proofErr w:type="gramStart"/>
+      <w:r>
+        <w:t xml:space="preserve"> О</w:t>
+      </w:r>
+      <w:proofErr w:type="gramEnd"/>
+      <w:r>
+        <w:t>ткрыть схему компоновки данных или кнопку открытия  со значком лупы</w:t>
+      </w:r>
+      <w:r>
+        <w:t>. Нажать готово.</w:t>
       </w:r>
       <w:r>
         <w:t xml:space="preserve"> </w:t>
       </w:r>
       <w:r>
-        <w:t>На основе объекта конфигурации Регистр накопления платформа создает в базе данных таблицы,</w:t>
-      </w:r>
+        <w:t>Добавить</w:t>
+      </w:r>
+      <w:r>
+        <w:t xml:space="preserve"> новый набор данных – запрос</w:t>
+      </w:r>
+      <w:r>
+        <w:t>. Нажать конструктор запросов. Перетащить интересующие для отчета базы данных в таблицы, и выбрать какие поля таблицы необходимо отобразить.</w:t>
+      </w:r>
+    </w:p>
+    <w:p>
+      <w:r>
+        <w:rPr>
+          <w:highlight w:val="yellow"/>
+        </w:rPr>
+        <w:t>Как отобразить отчет в разделах прикладного решения?:</w:t>
+      </w:r>
+    </w:p>
+    <w:p>
+      <w:r>
+        <w:t>в окне редактирования объекта конфигурации Отчет перейдем на закладку Подсистемы.</w:t>
+      </w:r>
+      <w:r>
+        <w:t xml:space="preserve"> Отметить</w:t>
+      </w:r>
+      <w:r>
+        <w:t xml:space="preserve"> в списке подсистем конфигурации ветви</w:t>
+      </w:r>
+      <w:r>
+        <w:t xml:space="preserve"> необходимых подсистем.</w:t>
+      </w:r>
+    </w:p>
+    <w:p/>
+    <w:p>
+      <w:pPr>
+        <w:rPr>
+          <w:highlight w:val="yellow"/>
+        </w:rPr>
+      </w:pPr>
+      <w:r>
+        <w:rPr>
+          <w:highlight w:val="yellow"/>
+        </w:rPr>
+        <w:t>КОНТРОЛЬНЫЕ ВОПРОСЫ 8</w:t>
+      </w:r>
+    </w:p>
+    <w:p>
+      <w:r>
+        <w:rPr>
+          <w:highlight w:val="yellow"/>
+        </w:rPr>
+        <w:t>Для чего предназначен объект конфигурации «Макет»?</w:t>
+      </w:r>
+      <w:proofErr w:type="gramStart"/>
+      <w:r>
+        <w:rPr>
+          <w:highlight w:val="yellow"/>
+        </w:rPr>
+        <w:t xml:space="preserve"> :</w:t>
+      </w:r>
+      <w:proofErr w:type="gramEnd"/>
+    </w:p>
+    <w:p>
+      <w:r>
+        <w:t>Объект конфигурации Макет предназначен для хранения различных форм представления данных, которые могут потребоваться каким-либо объектам конфигурации или всему прикладному решению в целом.</w:t>
+      </w:r>
+    </w:p>
+    <w:p>
+      <w:r>
+        <w:rPr>
+          <w:highlight w:val="yellow"/>
+        </w:rPr>
+        <w:t>Что такое конструктор печати?</w:t>
+      </w:r>
+      <w:proofErr w:type="gramStart"/>
+      <w:r>
+        <w:rPr>
+          <w:highlight w:val="yellow"/>
+        </w:rPr>
+        <w:t xml:space="preserve"> :</w:t>
+      </w:r>
+      <w:proofErr w:type="gramEnd"/>
+    </w:p>
+    <w:p>
+      <w:r>
+        <w:t>Конструктор печати – инструмент разработчика, построенный по принципу мастеров, для создания макетов печатных форм объектов конфигурации.</w:t>
+      </w:r>
+    </w:p>
+    <w:p>
+      <w:r>
+        <w:rPr>
+          <w:highlight w:val="yellow"/>
+        </w:rPr>
+        <w:t>Как создать макет с помощью конструктора печати?</w:t>
+      </w:r>
+      <w:proofErr w:type="gramStart"/>
+      <w:r>
+        <w:rPr>
+          <w:highlight w:val="yellow"/>
+        </w:rPr>
+        <w:t xml:space="preserve"> :</w:t>
+      </w:r>
+      <w:proofErr w:type="gramEnd"/>
+    </w:p>
+    <w:p>
+      <w:r>
+        <w:t>В открывшемся окне конструктора на первом шаге ука</w:t>
+      </w:r>
+      <w:r>
+        <w:t>зать</w:t>
+      </w:r>
+      <w:r>
+        <w:t>, что будет создана новая команда Печать для формирования печатной формы документа</w:t>
+      </w:r>
+      <w:r>
+        <w:t>.</w:t>
+      </w:r>
+    </w:p>
+    <w:p>
+      <w:r>
+        <w:t>На втором шаге</w:t>
+      </w:r>
+      <w:r>
+        <w:t xml:space="preserve">  определить</w:t>
+      </w:r>
+      <w:r>
+        <w:t xml:space="preserve">, </w:t>
+      </w:r>
+      <w:r>
+        <w:t>какие</w:t>
+      </w:r>
+      <w:r>
+        <w:t xml:space="preserve"> реквизиты нашего документа будут отображены в шапке печатной формы</w:t>
+      </w:r>
+      <w:r>
+        <w:t>.</w:t>
+      </w:r>
+    </w:p>
+    <w:p>
+      <w:r>
+        <w:t xml:space="preserve">На </w:t>
+      </w:r>
+      <w:r>
+        <w:t>третьем</w:t>
+      </w:r>
+      <w:r>
+        <w:t xml:space="preserve"> шаге</w:t>
+      </w:r>
+      <w:r>
+        <w:t xml:space="preserve">  определить</w:t>
+      </w:r>
+      <w:r>
+        <w:t xml:space="preserve">, </w:t>
+      </w:r>
+      <w:r>
+        <w:t>какие</w:t>
+      </w:r>
+      <w:r>
+        <w:t xml:space="preserve"> реквизиты табличной части документа будут отображены в печатной форме</w:t>
+      </w:r>
+      <w:r>
+        <w:t>.</w:t>
+      </w:r>
+    </w:p>
+    <w:p>
+      <w:r>
+        <w:t>На четвертом шаге констру</w:t>
+      </w:r>
+      <w:r>
+        <w:t xml:space="preserve">ктор предложит сформировать </w:t>
+      </w:r>
+      <w:r>
+        <w:t>подвал (нижнюю часть) печатной формы.</w:t>
+      </w:r>
+    </w:p>
+    <w:p>
+      <w:r>
+        <w:t xml:space="preserve">На пятом шаге </w:t>
+      </w:r>
+      <w:proofErr w:type="gramStart"/>
+      <w:r>
+        <w:t>определяем</w:t>
+      </w:r>
+      <w:proofErr w:type="gramEnd"/>
+      <w:r>
+        <w:t xml:space="preserve"> в какую группу попадет команда.</w:t>
+      </w:r>
+    </w:p>
+    <w:p>
+      <w:r>
+        <w:rPr>
+          <w:highlight w:val="yellow"/>
+        </w:rPr>
+        <w:t>Как изменить табличный документ?</w:t>
+      </w:r>
+      <w:proofErr w:type="gramStart"/>
+      <w:r>
+        <w:rPr>
+          <w:highlight w:val="yellow"/>
+        </w:rPr>
+        <w:t xml:space="preserve"> :</w:t>
+      </w:r>
+      <w:proofErr w:type="gramEnd"/>
+    </w:p>
+    <w:p>
+      <w:r>
+        <w:t>Выделить</w:t>
+      </w:r>
+      <w:r>
+        <w:t xml:space="preserve"> мышью две пустые строки под табличной частью </w:t>
+      </w:r>
+      <w:proofErr w:type="gramStart"/>
+      <w:r>
+        <w:t>документа</w:t>
+      </w:r>
+      <w:proofErr w:type="gramEnd"/>
+      <w:r>
+        <w:t xml:space="preserve"> и выполним пункт </w:t>
+      </w:r>
+      <w:r>
+        <w:t xml:space="preserve">главного меню Таблица - Имена - </w:t>
+      </w:r>
+      <w:r>
+        <w:t>Назначить имя…</w:t>
+      </w:r>
+    </w:p>
+    <w:p>
+      <w:r>
+        <w:rPr>
+          <w:highlight w:val="yellow"/>
+        </w:rPr>
+        <w:lastRenderedPageBreak/>
+        <w:t>Какая разница в заполнении ячейки табличного документа  текстом, параметром и шаблоном?</w:t>
+      </w:r>
+      <w:proofErr w:type="gramStart"/>
+      <w:r>
+        <w:rPr>
+          <w:highlight w:val="yellow"/>
+        </w:rPr>
+        <w:t xml:space="preserve"> :</w:t>
+      </w:r>
+      <w:proofErr w:type="gramEnd"/>
+    </w:p>
+    <w:p>
+      <w:r>
+        <w:t xml:space="preserve">Текст, содержащийся в ячейке, будет показан на экране. </w:t>
+      </w:r>
+    </w:p>
+    <w:p>
+      <w:r>
+        <w:t xml:space="preserve">Параметр будет заменен некоторым значением, которое может быть присвоено ему средствами встроенного языка. Текст, содержащийся в ячейке, является именем этого параметра. </w:t>
+      </w:r>
+    </w:p>
+    <w:p>
+      <w:r>
+        <w:t>Шаблон представляет собой текстовую строку, в определенные места которой будут вставлены значения параметров.</w:t>
+      </w:r>
+    </w:p>
+    <w:p>
+      <w:r>
+        <w:rPr>
+          <w:highlight w:val="yellow"/>
+        </w:rPr>
+        <w:t>Как с помощью встроенного языка вывести в табличный документ новую область?:</w:t>
+      </w:r>
+    </w:p>
+    <w:p>
+      <w:r>
+        <w:t>«имя переменной»</w:t>
+      </w:r>
+      <w:r>
+        <w:t xml:space="preserve"> = </w:t>
+      </w:r>
+      <w:proofErr w:type="spellStart"/>
+      <w:r>
+        <w:t>Макет</w:t>
+      </w:r>
+      <w:proofErr w:type="gramStart"/>
+      <w:r>
+        <w:t>.П</w:t>
+      </w:r>
+      <w:proofErr w:type="gramEnd"/>
+      <w:r>
+        <w:t>олучитьОбласть</w:t>
+      </w:r>
+      <w:proofErr w:type="spellEnd"/>
+      <w:r>
+        <w:t>("</w:t>
+      </w:r>
+      <w:r>
+        <w:t>«</w:t>
+      </w:r>
+      <w:r>
+        <w:t>название области</w:t>
+      </w:r>
+      <w:r>
+        <w:t>»</w:t>
+      </w:r>
+      <w:r>
+        <w:t>");</w:t>
+      </w:r>
+    </w:p>
+    <w:p>
+      <w:proofErr w:type="spellStart"/>
+      <w:r>
+        <w:t>ТабДок</w:t>
+      </w:r>
+      <w:proofErr w:type="gramStart"/>
+      <w:r>
+        <w:t>.В</w:t>
+      </w:r>
+      <w:proofErr w:type="gramEnd"/>
+      <w:r>
+        <w:t>ывести</w:t>
+      </w:r>
+      <w:proofErr w:type="spellEnd"/>
+      <w:r>
+        <w:t>(</w:t>
+      </w:r>
+      <w:r>
+        <w:t>«переменная, осуществляющая доступ к нужной области таблицы)</w:t>
+      </w:r>
+      <w:r>
+        <w:t>)</w:t>
+      </w:r>
+    </w:p>
+    <w:p/>
+    <w:p>
+      <w:r>
+        <w:rPr>
+          <w:highlight w:val="yellow"/>
+        </w:rPr>
+        <w:t>КОНТРОЛЬНЫЕ ВОПРОСЫ 9</w:t>
+      </w:r>
+    </w:p>
+    <w:p>
+      <w:r>
+        <w:rPr>
+          <w:highlight w:val="yellow"/>
+        </w:rPr>
+        <w:t>Для чего предназначен объект конфигурации «Регистр сведений»?</w:t>
+      </w:r>
+    </w:p>
+    <w:p>
       <w:r>
         <w:t xml:space="preserve"> </w:t>
       </w:r>
       <w:r>
-        <w:t>в которых будут накапливаться данные, поставляемые различными</w:t>
+        <w:t>Объект конфигурации Регистр сведений предназначен для описания структуры хранения данных в разрезе нескольких измерений.</w:t>
+      </w:r>
+    </w:p>
+    <w:p>
+      <w:r>
+        <w:rPr>
+          <w:highlight w:val="yellow"/>
+        </w:rPr>
+        <w:t>Какими особенностями обладает объект конфигурации «Регистр  сведений»?</w:t>
       </w:r>
       <w:r>
         <w:t xml:space="preserve"> </w:t>
       </w:r>
-      <w:r>
-        <w:t>объектами базы данных.</w:t>
-      </w:r>
-    </w:p>
-    <w:p>
-      <w:r>
-        <w:rPr>
-          <w:highlight w:val="yellow"/>
-        </w:rPr>
-        <w:t>Почему следует использовать регистры, хотя необходимая</w:t>
-      </w:r>
-      <w:r>
-        <w:rPr>
-          <w:highlight w:val="yellow"/>
-        </w:rPr>
+    </w:p>
+    <w:p>
+      <w:r>
+        <w:t>К</w:t>
+      </w:r>
+      <w:r>
+        <w:t>аждое движение регистра сведений устанавливает новое значение ресурса</w:t>
+      </w:r>
+      <w:proofErr w:type="gramStart"/>
+      <w:r>
+        <w:t>.</w:t>
+      </w:r>
+      <w:proofErr w:type="gramEnd"/>
+      <w:r>
+        <w:t xml:space="preserve"> Р</w:t>
+      </w:r>
+      <w:r>
+        <w:t>егистр сведений может хранить любые данные</w:t>
+      </w:r>
+      <w:r>
+        <w:t>.</w:t>
+      </w:r>
+    </w:p>
+    <w:p>
+      <w:r>
+        <w:t>С</w:t>
+      </w:r>
+      <w:r>
+        <w:t>пособность (при необходимости) хранить данные с привязкой ко времени.</w:t>
+      </w:r>
+    </w:p>
+    <w:p>
+      <w:r>
+        <w:rPr>
+          <w:highlight w:val="yellow"/>
+        </w:rPr>
+        <w:t>В чем главные отличия регистра сведений от регистра накопления?</w:t>
+      </w:r>
+      <w:r>
         <w:t xml:space="preserve"> </w:t>
       </w:r>
-      <w:r>
-        <w:rPr>
-          <w:highlight w:val="yellow"/>
-        </w:rPr>
-        <w:t>информация содержится в других объектах?</w:t>
-      </w:r>
-    </w:p>
-    <w:p>
-      <w:r>
-        <w:t xml:space="preserve">Регистры </w:t>
-      </w:r>
-      <w:r>
-        <w:t xml:space="preserve">позволяют создавать в базе данных структуры, предназначенные для накопления информации в удобном </w:t>
-      </w:r>
-      <w:proofErr w:type="gramStart"/>
-      <w:r>
-        <w:t>для последующего</w:t>
+    </w:p>
+    <w:p>
+      <w:r>
+        <w:t>К</w:t>
+      </w:r>
+      <w:r>
+        <w:t>аждое движение регистра сведений устанавливает новое значение ресурса, в то время как движение регистра накопления изменяет существующее значение ресурса.</w:t>
+      </w:r>
+    </w:p>
+    <w:p>
+      <w:r>
+        <w:rPr>
+          <w:highlight w:val="yellow"/>
+        </w:rPr>
+        <w:t>Какие поля определяют ключ уникальности регистра сведений?</w:t>
       </w:r>
       <w:r>
         <w:t xml:space="preserve"> </w:t>
       </w:r>
-      <w:r>
-        <w:t>анализа виде</w:t>
-      </w:r>
-      <w:proofErr w:type="gramEnd"/>
+    </w:p>
+    <w:p/>
+    <w:p>
+      <w:r>
+        <w:rPr>
+          <w:highlight w:val="yellow"/>
+        </w:rPr>
+        <w:t>Что такое периодический регистр сведений, и что такое независимый регистр сведений?</w:t>
+      </w:r>
+      <w:r>
+        <w:t xml:space="preserve"> </w:t>
+      </w:r>
+    </w:p>
+    <w:p>
+      <w:r>
+        <w:t>Регистр сведений, и</w:t>
+      </w:r>
+      <w:r>
+        <w:t xml:space="preserve">спользующий привязку ко времени называется периодическим регистром сведений. </w:t>
+      </w:r>
+      <w:r>
+        <w:t>Регистр сведений, не использующий подчинение регистратору, называют независимым регистром сведений.</w:t>
+      </w:r>
+    </w:p>
+    <w:p>
+      <w:r>
+        <w:rPr>
+          <w:highlight w:val="yellow"/>
+        </w:rPr>
+        <w:t>Как создать периодический регистр сведений?</w:t>
+      </w:r>
+      <w:r>
+        <w:t xml:space="preserve"> </w:t>
+      </w:r>
+    </w:p>
+    <w:p>
+      <w:r>
+        <w:t>совокупность значений измерений регистра и периода</w:t>
+      </w:r>
       <w:r>
         <w:t>.</w:t>
       </w:r>
@@ -2064,188 +2556,67 @@
         <w:rPr>
           <w:highlight w:val="yellow"/>
         </w:rPr>
-        <w:t>Для чего нужны измерения регистра, ресурсы и реквизиты?</w:t>
-      </w:r>
-    </w:p>
-    <w:p>
-      <w:r>
-        <w:t>Для полноты описания каждого движения.</w:t>
-      </w:r>
-    </w:p>
-    <w:p>
-      <w:r>
-        <w:rPr>
-          <w:highlight w:val="yellow"/>
-        </w:rPr>
-        <w:t>Что такое движения регистра, и что такое регистратор?</w:t>
-      </w:r>
-    </w:p>
-    <w:p>
-      <w:r>
-        <w:t>Д</w:t>
-      </w:r>
-      <w:r>
-        <w:t>вижениями регистра накопления</w:t>
-      </w:r>
-      <w:r>
-        <w:t xml:space="preserve"> – набор записей, содержащих </w:t>
-      </w:r>
-      <w:r>
-        <w:t>значения измерений, значения приращений ресурсов, ссылку на</w:t>
+        <w:t>Что такое ведущее измерение регистра?</w:t>
       </w:r>
       <w:r>
         <w:t xml:space="preserve"> </w:t>
       </w:r>
-      <w:r>
-        <w:t>документ, который вызвал эти изменения (регистратор), и «направление» приращения (приход или расход).</w:t>
-      </w:r>
-    </w:p>
-    <w:p>
-      <w:r>
-        <w:t>Р</w:t>
-      </w:r>
-      <w:r>
-        <w:t>егистратор –</w:t>
-      </w:r>
-      <w:r>
-        <w:t xml:space="preserve"> </w:t>
-      </w:r>
-      <w:r>
-        <w:t>объект информационной базы (как правило, документ), который</w:t>
-      </w:r>
-      <w:r>
-        <w:t xml:space="preserve"> </w:t>
-      </w:r>
-      <w:r>
-        <w:t>произвел эти движения.</w:t>
-      </w:r>
-    </w:p>
-    <w:p>
-      <w:r>
-        <w:rPr>
-          <w:highlight w:val="yellow"/>
-        </w:rPr>
-        <w:t>Как создать новый регистр накопления и описать его структуру?</w:t>
-      </w:r>
-    </w:p>
-    <w:p>
-      <w:r>
-        <w:t>В</w:t>
-      </w:r>
-      <w:r>
-        <w:t>ыделим в дереве объектов конфигурации ветвь Регистры</w:t>
-      </w:r>
-      <w:r>
-        <w:t xml:space="preserve"> </w:t>
-      </w:r>
-      <w:r>
-        <w:t>накопления и нажать</w:t>
-      </w:r>
-      <w:r>
-        <w:t xml:space="preserve"> кнопку </w:t>
-      </w:r>
-      <w:proofErr w:type="gramStart"/>
-      <w:r>
-        <w:t>Добавить</w:t>
-      </w:r>
-      <w:proofErr w:type="gramEnd"/>
-      <w:r>
-        <w:t xml:space="preserve"> в командной панели окна</w:t>
-      </w:r>
-      <w:r>
-        <w:t xml:space="preserve"> </w:t>
-      </w:r>
-      <w:r>
-        <w:t>конфигурации.</w:t>
-      </w:r>
-    </w:p>
-    <w:p>
-      <w:r>
-        <w:t>Перейти в раздел Данные для изменения структуры.</w:t>
-      </w:r>
-    </w:p>
-    <w:p>
-      <w:r>
-        <w:rPr>
-          <w:highlight w:val="yellow"/>
-        </w:rPr>
-        <w:t>Как создать движения документа с помощью конструктора</w:t>
-      </w:r>
-      <w:r>
-        <w:rPr>
-          <w:highlight w:val="yellow"/>
-        </w:rPr>
-        <w:t xml:space="preserve"> </w:t>
-      </w:r>
-      <w:r>
-        <w:rPr>
-          <w:highlight w:val="yellow"/>
-        </w:rPr>
-        <w:t>движений?</w:t>
-      </w:r>
-    </w:p>
-    <w:p>
-      <w:r>
-        <w:t xml:space="preserve">Открыть объект конфигурации Документ «Наименование документа». Перейти на вкладку Движение. Раскрыть список </w:t>
-      </w:r>
+    </w:p>
+    <w:p>
+      <w:r>
+        <w:t>З</w:t>
+      </w:r>
+      <w:r>
+        <w:t>апись регистра сведений представляет интерес, пока существует тот объект, ссылка на который выбрана в качестве значения этого измерения в этой записи. При удалении объекта все записи регистра сведений по этому объекту тоже будут автоматически удалены.</w:t>
+      </w:r>
+    </w:p>
+    <w:p>
+      <w:r>
+        <w:rPr>
+          <w:highlight w:val="yellow"/>
+        </w:rPr>
+        <w:t>Как получить значения ресурсов наиболее поздних записей регистра сведений средствами встроенного языка?</w:t>
+      </w:r>
+    </w:p>
+    <w:p>
       <w:proofErr w:type="spellStart"/>
       <w:r>
-        <w:t>РегистрНакопления</w:t>
+        <w:t>ЗначенияРесурсов</w:t>
       </w:r>
       <w:proofErr w:type="spellEnd"/>
       <w:r>
-        <w:t xml:space="preserve"> и отметить регистр накопления.</w:t>
-      </w:r>
-    </w:p>
-    <w:p>
-      <w:r>
-        <w:t>Нажать кнопку Конструктор движений. Выбрать табличную часть и нажать кнопку Заполнить выражение.</w:t>
+        <w:t xml:space="preserve"> = </w:t>
+      </w:r>
+      <w:proofErr w:type="spellStart"/>
+      <w:r>
+        <w:t>РегистрыСведений</w:t>
+      </w:r>
+      <w:proofErr w:type="gramStart"/>
+      <w:r>
+        <w:t>.Ц</w:t>
+      </w:r>
+      <w:proofErr w:type="gramEnd"/>
+      <w:r>
+        <w:t>ены.ПолучитьПоследнее</w:t>
+      </w:r>
+      <w:proofErr w:type="spellEnd"/>
+      <w:r>
+        <w:t>(</w:t>
+      </w:r>
+      <w:proofErr w:type="spellStart"/>
+      <w:r>
+        <w:t>А</w:t>
       </w:r>
       <w:bookmarkStart w:id="0" w:name="_GoBack"/>
       <w:bookmarkEnd w:id="0"/>
-    </w:p>
-    <w:p>
-      <w:r>
-        <w:rPr>
-          <w:highlight w:val="yellow"/>
-        </w:rPr>
-        <w:t>Как средствами встроенного языка обойти табличную часть</w:t>
-      </w:r>
-      <w:r>
-        <w:rPr>
-          <w:highlight w:val="yellow"/>
-        </w:rPr>
-        <w:t xml:space="preserve"> </w:t>
-      </w:r>
-      <w:r>
-        <w:rPr>
-          <w:highlight w:val="yellow"/>
-        </w:rPr>
-        <w:t>документа и обратиться к ее данным?</w:t>
-      </w:r>
-    </w:p>
-    <w:p/>
-    <w:p>
-      <w:r>
-        <w:rPr>
-          <w:highlight w:val="yellow"/>
-        </w:rPr>
-        <w:t>Как показать команды открытия списка регистра в интерфейсе</w:t>
-      </w:r>
-      <w:r>
-        <w:rPr>
-          <w:highlight w:val="yellow"/>
-        </w:rPr>
-        <w:t xml:space="preserve"> </w:t>
-      </w:r>
-      <w:r>
-        <w:rPr>
-          <w:highlight w:val="yellow"/>
-        </w:rPr>
-        <w:t>конфигурации и в интерфейсе формы?</w:t>
-      </w:r>
-    </w:p>
-    <w:p/>
+      <w:r>
+        <w:t>ктуальнаяДата</w:t>
+      </w:r>
+      <w:proofErr w:type="spellEnd"/>
+      <w:r>
+        <w:t>, Отбор);</w:t>
+      </w:r>
+    </w:p>
     <w:sectPr>
       <w:pgSz w:w="11906" w:h="16838"/>
       <w:pgMar w:top="1134" w:right="850" w:bottom="1134" w:left="1701" w:header="708" w:footer="708" w:gutter="0"/>
@@ -2257,7 +2628,7 @@
 </file>
 
 <file path=word/styles.xml><?xml version="1.0" encoding="utf-8"?>
-<w:styles xmlns:mc="http://schemas.openxmlformats.org/markup-compatibility/2006" xmlns:r="http://schemas.openxmlformats.org/officeDocument/2006/relationships" xmlns:w="http://schemas.openxmlformats.org/wordprocessingml/2006/main" xmlns:w14="http://schemas.microsoft.com/office/word/2010/wordml" xmlns:w15="http://schemas.microsoft.com/office/word/2012/wordml" xmlns:w16se="http://schemas.microsoft.com/office/word/2015/wordml/symex" mc:Ignorable="w14 w15 w16se">
+<w:styles xmlns:mc="http://schemas.openxmlformats.org/markup-compatibility/2006" xmlns:r="http://schemas.openxmlformats.org/officeDocument/2006/relationships" xmlns:w="http://schemas.openxmlformats.org/wordprocessingml/2006/main" xmlns:w14="http://schemas.microsoft.com/office/word/2010/wordml" mc:Ignorable="w14">
   <w:docDefaults>
     <w:rPrDefault>
       <w:rPr>
@@ -2273,378 +2644,353 @@
       </w:pPr>
     </w:pPrDefault>
   </w:docDefaults>
-  <w:latentStyles w:defLockedState="0" w:defUIPriority="99" w:defSemiHidden="0" w:defUnhideWhenUsed="0" w:defQFormat="0" w:count="371">
-    <w:lsdException w:name="Normal" w:uiPriority="0" w:qFormat="1"/>
-    <w:lsdException w:name="heading 1" w:uiPriority="9" w:qFormat="1"/>
-    <w:lsdException w:name="heading 2" w:semiHidden="1" w:uiPriority="9" w:unhideWhenUsed="1" w:qFormat="1"/>
-    <w:lsdException w:name="heading 3" w:semiHidden="1" w:uiPriority="9" w:unhideWhenUsed="1" w:qFormat="1"/>
-    <w:lsdException w:name="heading 4" w:semiHidden="1" w:uiPriority="9" w:unhideWhenUsed="1" w:qFormat="1"/>
-    <w:lsdException w:name="heading 5" w:semiHidden="1" w:uiPriority="9" w:unhideWhenUsed="1" w:qFormat="1"/>
-    <w:lsdException w:name="heading 6" w:semiHidden="1" w:uiPriority="9" w:unhideWhenUsed="1" w:qFormat="1"/>
-    <w:lsdException w:name="heading 7" w:semiHidden="1" w:uiPriority="9" w:unhideWhenUsed="1" w:qFormat="1"/>
-    <w:lsdException w:name="heading 8" w:semiHidden="1" w:uiPriority="9" w:unhideWhenUsed="1" w:qFormat="1"/>
-    <w:lsdException w:name="heading 9" w:semiHidden="1" w:uiPriority="9" w:unhideWhenUsed="1" w:qFormat="1"/>
-    <w:lsdException w:name="index 1" w:semiHidden="1" w:unhideWhenUsed="1"/>
-    <w:lsdException w:name="index 2" w:semiHidden="1" w:unhideWhenUsed="1"/>
-    <w:lsdException w:name="index 3" w:semiHidden="1" w:unhideWhenUsed="1"/>
-    <w:lsdException w:name="index 4" w:semiHidden="1" w:unhideWhenUsed="1"/>
-    <w:lsdException w:name="index 5" w:semiHidden="1" w:unhideWhenUsed="1"/>
-    <w:lsdException w:name="index 6" w:semiHidden="1" w:unhideWhenUsed="1"/>
-    <w:lsdException w:name="index 7" w:semiHidden="1" w:unhideWhenUsed="1"/>
-    <w:lsdException w:name="index 8" w:semiHidden="1" w:unhideWhenUsed="1"/>
-    <w:lsdException w:name="index 9" w:semiHidden="1" w:unhideWhenUsed="1"/>
-    <w:lsdException w:name="toc 1" w:semiHidden="1" w:uiPriority="39" w:unhideWhenUsed="1"/>
-    <w:lsdException w:name="toc 2" w:semiHidden="1" w:uiPriority="39" w:unhideWhenUsed="1"/>
-    <w:lsdException w:name="toc 3" w:semiHidden="1" w:uiPriority="39" w:unhideWhenUsed="1"/>
-    <w:lsdException w:name="toc 4" w:semiHidden="1" w:uiPriority="39" w:unhideWhenUsed="1"/>
-    <w:lsdException w:name="toc 5" w:semiHidden="1" w:uiPriority="39" w:unhideWhenUsed="1"/>
-    <w:lsdException w:name="toc 6" w:semiHidden="1" w:uiPriority="39" w:unhideWhenUsed="1"/>
-    <w:lsdException w:name="toc 7" w:semiHidden="1" w:uiPriority="39" w:unhideWhenUsed="1"/>
-    <w:lsdException w:name="toc 8" w:semiHidden="1" w:uiPriority="39" w:unhideWhenUsed="1"/>
-    <w:lsdException w:name="toc 9" w:semiHidden="1" w:uiPriority="39" w:unhideWhenUsed="1"/>
-    <w:lsdException w:name="Normal Indent" w:semiHidden="1" w:unhideWhenUsed="1"/>
-    <w:lsdException w:name="footnote text" w:semiHidden="1" w:unhideWhenUsed="1"/>
-    <w:lsdException w:name="annotation text" w:semiHidden="1" w:unhideWhenUsed="1"/>
-    <w:lsdException w:name="header" w:semiHidden="1" w:unhideWhenUsed="1"/>
-    <w:lsdException w:name="footer" w:semiHidden="1" w:unhideWhenUsed="1"/>
-    <w:lsdException w:name="index heading" w:semiHidden="1" w:unhideWhenUsed="1"/>
-    <w:lsdException w:name="caption" w:semiHidden="1" w:uiPriority="35" w:unhideWhenUsed="1" w:qFormat="1"/>
-    <w:lsdException w:name="table of figures" w:semiHidden="1" w:unhideWhenUsed="1"/>
-    <w:lsdException w:name="envelope address" w:semiHidden="1" w:unhideWhenUsed="1"/>
-    <w:lsdException w:name="envelope return" w:semiHidden="1" w:unhideWhenUsed="1"/>
-    <w:lsdException w:name="footnote reference" w:semiHidden="1" w:unhideWhenUsed="1"/>
-    <w:lsdException w:name="annotation reference" w:semiHidden="1" w:unhideWhenUsed="1"/>
-    <w:lsdException w:name="line number" w:semiHidden="1" w:unhideWhenUsed="1"/>
-    <w:lsdException w:name="page number" w:semiHidden="1" w:unhideWhenUsed="1"/>
-    <w:lsdException w:name="endnote reference" w:semiHidden="1" w:unhideWhenUsed="1"/>
-    <w:lsdException w:name="endnote text" w:semiHidden="1" w:unhideWhenUsed="1"/>
-    <w:lsdException w:name="table of authorities" w:semiHidden="1" w:unhideWhenUsed="1"/>
-    <w:lsdException w:name="macro" w:semiHidden="1" w:unhideWhenUsed="1"/>
-    <w:lsdException w:name="toa heading" w:semiHidden="1" w:unhideWhenUsed="1"/>
-    <w:lsdException w:name="List" w:semiHidden="1" w:unhideWhenUsed="1"/>
-    <w:lsdException w:name="List Bullet" w:semiHidden="1" w:unhideWhenUsed="1"/>
-    <w:lsdException w:name="List Number" w:semiHidden="1" w:unhideWhenUsed="1"/>
-    <w:lsdException w:name="List 2" w:semiHidden="1" w:unhideWhenUsed="1"/>
-    <w:lsdException w:name="List 3" w:semiHidden="1" w:unhideWhenUsed="1"/>
-    <w:lsdException w:name="List 4" w:semiHidden="1" w:unhideWhenUsed="1"/>
-    <w:lsdException w:name="List 5" w:semiHidden="1" w:unhideWhenUsed="1"/>
-    <w:lsdException w:name="List Bullet 2" w:semiHidden="1" w:unhideWhenUsed="1"/>
-    <w:lsdException w:name="List Bullet 3" w:semiHidden="1" w:unhideWhenUsed="1"/>
-    <w:lsdException w:name="List Bullet 4" w:semiHidden="1" w:unhideWhenUsed="1"/>
-    <w:lsdException w:name="List Bullet 5" w:semiHidden="1" w:unhideWhenUsed="1"/>
-    <w:lsdException w:name="List Number 2" w:semiHidden="1" w:unhideWhenUsed="1"/>
-    <w:lsdException w:name="List Number 3" w:semiHidden="1" w:unhideWhenUsed="1"/>
-    <w:lsdException w:name="List Number 4" w:semiHidden="1" w:unhideWhenUsed="1"/>
-    <w:lsdException w:name="List Number 5" w:semiHidden="1" w:unhideWhenUsed="1"/>
-    <w:lsdException w:name="Title" w:uiPriority="10" w:qFormat="1"/>
-    <w:lsdException w:name="Closing" w:semiHidden="1" w:unhideWhenUsed="1"/>
-    <w:lsdException w:name="Signature" w:semiHidden="1" w:unhideWhenUsed="1"/>
-    <w:lsdException w:name="Default Paragraph Font" w:semiHidden="1" w:uiPriority="1" w:unhideWhenUsed="1"/>
-    <w:lsdException w:name="Body Text" w:semiHidden="1" w:unhideWhenUsed="1"/>
-    <w:lsdException w:name="Body Text Indent" w:semiHidden="1" w:unhideWhenUsed="1"/>
-    <w:lsdException w:name="List Continue" w:semiHidden="1" w:unhideWhenUsed="1"/>
-    <w:lsdException w:name="List Continue 2" w:semiHidden="1" w:unhideWhenUsed="1"/>
-    <w:lsdException w:name="List Continue 3" w:semiHidden="1" w:unhideWhenUsed="1"/>
-    <w:lsdException w:name="List Continue 4" w:semiHidden="1" w:unhideWhenUsed="1"/>
-    <w:lsdException w:name="List Continue 5" w:semiHidden="1" w:unhideWhenUsed="1"/>
-    <w:lsdException w:name="Message Header" w:semiHidden="1" w:unhideWhenUsed="1"/>
-    <w:lsdException w:name="Subtitle" w:uiPriority="11" w:qFormat="1"/>
-    <w:lsdException w:name="Salutation" w:semiHidden="1" w:unhideWhenUsed="1"/>
-    <w:lsdException w:name="Date" w:semiHidden="1" w:unhideWhenUsed="1"/>
-    <w:lsdException w:name="Body Text First Indent" w:semiHidden="1" w:unhideWhenUsed="1"/>
-    <w:lsdException w:name="Body Text First Indent 2" w:semiHidden="1" w:unhideWhenUsed="1"/>
-    <w:lsdException w:name="Note Heading" w:semiHidden="1" w:unhideWhenUsed="1"/>
-    <w:lsdException w:name="Body Text 2" w:semiHidden="1" w:unhideWhenUsed="1"/>
-    <w:lsdException w:name="Body Text 3" w:semiHidden="1" w:unhideWhenUsed="1"/>
-    <w:lsdException w:name="Body Text Indent 2" w:semiHidden="1" w:unhideWhenUsed="1"/>
-    <w:lsdException w:name="Body Text Indent 3" w:semiHidden="1" w:unhideWhenUsed="1"/>
-    <w:lsdException w:name="Block Text" w:semiHidden="1" w:unhideWhenUsed="1"/>
-    <w:lsdException w:name="Hyperlink" w:semiHidden="1" w:unhideWhenUsed="1"/>
-    <w:lsdException w:name="FollowedHyperlink" w:semiHidden="1" w:unhideWhenUsed="1"/>
-    <w:lsdException w:name="Strong" w:uiPriority="22" w:qFormat="1"/>
-    <w:lsdException w:name="Emphasis" w:uiPriority="20" w:qFormat="1"/>
-    <w:lsdException w:name="Document Map" w:semiHidden="1" w:unhideWhenUsed="1"/>
-    <w:lsdException w:name="Plain Text" w:semiHidden="1" w:unhideWhenUsed="1"/>
-    <w:lsdException w:name="E-mail Signature" w:semiHidden="1" w:unhideWhenUsed="1"/>
-    <w:lsdException w:name="HTML Top of Form" w:semiHidden="1" w:unhideWhenUsed="1"/>
-    <w:lsdException w:name="HTML Bottom of Form" w:semiHidden="1" w:unhideWhenUsed="1"/>
-    <w:lsdException w:name="Normal (Web)" w:semiHidden="1" w:unhideWhenUsed="1"/>
-    <w:lsdException w:name="HTML Acronym" w:semiHidden="1" w:unhideWhenUsed="1"/>
-    <w:lsdException w:name="HTML Address" w:semiHidden="1" w:unhideWhenUsed="1"/>
-    <w:lsdException w:name="HTML Cite" w:semiHidden="1" w:unhideWhenUsed="1"/>
-    <w:lsdException w:name="HTML Code" w:semiHidden="1" w:unhideWhenUsed="1"/>
-    <w:lsdException w:name="HTML Definition" w:semiHidden="1" w:unhideWhenUsed="1"/>
-    <w:lsdException w:name="HTML Keyboard" w:semiHidden="1" w:unhideWhenUsed="1"/>
-    <w:lsdException w:name="HTML Preformatted" w:semiHidden="1" w:unhideWhenUsed="1"/>
-    <w:lsdException w:name="HTML Sample" w:semiHidden="1" w:unhideWhenUsed="1"/>
-    <w:lsdException w:name="HTML Typewriter" w:semiHidden="1" w:unhideWhenUsed="1"/>
-    <w:lsdException w:name="HTML Variable" w:semiHidden="1" w:unhideWhenUsed="1"/>
-    <w:lsdException w:name="Normal Table" w:semiHidden="1" w:unhideWhenUsed="1"/>
-    <w:lsdException w:name="annotation subject" w:semiHidden="1" w:unhideWhenUsed="1"/>
-    <w:lsdException w:name="No List" w:semiHidden="1" w:unhideWhenUsed="1"/>
-    <w:lsdException w:name="Outline List 1" w:semiHidden="1" w:unhideWhenUsed="1"/>
-    <w:lsdException w:name="Outline List 2" w:semiHidden="1" w:unhideWhenUsed="1"/>
-    <w:lsdException w:name="Outline List 3" w:semiHidden="1" w:unhideWhenUsed="1"/>
-    <w:lsdException w:name="Table Simple 1" w:semiHidden="1" w:unhideWhenUsed="1"/>
-    <w:lsdException w:name="Table Simple 2" w:semiHidden="1" w:unhideWhenUsed="1"/>
-    <w:lsdException w:name="Table Simple 3" w:semiHidden="1" w:unhideWhenUsed="1"/>
-    <w:lsdException w:name="Table Classic 1" w:semiHidden="1" w:unhideWhenUsed="1"/>
-    <w:lsdException w:name="Table Classic 2" w:semiHidden="1" w:unhideWhenUsed="1"/>
-    <w:lsdException w:name="Table Classic 3" w:semiHidden="1" w:unhideWhenUsed="1"/>
-    <w:lsdException w:name="Table Classic 4" w:semiHidden="1" w:unhideWhenUsed="1"/>
-    <w:lsdException w:name="Table Colorful 1" w:semiHidden="1" w:unhideWhenUsed="1"/>
-    <w:lsdException w:name="Table Colorful 2" w:semiHidden="1" w:unhideWhenUsed="1"/>
-    <w:lsdException w:name="Table Colorful 3" w:semiHidden="1" w:unhideWhenUsed="1"/>
-    <w:lsdException w:name="Table Columns 1" w:semiHidden="1" w:unhideWhenUsed="1"/>
-    <w:lsdException w:name="Table Columns 2" w:semiHidden="1" w:unhideWhenUsed="1"/>
-    <w:lsdException w:name="Table Columns 3" w:semiHidden="1" w:unhideWhenUsed="1"/>
-    <w:lsdException w:name="Table Columns 4" w:semiHidden="1" w:unhideWhenUsed="1"/>
-    <w:lsdException w:name="Table Columns 5" w:semiHidden="1" w:unhideWhenUsed="1"/>
-    <w:lsdException w:name="Table Grid 1" w:semiHidden="1" w:unhideWhenUsed="1"/>
-    <w:lsdException w:name="Table Grid 2" w:semiHidden="1" w:unhideWhenUsed="1"/>
-    <w:lsdException w:name="Table Grid 3" w:semiHidden="1" w:unhideWhenUsed="1"/>
-    <w:lsdException w:name="Table Grid 4" w:semiHidden="1" w:unhideWhenUsed="1"/>
-    <w:lsdException w:name="Table Grid 5" w:semiHidden="1" w:unhideWhenUsed="1"/>
-    <w:lsdException w:name="Table Grid 6" w:semiHidden="1" w:unhideWhenUsed="1"/>
-    <w:lsdException w:name="Table Grid 7" w:semiHidden="1" w:unhideWhenUsed="1"/>
-    <w:lsdException w:name="Table Grid 8" w:semiHidden="1" w:unhideWhenUsed="1"/>
-    <w:lsdException w:name="Table List 1" w:semiHidden="1" w:unhideWhenUsed="1"/>
-    <w:lsdException w:name="Table List 2" w:semiHidden="1" w:unhideWhenUsed="1"/>
-    <w:lsdException w:name="Table List 3" w:semiHidden="1" w:unhideWhenUsed="1"/>
-    <w:lsdException w:name="Table List 4" w:semiHidden="1" w:unhideWhenUsed="1"/>
-    <w:lsdException w:name="Table List 5" w:semiHidden="1" w:unhideWhenUsed="1"/>
-    <w:lsdException w:name="Table List 6" w:semiHidden="1" w:unhideWhenUsed="1"/>
-    <w:lsdException w:name="Table List 7" w:semiHidden="1" w:unhideWhenUsed="1"/>
-    <w:lsdException w:name="Table List 8" w:semiHidden="1" w:unhideWhenUsed="1"/>
-    <w:lsdException w:name="Table 3D effects 1" w:semiHidden="1" w:unhideWhenUsed="1"/>
-    <w:lsdException w:name="Table 3D effects 2" w:semiHidden="1" w:unhideWhenUsed="1"/>
-    <w:lsdException w:name="Table 3D effects 3" w:semiHidden="1" w:unhideWhenUsed="1"/>
-    <w:lsdException w:name="Table Contemporary" w:semiHidden="1" w:unhideWhenUsed="1"/>
-    <w:lsdException w:name="Table Elegant" w:semiHidden="1" w:unhideWhenUsed="1"/>
-    <w:lsdException w:name="Table Professional" w:semiHidden="1" w:unhideWhenUsed="1"/>
-    <w:lsdException w:name="Table Subtle 1" w:semiHidden="1" w:unhideWhenUsed="1"/>
-    <w:lsdException w:name="Table Subtle 2" w:semiHidden="1" w:unhideWhenUsed="1"/>
-    <w:lsdException w:name="Table Web 1" w:semiHidden="1" w:unhideWhenUsed="1"/>
-    <w:lsdException w:name="Table Web 2" w:semiHidden="1" w:unhideWhenUsed="1"/>
-    <w:lsdException w:name="Table Web 3" w:semiHidden="1" w:unhideWhenUsed="1"/>
-    <w:lsdException w:name="Balloon Text" w:semiHidden="1" w:unhideWhenUsed="1"/>
-    <w:lsdException w:name="Table Grid" w:uiPriority="39"/>
-    <w:lsdException w:name="Table Theme" w:semiHidden="1" w:unhideWhenUsed="1"/>
-    <w:lsdException w:name="Placeholder Text" w:semiHidden="1"/>
-    <w:lsdException w:name="No Spacing" w:uiPriority="1" w:qFormat="1"/>
-    <w:lsdException w:name="Light Shading" w:uiPriority="60"/>
-    <w:lsdException w:name="Light List" w:uiPriority="61"/>
-    <w:lsdException w:name="Light Grid" w:uiPriority="62"/>
-    <w:lsdException w:name="Medium Shading 1" w:uiPriority="63"/>
-    <w:lsdException w:name="Medium Shading 2" w:uiPriority="64"/>
-    <w:lsdException w:name="Medium List 1" w:uiPriority="65"/>
-    <w:lsdException w:name="Medium List 2" w:uiPriority="66"/>
-    <w:lsdException w:name="Medium Grid 1" w:uiPriority="67"/>
-    <w:lsdException w:name="Medium Grid 2" w:uiPriority="68"/>
-    <w:lsdException w:name="Medium Grid 3" w:uiPriority="69"/>
-    <w:lsdException w:name="Dark List" w:uiPriority="70"/>
-    <w:lsdException w:name="Colorful Shading" w:uiPriority="71"/>
-    <w:lsdException w:name="Colorful List" w:uiPriority="72"/>
-    <w:lsdException w:name="Colorful Grid" w:uiPriority="73"/>
-    <w:lsdException w:name="Light Shading Accent 1" w:uiPriority="60"/>
-    <w:lsdException w:name="Light List Accent 1" w:uiPriority="61"/>
-    <w:lsdException w:name="Light Grid Accent 1" w:uiPriority="62"/>
-    <w:lsdException w:name="Medium Shading 1 Accent 1" w:uiPriority="63"/>
-    <w:lsdException w:name="Medium Shading 2 Accent 1" w:uiPriority="64"/>
-    <w:lsdException w:name="Medium List 1 Accent 1" w:uiPriority="65"/>
-    <w:lsdException w:name="Revision" w:semiHidden="1"/>
-    <w:lsdException w:name="List Paragraph" w:uiPriority="34" w:qFormat="1"/>
-    <w:lsdException w:name="Quote" w:uiPriority="29" w:qFormat="1"/>
-    <w:lsdException w:name="Intense Quote" w:uiPriority="30" w:qFormat="1"/>
-    <w:lsdException w:name="Medium List 2 Accent 1" w:uiPriority="66"/>
-    <w:lsdException w:name="Medium Grid 1 Accent 1" w:uiPriority="67"/>
-    <w:lsdException w:name="Medium Grid 2 Accent 1" w:uiPriority="68"/>
-    <w:lsdException w:name="Medium Grid 3 Accent 1" w:uiPriority="69"/>
-    <w:lsdException w:name="Dark List Accent 1" w:uiPriority="70"/>
-    <w:lsdException w:name="Colorful Shading Accent 1" w:uiPriority="71"/>
-    <w:lsdException w:name="Colorful List Accent 1" w:uiPriority="72"/>
-    <w:lsdException w:name="Colorful Grid Accent 1" w:uiPriority="73"/>
-    <w:lsdException w:name="Light Shading Accent 2" w:uiPriority="60"/>
-    <w:lsdException w:name="Light List Accent 2" w:uiPriority="61"/>
-    <w:lsdException w:name="Light Grid Accent 2" w:uiPriority="62"/>
-    <w:lsdException w:name="Medium Shading 1 Accent 2" w:uiPriority="63"/>
-    <w:lsdException w:name="Medium Shading 2 Accent 2" w:uiPriority="64"/>
-    <w:lsdException w:name="Medium List 1 Accent 2" w:uiPriority="65"/>
-    <w:lsdException w:name="Medium List 2 Accent 2" w:uiPriority="66"/>
-    <w:lsdException w:name="Medium Grid 1 Accent 2" w:uiPriority="67"/>
-    <w:lsdException w:name="Medium Grid 2 Accent 2" w:uiPriority="68"/>
-    <w:lsdException w:name="Medium Grid 3 Accent 2" w:uiPriority="69"/>
-    <w:lsdException w:name="Dark List Accent 2" w:uiPriority="70"/>
-    <w:lsdException w:name="Colorful Shading Accent 2" w:uiPriority="71"/>
-    <w:lsdException w:name="Colorful List Accent 2" w:uiPriority="72"/>
-    <w:lsdException w:name="Colorful Grid Accent 2" w:uiPriority="73"/>
-    <w:lsdException w:name="Light Shading Accent 3" w:uiPriority="60"/>
-    <w:lsdException w:name="Light List Accent 3" w:uiPriority="61"/>
-    <w:lsdException w:name="Light Grid Accent 3" w:uiPriority="62"/>
-    <w:lsdException w:name="Medium Shading 1 Accent 3" w:uiPriority="63"/>
-    <w:lsdException w:name="Medium Shading 2 Accent 3" w:uiPriority="64"/>
-    <w:lsdException w:name="Medium List 1 Accent 3" w:uiPriority="65"/>
-    <w:lsdException w:name="Medium List 2 Accent 3" w:uiPriority="66"/>
-    <w:lsdException w:name="Medium Grid 1 Accent 3" w:uiPriority="67"/>
-    <w:lsdException w:name="Medium Grid 2 Accent 3" w:uiPriority="68"/>
-    <w:lsdException w:name="Medium Grid 3 Accent 3" w:uiPriority="69"/>
-    <w:lsdException w:name="Dark List Accent 3" w:uiPriority="70"/>
-    <w:lsdException w:name="Colorful Shading Accent 3" w:uiPriority="71"/>
-    <w:lsdException w:name="Colorful List Accent 3" w:uiPriority="72"/>
-    <w:lsdException w:name="Colorful Grid Accent 3" w:uiPriority="73"/>
-    <w:lsdException w:name="Light Shading Accent 4" w:uiPriority="60"/>
-    <w:lsdException w:name="Light List Accent 4" w:uiPriority="61"/>
-    <w:lsdException w:name="Light Grid Accent 4" w:uiPriority="62"/>
-    <w:lsdException w:name="Medium Shading 1 Accent 4" w:uiPriority="63"/>
-    <w:lsdException w:name="Medium Shading 2 Accent 4" w:uiPriority="64"/>
-    <w:lsdException w:name="Medium List 1 Accent 4" w:uiPriority="65"/>
-    <w:lsdException w:name="Medium List 2 Accent 4" w:uiPriority="66"/>
-    <w:lsdException w:name="Medium Grid 1 Accent 4" w:uiPriority="67"/>
-    <w:lsdException w:name="Medium Grid 2 Accent 4" w:uiPriority="68"/>
-    <w:lsdException w:name="Medium Grid 3 Accent 4" w:uiPriority="69"/>
-    <w:lsdException w:name="Dark List Accent 4" w:uiPriority="70"/>
-    <w:lsdException w:name="Colorful Shading Accent 4" w:uiPriority="71"/>
-    <w:lsdException w:name="Colorful List Accent 4" w:uiPriority="72"/>
-    <w:lsdException w:name="Colorful Grid Accent 4" w:uiPriority="73"/>
-    <w:lsdException w:name="Light Shading Accent 5" w:uiPriority="60"/>
-    <w:lsdException w:name="Light List Accent 5" w:uiPriority="61"/>
-    <w:lsdException w:name="Light Grid Accent 5" w:uiPriority="62"/>
-    <w:lsdException w:name="Medium Shading 1 Accent 5" w:uiPriority="63"/>
-    <w:lsdException w:name="Medium Shading 2 Accent 5" w:uiPriority="64"/>
-    <w:lsdException w:name="Medium List 1 Accent 5" w:uiPriority="65"/>
-    <w:lsdException w:name="Medium List 2 Accent 5" w:uiPriority="66"/>
-    <w:lsdException w:name="Medium Grid 1 Accent 5" w:uiPriority="67"/>
-    <w:lsdException w:name="Medium Grid 2 Accent 5" w:uiPriority="68"/>
-    <w:lsdException w:name="Medium Grid 3 Accent 5" w:uiPriority="69"/>
-    <w:lsdException w:name="Dark List Accent 5" w:uiPriority="70"/>
-    <w:lsdException w:name="Colorful Shading Accent 5" w:uiPriority="71"/>
-    <w:lsdException w:name="Colorful List Accent 5" w:uiPriority="72"/>
-    <w:lsdException w:name="Colorful Grid Accent 5" w:uiPriority="73"/>
-    <w:lsdException w:name="Light Shading Accent 6" w:uiPriority="60"/>
-    <w:lsdException w:name="Light List Accent 6" w:uiPriority="61"/>
-    <w:lsdException w:name="Light Grid Accent 6" w:uiPriority="62"/>
-    <w:lsdException w:name="Medium Shading 1 Accent 6" w:uiPriority="63"/>
-    <w:lsdException w:name="Medium Shading 2 Accent 6" w:uiPriority="64"/>
-    <w:lsdException w:name="Medium List 1 Accent 6" w:uiPriority="65"/>
-    <w:lsdException w:name="Medium List 2 Accent 6" w:uiPriority="66"/>
-    <w:lsdException w:name="Medium Grid 1 Accent 6" w:uiPriority="67"/>
-    <w:lsdException w:name="Medium Grid 2 Accent 6" w:uiPriority="68"/>
-    <w:lsdException w:name="Medium Grid 3 Accent 6" w:uiPriority="69"/>
-    <w:lsdException w:name="Dark List Accent 6" w:uiPriority="70"/>
-    <w:lsdException w:name="Colorful Shading Accent 6" w:uiPriority="71"/>
-    <w:lsdException w:name="Colorful List Accent 6" w:uiPriority="72"/>
-    <w:lsdException w:name="Colorful Grid Accent 6" w:uiPriority="73"/>
-    <w:lsdException w:name="Subtle Emphasis" w:uiPriority="19" w:qFormat="1"/>
-    <w:lsdException w:name="Intense Emphasis" w:uiPriority="21" w:qFormat="1"/>
-    <w:lsdException w:name="Subtle Reference" w:uiPriority="31" w:qFormat="1"/>
-    <w:lsdException w:name="Intense Reference" w:uiPriority="32" w:qFormat="1"/>
-    <w:lsdException w:name="Book Title" w:uiPriority="33" w:qFormat="1"/>
-    <w:lsdException w:name="Bibliography" w:semiHidden="1" w:uiPriority="37" w:unhideWhenUsed="1"/>
-    <w:lsdException w:name="TOC Heading" w:semiHidden="1" w:uiPriority="39" w:unhideWhenUsed="1" w:qFormat="1"/>
-    <w:lsdException w:name="Plain Table 1" w:uiPriority="41"/>
-    <w:lsdException w:name="Plain Table 2" w:uiPriority="42"/>
-    <w:lsdException w:name="Plain Table 3" w:uiPriority="43"/>
-    <w:lsdException w:name="Plain Table 4" w:uiPriority="44"/>
-    <w:lsdException w:name="Plain Table 5" w:uiPriority="45"/>
-    <w:lsdException w:name="Grid Table Light" w:uiPriority="40"/>
-    <w:lsdException w:name="Grid Table 1 Light" w:uiPriority="46"/>
-    <w:lsdException w:name="Grid Table 2" w:uiPriority="47"/>
-    <w:lsdException w:name="Grid Table 3" w:uiPriority="48"/>
-    <w:lsdException w:name="Grid Table 4" w:uiPriority="49"/>
-    <w:lsdException w:name="Grid Table 5 Dark" w:uiPriority="50"/>
-    <w:lsdException w:name="Grid Table 6 Colorful" w:uiPriority="51"/>
-    <w:lsdException w:name="Grid Table 7 Colorful" w:uiPriority="52"/>
-    <w:lsdException w:name="Grid Table 1 Light Accent 1" w:uiPriority="46"/>
-    <w:lsdException w:name="Grid Table 2 Accent 1" w:uiPriority="47"/>
-    <w:lsdException w:name="Grid Table 3 Accent 1" w:uiPriority="48"/>
-    <w:lsdException w:name="Grid Table 4 Accent 1" w:uiPriority="49"/>
-    <w:lsdException w:name="Grid Table 5 Dark Accent 1" w:uiPriority="50"/>
-    <w:lsdException w:name="Grid Table 6 Colorful Accent 1" w:uiPriority="51"/>
-    <w:lsdException w:name="Grid Table 7 Colorful Accent 1" w:uiPriority="52"/>
-    <w:lsdException w:name="Grid Table 1 Light Accent 2" w:uiPriority="46"/>
-    <w:lsdException w:name="Grid Table 2 Accent 2" w:uiPriority="47"/>
-    <w:lsdException w:name="Grid Table 3 Accent 2" w:uiPriority="48"/>
-    <w:lsdException w:name="Grid Table 4 Accent 2" w:uiPriority="49"/>
-    <w:lsdException w:name="Grid Table 5 Dark Accent 2" w:uiPriority="50"/>
-    <w:lsdException w:name="Grid Table 6 Colorful Accent 2" w:uiPriority="51"/>
-    <w:lsdException w:name="Grid Table 7 Colorful Accent 2" w:uiPriority="52"/>
-    <w:lsdException w:name="Grid Table 1 Light Accent 3" w:uiPriority="46"/>
-    <w:lsdException w:name="Grid Table 2 Accent 3" w:uiPriority="47"/>
-    <w:lsdException w:name="Grid Table 3 Accent 3" w:uiPriority="48"/>
-    <w:lsdException w:name="Grid Table 4 Accent 3" w:uiPriority="49"/>
-    <w:lsdException w:name="Grid Table 5 Dark Accent 3" w:uiPriority="50"/>
-    <w:lsdException w:name="Grid Table 6 Colorful Accent 3" w:uiPriority="51"/>
-    <w:lsdException w:name="Grid Table 7 Colorful Accent 3" w:uiPriority="52"/>
-    <w:lsdException w:name="Grid Table 1 Light Accent 4" w:uiPriority="46"/>
-    <w:lsdException w:name="Grid Table 2 Accent 4" w:uiPriority="47"/>
-    <w:lsdException w:name="Grid Table 3 Accent 4" w:uiPriority="48"/>
-    <w:lsdException w:name="Grid Table 4 Accent 4" w:uiPriority="49"/>
-    <w:lsdException w:name="Grid Table 5 Dark Accent 4" w:uiPriority="50"/>
-    <w:lsdException w:name="Grid Table 6 Colorful Accent 4" w:uiPriority="51"/>
-    <w:lsdException w:name="Grid Table 7 Colorful Accent 4" w:uiPriority="52"/>
-    <w:lsdException w:name="Grid Table 1 Light Accent 5" w:uiPriority="46"/>
-    <w:lsdException w:name="Grid Table 2 Accent 5" w:uiPriority="47"/>
-    <w:lsdException w:name="Grid Table 3 Accent 5" w:uiPriority="48"/>
-    <w:lsdException w:name="Grid Table 4 Accent 5" w:uiPriority="49"/>
-    <w:lsdException w:name="Grid Table 5 Dark Accent 5" w:uiPriority="50"/>
-    <w:lsdException w:name="Grid Table 6 Colorful Accent 5" w:uiPriority="51"/>
-    <w:lsdException w:name="Grid Table 7 Colorful Accent 5" w:uiPriority="52"/>
-    <w:lsdException w:name="Grid Table 1 Light Accent 6" w:uiPriority="46"/>
-    <w:lsdException w:name="Grid Table 2 Accent 6" w:uiPriority="47"/>
-    <w:lsdException w:name="Grid Table 3 Accent 6" w:uiPriority="48"/>
-    <w:lsdException w:name="Grid Table 4 Accent 6" w:uiPriority="49"/>
-    <w:lsdException w:name="Grid Table 5 Dark Accent 6" w:uiPriority="50"/>
-    <w:lsdException w:name="Grid Table 6 Colorful Accent 6" w:uiPriority="51"/>
-    <w:lsdException w:name="Grid Table 7 Colorful Accent 6" w:uiPriority="52"/>
-    <w:lsdException w:name="List Table 1 Light" w:uiPriority="46"/>
-    <w:lsdException w:name="List Table 2" w:uiPriority="47"/>
-    <w:lsdException w:name="List Table 3" w:uiPriority="48"/>
-    <w:lsdException w:name="List Table 4" w:uiPriority="49"/>
-    <w:lsdException w:name="List Table 5 Dark" w:uiPriority="50"/>
-    <w:lsdException w:name="List Table 6 Colorful" w:uiPriority="51"/>
-    <w:lsdException w:name="List Table 7 Colorful" w:uiPriority="52"/>
-    <w:lsdException w:name="List Table 1 Light Accent 1" w:uiPriority="46"/>
-    <w:lsdException w:name="List Table 2 Accent 1" w:uiPriority="47"/>
-    <w:lsdException w:name="List Table 3 Accent 1" w:uiPriority="48"/>
-    <w:lsdException w:name="List Table 4 Accent 1" w:uiPriority="49"/>
-    <w:lsdException w:name="List Table 5 Dark Accent 1" w:uiPriority="50"/>
-    <w:lsdException w:name="List Table 6 Colorful Accent 1" w:uiPriority="51"/>
-    <w:lsdException w:name="List Table 7 Colorful Accent 1" w:uiPriority="52"/>
-    <w:lsdException w:name="List Table 1 Light Accent 2" w:uiPriority="46"/>
-    <w:lsdException w:name="List Table 2 Accent 2" w:uiPriority="47"/>
-    <w:lsdException w:name="List Table 3 Accent 2" w:uiPriority="48"/>
-    <w:lsdException w:name="List Table 4 Accent 2" w:uiPriority="49"/>
-    <w:lsdException w:name="List Table 5 Dark Accent 2" w:uiPriority="50"/>
-    <w:lsdException w:name="List Table 6 Colorful Accent 2" w:uiPriority="51"/>
-    <w:lsdException w:name="List Table 7 Colorful Accent 2" w:uiPriority="52"/>
-    <w:lsdException w:name="List Table 1 Light Accent 3" w:uiPriority="46"/>
-    <w:lsdException w:name="List Table 2 Accent 3" w:uiPriority="47"/>
-    <w:lsdException w:name="List Table 3 Accent 3" w:uiPriority="48"/>
-    <w:lsdException w:name="List Table 4 Accent 3" w:uiPriority="49"/>
-    <w:lsdException w:name="List Table 5 Dark Accent 3" w:uiPriority="50"/>
-    <w:lsdException w:name="List Table 6 Colorful Accent 3" w:uiPriority="51"/>
-    <w:lsdException w:name="List Table 7 Colorful Accent 3" w:uiPriority="52"/>
-    <w:lsdException w:name="List Table 1 Light Accent 4" w:uiPriority="46"/>
-    <w:lsdException w:name="List Table 2 Accent 4" w:uiPriority="47"/>
-    <w:lsdException w:name="List Table 3 Accent 4" w:uiPriority="48"/>
-    <w:lsdException w:name="List Table 4 Accent 4" w:uiPriority="49"/>
-    <w:lsdException w:name="List Table 5 Dark Accent 4" w:uiPriority="50"/>
-    <w:lsdException w:name="List Table 6 Colorful Accent 4" w:uiPriority="51"/>
-    <w:lsdException w:name="List Table 7 Colorful Accent 4" w:uiPriority="52"/>
-    <w:lsdException w:name="List Table 1 Light Accent 5" w:uiPriority="46"/>
-    <w:lsdException w:name="List Table 2 Accent 5" w:uiPriority="47"/>
-    <w:lsdException w:name="List Table 3 Accent 5" w:uiPriority="48"/>
-    <w:lsdException w:name="List Table 4 Accent 5" w:uiPriority="49"/>
-    <w:lsdException w:name="List Table 5 Dark Accent 5" w:uiPriority="50"/>
-    <w:lsdException w:name="List Table 6 Colorful Accent 5" w:uiPriority="51"/>
-    <w:lsdException w:name="List Table 7 Colorful Accent 5" w:uiPriority="52"/>
-    <w:lsdException w:name="List Table 1 Light Accent 6" w:uiPriority="46"/>
-    <w:lsdException w:name="List Table 2 Accent 6" w:uiPriority="47"/>
-    <w:lsdException w:name="List Table 3 Accent 6" w:uiPriority="48"/>
-    <w:lsdException w:name="List Table 4 Accent 6" w:uiPriority="49"/>
-    <w:lsdException w:name="List Table 5 Dark Accent 6" w:uiPriority="50"/>
-    <w:lsdException w:name="List Table 6 Colorful Accent 6" w:uiPriority="51"/>
-    <w:lsdException w:name="List Table 7 Colorful Accent 6" w:uiPriority="52"/>
+  <w:latentStyles w:defLockedState="0" w:defUIPriority="99" w:defSemiHidden="1" w:defUnhideWhenUsed="1" w:defQFormat="0" w:count="267">
+    <w:lsdException w:name="Normal" w:semiHidden="0" w:uiPriority="0" w:unhideWhenUsed="0" w:qFormat="1"/>
+    <w:lsdException w:name="heading 1" w:semiHidden="0" w:uiPriority="9" w:unhideWhenUsed="0" w:qFormat="1"/>
+    <w:lsdException w:name="heading 2" w:uiPriority="9" w:qFormat="1"/>
+    <w:lsdException w:name="heading 3" w:uiPriority="9" w:qFormat="1"/>
+    <w:lsdException w:name="heading 4" w:uiPriority="9" w:qFormat="1"/>
+    <w:lsdException w:name="heading 5" w:uiPriority="9" w:qFormat="1"/>
+    <w:lsdException w:name="heading 6" w:uiPriority="9" w:qFormat="1"/>
+    <w:lsdException w:name="heading 7" w:uiPriority="9" w:qFormat="1"/>
+    <w:lsdException w:name="heading 8" w:uiPriority="9" w:qFormat="1"/>
+    <w:lsdException w:name="heading 9" w:uiPriority="9" w:qFormat="1"/>
+    <w:lsdException w:name="toc 1" w:uiPriority="39"/>
+    <w:lsdException w:name="toc 2" w:uiPriority="39"/>
+    <w:lsdException w:name="toc 3" w:uiPriority="39"/>
+    <w:lsdException w:name="toc 4" w:uiPriority="39"/>
+    <w:lsdException w:name="toc 5" w:uiPriority="39"/>
+    <w:lsdException w:name="toc 6" w:uiPriority="39"/>
+    <w:lsdException w:name="toc 7" w:uiPriority="39"/>
+    <w:lsdException w:name="toc 8" w:uiPriority="39"/>
+    <w:lsdException w:name="toc 9" w:uiPriority="39"/>
+    <w:lsdException w:name="caption" w:uiPriority="35" w:qFormat="1"/>
+    <w:lsdException w:name="Title" w:semiHidden="0" w:uiPriority="10" w:unhideWhenUsed="0" w:qFormat="1"/>
+    <w:lsdException w:name="Default Paragraph Font" w:uiPriority="1"/>
+    <w:lsdException w:name="Subtitle" w:semiHidden="0" w:uiPriority="11" w:unhideWhenUsed="0" w:qFormat="1"/>
+    <w:lsdException w:name="Strong" w:semiHidden="0" w:uiPriority="22" w:unhideWhenUsed="0" w:qFormat="1"/>
+    <w:lsdException w:name="Emphasis" w:semiHidden="0" w:uiPriority="20" w:unhideWhenUsed="0" w:qFormat="1"/>
+    <w:lsdException w:name="Table Grid" w:semiHidden="0" w:uiPriority="39" w:unhideWhenUsed="0"/>
+    <w:lsdException w:name="Placeholder Text" w:unhideWhenUsed="0"/>
+    <w:lsdException w:name="No Spacing" w:semiHidden="0" w:uiPriority="1" w:unhideWhenUsed="0" w:qFormat="1"/>
+    <w:lsdException w:name="Light Shading" w:semiHidden="0" w:uiPriority="60" w:unhideWhenUsed="0"/>
+    <w:lsdException w:name="Light List" w:semiHidden="0" w:uiPriority="61" w:unhideWhenUsed="0"/>
+    <w:lsdException w:name="Light Grid" w:semiHidden="0" w:uiPriority="62" w:unhideWhenUsed="0"/>
+    <w:lsdException w:name="Medium Shading 1" w:semiHidden="0" w:uiPriority="63" w:unhideWhenUsed="0"/>
+    <w:lsdException w:name="Medium Shading 2" w:semiHidden="0" w:uiPriority="64" w:unhideWhenUsed="0"/>
+    <w:lsdException w:name="Medium List 1" w:semiHidden="0" w:uiPriority="65" w:unhideWhenUsed="0"/>
+    <w:lsdException w:name="Medium List 2" w:semiHidden="0" w:uiPriority="66" w:unhideWhenUsed="0"/>
+    <w:lsdException w:name="Medium Grid 1" w:semiHidden="0" w:uiPriority="67" w:unhideWhenUsed="0"/>
+    <w:lsdException w:name="Medium Grid 2" w:semiHidden="0" w:uiPriority="68" w:unhideWhenUsed="0"/>
+    <w:lsdException w:name="Medium Grid 3" w:semiHidden="0" w:uiPriority="69" w:unhideWhenUsed="0"/>
+    <w:lsdException w:name="Dark List" w:semiHidden="0" w:uiPriority="70" w:unhideWhenUsed="0"/>
+    <w:lsdException w:name="Colorful Shading" w:semiHidden="0" w:uiPriority="71" w:unhideWhenUsed="0"/>
+    <w:lsdException w:name="Colorful List" w:semiHidden="0" w:uiPriority="72" w:unhideWhenUsed="0"/>
+    <w:lsdException w:name="Colorful Grid" w:semiHidden="0" w:uiPriority="73" w:unhideWhenUsed="0"/>
+    <w:lsdException w:name="Light Shading Accent 1" w:semiHidden="0" w:uiPriority="60" w:unhideWhenUsed="0"/>
+    <w:lsdException w:name="Light List Accent 1" w:semiHidden="0" w:uiPriority="61" w:unhideWhenUsed="0"/>
+    <w:lsdException w:name="Light Grid Accent 1" w:semiHidden="0" w:uiPriority="62" w:unhideWhenUsed="0"/>
+    <w:lsdException w:name="Medium Shading 1 Accent 1" w:semiHidden="0" w:uiPriority="63" w:unhideWhenUsed="0"/>
+    <w:lsdException w:name="Medium Shading 2 Accent 1" w:semiHidden="0" w:uiPriority="64" w:unhideWhenUsed="0"/>
+    <w:lsdException w:name="Medium List 1 Accent 1" w:semiHidden="0" w:uiPriority="65" w:unhideWhenUsed="0"/>
+    <w:lsdException w:name="Revision" w:unhideWhenUsed="0"/>
+    <w:lsdException w:name="List Paragraph" w:semiHidden="0" w:uiPriority="34" w:unhideWhenUsed="0" w:qFormat="1"/>
+    <w:lsdException w:name="Quote" w:semiHidden="0" w:uiPriority="29" w:unhideWhenUsed="0" w:qFormat="1"/>
+    <w:lsdException w:name="Intense Quote" w:semiHidden="0" w:uiPriority="30" w:unhideWhenUsed="0" w:qFormat="1"/>
+    <w:lsdException w:name="Medium List 2 Accent 1" w:semiHidden="0" w:uiPriority="66" w:unhideWhenUsed="0"/>
+    <w:lsdException w:name="Medium Grid 1 Accent 1" w:semiHidden="0" w:uiPriority="67" w:unhideWhenUsed="0"/>
+    <w:lsdException w:name="Medium Grid 2 Accent 1" w:semiHidden="0" w:uiPriority="68" w:unhideWhenUsed="0"/>
+    <w:lsdException w:name="Medium Grid 3 Accent 1" w:semiHidden="0" w:uiPriority="69" w:unhideWhenUsed="0"/>
+    <w:lsdException w:name="Dark List Accent 1" w:semiHidden="0" w:uiPriority="70" w:unhideWhenUsed="0"/>
+    <w:lsdException w:name="Colorful Shading Accent 1" w:semiHidden="0" w:uiPriority="71" w:unhideWhenUsed="0"/>
+    <w:lsdException w:name="Colorful List Accent 1" w:semiHidden="0" w:uiPriority="72" w:unhideWhenUsed="0"/>
+    <w:lsdException w:name="Colorful Grid Accent 1" w:semiHidden="0" w:uiPriority="73" w:unhideWhenUsed="0"/>
+    <w:lsdException w:name="Light Shading Accent 2" w:semiHidden="0" w:uiPriority="60" w:unhideWhenUsed="0"/>
+    <w:lsdException w:name="Light List Accent 2" w:semiHidden="0" w:uiPriority="61" w:unhideWhenUsed="0"/>
+    <w:lsdException w:name="Light Grid Accent 2" w:semiHidden="0" w:uiPriority="62" w:unhideWhenUsed="0"/>
+    <w:lsdException w:name="Medium Shading 1 Accent 2" w:semiHidden="0" w:uiPriority="63" w:unhideWhenUsed="0"/>
+    <w:lsdException w:name="Medium Shading 2 Accent 2" w:semiHidden="0" w:uiPriority="64" w:unhideWhenUsed="0"/>
+    <w:lsdException w:name="Medium List 1 Accent 2" w:semiHidden="0" w:uiPriority="65" w:unhideWhenUsed="0"/>
+    <w:lsdException w:name="Medium List 2 Accent 2" w:semiHidden="0" w:uiPriority="66" w:unhideWhenUsed="0"/>
+    <w:lsdException w:name="Medium Grid 1 Accent 2" w:semiHidden="0" w:uiPriority="67" w:unhideWhenUsed="0"/>
+    <w:lsdException w:name="Medium Grid 2 Accent 2" w:semiHidden="0" w:uiPriority="68" w:unhideWhenUsed="0"/>
+    <w:lsdException w:name="Medium Grid 3 Accent 2" w:semiHidden="0" w:uiPriority="69" w:unhideWhenUsed="0"/>
+    <w:lsdException w:name="Dark List Accent 2" w:semiHidden="0" w:uiPriority="70" w:unhideWhenUsed="0"/>
+    <w:lsdException w:name="Colorful Shading Accent 2" w:semiHidden="0" w:uiPriority="71" w:unhideWhenUsed="0"/>
+    <w:lsdException w:name="Colorful List Accent 2" w:semiHidden="0" w:uiPriority="72" w:unhideWhenUsed="0"/>
+    <w:lsdException w:name="Colorful Grid Accent 2" w:semiHidden="0" w:uiPriority="73" w:unhideWhenUsed="0"/>
+    <w:lsdException w:name="Light Shading Accent 3" w:semiHidden="0" w:uiPriority="60" w:unhideWhenUsed="0"/>
+    <w:lsdException w:name="Light List Accent 3" w:semiHidden="0" w:uiPriority="61" w:unhideWhenUsed="0"/>
+    <w:lsdException w:name="Light Grid Accent 3" w:semiHidden="0" w:uiPriority="62" w:unhideWhenUsed="0"/>
+    <w:lsdException w:name="Medium Shading 1 Accent 3" w:semiHidden="0" w:uiPriority="63" w:unhideWhenUsed="0"/>
+    <w:lsdException w:name="Medium Shading 2 Accent 3" w:semiHidden="0" w:uiPriority="64" w:unhideWhenUsed="0"/>
+    <w:lsdException w:name="Medium List 1 Accent 3" w:semiHidden="0" w:uiPriority="65" w:unhideWhenUsed="0"/>
+    <w:lsdException w:name="Medium List 2 Accent 3" w:semiHidden="0" w:uiPriority="66" w:unhideWhenUsed="0"/>
+    <w:lsdException w:name="Medium Grid 1 Accent 3" w:semiHidden="0" w:uiPriority="67" w:unhideWhenUsed="0"/>
+    <w:lsdException w:name="Medium Grid 2 Accent 3" w:semiHidden="0" w:uiPriority="68" w:unhideWhenUsed="0"/>
+    <w:lsdException w:name="Medium Grid 3 Accent 3" w:semiHidden="0" w:uiPriority="69" w:unhideWhenUsed="0"/>
+    <w:lsdException w:name="Dark List Accent 3" w:semiHidden="0" w:uiPriority="70" w:unhideWhenUsed="0"/>
+    <w:lsdException w:name="Colorful Shading Accent 3" w:semiHidden="0" w:uiPriority="71" w:unhideWhenUsed="0"/>
+    <w:lsdException w:name="Colorful List Accent 3" w:semiHidden="0" w:uiPriority="72" w:unhideWhenUsed="0"/>
+    <w:lsdException w:name="Colorful Grid Accent 3" w:semiHidden="0" w:uiPriority="73" w:unhideWhenUsed="0"/>
+    <w:lsdException w:name="Light Shading Accent 4" w:semiHidden="0" w:uiPriority="60" w:unhideWhenUsed="0"/>
+    <w:lsdException w:name="Light List Accent 4" w:semiHidden="0" w:uiPriority="61" w:unhideWhenUsed="0"/>
+    <w:lsdException w:name="Light Grid Accent 4" w:semiHidden="0" w:uiPriority="62" w:unhideWhenUsed="0"/>
+    <w:lsdException w:name="Medium Shading 1 Accent 4" w:semiHidden="0" w:uiPriority="63" w:unhideWhenUsed="0"/>
+    <w:lsdException w:name="Medium Shading 2 Accent 4" w:semiHidden="0" w:uiPriority="64" w:unhideWhenUsed="0"/>
+    <w:lsdException w:name="Medium List 1 Accent 4" w:semiHidden="0" w:uiPriority="65" w:unhideWhenUsed="0"/>
+    <w:lsdException w:name="Medium List 2 Accent 4" w:semiHidden="0" w:uiPriority="66" w:unhideWhenUsed="0"/>
+    <w:lsdException w:name="Medium Grid 1 Accent 4" w:semiHidden="0" w:uiPriority="67" w:unhideWhenUsed="0"/>
+    <w:lsdException w:name="Medium Grid 2 Accent 4" w:semiHidden="0" w:uiPriority="68" w:unhideWhenUsed="0"/>
+    <w:lsdException w:name="Medium Grid 3 Accent 4" w:semiHidden="0" w:uiPriority="69" w:unhideWhenUsed="0"/>
+    <w:lsdException w:name="Dark List Accent 4" w:semiHidden="0" w:uiPriority="70" w:unhideWhenUsed="0"/>
+    <w:lsdException w:name="Colorful Shading Accent 4" w:semiHidden="0" w:uiPriority="71" w:unhideWhenUsed="0"/>
+    <w:lsdException w:name="Colorful List Accent 4" w:semiHidden="0" w:uiPriority="72" w:unhideWhenUsed="0"/>
+    <w:lsdException w:name="Colorful Grid Accent 4" w:semiHidden="0" w:uiPriority="73" w:unhideWhenUsed="0"/>
+    <w:lsdException w:name="Light Shading Accent 5" w:semiHidden="0" w:uiPriority="60" w:unhideWhenUsed="0"/>
+    <w:lsdException w:name="Light List Accent 5" w:semiHidden="0" w:uiPriority="61" w:unhideWhenUsed="0"/>
+    <w:lsdException w:name="Light Grid Accent 5" w:semiHidden="0" w:uiPriority="62" w:unhideWhenUsed="0"/>
+    <w:lsdException w:name="Medium Shading 1 Accent 5" w:semiHidden="0" w:uiPriority="63" w:unhideWhenUsed="0"/>
+    <w:lsdException w:name="Medium Shading 2 Accent 5" w:semiHidden="0" w:uiPriority="64" w:unhideWhenUsed="0"/>
+    <w:lsdException w:name="Medium List 1 Accent 5" w:semiHidden="0" w:uiPriority="65" w:unhideWhenUsed="0"/>
+    <w:lsdException w:name="Medium List 2 Accent 5" w:semiHidden="0" w:uiPriority="66" w:unhideWhenUsed="0"/>
+    <w:lsdException w:name="Medium Grid 1 Accent 5" w:semiHidden="0" w:uiPriority="67" w:unhideWhenUsed="0"/>
+    <w:lsdException w:name="Medium Grid 2 Accent 5" w:semiHidden="0" w:uiPriority="68" w:unhideWhenUsed="0"/>
+    <w:lsdException w:name="Medium Grid 3 Accent 5" w:semiHidden="0" w:uiPriority="69" w:unhideWhenUsed="0"/>
+    <w:lsdException w:name="Dark List Accent 5" w:semiHidden="0" w:uiPriority="70" w:unhideWhenUsed="0"/>
+    <w:lsdException w:name="Colorful Shading Accent 5" w:semiHidden="0" w:uiPriority="71" w:unhideWhenUsed="0"/>
+    <w:lsdException w:name="Colorful List Accent 5" w:semiHidden="0" w:uiPriority="72" w:unhideWhenUsed="0"/>
+    <w:lsdException w:name="Colorful Grid Accent 5" w:semiHidden="0" w:uiPriority="73" w:unhideWhenUsed="0"/>
+    <w:lsdException w:name="Light Shading Accent 6" w:semiHidden="0" w:uiPriority="60" w:unhideWhenUsed="0"/>
+    <w:lsdException w:name="Light List Accent 6" w:semiHidden="0" w:uiPriority="61" w:unhideWhenUsed="0"/>
+    <w:lsdException w:name="Light Grid Accent 6" w:semiHidden="0" w:uiPriority="62" w:unhideWhenUsed="0"/>
+    <w:lsdException w:name="Medium Shading 1 Accent 6" w:semiHidden="0" w:uiPriority="63" w:unhideWhenUsed="0"/>
+    <w:lsdException w:name="Medium Shading 2 Accent 6" w:semiHidden="0" w:uiPriority="64" w:unhideWhenUsed="0"/>
+    <w:lsdException w:name="Medium List 1 Accent 6" w:semiHidden="0" w:uiPriority="65" w:unhideWhenUsed="0"/>
+    <w:lsdException w:name="Medium List 2 Accent 6" w:semiHidden="0" w:uiPriority="66" w:unhideWhenUsed="0"/>
+    <w:lsdException w:name="Medium Grid 1 Accent 6" w:semiHidden="0" w:uiPriority="67" w:unhideWhenUsed="0"/>
+    <w:lsdException w:name="Medium Grid 2 Accent 6" w:semiHidden="0" w:uiPriority="68" w:unhideWhenUsed="0"/>
+    <w:lsdException w:name="Medium Grid 3 Accent 6" w:semiHidden="0" w:uiPriority="69" w:unhideWhenUsed="0"/>
+    <w:lsdException w:name="Dark List Accent 6" w:semiHidden="0" w:uiPriority="70" w:unhideWhenUsed="0"/>
+    <w:lsdException w:name="Colorful Shading Accent 6" w:semiHidden="0" w:uiPriority="71" w:unhideWhenUsed="0"/>
+    <w:lsdException w:name="Colorful List Accent 6" w:semiHidden="0" w:uiPriority="72" w:unhideWhenUsed="0"/>
+    <w:lsdException w:name="Colorful Grid Accent 6" w:semiHidden="0" w:uiPriority="73" w:unhideWhenUsed="0"/>
+    <w:lsdException w:name="Subtle Emphasis" w:semiHidden="0" w:uiPriority="19" w:unhideWhenUsed="0" w:qFormat="1"/>
+    <w:lsdException w:name="Intense Emphasis" w:semiHidden="0" w:uiPriority="21" w:unhideWhenUsed="0" w:qFormat="1"/>
+    <w:lsdException w:name="Subtle Reference" w:semiHidden="0" w:uiPriority="31" w:unhideWhenUsed="0" w:qFormat="1"/>
+    <w:lsdException w:name="Intense Reference" w:semiHidden="0" w:uiPriority="32" w:unhideWhenUsed="0" w:qFormat="1"/>
+    <w:lsdException w:name="Book Title" w:semiHidden="0" w:uiPriority="33" w:unhideWhenUsed="0" w:qFormat="1"/>
+    <w:lsdException w:name="Bibliography" w:uiPriority="37"/>
+    <w:lsdException w:name="TOC Heading" w:uiPriority="39" w:qFormat="1"/>
+  </w:latentStyles>
+  <w:style w:type="paragraph" w:default="1" w:styleId="a">
+    <w:name w:val="Normal"/>
+    <w:qFormat/>
+  </w:style>
+  <w:style w:type="character" w:default="1" w:styleId="a0">
+    <w:name w:val="Default Paragraph Font"/>
+    <w:uiPriority w:val="1"/>
+    <w:semiHidden/>
+    <w:unhideWhenUsed/>
+  </w:style>
+  <w:style w:type="table" w:default="1" w:styleId="a1">
+    <w:name w:val="Normal Table"/>
+    <w:uiPriority w:val="99"/>
+    <w:semiHidden/>
+    <w:unhideWhenUsed/>
+    <w:tblPr>
+      <w:tblInd w:w="0" w:type="dxa"/>
+      <w:tblCellMar>
+        <w:top w:w="0" w:type="dxa"/>
+        <w:left w:w="108" w:type="dxa"/>
+        <w:bottom w:w="0" w:type="dxa"/>
+        <w:right w:w="108" w:type="dxa"/>
+      </w:tblCellMar>
+    </w:tblPr>
+  </w:style>
+  <w:style w:type="numbering" w:default="1" w:styleId="a2">
+    <w:name w:val="No List"/>
+    <w:uiPriority w:val="99"/>
+    <w:semiHidden/>
+    <w:unhideWhenUsed/>
+  </w:style>
+  <w:style w:type="table" w:styleId="a3">
+    <w:name w:val="Table Grid"/>
+    <w:basedOn w:val="a1"/>
+    <w:uiPriority w:val="39"/>
+    <w:rsid w:val="00E66B2F"/>
+    <w:pPr>
+      <w:spacing w:after="0" w:line="240" w:lineRule="auto"/>
+    </w:pPr>
+    <w:tblPr>
+      <w:tblBorders>
+        <w:top w:val="single" w:sz="4" w:space="0" w:color="auto"/>
+        <w:left w:val="single" w:sz="4" w:space="0" w:color="auto"/>
+        <w:bottom w:val="single" w:sz="4" w:space="0" w:color="auto"/>
+        <w:right w:val="single" w:sz="4" w:space="0" w:color="auto"/>
+        <w:insideH w:val="single" w:sz="4" w:space="0" w:color="auto"/>
+        <w:insideV w:val="single" w:sz="4" w:space="0" w:color="auto"/>
+      </w:tblBorders>
+    </w:tblPr>
+  </w:style>
+</w:styles>
+</file>
+
+<file path=word/stylesWithEffects.xml><?xml version="1.0" encoding="utf-8"?>
+<w:styles xmlns:wpc="http://schemas.microsoft.com/office/word/2010/wordprocessingCanvas" xmlns:mc="http://schemas.openxmlformats.org/markup-compatibility/2006" xmlns:o="urn:schemas-microsoft-com:office:office" xmlns:r="http://schemas.openxmlformats.org/officeDocument/2006/relationships" xmlns:m="http://schemas.openxmlformats.org/officeDocument/2006/math" xmlns:v="urn:schemas-microsoft-com:vml" xmlns:wp14="http://schemas.microsoft.com/office/word/2010/wordprocessingDrawing" xmlns:wp="http://schemas.openxmlformats.org/drawingml/2006/wordprocessingDrawing" xmlns:w10="urn:schemas-microsoft-com:office:word" xmlns:w="http://schemas.openxmlformats.org/wordprocessingml/2006/main" xmlns:w14="http://schemas.microsoft.com/office/word/2010/wordml" xmlns:wpg="http://schemas.microsoft.com/office/word/2010/wordprocessingGroup" xmlns:wpi="http://schemas.microsoft.com/office/word/2010/wordprocessingInk" xmlns:wne="http://schemas.microsoft.com/office/word/2006/wordml" xmlns:wps="http://schemas.microsoft.com/office/word/2010/wordprocessingShape" mc:Ignorable="w14 wp14">
+  <w:docDefaults>
+    <w:rPrDefault>
+      <w:rPr>
+        <w:rFonts w:asciiTheme="minorHAnsi" w:eastAsiaTheme="minorHAnsi" w:hAnsiTheme="minorHAnsi" w:cstheme="minorBidi"/>
+        <w:sz w:val="22"/>
+        <w:szCs w:val="22"/>
+        <w:lang w:val="ru-RU" w:eastAsia="en-US" w:bidi="ar-SA"/>
+      </w:rPr>
+    </w:rPrDefault>
+    <w:pPrDefault>
+      <w:pPr>
+        <w:spacing w:after="160" w:line="259" w:lineRule="auto"/>
+      </w:pPr>
+    </w:pPrDefault>
+  </w:docDefaults>
+  <w:latentStyles w:defLockedState="0" w:defUIPriority="99" w:defSemiHidden="1" w:defUnhideWhenUsed="1" w:defQFormat="0" w:count="267">
+    <w:lsdException w:name="Normal" w:semiHidden="0" w:uiPriority="0" w:unhideWhenUsed="0" w:qFormat="1"/>
+    <w:lsdException w:name="heading 1" w:semiHidden="0" w:uiPriority="9" w:unhideWhenUsed="0" w:qFormat="1"/>
+    <w:lsdException w:name="heading 2" w:uiPriority="9" w:qFormat="1"/>
+    <w:lsdException w:name="heading 3" w:uiPriority="9" w:qFormat="1"/>
+    <w:lsdException w:name="heading 4" w:uiPriority="9" w:qFormat="1"/>
+    <w:lsdException w:name="heading 5" w:uiPriority="9" w:qFormat="1"/>
+    <w:lsdException w:name="heading 6" w:uiPriority="9" w:qFormat="1"/>
+    <w:lsdException w:name="heading 7" w:uiPriority="9" w:qFormat="1"/>
+    <w:lsdException w:name="heading 8" w:uiPriority="9" w:qFormat="1"/>
+    <w:lsdException w:name="heading 9" w:uiPriority="9" w:qFormat="1"/>
+    <w:lsdException w:name="toc 1" w:uiPriority="39"/>
+    <w:lsdException w:name="toc 2" w:uiPriority="39"/>
+    <w:lsdException w:name="toc 3" w:uiPriority="39"/>
+    <w:lsdException w:name="toc 4" w:uiPriority="39"/>
+    <w:lsdException w:name="toc 5" w:uiPriority="39"/>
+    <w:lsdException w:name="toc 6" w:uiPriority="39"/>
+    <w:lsdException w:name="toc 7" w:uiPriority="39"/>
+    <w:lsdException w:name="toc 8" w:uiPriority="39"/>
+    <w:lsdException w:name="toc 9" w:uiPriority="39"/>
+    <w:lsdException w:name="caption" w:uiPriority="35" w:qFormat="1"/>
+    <w:lsdException w:name="Title" w:semiHidden="0" w:uiPriority="10" w:unhideWhenUsed="0" w:qFormat="1"/>
+    <w:lsdException w:name="Default Paragraph Font" w:uiPriority="1"/>
+    <w:lsdException w:name="Subtitle" w:semiHidden="0" w:uiPriority="11" w:unhideWhenUsed="0" w:qFormat="1"/>
+    <w:lsdException w:name="Strong" w:semiHidden="0" w:uiPriority="22" w:unhideWhenUsed="0" w:qFormat="1"/>
+    <w:lsdException w:name="Emphasis" w:semiHidden="0" w:uiPriority="20" w:unhideWhenUsed="0" w:qFormat="1"/>
+    <w:lsdException w:name="Table Grid" w:semiHidden="0" w:uiPriority="39" w:unhideWhenUsed="0"/>
+    <w:lsdException w:name="Placeholder Text" w:unhideWhenUsed="0"/>
+    <w:lsdException w:name="No Spacing" w:semiHidden="0" w:uiPriority="1" w:unhideWhenUsed="0" w:qFormat="1"/>
+    <w:lsdException w:name="Light Shading" w:semiHidden="0" w:uiPriority="60" w:unhideWhenUsed="0"/>
+    <w:lsdException w:name="Light List" w:semiHidden="0" w:uiPriority="61" w:unhideWhenUsed="0"/>
+    <w:lsdException w:name="Light Grid" w:semiHidden="0" w:uiPriority="62" w:unhideWhenUsed="0"/>
+    <w:lsdException w:name="Medium Shading 1" w:semiHidden="0" w:uiPriority="63" w:unhideWhenUsed="0"/>
+    <w:lsdException w:name="Medium Shading 2" w:semiHidden="0" w:uiPriority="64" w:unhideWhenUsed="0"/>
+    <w:lsdException w:name="Medium List 1" w:semiHidden="0" w:uiPriority="65" w:unhideWhenUsed="0"/>
+    <w:lsdException w:name="Medium List 2" w:semiHidden="0" w:uiPriority="66" w:unhideWhenUsed="0"/>
+    <w:lsdException w:name="Medium Grid 1" w:semiHidden="0" w:uiPriority="67" w:unhideWhenUsed="0"/>
+    <w:lsdException w:name="Medium Grid 2" w:semiHidden="0" w:uiPriority="68" w:unhideWhenUsed="0"/>
+    <w:lsdException w:name="Medium Grid 3" w:semiHidden="0" w:uiPriority="69" w:unhideWhenUsed="0"/>
+    <w:lsdException w:name="Dark List" w:semiHidden="0" w:uiPriority="70" w:unhideWhenUsed="0"/>
+    <w:lsdException w:name="Colorful Shading" w:semiHidden="0" w:uiPriority="71" w:unhideWhenUsed="0"/>
+    <w:lsdException w:name="Colorful List" w:semiHidden="0" w:uiPriority="72" w:unhideWhenUsed="0"/>
+    <w:lsdException w:name="Colorful Grid" w:semiHidden="0" w:uiPriority="73" w:unhideWhenUsed="0"/>
+    <w:lsdException w:name="Light Shading Accent 1" w:semiHidden="0" w:uiPriority="60" w:unhideWhenUsed="0"/>
+    <w:lsdException w:name="Light List Accent 1" w:semiHidden="0" w:uiPriority="61" w:unhideWhenUsed="0"/>
+    <w:lsdException w:name="Light Grid Accent 1" w:semiHidden="0" w:uiPriority="62" w:unhideWhenUsed="0"/>
+    <w:lsdException w:name="Medium Shading 1 Accent 1" w:semiHidden="0" w:uiPriority="63" w:unhideWhenUsed="0"/>
+    <w:lsdException w:name="Medium Shading 2 Accent 1" w:semiHidden="0" w:uiPriority="64" w:unhideWhenUsed="0"/>
+    <w:lsdException w:name="Medium List 1 Accent 1" w:semiHidden="0" w:uiPriority="65" w:unhideWhenUsed="0"/>
+    <w:lsdException w:name="Revision" w:unhideWhenUsed="0"/>
+    <w:lsdException w:name="List Paragraph" w:semiHidden="0" w:uiPriority="34" w:unhideWhenUsed="0" w:qFormat="1"/>
+    <w:lsdException w:name="Quote" w:semiHidden="0" w:uiPriority="29" w:unhideWhenUsed="0" w:qFormat="1"/>
+    <w:lsdException w:name="Intense Quote" w:semiHidden="0" w:uiPriority="30" w:unhideWhenUsed="0" w:qFormat="1"/>
+    <w:lsdException w:name="Medium List 2 Accent 1" w:semiHidden="0" w:uiPriority="66" w:unhideWhenUsed="0"/>
+    <w:lsdException w:name="Medium Grid 1 Accent 1" w:semiHidden="0" w:uiPriority="67" w:unhideWhenUsed="0"/>
+    <w:lsdException w:name="Medium Grid 2 Accent 1" w:semiHidden="0" w:uiPriority="68" w:unhideWhenUsed="0"/>
+    <w:lsdException w:name="Medium Grid 3 Accent 1" w:semiHidden="0" w:uiPriority="69" w:unhideWhenUsed="0"/>
+    <w:lsdException w:name="Dark List Accent 1" w:semiHidden="0" w:uiPriority="70" w:unhideWhenUsed="0"/>
+    <w:lsdException w:name="Colorful Shading Accent 1" w:semiHidden="0" w:uiPriority="71" w:unhideWhenUsed="0"/>
+    <w:lsdException w:name="Colorful List Accent 1" w:semiHidden="0" w:uiPriority="72" w:unhideWhenUsed="0"/>
+    <w:lsdException w:name="Colorful Grid Accent 1" w:semiHidden="0" w:uiPriority="73" w:unhideWhenUsed="0"/>
+    <w:lsdException w:name="Light Shading Accent 2" w:semiHidden="0" w:uiPriority="60" w:unhideWhenUsed="0"/>
+    <w:lsdException w:name="Light List Accent 2" w:semiHidden="0" w:uiPriority="61" w:unhideWhenUsed="0"/>
+    <w:lsdException w:name="Light Grid Accent 2" w:semiHidden="0" w:uiPriority="62" w:unhideWhenUsed="0"/>
+    <w:lsdException w:name="Medium Shading 1 Accent 2" w:semiHidden="0" w:uiPriority="63" w:unhideWhenUsed="0"/>
+    <w:lsdException w:name="Medium Shading 2 Accent 2" w:semiHidden="0" w:uiPriority="64" w:unhideWhenUsed="0"/>
+    <w:lsdException w:name="Medium List 1 Accent 2" w:semiHidden="0" w:uiPriority="65" w:unhideWhenUsed="0"/>
+    <w:lsdException w:name="Medium List 2 Accent 2" w:semiHidden="0" w:uiPriority="66" w:unhideWhenUsed="0"/>
+    <w:lsdException w:name="Medium Grid 1 Accent 2" w:semiHidden="0" w:uiPriority="67" w:unhideWhenUsed="0"/>
+    <w:lsdException w:name="Medium Grid 2 Accent 2" w:semiHidden="0" w:uiPriority="68" w:unhideWhenUsed="0"/>
+    <w:lsdException w:name="Medium Grid 3 Accent 2" w:semiHidden="0" w:uiPriority="69" w:unhideWhenUsed="0"/>
+    <w:lsdException w:name="Dark List Accent 2" w:semiHidden="0" w:uiPriority="70" w:unhideWhenUsed="0"/>
+    <w:lsdException w:name="Colorful Shading Accent 2" w:semiHidden="0" w:uiPriority="71" w:unhideWhenUsed="0"/>
+    <w:lsdException w:name="Colorful List Accent 2" w:semiHidden="0" w:uiPriority="72" w:unhideWhenUsed="0"/>
+    <w:lsdException w:name="Colorful Grid Accent 2" w:semiHidden="0" w:uiPriority="73" w:unhideWhenUsed="0"/>
+    <w:lsdException w:name="Light Shading Accent 3" w:semiHidden="0" w:uiPriority="60" w:unhideWhenUsed="0"/>
+    <w:lsdException w:name="Light List Accent 3" w:semiHidden="0" w:uiPriority="61" w:unhideWhenUsed="0"/>
+    <w:lsdException w:name="Light Grid Accent 3" w:semiHidden="0" w:uiPriority="62" w:unhideWhenUsed="0"/>
+    <w:lsdException w:name="Medium Shading 1 Accent 3" w:semiHidden="0" w:uiPriority="63" w:unhideWhenUsed="0"/>
+    <w:lsdException w:name="Medium Shading 2 Accent 3" w:semiHidden="0" w:uiPriority="64" w:unhideWhenUsed="0"/>
+    <w:lsdException w:name="Medium List 1 Accent 3" w:semiHidden="0" w:uiPriority="65" w:unhideWhenUsed="0"/>
+    <w:lsdException w:name="Medium List 2 Accent 3" w:semiHidden="0" w:uiPriority="66" w:unhideWhenUsed="0"/>
+    <w:lsdException w:name="Medium Grid 1 Accent 3" w:semiHidden="0" w:uiPriority="67" w:unhideWhenUsed="0"/>
+    <w:lsdException w:name="Medium Grid 2 Accent 3" w:semiHidden="0" w:uiPriority="68" w:unhideWhenUsed="0"/>
+    <w:lsdException w:name="Medium Grid 3 Accent 3" w:semiHidden="0" w:uiPriority="69" w:unhideWhenUsed="0"/>
+    <w:lsdException w:name="Dark List Accent 3" w:semiHidden="0" w:uiPriority="70" w:unhideWhenUsed="0"/>
+    <w:lsdException w:name="Colorful Shading Accent 3" w:semiHidden="0" w:uiPriority="71" w:unhideWhenUsed="0"/>
+    <w:lsdException w:name="Colorful List Accent 3" w:semiHidden="0" w:uiPriority="72" w:unhideWhenUsed="0"/>
+    <w:lsdException w:name="Colorful Grid Accent 3" w:semiHidden="0" w:uiPriority="73" w:unhideWhenUsed="0"/>
+    <w:lsdException w:name="Light Shading Accent 4" w:semiHidden="0" w:uiPriority="60" w:unhideWhenUsed="0"/>
+    <w:lsdException w:name="Light List Accent 4" w:semiHidden="0" w:uiPriority="61" w:unhideWhenUsed="0"/>
+    <w:lsdException w:name="Light Grid Accent 4" w:semiHidden="0" w:uiPriority="62" w:unhideWhenUsed="0"/>
+    <w:lsdException w:name="Medium Shading 1 Accent 4" w:semiHidden="0" w:uiPriority="63" w:unhideWhenUsed="0"/>
+    <w:lsdException w:name="Medium Shading 2 Accent 4" w:semiHidden="0" w:uiPriority="64" w:unhideWhenUsed="0"/>
+    <w:lsdException w:name="Medium List 1 Accent 4" w:semiHidden="0" w:uiPriority="65" w:unhideWhenUsed="0"/>
+    <w:lsdException w:name="Medium List 2 Accent 4" w:semiHidden="0" w:uiPriority="66" w:unhideWhenUsed="0"/>
+    <w:lsdException w:name="Medium Grid 1 Accent 4" w:semiHidden="0" w:uiPriority="67" w:unhideWhenUsed="0"/>
+    <w:lsdException w:name="Medium Grid 2 Accent 4" w:semiHidden="0" w:uiPriority="68" w:unhideWhenUsed="0"/>
+    <w:lsdException w:name="Medium Grid 3 Accent 4" w:semiHidden="0" w:uiPriority="69" w:unhideWhenUsed="0"/>
+    <w:lsdException w:name="Dark List Accent 4" w:semiHidden="0" w:uiPriority="70" w:unhideWhenUsed="0"/>
+    <w:lsdException w:name="Colorful Shading Accent 4" w:semiHidden="0" w:uiPriority="71" w:unhideWhenUsed="0"/>
+    <w:lsdException w:name="Colorful List Accent 4" w:semiHidden="0" w:uiPriority="72" w:unhideWhenUsed="0"/>
+    <w:lsdException w:name="Colorful Grid Accent 4" w:semiHidden="0" w:uiPriority="73" w:unhideWhenUsed="0"/>
+    <w:lsdException w:name="Light Shading Accent 5" w:semiHidden="0" w:uiPriority="60" w:unhideWhenUsed="0"/>
+    <w:lsdException w:name="Light List Accent 5" w:semiHidden="0" w:uiPriority="61" w:unhideWhenUsed="0"/>
+    <w:lsdException w:name="Light Grid Accent 5" w:semiHidden="0" w:uiPriority="62" w:unhideWhenUsed="0"/>
+    <w:lsdException w:name="Medium Shading 1 Accent 5" w:semiHidden="0" w:uiPriority="63" w:unhideWhenUsed="0"/>
+    <w:lsdException w:name="Medium Shading 2 Accent 5" w:semiHidden="0" w:uiPriority="64" w:unhideWhenUsed="0"/>
+    <w:lsdException w:name="Medium List 1 Accent 5" w:semiHidden="0" w:uiPriority="65" w:unhideWhenUsed="0"/>
+    <w:lsdException w:name="Medium List 2 Accent 5" w:semiHidden="0" w:uiPriority="66" w:unhideWhenUsed="0"/>
+    <w:lsdException w:name="Medium Grid 1 Accent 5" w:semiHidden="0" w:uiPriority="67" w:unhideWhenUsed="0"/>
+    <w:lsdException w:name="Medium Grid 2 Accent 5" w:semiHidden="0" w:uiPriority="68" w:unhideWhenUsed="0"/>
+    <w:lsdException w:name="Medium Grid 3 Accent 5" w:semiHidden="0" w:uiPriority="69" w:unhideWhenUsed="0"/>
+    <w:lsdException w:name="Dark List Accent 5" w:semiHidden="0" w:uiPriority="70" w:unhideWhenUsed="0"/>
+    <w:lsdException w:name="Colorful Shading Accent 5" w:semiHidden="0" w:uiPriority="71" w:unhideWhenUsed="0"/>
+    <w:lsdException w:name="Colorful List Accent 5" w:semiHidden="0" w:uiPriority="72" w:unhideWhenUsed="0"/>
+    <w:lsdException w:name="Colorful Grid Accent 5" w:semiHidden="0" w:uiPriority="73" w:unhideWhenUsed="0"/>
+    <w:lsdException w:name="Light Shading Accent 6" w:semiHidden="0" w:uiPriority="60" w:unhideWhenUsed="0"/>
+    <w:lsdException w:name="Light List Accent 6" w:semiHidden="0" w:uiPriority="61" w:unhideWhenUsed="0"/>
+    <w:lsdException w:name="Light Grid Accent 6" w:semiHidden="0" w:uiPriority="62" w:unhideWhenUsed="0"/>
+    <w:lsdException w:name="Medium Shading 1 Accent 6" w:semiHidden="0" w:uiPriority="63" w:unhideWhenUsed="0"/>
+    <w:lsdException w:name="Medium Shading 2 Accent 6" w:semiHidden="0" w:uiPriority="64" w:unhideWhenUsed="0"/>
+    <w:lsdException w:name="Medium List 1 Accent 6" w:semiHidden="0" w:uiPriority="65" w:unhideWhenUsed="0"/>
+    <w:lsdException w:name="Medium List 2 Accent 6" w:semiHidden="0" w:uiPriority="66" w:unhideWhenUsed="0"/>
+    <w:lsdException w:name="Medium Grid 1 Accent 6" w:semiHidden="0" w:uiPriority="67" w:unhideWhenUsed="0"/>
+    <w:lsdException w:name="Medium Grid 2 Accent 6" w:semiHidden="0" w:uiPriority="68" w:unhideWhenUsed="0"/>
+    <w:lsdException w:name="Medium Grid 3 Accent 6" w:semiHidden="0" w:uiPriority="69" w:unhideWhenUsed="0"/>
+    <w:lsdException w:name="Dark List Accent 6" w:semiHidden="0" w:uiPriority="70" w:unhideWhenUsed="0"/>
+    <w:lsdException w:name="Colorful Shading Accent 6" w:semiHidden="0" w:uiPriority="71" w:unhideWhenUsed="0"/>
+    <w:lsdException w:name="Colorful List Accent 6" w:semiHidden="0" w:uiPriority="72" w:unhideWhenUsed="0"/>
+    <w:lsdException w:name="Colorful Grid Accent 6" w:semiHidden="0" w:uiPriority="73" w:unhideWhenUsed="0"/>
+    <w:lsdException w:name="Subtle Emphasis" w:semiHidden="0" w:uiPriority="19" w:unhideWhenUsed="0" w:qFormat="1"/>
+    <w:lsdException w:name="Intense Emphasis" w:semiHidden="0" w:uiPriority="21" w:unhideWhenUsed="0" w:qFormat="1"/>
+    <w:lsdException w:name="Subtle Reference" w:semiHidden="0" w:uiPriority="31" w:unhideWhenUsed="0" w:qFormat="1"/>
+    <w:lsdException w:name="Intense Reference" w:semiHidden="0" w:uiPriority="32" w:unhideWhenUsed="0" w:qFormat="1"/>
+    <w:lsdException w:name="Book Title" w:semiHidden="0" w:uiPriority="33" w:unhideWhenUsed="0" w:qFormat="1"/>
+    <w:lsdException w:name="Bibliography" w:uiPriority="37"/>
+    <w:lsdException w:name="TOC Heading" w:uiPriority="39" w:qFormat="1"/>
   </w:latentStyles>
   <w:style w:type="paragraph" w:default="1" w:styleId="a">
     <w:name w:val="Normal"/>
@@ -2954,7 +3300,7 @@
   <a:extraClrSchemeLst/>
   <a:extLst>
     <a:ext uri="{05A4C25C-085E-4340-85A3-A5531E510DB2}">
-      <thm15:themeFamily xmlns:thm15="http://schemas.microsoft.com/office/thememl/2012/main" name="Office Theme" id="{62F939B6-93AF-4DB8-9C6B-D6C7DFDC589F}" vid="{4A3C46E8-61CC-4603-A589-7422A47A8E4A}"/>
+      <thm15:themeFamily xmlns:thm15="http://schemas.microsoft.com/office/thememl/2012/main" xmlns="" name="Office Theme" id="{62F939B6-93AF-4DB8-9C6B-D6C7DFDC589F}" vid="{4A3C46E8-61CC-4603-A589-7422A47A8E4A}"/>
     </a:ext>
   </a:extLst>
 </a:theme>

--- a/QA.docx
+++ b/QA.docx
@@ -1,6 +1,6 @@
 
 <file path=word/document.xml><?xml version="1.0" encoding="utf-8"?>
-<w:document xmlns:wpc="http://schemas.microsoft.com/office/word/2010/wordprocessingCanvas" xmlns:mc="http://schemas.openxmlformats.org/markup-compatibility/2006" xmlns:o="urn:schemas-microsoft-com:office:office" xmlns:r="http://schemas.openxmlformats.org/officeDocument/2006/relationships" xmlns:m="http://schemas.openxmlformats.org/officeDocument/2006/math" xmlns:v="urn:schemas-microsoft-com:vml" xmlns:wp14="http://schemas.microsoft.com/office/word/2010/wordprocessingDrawing" xmlns:wp="http://schemas.openxmlformats.org/drawingml/2006/wordprocessingDrawing" xmlns:w10="urn:schemas-microsoft-com:office:word" xmlns:w="http://schemas.openxmlformats.org/wordprocessingml/2006/main" xmlns:w14="http://schemas.microsoft.com/office/word/2010/wordml" xmlns:wpg="http://schemas.microsoft.com/office/word/2010/wordprocessingGroup" xmlns:wpi="http://schemas.microsoft.com/office/word/2010/wordprocessingInk" xmlns:wne="http://schemas.microsoft.com/office/word/2006/wordml" xmlns:wps="http://schemas.microsoft.com/office/word/2010/wordprocessingShape" mc:Ignorable="w14 wp14">
+<w:document xmlns:wpc="http://schemas.microsoft.com/office/word/2010/wordprocessingCanvas" xmlns:cx="http://schemas.microsoft.com/office/drawing/2014/chartex" xmlns:cx1="http://schemas.microsoft.com/office/drawing/2015/9/8/chartex" xmlns:mc="http://schemas.openxmlformats.org/markup-compatibility/2006" xmlns:o="urn:schemas-microsoft-com:office:office" xmlns:r="http://schemas.openxmlformats.org/officeDocument/2006/relationships" xmlns:m="http://schemas.openxmlformats.org/officeDocument/2006/math" xmlns:v="urn:schemas-microsoft-com:vml" xmlns:wp14="http://schemas.microsoft.com/office/word/2010/wordprocessingDrawing" xmlns:wp="http://schemas.openxmlformats.org/drawingml/2006/wordprocessingDrawing" xmlns:w10="urn:schemas-microsoft-com:office:word" xmlns:w="http://schemas.openxmlformats.org/wordprocessingml/2006/main" xmlns:w14="http://schemas.microsoft.com/office/word/2010/wordml" xmlns:w15="http://schemas.microsoft.com/office/word/2012/wordml" xmlns:w16se="http://schemas.microsoft.com/office/word/2015/wordml/symex" xmlns:wpg="http://schemas.microsoft.com/office/word/2010/wordprocessingGroup" xmlns:wpi="http://schemas.microsoft.com/office/word/2010/wordprocessingInk" xmlns:wne="http://schemas.microsoft.com/office/word/2006/wordml" xmlns:wps="http://schemas.microsoft.com/office/word/2010/wordprocessingShape" mc:Ignorable="w14 w15 w16se wp14">
   <w:body>
     <w:p>
       <w:pPr>
@@ -40,21 +40,21 @@
         <w:rPr>
           <w:highlight w:val="yellow"/>
         </w:rPr>
-        <w:t xml:space="preserve"> системы «1С</w:t>
-      </w:r>
-      <w:proofErr w:type="gramStart"/>
-      <w:r>
-        <w:rPr>
-          <w:highlight w:val="yellow"/>
-        </w:rPr>
-        <w:t>:П</w:t>
-      </w:r>
-      <w:proofErr w:type="gramEnd"/>
-      <w:r>
-        <w:rPr>
-          <w:highlight w:val="yellow"/>
-        </w:rPr>
-        <w:t>редприятие»? :</w:t>
+        <w:t xml:space="preserve"> системы «1</w:t>
+      </w:r>
+      <w:proofErr w:type="gramStart"/>
+      <w:r>
+        <w:rPr>
+          <w:highlight w:val="yellow"/>
+        </w:rPr>
+        <w:t>С:Предприятие</w:t>
+      </w:r>
+      <w:proofErr w:type="gramEnd"/>
+      <w:r>
+        <w:rPr>
+          <w:highlight w:val="yellow"/>
+        </w:rPr>
+        <w:t>»? :</w:t>
       </w:r>
     </w:p>
     <w:p>
@@ -73,14 +73,14 @@
         <w:rPr>
           <w:highlight w:val="yellow"/>
         </w:rPr>
-        <w:t>новных частей состоит система?</w:t>
-      </w:r>
-      <w:proofErr w:type="gramStart"/>
-      <w:r>
-        <w:rPr>
-          <w:highlight w:val="yellow"/>
-        </w:rPr>
-        <w:t xml:space="preserve"> :</w:t>
+        <w:t>новных частей состоит система</w:t>
+      </w:r>
+      <w:proofErr w:type="gramStart"/>
+      <w:r>
+        <w:rPr>
+          <w:highlight w:val="yellow"/>
+        </w:rPr>
+        <w:t>? :</w:t>
       </w:r>
       <w:proofErr w:type="gramEnd"/>
       <w:r>
@@ -108,14 +108,14 @@
         <w:rPr>
           <w:highlight w:val="yellow"/>
         </w:rPr>
-        <w:t>рма, и что такое конфигурация?</w:t>
-      </w:r>
-      <w:proofErr w:type="gramStart"/>
-      <w:r>
-        <w:rPr>
-          <w:highlight w:val="yellow"/>
-        </w:rPr>
-        <w:t xml:space="preserve"> :</w:t>
+        <w:t>рма, и что такое конфигурация</w:t>
+      </w:r>
+      <w:proofErr w:type="gramStart"/>
+      <w:r>
+        <w:rPr>
+          <w:highlight w:val="yellow"/>
+        </w:rPr>
+        <w:t>? :</w:t>
       </w:r>
       <w:proofErr w:type="gramEnd"/>
     </w:p>
@@ -126,15 +126,15 @@
     </w:p>
     <w:p>
       <w:r>
-        <w:t>Конфигурация это часть системы «1С</w:t>
-      </w:r>
-      <w:proofErr w:type="gramStart"/>
-      <w:r>
-        <w:t>:П</w:t>
-      </w:r>
-      <w:proofErr w:type="gramEnd"/>
-      <w:r>
-        <w:t>редприятие», которая работает под управлением платформы и имеющая определенный набор свойств.</w:t>
+        <w:t>Конфигурация это часть системы «1</w:t>
+      </w:r>
+      <w:proofErr w:type="gramStart"/>
+      <w:r>
+        <w:t>С:Предприятие</w:t>
+      </w:r>
+      <w:proofErr w:type="gramEnd"/>
+      <w:r>
+        <w:t>», которая работает под управлением платформы и имеющая определенный набор свойств.</w:t>
       </w:r>
     </w:p>
     <w:p>
@@ -148,34 +148,34 @@
         <w:rPr>
           <w:highlight w:val="yellow"/>
         </w:rPr>
-        <w:t>уска системы «1С</w:t>
-      </w:r>
-      <w:proofErr w:type="gramStart"/>
-      <w:r>
-        <w:rPr>
-          <w:highlight w:val="yellow"/>
-        </w:rPr>
-        <w:t>:П</w:t>
-      </w:r>
-      <w:proofErr w:type="gramEnd"/>
-      <w:r>
-        <w:rPr>
-          <w:highlight w:val="yellow"/>
-        </w:rPr>
-        <w:t>редприятие»? :</w:t>
-      </w:r>
-    </w:p>
-    <w:p>
-      <w:r>
-        <w:t>Режим 1С</w:t>
-      </w:r>
-      <w:proofErr w:type="gramStart"/>
-      <w:r>
-        <w:t>:П</w:t>
-      </w:r>
-      <w:proofErr w:type="gramEnd"/>
-      <w:r>
-        <w:t>редприятие является основным и служит для работы пользователей системы</w:t>
+        <w:t>уска системы «1</w:t>
+      </w:r>
+      <w:proofErr w:type="gramStart"/>
+      <w:r>
+        <w:rPr>
+          <w:highlight w:val="yellow"/>
+        </w:rPr>
+        <w:t>С:Предприятие</w:t>
+      </w:r>
+      <w:proofErr w:type="gramEnd"/>
+      <w:r>
+        <w:rPr>
+          <w:highlight w:val="yellow"/>
+        </w:rPr>
+        <w:t>»? :</w:t>
+      </w:r>
+    </w:p>
+    <w:p>
+      <w:r>
+        <w:t>Режим 1</w:t>
+      </w:r>
+      <w:proofErr w:type="gramStart"/>
+      <w:r>
+        <w:t>С:Предприятие</w:t>
+      </w:r>
+      <w:proofErr w:type="gramEnd"/>
+      <w:r>
+        <w:t xml:space="preserve"> является основным и служит для работы пользователей системы</w:t>
       </w:r>
     </w:p>
     <w:p>
@@ -194,14 +194,14 @@
         <w:rPr>
           <w:highlight w:val="yellow"/>
         </w:rPr>
-        <w:t xml:space="preserve"> дерево объектов конфигурации?</w:t>
-      </w:r>
-      <w:proofErr w:type="gramStart"/>
-      <w:r>
-        <w:rPr>
-          <w:highlight w:val="yellow"/>
-        </w:rPr>
-        <w:t xml:space="preserve"> :</w:t>
+        <w:t xml:space="preserve"> дерево объектов конфигурации</w:t>
+      </w:r>
+      <w:proofErr w:type="gramStart"/>
+      <w:r>
+        <w:rPr>
+          <w:highlight w:val="yellow"/>
+        </w:rPr>
+        <w:t>? :</w:t>
       </w:r>
       <w:proofErr w:type="gramEnd"/>
     </w:p>
@@ -221,14 +221,14 @@
         <w:rPr>
           <w:highlight w:val="yellow"/>
         </w:rPr>
-        <w:t>то такое объекты конфигурации?</w:t>
-      </w:r>
-      <w:proofErr w:type="gramStart"/>
-      <w:r>
-        <w:rPr>
-          <w:highlight w:val="yellow"/>
-        </w:rPr>
-        <w:t xml:space="preserve"> :</w:t>
+        <w:t>то такое объекты конфигурации</w:t>
+      </w:r>
+      <w:proofErr w:type="gramStart"/>
+      <w:r>
+        <w:rPr>
+          <w:highlight w:val="yellow"/>
+        </w:rPr>
+        <w:t>? :</w:t>
       </w:r>
       <w:proofErr w:type="gramEnd"/>
     </w:p>
@@ -268,14 +268,14 @@
         <w:rPr>
           <w:highlight w:val="yellow"/>
         </w:rPr>
-        <w:t xml:space="preserve"> основе объектов конфигурации?</w:t>
-      </w:r>
-      <w:proofErr w:type="gramStart"/>
-      <w:r>
-        <w:rPr>
-          <w:highlight w:val="yellow"/>
-        </w:rPr>
-        <w:t xml:space="preserve"> :</w:t>
+        <w:t xml:space="preserve"> основе объектов конфигурации</w:t>
+      </w:r>
+      <w:proofErr w:type="gramStart"/>
+      <w:r>
+        <w:rPr>
+          <w:highlight w:val="yellow"/>
+        </w:rPr>
+        <w:t>? :</w:t>
       </w:r>
       <w:proofErr w:type="gramEnd"/>
     </w:p>
@@ -295,14 +295,14 @@
         <w:rPr>
           <w:highlight w:val="yellow"/>
         </w:rPr>
-        <w:t>ить новый объект конфигурации?</w:t>
-      </w:r>
-      <w:proofErr w:type="gramStart"/>
-      <w:r>
-        <w:rPr>
-          <w:highlight w:val="yellow"/>
-        </w:rPr>
-        <w:t xml:space="preserve"> :</w:t>
+        <w:t>ить новый объект конфигурации</w:t>
+      </w:r>
+      <w:proofErr w:type="gramStart"/>
+      <w:r>
+        <w:rPr>
+          <w:highlight w:val="yellow"/>
+        </w:rPr>
+        <w:t>? :</w:t>
       </w:r>
       <w:proofErr w:type="gramEnd"/>
     </w:p>
@@ -321,30 +321,30 @@
     </w:p>
     <w:p>
       <w:r>
-        <w:t>Третий способ. Установить курсор на интересующую ветку объектов конфигурации и в командной панели окна конфигурации нажать кнопку</w:t>
-      </w:r>
-      <w:proofErr w:type="gramStart"/>
-      <w:r>
-        <w:t xml:space="preserve"> Д</w:t>
-      </w:r>
-      <w:proofErr w:type="gramEnd"/>
-      <w:r>
-        <w:t>обавить (с пиктограммой +).</w:t>
-      </w:r>
-    </w:p>
-    <w:p>
-      <w:r>
-        <w:rPr>
-          <w:highlight w:val="yellow"/>
-        </w:rPr>
-        <w:t>Зачем нужна палитра свойств?</w:t>
-      </w:r>
-      <w:proofErr w:type="gramStart"/>
-      <w:r>
-        <w:rPr>
-          <w:highlight w:val="yellow"/>
-        </w:rPr>
-        <w:t xml:space="preserve"> :</w:t>
+        <w:t xml:space="preserve">Третий способ. Установить курсор на интересующую ветку объектов конфигурации и в командной панели окна конфигурации нажать кнопку </w:t>
+      </w:r>
+      <w:proofErr w:type="gramStart"/>
+      <w:r>
+        <w:t>Добавить</w:t>
+      </w:r>
+      <w:proofErr w:type="gramEnd"/>
+      <w:r>
+        <w:t xml:space="preserve"> (с пиктограммой +).</w:t>
+      </w:r>
+    </w:p>
+    <w:p>
+      <w:r>
+        <w:rPr>
+          <w:highlight w:val="yellow"/>
+        </w:rPr>
+        <w:t>Зачем нужна палитра свойств</w:t>
+      </w:r>
+      <w:proofErr w:type="gramStart"/>
+      <w:r>
+        <w:rPr>
+          <w:highlight w:val="yellow"/>
+        </w:rPr>
+        <w:t>? :</w:t>
       </w:r>
       <w:proofErr w:type="gramEnd"/>
     </w:p>
@@ -359,21 +359,21 @@
         <w:rPr>
           <w:highlight w:val="yellow"/>
         </w:rPr>
-        <w:t>Как запустить «1С</w:t>
-      </w:r>
-      <w:proofErr w:type="gramStart"/>
-      <w:r>
-        <w:rPr>
-          <w:highlight w:val="yellow"/>
-        </w:rPr>
-        <w:t>:П</w:t>
-      </w:r>
-      <w:proofErr w:type="gramEnd"/>
-      <w:r>
-        <w:rPr>
-          <w:highlight w:val="yellow"/>
-        </w:rPr>
-        <w:t>редприятие» в режиме отладки?</w:t>
+        <w:t>Как запустить «1</w:t>
+      </w:r>
+      <w:proofErr w:type="gramStart"/>
+      <w:r>
+        <w:rPr>
+          <w:highlight w:val="yellow"/>
+        </w:rPr>
+        <w:t>С:Предприятие</w:t>
+      </w:r>
+      <w:proofErr w:type="gramEnd"/>
+      <w:r>
+        <w:rPr>
+          <w:highlight w:val="yellow"/>
+        </w:rPr>
+        <w:t>» в режиме отладки?</w:t>
       </w:r>
       <w:r>
         <w:rPr>
@@ -393,15 +393,15 @@
         <w:t xml:space="preserve">Для этого необходимо выполнить пункт меню Отладка </w:t>
       </w:r>
       <w:r>
-        <w:t> Начать отладку или нажать соответствующую кнопку на панели инструментов конфигуратора. Система сама анализирует наличие изменений в конфигурации и выдает соответствующий вопрос об обновлении конфигурации базы данных. На вопрос конфигуратора ответим Да, и на экране появится окно «1С</w:t>
-      </w:r>
-      <w:proofErr w:type="gramStart"/>
-      <w:r>
-        <w:t>:П</w:t>
-      </w:r>
-      <w:proofErr w:type="gramEnd"/>
-      <w:r>
-        <w:t>редприятия».</w:t>
+        <w:t> Начать отладку или нажать соответствующую кнопку на панели инструментов конфигуратора. Система сама анализирует наличие изменений в конфигурации и выдает соответствующий вопрос об обновлении конфигурации базы данных. На вопрос конфигуратора ответим Да, и на экране появится окно «1</w:t>
+      </w:r>
+      <w:proofErr w:type="gramStart"/>
+      <w:r>
+        <w:t>С:Предприятия</w:t>
+      </w:r>
+      <w:proofErr w:type="gramEnd"/>
+      <w:r>
+        <w:t>».</w:t>
       </w:r>
     </w:p>
     <w:p>
@@ -422,14 +422,14 @@
         <w:rPr>
           <w:highlight w:val="yellow"/>
         </w:rPr>
-        <w:t>Для чего используется объект конфигурации «Подсистема»?</w:t>
-      </w:r>
-      <w:proofErr w:type="gramStart"/>
-      <w:r>
-        <w:rPr>
-          <w:highlight w:val="yellow"/>
-        </w:rPr>
-        <w:t xml:space="preserve"> :</w:t>
+        <w:t>Для чего используется объект конфигурации «Подсистема»</w:t>
+      </w:r>
+      <w:proofErr w:type="gramStart"/>
+      <w:r>
+        <w:rPr>
+          <w:highlight w:val="yellow"/>
+        </w:rPr>
+        <w:t>? :</w:t>
       </w:r>
       <w:proofErr w:type="gramEnd"/>
     </w:p>
@@ -443,14 +443,14 @@
         <w:rPr>
           <w:highlight w:val="yellow"/>
         </w:rPr>
-        <w:t>Как описать логическую структуру конфигурации при помощи объектов «Подсистема»?</w:t>
-      </w:r>
-      <w:proofErr w:type="gramStart"/>
-      <w:r>
-        <w:rPr>
-          <w:highlight w:val="yellow"/>
-        </w:rPr>
-        <w:t xml:space="preserve"> :</w:t>
+        <w:t>Как описать логическую структуру конфигурации при помощи объектов «Подсистема»</w:t>
+      </w:r>
+      <w:proofErr w:type="gramStart"/>
+      <w:r>
+        <w:rPr>
+          <w:highlight w:val="yellow"/>
+        </w:rPr>
+        <w:t>? :</w:t>
       </w:r>
       <w:proofErr w:type="gramEnd"/>
     </w:p>
@@ -467,36 +467,36 @@
         <w:rPr>
           <w:highlight w:val="yellow"/>
         </w:rPr>
-        <w:t>Как управлять порядком вывода и отображением подсистем в конфигурации?</w:t>
-      </w:r>
-      <w:proofErr w:type="gramStart"/>
-      <w:r>
-        <w:rPr>
-          <w:highlight w:val="yellow"/>
-        </w:rPr>
-        <w:t xml:space="preserve"> :</w:t>
-      </w:r>
-      <w:proofErr w:type="gramEnd"/>
-    </w:p>
-    <w:p>
-      <w:r>
-        <w:t>Выделить корень дерева объектов конфигурации, нажатием правой кнопки мыши вызвать контекстное меню и выбрать пункт</w:t>
-      </w:r>
-      <w:proofErr w:type="gramStart"/>
-      <w:r>
-        <w:t xml:space="preserve"> О</w:t>
-      </w:r>
-      <w:proofErr w:type="gramEnd"/>
-      <w:r>
-        <w:t>ткрыть командный интерфейс конфигурации. В открывшемся окне Командный интерфейс появится список созданных подсистем (разделов приложения). С помощью кнопок</w:t>
-      </w:r>
-      <w:proofErr w:type="gramStart"/>
-      <w:r>
-        <w:t xml:space="preserve"> В</w:t>
-      </w:r>
-      <w:proofErr w:type="gramEnd"/>
-      <w:r>
-        <w:t>верх, Вниз изменяется порядок расположения разделов в этом списке.</w:t>
+        <w:t>Как управлять порядком вывода и отображением подсистем в конфигурации</w:t>
+      </w:r>
+      <w:proofErr w:type="gramStart"/>
+      <w:r>
+        <w:rPr>
+          <w:highlight w:val="yellow"/>
+        </w:rPr>
+        <w:t>? :</w:t>
+      </w:r>
+      <w:proofErr w:type="gramEnd"/>
+    </w:p>
+    <w:p>
+      <w:r>
+        <w:t xml:space="preserve">Выделить корень дерева объектов конфигурации, нажатием правой кнопки мыши вызвать контекстное меню и выбрать пункт </w:t>
+      </w:r>
+      <w:proofErr w:type="gramStart"/>
+      <w:r>
+        <w:t>Открыть</w:t>
+      </w:r>
+      <w:proofErr w:type="gramEnd"/>
+      <w:r>
+        <w:t xml:space="preserve"> командный интерфейс конфигурации. В открывшемся окне Командный интерфейс появится список созданных подсистем (разделов приложения). С помощью кнопок </w:t>
+      </w:r>
+      <w:proofErr w:type="gramStart"/>
+      <w:r>
+        <w:t>Вверх</w:t>
+      </w:r>
+      <w:proofErr w:type="gramEnd"/>
+      <w:r>
+        <w:t>, Вниз изменяется порядок расположения разделов в этом списке.</w:t>
       </w:r>
     </w:p>
     <w:p/>
@@ -505,14 +505,14 @@
         <w:rPr>
           <w:highlight w:val="yellow"/>
         </w:rPr>
-        <w:t>Что такое окно редактирования объекта конфигурации, и в чем его отличие от палитры свойств?</w:t>
-      </w:r>
-      <w:proofErr w:type="gramStart"/>
-      <w:r>
-        <w:rPr>
-          <w:highlight w:val="yellow"/>
-        </w:rPr>
-        <w:t xml:space="preserve"> :</w:t>
+        <w:t>Что такое окно редактирования объекта конфигурации, и в чем его отличие от палитры свойств</w:t>
+      </w:r>
+      <w:proofErr w:type="gramStart"/>
+      <w:r>
+        <w:rPr>
+          <w:highlight w:val="yellow"/>
+        </w:rPr>
+        <w:t>? :</w:t>
       </w:r>
       <w:proofErr w:type="gramEnd"/>
     </w:p>
@@ -972,15 +972,15 @@
     </w:p>
     <w:p>
       <w:r>
-        <w:t>Выделить в дереве объектов конфигурации ветвь Справочники и нажать кнопку</w:t>
-      </w:r>
-      <w:proofErr w:type="gramStart"/>
-      <w:r>
-        <w:t xml:space="preserve"> Д</w:t>
-      </w:r>
-      <w:proofErr w:type="gramEnd"/>
-      <w:r>
-        <w:t xml:space="preserve">обавить в командной панели окна конфигурации. На закладке </w:t>
+        <w:t xml:space="preserve">Выделить в дереве объектов конфигурации ветвь Справочники и нажать кнопку </w:t>
+      </w:r>
+      <w:proofErr w:type="gramStart"/>
+      <w:r>
+        <w:t>Добавить</w:t>
+      </w:r>
+      <w:proofErr w:type="gramEnd"/>
+      <w:r>
+        <w:t xml:space="preserve"> в командной панели окна конфигурации. На закладке </w:t>
       </w:r>
       <w:r>
         <w:t>Данные</w:t>
@@ -1022,28 +1022,22 @@
         <w:t xml:space="preserve">Открыть окно редактирования конфигурации Подсистема (той подсистемы, в которой используется данный справочник) и нажать кнопку Командный интерфейс. В открывшемся окне Командный интерфейс отразятся все команды этой подсистемы. В группе Панель </w:t>
       </w:r>
       <w:proofErr w:type="spellStart"/>
-      <w:r>
-        <w:t>действий</w:t>
-      </w:r>
-      <w:proofErr w:type="gramStart"/>
-      <w:r>
-        <w:t>.С</w:t>
-      </w:r>
-      <w:proofErr w:type="gramEnd"/>
-      <w:r>
-        <w:t>оздать</w:t>
+      <w:proofErr w:type="gramStart"/>
+      <w:r>
+        <w:t>действий.Создать</w:t>
       </w:r>
       <w:proofErr w:type="spellEnd"/>
-      <w:r>
-        <w:t xml:space="preserve"> имеется команда Клиент: создать для создания нового элемента справочника, которую необходимо включить. Для добавления новых элементов, в режиме 1С Предприятие необходимо перейти в интересующий нас раздел(подсистему), раскрыть подменю</w:t>
-      </w:r>
-      <w:proofErr w:type="gramStart"/>
-      <w:r>
-        <w:t xml:space="preserve"> С</w:t>
-      </w:r>
-      <w:proofErr w:type="gramEnd"/>
-      <w:r>
-        <w:t>оздать и выполнить</w:t>
+      <w:proofErr w:type="gramEnd"/>
+      <w:r>
+        <w:t xml:space="preserve"> имеется команда Клиент: создать для создания нового элемента справочника, которую необходимо включить. Для добавления новых элементов, в режиме 1С Предприятие необходимо перейти в интересующий нас раздел(подсистему), раскрыть подменю </w:t>
+      </w:r>
+      <w:proofErr w:type="gramStart"/>
+      <w:r>
+        <w:t>Создать</w:t>
+      </w:r>
+      <w:proofErr w:type="gramEnd"/>
+      <w:r>
+        <w:t xml:space="preserve"> и выполнить</w:t>
       </w:r>
       <w:r>
         <w:t xml:space="preserve"> команду Клиент.</w:t>
@@ -1062,23 +1056,23 @@
     </w:p>
     <w:p>
       <w:r>
-        <w:t>Создать иерархический справочник. После его настройки и включения отображения кнопки</w:t>
-      </w:r>
-      <w:proofErr w:type="gramStart"/>
-      <w:r>
-        <w:t xml:space="preserve"> С</w:t>
-      </w:r>
-      <w:proofErr w:type="gramEnd"/>
-      <w:r>
-        <w:t>оздать, открыть 1С Предприятие. Выбрать нужный раздел и выполнить команду справочника. В форме списка справочника нажать кнопку</w:t>
-      </w:r>
-      <w:proofErr w:type="gramStart"/>
-      <w:r>
-        <w:t xml:space="preserve"> С</w:t>
-      </w:r>
-      <w:proofErr w:type="gramEnd"/>
-      <w:r>
-        <w:t>оздать группу.</w:t>
+        <w:t xml:space="preserve">Создать иерархический справочник. После его настройки и включения отображения кнопки </w:t>
+      </w:r>
+      <w:proofErr w:type="gramStart"/>
+      <w:r>
+        <w:t>Создать</w:t>
+      </w:r>
+      <w:proofErr w:type="gramEnd"/>
+      <w:r>
+        <w:t xml:space="preserve">, открыть 1С Предприятие. Выбрать нужный раздел и выполнить команду справочника. В форме списка справочника нажать кнопку </w:t>
+      </w:r>
+      <w:proofErr w:type="gramStart"/>
+      <w:r>
+        <w:t>Создать</w:t>
+      </w:r>
+      <w:proofErr w:type="gramEnd"/>
+      <w:r>
+        <w:t xml:space="preserve"> группу.</w:t>
       </w:r>
     </w:p>
     <w:p>
@@ -1094,15 +1088,15 @@
     </w:p>
     <w:p>
       <w:r>
-        <w:t>Для того чтобы переместить элементы в соответствующие группы, можно мышью перетащить выделенный элемент справочника в нужную группу или выполнить команду</w:t>
-      </w:r>
-      <w:proofErr w:type="gramStart"/>
-      <w:r>
-        <w:t xml:space="preserve"> П</w:t>
-      </w:r>
-      <w:proofErr w:type="gramEnd"/>
-      <w:r>
-        <w:t>ереместить в группу из подменю Еще, находящегося в командной панели формы списка.</w:t>
+        <w:t xml:space="preserve">Для того чтобы переместить элементы в соответствующие группы, можно мышью перетащить выделенный элемент справочника в нужную группу или выполнить команду </w:t>
+      </w:r>
+      <w:proofErr w:type="gramStart"/>
+      <w:r>
+        <w:t>Переместить</w:t>
+      </w:r>
+      <w:proofErr w:type="gramEnd"/>
+      <w:r>
+        <w:t xml:space="preserve"> в группу из подменю Еще, находящегося в командной панели формы списка.</w:t>
       </w:r>
     </w:p>
     <w:p>
@@ -1181,16 +1175,13 @@
       </w:r>
     </w:p>
     <w:p>
-      <w:r>
-        <w:t xml:space="preserve">Для того, </w:t>
-      </w:r>
-      <w:proofErr w:type="gramStart"/>
-      <w:r>
-        <w:t>что бы не</w:t>
-      </w:r>
-      <w:proofErr w:type="gramEnd"/>
-      <w:r>
-        <w:t xml:space="preserve"> допускать возможности внесения пустой строки.</w:t>
+      <w:proofErr w:type="gramStart"/>
+      <w:r>
+        <w:t>Для того, что бы</w:t>
+      </w:r>
+      <w:proofErr w:type="gramEnd"/>
+      <w:r>
+        <w:t xml:space="preserve"> не допускать возможности внесения пустой строки.</w:t>
       </w:r>
     </w:p>
     <w:p>
@@ -1256,18 +1247,12 @@
         <w:t xml:space="preserve">В группе Панель </w:t>
       </w:r>
       <w:proofErr w:type="spellStart"/>
-      <w:r>
-        <w:t>действий</w:t>
-      </w:r>
-      <w:proofErr w:type="gramStart"/>
-      <w:r>
-        <w:t>.С</w:t>
-      </w:r>
-      <w:proofErr w:type="gramEnd"/>
-      <w:r>
-        <w:t>оздать</w:t>
+      <w:proofErr w:type="gramStart"/>
+      <w:r>
+        <w:t>действий.Создать</w:t>
       </w:r>
       <w:proofErr w:type="spellEnd"/>
+      <w:proofErr w:type="gramEnd"/>
       <w:r>
         <w:t xml:space="preserve"> включим видимость у команды Склад: создать.</w:t>
       </w:r>
@@ -1293,21 +1278,21 @@
         <w:rPr>
           <w:highlight w:val="yellow"/>
         </w:rPr>
-        <w:t>Какие стандартные панели используются в интерфейсе приложения, и как выполнить настройку расположения этих панелей в конфигураторе и в режиме «1С</w:t>
-      </w:r>
-      <w:proofErr w:type="gramStart"/>
-      <w:r>
-        <w:rPr>
-          <w:highlight w:val="yellow"/>
-        </w:rPr>
-        <w:t>:П</w:t>
-      </w:r>
-      <w:proofErr w:type="gramEnd"/>
-      <w:r>
-        <w:rPr>
-          <w:highlight w:val="yellow"/>
-        </w:rPr>
-        <w:t>редприятие»?</w:t>
+        <w:t>Какие стандартные панели используются в интерфейсе приложения, и как выполнить настройку расположения этих панелей в конфигураторе и в режиме «1</w:t>
+      </w:r>
+      <w:proofErr w:type="gramStart"/>
+      <w:r>
+        <w:rPr>
+          <w:highlight w:val="yellow"/>
+        </w:rPr>
+        <w:t>С:Предприятие</w:t>
+      </w:r>
+      <w:proofErr w:type="gramEnd"/>
+      <w:r>
+        <w:rPr>
+          <w:highlight w:val="yellow"/>
+        </w:rPr>
+        <w:t>»?</w:t>
       </w:r>
       <w:r>
         <w:t>:</w:t>
@@ -1315,15 +1300,15 @@
     </w:p>
     <w:p>
       <w:r>
-        <w:t>Выделить корень дерева объектов конфигурации, нажатием правой кнопки мыши вызвать контекстное меню и выбрать пункт</w:t>
-      </w:r>
-      <w:proofErr w:type="gramStart"/>
-      <w:r>
-        <w:t xml:space="preserve"> О</w:t>
-      </w:r>
-      <w:proofErr w:type="gramEnd"/>
-      <w:r>
-        <w:t xml:space="preserve">ткрыть интерфейс клиентского приложения. В открывшемся окне появится список </w:t>
+        <w:t xml:space="preserve">Выделить корень дерева объектов конфигурации, нажатием правой кнопки мыши вызвать контекстное меню и выбрать пункт </w:t>
+      </w:r>
+      <w:proofErr w:type="gramStart"/>
+      <w:r>
+        <w:t>Открыть</w:t>
+      </w:r>
+      <w:proofErr w:type="gramEnd"/>
+      <w:r>
+        <w:t xml:space="preserve"> интерфейс клиентского приложения. В открывшемся окне появится список </w:t>
       </w:r>
       <w:r>
         <w:t>стандартных панелей интерфейса</w:t>
@@ -1578,15 +1563,15 @@
         <w:t>Документ</w:t>
       </w:r>
       <w:r>
-        <w:t xml:space="preserve"> и нажать кнопку</w:t>
-      </w:r>
-      <w:proofErr w:type="gramStart"/>
-      <w:r>
-        <w:t xml:space="preserve"> Д</w:t>
-      </w:r>
-      <w:proofErr w:type="gramEnd"/>
-      <w:r>
-        <w:t xml:space="preserve">обавить в командной панели окна конфигурации. На закладке </w:t>
+        <w:t xml:space="preserve"> и нажать кнопку </w:t>
+      </w:r>
+      <w:proofErr w:type="gramStart"/>
+      <w:r>
+        <w:t>Добавить</w:t>
+      </w:r>
+      <w:proofErr w:type="gramEnd"/>
+      <w:r>
+        <w:t xml:space="preserve"> в командной панели окна конфигурации. На закладке </w:t>
       </w:r>
       <w:r>
         <w:t>Данные</w:t>
@@ -1611,15 +1596,15 @@
     </w:p>
     <w:p>
       <w:r>
-        <w:t>выполнить команду «Наименование документа» из подменю</w:t>
-      </w:r>
-      <w:proofErr w:type="gramStart"/>
-      <w:r>
-        <w:t xml:space="preserve"> С</w:t>
-      </w:r>
-      <w:proofErr w:type="gramEnd"/>
-      <w:r>
-        <w:t>оздать в разделе «Наименование подсистемы» и создать новую приходную накладную.</w:t>
+        <w:t xml:space="preserve">выполнить команду «Наименование документа» из подменю </w:t>
+      </w:r>
+      <w:proofErr w:type="gramStart"/>
+      <w:r>
+        <w:t>Создать</w:t>
+      </w:r>
+      <w:proofErr w:type="gramEnd"/>
+      <w:r>
+        <w:t xml:space="preserve"> в разделе «Наименование подсистемы» и создать новую приходную накладную.</w:t>
       </w:r>
       <w:r>
         <w:t xml:space="preserve"> Заполнить рекви</w:t>
@@ -1654,15 +1639,15 @@
     </w:p>
     <w:p>
       <w:r>
-        <w:t>Для того чтобы создать форму документа, нажать кнопку открытия со значком лупы в поле ввода или кнопку</w:t>
-      </w:r>
-      <w:proofErr w:type="gramStart"/>
-      <w:r>
-        <w:t xml:space="preserve"> Д</w:t>
-      </w:r>
-      <w:proofErr w:type="gramEnd"/>
-      <w:r>
-        <w:t>обавить над списком форм.</w:t>
+        <w:t xml:space="preserve">Для того чтобы создать форму документа, нажать кнопку открытия со значком лупы в поле ввода или кнопку </w:t>
+      </w:r>
+      <w:proofErr w:type="gramStart"/>
+      <w:r>
+        <w:t>Добавить</w:t>
+      </w:r>
+      <w:proofErr w:type="gramEnd"/>
+      <w:r>
+        <w:t xml:space="preserve"> над списком форм.</w:t>
       </w:r>
     </w:p>
     <w:p>
@@ -1882,15 +1867,15 @@
         <w:t>накопления и нажать</w:t>
       </w:r>
       <w:r>
-        <w:t xml:space="preserve"> кнопку</w:t>
-      </w:r>
-      <w:proofErr w:type="gramStart"/>
-      <w:r>
-        <w:t xml:space="preserve"> Д</w:t>
-      </w:r>
-      <w:proofErr w:type="gramEnd"/>
-      <w:r>
-        <w:t>обавить в командной панели окна конфигурации.</w:t>
+        <w:t xml:space="preserve"> кнопку </w:t>
+      </w:r>
+      <w:proofErr w:type="gramStart"/>
+      <w:r>
+        <w:t>Добавить</w:t>
+      </w:r>
+      <w:proofErr w:type="gramEnd"/>
+      <w:r>
+        <w:t xml:space="preserve"> в командной панели окна конфигурации.</w:t>
       </w:r>
     </w:p>
     <w:p>
@@ -1934,31 +1919,15 @@
     </w:p>
     <w:p>
       <w:r>
-        <w:t>Используя конструкцию</w:t>
-      </w:r>
-      <w:proofErr w:type="gramStart"/>
-      <w:r>
-        <w:t xml:space="preserve"> </w:t>
-      </w:r>
-      <w:r>
-        <w:t>Д</w:t>
-      </w:r>
-      <w:proofErr w:type="gramEnd"/>
-      <w:r>
-        <w:t>ля Каждого Из … Цикл …</w:t>
-      </w:r>
-    </w:p>
-    <w:p>
-      <w:r>
-        <w:t>Для</w:t>
-      </w:r>
-      <w:proofErr w:type="gramStart"/>
-      <w:r>
-        <w:t xml:space="preserve"> К</w:t>
-      </w:r>
-      <w:proofErr w:type="gramEnd"/>
-      <w:r>
-        <w:t xml:space="preserve">аждого </w:t>
+        <w:t xml:space="preserve">Используя конструкцию </w:t>
+      </w:r>
+      <w:r>
+        <w:t>Для Каждого Из … Цикл …</w:t>
+      </w:r>
+    </w:p>
+    <w:p>
+      <w:r>
+        <w:t xml:space="preserve">Для Каждого </w:t>
       </w:r>
       <w:proofErr w:type="spellStart"/>
       <w:r>
@@ -1981,20 +1950,14 @@
       <w:pPr>
         <w:ind w:firstLine="708"/>
       </w:pPr>
+      <w:proofErr w:type="gramStart"/>
       <w:r>
         <w:t>Сообщить(</w:t>
       </w:r>
       <w:proofErr w:type="spellStart"/>
-      <w:r>
-        <w:t>СтрокаТабличнойЧасти</w:t>
-      </w:r>
-      <w:proofErr w:type="gramStart"/>
-      <w:r>
-        <w:t>.У</w:t>
-      </w:r>
-      <w:proofErr w:type="gramEnd"/>
-      <w:r>
-        <w:t>слуга</w:t>
+      <w:proofErr w:type="gramEnd"/>
+      <w:r>
+        <w:t>СтрокаТабличнойЧасти.Услуга</w:t>
       </w:r>
       <w:proofErr w:type="spellEnd"/>
       <w:r>
@@ -2055,31 +2018,37 @@
         <w:rPr>
           <w:highlight w:val="yellow"/>
         </w:rPr>
-        <w:t>Как создать отчет с помощью конструктора схемы компоновки  данных?</w:t>
-      </w:r>
-      <w:proofErr w:type="gramStart"/>
-      <w:r>
-        <w:rPr>
-          <w:highlight w:val="yellow"/>
-        </w:rPr>
-        <w:t xml:space="preserve"> :</w:t>
-      </w:r>
-      <w:proofErr w:type="gramEnd"/>
+        <w:t xml:space="preserve">Как создать отчет с помощью конструктора схемы </w:t>
+      </w:r>
+      <w:proofErr w:type="gramStart"/>
+      <w:r>
+        <w:rPr>
+          <w:highlight w:val="yellow"/>
+        </w:rPr>
+        <w:t>компоновки  данных</w:t>
+      </w:r>
+      <w:proofErr w:type="gramEnd"/>
+      <w:r>
+        <w:rPr>
+          <w:highlight w:val="yellow"/>
+        </w:rPr>
+        <w:t>? :</w:t>
+      </w:r>
     </w:p>
     <w:p>
       <w:r>
         <w:t>Создать новый объект конфигурации Отчет и открыть палитру свойств. Нажать</w:t>
       </w:r>
       <w:r>
-        <w:t xml:space="preserve"> кнопку</w:t>
-      </w:r>
-      <w:proofErr w:type="gramStart"/>
-      <w:r>
-        <w:t xml:space="preserve"> О</w:t>
-      </w:r>
-      <w:proofErr w:type="gramEnd"/>
-      <w:r>
-        <w:t>ткрыть схему компоновки данных или кнопку открытия  со значком лупы</w:t>
+        <w:t xml:space="preserve"> кнопку Открыть схему компоновки данных или кнопку </w:t>
+      </w:r>
+      <w:proofErr w:type="gramStart"/>
+      <w:r>
+        <w:t>открытия  со</w:t>
+      </w:r>
+      <w:proofErr w:type="gramEnd"/>
+      <w:r>
+        <w:t xml:space="preserve"> значком лупы</w:t>
       </w:r>
       <w:r>
         <w:t>. Нажать готово.</w:t>
@@ -2138,14 +2107,14 @@
         <w:rPr>
           <w:highlight w:val="yellow"/>
         </w:rPr>
-        <w:t>Для чего предназначен объект конфигурации «Макет»?</w:t>
-      </w:r>
-      <w:proofErr w:type="gramStart"/>
-      <w:r>
-        <w:rPr>
-          <w:highlight w:val="yellow"/>
-        </w:rPr>
-        <w:t xml:space="preserve"> :</w:t>
+        <w:t>Для чего предназначен объект конфигурации «Макет»</w:t>
+      </w:r>
+      <w:proofErr w:type="gramStart"/>
+      <w:r>
+        <w:rPr>
+          <w:highlight w:val="yellow"/>
+        </w:rPr>
+        <w:t>? :</w:t>
       </w:r>
       <w:proofErr w:type="gramEnd"/>
     </w:p>
@@ -2159,14 +2128,14 @@
         <w:rPr>
           <w:highlight w:val="yellow"/>
         </w:rPr>
-        <w:t>Что такое конструктор печати?</w:t>
-      </w:r>
-      <w:proofErr w:type="gramStart"/>
-      <w:r>
-        <w:rPr>
-          <w:highlight w:val="yellow"/>
-        </w:rPr>
-        <w:t xml:space="preserve"> :</w:t>
+        <w:t>Что такое конструктор печати</w:t>
+      </w:r>
+      <w:proofErr w:type="gramStart"/>
+      <w:r>
+        <w:rPr>
+          <w:highlight w:val="yellow"/>
+        </w:rPr>
+        <w:t>? :</w:t>
       </w:r>
       <w:proofErr w:type="gramEnd"/>
     </w:p>
@@ -2180,14 +2149,14 @@
         <w:rPr>
           <w:highlight w:val="yellow"/>
         </w:rPr>
-        <w:t>Как создать макет с помощью конструктора печати?</w:t>
-      </w:r>
-      <w:proofErr w:type="gramStart"/>
-      <w:r>
-        <w:rPr>
-          <w:highlight w:val="yellow"/>
-        </w:rPr>
-        <w:t xml:space="preserve"> :</w:t>
+        <w:t>Как создать макет с помощью конструктора печати</w:t>
+      </w:r>
+      <w:proofErr w:type="gramStart"/>
+      <w:r>
+        <w:rPr>
+          <w:highlight w:val="yellow"/>
+        </w:rPr>
+        <w:t>? :</w:t>
       </w:r>
       <w:proofErr w:type="gramEnd"/>
     </w:p>
@@ -2264,30 +2233,22 @@
     </w:p>
     <w:p>
       <w:r>
-        <w:t xml:space="preserve">На пятом шаге </w:t>
-      </w:r>
-      <w:proofErr w:type="gramStart"/>
-      <w:r>
-        <w:t>определяем</w:t>
-      </w:r>
-      <w:proofErr w:type="gramEnd"/>
-      <w:r>
-        <w:t xml:space="preserve"> в какую группу попадет команда.</w:t>
-      </w:r>
-    </w:p>
-    <w:p>
-      <w:r>
-        <w:rPr>
-          <w:highlight w:val="yellow"/>
-        </w:rPr>
-        <w:t>Как изменить табличный документ?</w:t>
-      </w:r>
-      <w:proofErr w:type="gramStart"/>
-      <w:r>
-        <w:rPr>
-          <w:highlight w:val="yellow"/>
-        </w:rPr>
-        <w:t xml:space="preserve"> :</w:t>
+        <w:t>На пятом шаге определяем в какую группу попадет команда.</w:t>
+      </w:r>
+    </w:p>
+    <w:p>
+      <w:r>
+        <w:rPr>
+          <w:highlight w:val="yellow"/>
+        </w:rPr>
+        <w:t>Как изменить табличный документ</w:t>
+      </w:r>
+      <w:proofErr w:type="gramStart"/>
+      <w:r>
+        <w:rPr>
+          <w:highlight w:val="yellow"/>
+        </w:rPr>
+        <w:t>? :</w:t>
       </w:r>
       <w:proofErr w:type="gramEnd"/>
     </w:p>
@@ -2296,15 +2257,7 @@
         <w:t>Выделить</w:t>
       </w:r>
       <w:r>
-        <w:t xml:space="preserve"> мышью две пустые строки под табличной частью </w:t>
-      </w:r>
-      <w:proofErr w:type="gramStart"/>
-      <w:r>
-        <w:t>документа</w:t>
-      </w:r>
-      <w:proofErr w:type="gramEnd"/>
-      <w:r>
-        <w:t xml:space="preserve"> и выполним пункт </w:t>
+        <w:t xml:space="preserve"> мышью две пустые строки под табличной частью документа и выполним пункт </w:t>
       </w:r>
       <w:r>
         <w:t xml:space="preserve">главного меню Таблица - Имена - </w:t>
@@ -2319,16 +2272,22 @@
           <w:highlight w:val="yellow"/>
         </w:rPr>
         <w:lastRenderedPageBreak/>
-        <w:t>Какая разница в заполнении ячейки табличного документа  текстом, параметром и шаблоном?</w:t>
-      </w:r>
-      <w:proofErr w:type="gramStart"/>
-      <w:r>
-        <w:rPr>
-          <w:highlight w:val="yellow"/>
-        </w:rPr>
-        <w:t xml:space="preserve"> :</w:t>
-      </w:r>
-      <w:proofErr w:type="gramEnd"/>
+        <w:t xml:space="preserve">Какая разница в заполнении ячейки табличного </w:t>
+      </w:r>
+      <w:proofErr w:type="gramStart"/>
+      <w:r>
+        <w:rPr>
+          <w:highlight w:val="yellow"/>
+        </w:rPr>
+        <w:t>документа  текстом</w:t>
+      </w:r>
+      <w:proofErr w:type="gramEnd"/>
+      <w:r>
+        <w:rPr>
+          <w:highlight w:val="yellow"/>
+        </w:rPr>
+        <w:t>, параметром и шаблоном? :</w:t>
+      </w:r>
     </w:p>
     <w:p>
       <w:r>
@@ -2362,28 +2321,14 @@
       </w:r>
       <w:proofErr w:type="spellStart"/>
       <w:r>
-        <w:t>Макет</w:t>
-      </w:r>
-      <w:proofErr w:type="gramStart"/>
-      <w:r>
-        <w:t>.П</w:t>
-      </w:r>
-      <w:proofErr w:type="gramEnd"/>
-      <w:r>
-        <w:t>олучитьОбласть</w:t>
+        <w:t>Макет.ПолучитьОбласть</w:t>
       </w:r>
       <w:proofErr w:type="spellEnd"/>
       <w:r>
         <w:t>("</w:t>
       </w:r>
       <w:r>
-        <w:t>«</w:t>
-      </w:r>
-      <w:r>
-        <w:t>название области</w:t>
-      </w:r>
-      <w:r>
-        <w:t>»</w:t>
+        <w:t>«название области»</w:t>
       </w:r>
       <w:r>
         <w:t>");</w:t>
@@ -2392,15 +2337,7 @@
     <w:p>
       <w:proofErr w:type="spellStart"/>
       <w:r>
-        <w:t>ТабДок</w:t>
-      </w:r>
-      <w:proofErr w:type="gramStart"/>
-      <w:r>
-        <w:t>.В</w:t>
-      </w:r>
-      <w:proofErr w:type="gramEnd"/>
-      <w:r>
-        <w:t>ывести</w:t>
+        <w:t>ТабДок.Вывести</w:t>
       </w:r>
       <w:proofErr w:type="spellEnd"/>
       <w:r>
@@ -2456,20 +2393,15 @@
       <w:r>
         <w:t>аждое движение регистра сведений устанавливает новое значение ресурса</w:t>
       </w:r>
-      <w:proofErr w:type="gramStart"/>
+      <w:r>
+        <w:t>. Р</w:t>
+      </w:r>
+      <w:r>
+        <w:t>егистр сведений может хранить любые данные</w:t>
+      </w:r>
       <w:r>
         <w:t>.</w:t>
       </w:r>
-      <w:proofErr w:type="gramEnd"/>
-      <w:r>
-        <w:t xml:space="preserve"> Р</w:t>
-      </w:r>
-      <w:r>
-        <w:t>егистр сведений может хранить любые данные</w:t>
-      </w:r>
-      <w:r>
-        <w:t>.</w:t>
-      </w:r>
     </w:p>
     <w:p>
       <w:r>
@@ -2545,10 +2477,7 @@
     </w:p>
     <w:p>
       <w:r>
-        <w:t>совокупность значений измерений регистра и периода</w:t>
-      </w:r>
-      <w:r>
-        <w:t>.</w:t>
+        <w:t>совокупность значений измерений регистра и периода.</w:t>
       </w:r>
     </w:p>
     <w:p>
@@ -2589,34 +2518,745 @@
       </w:r>
       <w:proofErr w:type="spellStart"/>
       <w:r>
-        <w:t>РегистрыСведений</w:t>
-      </w:r>
-      <w:proofErr w:type="gramStart"/>
-      <w:r>
-        <w:t>.Ц</w:t>
-      </w:r>
-      <w:proofErr w:type="gramEnd"/>
-      <w:r>
-        <w:t>ены.ПолучитьПоследнее</w:t>
+        <w:t>РегистрыСведений.Цены.</w:t>
+      </w:r>
+      <w:proofErr w:type="gramStart"/>
+      <w:r>
+        <w:t>ПолучитьПоследнее</w:t>
       </w:r>
       <w:proofErr w:type="spellEnd"/>
       <w:r>
         <w:t>(</w:t>
       </w:r>
       <w:proofErr w:type="spellStart"/>
-      <w:r>
-        <w:t>А</w:t>
+      <w:proofErr w:type="gramEnd"/>
+      <w:r>
+        <w:t>АктуальнаяДата</w:t>
+      </w:r>
+      <w:proofErr w:type="spellEnd"/>
+      <w:r>
+        <w:t>, Отбор);</w:t>
+      </w:r>
+    </w:p>
+    <w:p/>
+    <w:p>
+      <w:pPr>
+        <w:rPr>
+          <w:highlight w:val="yellow"/>
+        </w:rPr>
+      </w:pPr>
+      <w:r>
+        <w:rPr>
+          <w:highlight w:val="yellow"/>
+        </w:rPr>
+        <w:t>КОНТРОЛЬНЫЕ ВОПРОСЫ 10</w:t>
+      </w:r>
+    </w:p>
+    <w:p>
+      <w:r>
+        <w:rPr>
+          <w:highlight w:val="yellow"/>
+        </w:rPr>
+        <w:t>Для чего предназначен объект конфигурации «Перечисление»?</w:t>
+      </w:r>
+    </w:p>
+    <w:p>
+      <w:r>
+        <w:t>Объект конфигурации Перечисление предназначен для описания</w:t>
+      </w:r>
+      <w:r>
+        <w:t xml:space="preserve"> </w:t>
+      </w:r>
+      <w:r>
+        <w:t>структуры хранения постоянных наборов значений, не изменяемых</w:t>
+      </w:r>
+      <w:r>
+        <w:t xml:space="preserve"> </w:t>
+      </w:r>
+      <w:r>
+        <w:t>в процессе работы конфигурации.</w:t>
+      </w:r>
+    </w:p>
+    <w:p>
+      <w:r>
+        <w:rPr>
+          <w:highlight w:val="yellow"/>
+        </w:rPr>
+        <w:t>Как создать новое перечисление?</w:t>
+      </w:r>
+    </w:p>
+    <w:p>
+      <w:r>
+        <w:t xml:space="preserve">Открыть конфигуратор и создать </w:t>
+      </w:r>
+      <w:r>
+        <w:t>новый объект конфигурации Перечисление</w:t>
+      </w:r>
+      <w:r>
+        <w:t>. На закладке Данные добавить</w:t>
+      </w:r>
+      <w:r>
+        <w:t xml:space="preserve"> значения перечисления:</w:t>
+      </w:r>
+    </w:p>
+    <w:p>
+      <w:r>
+        <w:rPr>
+          <w:highlight w:val="yellow"/>
+        </w:rPr>
+        <w:t>Как с помощью перечисления задать принадлежность элементов</w:t>
+      </w:r>
+      <w:r>
+        <w:rPr>
+          <w:highlight w:val="yellow"/>
+        </w:rPr>
+        <w:t xml:space="preserve"> </w:t>
+      </w:r>
+      <w:r>
+        <w:rPr>
+          <w:highlight w:val="yellow"/>
+        </w:rPr>
+        <w:t>справочника к той или иной смысловой группе?</w:t>
+      </w:r>
+    </w:p>
+    <w:p>
+      <w:r>
+        <w:t xml:space="preserve">Добавить в справочник реквизит с типом </w:t>
+      </w:r>
+      <w:proofErr w:type="spellStart"/>
+      <w:r>
+        <w:t>ПеречислениеСсылка.ВидыНоменклатуры</w:t>
+      </w:r>
+      <w:proofErr w:type="spellEnd"/>
+      <w:r>
+        <w:t>. В 1С Предприятие расставить вид номенклатуры для каждого элемента номенклатуры.</w:t>
+      </w:r>
+    </w:p>
+    <w:p>
+      <w:r>
+        <w:rPr>
+          <w:highlight w:val="yellow"/>
+        </w:rPr>
+        <w:t>Как обратиться к значению перечисления средствами встроенного языка?</w:t>
+      </w:r>
+    </w:p>
+    <w:p>
+      <w:proofErr w:type="spellStart"/>
+      <w:r>
+        <w:t>Данные.ВидНоменклатуры</w:t>
+      </w:r>
+      <w:proofErr w:type="spellEnd"/>
+    </w:p>
+    <w:p>
+      <w:r>
+        <w:rPr>
+          <w:highlight w:val="yellow"/>
+        </w:rPr>
+        <w:t>Как задать произвольное представление объекта конфигурации?</w:t>
+      </w:r>
+    </w:p>
+    <w:p>
+      <w:proofErr w:type="spellStart"/>
+      <w:r>
+        <w:t>СтандартнаяОбработка</w:t>
+      </w:r>
+      <w:proofErr w:type="spellEnd"/>
+      <w:r>
+        <w:t xml:space="preserve"> = Ложь;</w:t>
+      </w:r>
+    </w:p>
+    <w:p>
+      <w:r>
+        <w:t xml:space="preserve">Если </w:t>
+      </w:r>
+      <w:proofErr w:type="spellStart"/>
+      <w:proofErr w:type="gramStart"/>
+      <w:r>
+        <w:t>ЗначениеЗаполнено</w:t>
+      </w:r>
+      <w:proofErr w:type="spellEnd"/>
+      <w:r>
+        <w:t>(</w:t>
+      </w:r>
+      <w:proofErr w:type="spellStart"/>
+      <w:proofErr w:type="gramEnd"/>
+      <w:r>
+        <w:t>Данные.ВидНоменклатуры</w:t>
+      </w:r>
+      <w:proofErr w:type="spellEnd"/>
+      <w:r>
+        <w:t>) Тогда</w:t>
+      </w:r>
+    </w:p>
+    <w:p>
+      <w:pPr>
+        <w:ind w:firstLine="708"/>
+      </w:pPr>
+      <w:r>
+        <w:t xml:space="preserve">Представление = </w:t>
+      </w:r>
+      <w:proofErr w:type="spellStart"/>
+      <w:r>
+        <w:t>Данные.Наименование</w:t>
+      </w:r>
+      <w:proofErr w:type="spellEnd"/>
+      <w:r>
+        <w:t xml:space="preserve"> + " (" +</w:t>
+      </w:r>
+    </w:p>
+    <w:p>
+      <w:pPr>
+        <w:ind w:left="2832" w:firstLine="708"/>
+      </w:pPr>
+      <w:proofErr w:type="spellStart"/>
+      <w:r>
+        <w:t>НРег</w:t>
+      </w:r>
+      <w:proofErr w:type="spellEnd"/>
+      <w:r>
+        <w:t>(</w:t>
+      </w:r>
+      <w:proofErr w:type="gramStart"/>
+      <w:r>
+        <w:t>Строка(</w:t>
+      </w:r>
+      <w:proofErr w:type="spellStart"/>
+      <w:proofErr w:type="gramEnd"/>
+      <w:r>
+        <w:t>Данные.ВидНоменклатуры</w:t>
+      </w:r>
+      <w:proofErr w:type="spellEnd"/>
+      <w:r>
+        <w:t>)) + ")";</w:t>
+      </w:r>
+    </w:p>
+    <w:p>
+      <w:r>
+        <w:t>Иначе</w:t>
+      </w:r>
+    </w:p>
+    <w:p>
+      <w:r>
+        <w:t xml:space="preserve">Представление = </w:t>
+      </w:r>
+      <w:proofErr w:type="spellStart"/>
+      <w:r>
+        <w:t>Данные.Наименование</w:t>
+      </w:r>
+      <w:proofErr w:type="spellEnd"/>
+      <w:r>
+        <w:t>;</w:t>
+      </w:r>
+    </w:p>
+    <w:p/>
+    <w:p>
+      <w:pPr>
+        <w:rPr>
+          <w:highlight w:val="yellow"/>
+        </w:rPr>
+      </w:pPr>
+      <w:r>
+        <w:rPr>
+          <w:highlight w:val="yellow"/>
+        </w:rPr>
+        <w:t>КОНТРОЛЬНЫЕ ВОПРОСЫ 11</w:t>
+      </w:r>
+    </w:p>
+    <w:p>
+      <w:r>
+        <w:rPr>
+          <w:highlight w:val="yellow"/>
+        </w:rPr>
+        <w:t>Для чего может понадобиться проведение документа по</w:t>
+      </w:r>
+      <w:r>
+        <w:rPr>
+          <w:highlight w:val="yellow"/>
+        </w:rPr>
+        <w:t xml:space="preserve"> </w:t>
+      </w:r>
+      <w:r>
+        <w:rPr>
+          <w:highlight w:val="yellow"/>
+        </w:rPr>
+        <w:t>нескольким регистрам?</w:t>
+      </w:r>
+    </w:p>
+    <w:p>
+      <w:r>
+        <w:t>Для получения более полной информации о движении.</w:t>
+      </w:r>
+    </w:p>
+    <w:p>
+      <w:r>
+        <w:rPr>
+          <w:highlight w:val="yellow"/>
+        </w:rPr>
+        <w:t>Как создать движения документа по нескольким регистрам</w:t>
+      </w:r>
+      <w:r>
+        <w:rPr>
+          <w:highlight w:val="yellow"/>
+        </w:rPr>
+        <w:t xml:space="preserve"> </w:t>
+      </w:r>
+      <w:r>
+        <w:rPr>
+          <w:highlight w:val="yellow"/>
+        </w:rPr>
+        <w:t>в обработчике проведения документа?</w:t>
+      </w:r>
+    </w:p>
+    <w:p>
+      <w:r>
+        <w:t>В окне редактирования кон</w:t>
+      </w:r>
+      <w:r>
+        <w:t>фигурации на закладке движение</w:t>
+      </w:r>
+      <w:r>
+        <w:t>. В списке регистров отметить</w:t>
+      </w:r>
+      <w:r>
+        <w:t>, что документ будет создавать теперь движения и по</w:t>
+      </w:r>
+      <w:r>
+        <w:t xml:space="preserve"> новому</w:t>
+      </w:r>
+      <w:r>
+        <w:t xml:space="preserve"> регистру</w:t>
+      </w:r>
+      <w:r>
+        <w:t>. В конструкторе движения создать новое движение по новому регистру и заполнить его.</w:t>
+      </w:r>
+    </w:p>
+    <w:p>
+      <w:r>
+        <w:rPr>
+          <w:highlight w:val="yellow"/>
+        </w:rPr>
+        <w:t>Как создать движения документа без использования конструктора движений?</w:t>
+      </w:r>
+    </w:p>
+    <w:p>
+      <w:r>
+        <w:t>В окне редактирования объекта конфигурации Документ</w:t>
+      </w:r>
+      <w:r>
+        <w:t>, п</w:t>
+      </w:r>
+      <w:r>
+        <w:t>ере</w:t>
+      </w:r>
+      <w:r>
+        <w:t xml:space="preserve">йти на закладку Прочее и открыть </w:t>
+      </w:r>
+      <w:r>
+        <w:t>модуль объекта.</w:t>
+      </w:r>
+      <w:r>
+        <w:t xml:space="preserve"> Добавить средствами встроенного языка движение нового регистра.</w:t>
+      </w:r>
+    </w:p>
+    <w:p>
+      <w:r>
+        <w:rPr>
+          <w:highlight w:val="yellow"/>
+        </w:rPr>
+        <w:t>Как средствами встроенного языка сформировать и записать</w:t>
+      </w:r>
+      <w:r>
+        <w:rPr>
+          <w:highlight w:val="yellow"/>
+        </w:rPr>
+        <w:t xml:space="preserve"> </w:t>
+      </w:r>
+      <w:r>
+        <w:rPr>
+          <w:highlight w:val="yellow"/>
+        </w:rPr>
+        <w:t>движения документа в регистр накопления?</w:t>
+      </w:r>
+    </w:p>
+    <w:p>
+      <w:r>
+        <w:lastRenderedPageBreak/>
+        <w:t xml:space="preserve">Движение = </w:t>
+      </w:r>
+      <w:proofErr w:type="spellStart"/>
+      <w:r>
+        <w:t>Движения.СтоимостьМатериалов.</w:t>
+      </w:r>
+      <w:proofErr w:type="gramStart"/>
+      <w:r>
+        <w:t>Добавить</w:t>
+      </w:r>
+      <w:proofErr w:type="spellEnd"/>
+      <w:r>
+        <w:t>(</w:t>
+      </w:r>
+      <w:proofErr w:type="gramEnd"/>
+      <w:r>
+        <w:t>);</w:t>
+      </w:r>
+    </w:p>
+    <w:p>
+      <w:r>
+        <w:tab/>
+      </w:r>
+      <w:r>
+        <w:tab/>
+      </w:r>
+      <w:r>
+        <w:tab/>
+      </w:r>
+      <w:proofErr w:type="spellStart"/>
+      <w:r>
+        <w:t>Движение.ВидДвижения</w:t>
+      </w:r>
+      <w:proofErr w:type="spellEnd"/>
+      <w:r>
+        <w:t xml:space="preserve"> = </w:t>
+      </w:r>
+      <w:proofErr w:type="spellStart"/>
+      <w:r>
+        <w:t>ВидДвиженияНакопления.Расход</w:t>
+      </w:r>
+      <w:proofErr w:type="spellEnd"/>
+      <w:r>
+        <w:t>;</w:t>
+      </w:r>
+    </w:p>
+    <w:p>
+      <w:r>
+        <w:tab/>
+      </w:r>
+      <w:r>
+        <w:tab/>
+      </w:r>
+      <w:r>
+        <w:tab/>
+      </w:r>
+      <w:proofErr w:type="spellStart"/>
+      <w:r>
+        <w:t>Движение.Период</w:t>
+      </w:r>
+      <w:proofErr w:type="spellEnd"/>
+      <w:r>
+        <w:t xml:space="preserve"> = Дата;</w:t>
+      </w:r>
+    </w:p>
+    <w:p>
+      <w:r>
+        <w:tab/>
+      </w:r>
+      <w:r>
+        <w:tab/>
+      </w:r>
+      <w:r>
+        <w:tab/>
+      </w:r>
+      <w:proofErr w:type="spellStart"/>
+      <w:r>
+        <w:t>Движение.Материал</w:t>
+      </w:r>
+      <w:proofErr w:type="spellEnd"/>
+      <w:r>
+        <w:t xml:space="preserve"> = </w:t>
+      </w:r>
+      <w:proofErr w:type="spellStart"/>
+      <w:r>
+        <w:t>ТекСтрокаПереченьНоменклатуры.Номенклатура</w:t>
+      </w:r>
+      <w:proofErr w:type="spellEnd"/>
+      <w:r>
+        <w:t>;</w:t>
+      </w:r>
+    </w:p>
+    <w:p>
+      <w:r>
+        <w:tab/>
+      </w:r>
+      <w:r>
+        <w:tab/>
+      </w:r>
+      <w:r>
+        <w:tab/>
+      </w:r>
+      <w:proofErr w:type="spellStart"/>
+      <w:r>
+        <w:t>Движение.Стоимость</w:t>
+      </w:r>
+      <w:proofErr w:type="spellEnd"/>
+      <w:r>
+        <w:t xml:space="preserve"> = </w:t>
+      </w:r>
+      <w:proofErr w:type="spellStart"/>
+      <w:r>
+        <w:t>ТекСтрокаПереченьНоменклатуры.Количество</w:t>
+      </w:r>
+      <w:proofErr w:type="spellEnd"/>
+    </w:p>
+    <w:p>
+      <w:r>
+        <w:tab/>
+      </w:r>
+      <w:r>
+        <w:tab/>
+      </w:r>
+      <w:r>
+        <w:tab/>
+      </w:r>
+      <w:r>
+        <w:tab/>
+      </w:r>
+      <w:r>
+        <w:tab/>
+      </w:r>
+      <w:r>
+        <w:tab/>
+      </w:r>
+      <w:r>
+        <w:tab/>
+      </w:r>
+      <w:r>
+        <w:tab/>
+        <w:t xml:space="preserve">* </w:t>
+      </w:r>
+      <w:proofErr w:type="spellStart"/>
+      <w:r>
+        <w:t>ТекСтрокаПереченьНоменклатуры.Стоимость</w:t>
+      </w:r>
+      <w:proofErr w:type="spellEnd"/>
+      <w:r>
+        <w:t>;</w:t>
+      </w:r>
+    </w:p>
+    <w:p/>
+    <w:p>
+      <w:r>
+        <w:rPr>
+          <w:highlight w:val="yellow"/>
+        </w:rPr>
+        <w:t>Как добавить в форму документа новый реквизит?</w:t>
+      </w:r>
+    </w:p>
+    <w:p>
+      <w:r>
+        <w:t>Для этого открыть форму документа</w:t>
+      </w:r>
+      <w:r>
+        <w:t>. В левом верхнем</w:t>
+      </w:r>
+      <w:r>
+        <w:t xml:space="preserve"> </w:t>
+      </w:r>
+      <w:r>
+        <w:t>окне перейдем на закладку Командный интерфейс. В разделе Панель</w:t>
+      </w:r>
+      <w:r>
+        <w:t xml:space="preserve"> </w:t>
+      </w:r>
+      <w:r>
+        <w:t xml:space="preserve">навигации раскрыть группу </w:t>
+      </w:r>
+      <w:proofErr w:type="gramStart"/>
+      <w:r>
+        <w:t>Перейти</w:t>
+      </w:r>
+      <w:proofErr w:type="gramEnd"/>
+      <w:r>
+        <w:t xml:space="preserve"> и увидеть</w:t>
+      </w:r>
+      <w:r>
+        <w:t xml:space="preserve"> команду для открытия</w:t>
+      </w:r>
+      <w:r>
+        <w:t xml:space="preserve"> </w:t>
+      </w:r>
+      <w:r>
+        <w:t>регистра накопления. Установить</w:t>
+      </w:r>
+      <w:r>
+        <w:t xml:space="preserve"> свойство</w:t>
+      </w:r>
+      <w:r>
+        <w:t xml:space="preserve"> </w:t>
+      </w:r>
+      <w:r>
+        <w:t>Видимость для этой команды.</w:t>
+      </w:r>
+    </w:p>
+    <w:p/>
+    <w:p>
+      <w:pPr>
+        <w:rPr>
+          <w:highlight w:val="yellow"/>
+        </w:rPr>
+      </w:pPr>
+      <w:r>
+        <w:rPr>
+          <w:highlight w:val="yellow"/>
+        </w:rPr>
+        <w:t>КОНТРОЛЬНЫЕ ВОПРОСЫ 12</w:t>
+      </w:r>
+    </w:p>
+    <w:p>
+      <w:r>
+        <w:rPr>
+          <w:highlight w:val="yellow"/>
+        </w:rPr>
+        <w:t>Что такое оборотный регистр накопления?</w:t>
+      </w:r>
+    </w:p>
+    <w:p>
+      <w:r>
+        <w:rPr>
+          <w:rFonts w:cs="Arial"/>
+          <w:bCs/>
+          <w:color w:val="222222"/>
+          <w:shd w:val="clear" w:color="auto" w:fill="FFFFFF"/>
+        </w:rPr>
+        <w:t>Оборотный регистр накопления</w:t>
+      </w:r>
+      <w:r>
+        <w:rPr>
+          <w:rFonts w:cs="Arial"/>
+          <w:color w:val="222222"/>
+          <w:shd w:val="clear" w:color="auto" w:fill="FFFFFF"/>
+        </w:rPr>
+        <w:t> </w:t>
+      </w:r>
+      <w:r>
+        <w:rPr>
+          <w:rFonts w:cs="Arial"/>
+          <w:bCs/>
+          <w:color w:val="222222"/>
+          <w:shd w:val="clear" w:color="auto" w:fill="FFFFFF"/>
+        </w:rPr>
+        <w:t>Регистр накопления</w:t>
+      </w:r>
+      <w:r>
+        <w:rPr>
+          <w:rFonts w:cs="Arial"/>
+          <w:color w:val="222222"/>
+          <w:shd w:val="clear" w:color="auto" w:fill="FFFFFF"/>
+        </w:rPr>
+        <w:t>, учитывающий только изменения ресурсов - обороты, и не учитывающий остатки ресурсов.</w:t>
+      </w:r>
+    </w:p>
+    <w:p>
+      <w:r>
+        <w:rPr>
+          <w:highlight w:val="yellow"/>
+        </w:rPr>
+        <w:t>В чем отличие между регистром накопления остатков</w:t>
+      </w:r>
+      <w:r>
+        <w:rPr>
+          <w:highlight w:val="yellow"/>
+        </w:rPr>
+        <w:t xml:space="preserve"> </w:t>
+      </w:r>
+      <w:r>
+        <w:rPr>
+          <w:highlight w:val="yellow"/>
+        </w:rPr>
+        <w:t>и оборотным регистром накопления?</w:t>
+      </w:r>
+    </w:p>
+    <w:p>
+      <w:r>
+        <w:t xml:space="preserve">Для регистров остатков система создает </w:t>
+      </w:r>
+      <w:r>
+        <w:t>три виртуальные таблицы: таблицу остатков, таблицу оборотов и совокупную таблицу остатков и оборотов.</w:t>
+      </w:r>
+      <w:r>
+        <w:t xml:space="preserve"> </w:t>
+      </w:r>
+      <w:r>
+        <w:t>Оборотный регистр накапливает только обороты, остатки ему безразличны.</w:t>
+      </w:r>
+    </w:p>
+    <w:p>
+      <w:r>
+        <w:rPr>
+          <w:highlight w:val="yellow"/>
+        </w:rPr>
+        <w:t>Как выбирать реквизиты и измерения при создании регистров</w:t>
+      </w:r>
+      <w:r>
+        <w:rPr>
+          <w:highlight w:val="yellow"/>
+        </w:rPr>
+        <w:t xml:space="preserve"> </w:t>
+      </w:r>
+      <w:r>
+        <w:rPr>
+          <w:highlight w:val="yellow"/>
+        </w:rPr>
+        <w:t>накопления?</w:t>
+      </w:r>
+    </w:p>
+    <w:p>
+      <w:r>
+        <w:t>В</w:t>
+      </w:r>
+      <w:r>
+        <w:t>ыбор измерений должен выполняться исходя из того, что движения регистра могут быть осуществлены</w:t>
+      </w:r>
+      <w:r>
+        <w:t xml:space="preserve"> </w:t>
+      </w:r>
+      <w:r>
+        <w:t>в две стороны: приход и расход.</w:t>
+      </w:r>
+      <w:r>
+        <w:t xml:space="preserve"> Для реквизитов </w:t>
+      </w:r>
+      <w:r>
+        <w:t>регистра этот принцип не важен. По реквизитам</w:t>
+      </w:r>
+      <w:r>
+        <w:t xml:space="preserve"> </w:t>
+      </w:r>
+      <w:r>
+        <w:t>регистра ресурсы могут только приходоваться или только расходоваться.</w:t>
+      </w:r>
+    </w:p>
+    <w:p>
+      <w:r>
+        <w:rPr>
+          <w:highlight w:val="yellow"/>
+        </w:rPr>
+        <w:t>Как создать оборотный регистр накопления?</w:t>
+      </w:r>
+      <w:r>
+        <w:cr/>
+      </w:r>
+      <w:r>
+        <w:t>Открыть конфигуратор и создать</w:t>
+      </w:r>
+      <w:r>
+        <w:t xml:space="preserve"> новый объект конфигурации</w:t>
+      </w:r>
+      <w:r>
+        <w:t xml:space="preserve"> </w:t>
+      </w:r>
+      <w:r>
+        <w:t>Регистр накопления.</w:t>
+      </w:r>
+      <w:r>
+        <w:t xml:space="preserve"> Определить</w:t>
+      </w:r>
+      <w:r>
+        <w:t xml:space="preserve"> вид регистра – Обороты.</w:t>
       </w:r>
       <w:bookmarkStart w:id="0" w:name="_GoBack"/>
       <w:bookmarkEnd w:id="0"/>
-      <w:r>
-        <w:t>ктуальнаяДата</w:t>
-      </w:r>
-      <w:proofErr w:type="spellEnd"/>
-      <w:r>
-        <w:t>, Отбор);</w:t>
-      </w:r>
-    </w:p>
+    </w:p>
+    <w:p/>
     <w:sectPr>
       <w:pgSz w:w="11906" w:h="16838"/>
       <w:pgMar w:top="1134" w:right="850" w:bottom="1134" w:left="1701" w:header="708" w:footer="708" w:gutter="0"/>
@@ -2628,7 +3268,7 @@
 </file>
 
 <file path=word/styles.xml><?xml version="1.0" encoding="utf-8"?>
-<w:styles xmlns:mc="http://schemas.openxmlformats.org/markup-compatibility/2006" xmlns:r="http://schemas.openxmlformats.org/officeDocument/2006/relationships" xmlns:w="http://schemas.openxmlformats.org/wordprocessingml/2006/main" xmlns:w14="http://schemas.microsoft.com/office/word/2010/wordml" mc:Ignorable="w14">
+<w:styles xmlns:mc="http://schemas.openxmlformats.org/markup-compatibility/2006" xmlns:r="http://schemas.openxmlformats.org/officeDocument/2006/relationships" xmlns:w="http://schemas.openxmlformats.org/wordprocessingml/2006/main" xmlns:w14="http://schemas.microsoft.com/office/word/2010/wordml" xmlns:w15="http://schemas.microsoft.com/office/word/2012/wordml" xmlns:w16se="http://schemas.microsoft.com/office/word/2015/wordml/symex" mc:Ignorable="w14 w15 w16se">
   <w:docDefaults>
     <w:rPrDefault>
       <w:rPr>
@@ -2644,353 +3284,378 @@
       </w:pPr>
     </w:pPrDefault>
   </w:docDefaults>
-  <w:latentStyles w:defLockedState="0" w:defUIPriority="99" w:defSemiHidden="1" w:defUnhideWhenUsed="1" w:defQFormat="0" w:count="267">
-    <w:lsdException w:name="Normal" w:semiHidden="0" w:uiPriority="0" w:unhideWhenUsed="0" w:qFormat="1"/>
-    <w:lsdException w:name="heading 1" w:semiHidden="0" w:uiPriority="9" w:unhideWhenUsed="0" w:qFormat="1"/>
-    <w:lsdException w:name="heading 2" w:uiPriority="9" w:qFormat="1"/>
-    <w:lsdException w:name="heading 3" w:uiPriority="9" w:qFormat="1"/>
-    <w:lsdException w:name="heading 4" w:uiPriority="9" w:qFormat="1"/>
-    <w:lsdException w:name="heading 5" w:uiPriority="9" w:qFormat="1"/>
-    <w:lsdException w:name="heading 6" w:uiPriority="9" w:qFormat="1"/>
-    <w:lsdException w:name="heading 7" w:uiPriority="9" w:qFormat="1"/>
-    <w:lsdException w:name="heading 8" w:uiPriority="9" w:qFormat="1"/>
-    <w:lsdException w:name="heading 9" w:uiPriority="9" w:qFormat="1"/>
-    <w:lsdException w:name="toc 1" w:uiPriority="39"/>
-    <w:lsdException w:name="toc 2" w:uiPriority="39"/>
-    <w:lsdException w:name="toc 3" w:uiPriority="39"/>
-    <w:lsdException w:name="toc 4" w:uiPriority="39"/>
-    <w:lsdException w:name="toc 5" w:uiPriority="39"/>
-    <w:lsdException w:name="toc 6" w:uiPriority="39"/>
-    <w:lsdException w:name="toc 7" w:uiPriority="39"/>
-    <w:lsdException w:name="toc 8" w:uiPriority="39"/>
-    <w:lsdException w:name="toc 9" w:uiPriority="39"/>
-    <w:lsdException w:name="caption" w:uiPriority="35" w:qFormat="1"/>
-    <w:lsdException w:name="Title" w:semiHidden="0" w:uiPriority="10" w:unhideWhenUsed="0" w:qFormat="1"/>
-    <w:lsdException w:name="Default Paragraph Font" w:uiPriority="1"/>
-    <w:lsdException w:name="Subtitle" w:semiHidden="0" w:uiPriority="11" w:unhideWhenUsed="0" w:qFormat="1"/>
-    <w:lsdException w:name="Strong" w:semiHidden="0" w:uiPriority="22" w:unhideWhenUsed="0" w:qFormat="1"/>
-    <w:lsdException w:name="Emphasis" w:semiHidden="0" w:uiPriority="20" w:unhideWhenUsed="0" w:qFormat="1"/>
-    <w:lsdException w:name="Table Grid" w:semiHidden="0" w:uiPriority="39" w:unhideWhenUsed="0"/>
-    <w:lsdException w:name="Placeholder Text" w:unhideWhenUsed="0"/>
-    <w:lsdException w:name="No Spacing" w:semiHidden="0" w:uiPriority="1" w:unhideWhenUsed="0" w:qFormat="1"/>
-    <w:lsdException w:name="Light Shading" w:semiHidden="0" w:uiPriority="60" w:unhideWhenUsed="0"/>
-    <w:lsdException w:name="Light List" w:semiHidden="0" w:uiPriority="61" w:unhideWhenUsed="0"/>
-    <w:lsdException w:name="Light Grid" w:semiHidden="0" w:uiPriority="62" w:unhideWhenUsed="0"/>
-    <w:lsdException w:name="Medium Shading 1" w:semiHidden="0" w:uiPriority="63" w:unhideWhenUsed="0"/>
-    <w:lsdException w:name="Medium Shading 2" w:semiHidden="0" w:uiPriority="64" w:unhideWhenUsed="0"/>
-    <w:lsdException w:name="Medium List 1" w:semiHidden="0" w:uiPriority="65" w:unhideWhenUsed="0"/>
-    <w:lsdException w:name="Medium List 2" w:semiHidden="0" w:uiPriority="66" w:unhideWhenUsed="0"/>
-    <w:lsdException w:name="Medium Grid 1" w:semiHidden="0" w:uiPriority="67" w:unhideWhenUsed="0"/>
-    <w:lsdException w:name="Medium Grid 2" w:semiHidden="0" w:uiPriority="68" w:unhideWhenUsed="0"/>
-    <w:lsdException w:name="Medium Grid 3" w:semiHidden="0" w:uiPriority="69" w:unhideWhenUsed="0"/>
-    <w:lsdException w:name="Dark List" w:semiHidden="0" w:uiPriority="70" w:unhideWhenUsed="0"/>
-    <w:lsdException w:name="Colorful Shading" w:semiHidden="0" w:uiPriority="71" w:unhideWhenUsed="0"/>
-    <w:lsdException w:name="Colorful List" w:semiHidden="0" w:uiPriority="72" w:unhideWhenUsed="0"/>
-    <w:lsdException w:name="Colorful Grid" w:semiHidden="0" w:uiPriority="73" w:unhideWhenUsed="0"/>
-    <w:lsdException w:name="Light Shading Accent 1" w:semiHidden="0" w:uiPriority="60" w:unhideWhenUsed="0"/>
-    <w:lsdException w:name="Light List Accent 1" w:semiHidden="0" w:uiPriority="61" w:unhideWhenUsed="0"/>
-    <w:lsdException w:name="Light Grid Accent 1" w:semiHidden="0" w:uiPriority="62" w:unhideWhenUsed="0"/>
-    <w:lsdException w:name="Medium Shading 1 Accent 1" w:semiHidden="0" w:uiPriority="63" w:unhideWhenUsed="0"/>
-    <w:lsdException w:name="Medium Shading 2 Accent 1" w:semiHidden="0" w:uiPriority="64" w:unhideWhenUsed="0"/>
-    <w:lsdException w:name="Medium List 1 Accent 1" w:semiHidden="0" w:uiPriority="65" w:unhideWhenUsed="0"/>
-    <w:lsdException w:name="Revision" w:unhideWhenUsed="0"/>
-    <w:lsdException w:name="List Paragraph" w:semiHidden="0" w:uiPriority="34" w:unhideWhenUsed="0" w:qFormat="1"/>
-    <w:lsdException w:name="Quote" w:semiHidden="0" w:uiPriority="29" w:unhideWhenUsed="0" w:qFormat="1"/>
-    <w:lsdException w:name="Intense Quote" w:semiHidden="0" w:uiPriority="30" w:unhideWhenUsed="0" w:qFormat="1"/>
-    <w:lsdException w:name="Medium List 2 Accent 1" w:semiHidden="0" w:uiPriority="66" w:unhideWhenUsed="0"/>
-    <w:lsdException w:name="Medium Grid 1 Accent 1" w:semiHidden="0" w:uiPriority="67" w:unhideWhenUsed="0"/>
-    <w:lsdException w:name="Medium Grid 2 Accent 1" w:semiHidden="0" w:uiPriority="68" w:unhideWhenUsed="0"/>
-    <w:lsdException w:name="Medium Grid 3 Accent 1" w:semiHidden="0" w:uiPriority="69" w:unhideWhenUsed="0"/>
-    <w:lsdException w:name="Dark List Accent 1" w:semiHidden="0" w:uiPriority="70" w:unhideWhenUsed="0"/>
-    <w:lsdException w:name="Colorful Shading Accent 1" w:semiHidden="0" w:uiPriority="71" w:unhideWhenUsed="0"/>
-    <w:lsdException w:name="Colorful List Accent 1" w:semiHidden="0" w:uiPriority="72" w:unhideWhenUsed="0"/>
-    <w:lsdException w:name="Colorful Grid Accent 1" w:semiHidden="0" w:uiPriority="73" w:unhideWhenUsed="0"/>
-    <w:lsdException w:name="Light Shading Accent 2" w:semiHidden="0" w:uiPriority="60" w:unhideWhenUsed="0"/>
-    <w:lsdException w:name="Light List Accent 2" w:semiHidden="0" w:uiPriority="61" w:unhideWhenUsed="0"/>
-    <w:lsdException w:name="Light Grid Accent 2" w:semiHidden="0" w:uiPriority="62" w:unhideWhenUsed="0"/>
-    <w:lsdException w:name="Medium Shading 1 Accent 2" w:semiHidden="0" w:uiPriority="63" w:unhideWhenUsed="0"/>
-    <w:lsdException w:name="Medium Shading 2 Accent 2" w:semiHidden="0" w:uiPriority="64" w:unhideWhenUsed="0"/>
-    <w:lsdException w:name="Medium List 1 Accent 2" w:semiHidden="0" w:uiPriority="65" w:unhideWhenUsed="0"/>
-    <w:lsdException w:name="Medium List 2 Accent 2" w:semiHidden="0" w:uiPriority="66" w:unhideWhenUsed="0"/>
-    <w:lsdException w:name="Medium Grid 1 Accent 2" w:semiHidden="0" w:uiPriority="67" w:unhideWhenUsed="0"/>
-    <w:lsdException w:name="Medium Grid 2 Accent 2" w:semiHidden="0" w:uiPriority="68" w:unhideWhenUsed="0"/>
-    <w:lsdException w:name="Medium Grid 3 Accent 2" w:semiHidden="0" w:uiPriority="69" w:unhideWhenUsed="0"/>
-    <w:lsdException w:name="Dark List Accent 2" w:semiHidden="0" w:uiPriority="70" w:unhideWhenUsed="0"/>
-    <w:lsdException w:name="Colorful Shading Accent 2" w:semiHidden="0" w:uiPriority="71" w:unhideWhenUsed="0"/>
-    <w:lsdException w:name="Colorful List Accent 2" w:semiHidden="0" w:uiPriority="72" w:unhideWhenUsed="0"/>
-    <w:lsdException w:name="Colorful Grid Accent 2" w:semiHidden="0" w:uiPriority="73" w:unhideWhenUsed="0"/>
-    <w:lsdException w:name="Light Shading Accent 3" w:semiHidden="0" w:uiPriority="60" w:unhideWhenUsed="0"/>
-    <w:lsdException w:name="Light List Accent 3" w:semiHidden="0" w:uiPriority="61" w:unhideWhenUsed="0"/>
-    <w:lsdException w:name="Light Grid Accent 3" w:semiHidden="0" w:uiPriority="62" w:unhideWhenUsed="0"/>
-    <w:lsdException w:name="Medium Shading 1 Accent 3" w:semiHidden="0" w:uiPriority="63" w:unhideWhenUsed="0"/>
-    <w:lsdException w:name="Medium Shading 2 Accent 3" w:semiHidden="0" w:uiPriority="64" w:unhideWhenUsed="0"/>
-    <w:lsdException w:name="Medium List 1 Accent 3" w:semiHidden="0" w:uiPriority="65" w:unhideWhenUsed="0"/>
-    <w:lsdException w:name="Medium List 2 Accent 3" w:semiHidden="0" w:uiPriority="66" w:unhideWhenUsed="0"/>
-    <w:lsdException w:name="Medium Grid 1 Accent 3" w:semiHidden="0" w:uiPriority="67" w:unhideWhenUsed="0"/>
-    <w:lsdException w:name="Medium Grid 2 Accent 3" w:semiHidden="0" w:uiPriority="68" w:unhideWhenUsed="0"/>
-    <w:lsdException w:name="Medium Grid 3 Accent 3" w:semiHidden="0" w:uiPriority="69" w:unhideWhenUsed="0"/>
-    <w:lsdException w:name="Dark List Accent 3" w:semiHidden="0" w:uiPriority="70" w:unhideWhenUsed="0"/>
-    <w:lsdException w:name="Colorful Shading Accent 3" w:semiHidden="0" w:uiPriority="71" w:unhideWhenUsed="0"/>
-    <w:lsdException w:name="Colorful List Accent 3" w:semiHidden="0" w:uiPriority="72" w:unhideWhenUsed="0"/>
-    <w:lsdException w:name="Colorful Grid Accent 3" w:semiHidden="0" w:uiPriority="73" w:unhideWhenUsed="0"/>
-    <w:lsdException w:name="Light Shading Accent 4" w:semiHidden="0" w:uiPriority="60" w:unhideWhenUsed="0"/>
-    <w:lsdException w:name="Light List Accent 4" w:semiHidden="0" w:uiPriority="61" w:unhideWhenUsed="0"/>
-    <w:lsdException w:name="Light Grid Accent 4" w:semiHidden="0" w:uiPriority="62" w:unhideWhenUsed="0"/>
-    <w:lsdException w:name="Medium Shading 1 Accent 4" w:semiHidden="0" w:uiPriority="63" w:unhideWhenUsed="0"/>
-    <w:lsdException w:name="Medium Shading 2 Accent 4" w:semiHidden="0" w:uiPriority="64" w:unhideWhenUsed="0"/>
-    <w:lsdException w:name="Medium List 1 Accent 4" w:semiHidden="0" w:uiPriority="65" w:unhideWhenUsed="0"/>
-    <w:lsdException w:name="Medium List 2 Accent 4" w:semiHidden="0" w:uiPriority="66" w:unhideWhenUsed="0"/>
-    <w:lsdException w:name="Medium Grid 1 Accent 4" w:semiHidden="0" w:uiPriority="67" w:unhideWhenUsed="0"/>
-    <w:lsdException w:name="Medium Grid 2 Accent 4" w:semiHidden="0" w:uiPriority="68" w:unhideWhenUsed="0"/>
-    <w:lsdException w:name="Medium Grid 3 Accent 4" w:semiHidden="0" w:uiPriority="69" w:unhideWhenUsed="0"/>
-    <w:lsdException w:name="Dark List Accent 4" w:semiHidden="0" w:uiPriority="70" w:unhideWhenUsed="0"/>
-    <w:lsdException w:name="Colorful Shading Accent 4" w:semiHidden="0" w:uiPriority="71" w:unhideWhenUsed="0"/>
-    <w:lsdException w:name="Colorful List Accent 4" w:semiHidden="0" w:uiPriority="72" w:unhideWhenUsed="0"/>
-    <w:lsdException w:name="Colorful Grid Accent 4" w:semiHidden="0" w:uiPriority="73" w:unhideWhenUsed="0"/>
-    <w:lsdException w:name="Light Shading Accent 5" w:semiHidden="0" w:uiPriority="60" w:unhideWhenUsed="0"/>
-    <w:lsdException w:name="Light List Accent 5" w:semiHidden="0" w:uiPriority="61" w:unhideWhenUsed="0"/>
-    <w:lsdException w:name="Light Grid Accent 5" w:semiHidden="0" w:uiPriority="62" w:unhideWhenUsed="0"/>
-    <w:lsdException w:name="Medium Shading 1 Accent 5" w:semiHidden="0" w:uiPriority="63" w:unhideWhenUsed="0"/>
-    <w:lsdException w:name="Medium Shading 2 Accent 5" w:semiHidden="0" w:uiPriority="64" w:unhideWhenUsed="0"/>
-    <w:lsdException w:name="Medium List 1 Accent 5" w:semiHidden="0" w:uiPriority="65" w:unhideWhenUsed="0"/>
-    <w:lsdException w:name="Medium List 2 Accent 5" w:semiHidden="0" w:uiPriority="66" w:unhideWhenUsed="0"/>
-    <w:lsdException w:name="Medium Grid 1 Accent 5" w:semiHidden="0" w:uiPriority="67" w:unhideWhenUsed="0"/>
-    <w:lsdException w:name="Medium Grid 2 Accent 5" w:semiHidden="0" w:uiPriority="68" w:unhideWhenUsed="0"/>
-    <w:lsdException w:name="Medium Grid 3 Accent 5" w:semiHidden="0" w:uiPriority="69" w:unhideWhenUsed="0"/>
-    <w:lsdException w:name="Dark List Accent 5" w:semiHidden="0" w:uiPriority="70" w:unhideWhenUsed="0"/>
-    <w:lsdException w:name="Colorful Shading Accent 5" w:semiHidden="0" w:uiPriority="71" w:unhideWhenUsed="0"/>
-    <w:lsdException w:name="Colorful List Accent 5" w:semiHidden="0" w:uiPriority="72" w:unhideWhenUsed="0"/>
-    <w:lsdException w:name="Colorful Grid Accent 5" w:semiHidden="0" w:uiPriority="73" w:unhideWhenUsed="0"/>
-    <w:lsdException w:name="Light Shading Accent 6" w:semiHidden="0" w:uiPriority="60" w:unhideWhenUsed="0"/>
-    <w:lsdException w:name="Light List Accent 6" w:semiHidden="0" w:uiPriority="61" w:unhideWhenUsed="0"/>
-    <w:lsdException w:name="Light Grid Accent 6" w:semiHidden="0" w:uiPriority="62" w:unhideWhenUsed="0"/>
-    <w:lsdException w:name="Medium Shading 1 Accent 6" w:semiHidden="0" w:uiPriority="63" w:unhideWhenUsed="0"/>
-    <w:lsdException w:name="Medium Shading 2 Accent 6" w:semiHidden="0" w:uiPriority="64" w:unhideWhenUsed="0"/>
-    <w:lsdException w:name="Medium List 1 Accent 6" w:semiHidden="0" w:uiPriority="65" w:unhideWhenUsed="0"/>
-    <w:lsdException w:name="Medium List 2 Accent 6" w:semiHidden="0" w:uiPriority="66" w:unhideWhenUsed="0"/>
-    <w:lsdException w:name="Medium Grid 1 Accent 6" w:semiHidden="0" w:uiPriority="67" w:unhideWhenUsed="0"/>
-    <w:lsdException w:name="Medium Grid 2 Accent 6" w:semiHidden="0" w:uiPriority="68" w:unhideWhenUsed="0"/>
-    <w:lsdException w:name="Medium Grid 3 Accent 6" w:semiHidden="0" w:uiPriority="69" w:unhideWhenUsed="0"/>
-    <w:lsdException w:name="Dark List Accent 6" w:semiHidden="0" w:uiPriority="70" w:unhideWhenUsed="0"/>
-    <w:lsdException w:name="Colorful Shading Accent 6" w:semiHidden="0" w:uiPriority="71" w:unhideWhenUsed="0"/>
-    <w:lsdException w:name="Colorful List Accent 6" w:semiHidden="0" w:uiPriority="72" w:unhideWhenUsed="0"/>
-    <w:lsdException w:name="Colorful Grid Accent 6" w:semiHidden="0" w:uiPriority="73" w:unhideWhenUsed="0"/>
-    <w:lsdException w:name="Subtle Emphasis" w:semiHidden="0" w:uiPriority="19" w:unhideWhenUsed="0" w:qFormat="1"/>
-    <w:lsdException w:name="Intense Emphasis" w:semiHidden="0" w:uiPriority="21" w:unhideWhenUsed="0" w:qFormat="1"/>
-    <w:lsdException w:name="Subtle Reference" w:semiHidden="0" w:uiPriority="31" w:unhideWhenUsed="0" w:qFormat="1"/>
-    <w:lsdException w:name="Intense Reference" w:semiHidden="0" w:uiPriority="32" w:unhideWhenUsed="0" w:qFormat="1"/>
-    <w:lsdException w:name="Book Title" w:semiHidden="0" w:uiPriority="33" w:unhideWhenUsed="0" w:qFormat="1"/>
-    <w:lsdException w:name="Bibliography" w:uiPriority="37"/>
-    <w:lsdException w:name="TOC Heading" w:uiPriority="39" w:qFormat="1"/>
-  </w:latentStyles>
-  <w:style w:type="paragraph" w:default="1" w:styleId="a">
-    <w:name w:val="Normal"/>
-    <w:qFormat/>
-  </w:style>
-  <w:style w:type="character" w:default="1" w:styleId="a0">
-    <w:name w:val="Default Paragraph Font"/>
-    <w:uiPriority w:val="1"/>
-    <w:semiHidden/>
-    <w:unhideWhenUsed/>
-  </w:style>
-  <w:style w:type="table" w:default="1" w:styleId="a1">
-    <w:name w:val="Normal Table"/>
-    <w:uiPriority w:val="99"/>
-    <w:semiHidden/>
-    <w:unhideWhenUsed/>
-    <w:tblPr>
-      <w:tblInd w:w="0" w:type="dxa"/>
-      <w:tblCellMar>
-        <w:top w:w="0" w:type="dxa"/>
-        <w:left w:w="108" w:type="dxa"/>
-        <w:bottom w:w="0" w:type="dxa"/>
-        <w:right w:w="108" w:type="dxa"/>
-      </w:tblCellMar>
-    </w:tblPr>
-  </w:style>
-  <w:style w:type="numbering" w:default="1" w:styleId="a2">
-    <w:name w:val="No List"/>
-    <w:uiPriority w:val="99"/>
-    <w:semiHidden/>
-    <w:unhideWhenUsed/>
-  </w:style>
-  <w:style w:type="table" w:styleId="a3">
-    <w:name w:val="Table Grid"/>
-    <w:basedOn w:val="a1"/>
-    <w:uiPriority w:val="39"/>
-    <w:rsid w:val="00E66B2F"/>
-    <w:pPr>
-      <w:spacing w:after="0" w:line="240" w:lineRule="auto"/>
-    </w:pPr>
-    <w:tblPr>
-      <w:tblBorders>
-        <w:top w:val="single" w:sz="4" w:space="0" w:color="auto"/>
-        <w:left w:val="single" w:sz="4" w:space="0" w:color="auto"/>
-        <w:bottom w:val="single" w:sz="4" w:space="0" w:color="auto"/>
-        <w:right w:val="single" w:sz="4" w:space="0" w:color="auto"/>
-        <w:insideH w:val="single" w:sz="4" w:space="0" w:color="auto"/>
-        <w:insideV w:val="single" w:sz="4" w:space="0" w:color="auto"/>
-      </w:tblBorders>
-    </w:tblPr>
-  </w:style>
-</w:styles>
-</file>
-
-<file path=word/stylesWithEffects.xml><?xml version="1.0" encoding="utf-8"?>
-<w:styles xmlns:wpc="http://schemas.microsoft.com/office/word/2010/wordprocessingCanvas" xmlns:mc="http://schemas.openxmlformats.org/markup-compatibility/2006" xmlns:o="urn:schemas-microsoft-com:office:office" xmlns:r="http://schemas.openxmlformats.org/officeDocument/2006/relationships" xmlns:m="http://schemas.openxmlformats.org/officeDocument/2006/math" xmlns:v="urn:schemas-microsoft-com:vml" xmlns:wp14="http://schemas.microsoft.com/office/word/2010/wordprocessingDrawing" xmlns:wp="http://schemas.openxmlformats.org/drawingml/2006/wordprocessingDrawing" xmlns:w10="urn:schemas-microsoft-com:office:word" xmlns:w="http://schemas.openxmlformats.org/wordprocessingml/2006/main" xmlns:w14="http://schemas.microsoft.com/office/word/2010/wordml" xmlns:wpg="http://schemas.microsoft.com/office/word/2010/wordprocessingGroup" xmlns:wpi="http://schemas.microsoft.com/office/word/2010/wordprocessingInk" xmlns:wne="http://schemas.microsoft.com/office/word/2006/wordml" xmlns:wps="http://schemas.microsoft.com/office/word/2010/wordprocessingShape" mc:Ignorable="w14 wp14">
-  <w:docDefaults>
-    <w:rPrDefault>
-      <w:rPr>
-        <w:rFonts w:asciiTheme="minorHAnsi" w:eastAsiaTheme="minorHAnsi" w:hAnsiTheme="minorHAnsi" w:cstheme="minorBidi"/>
-        <w:sz w:val="22"/>
-        <w:szCs w:val="22"/>
-        <w:lang w:val="ru-RU" w:eastAsia="en-US" w:bidi="ar-SA"/>
-      </w:rPr>
-    </w:rPrDefault>
-    <w:pPrDefault>
-      <w:pPr>
-        <w:spacing w:after="160" w:line="259" w:lineRule="auto"/>
-      </w:pPr>
-    </w:pPrDefault>
-  </w:docDefaults>
-  <w:latentStyles w:defLockedState="0" w:defUIPriority="99" w:defSemiHidden="1" w:defUnhideWhenUsed="1" w:defQFormat="0" w:count="267">
-    <w:lsdException w:name="Normal" w:semiHidden="0" w:uiPriority="0" w:unhideWhenUsed="0" w:qFormat="1"/>
-    <w:lsdException w:name="heading 1" w:semiHidden="0" w:uiPriority="9" w:unhideWhenUsed="0" w:qFormat="1"/>
-    <w:lsdException w:name="heading 2" w:uiPriority="9" w:qFormat="1"/>
-    <w:lsdException w:name="heading 3" w:uiPriority="9" w:qFormat="1"/>
-    <w:lsdException w:name="heading 4" w:uiPriority="9" w:qFormat="1"/>
-    <w:lsdException w:name="heading 5" w:uiPriority="9" w:qFormat="1"/>
-    <w:lsdException w:name="heading 6" w:uiPriority="9" w:qFormat="1"/>
-    <w:lsdException w:name="heading 7" w:uiPriority="9" w:qFormat="1"/>
-    <w:lsdException w:name="heading 8" w:uiPriority="9" w:qFormat="1"/>
-    <w:lsdException w:name="heading 9" w:uiPriority="9" w:qFormat="1"/>
-    <w:lsdException w:name="toc 1" w:uiPriority="39"/>
-    <w:lsdException w:name="toc 2" w:uiPriority="39"/>
-    <w:lsdException w:name="toc 3" w:uiPriority="39"/>
-    <w:lsdException w:name="toc 4" w:uiPriority="39"/>
-    <w:lsdException w:name="toc 5" w:uiPriority="39"/>
-    <w:lsdException w:name="toc 6" w:uiPriority="39"/>
-    <w:lsdException w:name="toc 7" w:uiPriority="39"/>
-    <w:lsdException w:name="toc 8" w:uiPriority="39"/>
-    <w:lsdException w:name="toc 9" w:uiPriority="39"/>
-    <w:lsdException w:name="caption" w:uiPriority="35" w:qFormat="1"/>
-    <w:lsdException w:name="Title" w:semiHidden="0" w:uiPriority="10" w:unhideWhenUsed="0" w:qFormat="1"/>
-    <w:lsdException w:name="Default Paragraph Font" w:uiPriority="1"/>
-    <w:lsdException w:name="Subtitle" w:semiHidden="0" w:uiPriority="11" w:unhideWhenUsed="0" w:qFormat="1"/>
-    <w:lsdException w:name="Strong" w:semiHidden="0" w:uiPriority="22" w:unhideWhenUsed="0" w:qFormat="1"/>
-    <w:lsdException w:name="Emphasis" w:semiHidden="0" w:uiPriority="20" w:unhideWhenUsed="0" w:qFormat="1"/>
-    <w:lsdException w:name="Table Grid" w:semiHidden="0" w:uiPriority="39" w:unhideWhenUsed="0"/>
-    <w:lsdException w:name="Placeholder Text" w:unhideWhenUsed="0"/>
-    <w:lsdException w:name="No Spacing" w:semiHidden="0" w:uiPriority="1" w:unhideWhenUsed="0" w:qFormat="1"/>
-    <w:lsdException w:name="Light Shading" w:semiHidden="0" w:uiPriority="60" w:unhideWhenUsed="0"/>
-    <w:lsdException w:name="Light List" w:semiHidden="0" w:uiPriority="61" w:unhideWhenUsed="0"/>
-    <w:lsdException w:name="Light Grid" w:semiHidden="0" w:uiPriority="62" w:unhideWhenUsed="0"/>
-    <w:lsdException w:name="Medium Shading 1" w:semiHidden="0" w:uiPriority="63" w:unhideWhenUsed="0"/>
-    <w:lsdException w:name="Medium Shading 2" w:semiHidden="0" w:uiPriority="64" w:unhideWhenUsed="0"/>
-    <w:lsdException w:name="Medium List 1" w:semiHidden="0" w:uiPriority="65" w:unhideWhenUsed="0"/>
-    <w:lsdException w:name="Medium List 2" w:semiHidden="0" w:uiPriority="66" w:unhideWhenUsed="0"/>
-    <w:lsdException w:name="Medium Grid 1" w:semiHidden="0" w:uiPriority="67" w:unhideWhenUsed="0"/>
-    <w:lsdException w:name="Medium Grid 2" w:semiHidden="0" w:uiPriority="68" w:unhideWhenUsed="0"/>
-    <w:lsdException w:name="Medium Grid 3" w:semiHidden="0" w:uiPriority="69" w:unhideWhenUsed="0"/>
-    <w:lsdException w:name="Dark List" w:semiHidden="0" w:uiPriority="70" w:unhideWhenUsed="0"/>
-    <w:lsdException w:name="Colorful Shading" w:semiHidden="0" w:uiPriority="71" w:unhideWhenUsed="0"/>
-    <w:lsdException w:name="Colorful List" w:semiHidden="0" w:uiPriority="72" w:unhideWhenUsed="0"/>
-    <w:lsdException w:name="Colorful Grid" w:semiHidden="0" w:uiPriority="73" w:unhideWhenUsed="0"/>
-    <w:lsdException w:name="Light Shading Accent 1" w:semiHidden="0" w:uiPriority="60" w:unhideWhenUsed="0"/>
-    <w:lsdException w:name="Light List Accent 1" w:semiHidden="0" w:uiPriority="61" w:unhideWhenUsed="0"/>
-    <w:lsdException w:name="Light Grid Accent 1" w:semiHidden="0" w:uiPriority="62" w:unhideWhenUsed="0"/>
-    <w:lsdException w:name="Medium Shading 1 Accent 1" w:semiHidden="0" w:uiPriority="63" w:unhideWhenUsed="0"/>
-    <w:lsdException w:name="Medium Shading 2 Accent 1" w:semiHidden="0" w:uiPriority="64" w:unhideWhenUsed="0"/>
-    <w:lsdException w:name="Medium List 1 Accent 1" w:semiHidden="0" w:uiPriority="65" w:unhideWhenUsed="0"/>
-    <w:lsdException w:name="Revision" w:unhideWhenUsed="0"/>
-    <w:lsdException w:name="List Paragraph" w:semiHidden="0" w:uiPriority="34" w:unhideWhenUsed="0" w:qFormat="1"/>
-    <w:lsdException w:name="Quote" w:semiHidden="0" w:uiPriority="29" w:unhideWhenUsed="0" w:qFormat="1"/>
-    <w:lsdException w:name="Intense Quote" w:semiHidden="0" w:uiPriority="30" w:unhideWhenUsed="0" w:qFormat="1"/>
-    <w:lsdException w:name="Medium List 2 Accent 1" w:semiHidden="0" w:uiPriority="66" w:unhideWhenUsed="0"/>
-    <w:lsdException w:name="Medium Grid 1 Accent 1" w:semiHidden="0" w:uiPriority="67" w:unhideWhenUsed="0"/>
-    <w:lsdException w:name="Medium Grid 2 Accent 1" w:semiHidden="0" w:uiPriority="68" w:unhideWhenUsed="0"/>
-    <w:lsdException w:name="Medium Grid 3 Accent 1" w:semiHidden="0" w:uiPriority="69" w:unhideWhenUsed="0"/>
-    <w:lsdException w:name="Dark List Accent 1" w:semiHidden="0" w:uiPriority="70" w:unhideWhenUsed="0"/>
-    <w:lsdException w:name="Colorful Shading Accent 1" w:semiHidden="0" w:uiPriority="71" w:unhideWhenUsed="0"/>
-    <w:lsdException w:name="Colorful List Accent 1" w:semiHidden="0" w:uiPriority="72" w:unhideWhenUsed="0"/>
-    <w:lsdException w:name="Colorful Grid Accent 1" w:semiHidden="0" w:uiPriority="73" w:unhideWhenUsed="0"/>
-    <w:lsdException w:name="Light Shading Accent 2" w:semiHidden="0" w:uiPriority="60" w:unhideWhenUsed="0"/>
-    <w:lsdException w:name="Light List Accent 2" w:semiHidden="0" w:uiPriority="61" w:unhideWhenUsed="0"/>
-    <w:lsdException w:name="Light Grid Accent 2" w:semiHidden="0" w:uiPriority="62" w:unhideWhenUsed="0"/>
-    <w:lsdException w:name="Medium Shading 1 Accent 2" w:semiHidden="0" w:uiPriority="63" w:unhideWhenUsed="0"/>
-    <w:lsdException w:name="Medium Shading 2 Accent 2" w:semiHidden="0" w:uiPriority="64" w:unhideWhenUsed="0"/>
-    <w:lsdException w:name="Medium List 1 Accent 2" w:semiHidden="0" w:uiPriority="65" w:unhideWhenUsed="0"/>
-    <w:lsdException w:name="Medium List 2 Accent 2" w:semiHidden="0" w:uiPriority="66" w:unhideWhenUsed="0"/>
-    <w:lsdException w:name="Medium Grid 1 Accent 2" w:semiHidden="0" w:uiPriority="67" w:unhideWhenUsed="0"/>
-    <w:lsdException w:name="Medium Grid 2 Accent 2" w:semiHidden="0" w:uiPriority="68" w:unhideWhenUsed="0"/>
-    <w:lsdException w:name="Medium Grid 3 Accent 2" w:semiHidden="0" w:uiPriority="69" w:unhideWhenUsed="0"/>
-    <w:lsdException w:name="Dark List Accent 2" w:semiHidden="0" w:uiPriority="70" w:unhideWhenUsed="0"/>
-    <w:lsdException w:name="Colorful Shading Accent 2" w:semiHidden="0" w:uiPriority="71" w:unhideWhenUsed="0"/>
-    <w:lsdException w:name="Colorful List Accent 2" w:semiHidden="0" w:uiPriority="72" w:unhideWhenUsed="0"/>
-    <w:lsdException w:name="Colorful Grid Accent 2" w:semiHidden="0" w:uiPriority="73" w:unhideWhenUsed="0"/>
-    <w:lsdException w:name="Light Shading Accent 3" w:semiHidden="0" w:uiPriority="60" w:unhideWhenUsed="0"/>
-    <w:lsdException w:name="Light List Accent 3" w:semiHidden="0" w:uiPriority="61" w:unhideWhenUsed="0"/>
-    <w:lsdException w:name="Light Grid Accent 3" w:semiHidden="0" w:uiPriority="62" w:unhideWhenUsed="0"/>
-    <w:lsdException w:name="Medium Shading 1 Accent 3" w:semiHidden="0" w:uiPriority="63" w:unhideWhenUsed="0"/>
-    <w:lsdException w:name="Medium Shading 2 Accent 3" w:semiHidden="0" w:uiPriority="64" w:unhideWhenUsed="0"/>
-    <w:lsdException w:name="Medium List 1 Accent 3" w:semiHidden="0" w:uiPriority="65" w:unhideWhenUsed="0"/>
-    <w:lsdException w:name="Medium List 2 Accent 3" w:semiHidden="0" w:uiPriority="66" w:unhideWhenUsed="0"/>
-    <w:lsdException w:name="Medium Grid 1 Accent 3" w:semiHidden="0" w:uiPriority="67" w:unhideWhenUsed="0"/>
-    <w:lsdException w:name="Medium Grid 2 Accent 3" w:semiHidden="0" w:uiPriority="68" w:unhideWhenUsed="0"/>
-    <w:lsdException w:name="Medium Grid 3 Accent 3" w:semiHidden="0" w:uiPriority="69" w:unhideWhenUsed="0"/>
-    <w:lsdException w:name="Dark List Accent 3" w:semiHidden="0" w:uiPriority="70" w:unhideWhenUsed="0"/>
-    <w:lsdException w:name="Colorful Shading Accent 3" w:semiHidden="0" w:uiPriority="71" w:unhideWhenUsed="0"/>
-    <w:lsdException w:name="Colorful List Accent 3" w:semiHidden="0" w:uiPriority="72" w:unhideWhenUsed="0"/>
-    <w:lsdException w:name="Colorful Grid Accent 3" w:semiHidden="0" w:uiPriority="73" w:unhideWhenUsed="0"/>
-    <w:lsdException w:name="Light Shading Accent 4" w:semiHidden="0" w:uiPriority="60" w:unhideWhenUsed="0"/>
-    <w:lsdException w:name="Light List Accent 4" w:semiHidden="0" w:uiPriority="61" w:unhideWhenUsed="0"/>
-    <w:lsdException w:name="Light Grid Accent 4" w:semiHidden="0" w:uiPriority="62" w:unhideWhenUsed="0"/>
-    <w:lsdException w:name="Medium Shading 1 Accent 4" w:semiHidden="0" w:uiPriority="63" w:unhideWhenUsed="0"/>
-    <w:lsdException w:name="Medium Shading 2 Accent 4" w:semiHidden="0" w:uiPriority="64" w:unhideWhenUsed="0"/>
-    <w:lsdException w:name="Medium List 1 Accent 4" w:semiHidden="0" w:uiPriority="65" w:unhideWhenUsed="0"/>
-    <w:lsdException w:name="Medium List 2 Accent 4" w:semiHidden="0" w:uiPriority="66" w:unhideWhenUsed="0"/>
-    <w:lsdException w:name="Medium Grid 1 Accent 4" w:semiHidden="0" w:uiPriority="67" w:unhideWhenUsed="0"/>
-    <w:lsdException w:name="Medium Grid 2 Accent 4" w:semiHidden="0" w:uiPriority="68" w:unhideWhenUsed="0"/>
-    <w:lsdException w:name="Medium Grid 3 Accent 4" w:semiHidden="0" w:uiPriority="69" w:unhideWhenUsed="0"/>
-    <w:lsdException w:name="Dark List Accent 4" w:semiHidden="0" w:uiPriority="70" w:unhideWhenUsed="0"/>
-    <w:lsdException w:name="Colorful Shading Accent 4" w:semiHidden="0" w:uiPriority="71" w:unhideWhenUsed="0"/>
-    <w:lsdException w:name="Colorful List Accent 4" w:semiHidden="0" w:uiPriority="72" w:unhideWhenUsed="0"/>
-    <w:lsdException w:name="Colorful Grid Accent 4" w:semiHidden="0" w:uiPriority="73" w:unhideWhenUsed="0"/>
-    <w:lsdException w:name="Light Shading Accent 5" w:semiHidden="0" w:uiPriority="60" w:unhideWhenUsed="0"/>
-    <w:lsdException w:name="Light List Accent 5" w:semiHidden="0" w:uiPriority="61" w:unhideWhenUsed="0"/>
-    <w:lsdException w:name="Light Grid Accent 5" w:semiHidden="0" w:uiPriority="62" w:unhideWhenUsed="0"/>
-    <w:lsdException w:name="Medium Shading 1 Accent 5" w:semiHidden="0" w:uiPriority="63" w:unhideWhenUsed="0"/>
-    <w:lsdException w:name="Medium Shading 2 Accent 5" w:semiHidden="0" w:uiPriority="64" w:unhideWhenUsed="0"/>
-    <w:lsdException w:name="Medium List 1 Accent 5" w:semiHidden="0" w:uiPriority="65" w:unhideWhenUsed="0"/>
-    <w:lsdException w:name="Medium List 2 Accent 5" w:semiHidden="0" w:uiPriority="66" w:unhideWhenUsed="0"/>
-    <w:lsdException w:name="Medium Grid 1 Accent 5" w:semiHidden="0" w:uiPriority="67" w:unhideWhenUsed="0"/>
-    <w:lsdException w:name="Medium Grid 2 Accent 5" w:semiHidden="0" w:uiPriority="68" w:unhideWhenUsed="0"/>
-    <w:lsdException w:name="Medium Grid 3 Accent 5" w:semiHidden="0" w:uiPriority="69" w:unhideWhenUsed="0"/>
-    <w:lsdException w:name="Dark List Accent 5" w:semiHidden="0" w:uiPriority="70" w:unhideWhenUsed="0"/>
-    <w:lsdException w:name="Colorful Shading Accent 5" w:semiHidden="0" w:uiPriority="71" w:unhideWhenUsed="0"/>
-    <w:lsdException w:name="Colorful List Accent 5" w:semiHidden="0" w:uiPriority="72" w:unhideWhenUsed="0"/>
-    <w:lsdException w:name="Colorful Grid Accent 5" w:semiHidden="0" w:uiPriority="73" w:unhideWhenUsed="0"/>
-    <w:lsdException w:name="Light Shading Accent 6" w:semiHidden="0" w:uiPriority="60" w:unhideWhenUsed="0"/>
-    <w:lsdException w:name="Light List Accent 6" w:semiHidden="0" w:uiPriority="61" w:unhideWhenUsed="0"/>
-    <w:lsdException w:name="Light Grid Accent 6" w:semiHidden="0" w:uiPriority="62" w:unhideWhenUsed="0"/>
-    <w:lsdException w:name="Medium Shading 1 Accent 6" w:semiHidden="0" w:uiPriority="63" w:unhideWhenUsed="0"/>
-    <w:lsdException w:name="Medium Shading 2 Accent 6" w:semiHidden="0" w:uiPriority="64" w:unhideWhenUsed="0"/>
-    <w:lsdException w:name="Medium List 1 Accent 6" w:semiHidden="0" w:uiPriority="65" w:unhideWhenUsed="0"/>
-    <w:lsdException w:name="Medium List 2 Accent 6" w:semiHidden="0" w:uiPriority="66" w:unhideWhenUsed="0"/>
-    <w:lsdException w:name="Medium Grid 1 Accent 6" w:semiHidden="0" w:uiPriority="67" w:unhideWhenUsed="0"/>
-    <w:lsdException w:name="Medium Grid 2 Accent 6" w:semiHidden="0" w:uiPriority="68" w:unhideWhenUsed="0"/>
-    <w:lsdException w:name="Medium Grid 3 Accent 6" w:semiHidden="0" w:uiPriority="69" w:unhideWhenUsed="0"/>
-    <w:lsdException w:name="Dark List Accent 6" w:semiHidden="0" w:uiPriority="70" w:unhideWhenUsed="0"/>
-    <w:lsdException w:name="Colorful Shading Accent 6" w:semiHidden="0" w:uiPriority="71" w:unhideWhenUsed="0"/>
-    <w:lsdException w:name="Colorful List Accent 6" w:semiHidden="0" w:uiPriority="72" w:unhideWhenUsed="0"/>
-    <w:lsdException w:name="Colorful Grid Accent 6" w:semiHidden="0" w:uiPriority="73" w:unhideWhenUsed="0"/>
-    <w:lsdException w:name="Subtle Emphasis" w:semiHidden="0" w:uiPriority="19" w:unhideWhenUsed="0" w:qFormat="1"/>
-    <w:lsdException w:name="Intense Emphasis" w:semiHidden="0" w:uiPriority="21" w:unhideWhenUsed="0" w:qFormat="1"/>
-    <w:lsdException w:name="Subtle Reference" w:semiHidden="0" w:uiPriority="31" w:unhideWhenUsed="0" w:qFormat="1"/>
-    <w:lsdException w:name="Intense Reference" w:semiHidden="0" w:uiPriority="32" w:unhideWhenUsed="0" w:qFormat="1"/>
-    <w:lsdException w:name="Book Title" w:semiHidden="0" w:uiPriority="33" w:unhideWhenUsed="0" w:qFormat="1"/>
-    <w:lsdException w:name="Bibliography" w:uiPriority="37"/>
-    <w:lsdException w:name="TOC Heading" w:uiPriority="39" w:qFormat="1"/>
+  <w:latentStyles w:defLockedState="0" w:defUIPriority="99" w:defSemiHidden="0" w:defUnhideWhenUsed="0" w:defQFormat="0" w:count="371">
+    <w:lsdException w:name="Normal" w:uiPriority="0" w:qFormat="1"/>
+    <w:lsdException w:name="heading 1" w:uiPriority="9" w:qFormat="1"/>
+    <w:lsdException w:name="heading 2" w:semiHidden="1" w:uiPriority="9" w:unhideWhenUsed="1" w:qFormat="1"/>
+    <w:lsdException w:name="heading 3" w:semiHidden="1" w:uiPriority="9" w:unhideWhenUsed="1" w:qFormat="1"/>
+    <w:lsdException w:name="heading 4" w:semiHidden="1" w:uiPriority="9" w:unhideWhenUsed="1" w:qFormat="1"/>
+    <w:lsdException w:name="heading 5" w:semiHidden="1" w:uiPriority="9" w:unhideWhenUsed="1" w:qFormat="1"/>
+    <w:lsdException w:name="heading 6" w:semiHidden="1" w:uiPriority="9" w:unhideWhenUsed="1" w:qFormat="1"/>
+    <w:lsdException w:name="heading 7" w:semiHidden="1" w:uiPriority="9" w:unhideWhenUsed="1" w:qFormat="1"/>
+    <w:lsdException w:name="heading 8" w:semiHidden="1" w:uiPriority="9" w:unhideWhenUsed="1" w:qFormat="1"/>
+    <w:lsdException w:name="heading 9" w:semiHidden="1" w:uiPriority="9" w:unhideWhenUsed="1" w:qFormat="1"/>
+    <w:lsdException w:name="index 1" w:semiHidden="1" w:unhideWhenUsed="1"/>
+    <w:lsdException w:name="index 2" w:semiHidden="1" w:unhideWhenUsed="1"/>
+    <w:lsdException w:name="index 3" w:semiHidden="1" w:unhideWhenUsed="1"/>
+    <w:lsdException w:name="index 4" w:semiHidden="1" w:unhideWhenUsed="1"/>
+    <w:lsdException w:name="index 5" w:semiHidden="1" w:unhideWhenUsed="1"/>
+    <w:lsdException w:name="index 6" w:semiHidden="1" w:unhideWhenUsed="1"/>
+    <w:lsdException w:name="index 7" w:semiHidden="1" w:unhideWhenUsed="1"/>
+    <w:lsdException w:name="index 8" w:semiHidden="1" w:unhideWhenUsed="1"/>
+    <w:lsdException w:name="index 9" w:semiHidden="1" w:unhideWhenUsed="1"/>
+    <w:lsdException w:name="toc 1" w:semiHidden="1" w:uiPriority="39" w:unhideWhenUsed="1"/>
+    <w:lsdException w:name="toc 2" w:semiHidden="1" w:uiPriority="39" w:unhideWhenUsed="1"/>
+    <w:lsdException w:name="toc 3" w:semiHidden="1" w:uiPriority="39" w:unhideWhenUsed="1"/>
+    <w:lsdException w:name="toc 4" w:semiHidden="1" w:uiPriority="39" w:unhideWhenUsed="1"/>
+    <w:lsdException w:name="toc 5" w:semiHidden="1" w:uiPriority="39" w:unhideWhenUsed="1"/>
+    <w:lsdException w:name="toc 6" w:semiHidden="1" w:uiPriority="39" w:unhideWhenUsed="1"/>
+    <w:lsdException w:name="toc 7" w:semiHidden="1" w:uiPriority="39" w:unhideWhenUsed="1"/>
+    <w:lsdException w:name="toc 8" w:semiHidden="1" w:uiPriority="39" w:unhideWhenUsed="1"/>
+    <w:lsdException w:name="toc 9" w:semiHidden="1" w:uiPriority="39" w:unhideWhenUsed="1"/>
+    <w:lsdException w:name="Normal Indent" w:semiHidden="1" w:unhideWhenUsed="1"/>
+    <w:lsdException w:name="footnote text" w:semiHidden="1" w:unhideWhenUsed="1"/>
+    <w:lsdException w:name="annotation text" w:semiHidden="1" w:unhideWhenUsed="1"/>
+    <w:lsdException w:name="header" w:semiHidden="1" w:unhideWhenUsed="1"/>
+    <w:lsdException w:name="footer" w:semiHidden="1" w:unhideWhenUsed="1"/>
+    <w:lsdException w:name="index heading" w:semiHidden="1" w:unhideWhenUsed="1"/>
+    <w:lsdException w:name="caption" w:semiHidden="1" w:uiPriority="35" w:unhideWhenUsed="1" w:qFormat="1"/>
+    <w:lsdException w:name="table of figures" w:semiHidden="1" w:unhideWhenUsed="1"/>
+    <w:lsdException w:name="envelope address" w:semiHidden="1" w:unhideWhenUsed="1"/>
+    <w:lsdException w:name="envelope return" w:semiHidden="1" w:unhideWhenUsed="1"/>
+    <w:lsdException w:name="footnote reference" w:semiHidden="1" w:unhideWhenUsed="1"/>
+    <w:lsdException w:name="annotation reference" w:semiHidden="1" w:unhideWhenUsed="1"/>
+    <w:lsdException w:name="line number" w:semiHidden="1" w:unhideWhenUsed="1"/>
+    <w:lsdException w:name="page number" w:semiHidden="1" w:unhideWhenUsed="1"/>
+    <w:lsdException w:name="endnote reference" w:semiHidden="1" w:unhideWhenUsed="1"/>
+    <w:lsdException w:name="endnote text" w:semiHidden="1" w:unhideWhenUsed="1"/>
+    <w:lsdException w:name="table of authorities" w:semiHidden="1" w:unhideWhenUsed="1"/>
+    <w:lsdException w:name="macro" w:semiHidden="1" w:unhideWhenUsed="1"/>
+    <w:lsdException w:name="toa heading" w:semiHidden="1" w:unhideWhenUsed="1"/>
+    <w:lsdException w:name="List" w:semiHidden="1" w:unhideWhenUsed="1"/>
+    <w:lsdException w:name="List Bullet" w:semiHidden="1" w:unhideWhenUsed="1"/>
+    <w:lsdException w:name="List Number" w:semiHidden="1" w:unhideWhenUsed="1"/>
+    <w:lsdException w:name="List 2" w:semiHidden="1" w:unhideWhenUsed="1"/>
+    <w:lsdException w:name="List 3" w:semiHidden="1" w:unhideWhenUsed="1"/>
+    <w:lsdException w:name="List 4" w:semiHidden="1" w:unhideWhenUsed="1"/>
+    <w:lsdException w:name="List 5" w:semiHidden="1" w:unhideWhenUsed="1"/>
+    <w:lsdException w:name="List Bullet 2" w:semiHidden="1" w:unhideWhenUsed="1"/>
+    <w:lsdException w:name="List Bullet 3" w:semiHidden="1" w:unhideWhenUsed="1"/>
+    <w:lsdException w:name="List Bullet 4" w:semiHidden="1" w:unhideWhenUsed="1"/>
+    <w:lsdException w:name="List Bullet 5" w:semiHidden="1" w:unhideWhenUsed="1"/>
+    <w:lsdException w:name="List Number 2" w:semiHidden="1" w:unhideWhenUsed="1"/>
+    <w:lsdException w:name="List Number 3" w:semiHidden="1" w:unhideWhenUsed="1"/>
+    <w:lsdException w:name="List Number 4" w:semiHidden="1" w:unhideWhenUsed="1"/>
+    <w:lsdException w:name="List Number 5" w:semiHidden="1" w:unhideWhenUsed="1"/>
+    <w:lsdException w:name="Title" w:uiPriority="10" w:qFormat="1"/>
+    <w:lsdException w:name="Closing" w:semiHidden="1" w:unhideWhenUsed="1"/>
+    <w:lsdException w:name="Signature" w:semiHidden="1" w:unhideWhenUsed="1"/>
+    <w:lsdException w:name="Default Paragraph Font" w:semiHidden="1" w:uiPriority="1" w:unhideWhenUsed="1"/>
+    <w:lsdException w:name="Body Text" w:semiHidden="1" w:unhideWhenUsed="1"/>
+    <w:lsdException w:name="Body Text Indent" w:semiHidden="1" w:unhideWhenUsed="1"/>
+    <w:lsdException w:name="List Continue" w:semiHidden="1" w:unhideWhenUsed="1"/>
+    <w:lsdException w:name="List Continue 2" w:semiHidden="1" w:unhideWhenUsed="1"/>
+    <w:lsdException w:name="List Continue 3" w:semiHidden="1" w:unhideWhenUsed="1"/>
+    <w:lsdException w:name="List Continue 4" w:semiHidden="1" w:unhideWhenUsed="1"/>
+    <w:lsdException w:name="List Continue 5" w:semiHidden="1" w:unhideWhenUsed="1"/>
+    <w:lsdException w:name="Message Header" w:semiHidden="1" w:unhideWhenUsed="1"/>
+    <w:lsdException w:name="Subtitle" w:uiPriority="11" w:qFormat="1"/>
+    <w:lsdException w:name="Salutation" w:semiHidden="1" w:unhideWhenUsed="1"/>
+    <w:lsdException w:name="Date" w:semiHidden="1" w:unhideWhenUsed="1"/>
+    <w:lsdException w:name="Body Text First Indent" w:semiHidden="1" w:unhideWhenUsed="1"/>
+    <w:lsdException w:name="Body Text First Indent 2" w:semiHidden="1" w:unhideWhenUsed="1"/>
+    <w:lsdException w:name="Note Heading" w:semiHidden="1" w:unhideWhenUsed="1"/>
+    <w:lsdException w:name="Body Text 2" w:semiHidden="1" w:unhideWhenUsed="1"/>
+    <w:lsdException w:name="Body Text 3" w:semiHidden="1" w:unhideWhenUsed="1"/>
+    <w:lsdException w:name="Body Text Indent 2" w:semiHidden="1" w:unhideWhenUsed="1"/>
+    <w:lsdException w:name="Body Text Indent 3" w:semiHidden="1" w:unhideWhenUsed="1"/>
+    <w:lsdException w:name="Block Text" w:semiHidden="1" w:unhideWhenUsed="1"/>
+    <w:lsdException w:name="Hyperlink" w:semiHidden="1" w:unhideWhenUsed="1"/>
+    <w:lsdException w:name="FollowedHyperlink" w:semiHidden="1" w:unhideWhenUsed="1"/>
+    <w:lsdException w:name="Strong" w:uiPriority="22" w:qFormat="1"/>
+    <w:lsdException w:name="Emphasis" w:uiPriority="20" w:qFormat="1"/>
+    <w:lsdException w:name="Document Map" w:semiHidden="1" w:unhideWhenUsed="1"/>
+    <w:lsdException w:name="Plain Text" w:semiHidden="1" w:unhideWhenUsed="1"/>
+    <w:lsdException w:name="E-mail Signature" w:semiHidden="1" w:unhideWhenUsed="1"/>
+    <w:lsdException w:name="HTML Top of Form" w:semiHidden="1" w:unhideWhenUsed="1"/>
+    <w:lsdException w:name="HTML Bottom of Form" w:semiHidden="1" w:unhideWhenUsed="1"/>
+    <w:lsdException w:name="Normal (Web)" w:semiHidden="1" w:unhideWhenUsed="1"/>
+    <w:lsdException w:name="HTML Acronym" w:semiHidden="1" w:unhideWhenUsed="1"/>
+    <w:lsdException w:name="HTML Address" w:semiHidden="1" w:unhideWhenUsed="1"/>
+    <w:lsdException w:name="HTML Cite" w:semiHidden="1" w:unhideWhenUsed="1"/>
+    <w:lsdException w:name="HTML Code" w:semiHidden="1" w:unhideWhenUsed="1"/>
+    <w:lsdException w:name="HTML Definition" w:semiHidden="1" w:unhideWhenUsed="1"/>
+    <w:lsdException w:name="HTML Keyboard" w:semiHidden="1" w:unhideWhenUsed="1"/>
+    <w:lsdException w:name="HTML Preformatted" w:semiHidden="1" w:unhideWhenUsed="1"/>
+    <w:lsdException w:name="HTML Sample" w:semiHidden="1" w:unhideWhenUsed="1"/>
+    <w:lsdException w:name="HTML Typewriter" w:semiHidden="1" w:unhideWhenUsed="1"/>
+    <w:lsdException w:name="HTML Variable" w:semiHidden="1" w:unhideWhenUsed="1"/>
+    <w:lsdException w:name="Normal Table" w:semiHidden="1" w:unhideWhenUsed="1"/>
+    <w:lsdException w:name="annotation subject" w:semiHidden="1" w:unhideWhenUsed="1"/>
+    <w:lsdException w:name="No List" w:semiHidden="1" w:unhideWhenUsed="1"/>
+    <w:lsdException w:name="Outline List 1" w:semiHidden="1" w:unhideWhenUsed="1"/>
+    <w:lsdException w:name="Outline List 2" w:semiHidden="1" w:unhideWhenUsed="1"/>
+    <w:lsdException w:name="Outline List 3" w:semiHidden="1" w:unhideWhenUsed="1"/>
+    <w:lsdException w:name="Table Simple 1" w:semiHidden="1" w:unhideWhenUsed="1"/>
+    <w:lsdException w:name="Table Simple 2" w:semiHidden="1" w:unhideWhenUsed="1"/>
+    <w:lsdException w:name="Table Simple 3" w:semiHidden="1" w:unhideWhenUsed="1"/>
+    <w:lsdException w:name="Table Classic 1" w:semiHidden="1" w:unhideWhenUsed="1"/>
+    <w:lsdException w:name="Table Classic 2" w:semiHidden="1" w:unhideWhenUsed="1"/>
+    <w:lsdException w:name="Table Classic 3" w:semiHidden="1" w:unhideWhenUsed="1"/>
+    <w:lsdException w:name="Table Classic 4" w:semiHidden="1" w:unhideWhenUsed="1"/>
+    <w:lsdException w:name="Table Colorful 1" w:semiHidden="1" w:unhideWhenUsed="1"/>
+    <w:lsdException w:name="Table Colorful 2" w:semiHidden="1" w:unhideWhenUsed="1"/>
+    <w:lsdException w:name="Table Colorful 3" w:semiHidden="1" w:unhideWhenUsed="1"/>
+    <w:lsdException w:name="Table Columns 1" w:semiHidden="1" w:unhideWhenUsed="1"/>
+    <w:lsdException w:name="Table Columns 2" w:semiHidden="1" w:unhideWhenUsed="1"/>
+    <w:lsdException w:name="Table Columns 3" w:semiHidden="1" w:unhideWhenUsed="1"/>
+    <w:lsdException w:name="Table Columns 4" w:semiHidden="1" w:unhideWhenUsed="1"/>
+    <w:lsdException w:name="Table Columns 5" w:semiHidden="1" w:unhideWhenUsed="1"/>
+    <w:lsdException w:name="Table Grid 1" w:semiHidden="1" w:unhideWhenUsed="1"/>
+    <w:lsdException w:name="Table Grid 2" w:semiHidden="1" w:unhideWhenUsed="1"/>
+    <w:lsdException w:name="Table Grid 3" w:semiHidden="1" w:unhideWhenUsed="1"/>
+    <w:lsdException w:name="Table Grid 4" w:semiHidden="1" w:unhideWhenUsed="1"/>
+    <w:lsdException w:name="Table Grid 5" w:semiHidden="1" w:unhideWhenUsed="1"/>
+    <w:lsdException w:name="Table Grid 6" w:semiHidden="1" w:unhideWhenUsed="1"/>
+    <w:lsdException w:name="Table Grid 7" w:semiHidden="1" w:unhideWhenUsed="1"/>
+    <w:lsdException w:name="Table Grid 8" w:semiHidden="1" w:unhideWhenUsed="1"/>
+    <w:lsdException w:name="Table List 1" w:semiHidden="1" w:unhideWhenUsed="1"/>
+    <w:lsdException w:name="Table List 2" w:semiHidden="1" w:unhideWhenUsed="1"/>
+    <w:lsdException w:name="Table List 3" w:semiHidden="1" w:unhideWhenUsed="1"/>
+    <w:lsdException w:name="Table List 4" w:semiHidden="1" w:unhideWhenUsed="1"/>
+    <w:lsdException w:name="Table List 5" w:semiHidden="1" w:unhideWhenUsed="1"/>
+    <w:lsdException w:name="Table List 6" w:semiHidden="1" w:unhideWhenUsed="1"/>
+    <w:lsdException w:name="Table List 7" w:semiHidden="1" w:unhideWhenUsed="1"/>
+    <w:lsdException w:name="Table List 8" w:semiHidden="1" w:unhideWhenUsed="1"/>
+    <w:lsdException w:name="Table 3D effects 1" w:semiHidden="1" w:unhideWhenUsed="1"/>
+    <w:lsdException w:name="Table 3D effects 2" w:semiHidden="1" w:unhideWhenUsed="1"/>
+    <w:lsdException w:name="Table 3D effects 3" w:semiHidden="1" w:unhideWhenUsed="1"/>
+    <w:lsdException w:name="Table Contemporary" w:semiHidden="1" w:unhideWhenUsed="1"/>
+    <w:lsdException w:name="Table Elegant" w:semiHidden="1" w:unhideWhenUsed="1"/>
+    <w:lsdException w:name="Table Professional" w:semiHidden="1" w:unhideWhenUsed="1"/>
+    <w:lsdException w:name="Table Subtle 1" w:semiHidden="1" w:unhideWhenUsed="1"/>
+    <w:lsdException w:name="Table Subtle 2" w:semiHidden="1" w:unhideWhenUsed="1"/>
+    <w:lsdException w:name="Table Web 1" w:semiHidden="1" w:unhideWhenUsed="1"/>
+    <w:lsdException w:name="Table Web 2" w:semiHidden="1" w:unhideWhenUsed="1"/>
+    <w:lsdException w:name="Table Web 3" w:semiHidden="1" w:unhideWhenUsed="1"/>
+    <w:lsdException w:name="Balloon Text" w:semiHidden="1" w:unhideWhenUsed="1"/>
+    <w:lsdException w:name="Table Grid" w:uiPriority="39"/>
+    <w:lsdException w:name="Table Theme" w:semiHidden="1" w:unhideWhenUsed="1"/>
+    <w:lsdException w:name="Placeholder Text" w:semiHidden="1"/>
+    <w:lsdException w:name="No Spacing" w:uiPriority="1" w:qFormat="1"/>
+    <w:lsdException w:name="Light Shading" w:uiPriority="60"/>
+    <w:lsdException w:name="Light List" w:uiPriority="61"/>
+    <w:lsdException w:name="Light Grid" w:uiPriority="62"/>
+    <w:lsdException w:name="Medium Shading 1" w:uiPriority="63"/>
+    <w:lsdException w:name="Medium Shading 2" w:uiPriority="64"/>
+    <w:lsdException w:name="Medium List 1" w:uiPriority="65"/>
+    <w:lsdException w:name="Medium List 2" w:uiPriority="66"/>
+    <w:lsdException w:name="Medium Grid 1" w:uiPriority="67"/>
+    <w:lsdException w:name="Medium Grid 2" w:uiPriority="68"/>
+    <w:lsdException w:name="Medium Grid 3" w:uiPriority="69"/>
+    <w:lsdException w:name="Dark List" w:uiPriority="70"/>
+    <w:lsdException w:name="Colorful Shading" w:uiPriority="71"/>
+    <w:lsdException w:name="Colorful List" w:uiPriority="72"/>
+    <w:lsdException w:name="Colorful Grid" w:uiPriority="73"/>
+    <w:lsdException w:name="Light Shading Accent 1" w:uiPriority="60"/>
+    <w:lsdException w:name="Light List Accent 1" w:uiPriority="61"/>
+    <w:lsdException w:name="Light Grid Accent 1" w:uiPriority="62"/>
+    <w:lsdException w:name="Medium Shading 1 Accent 1" w:uiPriority="63"/>
+    <w:lsdException w:name="Medium Shading 2 Accent 1" w:uiPriority="64"/>
+    <w:lsdException w:name="Medium List 1 Accent 1" w:uiPriority="65"/>
+    <w:lsdException w:name="Revision" w:semiHidden="1"/>
+    <w:lsdException w:name="List Paragraph" w:uiPriority="34" w:qFormat="1"/>
+    <w:lsdException w:name="Quote" w:uiPriority="29" w:qFormat="1"/>
+    <w:lsdException w:name="Intense Quote" w:uiPriority="30" w:qFormat="1"/>
+    <w:lsdException w:name="Medium List 2 Accent 1" w:uiPriority="66"/>
+    <w:lsdException w:name="Medium Grid 1 Accent 1" w:uiPriority="67"/>
+    <w:lsdException w:name="Medium Grid 2 Accent 1" w:uiPriority="68"/>
+    <w:lsdException w:name="Medium Grid 3 Accent 1" w:uiPriority="69"/>
+    <w:lsdException w:name="Dark List Accent 1" w:uiPriority="70"/>
+    <w:lsdException w:name="Colorful Shading Accent 1" w:uiPriority="71"/>
+    <w:lsdException w:name="Colorful List Accent 1" w:uiPriority="72"/>
+    <w:lsdException w:name="Colorful Grid Accent 1" w:uiPriority="73"/>
+    <w:lsdException w:name="Light Shading Accent 2" w:uiPriority="60"/>
+    <w:lsdException w:name="Light List Accent 2" w:uiPriority="61"/>
+    <w:lsdException w:name="Light Grid Accent 2" w:uiPriority="62"/>
+    <w:lsdException w:name="Medium Shading 1 Accent 2" w:uiPriority="63"/>
+    <w:lsdException w:name="Medium Shading 2 Accent 2" w:uiPriority="64"/>
+    <w:lsdException w:name="Medium List 1 Accent 2" w:uiPriority="65"/>
+    <w:lsdException w:name="Medium List 2 Accent 2" w:uiPriority="66"/>
+    <w:lsdException w:name="Medium Grid 1 Accent 2" w:uiPriority="67"/>
+    <w:lsdException w:name="Medium Grid 2 Accent 2" w:uiPriority="68"/>
+    <w:lsdException w:name="Medium Grid 3 Accent 2" w:uiPriority="69"/>
+    <w:lsdException w:name="Dark List Accent 2" w:uiPriority="70"/>
+    <w:lsdException w:name="Colorful Shading Accent 2" w:uiPriority="71"/>
+    <w:lsdException w:name="Colorful List Accent 2" w:uiPriority="72"/>
+    <w:lsdException w:name="Colorful Grid Accent 2" w:uiPriority="73"/>
+    <w:lsdException w:name="Light Shading Accent 3" w:uiPriority="60"/>
+    <w:lsdException w:name="Light List Accent 3" w:uiPriority="61"/>
+    <w:lsdException w:name="Light Grid Accent 3" w:uiPriority="62"/>
+    <w:lsdException w:name="Medium Shading 1 Accent 3" w:uiPriority="63"/>
+    <w:lsdException w:name="Medium Shading 2 Accent 3" w:uiPriority="64"/>
+    <w:lsdException w:name="Medium List 1 Accent 3" w:uiPriority="65"/>
+    <w:lsdException w:name="Medium List 2 Accent 3" w:uiPriority="66"/>
+    <w:lsdException w:name="Medium Grid 1 Accent 3" w:uiPriority="67"/>
+    <w:lsdException w:name="Medium Grid 2 Accent 3" w:uiPriority="68"/>
+    <w:lsdException w:name="Medium Grid 3 Accent 3" w:uiPriority="69"/>
+    <w:lsdException w:name="Dark List Accent 3" w:uiPriority="70"/>
+    <w:lsdException w:name="Colorful Shading Accent 3" w:uiPriority="71"/>
+    <w:lsdException w:name="Colorful List Accent 3" w:uiPriority="72"/>
+    <w:lsdException w:name="Colorful Grid Accent 3" w:uiPriority="73"/>
+    <w:lsdException w:name="Light Shading Accent 4" w:uiPriority="60"/>
+    <w:lsdException w:name="Light List Accent 4" w:uiPriority="61"/>
+    <w:lsdException w:name="Light Grid Accent 4" w:uiPriority="62"/>
+    <w:lsdException w:name="Medium Shading 1 Accent 4" w:uiPriority="63"/>
+    <w:lsdException w:name="Medium Shading 2 Accent 4" w:uiPriority="64"/>
+    <w:lsdException w:name="Medium List 1 Accent 4" w:uiPriority="65"/>
+    <w:lsdException w:name="Medium List 2 Accent 4" w:uiPriority="66"/>
+    <w:lsdException w:name="Medium Grid 1 Accent 4" w:uiPriority="67"/>
+    <w:lsdException w:name="Medium Grid 2 Accent 4" w:uiPriority="68"/>
+    <w:lsdException w:name="Medium Grid 3 Accent 4" w:uiPriority="69"/>
+    <w:lsdException w:name="Dark List Accent 4" w:uiPriority="70"/>
+    <w:lsdException w:name="Colorful Shading Accent 4" w:uiPriority="71"/>
+    <w:lsdException w:name="Colorful List Accent 4" w:uiPriority="72"/>
+    <w:lsdException w:name="Colorful Grid Accent 4" w:uiPriority="73"/>
+    <w:lsdException w:name="Light Shading Accent 5" w:uiPriority="60"/>
+    <w:lsdException w:name="Light List Accent 5" w:uiPriority="61"/>
+    <w:lsdException w:name="Light Grid Accent 5" w:uiPriority="62"/>
+    <w:lsdException w:name="Medium Shading 1 Accent 5" w:uiPriority="63"/>
+    <w:lsdException w:name="Medium Shading 2 Accent 5" w:uiPriority="64"/>
+    <w:lsdException w:name="Medium List 1 Accent 5" w:uiPriority="65"/>
+    <w:lsdException w:name="Medium List 2 Accent 5" w:uiPriority="66"/>
+    <w:lsdException w:name="Medium Grid 1 Accent 5" w:uiPriority="67"/>
+    <w:lsdException w:name="Medium Grid 2 Accent 5" w:uiPriority="68"/>
+    <w:lsdException w:name="Medium Grid 3 Accent 5" w:uiPriority="69"/>
+    <w:lsdException w:name="Dark List Accent 5" w:uiPriority="70"/>
+    <w:lsdException w:name="Colorful Shading Accent 5" w:uiPriority="71"/>
+    <w:lsdException w:name="Colorful List Accent 5" w:uiPriority="72"/>
+    <w:lsdException w:name="Colorful Grid Accent 5" w:uiPriority="73"/>
+    <w:lsdException w:name="Light Shading Accent 6" w:uiPriority="60"/>
+    <w:lsdException w:name="Light List Accent 6" w:uiPriority="61"/>
+    <w:lsdException w:name="Light Grid Accent 6" w:uiPriority="62"/>
+    <w:lsdException w:name="Medium Shading 1 Accent 6" w:uiPriority="63"/>
+    <w:lsdException w:name="Medium Shading 2 Accent 6" w:uiPriority="64"/>
+    <w:lsdException w:name="Medium List 1 Accent 6" w:uiPriority="65"/>
+    <w:lsdException w:name="Medium List 2 Accent 6" w:uiPriority="66"/>
+    <w:lsdException w:name="Medium Grid 1 Accent 6" w:uiPriority="67"/>
+    <w:lsdException w:name="Medium Grid 2 Accent 6" w:uiPriority="68"/>
+    <w:lsdException w:name="Medium Grid 3 Accent 6" w:uiPriority="69"/>
+    <w:lsdException w:name="Dark List Accent 6" w:uiPriority="70"/>
+    <w:lsdException w:name="Colorful Shading Accent 6" w:uiPriority="71"/>
+    <w:lsdException w:name="Colorful List Accent 6" w:uiPriority="72"/>
+    <w:lsdException w:name="Colorful Grid Accent 6" w:uiPriority="73"/>
+    <w:lsdException w:name="Subtle Emphasis" w:uiPriority="19" w:qFormat="1"/>
+    <w:lsdException w:name="Intense Emphasis" w:uiPriority="21" w:qFormat="1"/>
+    <w:lsdException w:name="Subtle Reference" w:uiPriority="31" w:qFormat="1"/>
+    <w:lsdException w:name="Intense Reference" w:uiPriority="32" w:qFormat="1"/>
+    <w:lsdException w:name="Book Title" w:uiPriority="33" w:qFormat="1"/>
+    <w:lsdException w:name="Bibliography" w:semiHidden="1" w:uiPriority="37" w:unhideWhenUsed="1"/>
+    <w:lsdException w:name="TOC Heading" w:semiHidden="1" w:uiPriority="39" w:unhideWhenUsed="1" w:qFormat="1"/>
+    <w:lsdException w:name="Plain Table 1" w:uiPriority="41"/>
+    <w:lsdException w:name="Plain Table 2" w:uiPriority="42"/>
+    <w:lsdException w:name="Plain Table 3" w:uiPriority="43"/>
+    <w:lsdException w:name="Plain Table 4" w:uiPriority="44"/>
+    <w:lsdException w:name="Plain Table 5" w:uiPriority="45"/>
+    <w:lsdException w:name="Grid Table Light" w:uiPriority="40"/>
+    <w:lsdException w:name="Grid Table 1 Light" w:uiPriority="46"/>
+    <w:lsdException w:name="Grid Table 2" w:uiPriority="47"/>
+    <w:lsdException w:name="Grid Table 3" w:uiPriority="48"/>
+    <w:lsdException w:name="Grid Table 4" w:uiPriority="49"/>
+    <w:lsdException w:name="Grid Table 5 Dark" w:uiPriority="50"/>
+    <w:lsdException w:name="Grid Table 6 Colorful" w:uiPriority="51"/>
+    <w:lsdException w:name="Grid Table 7 Colorful" w:uiPriority="52"/>
+    <w:lsdException w:name="Grid Table 1 Light Accent 1" w:uiPriority="46"/>
+    <w:lsdException w:name="Grid Table 2 Accent 1" w:uiPriority="47"/>
+    <w:lsdException w:name="Grid Table 3 Accent 1" w:uiPriority="48"/>
+    <w:lsdException w:name="Grid Table 4 Accent 1" w:uiPriority="49"/>
+    <w:lsdException w:name="Grid Table 5 Dark Accent 1" w:uiPriority="50"/>
+    <w:lsdException w:name="Grid Table 6 Colorful Accent 1" w:uiPriority="51"/>
+    <w:lsdException w:name="Grid Table 7 Colorful Accent 1" w:uiPriority="52"/>
+    <w:lsdException w:name="Grid Table 1 Light Accent 2" w:uiPriority="46"/>
+    <w:lsdException w:name="Grid Table 2 Accent 2" w:uiPriority="47"/>
+    <w:lsdException w:name="Grid Table 3 Accent 2" w:uiPriority="48"/>
+    <w:lsdException w:name="Grid Table 4 Accent 2" w:uiPriority="49"/>
+    <w:lsdException w:name="Grid Table 5 Dark Accent 2" w:uiPriority="50"/>
+    <w:lsdException w:name="Grid Table 6 Colorful Accent 2" w:uiPriority="51"/>
+    <w:lsdException w:name="Grid Table 7 Colorful Accent 2" w:uiPriority="52"/>
+    <w:lsdException w:name="Grid Table 1 Light Accent 3" w:uiPriority="46"/>
+    <w:lsdException w:name="Grid Table 2 Accent 3" w:uiPriority="47"/>
+    <w:lsdException w:name="Grid Table 3 Accent 3" w:uiPriority="48"/>
+    <w:lsdException w:name="Grid Table 4 Accent 3" w:uiPriority="49"/>
+    <w:lsdException w:name="Grid Table 5 Dark Accent 3" w:uiPriority="50"/>
+    <w:lsdException w:name="Grid Table 6 Colorful Accent 3" w:uiPriority="51"/>
+    <w:lsdException w:name="Grid Table 7 Colorful Accent 3" w:uiPriority="52"/>
+    <w:lsdException w:name="Grid Table 1 Light Accent 4" w:uiPriority="46"/>
+    <w:lsdException w:name="Grid Table 2 Accent 4" w:uiPriority="47"/>
+    <w:lsdException w:name="Grid Table 3 Accent 4" w:uiPriority="48"/>
+    <w:lsdException w:name="Grid Table 4 Accent 4" w:uiPriority="49"/>
+    <w:lsdException w:name="Grid Table 5 Dark Accent 4" w:uiPriority="50"/>
+    <w:lsdException w:name="Grid Table 6 Colorful Accent 4" w:uiPriority="51"/>
+    <w:lsdException w:name="Grid Table 7 Colorful Accent 4" w:uiPriority="52"/>
+    <w:lsdException w:name="Grid Table 1 Light Accent 5" w:uiPriority="46"/>
+    <w:lsdException w:name="Grid Table 2 Accent 5" w:uiPriority="47"/>
+    <w:lsdException w:name="Grid Table 3 Accent 5" w:uiPriority="48"/>
+    <w:lsdException w:name="Grid Table 4 Accent 5" w:uiPriority="49"/>
+    <w:lsdException w:name="Grid Table 5 Dark Accent 5" w:uiPriority="50"/>
+    <w:lsdException w:name="Grid Table 6 Colorful Accent 5" w:uiPriority="51"/>
+    <w:lsdException w:name="Grid Table 7 Colorful Accent 5" w:uiPriority="52"/>
+    <w:lsdException w:name="Grid Table 1 Light Accent 6" w:uiPriority="46"/>
+    <w:lsdException w:name="Grid Table 2 Accent 6" w:uiPriority="47"/>
+    <w:lsdException w:name="Grid Table 3 Accent 6" w:uiPriority="48"/>
+    <w:lsdException w:name="Grid Table 4 Accent 6" w:uiPriority="49"/>
+    <w:lsdException w:name="Grid Table 5 Dark Accent 6" w:uiPriority="50"/>
+    <w:lsdException w:name="Grid Table 6 Colorful Accent 6" w:uiPriority="51"/>
+    <w:lsdException w:name="Grid Table 7 Colorful Accent 6" w:uiPriority="52"/>
+    <w:lsdException w:name="List Table 1 Light" w:uiPriority="46"/>
+    <w:lsdException w:name="List Table 2" w:uiPriority="47"/>
+    <w:lsdException w:name="List Table 3" w:uiPriority="48"/>
+    <w:lsdException w:name="List Table 4" w:uiPriority="49"/>
+    <w:lsdException w:name="List Table 5 Dark" w:uiPriority="50"/>
+    <w:lsdException w:name="List Table 6 Colorful" w:uiPriority="51"/>
+    <w:lsdException w:name="List Table 7 Colorful" w:uiPriority="52"/>
+    <w:lsdException w:name="List Table 1 Light Accent 1" w:uiPriority="46"/>
+    <w:lsdException w:name="List Table 2 Accent 1" w:uiPriority="47"/>
+    <w:lsdException w:name="List Table 3 Accent 1" w:uiPriority="48"/>
+    <w:lsdException w:name="List Table 4 Accent 1" w:uiPriority="49"/>
+    <w:lsdException w:name="List Table 5 Dark Accent 1" w:uiPriority="50"/>
+    <w:lsdException w:name="List Table 6 Colorful Accent 1" w:uiPriority="51"/>
+    <w:lsdException w:name="List Table 7 Colorful Accent 1" w:uiPriority="52"/>
+    <w:lsdException w:name="List Table 1 Light Accent 2" w:uiPriority="46"/>
+    <w:lsdException w:name="List Table 2 Accent 2" w:uiPriority="47"/>
+    <w:lsdException w:name="List Table 3 Accent 2" w:uiPriority="48"/>
+    <w:lsdException w:name="List Table 4 Accent 2" w:uiPriority="49"/>
+    <w:lsdException w:name="List Table 5 Dark Accent 2" w:uiPriority="50"/>
+    <w:lsdException w:name="List Table 6 Colorful Accent 2" w:uiPriority="51"/>
+    <w:lsdException w:name="List Table 7 Colorful Accent 2" w:uiPriority="52"/>
+    <w:lsdException w:name="List Table 1 Light Accent 3" w:uiPriority="46"/>
+    <w:lsdException w:name="List Table 2 Accent 3" w:uiPriority="47"/>
+    <w:lsdException w:name="List Table 3 Accent 3" w:uiPriority="48"/>
+    <w:lsdException w:name="List Table 4 Accent 3" w:uiPriority="49"/>
+    <w:lsdException w:name="List Table 5 Dark Accent 3" w:uiPriority="50"/>
+    <w:lsdException w:name="List Table 6 Colorful Accent 3" w:uiPriority="51"/>
+    <w:lsdException w:name="List Table 7 Colorful Accent 3" w:uiPriority="52"/>
+    <w:lsdException w:name="List Table 1 Light Accent 4" w:uiPriority="46"/>
+    <w:lsdException w:name="List Table 2 Accent 4" w:uiPriority="47"/>
+    <w:lsdException w:name="List Table 3 Accent 4" w:uiPriority="48"/>
+    <w:lsdException w:name="List Table 4 Accent 4" w:uiPriority="49"/>
+    <w:lsdException w:name="List Table 5 Dark Accent 4" w:uiPriority="50"/>
+    <w:lsdException w:name="List Table 6 Colorful Accent 4" w:uiPriority="51"/>
+    <w:lsdException w:name="List Table 7 Colorful Accent 4" w:uiPriority="52"/>
+    <w:lsdException w:name="List Table 1 Light Accent 5" w:uiPriority="46"/>
+    <w:lsdException w:name="List Table 2 Accent 5" w:uiPriority="47"/>
+    <w:lsdException w:name="List Table 3 Accent 5" w:uiPriority="48"/>
+    <w:lsdException w:name="List Table 4 Accent 5" w:uiPriority="49"/>
+    <w:lsdException w:name="List Table 5 Dark Accent 5" w:uiPriority="50"/>
+    <w:lsdException w:name="List Table 6 Colorful Accent 5" w:uiPriority="51"/>
+    <w:lsdException w:name="List Table 7 Colorful Accent 5" w:uiPriority="52"/>
+    <w:lsdException w:name="List Table 1 Light Accent 6" w:uiPriority="46"/>
+    <w:lsdException w:name="List Table 2 Accent 6" w:uiPriority="47"/>
+    <w:lsdException w:name="List Table 3 Accent 6" w:uiPriority="48"/>
+    <w:lsdException w:name="List Table 4 Accent 6" w:uiPriority="49"/>
+    <w:lsdException w:name="List Table 5 Dark Accent 6" w:uiPriority="50"/>
+    <w:lsdException w:name="List Table 6 Colorful Accent 6" w:uiPriority="51"/>
+    <w:lsdException w:name="List Table 7 Colorful Accent 6" w:uiPriority="52"/>
   </w:latentStyles>
   <w:style w:type="paragraph" w:default="1" w:styleId="a">
     <w:name w:val="Normal"/>
@@ -3300,7 +3965,7 @@
   <a:extraClrSchemeLst/>
   <a:extLst>
     <a:ext uri="{05A4C25C-085E-4340-85A3-A5531E510DB2}">
-      <thm15:themeFamily xmlns:thm15="http://schemas.microsoft.com/office/thememl/2012/main" xmlns="" name="Office Theme" id="{62F939B6-93AF-4DB8-9C6B-D6C7DFDC589F}" vid="{4A3C46E8-61CC-4603-A589-7422A47A8E4A}"/>
+      <thm15:themeFamily xmlns:thm15="http://schemas.microsoft.com/office/thememl/2012/main" name="Office Theme" id="{62F939B6-93AF-4DB8-9C6B-D6C7DFDC589F}" vid="{4A3C46E8-61CC-4603-A589-7422A47A8E4A}"/>
     </a:ext>
   </a:extLst>
 </a:theme>

--- a/QA.docx
+++ b/QA.docx
@@ -7253,6 +7253,795 @@
         </w:rPr>
         <w:t xml:space="preserve"> свойство Видимость для этой команды.</w:t>
       </w:r>
+    </w:p>
+    <w:p>
+      <w:pPr>
+        <w:rPr>
+          <w:rFonts w:ascii="Times New Roman" w:hAnsi="Times New Roman" w:cs="Times New Roman"/>
+          <w:sz w:val="24"/>
+          <w:szCs w:val="24"/>
+        </w:rPr>
+      </w:pPr>
+    </w:p>
+    <w:p>
+      <w:pPr>
+        <w:rPr>
+          <w:rFonts w:ascii="Times New Roman" w:hAnsi="Times New Roman" w:cs="Times New Roman"/>
+          <w:sz w:val="24"/>
+          <w:szCs w:val="24"/>
+          <w:highlight w:val="yellow"/>
+        </w:rPr>
+      </w:pPr>
+      <w:r>
+        <w:rPr>
+          <w:rFonts w:ascii="Times New Roman" w:hAnsi="Times New Roman" w:cs="Times New Roman"/>
+          <w:sz w:val="24"/>
+          <w:szCs w:val="24"/>
+          <w:highlight w:val="yellow"/>
+        </w:rPr>
+        <w:t>КОНТРОЛЬНЫЕ ВОПРОСЫ 12</w:t>
+      </w:r>
+    </w:p>
+    <w:p>
+      <w:pPr>
+        <w:rPr>
+          <w:rFonts w:ascii="Times New Roman" w:hAnsi="Times New Roman" w:cs="Times New Roman"/>
+          <w:sz w:val="24"/>
+          <w:szCs w:val="24"/>
+        </w:rPr>
+      </w:pPr>
+      <w:r>
+        <w:rPr>
+          <w:rFonts w:ascii="Times New Roman" w:hAnsi="Times New Roman" w:cs="Times New Roman"/>
+          <w:sz w:val="24"/>
+          <w:szCs w:val="24"/>
+          <w:highlight w:val="yellow"/>
+        </w:rPr>
+        <w:t>Что такое оборотный регистр накопления?</w:t>
+      </w:r>
+    </w:p>
+    <w:p>
+      <w:pPr>
+        <w:rPr>
+          <w:rFonts w:ascii="Times New Roman" w:hAnsi="Times New Roman" w:cs="Times New Roman"/>
+          <w:sz w:val="24"/>
+          <w:szCs w:val="24"/>
+        </w:rPr>
+      </w:pPr>
+      <w:r>
+        <w:rPr>
+          <w:rFonts w:ascii="Times New Roman" w:hAnsi="Times New Roman" w:cs="Times New Roman"/>
+          <w:bCs/>
+          <w:color w:val="222222"/>
+          <w:sz w:val="24"/>
+          <w:szCs w:val="24"/>
+          <w:shd w:val="clear" w:color="auto" w:fill="FFFFFF"/>
+        </w:rPr>
+        <w:t>Оборотный регистр накопления</w:t>
+      </w:r>
+      <w:r>
+        <w:rPr>
+          <w:rFonts w:ascii="Times New Roman" w:hAnsi="Times New Roman" w:cs="Times New Roman"/>
+          <w:color w:val="222222"/>
+          <w:sz w:val="24"/>
+          <w:szCs w:val="24"/>
+          <w:shd w:val="clear" w:color="auto" w:fill="FFFFFF"/>
+        </w:rPr>
+        <w:t> </w:t>
+      </w:r>
+      <w:r>
+        <w:rPr>
+          <w:rFonts w:ascii="Times New Roman" w:hAnsi="Times New Roman" w:cs="Times New Roman"/>
+          <w:bCs/>
+          <w:color w:val="222222"/>
+          <w:sz w:val="24"/>
+          <w:szCs w:val="24"/>
+          <w:shd w:val="clear" w:color="auto" w:fill="FFFFFF"/>
+        </w:rPr>
+        <w:t>Регистр накопления</w:t>
+      </w:r>
+      <w:r>
+        <w:rPr>
+          <w:rFonts w:ascii="Times New Roman" w:hAnsi="Times New Roman" w:cs="Times New Roman"/>
+          <w:color w:val="222222"/>
+          <w:sz w:val="24"/>
+          <w:szCs w:val="24"/>
+          <w:shd w:val="clear" w:color="auto" w:fill="FFFFFF"/>
+        </w:rPr>
+        <w:t>, учитывающий только изменения ресурсов - обороты, и не учитывающий остатки ресурсов.</w:t>
+      </w:r>
+    </w:p>
+    <w:p>
+      <w:pPr>
+        <w:rPr>
+          <w:rFonts w:ascii="Times New Roman" w:hAnsi="Times New Roman" w:cs="Times New Roman"/>
+          <w:sz w:val="24"/>
+          <w:szCs w:val="24"/>
+        </w:rPr>
+      </w:pPr>
+      <w:r>
+        <w:rPr>
+          <w:rFonts w:ascii="Times New Roman" w:hAnsi="Times New Roman" w:cs="Times New Roman"/>
+          <w:sz w:val="24"/>
+          <w:szCs w:val="24"/>
+          <w:highlight w:val="yellow"/>
+        </w:rPr>
+        <w:t>В чем отличие между регистром накопления остатков</w:t>
+      </w:r>
+      <w:r>
+        <w:rPr>
+          <w:rFonts w:ascii="Times New Roman" w:hAnsi="Times New Roman" w:cs="Times New Roman"/>
+          <w:sz w:val="24"/>
+          <w:szCs w:val="24"/>
+          <w:highlight w:val="yellow"/>
+        </w:rPr>
+        <w:t xml:space="preserve"> </w:t>
+      </w:r>
+      <w:r>
+        <w:rPr>
+          <w:rFonts w:ascii="Times New Roman" w:hAnsi="Times New Roman" w:cs="Times New Roman"/>
+          <w:sz w:val="24"/>
+          <w:szCs w:val="24"/>
+          <w:highlight w:val="yellow"/>
+        </w:rPr>
+        <w:t>и оборотным регистром накопления?</w:t>
+      </w:r>
+    </w:p>
+    <w:p>
+      <w:pPr>
+        <w:rPr>
+          <w:rFonts w:ascii="Times New Roman" w:hAnsi="Times New Roman" w:cs="Times New Roman"/>
+          <w:sz w:val="24"/>
+          <w:szCs w:val="24"/>
+        </w:rPr>
+      </w:pPr>
+      <w:r>
+        <w:rPr>
+          <w:rFonts w:ascii="Times New Roman" w:hAnsi="Times New Roman" w:cs="Times New Roman"/>
+          <w:sz w:val="24"/>
+          <w:szCs w:val="24"/>
+        </w:rPr>
+        <w:t>Для регистров остатков система создает три виртуальные таблицы: таблицу остатков, таблицу оборотов и совокупную таблицу остатков и оборотов. Оборотный регистр накапливает только обороты, остатки ему безразличны.</w:t>
+      </w:r>
+    </w:p>
+    <w:p>
+      <w:pPr>
+        <w:rPr>
+          <w:rFonts w:ascii="Times New Roman" w:hAnsi="Times New Roman" w:cs="Times New Roman"/>
+          <w:sz w:val="24"/>
+          <w:szCs w:val="24"/>
+        </w:rPr>
+      </w:pPr>
+      <w:r>
+        <w:rPr>
+          <w:rFonts w:ascii="Times New Roman" w:hAnsi="Times New Roman" w:cs="Times New Roman"/>
+          <w:sz w:val="24"/>
+          <w:szCs w:val="24"/>
+          <w:highlight w:val="yellow"/>
+        </w:rPr>
+        <w:t>Как выбирать реквизиты и измерения при создании регистров</w:t>
+      </w:r>
+      <w:r>
+        <w:rPr>
+          <w:rFonts w:ascii="Times New Roman" w:hAnsi="Times New Roman" w:cs="Times New Roman"/>
+          <w:sz w:val="24"/>
+          <w:szCs w:val="24"/>
+          <w:highlight w:val="yellow"/>
+        </w:rPr>
+        <w:t xml:space="preserve"> </w:t>
+      </w:r>
+      <w:r>
+        <w:rPr>
+          <w:rFonts w:ascii="Times New Roman" w:hAnsi="Times New Roman" w:cs="Times New Roman"/>
+          <w:sz w:val="24"/>
+          <w:szCs w:val="24"/>
+          <w:highlight w:val="yellow"/>
+        </w:rPr>
+        <w:t>накопления?</w:t>
+      </w:r>
+    </w:p>
+    <w:p>
+      <w:pPr>
+        <w:rPr>
+          <w:rFonts w:ascii="Times New Roman" w:hAnsi="Times New Roman" w:cs="Times New Roman"/>
+          <w:sz w:val="24"/>
+          <w:szCs w:val="24"/>
+        </w:rPr>
+      </w:pPr>
+      <w:r>
+        <w:rPr>
+          <w:rFonts w:ascii="Times New Roman" w:hAnsi="Times New Roman" w:cs="Times New Roman"/>
+          <w:sz w:val="24"/>
+          <w:szCs w:val="24"/>
+        </w:rPr>
+        <w:t>Выбор измерений должен выполняться исходя из того, что движения регистра могут быть осуществлены в две стороны: приход и расход. Для реквизитов регистра этот принцип не важен. По реквизитам регистра ресурсы могут только приходоваться или только расходоваться.</w:t>
+      </w:r>
+    </w:p>
+    <w:p>
+      <w:pPr>
+        <w:rPr>
+          <w:rFonts w:ascii="Times New Roman" w:hAnsi="Times New Roman" w:cs="Times New Roman"/>
+          <w:sz w:val="24"/>
+          <w:szCs w:val="24"/>
+        </w:rPr>
+      </w:pPr>
+      <w:r>
+        <w:rPr>
+          <w:rFonts w:ascii="Times New Roman" w:hAnsi="Times New Roman" w:cs="Times New Roman"/>
+          <w:sz w:val="24"/>
+          <w:szCs w:val="24"/>
+          <w:highlight w:val="yellow"/>
+        </w:rPr>
+        <w:t>Как создать оборотный регистр накопления?</w:t>
+      </w:r>
+      <w:r>
+        <w:rPr>
+          <w:rFonts w:ascii="Times New Roman" w:hAnsi="Times New Roman" w:cs="Times New Roman"/>
+          <w:sz w:val="24"/>
+          <w:szCs w:val="24"/>
+        </w:rPr>
+        <w:cr/>
+      </w:r>
+      <w:r>
+        <w:rPr>
+          <w:rFonts w:ascii="Times New Roman" w:hAnsi="Times New Roman" w:cs="Times New Roman"/>
+          <w:sz w:val="24"/>
+          <w:szCs w:val="24"/>
+        </w:rPr>
+        <w:t>Открыть конфигуратор и создать новый объект конфигурации Регистр накопления. Определить вид регистра – Обороты.</w:t>
+      </w:r>
+    </w:p>
+    <w:p>
+      <w:pPr>
+        <w:rPr>
+          <w:rFonts w:ascii="Times New Roman" w:hAnsi="Times New Roman" w:cs="Times New Roman"/>
+          <w:sz w:val="24"/>
+          <w:szCs w:val="24"/>
+        </w:rPr>
+      </w:pPr>
+    </w:p>
+    <w:p>
+      <w:pPr>
+        <w:rPr>
+          <w:rFonts w:ascii="Times New Roman" w:hAnsi="Times New Roman" w:cs="Times New Roman"/>
+          <w:sz w:val="24"/>
+          <w:szCs w:val="24"/>
+          <w:highlight w:val="yellow"/>
+        </w:rPr>
+      </w:pPr>
+      <w:r>
+        <w:rPr>
+          <w:rFonts w:ascii="Times New Roman" w:hAnsi="Times New Roman" w:cs="Times New Roman"/>
+          <w:sz w:val="24"/>
+          <w:szCs w:val="24"/>
+          <w:highlight w:val="yellow"/>
+        </w:rPr>
+        <w:t>КОНТРОЛЬНЫЕ ВОПРОСЫ 13</w:t>
+      </w:r>
+    </w:p>
+    <w:p>
+      <w:pPr>
+        <w:rPr>
+          <w:rFonts w:ascii="Times New Roman" w:hAnsi="Times New Roman" w:cs="Times New Roman"/>
+          <w:sz w:val="24"/>
+          <w:szCs w:val="24"/>
+          <w:highlight w:val="yellow"/>
+        </w:rPr>
+      </w:pPr>
+      <w:r>
+        <w:rPr>
+          <w:rFonts w:ascii="Times New Roman" w:hAnsi="Times New Roman" w:cs="Times New Roman"/>
+          <w:sz w:val="24"/>
+          <w:szCs w:val="24"/>
+          <w:highlight w:val="yellow"/>
+        </w:rPr>
+        <w:t>Для чего предназначен объект встроенного языка «Запрос»?</w:t>
+      </w:r>
+    </w:p>
+    <w:p>
+      <w:pPr>
+        <w:rPr>
+          <w:rFonts w:ascii="Times New Roman" w:hAnsi="Times New Roman" w:cs="Times New Roman"/>
+          <w:sz w:val="24"/>
+          <w:szCs w:val="24"/>
+          <w:highlight w:val="yellow"/>
+        </w:rPr>
+      </w:pPr>
+      <w:r>
+        <w:t>П</w:t>
+      </w:r>
+      <w:r>
+        <w:t>озволяет получать информацию, хранящуюся в полях базы данных, в виде выборки, сформированной по заданным правилам.</w:t>
+      </w:r>
+    </w:p>
+    <w:p>
+      <w:pPr>
+        <w:rPr>
+          <w:rFonts w:ascii="Times New Roman" w:hAnsi="Times New Roman" w:cs="Times New Roman"/>
+          <w:sz w:val="24"/>
+          <w:szCs w:val="24"/>
+          <w:highlight w:val="yellow"/>
+        </w:rPr>
+      </w:pPr>
+    </w:p>
+    <w:p>
+      <w:pPr>
+        <w:rPr>
+          <w:rFonts w:ascii="Times New Roman" w:hAnsi="Times New Roman" w:cs="Times New Roman"/>
+          <w:sz w:val="24"/>
+          <w:szCs w:val="24"/>
+          <w:highlight w:val="yellow"/>
+        </w:rPr>
+      </w:pPr>
+    </w:p>
+    <w:p>
+      <w:pPr>
+        <w:rPr>
+          <w:rFonts w:ascii="Times New Roman" w:hAnsi="Times New Roman" w:cs="Times New Roman"/>
+          <w:sz w:val="24"/>
+          <w:szCs w:val="24"/>
+          <w:highlight w:val="yellow"/>
+        </w:rPr>
+      </w:pPr>
+      <w:r>
+        <w:rPr>
+          <w:rFonts w:ascii="Times New Roman" w:hAnsi="Times New Roman" w:cs="Times New Roman"/>
+          <w:sz w:val="24"/>
+          <w:szCs w:val="24"/>
+          <w:highlight w:val="yellow"/>
+        </w:rPr>
+        <w:lastRenderedPageBreak/>
+        <w:t>Для чего предназначена система компоновки данных?</w:t>
+      </w:r>
+    </w:p>
+    <w:p>
+      <w:pPr>
+        <w:rPr>
+          <w:rFonts w:ascii="Times New Roman" w:hAnsi="Times New Roman" w:cs="Times New Roman"/>
+          <w:sz w:val="24"/>
+          <w:szCs w:val="24"/>
+          <w:highlight w:val="yellow"/>
+        </w:rPr>
+      </w:pPr>
+      <w:r>
+        <w:t>Система компоновки данных представляет собой мощный и гибкий механизм, позволяющий выполнить все необходимые действия – от получения данных из различных источников до представления этих данных в виде, удобном для пользователя</w:t>
+      </w:r>
+    </w:p>
+    <w:p>
+      <w:pPr>
+        <w:rPr>
+          <w:rFonts w:ascii="Times New Roman" w:hAnsi="Times New Roman" w:cs="Times New Roman"/>
+          <w:sz w:val="24"/>
+          <w:szCs w:val="24"/>
+          <w:highlight w:val="yellow"/>
+        </w:rPr>
+      </w:pPr>
+      <w:r>
+        <w:rPr>
+          <w:rFonts w:ascii="Times New Roman" w:hAnsi="Times New Roman" w:cs="Times New Roman"/>
+          <w:sz w:val="24"/>
+          <w:szCs w:val="24"/>
+          <w:highlight w:val="yellow"/>
+        </w:rPr>
+        <w:t>Для чего предназначена схема компоновки данных?</w:t>
+      </w:r>
+    </w:p>
+    <w:p>
+      <w:pPr>
+        <w:rPr>
+          <w:rFonts w:ascii="Times New Roman" w:hAnsi="Times New Roman" w:cs="Times New Roman"/>
+          <w:sz w:val="24"/>
+          <w:szCs w:val="24"/>
+          <w:highlight w:val="yellow"/>
+        </w:rPr>
+      </w:pPr>
+      <w:r>
+        <w:t>Это наборы данных и методы работы с ними</w:t>
+      </w:r>
+    </w:p>
+    <w:p>
+      <w:pPr>
+        <w:rPr>
+          <w:rFonts w:ascii="Times New Roman" w:hAnsi="Times New Roman" w:cs="Times New Roman"/>
+          <w:sz w:val="24"/>
+          <w:szCs w:val="24"/>
+          <w:highlight w:val="yellow"/>
+        </w:rPr>
+      </w:pPr>
+      <w:r>
+        <w:rPr>
+          <w:rFonts w:ascii="Times New Roman" w:hAnsi="Times New Roman" w:cs="Times New Roman"/>
+          <w:sz w:val="24"/>
+          <w:szCs w:val="24"/>
+          <w:highlight w:val="yellow"/>
+        </w:rPr>
+        <w:t>Для чего предназначены настройки компоновки данных?</w:t>
+      </w:r>
+    </w:p>
+    <w:p>
+      <w:pPr>
+        <w:rPr>
+          <w:rFonts w:ascii="Times New Roman" w:hAnsi="Times New Roman" w:cs="Times New Roman"/>
+          <w:sz w:val="24"/>
+          <w:szCs w:val="24"/>
+          <w:highlight w:val="yellow"/>
+        </w:rPr>
+      </w:pPr>
+      <w:r>
+        <w:rPr>
+          <w:rFonts w:ascii="Times New Roman" w:hAnsi="Times New Roman" w:cs="Times New Roman"/>
+          <w:sz w:val="24"/>
+          <w:szCs w:val="24"/>
+        </w:rPr>
+        <w:t>определяют,</w:t>
+      </w:r>
+      <w:r>
+        <w:rPr>
+          <w:rFonts w:ascii="Times New Roman" w:hAnsi="Times New Roman" w:cs="Times New Roman"/>
+          <w:sz w:val="24"/>
+          <w:szCs w:val="24"/>
+        </w:rPr>
+        <w:t xml:space="preserve"> </w:t>
+      </w:r>
+      <w:r>
+        <w:rPr>
+          <w:rFonts w:ascii="Times New Roman" w:hAnsi="Times New Roman" w:cs="Times New Roman"/>
+          <w:sz w:val="24"/>
+          <w:szCs w:val="24"/>
+        </w:rPr>
+        <w:t>какой именно отчет будет получен в конкретном случае</w:t>
+      </w:r>
+    </w:p>
+    <w:p>
+      <w:pPr>
+        <w:rPr>
+          <w:rFonts w:ascii="Times New Roman" w:hAnsi="Times New Roman" w:cs="Times New Roman"/>
+          <w:sz w:val="24"/>
+          <w:szCs w:val="24"/>
+          <w:highlight w:val="yellow"/>
+        </w:rPr>
+      </w:pPr>
+      <w:r>
+        <w:rPr>
+          <w:rFonts w:ascii="Times New Roman" w:hAnsi="Times New Roman" w:cs="Times New Roman"/>
+          <w:sz w:val="24"/>
+          <w:szCs w:val="24"/>
+          <w:highlight w:val="yellow"/>
+        </w:rPr>
+        <w:t>В чем отличие между реальными и виртуальными таблицами?</w:t>
+      </w:r>
+    </w:p>
+    <w:p>
+      <w:r>
+        <w:rPr>
+          <w:rFonts w:ascii="Times New Roman" w:hAnsi="Times New Roman" w:cs="Times New Roman"/>
+          <w:sz w:val="24"/>
+          <w:szCs w:val="24"/>
+        </w:rPr>
+        <w:t>Ре</w:t>
+      </w:r>
+      <w:r>
+        <w:rPr>
+          <w:rFonts w:ascii="Times New Roman" w:hAnsi="Times New Roman" w:cs="Times New Roman"/>
+          <w:sz w:val="24"/>
+          <w:szCs w:val="24"/>
+        </w:rPr>
+        <w:t xml:space="preserve">альные таблицы </w:t>
+      </w:r>
+      <w:r>
+        <w:t>содержат данные какой-либо одной реальной таблицы, хранящейся в базе данных.</w:t>
+      </w:r>
+    </w:p>
+    <w:p>
+      <w:pPr>
+        <w:rPr>
+          <w:rFonts w:ascii="Times New Roman" w:hAnsi="Times New Roman" w:cs="Times New Roman"/>
+          <w:sz w:val="24"/>
+          <w:szCs w:val="24"/>
+        </w:rPr>
+      </w:pPr>
+      <w:r>
+        <w:t>Виртуальные таблицы формируются в основном из данных нескольких таблиц базы данных.</w:t>
+      </w:r>
+    </w:p>
+    <w:p>
+      <w:pPr>
+        <w:rPr>
+          <w:rFonts w:ascii="Times New Roman" w:hAnsi="Times New Roman" w:cs="Times New Roman"/>
+          <w:sz w:val="24"/>
+          <w:szCs w:val="24"/>
+          <w:highlight w:val="yellow"/>
+        </w:rPr>
+      </w:pPr>
+      <w:r>
+        <w:rPr>
+          <w:rFonts w:ascii="Times New Roman" w:hAnsi="Times New Roman" w:cs="Times New Roman"/>
+          <w:sz w:val="24"/>
+          <w:szCs w:val="24"/>
+          <w:highlight w:val="yellow"/>
+        </w:rPr>
+        <w:t>Из каких частей состоит текст запроса, какие из них являются</w:t>
+      </w:r>
+      <w:r>
+        <w:rPr>
+          <w:rFonts w:ascii="Times New Roman" w:hAnsi="Times New Roman" w:cs="Times New Roman"/>
+          <w:sz w:val="24"/>
+          <w:szCs w:val="24"/>
+          <w:highlight w:val="yellow"/>
+        </w:rPr>
+        <w:t xml:space="preserve"> </w:t>
+      </w:r>
+      <w:r>
+        <w:rPr>
+          <w:rFonts w:ascii="Times New Roman" w:hAnsi="Times New Roman" w:cs="Times New Roman"/>
+          <w:sz w:val="24"/>
+          <w:szCs w:val="24"/>
+          <w:highlight w:val="yellow"/>
+        </w:rPr>
+        <w:t>обязательными?</w:t>
+      </w:r>
+    </w:p>
+    <w:p>
+      <w:pPr>
+        <w:rPr>
+          <w:rFonts w:ascii="Calibri" w:hAnsi="Calibri" w:cs="Calibri"/>
+        </w:rPr>
+      </w:pPr>
+      <w:r>
+        <w:t xml:space="preserve">описание запроса, </w:t>
+      </w:r>
+    </w:p>
+    <w:p>
+      <w:pPr>
+        <w:rPr>
+          <w:rFonts w:ascii="Calibri" w:hAnsi="Calibri" w:cs="Calibri"/>
+        </w:rPr>
+      </w:pPr>
+      <w:r>
+        <w:t xml:space="preserve">объединение запросов, </w:t>
+      </w:r>
+    </w:p>
+    <w:p>
+      <w:pPr>
+        <w:rPr>
+          <w:rFonts w:ascii="Calibri" w:hAnsi="Calibri" w:cs="Calibri"/>
+        </w:rPr>
+      </w:pPr>
+      <w:r>
+        <w:t xml:space="preserve">упорядочивание результатов, </w:t>
+      </w:r>
+    </w:p>
+    <w:p>
+      <w:pPr>
+        <w:rPr>
+          <w:rFonts w:ascii="Calibri" w:hAnsi="Calibri" w:cs="Calibri"/>
+        </w:rPr>
+      </w:pPr>
+      <w:proofErr w:type="spellStart"/>
+      <w:r>
+        <w:t>автоупорядочивание</w:t>
+      </w:r>
+      <w:proofErr w:type="spellEnd"/>
+      <w:r>
+        <w:t xml:space="preserve">, </w:t>
+      </w:r>
+    </w:p>
+    <w:p>
+      <w:pPr>
+        <w:rPr>
+          <w:rFonts w:ascii="Times New Roman" w:hAnsi="Times New Roman" w:cs="Times New Roman"/>
+          <w:sz w:val="24"/>
+          <w:szCs w:val="24"/>
+          <w:highlight w:val="yellow"/>
+        </w:rPr>
+      </w:pPr>
+      <w:r>
+        <w:t>описание итогов.</w:t>
+      </w:r>
+    </w:p>
+    <w:p>
+      <w:pPr>
+        <w:rPr>
+          <w:rFonts w:ascii="Times New Roman" w:hAnsi="Times New Roman" w:cs="Times New Roman"/>
+          <w:sz w:val="24"/>
+          <w:szCs w:val="24"/>
+          <w:highlight w:val="yellow"/>
+        </w:rPr>
+      </w:pPr>
+      <w:r>
+        <w:rPr>
+          <w:rFonts w:ascii="Times New Roman" w:hAnsi="Times New Roman" w:cs="Times New Roman"/>
+          <w:sz w:val="24"/>
+          <w:szCs w:val="24"/>
+          <w:highlight w:val="yellow"/>
+        </w:rPr>
+        <w:t>Каковы основные синтаксические конструкции языка запросов?</w:t>
+      </w:r>
+    </w:p>
+    <w:p>
+      <w:r>
+        <w:t>Описание запроса</w:t>
+      </w:r>
+    </w:p>
+    <w:p>
+      <w:r>
+        <w:t>список полей выборки</w:t>
+      </w:r>
+    </w:p>
+    <w:p>
+      <w:r>
+        <w:t>источники данных</w:t>
+      </w:r>
+    </w:p>
+    <w:p>
+      <w:r>
+        <w:t>псевдоним источника данных</w:t>
+      </w:r>
+    </w:p>
+    <w:p>
+      <w:pPr>
+        <w:rPr>
+          <w:rFonts w:ascii="Times New Roman" w:hAnsi="Times New Roman" w:cs="Times New Roman"/>
+          <w:sz w:val="24"/>
+          <w:szCs w:val="24"/>
+          <w:highlight w:val="yellow"/>
+        </w:rPr>
+      </w:pPr>
+      <w:r>
+        <w:t>часть упорядочивания результатов</w:t>
+      </w:r>
+    </w:p>
+    <w:p>
+      <w:pPr>
+        <w:rPr>
+          <w:rFonts w:ascii="Times New Roman" w:hAnsi="Times New Roman" w:cs="Times New Roman"/>
+          <w:sz w:val="24"/>
+          <w:szCs w:val="24"/>
+          <w:highlight w:val="yellow"/>
+        </w:rPr>
+      </w:pPr>
+      <w:r>
+        <w:rPr>
+          <w:rFonts w:ascii="Times New Roman" w:hAnsi="Times New Roman" w:cs="Times New Roman"/>
+          <w:sz w:val="24"/>
+          <w:szCs w:val="24"/>
+          <w:highlight w:val="yellow"/>
+        </w:rPr>
+        <w:t>Что является источником данных запроса?</w:t>
+      </w:r>
+    </w:p>
+    <w:p>
+      <w:pPr>
+        <w:rPr>
+          <w:rFonts w:ascii="Times New Roman" w:hAnsi="Times New Roman" w:cs="Times New Roman"/>
+          <w:sz w:val="24"/>
+          <w:szCs w:val="24"/>
+          <w:highlight w:val="yellow"/>
+        </w:rPr>
+      </w:pPr>
+      <w:r>
+        <w:t>исходные таблицы запроса, содержимое которых обрабатывается в запросе</w:t>
+      </w:r>
+    </w:p>
+    <w:p>
+      <w:pPr>
+        <w:rPr>
+          <w:rFonts w:ascii="Times New Roman" w:hAnsi="Times New Roman" w:cs="Times New Roman"/>
+          <w:sz w:val="24"/>
+          <w:szCs w:val="24"/>
+          <w:highlight w:val="yellow"/>
+        </w:rPr>
+      </w:pPr>
+      <w:r>
+        <w:rPr>
+          <w:rFonts w:ascii="Times New Roman" w:hAnsi="Times New Roman" w:cs="Times New Roman"/>
+          <w:sz w:val="24"/>
+          <w:szCs w:val="24"/>
+          <w:highlight w:val="yellow"/>
+        </w:rPr>
+        <w:t>Что такое псевдонимы в языке запросов?</w:t>
+      </w:r>
+    </w:p>
+    <w:p>
+      <w:pPr>
+        <w:rPr>
+          <w:rFonts w:ascii="Times New Roman" w:hAnsi="Times New Roman" w:cs="Times New Roman"/>
+          <w:sz w:val="24"/>
+          <w:szCs w:val="24"/>
+          <w:highlight w:val="yellow"/>
+        </w:rPr>
+      </w:pPr>
+    </w:p>
+    <w:p>
+      <w:pPr>
+        <w:rPr>
+          <w:rFonts w:ascii="Times New Roman" w:hAnsi="Times New Roman" w:cs="Times New Roman"/>
+          <w:sz w:val="24"/>
+          <w:szCs w:val="24"/>
+          <w:highlight w:val="yellow"/>
+        </w:rPr>
+      </w:pPr>
+      <w:r>
+        <w:rPr>
+          <w:rFonts w:ascii="Times New Roman" w:hAnsi="Times New Roman" w:cs="Times New Roman"/>
+          <w:sz w:val="24"/>
+          <w:szCs w:val="24"/>
+          <w:highlight w:val="yellow"/>
+        </w:rPr>
+        <w:t>Что такое параметры запроса?</w:t>
+      </w:r>
+    </w:p>
+    <w:p>
+      <w:pPr>
+        <w:rPr>
+          <w:rFonts w:ascii="Times New Roman" w:hAnsi="Times New Roman" w:cs="Times New Roman"/>
+          <w:sz w:val="24"/>
+          <w:szCs w:val="24"/>
+          <w:highlight w:val="yellow"/>
+        </w:rPr>
+      </w:pPr>
+    </w:p>
+    <w:p>
+      <w:pPr>
+        <w:rPr>
+          <w:rFonts w:ascii="Times New Roman" w:hAnsi="Times New Roman" w:cs="Times New Roman"/>
+          <w:sz w:val="24"/>
+          <w:szCs w:val="24"/>
+          <w:highlight w:val="yellow"/>
+        </w:rPr>
+      </w:pPr>
+      <w:r>
+        <w:rPr>
+          <w:rFonts w:ascii="Times New Roman" w:hAnsi="Times New Roman" w:cs="Times New Roman"/>
+          <w:sz w:val="24"/>
+          <w:szCs w:val="24"/>
+          <w:highlight w:val="yellow"/>
+        </w:rPr>
+        <w:t>Что такое параметры виртуальной таблицы?</w:t>
+      </w:r>
+    </w:p>
+    <w:p>
+      <w:pPr>
+        <w:rPr>
+          <w:rFonts w:ascii="Times New Roman" w:hAnsi="Times New Roman" w:cs="Times New Roman"/>
+          <w:sz w:val="24"/>
+          <w:szCs w:val="24"/>
+          <w:highlight w:val="yellow"/>
+        </w:rPr>
+      </w:pPr>
+    </w:p>
+    <w:p>
+      <w:pPr>
+        <w:rPr>
+          <w:rFonts w:ascii="Times New Roman" w:hAnsi="Times New Roman" w:cs="Times New Roman"/>
+          <w:sz w:val="24"/>
+          <w:szCs w:val="24"/>
+          <w:highlight w:val="yellow"/>
+        </w:rPr>
+      </w:pPr>
+      <w:r>
+        <w:rPr>
+          <w:rFonts w:ascii="Times New Roman" w:hAnsi="Times New Roman" w:cs="Times New Roman"/>
+          <w:sz w:val="24"/>
+          <w:szCs w:val="24"/>
+          <w:highlight w:val="yellow"/>
+        </w:rPr>
+        <w:t>Что такое левое соединение?</w:t>
+      </w:r>
+    </w:p>
+    <w:p>
+      <w:pPr>
+        <w:rPr>
+          <w:rFonts w:ascii="Times New Roman" w:hAnsi="Times New Roman" w:cs="Times New Roman"/>
+          <w:sz w:val="24"/>
+          <w:szCs w:val="24"/>
+          <w:highlight w:val="yellow"/>
+        </w:rPr>
+      </w:pPr>
+      <w:r>
+        <w:lastRenderedPageBreak/>
+        <w:t>ЛЕВОЕ СОЕДИНЕНИЕ означает, что в результат запроса нужно включить комбинации записей из обоих источников, которые соответствуют указанному после ключевого слова ПО условию.</w:t>
+      </w:r>
       <w:bookmarkStart w:id="0" w:name="_GoBack"/>
       <w:bookmarkEnd w:id="0"/>
     </w:p>
@@ -7262,113 +8051,365 @@
           <w:rFonts w:ascii="Times New Roman" w:hAnsi="Times New Roman" w:cs="Times New Roman"/>
           <w:sz w:val="24"/>
           <w:szCs w:val="24"/>
-        </w:rPr>
-      </w:pPr>
-    </w:p>
-    <w:p>
-      <w:pPr>
-        <w:rPr>
-          <w:rFonts w:ascii="Times New Roman" w:hAnsi="Times New Roman" w:cs="Times New Roman"/>
-          <w:sz w:val="24"/>
-          <w:szCs w:val="24"/>
-          <w:highlight w:val="yellow"/>
-        </w:rPr>
-      </w:pPr>
-      <w:r>
-        <w:rPr>
-          <w:rFonts w:ascii="Times New Roman" w:hAnsi="Times New Roman" w:cs="Times New Roman"/>
-          <w:sz w:val="24"/>
-          <w:szCs w:val="24"/>
-          <w:highlight w:val="yellow"/>
-        </w:rPr>
-        <w:t>КОНТРОЛЬНЫЕ ВОПРОСЫ 12</w:t>
-      </w:r>
-    </w:p>
-    <w:p>
-      <w:pPr>
-        <w:rPr>
-          <w:rFonts w:ascii="Times New Roman" w:hAnsi="Times New Roman" w:cs="Times New Roman"/>
-          <w:sz w:val="24"/>
-          <w:szCs w:val="24"/>
-        </w:rPr>
-      </w:pPr>
-      <w:r>
-        <w:rPr>
-          <w:rFonts w:ascii="Times New Roman" w:hAnsi="Times New Roman" w:cs="Times New Roman"/>
-          <w:sz w:val="24"/>
-          <w:szCs w:val="24"/>
-          <w:highlight w:val="yellow"/>
-        </w:rPr>
-        <w:t>Что такое оборотный регистр накопления?</w:t>
-      </w:r>
-    </w:p>
-    <w:p>
-      <w:pPr>
-        <w:rPr>
-          <w:rFonts w:ascii="Times New Roman" w:hAnsi="Times New Roman" w:cs="Times New Roman"/>
-          <w:sz w:val="24"/>
-          <w:szCs w:val="24"/>
-        </w:rPr>
-      </w:pPr>
-      <w:r>
-        <w:rPr>
-          <w:rFonts w:ascii="Times New Roman" w:hAnsi="Times New Roman" w:cs="Times New Roman"/>
-          <w:bCs/>
-          <w:color w:val="222222"/>
-          <w:sz w:val="24"/>
-          <w:szCs w:val="24"/>
-          <w:shd w:val="clear" w:color="auto" w:fill="FFFFFF"/>
-        </w:rPr>
-        <w:t>Оборотный регистр накопления</w:t>
-      </w:r>
-      <w:r>
-        <w:rPr>
-          <w:rFonts w:ascii="Times New Roman" w:hAnsi="Times New Roman" w:cs="Times New Roman"/>
-          <w:color w:val="222222"/>
-          <w:sz w:val="24"/>
-          <w:szCs w:val="24"/>
-          <w:shd w:val="clear" w:color="auto" w:fill="FFFFFF"/>
-        </w:rPr>
-        <w:t> </w:t>
-      </w:r>
-      <w:r>
-        <w:rPr>
-          <w:rFonts w:ascii="Times New Roman" w:hAnsi="Times New Roman" w:cs="Times New Roman"/>
-          <w:bCs/>
-          <w:color w:val="222222"/>
-          <w:sz w:val="24"/>
-          <w:szCs w:val="24"/>
-          <w:shd w:val="clear" w:color="auto" w:fill="FFFFFF"/>
-        </w:rPr>
-        <w:t>Регистр накопления</w:t>
-      </w:r>
-      <w:r>
-        <w:rPr>
-          <w:rFonts w:ascii="Times New Roman" w:hAnsi="Times New Roman" w:cs="Times New Roman"/>
-          <w:color w:val="222222"/>
-          <w:sz w:val="24"/>
-          <w:szCs w:val="24"/>
-          <w:shd w:val="clear" w:color="auto" w:fill="FFFFFF"/>
-        </w:rPr>
-        <w:t>, учитывающий только изменения ресурсов - обороты, и не учитывающий остатки ресурсов.</w:t>
-      </w:r>
-    </w:p>
-    <w:p>
-      <w:pPr>
-        <w:rPr>
-          <w:rFonts w:ascii="Times New Roman" w:hAnsi="Times New Roman" w:cs="Times New Roman"/>
-          <w:sz w:val="24"/>
-          <w:szCs w:val="24"/>
-        </w:rPr>
-      </w:pPr>
-      <w:r>
-        <w:rPr>
-          <w:rFonts w:ascii="Times New Roman" w:hAnsi="Times New Roman" w:cs="Times New Roman"/>
-          <w:sz w:val="24"/>
-          <w:szCs w:val="24"/>
-          <w:highlight w:val="yellow"/>
-        </w:rPr>
-        <w:t>В чем отличие между регистром накопления остатков</w:t>
+          <w:highlight w:val="yellow"/>
+        </w:rPr>
+      </w:pPr>
+      <w:r>
+        <w:rPr>
+          <w:rFonts w:ascii="Times New Roman" w:hAnsi="Times New Roman" w:cs="Times New Roman"/>
+          <w:sz w:val="24"/>
+          <w:szCs w:val="24"/>
+          <w:highlight w:val="yellow"/>
+        </w:rPr>
+        <w:t>Как использовать конструктор запроса?</w:t>
+      </w:r>
+    </w:p>
+    <w:p>
+      <w:pPr>
+        <w:rPr>
+          <w:rFonts w:ascii="Times New Roman" w:hAnsi="Times New Roman" w:cs="Times New Roman"/>
+          <w:sz w:val="24"/>
+          <w:szCs w:val="24"/>
+          <w:highlight w:val="yellow"/>
+        </w:rPr>
+      </w:pPr>
+    </w:p>
+    <w:p>
+      <w:pPr>
+        <w:rPr>
+          <w:rFonts w:ascii="Times New Roman" w:hAnsi="Times New Roman" w:cs="Times New Roman"/>
+          <w:sz w:val="24"/>
+          <w:szCs w:val="24"/>
+          <w:highlight w:val="yellow"/>
+        </w:rPr>
+      </w:pPr>
+      <w:r>
+        <w:rPr>
+          <w:rFonts w:ascii="Times New Roman" w:hAnsi="Times New Roman" w:cs="Times New Roman"/>
+          <w:sz w:val="24"/>
+          <w:szCs w:val="24"/>
+          <w:highlight w:val="yellow"/>
+        </w:rPr>
+        <w:t>Как выбрать данные в некотором периоде для отчета?</w:t>
+      </w:r>
+    </w:p>
+    <w:p>
+      <w:pPr>
+        <w:rPr>
+          <w:rFonts w:ascii="Times New Roman" w:hAnsi="Times New Roman" w:cs="Times New Roman"/>
+          <w:sz w:val="24"/>
+          <w:szCs w:val="24"/>
+          <w:highlight w:val="yellow"/>
+        </w:rPr>
+      </w:pPr>
+    </w:p>
+    <w:p>
+      <w:pPr>
+        <w:rPr>
+          <w:rFonts w:ascii="Times New Roman" w:hAnsi="Times New Roman" w:cs="Times New Roman"/>
+          <w:sz w:val="24"/>
+          <w:szCs w:val="24"/>
+          <w:highlight w:val="yellow"/>
+        </w:rPr>
+      </w:pPr>
+      <w:r>
+        <w:rPr>
+          <w:rFonts w:ascii="Times New Roman" w:hAnsi="Times New Roman" w:cs="Times New Roman"/>
+          <w:sz w:val="24"/>
+          <w:szCs w:val="24"/>
+          <w:highlight w:val="yellow"/>
+        </w:rPr>
+        <w:t>Как упорядочить данные в отчете?</w:t>
+      </w:r>
+    </w:p>
+    <w:p>
+      <w:pPr>
+        <w:rPr>
+          <w:rFonts w:ascii="Times New Roman" w:hAnsi="Times New Roman" w:cs="Times New Roman"/>
+          <w:sz w:val="24"/>
+          <w:szCs w:val="24"/>
+          <w:highlight w:val="yellow"/>
+        </w:rPr>
+      </w:pPr>
+    </w:p>
+    <w:p>
+      <w:pPr>
+        <w:rPr>
+          <w:rFonts w:ascii="Times New Roman" w:hAnsi="Times New Roman" w:cs="Times New Roman"/>
+          <w:sz w:val="24"/>
+          <w:szCs w:val="24"/>
+          <w:highlight w:val="yellow"/>
+        </w:rPr>
+      </w:pPr>
+      <w:r>
+        <w:rPr>
+          <w:rFonts w:ascii="Times New Roman" w:hAnsi="Times New Roman" w:cs="Times New Roman"/>
+          <w:sz w:val="24"/>
+          <w:szCs w:val="24"/>
+          <w:highlight w:val="yellow"/>
+        </w:rPr>
+        <w:t>Как использовать в отчете данные нескольких таблиц?</w:t>
+      </w:r>
+    </w:p>
+    <w:p>
+      <w:pPr>
+        <w:rPr>
+          <w:rFonts w:ascii="Times New Roman" w:hAnsi="Times New Roman" w:cs="Times New Roman"/>
+          <w:sz w:val="24"/>
+          <w:szCs w:val="24"/>
+          <w:highlight w:val="yellow"/>
+        </w:rPr>
+      </w:pPr>
+    </w:p>
+    <w:p>
+      <w:pPr>
+        <w:rPr>
+          <w:rFonts w:ascii="Times New Roman" w:hAnsi="Times New Roman" w:cs="Times New Roman"/>
+          <w:sz w:val="24"/>
+          <w:szCs w:val="24"/>
+          <w:highlight w:val="yellow"/>
+        </w:rPr>
+      </w:pPr>
+      <w:r>
+        <w:rPr>
+          <w:rFonts w:ascii="Times New Roman" w:hAnsi="Times New Roman" w:cs="Times New Roman"/>
+          <w:sz w:val="24"/>
+          <w:szCs w:val="24"/>
+          <w:highlight w:val="yellow"/>
+        </w:rPr>
+        <w:t>Как использовать группировки в структуре отчета?</w:t>
+      </w:r>
+    </w:p>
+    <w:p>
+      <w:pPr>
+        <w:rPr>
+          <w:rFonts w:ascii="Times New Roman" w:hAnsi="Times New Roman" w:cs="Times New Roman"/>
+          <w:sz w:val="24"/>
+          <w:szCs w:val="24"/>
+          <w:highlight w:val="yellow"/>
+        </w:rPr>
+      </w:pPr>
+    </w:p>
+    <w:p>
+      <w:pPr>
+        <w:rPr>
+          <w:rFonts w:ascii="Times New Roman" w:hAnsi="Times New Roman" w:cs="Times New Roman"/>
+          <w:sz w:val="24"/>
+          <w:szCs w:val="24"/>
+          <w:highlight w:val="yellow"/>
+        </w:rPr>
+      </w:pPr>
+      <w:r>
+        <w:rPr>
+          <w:rFonts w:ascii="Times New Roman" w:hAnsi="Times New Roman" w:cs="Times New Roman"/>
+          <w:sz w:val="24"/>
+          <w:szCs w:val="24"/>
+          <w:highlight w:val="yellow"/>
+        </w:rPr>
+        <w:t>Как получить последние значения регистра сведений?</w:t>
+      </w:r>
+    </w:p>
+    <w:p>
+      <w:pPr>
+        <w:rPr>
+          <w:rFonts w:ascii="Times New Roman" w:hAnsi="Times New Roman" w:cs="Times New Roman"/>
+          <w:sz w:val="24"/>
+          <w:szCs w:val="24"/>
+          <w:highlight w:val="yellow"/>
+        </w:rPr>
+      </w:pPr>
+    </w:p>
+    <w:p>
+      <w:pPr>
+        <w:rPr>
+          <w:rFonts w:ascii="Times New Roman" w:hAnsi="Times New Roman" w:cs="Times New Roman"/>
+          <w:sz w:val="24"/>
+          <w:szCs w:val="24"/>
+          <w:highlight w:val="yellow"/>
+        </w:rPr>
+      </w:pPr>
+      <w:r>
+        <w:rPr>
+          <w:rFonts w:ascii="Times New Roman" w:hAnsi="Times New Roman" w:cs="Times New Roman"/>
+          <w:sz w:val="24"/>
+          <w:szCs w:val="24"/>
+          <w:highlight w:val="yellow"/>
+        </w:rPr>
+        <w:t>Как вывести в отчет иерархические данные?</w:t>
+      </w:r>
+    </w:p>
+    <w:p>
+      <w:pPr>
+        <w:rPr>
+          <w:rFonts w:ascii="Times New Roman" w:hAnsi="Times New Roman" w:cs="Times New Roman"/>
+          <w:sz w:val="24"/>
+          <w:szCs w:val="24"/>
+          <w:highlight w:val="yellow"/>
+        </w:rPr>
+      </w:pPr>
+    </w:p>
+    <w:p>
+      <w:pPr>
+        <w:rPr>
+          <w:rFonts w:ascii="Times New Roman" w:hAnsi="Times New Roman" w:cs="Times New Roman"/>
+          <w:sz w:val="24"/>
+          <w:szCs w:val="24"/>
+          <w:highlight w:val="yellow"/>
+        </w:rPr>
+      </w:pPr>
+      <w:r>
+        <w:rPr>
+          <w:rFonts w:ascii="Times New Roman" w:hAnsi="Times New Roman" w:cs="Times New Roman"/>
+          <w:sz w:val="24"/>
+          <w:szCs w:val="24"/>
+          <w:highlight w:val="yellow"/>
+        </w:rPr>
+        <w:t>Как управлять выводом итогов по группировкам и общих итогов?</w:t>
+      </w:r>
+    </w:p>
+    <w:p>
+      <w:pPr>
+        <w:rPr>
+          <w:rFonts w:ascii="Times New Roman" w:hAnsi="Times New Roman" w:cs="Times New Roman"/>
+          <w:sz w:val="24"/>
+          <w:szCs w:val="24"/>
+          <w:highlight w:val="yellow"/>
+        </w:rPr>
+      </w:pPr>
+    </w:p>
+    <w:p>
+      <w:pPr>
+        <w:rPr>
+          <w:rFonts w:ascii="Times New Roman" w:hAnsi="Times New Roman" w:cs="Times New Roman"/>
+          <w:sz w:val="24"/>
+          <w:szCs w:val="24"/>
+          <w:highlight w:val="yellow"/>
+        </w:rPr>
+      </w:pPr>
+      <w:r>
+        <w:rPr>
+          <w:rFonts w:ascii="Times New Roman" w:hAnsi="Times New Roman" w:cs="Times New Roman"/>
+          <w:sz w:val="24"/>
+          <w:szCs w:val="24"/>
+          <w:highlight w:val="yellow"/>
+        </w:rPr>
+        <w:t>Как создать отчет, содержащий диаграмму?</w:t>
+      </w:r>
+    </w:p>
+    <w:p>
+      <w:pPr>
+        <w:rPr>
+          <w:rFonts w:ascii="Times New Roman" w:hAnsi="Times New Roman" w:cs="Times New Roman"/>
+          <w:sz w:val="24"/>
+          <w:szCs w:val="24"/>
+          <w:highlight w:val="yellow"/>
+        </w:rPr>
+      </w:pPr>
+    </w:p>
+    <w:p>
+      <w:pPr>
+        <w:rPr>
+          <w:rFonts w:ascii="Times New Roman" w:hAnsi="Times New Roman" w:cs="Times New Roman"/>
+          <w:sz w:val="24"/>
+          <w:szCs w:val="24"/>
+          <w:highlight w:val="yellow"/>
+        </w:rPr>
+      </w:pPr>
+      <w:r>
+        <w:rPr>
+          <w:rFonts w:ascii="Times New Roman" w:hAnsi="Times New Roman" w:cs="Times New Roman"/>
+          <w:sz w:val="24"/>
+          <w:szCs w:val="24"/>
+          <w:highlight w:val="yellow"/>
+        </w:rPr>
+        <w:t>Как использовать параметры в системе компоновки данных?</w:t>
+      </w:r>
+    </w:p>
+    <w:p>
+      <w:pPr>
+        <w:rPr>
+          <w:rFonts w:ascii="Times New Roman" w:hAnsi="Times New Roman" w:cs="Times New Roman"/>
+          <w:sz w:val="24"/>
+          <w:szCs w:val="24"/>
+          <w:highlight w:val="yellow"/>
+        </w:rPr>
+      </w:pPr>
+    </w:p>
+    <w:p>
+      <w:pPr>
+        <w:rPr>
+          <w:rFonts w:ascii="Times New Roman" w:hAnsi="Times New Roman" w:cs="Times New Roman"/>
+          <w:sz w:val="24"/>
+          <w:szCs w:val="24"/>
+          <w:highlight w:val="yellow"/>
+        </w:rPr>
+      </w:pPr>
+      <w:r>
+        <w:rPr>
+          <w:rFonts w:ascii="Times New Roman" w:hAnsi="Times New Roman" w:cs="Times New Roman"/>
+          <w:sz w:val="24"/>
+          <w:szCs w:val="24"/>
+          <w:highlight w:val="yellow"/>
+        </w:rPr>
+        <w:t>Что такое ресурсы в системе компоновки данных?</w:t>
+      </w:r>
+    </w:p>
+    <w:p>
+      <w:pPr>
+        <w:rPr>
+          <w:rFonts w:ascii="Times New Roman" w:hAnsi="Times New Roman" w:cs="Times New Roman"/>
+          <w:sz w:val="24"/>
+          <w:szCs w:val="24"/>
+          <w:highlight w:val="yellow"/>
+        </w:rPr>
+      </w:pPr>
+    </w:p>
+    <w:p>
+      <w:pPr>
+        <w:rPr>
+          <w:rFonts w:ascii="Times New Roman" w:hAnsi="Times New Roman" w:cs="Times New Roman"/>
+          <w:sz w:val="24"/>
+          <w:szCs w:val="24"/>
+          <w:highlight w:val="yellow"/>
+        </w:rPr>
+      </w:pPr>
+      <w:r>
+        <w:rPr>
+          <w:rFonts w:ascii="Times New Roman" w:hAnsi="Times New Roman" w:cs="Times New Roman"/>
+          <w:sz w:val="24"/>
+          <w:szCs w:val="24"/>
+          <w:highlight w:val="yellow"/>
+        </w:rPr>
+        <w:t>Что такое вычисляемые поля в системе компоновки данных?</w:t>
+      </w:r>
+    </w:p>
+    <w:p>
+      <w:pPr>
+        <w:rPr>
+          <w:rFonts w:ascii="Times New Roman" w:hAnsi="Times New Roman" w:cs="Times New Roman"/>
+          <w:sz w:val="24"/>
+          <w:szCs w:val="24"/>
+          <w:highlight w:val="yellow"/>
+        </w:rPr>
+      </w:pPr>
+    </w:p>
+    <w:p>
+      <w:pPr>
+        <w:rPr>
+          <w:rFonts w:ascii="Times New Roman" w:hAnsi="Times New Roman" w:cs="Times New Roman"/>
+          <w:sz w:val="24"/>
+          <w:szCs w:val="24"/>
+          <w:highlight w:val="yellow"/>
+        </w:rPr>
+      </w:pPr>
+      <w:r>
+        <w:rPr>
+          <w:rFonts w:ascii="Times New Roman" w:hAnsi="Times New Roman" w:cs="Times New Roman"/>
+          <w:sz w:val="24"/>
+          <w:szCs w:val="24"/>
+          <w:highlight w:val="yellow"/>
+        </w:rPr>
+        <w:t>Как дополнить данные отчета всеми датами в группировке по</w:t>
       </w:r>
       <w:r>
         <w:rPr>
@@ -7386,112 +8427,162 @@
           <w:szCs w:val="24"/>
           <w:highlight w:val="yellow"/>
         </w:rPr>
-        <w:t>и оборотным регистром накопления?</w:t>
-      </w:r>
-    </w:p>
-    <w:p>
-      <w:pPr>
-        <w:rPr>
-          <w:rFonts w:ascii="Times New Roman" w:hAnsi="Times New Roman" w:cs="Times New Roman"/>
-          <w:sz w:val="24"/>
-          <w:szCs w:val="24"/>
-        </w:rPr>
-      </w:pPr>
-      <w:r>
-        <w:rPr>
-          <w:rFonts w:ascii="Times New Roman" w:hAnsi="Times New Roman" w:cs="Times New Roman"/>
-          <w:sz w:val="24"/>
-          <w:szCs w:val="24"/>
-        </w:rPr>
-        <w:t>Для регистров остатков система создает три виртуальные таблицы: таблицу остатков, таблицу оборотов и совокупную таблицу остатков и оборотов. Оборотный регистр накапливает только обороты, остатки ему безразличны.</w:t>
-      </w:r>
-    </w:p>
-    <w:p>
-      <w:pPr>
-        <w:rPr>
-          <w:rFonts w:ascii="Times New Roman" w:hAnsi="Times New Roman" w:cs="Times New Roman"/>
-          <w:sz w:val="24"/>
-          <w:szCs w:val="24"/>
-        </w:rPr>
-      </w:pPr>
-      <w:r>
-        <w:rPr>
-          <w:rFonts w:ascii="Times New Roman" w:hAnsi="Times New Roman" w:cs="Times New Roman"/>
-          <w:sz w:val="24"/>
-          <w:szCs w:val="24"/>
-          <w:highlight w:val="yellow"/>
-        </w:rPr>
-        <w:t>Как выбирать реквизиты и измерения при создании регистров</w:t>
-      </w:r>
-      <w:r>
-        <w:rPr>
-          <w:rFonts w:ascii="Times New Roman" w:hAnsi="Times New Roman" w:cs="Times New Roman"/>
-          <w:sz w:val="24"/>
-          <w:szCs w:val="24"/>
-          <w:highlight w:val="yellow"/>
-        </w:rPr>
-        <w:t xml:space="preserve"> </w:t>
-      </w:r>
-      <w:r>
-        <w:rPr>
-          <w:rFonts w:ascii="Times New Roman" w:hAnsi="Times New Roman" w:cs="Times New Roman"/>
-          <w:sz w:val="24"/>
-          <w:szCs w:val="24"/>
-          <w:highlight w:val="yellow"/>
-        </w:rPr>
-        <w:t>накопления?</w:t>
-      </w:r>
-    </w:p>
-    <w:p>
-      <w:pPr>
-        <w:rPr>
-          <w:rFonts w:ascii="Times New Roman" w:hAnsi="Times New Roman" w:cs="Times New Roman"/>
-          <w:sz w:val="24"/>
-          <w:szCs w:val="24"/>
-        </w:rPr>
-      </w:pPr>
-      <w:r>
-        <w:rPr>
-          <w:rFonts w:ascii="Times New Roman" w:hAnsi="Times New Roman" w:cs="Times New Roman"/>
-          <w:sz w:val="24"/>
-          <w:szCs w:val="24"/>
-        </w:rPr>
-        <w:t>Выбор измерений должен выполняться исходя из того, что движения регистра могут быть осуществлены в две стороны: приход и расход. Для реквизитов регистра этот принцип не важен. По реквизитам регистра ресурсы могут только приходоваться или только расходоваться.</w:t>
-      </w:r>
-    </w:p>
-    <w:p>
-      <w:pPr>
-        <w:rPr>
-          <w:rFonts w:ascii="Times New Roman" w:hAnsi="Times New Roman" w:cs="Times New Roman"/>
-          <w:sz w:val="24"/>
-          <w:szCs w:val="24"/>
-        </w:rPr>
-      </w:pPr>
-      <w:r>
-        <w:rPr>
-          <w:rFonts w:ascii="Times New Roman" w:hAnsi="Times New Roman" w:cs="Times New Roman"/>
-          <w:sz w:val="24"/>
-          <w:szCs w:val="24"/>
-          <w:highlight w:val="yellow"/>
-        </w:rPr>
-        <w:t>Как создать оборотный регистр накопления?</w:t>
-      </w:r>
-      <w:r>
-        <w:rPr>
-          <w:rFonts w:ascii="Times New Roman" w:hAnsi="Times New Roman" w:cs="Times New Roman"/>
-          <w:sz w:val="24"/>
-          <w:szCs w:val="24"/>
-        </w:rPr>
-        <w:cr/>
-      </w:r>
-      <w:r>
-        <w:rPr>
-          <w:rFonts w:ascii="Times New Roman" w:hAnsi="Times New Roman" w:cs="Times New Roman"/>
-          <w:sz w:val="24"/>
-          <w:szCs w:val="24"/>
-        </w:rPr>
-        <w:t>Открыть конфигуратор и создать новый объект конфигурации Регистр накопления. Определить вид регистра – Обороты.</w:t>
-      </w:r>
+        <w:t>периоду?</w:t>
+      </w:r>
+    </w:p>
+    <w:p>
+      <w:pPr>
+        <w:rPr>
+          <w:rFonts w:ascii="Times New Roman" w:hAnsi="Times New Roman" w:cs="Times New Roman"/>
+          <w:sz w:val="24"/>
+          <w:szCs w:val="24"/>
+          <w:highlight w:val="yellow"/>
+        </w:rPr>
+      </w:pPr>
+    </w:p>
+    <w:p>
+      <w:pPr>
+        <w:rPr>
+          <w:rFonts w:ascii="Times New Roman" w:hAnsi="Times New Roman" w:cs="Times New Roman"/>
+          <w:sz w:val="24"/>
+          <w:szCs w:val="24"/>
+          <w:highlight w:val="yellow"/>
+        </w:rPr>
+      </w:pPr>
+      <w:r>
+        <w:rPr>
+          <w:rFonts w:ascii="Times New Roman" w:hAnsi="Times New Roman" w:cs="Times New Roman"/>
+          <w:sz w:val="24"/>
+          <w:szCs w:val="24"/>
+          <w:highlight w:val="yellow"/>
+        </w:rPr>
+        <w:t>Как создать пользовательские настройки отчета?</w:t>
+      </w:r>
+    </w:p>
+    <w:p>
+      <w:pPr>
+        <w:rPr>
+          <w:rFonts w:ascii="Times New Roman" w:hAnsi="Times New Roman" w:cs="Times New Roman"/>
+          <w:sz w:val="24"/>
+          <w:szCs w:val="24"/>
+          <w:highlight w:val="yellow"/>
+        </w:rPr>
+      </w:pPr>
+    </w:p>
+    <w:p>
+      <w:pPr>
+        <w:rPr>
+          <w:rFonts w:ascii="Times New Roman" w:hAnsi="Times New Roman" w:cs="Times New Roman"/>
+          <w:sz w:val="24"/>
+          <w:szCs w:val="24"/>
+          <w:highlight w:val="yellow"/>
+        </w:rPr>
+      </w:pPr>
+      <w:r>
+        <w:rPr>
+          <w:rFonts w:ascii="Times New Roman" w:hAnsi="Times New Roman" w:cs="Times New Roman"/>
+          <w:sz w:val="24"/>
+          <w:szCs w:val="24"/>
+          <w:highlight w:val="yellow"/>
+        </w:rPr>
+        <w:t>В чем отличие «быстрых» настроек от остальных пользовательских настроек?</w:t>
+      </w:r>
+    </w:p>
+    <w:p>
+      <w:pPr>
+        <w:rPr>
+          <w:rFonts w:ascii="Times New Roman" w:hAnsi="Times New Roman" w:cs="Times New Roman"/>
+          <w:sz w:val="24"/>
+          <w:szCs w:val="24"/>
+          <w:highlight w:val="yellow"/>
+        </w:rPr>
+      </w:pPr>
+    </w:p>
+    <w:p>
+      <w:pPr>
+        <w:rPr>
+          <w:rFonts w:ascii="Times New Roman" w:hAnsi="Times New Roman" w:cs="Times New Roman"/>
+          <w:sz w:val="24"/>
+          <w:szCs w:val="24"/>
+          <w:highlight w:val="yellow"/>
+        </w:rPr>
+      </w:pPr>
+      <w:r>
+        <w:rPr>
+          <w:rFonts w:ascii="Times New Roman" w:hAnsi="Times New Roman" w:cs="Times New Roman"/>
+          <w:sz w:val="24"/>
+          <w:szCs w:val="24"/>
+          <w:highlight w:val="yellow"/>
+        </w:rPr>
+        <w:lastRenderedPageBreak/>
+        <w:t>Как определить состав пользовательских настроек отчета?</w:t>
+      </w:r>
+    </w:p>
+    <w:p>
+      <w:pPr>
+        <w:rPr>
+          <w:rFonts w:ascii="Times New Roman" w:hAnsi="Times New Roman" w:cs="Times New Roman"/>
+          <w:sz w:val="24"/>
+          <w:szCs w:val="24"/>
+          <w:highlight w:val="yellow"/>
+        </w:rPr>
+      </w:pPr>
+    </w:p>
+    <w:p>
+      <w:pPr>
+        <w:rPr>
+          <w:rFonts w:ascii="Times New Roman" w:hAnsi="Times New Roman" w:cs="Times New Roman"/>
+          <w:sz w:val="24"/>
+          <w:szCs w:val="24"/>
+          <w:highlight w:val="yellow"/>
+        </w:rPr>
+      </w:pPr>
+      <w:r>
+        <w:rPr>
+          <w:rFonts w:ascii="Times New Roman" w:hAnsi="Times New Roman" w:cs="Times New Roman"/>
+          <w:sz w:val="24"/>
+          <w:szCs w:val="24"/>
+          <w:highlight w:val="yellow"/>
+        </w:rPr>
+        <w:t>Как вывести данные в виде таблицы?</w:t>
+      </w:r>
+    </w:p>
+    <w:p>
+      <w:pPr>
+        <w:rPr>
+          <w:rFonts w:ascii="Times New Roman" w:hAnsi="Times New Roman" w:cs="Times New Roman"/>
+          <w:sz w:val="24"/>
+          <w:szCs w:val="24"/>
+          <w:highlight w:val="yellow"/>
+        </w:rPr>
+      </w:pPr>
+    </w:p>
+    <w:p>
+      <w:pPr>
+        <w:rPr>
+          <w:rFonts w:ascii="Times New Roman" w:hAnsi="Times New Roman" w:cs="Times New Roman"/>
+          <w:sz w:val="24"/>
+          <w:szCs w:val="24"/>
+        </w:rPr>
+      </w:pPr>
+      <w:r>
+        <w:rPr>
+          <w:rFonts w:ascii="Times New Roman" w:hAnsi="Times New Roman" w:cs="Times New Roman"/>
+          <w:sz w:val="24"/>
+          <w:szCs w:val="24"/>
+          <w:highlight w:val="yellow"/>
+        </w:rPr>
+        <w:t>Как сделать отчет универсальным?</w:t>
+      </w:r>
+    </w:p>
+    <w:p>
+      <w:pPr>
+        <w:rPr>
+          <w:rFonts w:ascii="Times New Roman" w:hAnsi="Times New Roman" w:cs="Times New Roman"/>
+          <w:sz w:val="24"/>
+          <w:szCs w:val="24"/>
+        </w:rPr>
+      </w:pPr>
     </w:p>
     <w:p>
       <w:pPr>

--- a/QA.docx
+++ b/QA.docx
@@ -1,6 +1,6 @@
 
 <file path=word/document.xml><?xml version="1.0" encoding="utf-8"?>
-<w:document xmlns:wpc="http://schemas.microsoft.com/office/word/2010/wordprocessingCanvas" xmlns:cx="http://schemas.microsoft.com/office/drawing/2014/chartex" xmlns:cx1="http://schemas.microsoft.com/office/drawing/2015/9/8/chartex" xmlns:mc="http://schemas.openxmlformats.org/markup-compatibility/2006" xmlns:o="urn:schemas-microsoft-com:office:office" xmlns:r="http://schemas.openxmlformats.org/officeDocument/2006/relationships" xmlns:m="http://schemas.openxmlformats.org/officeDocument/2006/math" xmlns:v="urn:schemas-microsoft-com:vml" xmlns:wp14="http://schemas.microsoft.com/office/word/2010/wordprocessingDrawing" xmlns:wp="http://schemas.openxmlformats.org/drawingml/2006/wordprocessingDrawing" xmlns:w10="urn:schemas-microsoft-com:office:word" xmlns:w="http://schemas.openxmlformats.org/wordprocessingml/2006/main" xmlns:w14="http://schemas.microsoft.com/office/word/2010/wordml" xmlns:w15="http://schemas.microsoft.com/office/word/2012/wordml" xmlns:w16se="http://schemas.microsoft.com/office/word/2015/wordml/symex" xmlns:wpg="http://schemas.microsoft.com/office/word/2010/wordprocessingGroup" xmlns:wpi="http://schemas.microsoft.com/office/word/2010/wordprocessingInk" xmlns:wne="http://schemas.microsoft.com/office/word/2006/wordml" xmlns:wps="http://schemas.microsoft.com/office/word/2010/wordprocessingShape" mc:Ignorable="w14 w15 w16se wp14">
+<w:document xmlns:wpc="http://schemas.microsoft.com/office/word/2010/wordprocessingCanvas" xmlns:mc="http://schemas.openxmlformats.org/markup-compatibility/2006" xmlns:o="urn:schemas-microsoft-com:office:office" xmlns:r="http://schemas.openxmlformats.org/officeDocument/2006/relationships" xmlns:m="http://schemas.openxmlformats.org/officeDocument/2006/math" xmlns:v="urn:schemas-microsoft-com:vml" xmlns:wp14="http://schemas.microsoft.com/office/word/2010/wordprocessingDrawing" xmlns:wp="http://schemas.openxmlformats.org/drawingml/2006/wordprocessingDrawing" xmlns:w10="urn:schemas-microsoft-com:office:word" xmlns:w="http://schemas.openxmlformats.org/wordprocessingml/2006/main" xmlns:w14="http://schemas.microsoft.com/office/word/2010/wordml" xmlns:wpg="http://schemas.microsoft.com/office/word/2010/wordprocessingGroup" xmlns:wpi="http://schemas.microsoft.com/office/word/2010/wordprocessingInk" xmlns:wne="http://schemas.microsoft.com/office/word/2006/wordml" xmlns:wps="http://schemas.microsoft.com/office/word/2010/wordprocessingShape" mc:Ignorable="w14 wp14">
   <w:body>
     <w:p>
       <w:pPr>
@@ -65,7 +65,7 @@
           <w:szCs w:val="24"/>
           <w:highlight w:val="yellow"/>
         </w:rPr>
-        <w:t xml:space="preserve"> системы «1</w:t>
+        <w:t xml:space="preserve"> системы «1С</w:t>
       </w:r>
       <w:proofErr w:type="gramStart"/>
       <w:r>
@@ -75,7 +75,7 @@
           <w:szCs w:val="24"/>
           <w:highlight w:val="yellow"/>
         </w:rPr>
-        <w:t>С:Предприятие</w:t>
+        <w:t>:П</w:t>
       </w:r>
       <w:proofErr w:type="gramEnd"/>
       <w:r>
@@ -85,7 +85,7 @@
           <w:szCs w:val="24"/>
           <w:highlight w:val="yellow"/>
         </w:rPr>
-        <w:t>»? :</w:t>
+        <w:t>редприятие»? :</w:t>
       </w:r>
     </w:p>
     <w:p>
@@ -129,7 +129,7 @@
           <w:szCs w:val="24"/>
           <w:highlight w:val="yellow"/>
         </w:rPr>
-        <w:t>новных частей состоит система</w:t>
+        <w:t>новных частей состоит система?</w:t>
       </w:r>
       <w:proofErr w:type="gramStart"/>
       <w:r>
@@ -139,7 +139,7 @@
           <w:szCs w:val="24"/>
           <w:highlight w:val="yellow"/>
         </w:rPr>
-        <w:t>? :</w:t>
+        <w:t xml:space="preserve"> :</w:t>
       </w:r>
       <w:proofErr w:type="gramEnd"/>
       <w:r>
@@ -193,7 +193,7 @@
           <w:szCs w:val="24"/>
           <w:highlight w:val="yellow"/>
         </w:rPr>
-        <w:t>рма, и что такое конфигурация</w:t>
+        <w:t>рма, и что такое конфигурация?</w:t>
       </w:r>
       <w:proofErr w:type="gramStart"/>
       <w:r>
@@ -203,7 +203,7 @@
           <w:szCs w:val="24"/>
           <w:highlight w:val="yellow"/>
         </w:rPr>
-        <w:t>? :</w:t>
+        <w:t xml:space="preserve"> :</w:t>
       </w:r>
       <w:proofErr w:type="gramEnd"/>
     </w:p>
@@ -238,7 +238,7 @@
           <w:sz w:val="24"/>
           <w:szCs w:val="24"/>
         </w:rPr>
-        <w:t>Конфигурация это часть системы «1</w:t>
+        <w:t>Конфигурация это часть системы «1С</w:t>
       </w:r>
       <w:proofErr w:type="gramStart"/>
       <w:r>
@@ -247,7 +247,7 @@
           <w:sz w:val="24"/>
           <w:szCs w:val="24"/>
         </w:rPr>
-        <w:t>С:Предприятие</w:t>
+        <w:t>:П</w:t>
       </w:r>
       <w:proofErr w:type="gramEnd"/>
       <w:r>
@@ -256,7 +256,7 @@
           <w:sz w:val="24"/>
           <w:szCs w:val="24"/>
         </w:rPr>
-        <w:t>», которая работает под управлением платформы и имеющая определенный набор свойств.</w:t>
+        <w:t>редприятие», которая работает под управлением платформы и имеющая определенный набор свойств.</w:t>
       </w:r>
     </w:p>
     <w:p>
@@ -283,7 +283,7 @@
           <w:szCs w:val="24"/>
           <w:highlight w:val="yellow"/>
         </w:rPr>
-        <w:t>уска системы «1</w:t>
+        <w:t>уска системы «1С</w:t>
       </w:r>
       <w:proofErr w:type="gramStart"/>
       <w:r>
@@ -293,7 +293,7 @@
           <w:szCs w:val="24"/>
           <w:highlight w:val="yellow"/>
         </w:rPr>
-        <w:t>С:Предприятие</w:t>
+        <w:t>:П</w:t>
       </w:r>
       <w:proofErr w:type="gramEnd"/>
       <w:r>
@@ -303,24 +303,24 @@
           <w:szCs w:val="24"/>
           <w:highlight w:val="yellow"/>
         </w:rPr>
-        <w:t>»? :</w:t>
-      </w:r>
-    </w:p>
-    <w:p>
-      <w:pPr>
-        <w:rPr>
-          <w:rFonts w:ascii="Times New Roman" w:hAnsi="Times New Roman" w:cs="Times New Roman"/>
-          <w:sz w:val="24"/>
-          <w:szCs w:val="24"/>
-        </w:rPr>
-      </w:pPr>
-      <w:r>
-        <w:rPr>
-          <w:rFonts w:ascii="Times New Roman" w:hAnsi="Times New Roman" w:cs="Times New Roman"/>
-          <w:sz w:val="24"/>
-          <w:szCs w:val="24"/>
-        </w:rPr>
-        <w:t>Режим 1</w:t>
+        <w:t>редприятие»? :</w:t>
+      </w:r>
+    </w:p>
+    <w:p>
+      <w:pPr>
+        <w:rPr>
+          <w:rFonts w:ascii="Times New Roman" w:hAnsi="Times New Roman" w:cs="Times New Roman"/>
+          <w:sz w:val="24"/>
+          <w:szCs w:val="24"/>
+        </w:rPr>
+      </w:pPr>
+      <w:r>
+        <w:rPr>
+          <w:rFonts w:ascii="Times New Roman" w:hAnsi="Times New Roman" w:cs="Times New Roman"/>
+          <w:sz w:val="24"/>
+          <w:szCs w:val="24"/>
+        </w:rPr>
+        <w:t>Режим 1С</w:t>
       </w:r>
       <w:proofErr w:type="gramStart"/>
       <w:r>
@@ -329,7 +329,7 @@
           <w:sz w:val="24"/>
           <w:szCs w:val="24"/>
         </w:rPr>
-        <w:t>С:Предприятие</w:t>
+        <w:t>:П</w:t>
       </w:r>
       <w:proofErr w:type="gramEnd"/>
       <w:r>
@@ -338,24 +338,51 @@
           <w:sz w:val="24"/>
           <w:szCs w:val="24"/>
         </w:rPr>
-        <w:t xml:space="preserve"> является основным и служит для работы пользователей системы</w:t>
-      </w:r>
-    </w:p>
-    <w:p>
-      <w:pPr>
-        <w:rPr>
-          <w:rFonts w:ascii="Times New Roman" w:hAnsi="Times New Roman" w:cs="Times New Roman"/>
-          <w:sz w:val="24"/>
-          <w:szCs w:val="24"/>
-        </w:rPr>
-      </w:pPr>
-      <w:r>
-        <w:rPr>
-          <w:rFonts w:ascii="Times New Roman" w:hAnsi="Times New Roman" w:cs="Times New Roman"/>
-          <w:sz w:val="24"/>
-          <w:szCs w:val="24"/>
-        </w:rPr>
-        <w:t xml:space="preserve">Режим Конфигуратор предоставляет инструменты, необходимые </w:t>
+        <w:t>редприятие является основным и служит для работы пользователей системы</w:t>
+      </w:r>
+    </w:p>
+    <w:p>
+      <w:pPr>
+        <w:rPr>
+          <w:rFonts w:ascii="Times New Roman" w:hAnsi="Times New Roman" w:cs="Times New Roman"/>
+          <w:sz w:val="24"/>
+          <w:szCs w:val="24"/>
+        </w:rPr>
+      </w:pPr>
+      <w:r>
+        <w:rPr>
+          <w:rFonts w:ascii="Times New Roman" w:hAnsi="Times New Roman" w:cs="Times New Roman"/>
+          <w:sz w:val="24"/>
+          <w:szCs w:val="24"/>
+        </w:rPr>
+        <w:t>Режим Конфигуратор предоставляет инструменты, необходимые для модификации существующей или создания новой конфигурации.</w:t>
+      </w:r>
+    </w:p>
+    <w:p>
+      <w:pPr>
+        <w:rPr>
+          <w:rFonts w:ascii="Times New Roman" w:hAnsi="Times New Roman" w:cs="Times New Roman"/>
+          <w:sz w:val="24"/>
+          <w:szCs w:val="24"/>
+        </w:rPr>
+      </w:pPr>
+      <w:r>
+        <w:rPr>
+          <w:rFonts w:ascii="Times New Roman" w:hAnsi="Times New Roman" w:cs="Times New Roman"/>
+          <w:sz w:val="24"/>
+          <w:szCs w:val="24"/>
+          <w:highlight w:val="yellow"/>
+        </w:rPr>
+        <w:t>Что такое</w:t>
+      </w:r>
+      <w:r>
+        <w:rPr>
+          <w:rFonts w:ascii="Times New Roman" w:hAnsi="Times New Roman" w:cs="Times New Roman"/>
+          <w:sz w:val="24"/>
+          <w:szCs w:val="24"/>
+          <w:highlight w:val="yellow"/>
+        </w:rPr>
+        <w:t xml:space="preserve"> дерево объектов конфигурации?</w:t>
       </w:r>
       <w:proofErr w:type="gramStart"/>
       <w:r>
@@ -363,44 +390,54 @@
           <w:rFonts w:ascii="Times New Roman" w:hAnsi="Times New Roman" w:cs="Times New Roman"/>
           <w:sz w:val="24"/>
           <w:szCs w:val="24"/>
-        </w:rPr>
-        <w:t>для модификации</w:t>
+          <w:highlight w:val="yellow"/>
+        </w:rPr>
+        <w:t xml:space="preserve"> :</w:t>
       </w:r>
       <w:proofErr w:type="gramEnd"/>
-      <w:r>
-        <w:rPr>
-          <w:rFonts w:ascii="Times New Roman" w:hAnsi="Times New Roman" w:cs="Times New Roman"/>
-          <w:sz w:val="24"/>
-          <w:szCs w:val="24"/>
-        </w:rPr>
-        <w:t xml:space="preserve"> существующей или создания новой конфигурации.</w:t>
-      </w:r>
-    </w:p>
-    <w:p>
-      <w:pPr>
-        <w:rPr>
-          <w:rFonts w:ascii="Times New Roman" w:hAnsi="Times New Roman" w:cs="Times New Roman"/>
-          <w:sz w:val="24"/>
-          <w:szCs w:val="24"/>
-        </w:rPr>
-      </w:pPr>
-      <w:r>
-        <w:rPr>
-          <w:rFonts w:ascii="Times New Roman" w:hAnsi="Times New Roman" w:cs="Times New Roman"/>
-          <w:sz w:val="24"/>
-          <w:szCs w:val="24"/>
-          <w:highlight w:val="yellow"/>
-        </w:rPr>
-        <w:t>Что такое</w:t>
-      </w:r>
-      <w:r>
-        <w:rPr>
-          <w:rFonts w:ascii="Times New Roman" w:hAnsi="Times New Roman" w:cs="Times New Roman"/>
-          <w:sz w:val="24"/>
-          <w:szCs w:val="24"/>
-          <w:highlight w:val="yellow"/>
-        </w:rPr>
-        <w:t xml:space="preserve"> дерево объектов конфигурации</w:t>
+    </w:p>
+    <w:p>
+      <w:pPr>
+        <w:rPr>
+          <w:rFonts w:ascii="Times New Roman" w:hAnsi="Times New Roman" w:cs="Times New Roman"/>
+          <w:sz w:val="24"/>
+          <w:szCs w:val="24"/>
+        </w:rPr>
+      </w:pPr>
+      <w:r>
+        <w:rPr>
+          <w:rFonts w:ascii="Times New Roman" w:hAnsi="Times New Roman" w:cs="Times New Roman"/>
+          <w:sz w:val="24"/>
+          <w:szCs w:val="24"/>
+        </w:rPr>
+        <w:t>Сгруппированное отображение содержащихся в системе объектов конфигурации</w:t>
+      </w:r>
+    </w:p>
+    <w:p>
+      <w:pPr>
+        <w:rPr>
+          <w:rFonts w:ascii="Times New Roman" w:hAnsi="Times New Roman" w:cs="Times New Roman"/>
+          <w:sz w:val="24"/>
+          <w:szCs w:val="24"/>
+        </w:rPr>
+      </w:pPr>
+      <w:r>
+        <w:rPr>
+          <w:rFonts w:ascii="Times New Roman" w:hAnsi="Times New Roman" w:cs="Times New Roman"/>
+          <w:sz w:val="24"/>
+          <w:szCs w:val="24"/>
+          <w:highlight w:val="yellow"/>
+        </w:rPr>
+        <w:t>Ч</w:t>
+      </w:r>
+      <w:r>
+        <w:rPr>
+          <w:rFonts w:ascii="Times New Roman" w:hAnsi="Times New Roman" w:cs="Times New Roman"/>
+          <w:sz w:val="24"/>
+          <w:szCs w:val="24"/>
+          <w:highlight w:val="yellow"/>
+        </w:rPr>
+        <w:t>то такое объекты конфигурации?</w:t>
       </w:r>
       <w:proofErr w:type="gramStart"/>
       <w:r>
@@ -410,7 +447,7 @@
           <w:szCs w:val="24"/>
           <w:highlight w:val="yellow"/>
         </w:rPr>
-        <w:t>? :</w:t>
+        <w:t xml:space="preserve"> :</w:t>
       </w:r>
       <w:proofErr w:type="gramEnd"/>
     </w:p>
@@ -428,34 +465,102 @@
           <w:sz w:val="24"/>
           <w:szCs w:val="24"/>
         </w:rPr>
-        <w:t>Сгруппированное отображение содержащихся в системе объектов конфигурации</w:t>
-      </w:r>
-    </w:p>
-    <w:p>
-      <w:pPr>
-        <w:rPr>
-          <w:rFonts w:ascii="Times New Roman" w:hAnsi="Times New Roman" w:cs="Times New Roman"/>
-          <w:sz w:val="24"/>
-          <w:szCs w:val="24"/>
-        </w:rPr>
-      </w:pPr>
-      <w:r>
-        <w:rPr>
-          <w:rFonts w:ascii="Times New Roman" w:hAnsi="Times New Roman" w:cs="Times New Roman"/>
-          <w:sz w:val="24"/>
-          <w:szCs w:val="24"/>
-          <w:highlight w:val="yellow"/>
-        </w:rPr>
-        <w:t>Ч</w:t>
-      </w:r>
-      <w:r>
-        <w:rPr>
-          <w:rFonts w:ascii="Times New Roman" w:hAnsi="Times New Roman" w:cs="Times New Roman"/>
-          <w:sz w:val="24"/>
-          <w:szCs w:val="24"/>
-          <w:highlight w:val="yellow"/>
-        </w:rPr>
-        <w:t>то такое объекты конфигурации</w:t>
+        <w:t>Логические единицы конфигурации, являющиеся объектами:</w:t>
+      </w:r>
+    </w:p>
+    <w:p>
+      <w:pPr>
+        <w:rPr>
+          <w:rFonts w:ascii="Times New Roman" w:hAnsi="Times New Roman" w:cs="Times New Roman"/>
+          <w:sz w:val="24"/>
+          <w:szCs w:val="24"/>
+        </w:rPr>
+      </w:pPr>
+      <w:r>
+        <w:rPr>
+          <w:rFonts w:ascii="Times New Roman" w:hAnsi="Times New Roman" w:cs="Times New Roman"/>
+          <w:sz w:val="24"/>
+          <w:szCs w:val="24"/>
+        </w:rPr>
+        <w:t>Определенного вида;</w:t>
+      </w:r>
+    </w:p>
+    <w:p>
+      <w:pPr>
+        <w:rPr>
+          <w:rFonts w:ascii="Times New Roman" w:hAnsi="Times New Roman" w:cs="Times New Roman"/>
+          <w:sz w:val="24"/>
+          <w:szCs w:val="24"/>
+        </w:rPr>
+      </w:pPr>
+      <w:r>
+        <w:rPr>
+          <w:rFonts w:ascii="Times New Roman" w:hAnsi="Times New Roman" w:cs="Times New Roman"/>
+          <w:sz w:val="24"/>
+          <w:szCs w:val="24"/>
+        </w:rPr>
+        <w:t>Определенного поведения;</w:t>
+      </w:r>
+    </w:p>
+    <w:p>
+      <w:pPr>
+        <w:rPr>
+          <w:rFonts w:ascii="Times New Roman" w:hAnsi="Times New Roman" w:cs="Times New Roman"/>
+          <w:sz w:val="24"/>
+          <w:szCs w:val="24"/>
+        </w:rPr>
+      </w:pPr>
+      <w:r>
+        <w:rPr>
+          <w:rFonts w:ascii="Times New Roman" w:hAnsi="Times New Roman" w:cs="Times New Roman"/>
+          <w:sz w:val="24"/>
+          <w:szCs w:val="24"/>
+        </w:rPr>
+        <w:t>Объединяться в сложные объекты конфигурации;</w:t>
+      </w:r>
+    </w:p>
+    <w:p>
+      <w:pPr>
+        <w:rPr>
+          <w:rFonts w:ascii="Times New Roman" w:hAnsi="Times New Roman" w:cs="Times New Roman"/>
+          <w:sz w:val="24"/>
+          <w:szCs w:val="24"/>
+        </w:rPr>
+      </w:pPr>
+      <w:r>
+        <w:rPr>
+          <w:rFonts w:ascii="Times New Roman" w:hAnsi="Times New Roman" w:cs="Times New Roman"/>
+          <w:sz w:val="24"/>
+          <w:szCs w:val="24"/>
+        </w:rPr>
+        <w:t>Прикладная направленность.</w:t>
+      </w:r>
+    </w:p>
+    <w:p>
+      <w:pPr>
+        <w:rPr>
+          <w:rFonts w:ascii="Times New Roman" w:hAnsi="Times New Roman" w:cs="Times New Roman"/>
+          <w:sz w:val="24"/>
+          <w:szCs w:val="24"/>
+        </w:rPr>
+      </w:pPr>
+      <w:r>
+        <w:rPr>
+          <w:rFonts w:ascii="Times New Roman" w:hAnsi="Times New Roman" w:cs="Times New Roman"/>
+          <w:sz w:val="24"/>
+          <w:szCs w:val="24"/>
+          <w:highlight w:val="yellow"/>
+        </w:rPr>
+        <w:t>Что создает система на</w:t>
+      </w:r>
+      <w:r>
+        <w:rPr>
+          <w:rFonts w:ascii="Times New Roman" w:hAnsi="Times New Roman" w:cs="Times New Roman"/>
+          <w:sz w:val="24"/>
+          <w:szCs w:val="24"/>
+          <w:highlight w:val="yellow"/>
+        </w:rPr>
+        <w:t xml:space="preserve"> основе объектов конфигурации?</w:t>
       </w:r>
       <w:proofErr w:type="gramStart"/>
       <w:r>
@@ -465,7 +570,7 @@
           <w:szCs w:val="24"/>
           <w:highlight w:val="yellow"/>
         </w:rPr>
-        <w:t>? :</w:t>
+        <w:t xml:space="preserve"> :</w:t>
       </w:r>
       <w:proofErr w:type="gramEnd"/>
     </w:p>
@@ -483,102 +588,34 @@
           <w:sz w:val="24"/>
           <w:szCs w:val="24"/>
         </w:rPr>
-        <w:t>Логические единицы конфигурации, являющиеся объектами:</w:t>
-      </w:r>
-    </w:p>
-    <w:p>
-      <w:pPr>
-        <w:rPr>
-          <w:rFonts w:ascii="Times New Roman" w:hAnsi="Times New Roman" w:cs="Times New Roman"/>
-          <w:sz w:val="24"/>
-          <w:szCs w:val="24"/>
-        </w:rPr>
-      </w:pPr>
-      <w:r>
-        <w:rPr>
-          <w:rFonts w:ascii="Times New Roman" w:hAnsi="Times New Roman" w:cs="Times New Roman"/>
-          <w:sz w:val="24"/>
-          <w:szCs w:val="24"/>
-        </w:rPr>
-        <w:t>Определенного вида;</w:t>
-      </w:r>
-    </w:p>
-    <w:p>
-      <w:pPr>
-        <w:rPr>
-          <w:rFonts w:ascii="Times New Roman" w:hAnsi="Times New Roman" w:cs="Times New Roman"/>
-          <w:sz w:val="24"/>
-          <w:szCs w:val="24"/>
-        </w:rPr>
-      </w:pPr>
-      <w:r>
-        <w:rPr>
-          <w:rFonts w:ascii="Times New Roman" w:hAnsi="Times New Roman" w:cs="Times New Roman"/>
-          <w:sz w:val="24"/>
-          <w:szCs w:val="24"/>
-        </w:rPr>
-        <w:t>Определенного поведения;</w:t>
-      </w:r>
-    </w:p>
-    <w:p>
-      <w:pPr>
-        <w:rPr>
-          <w:rFonts w:ascii="Times New Roman" w:hAnsi="Times New Roman" w:cs="Times New Roman"/>
-          <w:sz w:val="24"/>
-          <w:szCs w:val="24"/>
-        </w:rPr>
-      </w:pPr>
-      <w:r>
-        <w:rPr>
-          <w:rFonts w:ascii="Times New Roman" w:hAnsi="Times New Roman" w:cs="Times New Roman"/>
-          <w:sz w:val="24"/>
-          <w:szCs w:val="24"/>
-        </w:rPr>
-        <w:t>Объединяться в сложные объекты конфигурации;</w:t>
-      </w:r>
-    </w:p>
-    <w:p>
-      <w:pPr>
-        <w:rPr>
-          <w:rFonts w:ascii="Times New Roman" w:hAnsi="Times New Roman" w:cs="Times New Roman"/>
-          <w:sz w:val="24"/>
-          <w:szCs w:val="24"/>
-        </w:rPr>
-      </w:pPr>
-      <w:r>
-        <w:rPr>
-          <w:rFonts w:ascii="Times New Roman" w:hAnsi="Times New Roman" w:cs="Times New Roman"/>
-          <w:sz w:val="24"/>
-          <w:szCs w:val="24"/>
-        </w:rPr>
-        <w:t>Прикладная направленность.</w:t>
-      </w:r>
-    </w:p>
-    <w:p>
-      <w:pPr>
-        <w:rPr>
-          <w:rFonts w:ascii="Times New Roman" w:hAnsi="Times New Roman" w:cs="Times New Roman"/>
-          <w:sz w:val="24"/>
-          <w:szCs w:val="24"/>
-        </w:rPr>
-      </w:pPr>
-      <w:r>
-        <w:rPr>
-          <w:rFonts w:ascii="Times New Roman" w:hAnsi="Times New Roman" w:cs="Times New Roman"/>
-          <w:sz w:val="24"/>
-          <w:szCs w:val="24"/>
-          <w:highlight w:val="yellow"/>
-        </w:rPr>
-        <w:t>Что создает система на</w:t>
-      </w:r>
-      <w:r>
-        <w:rPr>
-          <w:rFonts w:ascii="Times New Roman" w:hAnsi="Times New Roman" w:cs="Times New Roman"/>
-          <w:sz w:val="24"/>
-          <w:szCs w:val="24"/>
-          <w:highlight w:val="yellow"/>
-        </w:rPr>
-        <w:t xml:space="preserve"> основе объектов конфигурации</w:t>
+        <w:t>На основе объектов конфигурации платформа создает в базе данных таблицы, в которых будут храниться данные.</w:t>
+      </w:r>
+    </w:p>
+    <w:p>
+      <w:pPr>
+        <w:rPr>
+          <w:rFonts w:ascii="Times New Roman" w:hAnsi="Times New Roman" w:cs="Times New Roman"/>
+          <w:sz w:val="24"/>
+          <w:szCs w:val="24"/>
+        </w:rPr>
+      </w:pPr>
+      <w:r>
+        <w:rPr>
+          <w:rFonts w:ascii="Times New Roman" w:hAnsi="Times New Roman" w:cs="Times New Roman"/>
+          <w:sz w:val="24"/>
+          <w:szCs w:val="24"/>
+          <w:highlight w:val="yellow"/>
+        </w:rPr>
+        <w:t>Какими способами можно добав</w:t>
+      </w:r>
+      <w:r>
+        <w:rPr>
+          <w:rFonts w:ascii="Times New Roman" w:hAnsi="Times New Roman" w:cs="Times New Roman"/>
+          <w:sz w:val="24"/>
+          <w:szCs w:val="24"/>
+          <w:highlight w:val="yellow"/>
+        </w:rPr>
+        <w:t>ить новый объект конфигурации?</w:t>
       </w:r>
       <w:proofErr w:type="gramStart"/>
       <w:r>
@@ -588,7 +625,7 @@
           <w:szCs w:val="24"/>
           <w:highlight w:val="yellow"/>
         </w:rPr>
-        <w:t>? :</w:t>
+        <w:t xml:space="preserve"> :</w:t>
       </w:r>
       <w:proofErr w:type="gramEnd"/>
     </w:p>
@@ -606,34 +643,15 @@
           <w:sz w:val="24"/>
           <w:szCs w:val="24"/>
         </w:rPr>
-        <w:t>На основе объектов конфигурации платформа создает в базе данных таблицы, в которых будут храниться данные.</w:t>
-      </w:r>
-    </w:p>
-    <w:p>
-      <w:pPr>
-        <w:rPr>
-          <w:rFonts w:ascii="Times New Roman" w:hAnsi="Times New Roman" w:cs="Times New Roman"/>
-          <w:sz w:val="24"/>
-          <w:szCs w:val="24"/>
-        </w:rPr>
-      </w:pPr>
-      <w:r>
-        <w:rPr>
-          <w:rFonts w:ascii="Times New Roman" w:hAnsi="Times New Roman" w:cs="Times New Roman"/>
-          <w:sz w:val="24"/>
-          <w:szCs w:val="24"/>
-          <w:highlight w:val="yellow"/>
-        </w:rPr>
-        <w:t>Какими способами можно добав</w:t>
-      </w:r>
-      <w:r>
-        <w:rPr>
-          <w:rFonts w:ascii="Times New Roman" w:hAnsi="Times New Roman" w:cs="Times New Roman"/>
-          <w:sz w:val="24"/>
-          <w:szCs w:val="24"/>
-          <w:highlight w:val="yellow"/>
-        </w:rPr>
-        <w:t>ить новый объект конфигурации</w:t>
+        <w:t>Первый способ. Необходимо установить курсор на ту ветку объектов конфигурации, которая вас интересует, и в командной панели окна конфигураци</w:t>
+      </w:r>
+      <w:r>
+        <w:rPr>
+          <w:rFonts w:ascii="Times New Roman" w:hAnsi="Times New Roman" w:cs="Times New Roman"/>
+          <w:sz w:val="24"/>
+          <w:szCs w:val="24"/>
+        </w:rPr>
+        <w:t>и нажать кнопку Действия</w:t>
       </w:r>
       <w:proofErr w:type="gramStart"/>
       <w:r>
@@ -641,35 +659,59 @@
           <w:rFonts w:ascii="Times New Roman" w:hAnsi="Times New Roman" w:cs="Times New Roman"/>
           <w:sz w:val="24"/>
           <w:szCs w:val="24"/>
-          <w:highlight w:val="yellow"/>
-        </w:rPr>
-        <w:t>? :</w:t>
+        </w:rPr>
+        <w:t xml:space="preserve"> </w:t>
+      </w:r>
+      <w:r>
+        <w:rPr>
+          <w:rFonts w:ascii="Times New Roman" w:hAnsi="Times New Roman" w:cs="Times New Roman"/>
+          <w:sz w:val="24"/>
+          <w:szCs w:val="24"/>
+        </w:rPr>
+        <w:t xml:space="preserve"> Д</w:t>
       </w:r>
       <w:proofErr w:type="gramEnd"/>
-    </w:p>
-    <w:p>
-      <w:pPr>
-        <w:rPr>
-          <w:rFonts w:ascii="Times New Roman" w:hAnsi="Times New Roman" w:cs="Times New Roman"/>
-          <w:sz w:val="24"/>
-          <w:szCs w:val="24"/>
-        </w:rPr>
-      </w:pPr>
-      <w:r>
-        <w:rPr>
-          <w:rFonts w:ascii="Times New Roman" w:hAnsi="Times New Roman" w:cs="Times New Roman"/>
-          <w:sz w:val="24"/>
-          <w:szCs w:val="24"/>
-        </w:rPr>
-        <w:t>Первый способ. Необходимо установить курсор на ту ветку объектов конфигурации, которая вас интересует, и в командной панели окна конфигураци</w:t>
-      </w:r>
-      <w:r>
-        <w:rPr>
-          <w:rFonts w:ascii="Times New Roman" w:hAnsi="Times New Roman" w:cs="Times New Roman"/>
-          <w:sz w:val="24"/>
-          <w:szCs w:val="24"/>
-        </w:rPr>
-        <w:t xml:space="preserve">и нажать кнопку </w:t>
+      <w:r>
+        <w:rPr>
+          <w:rFonts w:ascii="Times New Roman" w:hAnsi="Times New Roman" w:cs="Times New Roman"/>
+          <w:sz w:val="24"/>
+          <w:szCs w:val="24"/>
+        </w:rPr>
+        <w:t>обавить</w:t>
+      </w:r>
+    </w:p>
+    <w:p>
+      <w:pPr>
+        <w:rPr>
+          <w:rFonts w:ascii="Times New Roman" w:hAnsi="Times New Roman" w:cs="Times New Roman"/>
+          <w:sz w:val="24"/>
+          <w:szCs w:val="24"/>
+        </w:rPr>
+      </w:pPr>
+      <w:r>
+        <w:rPr>
+          <w:rFonts w:ascii="Times New Roman" w:hAnsi="Times New Roman" w:cs="Times New Roman"/>
+          <w:sz w:val="24"/>
+          <w:szCs w:val="24"/>
+        </w:rPr>
+        <w:t>Второй способ. Используя контекстное меню, которое вызывается при нажатии на правую клавишу мыши. Установить курсор на интересующую ветку объектов конфигурации и нажать правую клавишу мыши. В появившемся меню выбрать пункт Добавить.</w:t>
+      </w:r>
+    </w:p>
+    <w:p>
+      <w:pPr>
+        <w:rPr>
+          <w:rFonts w:ascii="Times New Roman" w:hAnsi="Times New Roman" w:cs="Times New Roman"/>
+          <w:sz w:val="24"/>
+          <w:szCs w:val="24"/>
+        </w:rPr>
+      </w:pPr>
+      <w:r>
+        <w:rPr>
+          <w:rFonts w:ascii="Times New Roman" w:hAnsi="Times New Roman" w:cs="Times New Roman"/>
+          <w:sz w:val="24"/>
+          <w:szCs w:val="24"/>
+        </w:rPr>
+        <w:t>Третий способ. Установить курсор на интересующую ветку объектов конфигурации и в командной панели окна конфигурации нажать кнопку</w:t>
       </w:r>
       <w:proofErr w:type="gramStart"/>
       <w:r>
@@ -678,50 +720,35 @@
           <w:sz w:val="24"/>
           <w:szCs w:val="24"/>
         </w:rPr>
-        <w:t xml:space="preserve">Действия </w:t>
-      </w:r>
-      <w:r>
-        <w:rPr>
-          <w:rFonts w:ascii="Times New Roman" w:hAnsi="Times New Roman" w:cs="Times New Roman"/>
-          <w:sz w:val="24"/>
-          <w:szCs w:val="24"/>
-        </w:rPr>
-        <w:t xml:space="preserve"> Добавить</w:t>
+        <w:t xml:space="preserve"> Д</w:t>
       </w:r>
       <w:proofErr w:type="gramEnd"/>
-    </w:p>
-    <w:p>
-      <w:pPr>
-        <w:rPr>
-          <w:rFonts w:ascii="Times New Roman" w:hAnsi="Times New Roman" w:cs="Times New Roman"/>
-          <w:sz w:val="24"/>
-          <w:szCs w:val="24"/>
-        </w:rPr>
-      </w:pPr>
-      <w:r>
-        <w:rPr>
-          <w:rFonts w:ascii="Times New Roman" w:hAnsi="Times New Roman" w:cs="Times New Roman"/>
-          <w:sz w:val="24"/>
-          <w:szCs w:val="24"/>
-        </w:rPr>
-        <w:t>Второй способ. Используя контекстное меню, которое вызывается при нажатии на правую клавишу мыши. Установить курсор на интересующую ветку объектов конфигурации и нажать правую клавишу мыши. В появившемся меню выбрать пункт Добавить.</w:t>
-      </w:r>
-    </w:p>
-    <w:p>
-      <w:pPr>
-        <w:rPr>
-          <w:rFonts w:ascii="Times New Roman" w:hAnsi="Times New Roman" w:cs="Times New Roman"/>
-          <w:sz w:val="24"/>
-          <w:szCs w:val="24"/>
-        </w:rPr>
-      </w:pPr>
-      <w:r>
-        <w:rPr>
-          <w:rFonts w:ascii="Times New Roman" w:hAnsi="Times New Roman" w:cs="Times New Roman"/>
-          <w:sz w:val="24"/>
-          <w:szCs w:val="24"/>
-        </w:rPr>
-        <w:t xml:space="preserve">Третий способ. Установить курсор на интересующую ветку объектов конфигурации и в командной панели окна конфигурации нажать кнопку </w:t>
+      <w:r>
+        <w:rPr>
+          <w:rFonts w:ascii="Times New Roman" w:hAnsi="Times New Roman" w:cs="Times New Roman"/>
+          <w:sz w:val="24"/>
+          <w:szCs w:val="24"/>
+        </w:rPr>
+        <w:t>обавить (с пиктограммой +).</w:t>
+      </w:r>
+    </w:p>
+    <w:p>
+      <w:pPr>
+        <w:rPr>
+          <w:rFonts w:ascii="Times New Roman" w:hAnsi="Times New Roman" w:cs="Times New Roman"/>
+          <w:sz w:val="24"/>
+          <w:szCs w:val="24"/>
+        </w:rPr>
+      </w:pPr>
+      <w:r>
+        <w:rPr>
+          <w:rFonts w:ascii="Times New Roman" w:hAnsi="Times New Roman" w:cs="Times New Roman"/>
+          <w:sz w:val="24"/>
+          <w:szCs w:val="24"/>
+          <w:highlight w:val="yellow"/>
+        </w:rPr>
+        <w:lastRenderedPageBreak/>
+        <w:t>Зачем нужна палитра свойств?</w:t>
       </w:r>
       <w:proofErr w:type="gramStart"/>
       <w:r>
@@ -729,36 +756,45 @@
           <w:rFonts w:ascii="Times New Roman" w:hAnsi="Times New Roman" w:cs="Times New Roman"/>
           <w:sz w:val="24"/>
           <w:szCs w:val="24"/>
-        </w:rPr>
-        <w:t>Добавить</w:t>
+          <w:highlight w:val="yellow"/>
+        </w:rPr>
+        <w:t xml:space="preserve"> :</w:t>
       </w:r>
       <w:proofErr w:type="gramEnd"/>
-      <w:r>
-        <w:rPr>
-          <w:rFonts w:ascii="Times New Roman" w:hAnsi="Times New Roman" w:cs="Times New Roman"/>
-          <w:sz w:val="24"/>
-          <w:szCs w:val="24"/>
-        </w:rPr>
-        <w:t xml:space="preserve"> (с пиктограммой +).</w:t>
-      </w:r>
-    </w:p>
-    <w:p>
-      <w:pPr>
-        <w:rPr>
-          <w:rFonts w:ascii="Times New Roman" w:hAnsi="Times New Roman" w:cs="Times New Roman"/>
-          <w:sz w:val="24"/>
-          <w:szCs w:val="24"/>
-        </w:rPr>
-      </w:pPr>
-      <w:r>
-        <w:rPr>
-          <w:rFonts w:ascii="Times New Roman" w:hAnsi="Times New Roman" w:cs="Times New Roman"/>
-          <w:sz w:val="24"/>
-          <w:szCs w:val="24"/>
-          <w:highlight w:val="yellow"/>
-        </w:rPr>
-        <w:lastRenderedPageBreak/>
-        <w:t>Зачем нужна палитра свойств</w:t>
+    </w:p>
+    <w:p>
+      <w:pPr>
+        <w:rPr>
+          <w:rFonts w:ascii="Times New Roman" w:hAnsi="Times New Roman" w:cs="Times New Roman"/>
+          <w:sz w:val="24"/>
+          <w:szCs w:val="24"/>
+        </w:rPr>
+      </w:pPr>
+      <w:r>
+        <w:rPr>
+          <w:rFonts w:ascii="Times New Roman" w:hAnsi="Times New Roman" w:cs="Times New Roman"/>
+          <w:sz w:val="24"/>
+          <w:szCs w:val="24"/>
+        </w:rPr>
+        <w:t>Палитра свойств – это специальное служебное окно, которое позволяет редактировать все свойства объекта конфигурации и другую связанную с ним информацию.</w:t>
+      </w:r>
+    </w:p>
+    <w:p>
+      <w:pPr>
+        <w:rPr>
+          <w:rFonts w:ascii="Times New Roman" w:hAnsi="Times New Roman" w:cs="Times New Roman"/>
+          <w:sz w:val="24"/>
+          <w:szCs w:val="24"/>
+        </w:rPr>
+      </w:pPr>
+      <w:r>
+        <w:rPr>
+          <w:rFonts w:ascii="Times New Roman" w:hAnsi="Times New Roman" w:cs="Times New Roman"/>
+          <w:sz w:val="24"/>
+          <w:szCs w:val="24"/>
+          <w:highlight w:val="yellow"/>
+        </w:rPr>
+        <w:t>Как запустить «1С</w:t>
       </w:r>
       <w:proofErr w:type="gramStart"/>
       <w:r>
@@ -768,43 +804,51 @@
           <w:szCs w:val="24"/>
           <w:highlight w:val="yellow"/>
         </w:rPr>
-        <w:t>? :</w:t>
+        <w:t>:П</w:t>
       </w:r>
       <w:proofErr w:type="gramEnd"/>
-    </w:p>
-    <w:p>
-      <w:pPr>
-        <w:rPr>
-          <w:rFonts w:ascii="Times New Roman" w:hAnsi="Times New Roman" w:cs="Times New Roman"/>
-          <w:sz w:val="24"/>
-          <w:szCs w:val="24"/>
-        </w:rPr>
-      </w:pPr>
-      <w:r>
-        <w:rPr>
-          <w:rFonts w:ascii="Times New Roman" w:hAnsi="Times New Roman" w:cs="Times New Roman"/>
-          <w:sz w:val="24"/>
-          <w:szCs w:val="24"/>
-        </w:rPr>
-        <w:t>Палитра свойств – это специальное служебное окно, которое позволяет редактировать все свойства объекта конфигурации и другую связанную с ним информацию.</w:t>
-      </w:r>
-    </w:p>
-    <w:p>
-      <w:pPr>
-        <w:rPr>
-          <w:rFonts w:ascii="Times New Roman" w:hAnsi="Times New Roman" w:cs="Times New Roman"/>
-          <w:sz w:val="24"/>
-          <w:szCs w:val="24"/>
-        </w:rPr>
-      </w:pPr>
-      <w:r>
-        <w:rPr>
-          <w:rFonts w:ascii="Times New Roman" w:hAnsi="Times New Roman" w:cs="Times New Roman"/>
-          <w:sz w:val="24"/>
-          <w:szCs w:val="24"/>
-          <w:highlight w:val="yellow"/>
-        </w:rPr>
-        <w:t>Как запустить «1</w:t>
+      <w:r>
+        <w:rPr>
+          <w:rFonts w:ascii="Times New Roman" w:hAnsi="Times New Roman" w:cs="Times New Roman"/>
+          <w:sz w:val="24"/>
+          <w:szCs w:val="24"/>
+          <w:highlight w:val="yellow"/>
+        </w:rPr>
+        <w:t>редприятие» в режиме отладки?</w:t>
+      </w:r>
+      <w:r>
+        <w:rPr>
+          <w:rFonts w:ascii="Times New Roman" w:hAnsi="Times New Roman" w:cs="Times New Roman"/>
+          <w:sz w:val="24"/>
+          <w:szCs w:val="24"/>
+          <w:highlight w:val="yellow"/>
+        </w:rPr>
+        <w:t xml:space="preserve"> :</w:t>
+      </w:r>
+    </w:p>
+    <w:p>
+      <w:pPr>
+        <w:rPr>
+          <w:rFonts w:ascii="Times New Roman" w:hAnsi="Times New Roman" w:cs="Times New Roman"/>
+          <w:sz w:val="24"/>
+          <w:szCs w:val="24"/>
+        </w:rPr>
+      </w:pPr>
+      <w:r>
+        <w:rPr>
+          <w:rFonts w:ascii="Times New Roman" w:hAnsi="Times New Roman" w:cs="Times New Roman"/>
+          <w:sz w:val="24"/>
+          <w:szCs w:val="24"/>
+        </w:rPr>
+        <w:t>Для этого необходим</w:t>
+      </w:r>
+      <w:r>
+        <w:rPr>
+          <w:rFonts w:ascii="Times New Roman" w:hAnsi="Times New Roman" w:cs="Times New Roman"/>
+          <w:sz w:val="24"/>
+          <w:szCs w:val="24"/>
+        </w:rPr>
+        <w:t>о выполнить пункт меню Отладка</w:t>
       </w:r>
       <w:proofErr w:type="gramStart"/>
       <w:r>
@@ -812,9 +856,16 @@
           <w:rFonts w:ascii="Times New Roman" w:hAnsi="Times New Roman" w:cs="Times New Roman"/>
           <w:sz w:val="24"/>
           <w:szCs w:val="24"/>
-          <w:highlight w:val="yellow"/>
-        </w:rPr>
-        <w:t>С:Предприятие</w:t>
+        </w:rPr>
+        <w:t xml:space="preserve"> </w:t>
+      </w:r>
+      <w:r>
+        <w:rPr>
+          <w:rFonts w:ascii="Times New Roman" w:hAnsi="Times New Roman" w:cs="Times New Roman"/>
+          <w:sz w:val="24"/>
+          <w:szCs w:val="24"/>
+        </w:rPr>
+        <w:t xml:space="preserve"> Н</w:t>
       </w:r>
       <w:proofErr w:type="gramEnd"/>
       <w:r>
@@ -822,10 +873,74 @@
           <w:rFonts w:ascii="Times New Roman" w:hAnsi="Times New Roman" w:cs="Times New Roman"/>
           <w:sz w:val="24"/>
           <w:szCs w:val="24"/>
-          <w:highlight w:val="yellow"/>
-        </w:rPr>
-        <w:t>» в режиме отладки?</w:t>
-      </w:r>
+        </w:rPr>
+        <w:t>ачать отладку или нажать соответствующую кнопку на панели инструментов конфигуратора. Система сама анализирует наличие изменений в конфигурации и выдает соответствующий вопрос об обновлении конфигурации базы данных. На вопрос конфигуратора ответим Да, и на экране появится окно «1С</w:t>
+      </w:r>
+      <w:proofErr w:type="gramStart"/>
+      <w:r>
+        <w:rPr>
+          <w:rFonts w:ascii="Times New Roman" w:hAnsi="Times New Roman" w:cs="Times New Roman"/>
+          <w:sz w:val="24"/>
+          <w:szCs w:val="24"/>
+        </w:rPr>
+        <w:t>:П</w:t>
+      </w:r>
+      <w:proofErr w:type="gramEnd"/>
+      <w:r>
+        <w:rPr>
+          <w:rFonts w:ascii="Times New Roman" w:hAnsi="Times New Roman" w:cs="Times New Roman"/>
+          <w:sz w:val="24"/>
+          <w:szCs w:val="24"/>
+        </w:rPr>
+        <w:t>редприятия».</w:t>
+      </w:r>
+    </w:p>
+    <w:p>
+      <w:pPr>
+        <w:rPr>
+          <w:rFonts w:ascii="Times New Roman" w:hAnsi="Times New Roman" w:cs="Times New Roman"/>
+          <w:sz w:val="24"/>
+          <w:szCs w:val="24"/>
+        </w:rPr>
+      </w:pPr>
+    </w:p>
+    <w:p>
+      <w:pPr>
+        <w:rPr>
+          <w:rFonts w:ascii="Times New Roman" w:hAnsi="Times New Roman" w:cs="Times New Roman"/>
+          <w:sz w:val="24"/>
+          <w:szCs w:val="24"/>
+          <w:highlight w:val="yellow"/>
+        </w:rPr>
+      </w:pPr>
+      <w:r>
+        <w:rPr>
+          <w:rFonts w:ascii="Times New Roman" w:hAnsi="Times New Roman" w:cs="Times New Roman"/>
+          <w:sz w:val="24"/>
+          <w:szCs w:val="24"/>
+          <w:highlight w:val="yellow"/>
+        </w:rPr>
+        <w:t>КОНТРОЛЬНЫЕ ВОПРОСЫ 2.</w:t>
+      </w:r>
+    </w:p>
+    <w:p>
+      <w:pPr>
+        <w:rPr>
+          <w:rFonts w:ascii="Times New Roman" w:hAnsi="Times New Roman" w:cs="Times New Roman"/>
+          <w:sz w:val="24"/>
+          <w:szCs w:val="24"/>
+        </w:rPr>
+      </w:pPr>
+      <w:r>
+        <w:rPr>
+          <w:rFonts w:ascii="Times New Roman" w:hAnsi="Times New Roman" w:cs="Times New Roman"/>
+          <w:sz w:val="24"/>
+          <w:szCs w:val="24"/>
+          <w:highlight w:val="yellow"/>
+        </w:rPr>
+        <w:t>Для чего используется объект конфигурации «Подсистема»?</w:t>
+      </w:r>
+      <w:proofErr w:type="gramStart"/>
       <w:r>
         <w:rPr>
           <w:rFonts w:ascii="Times New Roman" w:hAnsi="Times New Roman" w:cs="Times New Roman"/>
@@ -835,30 +950,41 @@
         </w:rPr>
         <w:t xml:space="preserve"> :</w:t>
       </w:r>
-    </w:p>
-    <w:p>
-      <w:pPr>
-        <w:rPr>
-          <w:rFonts w:ascii="Times New Roman" w:hAnsi="Times New Roman" w:cs="Times New Roman"/>
-          <w:sz w:val="24"/>
-          <w:szCs w:val="24"/>
-        </w:rPr>
-      </w:pPr>
-      <w:r>
-        <w:rPr>
-          <w:rFonts w:ascii="Times New Roman" w:hAnsi="Times New Roman" w:cs="Times New Roman"/>
-          <w:sz w:val="24"/>
-          <w:szCs w:val="24"/>
-        </w:rPr>
-        <w:t>Для этого необходим</w:t>
-      </w:r>
-      <w:r>
-        <w:rPr>
-          <w:rFonts w:ascii="Times New Roman" w:hAnsi="Times New Roman" w:cs="Times New Roman"/>
-          <w:sz w:val="24"/>
-          <w:szCs w:val="24"/>
-        </w:rPr>
-        <w:t xml:space="preserve">о выполнить пункт меню </w:t>
+      <w:proofErr w:type="gramEnd"/>
+    </w:p>
+    <w:p>
+      <w:pPr>
+        <w:rPr>
+          <w:rFonts w:ascii="Times New Roman" w:hAnsi="Times New Roman" w:cs="Times New Roman"/>
+          <w:sz w:val="24"/>
+          <w:szCs w:val="24"/>
+        </w:rPr>
+      </w:pPr>
+      <w:r>
+        <w:rPr>
+          <w:rFonts w:ascii="Times New Roman" w:hAnsi="Times New Roman" w:cs="Times New Roman"/>
+          <w:sz w:val="24"/>
+          <w:szCs w:val="24"/>
+        </w:rPr>
+        <w:t>Объекты конфигурации Подсистема позволяют выделить в конфигурации функциональные части, на которые логически разбивается создаваемое прикладное решение.</w:t>
+      </w:r>
+    </w:p>
+    <w:p>
+      <w:pPr>
+        <w:rPr>
+          <w:rFonts w:ascii="Times New Roman" w:hAnsi="Times New Roman" w:cs="Times New Roman"/>
+          <w:sz w:val="24"/>
+          <w:szCs w:val="24"/>
+        </w:rPr>
+      </w:pPr>
+      <w:r>
+        <w:rPr>
+          <w:rFonts w:ascii="Times New Roman" w:hAnsi="Times New Roman" w:cs="Times New Roman"/>
+          <w:sz w:val="24"/>
+          <w:szCs w:val="24"/>
+          <w:highlight w:val="yellow"/>
+        </w:rPr>
+        <w:t>Как описать логическую структуру конфигурации при помощи объектов «Подсистема»?</w:t>
       </w:r>
       <w:proofErr w:type="gramStart"/>
       <w:r>
@@ -866,25 +992,53 @@
           <w:rFonts w:ascii="Times New Roman" w:hAnsi="Times New Roman" w:cs="Times New Roman"/>
           <w:sz w:val="24"/>
           <w:szCs w:val="24"/>
-        </w:rPr>
-        <w:t xml:space="preserve">Отладка </w:t>
-      </w:r>
-      <w:r>
-        <w:rPr>
-          <w:rFonts w:ascii="Times New Roman" w:hAnsi="Times New Roman" w:cs="Times New Roman"/>
-          <w:sz w:val="24"/>
-          <w:szCs w:val="24"/>
-        </w:rPr>
-        <w:t xml:space="preserve"> Начать</w:t>
+          <w:highlight w:val="yellow"/>
+        </w:rPr>
+        <w:t xml:space="preserve"> :</w:t>
       </w:r>
       <w:proofErr w:type="gramEnd"/>
-      <w:r>
-        <w:rPr>
-          <w:rFonts w:ascii="Times New Roman" w:hAnsi="Times New Roman" w:cs="Times New Roman"/>
-          <w:sz w:val="24"/>
-          <w:szCs w:val="24"/>
-        </w:rPr>
-        <w:t xml:space="preserve"> отладку или нажать соответствующую кнопку на панели инструментов конфигуратора. Система сама анализирует наличие изменений в конфигурации и выдает соответствующий вопрос об обновлении конфигурации базы данных. На вопрос конфигуратора ответим Да, и на экране появится окно «1</w:t>
+    </w:p>
+    <w:p>
+      <w:pPr>
+        <w:rPr>
+          <w:rFonts w:ascii="Times New Roman" w:hAnsi="Times New Roman" w:cs="Times New Roman"/>
+          <w:sz w:val="24"/>
+          <w:szCs w:val="24"/>
+        </w:rPr>
+      </w:pPr>
+      <w:r>
+        <w:rPr>
+          <w:rFonts w:ascii="Times New Roman" w:hAnsi="Times New Roman" w:cs="Times New Roman"/>
+          <w:sz w:val="24"/>
+          <w:szCs w:val="24"/>
+        </w:rPr>
+        <w:t>Подсистемы определяют структуру прикладного решения, организуют весь пользовательский интерфейс, позволяя рассортировать различные документы, справочники и отчеты по логически связанным с ними разделам, в которых пользователю будет проще их найти и удобнее с ними работать. При этом каждому конкретному пользователю будут видны лишь те разделы, то есть та функциональность прикладного решения, которые ему нужны в процессе работы.</w:t>
+      </w:r>
+      <w:r>
+        <w:rPr>
+          <w:rFonts w:ascii="Times New Roman" w:hAnsi="Times New Roman" w:cs="Times New Roman"/>
+          <w:sz w:val="24"/>
+          <w:szCs w:val="24"/>
+        </w:rPr>
+        <w:cr/>
+      </w:r>
+    </w:p>
+    <w:p>
+      <w:pPr>
+        <w:rPr>
+          <w:rFonts w:ascii="Times New Roman" w:hAnsi="Times New Roman" w:cs="Times New Roman"/>
+          <w:sz w:val="24"/>
+          <w:szCs w:val="24"/>
+        </w:rPr>
+      </w:pPr>
+      <w:r>
+        <w:rPr>
+          <w:rFonts w:ascii="Times New Roman" w:hAnsi="Times New Roman" w:cs="Times New Roman"/>
+          <w:sz w:val="24"/>
+          <w:szCs w:val="24"/>
+          <w:highlight w:val="yellow"/>
+        </w:rPr>
+        <w:t>Как управлять порядком вывода и отображением подсистем в конфигурации?</w:t>
       </w:r>
       <w:proofErr w:type="gramStart"/>
       <w:r>
@@ -892,63 +1046,27 @@
           <w:rFonts w:ascii="Times New Roman" w:hAnsi="Times New Roman" w:cs="Times New Roman"/>
           <w:sz w:val="24"/>
           <w:szCs w:val="24"/>
-        </w:rPr>
-        <w:t>С:Предприятия</w:t>
+          <w:highlight w:val="yellow"/>
+        </w:rPr>
+        <w:t xml:space="preserve"> :</w:t>
       </w:r>
       <w:proofErr w:type="gramEnd"/>
-      <w:r>
-        <w:rPr>
-          <w:rFonts w:ascii="Times New Roman" w:hAnsi="Times New Roman" w:cs="Times New Roman"/>
-          <w:sz w:val="24"/>
-          <w:szCs w:val="24"/>
-        </w:rPr>
-        <w:t>».</w:t>
-      </w:r>
-    </w:p>
-    <w:p>
-      <w:pPr>
-        <w:rPr>
-          <w:rFonts w:ascii="Times New Roman" w:hAnsi="Times New Roman" w:cs="Times New Roman"/>
-          <w:sz w:val="24"/>
-          <w:szCs w:val="24"/>
-        </w:rPr>
-      </w:pPr>
-    </w:p>
-    <w:p>
-      <w:pPr>
-        <w:rPr>
-          <w:rFonts w:ascii="Times New Roman" w:hAnsi="Times New Roman" w:cs="Times New Roman"/>
-          <w:sz w:val="24"/>
-          <w:szCs w:val="24"/>
-          <w:highlight w:val="yellow"/>
-        </w:rPr>
-      </w:pPr>
-      <w:r>
-        <w:rPr>
-          <w:rFonts w:ascii="Times New Roman" w:hAnsi="Times New Roman" w:cs="Times New Roman"/>
-          <w:sz w:val="24"/>
-          <w:szCs w:val="24"/>
-          <w:highlight w:val="yellow"/>
-        </w:rPr>
-        <w:t>КОНТРОЛЬНЫЕ ВОПРОСЫ 2.</w:t>
-      </w:r>
-    </w:p>
-    <w:p>
-      <w:pPr>
-        <w:rPr>
-          <w:rFonts w:ascii="Times New Roman" w:hAnsi="Times New Roman" w:cs="Times New Roman"/>
-          <w:sz w:val="24"/>
-          <w:szCs w:val="24"/>
-        </w:rPr>
-      </w:pPr>
-      <w:r>
-        <w:rPr>
-          <w:rFonts w:ascii="Times New Roman" w:hAnsi="Times New Roman" w:cs="Times New Roman"/>
-          <w:sz w:val="24"/>
-          <w:szCs w:val="24"/>
-          <w:highlight w:val="yellow"/>
-        </w:rPr>
-        <w:t>Для чего используется объект конфигурации «Подсистема»</w:t>
+    </w:p>
+    <w:p>
+      <w:pPr>
+        <w:rPr>
+          <w:rFonts w:ascii="Times New Roman" w:hAnsi="Times New Roman" w:cs="Times New Roman"/>
+          <w:sz w:val="24"/>
+          <w:szCs w:val="24"/>
+        </w:rPr>
+      </w:pPr>
+      <w:r>
+        <w:rPr>
+          <w:rFonts w:ascii="Times New Roman" w:hAnsi="Times New Roman" w:cs="Times New Roman"/>
+          <w:sz w:val="24"/>
+          <w:szCs w:val="24"/>
+        </w:rPr>
+        <w:t>Выделить корень дерева объектов конфигурации, нажатием правой кнопки мыши вызвать контекстное меню и выбрать пункт</w:t>
       </w:r>
       <w:proofErr w:type="gramStart"/>
       <w:r>
@@ -956,45 +1074,17 @@
           <w:rFonts w:ascii="Times New Roman" w:hAnsi="Times New Roman" w:cs="Times New Roman"/>
           <w:sz w:val="24"/>
           <w:szCs w:val="24"/>
-          <w:highlight w:val="yellow"/>
-        </w:rPr>
-        <w:t>? :</w:t>
+        </w:rPr>
+        <w:t xml:space="preserve"> О</w:t>
       </w:r>
       <w:proofErr w:type="gramEnd"/>
-    </w:p>
-    <w:p>
-      <w:pPr>
-        <w:rPr>
-          <w:rFonts w:ascii="Times New Roman" w:hAnsi="Times New Roman" w:cs="Times New Roman"/>
-          <w:sz w:val="24"/>
-          <w:szCs w:val="24"/>
-        </w:rPr>
-      </w:pPr>
-      <w:r>
-        <w:rPr>
-          <w:rFonts w:ascii="Times New Roman" w:hAnsi="Times New Roman" w:cs="Times New Roman"/>
-          <w:sz w:val="24"/>
-          <w:szCs w:val="24"/>
-        </w:rPr>
-        <w:t>Объекты конфигурации Подсистема позволяют выделить в конфигурации функциональные части, на которые логически разбивается создаваемое прикладное решение.</w:t>
-      </w:r>
-    </w:p>
-    <w:p>
-      <w:pPr>
-        <w:rPr>
-          <w:rFonts w:ascii="Times New Roman" w:hAnsi="Times New Roman" w:cs="Times New Roman"/>
-          <w:sz w:val="24"/>
-          <w:szCs w:val="24"/>
-        </w:rPr>
-      </w:pPr>
-      <w:r>
-        <w:rPr>
-          <w:rFonts w:ascii="Times New Roman" w:hAnsi="Times New Roman" w:cs="Times New Roman"/>
-          <w:sz w:val="24"/>
-          <w:szCs w:val="24"/>
-          <w:highlight w:val="yellow"/>
-        </w:rPr>
-        <w:t>Как описать логическую структуру конфигурации при помощи объектов «Подсистема»</w:t>
+      <w:r>
+        <w:rPr>
+          <w:rFonts w:ascii="Times New Roman" w:hAnsi="Times New Roman" w:cs="Times New Roman"/>
+          <w:sz w:val="24"/>
+          <w:szCs w:val="24"/>
+        </w:rPr>
+        <w:t>ткрыть командный интерфейс конфигурации. В открывшемся окне Командный интерфейс появится список созданных подсистем (разделов приложения). С помощью кнопок</w:t>
       </w:r>
       <w:proofErr w:type="gramStart"/>
       <w:r>
@@ -1002,53 +1092,44 @@
           <w:rFonts w:ascii="Times New Roman" w:hAnsi="Times New Roman" w:cs="Times New Roman"/>
           <w:sz w:val="24"/>
           <w:szCs w:val="24"/>
-          <w:highlight w:val="yellow"/>
-        </w:rPr>
-        <w:t>? :</w:t>
+        </w:rPr>
+        <w:t xml:space="preserve"> В</w:t>
       </w:r>
       <w:proofErr w:type="gramEnd"/>
-    </w:p>
-    <w:p>
-      <w:pPr>
-        <w:rPr>
-          <w:rFonts w:ascii="Times New Roman" w:hAnsi="Times New Roman" w:cs="Times New Roman"/>
-          <w:sz w:val="24"/>
-          <w:szCs w:val="24"/>
-        </w:rPr>
-      </w:pPr>
-      <w:r>
-        <w:rPr>
-          <w:rFonts w:ascii="Times New Roman" w:hAnsi="Times New Roman" w:cs="Times New Roman"/>
-          <w:sz w:val="24"/>
-          <w:szCs w:val="24"/>
-        </w:rPr>
-        <w:t>Подсистемы определяют структуру прикладного решения, организуют весь пользовательский интерфейс, позволяя рассортировать различные документы, справочники и отчеты по логически связанным с ними разделам, в которых пользователю будет проще их найти и удобнее с ними работать. При этом каждому конкретному пользователю будут видны лишь те разделы, то есть та функциональность прикладного решения, которые ему нужны в процессе работы.</w:t>
-      </w:r>
-      <w:r>
-        <w:rPr>
-          <w:rFonts w:ascii="Times New Roman" w:hAnsi="Times New Roman" w:cs="Times New Roman"/>
-          <w:sz w:val="24"/>
-          <w:szCs w:val="24"/>
-        </w:rPr>
-        <w:cr/>
-      </w:r>
-    </w:p>
-    <w:p>
-      <w:pPr>
-        <w:rPr>
-          <w:rFonts w:ascii="Times New Roman" w:hAnsi="Times New Roman" w:cs="Times New Roman"/>
-          <w:sz w:val="24"/>
-          <w:szCs w:val="24"/>
-        </w:rPr>
-      </w:pPr>
-      <w:r>
-        <w:rPr>
-          <w:rFonts w:ascii="Times New Roman" w:hAnsi="Times New Roman" w:cs="Times New Roman"/>
-          <w:sz w:val="24"/>
-          <w:szCs w:val="24"/>
-          <w:highlight w:val="yellow"/>
-        </w:rPr>
-        <w:t>Как управлять порядком вывода и отображением подсистем в конфигурации</w:t>
+      <w:r>
+        <w:rPr>
+          <w:rFonts w:ascii="Times New Roman" w:hAnsi="Times New Roman" w:cs="Times New Roman"/>
+          <w:sz w:val="24"/>
+          <w:szCs w:val="24"/>
+        </w:rPr>
+        <w:t>верх, Вниз изменяется порядок расположения разделов в этом списке.</w:t>
+      </w:r>
+    </w:p>
+    <w:p>
+      <w:pPr>
+        <w:rPr>
+          <w:rFonts w:ascii="Times New Roman" w:hAnsi="Times New Roman" w:cs="Times New Roman"/>
+          <w:sz w:val="24"/>
+          <w:szCs w:val="24"/>
+        </w:rPr>
+      </w:pPr>
+    </w:p>
+    <w:p>
+      <w:pPr>
+        <w:rPr>
+          <w:rFonts w:ascii="Times New Roman" w:hAnsi="Times New Roman" w:cs="Times New Roman"/>
+          <w:sz w:val="24"/>
+          <w:szCs w:val="24"/>
+        </w:rPr>
+      </w:pPr>
+      <w:r>
+        <w:rPr>
+          <w:rFonts w:ascii="Times New Roman" w:hAnsi="Times New Roman" w:cs="Times New Roman"/>
+          <w:sz w:val="24"/>
+          <w:szCs w:val="24"/>
+          <w:highlight w:val="yellow"/>
+        </w:rPr>
+        <w:t>Что такое окно редактирования объекта конфигурации, и в чем его отличие от палитры свойств?</w:t>
       </w:r>
       <w:proofErr w:type="gramStart"/>
       <w:r>
@@ -1058,98 +1139,7 @@
           <w:szCs w:val="24"/>
           <w:highlight w:val="yellow"/>
         </w:rPr>
-        <w:t>? :</w:t>
-      </w:r>
-      <w:proofErr w:type="gramEnd"/>
-    </w:p>
-    <w:p>
-      <w:pPr>
-        <w:rPr>
-          <w:rFonts w:ascii="Times New Roman" w:hAnsi="Times New Roman" w:cs="Times New Roman"/>
-          <w:sz w:val="24"/>
-          <w:szCs w:val="24"/>
-        </w:rPr>
-      </w:pPr>
-      <w:r>
-        <w:rPr>
-          <w:rFonts w:ascii="Times New Roman" w:hAnsi="Times New Roman" w:cs="Times New Roman"/>
-          <w:sz w:val="24"/>
-          <w:szCs w:val="24"/>
-        </w:rPr>
-        <w:t xml:space="preserve">Выделить корень дерева объектов конфигурации, нажатием правой кнопки мыши вызвать контекстное меню и выбрать пункт </w:t>
-      </w:r>
-      <w:proofErr w:type="gramStart"/>
-      <w:r>
-        <w:rPr>
-          <w:rFonts w:ascii="Times New Roman" w:hAnsi="Times New Roman" w:cs="Times New Roman"/>
-          <w:sz w:val="24"/>
-          <w:szCs w:val="24"/>
-        </w:rPr>
-        <w:t>Открыть</w:t>
-      </w:r>
-      <w:proofErr w:type="gramEnd"/>
-      <w:r>
-        <w:rPr>
-          <w:rFonts w:ascii="Times New Roman" w:hAnsi="Times New Roman" w:cs="Times New Roman"/>
-          <w:sz w:val="24"/>
-          <w:szCs w:val="24"/>
-        </w:rPr>
-        <w:t xml:space="preserve"> командный интерфейс конфигурации. В открывшемся окне Командный интерфейс появится список созданных подсистем (разделов приложения). С помощью кнопок </w:t>
-      </w:r>
-      <w:proofErr w:type="gramStart"/>
-      <w:r>
-        <w:rPr>
-          <w:rFonts w:ascii="Times New Roman" w:hAnsi="Times New Roman" w:cs="Times New Roman"/>
-          <w:sz w:val="24"/>
-          <w:szCs w:val="24"/>
-        </w:rPr>
-        <w:t>Вверх</w:t>
-      </w:r>
-      <w:proofErr w:type="gramEnd"/>
-      <w:r>
-        <w:rPr>
-          <w:rFonts w:ascii="Times New Roman" w:hAnsi="Times New Roman" w:cs="Times New Roman"/>
-          <w:sz w:val="24"/>
-          <w:szCs w:val="24"/>
-        </w:rPr>
-        <w:t>, Вниз изменяется порядок расположения разделов в этом списке.</w:t>
-      </w:r>
-    </w:p>
-    <w:p>
-      <w:pPr>
-        <w:rPr>
-          <w:rFonts w:ascii="Times New Roman" w:hAnsi="Times New Roman" w:cs="Times New Roman"/>
-          <w:sz w:val="24"/>
-          <w:szCs w:val="24"/>
-        </w:rPr>
-      </w:pPr>
-    </w:p>
-    <w:p>
-      <w:pPr>
-        <w:rPr>
-          <w:rFonts w:ascii="Times New Roman" w:hAnsi="Times New Roman" w:cs="Times New Roman"/>
-          <w:sz w:val="24"/>
-          <w:szCs w:val="24"/>
-        </w:rPr>
-      </w:pPr>
-      <w:r>
-        <w:rPr>
-          <w:rFonts w:ascii="Times New Roman" w:hAnsi="Times New Roman" w:cs="Times New Roman"/>
-          <w:sz w:val="24"/>
-          <w:szCs w:val="24"/>
-          <w:highlight w:val="yellow"/>
-        </w:rPr>
-        <w:t>Что такое окно редактирования объекта конфигурации, и в чем его отличие от палитры свойств</w:t>
-      </w:r>
-      <w:proofErr w:type="gramStart"/>
-      <w:r>
-        <w:rPr>
-          <w:rFonts w:ascii="Times New Roman" w:hAnsi="Times New Roman" w:cs="Times New Roman"/>
-          <w:sz w:val="24"/>
-          <w:szCs w:val="24"/>
-          <w:highlight w:val="yellow"/>
-        </w:rPr>
-        <w:t>? :</w:t>
+        <w:t xml:space="preserve"> :</w:t>
       </w:r>
       <w:proofErr w:type="gramEnd"/>
     </w:p>
@@ -1261,17 +1251,7 @@
           <w:szCs w:val="24"/>
           <w:highlight w:val="yellow"/>
         </w:rPr>
-        <w:t>Для чего предназначен объект конфигурации «Справочник</w:t>
-      </w:r>
-      <w:proofErr w:type="gramStart"/>
-      <w:r>
-        <w:rPr>
-          <w:rFonts w:ascii="Times New Roman" w:hAnsi="Times New Roman" w:cs="Times New Roman"/>
-          <w:sz w:val="24"/>
-          <w:szCs w:val="24"/>
-          <w:highlight w:val="yellow"/>
-        </w:rPr>
-        <w:t>»?</w:t>
+        <w:t>Для чего предназначен объект конфигурации «Справочник»?</w:t>
       </w:r>
       <w:r>
         <w:rPr>
@@ -1281,7 +1261,6 @@
         </w:rPr>
         <w:t>:</w:t>
       </w:r>
-      <w:proofErr w:type="gramEnd"/>
     </w:p>
     <w:p>
       <w:pPr>
@@ -1315,17 +1294,7 @@
           <w:szCs w:val="24"/>
           <w:highlight w:val="yellow"/>
         </w:rPr>
-        <w:t xml:space="preserve">Каковы характерные особенности </w:t>
-      </w:r>
-      <w:proofErr w:type="gramStart"/>
-      <w:r>
-        <w:rPr>
-          <w:rFonts w:ascii="Times New Roman" w:hAnsi="Times New Roman" w:cs="Times New Roman"/>
-          <w:sz w:val="24"/>
-          <w:szCs w:val="24"/>
-          <w:highlight w:val="yellow"/>
-        </w:rPr>
-        <w:t>справочника?</w:t>
+        <w:t>Каковы характерные особенности справочника?</w:t>
       </w:r>
       <w:r>
         <w:rPr>
@@ -1335,7 +1304,6 @@
         </w:rPr>
         <w:t>:</w:t>
       </w:r>
-      <w:proofErr w:type="gramEnd"/>
     </w:p>
     <w:p>
       <w:pPr>
@@ -1369,17 +1337,7 @@
           <w:szCs w:val="24"/>
           <w:highlight w:val="yellow"/>
         </w:rPr>
-        <w:t xml:space="preserve">Для чего используются реквизиты и табличные части </w:t>
-      </w:r>
-      <w:proofErr w:type="gramStart"/>
-      <w:r>
-        <w:rPr>
-          <w:rFonts w:ascii="Times New Roman" w:hAnsi="Times New Roman" w:cs="Times New Roman"/>
-          <w:sz w:val="24"/>
-          <w:szCs w:val="24"/>
-          <w:highlight w:val="yellow"/>
-        </w:rPr>
-        <w:t>справочника?</w:t>
+        <w:t>Для чего используются реквизиты и табличные части справочника?</w:t>
       </w:r>
       <w:r>
         <w:rPr>
@@ -1389,7 +1347,6 @@
         </w:rPr>
         <w:t>:</w:t>
       </w:r>
-      <w:proofErr w:type="gramEnd"/>
     </w:p>
     <w:p>
       <w:pPr>
@@ -1464,17 +1421,7 @@
           <w:szCs w:val="24"/>
           <w:highlight w:val="yellow"/>
         </w:rPr>
-        <w:t xml:space="preserve">Зачем нужны иерархические справочники, и что такое </w:t>
-      </w:r>
-      <w:proofErr w:type="gramStart"/>
-      <w:r>
-        <w:rPr>
-          <w:rFonts w:ascii="Times New Roman" w:hAnsi="Times New Roman" w:cs="Times New Roman"/>
-          <w:sz w:val="24"/>
-          <w:szCs w:val="24"/>
-          <w:highlight w:val="yellow"/>
-        </w:rPr>
-        <w:t>родитель?</w:t>
+        <w:t>Зачем нужны иерархические справочники, и что такое родитель?</w:t>
       </w:r>
       <w:r>
         <w:rPr>
@@ -1484,7 +1431,6 @@
         </w:rPr>
         <w:t>:</w:t>
       </w:r>
-      <w:proofErr w:type="gramEnd"/>
     </w:p>
     <w:p>
       <w:pPr>
@@ -1518,17 +1464,7 @@
           <w:szCs w:val="24"/>
           <w:highlight w:val="yellow"/>
         </w:rPr>
-        <w:t xml:space="preserve">Зачем нужны подчиненные справочники, и что такое </w:t>
-      </w:r>
-      <w:proofErr w:type="gramStart"/>
-      <w:r>
-        <w:rPr>
-          <w:rFonts w:ascii="Times New Roman" w:hAnsi="Times New Roman" w:cs="Times New Roman"/>
-          <w:sz w:val="24"/>
-          <w:szCs w:val="24"/>
-          <w:highlight w:val="yellow"/>
-        </w:rPr>
-        <w:t>владелец?</w:t>
+        <w:t>Зачем нужны подчиненные справочники, и что такое владелец?</w:t>
       </w:r>
       <w:r>
         <w:rPr>
@@ -1538,7 +1474,6 @@
         </w:rPr>
         <w:t>:</w:t>
       </w:r>
-      <w:proofErr w:type="gramEnd"/>
     </w:p>
     <w:p>
       <w:pPr>
@@ -1572,17 +1507,7 @@
           <w:szCs w:val="24"/>
           <w:highlight w:val="yellow"/>
         </w:rPr>
-        <w:t xml:space="preserve">Какие основные формы существуют у </w:t>
-      </w:r>
-      <w:proofErr w:type="gramStart"/>
-      <w:r>
-        <w:rPr>
-          <w:rFonts w:ascii="Times New Roman" w:hAnsi="Times New Roman" w:cs="Times New Roman"/>
-          <w:sz w:val="24"/>
-          <w:szCs w:val="24"/>
-          <w:highlight w:val="yellow"/>
-        </w:rPr>
-        <w:t>справочника?</w:t>
+        <w:t>Какие основные формы существуют у справочника?</w:t>
       </w:r>
       <w:r>
         <w:rPr>
@@ -1592,7 +1517,6 @@
         </w:rPr>
         <w:t>:</w:t>
       </w:r>
-      <w:proofErr w:type="gramEnd"/>
     </w:p>
     <w:tbl>
       <w:tblPr>
@@ -2038,7 +1962,182 @@
           <w:szCs w:val="24"/>
           <w:highlight w:val="yellow"/>
         </w:rPr>
-        <w:t xml:space="preserve">Что такое предопределенные </w:t>
+        <w:t>Что такое предопределенные элементы?</w:t>
+      </w:r>
+      <w:r>
+        <w:rPr>
+          <w:rFonts w:ascii="Times New Roman" w:hAnsi="Times New Roman" w:cs="Times New Roman"/>
+          <w:sz w:val="24"/>
+          <w:szCs w:val="24"/>
+        </w:rPr>
+        <w:t>:</w:t>
+      </w:r>
+    </w:p>
+    <w:p>
+      <w:pPr>
+        <w:rPr>
+          <w:rFonts w:ascii="Times New Roman" w:hAnsi="Times New Roman" w:cs="Times New Roman"/>
+          <w:sz w:val="24"/>
+          <w:szCs w:val="24"/>
+        </w:rPr>
+      </w:pPr>
+      <w:r>
+        <w:rPr>
+          <w:rFonts w:ascii="Times New Roman" w:hAnsi="Times New Roman" w:cs="Times New Roman"/>
+          <w:sz w:val="24"/>
+          <w:szCs w:val="24"/>
+        </w:rPr>
+        <w:t>Элементы справочника, которые существуют всегда, независимо от действий пользователя.</w:t>
+      </w:r>
+    </w:p>
+    <w:p>
+      <w:pPr>
+        <w:rPr>
+          <w:rFonts w:ascii="Times New Roman" w:hAnsi="Times New Roman" w:cs="Times New Roman"/>
+          <w:sz w:val="24"/>
+          <w:szCs w:val="24"/>
+          <w:highlight w:val="yellow"/>
+        </w:rPr>
+      </w:pPr>
+    </w:p>
+    <w:p>
+      <w:pPr>
+        <w:rPr>
+          <w:rFonts w:ascii="Times New Roman" w:hAnsi="Times New Roman" w:cs="Times New Roman"/>
+          <w:sz w:val="24"/>
+          <w:szCs w:val="24"/>
+          <w:highlight w:val="yellow"/>
+        </w:rPr>
+      </w:pPr>
+    </w:p>
+    <w:p>
+      <w:pPr>
+        <w:rPr>
+          <w:rFonts w:ascii="Times New Roman" w:hAnsi="Times New Roman" w:cs="Times New Roman"/>
+          <w:sz w:val="24"/>
+          <w:szCs w:val="24"/>
+        </w:rPr>
+      </w:pPr>
+      <w:r>
+        <w:rPr>
+          <w:rFonts w:ascii="Times New Roman" w:hAnsi="Times New Roman" w:cs="Times New Roman"/>
+          <w:sz w:val="24"/>
+          <w:szCs w:val="24"/>
+          <w:highlight w:val="yellow"/>
+        </w:rPr>
+        <w:lastRenderedPageBreak/>
+        <w:t>Чем с точки зрения конфигурации отличаются обычные элементы справочника от предопределенных элементов?</w:t>
+      </w:r>
+      <w:r>
+        <w:rPr>
+          <w:rFonts w:ascii="Times New Roman" w:hAnsi="Times New Roman" w:cs="Times New Roman"/>
+          <w:sz w:val="24"/>
+          <w:szCs w:val="24"/>
+        </w:rPr>
+        <w:t>:</w:t>
+      </w:r>
+    </w:p>
+    <w:p>
+      <w:pPr>
+        <w:rPr>
+          <w:rFonts w:ascii="Times New Roman" w:hAnsi="Times New Roman" w:cs="Times New Roman"/>
+          <w:sz w:val="24"/>
+          <w:szCs w:val="24"/>
+        </w:rPr>
+      </w:pPr>
+      <w:r>
+        <w:rPr>
+          <w:rFonts w:ascii="Times New Roman" w:hAnsi="Times New Roman" w:cs="Times New Roman"/>
+          <w:sz w:val="24"/>
+          <w:szCs w:val="24"/>
+        </w:rPr>
+        <w:t xml:space="preserve">Предопределенные элементы создаются в конфигураторе и к ним можно обращаться из встроенного языка. </w:t>
+      </w:r>
+    </w:p>
+    <w:p>
+      <w:pPr>
+        <w:rPr>
+          <w:rFonts w:ascii="Times New Roman" w:hAnsi="Times New Roman" w:cs="Times New Roman"/>
+          <w:sz w:val="24"/>
+          <w:szCs w:val="24"/>
+        </w:rPr>
+      </w:pPr>
+      <w:r>
+        <w:rPr>
+          <w:rFonts w:ascii="Times New Roman" w:hAnsi="Times New Roman" w:cs="Times New Roman"/>
+          <w:sz w:val="24"/>
+          <w:szCs w:val="24"/>
+          <w:highlight w:val="yellow"/>
+        </w:rPr>
+        <w:t>Как пользователь может отличить обычные элементы справочника от предопределенных элементов?</w:t>
+      </w:r>
+      <w:r>
+        <w:rPr>
+          <w:rFonts w:ascii="Times New Roman" w:hAnsi="Times New Roman" w:cs="Times New Roman"/>
+          <w:sz w:val="24"/>
+          <w:szCs w:val="24"/>
+        </w:rPr>
+        <w:t>:</w:t>
+      </w:r>
+    </w:p>
+    <w:p>
+      <w:pPr>
+        <w:rPr>
+          <w:rFonts w:ascii="Times New Roman" w:hAnsi="Times New Roman" w:cs="Times New Roman"/>
+          <w:sz w:val="24"/>
+          <w:szCs w:val="24"/>
+        </w:rPr>
+      </w:pPr>
+      <w:r>
+        <w:rPr>
+          <w:rFonts w:ascii="Times New Roman" w:hAnsi="Times New Roman" w:cs="Times New Roman"/>
+          <w:sz w:val="24"/>
+          <w:szCs w:val="24"/>
+        </w:rPr>
+        <w:t>В интерфейсе предопределенные элементы справочника помечены специальной пиктограммой.</w:t>
+      </w:r>
+    </w:p>
+    <w:p>
+      <w:pPr>
+        <w:rPr>
+          <w:rFonts w:ascii="Times New Roman" w:hAnsi="Times New Roman" w:cs="Times New Roman"/>
+          <w:sz w:val="24"/>
+          <w:szCs w:val="24"/>
+        </w:rPr>
+      </w:pPr>
+      <w:r>
+        <w:rPr>
+          <w:rFonts w:ascii="Times New Roman" w:hAnsi="Times New Roman" w:cs="Times New Roman"/>
+          <w:sz w:val="24"/>
+          <w:szCs w:val="24"/>
+          <w:highlight w:val="yellow"/>
+        </w:rPr>
+        <w:t>Как создать объект конфигурации «Справочник» и описать его структуру?</w:t>
+      </w:r>
+      <w:r>
+        <w:rPr>
+          <w:rFonts w:ascii="Times New Roman" w:hAnsi="Times New Roman" w:cs="Times New Roman"/>
+          <w:sz w:val="24"/>
+          <w:szCs w:val="24"/>
+        </w:rPr>
+        <w:t>:</w:t>
+      </w:r>
+    </w:p>
+    <w:p>
+      <w:pPr>
+        <w:rPr>
+          <w:rFonts w:ascii="Times New Roman" w:hAnsi="Times New Roman" w:cs="Times New Roman"/>
+          <w:sz w:val="24"/>
+          <w:szCs w:val="24"/>
+        </w:rPr>
+      </w:pPr>
+      <w:r>
+        <w:rPr>
+          <w:rFonts w:ascii="Times New Roman" w:hAnsi="Times New Roman" w:cs="Times New Roman"/>
+          <w:sz w:val="24"/>
+          <w:szCs w:val="24"/>
+        </w:rPr>
+        <w:t>Выделить в дереве объектов конфигурации ветвь Справочники и нажать кнопку</w:t>
       </w:r>
       <w:proofErr w:type="gramStart"/>
       <w:r>
@@ -2046,9 +2145,51 @@
           <w:rFonts w:ascii="Times New Roman" w:hAnsi="Times New Roman" w:cs="Times New Roman"/>
           <w:sz w:val="24"/>
           <w:szCs w:val="24"/>
-          <w:highlight w:val="yellow"/>
-        </w:rPr>
-        <w:t>элементы?</w:t>
+        </w:rPr>
+        <w:t xml:space="preserve"> Д</w:t>
+      </w:r>
+      <w:proofErr w:type="gramEnd"/>
+      <w:r>
+        <w:rPr>
+          <w:rFonts w:ascii="Times New Roman" w:hAnsi="Times New Roman" w:cs="Times New Roman"/>
+          <w:sz w:val="24"/>
+          <w:szCs w:val="24"/>
+        </w:rPr>
+        <w:t xml:space="preserve">обавить в командной панели окна конфигурации. На закладке </w:t>
+      </w:r>
+      <w:r>
+        <w:rPr>
+          <w:rFonts w:ascii="Times New Roman" w:hAnsi="Times New Roman" w:cs="Times New Roman"/>
+          <w:sz w:val="24"/>
+          <w:szCs w:val="24"/>
+        </w:rPr>
+        <w:t>Данные</w:t>
+      </w:r>
+      <w:r>
+        <w:rPr>
+          <w:rFonts w:ascii="Times New Roman" w:hAnsi="Times New Roman" w:cs="Times New Roman"/>
+          <w:sz w:val="24"/>
+          <w:szCs w:val="24"/>
+        </w:rPr>
+        <w:t>, окна редактирования объекта конфигурации Справочник мы можем определить структуры приложения.</w:t>
+      </w:r>
+    </w:p>
+    <w:p>
+      <w:pPr>
+        <w:rPr>
+          <w:rFonts w:ascii="Times New Roman" w:hAnsi="Times New Roman" w:cs="Times New Roman"/>
+          <w:sz w:val="24"/>
+          <w:szCs w:val="24"/>
+        </w:rPr>
+      </w:pPr>
+      <w:r>
+        <w:rPr>
+          <w:rFonts w:ascii="Times New Roman" w:hAnsi="Times New Roman" w:cs="Times New Roman"/>
+          <w:sz w:val="24"/>
+          <w:szCs w:val="24"/>
+          <w:highlight w:val="yellow"/>
+        </w:rPr>
+        <w:t>Как задать синоним стандартного реквизита?</w:t>
       </w:r>
       <w:r>
         <w:rPr>
@@ -2058,34 +2199,303 @@
         </w:rPr>
         <w:t>:</w:t>
       </w:r>
+    </w:p>
+    <w:p>
+      <w:pPr>
+        <w:rPr>
+          <w:rFonts w:ascii="Times New Roman" w:hAnsi="Times New Roman" w:cs="Times New Roman"/>
+          <w:sz w:val="24"/>
+          <w:szCs w:val="24"/>
+        </w:rPr>
+      </w:pPr>
+      <w:r>
+        <w:rPr>
+          <w:rFonts w:ascii="Times New Roman" w:hAnsi="Times New Roman" w:cs="Times New Roman"/>
+          <w:sz w:val="24"/>
+          <w:szCs w:val="24"/>
+        </w:rPr>
+        <w:t>В окне редактирования объекта конфигурации Справочник перейти во вкладку Данные. Для назначения синонима, нажмем внизу окна кнопку Стандартные реквизиты. Выделим в списке реквизит Наименование, вызовем его контекстное меню и выберем пункт Свойства. В палитре свойств стандартного реквизита Наименование установим свойство Синоним.</w:t>
+      </w:r>
+    </w:p>
+    <w:p>
+      <w:pPr>
+        <w:rPr>
+          <w:rFonts w:ascii="Times New Roman" w:hAnsi="Times New Roman" w:cs="Times New Roman"/>
+          <w:sz w:val="24"/>
+          <w:szCs w:val="24"/>
+        </w:rPr>
+      </w:pPr>
+      <w:r>
+        <w:rPr>
+          <w:rFonts w:ascii="Times New Roman" w:hAnsi="Times New Roman" w:cs="Times New Roman"/>
+          <w:sz w:val="24"/>
+          <w:szCs w:val="24"/>
+          <w:highlight w:val="yellow"/>
+        </w:rPr>
+        <w:t>Как добавить новые элементы в справочник?</w:t>
+      </w:r>
+      <w:r>
+        <w:rPr>
+          <w:rFonts w:ascii="Times New Roman" w:hAnsi="Times New Roman" w:cs="Times New Roman"/>
+          <w:sz w:val="24"/>
+          <w:szCs w:val="24"/>
+        </w:rPr>
+        <w:t>:</w:t>
+      </w:r>
+    </w:p>
+    <w:p>
+      <w:pPr>
+        <w:rPr>
+          <w:rFonts w:ascii="Times New Roman" w:hAnsi="Times New Roman" w:cs="Times New Roman"/>
+          <w:sz w:val="24"/>
+          <w:szCs w:val="24"/>
+        </w:rPr>
+      </w:pPr>
+      <w:r>
+        <w:rPr>
+          <w:rFonts w:ascii="Times New Roman" w:hAnsi="Times New Roman" w:cs="Times New Roman"/>
+          <w:sz w:val="24"/>
+          <w:szCs w:val="24"/>
+        </w:rPr>
+        <w:t xml:space="preserve">Открыть окно редактирования конфигурации Подсистема (той подсистемы, в которой используется данный справочник) и нажать кнопку Командный интерфейс. В открывшемся окне Командный интерфейс отразятся все команды этой подсистемы. В группе Панель </w:t>
+      </w:r>
+      <w:proofErr w:type="spellStart"/>
+      <w:r>
+        <w:rPr>
+          <w:rFonts w:ascii="Times New Roman" w:hAnsi="Times New Roman" w:cs="Times New Roman"/>
+          <w:sz w:val="24"/>
+          <w:szCs w:val="24"/>
+        </w:rPr>
+        <w:t>действий</w:t>
+      </w:r>
+      <w:proofErr w:type="gramStart"/>
+      <w:r>
+        <w:rPr>
+          <w:rFonts w:ascii="Times New Roman" w:hAnsi="Times New Roman" w:cs="Times New Roman"/>
+          <w:sz w:val="24"/>
+          <w:szCs w:val="24"/>
+        </w:rPr>
+        <w:t>.С</w:t>
+      </w:r>
       <w:proofErr w:type="gramEnd"/>
-    </w:p>
-    <w:p>
-      <w:pPr>
-        <w:rPr>
-          <w:rFonts w:ascii="Times New Roman" w:hAnsi="Times New Roman" w:cs="Times New Roman"/>
-          <w:sz w:val="24"/>
-          <w:szCs w:val="24"/>
-        </w:rPr>
-      </w:pPr>
-      <w:r>
-        <w:rPr>
-          <w:rFonts w:ascii="Times New Roman" w:hAnsi="Times New Roman" w:cs="Times New Roman"/>
-          <w:sz w:val="24"/>
-          <w:szCs w:val="24"/>
-        </w:rPr>
-        <w:t>Элементы справочника, которые существуют всегда, независимо от действий пользователя.</w:t>
-      </w:r>
-    </w:p>
-    <w:p>
-      <w:pPr>
-        <w:rPr>
-          <w:rFonts w:ascii="Times New Roman" w:hAnsi="Times New Roman" w:cs="Times New Roman"/>
-          <w:sz w:val="24"/>
-          <w:szCs w:val="24"/>
-          <w:highlight w:val="yellow"/>
-        </w:rPr>
-      </w:pPr>
+      <w:r>
+        <w:rPr>
+          <w:rFonts w:ascii="Times New Roman" w:hAnsi="Times New Roman" w:cs="Times New Roman"/>
+          <w:sz w:val="24"/>
+          <w:szCs w:val="24"/>
+        </w:rPr>
+        <w:t>оздать</w:t>
+      </w:r>
+      <w:proofErr w:type="spellEnd"/>
+      <w:r>
+        <w:rPr>
+          <w:rFonts w:ascii="Times New Roman" w:hAnsi="Times New Roman" w:cs="Times New Roman"/>
+          <w:sz w:val="24"/>
+          <w:szCs w:val="24"/>
+        </w:rPr>
+        <w:t xml:space="preserve"> имеется команда Клиент: создать для создания нового элемента справочника, которую необходимо включить. Для добавления новых элементов, в режиме 1С Предприятие необходимо перейти в интересующий нас раздел(подсистему), раскрыть подменю</w:t>
+      </w:r>
+      <w:proofErr w:type="gramStart"/>
+      <w:r>
+        <w:rPr>
+          <w:rFonts w:ascii="Times New Roman" w:hAnsi="Times New Roman" w:cs="Times New Roman"/>
+          <w:sz w:val="24"/>
+          <w:szCs w:val="24"/>
+        </w:rPr>
+        <w:t xml:space="preserve"> С</w:t>
+      </w:r>
+      <w:proofErr w:type="gramEnd"/>
+      <w:r>
+        <w:rPr>
+          <w:rFonts w:ascii="Times New Roman" w:hAnsi="Times New Roman" w:cs="Times New Roman"/>
+          <w:sz w:val="24"/>
+          <w:szCs w:val="24"/>
+        </w:rPr>
+        <w:t>оздать и выполнить команду Клиент.</w:t>
+      </w:r>
+    </w:p>
+    <w:p>
+      <w:pPr>
+        <w:rPr>
+          <w:rFonts w:ascii="Times New Roman" w:hAnsi="Times New Roman" w:cs="Times New Roman"/>
+          <w:sz w:val="24"/>
+          <w:szCs w:val="24"/>
+        </w:rPr>
+      </w:pPr>
+      <w:r>
+        <w:rPr>
+          <w:rFonts w:ascii="Times New Roman" w:hAnsi="Times New Roman" w:cs="Times New Roman"/>
+          <w:sz w:val="24"/>
+          <w:szCs w:val="24"/>
+          <w:highlight w:val="yellow"/>
+        </w:rPr>
+        <w:t>Как создать группу справочника?</w:t>
+      </w:r>
+      <w:r>
+        <w:rPr>
+          <w:rFonts w:ascii="Times New Roman" w:hAnsi="Times New Roman" w:cs="Times New Roman"/>
+          <w:sz w:val="24"/>
+          <w:szCs w:val="24"/>
+        </w:rPr>
+        <w:t>:</w:t>
+      </w:r>
+    </w:p>
+    <w:p>
+      <w:pPr>
+        <w:rPr>
+          <w:rFonts w:ascii="Times New Roman" w:hAnsi="Times New Roman" w:cs="Times New Roman"/>
+          <w:sz w:val="24"/>
+          <w:szCs w:val="24"/>
+        </w:rPr>
+      </w:pPr>
+      <w:r>
+        <w:rPr>
+          <w:rFonts w:ascii="Times New Roman" w:hAnsi="Times New Roman" w:cs="Times New Roman"/>
+          <w:sz w:val="24"/>
+          <w:szCs w:val="24"/>
+        </w:rPr>
+        <w:t>Создать иерархический справочник. После его настройки и включения отображения кнопки</w:t>
+      </w:r>
+      <w:proofErr w:type="gramStart"/>
+      <w:r>
+        <w:rPr>
+          <w:rFonts w:ascii="Times New Roman" w:hAnsi="Times New Roman" w:cs="Times New Roman"/>
+          <w:sz w:val="24"/>
+          <w:szCs w:val="24"/>
+        </w:rPr>
+        <w:t xml:space="preserve"> С</w:t>
+      </w:r>
+      <w:proofErr w:type="gramEnd"/>
+      <w:r>
+        <w:rPr>
+          <w:rFonts w:ascii="Times New Roman" w:hAnsi="Times New Roman" w:cs="Times New Roman"/>
+          <w:sz w:val="24"/>
+          <w:szCs w:val="24"/>
+        </w:rPr>
+        <w:t>оздать, открыть 1С Предприятие. Выбрать нужный раздел и выполнить команду справочника. В форме списка справочника нажать кнопку</w:t>
+      </w:r>
+      <w:proofErr w:type="gramStart"/>
+      <w:r>
+        <w:rPr>
+          <w:rFonts w:ascii="Times New Roman" w:hAnsi="Times New Roman" w:cs="Times New Roman"/>
+          <w:sz w:val="24"/>
+          <w:szCs w:val="24"/>
+        </w:rPr>
+        <w:t xml:space="preserve"> С</w:t>
+      </w:r>
+      <w:proofErr w:type="gramEnd"/>
+      <w:r>
+        <w:rPr>
+          <w:rFonts w:ascii="Times New Roman" w:hAnsi="Times New Roman" w:cs="Times New Roman"/>
+          <w:sz w:val="24"/>
+          <w:szCs w:val="24"/>
+        </w:rPr>
+        <w:t>оздать группу.</w:t>
+      </w:r>
+    </w:p>
+    <w:p>
+      <w:pPr>
+        <w:rPr>
+          <w:rFonts w:ascii="Times New Roman" w:hAnsi="Times New Roman" w:cs="Times New Roman"/>
+          <w:sz w:val="24"/>
+          <w:szCs w:val="24"/>
+        </w:rPr>
+      </w:pPr>
+      <w:r>
+        <w:rPr>
+          <w:rFonts w:ascii="Times New Roman" w:hAnsi="Times New Roman" w:cs="Times New Roman"/>
+          <w:sz w:val="24"/>
+          <w:szCs w:val="24"/>
+          <w:highlight w:val="yellow"/>
+        </w:rPr>
+        <w:t>Как переместить элементы из одной группы справочника в другую?</w:t>
+      </w:r>
+      <w:r>
+        <w:rPr>
+          <w:rFonts w:ascii="Times New Roman" w:hAnsi="Times New Roman" w:cs="Times New Roman"/>
+          <w:sz w:val="24"/>
+          <w:szCs w:val="24"/>
+        </w:rPr>
+        <w:t>:</w:t>
+      </w:r>
+    </w:p>
+    <w:p>
+      <w:pPr>
+        <w:rPr>
+          <w:rFonts w:ascii="Times New Roman" w:hAnsi="Times New Roman" w:cs="Times New Roman"/>
+          <w:sz w:val="24"/>
+          <w:szCs w:val="24"/>
+        </w:rPr>
+      </w:pPr>
+      <w:r>
+        <w:rPr>
+          <w:rFonts w:ascii="Times New Roman" w:hAnsi="Times New Roman" w:cs="Times New Roman"/>
+          <w:sz w:val="24"/>
+          <w:szCs w:val="24"/>
+        </w:rPr>
+        <w:t>Для того чтобы переместить элементы в соответствующие группы, можно мышью перетащить выделенный элемент справочника в нужную группу или выполнить команду</w:t>
+      </w:r>
+      <w:proofErr w:type="gramStart"/>
+      <w:r>
+        <w:rPr>
+          <w:rFonts w:ascii="Times New Roman" w:hAnsi="Times New Roman" w:cs="Times New Roman"/>
+          <w:sz w:val="24"/>
+          <w:szCs w:val="24"/>
+        </w:rPr>
+        <w:t xml:space="preserve"> П</w:t>
+      </w:r>
+      <w:proofErr w:type="gramEnd"/>
+      <w:r>
+        <w:rPr>
+          <w:rFonts w:ascii="Times New Roman" w:hAnsi="Times New Roman" w:cs="Times New Roman"/>
+          <w:sz w:val="24"/>
+          <w:szCs w:val="24"/>
+        </w:rPr>
+        <w:t>ереместить в группу из подменю Еще, находящегося в командной панели формы списка.</w:t>
+      </w:r>
+    </w:p>
+    <w:p>
+      <w:pPr>
+        <w:rPr>
+          <w:rFonts w:ascii="Times New Roman" w:hAnsi="Times New Roman" w:cs="Times New Roman"/>
+          <w:sz w:val="24"/>
+          <w:szCs w:val="24"/>
+        </w:rPr>
+      </w:pPr>
+      <w:r>
+        <w:rPr>
+          <w:rFonts w:ascii="Times New Roman" w:hAnsi="Times New Roman" w:cs="Times New Roman"/>
+          <w:sz w:val="24"/>
+          <w:szCs w:val="24"/>
+          <w:highlight w:val="yellow"/>
+        </w:rPr>
+        <w:t>Зачем нужна основная конфигурация и конфигурация базы данных?</w:t>
+      </w:r>
+      <w:r>
+        <w:rPr>
+          <w:rFonts w:ascii="Times New Roman" w:hAnsi="Times New Roman" w:cs="Times New Roman"/>
+          <w:sz w:val="24"/>
+          <w:szCs w:val="24"/>
+        </w:rPr>
+        <w:t>:</w:t>
+      </w:r>
+    </w:p>
+    <w:p>
+      <w:pPr>
+        <w:rPr>
+          <w:rFonts w:ascii="Times New Roman" w:hAnsi="Times New Roman" w:cs="Times New Roman"/>
+          <w:sz w:val="24"/>
+          <w:szCs w:val="24"/>
+        </w:rPr>
+      </w:pPr>
+      <w:r>
+        <w:rPr>
+          <w:rFonts w:ascii="Times New Roman" w:hAnsi="Times New Roman" w:cs="Times New Roman"/>
+          <w:sz w:val="24"/>
+          <w:szCs w:val="24"/>
+        </w:rPr>
+        <w:t>Основную конфигурацию можно редактировать. Конфигурацию базы данных редактировать нельзя, можно только произвести обновление конфигурации базы данных на основе основной конфигурации.</w:t>
+      </w:r>
     </w:p>
     <w:p>
       <w:pPr>
@@ -2113,7 +2523,348 @@
           <w:highlight w:val="yellow"/>
         </w:rPr>
         <w:lastRenderedPageBreak/>
-        <w:t xml:space="preserve">Чем с точки зрения конфигурации отличаются обычные элементы справочника от предопределенных </w:t>
+        <w:t>Как изменить конфигурацию базы данных?</w:t>
+      </w:r>
+      <w:r>
+        <w:rPr>
+          <w:rFonts w:ascii="Times New Roman" w:hAnsi="Times New Roman" w:cs="Times New Roman"/>
+          <w:sz w:val="24"/>
+          <w:szCs w:val="24"/>
+        </w:rPr>
+        <w:t>:</w:t>
+      </w:r>
+    </w:p>
+    <w:p>
+      <w:pPr>
+        <w:rPr>
+          <w:rFonts w:ascii="Times New Roman" w:hAnsi="Times New Roman" w:cs="Times New Roman"/>
+          <w:sz w:val="24"/>
+          <w:szCs w:val="24"/>
+        </w:rPr>
+      </w:pPr>
+      <w:r>
+        <w:rPr>
+          <w:rFonts w:ascii="Times New Roman" w:hAnsi="Times New Roman" w:cs="Times New Roman"/>
+          <w:sz w:val="24"/>
+          <w:szCs w:val="24"/>
+        </w:rPr>
+        <w:t>С конфигурацией базы данный работает пользователь и изменяет ее во время работы. Обновления конфигурации базы данных без затрагивания структуры базы данных происходит динамически, не влияя на работу пользователя.</w:t>
+      </w:r>
+    </w:p>
+    <w:p>
+      <w:pPr>
+        <w:rPr>
+          <w:rFonts w:ascii="Times New Roman" w:hAnsi="Times New Roman" w:cs="Times New Roman"/>
+          <w:sz w:val="24"/>
+          <w:szCs w:val="24"/>
+        </w:rPr>
+      </w:pPr>
+      <w:r>
+        <w:rPr>
+          <w:rFonts w:ascii="Times New Roman" w:hAnsi="Times New Roman" w:cs="Times New Roman"/>
+          <w:sz w:val="24"/>
+          <w:szCs w:val="24"/>
+          <w:highlight w:val="yellow"/>
+        </w:rPr>
+        <w:t>Как связаны объекты конфигурации и объекты базы данных?</w:t>
+      </w:r>
+      <w:r>
+        <w:rPr>
+          <w:rFonts w:ascii="Times New Roman" w:hAnsi="Times New Roman" w:cs="Times New Roman"/>
+          <w:sz w:val="24"/>
+          <w:szCs w:val="24"/>
+        </w:rPr>
+        <w:t>:</w:t>
+      </w:r>
+    </w:p>
+    <w:p>
+      <w:pPr>
+        <w:rPr>
+          <w:rFonts w:ascii="Times New Roman" w:hAnsi="Times New Roman" w:cs="Times New Roman"/>
+          <w:sz w:val="24"/>
+          <w:szCs w:val="24"/>
+        </w:rPr>
+      </w:pPr>
+      <w:r>
+        <w:rPr>
+          <w:rFonts w:ascii="Times New Roman" w:hAnsi="Times New Roman" w:cs="Times New Roman"/>
+          <w:sz w:val="24"/>
+          <w:szCs w:val="24"/>
+        </w:rPr>
+        <w:t>В момент обновления конфигурации базы данных система создает (модифицирует) в базе данных те структуры хранения данных, которые мы описали в виде объектов конфигурации.</w:t>
+      </w:r>
+    </w:p>
+    <w:p>
+      <w:pPr>
+        <w:rPr>
+          <w:rFonts w:ascii="Times New Roman" w:hAnsi="Times New Roman" w:cs="Times New Roman"/>
+          <w:sz w:val="24"/>
+          <w:szCs w:val="24"/>
+        </w:rPr>
+      </w:pPr>
+      <w:r>
+        <w:rPr>
+          <w:rFonts w:ascii="Times New Roman" w:hAnsi="Times New Roman" w:cs="Times New Roman"/>
+          <w:sz w:val="24"/>
+          <w:szCs w:val="24"/>
+          <w:highlight w:val="yellow"/>
+        </w:rPr>
+        <w:t>Что такое подчиненные объекты конфигурации?</w:t>
+      </w:r>
+      <w:r>
+        <w:rPr>
+          <w:rFonts w:ascii="Times New Roman" w:hAnsi="Times New Roman" w:cs="Times New Roman"/>
+          <w:sz w:val="24"/>
+          <w:szCs w:val="24"/>
+        </w:rPr>
+        <w:t>:</w:t>
+      </w:r>
+    </w:p>
+    <w:p>
+      <w:pPr>
+        <w:rPr>
+          <w:rFonts w:ascii="Times New Roman" w:hAnsi="Times New Roman" w:cs="Times New Roman"/>
+          <w:sz w:val="24"/>
+          <w:szCs w:val="24"/>
+        </w:rPr>
+      </w:pPr>
+      <w:r>
+        <w:rPr>
+          <w:rFonts w:ascii="Times New Roman" w:hAnsi="Times New Roman" w:cs="Times New Roman"/>
+          <w:sz w:val="24"/>
+          <w:szCs w:val="24"/>
+        </w:rPr>
+        <w:t>Объекты конфигурации, которые логически связаны и подчинены другому объекту конфигурации.</w:t>
+      </w:r>
+    </w:p>
+    <w:p>
+      <w:pPr>
+        <w:rPr>
+          <w:rFonts w:ascii="Times New Roman" w:hAnsi="Times New Roman" w:cs="Times New Roman"/>
+          <w:sz w:val="24"/>
+          <w:szCs w:val="24"/>
+        </w:rPr>
+      </w:pPr>
+      <w:r>
+        <w:rPr>
+          <w:rFonts w:ascii="Times New Roman" w:hAnsi="Times New Roman" w:cs="Times New Roman"/>
+          <w:sz w:val="24"/>
+          <w:szCs w:val="24"/>
+          <w:highlight w:val="yellow"/>
+        </w:rPr>
+        <w:t>Зачем нужна проверка заполнения у реквизитов справочника?</w:t>
+      </w:r>
+      <w:r>
+        <w:rPr>
+          <w:rFonts w:ascii="Times New Roman" w:hAnsi="Times New Roman" w:cs="Times New Roman"/>
+          <w:sz w:val="24"/>
+          <w:szCs w:val="24"/>
+        </w:rPr>
+        <w:t>:</w:t>
+      </w:r>
+    </w:p>
+    <w:p>
+      <w:pPr>
+        <w:rPr>
+          <w:rFonts w:ascii="Times New Roman" w:hAnsi="Times New Roman" w:cs="Times New Roman"/>
+          <w:sz w:val="24"/>
+          <w:szCs w:val="24"/>
+        </w:rPr>
+      </w:pPr>
+      <w:r>
+        <w:rPr>
+          <w:rFonts w:ascii="Times New Roman" w:hAnsi="Times New Roman" w:cs="Times New Roman"/>
+          <w:sz w:val="24"/>
+          <w:szCs w:val="24"/>
+        </w:rPr>
+        <w:t>Для того, чтобы</w:t>
+      </w:r>
+      <w:r>
+        <w:rPr>
+          <w:rFonts w:ascii="Times New Roman" w:hAnsi="Times New Roman" w:cs="Times New Roman"/>
+          <w:sz w:val="24"/>
+          <w:szCs w:val="24"/>
+        </w:rPr>
+        <w:t xml:space="preserve"> не допускать возможности внесения пустой строки.</w:t>
+      </w:r>
+    </w:p>
+    <w:p>
+      <w:pPr>
+        <w:rPr>
+          <w:rFonts w:ascii="Times New Roman" w:hAnsi="Times New Roman" w:cs="Times New Roman"/>
+          <w:sz w:val="24"/>
+          <w:szCs w:val="24"/>
+        </w:rPr>
+      </w:pPr>
+      <w:r>
+        <w:rPr>
+          <w:rFonts w:ascii="Times New Roman" w:hAnsi="Times New Roman" w:cs="Times New Roman"/>
+          <w:sz w:val="24"/>
+          <w:szCs w:val="24"/>
+          <w:highlight w:val="yellow"/>
+        </w:rPr>
+        <w:t>Что такое быстрый выбор, и когда его использовать?</w:t>
+      </w:r>
+      <w:r>
+        <w:rPr>
+          <w:rFonts w:ascii="Times New Roman" w:hAnsi="Times New Roman" w:cs="Times New Roman"/>
+          <w:sz w:val="24"/>
+          <w:szCs w:val="24"/>
+        </w:rPr>
+        <w:t>:</w:t>
+      </w:r>
+    </w:p>
+    <w:p>
+      <w:pPr>
+        <w:rPr>
+          <w:rFonts w:ascii="Times New Roman" w:hAnsi="Times New Roman" w:cs="Times New Roman"/>
+          <w:sz w:val="24"/>
+          <w:szCs w:val="24"/>
+        </w:rPr>
+      </w:pPr>
+      <w:r>
+        <w:rPr>
+          <w:rFonts w:ascii="Times New Roman" w:hAnsi="Times New Roman" w:cs="Times New Roman"/>
+          <w:sz w:val="24"/>
+          <w:szCs w:val="24"/>
+        </w:rPr>
+        <w:t>Свойство Быстрый выбор позволяет выбирать элементы не из отдельной формы, а из небольшого выпадающего списка, заполненного элементами этого справочника</w:t>
+      </w:r>
+    </w:p>
+    <w:p>
+      <w:pPr>
+        <w:rPr>
+          <w:rFonts w:ascii="Times New Roman" w:hAnsi="Times New Roman" w:cs="Times New Roman"/>
+          <w:sz w:val="24"/>
+          <w:szCs w:val="24"/>
+        </w:rPr>
+      </w:pPr>
+      <w:r>
+        <w:rPr>
+          <w:rFonts w:ascii="Times New Roman" w:hAnsi="Times New Roman" w:cs="Times New Roman"/>
+          <w:sz w:val="24"/>
+          <w:szCs w:val="24"/>
+          <w:highlight w:val="yellow"/>
+        </w:rPr>
+        <w:t>Как отобразить справочник и определить его представление в различных разделах интерфейса приложения?</w:t>
+      </w:r>
+      <w:r>
+        <w:rPr>
+          <w:rFonts w:ascii="Times New Roman" w:hAnsi="Times New Roman" w:cs="Times New Roman"/>
+          <w:sz w:val="24"/>
+          <w:szCs w:val="24"/>
+        </w:rPr>
+        <w:t>:</w:t>
+      </w:r>
+    </w:p>
+    <w:p>
+      <w:pPr>
+        <w:rPr>
+          <w:rFonts w:ascii="Times New Roman" w:hAnsi="Times New Roman" w:cs="Times New Roman"/>
+          <w:sz w:val="24"/>
+          <w:szCs w:val="24"/>
+        </w:rPr>
+      </w:pPr>
+      <w:r>
+        <w:rPr>
+          <w:rFonts w:ascii="Times New Roman" w:hAnsi="Times New Roman" w:cs="Times New Roman"/>
+          <w:sz w:val="24"/>
+          <w:szCs w:val="24"/>
+        </w:rPr>
+        <w:t>Открыть окно редактирования элемента конфигурации Справочник. Выбрать раздел подсистема и указать, в каких подсистемах должен отображаться данный справочник.</w:t>
+      </w:r>
+    </w:p>
+    <w:p>
+      <w:pPr>
+        <w:rPr>
+          <w:rFonts w:ascii="Times New Roman" w:hAnsi="Times New Roman" w:cs="Times New Roman"/>
+          <w:sz w:val="24"/>
+          <w:szCs w:val="24"/>
+        </w:rPr>
+      </w:pPr>
+      <w:r>
+        <w:rPr>
+          <w:rFonts w:ascii="Times New Roman" w:hAnsi="Times New Roman" w:cs="Times New Roman"/>
+          <w:sz w:val="24"/>
+          <w:szCs w:val="24"/>
+          <w:highlight w:val="yellow"/>
+        </w:rPr>
+        <w:t>Как отобразить команды создания нового элемента справочника в интерфейсе подсистем?</w:t>
+      </w:r>
+      <w:r>
+        <w:rPr>
+          <w:rFonts w:ascii="Times New Roman" w:hAnsi="Times New Roman" w:cs="Times New Roman"/>
+          <w:sz w:val="24"/>
+          <w:szCs w:val="24"/>
+        </w:rPr>
+        <w:t>:</w:t>
+      </w:r>
+    </w:p>
+    <w:p>
+      <w:pPr>
+        <w:rPr>
+          <w:rFonts w:ascii="Times New Roman" w:hAnsi="Times New Roman" w:cs="Times New Roman"/>
+          <w:sz w:val="24"/>
+          <w:szCs w:val="24"/>
+        </w:rPr>
+      </w:pPr>
+      <w:r>
+        <w:rPr>
+          <w:rFonts w:ascii="Times New Roman" w:hAnsi="Times New Roman" w:cs="Times New Roman"/>
+          <w:sz w:val="24"/>
+          <w:szCs w:val="24"/>
+        </w:rPr>
+        <w:t>Для этого необходимо открыть</w:t>
+      </w:r>
+      <w:r>
+        <w:rPr>
+          <w:rFonts w:ascii="Times New Roman" w:hAnsi="Times New Roman" w:cs="Times New Roman"/>
+          <w:sz w:val="24"/>
+          <w:szCs w:val="24"/>
+        </w:rPr>
+        <w:t xml:space="preserve"> окно редактирования объекта конфигурации Подсис</w:t>
+      </w:r>
+      <w:r>
+        <w:rPr>
+          <w:rFonts w:ascii="Times New Roman" w:hAnsi="Times New Roman" w:cs="Times New Roman"/>
+          <w:sz w:val="24"/>
+          <w:szCs w:val="24"/>
+        </w:rPr>
+        <w:t>тема и нажать</w:t>
+      </w:r>
+      <w:r>
+        <w:rPr>
+          <w:rFonts w:ascii="Times New Roman" w:hAnsi="Times New Roman" w:cs="Times New Roman"/>
+          <w:sz w:val="24"/>
+          <w:szCs w:val="24"/>
+        </w:rPr>
+        <w:t xml:space="preserve"> кнопку Командный интерфейс. В открывшемся окне Командный интерфейс отразятся все команды этой подсистемы.</w:t>
+      </w:r>
+    </w:p>
+    <w:p>
+      <w:pPr>
+        <w:rPr>
+          <w:rFonts w:ascii="Times New Roman" w:hAnsi="Times New Roman" w:cs="Times New Roman"/>
+          <w:sz w:val="24"/>
+          <w:szCs w:val="24"/>
+        </w:rPr>
+      </w:pPr>
+      <w:r>
+        <w:rPr>
+          <w:rFonts w:ascii="Times New Roman" w:hAnsi="Times New Roman" w:cs="Times New Roman"/>
+          <w:sz w:val="24"/>
+          <w:szCs w:val="24"/>
+        </w:rPr>
+        <w:t xml:space="preserve">В группе Панель </w:t>
+      </w:r>
+      <w:proofErr w:type="spellStart"/>
+      <w:r>
+        <w:rPr>
+          <w:rFonts w:ascii="Times New Roman" w:hAnsi="Times New Roman" w:cs="Times New Roman"/>
+          <w:sz w:val="24"/>
+          <w:szCs w:val="24"/>
+        </w:rPr>
+        <w:t>действий</w:t>
       </w:r>
       <w:proofErr w:type="gramStart"/>
       <w:r>
@@ -2121,9 +2872,44 @@
           <w:rFonts w:ascii="Times New Roman" w:hAnsi="Times New Roman" w:cs="Times New Roman"/>
           <w:sz w:val="24"/>
           <w:szCs w:val="24"/>
-          <w:highlight w:val="yellow"/>
-        </w:rPr>
-        <w:t>элементов?</w:t>
+        </w:rPr>
+        <w:t>.С</w:t>
+      </w:r>
+      <w:proofErr w:type="gramEnd"/>
+      <w:r>
+        <w:rPr>
+          <w:rFonts w:ascii="Times New Roman" w:hAnsi="Times New Roman" w:cs="Times New Roman"/>
+          <w:sz w:val="24"/>
+          <w:szCs w:val="24"/>
+        </w:rPr>
+        <w:t>оздать</w:t>
+      </w:r>
+      <w:proofErr w:type="spellEnd"/>
+      <w:r>
+        <w:rPr>
+          <w:rFonts w:ascii="Times New Roman" w:hAnsi="Times New Roman" w:cs="Times New Roman"/>
+          <w:sz w:val="24"/>
+          <w:szCs w:val="24"/>
+        </w:rPr>
+        <w:t xml:space="preserve"> включим видимость у команды Склад: создать.</w:t>
+      </w:r>
+    </w:p>
+    <w:p>
+      <w:pPr>
+        <w:rPr>
+          <w:rFonts w:ascii="Times New Roman" w:hAnsi="Times New Roman" w:cs="Times New Roman"/>
+          <w:sz w:val="24"/>
+          <w:szCs w:val="24"/>
+        </w:rPr>
+      </w:pPr>
+      <w:r>
+        <w:rPr>
+          <w:rFonts w:ascii="Times New Roman" w:hAnsi="Times New Roman" w:cs="Times New Roman"/>
+          <w:sz w:val="24"/>
+          <w:szCs w:val="24"/>
+          <w:highlight w:val="yellow"/>
+        </w:rPr>
+        <w:t>Как редактировать командный интерфейс подсистем?</w:t>
       </w:r>
       <w:r>
         <w:rPr>
@@ -2133,41 +2919,85 @@
         </w:rPr>
         <w:t>:</w:t>
       </w:r>
+    </w:p>
+    <w:p>
+      <w:pPr>
+        <w:rPr>
+          <w:rFonts w:ascii="Times New Roman" w:hAnsi="Times New Roman" w:cs="Times New Roman"/>
+          <w:sz w:val="24"/>
+          <w:szCs w:val="24"/>
+        </w:rPr>
+      </w:pPr>
+      <w:r>
+        <w:rPr>
+          <w:rFonts w:ascii="Times New Roman" w:hAnsi="Times New Roman" w:cs="Times New Roman"/>
+          <w:sz w:val="24"/>
+          <w:szCs w:val="24"/>
+        </w:rPr>
+        <w:t>Для этого необходимо открыть окно редактирования объекта конфигурации Подсистема и нажать кнопку Командный интерфейс. В открывшемся окне Командный интерфейс отразятся все команды этой подсистемы.</w:t>
+      </w:r>
+    </w:p>
+    <w:p>
+      <w:pPr>
+        <w:rPr>
+          <w:rFonts w:ascii="Times New Roman" w:hAnsi="Times New Roman" w:cs="Times New Roman"/>
+          <w:sz w:val="24"/>
+          <w:szCs w:val="24"/>
+        </w:rPr>
+      </w:pPr>
+      <w:r>
+        <w:rPr>
+          <w:rFonts w:ascii="Times New Roman" w:hAnsi="Times New Roman" w:cs="Times New Roman"/>
+          <w:sz w:val="24"/>
+          <w:szCs w:val="24"/>
+          <w:highlight w:val="yellow"/>
+        </w:rPr>
+        <w:t>Какие стандартные панели используются в интерфейсе приложения, и как выполнить настройку расположения этих панелей в конфигураторе и в режиме «1С</w:t>
+      </w:r>
+      <w:proofErr w:type="gramStart"/>
+      <w:r>
+        <w:rPr>
+          <w:rFonts w:ascii="Times New Roman" w:hAnsi="Times New Roman" w:cs="Times New Roman"/>
+          <w:sz w:val="24"/>
+          <w:szCs w:val="24"/>
+          <w:highlight w:val="yellow"/>
+        </w:rPr>
+        <w:t>:П</w:t>
+      </w:r>
       <w:proofErr w:type="gramEnd"/>
-    </w:p>
-    <w:p>
-      <w:pPr>
-        <w:rPr>
-          <w:rFonts w:ascii="Times New Roman" w:hAnsi="Times New Roman" w:cs="Times New Roman"/>
-          <w:sz w:val="24"/>
-          <w:szCs w:val="24"/>
-        </w:rPr>
-      </w:pPr>
-      <w:r>
-        <w:rPr>
-          <w:rFonts w:ascii="Times New Roman" w:hAnsi="Times New Roman" w:cs="Times New Roman"/>
-          <w:sz w:val="24"/>
-          <w:szCs w:val="24"/>
-        </w:rPr>
-        <w:t xml:space="preserve">Предопределенные элементы создаются в конфигураторе и к ним можно обращаться из встроенного языка. </w:t>
-      </w:r>
-    </w:p>
-    <w:p>
-      <w:pPr>
-        <w:rPr>
-          <w:rFonts w:ascii="Times New Roman" w:hAnsi="Times New Roman" w:cs="Times New Roman"/>
-          <w:sz w:val="24"/>
-          <w:szCs w:val="24"/>
-        </w:rPr>
-      </w:pPr>
-      <w:r>
-        <w:rPr>
-          <w:rFonts w:ascii="Times New Roman" w:hAnsi="Times New Roman" w:cs="Times New Roman"/>
-          <w:sz w:val="24"/>
-          <w:szCs w:val="24"/>
-          <w:highlight w:val="yellow"/>
-        </w:rPr>
-        <w:t xml:space="preserve">Как пользователь может отличить обычные элементы справочника от предопределенных </w:t>
+      <w:r>
+        <w:rPr>
+          <w:rFonts w:ascii="Times New Roman" w:hAnsi="Times New Roman" w:cs="Times New Roman"/>
+          <w:sz w:val="24"/>
+          <w:szCs w:val="24"/>
+          <w:highlight w:val="yellow"/>
+        </w:rPr>
+        <w:t>редприятие»?</w:t>
+      </w:r>
+      <w:r>
+        <w:rPr>
+          <w:rFonts w:ascii="Times New Roman" w:hAnsi="Times New Roman" w:cs="Times New Roman"/>
+          <w:sz w:val="24"/>
+          <w:szCs w:val="24"/>
+        </w:rPr>
+        <w:t>:</w:t>
+      </w:r>
+    </w:p>
+    <w:p>
+      <w:pPr>
+        <w:rPr>
+          <w:rFonts w:ascii="Times New Roman" w:hAnsi="Times New Roman" w:cs="Times New Roman"/>
+          <w:sz w:val="24"/>
+          <w:szCs w:val="24"/>
+        </w:rPr>
+      </w:pPr>
+      <w:r>
+        <w:rPr>
+          <w:rFonts w:ascii="Times New Roman" w:hAnsi="Times New Roman" w:cs="Times New Roman"/>
+          <w:sz w:val="24"/>
+          <w:szCs w:val="24"/>
+        </w:rPr>
+        <w:t>Выделить корень дерева объектов конфигурации, нажатием правой кнопки мыши вызвать контекстное меню и выбрать пункт</w:t>
       </w:r>
       <w:proofErr w:type="gramStart"/>
       <w:r>
@@ -2175,1078 +3005,17 @@
           <w:rFonts w:ascii="Times New Roman" w:hAnsi="Times New Roman" w:cs="Times New Roman"/>
           <w:sz w:val="24"/>
           <w:szCs w:val="24"/>
-          <w:highlight w:val="yellow"/>
-        </w:rPr>
-        <w:t>элементов?</w:t>
-      </w:r>
-      <w:r>
-        <w:rPr>
-          <w:rFonts w:ascii="Times New Roman" w:hAnsi="Times New Roman" w:cs="Times New Roman"/>
-          <w:sz w:val="24"/>
-          <w:szCs w:val="24"/>
-        </w:rPr>
-        <w:t>:</w:t>
+        </w:rPr>
+        <w:t xml:space="preserve"> О</w:t>
       </w:r>
       <w:proofErr w:type="gramEnd"/>
-    </w:p>
-    <w:p>
-      <w:pPr>
-        <w:rPr>
-          <w:rFonts w:ascii="Times New Roman" w:hAnsi="Times New Roman" w:cs="Times New Roman"/>
-          <w:sz w:val="24"/>
-          <w:szCs w:val="24"/>
-        </w:rPr>
-      </w:pPr>
-      <w:r>
-        <w:rPr>
-          <w:rFonts w:ascii="Times New Roman" w:hAnsi="Times New Roman" w:cs="Times New Roman"/>
-          <w:sz w:val="24"/>
-          <w:szCs w:val="24"/>
-        </w:rPr>
-        <w:t>В интерфейсе предопределенные элементы справочника помечены специальной пиктограммой.</w:t>
-      </w:r>
-    </w:p>
-    <w:p>
-      <w:pPr>
-        <w:rPr>
-          <w:rFonts w:ascii="Times New Roman" w:hAnsi="Times New Roman" w:cs="Times New Roman"/>
-          <w:sz w:val="24"/>
-          <w:szCs w:val="24"/>
-        </w:rPr>
-      </w:pPr>
-      <w:r>
-        <w:rPr>
-          <w:rFonts w:ascii="Times New Roman" w:hAnsi="Times New Roman" w:cs="Times New Roman"/>
-          <w:sz w:val="24"/>
-          <w:szCs w:val="24"/>
-          <w:highlight w:val="yellow"/>
-        </w:rPr>
-        <w:t xml:space="preserve">Как создать объект конфигурации «Справочник» и описать его </w:t>
-      </w:r>
-      <w:proofErr w:type="gramStart"/>
-      <w:r>
-        <w:rPr>
-          <w:rFonts w:ascii="Times New Roman" w:hAnsi="Times New Roman" w:cs="Times New Roman"/>
-          <w:sz w:val="24"/>
-          <w:szCs w:val="24"/>
-          <w:highlight w:val="yellow"/>
-        </w:rPr>
-        <w:t>структуру?</w:t>
-      </w:r>
-      <w:r>
-        <w:rPr>
-          <w:rFonts w:ascii="Times New Roman" w:hAnsi="Times New Roman" w:cs="Times New Roman"/>
-          <w:sz w:val="24"/>
-          <w:szCs w:val="24"/>
-        </w:rPr>
-        <w:t>:</w:t>
-      </w:r>
-      <w:proofErr w:type="gramEnd"/>
-    </w:p>
-    <w:p>
-      <w:pPr>
-        <w:rPr>
-          <w:rFonts w:ascii="Times New Roman" w:hAnsi="Times New Roman" w:cs="Times New Roman"/>
-          <w:sz w:val="24"/>
-          <w:szCs w:val="24"/>
-        </w:rPr>
-      </w:pPr>
-      <w:r>
-        <w:rPr>
-          <w:rFonts w:ascii="Times New Roman" w:hAnsi="Times New Roman" w:cs="Times New Roman"/>
-          <w:sz w:val="24"/>
-          <w:szCs w:val="24"/>
-        </w:rPr>
-        <w:t xml:space="preserve">Выделить в дереве объектов конфигурации ветвь Справочники и нажать кнопку </w:t>
-      </w:r>
-      <w:proofErr w:type="gramStart"/>
-      <w:r>
-        <w:rPr>
-          <w:rFonts w:ascii="Times New Roman" w:hAnsi="Times New Roman" w:cs="Times New Roman"/>
-          <w:sz w:val="24"/>
-          <w:szCs w:val="24"/>
-        </w:rPr>
-        <w:t>Добавить</w:t>
-      </w:r>
-      <w:proofErr w:type="gramEnd"/>
-      <w:r>
-        <w:rPr>
-          <w:rFonts w:ascii="Times New Roman" w:hAnsi="Times New Roman" w:cs="Times New Roman"/>
-          <w:sz w:val="24"/>
-          <w:szCs w:val="24"/>
-        </w:rPr>
-        <w:t xml:space="preserve"> в командной панели окна конфигурации. На закладке </w:t>
-      </w:r>
-      <w:r>
-        <w:rPr>
-          <w:rFonts w:ascii="Times New Roman" w:hAnsi="Times New Roman" w:cs="Times New Roman"/>
-          <w:sz w:val="24"/>
-          <w:szCs w:val="24"/>
-        </w:rPr>
-        <w:t>Данные</w:t>
-      </w:r>
-      <w:r>
-        <w:rPr>
-          <w:rFonts w:ascii="Times New Roman" w:hAnsi="Times New Roman" w:cs="Times New Roman"/>
-          <w:sz w:val="24"/>
-          <w:szCs w:val="24"/>
-        </w:rPr>
-        <w:t>, окна редактирования объекта конфигурации Справочник мы можем определить структуры приложения.</w:t>
-      </w:r>
-    </w:p>
-    <w:p>
-      <w:pPr>
-        <w:rPr>
-          <w:rFonts w:ascii="Times New Roman" w:hAnsi="Times New Roman" w:cs="Times New Roman"/>
-          <w:sz w:val="24"/>
-          <w:szCs w:val="24"/>
-        </w:rPr>
-      </w:pPr>
-      <w:r>
-        <w:rPr>
-          <w:rFonts w:ascii="Times New Roman" w:hAnsi="Times New Roman" w:cs="Times New Roman"/>
-          <w:sz w:val="24"/>
-          <w:szCs w:val="24"/>
-          <w:highlight w:val="yellow"/>
-        </w:rPr>
-        <w:t xml:space="preserve">Как задать синоним стандартного </w:t>
-      </w:r>
-      <w:proofErr w:type="gramStart"/>
-      <w:r>
-        <w:rPr>
-          <w:rFonts w:ascii="Times New Roman" w:hAnsi="Times New Roman" w:cs="Times New Roman"/>
-          <w:sz w:val="24"/>
-          <w:szCs w:val="24"/>
-          <w:highlight w:val="yellow"/>
-        </w:rPr>
-        <w:t>реквизита?</w:t>
-      </w:r>
-      <w:r>
-        <w:rPr>
-          <w:rFonts w:ascii="Times New Roman" w:hAnsi="Times New Roman" w:cs="Times New Roman"/>
-          <w:sz w:val="24"/>
-          <w:szCs w:val="24"/>
-        </w:rPr>
-        <w:t>:</w:t>
-      </w:r>
-      <w:proofErr w:type="gramEnd"/>
-    </w:p>
-    <w:p>
-      <w:pPr>
-        <w:rPr>
-          <w:rFonts w:ascii="Times New Roman" w:hAnsi="Times New Roman" w:cs="Times New Roman"/>
-          <w:sz w:val="24"/>
-          <w:szCs w:val="24"/>
-        </w:rPr>
-      </w:pPr>
-      <w:r>
-        <w:rPr>
-          <w:rFonts w:ascii="Times New Roman" w:hAnsi="Times New Roman" w:cs="Times New Roman"/>
-          <w:sz w:val="24"/>
-          <w:szCs w:val="24"/>
-        </w:rPr>
-        <w:t>В окне редактирования объекта конфигурации Справочник перейти во вкладку Данные. Для назначения синонима, нажмем внизу окна кнопку Стандартные реквизиты. Выделим в списке реквизит Наименование, вызовем его контекстное меню и выберем пункт Свойства. В палитре свойств стандартного реквизита Наименование установим свойство Синоним.</w:t>
-      </w:r>
-    </w:p>
-    <w:p>
-      <w:pPr>
-        <w:rPr>
-          <w:rFonts w:ascii="Times New Roman" w:hAnsi="Times New Roman" w:cs="Times New Roman"/>
-          <w:sz w:val="24"/>
-          <w:szCs w:val="24"/>
-        </w:rPr>
-      </w:pPr>
-      <w:r>
-        <w:rPr>
-          <w:rFonts w:ascii="Times New Roman" w:hAnsi="Times New Roman" w:cs="Times New Roman"/>
-          <w:sz w:val="24"/>
-          <w:szCs w:val="24"/>
-          <w:highlight w:val="yellow"/>
-        </w:rPr>
-        <w:t xml:space="preserve">Как добавить новые элементы в </w:t>
-      </w:r>
-      <w:proofErr w:type="gramStart"/>
-      <w:r>
-        <w:rPr>
-          <w:rFonts w:ascii="Times New Roman" w:hAnsi="Times New Roman" w:cs="Times New Roman"/>
-          <w:sz w:val="24"/>
-          <w:szCs w:val="24"/>
-          <w:highlight w:val="yellow"/>
-        </w:rPr>
-        <w:t>справочник?</w:t>
-      </w:r>
-      <w:r>
-        <w:rPr>
-          <w:rFonts w:ascii="Times New Roman" w:hAnsi="Times New Roman" w:cs="Times New Roman"/>
-          <w:sz w:val="24"/>
-          <w:szCs w:val="24"/>
-        </w:rPr>
-        <w:t>:</w:t>
-      </w:r>
-      <w:proofErr w:type="gramEnd"/>
-    </w:p>
-    <w:p>
-      <w:pPr>
-        <w:rPr>
-          <w:rFonts w:ascii="Times New Roman" w:hAnsi="Times New Roman" w:cs="Times New Roman"/>
-          <w:sz w:val="24"/>
-          <w:szCs w:val="24"/>
-        </w:rPr>
-      </w:pPr>
-      <w:r>
-        <w:rPr>
-          <w:rFonts w:ascii="Times New Roman" w:hAnsi="Times New Roman" w:cs="Times New Roman"/>
-          <w:sz w:val="24"/>
-          <w:szCs w:val="24"/>
-        </w:rPr>
-        <w:t xml:space="preserve">Открыть окно редактирования конфигурации Подсистема (той подсистемы, в которой используется данный справочник) и нажать кнопку Командный интерфейс. В открывшемся окне Командный интерфейс отразятся все команды этой подсистемы. В группе Панель </w:t>
-      </w:r>
-      <w:proofErr w:type="spellStart"/>
-      <w:proofErr w:type="gramStart"/>
-      <w:r>
-        <w:rPr>
-          <w:rFonts w:ascii="Times New Roman" w:hAnsi="Times New Roman" w:cs="Times New Roman"/>
-          <w:sz w:val="24"/>
-          <w:szCs w:val="24"/>
-        </w:rPr>
-        <w:t>действий.Создать</w:t>
-      </w:r>
-      <w:proofErr w:type="spellEnd"/>
-      <w:proofErr w:type="gramEnd"/>
-      <w:r>
-        <w:rPr>
-          <w:rFonts w:ascii="Times New Roman" w:hAnsi="Times New Roman" w:cs="Times New Roman"/>
-          <w:sz w:val="24"/>
-          <w:szCs w:val="24"/>
-        </w:rPr>
-        <w:t xml:space="preserve"> имеется команда Клиент: создать для создания нового элемента справочника, которую необходимо включить. Для добавления новых элементов, в режиме 1С Предприятие необходимо перейти в интересующий нас раздел(подсистему), раскрыть подменю </w:t>
-      </w:r>
-      <w:proofErr w:type="gramStart"/>
-      <w:r>
-        <w:rPr>
-          <w:rFonts w:ascii="Times New Roman" w:hAnsi="Times New Roman" w:cs="Times New Roman"/>
-          <w:sz w:val="24"/>
-          <w:szCs w:val="24"/>
-        </w:rPr>
-        <w:t>Создать</w:t>
-      </w:r>
-      <w:proofErr w:type="gramEnd"/>
-      <w:r>
-        <w:rPr>
-          <w:rFonts w:ascii="Times New Roman" w:hAnsi="Times New Roman" w:cs="Times New Roman"/>
-          <w:sz w:val="24"/>
-          <w:szCs w:val="24"/>
-        </w:rPr>
-        <w:t xml:space="preserve"> и выполнить команду Клиент.</w:t>
-      </w:r>
-    </w:p>
-    <w:p>
-      <w:pPr>
-        <w:rPr>
-          <w:rFonts w:ascii="Times New Roman" w:hAnsi="Times New Roman" w:cs="Times New Roman"/>
-          <w:sz w:val="24"/>
-          <w:szCs w:val="24"/>
-        </w:rPr>
-      </w:pPr>
-      <w:r>
-        <w:rPr>
-          <w:rFonts w:ascii="Times New Roman" w:hAnsi="Times New Roman" w:cs="Times New Roman"/>
-          <w:sz w:val="24"/>
-          <w:szCs w:val="24"/>
-          <w:highlight w:val="yellow"/>
-        </w:rPr>
-        <w:t xml:space="preserve">Как создать группу </w:t>
-      </w:r>
-      <w:proofErr w:type="gramStart"/>
-      <w:r>
-        <w:rPr>
-          <w:rFonts w:ascii="Times New Roman" w:hAnsi="Times New Roman" w:cs="Times New Roman"/>
-          <w:sz w:val="24"/>
-          <w:szCs w:val="24"/>
-          <w:highlight w:val="yellow"/>
-        </w:rPr>
-        <w:t>справочника?</w:t>
-      </w:r>
-      <w:r>
-        <w:rPr>
-          <w:rFonts w:ascii="Times New Roman" w:hAnsi="Times New Roman" w:cs="Times New Roman"/>
-          <w:sz w:val="24"/>
-          <w:szCs w:val="24"/>
-        </w:rPr>
-        <w:t>:</w:t>
-      </w:r>
-      <w:proofErr w:type="gramEnd"/>
-    </w:p>
-    <w:p>
-      <w:pPr>
-        <w:rPr>
-          <w:rFonts w:ascii="Times New Roman" w:hAnsi="Times New Roman" w:cs="Times New Roman"/>
-          <w:sz w:val="24"/>
-          <w:szCs w:val="24"/>
-        </w:rPr>
-      </w:pPr>
-      <w:r>
-        <w:rPr>
-          <w:rFonts w:ascii="Times New Roman" w:hAnsi="Times New Roman" w:cs="Times New Roman"/>
-          <w:sz w:val="24"/>
-          <w:szCs w:val="24"/>
-        </w:rPr>
-        <w:t xml:space="preserve">Создать иерархический справочник. После его настройки и включения отображения кнопки </w:t>
-      </w:r>
-      <w:proofErr w:type="gramStart"/>
-      <w:r>
-        <w:rPr>
-          <w:rFonts w:ascii="Times New Roman" w:hAnsi="Times New Roman" w:cs="Times New Roman"/>
-          <w:sz w:val="24"/>
-          <w:szCs w:val="24"/>
-        </w:rPr>
-        <w:t>Создать</w:t>
-      </w:r>
-      <w:proofErr w:type="gramEnd"/>
-      <w:r>
-        <w:rPr>
-          <w:rFonts w:ascii="Times New Roman" w:hAnsi="Times New Roman" w:cs="Times New Roman"/>
-          <w:sz w:val="24"/>
-          <w:szCs w:val="24"/>
-        </w:rPr>
-        <w:t xml:space="preserve">, открыть 1С Предприятие. Выбрать нужный раздел и выполнить команду справочника. В форме списка справочника нажать кнопку </w:t>
-      </w:r>
-      <w:proofErr w:type="gramStart"/>
-      <w:r>
-        <w:rPr>
-          <w:rFonts w:ascii="Times New Roman" w:hAnsi="Times New Roman" w:cs="Times New Roman"/>
-          <w:sz w:val="24"/>
-          <w:szCs w:val="24"/>
-        </w:rPr>
-        <w:t>Создать</w:t>
-      </w:r>
-      <w:proofErr w:type="gramEnd"/>
-      <w:r>
-        <w:rPr>
-          <w:rFonts w:ascii="Times New Roman" w:hAnsi="Times New Roman" w:cs="Times New Roman"/>
-          <w:sz w:val="24"/>
-          <w:szCs w:val="24"/>
-        </w:rPr>
-        <w:t xml:space="preserve"> группу.</w:t>
-      </w:r>
-    </w:p>
-    <w:p>
-      <w:pPr>
-        <w:rPr>
-          <w:rFonts w:ascii="Times New Roman" w:hAnsi="Times New Roman" w:cs="Times New Roman"/>
-          <w:sz w:val="24"/>
-          <w:szCs w:val="24"/>
-        </w:rPr>
-      </w:pPr>
-      <w:r>
-        <w:rPr>
-          <w:rFonts w:ascii="Times New Roman" w:hAnsi="Times New Roman" w:cs="Times New Roman"/>
-          <w:sz w:val="24"/>
-          <w:szCs w:val="24"/>
-          <w:highlight w:val="yellow"/>
-        </w:rPr>
-        <w:t xml:space="preserve">Как переместить элементы из одной группы справочника в </w:t>
-      </w:r>
-      <w:proofErr w:type="gramStart"/>
-      <w:r>
-        <w:rPr>
-          <w:rFonts w:ascii="Times New Roman" w:hAnsi="Times New Roman" w:cs="Times New Roman"/>
-          <w:sz w:val="24"/>
-          <w:szCs w:val="24"/>
-          <w:highlight w:val="yellow"/>
-        </w:rPr>
-        <w:t>другую?</w:t>
-      </w:r>
-      <w:r>
-        <w:rPr>
-          <w:rFonts w:ascii="Times New Roman" w:hAnsi="Times New Roman" w:cs="Times New Roman"/>
-          <w:sz w:val="24"/>
-          <w:szCs w:val="24"/>
-        </w:rPr>
-        <w:t>:</w:t>
-      </w:r>
-      <w:proofErr w:type="gramEnd"/>
-    </w:p>
-    <w:p>
-      <w:pPr>
-        <w:rPr>
-          <w:rFonts w:ascii="Times New Roman" w:hAnsi="Times New Roman" w:cs="Times New Roman"/>
-          <w:sz w:val="24"/>
-          <w:szCs w:val="24"/>
-        </w:rPr>
-      </w:pPr>
-      <w:r>
-        <w:rPr>
-          <w:rFonts w:ascii="Times New Roman" w:hAnsi="Times New Roman" w:cs="Times New Roman"/>
-          <w:sz w:val="24"/>
-          <w:szCs w:val="24"/>
-        </w:rPr>
-        <w:t xml:space="preserve">Для того чтобы переместить элементы в соответствующие группы, можно мышью перетащить выделенный элемент справочника в нужную группу или выполнить команду </w:t>
-      </w:r>
-      <w:proofErr w:type="gramStart"/>
-      <w:r>
-        <w:rPr>
-          <w:rFonts w:ascii="Times New Roman" w:hAnsi="Times New Roman" w:cs="Times New Roman"/>
-          <w:sz w:val="24"/>
-          <w:szCs w:val="24"/>
-        </w:rPr>
-        <w:t>Переместить</w:t>
-      </w:r>
-      <w:proofErr w:type="gramEnd"/>
-      <w:r>
-        <w:rPr>
-          <w:rFonts w:ascii="Times New Roman" w:hAnsi="Times New Roman" w:cs="Times New Roman"/>
-          <w:sz w:val="24"/>
-          <w:szCs w:val="24"/>
-        </w:rPr>
-        <w:t xml:space="preserve"> в группу из подменю Еще, находящегося в командной панели формы списка.</w:t>
-      </w:r>
-    </w:p>
-    <w:p>
-      <w:pPr>
-        <w:rPr>
-          <w:rFonts w:ascii="Times New Roman" w:hAnsi="Times New Roman" w:cs="Times New Roman"/>
-          <w:sz w:val="24"/>
-          <w:szCs w:val="24"/>
-        </w:rPr>
-      </w:pPr>
-      <w:r>
-        <w:rPr>
-          <w:rFonts w:ascii="Times New Roman" w:hAnsi="Times New Roman" w:cs="Times New Roman"/>
-          <w:sz w:val="24"/>
-          <w:szCs w:val="24"/>
-          <w:highlight w:val="yellow"/>
-        </w:rPr>
-        <w:t xml:space="preserve">Зачем нужна основная конфигурация и конфигурация базы </w:t>
-      </w:r>
-      <w:proofErr w:type="gramStart"/>
-      <w:r>
-        <w:rPr>
-          <w:rFonts w:ascii="Times New Roman" w:hAnsi="Times New Roman" w:cs="Times New Roman"/>
-          <w:sz w:val="24"/>
-          <w:szCs w:val="24"/>
-          <w:highlight w:val="yellow"/>
-        </w:rPr>
-        <w:t>данных?</w:t>
-      </w:r>
-      <w:r>
-        <w:rPr>
-          <w:rFonts w:ascii="Times New Roman" w:hAnsi="Times New Roman" w:cs="Times New Roman"/>
-          <w:sz w:val="24"/>
-          <w:szCs w:val="24"/>
-        </w:rPr>
-        <w:t>:</w:t>
-      </w:r>
-      <w:proofErr w:type="gramEnd"/>
-    </w:p>
-    <w:p>
-      <w:pPr>
-        <w:rPr>
-          <w:rFonts w:ascii="Times New Roman" w:hAnsi="Times New Roman" w:cs="Times New Roman"/>
-          <w:sz w:val="24"/>
-          <w:szCs w:val="24"/>
-        </w:rPr>
-      </w:pPr>
-      <w:r>
-        <w:rPr>
-          <w:rFonts w:ascii="Times New Roman" w:hAnsi="Times New Roman" w:cs="Times New Roman"/>
-          <w:sz w:val="24"/>
-          <w:szCs w:val="24"/>
-        </w:rPr>
-        <w:t>Основную конфигурацию можно редактировать. Конфигурацию базы данных редактировать нельзя, можно только произвести обновление конфигурации базы данных на основе основной конфигурации.</w:t>
-      </w:r>
-    </w:p>
-    <w:p>
-      <w:pPr>
-        <w:rPr>
-          <w:rFonts w:ascii="Times New Roman" w:hAnsi="Times New Roman" w:cs="Times New Roman"/>
-          <w:sz w:val="24"/>
-          <w:szCs w:val="24"/>
-          <w:highlight w:val="yellow"/>
-        </w:rPr>
-      </w:pPr>
-    </w:p>
-    <w:p>
-      <w:pPr>
-        <w:rPr>
-          <w:rFonts w:ascii="Times New Roman" w:hAnsi="Times New Roman" w:cs="Times New Roman"/>
-          <w:sz w:val="24"/>
-          <w:szCs w:val="24"/>
-        </w:rPr>
-      </w:pPr>
-      <w:r>
-        <w:rPr>
-          <w:rFonts w:ascii="Times New Roman" w:hAnsi="Times New Roman" w:cs="Times New Roman"/>
-          <w:sz w:val="24"/>
-          <w:szCs w:val="24"/>
-          <w:highlight w:val="yellow"/>
-        </w:rPr>
-        <w:lastRenderedPageBreak/>
-        <w:t xml:space="preserve">Как изменить конфигурацию базы </w:t>
-      </w:r>
-      <w:proofErr w:type="gramStart"/>
-      <w:r>
-        <w:rPr>
-          <w:rFonts w:ascii="Times New Roman" w:hAnsi="Times New Roman" w:cs="Times New Roman"/>
-          <w:sz w:val="24"/>
-          <w:szCs w:val="24"/>
-          <w:highlight w:val="yellow"/>
-        </w:rPr>
-        <w:t>данных?</w:t>
-      </w:r>
-      <w:r>
-        <w:rPr>
-          <w:rFonts w:ascii="Times New Roman" w:hAnsi="Times New Roman" w:cs="Times New Roman"/>
-          <w:sz w:val="24"/>
-          <w:szCs w:val="24"/>
-        </w:rPr>
-        <w:t>:</w:t>
-      </w:r>
-      <w:proofErr w:type="gramEnd"/>
-    </w:p>
-    <w:p>
-      <w:pPr>
-        <w:rPr>
-          <w:rFonts w:ascii="Times New Roman" w:hAnsi="Times New Roman" w:cs="Times New Roman"/>
-          <w:sz w:val="24"/>
-          <w:szCs w:val="24"/>
-        </w:rPr>
-      </w:pPr>
-      <w:r>
-        <w:rPr>
-          <w:rFonts w:ascii="Times New Roman" w:hAnsi="Times New Roman" w:cs="Times New Roman"/>
-          <w:sz w:val="24"/>
-          <w:szCs w:val="24"/>
-        </w:rPr>
-        <w:t>С конфигурацией базы данный работает пользователь и изменяет ее во время работы. Обновления конфигурации базы данных без затрагивания структуры базы данных происходит динамически, не влияя на работу пользователя.</w:t>
-      </w:r>
-    </w:p>
-    <w:p>
-      <w:pPr>
-        <w:rPr>
-          <w:rFonts w:ascii="Times New Roman" w:hAnsi="Times New Roman" w:cs="Times New Roman"/>
-          <w:sz w:val="24"/>
-          <w:szCs w:val="24"/>
-        </w:rPr>
-      </w:pPr>
-      <w:r>
-        <w:rPr>
-          <w:rFonts w:ascii="Times New Roman" w:hAnsi="Times New Roman" w:cs="Times New Roman"/>
-          <w:sz w:val="24"/>
-          <w:szCs w:val="24"/>
-          <w:highlight w:val="yellow"/>
-        </w:rPr>
-        <w:t xml:space="preserve">Как связаны объекты конфигурации и объекты базы </w:t>
-      </w:r>
-      <w:proofErr w:type="gramStart"/>
-      <w:r>
-        <w:rPr>
-          <w:rFonts w:ascii="Times New Roman" w:hAnsi="Times New Roman" w:cs="Times New Roman"/>
-          <w:sz w:val="24"/>
-          <w:szCs w:val="24"/>
-          <w:highlight w:val="yellow"/>
-        </w:rPr>
-        <w:t>данных?</w:t>
-      </w:r>
-      <w:r>
-        <w:rPr>
-          <w:rFonts w:ascii="Times New Roman" w:hAnsi="Times New Roman" w:cs="Times New Roman"/>
-          <w:sz w:val="24"/>
-          <w:szCs w:val="24"/>
-        </w:rPr>
-        <w:t>:</w:t>
-      </w:r>
-      <w:proofErr w:type="gramEnd"/>
-    </w:p>
-    <w:p>
-      <w:pPr>
-        <w:rPr>
-          <w:rFonts w:ascii="Times New Roman" w:hAnsi="Times New Roman" w:cs="Times New Roman"/>
-          <w:sz w:val="24"/>
-          <w:szCs w:val="24"/>
-        </w:rPr>
-      </w:pPr>
-      <w:r>
-        <w:rPr>
-          <w:rFonts w:ascii="Times New Roman" w:hAnsi="Times New Roman" w:cs="Times New Roman"/>
-          <w:sz w:val="24"/>
-          <w:szCs w:val="24"/>
-        </w:rPr>
-        <w:t>В момент обновления конфигурации базы данных система создает (модифицирует) в базе данных те структуры хранения данных, которые мы описали в виде объектов конфигурации.</w:t>
-      </w:r>
-    </w:p>
-    <w:p>
-      <w:pPr>
-        <w:rPr>
-          <w:rFonts w:ascii="Times New Roman" w:hAnsi="Times New Roman" w:cs="Times New Roman"/>
-          <w:sz w:val="24"/>
-          <w:szCs w:val="24"/>
-        </w:rPr>
-      </w:pPr>
-      <w:r>
-        <w:rPr>
-          <w:rFonts w:ascii="Times New Roman" w:hAnsi="Times New Roman" w:cs="Times New Roman"/>
-          <w:sz w:val="24"/>
-          <w:szCs w:val="24"/>
-          <w:highlight w:val="yellow"/>
-        </w:rPr>
-        <w:t xml:space="preserve">Что такое подчиненные объекты </w:t>
-      </w:r>
-      <w:proofErr w:type="gramStart"/>
-      <w:r>
-        <w:rPr>
-          <w:rFonts w:ascii="Times New Roman" w:hAnsi="Times New Roman" w:cs="Times New Roman"/>
-          <w:sz w:val="24"/>
-          <w:szCs w:val="24"/>
-          <w:highlight w:val="yellow"/>
-        </w:rPr>
-        <w:t>конфигурации?</w:t>
-      </w:r>
-      <w:r>
-        <w:rPr>
-          <w:rFonts w:ascii="Times New Roman" w:hAnsi="Times New Roman" w:cs="Times New Roman"/>
-          <w:sz w:val="24"/>
-          <w:szCs w:val="24"/>
-        </w:rPr>
-        <w:t>:</w:t>
-      </w:r>
-      <w:proofErr w:type="gramEnd"/>
-    </w:p>
-    <w:p>
-      <w:pPr>
-        <w:rPr>
-          <w:rFonts w:ascii="Times New Roman" w:hAnsi="Times New Roman" w:cs="Times New Roman"/>
-          <w:sz w:val="24"/>
-          <w:szCs w:val="24"/>
-        </w:rPr>
-      </w:pPr>
-      <w:r>
-        <w:rPr>
-          <w:rFonts w:ascii="Times New Roman" w:hAnsi="Times New Roman" w:cs="Times New Roman"/>
-          <w:sz w:val="24"/>
-          <w:szCs w:val="24"/>
-        </w:rPr>
-        <w:t>Объекты конфигурации, которые логически связаны и подчинены другому объекту конфигурации.</w:t>
-      </w:r>
-    </w:p>
-    <w:p>
-      <w:pPr>
-        <w:rPr>
-          <w:rFonts w:ascii="Times New Roman" w:hAnsi="Times New Roman" w:cs="Times New Roman"/>
-          <w:sz w:val="24"/>
-          <w:szCs w:val="24"/>
-        </w:rPr>
-      </w:pPr>
-      <w:r>
-        <w:rPr>
-          <w:rFonts w:ascii="Times New Roman" w:hAnsi="Times New Roman" w:cs="Times New Roman"/>
-          <w:sz w:val="24"/>
-          <w:szCs w:val="24"/>
-          <w:highlight w:val="yellow"/>
-        </w:rPr>
-        <w:t xml:space="preserve">Зачем нужна проверка заполнения у реквизитов </w:t>
-      </w:r>
-      <w:proofErr w:type="gramStart"/>
-      <w:r>
-        <w:rPr>
-          <w:rFonts w:ascii="Times New Roman" w:hAnsi="Times New Roman" w:cs="Times New Roman"/>
-          <w:sz w:val="24"/>
-          <w:szCs w:val="24"/>
-          <w:highlight w:val="yellow"/>
-        </w:rPr>
-        <w:t>справочника?</w:t>
-      </w:r>
-      <w:r>
-        <w:rPr>
-          <w:rFonts w:ascii="Times New Roman" w:hAnsi="Times New Roman" w:cs="Times New Roman"/>
-          <w:sz w:val="24"/>
-          <w:szCs w:val="24"/>
-        </w:rPr>
-        <w:t>:</w:t>
-      </w:r>
-      <w:proofErr w:type="gramEnd"/>
-    </w:p>
-    <w:p>
-      <w:pPr>
-        <w:rPr>
-          <w:rFonts w:ascii="Times New Roman" w:hAnsi="Times New Roman" w:cs="Times New Roman"/>
-          <w:sz w:val="24"/>
-          <w:szCs w:val="24"/>
-        </w:rPr>
-      </w:pPr>
-      <w:r>
-        <w:rPr>
-          <w:rFonts w:ascii="Times New Roman" w:hAnsi="Times New Roman" w:cs="Times New Roman"/>
-          <w:sz w:val="24"/>
-          <w:szCs w:val="24"/>
-        </w:rPr>
-        <w:t>Для того, чтобы</w:t>
-      </w:r>
-      <w:r>
-        <w:rPr>
-          <w:rFonts w:ascii="Times New Roman" w:hAnsi="Times New Roman" w:cs="Times New Roman"/>
-          <w:sz w:val="24"/>
-          <w:szCs w:val="24"/>
-        </w:rPr>
-        <w:t xml:space="preserve"> не допускать возможности внесения пустой строки.</w:t>
-      </w:r>
-    </w:p>
-    <w:p>
-      <w:pPr>
-        <w:rPr>
-          <w:rFonts w:ascii="Times New Roman" w:hAnsi="Times New Roman" w:cs="Times New Roman"/>
-          <w:sz w:val="24"/>
-          <w:szCs w:val="24"/>
-        </w:rPr>
-      </w:pPr>
-      <w:r>
-        <w:rPr>
-          <w:rFonts w:ascii="Times New Roman" w:hAnsi="Times New Roman" w:cs="Times New Roman"/>
-          <w:sz w:val="24"/>
-          <w:szCs w:val="24"/>
-          <w:highlight w:val="yellow"/>
-        </w:rPr>
-        <w:t xml:space="preserve">Что такое быстрый выбор, и когда его </w:t>
-      </w:r>
-      <w:proofErr w:type="gramStart"/>
-      <w:r>
-        <w:rPr>
-          <w:rFonts w:ascii="Times New Roman" w:hAnsi="Times New Roman" w:cs="Times New Roman"/>
-          <w:sz w:val="24"/>
-          <w:szCs w:val="24"/>
-          <w:highlight w:val="yellow"/>
-        </w:rPr>
-        <w:t>использовать?</w:t>
-      </w:r>
-      <w:r>
-        <w:rPr>
-          <w:rFonts w:ascii="Times New Roman" w:hAnsi="Times New Roman" w:cs="Times New Roman"/>
-          <w:sz w:val="24"/>
-          <w:szCs w:val="24"/>
-        </w:rPr>
-        <w:t>:</w:t>
-      </w:r>
-      <w:proofErr w:type="gramEnd"/>
-    </w:p>
-    <w:p>
-      <w:pPr>
-        <w:rPr>
-          <w:rFonts w:ascii="Times New Roman" w:hAnsi="Times New Roman" w:cs="Times New Roman"/>
-          <w:sz w:val="24"/>
-          <w:szCs w:val="24"/>
-        </w:rPr>
-      </w:pPr>
-      <w:r>
-        <w:rPr>
-          <w:rFonts w:ascii="Times New Roman" w:hAnsi="Times New Roman" w:cs="Times New Roman"/>
-          <w:sz w:val="24"/>
-          <w:szCs w:val="24"/>
-        </w:rPr>
-        <w:t>Свойство Быстрый выбор позволяет выбирать элементы не из отдельной формы, а из небольшого выпадающего списка, заполненного элементами этого справочника</w:t>
-      </w:r>
-    </w:p>
-    <w:p>
-      <w:pPr>
-        <w:rPr>
-          <w:rFonts w:ascii="Times New Roman" w:hAnsi="Times New Roman" w:cs="Times New Roman"/>
-          <w:sz w:val="24"/>
-          <w:szCs w:val="24"/>
-        </w:rPr>
-      </w:pPr>
-      <w:r>
-        <w:rPr>
-          <w:rFonts w:ascii="Times New Roman" w:hAnsi="Times New Roman" w:cs="Times New Roman"/>
-          <w:sz w:val="24"/>
-          <w:szCs w:val="24"/>
-          <w:highlight w:val="yellow"/>
-        </w:rPr>
-        <w:t xml:space="preserve">Как отобразить справочник и определить его представление в различных разделах интерфейса </w:t>
-      </w:r>
-      <w:proofErr w:type="gramStart"/>
-      <w:r>
-        <w:rPr>
-          <w:rFonts w:ascii="Times New Roman" w:hAnsi="Times New Roman" w:cs="Times New Roman"/>
-          <w:sz w:val="24"/>
-          <w:szCs w:val="24"/>
-          <w:highlight w:val="yellow"/>
-        </w:rPr>
-        <w:t>приложения?</w:t>
-      </w:r>
-      <w:r>
-        <w:rPr>
-          <w:rFonts w:ascii="Times New Roman" w:hAnsi="Times New Roman" w:cs="Times New Roman"/>
-          <w:sz w:val="24"/>
-          <w:szCs w:val="24"/>
-        </w:rPr>
-        <w:t>:</w:t>
-      </w:r>
-      <w:proofErr w:type="gramEnd"/>
-    </w:p>
-    <w:p>
-      <w:pPr>
-        <w:rPr>
-          <w:rFonts w:ascii="Times New Roman" w:hAnsi="Times New Roman" w:cs="Times New Roman"/>
-          <w:sz w:val="24"/>
-          <w:szCs w:val="24"/>
-        </w:rPr>
-      </w:pPr>
-      <w:r>
-        <w:rPr>
-          <w:rFonts w:ascii="Times New Roman" w:hAnsi="Times New Roman" w:cs="Times New Roman"/>
-          <w:sz w:val="24"/>
-          <w:szCs w:val="24"/>
-        </w:rPr>
-        <w:t>Открыть окно редактирования элемента конфигурации Справочник. Выбрать раздел подсистема и указать, в каких подсистемах должен отображаться данный справочник.</w:t>
-      </w:r>
-    </w:p>
-    <w:p>
-      <w:pPr>
-        <w:rPr>
-          <w:rFonts w:ascii="Times New Roman" w:hAnsi="Times New Roman" w:cs="Times New Roman"/>
-          <w:sz w:val="24"/>
-          <w:szCs w:val="24"/>
-        </w:rPr>
-      </w:pPr>
-      <w:r>
-        <w:rPr>
-          <w:rFonts w:ascii="Times New Roman" w:hAnsi="Times New Roman" w:cs="Times New Roman"/>
-          <w:sz w:val="24"/>
-          <w:szCs w:val="24"/>
-          <w:highlight w:val="yellow"/>
-        </w:rPr>
-        <w:t xml:space="preserve">Как отобразить команды создания нового элемента справочника в интерфейсе </w:t>
-      </w:r>
-      <w:proofErr w:type="gramStart"/>
-      <w:r>
-        <w:rPr>
-          <w:rFonts w:ascii="Times New Roman" w:hAnsi="Times New Roman" w:cs="Times New Roman"/>
-          <w:sz w:val="24"/>
-          <w:szCs w:val="24"/>
-          <w:highlight w:val="yellow"/>
-        </w:rPr>
-        <w:t>подсистем?</w:t>
-      </w:r>
-      <w:r>
-        <w:rPr>
-          <w:rFonts w:ascii="Times New Roman" w:hAnsi="Times New Roman" w:cs="Times New Roman"/>
-          <w:sz w:val="24"/>
-          <w:szCs w:val="24"/>
-        </w:rPr>
-        <w:t>:</w:t>
-      </w:r>
-      <w:proofErr w:type="gramEnd"/>
-    </w:p>
-    <w:p>
-      <w:pPr>
-        <w:rPr>
-          <w:rFonts w:ascii="Times New Roman" w:hAnsi="Times New Roman" w:cs="Times New Roman"/>
-          <w:sz w:val="24"/>
-          <w:szCs w:val="24"/>
-        </w:rPr>
-      </w:pPr>
-      <w:r>
-        <w:rPr>
-          <w:rFonts w:ascii="Times New Roman" w:hAnsi="Times New Roman" w:cs="Times New Roman"/>
-          <w:sz w:val="24"/>
-          <w:szCs w:val="24"/>
-        </w:rPr>
-        <w:t>Для этого необходимо открыть</w:t>
-      </w:r>
-      <w:r>
-        <w:rPr>
-          <w:rFonts w:ascii="Times New Roman" w:hAnsi="Times New Roman" w:cs="Times New Roman"/>
-          <w:sz w:val="24"/>
-          <w:szCs w:val="24"/>
-        </w:rPr>
-        <w:t xml:space="preserve"> окно редактирования объекта конфигурации Подсис</w:t>
-      </w:r>
-      <w:r>
-        <w:rPr>
-          <w:rFonts w:ascii="Times New Roman" w:hAnsi="Times New Roman" w:cs="Times New Roman"/>
-          <w:sz w:val="24"/>
-          <w:szCs w:val="24"/>
-        </w:rPr>
-        <w:t>тема и нажать</w:t>
-      </w:r>
-      <w:r>
-        <w:rPr>
-          <w:rFonts w:ascii="Times New Roman" w:hAnsi="Times New Roman" w:cs="Times New Roman"/>
-          <w:sz w:val="24"/>
-          <w:szCs w:val="24"/>
-        </w:rPr>
-        <w:t xml:space="preserve"> кнопку Командный интерфейс. В открывшемся окне Командный интерфейс отразятся все команды этой подсистемы.</w:t>
-      </w:r>
-    </w:p>
-    <w:p>
-      <w:pPr>
-        <w:rPr>
-          <w:rFonts w:ascii="Times New Roman" w:hAnsi="Times New Roman" w:cs="Times New Roman"/>
-          <w:sz w:val="24"/>
-          <w:szCs w:val="24"/>
-        </w:rPr>
-      </w:pPr>
-      <w:r>
-        <w:rPr>
-          <w:rFonts w:ascii="Times New Roman" w:hAnsi="Times New Roman" w:cs="Times New Roman"/>
-          <w:sz w:val="24"/>
-          <w:szCs w:val="24"/>
-        </w:rPr>
-        <w:t xml:space="preserve">В группе Панель </w:t>
-      </w:r>
-      <w:proofErr w:type="spellStart"/>
-      <w:proofErr w:type="gramStart"/>
-      <w:r>
-        <w:rPr>
-          <w:rFonts w:ascii="Times New Roman" w:hAnsi="Times New Roman" w:cs="Times New Roman"/>
-          <w:sz w:val="24"/>
-          <w:szCs w:val="24"/>
-        </w:rPr>
-        <w:t>действий.Создать</w:t>
-      </w:r>
-      <w:proofErr w:type="spellEnd"/>
-      <w:proofErr w:type="gramEnd"/>
-      <w:r>
-        <w:rPr>
-          <w:rFonts w:ascii="Times New Roman" w:hAnsi="Times New Roman" w:cs="Times New Roman"/>
-          <w:sz w:val="24"/>
-          <w:szCs w:val="24"/>
-        </w:rPr>
-        <w:t xml:space="preserve"> включим видимость у команды Склад: создать.</w:t>
-      </w:r>
-    </w:p>
-    <w:p>
-      <w:pPr>
-        <w:rPr>
-          <w:rFonts w:ascii="Times New Roman" w:hAnsi="Times New Roman" w:cs="Times New Roman"/>
-          <w:sz w:val="24"/>
-          <w:szCs w:val="24"/>
-        </w:rPr>
-      </w:pPr>
-      <w:r>
-        <w:rPr>
-          <w:rFonts w:ascii="Times New Roman" w:hAnsi="Times New Roman" w:cs="Times New Roman"/>
-          <w:sz w:val="24"/>
-          <w:szCs w:val="24"/>
-          <w:highlight w:val="yellow"/>
-        </w:rPr>
-        <w:t xml:space="preserve">Как редактировать командный интерфейс </w:t>
-      </w:r>
-      <w:proofErr w:type="gramStart"/>
-      <w:r>
-        <w:rPr>
-          <w:rFonts w:ascii="Times New Roman" w:hAnsi="Times New Roman" w:cs="Times New Roman"/>
-          <w:sz w:val="24"/>
-          <w:szCs w:val="24"/>
-          <w:highlight w:val="yellow"/>
-        </w:rPr>
-        <w:t>подсистем?</w:t>
-      </w:r>
-      <w:r>
-        <w:rPr>
-          <w:rFonts w:ascii="Times New Roman" w:hAnsi="Times New Roman" w:cs="Times New Roman"/>
-          <w:sz w:val="24"/>
-          <w:szCs w:val="24"/>
-        </w:rPr>
-        <w:t>:</w:t>
-      </w:r>
-      <w:proofErr w:type="gramEnd"/>
-    </w:p>
-    <w:p>
-      <w:pPr>
-        <w:rPr>
-          <w:rFonts w:ascii="Times New Roman" w:hAnsi="Times New Roman" w:cs="Times New Roman"/>
-          <w:sz w:val="24"/>
-          <w:szCs w:val="24"/>
-        </w:rPr>
-      </w:pPr>
-      <w:r>
-        <w:rPr>
-          <w:rFonts w:ascii="Times New Roman" w:hAnsi="Times New Roman" w:cs="Times New Roman"/>
-          <w:sz w:val="24"/>
-          <w:szCs w:val="24"/>
-        </w:rPr>
-        <w:t>Для этого необходимо открыть окно редактирования объекта конфигурации Подсистема и нажать кнопку Командный интерфейс. В открывшемся окне Командный интерфейс отразятся все команды этой подсистемы.</w:t>
-      </w:r>
-    </w:p>
-    <w:p>
-      <w:pPr>
-        <w:rPr>
-          <w:rFonts w:ascii="Times New Roman" w:hAnsi="Times New Roman" w:cs="Times New Roman"/>
-          <w:sz w:val="24"/>
-          <w:szCs w:val="24"/>
-        </w:rPr>
-      </w:pPr>
-      <w:r>
-        <w:rPr>
-          <w:rFonts w:ascii="Times New Roman" w:hAnsi="Times New Roman" w:cs="Times New Roman"/>
-          <w:sz w:val="24"/>
-          <w:szCs w:val="24"/>
-          <w:highlight w:val="yellow"/>
-        </w:rPr>
-        <w:t>Какие стандартные панели используются в интерфейсе приложения, и как выполнить настройку расположения этих панелей в конфигураторе и в режиме «1</w:t>
-      </w:r>
-      <w:proofErr w:type="gramStart"/>
-      <w:r>
-        <w:rPr>
-          <w:rFonts w:ascii="Times New Roman" w:hAnsi="Times New Roman" w:cs="Times New Roman"/>
-          <w:sz w:val="24"/>
-          <w:szCs w:val="24"/>
-          <w:highlight w:val="yellow"/>
-        </w:rPr>
-        <w:t>С:Предприятие</w:t>
-      </w:r>
-      <w:proofErr w:type="gramEnd"/>
-      <w:r>
-        <w:rPr>
-          <w:rFonts w:ascii="Times New Roman" w:hAnsi="Times New Roman" w:cs="Times New Roman"/>
-          <w:sz w:val="24"/>
-          <w:szCs w:val="24"/>
-          <w:highlight w:val="yellow"/>
-        </w:rPr>
-        <w:t>»?</w:t>
-      </w:r>
-      <w:r>
-        <w:rPr>
-          <w:rFonts w:ascii="Times New Roman" w:hAnsi="Times New Roman" w:cs="Times New Roman"/>
-          <w:sz w:val="24"/>
-          <w:szCs w:val="24"/>
-        </w:rPr>
-        <w:t>:</w:t>
-      </w:r>
-    </w:p>
-    <w:p>
-      <w:pPr>
-        <w:rPr>
-          <w:rFonts w:ascii="Times New Roman" w:hAnsi="Times New Roman" w:cs="Times New Roman"/>
-          <w:sz w:val="24"/>
-          <w:szCs w:val="24"/>
-        </w:rPr>
-      </w:pPr>
-      <w:r>
-        <w:rPr>
-          <w:rFonts w:ascii="Times New Roman" w:hAnsi="Times New Roman" w:cs="Times New Roman"/>
-          <w:sz w:val="24"/>
-          <w:szCs w:val="24"/>
-        </w:rPr>
-        <w:t xml:space="preserve">Выделить корень дерева объектов конфигурации, нажатием правой кнопки мыши вызвать контекстное меню и выбрать пункт </w:t>
-      </w:r>
-      <w:proofErr w:type="gramStart"/>
-      <w:r>
-        <w:rPr>
-          <w:rFonts w:ascii="Times New Roman" w:hAnsi="Times New Roman" w:cs="Times New Roman"/>
-          <w:sz w:val="24"/>
-          <w:szCs w:val="24"/>
-        </w:rPr>
-        <w:t>Открыть</w:t>
-      </w:r>
-      <w:proofErr w:type="gramEnd"/>
-      <w:r>
-        <w:rPr>
-          <w:rFonts w:ascii="Times New Roman" w:hAnsi="Times New Roman" w:cs="Times New Roman"/>
-          <w:sz w:val="24"/>
-          <w:szCs w:val="24"/>
-        </w:rPr>
-        <w:t xml:space="preserve"> интерфейс клиентского приложения. В открывшемся окне появится список стандартных панелей интерфейса.</w:t>
+      <w:r>
+        <w:rPr>
+          <w:rFonts w:ascii="Times New Roman" w:hAnsi="Times New Roman" w:cs="Times New Roman"/>
+          <w:sz w:val="24"/>
+          <w:szCs w:val="24"/>
+        </w:rPr>
+        <w:t>ткрыть интерфейс клиентского приложения. В открывшемся окне появится список стандартных панелей интерфейса.</w:t>
       </w:r>
     </w:p>
     <w:p>
@@ -3812,7 +3581,7 @@
           <w:sz w:val="24"/>
           <w:szCs w:val="24"/>
         </w:rPr>
-        <w:t xml:space="preserve">Выделить в дереве объектов конфигурации ветвь Документ и нажать кнопку </w:t>
+        <w:t>Выделить в дереве объектов конфигурации ветвь Документ и нажать кнопку</w:t>
       </w:r>
       <w:proofErr w:type="gramStart"/>
       <w:r>
@@ -3821,7 +3590,7 @@
           <w:sz w:val="24"/>
           <w:szCs w:val="24"/>
         </w:rPr>
-        <w:t>Добавить</w:t>
+        <w:t xml:space="preserve"> Д</w:t>
       </w:r>
       <w:proofErr w:type="gramEnd"/>
       <w:r>
@@ -3830,7 +3599,7 @@
           <w:sz w:val="24"/>
           <w:szCs w:val="24"/>
         </w:rPr>
-        <w:t xml:space="preserve"> в командной панели окна конфигурации. На закладке </w:t>
+        <w:t xml:space="preserve">обавить в командной панели окна конфигурации. На закладке </w:t>
       </w:r>
       <w:r>
         <w:rPr>
@@ -3889,7 +3658,7 @@
           <w:sz w:val="24"/>
           <w:szCs w:val="24"/>
         </w:rPr>
-        <w:t xml:space="preserve">ыполнить команду из подменю </w:t>
+        <w:t>ыполнить команду из подменю</w:t>
       </w:r>
       <w:proofErr w:type="gramStart"/>
       <w:r>
@@ -3898,7 +3667,7 @@
           <w:sz w:val="24"/>
           <w:szCs w:val="24"/>
         </w:rPr>
-        <w:t>Создать</w:t>
+        <w:t xml:space="preserve"> С</w:t>
       </w:r>
       <w:proofErr w:type="gramEnd"/>
       <w:r>
@@ -3907,7 +3676,7 @@
           <w:sz w:val="24"/>
           <w:szCs w:val="24"/>
         </w:rPr>
-        <w:t xml:space="preserve"> в разделе </w:t>
+        <w:t xml:space="preserve">оздать в разделе </w:t>
       </w:r>
       <w:r>
         <w:rPr>
@@ -4025,7 +3794,7 @@
           <w:sz w:val="24"/>
           <w:szCs w:val="24"/>
         </w:rPr>
-        <w:t xml:space="preserve">Для того чтобы создать форму документа, нажать кнопку открытия со значком лупы в поле ввода или кнопку </w:t>
+        <w:t>Для того чтобы создать форму документа, нажать кнопку открытия со значком лупы в поле ввода или кнопку</w:t>
       </w:r>
       <w:proofErr w:type="gramStart"/>
       <w:r>
@@ -4034,7 +3803,7 @@
           <w:sz w:val="24"/>
           <w:szCs w:val="24"/>
         </w:rPr>
-        <w:t>Добавить</w:t>
+        <w:t xml:space="preserve"> Д</w:t>
       </w:r>
       <w:proofErr w:type="gramEnd"/>
       <w:r>
@@ -4043,7 +3812,7 @@
           <w:sz w:val="24"/>
           <w:szCs w:val="24"/>
         </w:rPr>
-        <w:t xml:space="preserve"> над списком форм.</w:t>
+        <w:t>обавить над списком форм.</w:t>
       </w:r>
     </w:p>
     <w:p>
@@ -4433,25 +4202,7 @@
           <w:sz w:val="24"/>
           <w:szCs w:val="24"/>
         </w:rPr>
-        <w:t xml:space="preserve">Регистры позволяют создавать в базе данных структуры, предназначенные для накопления информации в удобном </w:t>
-      </w:r>
-      <w:proofErr w:type="gramStart"/>
-      <w:r>
-        <w:rPr>
-          <w:rFonts w:ascii="Times New Roman" w:hAnsi="Times New Roman" w:cs="Times New Roman"/>
-          <w:sz w:val="24"/>
-          <w:szCs w:val="24"/>
-        </w:rPr>
-        <w:t>для последующего анализа виде</w:t>
-      </w:r>
-      <w:proofErr w:type="gramEnd"/>
-      <w:r>
-        <w:rPr>
-          <w:rFonts w:ascii="Times New Roman" w:hAnsi="Times New Roman" w:cs="Times New Roman"/>
-          <w:sz w:val="24"/>
-          <w:szCs w:val="24"/>
-        </w:rPr>
-        <w:t>.</w:t>
+        <w:t>Регистры позволяют создавать в базе данных структуры, предназначенные для накопления информации в удобном для последующего анализа виде.</w:t>
       </w:r>
     </w:p>
     <w:p>
@@ -4620,7 +4371,7 @@
           <w:sz w:val="24"/>
           <w:szCs w:val="24"/>
         </w:rPr>
-        <w:t xml:space="preserve"> кнопку </w:t>
+        <w:t xml:space="preserve"> кнопку</w:t>
       </w:r>
       <w:proofErr w:type="gramStart"/>
       <w:r>
@@ -4629,7 +4380,7 @@
           <w:sz w:val="24"/>
           <w:szCs w:val="24"/>
         </w:rPr>
-        <w:t>Добавить</w:t>
+        <w:t xml:space="preserve"> Д</w:t>
       </w:r>
       <w:proofErr w:type="gramEnd"/>
       <w:r>
@@ -4638,7 +4389,7 @@
           <w:sz w:val="24"/>
           <w:szCs w:val="24"/>
         </w:rPr>
-        <w:t xml:space="preserve"> в командной панели окна конфигурации.</w:t>
+        <w:t>обавить в командной панели окна конфигурации.</w:t>
       </w:r>
       <w:r>
         <w:rPr>
@@ -4740,7 +4491,7 @@
           <w:sz w:val="24"/>
           <w:szCs w:val="24"/>
         </w:rPr>
-        <w:t xml:space="preserve">Нажать кнопку Конструктор движений. Выбрать табличную часть и нажать кнопку </w:t>
+        <w:t>Нажать кнопку Конструктор движений. Выбрать табличную часть и нажать кнопку</w:t>
       </w:r>
       <w:proofErr w:type="gramStart"/>
       <w:r>
@@ -4749,7 +4500,7 @@
           <w:sz w:val="24"/>
           <w:szCs w:val="24"/>
         </w:rPr>
-        <w:t>Заполнить</w:t>
+        <w:t xml:space="preserve"> З</w:t>
       </w:r>
       <w:proofErr w:type="gramEnd"/>
       <w:r>
@@ -4758,7 +4509,7 @@
           <w:sz w:val="24"/>
           <w:szCs w:val="24"/>
         </w:rPr>
-        <w:t xml:space="preserve"> выражение.</w:t>
+        <w:t>аполнить выражение.</w:t>
       </w:r>
     </w:p>
     <w:p>
@@ -4858,6 +4609,23 @@
           <w:szCs w:val="24"/>
         </w:rPr>
       </w:pPr>
+      <w:r>
+        <w:rPr>
+          <w:rFonts w:ascii="Times New Roman" w:hAnsi="Times New Roman" w:cs="Times New Roman"/>
+          <w:sz w:val="24"/>
+          <w:szCs w:val="24"/>
+        </w:rPr>
+        <w:t>Сообщить(</w:t>
+      </w:r>
+      <w:proofErr w:type="spellStart"/>
+      <w:r>
+        <w:rPr>
+          <w:rFonts w:ascii="Times New Roman" w:hAnsi="Times New Roman" w:cs="Times New Roman"/>
+          <w:sz w:val="24"/>
+          <w:szCs w:val="24"/>
+        </w:rPr>
+        <w:t>СтрокаТабличнойЧасти</w:t>
+      </w:r>
       <w:proofErr w:type="gramStart"/>
       <w:r>
         <w:rPr>
@@ -4865,133 +4633,231 @@
           <w:sz w:val="24"/>
           <w:szCs w:val="24"/>
         </w:rPr>
-        <w:t>Сообщить(</w:t>
-      </w:r>
+        <w:t>.У</w:t>
+      </w:r>
+      <w:proofErr w:type="gramEnd"/>
+      <w:r>
+        <w:rPr>
+          <w:rFonts w:ascii="Times New Roman" w:hAnsi="Times New Roman" w:cs="Times New Roman"/>
+          <w:sz w:val="24"/>
+          <w:szCs w:val="24"/>
+        </w:rPr>
+        <w:t>слуга</w:t>
+      </w:r>
+      <w:proofErr w:type="spellEnd"/>
+      <w:r>
+        <w:rPr>
+          <w:rFonts w:ascii="Times New Roman" w:hAnsi="Times New Roman" w:cs="Times New Roman"/>
+          <w:sz w:val="24"/>
+          <w:szCs w:val="24"/>
+        </w:rPr>
+        <w:t xml:space="preserve">); </w:t>
+      </w:r>
+    </w:p>
+    <w:p>
+      <w:pPr>
+        <w:rPr>
+          <w:rFonts w:ascii="Times New Roman" w:hAnsi="Times New Roman" w:cs="Times New Roman"/>
+          <w:sz w:val="24"/>
+          <w:szCs w:val="24"/>
+        </w:rPr>
+      </w:pPr>
       <w:proofErr w:type="spellStart"/>
+      <w:r>
+        <w:rPr>
+          <w:rFonts w:ascii="Times New Roman" w:hAnsi="Times New Roman" w:cs="Times New Roman"/>
+          <w:sz w:val="24"/>
+          <w:szCs w:val="24"/>
+        </w:rPr>
+        <w:t>КонецЦикла</w:t>
+      </w:r>
+      <w:proofErr w:type="spellEnd"/>
+      <w:r>
+        <w:rPr>
+          <w:rFonts w:ascii="Times New Roman" w:hAnsi="Times New Roman" w:cs="Times New Roman"/>
+          <w:sz w:val="24"/>
+          <w:szCs w:val="24"/>
+        </w:rPr>
+        <w:t>;</w:t>
+      </w:r>
+    </w:p>
+    <w:p>
+      <w:pPr>
+        <w:rPr>
+          <w:rFonts w:ascii="Times New Roman" w:hAnsi="Times New Roman" w:cs="Times New Roman"/>
+          <w:sz w:val="24"/>
+          <w:szCs w:val="24"/>
+        </w:rPr>
+      </w:pPr>
+      <w:r>
+        <w:rPr>
+          <w:rFonts w:ascii="Times New Roman" w:hAnsi="Times New Roman" w:cs="Times New Roman"/>
+          <w:sz w:val="24"/>
+          <w:szCs w:val="24"/>
+          <w:highlight w:val="yellow"/>
+        </w:rPr>
+        <w:t>Как показать команды открытия списка регистра в интерфейсе конфигурации и в интерфейсе формы?</w:t>
+      </w:r>
+    </w:p>
+    <w:p>
+      <w:pPr>
+        <w:rPr>
+          <w:rFonts w:ascii="Times New Roman" w:hAnsi="Times New Roman" w:cs="Times New Roman"/>
+          <w:sz w:val="24"/>
+          <w:szCs w:val="24"/>
+        </w:rPr>
+      </w:pPr>
+      <w:r>
+        <w:rPr>
+          <w:rFonts w:ascii="Times New Roman" w:hAnsi="Times New Roman" w:cs="Times New Roman"/>
+          <w:sz w:val="24"/>
+          <w:szCs w:val="24"/>
+        </w:rPr>
+        <w:t>Открыть форму документа. Перейти в закладку Командный интерфейс. В разделе Панель навигации раскрыть группы перейти и установить видимость для команды открытия регистра накопления Остатки материалов.</w:t>
+      </w:r>
+    </w:p>
+    <w:p>
+      <w:pPr>
+        <w:rPr>
+          <w:rFonts w:ascii="Times New Roman" w:hAnsi="Times New Roman" w:cs="Times New Roman"/>
+          <w:sz w:val="24"/>
+          <w:szCs w:val="24"/>
+        </w:rPr>
+      </w:pPr>
+    </w:p>
+    <w:p>
+      <w:pPr>
+        <w:rPr>
+          <w:rFonts w:ascii="Times New Roman" w:hAnsi="Times New Roman" w:cs="Times New Roman"/>
+          <w:sz w:val="24"/>
+          <w:szCs w:val="24"/>
+        </w:rPr>
+      </w:pPr>
+      <w:r>
+        <w:rPr>
+          <w:rFonts w:ascii="Times New Roman" w:hAnsi="Times New Roman" w:cs="Times New Roman"/>
+          <w:sz w:val="24"/>
+          <w:szCs w:val="24"/>
+          <w:highlight w:val="yellow"/>
+        </w:rPr>
+        <w:t>КОНТРОЛЬНЫЕ ВОПРОСЫ 7</w:t>
+      </w:r>
+    </w:p>
+    <w:p>
+      <w:pPr>
+        <w:rPr>
+          <w:rFonts w:ascii="Times New Roman" w:hAnsi="Times New Roman" w:cs="Times New Roman"/>
+          <w:sz w:val="24"/>
+          <w:szCs w:val="24"/>
+        </w:rPr>
+      </w:pPr>
+      <w:r>
+        <w:rPr>
+          <w:rFonts w:ascii="Times New Roman" w:hAnsi="Times New Roman" w:cs="Times New Roman"/>
+          <w:sz w:val="24"/>
+          <w:szCs w:val="24"/>
+          <w:highlight w:val="yellow"/>
+        </w:rPr>
+        <w:t>Для чего предназначен объект конфигурации «Отчет»</w:t>
+      </w:r>
+      <w:r>
+        <w:rPr>
+          <w:rFonts w:ascii="Times New Roman" w:hAnsi="Times New Roman" w:cs="Times New Roman"/>
+          <w:sz w:val="24"/>
+          <w:szCs w:val="24"/>
+          <w:highlight w:val="yellow"/>
+        </w:rPr>
+        <w:t>?</w:t>
+      </w:r>
+      <w:r>
+        <w:rPr>
+          <w:rFonts w:ascii="Times New Roman" w:hAnsi="Times New Roman" w:cs="Times New Roman"/>
+          <w:sz w:val="24"/>
+          <w:szCs w:val="24"/>
+          <w:highlight w:val="yellow"/>
+        </w:rPr>
+        <w:t>:</w:t>
+      </w:r>
+    </w:p>
+    <w:p>
+      <w:pPr>
+        <w:rPr>
+          <w:rFonts w:ascii="Times New Roman" w:hAnsi="Times New Roman" w:cs="Times New Roman"/>
+          <w:sz w:val="24"/>
+          <w:szCs w:val="24"/>
+        </w:rPr>
+      </w:pPr>
+      <w:r>
+        <w:rPr>
+          <w:rFonts w:ascii="Times New Roman" w:hAnsi="Times New Roman" w:cs="Times New Roman"/>
+          <w:sz w:val="24"/>
+          <w:szCs w:val="24"/>
+        </w:rPr>
+        <w:t>Объект конфигурации Отчет предназначен для описания алгоритмов, при помощи которых пользователь сможет получать необходимые ему выходные данные.</w:t>
+      </w:r>
+    </w:p>
+    <w:p>
+      <w:pPr>
+        <w:rPr>
+          <w:rFonts w:ascii="Times New Roman" w:hAnsi="Times New Roman" w:cs="Times New Roman"/>
+          <w:sz w:val="24"/>
+          <w:szCs w:val="24"/>
+        </w:rPr>
+      </w:pPr>
+      <w:r>
+        <w:rPr>
+          <w:rFonts w:ascii="Times New Roman" w:hAnsi="Times New Roman" w:cs="Times New Roman"/>
+          <w:sz w:val="24"/>
+          <w:szCs w:val="24"/>
+          <w:highlight w:val="yellow"/>
+        </w:rPr>
+        <w:t>Как создать отчет с помощью</w:t>
+      </w:r>
+      <w:r>
+        <w:rPr>
+          <w:rFonts w:ascii="Times New Roman" w:hAnsi="Times New Roman" w:cs="Times New Roman"/>
+          <w:sz w:val="24"/>
+          <w:szCs w:val="24"/>
+          <w:highlight w:val="yellow"/>
+        </w:rPr>
+        <w:t xml:space="preserve"> конструктора схемы компоновки </w:t>
+      </w:r>
+      <w:r>
+        <w:rPr>
+          <w:rFonts w:ascii="Times New Roman" w:hAnsi="Times New Roman" w:cs="Times New Roman"/>
+          <w:sz w:val="24"/>
+          <w:szCs w:val="24"/>
+          <w:highlight w:val="yellow"/>
+        </w:rPr>
+        <w:t>данных?</w:t>
+      </w:r>
+      <w:proofErr w:type="gramStart"/>
+      <w:r>
+        <w:rPr>
+          <w:rFonts w:ascii="Times New Roman" w:hAnsi="Times New Roman" w:cs="Times New Roman"/>
+          <w:sz w:val="24"/>
+          <w:szCs w:val="24"/>
+          <w:highlight w:val="yellow"/>
+        </w:rPr>
+        <w:t xml:space="preserve"> :</w:t>
+      </w:r>
       <w:proofErr w:type="gramEnd"/>
-      <w:r>
-        <w:rPr>
-          <w:rFonts w:ascii="Times New Roman" w:hAnsi="Times New Roman" w:cs="Times New Roman"/>
-          <w:sz w:val="24"/>
-          <w:szCs w:val="24"/>
-        </w:rPr>
-        <w:t>СтрокаТабличнойЧасти.Услуга</w:t>
-      </w:r>
-      <w:proofErr w:type="spellEnd"/>
-      <w:r>
-        <w:rPr>
-          <w:rFonts w:ascii="Times New Roman" w:hAnsi="Times New Roman" w:cs="Times New Roman"/>
-          <w:sz w:val="24"/>
-          <w:szCs w:val="24"/>
-        </w:rPr>
-        <w:t xml:space="preserve">); </w:t>
-      </w:r>
-    </w:p>
-    <w:p>
-      <w:pPr>
-        <w:rPr>
-          <w:rFonts w:ascii="Times New Roman" w:hAnsi="Times New Roman" w:cs="Times New Roman"/>
-          <w:sz w:val="24"/>
-          <w:szCs w:val="24"/>
-        </w:rPr>
-      </w:pPr>
-      <w:proofErr w:type="spellStart"/>
-      <w:r>
-        <w:rPr>
-          <w:rFonts w:ascii="Times New Roman" w:hAnsi="Times New Roman" w:cs="Times New Roman"/>
-          <w:sz w:val="24"/>
-          <w:szCs w:val="24"/>
-        </w:rPr>
-        <w:t>КонецЦикла</w:t>
-      </w:r>
-      <w:proofErr w:type="spellEnd"/>
-      <w:r>
-        <w:rPr>
-          <w:rFonts w:ascii="Times New Roman" w:hAnsi="Times New Roman" w:cs="Times New Roman"/>
-          <w:sz w:val="24"/>
-          <w:szCs w:val="24"/>
-        </w:rPr>
-        <w:t>;</w:t>
-      </w:r>
-    </w:p>
-    <w:p>
-      <w:pPr>
-        <w:rPr>
-          <w:rFonts w:ascii="Times New Roman" w:hAnsi="Times New Roman" w:cs="Times New Roman"/>
-          <w:sz w:val="24"/>
-          <w:szCs w:val="24"/>
-        </w:rPr>
-      </w:pPr>
-      <w:r>
-        <w:rPr>
-          <w:rFonts w:ascii="Times New Roman" w:hAnsi="Times New Roman" w:cs="Times New Roman"/>
-          <w:sz w:val="24"/>
-          <w:szCs w:val="24"/>
-          <w:highlight w:val="yellow"/>
-        </w:rPr>
-        <w:t>Как показать команды открытия списка регистра в интерфейсе конфигурации и в интерфейсе формы?</w:t>
-      </w:r>
-    </w:p>
-    <w:p>
-      <w:pPr>
-        <w:rPr>
-          <w:rFonts w:ascii="Times New Roman" w:hAnsi="Times New Roman" w:cs="Times New Roman"/>
-          <w:sz w:val="24"/>
-          <w:szCs w:val="24"/>
-        </w:rPr>
-      </w:pPr>
-      <w:r>
-        <w:rPr>
-          <w:rFonts w:ascii="Times New Roman" w:hAnsi="Times New Roman" w:cs="Times New Roman"/>
-          <w:sz w:val="24"/>
-          <w:szCs w:val="24"/>
-        </w:rPr>
-        <w:t>Открыть форму документа. Перейти в закладку Командный интерфейс. В разделе Панель навигации раскрыть группы перейти и установить видимость для команды открытия регистра накопления Остатки материалов.</w:t>
-      </w:r>
-    </w:p>
-    <w:p>
-      <w:pPr>
-        <w:rPr>
-          <w:rFonts w:ascii="Times New Roman" w:hAnsi="Times New Roman" w:cs="Times New Roman"/>
-          <w:sz w:val="24"/>
-          <w:szCs w:val="24"/>
-        </w:rPr>
-      </w:pPr>
-    </w:p>
-    <w:p>
-      <w:pPr>
-        <w:rPr>
-          <w:rFonts w:ascii="Times New Roman" w:hAnsi="Times New Roman" w:cs="Times New Roman"/>
-          <w:sz w:val="24"/>
-          <w:szCs w:val="24"/>
-        </w:rPr>
-      </w:pPr>
-      <w:r>
-        <w:rPr>
-          <w:rFonts w:ascii="Times New Roman" w:hAnsi="Times New Roman" w:cs="Times New Roman"/>
-          <w:sz w:val="24"/>
-          <w:szCs w:val="24"/>
-          <w:highlight w:val="yellow"/>
-        </w:rPr>
-        <w:t>КОНТРОЛЬНЫЕ ВОПРОСЫ 7</w:t>
-      </w:r>
-    </w:p>
-    <w:p>
-      <w:pPr>
-        <w:rPr>
-          <w:rFonts w:ascii="Times New Roman" w:hAnsi="Times New Roman" w:cs="Times New Roman"/>
-          <w:sz w:val="24"/>
-          <w:szCs w:val="24"/>
-        </w:rPr>
-      </w:pPr>
-      <w:r>
-        <w:rPr>
-          <w:rFonts w:ascii="Times New Roman" w:hAnsi="Times New Roman" w:cs="Times New Roman"/>
-          <w:sz w:val="24"/>
-          <w:szCs w:val="24"/>
-          <w:highlight w:val="yellow"/>
-        </w:rPr>
-        <w:t>Для чего предназначен объект конфигурации «Отчет</w:t>
+    </w:p>
+    <w:p>
+      <w:pPr>
+        <w:rPr>
+          <w:rFonts w:ascii="Times New Roman" w:hAnsi="Times New Roman" w:cs="Times New Roman"/>
+          <w:sz w:val="24"/>
+          <w:szCs w:val="24"/>
+        </w:rPr>
+      </w:pPr>
+      <w:r>
+        <w:rPr>
+          <w:rFonts w:ascii="Times New Roman" w:hAnsi="Times New Roman" w:cs="Times New Roman"/>
+          <w:sz w:val="24"/>
+          <w:szCs w:val="24"/>
+        </w:rPr>
+        <w:t>Создать новый объект конфигурации Отчет и открыть палитру свойств. Нажать кнопку</w:t>
       </w:r>
       <w:proofErr w:type="gramStart"/>
       <w:r>
@@ -4999,81 +4865,115 @@
           <w:rFonts w:ascii="Times New Roman" w:hAnsi="Times New Roman" w:cs="Times New Roman"/>
           <w:sz w:val="24"/>
           <w:szCs w:val="24"/>
-          <w:highlight w:val="yellow"/>
-        </w:rPr>
-        <w:t>»</w:t>
-      </w:r>
-      <w:r>
-        <w:rPr>
-          <w:rFonts w:ascii="Times New Roman" w:hAnsi="Times New Roman" w:cs="Times New Roman"/>
-          <w:sz w:val="24"/>
-          <w:szCs w:val="24"/>
-          <w:highlight w:val="yellow"/>
-        </w:rPr>
-        <w:t>?</w:t>
-      </w:r>
-      <w:r>
-        <w:rPr>
-          <w:rFonts w:ascii="Times New Roman" w:hAnsi="Times New Roman" w:cs="Times New Roman"/>
-          <w:sz w:val="24"/>
-          <w:szCs w:val="24"/>
-          <w:highlight w:val="yellow"/>
-        </w:rPr>
-        <w:t>:</w:t>
+        </w:rPr>
+        <w:t xml:space="preserve"> О</w:t>
       </w:r>
       <w:proofErr w:type="gramEnd"/>
-    </w:p>
-    <w:p>
-      <w:pPr>
-        <w:rPr>
-          <w:rFonts w:ascii="Times New Roman" w:hAnsi="Times New Roman" w:cs="Times New Roman"/>
-          <w:sz w:val="24"/>
-          <w:szCs w:val="24"/>
-        </w:rPr>
-      </w:pPr>
-      <w:r>
-        <w:rPr>
-          <w:rFonts w:ascii="Times New Roman" w:hAnsi="Times New Roman" w:cs="Times New Roman"/>
-          <w:sz w:val="24"/>
-          <w:szCs w:val="24"/>
-        </w:rPr>
-        <w:t>Объект конфигурации Отчет предназначен для описания алгоритмов, при помощи которых пользователь сможет получать необходимые ему выходные данные.</w:t>
-      </w:r>
-    </w:p>
-    <w:p>
-      <w:pPr>
-        <w:rPr>
-          <w:rFonts w:ascii="Times New Roman" w:hAnsi="Times New Roman" w:cs="Times New Roman"/>
-          <w:sz w:val="24"/>
-          <w:szCs w:val="24"/>
-        </w:rPr>
-      </w:pPr>
-      <w:r>
-        <w:rPr>
-          <w:rFonts w:ascii="Times New Roman" w:hAnsi="Times New Roman" w:cs="Times New Roman"/>
-          <w:sz w:val="24"/>
-          <w:szCs w:val="24"/>
-          <w:highlight w:val="yellow"/>
-        </w:rPr>
-        <w:t>Как создать отчет с помощью</w:t>
-      </w:r>
-      <w:r>
-        <w:rPr>
-          <w:rFonts w:ascii="Times New Roman" w:hAnsi="Times New Roman" w:cs="Times New Roman"/>
-          <w:sz w:val="24"/>
-          <w:szCs w:val="24"/>
-          <w:highlight w:val="yellow"/>
-        </w:rPr>
-        <w:t xml:space="preserve"> конструктора схемы компоновки </w:t>
-      </w:r>
-      <w:r>
-        <w:rPr>
-          <w:rFonts w:ascii="Times New Roman" w:hAnsi="Times New Roman" w:cs="Times New Roman"/>
-          <w:sz w:val="24"/>
-          <w:szCs w:val="24"/>
-          <w:highlight w:val="yellow"/>
-        </w:rPr>
-        <w:t>данных</w:t>
+      <w:r>
+        <w:rPr>
+          <w:rFonts w:ascii="Times New Roman" w:hAnsi="Times New Roman" w:cs="Times New Roman"/>
+          <w:sz w:val="24"/>
+          <w:szCs w:val="24"/>
+        </w:rPr>
+        <w:t xml:space="preserve">ткрыть схему компоновки данных или </w:t>
+      </w:r>
+      <w:r>
+        <w:rPr>
+          <w:rFonts w:ascii="Times New Roman" w:hAnsi="Times New Roman" w:cs="Times New Roman"/>
+          <w:sz w:val="24"/>
+          <w:szCs w:val="24"/>
+        </w:rPr>
+        <w:t xml:space="preserve">кнопку открытия </w:t>
+      </w:r>
+      <w:r>
+        <w:rPr>
+          <w:rFonts w:ascii="Times New Roman" w:hAnsi="Times New Roman" w:cs="Times New Roman"/>
+          <w:sz w:val="24"/>
+          <w:szCs w:val="24"/>
+        </w:rPr>
+        <w:t>со значком лупы. Нажать готово. Добавить новый набор данных – запрос. Нажать конструктор запросов. Перетащить интересующие для отчета базы данных в таблицы, и выбрать какие поля таблицы необходимо отобразить.</w:t>
+      </w:r>
+    </w:p>
+    <w:p>
+      <w:pPr>
+        <w:rPr>
+          <w:rFonts w:ascii="Times New Roman" w:hAnsi="Times New Roman" w:cs="Times New Roman"/>
+          <w:sz w:val="24"/>
+          <w:szCs w:val="24"/>
+        </w:rPr>
+      </w:pPr>
+      <w:r>
+        <w:rPr>
+          <w:rFonts w:ascii="Times New Roman" w:hAnsi="Times New Roman" w:cs="Times New Roman"/>
+          <w:sz w:val="24"/>
+          <w:szCs w:val="24"/>
+          <w:highlight w:val="yellow"/>
+        </w:rPr>
+        <w:lastRenderedPageBreak/>
+        <w:t>Как отобразить отчет в разделах прикладного решения?:</w:t>
+      </w:r>
+    </w:p>
+    <w:p>
+      <w:pPr>
+        <w:rPr>
+          <w:rFonts w:ascii="Times New Roman" w:hAnsi="Times New Roman" w:cs="Times New Roman"/>
+          <w:sz w:val="24"/>
+          <w:szCs w:val="24"/>
+        </w:rPr>
+      </w:pPr>
+      <w:r>
+        <w:rPr>
+          <w:rFonts w:ascii="Times New Roman" w:hAnsi="Times New Roman" w:cs="Times New Roman"/>
+          <w:sz w:val="24"/>
+          <w:szCs w:val="24"/>
+        </w:rPr>
+        <w:t>в окне редактирования объекта конфигурации Отчет перейдем на закладку Подсистемы. Отметить в списке подсистем конфигурации ветви необходимых подсистем.</w:t>
+      </w:r>
+    </w:p>
+    <w:p>
+      <w:pPr>
+        <w:rPr>
+          <w:rFonts w:ascii="Times New Roman" w:hAnsi="Times New Roman" w:cs="Times New Roman"/>
+          <w:sz w:val="24"/>
+          <w:szCs w:val="24"/>
+        </w:rPr>
+      </w:pPr>
+    </w:p>
+    <w:p>
+      <w:pPr>
+        <w:rPr>
+          <w:rFonts w:ascii="Times New Roman" w:hAnsi="Times New Roman" w:cs="Times New Roman"/>
+          <w:sz w:val="24"/>
+          <w:szCs w:val="24"/>
+          <w:highlight w:val="yellow"/>
+        </w:rPr>
+      </w:pPr>
+      <w:r>
+        <w:rPr>
+          <w:rFonts w:ascii="Times New Roman" w:hAnsi="Times New Roman" w:cs="Times New Roman"/>
+          <w:sz w:val="24"/>
+          <w:szCs w:val="24"/>
+          <w:highlight w:val="yellow"/>
+        </w:rPr>
+        <w:t>КОНТРОЛЬНЫЕ ВОПРОСЫ 8</w:t>
+      </w:r>
+    </w:p>
+    <w:p>
+      <w:pPr>
+        <w:rPr>
+          <w:rFonts w:ascii="Times New Roman" w:hAnsi="Times New Roman" w:cs="Times New Roman"/>
+          <w:sz w:val="24"/>
+          <w:szCs w:val="24"/>
+        </w:rPr>
+      </w:pPr>
+      <w:r>
+        <w:rPr>
+          <w:rFonts w:ascii="Times New Roman" w:hAnsi="Times New Roman" w:cs="Times New Roman"/>
+          <w:sz w:val="24"/>
+          <w:szCs w:val="24"/>
+          <w:highlight w:val="yellow"/>
+        </w:rPr>
+        <w:t>Для чего предназначен объект конфигурации «Макет»?</w:t>
       </w:r>
       <w:proofErr w:type="gramStart"/>
       <w:r>
@@ -5083,7 +4983,7 @@
           <w:szCs w:val="24"/>
           <w:highlight w:val="yellow"/>
         </w:rPr>
-        <w:t>? :</w:t>
+        <w:t xml:space="preserve"> :</w:t>
       </w:r>
       <w:proofErr w:type="gramEnd"/>
     </w:p>
@@ -5101,7 +5001,25 @@
           <w:sz w:val="24"/>
           <w:szCs w:val="24"/>
         </w:rPr>
-        <w:t xml:space="preserve">Создать новый объект конфигурации Отчет и открыть палитру свойств. Нажать кнопку </w:t>
+        <w:t>Объект конфигурации Макет предназначен для хранения различных форм представления данных, которые могут потребоваться каким-либо объектам конфигурации или всему прикладному решению в целом.</w:t>
+      </w:r>
+    </w:p>
+    <w:p>
+      <w:pPr>
+        <w:rPr>
+          <w:rFonts w:ascii="Times New Roman" w:hAnsi="Times New Roman" w:cs="Times New Roman"/>
+          <w:sz w:val="24"/>
+          <w:szCs w:val="24"/>
+        </w:rPr>
+      </w:pPr>
+      <w:r>
+        <w:rPr>
+          <w:rFonts w:ascii="Times New Roman" w:hAnsi="Times New Roman" w:cs="Times New Roman"/>
+          <w:sz w:val="24"/>
+          <w:szCs w:val="24"/>
+          <w:highlight w:val="yellow"/>
+        </w:rPr>
+        <w:t>Что такое конструктор печати?</w:t>
       </w:r>
       <w:proofErr w:type="gramStart"/>
       <w:r>
@@ -5109,52 +5027,45 @@
           <w:rFonts w:ascii="Times New Roman" w:hAnsi="Times New Roman" w:cs="Times New Roman"/>
           <w:sz w:val="24"/>
           <w:szCs w:val="24"/>
-        </w:rPr>
-        <w:t>Открыть</w:t>
+          <w:highlight w:val="yellow"/>
+        </w:rPr>
+        <w:t xml:space="preserve"> :</w:t>
       </w:r>
       <w:proofErr w:type="gramEnd"/>
-      <w:r>
-        <w:rPr>
-          <w:rFonts w:ascii="Times New Roman" w:hAnsi="Times New Roman" w:cs="Times New Roman"/>
-          <w:sz w:val="24"/>
-          <w:szCs w:val="24"/>
-        </w:rPr>
-        <w:t xml:space="preserve"> схему компоновки данных или </w:t>
-      </w:r>
-      <w:r>
-        <w:rPr>
-          <w:rFonts w:ascii="Times New Roman" w:hAnsi="Times New Roman" w:cs="Times New Roman"/>
-          <w:sz w:val="24"/>
-          <w:szCs w:val="24"/>
-        </w:rPr>
-        <w:t xml:space="preserve">кнопку открытия </w:t>
-      </w:r>
-      <w:r>
-        <w:rPr>
-          <w:rFonts w:ascii="Times New Roman" w:hAnsi="Times New Roman" w:cs="Times New Roman"/>
-          <w:sz w:val="24"/>
-          <w:szCs w:val="24"/>
-        </w:rPr>
-        <w:t>со значком лупы. Нажать готово. Добавить новый набор данных – запрос. Нажать конструктор запросов. Перетащить интересующие для отчета базы данных в таблицы, и выбрать какие поля таблицы необходимо отобразить.</w:t>
-      </w:r>
-    </w:p>
-    <w:p>
-      <w:pPr>
-        <w:rPr>
-          <w:rFonts w:ascii="Times New Roman" w:hAnsi="Times New Roman" w:cs="Times New Roman"/>
-          <w:sz w:val="24"/>
-          <w:szCs w:val="24"/>
-        </w:rPr>
-      </w:pPr>
-      <w:r>
-        <w:rPr>
-          <w:rFonts w:ascii="Times New Roman" w:hAnsi="Times New Roman" w:cs="Times New Roman"/>
-          <w:sz w:val="24"/>
-          <w:szCs w:val="24"/>
-          <w:highlight w:val="yellow"/>
-        </w:rPr>
-        <w:lastRenderedPageBreak/>
-        <w:t xml:space="preserve">Как отобразить отчет в разделах прикладного </w:t>
+    </w:p>
+    <w:p>
+      <w:pPr>
+        <w:rPr>
+          <w:rFonts w:ascii="Times New Roman" w:hAnsi="Times New Roman" w:cs="Times New Roman"/>
+          <w:sz w:val="24"/>
+          <w:szCs w:val="24"/>
+        </w:rPr>
+      </w:pPr>
+      <w:r>
+        <w:rPr>
+          <w:rFonts w:ascii="Times New Roman" w:hAnsi="Times New Roman" w:cs="Times New Roman"/>
+          <w:sz w:val="24"/>
+          <w:szCs w:val="24"/>
+        </w:rPr>
+        <w:t>Конструктор печати – инструмент разработчика, построенный по принципу мастеров, для создания макетов печатных форм объектов конфигурации.</w:t>
+      </w:r>
+    </w:p>
+    <w:p>
+      <w:pPr>
+        <w:rPr>
+          <w:rFonts w:ascii="Times New Roman" w:hAnsi="Times New Roman" w:cs="Times New Roman"/>
+          <w:sz w:val="24"/>
+          <w:szCs w:val="24"/>
+        </w:rPr>
+      </w:pPr>
+      <w:r>
+        <w:rPr>
+          <w:rFonts w:ascii="Times New Roman" w:hAnsi="Times New Roman" w:cs="Times New Roman"/>
+          <w:sz w:val="24"/>
+          <w:szCs w:val="24"/>
+          <w:highlight w:val="yellow"/>
+        </w:rPr>
+        <w:t>Как создать макет с помощью конструктора печати?</w:t>
       </w:r>
       <w:proofErr w:type="gramStart"/>
       <w:r>
@@ -5164,7 +5075,7 @@
           <w:szCs w:val="24"/>
           <w:highlight w:val="yellow"/>
         </w:rPr>
-        <w:t>решения?:</w:t>
+        <w:t xml:space="preserve"> :</w:t>
       </w:r>
       <w:proofErr w:type="gramEnd"/>
     </w:p>
@@ -5182,53 +5093,93 @@
           <w:sz w:val="24"/>
           <w:szCs w:val="24"/>
         </w:rPr>
-        <w:t>в окне редактирования объекта конфигурации Отчет перейдем на закладку Подсистемы. Отметить в списке подсистем конфигурации ветви необходимых подсистем.</w:t>
-      </w:r>
-    </w:p>
-    <w:p>
-      <w:pPr>
-        <w:rPr>
-          <w:rFonts w:ascii="Times New Roman" w:hAnsi="Times New Roman" w:cs="Times New Roman"/>
-          <w:sz w:val="24"/>
-          <w:szCs w:val="24"/>
-        </w:rPr>
-      </w:pPr>
-    </w:p>
-    <w:p>
-      <w:pPr>
-        <w:rPr>
-          <w:rFonts w:ascii="Times New Roman" w:hAnsi="Times New Roman" w:cs="Times New Roman"/>
-          <w:sz w:val="24"/>
-          <w:szCs w:val="24"/>
-          <w:highlight w:val="yellow"/>
-        </w:rPr>
-      </w:pPr>
-      <w:r>
-        <w:rPr>
-          <w:rFonts w:ascii="Times New Roman" w:hAnsi="Times New Roman" w:cs="Times New Roman"/>
-          <w:sz w:val="24"/>
-          <w:szCs w:val="24"/>
-          <w:highlight w:val="yellow"/>
-        </w:rPr>
-        <w:t>КОНТРОЛЬНЫЕ ВОПРОСЫ 8</w:t>
-      </w:r>
-    </w:p>
-    <w:p>
-      <w:pPr>
-        <w:rPr>
-          <w:rFonts w:ascii="Times New Roman" w:hAnsi="Times New Roman" w:cs="Times New Roman"/>
-          <w:sz w:val="24"/>
-          <w:szCs w:val="24"/>
-        </w:rPr>
-      </w:pPr>
-      <w:r>
-        <w:rPr>
-          <w:rFonts w:ascii="Times New Roman" w:hAnsi="Times New Roman" w:cs="Times New Roman"/>
-          <w:sz w:val="24"/>
-          <w:szCs w:val="24"/>
-          <w:highlight w:val="yellow"/>
-        </w:rPr>
-        <w:t>Для чего предназначен объект конфигурации «Макет»</w:t>
+        <w:t>В открывшемся окне конструктора на первом шаге указать, что будет создана новая команда Печать для формирования печатной формы документа.</w:t>
+      </w:r>
+    </w:p>
+    <w:p>
+      <w:pPr>
+        <w:rPr>
+          <w:rFonts w:ascii="Times New Roman" w:hAnsi="Times New Roman" w:cs="Times New Roman"/>
+          <w:sz w:val="24"/>
+          <w:szCs w:val="24"/>
+        </w:rPr>
+      </w:pPr>
+      <w:r>
+        <w:rPr>
+          <w:rFonts w:ascii="Times New Roman" w:hAnsi="Times New Roman" w:cs="Times New Roman"/>
+          <w:sz w:val="24"/>
+          <w:szCs w:val="24"/>
+        </w:rPr>
+        <w:t>На втором шаге  определить, какие реквизиты нашего документа будут отображены в шапке печатной формы.</w:t>
+      </w:r>
+    </w:p>
+    <w:p>
+      <w:pPr>
+        <w:rPr>
+          <w:rFonts w:ascii="Times New Roman" w:hAnsi="Times New Roman" w:cs="Times New Roman"/>
+          <w:sz w:val="24"/>
+          <w:szCs w:val="24"/>
+        </w:rPr>
+      </w:pPr>
+      <w:r>
+        <w:rPr>
+          <w:rFonts w:ascii="Times New Roman" w:hAnsi="Times New Roman" w:cs="Times New Roman"/>
+          <w:sz w:val="24"/>
+          <w:szCs w:val="24"/>
+        </w:rPr>
+        <w:t>На третьем шаге  определить, какие реквизиты табличной части документа будут отображены в печатной форме.</w:t>
+      </w:r>
+    </w:p>
+    <w:p>
+      <w:pPr>
+        <w:rPr>
+          <w:rFonts w:ascii="Times New Roman" w:hAnsi="Times New Roman" w:cs="Times New Roman"/>
+          <w:sz w:val="24"/>
+          <w:szCs w:val="24"/>
+        </w:rPr>
+      </w:pPr>
+      <w:r>
+        <w:rPr>
+          <w:rFonts w:ascii="Times New Roman" w:hAnsi="Times New Roman" w:cs="Times New Roman"/>
+          <w:sz w:val="24"/>
+          <w:szCs w:val="24"/>
+        </w:rPr>
+        <w:t>На четвертом шаге конструктор предложит сформировать подвал (нижнюю часть) печатной формы.</w:t>
+      </w:r>
+    </w:p>
+    <w:p>
+      <w:pPr>
+        <w:rPr>
+          <w:rFonts w:ascii="Times New Roman" w:hAnsi="Times New Roman" w:cs="Times New Roman"/>
+          <w:sz w:val="24"/>
+          <w:szCs w:val="24"/>
+        </w:rPr>
+      </w:pPr>
+      <w:r>
+        <w:rPr>
+          <w:rFonts w:ascii="Times New Roman" w:hAnsi="Times New Roman" w:cs="Times New Roman"/>
+          <w:sz w:val="24"/>
+          <w:szCs w:val="24"/>
+        </w:rPr>
+        <w:t>На пятом шаге определяем в какую группу попадет команда.</w:t>
+      </w:r>
+    </w:p>
+    <w:p>
+      <w:pPr>
+        <w:rPr>
+          <w:rFonts w:ascii="Times New Roman" w:hAnsi="Times New Roman" w:cs="Times New Roman"/>
+          <w:sz w:val="24"/>
+          <w:szCs w:val="24"/>
+        </w:rPr>
+      </w:pPr>
+      <w:r>
+        <w:rPr>
+          <w:rFonts w:ascii="Times New Roman" w:hAnsi="Times New Roman" w:cs="Times New Roman"/>
+          <w:sz w:val="24"/>
+          <w:szCs w:val="24"/>
+          <w:highlight w:val="yellow"/>
+        </w:rPr>
+        <w:t>Как изменить табличный документ?</w:t>
       </w:r>
       <w:proofErr w:type="gramStart"/>
       <w:r>
@@ -5238,7 +5189,7 @@
           <w:szCs w:val="24"/>
           <w:highlight w:val="yellow"/>
         </w:rPr>
-        <w:t>? :</w:t>
+        <w:t xml:space="preserve"> :</w:t>
       </w:r>
       <w:proofErr w:type="gramEnd"/>
     </w:p>
@@ -5256,25 +5207,43 @@
           <w:sz w:val="24"/>
           <w:szCs w:val="24"/>
         </w:rPr>
-        <w:t>Объект конфигурации Макет предназначен для хранения различных форм представления данных, которые могут потребоваться каким-либо объектам конфигурации или всему прикладному решению в целом.</w:t>
-      </w:r>
-    </w:p>
-    <w:p>
-      <w:pPr>
-        <w:rPr>
-          <w:rFonts w:ascii="Times New Roman" w:hAnsi="Times New Roman" w:cs="Times New Roman"/>
-          <w:sz w:val="24"/>
-          <w:szCs w:val="24"/>
-        </w:rPr>
-      </w:pPr>
-      <w:r>
-        <w:rPr>
-          <w:rFonts w:ascii="Times New Roman" w:hAnsi="Times New Roman" w:cs="Times New Roman"/>
-          <w:sz w:val="24"/>
-          <w:szCs w:val="24"/>
-          <w:highlight w:val="yellow"/>
-        </w:rPr>
-        <w:t>Что такое конструктор печати</w:t>
+        <w:t>Выделить мышью две пустые строки под табличной частью документа и выполним пункт главного меню Таблица - Имена - Назначить имя…</w:t>
+      </w:r>
+    </w:p>
+    <w:p>
+      <w:pPr>
+        <w:rPr>
+          <w:rFonts w:ascii="Times New Roman" w:hAnsi="Times New Roman" w:cs="Times New Roman"/>
+          <w:sz w:val="24"/>
+          <w:szCs w:val="24"/>
+        </w:rPr>
+      </w:pPr>
+      <w:r>
+        <w:rPr>
+          <w:rFonts w:ascii="Times New Roman" w:hAnsi="Times New Roman" w:cs="Times New Roman"/>
+          <w:sz w:val="24"/>
+          <w:szCs w:val="24"/>
+          <w:highlight w:val="yellow"/>
+        </w:rPr>
+        <w:t>Какая разница в заполнен</w:t>
+      </w:r>
+      <w:r>
+        <w:rPr>
+          <w:rFonts w:ascii="Times New Roman" w:hAnsi="Times New Roman" w:cs="Times New Roman"/>
+          <w:sz w:val="24"/>
+          <w:szCs w:val="24"/>
+          <w:highlight w:val="yellow"/>
+        </w:rPr>
+        <w:t xml:space="preserve">ии ячейки табличного документа </w:t>
+      </w:r>
+      <w:r>
+        <w:rPr>
+          <w:rFonts w:ascii="Times New Roman" w:hAnsi="Times New Roman" w:cs="Times New Roman"/>
+          <w:sz w:val="24"/>
+          <w:szCs w:val="24"/>
+          <w:highlight w:val="yellow"/>
+        </w:rPr>
+        <w:t>текстом, параметром и шаблоном?</w:t>
       </w:r>
       <w:proofErr w:type="gramStart"/>
       <w:r>
@@ -5284,7 +5253,7 @@
           <w:szCs w:val="24"/>
           <w:highlight w:val="yellow"/>
         </w:rPr>
-        <w:t>? :</w:t>
+        <w:t xml:space="preserve"> :</w:t>
       </w:r>
       <w:proofErr w:type="gramEnd"/>
     </w:p>
@@ -5302,266 +5271,6 @@
           <w:sz w:val="24"/>
           <w:szCs w:val="24"/>
         </w:rPr>
-        <w:t>Конструктор печати – инструмент разработчика, построенный по принципу мастеров, для создания макетов печатных форм объектов конфигурации.</w:t>
-      </w:r>
-    </w:p>
-    <w:p>
-      <w:pPr>
-        <w:rPr>
-          <w:rFonts w:ascii="Times New Roman" w:hAnsi="Times New Roman" w:cs="Times New Roman"/>
-          <w:sz w:val="24"/>
-          <w:szCs w:val="24"/>
-        </w:rPr>
-      </w:pPr>
-      <w:r>
-        <w:rPr>
-          <w:rFonts w:ascii="Times New Roman" w:hAnsi="Times New Roman" w:cs="Times New Roman"/>
-          <w:sz w:val="24"/>
-          <w:szCs w:val="24"/>
-          <w:highlight w:val="yellow"/>
-        </w:rPr>
-        <w:t>Как создать макет с помощью конструктора печати</w:t>
-      </w:r>
-      <w:proofErr w:type="gramStart"/>
-      <w:r>
-        <w:rPr>
-          <w:rFonts w:ascii="Times New Roman" w:hAnsi="Times New Roman" w:cs="Times New Roman"/>
-          <w:sz w:val="24"/>
-          <w:szCs w:val="24"/>
-          <w:highlight w:val="yellow"/>
-        </w:rPr>
-        <w:t>? :</w:t>
-      </w:r>
-      <w:proofErr w:type="gramEnd"/>
-    </w:p>
-    <w:p>
-      <w:pPr>
-        <w:rPr>
-          <w:rFonts w:ascii="Times New Roman" w:hAnsi="Times New Roman" w:cs="Times New Roman"/>
-          <w:sz w:val="24"/>
-          <w:szCs w:val="24"/>
-        </w:rPr>
-      </w:pPr>
-      <w:r>
-        <w:rPr>
-          <w:rFonts w:ascii="Times New Roman" w:hAnsi="Times New Roman" w:cs="Times New Roman"/>
-          <w:sz w:val="24"/>
-          <w:szCs w:val="24"/>
-        </w:rPr>
-        <w:t>В открывшемся окне конструктора на первом шаге указать, что будет создана новая команда Печать для формирования печатной формы документа.</w:t>
-      </w:r>
-    </w:p>
-    <w:p>
-      <w:pPr>
-        <w:rPr>
-          <w:rFonts w:ascii="Times New Roman" w:hAnsi="Times New Roman" w:cs="Times New Roman"/>
-          <w:sz w:val="24"/>
-          <w:szCs w:val="24"/>
-        </w:rPr>
-      </w:pPr>
-      <w:r>
-        <w:rPr>
-          <w:rFonts w:ascii="Times New Roman" w:hAnsi="Times New Roman" w:cs="Times New Roman"/>
-          <w:sz w:val="24"/>
-          <w:szCs w:val="24"/>
-        </w:rPr>
-        <w:t xml:space="preserve">На втором </w:t>
-      </w:r>
-      <w:proofErr w:type="gramStart"/>
-      <w:r>
-        <w:rPr>
-          <w:rFonts w:ascii="Times New Roman" w:hAnsi="Times New Roman" w:cs="Times New Roman"/>
-          <w:sz w:val="24"/>
-          <w:szCs w:val="24"/>
-        </w:rPr>
-        <w:t>шаге  определить</w:t>
-      </w:r>
-      <w:proofErr w:type="gramEnd"/>
-      <w:r>
-        <w:rPr>
-          <w:rFonts w:ascii="Times New Roman" w:hAnsi="Times New Roman" w:cs="Times New Roman"/>
-          <w:sz w:val="24"/>
-          <w:szCs w:val="24"/>
-        </w:rPr>
-        <w:t>, какие реквизиты нашего документа будут отображены в шапке печатной формы.</w:t>
-      </w:r>
-    </w:p>
-    <w:p>
-      <w:pPr>
-        <w:rPr>
-          <w:rFonts w:ascii="Times New Roman" w:hAnsi="Times New Roman" w:cs="Times New Roman"/>
-          <w:sz w:val="24"/>
-          <w:szCs w:val="24"/>
-        </w:rPr>
-      </w:pPr>
-      <w:r>
-        <w:rPr>
-          <w:rFonts w:ascii="Times New Roman" w:hAnsi="Times New Roman" w:cs="Times New Roman"/>
-          <w:sz w:val="24"/>
-          <w:szCs w:val="24"/>
-        </w:rPr>
-        <w:t xml:space="preserve">На третьем </w:t>
-      </w:r>
-      <w:proofErr w:type="gramStart"/>
-      <w:r>
-        <w:rPr>
-          <w:rFonts w:ascii="Times New Roman" w:hAnsi="Times New Roman" w:cs="Times New Roman"/>
-          <w:sz w:val="24"/>
-          <w:szCs w:val="24"/>
-        </w:rPr>
-        <w:t>шаге  определить</w:t>
-      </w:r>
-      <w:proofErr w:type="gramEnd"/>
-      <w:r>
-        <w:rPr>
-          <w:rFonts w:ascii="Times New Roman" w:hAnsi="Times New Roman" w:cs="Times New Roman"/>
-          <w:sz w:val="24"/>
-          <w:szCs w:val="24"/>
-        </w:rPr>
-        <w:t>, какие реквизиты табличной части документа будут отображены в печатной форме.</w:t>
-      </w:r>
-    </w:p>
-    <w:p>
-      <w:pPr>
-        <w:rPr>
-          <w:rFonts w:ascii="Times New Roman" w:hAnsi="Times New Roman" w:cs="Times New Roman"/>
-          <w:sz w:val="24"/>
-          <w:szCs w:val="24"/>
-        </w:rPr>
-      </w:pPr>
-      <w:r>
-        <w:rPr>
-          <w:rFonts w:ascii="Times New Roman" w:hAnsi="Times New Roman" w:cs="Times New Roman"/>
-          <w:sz w:val="24"/>
-          <w:szCs w:val="24"/>
-        </w:rPr>
-        <w:t>На четвертом шаге конструктор предложит сформировать подвал (нижнюю часть) печатной формы.</w:t>
-      </w:r>
-    </w:p>
-    <w:p>
-      <w:pPr>
-        <w:rPr>
-          <w:rFonts w:ascii="Times New Roman" w:hAnsi="Times New Roman" w:cs="Times New Roman"/>
-          <w:sz w:val="24"/>
-          <w:szCs w:val="24"/>
-        </w:rPr>
-      </w:pPr>
-      <w:r>
-        <w:rPr>
-          <w:rFonts w:ascii="Times New Roman" w:hAnsi="Times New Roman" w:cs="Times New Roman"/>
-          <w:sz w:val="24"/>
-          <w:szCs w:val="24"/>
-        </w:rPr>
-        <w:t>На пятом шаге определяем в какую группу попадет команда.</w:t>
-      </w:r>
-    </w:p>
-    <w:p>
-      <w:pPr>
-        <w:rPr>
-          <w:rFonts w:ascii="Times New Roman" w:hAnsi="Times New Roman" w:cs="Times New Roman"/>
-          <w:sz w:val="24"/>
-          <w:szCs w:val="24"/>
-        </w:rPr>
-      </w:pPr>
-      <w:r>
-        <w:rPr>
-          <w:rFonts w:ascii="Times New Roman" w:hAnsi="Times New Roman" w:cs="Times New Roman"/>
-          <w:sz w:val="24"/>
-          <w:szCs w:val="24"/>
-          <w:highlight w:val="yellow"/>
-        </w:rPr>
-        <w:t>Как изменить табличный документ</w:t>
-      </w:r>
-      <w:proofErr w:type="gramStart"/>
-      <w:r>
-        <w:rPr>
-          <w:rFonts w:ascii="Times New Roman" w:hAnsi="Times New Roman" w:cs="Times New Roman"/>
-          <w:sz w:val="24"/>
-          <w:szCs w:val="24"/>
-          <w:highlight w:val="yellow"/>
-        </w:rPr>
-        <w:t>? :</w:t>
-      </w:r>
-      <w:proofErr w:type="gramEnd"/>
-    </w:p>
-    <w:p>
-      <w:pPr>
-        <w:rPr>
-          <w:rFonts w:ascii="Times New Roman" w:hAnsi="Times New Roman" w:cs="Times New Roman"/>
-          <w:sz w:val="24"/>
-          <w:szCs w:val="24"/>
-        </w:rPr>
-      </w:pPr>
-      <w:r>
-        <w:rPr>
-          <w:rFonts w:ascii="Times New Roman" w:hAnsi="Times New Roman" w:cs="Times New Roman"/>
-          <w:sz w:val="24"/>
-          <w:szCs w:val="24"/>
-        </w:rPr>
-        <w:t>Выделить мышью две пустые строки под табличной частью документа и выполним пункт главного меню Таблица - Имена - Назначить имя…</w:t>
-      </w:r>
-    </w:p>
-    <w:p>
-      <w:pPr>
-        <w:rPr>
-          <w:rFonts w:ascii="Times New Roman" w:hAnsi="Times New Roman" w:cs="Times New Roman"/>
-          <w:sz w:val="24"/>
-          <w:szCs w:val="24"/>
-        </w:rPr>
-      </w:pPr>
-      <w:r>
-        <w:rPr>
-          <w:rFonts w:ascii="Times New Roman" w:hAnsi="Times New Roman" w:cs="Times New Roman"/>
-          <w:sz w:val="24"/>
-          <w:szCs w:val="24"/>
-          <w:highlight w:val="yellow"/>
-        </w:rPr>
-        <w:t>Какая разница в заполнен</w:t>
-      </w:r>
-      <w:r>
-        <w:rPr>
-          <w:rFonts w:ascii="Times New Roman" w:hAnsi="Times New Roman" w:cs="Times New Roman"/>
-          <w:sz w:val="24"/>
-          <w:szCs w:val="24"/>
-          <w:highlight w:val="yellow"/>
-        </w:rPr>
-        <w:t xml:space="preserve">ии ячейки табличного документа </w:t>
-      </w:r>
-      <w:r>
-        <w:rPr>
-          <w:rFonts w:ascii="Times New Roman" w:hAnsi="Times New Roman" w:cs="Times New Roman"/>
-          <w:sz w:val="24"/>
-          <w:szCs w:val="24"/>
-          <w:highlight w:val="yellow"/>
-        </w:rPr>
-        <w:t>текстом, параметром и шаблоном</w:t>
-      </w:r>
-      <w:proofErr w:type="gramStart"/>
-      <w:r>
-        <w:rPr>
-          <w:rFonts w:ascii="Times New Roman" w:hAnsi="Times New Roman" w:cs="Times New Roman"/>
-          <w:sz w:val="24"/>
-          <w:szCs w:val="24"/>
-          <w:highlight w:val="yellow"/>
-        </w:rPr>
-        <w:t>? :</w:t>
-      </w:r>
-      <w:proofErr w:type="gramEnd"/>
-    </w:p>
-    <w:p>
-      <w:pPr>
-        <w:rPr>
-          <w:rFonts w:ascii="Times New Roman" w:hAnsi="Times New Roman" w:cs="Times New Roman"/>
-          <w:sz w:val="24"/>
-          <w:szCs w:val="24"/>
-        </w:rPr>
-      </w:pPr>
-      <w:r>
-        <w:rPr>
-          <w:rFonts w:ascii="Times New Roman" w:hAnsi="Times New Roman" w:cs="Times New Roman"/>
-          <w:sz w:val="24"/>
-          <w:szCs w:val="24"/>
-        </w:rPr>
         <w:t xml:space="preserve">Текст, содержащийся в ячейке, будет показан на экране. </w:t>
       </w:r>
     </w:p>
@@ -5614,19 +5323,8 @@
           <w:szCs w:val="24"/>
           <w:highlight w:val="yellow"/>
         </w:rPr>
-        <w:t xml:space="preserve">Как с помощью встроенного языка вывести в табличный документ новую </w:t>
-      </w:r>
-      <w:proofErr w:type="gramStart"/>
-      <w:r>
-        <w:rPr>
-          <w:rFonts w:ascii="Times New Roman" w:hAnsi="Times New Roman" w:cs="Times New Roman"/>
-          <w:sz w:val="24"/>
-          <w:szCs w:val="24"/>
-          <w:highlight w:val="yellow"/>
-        </w:rPr>
-        <w:t>область?:</w:t>
-      </w:r>
-      <w:proofErr w:type="gramEnd"/>
+        <w:t>Как с помощью встроенного языка вывести в табличный документ новую область?:</w:t>
+      </w:r>
     </w:p>
     <w:p>
       <w:pPr>
@@ -6088,7 +5786,7 @@
           <w:sz w:val="24"/>
           <w:szCs w:val="24"/>
         </w:rPr>
-        <w:t>РегистрыСведений.Цены.</w:t>
+        <w:t>РегистрыСведений</w:t>
       </w:r>
       <w:proofErr w:type="gramStart"/>
       <w:r>
@@ -6097,7 +5795,16 @@
           <w:sz w:val="24"/>
           <w:szCs w:val="24"/>
         </w:rPr>
-        <w:t>ПолучитьПоследнее</w:t>
+        <w:t>.Ц</w:t>
+      </w:r>
+      <w:proofErr w:type="gramEnd"/>
+      <w:r>
+        <w:rPr>
+          <w:rFonts w:ascii="Times New Roman" w:hAnsi="Times New Roman" w:cs="Times New Roman"/>
+          <w:sz w:val="24"/>
+          <w:szCs w:val="24"/>
+        </w:rPr>
+        <w:t>ены.ПолучитьПоследнее</w:t>
       </w:r>
       <w:proofErr w:type="spellEnd"/>
       <w:r>
@@ -6109,7 +5816,6 @@
         <w:t>(</w:t>
       </w:r>
       <w:proofErr w:type="spellStart"/>
-      <w:proofErr w:type="gramEnd"/>
       <w:r>
         <w:rPr>
           <w:rFonts w:ascii="Times New Roman" w:hAnsi="Times New Roman" w:cs="Times New Roman"/>
@@ -6415,6 +6121,32 @@
         <w:t xml:space="preserve">Если </w:t>
       </w:r>
       <w:proofErr w:type="spellStart"/>
+      <w:r>
+        <w:rPr>
+          <w:rFonts w:ascii="Times New Roman" w:hAnsi="Times New Roman" w:cs="Times New Roman"/>
+          <w:sz w:val="24"/>
+          <w:szCs w:val="24"/>
+        </w:rPr>
+        <w:t>ЗначениеЗаполнено</w:t>
+      </w:r>
+      <w:proofErr w:type="spellEnd"/>
+      <w:r>
+        <w:rPr>
+          <w:rFonts w:ascii="Times New Roman" w:hAnsi="Times New Roman" w:cs="Times New Roman"/>
+          <w:sz w:val="24"/>
+          <w:szCs w:val="24"/>
+        </w:rPr>
+        <w:t>(</w:t>
+      </w:r>
+      <w:proofErr w:type="spellStart"/>
+      <w:r>
+        <w:rPr>
+          <w:rFonts w:ascii="Times New Roman" w:hAnsi="Times New Roman" w:cs="Times New Roman"/>
+          <w:sz w:val="24"/>
+          <w:szCs w:val="24"/>
+        </w:rPr>
+        <w:t>Данные</w:t>
+      </w:r>
       <w:proofErr w:type="gramStart"/>
       <w:r>
         <w:rPr>
@@ -6422,7 +6154,16 @@
           <w:sz w:val="24"/>
           <w:szCs w:val="24"/>
         </w:rPr>
-        <w:t>ЗначениеЗаполнено</w:t>
+        <w:t>.В</w:t>
+      </w:r>
+      <w:proofErr w:type="gramEnd"/>
+      <w:r>
+        <w:rPr>
+          <w:rFonts w:ascii="Times New Roman" w:hAnsi="Times New Roman" w:cs="Times New Roman"/>
+          <w:sz w:val="24"/>
+          <w:szCs w:val="24"/>
+        </w:rPr>
+        <w:t>идНоменклатуры</w:t>
       </w:r>
       <w:proofErr w:type="spellEnd"/>
       <w:r>
@@ -6431,9 +6172,90 @@
           <w:sz w:val="24"/>
           <w:szCs w:val="24"/>
         </w:rPr>
-        <w:t>(</w:t>
+        <w:t>) Тогда</w:t>
+      </w:r>
+    </w:p>
+    <w:p>
+      <w:pPr>
+        <w:ind w:firstLine="708"/>
+        <w:rPr>
+          <w:rFonts w:ascii="Times New Roman" w:hAnsi="Times New Roman" w:cs="Times New Roman"/>
+          <w:sz w:val="24"/>
+          <w:szCs w:val="24"/>
+        </w:rPr>
+      </w:pPr>
+      <w:r>
+        <w:rPr>
+          <w:rFonts w:ascii="Times New Roman" w:hAnsi="Times New Roman" w:cs="Times New Roman"/>
+          <w:sz w:val="24"/>
+          <w:szCs w:val="24"/>
+        </w:rPr>
+        <w:t xml:space="preserve">Представление = </w:t>
       </w:r>
       <w:proofErr w:type="spellStart"/>
+      <w:r>
+        <w:rPr>
+          <w:rFonts w:ascii="Times New Roman" w:hAnsi="Times New Roman" w:cs="Times New Roman"/>
+          <w:sz w:val="24"/>
+          <w:szCs w:val="24"/>
+        </w:rPr>
+        <w:t>Данные.Наименование</w:t>
+      </w:r>
+      <w:proofErr w:type="spellEnd"/>
+      <w:r>
+        <w:rPr>
+          <w:rFonts w:ascii="Times New Roman" w:hAnsi="Times New Roman" w:cs="Times New Roman"/>
+          <w:sz w:val="24"/>
+          <w:szCs w:val="24"/>
+        </w:rPr>
+        <w:t xml:space="preserve"> + " (" +</w:t>
+      </w:r>
+    </w:p>
+    <w:p>
+      <w:pPr>
+        <w:ind w:left="2832" w:firstLine="708"/>
+        <w:rPr>
+          <w:rFonts w:ascii="Times New Roman" w:hAnsi="Times New Roman" w:cs="Times New Roman"/>
+          <w:sz w:val="24"/>
+          <w:szCs w:val="24"/>
+        </w:rPr>
+      </w:pPr>
+      <w:proofErr w:type="spellStart"/>
+      <w:r>
+        <w:rPr>
+          <w:rFonts w:ascii="Times New Roman" w:hAnsi="Times New Roman" w:cs="Times New Roman"/>
+          <w:sz w:val="24"/>
+          <w:szCs w:val="24"/>
+        </w:rPr>
+        <w:t>НРег</w:t>
+      </w:r>
+      <w:proofErr w:type="spellEnd"/>
+      <w:r>
+        <w:rPr>
+          <w:rFonts w:ascii="Times New Roman" w:hAnsi="Times New Roman" w:cs="Times New Roman"/>
+          <w:sz w:val="24"/>
+          <w:szCs w:val="24"/>
+        </w:rPr>
+        <w:t>(Строка(</w:t>
+      </w:r>
+      <w:proofErr w:type="spellStart"/>
+      <w:r>
+        <w:rPr>
+          <w:rFonts w:ascii="Times New Roman" w:hAnsi="Times New Roman" w:cs="Times New Roman"/>
+          <w:sz w:val="24"/>
+          <w:szCs w:val="24"/>
+        </w:rPr>
+        <w:t>Данные</w:t>
+      </w:r>
+      <w:proofErr w:type="gramStart"/>
+      <w:r>
+        <w:rPr>
+          <w:rFonts w:ascii="Times New Roman" w:hAnsi="Times New Roman" w:cs="Times New Roman"/>
+          <w:sz w:val="24"/>
+          <w:szCs w:val="24"/>
+        </w:rPr>
+        <w:t>.В</w:t>
+      </w:r>
       <w:proofErr w:type="gramEnd"/>
       <w:r>
         <w:rPr>
@@ -6441,7 +6263,7 @@
           <w:sz w:val="24"/>
           <w:szCs w:val="24"/>
         </w:rPr>
-        <w:t>Данные.ВидНоменклатуры</w:t>
+        <w:t>идНоменклатуры</w:t>
       </w:r>
       <w:proofErr w:type="spellEnd"/>
       <w:r>
@@ -6450,12 +6272,28 @@
           <w:sz w:val="24"/>
           <w:szCs w:val="24"/>
         </w:rPr>
-        <w:t>) Тогда</w:t>
-      </w:r>
-    </w:p>
-    <w:p>
-      <w:pPr>
-        <w:ind w:firstLine="708"/>
+        <w:t>)) + ")";</w:t>
+      </w:r>
+    </w:p>
+    <w:p>
+      <w:pPr>
+        <w:rPr>
+          <w:rFonts w:ascii="Times New Roman" w:hAnsi="Times New Roman" w:cs="Times New Roman"/>
+          <w:sz w:val="24"/>
+          <w:szCs w:val="24"/>
+        </w:rPr>
+      </w:pPr>
+      <w:r>
+        <w:rPr>
+          <w:rFonts w:ascii="Times New Roman" w:hAnsi="Times New Roman" w:cs="Times New Roman"/>
+          <w:sz w:val="24"/>
+          <w:szCs w:val="24"/>
+        </w:rPr>
+        <w:t>Иначе</w:t>
+      </w:r>
+    </w:p>
+    <w:p>
+      <w:pPr>
         <w:rPr>
           <w:rFonts w:ascii="Times New Roman" w:hAnsi="Times New Roman" w:cs="Times New Roman"/>
           <w:sz w:val="24"/>
@@ -6486,18 +6324,192 @@
           <w:sz w:val="24"/>
           <w:szCs w:val="24"/>
         </w:rPr>
-        <w:t xml:space="preserve"> + " (" +</w:t>
-      </w:r>
-    </w:p>
-    <w:p>
-      <w:pPr>
-        <w:ind w:left="2832" w:firstLine="708"/>
-        <w:rPr>
-          <w:rFonts w:ascii="Times New Roman" w:hAnsi="Times New Roman" w:cs="Times New Roman"/>
-          <w:sz w:val="24"/>
-          <w:szCs w:val="24"/>
-        </w:rPr>
-      </w:pPr>
+        <w:t>;</w:t>
+      </w:r>
+    </w:p>
+    <w:p>
+      <w:pPr>
+        <w:rPr>
+          <w:rFonts w:ascii="Times New Roman" w:hAnsi="Times New Roman" w:cs="Times New Roman"/>
+          <w:sz w:val="24"/>
+          <w:szCs w:val="24"/>
+        </w:rPr>
+      </w:pPr>
+    </w:p>
+    <w:p>
+      <w:pPr>
+        <w:rPr>
+          <w:rFonts w:ascii="Times New Roman" w:hAnsi="Times New Roman" w:cs="Times New Roman"/>
+          <w:sz w:val="24"/>
+          <w:szCs w:val="24"/>
+          <w:highlight w:val="yellow"/>
+        </w:rPr>
+      </w:pPr>
+      <w:r>
+        <w:rPr>
+          <w:rFonts w:ascii="Times New Roman" w:hAnsi="Times New Roman" w:cs="Times New Roman"/>
+          <w:sz w:val="24"/>
+          <w:szCs w:val="24"/>
+          <w:highlight w:val="yellow"/>
+        </w:rPr>
+        <w:t>КОНТРОЛЬНЫЕ ВОПРОСЫ 11</w:t>
+      </w:r>
+    </w:p>
+    <w:p>
+      <w:pPr>
+        <w:rPr>
+          <w:rFonts w:ascii="Times New Roman" w:hAnsi="Times New Roman" w:cs="Times New Roman"/>
+          <w:sz w:val="24"/>
+          <w:szCs w:val="24"/>
+        </w:rPr>
+      </w:pPr>
+      <w:r>
+        <w:rPr>
+          <w:rFonts w:ascii="Times New Roman" w:hAnsi="Times New Roman" w:cs="Times New Roman"/>
+          <w:sz w:val="24"/>
+          <w:szCs w:val="24"/>
+          <w:highlight w:val="yellow"/>
+        </w:rPr>
+        <w:t>Для чего может понадобиться проведение документа по нескольким регистрам?</w:t>
+      </w:r>
+    </w:p>
+    <w:p>
+      <w:pPr>
+        <w:rPr>
+          <w:rFonts w:ascii="Times New Roman" w:hAnsi="Times New Roman" w:cs="Times New Roman"/>
+          <w:sz w:val="24"/>
+          <w:szCs w:val="24"/>
+        </w:rPr>
+      </w:pPr>
+      <w:r>
+        <w:rPr>
+          <w:rFonts w:ascii="Times New Roman" w:hAnsi="Times New Roman" w:cs="Times New Roman"/>
+          <w:sz w:val="24"/>
+          <w:szCs w:val="24"/>
+        </w:rPr>
+        <w:t>Для получения более полной информации о движении.</w:t>
+      </w:r>
+    </w:p>
+    <w:p>
+      <w:pPr>
+        <w:rPr>
+          <w:rFonts w:ascii="Times New Roman" w:hAnsi="Times New Roman" w:cs="Times New Roman"/>
+          <w:sz w:val="24"/>
+          <w:szCs w:val="24"/>
+        </w:rPr>
+      </w:pPr>
+      <w:r>
+        <w:rPr>
+          <w:rFonts w:ascii="Times New Roman" w:hAnsi="Times New Roman" w:cs="Times New Roman"/>
+          <w:sz w:val="24"/>
+          <w:szCs w:val="24"/>
+          <w:highlight w:val="yellow"/>
+        </w:rPr>
+        <w:t>Как создать движения документа по нескольким регистрам в обработчике проведения документа?</w:t>
+      </w:r>
+    </w:p>
+    <w:p>
+      <w:pPr>
+        <w:rPr>
+          <w:rFonts w:ascii="Times New Roman" w:hAnsi="Times New Roman" w:cs="Times New Roman"/>
+          <w:sz w:val="24"/>
+          <w:szCs w:val="24"/>
+        </w:rPr>
+      </w:pPr>
+      <w:r>
+        <w:rPr>
+          <w:rFonts w:ascii="Times New Roman" w:hAnsi="Times New Roman" w:cs="Times New Roman"/>
+          <w:sz w:val="24"/>
+          <w:szCs w:val="24"/>
+        </w:rPr>
+        <w:t>В окне редактирования кон</w:t>
+      </w:r>
+      <w:r>
+        <w:rPr>
+          <w:rFonts w:ascii="Times New Roman" w:hAnsi="Times New Roman" w:cs="Times New Roman"/>
+          <w:sz w:val="24"/>
+          <w:szCs w:val="24"/>
+        </w:rPr>
+        <w:t>фигурации на закладке движение</w:t>
+      </w:r>
+      <w:r>
+        <w:rPr>
+          <w:rFonts w:ascii="Times New Roman" w:hAnsi="Times New Roman" w:cs="Times New Roman"/>
+          <w:sz w:val="24"/>
+          <w:szCs w:val="24"/>
+        </w:rPr>
+        <w:t>. В списке регистров отметить, что документ будет создавать теперь движения и по новому регистру. В конструкторе движения создать новое движение по новому регистру и заполнить его.</w:t>
+      </w:r>
+    </w:p>
+    <w:p>
+      <w:pPr>
+        <w:rPr>
+          <w:rFonts w:ascii="Times New Roman" w:hAnsi="Times New Roman" w:cs="Times New Roman"/>
+          <w:sz w:val="24"/>
+          <w:szCs w:val="24"/>
+        </w:rPr>
+      </w:pPr>
+      <w:r>
+        <w:rPr>
+          <w:rFonts w:ascii="Times New Roman" w:hAnsi="Times New Roman" w:cs="Times New Roman"/>
+          <w:sz w:val="24"/>
+          <w:szCs w:val="24"/>
+          <w:highlight w:val="yellow"/>
+        </w:rPr>
+        <w:t>Как создать движения документа без использования конструктора движений?</w:t>
+      </w:r>
+    </w:p>
+    <w:p>
+      <w:pPr>
+        <w:rPr>
+          <w:rFonts w:ascii="Times New Roman" w:hAnsi="Times New Roman" w:cs="Times New Roman"/>
+          <w:sz w:val="24"/>
+          <w:szCs w:val="24"/>
+        </w:rPr>
+      </w:pPr>
+      <w:r>
+        <w:rPr>
+          <w:rFonts w:ascii="Times New Roman" w:hAnsi="Times New Roman" w:cs="Times New Roman"/>
+          <w:sz w:val="24"/>
+          <w:szCs w:val="24"/>
+        </w:rPr>
+        <w:t>В окне редактирования объекта конфигурации Документ, перейти на закладку Прочее и открыть модуль объекта. Добавить средствами встроенного языка движение нового регистра.</w:t>
+      </w:r>
+    </w:p>
+    <w:p>
+      <w:pPr>
+        <w:rPr>
+          <w:rFonts w:ascii="Times New Roman" w:hAnsi="Times New Roman" w:cs="Times New Roman"/>
+          <w:sz w:val="24"/>
+          <w:szCs w:val="24"/>
+        </w:rPr>
+      </w:pPr>
+      <w:r>
+        <w:rPr>
+          <w:rFonts w:ascii="Times New Roman" w:hAnsi="Times New Roman" w:cs="Times New Roman"/>
+          <w:sz w:val="24"/>
+          <w:szCs w:val="24"/>
+          <w:highlight w:val="yellow"/>
+        </w:rPr>
+        <w:t>Как средствами встроенного языка сформировать и записать движения документа в регистр накопления?</w:t>
+      </w:r>
+    </w:p>
+    <w:p>
+      <w:pPr>
+        <w:rPr>
+          <w:rFonts w:ascii="Times New Roman" w:hAnsi="Times New Roman" w:cs="Times New Roman"/>
+          <w:sz w:val="24"/>
+          <w:szCs w:val="24"/>
+        </w:rPr>
+      </w:pPr>
+      <w:r>
+        <w:rPr>
+          <w:rFonts w:ascii="Times New Roman" w:hAnsi="Times New Roman" w:cs="Times New Roman"/>
+          <w:sz w:val="24"/>
+          <w:szCs w:val="24"/>
+        </w:rPr>
+        <w:t xml:space="preserve">Движение = </w:t>
+      </w:r>
       <w:proofErr w:type="spellStart"/>
       <w:r>
         <w:rPr>
@@ -6505,7 +6517,25 @@
           <w:sz w:val="24"/>
           <w:szCs w:val="24"/>
         </w:rPr>
-        <w:t>НРег</w:t>
+        <w:t>Движения</w:t>
+      </w:r>
+      <w:proofErr w:type="gramStart"/>
+      <w:r>
+        <w:rPr>
+          <w:rFonts w:ascii="Times New Roman" w:hAnsi="Times New Roman" w:cs="Times New Roman"/>
+          <w:sz w:val="24"/>
+          <w:szCs w:val="24"/>
+        </w:rPr>
+        <w:t>.С</w:t>
+      </w:r>
+      <w:proofErr w:type="gramEnd"/>
+      <w:r>
+        <w:rPr>
+          <w:rFonts w:ascii="Times New Roman" w:hAnsi="Times New Roman" w:cs="Times New Roman"/>
+          <w:sz w:val="24"/>
+          <w:szCs w:val="24"/>
+        </w:rPr>
+        <w:t>тоимостьМатериалов.Добавить</w:t>
       </w:r>
       <w:proofErr w:type="spellEnd"/>
       <w:r>
@@ -6514,307 +6544,7 @@
           <w:sz w:val="24"/>
           <w:szCs w:val="24"/>
         </w:rPr>
-        <w:t>(</w:t>
-      </w:r>
-      <w:proofErr w:type="gramStart"/>
-      <w:r>
-        <w:rPr>
-          <w:rFonts w:ascii="Times New Roman" w:hAnsi="Times New Roman" w:cs="Times New Roman"/>
-          <w:sz w:val="24"/>
-          <w:szCs w:val="24"/>
-        </w:rPr>
-        <w:t>Строка(</w:t>
-      </w:r>
-      <w:proofErr w:type="spellStart"/>
-      <w:proofErr w:type="gramEnd"/>
-      <w:r>
-        <w:rPr>
-          <w:rFonts w:ascii="Times New Roman" w:hAnsi="Times New Roman" w:cs="Times New Roman"/>
-          <w:sz w:val="24"/>
-          <w:szCs w:val="24"/>
-        </w:rPr>
-        <w:t>Данные.ВидНоменклатуры</w:t>
-      </w:r>
-      <w:proofErr w:type="spellEnd"/>
-      <w:r>
-        <w:rPr>
-          <w:rFonts w:ascii="Times New Roman" w:hAnsi="Times New Roman" w:cs="Times New Roman"/>
-          <w:sz w:val="24"/>
-          <w:szCs w:val="24"/>
-        </w:rPr>
-        <w:t>)) + ")";</w:t>
-      </w:r>
-    </w:p>
-    <w:p>
-      <w:pPr>
-        <w:rPr>
-          <w:rFonts w:ascii="Times New Roman" w:hAnsi="Times New Roman" w:cs="Times New Roman"/>
-          <w:sz w:val="24"/>
-          <w:szCs w:val="24"/>
-        </w:rPr>
-      </w:pPr>
-      <w:r>
-        <w:rPr>
-          <w:rFonts w:ascii="Times New Roman" w:hAnsi="Times New Roman" w:cs="Times New Roman"/>
-          <w:sz w:val="24"/>
-          <w:szCs w:val="24"/>
-        </w:rPr>
-        <w:t>Иначе</w:t>
-      </w:r>
-    </w:p>
-    <w:p>
-      <w:pPr>
-        <w:rPr>
-          <w:rFonts w:ascii="Times New Roman" w:hAnsi="Times New Roman" w:cs="Times New Roman"/>
-          <w:sz w:val="24"/>
-          <w:szCs w:val="24"/>
-        </w:rPr>
-      </w:pPr>
-      <w:r>
-        <w:rPr>
-          <w:rFonts w:ascii="Times New Roman" w:hAnsi="Times New Roman" w:cs="Times New Roman"/>
-          <w:sz w:val="24"/>
-          <w:szCs w:val="24"/>
-        </w:rPr>
-        <w:t xml:space="preserve">Представление = </w:t>
-      </w:r>
-      <w:proofErr w:type="spellStart"/>
-      <w:r>
-        <w:rPr>
-          <w:rFonts w:ascii="Times New Roman" w:hAnsi="Times New Roman" w:cs="Times New Roman"/>
-          <w:sz w:val="24"/>
-          <w:szCs w:val="24"/>
-        </w:rPr>
-        <w:t>Данные.Наименование</w:t>
-      </w:r>
-      <w:proofErr w:type="spellEnd"/>
-      <w:r>
-        <w:rPr>
-          <w:rFonts w:ascii="Times New Roman" w:hAnsi="Times New Roman" w:cs="Times New Roman"/>
-          <w:sz w:val="24"/>
-          <w:szCs w:val="24"/>
-        </w:rPr>
-        <w:t>;</w:t>
-      </w:r>
-    </w:p>
-    <w:p>
-      <w:pPr>
-        <w:rPr>
-          <w:rFonts w:ascii="Times New Roman" w:hAnsi="Times New Roman" w:cs="Times New Roman"/>
-          <w:sz w:val="24"/>
-          <w:szCs w:val="24"/>
-        </w:rPr>
-      </w:pPr>
-    </w:p>
-    <w:p>
-      <w:pPr>
-        <w:rPr>
-          <w:rFonts w:ascii="Times New Roman" w:hAnsi="Times New Roman" w:cs="Times New Roman"/>
-          <w:sz w:val="24"/>
-          <w:szCs w:val="24"/>
-          <w:highlight w:val="yellow"/>
-        </w:rPr>
-      </w:pPr>
-      <w:r>
-        <w:rPr>
-          <w:rFonts w:ascii="Times New Roman" w:hAnsi="Times New Roman" w:cs="Times New Roman"/>
-          <w:sz w:val="24"/>
-          <w:szCs w:val="24"/>
-          <w:highlight w:val="yellow"/>
-        </w:rPr>
-        <w:t>КОНТРОЛЬНЫЕ ВОПРОСЫ 11</w:t>
-      </w:r>
-    </w:p>
-    <w:p>
-      <w:pPr>
-        <w:rPr>
-          <w:rFonts w:ascii="Times New Roman" w:hAnsi="Times New Roman" w:cs="Times New Roman"/>
-          <w:sz w:val="24"/>
-          <w:szCs w:val="24"/>
-        </w:rPr>
-      </w:pPr>
-      <w:r>
-        <w:rPr>
-          <w:rFonts w:ascii="Times New Roman" w:hAnsi="Times New Roman" w:cs="Times New Roman"/>
-          <w:sz w:val="24"/>
-          <w:szCs w:val="24"/>
-          <w:highlight w:val="yellow"/>
-        </w:rPr>
-        <w:t>Для чего может понадобиться проведение документа по нескольким регистрам?</w:t>
-      </w:r>
-    </w:p>
-    <w:p>
-      <w:pPr>
-        <w:rPr>
-          <w:rFonts w:ascii="Times New Roman" w:hAnsi="Times New Roman" w:cs="Times New Roman"/>
-          <w:sz w:val="24"/>
-          <w:szCs w:val="24"/>
-        </w:rPr>
-      </w:pPr>
-      <w:r>
-        <w:rPr>
-          <w:rFonts w:ascii="Times New Roman" w:hAnsi="Times New Roman" w:cs="Times New Roman"/>
-          <w:sz w:val="24"/>
-          <w:szCs w:val="24"/>
-        </w:rPr>
-        <w:t>Для получения более полной информации о движении.</w:t>
-      </w:r>
-    </w:p>
-    <w:p>
-      <w:pPr>
-        <w:rPr>
-          <w:rFonts w:ascii="Times New Roman" w:hAnsi="Times New Roman" w:cs="Times New Roman"/>
-          <w:sz w:val="24"/>
-          <w:szCs w:val="24"/>
-        </w:rPr>
-      </w:pPr>
-      <w:r>
-        <w:rPr>
-          <w:rFonts w:ascii="Times New Roman" w:hAnsi="Times New Roman" w:cs="Times New Roman"/>
-          <w:sz w:val="24"/>
-          <w:szCs w:val="24"/>
-          <w:highlight w:val="yellow"/>
-        </w:rPr>
-        <w:t>Как создать движения документа по нескольким регистрам в обработчике проведения документа?</w:t>
-      </w:r>
-    </w:p>
-    <w:p>
-      <w:pPr>
-        <w:rPr>
-          <w:rFonts w:ascii="Times New Roman" w:hAnsi="Times New Roman" w:cs="Times New Roman"/>
-          <w:sz w:val="24"/>
-          <w:szCs w:val="24"/>
-        </w:rPr>
-      </w:pPr>
-      <w:r>
-        <w:rPr>
-          <w:rFonts w:ascii="Times New Roman" w:hAnsi="Times New Roman" w:cs="Times New Roman"/>
-          <w:sz w:val="24"/>
-          <w:szCs w:val="24"/>
-        </w:rPr>
-        <w:t>В окне редактирования кон</w:t>
-      </w:r>
-      <w:r>
-        <w:rPr>
-          <w:rFonts w:ascii="Times New Roman" w:hAnsi="Times New Roman" w:cs="Times New Roman"/>
-          <w:sz w:val="24"/>
-          <w:szCs w:val="24"/>
-        </w:rPr>
-        <w:t>фигурации на закладке движение</w:t>
-      </w:r>
-      <w:r>
-        <w:rPr>
-          <w:rFonts w:ascii="Times New Roman" w:hAnsi="Times New Roman" w:cs="Times New Roman"/>
-          <w:sz w:val="24"/>
-          <w:szCs w:val="24"/>
-        </w:rPr>
-        <w:t>. В списке регистров отметить, что документ будет создавать теперь движения и по новому регистру. В конструкторе движения создать новое движение по новому регистру и заполнить его.</w:t>
-      </w:r>
-    </w:p>
-    <w:p>
-      <w:pPr>
-        <w:rPr>
-          <w:rFonts w:ascii="Times New Roman" w:hAnsi="Times New Roman" w:cs="Times New Roman"/>
-          <w:sz w:val="24"/>
-          <w:szCs w:val="24"/>
-        </w:rPr>
-      </w:pPr>
-      <w:r>
-        <w:rPr>
-          <w:rFonts w:ascii="Times New Roman" w:hAnsi="Times New Roman" w:cs="Times New Roman"/>
-          <w:sz w:val="24"/>
-          <w:szCs w:val="24"/>
-          <w:highlight w:val="yellow"/>
-        </w:rPr>
-        <w:t>Как создать движения документа без использования конструктора движений?</w:t>
-      </w:r>
-    </w:p>
-    <w:p>
-      <w:pPr>
-        <w:rPr>
-          <w:rFonts w:ascii="Times New Roman" w:hAnsi="Times New Roman" w:cs="Times New Roman"/>
-          <w:sz w:val="24"/>
-          <w:szCs w:val="24"/>
-        </w:rPr>
-      </w:pPr>
-      <w:r>
-        <w:rPr>
-          <w:rFonts w:ascii="Times New Roman" w:hAnsi="Times New Roman" w:cs="Times New Roman"/>
-          <w:sz w:val="24"/>
-          <w:szCs w:val="24"/>
-        </w:rPr>
-        <w:t>В окне редактирования объекта конфигурации Документ, перейти на закладку Прочее и открыть модуль объекта. Добавить средствами встроенного языка движение нового регистра.</w:t>
-      </w:r>
-    </w:p>
-    <w:p>
-      <w:pPr>
-        <w:rPr>
-          <w:rFonts w:ascii="Times New Roman" w:hAnsi="Times New Roman" w:cs="Times New Roman"/>
-          <w:sz w:val="24"/>
-          <w:szCs w:val="24"/>
-        </w:rPr>
-      </w:pPr>
-      <w:r>
-        <w:rPr>
-          <w:rFonts w:ascii="Times New Roman" w:hAnsi="Times New Roman" w:cs="Times New Roman"/>
-          <w:sz w:val="24"/>
-          <w:szCs w:val="24"/>
-          <w:highlight w:val="yellow"/>
-        </w:rPr>
-        <w:t>Как средствами встроенного языка сформировать и записать движения документа в регистр накопления?</w:t>
-      </w:r>
-    </w:p>
-    <w:p>
-      <w:pPr>
-        <w:rPr>
-          <w:rFonts w:ascii="Times New Roman" w:hAnsi="Times New Roman" w:cs="Times New Roman"/>
-          <w:sz w:val="24"/>
-          <w:szCs w:val="24"/>
-        </w:rPr>
-      </w:pPr>
-      <w:r>
-        <w:rPr>
-          <w:rFonts w:ascii="Times New Roman" w:hAnsi="Times New Roman" w:cs="Times New Roman"/>
-          <w:sz w:val="24"/>
-          <w:szCs w:val="24"/>
-        </w:rPr>
-        <w:t xml:space="preserve">Движение = </w:t>
-      </w:r>
-      <w:proofErr w:type="spellStart"/>
-      <w:r>
-        <w:rPr>
-          <w:rFonts w:ascii="Times New Roman" w:hAnsi="Times New Roman" w:cs="Times New Roman"/>
-          <w:sz w:val="24"/>
-          <w:szCs w:val="24"/>
-        </w:rPr>
-        <w:t>Движения.СтоимостьМатериалов.</w:t>
-      </w:r>
-      <w:proofErr w:type="gramStart"/>
-      <w:r>
-        <w:rPr>
-          <w:rFonts w:ascii="Times New Roman" w:hAnsi="Times New Roman" w:cs="Times New Roman"/>
-          <w:sz w:val="24"/>
-          <w:szCs w:val="24"/>
-        </w:rPr>
-        <w:t>Добавить</w:t>
-      </w:r>
-      <w:proofErr w:type="spellEnd"/>
-      <w:r>
-        <w:rPr>
-          <w:rFonts w:ascii="Times New Roman" w:hAnsi="Times New Roman" w:cs="Times New Roman"/>
-          <w:sz w:val="24"/>
-          <w:szCs w:val="24"/>
-        </w:rPr>
-        <w:t>(</w:t>
-      </w:r>
-      <w:proofErr w:type="gramEnd"/>
-      <w:r>
-        <w:rPr>
-          <w:rFonts w:ascii="Times New Roman" w:hAnsi="Times New Roman" w:cs="Times New Roman"/>
-          <w:sz w:val="24"/>
-          <w:szCs w:val="24"/>
-        </w:rPr>
-        <w:t>);</w:t>
+        <w:t>();</w:t>
       </w:r>
     </w:p>
     <w:p>
@@ -7209,7 +6939,7 @@
           <w:sz w:val="24"/>
           <w:szCs w:val="24"/>
         </w:rPr>
-        <w:t xml:space="preserve">навигации раскрыть группу </w:t>
+        <w:t>навигации раскрыть группу</w:t>
       </w:r>
       <w:proofErr w:type="gramStart"/>
       <w:r>
@@ -7218,7 +6948,7 @@
           <w:sz w:val="24"/>
           <w:szCs w:val="24"/>
         </w:rPr>
-        <w:t>Перейти</w:t>
+        <w:t xml:space="preserve"> П</w:t>
       </w:r>
       <w:proofErr w:type="gramEnd"/>
       <w:r>
@@ -7227,7 +6957,7 @@
           <w:sz w:val="24"/>
           <w:szCs w:val="24"/>
         </w:rPr>
-        <w:t xml:space="preserve"> и увидеть</w:t>
+        <w:t>ерейти и увидеть</w:t>
       </w:r>
       <w:r>
         <w:rPr>
@@ -7548,10 +7278,7 @@
         </w:rPr>
       </w:pPr>
       <w:r>
-        <w:t>П</w:t>
-      </w:r>
-      <w:r>
-        <w:t>озволяет получать информацию, хранящуюся в полях базы данных, в виде выборки, сформированной по заданным правилам.</w:t>
+        <w:t>Позволяет получать информацию, хранящуюся в полях базы данных, в виде выборки, сформированной по заданным правилам.</w:t>
       </w:r>
     </w:p>
     <w:p>
@@ -7760,25 +7487,7 @@
           <w:szCs w:val="24"/>
           <w:highlight w:val="yellow"/>
         </w:rPr>
-        <w:t>Из каких частей состоит текст запроса, какие из них являются</w:t>
-      </w:r>
-      <w:r>
-        <w:rPr>
-          <w:rFonts w:ascii="Times New Roman" w:hAnsi="Times New Roman" w:cs="Times New Roman"/>
-          <w:sz w:val="24"/>
-          <w:szCs w:val="24"/>
-          <w:highlight w:val="yellow"/>
-        </w:rPr>
-        <w:t xml:space="preserve"> </w:t>
-      </w:r>
-      <w:r>
-        <w:rPr>
-          <w:rFonts w:ascii="Times New Roman" w:hAnsi="Times New Roman" w:cs="Times New Roman"/>
-          <w:sz w:val="24"/>
-          <w:szCs w:val="24"/>
-          <w:highlight w:val="yellow"/>
-        </w:rPr>
-        <w:t>обязательными?</w:t>
+        <w:t>Из каких частей состоит текст запроса, какие из них являются обязательными?</w:t>
       </w:r>
     </w:p>
     <w:p>
@@ -8042,547 +7751,1082 @@
         <w:lastRenderedPageBreak/>
         <w:t>ЛЕВОЕ СОЕДИНЕНИЕ означает, что в результат запроса нужно включить комбинации записей из обоих источников, которые соответствуют указанному после ключевого слова ПО условию.</w:t>
       </w:r>
+    </w:p>
+    <w:p>
+      <w:pPr>
+        <w:rPr>
+          <w:rFonts w:ascii="Times New Roman" w:hAnsi="Times New Roman" w:cs="Times New Roman"/>
+          <w:sz w:val="24"/>
+          <w:szCs w:val="24"/>
+          <w:highlight w:val="yellow"/>
+        </w:rPr>
+      </w:pPr>
+      <w:r>
+        <w:rPr>
+          <w:rFonts w:ascii="Times New Roman" w:hAnsi="Times New Roman" w:cs="Times New Roman"/>
+          <w:sz w:val="24"/>
+          <w:szCs w:val="24"/>
+          <w:highlight w:val="yellow"/>
+        </w:rPr>
+        <w:t>Как использовать конструктор запроса?</w:t>
+      </w:r>
+    </w:p>
+    <w:p>
+      <w:pPr>
+        <w:rPr>
+          <w:rFonts w:ascii="Times New Roman" w:hAnsi="Times New Roman" w:cs="Times New Roman"/>
+          <w:sz w:val="24"/>
+          <w:szCs w:val="24"/>
+          <w:highlight w:val="yellow"/>
+        </w:rPr>
+      </w:pPr>
+    </w:p>
+    <w:p>
+      <w:pPr>
+        <w:rPr>
+          <w:rFonts w:ascii="Times New Roman" w:hAnsi="Times New Roman" w:cs="Times New Roman"/>
+          <w:sz w:val="24"/>
+          <w:szCs w:val="24"/>
+          <w:highlight w:val="yellow"/>
+        </w:rPr>
+      </w:pPr>
+      <w:r>
+        <w:rPr>
+          <w:rFonts w:ascii="Times New Roman" w:hAnsi="Times New Roman" w:cs="Times New Roman"/>
+          <w:sz w:val="24"/>
+          <w:szCs w:val="24"/>
+          <w:highlight w:val="yellow"/>
+        </w:rPr>
+        <w:t>Как выбрать данные в некотором периоде для отчета?</w:t>
+      </w:r>
+    </w:p>
+    <w:p>
+      <w:pPr>
+        <w:rPr>
+          <w:rFonts w:ascii="Times New Roman" w:hAnsi="Times New Roman" w:cs="Times New Roman"/>
+          <w:sz w:val="24"/>
+          <w:szCs w:val="24"/>
+          <w:highlight w:val="yellow"/>
+        </w:rPr>
+      </w:pPr>
+    </w:p>
+    <w:p>
+      <w:pPr>
+        <w:rPr>
+          <w:rFonts w:ascii="Times New Roman" w:hAnsi="Times New Roman" w:cs="Times New Roman"/>
+          <w:sz w:val="24"/>
+          <w:szCs w:val="24"/>
+          <w:highlight w:val="yellow"/>
+        </w:rPr>
+      </w:pPr>
+      <w:r>
+        <w:rPr>
+          <w:rFonts w:ascii="Times New Roman" w:hAnsi="Times New Roman" w:cs="Times New Roman"/>
+          <w:sz w:val="24"/>
+          <w:szCs w:val="24"/>
+          <w:highlight w:val="yellow"/>
+        </w:rPr>
+        <w:t>Как упорядочить данные в отчете?</w:t>
+      </w:r>
+    </w:p>
+    <w:p>
+      <w:pPr>
+        <w:rPr>
+          <w:rFonts w:ascii="Times New Roman" w:hAnsi="Times New Roman" w:cs="Times New Roman"/>
+          <w:sz w:val="24"/>
+          <w:szCs w:val="24"/>
+          <w:highlight w:val="yellow"/>
+        </w:rPr>
+      </w:pPr>
+    </w:p>
+    <w:p>
+      <w:pPr>
+        <w:rPr>
+          <w:rFonts w:ascii="Times New Roman" w:hAnsi="Times New Roman" w:cs="Times New Roman"/>
+          <w:sz w:val="24"/>
+          <w:szCs w:val="24"/>
+          <w:highlight w:val="yellow"/>
+        </w:rPr>
+      </w:pPr>
+      <w:r>
+        <w:rPr>
+          <w:rFonts w:ascii="Times New Roman" w:hAnsi="Times New Roman" w:cs="Times New Roman"/>
+          <w:sz w:val="24"/>
+          <w:szCs w:val="24"/>
+          <w:highlight w:val="yellow"/>
+        </w:rPr>
+        <w:t>Как использовать в отчете данные нескольких таблиц?</w:t>
+      </w:r>
+    </w:p>
+    <w:p>
+      <w:pPr>
+        <w:rPr>
+          <w:rFonts w:ascii="Times New Roman" w:hAnsi="Times New Roman" w:cs="Times New Roman"/>
+          <w:sz w:val="24"/>
+          <w:szCs w:val="24"/>
+          <w:highlight w:val="yellow"/>
+        </w:rPr>
+      </w:pPr>
+    </w:p>
+    <w:p>
+      <w:pPr>
+        <w:rPr>
+          <w:rFonts w:ascii="Times New Roman" w:hAnsi="Times New Roman" w:cs="Times New Roman"/>
+          <w:sz w:val="24"/>
+          <w:szCs w:val="24"/>
+          <w:highlight w:val="yellow"/>
+        </w:rPr>
+      </w:pPr>
+      <w:r>
+        <w:rPr>
+          <w:rFonts w:ascii="Times New Roman" w:hAnsi="Times New Roman" w:cs="Times New Roman"/>
+          <w:sz w:val="24"/>
+          <w:szCs w:val="24"/>
+          <w:highlight w:val="yellow"/>
+        </w:rPr>
+        <w:t>Как использовать группировки в структуре отчета?</w:t>
+      </w:r>
+    </w:p>
+    <w:p>
+      <w:pPr>
+        <w:rPr>
+          <w:rFonts w:ascii="Times New Roman" w:hAnsi="Times New Roman" w:cs="Times New Roman"/>
+          <w:sz w:val="24"/>
+          <w:szCs w:val="24"/>
+          <w:highlight w:val="yellow"/>
+        </w:rPr>
+      </w:pPr>
+    </w:p>
+    <w:p>
+      <w:pPr>
+        <w:rPr>
+          <w:rFonts w:ascii="Times New Roman" w:hAnsi="Times New Roman" w:cs="Times New Roman"/>
+          <w:sz w:val="24"/>
+          <w:szCs w:val="24"/>
+          <w:highlight w:val="yellow"/>
+        </w:rPr>
+      </w:pPr>
+      <w:r>
+        <w:rPr>
+          <w:rFonts w:ascii="Times New Roman" w:hAnsi="Times New Roman" w:cs="Times New Roman"/>
+          <w:sz w:val="24"/>
+          <w:szCs w:val="24"/>
+          <w:highlight w:val="yellow"/>
+        </w:rPr>
+        <w:t>Как получить последние значения регистра сведений?</w:t>
+      </w:r>
+    </w:p>
+    <w:p>
+      <w:pPr>
+        <w:rPr>
+          <w:rFonts w:ascii="Times New Roman" w:hAnsi="Times New Roman" w:cs="Times New Roman"/>
+          <w:sz w:val="24"/>
+          <w:szCs w:val="24"/>
+          <w:highlight w:val="yellow"/>
+        </w:rPr>
+      </w:pPr>
+    </w:p>
+    <w:p>
+      <w:pPr>
+        <w:rPr>
+          <w:rFonts w:ascii="Times New Roman" w:hAnsi="Times New Roman" w:cs="Times New Roman"/>
+          <w:sz w:val="24"/>
+          <w:szCs w:val="24"/>
+          <w:highlight w:val="yellow"/>
+        </w:rPr>
+      </w:pPr>
+      <w:r>
+        <w:rPr>
+          <w:rFonts w:ascii="Times New Roman" w:hAnsi="Times New Roman" w:cs="Times New Roman"/>
+          <w:sz w:val="24"/>
+          <w:szCs w:val="24"/>
+          <w:highlight w:val="yellow"/>
+        </w:rPr>
+        <w:t>Как вывести в отчет иерархические данные?</w:t>
+      </w:r>
+    </w:p>
+    <w:p>
+      <w:pPr>
+        <w:rPr>
+          <w:rFonts w:ascii="Times New Roman" w:hAnsi="Times New Roman" w:cs="Times New Roman"/>
+          <w:sz w:val="24"/>
+          <w:szCs w:val="24"/>
+          <w:highlight w:val="yellow"/>
+        </w:rPr>
+      </w:pPr>
+    </w:p>
+    <w:p>
+      <w:pPr>
+        <w:rPr>
+          <w:rFonts w:ascii="Times New Roman" w:hAnsi="Times New Roman" w:cs="Times New Roman"/>
+          <w:sz w:val="24"/>
+          <w:szCs w:val="24"/>
+          <w:highlight w:val="yellow"/>
+        </w:rPr>
+      </w:pPr>
+      <w:r>
+        <w:rPr>
+          <w:rFonts w:ascii="Times New Roman" w:hAnsi="Times New Roman" w:cs="Times New Roman"/>
+          <w:sz w:val="24"/>
+          <w:szCs w:val="24"/>
+          <w:highlight w:val="yellow"/>
+        </w:rPr>
+        <w:t>Как управлять выводом итогов по группировкам и общих итогов?</w:t>
+      </w:r>
+    </w:p>
+    <w:p>
+      <w:pPr>
+        <w:rPr>
+          <w:rFonts w:ascii="Times New Roman" w:hAnsi="Times New Roman" w:cs="Times New Roman"/>
+          <w:sz w:val="24"/>
+          <w:szCs w:val="24"/>
+          <w:highlight w:val="yellow"/>
+        </w:rPr>
+      </w:pPr>
+    </w:p>
+    <w:p>
+      <w:pPr>
+        <w:rPr>
+          <w:rFonts w:ascii="Times New Roman" w:hAnsi="Times New Roman" w:cs="Times New Roman"/>
+          <w:sz w:val="24"/>
+          <w:szCs w:val="24"/>
+          <w:highlight w:val="yellow"/>
+        </w:rPr>
+      </w:pPr>
+      <w:r>
+        <w:rPr>
+          <w:rFonts w:ascii="Times New Roman" w:hAnsi="Times New Roman" w:cs="Times New Roman"/>
+          <w:sz w:val="24"/>
+          <w:szCs w:val="24"/>
+          <w:highlight w:val="yellow"/>
+        </w:rPr>
+        <w:t>Как создать отчет, содержащий диаграмму?</w:t>
+      </w:r>
+    </w:p>
+    <w:p>
+      <w:pPr>
+        <w:rPr>
+          <w:rFonts w:ascii="Times New Roman" w:hAnsi="Times New Roman" w:cs="Times New Roman"/>
+          <w:sz w:val="24"/>
+          <w:szCs w:val="24"/>
+          <w:highlight w:val="yellow"/>
+        </w:rPr>
+      </w:pPr>
+    </w:p>
+    <w:p>
+      <w:pPr>
+        <w:rPr>
+          <w:rFonts w:ascii="Times New Roman" w:hAnsi="Times New Roman" w:cs="Times New Roman"/>
+          <w:sz w:val="24"/>
+          <w:szCs w:val="24"/>
+          <w:highlight w:val="yellow"/>
+        </w:rPr>
+      </w:pPr>
+      <w:r>
+        <w:rPr>
+          <w:rFonts w:ascii="Times New Roman" w:hAnsi="Times New Roman" w:cs="Times New Roman"/>
+          <w:sz w:val="24"/>
+          <w:szCs w:val="24"/>
+          <w:highlight w:val="yellow"/>
+        </w:rPr>
+        <w:t>Как использовать параметры в системе компоновки данных?</w:t>
+      </w:r>
+    </w:p>
+    <w:p>
+      <w:pPr>
+        <w:rPr>
+          <w:rFonts w:ascii="Times New Roman" w:hAnsi="Times New Roman" w:cs="Times New Roman"/>
+          <w:sz w:val="24"/>
+          <w:szCs w:val="24"/>
+          <w:highlight w:val="yellow"/>
+        </w:rPr>
+      </w:pPr>
+    </w:p>
+    <w:p>
+      <w:pPr>
+        <w:rPr>
+          <w:rFonts w:ascii="Times New Roman" w:hAnsi="Times New Roman" w:cs="Times New Roman"/>
+          <w:sz w:val="24"/>
+          <w:szCs w:val="24"/>
+          <w:highlight w:val="yellow"/>
+        </w:rPr>
+      </w:pPr>
+      <w:r>
+        <w:rPr>
+          <w:rFonts w:ascii="Times New Roman" w:hAnsi="Times New Roman" w:cs="Times New Roman"/>
+          <w:sz w:val="24"/>
+          <w:szCs w:val="24"/>
+          <w:highlight w:val="yellow"/>
+        </w:rPr>
+        <w:t>Что такое ресурсы в системе компоновки данных?</w:t>
+      </w:r>
+    </w:p>
+    <w:p>
+      <w:pPr>
+        <w:rPr>
+          <w:rFonts w:ascii="Times New Roman" w:hAnsi="Times New Roman" w:cs="Times New Roman"/>
+          <w:sz w:val="24"/>
+          <w:szCs w:val="24"/>
+          <w:highlight w:val="yellow"/>
+        </w:rPr>
+      </w:pPr>
+    </w:p>
+    <w:p>
+      <w:pPr>
+        <w:rPr>
+          <w:rFonts w:ascii="Times New Roman" w:hAnsi="Times New Roman" w:cs="Times New Roman"/>
+          <w:sz w:val="24"/>
+          <w:szCs w:val="24"/>
+          <w:highlight w:val="yellow"/>
+        </w:rPr>
+      </w:pPr>
+      <w:r>
+        <w:rPr>
+          <w:rFonts w:ascii="Times New Roman" w:hAnsi="Times New Roman" w:cs="Times New Roman"/>
+          <w:sz w:val="24"/>
+          <w:szCs w:val="24"/>
+          <w:highlight w:val="yellow"/>
+        </w:rPr>
+        <w:t>Что такое вычисляемые поля в системе компоновки данных?</w:t>
+      </w:r>
+    </w:p>
+    <w:p>
+      <w:pPr>
+        <w:rPr>
+          <w:rFonts w:ascii="Times New Roman" w:hAnsi="Times New Roman" w:cs="Times New Roman"/>
+          <w:sz w:val="24"/>
+          <w:szCs w:val="24"/>
+          <w:highlight w:val="yellow"/>
+        </w:rPr>
+      </w:pPr>
+    </w:p>
+    <w:p>
+      <w:pPr>
+        <w:rPr>
+          <w:rFonts w:ascii="Times New Roman" w:hAnsi="Times New Roman" w:cs="Times New Roman"/>
+          <w:sz w:val="24"/>
+          <w:szCs w:val="24"/>
+          <w:highlight w:val="yellow"/>
+        </w:rPr>
+      </w:pPr>
+      <w:r>
+        <w:rPr>
+          <w:rFonts w:ascii="Times New Roman" w:hAnsi="Times New Roman" w:cs="Times New Roman"/>
+          <w:sz w:val="24"/>
+          <w:szCs w:val="24"/>
+          <w:highlight w:val="yellow"/>
+        </w:rPr>
+        <w:t>Как дополнить данные отчета всеми датами в группировке по периоду?</w:t>
+      </w:r>
+    </w:p>
+    <w:p>
+      <w:pPr>
+        <w:rPr>
+          <w:rFonts w:ascii="Times New Roman" w:hAnsi="Times New Roman" w:cs="Times New Roman"/>
+          <w:sz w:val="24"/>
+          <w:szCs w:val="24"/>
+          <w:highlight w:val="yellow"/>
+        </w:rPr>
+      </w:pPr>
+    </w:p>
+    <w:p>
+      <w:pPr>
+        <w:rPr>
+          <w:rFonts w:ascii="Times New Roman" w:hAnsi="Times New Roman" w:cs="Times New Roman"/>
+          <w:sz w:val="24"/>
+          <w:szCs w:val="24"/>
+          <w:highlight w:val="yellow"/>
+        </w:rPr>
+      </w:pPr>
+      <w:r>
+        <w:rPr>
+          <w:rFonts w:ascii="Times New Roman" w:hAnsi="Times New Roman" w:cs="Times New Roman"/>
+          <w:sz w:val="24"/>
+          <w:szCs w:val="24"/>
+          <w:highlight w:val="yellow"/>
+        </w:rPr>
+        <w:t>Как создать пользовательские настройки отчета?</w:t>
+      </w:r>
+    </w:p>
+    <w:p>
+      <w:pPr>
+        <w:rPr>
+          <w:rFonts w:ascii="Times New Roman" w:hAnsi="Times New Roman" w:cs="Times New Roman"/>
+          <w:sz w:val="24"/>
+          <w:szCs w:val="24"/>
+          <w:highlight w:val="yellow"/>
+        </w:rPr>
+      </w:pPr>
+    </w:p>
+    <w:p>
+      <w:pPr>
+        <w:rPr>
+          <w:rFonts w:ascii="Times New Roman" w:hAnsi="Times New Roman" w:cs="Times New Roman"/>
+          <w:sz w:val="24"/>
+          <w:szCs w:val="24"/>
+          <w:highlight w:val="yellow"/>
+        </w:rPr>
+      </w:pPr>
+      <w:r>
+        <w:rPr>
+          <w:rFonts w:ascii="Times New Roman" w:hAnsi="Times New Roman" w:cs="Times New Roman"/>
+          <w:sz w:val="24"/>
+          <w:szCs w:val="24"/>
+          <w:highlight w:val="yellow"/>
+        </w:rPr>
+        <w:t>В чем отличие «быстрых» настроек от остальных пользовательских настроек?</w:t>
+      </w:r>
+    </w:p>
+    <w:p>
+      <w:pPr>
+        <w:rPr>
+          <w:rFonts w:ascii="Times New Roman" w:hAnsi="Times New Roman" w:cs="Times New Roman"/>
+          <w:sz w:val="24"/>
+          <w:szCs w:val="24"/>
+          <w:highlight w:val="yellow"/>
+        </w:rPr>
+      </w:pPr>
+    </w:p>
+    <w:p>
+      <w:pPr>
+        <w:rPr>
+          <w:rFonts w:ascii="Times New Roman" w:hAnsi="Times New Roman" w:cs="Times New Roman"/>
+          <w:sz w:val="24"/>
+          <w:szCs w:val="24"/>
+          <w:highlight w:val="yellow"/>
+        </w:rPr>
+      </w:pPr>
+      <w:r>
+        <w:rPr>
+          <w:rFonts w:ascii="Times New Roman" w:hAnsi="Times New Roman" w:cs="Times New Roman"/>
+          <w:sz w:val="24"/>
+          <w:szCs w:val="24"/>
+          <w:highlight w:val="yellow"/>
+        </w:rPr>
+        <w:lastRenderedPageBreak/>
+        <w:t>Как определить состав пользовательских настроек отчета?</w:t>
+      </w:r>
+    </w:p>
+    <w:p>
+      <w:pPr>
+        <w:rPr>
+          <w:rFonts w:ascii="Times New Roman" w:hAnsi="Times New Roman" w:cs="Times New Roman"/>
+          <w:sz w:val="24"/>
+          <w:szCs w:val="24"/>
+          <w:highlight w:val="yellow"/>
+        </w:rPr>
+      </w:pPr>
+    </w:p>
+    <w:p>
+      <w:pPr>
+        <w:rPr>
+          <w:rFonts w:ascii="Times New Roman" w:hAnsi="Times New Roman" w:cs="Times New Roman"/>
+          <w:sz w:val="24"/>
+          <w:szCs w:val="24"/>
+          <w:highlight w:val="yellow"/>
+        </w:rPr>
+      </w:pPr>
+      <w:r>
+        <w:rPr>
+          <w:rFonts w:ascii="Times New Roman" w:hAnsi="Times New Roman" w:cs="Times New Roman"/>
+          <w:sz w:val="24"/>
+          <w:szCs w:val="24"/>
+          <w:highlight w:val="yellow"/>
+        </w:rPr>
+        <w:t>Как вывести данные в виде таблицы?</w:t>
+      </w:r>
+    </w:p>
+    <w:p>
+      <w:pPr>
+        <w:rPr>
+          <w:rFonts w:ascii="Times New Roman" w:hAnsi="Times New Roman" w:cs="Times New Roman"/>
+          <w:sz w:val="24"/>
+          <w:szCs w:val="24"/>
+          <w:highlight w:val="yellow"/>
+        </w:rPr>
+      </w:pPr>
+    </w:p>
+    <w:p>
+      <w:pPr>
+        <w:rPr>
+          <w:rFonts w:ascii="Times New Roman" w:hAnsi="Times New Roman" w:cs="Times New Roman"/>
+          <w:sz w:val="24"/>
+          <w:szCs w:val="24"/>
+        </w:rPr>
+      </w:pPr>
+      <w:r>
+        <w:rPr>
+          <w:rFonts w:ascii="Times New Roman" w:hAnsi="Times New Roman" w:cs="Times New Roman"/>
+          <w:sz w:val="24"/>
+          <w:szCs w:val="24"/>
+          <w:highlight w:val="yellow"/>
+        </w:rPr>
+        <w:t>Как сделать отчет универсальным?</w:t>
+      </w:r>
+    </w:p>
+    <w:p>
+      <w:pPr>
+        <w:rPr>
+          <w:rFonts w:ascii="Times New Roman" w:hAnsi="Times New Roman" w:cs="Times New Roman"/>
+          <w:sz w:val="24"/>
+          <w:szCs w:val="24"/>
+        </w:rPr>
+      </w:pPr>
+    </w:p>
+    <w:p>
+      <w:pPr>
+        <w:rPr>
+          <w:rFonts w:ascii="Times New Roman" w:hAnsi="Times New Roman" w:cs="Times New Roman"/>
+          <w:sz w:val="24"/>
+          <w:szCs w:val="24"/>
+          <w:highlight w:val="yellow"/>
+        </w:rPr>
+      </w:pPr>
+      <w:r>
+        <w:rPr>
+          <w:rFonts w:ascii="Times New Roman" w:hAnsi="Times New Roman" w:cs="Times New Roman"/>
+          <w:sz w:val="24"/>
+          <w:szCs w:val="24"/>
+          <w:highlight w:val="yellow"/>
+        </w:rPr>
+        <w:t>КОНТРОЛЬНЫЕ ВОПРОСЫ 14</w:t>
+      </w:r>
+    </w:p>
+    <w:p>
+      <w:pPr>
+        <w:rPr>
+          <w:rFonts w:ascii="Times New Roman" w:hAnsi="Times New Roman" w:cs="Times New Roman"/>
+          <w:sz w:val="24"/>
+          <w:szCs w:val="24"/>
+          <w:highlight w:val="yellow"/>
+        </w:rPr>
+      </w:pPr>
+      <w:r>
+        <w:rPr>
+          <w:rFonts w:ascii="Times New Roman" w:hAnsi="Times New Roman" w:cs="Times New Roman"/>
+          <w:sz w:val="24"/>
+          <w:szCs w:val="24"/>
+          <w:highlight w:val="yellow"/>
+        </w:rPr>
+        <w:t>Как система «1С</w:t>
+      </w:r>
+      <w:proofErr w:type="gramStart"/>
+      <w:r>
+        <w:rPr>
+          <w:rFonts w:ascii="Times New Roman" w:hAnsi="Times New Roman" w:cs="Times New Roman"/>
+          <w:sz w:val="24"/>
+          <w:szCs w:val="24"/>
+          <w:highlight w:val="yellow"/>
+        </w:rPr>
+        <w:t>:П</w:t>
+      </w:r>
+      <w:proofErr w:type="gramEnd"/>
+      <w:r>
+        <w:rPr>
+          <w:rFonts w:ascii="Times New Roman" w:hAnsi="Times New Roman" w:cs="Times New Roman"/>
+          <w:sz w:val="24"/>
+          <w:szCs w:val="24"/>
+          <w:highlight w:val="yellow"/>
+        </w:rPr>
+        <w:t xml:space="preserve">редприятие» выполняет обращение к ссылочным данным? </w:t>
+      </w:r>
+    </w:p>
+    <w:p>
+      <w:pPr>
+        <w:rPr>
+          <w:rFonts w:ascii="Times New Roman" w:hAnsi="Times New Roman" w:cs="Times New Roman"/>
+          <w:sz w:val="24"/>
+          <w:szCs w:val="24"/>
+          <w:highlight w:val="yellow"/>
+        </w:rPr>
+      </w:pPr>
+    </w:p>
+    <w:p>
+      <w:pPr>
+        <w:rPr>
+          <w:rFonts w:ascii="Times New Roman" w:hAnsi="Times New Roman" w:cs="Times New Roman"/>
+          <w:sz w:val="24"/>
+          <w:szCs w:val="24"/>
+          <w:highlight w:val="yellow"/>
+        </w:rPr>
+      </w:pPr>
+      <w:r>
+        <w:rPr>
+          <w:rFonts w:ascii="Times New Roman" w:hAnsi="Times New Roman" w:cs="Times New Roman"/>
+          <w:sz w:val="24"/>
+          <w:szCs w:val="24"/>
+          <w:highlight w:val="yellow"/>
+        </w:rPr>
+        <w:t xml:space="preserve">Как используется </w:t>
+      </w:r>
+      <w:proofErr w:type="spellStart"/>
+      <w:r>
+        <w:rPr>
+          <w:rFonts w:ascii="Times New Roman" w:hAnsi="Times New Roman" w:cs="Times New Roman"/>
+          <w:sz w:val="24"/>
+          <w:szCs w:val="24"/>
+          <w:highlight w:val="yellow"/>
+        </w:rPr>
+        <w:t>кеш</w:t>
+      </w:r>
+      <w:proofErr w:type="spellEnd"/>
+      <w:r>
+        <w:rPr>
+          <w:rFonts w:ascii="Times New Roman" w:hAnsi="Times New Roman" w:cs="Times New Roman"/>
+          <w:sz w:val="24"/>
+          <w:szCs w:val="24"/>
+          <w:highlight w:val="yellow"/>
+        </w:rPr>
+        <w:t xml:space="preserve"> объектов? </w:t>
+      </w:r>
+    </w:p>
+    <w:p>
+      <w:pPr>
+        <w:rPr>
+          <w:rFonts w:ascii="Times New Roman" w:hAnsi="Times New Roman" w:cs="Times New Roman"/>
+          <w:sz w:val="24"/>
+          <w:szCs w:val="24"/>
+          <w:highlight w:val="yellow"/>
+        </w:rPr>
+      </w:pPr>
+    </w:p>
+    <w:p>
+      <w:pPr>
+        <w:rPr>
+          <w:rFonts w:ascii="Times New Roman" w:hAnsi="Times New Roman" w:cs="Times New Roman"/>
+          <w:sz w:val="24"/>
+          <w:szCs w:val="24"/>
+          <w:highlight w:val="yellow"/>
+        </w:rPr>
+      </w:pPr>
+      <w:r>
+        <w:rPr>
+          <w:rFonts w:ascii="Times New Roman" w:hAnsi="Times New Roman" w:cs="Times New Roman"/>
+          <w:sz w:val="24"/>
+          <w:szCs w:val="24"/>
+          <w:highlight w:val="yellow"/>
+        </w:rPr>
+        <w:t>Почему для доступа к массивам данных информационной базы предпочтительнее использовать запросы?</w:t>
+      </w:r>
+    </w:p>
+    <w:p>
+      <w:pPr>
+        <w:rPr>
+          <w:rFonts w:ascii="Times New Roman" w:hAnsi="Times New Roman" w:cs="Times New Roman"/>
+          <w:sz w:val="24"/>
+          <w:szCs w:val="24"/>
+          <w:highlight w:val="yellow"/>
+        </w:rPr>
+      </w:pPr>
+    </w:p>
+    <w:p>
+      <w:pPr>
+        <w:rPr>
+          <w:rFonts w:ascii="Times New Roman" w:hAnsi="Times New Roman" w:cs="Times New Roman"/>
+          <w:sz w:val="24"/>
+          <w:szCs w:val="24"/>
+          <w:highlight w:val="yellow"/>
+        </w:rPr>
+      </w:pPr>
+      <w:r>
+        <w:rPr>
+          <w:rFonts w:ascii="Times New Roman" w:hAnsi="Times New Roman" w:cs="Times New Roman"/>
+          <w:sz w:val="24"/>
+          <w:szCs w:val="24"/>
+          <w:highlight w:val="yellow"/>
+        </w:rPr>
+        <w:t xml:space="preserve">Что такое момент времени? </w:t>
+      </w:r>
+    </w:p>
+    <w:p>
+      <w:pPr>
+        <w:rPr>
+          <w:rFonts w:ascii="Times New Roman" w:hAnsi="Times New Roman" w:cs="Times New Roman"/>
+          <w:sz w:val="24"/>
+          <w:szCs w:val="24"/>
+          <w:highlight w:val="yellow"/>
+        </w:rPr>
+      </w:pPr>
+    </w:p>
+    <w:p>
+      <w:pPr>
+        <w:rPr>
+          <w:rFonts w:ascii="Times New Roman" w:hAnsi="Times New Roman" w:cs="Times New Roman"/>
+          <w:sz w:val="24"/>
+          <w:szCs w:val="24"/>
+          <w:highlight w:val="yellow"/>
+        </w:rPr>
+      </w:pPr>
+      <w:r>
+        <w:rPr>
+          <w:rFonts w:ascii="Times New Roman" w:hAnsi="Times New Roman" w:cs="Times New Roman"/>
+          <w:sz w:val="24"/>
+          <w:szCs w:val="24"/>
+          <w:highlight w:val="yellow"/>
+        </w:rPr>
+        <w:t xml:space="preserve">Чем отличается оперативное проведение документов от </w:t>
+      </w:r>
+      <w:proofErr w:type="gramStart"/>
+      <w:r>
+        <w:rPr>
+          <w:rFonts w:ascii="Times New Roman" w:hAnsi="Times New Roman" w:cs="Times New Roman"/>
+          <w:sz w:val="24"/>
+          <w:szCs w:val="24"/>
+          <w:highlight w:val="yellow"/>
+        </w:rPr>
+        <w:t>неоперативного</w:t>
+      </w:r>
+      <w:proofErr w:type="gramEnd"/>
+      <w:r>
+        <w:rPr>
+          <w:rFonts w:ascii="Times New Roman" w:hAnsi="Times New Roman" w:cs="Times New Roman"/>
+          <w:sz w:val="24"/>
+          <w:szCs w:val="24"/>
+          <w:highlight w:val="yellow"/>
+        </w:rPr>
+        <w:t xml:space="preserve">? </w:t>
+      </w:r>
+    </w:p>
+    <w:p>
+      <w:pPr>
+        <w:rPr>
+          <w:rFonts w:ascii="Times New Roman" w:hAnsi="Times New Roman" w:cs="Times New Roman"/>
+          <w:sz w:val="24"/>
+          <w:szCs w:val="24"/>
+          <w:highlight w:val="yellow"/>
+        </w:rPr>
+      </w:pPr>
+    </w:p>
+    <w:p>
+      <w:pPr>
+        <w:rPr>
+          <w:rFonts w:ascii="Times New Roman" w:hAnsi="Times New Roman" w:cs="Times New Roman"/>
+          <w:sz w:val="24"/>
+          <w:szCs w:val="24"/>
+          <w:highlight w:val="yellow"/>
+        </w:rPr>
+      </w:pPr>
+      <w:r>
+        <w:rPr>
+          <w:rFonts w:ascii="Times New Roman" w:hAnsi="Times New Roman" w:cs="Times New Roman"/>
+          <w:sz w:val="24"/>
+          <w:szCs w:val="24"/>
+          <w:highlight w:val="yellow"/>
+        </w:rPr>
+        <w:t xml:space="preserve">Что такое оперативная отметка времени? </w:t>
+      </w:r>
+    </w:p>
+    <w:p>
+      <w:pPr>
+        <w:rPr>
+          <w:rFonts w:ascii="Times New Roman" w:hAnsi="Times New Roman" w:cs="Times New Roman"/>
+          <w:sz w:val="24"/>
+          <w:szCs w:val="24"/>
+          <w:highlight w:val="yellow"/>
+        </w:rPr>
+      </w:pPr>
+    </w:p>
+    <w:p>
+      <w:pPr>
+        <w:rPr>
+          <w:rFonts w:ascii="Times New Roman" w:hAnsi="Times New Roman" w:cs="Times New Roman"/>
+          <w:sz w:val="24"/>
+          <w:szCs w:val="24"/>
+          <w:highlight w:val="yellow"/>
+        </w:rPr>
+      </w:pPr>
+      <w:r>
+        <w:rPr>
+          <w:rFonts w:ascii="Times New Roman" w:hAnsi="Times New Roman" w:cs="Times New Roman"/>
+          <w:sz w:val="24"/>
+          <w:szCs w:val="24"/>
+          <w:highlight w:val="yellow"/>
+        </w:rPr>
+        <w:t xml:space="preserve">Как запросом получить остатки регистра накопления? </w:t>
+      </w:r>
+    </w:p>
+    <w:p>
+      <w:pPr>
+        <w:rPr>
+          <w:rFonts w:ascii="Times New Roman" w:hAnsi="Times New Roman" w:cs="Times New Roman"/>
+          <w:sz w:val="24"/>
+          <w:szCs w:val="24"/>
+          <w:highlight w:val="yellow"/>
+        </w:rPr>
+      </w:pPr>
+    </w:p>
+    <w:p>
+      <w:pPr>
+        <w:rPr>
+          <w:rFonts w:ascii="Times New Roman" w:hAnsi="Times New Roman" w:cs="Times New Roman"/>
+          <w:sz w:val="24"/>
+          <w:szCs w:val="24"/>
+          <w:highlight w:val="yellow"/>
+        </w:rPr>
+      </w:pPr>
+      <w:r>
+        <w:rPr>
+          <w:rFonts w:ascii="Times New Roman" w:hAnsi="Times New Roman" w:cs="Times New Roman"/>
+          <w:sz w:val="24"/>
+          <w:szCs w:val="24"/>
+          <w:highlight w:val="yellow"/>
+        </w:rPr>
+        <w:t>На что следует обращать внимание при указании параметров виртуальных таблиц запросов?</w:t>
+      </w:r>
+    </w:p>
+    <w:p>
+      <w:pPr>
+        <w:rPr>
+          <w:rFonts w:ascii="Times New Roman" w:hAnsi="Times New Roman" w:cs="Times New Roman"/>
+          <w:sz w:val="24"/>
+          <w:szCs w:val="24"/>
+          <w:highlight w:val="yellow"/>
+        </w:rPr>
+      </w:pPr>
+    </w:p>
+    <w:p>
+      <w:pPr>
+        <w:rPr>
+          <w:rFonts w:ascii="Times New Roman" w:hAnsi="Times New Roman" w:cs="Times New Roman"/>
+          <w:sz w:val="24"/>
+          <w:szCs w:val="24"/>
+          <w:highlight w:val="yellow"/>
+        </w:rPr>
+      </w:pPr>
+      <w:r>
+        <w:rPr>
+          <w:rFonts w:ascii="Times New Roman" w:hAnsi="Times New Roman" w:cs="Times New Roman"/>
+          <w:sz w:val="24"/>
+          <w:szCs w:val="24"/>
+          <w:highlight w:val="yellow"/>
+        </w:rPr>
+        <w:t>Почему при неоперативном проведении документов не нужно контролировать остатки?</w:t>
+      </w:r>
+    </w:p>
+    <w:p>
+      <w:pPr>
+        <w:rPr>
+          <w:rFonts w:ascii="Times New Roman" w:hAnsi="Times New Roman" w:cs="Times New Roman"/>
+          <w:sz w:val="24"/>
+          <w:szCs w:val="24"/>
+          <w:highlight w:val="yellow"/>
+        </w:rPr>
+      </w:pPr>
+    </w:p>
+    <w:p>
+      <w:pPr>
+        <w:rPr>
+          <w:rFonts w:ascii="Times New Roman" w:hAnsi="Times New Roman" w:cs="Times New Roman"/>
+          <w:sz w:val="24"/>
+          <w:szCs w:val="24"/>
+          <w:highlight w:val="yellow"/>
+        </w:rPr>
+      </w:pPr>
+      <w:r>
+        <w:rPr>
+          <w:rFonts w:ascii="Times New Roman" w:hAnsi="Times New Roman" w:cs="Times New Roman"/>
+          <w:sz w:val="24"/>
+          <w:szCs w:val="24"/>
+          <w:highlight w:val="yellow"/>
+        </w:rPr>
+        <w:t xml:space="preserve">Что такое временные таблицы, и зачем их использовать? </w:t>
+      </w:r>
+    </w:p>
+    <w:p>
+      <w:pPr>
+        <w:rPr>
+          <w:rFonts w:ascii="Times New Roman" w:hAnsi="Times New Roman" w:cs="Times New Roman"/>
+          <w:sz w:val="24"/>
+          <w:szCs w:val="24"/>
+          <w:highlight w:val="yellow"/>
+        </w:rPr>
+      </w:pPr>
+    </w:p>
+    <w:p>
+      <w:pPr>
+        <w:rPr>
+          <w:rFonts w:ascii="Times New Roman" w:hAnsi="Times New Roman" w:cs="Times New Roman"/>
+          <w:sz w:val="24"/>
+          <w:szCs w:val="24"/>
+          <w:highlight w:val="yellow"/>
+        </w:rPr>
+      </w:pPr>
+      <w:r>
+        <w:rPr>
+          <w:rFonts w:ascii="Times New Roman" w:hAnsi="Times New Roman" w:cs="Times New Roman"/>
+          <w:sz w:val="24"/>
+          <w:szCs w:val="24"/>
+          <w:highlight w:val="yellow"/>
+        </w:rPr>
+        <w:t xml:space="preserve">Что такое менеджер временных таблиц? </w:t>
+      </w:r>
+    </w:p>
+    <w:p>
+      <w:pPr>
+        <w:rPr>
+          <w:rFonts w:ascii="Times New Roman" w:hAnsi="Times New Roman" w:cs="Times New Roman"/>
+          <w:sz w:val="24"/>
+          <w:szCs w:val="24"/>
+          <w:highlight w:val="yellow"/>
+        </w:rPr>
+      </w:pPr>
+    </w:p>
+    <w:p>
+      <w:pPr>
+        <w:rPr>
+          <w:rFonts w:ascii="Times New Roman" w:hAnsi="Times New Roman" w:cs="Times New Roman"/>
+          <w:sz w:val="24"/>
+          <w:szCs w:val="24"/>
+          <w:highlight w:val="yellow"/>
+        </w:rPr>
+      </w:pPr>
+      <w:r>
+        <w:rPr>
+          <w:rFonts w:ascii="Times New Roman" w:hAnsi="Times New Roman" w:cs="Times New Roman"/>
+          <w:sz w:val="24"/>
+          <w:szCs w:val="24"/>
+          <w:highlight w:val="yellow"/>
+        </w:rPr>
+        <w:t xml:space="preserve">Как и зачем можно использовать временные таблицы в параметрах виртуальных таблиц? </w:t>
+      </w:r>
+    </w:p>
+    <w:p>
+      <w:pPr>
+        <w:rPr>
+          <w:rFonts w:ascii="Times New Roman" w:hAnsi="Times New Roman" w:cs="Times New Roman"/>
+          <w:sz w:val="24"/>
+          <w:szCs w:val="24"/>
+          <w:highlight w:val="yellow"/>
+        </w:rPr>
+      </w:pPr>
+    </w:p>
+    <w:p>
+      <w:pPr>
+        <w:rPr>
+          <w:rFonts w:ascii="Times New Roman" w:hAnsi="Times New Roman" w:cs="Times New Roman"/>
+          <w:sz w:val="24"/>
+          <w:szCs w:val="24"/>
+          <w:highlight w:val="yellow"/>
+        </w:rPr>
+      </w:pPr>
+      <w:r>
+        <w:rPr>
+          <w:rFonts w:ascii="Times New Roman" w:hAnsi="Times New Roman" w:cs="Times New Roman"/>
+          <w:sz w:val="24"/>
+          <w:szCs w:val="24"/>
+          <w:highlight w:val="yellow"/>
+        </w:rPr>
+        <w:t xml:space="preserve">Как </w:t>
+      </w:r>
+      <w:proofErr w:type="spellStart"/>
+      <w:r>
+        <w:rPr>
+          <w:rFonts w:ascii="Times New Roman" w:hAnsi="Times New Roman" w:cs="Times New Roman"/>
+          <w:sz w:val="24"/>
+          <w:szCs w:val="24"/>
+          <w:highlight w:val="yellow"/>
+        </w:rPr>
+        <w:t>программно</w:t>
+      </w:r>
+      <w:proofErr w:type="spellEnd"/>
+      <w:r>
+        <w:rPr>
+          <w:rFonts w:ascii="Times New Roman" w:hAnsi="Times New Roman" w:cs="Times New Roman"/>
+          <w:sz w:val="24"/>
+          <w:szCs w:val="24"/>
+          <w:highlight w:val="yellow"/>
+        </w:rPr>
+        <w:t xml:space="preserve"> блокировать данные? </w:t>
+      </w:r>
+    </w:p>
+    <w:p>
+      <w:pPr>
+        <w:rPr>
+          <w:rFonts w:ascii="Times New Roman" w:hAnsi="Times New Roman" w:cs="Times New Roman"/>
+          <w:sz w:val="24"/>
+          <w:szCs w:val="24"/>
+          <w:highlight w:val="yellow"/>
+        </w:rPr>
+      </w:pPr>
+    </w:p>
+    <w:p>
+      <w:pPr>
+        <w:rPr>
+          <w:rFonts w:ascii="Times New Roman" w:hAnsi="Times New Roman" w:cs="Times New Roman"/>
+          <w:sz w:val="24"/>
+          <w:szCs w:val="24"/>
+          <w:highlight w:val="yellow"/>
+        </w:rPr>
+      </w:pPr>
+      <w:r>
+        <w:rPr>
+          <w:rFonts w:ascii="Times New Roman" w:hAnsi="Times New Roman" w:cs="Times New Roman"/>
+          <w:sz w:val="24"/>
+          <w:szCs w:val="24"/>
+          <w:highlight w:val="yellow"/>
+        </w:rPr>
+        <w:t xml:space="preserve">Как посмотреть в отладчике результат запроса? </w:t>
+      </w:r>
+    </w:p>
+    <w:p>
+      <w:pPr>
+        <w:rPr>
+          <w:rFonts w:ascii="Times New Roman" w:hAnsi="Times New Roman" w:cs="Times New Roman"/>
+          <w:sz w:val="24"/>
+          <w:szCs w:val="24"/>
+          <w:highlight w:val="yellow"/>
+        </w:rPr>
+      </w:pPr>
+    </w:p>
+    <w:p>
+      <w:pPr>
+        <w:rPr>
+          <w:rFonts w:ascii="Times New Roman" w:hAnsi="Times New Roman" w:cs="Times New Roman"/>
+          <w:sz w:val="24"/>
+          <w:szCs w:val="24"/>
+        </w:rPr>
+      </w:pPr>
+      <w:r>
+        <w:rPr>
+          <w:rFonts w:ascii="Times New Roman" w:hAnsi="Times New Roman" w:cs="Times New Roman"/>
+          <w:sz w:val="24"/>
+          <w:szCs w:val="24"/>
+          <w:highlight w:val="yellow"/>
+        </w:rPr>
+        <w:t xml:space="preserve">Как выделить произвольные области в тексте </w:t>
+      </w:r>
+      <w:proofErr w:type="spellStart"/>
+      <w:r>
+        <w:rPr>
+          <w:rFonts w:ascii="Times New Roman" w:hAnsi="Times New Roman" w:cs="Times New Roman"/>
+          <w:sz w:val="24"/>
+          <w:szCs w:val="24"/>
+          <w:highlight w:val="yellow"/>
+        </w:rPr>
+        <w:t>программногомодуля</w:t>
+      </w:r>
+      <w:proofErr w:type="spellEnd"/>
+      <w:r>
+        <w:rPr>
+          <w:rFonts w:ascii="Times New Roman" w:hAnsi="Times New Roman" w:cs="Times New Roman"/>
+          <w:sz w:val="24"/>
+          <w:szCs w:val="24"/>
+          <w:highlight w:val="yellow"/>
+        </w:rPr>
+        <w:t>?</w:t>
+      </w:r>
+    </w:p>
+    <w:p>
+      <w:pPr>
+        <w:rPr>
+          <w:rFonts w:ascii="Times New Roman" w:hAnsi="Times New Roman" w:cs="Times New Roman"/>
+          <w:sz w:val="24"/>
+          <w:szCs w:val="24"/>
+          <w:lang w:val="en-US"/>
+        </w:rPr>
+      </w:pPr>
       <w:bookmarkStart w:id="0" w:name="_GoBack"/>
       <w:bookmarkEnd w:id="0"/>
-    </w:p>
-    <w:p>
-      <w:pPr>
-        <w:rPr>
-          <w:rFonts w:ascii="Times New Roman" w:hAnsi="Times New Roman" w:cs="Times New Roman"/>
-          <w:sz w:val="24"/>
-          <w:szCs w:val="24"/>
-          <w:highlight w:val="yellow"/>
-        </w:rPr>
-      </w:pPr>
-      <w:r>
-        <w:rPr>
-          <w:rFonts w:ascii="Times New Roman" w:hAnsi="Times New Roman" w:cs="Times New Roman"/>
-          <w:sz w:val="24"/>
-          <w:szCs w:val="24"/>
-          <w:highlight w:val="yellow"/>
-        </w:rPr>
-        <w:t>Как использовать конструктор запроса?</w:t>
-      </w:r>
-    </w:p>
-    <w:p>
-      <w:pPr>
-        <w:rPr>
-          <w:rFonts w:ascii="Times New Roman" w:hAnsi="Times New Roman" w:cs="Times New Roman"/>
-          <w:sz w:val="24"/>
-          <w:szCs w:val="24"/>
-          <w:highlight w:val="yellow"/>
-        </w:rPr>
-      </w:pPr>
-    </w:p>
-    <w:p>
-      <w:pPr>
-        <w:rPr>
-          <w:rFonts w:ascii="Times New Roman" w:hAnsi="Times New Roman" w:cs="Times New Roman"/>
-          <w:sz w:val="24"/>
-          <w:szCs w:val="24"/>
-          <w:highlight w:val="yellow"/>
-        </w:rPr>
-      </w:pPr>
-      <w:r>
-        <w:rPr>
-          <w:rFonts w:ascii="Times New Roman" w:hAnsi="Times New Roman" w:cs="Times New Roman"/>
-          <w:sz w:val="24"/>
-          <w:szCs w:val="24"/>
-          <w:highlight w:val="yellow"/>
-        </w:rPr>
-        <w:t>Как выбрать данные в некотором периоде для отчета?</w:t>
-      </w:r>
-    </w:p>
-    <w:p>
-      <w:pPr>
-        <w:rPr>
-          <w:rFonts w:ascii="Times New Roman" w:hAnsi="Times New Roman" w:cs="Times New Roman"/>
-          <w:sz w:val="24"/>
-          <w:szCs w:val="24"/>
-          <w:highlight w:val="yellow"/>
-        </w:rPr>
-      </w:pPr>
-    </w:p>
-    <w:p>
-      <w:pPr>
-        <w:rPr>
-          <w:rFonts w:ascii="Times New Roman" w:hAnsi="Times New Roman" w:cs="Times New Roman"/>
-          <w:sz w:val="24"/>
-          <w:szCs w:val="24"/>
-          <w:highlight w:val="yellow"/>
-        </w:rPr>
-      </w:pPr>
-      <w:r>
-        <w:rPr>
-          <w:rFonts w:ascii="Times New Roman" w:hAnsi="Times New Roman" w:cs="Times New Roman"/>
-          <w:sz w:val="24"/>
-          <w:szCs w:val="24"/>
-          <w:highlight w:val="yellow"/>
-        </w:rPr>
-        <w:t>Как упорядочить данные в отчете?</w:t>
-      </w:r>
-    </w:p>
-    <w:p>
-      <w:pPr>
-        <w:rPr>
-          <w:rFonts w:ascii="Times New Roman" w:hAnsi="Times New Roman" w:cs="Times New Roman"/>
-          <w:sz w:val="24"/>
-          <w:szCs w:val="24"/>
-          <w:highlight w:val="yellow"/>
-        </w:rPr>
-      </w:pPr>
-    </w:p>
-    <w:p>
-      <w:pPr>
-        <w:rPr>
-          <w:rFonts w:ascii="Times New Roman" w:hAnsi="Times New Roman" w:cs="Times New Roman"/>
-          <w:sz w:val="24"/>
-          <w:szCs w:val="24"/>
-          <w:highlight w:val="yellow"/>
-        </w:rPr>
-      </w:pPr>
-      <w:r>
-        <w:rPr>
-          <w:rFonts w:ascii="Times New Roman" w:hAnsi="Times New Roman" w:cs="Times New Roman"/>
-          <w:sz w:val="24"/>
-          <w:szCs w:val="24"/>
-          <w:highlight w:val="yellow"/>
-        </w:rPr>
-        <w:t>Как использовать в отчете данные нескольких таблиц?</w:t>
-      </w:r>
-    </w:p>
-    <w:p>
-      <w:pPr>
-        <w:rPr>
-          <w:rFonts w:ascii="Times New Roman" w:hAnsi="Times New Roman" w:cs="Times New Roman"/>
-          <w:sz w:val="24"/>
-          <w:szCs w:val="24"/>
-          <w:highlight w:val="yellow"/>
-        </w:rPr>
-      </w:pPr>
-    </w:p>
-    <w:p>
-      <w:pPr>
-        <w:rPr>
-          <w:rFonts w:ascii="Times New Roman" w:hAnsi="Times New Roman" w:cs="Times New Roman"/>
-          <w:sz w:val="24"/>
-          <w:szCs w:val="24"/>
-          <w:highlight w:val="yellow"/>
-        </w:rPr>
-      </w:pPr>
-      <w:r>
-        <w:rPr>
-          <w:rFonts w:ascii="Times New Roman" w:hAnsi="Times New Roman" w:cs="Times New Roman"/>
-          <w:sz w:val="24"/>
-          <w:szCs w:val="24"/>
-          <w:highlight w:val="yellow"/>
-        </w:rPr>
-        <w:t>Как использовать группировки в структуре отчета?</w:t>
-      </w:r>
-    </w:p>
-    <w:p>
-      <w:pPr>
-        <w:rPr>
-          <w:rFonts w:ascii="Times New Roman" w:hAnsi="Times New Roman" w:cs="Times New Roman"/>
-          <w:sz w:val="24"/>
-          <w:szCs w:val="24"/>
-          <w:highlight w:val="yellow"/>
-        </w:rPr>
-      </w:pPr>
-    </w:p>
-    <w:p>
-      <w:pPr>
-        <w:rPr>
-          <w:rFonts w:ascii="Times New Roman" w:hAnsi="Times New Roman" w:cs="Times New Roman"/>
-          <w:sz w:val="24"/>
-          <w:szCs w:val="24"/>
-          <w:highlight w:val="yellow"/>
-        </w:rPr>
-      </w:pPr>
-      <w:r>
-        <w:rPr>
-          <w:rFonts w:ascii="Times New Roman" w:hAnsi="Times New Roman" w:cs="Times New Roman"/>
-          <w:sz w:val="24"/>
-          <w:szCs w:val="24"/>
-          <w:highlight w:val="yellow"/>
-        </w:rPr>
-        <w:t>Как получить последние значения регистра сведений?</w:t>
-      </w:r>
-    </w:p>
-    <w:p>
-      <w:pPr>
-        <w:rPr>
-          <w:rFonts w:ascii="Times New Roman" w:hAnsi="Times New Roman" w:cs="Times New Roman"/>
-          <w:sz w:val="24"/>
-          <w:szCs w:val="24"/>
-          <w:highlight w:val="yellow"/>
-        </w:rPr>
-      </w:pPr>
-    </w:p>
-    <w:p>
-      <w:pPr>
-        <w:rPr>
-          <w:rFonts w:ascii="Times New Roman" w:hAnsi="Times New Roman" w:cs="Times New Roman"/>
-          <w:sz w:val="24"/>
-          <w:szCs w:val="24"/>
-          <w:highlight w:val="yellow"/>
-        </w:rPr>
-      </w:pPr>
-      <w:r>
-        <w:rPr>
-          <w:rFonts w:ascii="Times New Roman" w:hAnsi="Times New Roman" w:cs="Times New Roman"/>
-          <w:sz w:val="24"/>
-          <w:szCs w:val="24"/>
-          <w:highlight w:val="yellow"/>
-        </w:rPr>
-        <w:t>Как вывести в отчет иерархические данные?</w:t>
-      </w:r>
-    </w:p>
-    <w:p>
-      <w:pPr>
-        <w:rPr>
-          <w:rFonts w:ascii="Times New Roman" w:hAnsi="Times New Roman" w:cs="Times New Roman"/>
-          <w:sz w:val="24"/>
-          <w:szCs w:val="24"/>
-          <w:highlight w:val="yellow"/>
-        </w:rPr>
-      </w:pPr>
-    </w:p>
-    <w:p>
-      <w:pPr>
-        <w:rPr>
-          <w:rFonts w:ascii="Times New Roman" w:hAnsi="Times New Roman" w:cs="Times New Roman"/>
-          <w:sz w:val="24"/>
-          <w:szCs w:val="24"/>
-          <w:highlight w:val="yellow"/>
-        </w:rPr>
-      </w:pPr>
-      <w:r>
-        <w:rPr>
-          <w:rFonts w:ascii="Times New Roman" w:hAnsi="Times New Roman" w:cs="Times New Roman"/>
-          <w:sz w:val="24"/>
-          <w:szCs w:val="24"/>
-          <w:highlight w:val="yellow"/>
-        </w:rPr>
-        <w:t>Как управлять выводом итогов по группировкам и общих итогов?</w:t>
-      </w:r>
-    </w:p>
-    <w:p>
-      <w:pPr>
-        <w:rPr>
-          <w:rFonts w:ascii="Times New Roman" w:hAnsi="Times New Roman" w:cs="Times New Roman"/>
-          <w:sz w:val="24"/>
-          <w:szCs w:val="24"/>
-          <w:highlight w:val="yellow"/>
-        </w:rPr>
-      </w:pPr>
-    </w:p>
-    <w:p>
-      <w:pPr>
-        <w:rPr>
-          <w:rFonts w:ascii="Times New Roman" w:hAnsi="Times New Roman" w:cs="Times New Roman"/>
-          <w:sz w:val="24"/>
-          <w:szCs w:val="24"/>
-          <w:highlight w:val="yellow"/>
-        </w:rPr>
-      </w:pPr>
-      <w:r>
-        <w:rPr>
-          <w:rFonts w:ascii="Times New Roman" w:hAnsi="Times New Roman" w:cs="Times New Roman"/>
-          <w:sz w:val="24"/>
-          <w:szCs w:val="24"/>
-          <w:highlight w:val="yellow"/>
-        </w:rPr>
-        <w:t>Как создать отчет, содержащий диаграмму?</w:t>
-      </w:r>
-    </w:p>
-    <w:p>
-      <w:pPr>
-        <w:rPr>
-          <w:rFonts w:ascii="Times New Roman" w:hAnsi="Times New Roman" w:cs="Times New Roman"/>
-          <w:sz w:val="24"/>
-          <w:szCs w:val="24"/>
-          <w:highlight w:val="yellow"/>
-        </w:rPr>
-      </w:pPr>
-    </w:p>
-    <w:p>
-      <w:pPr>
-        <w:rPr>
-          <w:rFonts w:ascii="Times New Roman" w:hAnsi="Times New Roman" w:cs="Times New Roman"/>
-          <w:sz w:val="24"/>
-          <w:szCs w:val="24"/>
-          <w:highlight w:val="yellow"/>
-        </w:rPr>
-      </w:pPr>
-      <w:r>
-        <w:rPr>
-          <w:rFonts w:ascii="Times New Roman" w:hAnsi="Times New Roman" w:cs="Times New Roman"/>
-          <w:sz w:val="24"/>
-          <w:szCs w:val="24"/>
-          <w:highlight w:val="yellow"/>
-        </w:rPr>
-        <w:t>Как использовать параметры в системе компоновки данных?</w:t>
-      </w:r>
-    </w:p>
-    <w:p>
-      <w:pPr>
-        <w:rPr>
-          <w:rFonts w:ascii="Times New Roman" w:hAnsi="Times New Roman" w:cs="Times New Roman"/>
-          <w:sz w:val="24"/>
-          <w:szCs w:val="24"/>
-          <w:highlight w:val="yellow"/>
-        </w:rPr>
-      </w:pPr>
-    </w:p>
-    <w:p>
-      <w:pPr>
-        <w:rPr>
-          <w:rFonts w:ascii="Times New Roman" w:hAnsi="Times New Roman" w:cs="Times New Roman"/>
-          <w:sz w:val="24"/>
-          <w:szCs w:val="24"/>
-          <w:highlight w:val="yellow"/>
-        </w:rPr>
-      </w:pPr>
-      <w:r>
-        <w:rPr>
-          <w:rFonts w:ascii="Times New Roman" w:hAnsi="Times New Roman" w:cs="Times New Roman"/>
-          <w:sz w:val="24"/>
-          <w:szCs w:val="24"/>
-          <w:highlight w:val="yellow"/>
-        </w:rPr>
-        <w:t>Что такое ресурсы в системе компоновки данных?</w:t>
-      </w:r>
-    </w:p>
-    <w:p>
-      <w:pPr>
-        <w:rPr>
-          <w:rFonts w:ascii="Times New Roman" w:hAnsi="Times New Roman" w:cs="Times New Roman"/>
-          <w:sz w:val="24"/>
-          <w:szCs w:val="24"/>
-          <w:highlight w:val="yellow"/>
-        </w:rPr>
-      </w:pPr>
-    </w:p>
-    <w:p>
-      <w:pPr>
-        <w:rPr>
-          <w:rFonts w:ascii="Times New Roman" w:hAnsi="Times New Roman" w:cs="Times New Roman"/>
-          <w:sz w:val="24"/>
-          <w:szCs w:val="24"/>
-          <w:highlight w:val="yellow"/>
-        </w:rPr>
-      </w:pPr>
-      <w:r>
-        <w:rPr>
-          <w:rFonts w:ascii="Times New Roman" w:hAnsi="Times New Roman" w:cs="Times New Roman"/>
-          <w:sz w:val="24"/>
-          <w:szCs w:val="24"/>
-          <w:highlight w:val="yellow"/>
-        </w:rPr>
-        <w:t>Что такое вычисляемые поля в системе компоновки данных?</w:t>
-      </w:r>
-    </w:p>
-    <w:p>
-      <w:pPr>
-        <w:rPr>
-          <w:rFonts w:ascii="Times New Roman" w:hAnsi="Times New Roman" w:cs="Times New Roman"/>
-          <w:sz w:val="24"/>
-          <w:szCs w:val="24"/>
-          <w:highlight w:val="yellow"/>
-        </w:rPr>
-      </w:pPr>
-    </w:p>
-    <w:p>
-      <w:pPr>
-        <w:rPr>
-          <w:rFonts w:ascii="Times New Roman" w:hAnsi="Times New Roman" w:cs="Times New Roman"/>
-          <w:sz w:val="24"/>
-          <w:szCs w:val="24"/>
-          <w:highlight w:val="yellow"/>
-        </w:rPr>
-      </w:pPr>
-      <w:r>
-        <w:rPr>
-          <w:rFonts w:ascii="Times New Roman" w:hAnsi="Times New Roman" w:cs="Times New Roman"/>
-          <w:sz w:val="24"/>
-          <w:szCs w:val="24"/>
-          <w:highlight w:val="yellow"/>
-        </w:rPr>
-        <w:t>Как дополнить данные отчета всеми датами в группировке по</w:t>
-      </w:r>
-      <w:r>
-        <w:rPr>
-          <w:rFonts w:ascii="Times New Roman" w:hAnsi="Times New Roman" w:cs="Times New Roman"/>
-          <w:sz w:val="24"/>
-          <w:szCs w:val="24"/>
-          <w:highlight w:val="yellow"/>
-        </w:rPr>
-        <w:t xml:space="preserve"> </w:t>
-      </w:r>
-      <w:r>
-        <w:rPr>
-          <w:rFonts w:ascii="Times New Roman" w:hAnsi="Times New Roman" w:cs="Times New Roman"/>
-          <w:sz w:val="24"/>
-          <w:szCs w:val="24"/>
-          <w:highlight w:val="yellow"/>
-        </w:rPr>
-        <w:t>периоду?</w:t>
-      </w:r>
-    </w:p>
-    <w:p>
-      <w:pPr>
-        <w:rPr>
-          <w:rFonts w:ascii="Times New Roman" w:hAnsi="Times New Roman" w:cs="Times New Roman"/>
-          <w:sz w:val="24"/>
-          <w:szCs w:val="24"/>
-          <w:highlight w:val="yellow"/>
-        </w:rPr>
-      </w:pPr>
-    </w:p>
-    <w:p>
-      <w:pPr>
-        <w:rPr>
-          <w:rFonts w:ascii="Times New Roman" w:hAnsi="Times New Roman" w:cs="Times New Roman"/>
-          <w:sz w:val="24"/>
-          <w:szCs w:val="24"/>
-          <w:highlight w:val="yellow"/>
-        </w:rPr>
-      </w:pPr>
-      <w:r>
-        <w:rPr>
-          <w:rFonts w:ascii="Times New Roman" w:hAnsi="Times New Roman" w:cs="Times New Roman"/>
-          <w:sz w:val="24"/>
-          <w:szCs w:val="24"/>
-          <w:highlight w:val="yellow"/>
-        </w:rPr>
-        <w:t>Как создать пользовательские настройки отчета?</w:t>
-      </w:r>
-    </w:p>
-    <w:p>
-      <w:pPr>
-        <w:rPr>
-          <w:rFonts w:ascii="Times New Roman" w:hAnsi="Times New Roman" w:cs="Times New Roman"/>
-          <w:sz w:val="24"/>
-          <w:szCs w:val="24"/>
-          <w:highlight w:val="yellow"/>
-        </w:rPr>
-      </w:pPr>
-    </w:p>
-    <w:p>
-      <w:pPr>
-        <w:rPr>
-          <w:rFonts w:ascii="Times New Roman" w:hAnsi="Times New Roman" w:cs="Times New Roman"/>
-          <w:sz w:val="24"/>
-          <w:szCs w:val="24"/>
-          <w:highlight w:val="yellow"/>
-        </w:rPr>
-      </w:pPr>
-      <w:r>
-        <w:rPr>
-          <w:rFonts w:ascii="Times New Roman" w:hAnsi="Times New Roman" w:cs="Times New Roman"/>
-          <w:sz w:val="24"/>
-          <w:szCs w:val="24"/>
-          <w:highlight w:val="yellow"/>
-        </w:rPr>
-        <w:t>В чем отличие «быстрых» настроек от остальных пользовательских настроек?</w:t>
-      </w:r>
-    </w:p>
-    <w:p>
-      <w:pPr>
-        <w:rPr>
-          <w:rFonts w:ascii="Times New Roman" w:hAnsi="Times New Roman" w:cs="Times New Roman"/>
-          <w:sz w:val="24"/>
-          <w:szCs w:val="24"/>
-          <w:highlight w:val="yellow"/>
-        </w:rPr>
-      </w:pPr>
-    </w:p>
-    <w:p>
-      <w:pPr>
-        <w:rPr>
-          <w:rFonts w:ascii="Times New Roman" w:hAnsi="Times New Roman" w:cs="Times New Roman"/>
-          <w:sz w:val="24"/>
-          <w:szCs w:val="24"/>
-          <w:highlight w:val="yellow"/>
-        </w:rPr>
-      </w:pPr>
-      <w:r>
-        <w:rPr>
-          <w:rFonts w:ascii="Times New Roman" w:hAnsi="Times New Roman" w:cs="Times New Roman"/>
-          <w:sz w:val="24"/>
-          <w:szCs w:val="24"/>
-          <w:highlight w:val="yellow"/>
-        </w:rPr>
-        <w:lastRenderedPageBreak/>
-        <w:t>Как определить состав пользовательских настроек отчета?</w:t>
-      </w:r>
-    </w:p>
-    <w:p>
-      <w:pPr>
-        <w:rPr>
-          <w:rFonts w:ascii="Times New Roman" w:hAnsi="Times New Roman" w:cs="Times New Roman"/>
-          <w:sz w:val="24"/>
-          <w:szCs w:val="24"/>
-          <w:highlight w:val="yellow"/>
-        </w:rPr>
-      </w:pPr>
-    </w:p>
-    <w:p>
-      <w:pPr>
-        <w:rPr>
-          <w:rFonts w:ascii="Times New Roman" w:hAnsi="Times New Roman" w:cs="Times New Roman"/>
-          <w:sz w:val="24"/>
-          <w:szCs w:val="24"/>
-          <w:highlight w:val="yellow"/>
-        </w:rPr>
-      </w:pPr>
-      <w:r>
-        <w:rPr>
-          <w:rFonts w:ascii="Times New Roman" w:hAnsi="Times New Roman" w:cs="Times New Roman"/>
-          <w:sz w:val="24"/>
-          <w:szCs w:val="24"/>
-          <w:highlight w:val="yellow"/>
-        </w:rPr>
-        <w:t>Как вывести данные в виде таблицы?</w:t>
-      </w:r>
-    </w:p>
-    <w:p>
-      <w:pPr>
-        <w:rPr>
-          <w:rFonts w:ascii="Times New Roman" w:hAnsi="Times New Roman" w:cs="Times New Roman"/>
-          <w:sz w:val="24"/>
-          <w:szCs w:val="24"/>
-          <w:highlight w:val="yellow"/>
-        </w:rPr>
-      </w:pPr>
-    </w:p>
-    <w:p>
-      <w:pPr>
-        <w:rPr>
-          <w:rFonts w:ascii="Times New Roman" w:hAnsi="Times New Roman" w:cs="Times New Roman"/>
-          <w:sz w:val="24"/>
-          <w:szCs w:val="24"/>
-        </w:rPr>
-      </w:pPr>
-      <w:r>
-        <w:rPr>
-          <w:rFonts w:ascii="Times New Roman" w:hAnsi="Times New Roman" w:cs="Times New Roman"/>
-          <w:sz w:val="24"/>
-          <w:szCs w:val="24"/>
-          <w:highlight w:val="yellow"/>
-        </w:rPr>
-        <w:t>Как сделать отчет универсальным?</w:t>
-      </w:r>
-    </w:p>
-    <w:p>
-      <w:pPr>
-        <w:rPr>
-          <w:rFonts w:ascii="Times New Roman" w:hAnsi="Times New Roman" w:cs="Times New Roman"/>
-          <w:sz w:val="24"/>
-          <w:szCs w:val="24"/>
-        </w:rPr>
-      </w:pPr>
     </w:p>
     <w:p>
       <w:pPr>
@@ -8604,7 +8848,7 @@
 </file>
 
 <file path=word/styles.xml><?xml version="1.0" encoding="utf-8"?>
-<w:styles xmlns:mc="http://schemas.openxmlformats.org/markup-compatibility/2006" xmlns:r="http://schemas.openxmlformats.org/officeDocument/2006/relationships" xmlns:w="http://schemas.openxmlformats.org/wordprocessingml/2006/main" xmlns:w14="http://schemas.microsoft.com/office/word/2010/wordml" xmlns:w15="http://schemas.microsoft.com/office/word/2012/wordml" xmlns:w16se="http://schemas.microsoft.com/office/word/2015/wordml/symex" mc:Ignorable="w14 w15 w16se">
+<w:styles xmlns:mc="http://schemas.openxmlformats.org/markup-compatibility/2006" xmlns:r="http://schemas.openxmlformats.org/officeDocument/2006/relationships" xmlns:w="http://schemas.openxmlformats.org/wordprocessingml/2006/main" xmlns:w14="http://schemas.microsoft.com/office/word/2010/wordml" mc:Ignorable="w14">
   <w:docDefaults>
     <w:rPrDefault>
       <w:rPr>
@@ -8620,378 +8864,353 @@
       </w:pPr>
     </w:pPrDefault>
   </w:docDefaults>
-  <w:latentStyles w:defLockedState="0" w:defUIPriority="99" w:defSemiHidden="0" w:defUnhideWhenUsed="0" w:defQFormat="0" w:count="371">
-    <w:lsdException w:name="Normal" w:uiPriority="0" w:qFormat="1"/>
-    <w:lsdException w:name="heading 1" w:uiPriority="9" w:qFormat="1"/>
-    <w:lsdException w:name="heading 2" w:semiHidden="1" w:uiPriority="9" w:unhideWhenUsed="1" w:qFormat="1"/>
-    <w:lsdException w:name="heading 3" w:semiHidden="1" w:uiPriority="9" w:unhideWhenUsed="1" w:qFormat="1"/>
-    <w:lsdException w:name="heading 4" w:semiHidden="1" w:uiPriority="9" w:unhideWhenUsed="1" w:qFormat="1"/>
-    <w:lsdException w:name="heading 5" w:semiHidden="1" w:uiPriority="9" w:unhideWhenUsed="1" w:qFormat="1"/>
-    <w:lsdException w:name="heading 6" w:semiHidden="1" w:uiPriority="9" w:unhideWhenUsed="1" w:qFormat="1"/>
-    <w:lsdException w:name="heading 7" w:semiHidden="1" w:uiPriority="9" w:unhideWhenUsed="1" w:qFormat="1"/>
-    <w:lsdException w:name="heading 8" w:semiHidden="1" w:uiPriority="9" w:unhideWhenUsed="1" w:qFormat="1"/>
-    <w:lsdException w:name="heading 9" w:semiHidden="1" w:uiPriority="9" w:unhideWhenUsed="1" w:qFormat="1"/>
-    <w:lsdException w:name="index 1" w:semiHidden="1" w:unhideWhenUsed="1"/>
-    <w:lsdException w:name="index 2" w:semiHidden="1" w:unhideWhenUsed="1"/>
-    <w:lsdException w:name="index 3" w:semiHidden="1" w:unhideWhenUsed="1"/>
-    <w:lsdException w:name="index 4" w:semiHidden="1" w:unhideWhenUsed="1"/>
-    <w:lsdException w:name="index 5" w:semiHidden="1" w:unhideWhenUsed="1"/>
-    <w:lsdException w:name="index 6" w:semiHidden="1" w:unhideWhenUsed="1"/>
-    <w:lsdException w:name="index 7" w:semiHidden="1" w:unhideWhenUsed="1"/>
-    <w:lsdException w:name="index 8" w:semiHidden="1" w:unhideWhenUsed="1"/>
-    <w:lsdException w:name="index 9" w:semiHidden="1" w:unhideWhenUsed="1"/>
-    <w:lsdException w:name="toc 1" w:semiHidden="1" w:uiPriority="39" w:unhideWhenUsed="1"/>
-    <w:lsdException w:name="toc 2" w:semiHidden="1" w:uiPriority="39" w:unhideWhenUsed="1"/>
-    <w:lsdException w:name="toc 3" w:semiHidden="1" w:uiPriority="39" w:unhideWhenUsed="1"/>
-    <w:lsdException w:name="toc 4" w:semiHidden="1" w:uiPriority="39" w:unhideWhenUsed="1"/>
-    <w:lsdException w:name="toc 5" w:semiHidden="1" w:uiPriority="39" w:unhideWhenUsed="1"/>
-    <w:lsdException w:name="toc 6" w:semiHidden="1" w:uiPriority="39" w:unhideWhenUsed="1"/>
-    <w:lsdException w:name="toc 7" w:semiHidden="1" w:uiPriority="39" w:unhideWhenUsed="1"/>
-    <w:lsdException w:name="toc 8" w:semiHidden="1" w:uiPriority="39" w:unhideWhenUsed="1"/>
-    <w:lsdException w:name="toc 9" w:semiHidden="1" w:uiPriority="39" w:unhideWhenUsed="1"/>
-    <w:lsdException w:name="Normal Indent" w:semiHidden="1" w:unhideWhenUsed="1"/>
-    <w:lsdException w:name="footnote text" w:semiHidden="1" w:unhideWhenUsed="1"/>
-    <w:lsdException w:name="annotation text" w:semiHidden="1" w:unhideWhenUsed="1"/>
-    <w:lsdException w:name="header" w:semiHidden="1" w:unhideWhenUsed="1"/>
-    <w:lsdException w:name="footer" w:semiHidden="1" w:unhideWhenUsed="1"/>
-    <w:lsdException w:name="index heading" w:semiHidden="1" w:unhideWhenUsed="1"/>
-    <w:lsdException w:name="caption" w:semiHidden="1" w:uiPriority="35" w:unhideWhenUsed="1" w:qFormat="1"/>
-    <w:lsdException w:name="table of figures" w:semiHidden="1" w:unhideWhenUsed="1"/>
-    <w:lsdException w:name="envelope address" w:semiHidden="1" w:unhideWhenUsed="1"/>
-    <w:lsdException w:name="envelope return" w:semiHidden="1" w:unhideWhenUsed="1"/>
-    <w:lsdException w:name="footnote reference" w:semiHidden="1" w:unhideWhenUsed="1"/>
-    <w:lsdException w:name="annotation reference" w:semiHidden="1" w:unhideWhenUsed="1"/>
-    <w:lsdException w:name="line number" w:semiHidden="1" w:unhideWhenUsed="1"/>
-    <w:lsdException w:name="page number" w:semiHidden="1" w:unhideWhenUsed="1"/>
-    <w:lsdException w:name="endnote reference" w:semiHidden="1" w:unhideWhenUsed="1"/>
-    <w:lsdException w:name="endnote text" w:semiHidden="1" w:unhideWhenUsed="1"/>
-    <w:lsdException w:name="table of authorities" w:semiHidden="1" w:unhideWhenUsed="1"/>
-    <w:lsdException w:name="macro" w:semiHidden="1" w:unhideWhenUsed="1"/>
-    <w:lsdException w:name="toa heading" w:semiHidden="1" w:unhideWhenUsed="1"/>
-    <w:lsdException w:name="List" w:semiHidden="1" w:unhideWhenUsed="1"/>
-    <w:lsdException w:name="List Bullet" w:semiHidden="1" w:unhideWhenUsed="1"/>
-    <w:lsdException w:name="List Number" w:semiHidden="1" w:unhideWhenUsed="1"/>
-    <w:lsdException w:name="List 2" w:semiHidden="1" w:unhideWhenUsed="1"/>
-    <w:lsdException w:name="List 3" w:semiHidden="1" w:unhideWhenUsed="1"/>
-    <w:lsdException w:name="List 4" w:semiHidden="1" w:unhideWhenUsed="1"/>
-    <w:lsdException w:name="List 5" w:semiHidden="1" w:unhideWhenUsed="1"/>
-    <w:lsdException w:name="List Bullet 2" w:semiHidden="1" w:unhideWhenUsed="1"/>
-    <w:lsdException w:name="List Bullet 3" w:semiHidden="1" w:unhideWhenUsed="1"/>
-    <w:lsdException w:name="List Bullet 4" w:semiHidden="1" w:unhideWhenUsed="1"/>
-    <w:lsdException w:name="List Bullet 5" w:semiHidden="1" w:unhideWhenUsed="1"/>
-    <w:lsdException w:name="List Number 2" w:semiHidden="1" w:unhideWhenUsed="1"/>
-    <w:lsdException w:name="List Number 3" w:semiHidden="1" w:unhideWhenUsed="1"/>
-    <w:lsdException w:name="List Number 4" w:semiHidden="1" w:unhideWhenUsed="1"/>
-    <w:lsdException w:name="List Number 5" w:semiHidden="1" w:unhideWhenUsed="1"/>
-    <w:lsdException w:name="Title" w:uiPriority="10" w:qFormat="1"/>
-    <w:lsdException w:name="Closing" w:semiHidden="1" w:unhideWhenUsed="1"/>
-    <w:lsdException w:name="Signature" w:semiHidden="1" w:unhideWhenUsed="1"/>
-    <w:lsdException w:name="Default Paragraph Font" w:semiHidden="1" w:uiPriority="1" w:unhideWhenUsed="1"/>
-    <w:lsdException w:name="Body Text" w:semiHidden="1" w:unhideWhenUsed="1"/>
-    <w:lsdException w:name="Body Text Indent" w:semiHidden="1" w:unhideWhenUsed="1"/>
-    <w:lsdException w:name="List Continue" w:semiHidden="1" w:unhideWhenUsed="1"/>
-    <w:lsdException w:name="List Continue 2" w:semiHidden="1" w:unhideWhenUsed="1"/>
-    <w:lsdException w:name="List Continue 3" w:semiHidden="1" w:unhideWhenUsed="1"/>
-    <w:lsdException w:name="List Continue 4" w:semiHidden="1" w:unhideWhenUsed="1"/>
-    <w:lsdException w:name="List Continue 5" w:semiHidden="1" w:unhideWhenUsed="1"/>
-    <w:lsdException w:name="Message Header" w:semiHidden="1" w:unhideWhenUsed="1"/>
-    <w:lsdException w:name="Subtitle" w:uiPriority="11" w:qFormat="1"/>
-    <w:lsdException w:name="Salutation" w:semiHidden="1" w:unhideWhenUsed="1"/>
-    <w:lsdException w:name="Date" w:semiHidden="1" w:unhideWhenUsed="1"/>
-    <w:lsdException w:name="Body Text First Indent" w:semiHidden="1" w:unhideWhenUsed="1"/>
-    <w:lsdException w:name="Body Text First Indent 2" w:semiHidden="1" w:unhideWhenUsed="1"/>
-    <w:lsdException w:name="Note Heading" w:semiHidden="1" w:unhideWhenUsed="1"/>
-    <w:lsdException w:name="Body Text 2" w:semiHidden="1" w:unhideWhenUsed="1"/>
-    <w:lsdException w:name="Body Text 3" w:semiHidden="1" w:unhideWhenUsed="1"/>
-    <w:lsdException w:name="Body Text Indent 2" w:semiHidden="1" w:unhideWhenUsed="1"/>
-    <w:lsdException w:name="Body Text Indent 3" w:semiHidden="1" w:unhideWhenUsed="1"/>
-    <w:lsdException w:name="Block Text" w:semiHidden="1" w:unhideWhenUsed="1"/>
-    <w:lsdException w:name="Hyperlink" w:semiHidden="1" w:unhideWhenUsed="1"/>
-    <w:lsdException w:name="FollowedHyperlink" w:semiHidden="1" w:unhideWhenUsed="1"/>
-    <w:lsdException w:name="Strong" w:uiPriority="22" w:qFormat="1"/>
-    <w:lsdException w:name="Emphasis" w:uiPriority="20" w:qFormat="1"/>
-    <w:lsdException w:name="Document Map" w:semiHidden="1" w:unhideWhenUsed="1"/>
-    <w:lsdException w:name="Plain Text" w:semiHidden="1" w:unhideWhenUsed="1"/>
-    <w:lsdException w:name="E-mail Signature" w:semiHidden="1" w:unhideWhenUsed="1"/>
-    <w:lsdException w:name="HTML Top of Form" w:semiHidden="1" w:unhideWhenUsed="1"/>
-    <w:lsdException w:name="HTML Bottom of Form" w:semiHidden="1" w:unhideWhenUsed="1"/>
-    <w:lsdException w:name="Normal (Web)" w:semiHidden="1" w:unhideWhenUsed="1"/>
-    <w:lsdException w:name="HTML Acronym" w:semiHidden="1" w:unhideWhenUsed="1"/>
-    <w:lsdException w:name="HTML Address" w:semiHidden="1" w:unhideWhenUsed="1"/>
-    <w:lsdException w:name="HTML Cite" w:semiHidden="1" w:unhideWhenUsed="1"/>
-    <w:lsdException w:name="HTML Code" w:semiHidden="1" w:unhideWhenUsed="1"/>
-    <w:lsdException w:name="HTML Definition" w:semiHidden="1" w:unhideWhenUsed="1"/>
-    <w:lsdException w:name="HTML Keyboard" w:semiHidden="1" w:unhideWhenUsed="1"/>
-    <w:lsdException w:name="HTML Preformatted" w:semiHidden="1" w:unhideWhenUsed="1"/>
-    <w:lsdException w:name="HTML Sample" w:semiHidden="1" w:unhideWhenUsed="1"/>
-    <w:lsdException w:name="HTML Typewriter" w:semiHidden="1" w:unhideWhenUsed="1"/>
-    <w:lsdException w:name="HTML Variable" w:semiHidden="1" w:unhideWhenUsed="1"/>
-    <w:lsdException w:name="Normal Table" w:semiHidden="1" w:unhideWhenUsed="1"/>
-    <w:lsdException w:name="annotation subject" w:semiHidden="1" w:unhideWhenUsed="1"/>
-    <w:lsdException w:name="No List" w:semiHidden="1" w:unhideWhenUsed="1"/>
-    <w:lsdException w:name="Outline List 1" w:semiHidden="1" w:unhideWhenUsed="1"/>
-    <w:lsdException w:name="Outline List 2" w:semiHidden="1" w:unhideWhenUsed="1"/>
-    <w:lsdException w:name="Outline List 3" w:semiHidden="1" w:unhideWhenUsed="1"/>
-    <w:lsdException w:name="Table Simple 1" w:semiHidden="1" w:unhideWhenUsed="1"/>
-    <w:lsdException w:name="Table Simple 2" w:semiHidden="1" w:unhideWhenUsed="1"/>
-    <w:lsdException w:name="Table Simple 3" w:semiHidden="1" w:unhideWhenUsed="1"/>
-    <w:lsdException w:name="Table Classic 1" w:semiHidden="1" w:unhideWhenUsed="1"/>
-    <w:lsdException w:name="Table Classic 2" w:semiHidden="1" w:unhideWhenUsed="1"/>
-    <w:lsdException w:name="Table Classic 3" w:semiHidden="1" w:unhideWhenUsed="1"/>
-    <w:lsdException w:name="Table Classic 4" w:semiHidden="1" w:unhideWhenUsed="1"/>
-    <w:lsdException w:name="Table Colorful 1" w:semiHidden="1" w:unhideWhenUsed="1"/>
-    <w:lsdException w:name="Table Colorful 2" w:semiHidden="1" w:unhideWhenUsed="1"/>
-    <w:lsdException w:name="Table Colorful 3" w:semiHidden="1" w:unhideWhenUsed="1"/>
-    <w:lsdException w:name="Table Columns 1" w:semiHidden="1" w:unhideWhenUsed="1"/>
-    <w:lsdException w:name="Table Columns 2" w:semiHidden="1" w:unhideWhenUsed="1"/>
-    <w:lsdException w:name="Table Columns 3" w:semiHidden="1" w:unhideWhenUsed="1"/>
-    <w:lsdException w:name="Table Columns 4" w:semiHidden="1" w:unhideWhenUsed="1"/>
-    <w:lsdException w:name="Table Columns 5" w:semiHidden="1" w:unhideWhenUsed="1"/>
-    <w:lsdException w:name="Table Grid 1" w:semiHidden="1" w:unhideWhenUsed="1"/>
-    <w:lsdException w:name="Table Grid 2" w:semiHidden="1" w:unhideWhenUsed="1"/>
-    <w:lsdException w:name="Table Grid 3" w:semiHidden="1" w:unhideWhenUsed="1"/>
-    <w:lsdException w:name="Table Grid 4" w:semiHidden="1" w:unhideWhenUsed="1"/>
-    <w:lsdException w:name="Table Grid 5" w:semiHidden="1" w:unhideWhenUsed="1"/>
-    <w:lsdException w:name="Table Grid 6" w:semiHidden="1" w:unhideWhenUsed="1"/>
-    <w:lsdException w:name="Table Grid 7" w:semiHidden="1" w:unhideWhenUsed="1"/>
-    <w:lsdException w:name="Table Grid 8" w:semiHidden="1" w:unhideWhenUsed="1"/>
-    <w:lsdException w:name="Table List 1" w:semiHidden="1" w:unhideWhenUsed="1"/>
-    <w:lsdException w:name="Table List 2" w:semiHidden="1" w:unhideWhenUsed="1"/>
-    <w:lsdException w:name="Table List 3" w:semiHidden="1" w:unhideWhenUsed="1"/>
-    <w:lsdException w:name="Table List 4" w:semiHidden="1" w:unhideWhenUsed="1"/>
-    <w:lsdException w:name="Table List 5" w:semiHidden="1" w:unhideWhenUsed="1"/>
-    <w:lsdException w:name="Table List 6" w:semiHidden="1" w:unhideWhenUsed="1"/>
-    <w:lsdException w:name="Table List 7" w:semiHidden="1" w:unhideWhenUsed="1"/>
-    <w:lsdException w:name="Table List 8" w:semiHidden="1" w:unhideWhenUsed="1"/>
-    <w:lsdException w:name="Table 3D effects 1" w:semiHidden="1" w:unhideWhenUsed="1"/>
-    <w:lsdException w:name="Table 3D effects 2" w:semiHidden="1" w:unhideWhenUsed="1"/>
-    <w:lsdException w:name="Table 3D effects 3" w:semiHidden="1" w:unhideWhenUsed="1"/>
-    <w:lsdException w:name="Table Contemporary" w:semiHidden="1" w:unhideWhenUsed="1"/>
-    <w:lsdException w:name="Table Elegant" w:semiHidden="1" w:unhideWhenUsed="1"/>
-    <w:lsdException w:name="Table Professional" w:semiHidden="1" w:unhideWhenUsed="1"/>
-    <w:lsdException w:name="Table Subtle 1" w:semiHidden="1" w:unhideWhenUsed="1"/>
-    <w:lsdException w:name="Table Subtle 2" w:semiHidden="1" w:unhideWhenUsed="1"/>
-    <w:lsdException w:name="Table Web 1" w:semiHidden="1" w:unhideWhenUsed="1"/>
-    <w:lsdException w:name="Table Web 2" w:semiHidden="1" w:unhideWhenUsed="1"/>
-    <w:lsdException w:name="Table Web 3" w:semiHidden="1" w:unhideWhenUsed="1"/>
-    <w:lsdException w:name="Balloon Text" w:semiHidden="1" w:unhideWhenUsed="1"/>
-    <w:lsdException w:name="Table Grid" w:uiPriority="39"/>
-    <w:lsdException w:name="Table Theme" w:semiHidden="1" w:unhideWhenUsed="1"/>
-    <w:lsdException w:name="Placeholder Text" w:semiHidden="1"/>
-    <w:lsdException w:name="No Spacing" w:uiPriority="1" w:qFormat="1"/>
-    <w:lsdException w:name="Light Shading" w:uiPriority="60"/>
-    <w:lsdException w:name="Light List" w:uiPriority="61"/>
-    <w:lsdException w:name="Light Grid" w:uiPriority="62"/>
-    <w:lsdException w:name="Medium Shading 1" w:uiPriority="63"/>
-    <w:lsdException w:name="Medium Shading 2" w:uiPriority="64"/>
-    <w:lsdException w:name="Medium List 1" w:uiPriority="65"/>
-    <w:lsdException w:name="Medium List 2" w:uiPriority="66"/>
-    <w:lsdException w:name="Medium Grid 1" w:uiPriority="67"/>
-    <w:lsdException w:name="Medium Grid 2" w:uiPriority="68"/>
-    <w:lsdException w:name="Medium Grid 3" w:uiPriority="69"/>
-    <w:lsdException w:name="Dark List" w:uiPriority="70"/>
-    <w:lsdException w:name="Colorful Shading" w:uiPriority="71"/>
-    <w:lsdException w:name="Colorful List" w:uiPriority="72"/>
-    <w:lsdException w:name="Colorful Grid" w:uiPriority="73"/>
-    <w:lsdException w:name="Light Shading Accent 1" w:uiPriority="60"/>
-    <w:lsdException w:name="Light List Accent 1" w:uiPriority="61"/>
-    <w:lsdException w:name="Light Grid Accent 1" w:uiPriority="62"/>
-    <w:lsdException w:name="Medium Shading 1 Accent 1" w:uiPriority="63"/>
-    <w:lsdException w:name="Medium Shading 2 Accent 1" w:uiPriority="64"/>
-    <w:lsdException w:name="Medium List 1 Accent 1" w:uiPriority="65"/>
-    <w:lsdException w:name="Revision" w:semiHidden="1"/>
-    <w:lsdException w:name="List Paragraph" w:uiPriority="34" w:qFormat="1"/>
-    <w:lsdException w:name="Quote" w:uiPriority="29" w:qFormat="1"/>
-    <w:lsdException w:name="Intense Quote" w:uiPriority="30" w:qFormat="1"/>
-    <w:lsdException w:name="Medium List 2 Accent 1" w:uiPriority="66"/>
-    <w:lsdException w:name="Medium Grid 1 Accent 1" w:uiPriority="67"/>
-    <w:lsdException w:name="Medium Grid 2 Accent 1" w:uiPriority="68"/>
-    <w:lsdException w:name="Medium Grid 3 Accent 1" w:uiPriority="69"/>
-    <w:lsdException w:name="Dark List Accent 1" w:uiPriority="70"/>
-    <w:lsdException w:name="Colorful Shading Accent 1" w:uiPriority="71"/>
-    <w:lsdException w:name="Colorful List Accent 1" w:uiPriority="72"/>
-    <w:lsdException w:name="Colorful Grid Accent 1" w:uiPriority="73"/>
-    <w:lsdException w:name="Light Shading Accent 2" w:uiPriority="60"/>
-    <w:lsdException w:name="Light List Accent 2" w:uiPriority="61"/>
-    <w:lsdException w:name="Light Grid Accent 2" w:uiPriority="62"/>
-    <w:lsdException w:name="Medium Shading 1 Accent 2" w:uiPriority="63"/>
-    <w:lsdException w:name="Medium Shading 2 Accent 2" w:uiPriority="64"/>
-    <w:lsdException w:name="Medium List 1 Accent 2" w:uiPriority="65"/>
-    <w:lsdException w:name="Medium List 2 Accent 2" w:uiPriority="66"/>
-    <w:lsdException w:name="Medium Grid 1 Accent 2" w:uiPriority="67"/>
-    <w:lsdException w:name="Medium Grid 2 Accent 2" w:uiPriority="68"/>
-    <w:lsdException w:name="Medium Grid 3 Accent 2" w:uiPriority="69"/>
-    <w:lsdException w:name="Dark List Accent 2" w:uiPriority="70"/>
-    <w:lsdException w:name="Colorful Shading Accent 2" w:uiPriority="71"/>
-    <w:lsdException w:name="Colorful List Accent 2" w:uiPriority="72"/>
-    <w:lsdException w:name="Colorful Grid Accent 2" w:uiPriority="73"/>
-    <w:lsdException w:name="Light Shading Accent 3" w:uiPriority="60"/>
-    <w:lsdException w:name="Light List Accent 3" w:uiPriority="61"/>
-    <w:lsdException w:name="Light Grid Accent 3" w:uiPriority="62"/>
-    <w:lsdException w:name="Medium Shading 1 Accent 3" w:uiPriority="63"/>
-    <w:lsdException w:name="Medium Shading 2 Accent 3" w:uiPriority="64"/>
-    <w:lsdException w:name="Medium List 1 Accent 3" w:uiPriority="65"/>
-    <w:lsdException w:name="Medium List 2 Accent 3" w:uiPriority="66"/>
-    <w:lsdException w:name="Medium Grid 1 Accent 3" w:uiPriority="67"/>
-    <w:lsdException w:name="Medium Grid 2 Accent 3" w:uiPriority="68"/>
-    <w:lsdException w:name="Medium Grid 3 Accent 3" w:uiPriority="69"/>
-    <w:lsdException w:name="Dark List Accent 3" w:uiPriority="70"/>
-    <w:lsdException w:name="Colorful Shading Accent 3" w:uiPriority="71"/>
-    <w:lsdException w:name="Colorful List Accent 3" w:uiPriority="72"/>
-    <w:lsdException w:name="Colorful Grid Accent 3" w:uiPriority="73"/>
-    <w:lsdException w:name="Light Shading Accent 4" w:uiPriority="60"/>
-    <w:lsdException w:name="Light List Accent 4" w:uiPriority="61"/>
-    <w:lsdException w:name="Light Grid Accent 4" w:uiPriority="62"/>
-    <w:lsdException w:name="Medium Shading 1 Accent 4" w:uiPriority="63"/>
-    <w:lsdException w:name="Medium Shading 2 Accent 4" w:uiPriority="64"/>
-    <w:lsdException w:name="Medium List 1 Accent 4" w:uiPriority="65"/>
-    <w:lsdException w:name="Medium List 2 Accent 4" w:uiPriority="66"/>
-    <w:lsdException w:name="Medium Grid 1 Accent 4" w:uiPriority="67"/>
-    <w:lsdException w:name="Medium Grid 2 Accent 4" w:uiPriority="68"/>
-    <w:lsdException w:name="Medium Grid 3 Accent 4" w:uiPriority="69"/>
-    <w:lsdException w:name="Dark List Accent 4" w:uiPriority="70"/>
-    <w:lsdException w:name="Colorful Shading Accent 4" w:uiPriority="71"/>
-    <w:lsdException w:name="Colorful List Accent 4" w:uiPriority="72"/>
-    <w:lsdException w:name="Colorful Grid Accent 4" w:uiPriority="73"/>
-    <w:lsdException w:name="Light Shading Accent 5" w:uiPriority="60"/>
-    <w:lsdException w:name="Light List Accent 5" w:uiPriority="61"/>
-    <w:lsdException w:name="Light Grid Accent 5" w:uiPriority="62"/>
-    <w:lsdException w:name="Medium Shading 1 Accent 5" w:uiPriority="63"/>
-    <w:lsdException w:name="Medium Shading 2 Accent 5" w:uiPriority="64"/>
-    <w:lsdException w:name="Medium List 1 Accent 5" w:uiPriority="65"/>
-    <w:lsdException w:name="Medium List 2 Accent 5" w:uiPriority="66"/>
-    <w:lsdException w:name="Medium Grid 1 Accent 5" w:uiPriority="67"/>
-    <w:lsdException w:name="Medium Grid 2 Accent 5" w:uiPriority="68"/>
-    <w:lsdException w:name="Medium Grid 3 Accent 5" w:uiPriority="69"/>
-    <w:lsdException w:name="Dark List Accent 5" w:uiPriority="70"/>
-    <w:lsdException w:name="Colorful Shading Accent 5" w:uiPriority="71"/>
-    <w:lsdException w:name="Colorful List Accent 5" w:uiPriority="72"/>
-    <w:lsdException w:name="Colorful Grid Accent 5" w:uiPriority="73"/>
-    <w:lsdException w:name="Light Shading Accent 6" w:uiPriority="60"/>
-    <w:lsdException w:name="Light List Accent 6" w:uiPriority="61"/>
-    <w:lsdException w:name="Light Grid Accent 6" w:uiPriority="62"/>
-    <w:lsdException w:name="Medium Shading 1 Accent 6" w:uiPriority="63"/>
-    <w:lsdException w:name="Medium Shading 2 Accent 6" w:uiPriority="64"/>
-    <w:lsdException w:name="Medium List 1 Accent 6" w:uiPriority="65"/>
-    <w:lsdException w:name="Medium List 2 Accent 6" w:uiPriority="66"/>
-    <w:lsdException w:name="Medium Grid 1 Accent 6" w:uiPriority="67"/>
-    <w:lsdException w:name="Medium Grid 2 Accent 6" w:uiPriority="68"/>
-    <w:lsdException w:name="Medium Grid 3 Accent 6" w:uiPriority="69"/>
-    <w:lsdException w:name="Dark List Accent 6" w:uiPriority="70"/>
-    <w:lsdException w:name="Colorful Shading Accent 6" w:uiPriority="71"/>
-    <w:lsdException w:name="Colorful List Accent 6" w:uiPriority="72"/>
-    <w:lsdException w:name="Colorful Grid Accent 6" w:uiPriority="73"/>
-    <w:lsdException w:name="Subtle Emphasis" w:uiPriority="19" w:qFormat="1"/>
-    <w:lsdException w:name="Intense Emphasis" w:uiPriority="21" w:qFormat="1"/>
-    <w:lsdException w:name="Subtle Reference" w:uiPriority="31" w:qFormat="1"/>
-    <w:lsdException w:name="Intense Reference" w:uiPriority="32" w:qFormat="1"/>
-    <w:lsdException w:name="Book Title" w:uiPriority="33" w:qFormat="1"/>
-    <w:lsdException w:name="Bibliography" w:semiHidden="1" w:uiPriority="37" w:unhideWhenUsed="1"/>
-    <w:lsdException w:name="TOC Heading" w:semiHidden="1" w:uiPriority="39" w:unhideWhenUsed="1" w:qFormat="1"/>
-    <w:lsdException w:name="Plain Table 1" w:uiPriority="41"/>
-    <w:lsdException w:name="Plain Table 2" w:uiPriority="42"/>
-    <w:lsdException w:name="Plain Table 3" w:uiPriority="43"/>
-    <w:lsdException w:name="Plain Table 4" w:uiPriority="44"/>
-    <w:lsdException w:name="Plain Table 5" w:uiPriority="45"/>
-    <w:lsdException w:name="Grid Table Light" w:uiPriority="40"/>
-    <w:lsdException w:name="Grid Table 1 Light" w:uiPriority="46"/>
-    <w:lsdException w:name="Grid Table 2" w:uiPriority="47"/>
-    <w:lsdException w:name="Grid Table 3" w:uiPriority="48"/>
-    <w:lsdException w:name="Grid Table 4" w:uiPriority="49"/>
-    <w:lsdException w:name="Grid Table 5 Dark" w:uiPriority="50"/>
-    <w:lsdException w:name="Grid Table 6 Colorful" w:uiPriority="51"/>
-    <w:lsdException w:name="Grid Table 7 Colorful" w:uiPriority="52"/>
-    <w:lsdException w:name="Grid Table 1 Light Accent 1" w:uiPriority="46"/>
-    <w:lsdException w:name="Grid Table 2 Accent 1" w:uiPriority="47"/>
-    <w:lsdException w:name="Grid Table 3 Accent 1" w:uiPriority="48"/>
-    <w:lsdException w:name="Grid Table 4 Accent 1" w:uiPriority="49"/>
-    <w:lsdException w:name="Grid Table 5 Dark Accent 1" w:uiPriority="50"/>
-    <w:lsdException w:name="Grid Table 6 Colorful Accent 1" w:uiPriority="51"/>
-    <w:lsdException w:name="Grid Table 7 Colorful Accent 1" w:uiPriority="52"/>
-    <w:lsdException w:name="Grid Table 1 Light Accent 2" w:uiPriority="46"/>
-    <w:lsdException w:name="Grid Table 2 Accent 2" w:uiPriority="47"/>
-    <w:lsdException w:name="Grid Table 3 Accent 2" w:uiPriority="48"/>
-    <w:lsdException w:name="Grid Table 4 Accent 2" w:uiPriority="49"/>
-    <w:lsdException w:name="Grid Table 5 Dark Accent 2" w:uiPriority="50"/>
-    <w:lsdException w:name="Grid Table 6 Colorful Accent 2" w:uiPriority="51"/>
-    <w:lsdException w:name="Grid Table 7 Colorful Accent 2" w:uiPriority="52"/>
-    <w:lsdException w:name="Grid Table 1 Light Accent 3" w:uiPriority="46"/>
-    <w:lsdException w:name="Grid Table 2 Accent 3" w:uiPriority="47"/>
-    <w:lsdException w:name="Grid Table 3 Accent 3" w:uiPriority="48"/>
-    <w:lsdException w:name="Grid Table 4 Accent 3" w:uiPriority="49"/>
-    <w:lsdException w:name="Grid Table 5 Dark Accent 3" w:uiPriority="50"/>
-    <w:lsdException w:name="Grid Table 6 Colorful Accent 3" w:uiPriority="51"/>
-    <w:lsdException w:name="Grid Table 7 Colorful Accent 3" w:uiPriority="52"/>
-    <w:lsdException w:name="Grid Table 1 Light Accent 4" w:uiPriority="46"/>
-    <w:lsdException w:name="Grid Table 2 Accent 4" w:uiPriority="47"/>
-    <w:lsdException w:name="Grid Table 3 Accent 4" w:uiPriority="48"/>
-    <w:lsdException w:name="Grid Table 4 Accent 4" w:uiPriority="49"/>
-    <w:lsdException w:name="Grid Table 5 Dark Accent 4" w:uiPriority="50"/>
-    <w:lsdException w:name="Grid Table 6 Colorful Accent 4" w:uiPriority="51"/>
-    <w:lsdException w:name="Grid Table 7 Colorful Accent 4" w:uiPriority="52"/>
-    <w:lsdException w:name="Grid Table 1 Light Accent 5" w:uiPriority="46"/>
-    <w:lsdException w:name="Grid Table 2 Accent 5" w:uiPriority="47"/>
-    <w:lsdException w:name="Grid Table 3 Accent 5" w:uiPriority="48"/>
-    <w:lsdException w:name="Grid Table 4 Accent 5" w:uiPriority="49"/>
-    <w:lsdException w:name="Grid Table 5 Dark Accent 5" w:uiPriority="50"/>
-    <w:lsdException w:name="Grid Table 6 Colorful Accent 5" w:uiPriority="51"/>
-    <w:lsdException w:name="Grid Table 7 Colorful Accent 5" w:uiPriority="52"/>
-    <w:lsdException w:name="Grid Table 1 Light Accent 6" w:uiPriority="46"/>
-    <w:lsdException w:name="Grid Table 2 Accent 6" w:uiPriority="47"/>
-    <w:lsdException w:name="Grid Table 3 Accent 6" w:uiPriority="48"/>
-    <w:lsdException w:name="Grid Table 4 Accent 6" w:uiPriority="49"/>
-    <w:lsdException w:name="Grid Table 5 Dark Accent 6" w:uiPriority="50"/>
-    <w:lsdException w:name="Grid Table 6 Colorful Accent 6" w:uiPriority="51"/>
-    <w:lsdException w:name="Grid Table 7 Colorful Accent 6" w:uiPriority="52"/>
-    <w:lsdException w:name="List Table 1 Light" w:uiPriority="46"/>
-    <w:lsdException w:name="List Table 2" w:uiPriority="47"/>
-    <w:lsdException w:name="List Table 3" w:uiPriority="48"/>
-    <w:lsdException w:name="List Table 4" w:uiPriority="49"/>
-    <w:lsdException w:name="List Table 5 Dark" w:uiPriority="50"/>
-    <w:lsdException w:name="List Table 6 Colorful" w:uiPriority="51"/>
-    <w:lsdException w:name="List Table 7 Colorful" w:uiPriority="52"/>
-    <w:lsdException w:name="List Table 1 Light Accent 1" w:uiPriority="46"/>
-    <w:lsdException w:name="List Table 2 Accent 1" w:uiPriority="47"/>
-    <w:lsdException w:name="List Table 3 Accent 1" w:uiPriority="48"/>
-    <w:lsdException w:name="List Table 4 Accent 1" w:uiPriority="49"/>
-    <w:lsdException w:name="List Table 5 Dark Accent 1" w:uiPriority="50"/>
-    <w:lsdException w:name="List Table 6 Colorful Accent 1" w:uiPriority="51"/>
-    <w:lsdException w:name="List Table 7 Colorful Accent 1" w:uiPriority="52"/>
-    <w:lsdException w:name="List Table 1 Light Accent 2" w:uiPriority="46"/>
-    <w:lsdException w:name="List Table 2 Accent 2" w:uiPriority="47"/>
-    <w:lsdException w:name="List Table 3 Accent 2" w:uiPriority="48"/>
-    <w:lsdException w:name="List Table 4 Accent 2" w:uiPriority="49"/>
-    <w:lsdException w:name="List Table 5 Dark Accent 2" w:uiPriority="50"/>
-    <w:lsdException w:name="List Table 6 Colorful Accent 2" w:uiPriority="51"/>
-    <w:lsdException w:name="List Table 7 Colorful Accent 2" w:uiPriority="52"/>
-    <w:lsdException w:name="List Table 1 Light Accent 3" w:uiPriority="46"/>
-    <w:lsdException w:name="List Table 2 Accent 3" w:uiPriority="47"/>
-    <w:lsdException w:name="List Table 3 Accent 3" w:uiPriority="48"/>
-    <w:lsdException w:name="List Table 4 Accent 3" w:uiPriority="49"/>
-    <w:lsdException w:name="List Table 5 Dark Accent 3" w:uiPriority="50"/>
-    <w:lsdException w:name="List Table 6 Colorful Accent 3" w:uiPriority="51"/>
-    <w:lsdException w:name="List Table 7 Colorful Accent 3" w:uiPriority="52"/>
-    <w:lsdException w:name="List Table 1 Light Accent 4" w:uiPriority="46"/>
-    <w:lsdException w:name="List Table 2 Accent 4" w:uiPriority="47"/>
-    <w:lsdException w:name="List Table 3 Accent 4" w:uiPriority="48"/>
-    <w:lsdException w:name="List Table 4 Accent 4" w:uiPriority="49"/>
-    <w:lsdException w:name="List Table 5 Dark Accent 4" w:uiPriority="50"/>
-    <w:lsdException w:name="List Table 6 Colorful Accent 4" w:uiPriority="51"/>
-    <w:lsdException w:name="List Table 7 Colorful Accent 4" w:uiPriority="52"/>
-    <w:lsdException w:name="List Table 1 Light Accent 5" w:uiPriority="46"/>
-    <w:lsdException w:name="List Table 2 Accent 5" w:uiPriority="47"/>
-    <w:lsdException w:name="List Table 3 Accent 5" w:uiPriority="48"/>
-    <w:lsdException w:name="List Table 4 Accent 5" w:uiPriority="49"/>
-    <w:lsdException w:name="List Table 5 Dark Accent 5" w:uiPriority="50"/>
-    <w:lsdException w:name="List Table 6 Colorful Accent 5" w:uiPriority="51"/>
-    <w:lsdException w:name="List Table 7 Colorful Accent 5" w:uiPriority="52"/>
-    <w:lsdException w:name="List Table 1 Light Accent 6" w:uiPriority="46"/>
-    <w:lsdException w:name="List Table 2 Accent 6" w:uiPriority="47"/>
-    <w:lsdException w:name="List Table 3 Accent 6" w:uiPriority="48"/>
-    <w:lsdException w:name="List Table 4 Accent 6" w:uiPriority="49"/>
-    <w:lsdException w:name="List Table 5 Dark Accent 6" w:uiPriority="50"/>
-    <w:lsdException w:name="List Table 6 Colorful Accent 6" w:uiPriority="51"/>
-    <w:lsdException w:name="List Table 7 Colorful Accent 6" w:uiPriority="52"/>
+  <w:latentStyles w:defLockedState="0" w:defUIPriority="99" w:defSemiHidden="1" w:defUnhideWhenUsed="1" w:defQFormat="0" w:count="267">
+    <w:lsdException w:name="Normal" w:semiHidden="0" w:uiPriority="0" w:unhideWhenUsed="0" w:qFormat="1"/>
+    <w:lsdException w:name="heading 1" w:semiHidden="0" w:uiPriority="9" w:unhideWhenUsed="0" w:qFormat="1"/>
+    <w:lsdException w:name="heading 2" w:uiPriority="9" w:qFormat="1"/>
+    <w:lsdException w:name="heading 3" w:uiPriority="9" w:qFormat="1"/>
+    <w:lsdException w:name="heading 4" w:uiPriority="9" w:qFormat="1"/>
+    <w:lsdException w:name="heading 5" w:uiPriority="9" w:qFormat="1"/>
+    <w:lsdException w:name="heading 6" w:uiPriority="9" w:qFormat="1"/>
+    <w:lsdException w:name="heading 7" w:uiPriority="9" w:qFormat="1"/>
+    <w:lsdException w:name="heading 8" w:uiPriority="9" w:qFormat="1"/>
+    <w:lsdException w:name="heading 9" w:uiPriority="9" w:qFormat="1"/>
+    <w:lsdException w:name="toc 1" w:uiPriority="39"/>
+    <w:lsdException w:name="toc 2" w:uiPriority="39"/>
+    <w:lsdException w:name="toc 3" w:uiPriority="39"/>
+    <w:lsdException w:name="toc 4" w:uiPriority="39"/>
+    <w:lsdException w:name="toc 5" w:uiPriority="39"/>
+    <w:lsdException w:name="toc 6" w:uiPriority="39"/>
+    <w:lsdException w:name="toc 7" w:uiPriority="39"/>
+    <w:lsdException w:name="toc 8" w:uiPriority="39"/>
+    <w:lsdException w:name="toc 9" w:uiPriority="39"/>
+    <w:lsdException w:name="caption" w:uiPriority="35" w:qFormat="1"/>
+    <w:lsdException w:name="Title" w:semiHidden="0" w:uiPriority="10" w:unhideWhenUsed="0" w:qFormat="1"/>
+    <w:lsdException w:name="Default Paragraph Font" w:uiPriority="1"/>
+    <w:lsdException w:name="Subtitle" w:semiHidden="0" w:uiPriority="11" w:unhideWhenUsed="0" w:qFormat="1"/>
+    <w:lsdException w:name="Strong" w:semiHidden="0" w:uiPriority="22" w:unhideWhenUsed="0" w:qFormat="1"/>
+    <w:lsdException w:name="Emphasis" w:semiHidden="0" w:uiPriority="20" w:unhideWhenUsed="0" w:qFormat="1"/>
+    <w:lsdException w:name="Table Grid" w:semiHidden="0" w:uiPriority="39" w:unhideWhenUsed="0"/>
+    <w:lsdException w:name="Placeholder Text" w:unhideWhenUsed="0"/>
+    <w:lsdException w:name="No Spacing" w:semiHidden="0" w:uiPriority="1" w:unhideWhenUsed="0" w:qFormat="1"/>
+    <w:lsdException w:name="Light Shading" w:semiHidden="0" w:uiPriority="60" w:unhideWhenUsed="0"/>
+    <w:lsdException w:name="Light List" w:semiHidden="0" w:uiPriority="61" w:unhideWhenUsed="0"/>
+    <w:lsdException w:name="Light Grid" w:semiHidden="0" w:uiPriority="62" w:unhideWhenUsed="0"/>
+    <w:lsdException w:name="Medium Shading 1" w:semiHidden="0" w:uiPriority="63" w:unhideWhenUsed="0"/>
+    <w:lsdException w:name="Medium Shading 2" w:semiHidden="0" w:uiPriority="64" w:unhideWhenUsed="0"/>
+    <w:lsdException w:name="Medium List 1" w:semiHidden="0" w:uiPriority="65" w:unhideWhenUsed="0"/>
+    <w:lsdException w:name="Medium List 2" w:semiHidden="0" w:uiPriority="66" w:unhideWhenUsed="0"/>
+    <w:lsdException w:name="Medium Grid 1" w:semiHidden="0" w:uiPriority="67" w:unhideWhenUsed="0"/>
+    <w:lsdException w:name="Medium Grid 2" w:semiHidden="0" w:uiPriority="68" w:unhideWhenUsed="0"/>
+    <w:lsdException w:name="Medium Grid 3" w:semiHidden="0" w:uiPriority="69" w:unhideWhenUsed="0"/>
+    <w:lsdException w:name="Dark List" w:semiHidden="0" w:uiPriority="70" w:unhideWhenUsed="0"/>
+    <w:lsdException w:name="Colorful Shading" w:semiHidden="0" w:uiPriority="71" w:unhideWhenUsed="0"/>
+    <w:lsdException w:name="Colorful List" w:semiHidden="0" w:uiPriority="72" w:unhideWhenUsed="0"/>
+    <w:lsdException w:name="Colorful Grid" w:semiHidden="0" w:uiPriority="73" w:unhideWhenUsed="0"/>
+    <w:lsdException w:name="Light Shading Accent 1" w:semiHidden="0" w:uiPriority="60" w:unhideWhenUsed="0"/>
+    <w:lsdException w:name="Light List Accent 1" w:semiHidden="0" w:uiPriority="61" w:unhideWhenUsed="0"/>
+    <w:lsdException w:name="Light Grid Accent 1" w:semiHidden="0" w:uiPriority="62" w:unhideWhenUsed="0"/>
+    <w:lsdException w:name="Medium Shading 1 Accent 1" w:semiHidden="0" w:uiPriority="63" w:unhideWhenUsed="0"/>
+    <w:lsdException w:name="Medium Shading 2 Accent 1" w:semiHidden="0" w:uiPriority="64" w:unhideWhenUsed="0"/>
+    <w:lsdException w:name="Medium List 1 Accent 1" w:semiHidden="0" w:uiPriority="65" w:unhideWhenUsed="0"/>
+    <w:lsdException w:name="Revision" w:unhideWhenUsed="0"/>
+    <w:lsdException w:name="List Paragraph" w:semiHidden="0" w:uiPriority="34" w:unhideWhenUsed="0" w:qFormat="1"/>
+    <w:lsdException w:name="Quote" w:semiHidden="0" w:uiPriority="29" w:unhideWhenUsed="0" w:qFormat="1"/>
+    <w:lsdException w:name="Intense Quote" w:semiHidden="0" w:uiPriority="30" w:unhideWhenUsed="0" w:qFormat="1"/>
+    <w:lsdException w:name="Medium List 2 Accent 1" w:semiHidden="0" w:uiPriority="66" w:unhideWhenUsed="0"/>
+    <w:lsdException w:name="Medium Grid 1 Accent 1" w:semiHidden="0" w:uiPriority="67" w:unhideWhenUsed="0"/>
+    <w:lsdException w:name="Medium Grid 2 Accent 1" w:semiHidden="0" w:uiPriority="68" w:unhideWhenUsed="0"/>
+    <w:lsdException w:name="Medium Grid 3 Accent 1" w:semiHidden="0" w:uiPriority="69" w:unhideWhenUsed="0"/>
+    <w:lsdException w:name="Dark List Accent 1" w:semiHidden="0" w:uiPriority="70" w:unhideWhenUsed="0"/>
+    <w:lsdException w:name="Colorful Shading Accent 1" w:semiHidden="0" w:uiPriority="71" w:unhideWhenUsed="0"/>
+    <w:lsdException w:name="Colorful List Accent 1" w:semiHidden="0" w:uiPriority="72" w:unhideWhenUsed="0"/>
+    <w:lsdException w:name="Colorful Grid Accent 1" w:semiHidden="0" w:uiPriority="73" w:unhideWhenUsed="0"/>
+    <w:lsdException w:name="Light Shading Accent 2" w:semiHidden="0" w:uiPriority="60" w:unhideWhenUsed="0"/>
+    <w:lsdException w:name="Light List Accent 2" w:semiHidden="0" w:uiPriority="61" w:unhideWhenUsed="0"/>
+    <w:lsdException w:name="Light Grid Accent 2" w:semiHidden="0" w:uiPriority="62" w:unhideWhenUsed="0"/>
+    <w:lsdException w:name="Medium Shading 1 Accent 2" w:semiHidden="0" w:uiPriority="63" w:unhideWhenUsed="0"/>
+    <w:lsdException w:name="Medium Shading 2 Accent 2" w:semiHidden="0" w:uiPriority="64" w:unhideWhenUsed="0"/>
+    <w:lsdException w:name="Medium List 1 Accent 2" w:semiHidden="0" w:uiPriority="65" w:unhideWhenUsed="0"/>
+    <w:lsdException w:name="Medium List 2 Accent 2" w:semiHidden="0" w:uiPriority="66" w:unhideWhenUsed="0"/>
+    <w:lsdException w:name="Medium Grid 1 Accent 2" w:semiHidden="0" w:uiPriority="67" w:unhideWhenUsed="0"/>
+    <w:lsdException w:name="Medium Grid 2 Accent 2" w:semiHidden="0" w:uiPriority="68" w:unhideWhenUsed="0"/>
+    <w:lsdException w:name="Medium Grid 3 Accent 2" w:semiHidden="0" w:uiPriority="69" w:unhideWhenUsed="0"/>
+    <w:lsdException w:name="Dark List Accent 2" w:semiHidden="0" w:uiPriority="70" w:unhideWhenUsed="0"/>
+    <w:lsdException w:name="Colorful Shading Accent 2" w:semiHidden="0" w:uiPriority="71" w:unhideWhenUsed="0"/>
+    <w:lsdException w:name="Colorful List Accent 2" w:semiHidden="0" w:uiPriority="72" w:unhideWhenUsed="0"/>
+    <w:lsdException w:name="Colorful Grid Accent 2" w:semiHidden="0" w:uiPriority="73" w:unhideWhenUsed="0"/>
+    <w:lsdException w:name="Light Shading Accent 3" w:semiHidden="0" w:uiPriority="60" w:unhideWhenUsed="0"/>
+    <w:lsdException w:name="Light List Accent 3" w:semiHidden="0" w:uiPriority="61" w:unhideWhenUsed="0"/>
+    <w:lsdException w:name="Light Grid Accent 3" w:semiHidden="0" w:uiPriority="62" w:unhideWhenUsed="0"/>
+    <w:lsdException w:name="Medium Shading 1 Accent 3" w:semiHidden="0" w:uiPriority="63" w:unhideWhenUsed="0"/>
+    <w:lsdException w:name="Medium Shading 2 Accent 3" w:semiHidden="0" w:uiPriority="64" w:unhideWhenUsed="0"/>
+    <w:lsdException w:name="Medium List 1 Accent 3" w:semiHidden="0" w:uiPriority="65" w:unhideWhenUsed="0"/>
+    <w:lsdException w:name="Medium List 2 Accent 3" w:semiHidden="0" w:uiPriority="66" w:unhideWhenUsed="0"/>
+    <w:lsdException w:name="Medium Grid 1 Accent 3" w:semiHidden="0" w:uiPriority="67" w:unhideWhenUsed="0"/>
+    <w:lsdException w:name="Medium Grid 2 Accent 3" w:semiHidden="0" w:uiPriority="68" w:unhideWhenUsed="0"/>
+    <w:lsdException w:name="Medium Grid 3 Accent 3" w:semiHidden="0" w:uiPriority="69" w:unhideWhenUsed="0"/>
+    <w:lsdException w:name="Dark List Accent 3" w:semiHidden="0" w:uiPriority="70" w:unhideWhenUsed="0"/>
+    <w:lsdException w:name="Colorful Shading Accent 3" w:semiHidden="0" w:uiPriority="71" w:unhideWhenUsed="0"/>
+    <w:lsdException w:name="Colorful List Accent 3" w:semiHidden="0" w:uiPriority="72" w:unhideWhenUsed="0"/>
+    <w:lsdException w:name="Colorful Grid Accent 3" w:semiHidden="0" w:uiPriority="73" w:unhideWhenUsed="0"/>
+    <w:lsdException w:name="Light Shading Accent 4" w:semiHidden="0" w:uiPriority="60" w:unhideWhenUsed="0"/>
+    <w:lsdException w:name="Light List Accent 4" w:semiHidden="0" w:uiPriority="61" w:unhideWhenUsed="0"/>
+    <w:lsdException w:name="Light Grid Accent 4" w:semiHidden="0" w:uiPriority="62" w:unhideWhenUsed="0"/>
+    <w:lsdException w:name="Medium Shading 1 Accent 4" w:semiHidden="0" w:uiPriority="63" w:unhideWhenUsed="0"/>
+    <w:lsdException w:name="Medium Shading 2 Accent 4" w:semiHidden="0" w:uiPriority="64" w:unhideWhenUsed="0"/>
+    <w:lsdException w:name="Medium List 1 Accent 4" w:semiHidden="0" w:uiPriority="65" w:unhideWhenUsed="0"/>
+    <w:lsdException w:name="Medium List 2 Accent 4" w:semiHidden="0" w:uiPriority="66" w:unhideWhenUsed="0"/>
+    <w:lsdException w:name="Medium Grid 1 Accent 4" w:semiHidden="0" w:uiPriority="67" w:unhideWhenUsed="0"/>
+    <w:lsdException w:name="Medium Grid 2 Accent 4" w:semiHidden="0" w:uiPriority="68" w:unhideWhenUsed="0"/>
+    <w:lsdException w:name="Medium Grid 3 Accent 4" w:semiHidden="0" w:uiPriority="69" w:unhideWhenUsed="0"/>
+    <w:lsdException w:name="Dark List Accent 4" w:semiHidden="0" w:uiPriority="70" w:unhideWhenUsed="0"/>
+    <w:lsdException w:name="Colorful Shading Accent 4" w:semiHidden="0" w:uiPriority="71" w:unhideWhenUsed="0"/>
+    <w:lsdException w:name="Colorful List Accent 4" w:semiHidden="0" w:uiPriority="72" w:unhideWhenUsed="0"/>
+    <w:lsdException w:name="Colorful Grid Accent 4" w:semiHidden="0" w:uiPriority="73" w:unhideWhenUsed="0"/>
+    <w:lsdException w:name="Light Shading Accent 5" w:semiHidden="0" w:uiPriority="60" w:unhideWhenUsed="0"/>
+    <w:lsdException w:name="Light List Accent 5" w:semiHidden="0" w:uiPriority="61" w:unhideWhenUsed="0"/>
+    <w:lsdException w:name="Light Grid Accent 5" w:semiHidden="0" w:uiPriority="62" w:unhideWhenUsed="0"/>
+    <w:lsdException w:name="Medium Shading 1 Accent 5" w:semiHidden="0" w:uiPriority="63" w:unhideWhenUsed="0"/>
+    <w:lsdException w:name="Medium Shading 2 Accent 5" w:semiHidden="0" w:uiPriority="64" w:unhideWhenUsed="0"/>
+    <w:lsdException w:name="Medium List 1 Accent 5" w:semiHidden="0" w:uiPriority="65" w:unhideWhenUsed="0"/>
+    <w:lsdException w:name="Medium List 2 Accent 5" w:semiHidden="0" w:uiPriority="66" w:unhideWhenUsed="0"/>
+    <w:lsdException w:name="Medium Grid 1 Accent 5" w:semiHidden="0" w:uiPriority="67" w:unhideWhenUsed="0"/>
+    <w:lsdException w:name="Medium Grid 2 Accent 5" w:semiHidden="0" w:uiPriority="68" w:unhideWhenUsed="0"/>
+    <w:lsdException w:name="Medium Grid 3 Accent 5" w:semiHidden="0" w:uiPriority="69" w:unhideWhenUsed="0"/>
+    <w:lsdException w:name="Dark List Accent 5" w:semiHidden="0" w:uiPriority="70" w:unhideWhenUsed="0"/>
+    <w:lsdException w:name="Colorful Shading Accent 5" w:semiHidden="0" w:uiPriority="71" w:unhideWhenUsed="0"/>
+    <w:lsdException w:name="Colorful List Accent 5" w:semiHidden="0" w:uiPriority="72" w:unhideWhenUsed="0"/>
+    <w:lsdException w:name="Colorful Grid Accent 5" w:semiHidden="0" w:uiPriority="73" w:unhideWhenUsed="0"/>
+    <w:lsdException w:name="Light Shading Accent 6" w:semiHidden="0" w:uiPriority="60" w:unhideWhenUsed="0"/>
+    <w:lsdException w:name="Light List Accent 6" w:semiHidden="0" w:uiPriority="61" w:unhideWhenUsed="0"/>
+    <w:lsdException w:name="Light Grid Accent 6" w:semiHidden="0" w:uiPriority="62" w:unhideWhenUsed="0"/>
+    <w:lsdException w:name="Medium Shading 1 Accent 6" w:semiHidden="0" w:uiPriority="63" w:unhideWhenUsed="0"/>
+    <w:lsdException w:name="Medium Shading 2 Accent 6" w:semiHidden="0" w:uiPriority="64" w:unhideWhenUsed="0"/>
+    <w:lsdException w:name="Medium List 1 Accent 6" w:semiHidden="0" w:uiPriority="65" w:unhideWhenUsed="0"/>
+    <w:lsdException w:name="Medium List 2 Accent 6" w:semiHidden="0" w:uiPriority="66" w:unhideWhenUsed="0"/>
+    <w:lsdException w:name="Medium Grid 1 Accent 6" w:semiHidden="0" w:uiPriority="67" w:unhideWhenUsed="0"/>
+    <w:lsdException w:name="Medium Grid 2 Accent 6" w:semiHidden="0" w:uiPriority="68" w:unhideWhenUsed="0"/>
+    <w:lsdException w:name="Medium Grid 3 Accent 6" w:semiHidden="0" w:uiPriority="69" w:unhideWhenUsed="0"/>
+    <w:lsdException w:name="Dark List Accent 6" w:semiHidden="0" w:uiPriority="70" w:unhideWhenUsed="0"/>
+    <w:lsdException w:name="Colorful Shading Accent 6" w:semiHidden="0" w:uiPriority="71" w:unhideWhenUsed="0"/>
+    <w:lsdException w:name="Colorful List Accent 6" w:semiHidden="0" w:uiPriority="72" w:unhideWhenUsed="0"/>
+    <w:lsdException w:name="Colorful Grid Accent 6" w:semiHidden="0" w:uiPriority="73" w:unhideWhenUsed="0"/>
+    <w:lsdException w:name="Subtle Emphasis" w:semiHidden="0" w:uiPriority="19" w:unhideWhenUsed="0" w:qFormat="1"/>
+    <w:lsdException w:name="Intense Emphasis" w:semiHidden="0" w:uiPriority="21" w:unhideWhenUsed="0" w:qFormat="1"/>
+    <w:lsdException w:name="Subtle Reference" w:semiHidden="0" w:uiPriority="31" w:unhideWhenUsed="0" w:qFormat="1"/>
+    <w:lsdException w:name="Intense Reference" w:semiHidden="0" w:uiPriority="32" w:unhideWhenUsed="0" w:qFormat="1"/>
+    <w:lsdException w:name="Book Title" w:semiHidden="0" w:uiPriority="33" w:unhideWhenUsed="0" w:qFormat="1"/>
+    <w:lsdException w:name="Bibliography" w:uiPriority="37"/>
+    <w:lsdException w:name="TOC Heading" w:uiPriority="39" w:qFormat="1"/>
+  </w:latentStyles>
+  <w:style w:type="paragraph" w:default="1" w:styleId="a">
+    <w:name w:val="Normal"/>
+    <w:qFormat/>
+  </w:style>
+  <w:style w:type="character" w:default="1" w:styleId="a0">
+    <w:name w:val="Default Paragraph Font"/>
+    <w:uiPriority w:val="1"/>
+    <w:semiHidden/>
+    <w:unhideWhenUsed/>
+  </w:style>
+  <w:style w:type="table" w:default="1" w:styleId="a1">
+    <w:name w:val="Normal Table"/>
+    <w:uiPriority w:val="99"/>
+    <w:semiHidden/>
+    <w:unhideWhenUsed/>
+    <w:tblPr>
+      <w:tblInd w:w="0" w:type="dxa"/>
+      <w:tblCellMar>
+        <w:top w:w="0" w:type="dxa"/>
+        <w:left w:w="108" w:type="dxa"/>
+        <w:bottom w:w="0" w:type="dxa"/>
+        <w:right w:w="108" w:type="dxa"/>
+      </w:tblCellMar>
+    </w:tblPr>
+  </w:style>
+  <w:style w:type="numbering" w:default="1" w:styleId="a2">
+    <w:name w:val="No List"/>
+    <w:uiPriority w:val="99"/>
+    <w:semiHidden/>
+    <w:unhideWhenUsed/>
+  </w:style>
+  <w:style w:type="table" w:styleId="a3">
+    <w:name w:val="Table Grid"/>
+    <w:basedOn w:val="a1"/>
+    <w:uiPriority w:val="39"/>
+    <w:rsid w:val="00E66B2F"/>
+    <w:pPr>
+      <w:spacing w:after="0" w:line="240" w:lineRule="auto"/>
+    </w:pPr>
+    <w:tblPr>
+      <w:tblBorders>
+        <w:top w:val="single" w:sz="4" w:space="0" w:color="auto"/>
+        <w:left w:val="single" w:sz="4" w:space="0" w:color="auto"/>
+        <w:bottom w:val="single" w:sz="4" w:space="0" w:color="auto"/>
+        <w:right w:val="single" w:sz="4" w:space="0" w:color="auto"/>
+        <w:insideH w:val="single" w:sz="4" w:space="0" w:color="auto"/>
+        <w:insideV w:val="single" w:sz="4" w:space="0" w:color="auto"/>
+      </w:tblBorders>
+    </w:tblPr>
+  </w:style>
+</w:styles>
+</file>
+
+<file path=word/stylesWithEffects.xml><?xml version="1.0" encoding="utf-8"?>
+<w:styles xmlns:wpc="http://schemas.microsoft.com/office/word/2010/wordprocessingCanvas" xmlns:mc="http://schemas.openxmlformats.org/markup-compatibility/2006" xmlns:o="urn:schemas-microsoft-com:office:office" xmlns:r="http://schemas.openxmlformats.org/officeDocument/2006/relationships" xmlns:m="http://schemas.openxmlformats.org/officeDocument/2006/math" xmlns:v="urn:schemas-microsoft-com:vml" xmlns:wp14="http://schemas.microsoft.com/office/word/2010/wordprocessingDrawing" xmlns:wp="http://schemas.openxmlformats.org/drawingml/2006/wordprocessingDrawing" xmlns:w10="urn:schemas-microsoft-com:office:word" xmlns:w="http://schemas.openxmlformats.org/wordprocessingml/2006/main" xmlns:w14="http://schemas.microsoft.com/office/word/2010/wordml" xmlns:wpg="http://schemas.microsoft.com/office/word/2010/wordprocessingGroup" xmlns:wpi="http://schemas.microsoft.com/office/word/2010/wordprocessingInk" xmlns:wne="http://schemas.microsoft.com/office/word/2006/wordml" xmlns:wps="http://schemas.microsoft.com/office/word/2010/wordprocessingShape" mc:Ignorable="w14 wp14">
+  <w:docDefaults>
+    <w:rPrDefault>
+      <w:rPr>
+        <w:rFonts w:asciiTheme="minorHAnsi" w:eastAsiaTheme="minorHAnsi" w:hAnsiTheme="minorHAnsi" w:cstheme="minorBidi"/>
+        <w:sz w:val="22"/>
+        <w:szCs w:val="22"/>
+        <w:lang w:val="ru-RU" w:eastAsia="en-US" w:bidi="ar-SA"/>
+      </w:rPr>
+    </w:rPrDefault>
+    <w:pPrDefault>
+      <w:pPr>
+        <w:spacing w:after="160" w:line="259" w:lineRule="auto"/>
+      </w:pPr>
+    </w:pPrDefault>
+  </w:docDefaults>
+  <w:latentStyles w:defLockedState="0" w:defUIPriority="99" w:defSemiHidden="1" w:defUnhideWhenUsed="1" w:defQFormat="0" w:count="267">
+    <w:lsdException w:name="Normal" w:semiHidden="0" w:uiPriority="0" w:unhideWhenUsed="0" w:qFormat="1"/>
+    <w:lsdException w:name="heading 1" w:semiHidden="0" w:uiPriority="9" w:unhideWhenUsed="0" w:qFormat="1"/>
+    <w:lsdException w:name="heading 2" w:uiPriority="9" w:qFormat="1"/>
+    <w:lsdException w:name="heading 3" w:uiPriority="9" w:qFormat="1"/>
+    <w:lsdException w:name="heading 4" w:uiPriority="9" w:qFormat="1"/>
+    <w:lsdException w:name="heading 5" w:uiPriority="9" w:qFormat="1"/>
+    <w:lsdException w:name="heading 6" w:uiPriority="9" w:qFormat="1"/>
+    <w:lsdException w:name="heading 7" w:uiPriority="9" w:qFormat="1"/>
+    <w:lsdException w:name="heading 8" w:uiPriority="9" w:qFormat="1"/>
+    <w:lsdException w:name="heading 9" w:uiPriority="9" w:qFormat="1"/>
+    <w:lsdException w:name="toc 1" w:uiPriority="39"/>
+    <w:lsdException w:name="toc 2" w:uiPriority="39"/>
+    <w:lsdException w:name="toc 3" w:uiPriority="39"/>
+    <w:lsdException w:name="toc 4" w:uiPriority="39"/>
+    <w:lsdException w:name="toc 5" w:uiPriority="39"/>
+    <w:lsdException w:name="toc 6" w:uiPriority="39"/>
+    <w:lsdException w:name="toc 7" w:uiPriority="39"/>
+    <w:lsdException w:name="toc 8" w:uiPriority="39"/>
+    <w:lsdException w:name="toc 9" w:uiPriority="39"/>
+    <w:lsdException w:name="caption" w:uiPriority="35" w:qFormat="1"/>
+    <w:lsdException w:name="Title" w:semiHidden="0" w:uiPriority="10" w:unhideWhenUsed="0" w:qFormat="1"/>
+    <w:lsdException w:name="Default Paragraph Font" w:uiPriority="1"/>
+    <w:lsdException w:name="Subtitle" w:semiHidden="0" w:uiPriority="11" w:unhideWhenUsed="0" w:qFormat="1"/>
+    <w:lsdException w:name="Strong" w:semiHidden="0" w:uiPriority="22" w:unhideWhenUsed="0" w:qFormat="1"/>
+    <w:lsdException w:name="Emphasis" w:semiHidden="0" w:uiPriority="20" w:unhideWhenUsed="0" w:qFormat="1"/>
+    <w:lsdException w:name="Table Grid" w:semiHidden="0" w:uiPriority="39" w:unhideWhenUsed="0"/>
+    <w:lsdException w:name="Placeholder Text" w:unhideWhenUsed="0"/>
+    <w:lsdException w:name="No Spacing" w:semiHidden="0" w:uiPriority="1" w:unhideWhenUsed="0" w:qFormat="1"/>
+    <w:lsdException w:name="Light Shading" w:semiHidden="0" w:uiPriority="60" w:unhideWhenUsed="0"/>
+    <w:lsdException w:name="Light List" w:semiHidden="0" w:uiPriority="61" w:unhideWhenUsed="0"/>
+    <w:lsdException w:name="Light Grid" w:semiHidden="0" w:uiPriority="62" w:unhideWhenUsed="0"/>
+    <w:lsdException w:name="Medium Shading 1" w:semiHidden="0" w:uiPriority="63" w:unhideWhenUsed="0"/>
+    <w:lsdException w:name="Medium Shading 2" w:semiHidden="0" w:uiPriority="64" w:unhideWhenUsed="0"/>
+    <w:lsdException w:name="Medium List 1" w:semiHidden="0" w:uiPriority="65" w:unhideWhenUsed="0"/>
+    <w:lsdException w:name="Medium List 2" w:semiHidden="0" w:uiPriority="66" w:unhideWhenUsed="0"/>
+    <w:lsdException w:name="Medium Grid 1" w:semiHidden="0" w:uiPriority="67" w:unhideWhenUsed="0"/>
+    <w:lsdException w:name="Medium Grid 2" w:semiHidden="0" w:uiPriority="68" w:unhideWhenUsed="0"/>
+    <w:lsdException w:name="Medium Grid 3" w:semiHidden="0" w:uiPriority="69" w:unhideWhenUsed="0"/>
+    <w:lsdException w:name="Dark List" w:semiHidden="0" w:uiPriority="70" w:unhideWhenUsed="0"/>
+    <w:lsdException w:name="Colorful Shading" w:semiHidden="0" w:uiPriority="71" w:unhideWhenUsed="0"/>
+    <w:lsdException w:name="Colorful List" w:semiHidden="0" w:uiPriority="72" w:unhideWhenUsed="0"/>
+    <w:lsdException w:name="Colorful Grid" w:semiHidden="0" w:uiPriority="73" w:unhideWhenUsed="0"/>
+    <w:lsdException w:name="Light Shading Accent 1" w:semiHidden="0" w:uiPriority="60" w:unhideWhenUsed="0"/>
+    <w:lsdException w:name="Light List Accent 1" w:semiHidden="0" w:uiPriority="61" w:unhideWhenUsed="0"/>
+    <w:lsdException w:name="Light Grid Accent 1" w:semiHidden="0" w:uiPriority="62" w:unhideWhenUsed="0"/>
+    <w:lsdException w:name="Medium Shading 1 Accent 1" w:semiHidden="0" w:uiPriority="63" w:unhideWhenUsed="0"/>
+    <w:lsdException w:name="Medium Shading 2 Accent 1" w:semiHidden="0" w:uiPriority="64" w:unhideWhenUsed="0"/>
+    <w:lsdException w:name="Medium List 1 Accent 1" w:semiHidden="0" w:uiPriority="65" w:unhideWhenUsed="0"/>
+    <w:lsdException w:name="Revision" w:unhideWhenUsed="0"/>
+    <w:lsdException w:name="List Paragraph" w:semiHidden="0" w:uiPriority="34" w:unhideWhenUsed="0" w:qFormat="1"/>
+    <w:lsdException w:name="Quote" w:semiHidden="0" w:uiPriority="29" w:unhideWhenUsed="0" w:qFormat="1"/>
+    <w:lsdException w:name="Intense Quote" w:semiHidden="0" w:uiPriority="30" w:unhideWhenUsed="0" w:qFormat="1"/>
+    <w:lsdException w:name="Medium List 2 Accent 1" w:semiHidden="0" w:uiPriority="66" w:unhideWhenUsed="0"/>
+    <w:lsdException w:name="Medium Grid 1 Accent 1" w:semiHidden="0" w:uiPriority="67" w:unhideWhenUsed="0"/>
+    <w:lsdException w:name="Medium Grid 2 Accent 1" w:semiHidden="0" w:uiPriority="68" w:unhideWhenUsed="0"/>
+    <w:lsdException w:name="Medium Grid 3 Accent 1" w:semiHidden="0" w:uiPriority="69" w:unhideWhenUsed="0"/>
+    <w:lsdException w:name="Dark List Accent 1" w:semiHidden="0" w:uiPriority="70" w:unhideWhenUsed="0"/>
+    <w:lsdException w:name="Colorful Shading Accent 1" w:semiHidden="0" w:uiPriority="71" w:unhideWhenUsed="0"/>
+    <w:lsdException w:name="Colorful List Accent 1" w:semiHidden="0" w:uiPriority="72" w:unhideWhenUsed="0"/>
+    <w:lsdException w:name="Colorful Grid Accent 1" w:semiHidden="0" w:uiPriority="73" w:unhideWhenUsed="0"/>
+    <w:lsdException w:name="Light Shading Accent 2" w:semiHidden="0" w:uiPriority="60" w:unhideWhenUsed="0"/>
+    <w:lsdException w:name="Light List Accent 2" w:semiHidden="0" w:uiPriority="61" w:unhideWhenUsed="0"/>
+    <w:lsdException w:name="Light Grid Accent 2" w:semiHidden="0" w:uiPriority="62" w:unhideWhenUsed="0"/>
+    <w:lsdException w:name="Medium Shading 1 Accent 2" w:semiHidden="0" w:uiPriority="63" w:unhideWhenUsed="0"/>
+    <w:lsdException w:name="Medium Shading 2 Accent 2" w:semiHidden="0" w:uiPriority="64" w:unhideWhenUsed="0"/>
+    <w:lsdException w:name="Medium List 1 Accent 2" w:semiHidden="0" w:uiPriority="65" w:unhideWhenUsed="0"/>
+    <w:lsdException w:name="Medium List 2 Accent 2" w:semiHidden="0" w:uiPriority="66" w:unhideWhenUsed="0"/>
+    <w:lsdException w:name="Medium Grid 1 Accent 2" w:semiHidden="0" w:uiPriority="67" w:unhideWhenUsed="0"/>
+    <w:lsdException w:name="Medium Grid 2 Accent 2" w:semiHidden="0" w:uiPriority="68" w:unhideWhenUsed="0"/>
+    <w:lsdException w:name="Medium Grid 3 Accent 2" w:semiHidden="0" w:uiPriority="69" w:unhideWhenUsed="0"/>
+    <w:lsdException w:name="Dark List Accent 2" w:semiHidden="0" w:uiPriority="70" w:unhideWhenUsed="0"/>
+    <w:lsdException w:name="Colorful Shading Accent 2" w:semiHidden="0" w:uiPriority="71" w:unhideWhenUsed="0"/>
+    <w:lsdException w:name="Colorful List Accent 2" w:semiHidden="0" w:uiPriority="72" w:unhideWhenUsed="0"/>
+    <w:lsdException w:name="Colorful Grid Accent 2" w:semiHidden="0" w:uiPriority="73" w:unhideWhenUsed="0"/>
+    <w:lsdException w:name="Light Shading Accent 3" w:semiHidden="0" w:uiPriority="60" w:unhideWhenUsed="0"/>
+    <w:lsdException w:name="Light List Accent 3" w:semiHidden="0" w:uiPriority="61" w:unhideWhenUsed="0"/>
+    <w:lsdException w:name="Light Grid Accent 3" w:semiHidden="0" w:uiPriority="62" w:unhideWhenUsed="0"/>
+    <w:lsdException w:name="Medium Shading 1 Accent 3" w:semiHidden="0" w:uiPriority="63" w:unhideWhenUsed="0"/>
+    <w:lsdException w:name="Medium Shading 2 Accent 3" w:semiHidden="0" w:uiPriority="64" w:unhideWhenUsed="0"/>
+    <w:lsdException w:name="Medium List 1 Accent 3" w:semiHidden="0" w:uiPriority="65" w:unhideWhenUsed="0"/>
+    <w:lsdException w:name="Medium List 2 Accent 3" w:semiHidden="0" w:uiPriority="66" w:unhideWhenUsed="0"/>
+    <w:lsdException w:name="Medium Grid 1 Accent 3" w:semiHidden="0" w:uiPriority="67" w:unhideWhenUsed="0"/>
+    <w:lsdException w:name="Medium Grid 2 Accent 3" w:semiHidden="0" w:uiPriority="68" w:unhideWhenUsed="0"/>
+    <w:lsdException w:name="Medium Grid 3 Accent 3" w:semiHidden="0" w:uiPriority="69" w:unhideWhenUsed="0"/>
+    <w:lsdException w:name="Dark List Accent 3" w:semiHidden="0" w:uiPriority="70" w:unhideWhenUsed="0"/>
+    <w:lsdException w:name="Colorful Shading Accent 3" w:semiHidden="0" w:uiPriority="71" w:unhideWhenUsed="0"/>
+    <w:lsdException w:name="Colorful List Accent 3" w:semiHidden="0" w:uiPriority="72" w:unhideWhenUsed="0"/>
+    <w:lsdException w:name="Colorful Grid Accent 3" w:semiHidden="0" w:uiPriority="73" w:unhideWhenUsed="0"/>
+    <w:lsdException w:name="Light Shading Accent 4" w:semiHidden="0" w:uiPriority="60" w:unhideWhenUsed="0"/>
+    <w:lsdException w:name="Light List Accent 4" w:semiHidden="0" w:uiPriority="61" w:unhideWhenUsed="0"/>
+    <w:lsdException w:name="Light Grid Accent 4" w:semiHidden="0" w:uiPriority="62" w:unhideWhenUsed="0"/>
+    <w:lsdException w:name="Medium Shading 1 Accent 4" w:semiHidden="0" w:uiPriority="63" w:unhideWhenUsed="0"/>
+    <w:lsdException w:name="Medium Shading 2 Accent 4" w:semiHidden="0" w:uiPriority="64" w:unhideWhenUsed="0"/>
+    <w:lsdException w:name="Medium List 1 Accent 4" w:semiHidden="0" w:uiPriority="65" w:unhideWhenUsed="0"/>
+    <w:lsdException w:name="Medium List 2 Accent 4" w:semiHidden="0" w:uiPriority="66" w:unhideWhenUsed="0"/>
+    <w:lsdException w:name="Medium Grid 1 Accent 4" w:semiHidden="0" w:uiPriority="67" w:unhideWhenUsed="0"/>
+    <w:lsdException w:name="Medium Grid 2 Accent 4" w:semiHidden="0" w:uiPriority="68" w:unhideWhenUsed="0"/>
+    <w:lsdException w:name="Medium Grid 3 Accent 4" w:semiHidden="0" w:uiPriority="69" w:unhideWhenUsed="0"/>
+    <w:lsdException w:name="Dark List Accent 4" w:semiHidden="0" w:uiPriority="70" w:unhideWhenUsed="0"/>
+    <w:lsdException w:name="Colorful Shading Accent 4" w:semiHidden="0" w:uiPriority="71" w:unhideWhenUsed="0"/>
+    <w:lsdException w:name="Colorful List Accent 4" w:semiHidden="0" w:uiPriority="72" w:unhideWhenUsed="0"/>
+    <w:lsdException w:name="Colorful Grid Accent 4" w:semiHidden="0" w:uiPriority="73" w:unhideWhenUsed="0"/>
+    <w:lsdException w:name="Light Shading Accent 5" w:semiHidden="0" w:uiPriority="60" w:unhideWhenUsed="0"/>
+    <w:lsdException w:name="Light List Accent 5" w:semiHidden="0" w:uiPriority="61" w:unhideWhenUsed="0"/>
+    <w:lsdException w:name="Light Grid Accent 5" w:semiHidden="0" w:uiPriority="62" w:unhideWhenUsed="0"/>
+    <w:lsdException w:name="Medium Shading 1 Accent 5" w:semiHidden="0" w:uiPriority="63" w:unhideWhenUsed="0"/>
+    <w:lsdException w:name="Medium Shading 2 Accent 5" w:semiHidden="0" w:uiPriority="64" w:unhideWhenUsed="0"/>
+    <w:lsdException w:name="Medium List 1 Accent 5" w:semiHidden="0" w:uiPriority="65" w:unhideWhenUsed="0"/>
+    <w:lsdException w:name="Medium List 2 Accent 5" w:semiHidden="0" w:uiPriority="66" w:unhideWhenUsed="0"/>
+    <w:lsdException w:name="Medium Grid 1 Accent 5" w:semiHidden="0" w:uiPriority="67" w:unhideWhenUsed="0"/>
+    <w:lsdException w:name="Medium Grid 2 Accent 5" w:semiHidden="0" w:uiPriority="68" w:unhideWhenUsed="0"/>
+    <w:lsdException w:name="Medium Grid 3 Accent 5" w:semiHidden="0" w:uiPriority="69" w:unhideWhenUsed="0"/>
+    <w:lsdException w:name="Dark List Accent 5" w:semiHidden="0" w:uiPriority="70" w:unhideWhenUsed="0"/>
+    <w:lsdException w:name="Colorful Shading Accent 5" w:semiHidden="0" w:uiPriority="71" w:unhideWhenUsed="0"/>
+    <w:lsdException w:name="Colorful List Accent 5" w:semiHidden="0" w:uiPriority="72" w:unhideWhenUsed="0"/>
+    <w:lsdException w:name="Colorful Grid Accent 5" w:semiHidden="0" w:uiPriority="73" w:unhideWhenUsed="0"/>
+    <w:lsdException w:name="Light Shading Accent 6" w:semiHidden="0" w:uiPriority="60" w:unhideWhenUsed="0"/>
+    <w:lsdException w:name="Light List Accent 6" w:semiHidden="0" w:uiPriority="61" w:unhideWhenUsed="0"/>
+    <w:lsdException w:name="Light Grid Accent 6" w:semiHidden="0" w:uiPriority="62" w:unhideWhenUsed="0"/>
+    <w:lsdException w:name="Medium Shading 1 Accent 6" w:semiHidden="0" w:uiPriority="63" w:unhideWhenUsed="0"/>
+    <w:lsdException w:name="Medium Shading 2 Accent 6" w:semiHidden="0" w:uiPriority="64" w:unhideWhenUsed="0"/>
+    <w:lsdException w:name="Medium List 1 Accent 6" w:semiHidden="0" w:uiPriority="65" w:unhideWhenUsed="0"/>
+    <w:lsdException w:name="Medium List 2 Accent 6" w:semiHidden="0" w:uiPriority="66" w:unhideWhenUsed="0"/>
+    <w:lsdException w:name="Medium Grid 1 Accent 6" w:semiHidden="0" w:uiPriority="67" w:unhideWhenUsed="0"/>
+    <w:lsdException w:name="Medium Grid 2 Accent 6" w:semiHidden="0" w:uiPriority="68" w:unhideWhenUsed="0"/>
+    <w:lsdException w:name="Medium Grid 3 Accent 6" w:semiHidden="0" w:uiPriority="69" w:unhideWhenUsed="0"/>
+    <w:lsdException w:name="Dark List Accent 6" w:semiHidden="0" w:uiPriority="70" w:unhideWhenUsed="0"/>
+    <w:lsdException w:name="Colorful Shading Accent 6" w:semiHidden="0" w:uiPriority="71" w:unhideWhenUsed="0"/>
+    <w:lsdException w:name="Colorful List Accent 6" w:semiHidden="0" w:uiPriority="72" w:unhideWhenUsed="0"/>
+    <w:lsdException w:name="Colorful Grid Accent 6" w:semiHidden="0" w:uiPriority="73" w:unhideWhenUsed="0"/>
+    <w:lsdException w:name="Subtle Emphasis" w:semiHidden="0" w:uiPriority="19" w:unhideWhenUsed="0" w:qFormat="1"/>
+    <w:lsdException w:name="Intense Emphasis" w:semiHidden="0" w:uiPriority="21" w:unhideWhenUsed="0" w:qFormat="1"/>
+    <w:lsdException w:name="Subtle Reference" w:semiHidden="0" w:uiPriority="31" w:unhideWhenUsed="0" w:qFormat="1"/>
+    <w:lsdException w:name="Intense Reference" w:semiHidden="0" w:uiPriority="32" w:unhideWhenUsed="0" w:qFormat="1"/>
+    <w:lsdException w:name="Book Title" w:semiHidden="0" w:uiPriority="33" w:unhideWhenUsed="0" w:qFormat="1"/>
+    <w:lsdException w:name="Bibliography" w:uiPriority="37"/>
+    <w:lsdException w:name="TOC Heading" w:uiPriority="39" w:qFormat="1"/>
   </w:latentStyles>
   <w:style w:type="paragraph" w:default="1" w:styleId="a">
     <w:name w:val="Normal"/>
@@ -9301,7 +9520,7 @@
   <a:extraClrSchemeLst/>
   <a:extLst>
     <a:ext uri="{05A4C25C-085E-4340-85A3-A5531E510DB2}">
-      <thm15:themeFamily xmlns:thm15="http://schemas.microsoft.com/office/thememl/2012/main" name="Office Theme" id="{62F939B6-93AF-4DB8-9C6B-D6C7DFDC589F}" vid="{4A3C46E8-61CC-4603-A589-7422A47A8E4A}"/>
+      <thm15:themeFamily xmlns:thm15="http://schemas.microsoft.com/office/thememl/2012/main" xmlns="" name="Office Theme" id="{62F939B6-93AF-4DB8-9C6B-D6C7DFDC589F}" vid="{4A3C46E8-61CC-4603-A589-7422A47A8E4A}"/>
     </a:ext>
   </a:extLst>
 </a:theme>

--- a/QA.docx
+++ b/QA.docx
@@ -1,6 +1,6 @@
 
 <file path=word/document.xml><?xml version="1.0" encoding="utf-8"?>
-<w:document xmlns:wpc="http://schemas.microsoft.com/office/word/2010/wordprocessingCanvas" xmlns:mc="http://schemas.openxmlformats.org/markup-compatibility/2006" xmlns:o="urn:schemas-microsoft-com:office:office" xmlns:r="http://schemas.openxmlformats.org/officeDocument/2006/relationships" xmlns:m="http://schemas.openxmlformats.org/officeDocument/2006/math" xmlns:v="urn:schemas-microsoft-com:vml" xmlns:wp14="http://schemas.microsoft.com/office/word/2010/wordprocessingDrawing" xmlns:wp="http://schemas.openxmlformats.org/drawingml/2006/wordprocessingDrawing" xmlns:w10="urn:schemas-microsoft-com:office:word" xmlns:w="http://schemas.openxmlformats.org/wordprocessingml/2006/main" xmlns:w14="http://schemas.microsoft.com/office/word/2010/wordml" xmlns:wpg="http://schemas.microsoft.com/office/word/2010/wordprocessingGroup" xmlns:wpi="http://schemas.microsoft.com/office/word/2010/wordprocessingInk" xmlns:wne="http://schemas.microsoft.com/office/word/2006/wordml" xmlns:wps="http://schemas.microsoft.com/office/word/2010/wordprocessingShape" mc:Ignorable="w14 wp14">
+<w:document xmlns:wpc="http://schemas.microsoft.com/office/word/2010/wordprocessingCanvas" xmlns:cx="http://schemas.microsoft.com/office/drawing/2014/chartex" xmlns:cx1="http://schemas.microsoft.com/office/drawing/2015/9/8/chartex" xmlns:mc="http://schemas.openxmlformats.org/markup-compatibility/2006" xmlns:o="urn:schemas-microsoft-com:office:office" xmlns:r="http://schemas.openxmlformats.org/officeDocument/2006/relationships" xmlns:m="http://schemas.openxmlformats.org/officeDocument/2006/math" xmlns:v="urn:schemas-microsoft-com:vml" xmlns:wp14="http://schemas.microsoft.com/office/word/2010/wordprocessingDrawing" xmlns:wp="http://schemas.openxmlformats.org/drawingml/2006/wordprocessingDrawing" xmlns:w10="urn:schemas-microsoft-com:office:word" xmlns:w="http://schemas.openxmlformats.org/wordprocessingml/2006/main" xmlns:w14="http://schemas.microsoft.com/office/word/2010/wordml" xmlns:w15="http://schemas.microsoft.com/office/word/2012/wordml" xmlns:w16se="http://schemas.microsoft.com/office/word/2015/wordml/symex" xmlns:wpg="http://schemas.microsoft.com/office/word/2010/wordprocessingGroup" xmlns:wpi="http://schemas.microsoft.com/office/word/2010/wordprocessingInk" xmlns:wne="http://schemas.microsoft.com/office/word/2006/wordml" xmlns:wps="http://schemas.microsoft.com/office/word/2010/wordprocessingShape" mc:Ignorable="w14 w15 w16se wp14">
   <w:body>
     <w:p>
       <w:pPr>
@@ -65,7 +65,7 @@
           <w:szCs w:val="24"/>
           <w:highlight w:val="yellow"/>
         </w:rPr>
-        <w:t xml:space="preserve"> системы «1С</w:t>
+        <w:t xml:space="preserve"> системы «1</w:t>
       </w:r>
       <w:proofErr w:type="gramStart"/>
       <w:r>
@@ -75,7 +75,7 @@
           <w:szCs w:val="24"/>
           <w:highlight w:val="yellow"/>
         </w:rPr>
-        <w:t>:П</w:t>
+        <w:t>С:Предприятие</w:t>
       </w:r>
       <w:proofErr w:type="gramEnd"/>
       <w:r>
@@ -85,7 +85,7 @@
           <w:szCs w:val="24"/>
           <w:highlight w:val="yellow"/>
         </w:rPr>
-        <w:t>редприятие»? :</w:t>
+        <w:t>»? :</w:t>
       </w:r>
     </w:p>
     <w:p>
@@ -129,7 +129,7 @@
           <w:szCs w:val="24"/>
           <w:highlight w:val="yellow"/>
         </w:rPr>
-        <w:t>новных частей состоит система?</w:t>
+        <w:t>новных частей состоит система</w:t>
       </w:r>
       <w:proofErr w:type="gramStart"/>
       <w:r>
@@ -139,8 +139,726 @@
           <w:szCs w:val="24"/>
           <w:highlight w:val="yellow"/>
         </w:rPr>
+        <w:t>? :</w:t>
+      </w:r>
+      <w:proofErr w:type="gramEnd"/>
+      <w:r>
+        <w:rPr>
+          <w:rFonts w:ascii="Times New Roman" w:hAnsi="Times New Roman" w:cs="Times New Roman"/>
+          <w:sz w:val="24"/>
+          <w:szCs w:val="24"/>
+        </w:rPr>
+        <w:t xml:space="preserve"> </w:t>
+      </w:r>
+    </w:p>
+    <w:p>
+      <w:pPr>
+        <w:rPr>
+          <w:rFonts w:ascii="Times New Roman" w:hAnsi="Times New Roman" w:cs="Times New Roman"/>
+          <w:sz w:val="24"/>
+          <w:szCs w:val="24"/>
+        </w:rPr>
+      </w:pPr>
+      <w:r>
+        <w:rPr>
+          <w:rFonts w:ascii="Times New Roman" w:hAnsi="Times New Roman" w:cs="Times New Roman"/>
+          <w:sz w:val="24"/>
+          <w:szCs w:val="24"/>
+        </w:rPr>
+        <w:t>Система состоит из двух частей: Конфигурация и Платформа</w:t>
+      </w:r>
+    </w:p>
+    <w:p>
+      <w:pPr>
+        <w:rPr>
+          <w:rFonts w:ascii="Times New Roman" w:hAnsi="Times New Roman" w:cs="Times New Roman"/>
+          <w:sz w:val="24"/>
+          <w:szCs w:val="24"/>
+          <w:highlight w:val="yellow"/>
+        </w:rPr>
+      </w:pPr>
+      <w:r>
+        <w:rPr>
+          <w:rFonts w:ascii="Times New Roman" w:hAnsi="Times New Roman" w:cs="Times New Roman"/>
+          <w:sz w:val="24"/>
+          <w:szCs w:val="24"/>
+          <w:highlight w:val="yellow"/>
+        </w:rPr>
+        <w:t>Что такое платфо</w:t>
+      </w:r>
+      <w:r>
+        <w:rPr>
+          <w:rFonts w:ascii="Times New Roman" w:hAnsi="Times New Roman" w:cs="Times New Roman"/>
+          <w:sz w:val="24"/>
+          <w:szCs w:val="24"/>
+          <w:highlight w:val="yellow"/>
+        </w:rPr>
+        <w:t>рма, и что такое конфигурация</w:t>
+      </w:r>
+      <w:proofErr w:type="gramStart"/>
+      <w:r>
+        <w:rPr>
+          <w:rFonts w:ascii="Times New Roman" w:hAnsi="Times New Roman" w:cs="Times New Roman"/>
+          <w:sz w:val="24"/>
+          <w:szCs w:val="24"/>
+          <w:highlight w:val="yellow"/>
+        </w:rPr>
+        <w:t>? :</w:t>
+      </w:r>
+      <w:proofErr w:type="gramEnd"/>
+    </w:p>
+    <w:p>
+      <w:pPr>
+        <w:rPr>
+          <w:rFonts w:ascii="Times New Roman" w:hAnsi="Times New Roman" w:cs="Times New Roman"/>
+          <w:sz w:val="24"/>
+          <w:szCs w:val="24"/>
+        </w:rPr>
+      </w:pPr>
+      <w:r>
+        <w:rPr>
+          <w:rFonts w:ascii="Times New Roman" w:hAnsi="Times New Roman" w:cs="Times New Roman"/>
+          <w:sz w:val="24"/>
+          <w:szCs w:val="24"/>
+        </w:rPr>
+        <w:t>Платформа обеспечивает работу конфигурации и позволяет вносить в нее изменения или создавать собственную конфигурацию.</w:t>
+      </w:r>
+    </w:p>
+    <w:p>
+      <w:pPr>
+        <w:rPr>
+          <w:rFonts w:ascii="Times New Roman" w:hAnsi="Times New Roman" w:cs="Times New Roman"/>
+          <w:sz w:val="24"/>
+          <w:szCs w:val="24"/>
+        </w:rPr>
+      </w:pPr>
+      <w:r>
+        <w:rPr>
+          <w:rFonts w:ascii="Times New Roman" w:hAnsi="Times New Roman" w:cs="Times New Roman"/>
+          <w:sz w:val="24"/>
+          <w:szCs w:val="24"/>
+        </w:rPr>
+        <w:t>Конфигурация это часть системы «1</w:t>
+      </w:r>
+      <w:proofErr w:type="gramStart"/>
+      <w:r>
+        <w:rPr>
+          <w:rFonts w:ascii="Times New Roman" w:hAnsi="Times New Roman" w:cs="Times New Roman"/>
+          <w:sz w:val="24"/>
+          <w:szCs w:val="24"/>
+        </w:rPr>
+        <w:t>С:Предприятие</w:t>
+      </w:r>
+      <w:proofErr w:type="gramEnd"/>
+      <w:r>
+        <w:rPr>
+          <w:rFonts w:ascii="Times New Roman" w:hAnsi="Times New Roman" w:cs="Times New Roman"/>
+          <w:sz w:val="24"/>
+          <w:szCs w:val="24"/>
+        </w:rPr>
+        <w:t>», которая работает под управлением платформы и имеющая определенный набор свойств.</w:t>
+      </w:r>
+    </w:p>
+    <w:p>
+      <w:pPr>
+        <w:rPr>
+          <w:rFonts w:ascii="Times New Roman" w:hAnsi="Times New Roman" w:cs="Times New Roman"/>
+          <w:sz w:val="24"/>
+          <w:szCs w:val="24"/>
+        </w:rPr>
+      </w:pPr>
+      <w:r>
+        <w:rPr>
+          <w:rFonts w:ascii="Times New Roman" w:hAnsi="Times New Roman" w:cs="Times New Roman"/>
+          <w:sz w:val="24"/>
+          <w:szCs w:val="24"/>
+          <w:highlight w:val="yellow"/>
+        </w:rPr>
+        <w:t>Для чего используются разные режимы зап</w:t>
+      </w:r>
+      <w:r>
+        <w:rPr>
+          <w:rFonts w:ascii="Times New Roman" w:hAnsi="Times New Roman" w:cs="Times New Roman"/>
+          <w:sz w:val="24"/>
+          <w:szCs w:val="24"/>
+          <w:highlight w:val="yellow"/>
+        </w:rPr>
+        <w:t>уска системы «1</w:t>
+      </w:r>
+      <w:proofErr w:type="gramStart"/>
+      <w:r>
+        <w:rPr>
+          <w:rFonts w:ascii="Times New Roman" w:hAnsi="Times New Roman" w:cs="Times New Roman"/>
+          <w:sz w:val="24"/>
+          <w:szCs w:val="24"/>
+          <w:highlight w:val="yellow"/>
+        </w:rPr>
+        <w:t>С:Предприятие</w:t>
+      </w:r>
+      <w:proofErr w:type="gramEnd"/>
+      <w:r>
+        <w:rPr>
+          <w:rFonts w:ascii="Times New Roman" w:hAnsi="Times New Roman" w:cs="Times New Roman"/>
+          <w:sz w:val="24"/>
+          <w:szCs w:val="24"/>
+          <w:highlight w:val="yellow"/>
+        </w:rPr>
+        <w:t>»? :</w:t>
+      </w:r>
+    </w:p>
+    <w:p>
+      <w:pPr>
+        <w:rPr>
+          <w:rFonts w:ascii="Times New Roman" w:hAnsi="Times New Roman" w:cs="Times New Roman"/>
+          <w:sz w:val="24"/>
+          <w:szCs w:val="24"/>
+        </w:rPr>
+      </w:pPr>
+      <w:r>
+        <w:rPr>
+          <w:rFonts w:ascii="Times New Roman" w:hAnsi="Times New Roman" w:cs="Times New Roman"/>
+          <w:sz w:val="24"/>
+          <w:szCs w:val="24"/>
+        </w:rPr>
+        <w:t>Режим 1</w:t>
+      </w:r>
+      <w:proofErr w:type="gramStart"/>
+      <w:r>
+        <w:rPr>
+          <w:rFonts w:ascii="Times New Roman" w:hAnsi="Times New Roman" w:cs="Times New Roman"/>
+          <w:sz w:val="24"/>
+          <w:szCs w:val="24"/>
+        </w:rPr>
+        <w:t>С:Предприятие</w:t>
+      </w:r>
+      <w:proofErr w:type="gramEnd"/>
+      <w:r>
+        <w:rPr>
+          <w:rFonts w:ascii="Times New Roman" w:hAnsi="Times New Roman" w:cs="Times New Roman"/>
+          <w:sz w:val="24"/>
+          <w:szCs w:val="24"/>
+        </w:rPr>
+        <w:t xml:space="preserve"> является основным и служит для работы пользователей системы</w:t>
+      </w:r>
+    </w:p>
+    <w:p>
+      <w:pPr>
+        <w:rPr>
+          <w:rFonts w:ascii="Times New Roman" w:hAnsi="Times New Roman" w:cs="Times New Roman"/>
+          <w:sz w:val="24"/>
+          <w:szCs w:val="24"/>
+        </w:rPr>
+      </w:pPr>
+      <w:r>
+        <w:rPr>
+          <w:rFonts w:ascii="Times New Roman" w:hAnsi="Times New Roman" w:cs="Times New Roman"/>
+          <w:sz w:val="24"/>
+          <w:szCs w:val="24"/>
+        </w:rPr>
+        <w:t>Режим Конфигуратор предоставляет инструменты, необходимые для модификации существующей или создания новой конфигурации.</w:t>
+      </w:r>
+    </w:p>
+    <w:p>
+      <w:pPr>
+        <w:rPr>
+          <w:rFonts w:ascii="Times New Roman" w:hAnsi="Times New Roman" w:cs="Times New Roman"/>
+          <w:sz w:val="24"/>
+          <w:szCs w:val="24"/>
+        </w:rPr>
+      </w:pPr>
+      <w:r>
+        <w:rPr>
+          <w:rFonts w:ascii="Times New Roman" w:hAnsi="Times New Roman" w:cs="Times New Roman"/>
+          <w:sz w:val="24"/>
+          <w:szCs w:val="24"/>
+          <w:highlight w:val="yellow"/>
+        </w:rPr>
+        <w:t>Что такое</w:t>
+      </w:r>
+      <w:r>
+        <w:rPr>
+          <w:rFonts w:ascii="Times New Roman" w:hAnsi="Times New Roman" w:cs="Times New Roman"/>
+          <w:sz w:val="24"/>
+          <w:szCs w:val="24"/>
+          <w:highlight w:val="yellow"/>
+        </w:rPr>
+        <w:t xml:space="preserve"> дерево объектов конфигурации</w:t>
+      </w:r>
+      <w:proofErr w:type="gramStart"/>
+      <w:r>
+        <w:rPr>
+          <w:rFonts w:ascii="Times New Roman" w:hAnsi="Times New Roman" w:cs="Times New Roman"/>
+          <w:sz w:val="24"/>
+          <w:szCs w:val="24"/>
+          <w:highlight w:val="yellow"/>
+        </w:rPr>
+        <w:t>? :</w:t>
+      </w:r>
+      <w:proofErr w:type="gramEnd"/>
+    </w:p>
+    <w:p>
+      <w:pPr>
+        <w:rPr>
+          <w:rFonts w:ascii="Times New Roman" w:hAnsi="Times New Roman" w:cs="Times New Roman"/>
+          <w:sz w:val="24"/>
+          <w:szCs w:val="24"/>
+        </w:rPr>
+      </w:pPr>
+      <w:r>
+        <w:rPr>
+          <w:rFonts w:ascii="Times New Roman" w:hAnsi="Times New Roman" w:cs="Times New Roman"/>
+          <w:sz w:val="24"/>
+          <w:szCs w:val="24"/>
+        </w:rPr>
+        <w:t>Сгруппированное отображение содержащихся в системе объектов конфигурации</w:t>
+      </w:r>
+    </w:p>
+    <w:p>
+      <w:pPr>
+        <w:rPr>
+          <w:rFonts w:ascii="Times New Roman" w:hAnsi="Times New Roman" w:cs="Times New Roman"/>
+          <w:sz w:val="24"/>
+          <w:szCs w:val="24"/>
+        </w:rPr>
+      </w:pPr>
+      <w:r>
+        <w:rPr>
+          <w:rFonts w:ascii="Times New Roman" w:hAnsi="Times New Roman" w:cs="Times New Roman"/>
+          <w:sz w:val="24"/>
+          <w:szCs w:val="24"/>
+          <w:highlight w:val="yellow"/>
+        </w:rPr>
+        <w:t>Ч</w:t>
+      </w:r>
+      <w:r>
+        <w:rPr>
+          <w:rFonts w:ascii="Times New Roman" w:hAnsi="Times New Roman" w:cs="Times New Roman"/>
+          <w:sz w:val="24"/>
+          <w:szCs w:val="24"/>
+          <w:highlight w:val="yellow"/>
+        </w:rPr>
+        <w:t>то такое объекты конфигурации</w:t>
+      </w:r>
+      <w:proofErr w:type="gramStart"/>
+      <w:r>
+        <w:rPr>
+          <w:rFonts w:ascii="Times New Roman" w:hAnsi="Times New Roman" w:cs="Times New Roman"/>
+          <w:sz w:val="24"/>
+          <w:szCs w:val="24"/>
+          <w:highlight w:val="yellow"/>
+        </w:rPr>
+        <w:t>? :</w:t>
+      </w:r>
+      <w:proofErr w:type="gramEnd"/>
+    </w:p>
+    <w:p>
+      <w:pPr>
+        <w:rPr>
+          <w:rFonts w:ascii="Times New Roman" w:hAnsi="Times New Roman" w:cs="Times New Roman"/>
+          <w:sz w:val="24"/>
+          <w:szCs w:val="24"/>
+        </w:rPr>
+      </w:pPr>
+      <w:r>
+        <w:rPr>
+          <w:rFonts w:ascii="Times New Roman" w:hAnsi="Times New Roman" w:cs="Times New Roman"/>
+          <w:sz w:val="24"/>
+          <w:szCs w:val="24"/>
+        </w:rPr>
+        <w:t>Логические единицы конфигурации, являющиеся объектами:</w:t>
+      </w:r>
+    </w:p>
+    <w:p>
+      <w:pPr>
+        <w:rPr>
+          <w:rFonts w:ascii="Times New Roman" w:hAnsi="Times New Roman" w:cs="Times New Roman"/>
+          <w:sz w:val="24"/>
+          <w:szCs w:val="24"/>
+        </w:rPr>
+      </w:pPr>
+      <w:r>
+        <w:rPr>
+          <w:rFonts w:ascii="Times New Roman" w:hAnsi="Times New Roman" w:cs="Times New Roman"/>
+          <w:sz w:val="24"/>
+          <w:szCs w:val="24"/>
+        </w:rPr>
+        <w:t>Определенного вида;</w:t>
+      </w:r>
+    </w:p>
+    <w:p>
+      <w:pPr>
+        <w:rPr>
+          <w:rFonts w:ascii="Times New Roman" w:hAnsi="Times New Roman" w:cs="Times New Roman"/>
+          <w:sz w:val="24"/>
+          <w:szCs w:val="24"/>
+        </w:rPr>
+      </w:pPr>
+      <w:r>
+        <w:rPr>
+          <w:rFonts w:ascii="Times New Roman" w:hAnsi="Times New Roman" w:cs="Times New Roman"/>
+          <w:sz w:val="24"/>
+          <w:szCs w:val="24"/>
+        </w:rPr>
+        <w:t>Определенного поведения;</w:t>
+      </w:r>
+    </w:p>
+    <w:p>
+      <w:pPr>
+        <w:rPr>
+          <w:rFonts w:ascii="Times New Roman" w:hAnsi="Times New Roman" w:cs="Times New Roman"/>
+          <w:sz w:val="24"/>
+          <w:szCs w:val="24"/>
+        </w:rPr>
+      </w:pPr>
+      <w:r>
+        <w:rPr>
+          <w:rFonts w:ascii="Times New Roman" w:hAnsi="Times New Roman" w:cs="Times New Roman"/>
+          <w:sz w:val="24"/>
+          <w:szCs w:val="24"/>
+        </w:rPr>
+        <w:t>Объединяться в сложные объекты конфигурации;</w:t>
+      </w:r>
+    </w:p>
+    <w:p>
+      <w:pPr>
+        <w:rPr>
+          <w:rFonts w:ascii="Times New Roman" w:hAnsi="Times New Roman" w:cs="Times New Roman"/>
+          <w:sz w:val="24"/>
+          <w:szCs w:val="24"/>
+        </w:rPr>
+      </w:pPr>
+      <w:r>
+        <w:rPr>
+          <w:rFonts w:ascii="Times New Roman" w:hAnsi="Times New Roman" w:cs="Times New Roman"/>
+          <w:sz w:val="24"/>
+          <w:szCs w:val="24"/>
+        </w:rPr>
+        <w:t>Прикладная направленность.</w:t>
+      </w:r>
+    </w:p>
+    <w:p>
+      <w:pPr>
+        <w:rPr>
+          <w:rFonts w:ascii="Times New Roman" w:hAnsi="Times New Roman" w:cs="Times New Roman"/>
+          <w:sz w:val="24"/>
+          <w:szCs w:val="24"/>
+        </w:rPr>
+      </w:pPr>
+      <w:r>
+        <w:rPr>
+          <w:rFonts w:ascii="Times New Roman" w:hAnsi="Times New Roman" w:cs="Times New Roman"/>
+          <w:sz w:val="24"/>
+          <w:szCs w:val="24"/>
+          <w:highlight w:val="yellow"/>
+        </w:rPr>
+        <w:t>Что создает система на</w:t>
+      </w:r>
+      <w:r>
+        <w:rPr>
+          <w:rFonts w:ascii="Times New Roman" w:hAnsi="Times New Roman" w:cs="Times New Roman"/>
+          <w:sz w:val="24"/>
+          <w:szCs w:val="24"/>
+          <w:highlight w:val="yellow"/>
+        </w:rPr>
+        <w:t xml:space="preserve"> основе объектов конфигурации</w:t>
+      </w:r>
+      <w:proofErr w:type="gramStart"/>
+      <w:r>
+        <w:rPr>
+          <w:rFonts w:ascii="Times New Roman" w:hAnsi="Times New Roman" w:cs="Times New Roman"/>
+          <w:sz w:val="24"/>
+          <w:szCs w:val="24"/>
+          <w:highlight w:val="yellow"/>
+        </w:rPr>
+        <w:t>? :</w:t>
+      </w:r>
+      <w:proofErr w:type="gramEnd"/>
+    </w:p>
+    <w:p>
+      <w:pPr>
+        <w:rPr>
+          <w:rFonts w:ascii="Times New Roman" w:hAnsi="Times New Roman" w:cs="Times New Roman"/>
+          <w:sz w:val="24"/>
+          <w:szCs w:val="24"/>
+        </w:rPr>
+      </w:pPr>
+      <w:r>
+        <w:rPr>
+          <w:rFonts w:ascii="Times New Roman" w:hAnsi="Times New Roman" w:cs="Times New Roman"/>
+          <w:sz w:val="24"/>
+          <w:szCs w:val="24"/>
+        </w:rPr>
+        <w:t>На основе объектов конфигурации платформа создает в базе данных таблицы, в которых будут храниться данные.</w:t>
+      </w:r>
+    </w:p>
+    <w:p>
+      <w:pPr>
+        <w:rPr>
+          <w:rFonts w:ascii="Times New Roman" w:hAnsi="Times New Roman" w:cs="Times New Roman"/>
+          <w:sz w:val="24"/>
+          <w:szCs w:val="24"/>
+        </w:rPr>
+      </w:pPr>
+      <w:r>
+        <w:rPr>
+          <w:rFonts w:ascii="Times New Roman" w:hAnsi="Times New Roman" w:cs="Times New Roman"/>
+          <w:sz w:val="24"/>
+          <w:szCs w:val="24"/>
+          <w:highlight w:val="yellow"/>
+        </w:rPr>
+        <w:t>Какими способами можно добав</w:t>
+      </w:r>
+      <w:r>
+        <w:rPr>
+          <w:rFonts w:ascii="Times New Roman" w:hAnsi="Times New Roman" w:cs="Times New Roman"/>
+          <w:sz w:val="24"/>
+          <w:szCs w:val="24"/>
+          <w:highlight w:val="yellow"/>
+        </w:rPr>
+        <w:t>ить новый объект конфигурации</w:t>
+      </w:r>
+      <w:proofErr w:type="gramStart"/>
+      <w:r>
+        <w:rPr>
+          <w:rFonts w:ascii="Times New Roman" w:hAnsi="Times New Roman" w:cs="Times New Roman"/>
+          <w:sz w:val="24"/>
+          <w:szCs w:val="24"/>
+          <w:highlight w:val="yellow"/>
+        </w:rPr>
+        <w:t>? :</w:t>
+      </w:r>
+      <w:proofErr w:type="gramEnd"/>
+    </w:p>
+    <w:p>
+      <w:pPr>
+        <w:rPr>
+          <w:rFonts w:ascii="Times New Roman" w:hAnsi="Times New Roman" w:cs="Times New Roman"/>
+          <w:sz w:val="24"/>
+          <w:szCs w:val="24"/>
+        </w:rPr>
+      </w:pPr>
+      <w:r>
+        <w:rPr>
+          <w:rFonts w:ascii="Times New Roman" w:hAnsi="Times New Roman" w:cs="Times New Roman"/>
+          <w:sz w:val="24"/>
+          <w:szCs w:val="24"/>
+        </w:rPr>
+        <w:t>Первый способ. Необходимо установить курсор на ту ветку объектов конфигурации, которая вас интересует, и в командной панели окна конфигураци</w:t>
+      </w:r>
+      <w:r>
+        <w:rPr>
+          <w:rFonts w:ascii="Times New Roman" w:hAnsi="Times New Roman" w:cs="Times New Roman"/>
+          <w:sz w:val="24"/>
+          <w:szCs w:val="24"/>
+        </w:rPr>
+        <w:t xml:space="preserve">и нажать кнопку </w:t>
+      </w:r>
+      <w:proofErr w:type="gramStart"/>
+      <w:r>
+        <w:rPr>
+          <w:rFonts w:ascii="Times New Roman" w:hAnsi="Times New Roman" w:cs="Times New Roman"/>
+          <w:sz w:val="24"/>
+          <w:szCs w:val="24"/>
+        </w:rPr>
+        <w:t xml:space="preserve">Действия </w:t>
+      </w:r>
+      <w:r>
+        <w:rPr>
+          <w:rFonts w:ascii="Times New Roman" w:hAnsi="Times New Roman" w:cs="Times New Roman"/>
+          <w:sz w:val="24"/>
+          <w:szCs w:val="24"/>
+        </w:rPr>
+        <w:t xml:space="preserve"> Добавить</w:t>
+      </w:r>
+      <w:proofErr w:type="gramEnd"/>
+    </w:p>
+    <w:p>
+      <w:pPr>
+        <w:rPr>
+          <w:rFonts w:ascii="Times New Roman" w:hAnsi="Times New Roman" w:cs="Times New Roman"/>
+          <w:sz w:val="24"/>
+          <w:szCs w:val="24"/>
+        </w:rPr>
+      </w:pPr>
+      <w:r>
+        <w:rPr>
+          <w:rFonts w:ascii="Times New Roman" w:hAnsi="Times New Roman" w:cs="Times New Roman"/>
+          <w:sz w:val="24"/>
+          <w:szCs w:val="24"/>
+        </w:rPr>
+        <w:t>Второй способ. Используя контекстное меню, которое вызывается при нажатии на правую клавишу мыши. Установить курсор на интересующую ветку объектов конфигурации и нажать правую клавишу мыши. В появившемся меню выбрать пункт Добавить.</w:t>
+      </w:r>
+    </w:p>
+    <w:p>
+      <w:pPr>
+        <w:rPr>
+          <w:rFonts w:ascii="Times New Roman" w:hAnsi="Times New Roman" w:cs="Times New Roman"/>
+          <w:sz w:val="24"/>
+          <w:szCs w:val="24"/>
+        </w:rPr>
+      </w:pPr>
+      <w:r>
+        <w:rPr>
+          <w:rFonts w:ascii="Times New Roman" w:hAnsi="Times New Roman" w:cs="Times New Roman"/>
+          <w:sz w:val="24"/>
+          <w:szCs w:val="24"/>
+        </w:rPr>
+        <w:t xml:space="preserve">Третий способ. Установить курсор на интересующую ветку объектов конфигурации и в командной панели окна конфигурации нажать кнопку </w:t>
+      </w:r>
+      <w:proofErr w:type="gramStart"/>
+      <w:r>
+        <w:rPr>
+          <w:rFonts w:ascii="Times New Roman" w:hAnsi="Times New Roman" w:cs="Times New Roman"/>
+          <w:sz w:val="24"/>
+          <w:szCs w:val="24"/>
+        </w:rPr>
+        <w:t>Добавить</w:t>
+      </w:r>
+      <w:proofErr w:type="gramEnd"/>
+      <w:r>
+        <w:rPr>
+          <w:rFonts w:ascii="Times New Roman" w:hAnsi="Times New Roman" w:cs="Times New Roman"/>
+          <w:sz w:val="24"/>
+          <w:szCs w:val="24"/>
+        </w:rPr>
+        <w:t xml:space="preserve"> (с пиктограммой +).</w:t>
+      </w:r>
+    </w:p>
+    <w:p>
+      <w:pPr>
+        <w:rPr>
+          <w:rFonts w:ascii="Times New Roman" w:hAnsi="Times New Roman" w:cs="Times New Roman"/>
+          <w:sz w:val="24"/>
+          <w:szCs w:val="24"/>
+        </w:rPr>
+      </w:pPr>
+      <w:r>
+        <w:rPr>
+          <w:rFonts w:ascii="Times New Roman" w:hAnsi="Times New Roman" w:cs="Times New Roman"/>
+          <w:sz w:val="24"/>
+          <w:szCs w:val="24"/>
+          <w:highlight w:val="yellow"/>
+        </w:rPr>
+        <w:lastRenderedPageBreak/>
+        <w:t>Зачем нужна палитра свойств</w:t>
+      </w:r>
+      <w:proofErr w:type="gramStart"/>
+      <w:r>
+        <w:rPr>
+          <w:rFonts w:ascii="Times New Roman" w:hAnsi="Times New Roman" w:cs="Times New Roman"/>
+          <w:sz w:val="24"/>
+          <w:szCs w:val="24"/>
+          <w:highlight w:val="yellow"/>
+        </w:rPr>
+        <w:t>? :</w:t>
+      </w:r>
+      <w:proofErr w:type="gramEnd"/>
+    </w:p>
+    <w:p>
+      <w:pPr>
+        <w:rPr>
+          <w:rFonts w:ascii="Times New Roman" w:hAnsi="Times New Roman" w:cs="Times New Roman"/>
+          <w:sz w:val="24"/>
+          <w:szCs w:val="24"/>
+        </w:rPr>
+      </w:pPr>
+      <w:r>
+        <w:rPr>
+          <w:rFonts w:ascii="Times New Roman" w:hAnsi="Times New Roman" w:cs="Times New Roman"/>
+          <w:sz w:val="24"/>
+          <w:szCs w:val="24"/>
+        </w:rPr>
+        <w:t>Палитра свойств – это специальное служебное окно, которое позволяет редактировать все свойства объекта конфигурации и другую связанную с ним информацию.</w:t>
+      </w:r>
+    </w:p>
+    <w:p>
+      <w:pPr>
+        <w:rPr>
+          <w:rFonts w:ascii="Times New Roman" w:hAnsi="Times New Roman" w:cs="Times New Roman"/>
+          <w:sz w:val="24"/>
+          <w:szCs w:val="24"/>
+        </w:rPr>
+      </w:pPr>
+      <w:r>
+        <w:rPr>
+          <w:rFonts w:ascii="Times New Roman" w:hAnsi="Times New Roman" w:cs="Times New Roman"/>
+          <w:sz w:val="24"/>
+          <w:szCs w:val="24"/>
+          <w:highlight w:val="yellow"/>
+        </w:rPr>
+        <w:t>Как запустить «1</w:t>
+      </w:r>
+      <w:proofErr w:type="gramStart"/>
+      <w:r>
+        <w:rPr>
+          <w:rFonts w:ascii="Times New Roman" w:hAnsi="Times New Roman" w:cs="Times New Roman"/>
+          <w:sz w:val="24"/>
+          <w:szCs w:val="24"/>
+          <w:highlight w:val="yellow"/>
+        </w:rPr>
+        <w:t>С:Предприятие</w:t>
+      </w:r>
+      <w:proofErr w:type="gramEnd"/>
+      <w:r>
+        <w:rPr>
+          <w:rFonts w:ascii="Times New Roman" w:hAnsi="Times New Roman" w:cs="Times New Roman"/>
+          <w:sz w:val="24"/>
+          <w:szCs w:val="24"/>
+          <w:highlight w:val="yellow"/>
+        </w:rPr>
+        <w:t>» в режиме отладки?</w:t>
+      </w:r>
+      <w:r>
+        <w:rPr>
+          <w:rFonts w:ascii="Times New Roman" w:hAnsi="Times New Roman" w:cs="Times New Roman"/>
+          <w:sz w:val="24"/>
+          <w:szCs w:val="24"/>
+          <w:highlight w:val="yellow"/>
+        </w:rPr>
         <w:t xml:space="preserve"> :</w:t>
       </w:r>
+    </w:p>
+    <w:p>
+      <w:pPr>
+        <w:rPr>
+          <w:rFonts w:ascii="Times New Roman" w:hAnsi="Times New Roman" w:cs="Times New Roman"/>
+          <w:sz w:val="24"/>
+          <w:szCs w:val="24"/>
+        </w:rPr>
+      </w:pPr>
+      <w:r>
+        <w:rPr>
+          <w:rFonts w:ascii="Times New Roman" w:hAnsi="Times New Roman" w:cs="Times New Roman"/>
+          <w:sz w:val="24"/>
+          <w:szCs w:val="24"/>
+        </w:rPr>
+        <w:t>Для этого необходим</w:t>
+      </w:r>
+      <w:r>
+        <w:rPr>
+          <w:rFonts w:ascii="Times New Roman" w:hAnsi="Times New Roman" w:cs="Times New Roman"/>
+          <w:sz w:val="24"/>
+          <w:szCs w:val="24"/>
+        </w:rPr>
+        <w:t xml:space="preserve">о выполнить пункт меню </w:t>
+      </w:r>
+      <w:proofErr w:type="gramStart"/>
+      <w:r>
+        <w:rPr>
+          <w:rFonts w:ascii="Times New Roman" w:hAnsi="Times New Roman" w:cs="Times New Roman"/>
+          <w:sz w:val="24"/>
+          <w:szCs w:val="24"/>
+        </w:rPr>
+        <w:t xml:space="preserve">Отладка </w:t>
+      </w:r>
+      <w:r>
+        <w:rPr>
+          <w:rFonts w:ascii="Times New Roman" w:hAnsi="Times New Roman" w:cs="Times New Roman"/>
+          <w:sz w:val="24"/>
+          <w:szCs w:val="24"/>
+        </w:rPr>
+        <w:t xml:space="preserve"> Начать</w:t>
+      </w:r>
       <w:proofErr w:type="gramEnd"/>
       <w:r>
         <w:rPr>
@@ -148,52 +866,7 @@
           <w:sz w:val="24"/>
           <w:szCs w:val="24"/>
         </w:rPr>
-        <w:t xml:space="preserve"> </w:t>
-      </w:r>
-    </w:p>
-    <w:p>
-      <w:pPr>
-        <w:rPr>
-          <w:rFonts w:ascii="Times New Roman" w:hAnsi="Times New Roman" w:cs="Times New Roman"/>
-          <w:sz w:val="24"/>
-          <w:szCs w:val="24"/>
-        </w:rPr>
-      </w:pPr>
-      <w:r>
-        <w:rPr>
-          <w:rFonts w:ascii="Times New Roman" w:hAnsi="Times New Roman" w:cs="Times New Roman"/>
-          <w:sz w:val="24"/>
-          <w:szCs w:val="24"/>
-        </w:rPr>
-        <w:t>Система состоит из двух частей: Конфигурация и Платформа</w:t>
-      </w:r>
-    </w:p>
-    <w:p>
-      <w:pPr>
-        <w:rPr>
-          <w:rFonts w:ascii="Times New Roman" w:hAnsi="Times New Roman" w:cs="Times New Roman"/>
-          <w:sz w:val="24"/>
-          <w:szCs w:val="24"/>
-          <w:highlight w:val="yellow"/>
-        </w:rPr>
-      </w:pPr>
-      <w:r>
-        <w:rPr>
-          <w:rFonts w:ascii="Times New Roman" w:hAnsi="Times New Roman" w:cs="Times New Roman"/>
-          <w:sz w:val="24"/>
-          <w:szCs w:val="24"/>
-          <w:highlight w:val="yellow"/>
-        </w:rPr>
-        <w:t>Что такое платфо</w:t>
-      </w:r>
-      <w:r>
-        <w:rPr>
-          <w:rFonts w:ascii="Times New Roman" w:hAnsi="Times New Roman" w:cs="Times New Roman"/>
-          <w:sz w:val="24"/>
-          <w:szCs w:val="24"/>
-          <w:highlight w:val="yellow"/>
-        </w:rPr>
-        <w:t>рма, и что такое конфигурация?</w:t>
+        <w:t xml:space="preserve"> отладку или нажать соответствующую кнопку на панели инструментов конфигуратора. Система сама анализирует наличие изменений в конфигурации и выдает соответствующий вопрос об обновлении конфигурации базы данных. На вопрос конфигуратора ответим Да, и на экране появится окно «1</w:t>
       </w:r>
       <w:proofErr w:type="gramStart"/>
       <w:r>
@@ -201,44 +874,63 @@
           <w:rFonts w:ascii="Times New Roman" w:hAnsi="Times New Roman" w:cs="Times New Roman"/>
           <w:sz w:val="24"/>
           <w:szCs w:val="24"/>
-          <w:highlight w:val="yellow"/>
-        </w:rPr>
-        <w:t xml:space="preserve"> :</w:t>
+        </w:rPr>
+        <w:t>С:Предприятия</w:t>
       </w:r>
       <w:proofErr w:type="gramEnd"/>
-    </w:p>
-    <w:p>
-      <w:pPr>
-        <w:rPr>
-          <w:rFonts w:ascii="Times New Roman" w:hAnsi="Times New Roman" w:cs="Times New Roman"/>
-          <w:sz w:val="24"/>
-          <w:szCs w:val="24"/>
-        </w:rPr>
-      </w:pPr>
-      <w:r>
-        <w:rPr>
-          <w:rFonts w:ascii="Times New Roman" w:hAnsi="Times New Roman" w:cs="Times New Roman"/>
-          <w:sz w:val="24"/>
-          <w:szCs w:val="24"/>
-        </w:rPr>
-        <w:t>Платформа обеспечивает работу конфигурации и позволяет вносить в нее изменения или создавать собственную конфигурацию.</w:t>
-      </w:r>
-    </w:p>
-    <w:p>
-      <w:pPr>
-        <w:rPr>
-          <w:rFonts w:ascii="Times New Roman" w:hAnsi="Times New Roman" w:cs="Times New Roman"/>
-          <w:sz w:val="24"/>
-          <w:szCs w:val="24"/>
-        </w:rPr>
-      </w:pPr>
-      <w:r>
-        <w:rPr>
-          <w:rFonts w:ascii="Times New Roman" w:hAnsi="Times New Roman" w:cs="Times New Roman"/>
-          <w:sz w:val="24"/>
-          <w:szCs w:val="24"/>
-        </w:rPr>
-        <w:t>Конфигурация это часть системы «1С</w:t>
+      <w:r>
+        <w:rPr>
+          <w:rFonts w:ascii="Times New Roman" w:hAnsi="Times New Roman" w:cs="Times New Roman"/>
+          <w:sz w:val="24"/>
+          <w:szCs w:val="24"/>
+        </w:rPr>
+        <w:t>».</w:t>
+      </w:r>
+    </w:p>
+    <w:p>
+      <w:pPr>
+        <w:rPr>
+          <w:rFonts w:ascii="Times New Roman" w:hAnsi="Times New Roman" w:cs="Times New Roman"/>
+          <w:sz w:val="24"/>
+          <w:szCs w:val="24"/>
+        </w:rPr>
+      </w:pPr>
+    </w:p>
+    <w:p>
+      <w:pPr>
+        <w:rPr>
+          <w:rFonts w:ascii="Times New Roman" w:hAnsi="Times New Roman" w:cs="Times New Roman"/>
+          <w:sz w:val="24"/>
+          <w:szCs w:val="24"/>
+          <w:highlight w:val="yellow"/>
+        </w:rPr>
+      </w:pPr>
+      <w:r>
+        <w:rPr>
+          <w:rFonts w:ascii="Times New Roman" w:hAnsi="Times New Roman" w:cs="Times New Roman"/>
+          <w:sz w:val="24"/>
+          <w:szCs w:val="24"/>
+          <w:highlight w:val="yellow"/>
+        </w:rPr>
+        <w:t>КОНТРОЛЬНЫЕ ВОПРОСЫ 2.</w:t>
+      </w:r>
+    </w:p>
+    <w:p>
+      <w:pPr>
+        <w:rPr>
+          <w:rFonts w:ascii="Times New Roman" w:hAnsi="Times New Roman" w:cs="Times New Roman"/>
+          <w:sz w:val="24"/>
+          <w:szCs w:val="24"/>
+        </w:rPr>
+      </w:pPr>
+      <w:r>
+        <w:rPr>
+          <w:rFonts w:ascii="Times New Roman" w:hAnsi="Times New Roman" w:cs="Times New Roman"/>
+          <w:sz w:val="24"/>
+          <w:szCs w:val="24"/>
+          <w:highlight w:val="yellow"/>
+        </w:rPr>
+        <w:t>Для чего используется объект конфигурации «Подсистема»</w:t>
       </w:r>
       <w:proofErr w:type="gramStart"/>
       <w:r>
@@ -246,44 +938,45 @@
           <w:rFonts w:ascii="Times New Roman" w:hAnsi="Times New Roman" w:cs="Times New Roman"/>
           <w:sz w:val="24"/>
           <w:szCs w:val="24"/>
-        </w:rPr>
-        <w:t>:П</w:t>
+          <w:highlight w:val="yellow"/>
+        </w:rPr>
+        <w:t>? :</w:t>
       </w:r>
       <w:proofErr w:type="gramEnd"/>
-      <w:r>
-        <w:rPr>
-          <w:rFonts w:ascii="Times New Roman" w:hAnsi="Times New Roman" w:cs="Times New Roman"/>
-          <w:sz w:val="24"/>
-          <w:szCs w:val="24"/>
-        </w:rPr>
-        <w:t>редприятие», которая работает под управлением платформы и имеющая определенный набор свойств.</w:t>
-      </w:r>
-    </w:p>
-    <w:p>
-      <w:pPr>
-        <w:rPr>
-          <w:rFonts w:ascii="Times New Roman" w:hAnsi="Times New Roman" w:cs="Times New Roman"/>
-          <w:sz w:val="24"/>
-          <w:szCs w:val="24"/>
-        </w:rPr>
-      </w:pPr>
-      <w:r>
-        <w:rPr>
-          <w:rFonts w:ascii="Times New Roman" w:hAnsi="Times New Roman" w:cs="Times New Roman"/>
-          <w:sz w:val="24"/>
-          <w:szCs w:val="24"/>
-          <w:highlight w:val="yellow"/>
-        </w:rPr>
-        <w:t>Для чего используются разные режимы зап</w:t>
-      </w:r>
-      <w:r>
-        <w:rPr>
-          <w:rFonts w:ascii="Times New Roman" w:hAnsi="Times New Roman" w:cs="Times New Roman"/>
-          <w:sz w:val="24"/>
-          <w:szCs w:val="24"/>
-          <w:highlight w:val="yellow"/>
-        </w:rPr>
-        <w:t>уска системы «1С</w:t>
+    </w:p>
+    <w:p>
+      <w:pPr>
+        <w:rPr>
+          <w:rFonts w:ascii="Times New Roman" w:hAnsi="Times New Roman" w:cs="Times New Roman"/>
+          <w:sz w:val="24"/>
+          <w:szCs w:val="24"/>
+        </w:rPr>
+      </w:pPr>
+      <w:r>
+        <w:rPr>
+          <w:rFonts w:ascii="Times New Roman" w:hAnsi="Times New Roman" w:cs="Times New Roman"/>
+          <w:sz w:val="24"/>
+          <w:szCs w:val="24"/>
+        </w:rPr>
+        <w:t>Объекты конфигурации Подсистема позволяют выделить в конфигурации функциональные части, на которые логически разбивается создаваемое прикладное решение.</w:t>
+      </w:r>
+    </w:p>
+    <w:p>
+      <w:pPr>
+        <w:rPr>
+          <w:rFonts w:ascii="Times New Roman" w:hAnsi="Times New Roman" w:cs="Times New Roman"/>
+          <w:sz w:val="24"/>
+          <w:szCs w:val="24"/>
+        </w:rPr>
+      </w:pPr>
+      <w:r>
+        <w:rPr>
+          <w:rFonts w:ascii="Times New Roman" w:hAnsi="Times New Roman" w:cs="Times New Roman"/>
+          <w:sz w:val="24"/>
+          <w:szCs w:val="24"/>
+          <w:highlight w:val="yellow"/>
+        </w:rPr>
+        <w:t>Как описать логическую структуру конфигурации при помощи объектов «Подсистема»</w:t>
       </w:r>
       <w:proofErr w:type="gramStart"/>
       <w:r>
@@ -293,34 +986,51 @@
           <w:szCs w:val="24"/>
           <w:highlight w:val="yellow"/>
         </w:rPr>
-        <w:t>:П</w:t>
+        <w:t>? :</w:t>
       </w:r>
       <w:proofErr w:type="gramEnd"/>
-      <w:r>
-        <w:rPr>
-          <w:rFonts w:ascii="Times New Roman" w:hAnsi="Times New Roman" w:cs="Times New Roman"/>
-          <w:sz w:val="24"/>
-          <w:szCs w:val="24"/>
-          <w:highlight w:val="yellow"/>
-        </w:rPr>
-        <w:t>редприятие»? :</w:t>
-      </w:r>
-    </w:p>
-    <w:p>
-      <w:pPr>
-        <w:rPr>
-          <w:rFonts w:ascii="Times New Roman" w:hAnsi="Times New Roman" w:cs="Times New Roman"/>
-          <w:sz w:val="24"/>
-          <w:szCs w:val="24"/>
-        </w:rPr>
-      </w:pPr>
-      <w:r>
-        <w:rPr>
-          <w:rFonts w:ascii="Times New Roman" w:hAnsi="Times New Roman" w:cs="Times New Roman"/>
-          <w:sz w:val="24"/>
-          <w:szCs w:val="24"/>
-        </w:rPr>
-        <w:t>Режим 1С</w:t>
+    </w:p>
+    <w:p>
+      <w:pPr>
+        <w:rPr>
+          <w:rFonts w:ascii="Times New Roman" w:hAnsi="Times New Roman" w:cs="Times New Roman"/>
+          <w:sz w:val="24"/>
+          <w:szCs w:val="24"/>
+        </w:rPr>
+      </w:pPr>
+      <w:r>
+        <w:rPr>
+          <w:rFonts w:ascii="Times New Roman" w:hAnsi="Times New Roman" w:cs="Times New Roman"/>
+          <w:sz w:val="24"/>
+          <w:szCs w:val="24"/>
+        </w:rPr>
+        <w:t>Подсистемы определяют структуру прикладного решения, организуют весь пользовательский интерфейс, позволяя рассортировать различные документы, справочники и отчеты по логически связанным с ними разделам, в которых пользователю будет проще их найти и удобнее с ними работать. При этом каждому конкретному пользователю будут видны лишь те разделы, то есть та функциональность прикладного решения, которые ему нужны в процессе работы.</w:t>
+      </w:r>
+      <w:r>
+        <w:rPr>
+          <w:rFonts w:ascii="Times New Roman" w:hAnsi="Times New Roman" w:cs="Times New Roman"/>
+          <w:sz w:val="24"/>
+          <w:szCs w:val="24"/>
+        </w:rPr>
+        <w:cr/>
+      </w:r>
+    </w:p>
+    <w:p>
+      <w:pPr>
+        <w:rPr>
+          <w:rFonts w:ascii="Times New Roman" w:hAnsi="Times New Roman" w:cs="Times New Roman"/>
+          <w:sz w:val="24"/>
+          <w:szCs w:val="24"/>
+        </w:rPr>
+      </w:pPr>
+      <w:r>
+        <w:rPr>
+          <w:rFonts w:ascii="Times New Roman" w:hAnsi="Times New Roman" w:cs="Times New Roman"/>
+          <w:sz w:val="24"/>
+          <w:szCs w:val="24"/>
+          <w:highlight w:val="yellow"/>
+        </w:rPr>
+        <w:t>Как управлять порядком вывода и отображением подсистем в конфигурации</w:t>
       </w:r>
       <w:proofErr w:type="gramStart"/>
       <w:r>
@@ -328,61 +1038,27 @@
           <w:rFonts w:ascii="Times New Roman" w:hAnsi="Times New Roman" w:cs="Times New Roman"/>
           <w:sz w:val="24"/>
           <w:szCs w:val="24"/>
-        </w:rPr>
-        <w:t>:П</w:t>
+          <w:highlight w:val="yellow"/>
+        </w:rPr>
+        <w:t>? :</w:t>
       </w:r>
       <w:proofErr w:type="gramEnd"/>
-      <w:r>
-        <w:rPr>
-          <w:rFonts w:ascii="Times New Roman" w:hAnsi="Times New Roman" w:cs="Times New Roman"/>
-          <w:sz w:val="24"/>
-          <w:szCs w:val="24"/>
-        </w:rPr>
-        <w:t>редприятие является основным и служит для работы пользователей системы</w:t>
-      </w:r>
-    </w:p>
-    <w:p>
-      <w:pPr>
-        <w:rPr>
-          <w:rFonts w:ascii="Times New Roman" w:hAnsi="Times New Roman" w:cs="Times New Roman"/>
-          <w:sz w:val="24"/>
-          <w:szCs w:val="24"/>
-        </w:rPr>
-      </w:pPr>
-      <w:r>
-        <w:rPr>
-          <w:rFonts w:ascii="Times New Roman" w:hAnsi="Times New Roman" w:cs="Times New Roman"/>
-          <w:sz w:val="24"/>
-          <w:szCs w:val="24"/>
-        </w:rPr>
-        <w:t>Режим Конфигуратор предоставляет инструменты, необходимые для модификации существующей или создания новой конфигурации.</w:t>
-      </w:r>
-    </w:p>
-    <w:p>
-      <w:pPr>
-        <w:rPr>
-          <w:rFonts w:ascii="Times New Roman" w:hAnsi="Times New Roman" w:cs="Times New Roman"/>
-          <w:sz w:val="24"/>
-          <w:szCs w:val="24"/>
-        </w:rPr>
-      </w:pPr>
-      <w:r>
-        <w:rPr>
-          <w:rFonts w:ascii="Times New Roman" w:hAnsi="Times New Roman" w:cs="Times New Roman"/>
-          <w:sz w:val="24"/>
-          <w:szCs w:val="24"/>
-          <w:highlight w:val="yellow"/>
-        </w:rPr>
-        <w:t>Что такое</w:t>
-      </w:r>
-      <w:r>
-        <w:rPr>
-          <w:rFonts w:ascii="Times New Roman" w:hAnsi="Times New Roman" w:cs="Times New Roman"/>
-          <w:sz w:val="24"/>
-          <w:szCs w:val="24"/>
-          <w:highlight w:val="yellow"/>
-        </w:rPr>
-        <w:t xml:space="preserve"> дерево объектов конфигурации?</w:t>
+    </w:p>
+    <w:p>
+      <w:pPr>
+        <w:rPr>
+          <w:rFonts w:ascii="Times New Roman" w:hAnsi="Times New Roman" w:cs="Times New Roman"/>
+          <w:sz w:val="24"/>
+          <w:szCs w:val="24"/>
+        </w:rPr>
+      </w:pPr>
+      <w:r>
+        <w:rPr>
+          <w:rFonts w:ascii="Times New Roman" w:hAnsi="Times New Roman" w:cs="Times New Roman"/>
+          <w:sz w:val="24"/>
+          <w:szCs w:val="24"/>
+        </w:rPr>
+        <w:t xml:space="preserve">Выделить корень дерева объектов конфигурации, нажатием правой кнопки мыши вызвать контекстное меню и выбрать пункт </w:t>
       </w:r>
       <w:proofErr w:type="gramStart"/>
       <w:r>
@@ -390,54 +1066,17 @@
           <w:rFonts w:ascii="Times New Roman" w:hAnsi="Times New Roman" w:cs="Times New Roman"/>
           <w:sz w:val="24"/>
           <w:szCs w:val="24"/>
-          <w:highlight w:val="yellow"/>
-        </w:rPr>
-        <w:t xml:space="preserve"> :</w:t>
+        </w:rPr>
+        <w:t>Открыть</w:t>
       </w:r>
       <w:proofErr w:type="gramEnd"/>
-    </w:p>
-    <w:p>
-      <w:pPr>
-        <w:rPr>
-          <w:rFonts w:ascii="Times New Roman" w:hAnsi="Times New Roman" w:cs="Times New Roman"/>
-          <w:sz w:val="24"/>
-          <w:szCs w:val="24"/>
-        </w:rPr>
-      </w:pPr>
-      <w:r>
-        <w:rPr>
-          <w:rFonts w:ascii="Times New Roman" w:hAnsi="Times New Roman" w:cs="Times New Roman"/>
-          <w:sz w:val="24"/>
-          <w:szCs w:val="24"/>
-        </w:rPr>
-        <w:t>Сгруппированное отображение содержащихся в системе объектов конфигурации</w:t>
-      </w:r>
-    </w:p>
-    <w:p>
-      <w:pPr>
-        <w:rPr>
-          <w:rFonts w:ascii="Times New Roman" w:hAnsi="Times New Roman" w:cs="Times New Roman"/>
-          <w:sz w:val="24"/>
-          <w:szCs w:val="24"/>
-        </w:rPr>
-      </w:pPr>
-      <w:r>
-        <w:rPr>
-          <w:rFonts w:ascii="Times New Roman" w:hAnsi="Times New Roman" w:cs="Times New Roman"/>
-          <w:sz w:val="24"/>
-          <w:szCs w:val="24"/>
-          <w:highlight w:val="yellow"/>
-        </w:rPr>
-        <w:t>Ч</w:t>
-      </w:r>
-      <w:r>
-        <w:rPr>
-          <w:rFonts w:ascii="Times New Roman" w:hAnsi="Times New Roman" w:cs="Times New Roman"/>
-          <w:sz w:val="24"/>
-          <w:szCs w:val="24"/>
-          <w:highlight w:val="yellow"/>
-        </w:rPr>
-        <w:t>то такое объекты конфигурации?</w:t>
+      <w:r>
+        <w:rPr>
+          <w:rFonts w:ascii="Times New Roman" w:hAnsi="Times New Roman" w:cs="Times New Roman"/>
+          <w:sz w:val="24"/>
+          <w:szCs w:val="24"/>
+        </w:rPr>
+        <w:t xml:space="preserve"> командный интерфейс конфигурации. В открывшемся окне Командный интерфейс появится список созданных подсистем (разделов приложения). С помощью кнопок </w:t>
       </w:r>
       <w:proofErr w:type="gramStart"/>
       <w:r>
@@ -445,122 +1084,44 @@
           <w:rFonts w:ascii="Times New Roman" w:hAnsi="Times New Roman" w:cs="Times New Roman"/>
           <w:sz w:val="24"/>
           <w:szCs w:val="24"/>
-          <w:highlight w:val="yellow"/>
-        </w:rPr>
-        <w:t xml:space="preserve"> :</w:t>
+        </w:rPr>
+        <w:t>Вверх</w:t>
       </w:r>
       <w:proofErr w:type="gramEnd"/>
-    </w:p>
-    <w:p>
-      <w:pPr>
-        <w:rPr>
-          <w:rFonts w:ascii="Times New Roman" w:hAnsi="Times New Roman" w:cs="Times New Roman"/>
-          <w:sz w:val="24"/>
-          <w:szCs w:val="24"/>
-        </w:rPr>
-      </w:pPr>
-      <w:r>
-        <w:rPr>
-          <w:rFonts w:ascii="Times New Roman" w:hAnsi="Times New Roman" w:cs="Times New Roman"/>
-          <w:sz w:val="24"/>
-          <w:szCs w:val="24"/>
-        </w:rPr>
-        <w:t>Логические единицы конфигурации, являющиеся объектами:</w:t>
-      </w:r>
-    </w:p>
-    <w:p>
-      <w:pPr>
-        <w:rPr>
-          <w:rFonts w:ascii="Times New Roman" w:hAnsi="Times New Roman" w:cs="Times New Roman"/>
-          <w:sz w:val="24"/>
-          <w:szCs w:val="24"/>
-        </w:rPr>
-      </w:pPr>
-      <w:r>
-        <w:rPr>
-          <w:rFonts w:ascii="Times New Roman" w:hAnsi="Times New Roman" w:cs="Times New Roman"/>
-          <w:sz w:val="24"/>
-          <w:szCs w:val="24"/>
-        </w:rPr>
-        <w:t>Определенного вида;</w:t>
-      </w:r>
-    </w:p>
-    <w:p>
-      <w:pPr>
-        <w:rPr>
-          <w:rFonts w:ascii="Times New Roman" w:hAnsi="Times New Roman" w:cs="Times New Roman"/>
-          <w:sz w:val="24"/>
-          <w:szCs w:val="24"/>
-        </w:rPr>
-      </w:pPr>
-      <w:r>
-        <w:rPr>
-          <w:rFonts w:ascii="Times New Roman" w:hAnsi="Times New Roman" w:cs="Times New Roman"/>
-          <w:sz w:val="24"/>
-          <w:szCs w:val="24"/>
-        </w:rPr>
-        <w:t>Определенного поведения;</w:t>
-      </w:r>
-    </w:p>
-    <w:p>
-      <w:pPr>
-        <w:rPr>
-          <w:rFonts w:ascii="Times New Roman" w:hAnsi="Times New Roman" w:cs="Times New Roman"/>
-          <w:sz w:val="24"/>
-          <w:szCs w:val="24"/>
-        </w:rPr>
-      </w:pPr>
-      <w:r>
-        <w:rPr>
-          <w:rFonts w:ascii="Times New Roman" w:hAnsi="Times New Roman" w:cs="Times New Roman"/>
-          <w:sz w:val="24"/>
-          <w:szCs w:val="24"/>
-        </w:rPr>
-        <w:t>Объединяться в сложные объекты конфигурации;</w:t>
-      </w:r>
-    </w:p>
-    <w:p>
-      <w:pPr>
-        <w:rPr>
-          <w:rFonts w:ascii="Times New Roman" w:hAnsi="Times New Roman" w:cs="Times New Roman"/>
-          <w:sz w:val="24"/>
-          <w:szCs w:val="24"/>
-        </w:rPr>
-      </w:pPr>
-      <w:r>
-        <w:rPr>
-          <w:rFonts w:ascii="Times New Roman" w:hAnsi="Times New Roman" w:cs="Times New Roman"/>
-          <w:sz w:val="24"/>
-          <w:szCs w:val="24"/>
-        </w:rPr>
-        <w:t>Прикладная направленность.</w:t>
-      </w:r>
-    </w:p>
-    <w:p>
-      <w:pPr>
-        <w:rPr>
-          <w:rFonts w:ascii="Times New Roman" w:hAnsi="Times New Roman" w:cs="Times New Roman"/>
-          <w:sz w:val="24"/>
-          <w:szCs w:val="24"/>
-        </w:rPr>
-      </w:pPr>
-      <w:r>
-        <w:rPr>
-          <w:rFonts w:ascii="Times New Roman" w:hAnsi="Times New Roman" w:cs="Times New Roman"/>
-          <w:sz w:val="24"/>
-          <w:szCs w:val="24"/>
-          <w:highlight w:val="yellow"/>
-        </w:rPr>
-        <w:t>Что создает система на</w:t>
-      </w:r>
-      <w:r>
-        <w:rPr>
-          <w:rFonts w:ascii="Times New Roman" w:hAnsi="Times New Roman" w:cs="Times New Roman"/>
-          <w:sz w:val="24"/>
-          <w:szCs w:val="24"/>
-          <w:highlight w:val="yellow"/>
-        </w:rPr>
-        <w:t xml:space="preserve"> основе объектов конфигурации?</w:t>
+      <w:r>
+        <w:rPr>
+          <w:rFonts w:ascii="Times New Roman" w:hAnsi="Times New Roman" w:cs="Times New Roman"/>
+          <w:sz w:val="24"/>
+          <w:szCs w:val="24"/>
+        </w:rPr>
+        <w:t>, Вниз изменяется порядок расположения разделов в этом списке.</w:t>
+      </w:r>
+    </w:p>
+    <w:p>
+      <w:pPr>
+        <w:rPr>
+          <w:rFonts w:ascii="Times New Roman" w:hAnsi="Times New Roman" w:cs="Times New Roman"/>
+          <w:sz w:val="24"/>
+          <w:szCs w:val="24"/>
+        </w:rPr>
+      </w:pPr>
+    </w:p>
+    <w:p>
+      <w:pPr>
+        <w:rPr>
+          <w:rFonts w:ascii="Times New Roman" w:hAnsi="Times New Roman" w:cs="Times New Roman"/>
+          <w:sz w:val="24"/>
+          <w:szCs w:val="24"/>
+        </w:rPr>
+      </w:pPr>
+      <w:r>
+        <w:rPr>
+          <w:rFonts w:ascii="Times New Roman" w:hAnsi="Times New Roman" w:cs="Times New Roman"/>
+          <w:sz w:val="24"/>
+          <w:szCs w:val="24"/>
+          <w:highlight w:val="yellow"/>
+        </w:rPr>
+        <w:t>Что такое окно редактирования объекта конфигурации, и в чем его отличие от палитры свойств</w:t>
       </w:r>
       <w:proofErr w:type="gramStart"/>
       <w:r>
@@ -570,576 +1131,7 @@
           <w:szCs w:val="24"/>
           <w:highlight w:val="yellow"/>
         </w:rPr>
-        <w:t xml:space="preserve"> :</w:t>
-      </w:r>
-      <w:proofErr w:type="gramEnd"/>
-    </w:p>
-    <w:p>
-      <w:pPr>
-        <w:rPr>
-          <w:rFonts w:ascii="Times New Roman" w:hAnsi="Times New Roman" w:cs="Times New Roman"/>
-          <w:sz w:val="24"/>
-          <w:szCs w:val="24"/>
-        </w:rPr>
-      </w:pPr>
-      <w:r>
-        <w:rPr>
-          <w:rFonts w:ascii="Times New Roman" w:hAnsi="Times New Roman" w:cs="Times New Roman"/>
-          <w:sz w:val="24"/>
-          <w:szCs w:val="24"/>
-        </w:rPr>
-        <w:t>На основе объектов конфигурации платформа создает в базе данных таблицы, в которых будут храниться данные.</w:t>
-      </w:r>
-    </w:p>
-    <w:p>
-      <w:pPr>
-        <w:rPr>
-          <w:rFonts w:ascii="Times New Roman" w:hAnsi="Times New Roman" w:cs="Times New Roman"/>
-          <w:sz w:val="24"/>
-          <w:szCs w:val="24"/>
-        </w:rPr>
-      </w:pPr>
-      <w:r>
-        <w:rPr>
-          <w:rFonts w:ascii="Times New Roman" w:hAnsi="Times New Roman" w:cs="Times New Roman"/>
-          <w:sz w:val="24"/>
-          <w:szCs w:val="24"/>
-          <w:highlight w:val="yellow"/>
-        </w:rPr>
-        <w:t>Какими способами можно добав</w:t>
-      </w:r>
-      <w:r>
-        <w:rPr>
-          <w:rFonts w:ascii="Times New Roman" w:hAnsi="Times New Roman" w:cs="Times New Roman"/>
-          <w:sz w:val="24"/>
-          <w:szCs w:val="24"/>
-          <w:highlight w:val="yellow"/>
-        </w:rPr>
-        <w:t>ить новый объект конфигурации?</w:t>
-      </w:r>
-      <w:proofErr w:type="gramStart"/>
-      <w:r>
-        <w:rPr>
-          <w:rFonts w:ascii="Times New Roman" w:hAnsi="Times New Roman" w:cs="Times New Roman"/>
-          <w:sz w:val="24"/>
-          <w:szCs w:val="24"/>
-          <w:highlight w:val="yellow"/>
-        </w:rPr>
-        <w:t xml:space="preserve"> :</w:t>
-      </w:r>
-      <w:proofErr w:type="gramEnd"/>
-    </w:p>
-    <w:p>
-      <w:pPr>
-        <w:rPr>
-          <w:rFonts w:ascii="Times New Roman" w:hAnsi="Times New Roman" w:cs="Times New Roman"/>
-          <w:sz w:val="24"/>
-          <w:szCs w:val="24"/>
-        </w:rPr>
-      </w:pPr>
-      <w:r>
-        <w:rPr>
-          <w:rFonts w:ascii="Times New Roman" w:hAnsi="Times New Roman" w:cs="Times New Roman"/>
-          <w:sz w:val="24"/>
-          <w:szCs w:val="24"/>
-        </w:rPr>
-        <w:t>Первый способ. Необходимо установить курсор на ту ветку объектов конфигурации, которая вас интересует, и в командной панели окна конфигураци</w:t>
-      </w:r>
-      <w:r>
-        <w:rPr>
-          <w:rFonts w:ascii="Times New Roman" w:hAnsi="Times New Roman" w:cs="Times New Roman"/>
-          <w:sz w:val="24"/>
-          <w:szCs w:val="24"/>
-        </w:rPr>
-        <w:t>и нажать кнопку Действия</w:t>
-      </w:r>
-      <w:proofErr w:type="gramStart"/>
-      <w:r>
-        <w:rPr>
-          <w:rFonts w:ascii="Times New Roman" w:hAnsi="Times New Roman" w:cs="Times New Roman"/>
-          <w:sz w:val="24"/>
-          <w:szCs w:val="24"/>
-        </w:rPr>
-        <w:t xml:space="preserve"> </w:t>
-      </w:r>
-      <w:r>
-        <w:rPr>
-          <w:rFonts w:ascii="Times New Roman" w:hAnsi="Times New Roman" w:cs="Times New Roman"/>
-          <w:sz w:val="24"/>
-          <w:szCs w:val="24"/>
-        </w:rPr>
-        <w:t xml:space="preserve"> Д</w:t>
-      </w:r>
-      <w:proofErr w:type="gramEnd"/>
-      <w:r>
-        <w:rPr>
-          <w:rFonts w:ascii="Times New Roman" w:hAnsi="Times New Roman" w:cs="Times New Roman"/>
-          <w:sz w:val="24"/>
-          <w:szCs w:val="24"/>
-        </w:rPr>
-        <w:t>обавить</w:t>
-      </w:r>
-    </w:p>
-    <w:p>
-      <w:pPr>
-        <w:rPr>
-          <w:rFonts w:ascii="Times New Roman" w:hAnsi="Times New Roman" w:cs="Times New Roman"/>
-          <w:sz w:val="24"/>
-          <w:szCs w:val="24"/>
-        </w:rPr>
-      </w:pPr>
-      <w:r>
-        <w:rPr>
-          <w:rFonts w:ascii="Times New Roman" w:hAnsi="Times New Roman" w:cs="Times New Roman"/>
-          <w:sz w:val="24"/>
-          <w:szCs w:val="24"/>
-        </w:rPr>
-        <w:t>Второй способ. Используя контекстное меню, которое вызывается при нажатии на правую клавишу мыши. Установить курсор на интересующую ветку объектов конфигурации и нажать правую клавишу мыши. В появившемся меню выбрать пункт Добавить.</w:t>
-      </w:r>
-    </w:p>
-    <w:p>
-      <w:pPr>
-        <w:rPr>
-          <w:rFonts w:ascii="Times New Roman" w:hAnsi="Times New Roman" w:cs="Times New Roman"/>
-          <w:sz w:val="24"/>
-          <w:szCs w:val="24"/>
-        </w:rPr>
-      </w:pPr>
-      <w:r>
-        <w:rPr>
-          <w:rFonts w:ascii="Times New Roman" w:hAnsi="Times New Roman" w:cs="Times New Roman"/>
-          <w:sz w:val="24"/>
-          <w:szCs w:val="24"/>
-        </w:rPr>
-        <w:t>Третий способ. Установить курсор на интересующую ветку объектов конфигурации и в командной панели окна конфигурации нажать кнопку</w:t>
-      </w:r>
-      <w:proofErr w:type="gramStart"/>
-      <w:r>
-        <w:rPr>
-          <w:rFonts w:ascii="Times New Roman" w:hAnsi="Times New Roman" w:cs="Times New Roman"/>
-          <w:sz w:val="24"/>
-          <w:szCs w:val="24"/>
-        </w:rPr>
-        <w:t xml:space="preserve"> Д</w:t>
-      </w:r>
-      <w:proofErr w:type="gramEnd"/>
-      <w:r>
-        <w:rPr>
-          <w:rFonts w:ascii="Times New Roman" w:hAnsi="Times New Roman" w:cs="Times New Roman"/>
-          <w:sz w:val="24"/>
-          <w:szCs w:val="24"/>
-        </w:rPr>
-        <w:t>обавить (с пиктограммой +).</w:t>
-      </w:r>
-    </w:p>
-    <w:p>
-      <w:pPr>
-        <w:rPr>
-          <w:rFonts w:ascii="Times New Roman" w:hAnsi="Times New Roman" w:cs="Times New Roman"/>
-          <w:sz w:val="24"/>
-          <w:szCs w:val="24"/>
-        </w:rPr>
-      </w:pPr>
-      <w:r>
-        <w:rPr>
-          <w:rFonts w:ascii="Times New Roman" w:hAnsi="Times New Roman" w:cs="Times New Roman"/>
-          <w:sz w:val="24"/>
-          <w:szCs w:val="24"/>
-          <w:highlight w:val="yellow"/>
-        </w:rPr>
-        <w:lastRenderedPageBreak/>
-        <w:t>Зачем нужна палитра свойств?</w:t>
-      </w:r>
-      <w:proofErr w:type="gramStart"/>
-      <w:r>
-        <w:rPr>
-          <w:rFonts w:ascii="Times New Roman" w:hAnsi="Times New Roman" w:cs="Times New Roman"/>
-          <w:sz w:val="24"/>
-          <w:szCs w:val="24"/>
-          <w:highlight w:val="yellow"/>
-        </w:rPr>
-        <w:t xml:space="preserve"> :</w:t>
-      </w:r>
-      <w:proofErr w:type="gramEnd"/>
-    </w:p>
-    <w:p>
-      <w:pPr>
-        <w:rPr>
-          <w:rFonts w:ascii="Times New Roman" w:hAnsi="Times New Roman" w:cs="Times New Roman"/>
-          <w:sz w:val="24"/>
-          <w:szCs w:val="24"/>
-        </w:rPr>
-      </w:pPr>
-      <w:r>
-        <w:rPr>
-          <w:rFonts w:ascii="Times New Roman" w:hAnsi="Times New Roman" w:cs="Times New Roman"/>
-          <w:sz w:val="24"/>
-          <w:szCs w:val="24"/>
-        </w:rPr>
-        <w:t>Палитра свойств – это специальное служебное окно, которое позволяет редактировать все свойства объекта конфигурации и другую связанную с ним информацию.</w:t>
-      </w:r>
-    </w:p>
-    <w:p>
-      <w:pPr>
-        <w:rPr>
-          <w:rFonts w:ascii="Times New Roman" w:hAnsi="Times New Roman" w:cs="Times New Roman"/>
-          <w:sz w:val="24"/>
-          <w:szCs w:val="24"/>
-        </w:rPr>
-      </w:pPr>
-      <w:r>
-        <w:rPr>
-          <w:rFonts w:ascii="Times New Roman" w:hAnsi="Times New Roman" w:cs="Times New Roman"/>
-          <w:sz w:val="24"/>
-          <w:szCs w:val="24"/>
-          <w:highlight w:val="yellow"/>
-        </w:rPr>
-        <w:t>Как запустить «1С</w:t>
-      </w:r>
-      <w:proofErr w:type="gramStart"/>
-      <w:r>
-        <w:rPr>
-          <w:rFonts w:ascii="Times New Roman" w:hAnsi="Times New Roman" w:cs="Times New Roman"/>
-          <w:sz w:val="24"/>
-          <w:szCs w:val="24"/>
-          <w:highlight w:val="yellow"/>
-        </w:rPr>
-        <w:t>:П</w:t>
-      </w:r>
-      <w:proofErr w:type="gramEnd"/>
-      <w:r>
-        <w:rPr>
-          <w:rFonts w:ascii="Times New Roman" w:hAnsi="Times New Roman" w:cs="Times New Roman"/>
-          <w:sz w:val="24"/>
-          <w:szCs w:val="24"/>
-          <w:highlight w:val="yellow"/>
-        </w:rPr>
-        <w:t>редприятие» в режиме отладки?</w:t>
-      </w:r>
-      <w:r>
-        <w:rPr>
-          <w:rFonts w:ascii="Times New Roman" w:hAnsi="Times New Roman" w:cs="Times New Roman"/>
-          <w:sz w:val="24"/>
-          <w:szCs w:val="24"/>
-          <w:highlight w:val="yellow"/>
-        </w:rPr>
-        <w:t xml:space="preserve"> :</w:t>
-      </w:r>
-    </w:p>
-    <w:p>
-      <w:pPr>
-        <w:rPr>
-          <w:rFonts w:ascii="Times New Roman" w:hAnsi="Times New Roman" w:cs="Times New Roman"/>
-          <w:sz w:val="24"/>
-          <w:szCs w:val="24"/>
-        </w:rPr>
-      </w:pPr>
-      <w:r>
-        <w:rPr>
-          <w:rFonts w:ascii="Times New Roman" w:hAnsi="Times New Roman" w:cs="Times New Roman"/>
-          <w:sz w:val="24"/>
-          <w:szCs w:val="24"/>
-        </w:rPr>
-        <w:t>Для этого необходим</w:t>
-      </w:r>
-      <w:r>
-        <w:rPr>
-          <w:rFonts w:ascii="Times New Roman" w:hAnsi="Times New Roman" w:cs="Times New Roman"/>
-          <w:sz w:val="24"/>
-          <w:szCs w:val="24"/>
-        </w:rPr>
-        <w:t>о выполнить пункт меню Отладка</w:t>
-      </w:r>
-      <w:proofErr w:type="gramStart"/>
-      <w:r>
-        <w:rPr>
-          <w:rFonts w:ascii="Times New Roman" w:hAnsi="Times New Roman" w:cs="Times New Roman"/>
-          <w:sz w:val="24"/>
-          <w:szCs w:val="24"/>
-        </w:rPr>
-        <w:t xml:space="preserve"> </w:t>
-      </w:r>
-      <w:r>
-        <w:rPr>
-          <w:rFonts w:ascii="Times New Roman" w:hAnsi="Times New Roman" w:cs="Times New Roman"/>
-          <w:sz w:val="24"/>
-          <w:szCs w:val="24"/>
-        </w:rPr>
-        <w:t xml:space="preserve"> Н</w:t>
-      </w:r>
-      <w:proofErr w:type="gramEnd"/>
-      <w:r>
-        <w:rPr>
-          <w:rFonts w:ascii="Times New Roman" w:hAnsi="Times New Roman" w:cs="Times New Roman"/>
-          <w:sz w:val="24"/>
-          <w:szCs w:val="24"/>
-        </w:rPr>
-        <w:t>ачать отладку или нажать соответствующую кнопку на панели инструментов конфигуратора. Система сама анализирует наличие изменений в конфигурации и выдает соответствующий вопрос об обновлении конфигурации базы данных. На вопрос конфигуратора ответим Да, и на экране появится окно «1С</w:t>
-      </w:r>
-      <w:proofErr w:type="gramStart"/>
-      <w:r>
-        <w:rPr>
-          <w:rFonts w:ascii="Times New Roman" w:hAnsi="Times New Roman" w:cs="Times New Roman"/>
-          <w:sz w:val="24"/>
-          <w:szCs w:val="24"/>
-        </w:rPr>
-        <w:t>:П</w:t>
-      </w:r>
-      <w:proofErr w:type="gramEnd"/>
-      <w:r>
-        <w:rPr>
-          <w:rFonts w:ascii="Times New Roman" w:hAnsi="Times New Roman" w:cs="Times New Roman"/>
-          <w:sz w:val="24"/>
-          <w:szCs w:val="24"/>
-        </w:rPr>
-        <w:t>редприятия».</w:t>
-      </w:r>
-    </w:p>
-    <w:p>
-      <w:pPr>
-        <w:rPr>
-          <w:rFonts w:ascii="Times New Roman" w:hAnsi="Times New Roman" w:cs="Times New Roman"/>
-          <w:sz w:val="24"/>
-          <w:szCs w:val="24"/>
-        </w:rPr>
-      </w:pPr>
-    </w:p>
-    <w:p>
-      <w:pPr>
-        <w:rPr>
-          <w:rFonts w:ascii="Times New Roman" w:hAnsi="Times New Roman" w:cs="Times New Roman"/>
-          <w:sz w:val="24"/>
-          <w:szCs w:val="24"/>
-          <w:highlight w:val="yellow"/>
-        </w:rPr>
-      </w:pPr>
-      <w:r>
-        <w:rPr>
-          <w:rFonts w:ascii="Times New Roman" w:hAnsi="Times New Roman" w:cs="Times New Roman"/>
-          <w:sz w:val="24"/>
-          <w:szCs w:val="24"/>
-          <w:highlight w:val="yellow"/>
-        </w:rPr>
-        <w:t>КОНТРОЛЬНЫЕ ВОПРОСЫ 2.</w:t>
-      </w:r>
-    </w:p>
-    <w:p>
-      <w:pPr>
-        <w:rPr>
-          <w:rFonts w:ascii="Times New Roman" w:hAnsi="Times New Roman" w:cs="Times New Roman"/>
-          <w:sz w:val="24"/>
-          <w:szCs w:val="24"/>
-        </w:rPr>
-      </w:pPr>
-      <w:r>
-        <w:rPr>
-          <w:rFonts w:ascii="Times New Roman" w:hAnsi="Times New Roman" w:cs="Times New Roman"/>
-          <w:sz w:val="24"/>
-          <w:szCs w:val="24"/>
-          <w:highlight w:val="yellow"/>
-        </w:rPr>
-        <w:t>Для чего используется объект конфигурации «Подсистема»?</w:t>
-      </w:r>
-      <w:proofErr w:type="gramStart"/>
-      <w:r>
-        <w:rPr>
-          <w:rFonts w:ascii="Times New Roman" w:hAnsi="Times New Roman" w:cs="Times New Roman"/>
-          <w:sz w:val="24"/>
-          <w:szCs w:val="24"/>
-          <w:highlight w:val="yellow"/>
-        </w:rPr>
-        <w:t xml:space="preserve"> :</w:t>
-      </w:r>
-      <w:proofErr w:type="gramEnd"/>
-    </w:p>
-    <w:p>
-      <w:pPr>
-        <w:rPr>
-          <w:rFonts w:ascii="Times New Roman" w:hAnsi="Times New Roman" w:cs="Times New Roman"/>
-          <w:sz w:val="24"/>
-          <w:szCs w:val="24"/>
-        </w:rPr>
-      </w:pPr>
-      <w:r>
-        <w:rPr>
-          <w:rFonts w:ascii="Times New Roman" w:hAnsi="Times New Roman" w:cs="Times New Roman"/>
-          <w:sz w:val="24"/>
-          <w:szCs w:val="24"/>
-        </w:rPr>
-        <w:t>Объекты конфигурации Подсистема позволяют выделить в конфигурации функциональные части, на которые логически разбивается создаваемое прикладное решение.</w:t>
-      </w:r>
-    </w:p>
-    <w:p>
-      <w:pPr>
-        <w:rPr>
-          <w:rFonts w:ascii="Times New Roman" w:hAnsi="Times New Roman" w:cs="Times New Roman"/>
-          <w:sz w:val="24"/>
-          <w:szCs w:val="24"/>
-        </w:rPr>
-      </w:pPr>
-      <w:r>
-        <w:rPr>
-          <w:rFonts w:ascii="Times New Roman" w:hAnsi="Times New Roman" w:cs="Times New Roman"/>
-          <w:sz w:val="24"/>
-          <w:szCs w:val="24"/>
-          <w:highlight w:val="yellow"/>
-        </w:rPr>
-        <w:t>Как описать логическую структуру конфигурации при помощи объектов «Подсистема»?</w:t>
-      </w:r>
-      <w:proofErr w:type="gramStart"/>
-      <w:r>
-        <w:rPr>
-          <w:rFonts w:ascii="Times New Roman" w:hAnsi="Times New Roman" w:cs="Times New Roman"/>
-          <w:sz w:val="24"/>
-          <w:szCs w:val="24"/>
-          <w:highlight w:val="yellow"/>
-        </w:rPr>
-        <w:t xml:space="preserve"> :</w:t>
-      </w:r>
-      <w:proofErr w:type="gramEnd"/>
-    </w:p>
-    <w:p>
-      <w:pPr>
-        <w:rPr>
-          <w:rFonts w:ascii="Times New Roman" w:hAnsi="Times New Roman" w:cs="Times New Roman"/>
-          <w:sz w:val="24"/>
-          <w:szCs w:val="24"/>
-        </w:rPr>
-      </w:pPr>
-      <w:r>
-        <w:rPr>
-          <w:rFonts w:ascii="Times New Roman" w:hAnsi="Times New Roman" w:cs="Times New Roman"/>
-          <w:sz w:val="24"/>
-          <w:szCs w:val="24"/>
-        </w:rPr>
-        <w:t>Подсистемы определяют структуру прикладного решения, организуют весь пользовательский интерфейс, позволяя рассортировать различные документы, справочники и отчеты по логически связанным с ними разделам, в которых пользователю будет проще их найти и удобнее с ними работать. При этом каждому конкретному пользователю будут видны лишь те разделы, то есть та функциональность прикладного решения, которые ему нужны в процессе работы.</w:t>
-      </w:r>
-      <w:r>
-        <w:rPr>
-          <w:rFonts w:ascii="Times New Roman" w:hAnsi="Times New Roman" w:cs="Times New Roman"/>
-          <w:sz w:val="24"/>
-          <w:szCs w:val="24"/>
-        </w:rPr>
-        <w:cr/>
-      </w:r>
-    </w:p>
-    <w:p>
-      <w:pPr>
-        <w:rPr>
-          <w:rFonts w:ascii="Times New Roman" w:hAnsi="Times New Roman" w:cs="Times New Roman"/>
-          <w:sz w:val="24"/>
-          <w:szCs w:val="24"/>
-        </w:rPr>
-      </w:pPr>
-      <w:r>
-        <w:rPr>
-          <w:rFonts w:ascii="Times New Roman" w:hAnsi="Times New Roman" w:cs="Times New Roman"/>
-          <w:sz w:val="24"/>
-          <w:szCs w:val="24"/>
-          <w:highlight w:val="yellow"/>
-        </w:rPr>
-        <w:t>Как управлять порядком вывода и отображением подсистем в конфигурации?</w:t>
-      </w:r>
-      <w:proofErr w:type="gramStart"/>
-      <w:r>
-        <w:rPr>
-          <w:rFonts w:ascii="Times New Roman" w:hAnsi="Times New Roman" w:cs="Times New Roman"/>
-          <w:sz w:val="24"/>
-          <w:szCs w:val="24"/>
-          <w:highlight w:val="yellow"/>
-        </w:rPr>
-        <w:t xml:space="preserve"> :</w:t>
-      </w:r>
-      <w:proofErr w:type="gramEnd"/>
-    </w:p>
-    <w:p>
-      <w:pPr>
-        <w:rPr>
-          <w:rFonts w:ascii="Times New Roman" w:hAnsi="Times New Roman" w:cs="Times New Roman"/>
-          <w:sz w:val="24"/>
-          <w:szCs w:val="24"/>
-        </w:rPr>
-      </w:pPr>
-      <w:r>
-        <w:rPr>
-          <w:rFonts w:ascii="Times New Roman" w:hAnsi="Times New Roman" w:cs="Times New Roman"/>
-          <w:sz w:val="24"/>
-          <w:szCs w:val="24"/>
-        </w:rPr>
-        <w:t>Выделить корень дерева объектов конфигурации, нажатием правой кнопки мыши вызвать контекстное меню и выбрать пункт</w:t>
-      </w:r>
-      <w:proofErr w:type="gramStart"/>
-      <w:r>
-        <w:rPr>
-          <w:rFonts w:ascii="Times New Roman" w:hAnsi="Times New Roman" w:cs="Times New Roman"/>
-          <w:sz w:val="24"/>
-          <w:szCs w:val="24"/>
-        </w:rPr>
-        <w:t xml:space="preserve"> О</w:t>
-      </w:r>
-      <w:proofErr w:type="gramEnd"/>
-      <w:r>
-        <w:rPr>
-          <w:rFonts w:ascii="Times New Roman" w:hAnsi="Times New Roman" w:cs="Times New Roman"/>
-          <w:sz w:val="24"/>
-          <w:szCs w:val="24"/>
-        </w:rPr>
-        <w:t>ткрыть командный интерфейс конфигурации. В открывшемся окне Командный интерфейс появится список созданных подсистем (разделов приложения). С помощью кнопок</w:t>
-      </w:r>
-      <w:proofErr w:type="gramStart"/>
-      <w:r>
-        <w:rPr>
-          <w:rFonts w:ascii="Times New Roman" w:hAnsi="Times New Roman" w:cs="Times New Roman"/>
-          <w:sz w:val="24"/>
-          <w:szCs w:val="24"/>
-        </w:rPr>
-        <w:t xml:space="preserve"> В</w:t>
-      </w:r>
-      <w:proofErr w:type="gramEnd"/>
-      <w:r>
-        <w:rPr>
-          <w:rFonts w:ascii="Times New Roman" w:hAnsi="Times New Roman" w:cs="Times New Roman"/>
-          <w:sz w:val="24"/>
-          <w:szCs w:val="24"/>
-        </w:rPr>
-        <w:t>верх, Вниз изменяется порядок расположения разделов в этом списке.</w:t>
-      </w:r>
-    </w:p>
-    <w:p>
-      <w:pPr>
-        <w:rPr>
-          <w:rFonts w:ascii="Times New Roman" w:hAnsi="Times New Roman" w:cs="Times New Roman"/>
-          <w:sz w:val="24"/>
-          <w:szCs w:val="24"/>
-        </w:rPr>
-      </w:pPr>
-    </w:p>
-    <w:p>
-      <w:pPr>
-        <w:rPr>
-          <w:rFonts w:ascii="Times New Roman" w:hAnsi="Times New Roman" w:cs="Times New Roman"/>
-          <w:sz w:val="24"/>
-          <w:szCs w:val="24"/>
-        </w:rPr>
-      </w:pPr>
-      <w:r>
-        <w:rPr>
-          <w:rFonts w:ascii="Times New Roman" w:hAnsi="Times New Roman" w:cs="Times New Roman"/>
-          <w:sz w:val="24"/>
-          <w:szCs w:val="24"/>
-          <w:highlight w:val="yellow"/>
-        </w:rPr>
-        <w:t>Что такое окно редактирования объекта конфигурации, и в чем его отличие от палитры свойств?</w:t>
-      </w:r>
-      <w:proofErr w:type="gramStart"/>
-      <w:r>
-        <w:rPr>
-          <w:rFonts w:ascii="Times New Roman" w:hAnsi="Times New Roman" w:cs="Times New Roman"/>
-          <w:sz w:val="24"/>
-          <w:szCs w:val="24"/>
-          <w:highlight w:val="yellow"/>
-        </w:rPr>
-        <w:t xml:space="preserve"> :</w:t>
+        <w:t>? :</w:t>
       </w:r>
       <w:proofErr w:type="gramEnd"/>
     </w:p>
@@ -2137,7 +2129,7 @@
           <w:sz w:val="24"/>
           <w:szCs w:val="24"/>
         </w:rPr>
-        <w:t>Выделить в дереве объектов конфигурации ветвь Справочники и нажать кнопку</w:t>
+        <w:t xml:space="preserve">Выделить в дереве объектов конфигурации ветвь Справочники и нажать кнопку </w:t>
       </w:r>
       <w:proofErr w:type="gramStart"/>
       <w:r>
@@ -2146,7 +2138,7 @@
           <w:sz w:val="24"/>
           <w:szCs w:val="24"/>
         </w:rPr>
-        <w:t xml:space="preserve"> Д</w:t>
+        <w:t>Добавить</w:t>
       </w:r>
       <w:proofErr w:type="gramEnd"/>
       <w:r>
@@ -2155,7 +2147,7 @@
           <w:sz w:val="24"/>
           <w:szCs w:val="24"/>
         </w:rPr>
-        <w:t xml:space="preserve">обавить в командной панели окна конфигурации. На закладке </w:t>
+        <w:t xml:space="preserve"> в командной панели окна конфигурации. На закладке </w:t>
       </w:r>
       <w:r>
         <w:rPr>
@@ -2260,14 +2252,6 @@
         <w:t xml:space="preserve">Открыть окно редактирования конфигурации Подсистема (той подсистемы, в которой используется данный справочник) и нажать кнопку Командный интерфейс. В открывшемся окне Командный интерфейс отразятся все команды этой подсистемы. В группе Панель </w:t>
       </w:r>
       <w:proofErr w:type="spellStart"/>
-      <w:r>
-        <w:rPr>
-          <w:rFonts w:ascii="Times New Roman" w:hAnsi="Times New Roman" w:cs="Times New Roman"/>
-          <w:sz w:val="24"/>
-          <w:szCs w:val="24"/>
-        </w:rPr>
-        <w:t>действий</w:t>
-      </w:r>
       <w:proofErr w:type="gramStart"/>
       <w:r>
         <w:rPr>
@@ -2275,8 +2259,9 @@
           <w:sz w:val="24"/>
           <w:szCs w:val="24"/>
         </w:rPr>
-        <w:t>.С</w:t>
-      </w:r>
+        <w:t>действий.Создать</w:t>
+      </w:r>
+      <w:proofErr w:type="spellEnd"/>
       <w:proofErr w:type="gramEnd"/>
       <w:r>
         <w:rPr>
@@ -2284,16 +2269,7 @@
           <w:sz w:val="24"/>
           <w:szCs w:val="24"/>
         </w:rPr>
-        <w:t>оздать</w:t>
-      </w:r>
-      <w:proofErr w:type="spellEnd"/>
-      <w:r>
-        <w:rPr>
-          <w:rFonts w:ascii="Times New Roman" w:hAnsi="Times New Roman" w:cs="Times New Roman"/>
-          <w:sz w:val="24"/>
-          <w:szCs w:val="24"/>
-        </w:rPr>
-        <w:t xml:space="preserve"> имеется команда Клиент: создать для создания нового элемента справочника, которую необходимо включить. Для добавления новых элементов, в режиме 1С Предприятие необходимо перейти в интересующий нас раздел(подсистему), раскрыть подменю</w:t>
+        <w:t xml:space="preserve"> имеется команда Клиент: создать для создания нового элемента справочника, которую необходимо включить. Для добавления новых элементов, в режиме 1С Предприятие необходимо перейти в интересующий нас раздел(подсистему), раскрыть подменю </w:t>
       </w:r>
       <w:proofErr w:type="gramStart"/>
       <w:r>
@@ -2302,7 +2278,7 @@
           <w:sz w:val="24"/>
           <w:szCs w:val="24"/>
         </w:rPr>
-        <w:t xml:space="preserve"> С</w:t>
+        <w:t>Создать</w:t>
       </w:r>
       <w:proofErr w:type="gramEnd"/>
       <w:r>
@@ -2311,7 +2287,7 @@
           <w:sz w:val="24"/>
           <w:szCs w:val="24"/>
         </w:rPr>
-        <w:t>оздать и выполнить команду Клиент.</w:t>
+        <w:t xml:space="preserve"> и выполнить команду Клиент.</w:t>
       </w:r>
     </w:p>
     <w:p>
@@ -2354,7 +2330,7 @@
           <w:sz w:val="24"/>
           <w:szCs w:val="24"/>
         </w:rPr>
-        <w:t>Создать иерархический справочник. После его настройки и включения отображения кнопки</w:t>
+        <w:t xml:space="preserve">Создать иерархический справочник. После его настройки и включения отображения кнопки </w:t>
       </w:r>
       <w:proofErr w:type="gramStart"/>
       <w:r>
@@ -2363,7 +2339,7 @@
           <w:sz w:val="24"/>
           <w:szCs w:val="24"/>
         </w:rPr>
-        <w:t xml:space="preserve"> С</w:t>
+        <w:t>Создать</w:t>
       </w:r>
       <w:proofErr w:type="gramEnd"/>
       <w:r>
@@ -2372,7 +2348,7 @@
           <w:sz w:val="24"/>
           <w:szCs w:val="24"/>
         </w:rPr>
-        <w:t>оздать, открыть 1С Предприятие. Выбрать нужный раздел и выполнить команду справочника. В форме списка справочника нажать кнопку</w:t>
+        <w:t xml:space="preserve">, открыть 1С Предприятие. Выбрать нужный раздел и выполнить команду справочника. В форме списка справочника нажать кнопку </w:t>
       </w:r>
       <w:proofErr w:type="gramStart"/>
       <w:r>
@@ -2381,7 +2357,7 @@
           <w:sz w:val="24"/>
           <w:szCs w:val="24"/>
         </w:rPr>
-        <w:t xml:space="preserve"> С</w:t>
+        <w:t>Создать</w:t>
       </w:r>
       <w:proofErr w:type="gramEnd"/>
       <w:r>
@@ -2390,7 +2366,7 @@
           <w:sz w:val="24"/>
           <w:szCs w:val="24"/>
         </w:rPr>
-        <w:t>оздать группу.</w:t>
+        <w:t xml:space="preserve"> группу.</w:t>
       </w:r>
     </w:p>
     <w:p>
@@ -2433,7 +2409,7 @@
           <w:sz w:val="24"/>
           <w:szCs w:val="24"/>
         </w:rPr>
-        <w:t>Для того чтобы переместить элементы в соответствующие группы, можно мышью перетащить выделенный элемент справочника в нужную группу или выполнить команду</w:t>
+        <w:t xml:space="preserve">Для того чтобы переместить элементы в соответствующие группы, можно мышью перетащить выделенный элемент справочника в нужную группу или выполнить команду </w:t>
       </w:r>
       <w:proofErr w:type="gramStart"/>
       <w:r>
@@ -2442,7 +2418,7 @@
           <w:sz w:val="24"/>
           <w:szCs w:val="24"/>
         </w:rPr>
-        <w:t xml:space="preserve"> П</w:t>
+        <w:t>Переместить</w:t>
       </w:r>
       <w:proofErr w:type="gramEnd"/>
       <w:r>
@@ -2451,7 +2427,7 @@
           <w:sz w:val="24"/>
           <w:szCs w:val="24"/>
         </w:rPr>
-        <w:t>ереместить в группу из подменю Еще, находящегося в командной панели формы списка.</w:t>
+        <w:t xml:space="preserve"> в группу из подменю Еще, находящегося в командной панели формы списка.</w:t>
       </w:r>
     </w:p>
     <w:p>
@@ -2858,14 +2834,6 @@
         <w:t xml:space="preserve">В группе Панель </w:t>
       </w:r>
       <w:proofErr w:type="spellStart"/>
-      <w:r>
-        <w:rPr>
-          <w:rFonts w:ascii="Times New Roman" w:hAnsi="Times New Roman" w:cs="Times New Roman"/>
-          <w:sz w:val="24"/>
-          <w:szCs w:val="24"/>
-        </w:rPr>
-        <w:t>действий</w:t>
-      </w:r>
       <w:proofErr w:type="gramStart"/>
       <w:r>
         <w:rPr>
@@ -2873,8 +2841,9 @@
           <w:sz w:val="24"/>
           <w:szCs w:val="24"/>
         </w:rPr>
-        <w:t>.С</w:t>
-      </w:r>
+        <w:t>действий.Создать</w:t>
+      </w:r>
+      <w:proofErr w:type="spellEnd"/>
       <w:proofErr w:type="gramEnd"/>
       <w:r>
         <w:rPr>
@@ -2882,15 +2851,6 @@
           <w:sz w:val="24"/>
           <w:szCs w:val="24"/>
         </w:rPr>
-        <w:t>оздать</w:t>
-      </w:r>
-      <w:proofErr w:type="spellEnd"/>
-      <w:r>
-        <w:rPr>
-          <w:rFonts w:ascii="Times New Roman" w:hAnsi="Times New Roman" w:cs="Times New Roman"/>
-          <w:sz w:val="24"/>
-          <w:szCs w:val="24"/>
-        </w:rPr>
         <w:t xml:space="preserve"> включим видимость у команды Склад: создать.</w:t>
       </w:r>
     </w:p>
@@ -2952,7 +2912,7 @@
           <w:szCs w:val="24"/>
           <w:highlight w:val="yellow"/>
         </w:rPr>
-        <w:t>Какие стандартные панели используются в интерфейсе приложения, и как выполнить настройку расположения этих панелей в конфигураторе и в режиме «1С</w:t>
+        <w:t>Какие стандартные панели используются в интерфейсе приложения, и как выполнить настройку расположения этих панелей в конфигураторе и в режиме «1</w:t>
       </w:r>
       <w:proofErr w:type="gramStart"/>
       <w:r>
@@ -2962,7 +2922,7 @@
           <w:szCs w:val="24"/>
           <w:highlight w:val="yellow"/>
         </w:rPr>
-        <w:t>:П</w:t>
+        <w:t>С:Предприятие</w:t>
       </w:r>
       <w:proofErr w:type="gramEnd"/>
       <w:r>
@@ -2972,7 +2932,7 @@
           <w:szCs w:val="24"/>
           <w:highlight w:val="yellow"/>
         </w:rPr>
-        <w:t>редприятие»?</w:t>
+        <w:t>»?</w:t>
       </w:r>
       <w:r>
         <w:rPr>
@@ -2997,7 +2957,7 @@
           <w:sz w:val="24"/>
           <w:szCs w:val="24"/>
         </w:rPr>
-        <w:t>Выделить корень дерева объектов конфигурации, нажатием правой кнопки мыши вызвать контекстное меню и выбрать пункт</w:t>
+        <w:t xml:space="preserve">Выделить корень дерева объектов конфигурации, нажатием правой кнопки мыши вызвать контекстное меню и выбрать пункт </w:t>
       </w:r>
       <w:proofErr w:type="gramStart"/>
       <w:r>
@@ -3006,7 +2966,7 @@
           <w:sz w:val="24"/>
           <w:szCs w:val="24"/>
         </w:rPr>
-        <w:t xml:space="preserve"> О</w:t>
+        <w:t>Открыть</w:t>
       </w:r>
       <w:proofErr w:type="gramEnd"/>
       <w:r>
@@ -3015,7 +2975,7 @@
           <w:sz w:val="24"/>
           <w:szCs w:val="24"/>
         </w:rPr>
-        <w:t>ткрыть интерфейс клиентского приложения. В открывшемся окне появится список стандартных панелей интерфейса.</w:t>
+        <w:t xml:space="preserve"> интерфейс клиентского приложения. В открывшемся окне появится список стандартных панелей интерфейса.</w:t>
       </w:r>
     </w:p>
     <w:p>
@@ -3581,7 +3541,7 @@
           <w:sz w:val="24"/>
           <w:szCs w:val="24"/>
         </w:rPr>
-        <w:t>Выделить в дереве объектов конфигурации ветвь Документ и нажать кнопку</w:t>
+        <w:t xml:space="preserve">Выделить в дереве объектов конфигурации ветвь Документ и нажать кнопку </w:t>
       </w:r>
       <w:proofErr w:type="gramStart"/>
       <w:r>
@@ -3590,7 +3550,7 @@
           <w:sz w:val="24"/>
           <w:szCs w:val="24"/>
         </w:rPr>
-        <w:t xml:space="preserve"> Д</w:t>
+        <w:t>Добавить</w:t>
       </w:r>
       <w:proofErr w:type="gramEnd"/>
       <w:r>
@@ -3599,7 +3559,7 @@
           <w:sz w:val="24"/>
           <w:szCs w:val="24"/>
         </w:rPr>
-        <w:t xml:space="preserve">обавить в командной панели окна конфигурации. На закладке </w:t>
+        <w:t xml:space="preserve"> в командной панели окна конфигурации. На закладке </w:t>
       </w:r>
       <w:r>
         <w:rPr>
@@ -3658,7 +3618,7 @@
           <w:sz w:val="24"/>
           <w:szCs w:val="24"/>
         </w:rPr>
-        <w:t>ыполнить команду из подменю</w:t>
+        <w:t xml:space="preserve">ыполнить команду из подменю </w:t>
       </w:r>
       <w:proofErr w:type="gramStart"/>
       <w:r>
@@ -3667,7 +3627,7 @@
           <w:sz w:val="24"/>
           <w:szCs w:val="24"/>
         </w:rPr>
-        <w:t xml:space="preserve"> С</w:t>
+        <w:t>Создать</w:t>
       </w:r>
       <w:proofErr w:type="gramEnd"/>
       <w:r>
@@ -3676,7 +3636,7 @@
           <w:sz w:val="24"/>
           <w:szCs w:val="24"/>
         </w:rPr>
-        <w:t xml:space="preserve">оздать в разделе </w:t>
+        <w:t xml:space="preserve"> в разделе </w:t>
       </w:r>
       <w:r>
         <w:rPr>
@@ -3794,7 +3754,7 @@
           <w:sz w:val="24"/>
           <w:szCs w:val="24"/>
         </w:rPr>
-        <w:t>Для того чтобы создать форму документа, нажать кнопку открытия со значком лупы в поле ввода или кнопку</w:t>
+        <w:t xml:space="preserve">Для того чтобы создать форму документа, нажать кнопку открытия со значком лупы в поле ввода или кнопку </w:t>
       </w:r>
       <w:proofErr w:type="gramStart"/>
       <w:r>
@@ -3803,7 +3763,7 @@
           <w:sz w:val="24"/>
           <w:szCs w:val="24"/>
         </w:rPr>
-        <w:t xml:space="preserve"> Д</w:t>
+        <w:t>Добавить</w:t>
       </w:r>
       <w:proofErr w:type="gramEnd"/>
       <w:r>
@@ -3812,7 +3772,7 @@
           <w:sz w:val="24"/>
           <w:szCs w:val="24"/>
         </w:rPr>
-        <w:t>обавить над списком форм.</w:t>
+        <w:t xml:space="preserve"> над списком форм.</w:t>
       </w:r>
     </w:p>
     <w:p>
@@ -4371,7 +4331,7 @@
           <w:sz w:val="24"/>
           <w:szCs w:val="24"/>
         </w:rPr>
-        <w:t xml:space="preserve"> кнопку</w:t>
+        <w:t xml:space="preserve"> кнопку </w:t>
       </w:r>
       <w:proofErr w:type="gramStart"/>
       <w:r>
@@ -4380,7 +4340,7 @@
           <w:sz w:val="24"/>
           <w:szCs w:val="24"/>
         </w:rPr>
-        <w:t xml:space="preserve"> Д</w:t>
+        <w:t>Добавить</w:t>
       </w:r>
       <w:proofErr w:type="gramEnd"/>
       <w:r>
@@ -4389,7 +4349,7 @@
           <w:sz w:val="24"/>
           <w:szCs w:val="24"/>
         </w:rPr>
-        <w:t>обавить в командной панели окна конфигурации.</w:t>
+        <w:t xml:space="preserve"> в командной панели окна конфигурации.</w:t>
       </w:r>
       <w:r>
         <w:rPr>
@@ -4491,7 +4451,7 @@
           <w:sz w:val="24"/>
           <w:szCs w:val="24"/>
         </w:rPr>
-        <w:t>Нажать кнопку Конструктор движений. Выбрать табличную часть и нажать кнопку</w:t>
+        <w:t xml:space="preserve">Нажать кнопку Конструктор движений. Выбрать табличную часть и нажать кнопку </w:t>
       </w:r>
       <w:proofErr w:type="gramStart"/>
       <w:r>
@@ -4500,7 +4460,7 @@
           <w:sz w:val="24"/>
           <w:szCs w:val="24"/>
         </w:rPr>
-        <w:t xml:space="preserve"> З</w:t>
+        <w:t>Заполнить</w:t>
       </w:r>
       <w:proofErr w:type="gramEnd"/>
       <w:r>
@@ -4509,7 +4469,7 @@
           <w:sz w:val="24"/>
           <w:szCs w:val="24"/>
         </w:rPr>
-        <w:t>аполнить выражение.</w:t>
+        <w:t xml:space="preserve"> выражение.</w:t>
       </w:r>
     </w:p>
     <w:p>
@@ -4609,6 +4569,7 @@
           <w:szCs w:val="24"/>
         </w:rPr>
       </w:pPr>
+      <w:proofErr w:type="gramStart"/>
       <w:r>
         <w:rPr>
           <w:rFonts w:ascii="Times New Roman" w:hAnsi="Times New Roman" w:cs="Times New Roman"/>
@@ -4618,13 +4579,201 @@
         <w:t>Сообщить(</w:t>
       </w:r>
       <w:proofErr w:type="spellStart"/>
-      <w:r>
-        <w:rPr>
-          <w:rFonts w:ascii="Times New Roman" w:hAnsi="Times New Roman" w:cs="Times New Roman"/>
-          <w:sz w:val="24"/>
-          <w:szCs w:val="24"/>
-        </w:rPr>
-        <w:t>СтрокаТабличнойЧасти</w:t>
+      <w:proofErr w:type="gramEnd"/>
+      <w:r>
+        <w:rPr>
+          <w:rFonts w:ascii="Times New Roman" w:hAnsi="Times New Roman" w:cs="Times New Roman"/>
+          <w:sz w:val="24"/>
+          <w:szCs w:val="24"/>
+        </w:rPr>
+        <w:t>СтрокаТабличнойЧасти.Услуга</w:t>
+      </w:r>
+      <w:proofErr w:type="spellEnd"/>
+      <w:r>
+        <w:rPr>
+          <w:rFonts w:ascii="Times New Roman" w:hAnsi="Times New Roman" w:cs="Times New Roman"/>
+          <w:sz w:val="24"/>
+          <w:szCs w:val="24"/>
+        </w:rPr>
+        <w:t xml:space="preserve">); </w:t>
+      </w:r>
+    </w:p>
+    <w:p>
+      <w:pPr>
+        <w:rPr>
+          <w:rFonts w:ascii="Times New Roman" w:hAnsi="Times New Roman" w:cs="Times New Roman"/>
+          <w:sz w:val="24"/>
+          <w:szCs w:val="24"/>
+        </w:rPr>
+      </w:pPr>
+      <w:proofErr w:type="spellStart"/>
+      <w:r>
+        <w:rPr>
+          <w:rFonts w:ascii="Times New Roman" w:hAnsi="Times New Roman" w:cs="Times New Roman"/>
+          <w:sz w:val="24"/>
+          <w:szCs w:val="24"/>
+        </w:rPr>
+        <w:t>КонецЦикла</w:t>
+      </w:r>
+      <w:proofErr w:type="spellEnd"/>
+      <w:r>
+        <w:rPr>
+          <w:rFonts w:ascii="Times New Roman" w:hAnsi="Times New Roman" w:cs="Times New Roman"/>
+          <w:sz w:val="24"/>
+          <w:szCs w:val="24"/>
+        </w:rPr>
+        <w:t>;</w:t>
+      </w:r>
+    </w:p>
+    <w:p>
+      <w:pPr>
+        <w:rPr>
+          <w:rFonts w:ascii="Times New Roman" w:hAnsi="Times New Roman" w:cs="Times New Roman"/>
+          <w:sz w:val="24"/>
+          <w:szCs w:val="24"/>
+        </w:rPr>
+      </w:pPr>
+      <w:r>
+        <w:rPr>
+          <w:rFonts w:ascii="Times New Roman" w:hAnsi="Times New Roman" w:cs="Times New Roman"/>
+          <w:sz w:val="24"/>
+          <w:szCs w:val="24"/>
+          <w:highlight w:val="yellow"/>
+        </w:rPr>
+        <w:t>Как показать команды открытия списка регистра в интерфейсе конфигурации и в интерфейсе формы?</w:t>
+      </w:r>
+    </w:p>
+    <w:p>
+      <w:pPr>
+        <w:rPr>
+          <w:rFonts w:ascii="Times New Roman" w:hAnsi="Times New Roman" w:cs="Times New Roman"/>
+          <w:sz w:val="24"/>
+          <w:szCs w:val="24"/>
+        </w:rPr>
+      </w:pPr>
+      <w:r>
+        <w:rPr>
+          <w:rFonts w:ascii="Times New Roman" w:hAnsi="Times New Roman" w:cs="Times New Roman"/>
+          <w:sz w:val="24"/>
+          <w:szCs w:val="24"/>
+        </w:rPr>
+        <w:t>Открыть форму документа. Перейти в закладку Командный интерфейс. В разделе Панель навигации раскрыть группы перейти и установить видимость для команды открытия регистра накопления Остатки материалов.</w:t>
+      </w:r>
+    </w:p>
+    <w:p>
+      <w:pPr>
+        <w:rPr>
+          <w:rFonts w:ascii="Times New Roman" w:hAnsi="Times New Roman" w:cs="Times New Roman"/>
+          <w:sz w:val="24"/>
+          <w:szCs w:val="24"/>
+        </w:rPr>
+      </w:pPr>
+    </w:p>
+    <w:p>
+      <w:pPr>
+        <w:rPr>
+          <w:rFonts w:ascii="Times New Roman" w:hAnsi="Times New Roman" w:cs="Times New Roman"/>
+          <w:sz w:val="24"/>
+          <w:szCs w:val="24"/>
+        </w:rPr>
+      </w:pPr>
+      <w:r>
+        <w:rPr>
+          <w:rFonts w:ascii="Times New Roman" w:hAnsi="Times New Roman" w:cs="Times New Roman"/>
+          <w:sz w:val="24"/>
+          <w:szCs w:val="24"/>
+          <w:highlight w:val="yellow"/>
+        </w:rPr>
+        <w:t>КОНТРОЛЬНЫЕ ВОПРОСЫ 7</w:t>
+      </w:r>
+    </w:p>
+    <w:p>
+      <w:pPr>
+        <w:rPr>
+          <w:rFonts w:ascii="Times New Roman" w:hAnsi="Times New Roman" w:cs="Times New Roman"/>
+          <w:sz w:val="24"/>
+          <w:szCs w:val="24"/>
+        </w:rPr>
+      </w:pPr>
+      <w:r>
+        <w:rPr>
+          <w:rFonts w:ascii="Times New Roman" w:hAnsi="Times New Roman" w:cs="Times New Roman"/>
+          <w:sz w:val="24"/>
+          <w:szCs w:val="24"/>
+          <w:highlight w:val="yellow"/>
+        </w:rPr>
+        <w:t>Для чего предназначен объект конфигурации «Отчет»</w:t>
+      </w:r>
+      <w:r>
+        <w:rPr>
+          <w:rFonts w:ascii="Times New Roman" w:hAnsi="Times New Roman" w:cs="Times New Roman"/>
+          <w:sz w:val="24"/>
+          <w:szCs w:val="24"/>
+          <w:highlight w:val="yellow"/>
+        </w:rPr>
+        <w:t>?</w:t>
+      </w:r>
+      <w:r>
+        <w:rPr>
+          <w:rFonts w:ascii="Times New Roman" w:hAnsi="Times New Roman" w:cs="Times New Roman"/>
+          <w:sz w:val="24"/>
+          <w:szCs w:val="24"/>
+          <w:highlight w:val="yellow"/>
+        </w:rPr>
+        <w:t>:</w:t>
+      </w:r>
+    </w:p>
+    <w:p>
+      <w:pPr>
+        <w:rPr>
+          <w:rFonts w:ascii="Times New Roman" w:hAnsi="Times New Roman" w:cs="Times New Roman"/>
+          <w:sz w:val="24"/>
+          <w:szCs w:val="24"/>
+        </w:rPr>
+      </w:pPr>
+      <w:r>
+        <w:rPr>
+          <w:rFonts w:ascii="Times New Roman" w:hAnsi="Times New Roman" w:cs="Times New Roman"/>
+          <w:sz w:val="24"/>
+          <w:szCs w:val="24"/>
+        </w:rPr>
+        <w:t>Объект конфигурации Отчет предназначен для описания алгоритмов, при помощи которых пользователь сможет получать необходимые ему выходные данные.</w:t>
+      </w:r>
+    </w:p>
+    <w:p>
+      <w:pPr>
+        <w:rPr>
+          <w:rFonts w:ascii="Times New Roman" w:hAnsi="Times New Roman" w:cs="Times New Roman"/>
+          <w:sz w:val="24"/>
+          <w:szCs w:val="24"/>
+        </w:rPr>
+      </w:pPr>
+      <w:r>
+        <w:rPr>
+          <w:rFonts w:ascii="Times New Roman" w:hAnsi="Times New Roman" w:cs="Times New Roman"/>
+          <w:sz w:val="24"/>
+          <w:szCs w:val="24"/>
+          <w:highlight w:val="yellow"/>
+        </w:rPr>
+        <w:t>Как создать отчет с помощью</w:t>
+      </w:r>
+      <w:r>
+        <w:rPr>
+          <w:rFonts w:ascii="Times New Roman" w:hAnsi="Times New Roman" w:cs="Times New Roman"/>
+          <w:sz w:val="24"/>
+          <w:szCs w:val="24"/>
+          <w:highlight w:val="yellow"/>
+        </w:rPr>
+        <w:t xml:space="preserve"> конструктора схемы компоновки </w:t>
+      </w:r>
+      <w:r>
+        <w:rPr>
+          <w:rFonts w:ascii="Times New Roman" w:hAnsi="Times New Roman" w:cs="Times New Roman"/>
+          <w:sz w:val="24"/>
+          <w:szCs w:val="24"/>
+          <w:highlight w:val="yellow"/>
+        </w:rPr>
+        <w:t>данных</w:t>
       </w:r>
       <w:proofErr w:type="gramStart"/>
       <w:r>
@@ -4632,204 +4781,27 @@
           <w:rFonts w:ascii="Times New Roman" w:hAnsi="Times New Roman" w:cs="Times New Roman"/>
           <w:sz w:val="24"/>
           <w:szCs w:val="24"/>
-        </w:rPr>
-        <w:t>.У</w:t>
+          <w:highlight w:val="yellow"/>
+        </w:rPr>
+        <w:t>? :</w:t>
       </w:r>
       <w:proofErr w:type="gramEnd"/>
-      <w:r>
-        <w:rPr>
-          <w:rFonts w:ascii="Times New Roman" w:hAnsi="Times New Roman" w:cs="Times New Roman"/>
-          <w:sz w:val="24"/>
-          <w:szCs w:val="24"/>
-        </w:rPr>
-        <w:t>слуга</w:t>
-      </w:r>
-      <w:proofErr w:type="spellEnd"/>
-      <w:r>
-        <w:rPr>
-          <w:rFonts w:ascii="Times New Roman" w:hAnsi="Times New Roman" w:cs="Times New Roman"/>
-          <w:sz w:val="24"/>
-          <w:szCs w:val="24"/>
-        </w:rPr>
-        <w:t xml:space="preserve">); </w:t>
-      </w:r>
-    </w:p>
-    <w:p>
-      <w:pPr>
-        <w:rPr>
-          <w:rFonts w:ascii="Times New Roman" w:hAnsi="Times New Roman" w:cs="Times New Roman"/>
-          <w:sz w:val="24"/>
-          <w:szCs w:val="24"/>
-        </w:rPr>
-      </w:pPr>
-      <w:proofErr w:type="spellStart"/>
-      <w:r>
-        <w:rPr>
-          <w:rFonts w:ascii="Times New Roman" w:hAnsi="Times New Roman" w:cs="Times New Roman"/>
-          <w:sz w:val="24"/>
-          <w:szCs w:val="24"/>
-        </w:rPr>
-        <w:t>КонецЦикла</w:t>
-      </w:r>
-      <w:proofErr w:type="spellEnd"/>
-      <w:r>
-        <w:rPr>
-          <w:rFonts w:ascii="Times New Roman" w:hAnsi="Times New Roman" w:cs="Times New Roman"/>
-          <w:sz w:val="24"/>
-          <w:szCs w:val="24"/>
-        </w:rPr>
-        <w:t>;</w:t>
-      </w:r>
-    </w:p>
-    <w:p>
-      <w:pPr>
-        <w:rPr>
-          <w:rFonts w:ascii="Times New Roman" w:hAnsi="Times New Roman" w:cs="Times New Roman"/>
-          <w:sz w:val="24"/>
-          <w:szCs w:val="24"/>
-        </w:rPr>
-      </w:pPr>
-      <w:r>
-        <w:rPr>
-          <w:rFonts w:ascii="Times New Roman" w:hAnsi="Times New Roman" w:cs="Times New Roman"/>
-          <w:sz w:val="24"/>
-          <w:szCs w:val="24"/>
-          <w:highlight w:val="yellow"/>
-        </w:rPr>
-        <w:t>Как показать команды открытия списка регистра в интерфейсе конфигурации и в интерфейсе формы?</w:t>
-      </w:r>
-    </w:p>
-    <w:p>
-      <w:pPr>
-        <w:rPr>
-          <w:rFonts w:ascii="Times New Roman" w:hAnsi="Times New Roman" w:cs="Times New Roman"/>
-          <w:sz w:val="24"/>
-          <w:szCs w:val="24"/>
-        </w:rPr>
-      </w:pPr>
-      <w:r>
-        <w:rPr>
-          <w:rFonts w:ascii="Times New Roman" w:hAnsi="Times New Roman" w:cs="Times New Roman"/>
-          <w:sz w:val="24"/>
-          <w:szCs w:val="24"/>
-        </w:rPr>
-        <w:t>Открыть форму документа. Перейти в закладку Командный интерфейс. В разделе Панель навигации раскрыть группы перейти и установить видимость для команды открытия регистра накопления Остатки материалов.</w:t>
-      </w:r>
-    </w:p>
-    <w:p>
-      <w:pPr>
-        <w:rPr>
-          <w:rFonts w:ascii="Times New Roman" w:hAnsi="Times New Roman" w:cs="Times New Roman"/>
-          <w:sz w:val="24"/>
-          <w:szCs w:val="24"/>
-        </w:rPr>
-      </w:pPr>
-    </w:p>
-    <w:p>
-      <w:pPr>
-        <w:rPr>
-          <w:rFonts w:ascii="Times New Roman" w:hAnsi="Times New Roman" w:cs="Times New Roman"/>
-          <w:sz w:val="24"/>
-          <w:szCs w:val="24"/>
-        </w:rPr>
-      </w:pPr>
-      <w:r>
-        <w:rPr>
-          <w:rFonts w:ascii="Times New Roman" w:hAnsi="Times New Roman" w:cs="Times New Roman"/>
-          <w:sz w:val="24"/>
-          <w:szCs w:val="24"/>
-          <w:highlight w:val="yellow"/>
-        </w:rPr>
-        <w:t>КОНТРОЛЬНЫЕ ВОПРОСЫ 7</w:t>
-      </w:r>
-    </w:p>
-    <w:p>
-      <w:pPr>
-        <w:rPr>
-          <w:rFonts w:ascii="Times New Roman" w:hAnsi="Times New Roman" w:cs="Times New Roman"/>
-          <w:sz w:val="24"/>
-          <w:szCs w:val="24"/>
-        </w:rPr>
-      </w:pPr>
-      <w:r>
-        <w:rPr>
-          <w:rFonts w:ascii="Times New Roman" w:hAnsi="Times New Roman" w:cs="Times New Roman"/>
-          <w:sz w:val="24"/>
-          <w:szCs w:val="24"/>
-          <w:highlight w:val="yellow"/>
-        </w:rPr>
-        <w:t>Для чего предназначен объект конфигурации «Отчет»</w:t>
-      </w:r>
-      <w:r>
-        <w:rPr>
-          <w:rFonts w:ascii="Times New Roman" w:hAnsi="Times New Roman" w:cs="Times New Roman"/>
-          <w:sz w:val="24"/>
-          <w:szCs w:val="24"/>
-          <w:highlight w:val="yellow"/>
-        </w:rPr>
-        <w:t>?</w:t>
-      </w:r>
-      <w:r>
-        <w:rPr>
-          <w:rFonts w:ascii="Times New Roman" w:hAnsi="Times New Roman" w:cs="Times New Roman"/>
-          <w:sz w:val="24"/>
-          <w:szCs w:val="24"/>
-          <w:highlight w:val="yellow"/>
-        </w:rPr>
-        <w:t>:</w:t>
-      </w:r>
-    </w:p>
-    <w:p>
-      <w:pPr>
-        <w:rPr>
-          <w:rFonts w:ascii="Times New Roman" w:hAnsi="Times New Roman" w:cs="Times New Roman"/>
-          <w:sz w:val="24"/>
-          <w:szCs w:val="24"/>
-        </w:rPr>
-      </w:pPr>
-      <w:r>
-        <w:rPr>
-          <w:rFonts w:ascii="Times New Roman" w:hAnsi="Times New Roman" w:cs="Times New Roman"/>
-          <w:sz w:val="24"/>
-          <w:szCs w:val="24"/>
-        </w:rPr>
-        <w:t>Объект конфигурации Отчет предназначен для описания алгоритмов, при помощи которых пользователь сможет получать необходимые ему выходные данные.</w:t>
-      </w:r>
-    </w:p>
-    <w:p>
-      <w:pPr>
-        <w:rPr>
-          <w:rFonts w:ascii="Times New Roman" w:hAnsi="Times New Roman" w:cs="Times New Roman"/>
-          <w:sz w:val="24"/>
-          <w:szCs w:val="24"/>
-        </w:rPr>
-      </w:pPr>
-      <w:r>
-        <w:rPr>
-          <w:rFonts w:ascii="Times New Roman" w:hAnsi="Times New Roman" w:cs="Times New Roman"/>
-          <w:sz w:val="24"/>
-          <w:szCs w:val="24"/>
-          <w:highlight w:val="yellow"/>
-        </w:rPr>
-        <w:t>Как создать отчет с помощью</w:t>
-      </w:r>
-      <w:r>
-        <w:rPr>
-          <w:rFonts w:ascii="Times New Roman" w:hAnsi="Times New Roman" w:cs="Times New Roman"/>
-          <w:sz w:val="24"/>
-          <w:szCs w:val="24"/>
-          <w:highlight w:val="yellow"/>
-        </w:rPr>
-        <w:t xml:space="preserve"> конструктора схемы компоновки </w:t>
-      </w:r>
-      <w:r>
-        <w:rPr>
-          <w:rFonts w:ascii="Times New Roman" w:hAnsi="Times New Roman" w:cs="Times New Roman"/>
-          <w:sz w:val="24"/>
-          <w:szCs w:val="24"/>
-          <w:highlight w:val="yellow"/>
-        </w:rPr>
-        <w:t>данных?</w:t>
+    </w:p>
+    <w:p>
+      <w:pPr>
+        <w:rPr>
+          <w:rFonts w:ascii="Times New Roman" w:hAnsi="Times New Roman" w:cs="Times New Roman"/>
+          <w:sz w:val="24"/>
+          <w:szCs w:val="24"/>
+        </w:rPr>
+      </w:pPr>
+      <w:r>
+        <w:rPr>
+          <w:rFonts w:ascii="Times New Roman" w:hAnsi="Times New Roman" w:cs="Times New Roman"/>
+          <w:sz w:val="24"/>
+          <w:szCs w:val="24"/>
+        </w:rPr>
+        <w:t xml:space="preserve">Создать новый объект конфигурации Отчет и открыть палитру свойств. Нажать кнопку </w:t>
       </w:r>
       <w:proofErr w:type="gramStart"/>
       <w:r>
@@ -4837,45 +4809,17 @@
           <w:rFonts w:ascii="Times New Roman" w:hAnsi="Times New Roman" w:cs="Times New Roman"/>
           <w:sz w:val="24"/>
           <w:szCs w:val="24"/>
-          <w:highlight w:val="yellow"/>
-        </w:rPr>
-        <w:t xml:space="preserve"> :</w:t>
+        </w:rPr>
+        <w:t>Открыть</w:t>
       </w:r>
       <w:proofErr w:type="gramEnd"/>
-    </w:p>
-    <w:p>
-      <w:pPr>
-        <w:rPr>
-          <w:rFonts w:ascii="Times New Roman" w:hAnsi="Times New Roman" w:cs="Times New Roman"/>
-          <w:sz w:val="24"/>
-          <w:szCs w:val="24"/>
-        </w:rPr>
-      </w:pPr>
-      <w:r>
-        <w:rPr>
-          <w:rFonts w:ascii="Times New Roman" w:hAnsi="Times New Roman" w:cs="Times New Roman"/>
-          <w:sz w:val="24"/>
-          <w:szCs w:val="24"/>
-        </w:rPr>
-        <w:t>Создать новый объект конфигурации Отчет и открыть палитру свойств. Нажать кнопку</w:t>
-      </w:r>
-      <w:proofErr w:type="gramStart"/>
-      <w:r>
-        <w:rPr>
-          <w:rFonts w:ascii="Times New Roman" w:hAnsi="Times New Roman" w:cs="Times New Roman"/>
-          <w:sz w:val="24"/>
-          <w:szCs w:val="24"/>
-        </w:rPr>
-        <w:t xml:space="preserve"> О</w:t>
-      </w:r>
-      <w:proofErr w:type="gramEnd"/>
-      <w:r>
-        <w:rPr>
-          <w:rFonts w:ascii="Times New Roman" w:hAnsi="Times New Roman" w:cs="Times New Roman"/>
-          <w:sz w:val="24"/>
-          <w:szCs w:val="24"/>
-        </w:rPr>
-        <w:t xml:space="preserve">ткрыть схему компоновки данных или </w:t>
+      <w:r>
+        <w:rPr>
+          <w:rFonts w:ascii="Times New Roman" w:hAnsi="Times New Roman" w:cs="Times New Roman"/>
+          <w:sz w:val="24"/>
+          <w:szCs w:val="24"/>
+        </w:rPr>
+        <w:t xml:space="preserve"> схему компоновки данных или </w:t>
       </w:r>
       <w:r>
         <w:rPr>
@@ -4973,7 +4917,7 @@
           <w:szCs w:val="24"/>
           <w:highlight w:val="yellow"/>
         </w:rPr>
-        <w:t>Для чего предназначен объект конфигурации «Макет»?</w:t>
+        <w:t>Для чего предназначен объект конфигурации «Макет»</w:t>
       </w:r>
       <w:proofErr w:type="gramStart"/>
       <w:r>
@@ -4983,7 +4927,7 @@
           <w:szCs w:val="24"/>
           <w:highlight w:val="yellow"/>
         </w:rPr>
-        <w:t xml:space="preserve"> :</w:t>
+        <w:t>? :</w:t>
       </w:r>
       <w:proofErr w:type="gramEnd"/>
     </w:p>
@@ -5019,7 +4963,7 @@
           <w:szCs w:val="24"/>
           <w:highlight w:val="yellow"/>
         </w:rPr>
-        <w:t>Что такое конструктор печати?</w:t>
+        <w:t>Что такое конструктор печати</w:t>
       </w:r>
       <w:proofErr w:type="gramStart"/>
       <w:r>
@@ -5029,7 +4973,7 @@
           <w:szCs w:val="24"/>
           <w:highlight w:val="yellow"/>
         </w:rPr>
-        <w:t xml:space="preserve"> :</w:t>
+        <w:t>? :</w:t>
       </w:r>
       <w:proofErr w:type="gramEnd"/>
     </w:p>
@@ -5065,7 +5009,7 @@
           <w:szCs w:val="24"/>
           <w:highlight w:val="yellow"/>
         </w:rPr>
-        <w:t>Как создать макет с помощью конструктора печати?</w:t>
+        <w:t>Как создать макет с помощью конструктора печати</w:t>
       </w:r>
       <w:proofErr w:type="gramStart"/>
       <w:r>
@@ -5075,7 +5019,7 @@
           <w:szCs w:val="24"/>
           <w:highlight w:val="yellow"/>
         </w:rPr>
-        <w:t xml:space="preserve"> :</w:t>
+        <w:t>? :</w:t>
       </w:r>
       <w:proofErr w:type="gramEnd"/>
     </w:p>
@@ -5179,7 +5123,7 @@
           <w:szCs w:val="24"/>
           <w:highlight w:val="yellow"/>
         </w:rPr>
-        <w:t>Как изменить табличный документ?</w:t>
+        <w:t>Как изменить табличный документ</w:t>
       </w:r>
       <w:proofErr w:type="gramStart"/>
       <w:r>
@@ -5189,7 +5133,7 @@
           <w:szCs w:val="24"/>
           <w:highlight w:val="yellow"/>
         </w:rPr>
-        <w:t xml:space="preserve"> :</w:t>
+        <w:t>? :</w:t>
       </w:r>
       <w:proofErr w:type="gramEnd"/>
     </w:p>
@@ -5243,7 +5187,7 @@
           <w:szCs w:val="24"/>
           <w:highlight w:val="yellow"/>
         </w:rPr>
-        <w:t>текстом, параметром и шаблоном?</w:t>
+        <w:t>текстом, параметром и шаблоном</w:t>
       </w:r>
       <w:proofErr w:type="gramStart"/>
       <w:r>
@@ -5253,7 +5197,7 @@
           <w:szCs w:val="24"/>
           <w:highlight w:val="yellow"/>
         </w:rPr>
-        <w:t xml:space="preserve"> :</w:t>
+        <w:t>? :</w:t>
       </w:r>
       <w:proofErr w:type="gramEnd"/>
     </w:p>
@@ -5786,7 +5730,7 @@
           <w:sz w:val="24"/>
           <w:szCs w:val="24"/>
         </w:rPr>
-        <w:t>РегистрыСведений</w:t>
+        <w:t>РегистрыСведений.Цены.</w:t>
       </w:r>
       <w:proofErr w:type="gramStart"/>
       <w:r>
@@ -5795,27 +5739,19 @@
           <w:sz w:val="24"/>
           <w:szCs w:val="24"/>
         </w:rPr>
-        <w:t>.Ц</w:t>
-      </w:r>
+        <w:t>ПолучитьПоследнее</w:t>
+      </w:r>
+      <w:proofErr w:type="spellEnd"/>
+      <w:r>
+        <w:rPr>
+          <w:rFonts w:ascii="Times New Roman" w:hAnsi="Times New Roman" w:cs="Times New Roman"/>
+          <w:sz w:val="24"/>
+          <w:szCs w:val="24"/>
+        </w:rPr>
+        <w:t>(</w:t>
+      </w:r>
+      <w:proofErr w:type="spellStart"/>
       <w:proofErr w:type="gramEnd"/>
-      <w:r>
-        <w:rPr>
-          <w:rFonts w:ascii="Times New Roman" w:hAnsi="Times New Roman" w:cs="Times New Roman"/>
-          <w:sz w:val="24"/>
-          <w:szCs w:val="24"/>
-        </w:rPr>
-        <w:t>ены.ПолучитьПоследнее</w:t>
-      </w:r>
-      <w:proofErr w:type="spellEnd"/>
-      <w:r>
-        <w:rPr>
-          <w:rFonts w:ascii="Times New Roman" w:hAnsi="Times New Roman" w:cs="Times New Roman"/>
-          <w:sz w:val="24"/>
-          <w:szCs w:val="24"/>
-        </w:rPr>
-        <w:t>(</w:t>
-      </w:r>
-      <w:proofErr w:type="spellStart"/>
       <w:r>
         <w:rPr>
           <w:rFonts w:ascii="Times New Roman" w:hAnsi="Times New Roman" w:cs="Times New Roman"/>
@@ -6121,6 +6057,7 @@
         <w:t xml:space="preserve">Если </w:t>
       </w:r>
       <w:proofErr w:type="spellStart"/>
+      <w:proofErr w:type="gramStart"/>
       <w:r>
         <w:rPr>
           <w:rFonts w:ascii="Times New Roman" w:hAnsi="Times New Roman" w:cs="Times New Roman"/>
@@ -6139,13 +6076,87 @@
         <w:t>(</w:t>
       </w:r>
       <w:proofErr w:type="spellStart"/>
-      <w:r>
-        <w:rPr>
-          <w:rFonts w:ascii="Times New Roman" w:hAnsi="Times New Roman" w:cs="Times New Roman"/>
-          <w:sz w:val="24"/>
-          <w:szCs w:val="24"/>
-        </w:rPr>
-        <w:t>Данные</w:t>
+      <w:proofErr w:type="gramEnd"/>
+      <w:r>
+        <w:rPr>
+          <w:rFonts w:ascii="Times New Roman" w:hAnsi="Times New Roman" w:cs="Times New Roman"/>
+          <w:sz w:val="24"/>
+          <w:szCs w:val="24"/>
+        </w:rPr>
+        <w:t>Данные.ВидНоменклатуры</w:t>
+      </w:r>
+      <w:proofErr w:type="spellEnd"/>
+      <w:r>
+        <w:rPr>
+          <w:rFonts w:ascii="Times New Roman" w:hAnsi="Times New Roman" w:cs="Times New Roman"/>
+          <w:sz w:val="24"/>
+          <w:szCs w:val="24"/>
+        </w:rPr>
+        <w:t>) Тогда</w:t>
+      </w:r>
+    </w:p>
+    <w:p>
+      <w:pPr>
+        <w:ind w:firstLine="708"/>
+        <w:rPr>
+          <w:rFonts w:ascii="Times New Roman" w:hAnsi="Times New Roman" w:cs="Times New Roman"/>
+          <w:sz w:val="24"/>
+          <w:szCs w:val="24"/>
+        </w:rPr>
+      </w:pPr>
+      <w:r>
+        <w:rPr>
+          <w:rFonts w:ascii="Times New Roman" w:hAnsi="Times New Roman" w:cs="Times New Roman"/>
+          <w:sz w:val="24"/>
+          <w:szCs w:val="24"/>
+        </w:rPr>
+        <w:t xml:space="preserve">Представление = </w:t>
+      </w:r>
+      <w:proofErr w:type="spellStart"/>
+      <w:r>
+        <w:rPr>
+          <w:rFonts w:ascii="Times New Roman" w:hAnsi="Times New Roman" w:cs="Times New Roman"/>
+          <w:sz w:val="24"/>
+          <w:szCs w:val="24"/>
+        </w:rPr>
+        <w:t>Данные.Наименование</w:t>
+      </w:r>
+      <w:proofErr w:type="spellEnd"/>
+      <w:r>
+        <w:rPr>
+          <w:rFonts w:ascii="Times New Roman" w:hAnsi="Times New Roman" w:cs="Times New Roman"/>
+          <w:sz w:val="24"/>
+          <w:szCs w:val="24"/>
+        </w:rPr>
+        <w:t xml:space="preserve"> + " (" +</w:t>
+      </w:r>
+    </w:p>
+    <w:p>
+      <w:pPr>
+        <w:ind w:left="2832" w:firstLine="708"/>
+        <w:rPr>
+          <w:rFonts w:ascii="Times New Roman" w:hAnsi="Times New Roman" w:cs="Times New Roman"/>
+          <w:sz w:val="24"/>
+          <w:szCs w:val="24"/>
+        </w:rPr>
+      </w:pPr>
+      <w:proofErr w:type="spellStart"/>
+      <w:r>
+        <w:rPr>
+          <w:rFonts w:ascii="Times New Roman" w:hAnsi="Times New Roman" w:cs="Times New Roman"/>
+          <w:sz w:val="24"/>
+          <w:szCs w:val="24"/>
+        </w:rPr>
+        <w:t>НРег</w:t>
+      </w:r>
+      <w:proofErr w:type="spellEnd"/>
+      <w:r>
+        <w:rPr>
+          <w:rFonts w:ascii="Times New Roman" w:hAnsi="Times New Roman" w:cs="Times New Roman"/>
+          <w:sz w:val="24"/>
+          <w:szCs w:val="24"/>
+        </w:rPr>
+        <w:t>(</w:t>
       </w:r>
       <w:proofErr w:type="gramStart"/>
       <w:r>
@@ -6154,8 +6165,9 @@
           <w:sz w:val="24"/>
           <w:szCs w:val="24"/>
         </w:rPr>
-        <w:t>.В</w:t>
-      </w:r>
+        <w:t>Строка(</w:t>
+      </w:r>
+      <w:proofErr w:type="spellStart"/>
       <w:proofErr w:type="gramEnd"/>
       <w:r>
         <w:rPr>
@@ -6163,7 +6175,7 @@
           <w:sz w:val="24"/>
           <w:szCs w:val="24"/>
         </w:rPr>
-        <w:t>идНоменклатуры</w:t>
+        <w:t>Данные.ВидНоменклатуры</w:t>
       </w:r>
       <w:proofErr w:type="spellEnd"/>
       <w:r>
@@ -6172,12 +6184,28 @@
           <w:sz w:val="24"/>
           <w:szCs w:val="24"/>
         </w:rPr>
-        <w:t>) Тогда</w:t>
-      </w:r>
-    </w:p>
-    <w:p>
-      <w:pPr>
-        <w:ind w:firstLine="708"/>
+        <w:t>)) + ")";</w:t>
+      </w:r>
+    </w:p>
+    <w:p>
+      <w:pPr>
+        <w:rPr>
+          <w:rFonts w:ascii="Times New Roman" w:hAnsi="Times New Roman" w:cs="Times New Roman"/>
+          <w:sz w:val="24"/>
+          <w:szCs w:val="24"/>
+        </w:rPr>
+      </w:pPr>
+      <w:r>
+        <w:rPr>
+          <w:rFonts w:ascii="Times New Roman" w:hAnsi="Times New Roman" w:cs="Times New Roman"/>
+          <w:sz w:val="24"/>
+          <w:szCs w:val="24"/>
+        </w:rPr>
+        <w:t>Иначе</w:t>
+      </w:r>
+    </w:p>
+    <w:p>
+      <w:pPr>
         <w:rPr>
           <w:rFonts w:ascii="Times New Roman" w:hAnsi="Times New Roman" w:cs="Times New Roman"/>
           <w:sz w:val="24"/>
@@ -6208,18 +6236,192 @@
           <w:sz w:val="24"/>
           <w:szCs w:val="24"/>
         </w:rPr>
-        <w:t xml:space="preserve"> + " (" +</w:t>
-      </w:r>
-    </w:p>
-    <w:p>
-      <w:pPr>
-        <w:ind w:left="2832" w:firstLine="708"/>
-        <w:rPr>
-          <w:rFonts w:ascii="Times New Roman" w:hAnsi="Times New Roman" w:cs="Times New Roman"/>
-          <w:sz w:val="24"/>
-          <w:szCs w:val="24"/>
-        </w:rPr>
-      </w:pPr>
+        <w:t>;</w:t>
+      </w:r>
+    </w:p>
+    <w:p>
+      <w:pPr>
+        <w:rPr>
+          <w:rFonts w:ascii="Times New Roman" w:hAnsi="Times New Roman" w:cs="Times New Roman"/>
+          <w:sz w:val="24"/>
+          <w:szCs w:val="24"/>
+        </w:rPr>
+      </w:pPr>
+    </w:p>
+    <w:p>
+      <w:pPr>
+        <w:rPr>
+          <w:rFonts w:ascii="Times New Roman" w:hAnsi="Times New Roman" w:cs="Times New Roman"/>
+          <w:sz w:val="24"/>
+          <w:szCs w:val="24"/>
+          <w:highlight w:val="yellow"/>
+        </w:rPr>
+      </w:pPr>
+      <w:r>
+        <w:rPr>
+          <w:rFonts w:ascii="Times New Roman" w:hAnsi="Times New Roman" w:cs="Times New Roman"/>
+          <w:sz w:val="24"/>
+          <w:szCs w:val="24"/>
+          <w:highlight w:val="yellow"/>
+        </w:rPr>
+        <w:t>КОНТРОЛЬНЫЕ ВОПРОСЫ 11</w:t>
+      </w:r>
+    </w:p>
+    <w:p>
+      <w:pPr>
+        <w:rPr>
+          <w:rFonts w:ascii="Times New Roman" w:hAnsi="Times New Roman" w:cs="Times New Roman"/>
+          <w:sz w:val="24"/>
+          <w:szCs w:val="24"/>
+        </w:rPr>
+      </w:pPr>
+      <w:r>
+        <w:rPr>
+          <w:rFonts w:ascii="Times New Roman" w:hAnsi="Times New Roman" w:cs="Times New Roman"/>
+          <w:sz w:val="24"/>
+          <w:szCs w:val="24"/>
+          <w:highlight w:val="yellow"/>
+        </w:rPr>
+        <w:t>Для чего может понадобиться проведение документа по нескольким регистрам?</w:t>
+      </w:r>
+    </w:p>
+    <w:p>
+      <w:pPr>
+        <w:rPr>
+          <w:rFonts w:ascii="Times New Roman" w:hAnsi="Times New Roman" w:cs="Times New Roman"/>
+          <w:sz w:val="24"/>
+          <w:szCs w:val="24"/>
+        </w:rPr>
+      </w:pPr>
+      <w:r>
+        <w:rPr>
+          <w:rFonts w:ascii="Times New Roman" w:hAnsi="Times New Roman" w:cs="Times New Roman"/>
+          <w:sz w:val="24"/>
+          <w:szCs w:val="24"/>
+        </w:rPr>
+        <w:t>Для получения более полной информации о движении.</w:t>
+      </w:r>
+    </w:p>
+    <w:p>
+      <w:pPr>
+        <w:rPr>
+          <w:rFonts w:ascii="Times New Roman" w:hAnsi="Times New Roman" w:cs="Times New Roman"/>
+          <w:sz w:val="24"/>
+          <w:szCs w:val="24"/>
+        </w:rPr>
+      </w:pPr>
+      <w:r>
+        <w:rPr>
+          <w:rFonts w:ascii="Times New Roman" w:hAnsi="Times New Roman" w:cs="Times New Roman"/>
+          <w:sz w:val="24"/>
+          <w:szCs w:val="24"/>
+          <w:highlight w:val="yellow"/>
+        </w:rPr>
+        <w:t>Как создать движения документа по нескольким регистрам в обработчике проведения документа?</w:t>
+      </w:r>
+    </w:p>
+    <w:p>
+      <w:pPr>
+        <w:rPr>
+          <w:rFonts w:ascii="Times New Roman" w:hAnsi="Times New Roman" w:cs="Times New Roman"/>
+          <w:sz w:val="24"/>
+          <w:szCs w:val="24"/>
+        </w:rPr>
+      </w:pPr>
+      <w:r>
+        <w:rPr>
+          <w:rFonts w:ascii="Times New Roman" w:hAnsi="Times New Roman" w:cs="Times New Roman"/>
+          <w:sz w:val="24"/>
+          <w:szCs w:val="24"/>
+        </w:rPr>
+        <w:t>В окне редактирования кон</w:t>
+      </w:r>
+      <w:r>
+        <w:rPr>
+          <w:rFonts w:ascii="Times New Roman" w:hAnsi="Times New Roman" w:cs="Times New Roman"/>
+          <w:sz w:val="24"/>
+          <w:szCs w:val="24"/>
+        </w:rPr>
+        <w:t>фигурации на закладке движение</w:t>
+      </w:r>
+      <w:r>
+        <w:rPr>
+          <w:rFonts w:ascii="Times New Roman" w:hAnsi="Times New Roman" w:cs="Times New Roman"/>
+          <w:sz w:val="24"/>
+          <w:szCs w:val="24"/>
+        </w:rPr>
+        <w:t>. В списке регистров отметить, что документ будет создавать теперь движения и по новому регистру. В конструкторе движения создать новое движение по новому регистру и заполнить его.</w:t>
+      </w:r>
+    </w:p>
+    <w:p>
+      <w:pPr>
+        <w:rPr>
+          <w:rFonts w:ascii="Times New Roman" w:hAnsi="Times New Roman" w:cs="Times New Roman"/>
+          <w:sz w:val="24"/>
+          <w:szCs w:val="24"/>
+        </w:rPr>
+      </w:pPr>
+      <w:r>
+        <w:rPr>
+          <w:rFonts w:ascii="Times New Roman" w:hAnsi="Times New Roman" w:cs="Times New Roman"/>
+          <w:sz w:val="24"/>
+          <w:szCs w:val="24"/>
+          <w:highlight w:val="yellow"/>
+        </w:rPr>
+        <w:t>Как создать движения документа без использования конструктора движений?</w:t>
+      </w:r>
+    </w:p>
+    <w:p>
+      <w:pPr>
+        <w:rPr>
+          <w:rFonts w:ascii="Times New Roman" w:hAnsi="Times New Roman" w:cs="Times New Roman"/>
+          <w:sz w:val="24"/>
+          <w:szCs w:val="24"/>
+        </w:rPr>
+      </w:pPr>
+      <w:r>
+        <w:rPr>
+          <w:rFonts w:ascii="Times New Roman" w:hAnsi="Times New Roman" w:cs="Times New Roman"/>
+          <w:sz w:val="24"/>
+          <w:szCs w:val="24"/>
+        </w:rPr>
+        <w:t>В окне редактирования объекта конфигурации Документ, перейти на закладку Прочее и открыть модуль объекта. Добавить средствами встроенного языка движение нового регистра.</w:t>
+      </w:r>
+    </w:p>
+    <w:p>
+      <w:pPr>
+        <w:rPr>
+          <w:rFonts w:ascii="Times New Roman" w:hAnsi="Times New Roman" w:cs="Times New Roman"/>
+          <w:sz w:val="24"/>
+          <w:szCs w:val="24"/>
+        </w:rPr>
+      </w:pPr>
+      <w:r>
+        <w:rPr>
+          <w:rFonts w:ascii="Times New Roman" w:hAnsi="Times New Roman" w:cs="Times New Roman"/>
+          <w:sz w:val="24"/>
+          <w:szCs w:val="24"/>
+          <w:highlight w:val="yellow"/>
+        </w:rPr>
+        <w:t>Как средствами встроенного языка сформировать и записать движения документа в регистр накопления?</w:t>
+      </w:r>
+    </w:p>
+    <w:p>
+      <w:pPr>
+        <w:rPr>
+          <w:rFonts w:ascii="Times New Roman" w:hAnsi="Times New Roman" w:cs="Times New Roman"/>
+          <w:sz w:val="24"/>
+          <w:szCs w:val="24"/>
+        </w:rPr>
+      </w:pPr>
+      <w:r>
+        <w:rPr>
+          <w:rFonts w:ascii="Times New Roman" w:hAnsi="Times New Roman" w:cs="Times New Roman"/>
+          <w:sz w:val="24"/>
+          <w:szCs w:val="24"/>
+        </w:rPr>
+        <w:t xml:space="preserve">Движение = </w:t>
+      </w:r>
       <w:proofErr w:type="spellStart"/>
       <w:r>
         <w:rPr>
@@ -6227,7 +6429,16 @@
           <w:sz w:val="24"/>
           <w:szCs w:val="24"/>
         </w:rPr>
-        <w:t>НРег</w:t>
+        <w:t>Движения.СтоимостьМатериалов.</w:t>
+      </w:r>
+      <w:proofErr w:type="gramStart"/>
+      <w:r>
+        <w:rPr>
+          <w:rFonts w:ascii="Times New Roman" w:hAnsi="Times New Roman" w:cs="Times New Roman"/>
+          <w:sz w:val="24"/>
+          <w:szCs w:val="24"/>
+        </w:rPr>
+        <w:t>Добавить</w:t>
       </w:r>
       <w:proofErr w:type="spellEnd"/>
       <w:r>
@@ -6236,25 +6447,7 @@
           <w:sz w:val="24"/>
           <w:szCs w:val="24"/>
         </w:rPr>
-        <w:t>(Строка(</w:t>
-      </w:r>
-      <w:proofErr w:type="spellStart"/>
-      <w:r>
-        <w:rPr>
-          <w:rFonts w:ascii="Times New Roman" w:hAnsi="Times New Roman" w:cs="Times New Roman"/>
-          <w:sz w:val="24"/>
-          <w:szCs w:val="24"/>
-        </w:rPr>
-        <w:t>Данные</w:t>
-      </w:r>
-      <w:proofErr w:type="gramStart"/>
-      <w:r>
-        <w:rPr>
-          <w:rFonts w:ascii="Times New Roman" w:hAnsi="Times New Roman" w:cs="Times New Roman"/>
-          <w:sz w:val="24"/>
-          <w:szCs w:val="24"/>
-        </w:rPr>
-        <w:t>.В</w:t>
+        <w:t>(</w:t>
       </w:r>
       <w:proofErr w:type="gramEnd"/>
       <w:r>
@@ -6263,288 +6456,7 @@
           <w:sz w:val="24"/>
           <w:szCs w:val="24"/>
         </w:rPr>
-        <w:t>идНоменклатуры</w:t>
-      </w:r>
-      <w:proofErr w:type="spellEnd"/>
-      <w:r>
-        <w:rPr>
-          <w:rFonts w:ascii="Times New Roman" w:hAnsi="Times New Roman" w:cs="Times New Roman"/>
-          <w:sz w:val="24"/>
-          <w:szCs w:val="24"/>
-        </w:rPr>
-        <w:t>)) + ")";</w:t>
-      </w:r>
-    </w:p>
-    <w:p>
-      <w:pPr>
-        <w:rPr>
-          <w:rFonts w:ascii="Times New Roman" w:hAnsi="Times New Roman" w:cs="Times New Roman"/>
-          <w:sz w:val="24"/>
-          <w:szCs w:val="24"/>
-        </w:rPr>
-      </w:pPr>
-      <w:r>
-        <w:rPr>
-          <w:rFonts w:ascii="Times New Roman" w:hAnsi="Times New Roman" w:cs="Times New Roman"/>
-          <w:sz w:val="24"/>
-          <w:szCs w:val="24"/>
-        </w:rPr>
-        <w:t>Иначе</w:t>
-      </w:r>
-    </w:p>
-    <w:p>
-      <w:pPr>
-        <w:rPr>
-          <w:rFonts w:ascii="Times New Roman" w:hAnsi="Times New Roman" w:cs="Times New Roman"/>
-          <w:sz w:val="24"/>
-          <w:szCs w:val="24"/>
-        </w:rPr>
-      </w:pPr>
-      <w:r>
-        <w:rPr>
-          <w:rFonts w:ascii="Times New Roman" w:hAnsi="Times New Roman" w:cs="Times New Roman"/>
-          <w:sz w:val="24"/>
-          <w:szCs w:val="24"/>
-        </w:rPr>
-        <w:t xml:space="preserve">Представление = </w:t>
-      </w:r>
-      <w:proofErr w:type="spellStart"/>
-      <w:r>
-        <w:rPr>
-          <w:rFonts w:ascii="Times New Roman" w:hAnsi="Times New Roman" w:cs="Times New Roman"/>
-          <w:sz w:val="24"/>
-          <w:szCs w:val="24"/>
-        </w:rPr>
-        <w:t>Данные.Наименование</w:t>
-      </w:r>
-      <w:proofErr w:type="spellEnd"/>
-      <w:r>
-        <w:rPr>
-          <w:rFonts w:ascii="Times New Roman" w:hAnsi="Times New Roman" w:cs="Times New Roman"/>
-          <w:sz w:val="24"/>
-          <w:szCs w:val="24"/>
-        </w:rPr>
-        <w:t>;</w:t>
-      </w:r>
-    </w:p>
-    <w:p>
-      <w:pPr>
-        <w:rPr>
-          <w:rFonts w:ascii="Times New Roman" w:hAnsi="Times New Roman" w:cs="Times New Roman"/>
-          <w:sz w:val="24"/>
-          <w:szCs w:val="24"/>
-        </w:rPr>
-      </w:pPr>
-    </w:p>
-    <w:p>
-      <w:pPr>
-        <w:rPr>
-          <w:rFonts w:ascii="Times New Roman" w:hAnsi="Times New Roman" w:cs="Times New Roman"/>
-          <w:sz w:val="24"/>
-          <w:szCs w:val="24"/>
-          <w:highlight w:val="yellow"/>
-        </w:rPr>
-      </w:pPr>
-      <w:r>
-        <w:rPr>
-          <w:rFonts w:ascii="Times New Roman" w:hAnsi="Times New Roman" w:cs="Times New Roman"/>
-          <w:sz w:val="24"/>
-          <w:szCs w:val="24"/>
-          <w:highlight w:val="yellow"/>
-        </w:rPr>
-        <w:t>КОНТРОЛЬНЫЕ ВОПРОСЫ 11</w:t>
-      </w:r>
-    </w:p>
-    <w:p>
-      <w:pPr>
-        <w:rPr>
-          <w:rFonts w:ascii="Times New Roman" w:hAnsi="Times New Roman" w:cs="Times New Roman"/>
-          <w:sz w:val="24"/>
-          <w:szCs w:val="24"/>
-        </w:rPr>
-      </w:pPr>
-      <w:r>
-        <w:rPr>
-          <w:rFonts w:ascii="Times New Roman" w:hAnsi="Times New Roman" w:cs="Times New Roman"/>
-          <w:sz w:val="24"/>
-          <w:szCs w:val="24"/>
-          <w:highlight w:val="yellow"/>
-        </w:rPr>
-        <w:t>Для чего может понадобиться проведение документа по нескольким регистрам?</w:t>
-      </w:r>
-    </w:p>
-    <w:p>
-      <w:pPr>
-        <w:rPr>
-          <w:rFonts w:ascii="Times New Roman" w:hAnsi="Times New Roman" w:cs="Times New Roman"/>
-          <w:sz w:val="24"/>
-          <w:szCs w:val="24"/>
-        </w:rPr>
-      </w:pPr>
-      <w:r>
-        <w:rPr>
-          <w:rFonts w:ascii="Times New Roman" w:hAnsi="Times New Roman" w:cs="Times New Roman"/>
-          <w:sz w:val="24"/>
-          <w:szCs w:val="24"/>
-        </w:rPr>
-        <w:t>Для получения более полной информации о движении.</w:t>
-      </w:r>
-    </w:p>
-    <w:p>
-      <w:pPr>
-        <w:rPr>
-          <w:rFonts w:ascii="Times New Roman" w:hAnsi="Times New Roman" w:cs="Times New Roman"/>
-          <w:sz w:val="24"/>
-          <w:szCs w:val="24"/>
-        </w:rPr>
-      </w:pPr>
-      <w:r>
-        <w:rPr>
-          <w:rFonts w:ascii="Times New Roman" w:hAnsi="Times New Roman" w:cs="Times New Roman"/>
-          <w:sz w:val="24"/>
-          <w:szCs w:val="24"/>
-          <w:highlight w:val="yellow"/>
-        </w:rPr>
-        <w:t>Как создать движения документа по нескольким регистрам в обработчике проведения документа?</w:t>
-      </w:r>
-    </w:p>
-    <w:p>
-      <w:pPr>
-        <w:rPr>
-          <w:rFonts w:ascii="Times New Roman" w:hAnsi="Times New Roman" w:cs="Times New Roman"/>
-          <w:sz w:val="24"/>
-          <w:szCs w:val="24"/>
-        </w:rPr>
-      </w:pPr>
-      <w:r>
-        <w:rPr>
-          <w:rFonts w:ascii="Times New Roman" w:hAnsi="Times New Roman" w:cs="Times New Roman"/>
-          <w:sz w:val="24"/>
-          <w:szCs w:val="24"/>
-        </w:rPr>
-        <w:t>В окне редактирования кон</w:t>
-      </w:r>
-      <w:r>
-        <w:rPr>
-          <w:rFonts w:ascii="Times New Roman" w:hAnsi="Times New Roman" w:cs="Times New Roman"/>
-          <w:sz w:val="24"/>
-          <w:szCs w:val="24"/>
-        </w:rPr>
-        <w:t>фигурации на закладке движение</w:t>
-      </w:r>
-      <w:r>
-        <w:rPr>
-          <w:rFonts w:ascii="Times New Roman" w:hAnsi="Times New Roman" w:cs="Times New Roman"/>
-          <w:sz w:val="24"/>
-          <w:szCs w:val="24"/>
-        </w:rPr>
-        <w:t>. В списке регистров отметить, что документ будет создавать теперь движения и по новому регистру. В конструкторе движения создать новое движение по новому регистру и заполнить его.</w:t>
-      </w:r>
-    </w:p>
-    <w:p>
-      <w:pPr>
-        <w:rPr>
-          <w:rFonts w:ascii="Times New Roman" w:hAnsi="Times New Roman" w:cs="Times New Roman"/>
-          <w:sz w:val="24"/>
-          <w:szCs w:val="24"/>
-        </w:rPr>
-      </w:pPr>
-      <w:r>
-        <w:rPr>
-          <w:rFonts w:ascii="Times New Roman" w:hAnsi="Times New Roman" w:cs="Times New Roman"/>
-          <w:sz w:val="24"/>
-          <w:szCs w:val="24"/>
-          <w:highlight w:val="yellow"/>
-        </w:rPr>
-        <w:t>Как создать движения документа без использования конструктора движений?</w:t>
-      </w:r>
-    </w:p>
-    <w:p>
-      <w:pPr>
-        <w:rPr>
-          <w:rFonts w:ascii="Times New Roman" w:hAnsi="Times New Roman" w:cs="Times New Roman"/>
-          <w:sz w:val="24"/>
-          <w:szCs w:val="24"/>
-        </w:rPr>
-      </w:pPr>
-      <w:r>
-        <w:rPr>
-          <w:rFonts w:ascii="Times New Roman" w:hAnsi="Times New Roman" w:cs="Times New Roman"/>
-          <w:sz w:val="24"/>
-          <w:szCs w:val="24"/>
-        </w:rPr>
-        <w:t>В окне редактирования объекта конфигурации Документ, перейти на закладку Прочее и открыть модуль объекта. Добавить средствами встроенного языка движение нового регистра.</w:t>
-      </w:r>
-    </w:p>
-    <w:p>
-      <w:pPr>
-        <w:rPr>
-          <w:rFonts w:ascii="Times New Roman" w:hAnsi="Times New Roman" w:cs="Times New Roman"/>
-          <w:sz w:val="24"/>
-          <w:szCs w:val="24"/>
-        </w:rPr>
-      </w:pPr>
-      <w:r>
-        <w:rPr>
-          <w:rFonts w:ascii="Times New Roman" w:hAnsi="Times New Roman" w:cs="Times New Roman"/>
-          <w:sz w:val="24"/>
-          <w:szCs w:val="24"/>
-          <w:highlight w:val="yellow"/>
-        </w:rPr>
-        <w:t>Как средствами встроенного языка сформировать и записать движения документа в регистр накопления?</w:t>
-      </w:r>
-    </w:p>
-    <w:p>
-      <w:pPr>
-        <w:rPr>
-          <w:rFonts w:ascii="Times New Roman" w:hAnsi="Times New Roman" w:cs="Times New Roman"/>
-          <w:sz w:val="24"/>
-          <w:szCs w:val="24"/>
-        </w:rPr>
-      </w:pPr>
-      <w:r>
-        <w:rPr>
-          <w:rFonts w:ascii="Times New Roman" w:hAnsi="Times New Roman" w:cs="Times New Roman"/>
-          <w:sz w:val="24"/>
-          <w:szCs w:val="24"/>
-        </w:rPr>
-        <w:t xml:space="preserve">Движение = </w:t>
-      </w:r>
-      <w:proofErr w:type="spellStart"/>
-      <w:r>
-        <w:rPr>
-          <w:rFonts w:ascii="Times New Roman" w:hAnsi="Times New Roman" w:cs="Times New Roman"/>
-          <w:sz w:val="24"/>
-          <w:szCs w:val="24"/>
-        </w:rPr>
-        <w:t>Движения</w:t>
-      </w:r>
-      <w:proofErr w:type="gramStart"/>
-      <w:r>
-        <w:rPr>
-          <w:rFonts w:ascii="Times New Roman" w:hAnsi="Times New Roman" w:cs="Times New Roman"/>
-          <w:sz w:val="24"/>
-          <w:szCs w:val="24"/>
-        </w:rPr>
-        <w:t>.С</w:t>
-      </w:r>
-      <w:proofErr w:type="gramEnd"/>
-      <w:r>
-        <w:rPr>
-          <w:rFonts w:ascii="Times New Roman" w:hAnsi="Times New Roman" w:cs="Times New Roman"/>
-          <w:sz w:val="24"/>
-          <w:szCs w:val="24"/>
-        </w:rPr>
-        <w:t>тоимостьМатериалов.Добавить</w:t>
-      </w:r>
-      <w:proofErr w:type="spellEnd"/>
-      <w:r>
-        <w:rPr>
-          <w:rFonts w:ascii="Times New Roman" w:hAnsi="Times New Roman" w:cs="Times New Roman"/>
-          <w:sz w:val="24"/>
-          <w:szCs w:val="24"/>
-        </w:rPr>
-        <w:t>();</w:t>
+        <w:t>);</w:t>
       </w:r>
     </w:p>
     <w:p>
@@ -6939,7 +6851,7 @@
           <w:sz w:val="24"/>
           <w:szCs w:val="24"/>
         </w:rPr>
-        <w:t>навигации раскрыть группу</w:t>
+        <w:t xml:space="preserve">навигации раскрыть группу </w:t>
       </w:r>
       <w:proofErr w:type="gramStart"/>
       <w:r>
@@ -6948,7 +6860,7 @@
           <w:sz w:val="24"/>
           <w:szCs w:val="24"/>
         </w:rPr>
-        <w:t xml:space="preserve"> П</w:t>
+        <w:t>Перейти</w:t>
       </w:r>
       <w:proofErr w:type="gramEnd"/>
       <w:r>
@@ -6957,7 +6869,7 @@
           <w:sz w:val="24"/>
           <w:szCs w:val="24"/>
         </w:rPr>
-        <w:t>ерейти и увидеть</w:t>
+        <w:t xml:space="preserve"> и увидеть</w:t>
       </w:r>
       <w:r>
         <w:rPr>
@@ -7660,6 +7572,16 @@
           <w:highlight w:val="yellow"/>
         </w:rPr>
       </w:pPr>
+      <w:r>
+        <w:rPr>
+          <w:rFonts w:ascii="Arial" w:hAnsi="Arial" w:cs="Arial"/>
+          <w:color w:val="222222"/>
+          <w:sz w:val="20"/>
+          <w:szCs w:val="20"/>
+          <w:shd w:val="clear" w:color="auto" w:fill="FFFFFF"/>
+        </w:rPr>
+        <w:t>Возможность присваивать полю выборки произвольно имени.</w:t>
+      </w:r>
     </w:p>
     <w:p>
       <w:pPr>
@@ -7689,6 +7611,16 @@
           <w:highlight w:val="yellow"/>
         </w:rPr>
       </w:pPr>
+      <w:r>
+        <w:rPr>
+          <w:rFonts w:ascii="Arial" w:hAnsi="Arial" w:cs="Arial"/>
+          <w:color w:val="222222"/>
+          <w:sz w:val="20"/>
+          <w:szCs w:val="20"/>
+          <w:shd w:val="clear" w:color="auto" w:fill="FFFFFF"/>
+        </w:rPr>
+        <w:t>Параметр обозначается знаком &amp;, служит для передачи определенных данных в запрос</w:t>
+      </w:r>
     </w:p>
     <w:p>
       <w:pPr>
@@ -7718,6 +7650,16 @@
           <w:highlight w:val="yellow"/>
         </w:rPr>
       </w:pPr>
+      <w:r>
+        <w:rPr>
+          <w:rFonts w:ascii="Arial" w:hAnsi="Arial" w:cs="Arial"/>
+          <w:color w:val="222222"/>
+          <w:sz w:val="20"/>
+          <w:szCs w:val="20"/>
+          <w:shd w:val="clear" w:color="auto" w:fill="FFFFFF"/>
+        </w:rPr>
+        <w:t>В зависимости от вида виртуальной таблицы можно с помощью параметров виртуальной таблицы отфильтровать данные.</w:t>
+      </w:r>
     </w:p>
     <w:p>
       <w:pPr>
@@ -7780,6 +7722,16 @@
           <w:highlight w:val="yellow"/>
         </w:rPr>
       </w:pPr>
+      <w:r>
+        <w:rPr>
+          <w:rFonts w:ascii="Arial" w:hAnsi="Arial" w:cs="Arial"/>
+          <w:color w:val="222222"/>
+          <w:sz w:val="20"/>
+          <w:szCs w:val="20"/>
+          <w:shd w:val="clear" w:color="auto" w:fill="FFFFFF"/>
+        </w:rPr>
+        <w:t>правый клик – конструктор запроса в любой процедуре</w:t>
+      </w:r>
     </w:p>
     <w:p>
       <w:pPr>
@@ -7809,6 +7761,38 @@
           <w:highlight w:val="yellow"/>
         </w:rPr>
       </w:pPr>
+      <w:r>
+        <w:rPr>
+          <w:rFonts w:ascii="Arial" w:hAnsi="Arial" w:cs="Arial"/>
+          <w:color w:val="222222"/>
+          <w:sz w:val="20"/>
+          <w:szCs w:val="20"/>
+          <w:shd w:val="clear" w:color="auto" w:fill="FFFFFF"/>
+        </w:rPr>
+        <w:t xml:space="preserve">В </w:t>
+      </w:r>
+      <w:proofErr w:type="spellStart"/>
+      <w:r>
+        <w:rPr>
+          <w:rFonts w:ascii="Arial" w:hAnsi="Arial" w:cs="Arial"/>
+          <w:color w:val="222222"/>
+          <w:sz w:val="20"/>
+          <w:szCs w:val="20"/>
+          <w:shd w:val="clear" w:color="auto" w:fill="FFFFFF"/>
+        </w:rPr>
+        <w:t>СхемеКомпоновкиДанных</w:t>
+      </w:r>
+      <w:proofErr w:type="spellEnd"/>
+      <w:r>
+        <w:rPr>
+          <w:rFonts w:ascii="Arial" w:hAnsi="Arial" w:cs="Arial"/>
+          <w:color w:val="222222"/>
+          <w:sz w:val="20"/>
+          <w:szCs w:val="20"/>
+          <w:shd w:val="clear" w:color="auto" w:fill="FFFFFF"/>
+        </w:rPr>
+        <w:t xml:space="preserve"> – настройки – в нижнем окне таблицы – параметры</w:t>
+      </w:r>
     </w:p>
     <w:p>
       <w:pPr>
@@ -7838,6 +7822,16 @@
           <w:highlight w:val="yellow"/>
         </w:rPr>
       </w:pPr>
+      <w:r>
+        <w:rPr>
+          <w:rFonts w:ascii="Arial" w:hAnsi="Arial" w:cs="Arial"/>
+          <w:color w:val="222222"/>
+          <w:sz w:val="20"/>
+          <w:szCs w:val="20"/>
+          <w:shd w:val="clear" w:color="auto" w:fill="FFFFFF"/>
+        </w:rPr>
+        <w:t>В конструкторе запросов вкладка «Порядок», выбираешь нужное поле и способ сортировки;</w:t>
+      </w:r>
     </w:p>
     <w:p>
       <w:pPr>
@@ -7867,6 +7861,16 @@
           <w:highlight w:val="yellow"/>
         </w:rPr>
       </w:pPr>
+      <w:r>
+        <w:rPr>
+          <w:rFonts w:ascii="Arial" w:hAnsi="Arial" w:cs="Arial"/>
+          <w:color w:val="222222"/>
+          <w:sz w:val="20"/>
+          <w:szCs w:val="20"/>
+          <w:shd w:val="clear" w:color="auto" w:fill="FFFFFF"/>
+        </w:rPr>
+        <w:t>Объедини их с помощью запроса;</w:t>
+      </w:r>
     </w:p>
     <w:p>
       <w:pPr>
@@ -7896,6 +7900,16 @@
           <w:highlight w:val="yellow"/>
         </w:rPr>
       </w:pPr>
+      <w:r>
+        <w:rPr>
+          <w:rFonts w:ascii="Arial" w:hAnsi="Arial" w:cs="Arial"/>
+          <w:color w:val="222222"/>
+          <w:sz w:val="20"/>
+          <w:szCs w:val="20"/>
+          <w:shd w:val="clear" w:color="auto" w:fill="FFFFFF"/>
+        </w:rPr>
+        <w:t>В Схеме Компоновки Данных вкладка Настройка, правый клик по «Отчет» - выбираем группировку для вывода информации в виде линейного отчета</w:t>
+      </w:r>
     </w:p>
     <w:p>
       <w:pPr>
@@ -7918,11 +7932,59 @@
     </w:p>
     <w:p>
       <w:pPr>
-        <w:rPr>
-          <w:rFonts w:ascii="Times New Roman" w:hAnsi="Times New Roman" w:cs="Times New Roman"/>
-          <w:sz w:val="24"/>
-          <w:szCs w:val="24"/>
-          <w:highlight w:val="yellow"/>
+        <w:shd w:val="clear" w:color="auto" w:fill="FFFFFF"/>
+        <w:spacing w:after="0" w:line="240" w:lineRule="auto"/>
+        <w:rPr>
+          <w:rFonts w:ascii="Arial" w:eastAsia="Times New Roman" w:hAnsi="Arial" w:cs="Arial"/>
+          <w:color w:val="222222"/>
+          <w:sz w:val="20"/>
+          <w:szCs w:val="20"/>
+          <w:lang w:eastAsia="ru-RU"/>
+        </w:rPr>
+      </w:pPr>
+      <w:r>
+        <w:rPr>
+          <w:rFonts w:ascii="Arial" w:eastAsia="Times New Roman" w:hAnsi="Arial" w:cs="Arial"/>
+          <w:color w:val="222222"/>
+          <w:sz w:val="20"/>
+          <w:szCs w:val="20"/>
+          <w:lang w:eastAsia="ru-RU"/>
+        </w:rPr>
+        <w:t>В параметрах виртуальной таблицы поставить период, и выбирать виртуальную таблицу «</w:t>
+      </w:r>
+      <w:proofErr w:type="spellStart"/>
+      <w:r>
+        <w:rPr>
+          <w:rFonts w:ascii="Arial" w:eastAsia="Times New Roman" w:hAnsi="Arial" w:cs="Arial"/>
+          <w:color w:val="222222"/>
+          <w:sz w:val="20"/>
+          <w:szCs w:val="20"/>
+          <w:lang w:eastAsia="ru-RU"/>
+        </w:rPr>
+        <w:t>ИмяРегистраСведений.СрезПоследних</w:t>
+      </w:r>
+      <w:proofErr w:type="spellEnd"/>
+      <w:r>
+        <w:rPr>
+          <w:rFonts w:ascii="Arial" w:eastAsia="Times New Roman" w:hAnsi="Arial" w:cs="Arial"/>
+          <w:color w:val="222222"/>
+          <w:sz w:val="20"/>
+          <w:szCs w:val="20"/>
+          <w:lang w:eastAsia="ru-RU"/>
+        </w:rPr>
+        <w:t>»;</w:t>
+      </w:r>
+    </w:p>
+    <w:p>
+      <w:pPr>
+        <w:shd w:val="clear" w:color="auto" w:fill="FFFFFF"/>
+        <w:spacing w:after="0" w:line="240" w:lineRule="auto"/>
+        <w:rPr>
+          <w:rFonts w:ascii="Arial" w:eastAsia="Times New Roman" w:hAnsi="Arial" w:cs="Arial"/>
+          <w:color w:val="222222"/>
+          <w:sz w:val="20"/>
+          <w:szCs w:val="20"/>
+          <w:lang w:eastAsia="ru-RU"/>
         </w:rPr>
       </w:pPr>
     </w:p>
@@ -7954,6 +8016,16 @@
           <w:highlight w:val="yellow"/>
         </w:rPr>
       </w:pPr>
+      <w:r>
+        <w:rPr>
+          <w:rFonts w:ascii="Arial" w:hAnsi="Arial" w:cs="Arial"/>
+          <w:color w:val="222222"/>
+          <w:sz w:val="20"/>
+          <w:szCs w:val="20"/>
+          <w:shd w:val="clear" w:color="auto" w:fill="FFFFFF"/>
+        </w:rPr>
+        <w:t>Схема Компоновки Данных – настройки – новая группировка – тип – «иерархия»</w:t>
+      </w:r>
     </w:p>
     <w:p>
       <w:pPr>
@@ -7983,6 +8055,16 @@
           <w:highlight w:val="yellow"/>
         </w:rPr>
       </w:pPr>
+      <w:r>
+        <w:rPr>
+          <w:rFonts w:ascii="Arial" w:hAnsi="Arial" w:cs="Arial"/>
+          <w:color w:val="222222"/>
+          <w:sz w:val="20"/>
+          <w:szCs w:val="20"/>
+          <w:shd w:val="clear" w:color="auto" w:fill="FFFFFF"/>
+        </w:rPr>
+        <w:t>Система Компоновки Данных – настройки – в нижнем окошке «Другие настройки» - «Расположение итогов»; «Расположение полей группировок», «Расположение общих итогов по вертикали»</w:t>
+      </w:r>
     </w:p>
     <w:p>
       <w:pPr>
@@ -8012,6 +8094,16 @@
           <w:highlight w:val="yellow"/>
         </w:rPr>
       </w:pPr>
+      <w:r>
+        <w:rPr>
+          <w:rFonts w:ascii="Arial" w:hAnsi="Arial" w:cs="Arial"/>
+          <w:color w:val="222222"/>
+          <w:sz w:val="20"/>
+          <w:szCs w:val="20"/>
+          <w:shd w:val="clear" w:color="auto" w:fill="FFFFFF"/>
+        </w:rPr>
+        <w:t>Схема Компоновки Данных – настройки – отчет – правый клик – новая диаграмма</w:t>
+      </w:r>
     </w:p>
     <w:p>
       <w:pPr>
@@ -8041,6 +8133,16 @@
           <w:highlight w:val="yellow"/>
         </w:rPr>
       </w:pPr>
+      <w:r>
+        <w:rPr>
+          <w:rFonts w:ascii="Arial" w:hAnsi="Arial" w:cs="Arial"/>
+          <w:color w:val="222222"/>
+          <w:sz w:val="20"/>
+          <w:szCs w:val="20"/>
+          <w:shd w:val="clear" w:color="auto" w:fill="FFFFFF"/>
+        </w:rPr>
+        <w:t>Схема Компоновки Данных – параметры – и работаем с нужными параметрами;</w:t>
+      </w:r>
     </w:p>
     <w:p>
       <w:pPr>
@@ -8070,6 +8172,14 @@
           <w:highlight w:val="yellow"/>
         </w:rPr>
       </w:pPr>
+      <w:r>
+        <w:rPr>
+          <w:rFonts w:ascii="Arial" w:hAnsi="Arial" w:cs="Arial"/>
+          <w:color w:val="222222"/>
+          <w:shd w:val="clear" w:color="auto" w:fill="FFFFFF"/>
+        </w:rPr>
+        <w:t>поля, значения которых рассчитываются на основании детальных записей, входящих в группировку. </w:t>
+      </w:r>
     </w:p>
     <w:p>
       <w:pPr>
@@ -8099,6 +8209,16 @@
           <w:highlight w:val="yellow"/>
         </w:rPr>
       </w:pPr>
+      <w:r>
+        <w:rPr>
+          <w:rFonts w:ascii="Arial" w:hAnsi="Arial" w:cs="Arial"/>
+          <w:color w:val="222222"/>
+          <w:sz w:val="20"/>
+          <w:szCs w:val="20"/>
+          <w:shd w:val="clear" w:color="auto" w:fill="FFFFFF"/>
+        </w:rPr>
+        <w:t>Вычисляемые поля представляют собой дополнительные поля для схемы компоновки данных, значение которых вычисляются по некоторой формуле</w:t>
+      </w:r>
     </w:p>
     <w:p>
       <w:pPr>
@@ -8150,30 +8270,112 @@
     </w:p>
     <w:p>
       <w:pPr>
-        <w:rPr>
-          <w:rFonts w:ascii="Times New Roman" w:hAnsi="Times New Roman" w:cs="Times New Roman"/>
-          <w:sz w:val="24"/>
-          <w:szCs w:val="24"/>
-          <w:highlight w:val="yellow"/>
-        </w:rPr>
-      </w:pPr>
-    </w:p>
-    <w:p>
-      <w:pPr>
-        <w:rPr>
-          <w:rFonts w:ascii="Times New Roman" w:hAnsi="Times New Roman" w:cs="Times New Roman"/>
-          <w:sz w:val="24"/>
-          <w:szCs w:val="24"/>
-          <w:highlight w:val="yellow"/>
-        </w:rPr>
-      </w:pPr>
-      <w:r>
-        <w:rPr>
-          <w:rFonts w:ascii="Times New Roman" w:hAnsi="Times New Roman" w:cs="Times New Roman"/>
-          <w:sz w:val="24"/>
-          <w:szCs w:val="24"/>
-          <w:highlight w:val="yellow"/>
-        </w:rPr>
+        <w:shd w:val="clear" w:color="auto" w:fill="FFFFFF"/>
+        <w:spacing w:after="0" w:line="240" w:lineRule="auto"/>
+        <w:rPr>
+          <w:rFonts w:ascii="Arial" w:eastAsia="Times New Roman" w:hAnsi="Arial" w:cs="Arial"/>
+          <w:color w:val="222222"/>
+          <w:sz w:val="20"/>
+          <w:szCs w:val="20"/>
+          <w:lang w:eastAsia="ru-RU"/>
+        </w:rPr>
+      </w:pPr>
+      <w:r>
+        <w:rPr>
+          <w:rFonts w:ascii="Arial" w:eastAsia="Times New Roman" w:hAnsi="Arial" w:cs="Arial"/>
+          <w:color w:val="222222"/>
+          <w:sz w:val="20"/>
+          <w:szCs w:val="20"/>
+          <w:lang w:eastAsia="ru-RU"/>
+        </w:rPr>
+        <w:t xml:space="preserve">Система Компоновки Данных – </w:t>
+      </w:r>
+      <w:proofErr w:type="gramStart"/>
+      <w:r>
+        <w:rPr>
+          <w:rFonts w:ascii="Arial" w:eastAsia="Times New Roman" w:hAnsi="Arial" w:cs="Arial"/>
+          <w:color w:val="222222"/>
+          <w:sz w:val="20"/>
+          <w:szCs w:val="20"/>
+          <w:lang w:eastAsia="ru-RU"/>
+        </w:rPr>
+        <w:t>Отчет  -</w:t>
+      </w:r>
+      <w:proofErr w:type="gramEnd"/>
+      <w:r>
+        <w:rPr>
+          <w:rFonts w:ascii="Arial" w:eastAsia="Times New Roman" w:hAnsi="Arial" w:cs="Arial"/>
+          <w:color w:val="222222"/>
+          <w:sz w:val="20"/>
+          <w:szCs w:val="20"/>
+          <w:lang w:eastAsia="ru-RU"/>
+        </w:rPr>
+        <w:t xml:space="preserve"> Добавить таблицу.</w:t>
+      </w:r>
+    </w:p>
+    <w:p>
+      <w:pPr>
+        <w:shd w:val="clear" w:color="auto" w:fill="FFFFFF"/>
+        <w:spacing w:after="0" w:line="240" w:lineRule="auto"/>
+        <w:rPr>
+          <w:rFonts w:ascii="Arial" w:eastAsia="Times New Roman" w:hAnsi="Arial" w:cs="Arial"/>
+          <w:color w:val="222222"/>
+          <w:sz w:val="20"/>
+          <w:szCs w:val="20"/>
+          <w:lang w:eastAsia="ru-RU"/>
+        </w:rPr>
+      </w:pPr>
+      <w:r>
+        <w:rPr>
+          <w:rFonts w:ascii="Arial" w:eastAsia="Times New Roman" w:hAnsi="Arial" w:cs="Arial"/>
+          <w:color w:val="222222"/>
+          <w:sz w:val="20"/>
+          <w:szCs w:val="20"/>
+          <w:lang w:eastAsia="ru-RU"/>
+        </w:rPr>
+        <w:t>Таблица – свойства элемента пользовательских настр</w:t>
+      </w:r>
+      <w:r>
+        <w:rPr>
+          <w:rFonts w:ascii="Arial" w:eastAsia="Times New Roman" w:hAnsi="Arial" w:cs="Arial"/>
+          <w:color w:val="222222"/>
+          <w:sz w:val="20"/>
+          <w:szCs w:val="20"/>
+          <w:lang w:eastAsia="ru-RU"/>
+        </w:rPr>
+        <w:t>оек и выбирать нужные настройки</w:t>
+      </w:r>
+    </w:p>
+    <w:p>
+      <w:pPr>
+        <w:shd w:val="clear" w:color="auto" w:fill="FFFFFF"/>
+        <w:spacing w:after="0" w:line="240" w:lineRule="auto"/>
+        <w:rPr>
+          <w:rFonts w:ascii="Arial" w:eastAsia="Times New Roman" w:hAnsi="Arial" w:cs="Arial"/>
+          <w:color w:val="222222"/>
+          <w:sz w:val="20"/>
+          <w:szCs w:val="20"/>
+          <w:lang w:eastAsia="ru-RU"/>
+        </w:rPr>
+      </w:pPr>
+    </w:p>
+    <w:p>
+      <w:pPr>
+        <w:rPr>
+          <w:rFonts w:ascii="Times New Roman" w:hAnsi="Times New Roman" w:cs="Times New Roman"/>
+          <w:sz w:val="24"/>
+          <w:szCs w:val="24"/>
+          <w:highlight w:val="yellow"/>
+        </w:rPr>
+      </w:pPr>
+      <w:r>
+        <w:rPr>
+          <w:rFonts w:ascii="Times New Roman" w:hAnsi="Times New Roman" w:cs="Times New Roman"/>
+          <w:sz w:val="24"/>
+          <w:szCs w:val="24"/>
+          <w:highlight w:val="yellow"/>
+        </w:rPr>
+        <w:lastRenderedPageBreak/>
         <w:t>В чем отличие «быстрых» настроек от остальных пользовательских настроек?</w:t>
       </w:r>
     </w:p>
@@ -8186,302 +8388,2826 @@
           <w:highlight w:val="yellow"/>
         </w:rPr>
       </w:pPr>
-    </w:p>
-    <w:p>
-      <w:pPr>
-        <w:rPr>
-          <w:rFonts w:ascii="Times New Roman" w:hAnsi="Times New Roman" w:cs="Times New Roman"/>
-          <w:sz w:val="24"/>
-          <w:szCs w:val="24"/>
-          <w:highlight w:val="yellow"/>
-        </w:rPr>
-      </w:pPr>
-      <w:r>
-        <w:rPr>
-          <w:rFonts w:ascii="Times New Roman" w:hAnsi="Times New Roman" w:cs="Times New Roman"/>
-          <w:sz w:val="24"/>
-          <w:szCs w:val="24"/>
-          <w:highlight w:val="yellow"/>
+      <w:r>
+        <w:rPr>
+          <w:rFonts w:ascii="Arial" w:hAnsi="Arial" w:cs="Arial"/>
+          <w:color w:val="222222"/>
+          <w:sz w:val="20"/>
+          <w:szCs w:val="20"/>
+          <w:shd w:val="clear" w:color="auto" w:fill="FFFFFF"/>
+        </w:rPr>
+        <w:t>Быстрые – видны сразу, а обычные – через кнопку «настройки»</w:t>
+      </w:r>
+    </w:p>
+    <w:p>
+      <w:pPr>
+        <w:rPr>
+          <w:rFonts w:ascii="Times New Roman" w:hAnsi="Times New Roman" w:cs="Times New Roman"/>
+          <w:sz w:val="24"/>
+          <w:szCs w:val="24"/>
+          <w:highlight w:val="yellow"/>
+        </w:rPr>
+      </w:pPr>
+      <w:r>
+        <w:rPr>
+          <w:rFonts w:ascii="Times New Roman" w:hAnsi="Times New Roman" w:cs="Times New Roman"/>
+          <w:sz w:val="24"/>
+          <w:szCs w:val="24"/>
+          <w:highlight w:val="yellow"/>
+        </w:rPr>
+        <w:t>Как определить состав пользовательских настроек отчета?</w:t>
+      </w:r>
+    </w:p>
+    <w:p>
+      <w:pPr>
+        <w:rPr>
+          <w:rFonts w:ascii="Times New Roman" w:hAnsi="Times New Roman" w:cs="Times New Roman"/>
+          <w:sz w:val="24"/>
+          <w:szCs w:val="24"/>
+        </w:rPr>
+      </w:pPr>
+      <w:r>
+        <w:rPr>
+          <w:rFonts w:ascii="Times New Roman" w:hAnsi="Times New Roman" w:cs="Times New Roman"/>
+          <w:sz w:val="24"/>
+          <w:szCs w:val="24"/>
+        </w:rPr>
+        <w:t>На этапе конфигурации</w:t>
+      </w:r>
+    </w:p>
+    <w:p>
+      <w:pPr>
+        <w:rPr>
+          <w:rFonts w:ascii="Times New Roman" w:hAnsi="Times New Roman" w:cs="Times New Roman"/>
+          <w:sz w:val="24"/>
+          <w:szCs w:val="24"/>
+          <w:highlight w:val="yellow"/>
+        </w:rPr>
+      </w:pPr>
+      <w:r>
+        <w:rPr>
+          <w:rFonts w:ascii="Times New Roman" w:hAnsi="Times New Roman" w:cs="Times New Roman"/>
+          <w:sz w:val="24"/>
+          <w:szCs w:val="24"/>
+          <w:highlight w:val="yellow"/>
+        </w:rPr>
+        <w:t>Как вывести данные в виде таблицы?</w:t>
+      </w:r>
+    </w:p>
+    <w:p>
+      <w:pPr>
+        <w:rPr>
+          <w:rFonts w:ascii="Times New Roman" w:hAnsi="Times New Roman" w:cs="Times New Roman"/>
+          <w:sz w:val="24"/>
+          <w:szCs w:val="24"/>
+          <w:highlight w:val="yellow"/>
+        </w:rPr>
+      </w:pPr>
+      <w:r>
+        <w:rPr>
+          <w:rFonts w:ascii="Arial" w:hAnsi="Arial" w:cs="Arial"/>
+          <w:color w:val="222222"/>
+          <w:sz w:val="20"/>
+          <w:szCs w:val="20"/>
+          <w:shd w:val="clear" w:color="auto" w:fill="FFFFFF"/>
+        </w:rPr>
+        <w:t>Система Компоновки Данных – настройки – отчет правый клик – таблица</w:t>
+      </w:r>
+    </w:p>
+    <w:p>
+      <w:pPr>
+        <w:rPr>
+          <w:rFonts w:ascii="Times New Roman" w:hAnsi="Times New Roman" w:cs="Times New Roman"/>
+          <w:sz w:val="24"/>
+          <w:szCs w:val="24"/>
+        </w:rPr>
+      </w:pPr>
+      <w:r>
+        <w:rPr>
+          <w:rFonts w:ascii="Times New Roman" w:hAnsi="Times New Roman" w:cs="Times New Roman"/>
+          <w:sz w:val="24"/>
+          <w:szCs w:val="24"/>
+          <w:highlight w:val="yellow"/>
+        </w:rPr>
+        <w:t>Как сделать отчет универсальным?</w:t>
+      </w:r>
+    </w:p>
+    <w:p>
+      <w:pPr>
+        <w:rPr>
+          <w:rFonts w:ascii="Times New Roman" w:hAnsi="Times New Roman" w:cs="Times New Roman"/>
+          <w:sz w:val="24"/>
+          <w:szCs w:val="24"/>
+        </w:rPr>
+      </w:pPr>
+    </w:p>
+    <w:p>
+      <w:pPr>
+        <w:rPr>
+          <w:rFonts w:ascii="Times New Roman" w:hAnsi="Times New Roman" w:cs="Times New Roman"/>
+          <w:sz w:val="24"/>
+          <w:szCs w:val="24"/>
+        </w:rPr>
+      </w:pPr>
+    </w:p>
+    <w:p>
+      <w:pPr>
+        <w:rPr>
+          <w:rFonts w:ascii="Times New Roman" w:hAnsi="Times New Roman" w:cs="Times New Roman"/>
+          <w:sz w:val="24"/>
+          <w:szCs w:val="24"/>
+          <w:highlight w:val="yellow"/>
+        </w:rPr>
+      </w:pPr>
+      <w:r>
+        <w:rPr>
+          <w:rFonts w:ascii="Times New Roman" w:hAnsi="Times New Roman" w:cs="Times New Roman"/>
+          <w:sz w:val="24"/>
+          <w:szCs w:val="24"/>
+          <w:highlight w:val="yellow"/>
+        </w:rPr>
+        <w:t>КОНТРОЛЬНЫЕ ВОПРОСЫ 14</w:t>
+      </w:r>
+    </w:p>
+    <w:p>
+      <w:pPr>
+        <w:rPr>
+          <w:rFonts w:ascii="Times New Roman" w:hAnsi="Times New Roman" w:cs="Times New Roman"/>
+          <w:sz w:val="24"/>
+          <w:szCs w:val="24"/>
+          <w:highlight w:val="yellow"/>
+        </w:rPr>
+      </w:pPr>
+      <w:r>
+        <w:rPr>
+          <w:rFonts w:ascii="Times New Roman" w:hAnsi="Times New Roman" w:cs="Times New Roman"/>
+          <w:sz w:val="24"/>
+          <w:szCs w:val="24"/>
+          <w:highlight w:val="yellow"/>
+        </w:rPr>
+        <w:t>Как система «1</w:t>
+      </w:r>
+      <w:proofErr w:type="gramStart"/>
+      <w:r>
+        <w:rPr>
+          <w:rFonts w:ascii="Times New Roman" w:hAnsi="Times New Roman" w:cs="Times New Roman"/>
+          <w:sz w:val="24"/>
+          <w:szCs w:val="24"/>
+          <w:highlight w:val="yellow"/>
+        </w:rPr>
+        <w:t>С:Предприятие</w:t>
+      </w:r>
+      <w:proofErr w:type="gramEnd"/>
+      <w:r>
+        <w:rPr>
+          <w:rFonts w:ascii="Times New Roman" w:hAnsi="Times New Roman" w:cs="Times New Roman"/>
+          <w:sz w:val="24"/>
+          <w:szCs w:val="24"/>
+          <w:highlight w:val="yellow"/>
+        </w:rPr>
+        <w:t xml:space="preserve">» выполняет обращение к ссылочным данным? </w:t>
+      </w:r>
+    </w:p>
+    <w:p>
+      <w:pPr>
+        <w:rPr>
+          <w:rFonts w:ascii="Times New Roman" w:hAnsi="Times New Roman" w:cs="Times New Roman"/>
+          <w:sz w:val="24"/>
+          <w:szCs w:val="24"/>
+          <w:highlight w:val="yellow"/>
+        </w:rPr>
+      </w:pPr>
+      <w:r>
+        <w:rPr>
+          <w:rFonts w:ascii="Arial" w:hAnsi="Arial" w:cs="Arial"/>
+          <w:color w:val="222222"/>
+          <w:sz w:val="20"/>
+          <w:szCs w:val="20"/>
+          <w:shd w:val="clear" w:color="auto" w:fill="FFFFFF"/>
+        </w:rPr>
+        <w:t>При поиске элемента сначала идет обращение в оперативную память, если там ничего нет, идет обращение в кэш объектов, если нет в кэше, то идет обращение в базу данных.</w:t>
+      </w:r>
+    </w:p>
+    <w:p>
+      <w:pPr>
+        <w:rPr>
+          <w:rFonts w:ascii="Times New Roman" w:hAnsi="Times New Roman" w:cs="Times New Roman"/>
+          <w:sz w:val="24"/>
+          <w:szCs w:val="24"/>
+          <w:highlight w:val="yellow"/>
+        </w:rPr>
+      </w:pPr>
+      <w:r>
+        <w:rPr>
+          <w:rFonts w:ascii="Times New Roman" w:hAnsi="Times New Roman" w:cs="Times New Roman"/>
+          <w:sz w:val="24"/>
+          <w:szCs w:val="24"/>
+          <w:highlight w:val="yellow"/>
+        </w:rPr>
+        <w:t xml:space="preserve">Как используется </w:t>
+      </w:r>
+      <w:proofErr w:type="spellStart"/>
+      <w:r>
+        <w:rPr>
+          <w:rFonts w:ascii="Times New Roman" w:hAnsi="Times New Roman" w:cs="Times New Roman"/>
+          <w:sz w:val="24"/>
+          <w:szCs w:val="24"/>
+          <w:highlight w:val="yellow"/>
+        </w:rPr>
+        <w:t>кеш</w:t>
+      </w:r>
+      <w:proofErr w:type="spellEnd"/>
+      <w:r>
+        <w:rPr>
+          <w:rFonts w:ascii="Times New Roman" w:hAnsi="Times New Roman" w:cs="Times New Roman"/>
+          <w:sz w:val="24"/>
+          <w:szCs w:val="24"/>
+          <w:highlight w:val="yellow"/>
+        </w:rPr>
+        <w:t xml:space="preserve"> объектов? </w:t>
+      </w:r>
+    </w:p>
+    <w:p>
+      <w:pPr>
+        <w:rPr>
+          <w:rFonts w:ascii="Times New Roman" w:hAnsi="Times New Roman" w:cs="Times New Roman"/>
+          <w:sz w:val="24"/>
+          <w:szCs w:val="24"/>
+          <w:highlight w:val="yellow"/>
+        </w:rPr>
+      </w:pPr>
+      <w:r>
+        <w:rPr>
+          <w:rFonts w:ascii="Arial" w:hAnsi="Arial" w:cs="Arial"/>
+          <w:color w:val="222222"/>
+          <w:sz w:val="20"/>
+          <w:szCs w:val="20"/>
+          <w:shd w:val="clear" w:color="auto" w:fill="FFFFFF"/>
+        </w:rPr>
+        <w:t>Через кэш происходит только чтение; кэш бывает двух видов: обычный и транзакционный</w:t>
+      </w:r>
+    </w:p>
+    <w:p>
+      <w:pPr>
+        <w:rPr>
+          <w:rFonts w:ascii="Times New Roman" w:hAnsi="Times New Roman" w:cs="Times New Roman"/>
+          <w:sz w:val="24"/>
+          <w:szCs w:val="24"/>
+          <w:highlight w:val="yellow"/>
+        </w:rPr>
+      </w:pPr>
+      <w:r>
+        <w:rPr>
+          <w:rFonts w:ascii="Times New Roman" w:hAnsi="Times New Roman" w:cs="Times New Roman"/>
+          <w:sz w:val="24"/>
+          <w:szCs w:val="24"/>
+          <w:highlight w:val="yellow"/>
+        </w:rPr>
+        <w:t>Почему для доступа к массивам данных информационной базы предпочтительнее использовать запросы?</w:t>
+      </w:r>
+    </w:p>
+    <w:p>
+      <w:pPr>
+        <w:shd w:val="clear" w:color="auto" w:fill="FFFFFF"/>
+        <w:spacing w:after="0" w:line="240" w:lineRule="auto"/>
+        <w:rPr>
+          <w:rFonts w:ascii="Arial" w:eastAsia="Times New Roman" w:hAnsi="Arial" w:cs="Arial"/>
+          <w:color w:val="222222"/>
+          <w:sz w:val="20"/>
+          <w:szCs w:val="20"/>
+          <w:lang w:eastAsia="ru-RU"/>
+        </w:rPr>
+      </w:pPr>
+      <w:r>
+        <w:rPr>
+          <w:rFonts w:ascii="Arial" w:eastAsia="Times New Roman" w:hAnsi="Arial" w:cs="Arial"/>
+          <w:color w:val="222222"/>
+          <w:sz w:val="20"/>
+          <w:szCs w:val="20"/>
+          <w:lang w:eastAsia="ru-RU"/>
+        </w:rPr>
+        <w:t xml:space="preserve">Выборка </w:t>
+      </w:r>
+      <w:r>
+        <w:rPr>
+          <w:rFonts w:ascii="Arial" w:eastAsia="Times New Roman" w:hAnsi="Arial" w:cs="Arial"/>
+          <w:color w:val="222222"/>
+          <w:sz w:val="20"/>
+          <w:szCs w:val="20"/>
+          <w:lang w:eastAsia="ru-RU"/>
+        </w:rPr>
+        <w:t>берет</w:t>
+      </w:r>
+      <w:r>
+        <w:rPr>
+          <w:rFonts w:ascii="Arial" w:eastAsia="Times New Roman" w:hAnsi="Arial" w:cs="Arial"/>
+          <w:color w:val="222222"/>
+          <w:sz w:val="20"/>
+          <w:szCs w:val="20"/>
+          <w:lang w:eastAsia="ru-RU"/>
+        </w:rPr>
+        <w:t xml:space="preserve"> все поля, а запрос – только нужные, согласно условию.</w:t>
+      </w:r>
+    </w:p>
+    <w:p>
+      <w:pPr>
+        <w:rPr>
+          <w:rFonts w:ascii="Times New Roman" w:hAnsi="Times New Roman" w:cs="Times New Roman"/>
+          <w:sz w:val="24"/>
+          <w:szCs w:val="24"/>
+          <w:highlight w:val="yellow"/>
+        </w:rPr>
+      </w:pPr>
+    </w:p>
+    <w:p>
+      <w:pPr>
+        <w:rPr>
+          <w:rFonts w:ascii="Times New Roman" w:hAnsi="Times New Roman" w:cs="Times New Roman"/>
+          <w:sz w:val="24"/>
+          <w:szCs w:val="24"/>
+          <w:highlight w:val="yellow"/>
+        </w:rPr>
+      </w:pPr>
+      <w:r>
+        <w:rPr>
+          <w:rFonts w:ascii="Times New Roman" w:hAnsi="Times New Roman" w:cs="Times New Roman"/>
+          <w:sz w:val="24"/>
+          <w:szCs w:val="24"/>
+          <w:highlight w:val="yellow"/>
+        </w:rPr>
+        <w:t xml:space="preserve">Что такое момент времени? </w:t>
+      </w:r>
+    </w:p>
+    <w:p>
+      <w:pPr>
+        <w:rPr>
+          <w:rFonts w:ascii="Times New Roman" w:hAnsi="Times New Roman" w:cs="Times New Roman"/>
+          <w:sz w:val="24"/>
+          <w:szCs w:val="24"/>
+          <w:highlight w:val="yellow"/>
+        </w:rPr>
+      </w:pPr>
+      <w:r>
+        <w:rPr>
+          <w:rFonts w:ascii="Arial" w:hAnsi="Arial" w:cs="Arial"/>
+          <w:color w:val="222222"/>
+          <w:sz w:val="20"/>
+          <w:szCs w:val="20"/>
+          <w:shd w:val="clear" w:color="auto" w:fill="FFFFFF"/>
+        </w:rPr>
+        <w:t>Момент времени – совокупность даты, времени и ссылки на объект базы данных, позволяющий однозначно идентифицировать любой объект ссылочного типа Базы Данных</w:t>
+      </w:r>
+    </w:p>
+    <w:p>
+      <w:pPr>
+        <w:rPr>
+          <w:rFonts w:ascii="Times New Roman" w:hAnsi="Times New Roman" w:cs="Times New Roman"/>
+          <w:sz w:val="24"/>
+          <w:szCs w:val="24"/>
+          <w:highlight w:val="yellow"/>
+        </w:rPr>
+      </w:pPr>
+      <w:r>
+        <w:rPr>
+          <w:rFonts w:ascii="Times New Roman" w:hAnsi="Times New Roman" w:cs="Times New Roman"/>
+          <w:sz w:val="24"/>
+          <w:szCs w:val="24"/>
+          <w:highlight w:val="yellow"/>
+        </w:rPr>
+        <w:t xml:space="preserve">Чем отличается оперативное проведение документов от неоперативного? </w:t>
+      </w:r>
+    </w:p>
+    <w:p>
+      <w:pPr>
+        <w:shd w:val="clear" w:color="auto" w:fill="FFFFFF"/>
+        <w:spacing w:after="0" w:line="240" w:lineRule="auto"/>
+        <w:rPr>
+          <w:rFonts w:ascii="Arial" w:eastAsia="Times New Roman" w:hAnsi="Arial" w:cs="Arial"/>
+          <w:color w:val="222222"/>
+          <w:sz w:val="20"/>
+          <w:szCs w:val="20"/>
+          <w:lang w:eastAsia="ru-RU"/>
+        </w:rPr>
+      </w:pPr>
+      <w:r>
+        <w:rPr>
+          <w:rFonts w:ascii="Arial" w:eastAsia="Times New Roman" w:hAnsi="Arial" w:cs="Arial"/>
+          <w:color w:val="222222"/>
+          <w:sz w:val="20"/>
+          <w:szCs w:val="20"/>
+          <w:lang w:eastAsia="ru-RU"/>
+        </w:rPr>
+        <w:t>Оперативное – провед</w:t>
+      </w:r>
+      <w:r>
+        <w:rPr>
+          <w:rFonts w:ascii="Arial" w:eastAsia="Times New Roman" w:hAnsi="Arial" w:cs="Arial"/>
+          <w:color w:val="222222"/>
+          <w:sz w:val="20"/>
+          <w:szCs w:val="20"/>
+          <w:lang w:eastAsia="ru-RU"/>
+        </w:rPr>
+        <w:t>ение документа текущим временем</w:t>
+      </w:r>
+    </w:p>
+    <w:p>
+      <w:pPr>
+        <w:shd w:val="clear" w:color="auto" w:fill="FFFFFF"/>
+        <w:spacing w:after="0" w:line="240" w:lineRule="auto"/>
+        <w:rPr>
+          <w:rFonts w:ascii="Arial" w:eastAsia="Times New Roman" w:hAnsi="Arial" w:cs="Arial"/>
+          <w:color w:val="222222"/>
+          <w:sz w:val="20"/>
+          <w:szCs w:val="20"/>
+          <w:lang w:eastAsia="ru-RU"/>
+        </w:rPr>
+      </w:pPr>
+      <w:r>
+        <w:rPr>
+          <w:rFonts w:ascii="Arial" w:eastAsia="Times New Roman" w:hAnsi="Arial" w:cs="Arial"/>
+          <w:color w:val="222222"/>
+          <w:sz w:val="20"/>
+          <w:szCs w:val="20"/>
+          <w:lang w:eastAsia="ru-RU"/>
+        </w:rPr>
+        <w:t>Неоперативное – проведение документа ранее текущего времени. При оперативном проведении – контроль остатков; При неопер</w:t>
+      </w:r>
+      <w:r>
+        <w:rPr>
+          <w:rFonts w:ascii="Arial" w:eastAsia="Times New Roman" w:hAnsi="Arial" w:cs="Arial"/>
+          <w:color w:val="222222"/>
+          <w:sz w:val="20"/>
+          <w:szCs w:val="20"/>
+          <w:lang w:eastAsia="ru-RU"/>
+        </w:rPr>
+        <w:t>ативном – контроля остатков нет</w:t>
+      </w:r>
+    </w:p>
+    <w:p>
+      <w:pPr>
+        <w:rPr>
+          <w:rFonts w:ascii="Times New Roman" w:hAnsi="Times New Roman" w:cs="Times New Roman"/>
+          <w:sz w:val="24"/>
+          <w:szCs w:val="24"/>
+          <w:highlight w:val="yellow"/>
+        </w:rPr>
+      </w:pPr>
+    </w:p>
+    <w:p>
+      <w:pPr>
+        <w:rPr>
+          <w:rFonts w:ascii="Times New Roman" w:hAnsi="Times New Roman" w:cs="Times New Roman"/>
+          <w:sz w:val="24"/>
+          <w:szCs w:val="24"/>
+          <w:highlight w:val="yellow"/>
+        </w:rPr>
+      </w:pPr>
+      <w:r>
+        <w:rPr>
+          <w:rFonts w:ascii="Times New Roman" w:hAnsi="Times New Roman" w:cs="Times New Roman"/>
+          <w:sz w:val="24"/>
+          <w:szCs w:val="24"/>
+          <w:highlight w:val="yellow"/>
+        </w:rPr>
+        <w:t xml:space="preserve">Что такое оперативная отметка времени? </w:t>
+      </w:r>
+    </w:p>
+    <w:p>
+      <w:pPr>
+        <w:rPr>
+          <w:rFonts w:ascii="Times New Roman" w:hAnsi="Times New Roman" w:cs="Times New Roman"/>
+          <w:sz w:val="24"/>
+          <w:szCs w:val="24"/>
+          <w:highlight w:val="yellow"/>
+        </w:rPr>
+      </w:pPr>
+      <w:r>
+        <w:rPr>
+          <w:rFonts w:ascii="Arial" w:hAnsi="Arial" w:cs="Arial"/>
+          <w:color w:val="222222"/>
+          <w:sz w:val="20"/>
+          <w:szCs w:val="20"/>
+          <w:shd w:val="clear" w:color="auto" w:fill="FFFFFF"/>
+        </w:rPr>
+        <w:t>Создается каждый раз при оперативном проведении документа. Формируется из текущей даты сеанса и последней созданной отметки</w:t>
+      </w:r>
+    </w:p>
+    <w:p>
+      <w:pPr>
+        <w:rPr>
+          <w:rFonts w:ascii="Times New Roman" w:hAnsi="Times New Roman" w:cs="Times New Roman"/>
+          <w:sz w:val="24"/>
+          <w:szCs w:val="24"/>
+          <w:highlight w:val="yellow"/>
+        </w:rPr>
+      </w:pPr>
+      <w:r>
+        <w:rPr>
+          <w:rFonts w:ascii="Times New Roman" w:hAnsi="Times New Roman" w:cs="Times New Roman"/>
+          <w:sz w:val="24"/>
+          <w:szCs w:val="24"/>
+          <w:highlight w:val="yellow"/>
+        </w:rPr>
+        <w:t xml:space="preserve">Как запросом получить остатки регистра накопления? </w:t>
+      </w:r>
+    </w:p>
+    <w:p>
+      <w:pPr>
+        <w:rPr>
+          <w:rFonts w:ascii="Times New Roman" w:hAnsi="Times New Roman" w:cs="Times New Roman"/>
+          <w:sz w:val="24"/>
+          <w:szCs w:val="24"/>
+          <w:highlight w:val="yellow"/>
+        </w:rPr>
+      </w:pPr>
+      <w:r>
+        <w:rPr>
+          <w:rFonts w:ascii="Arial" w:hAnsi="Arial" w:cs="Arial"/>
+          <w:color w:val="222222"/>
+          <w:sz w:val="20"/>
+          <w:szCs w:val="20"/>
+          <w:shd w:val="clear" w:color="auto" w:fill="FFFFFF"/>
+        </w:rPr>
+        <w:t>Выбрать виртуальную таблицу регистра накопления «Остатки</w:t>
+      </w:r>
+      <w:proofErr w:type="gramStart"/>
+      <w:r>
+        <w:rPr>
+          <w:rFonts w:ascii="Arial" w:hAnsi="Arial" w:cs="Arial"/>
+          <w:color w:val="222222"/>
+          <w:sz w:val="20"/>
+          <w:szCs w:val="20"/>
+          <w:shd w:val="clear" w:color="auto" w:fill="FFFFFF"/>
+        </w:rPr>
+        <w:t>» :</w:t>
+      </w:r>
+      <w:proofErr w:type="gramEnd"/>
+      <w:r>
+        <w:rPr>
+          <w:rFonts w:ascii="Arial" w:hAnsi="Arial" w:cs="Arial"/>
+          <w:color w:val="222222"/>
+          <w:sz w:val="20"/>
+          <w:szCs w:val="20"/>
+          <w:shd w:val="clear" w:color="auto" w:fill="FFFFFF"/>
+        </w:rPr>
+        <w:t xml:space="preserve"> </w:t>
+      </w:r>
+      <w:proofErr w:type="spellStart"/>
+      <w:r>
+        <w:rPr>
+          <w:rFonts w:ascii="Arial" w:hAnsi="Arial" w:cs="Arial"/>
+          <w:color w:val="222222"/>
+          <w:sz w:val="20"/>
+          <w:szCs w:val="20"/>
+          <w:shd w:val="clear" w:color="auto" w:fill="FFFFFF"/>
+        </w:rPr>
+        <w:t>ИмяРегистраНакопления.Остатки</w:t>
+      </w:r>
+      <w:proofErr w:type="spellEnd"/>
+      <w:r>
+        <w:rPr>
+          <w:rFonts w:ascii="Arial" w:hAnsi="Arial" w:cs="Arial"/>
+          <w:color w:val="222222"/>
+          <w:sz w:val="20"/>
+          <w:szCs w:val="20"/>
+          <w:shd w:val="clear" w:color="auto" w:fill="FFFFFF"/>
+        </w:rPr>
+        <w:t>;</w:t>
+      </w:r>
+    </w:p>
+    <w:p>
+      <w:pPr>
+        <w:rPr>
+          <w:rFonts w:ascii="Times New Roman" w:hAnsi="Times New Roman" w:cs="Times New Roman"/>
+          <w:sz w:val="24"/>
+          <w:szCs w:val="24"/>
+          <w:highlight w:val="yellow"/>
+        </w:rPr>
+      </w:pPr>
+      <w:r>
+        <w:rPr>
+          <w:rFonts w:ascii="Times New Roman" w:hAnsi="Times New Roman" w:cs="Times New Roman"/>
+          <w:sz w:val="24"/>
+          <w:szCs w:val="24"/>
+          <w:highlight w:val="yellow"/>
+        </w:rPr>
+        <w:t>На что следует обращать внимание при указании параметров виртуальных таблиц запросов?</w:t>
+      </w:r>
+    </w:p>
+    <w:p>
+      <w:pPr>
+        <w:rPr>
+          <w:rFonts w:ascii="Times New Roman" w:hAnsi="Times New Roman" w:cs="Times New Roman"/>
+          <w:sz w:val="24"/>
+          <w:szCs w:val="24"/>
+          <w:highlight w:val="yellow"/>
+        </w:rPr>
+      </w:pPr>
+      <w:r>
+        <w:rPr>
+          <w:rFonts w:ascii="Arial" w:hAnsi="Arial" w:cs="Arial"/>
+          <w:color w:val="222222"/>
+          <w:sz w:val="20"/>
+          <w:szCs w:val="20"/>
+          <w:shd w:val="clear" w:color="auto" w:fill="FFFFFF"/>
+        </w:rPr>
+        <w:t>Выгоднее</w:t>
+      </w:r>
+      <w:r>
+        <w:rPr>
+          <w:rFonts w:ascii="Arial" w:hAnsi="Arial" w:cs="Arial"/>
+          <w:color w:val="222222"/>
+          <w:sz w:val="20"/>
+          <w:szCs w:val="20"/>
+          <w:shd w:val="clear" w:color="auto" w:fill="FFFFFF"/>
+        </w:rPr>
+        <w:t xml:space="preserve"> использовать условие для отбора непосредственно в параметрах, это позволит повысить производительность запроса;</w:t>
+      </w:r>
+    </w:p>
+    <w:p>
+      <w:pPr>
+        <w:rPr>
+          <w:rFonts w:ascii="Times New Roman" w:hAnsi="Times New Roman" w:cs="Times New Roman"/>
+          <w:sz w:val="24"/>
+          <w:szCs w:val="24"/>
+          <w:highlight w:val="yellow"/>
+        </w:rPr>
+      </w:pPr>
+      <w:r>
+        <w:rPr>
+          <w:rFonts w:ascii="Times New Roman" w:hAnsi="Times New Roman" w:cs="Times New Roman"/>
+          <w:sz w:val="24"/>
+          <w:szCs w:val="24"/>
+          <w:highlight w:val="yellow"/>
+        </w:rPr>
+        <w:t>Почему при неоперативном проведении документов не нужно контролировать остатки?</w:t>
+      </w:r>
+    </w:p>
+    <w:p>
+      <w:pPr>
+        <w:rPr>
+          <w:rFonts w:ascii="Times New Roman" w:hAnsi="Times New Roman" w:cs="Times New Roman"/>
+          <w:sz w:val="24"/>
+          <w:szCs w:val="24"/>
+          <w:highlight w:val="yellow"/>
+        </w:rPr>
+      </w:pPr>
+      <w:r>
+        <w:rPr>
+          <w:rFonts w:ascii="Arial" w:hAnsi="Arial" w:cs="Arial"/>
+          <w:color w:val="222222"/>
+          <w:sz w:val="20"/>
+          <w:szCs w:val="20"/>
+          <w:shd w:val="clear" w:color="auto" w:fill="FFFFFF"/>
         </w:rPr>
         <w:lastRenderedPageBreak/>
-        <w:t>Как определить состав пользовательских настроек отчета?</w:t>
-      </w:r>
-    </w:p>
-    <w:p>
-      <w:pPr>
-        <w:rPr>
-          <w:rFonts w:ascii="Times New Roman" w:hAnsi="Times New Roman" w:cs="Times New Roman"/>
-          <w:sz w:val="24"/>
-          <w:szCs w:val="24"/>
-          <w:highlight w:val="yellow"/>
-        </w:rPr>
-      </w:pPr>
-    </w:p>
-    <w:p>
-      <w:pPr>
-        <w:rPr>
-          <w:rFonts w:ascii="Times New Roman" w:hAnsi="Times New Roman" w:cs="Times New Roman"/>
-          <w:sz w:val="24"/>
-          <w:szCs w:val="24"/>
-          <w:highlight w:val="yellow"/>
-        </w:rPr>
-      </w:pPr>
-      <w:r>
-        <w:rPr>
-          <w:rFonts w:ascii="Times New Roman" w:hAnsi="Times New Roman" w:cs="Times New Roman"/>
-          <w:sz w:val="24"/>
-          <w:szCs w:val="24"/>
-          <w:highlight w:val="yellow"/>
-        </w:rPr>
-        <w:t>Как вывести данные в виде таблицы?</w:t>
-      </w:r>
-    </w:p>
-    <w:p>
-      <w:pPr>
-        <w:rPr>
-          <w:rFonts w:ascii="Times New Roman" w:hAnsi="Times New Roman" w:cs="Times New Roman"/>
-          <w:sz w:val="24"/>
-          <w:szCs w:val="24"/>
-          <w:highlight w:val="yellow"/>
-        </w:rPr>
-      </w:pPr>
-    </w:p>
-    <w:p>
-      <w:pPr>
-        <w:rPr>
-          <w:rFonts w:ascii="Times New Roman" w:hAnsi="Times New Roman" w:cs="Times New Roman"/>
-          <w:sz w:val="24"/>
-          <w:szCs w:val="24"/>
-        </w:rPr>
-      </w:pPr>
-      <w:r>
-        <w:rPr>
-          <w:rFonts w:ascii="Times New Roman" w:hAnsi="Times New Roman" w:cs="Times New Roman"/>
-          <w:sz w:val="24"/>
-          <w:szCs w:val="24"/>
-          <w:highlight w:val="yellow"/>
-        </w:rPr>
-        <w:t>Как сделать отчет универсальным?</w:t>
-      </w:r>
-    </w:p>
-    <w:p>
-      <w:pPr>
-        <w:rPr>
-          <w:rFonts w:ascii="Times New Roman" w:hAnsi="Times New Roman" w:cs="Times New Roman"/>
-          <w:sz w:val="24"/>
-          <w:szCs w:val="24"/>
-        </w:rPr>
-      </w:pPr>
-    </w:p>
-    <w:p>
-      <w:pPr>
-        <w:rPr>
-          <w:rFonts w:ascii="Times New Roman" w:hAnsi="Times New Roman" w:cs="Times New Roman"/>
-          <w:sz w:val="24"/>
-          <w:szCs w:val="24"/>
-          <w:highlight w:val="yellow"/>
-        </w:rPr>
-      </w:pPr>
-      <w:r>
-        <w:rPr>
-          <w:rFonts w:ascii="Times New Roman" w:hAnsi="Times New Roman" w:cs="Times New Roman"/>
-          <w:sz w:val="24"/>
-          <w:szCs w:val="24"/>
-          <w:highlight w:val="yellow"/>
-        </w:rPr>
-        <w:t>КОНТРОЛЬНЫЕ ВОПРОСЫ 14</w:t>
-      </w:r>
-    </w:p>
-    <w:p>
-      <w:pPr>
-        <w:rPr>
-          <w:rFonts w:ascii="Times New Roman" w:hAnsi="Times New Roman" w:cs="Times New Roman"/>
-          <w:sz w:val="24"/>
-          <w:szCs w:val="24"/>
-          <w:highlight w:val="yellow"/>
-        </w:rPr>
-      </w:pPr>
-      <w:r>
-        <w:rPr>
-          <w:rFonts w:ascii="Times New Roman" w:hAnsi="Times New Roman" w:cs="Times New Roman"/>
-          <w:sz w:val="24"/>
-          <w:szCs w:val="24"/>
-          <w:highlight w:val="yellow"/>
-        </w:rPr>
-        <w:t>Как система «1С</w:t>
+        <w:t xml:space="preserve">Так как неоперативное проведение служит не для того, чтобы в реальном времени определить возможность/невозможность выполнения операции, а для отражения в базе данных операций, которые </w:t>
+      </w:r>
+      <w:r>
+        <w:rPr>
+          <w:rFonts w:ascii="Arial" w:hAnsi="Arial" w:cs="Arial"/>
+          <w:color w:val="222222"/>
+          <w:sz w:val="20"/>
+          <w:szCs w:val="20"/>
+          <w:shd w:val="clear" w:color="auto" w:fill="FFFFFF"/>
+        </w:rPr>
+        <w:t>уже</w:t>
+      </w:r>
+      <w:r>
+        <w:rPr>
+          <w:rFonts w:ascii="Arial" w:hAnsi="Arial" w:cs="Arial"/>
+          <w:color w:val="222222"/>
+          <w:sz w:val="20"/>
+          <w:szCs w:val="20"/>
+          <w:shd w:val="clear" w:color="auto" w:fill="FFFFFF"/>
+        </w:rPr>
+        <w:t xml:space="preserve"> были выполнены</w:t>
+      </w:r>
+    </w:p>
+    <w:p>
+      <w:pPr>
+        <w:rPr>
+          <w:rFonts w:ascii="Times New Roman" w:hAnsi="Times New Roman" w:cs="Times New Roman"/>
+          <w:sz w:val="24"/>
+          <w:szCs w:val="24"/>
+          <w:highlight w:val="yellow"/>
+        </w:rPr>
+      </w:pPr>
+      <w:r>
+        <w:rPr>
+          <w:rFonts w:ascii="Times New Roman" w:hAnsi="Times New Roman" w:cs="Times New Roman"/>
+          <w:sz w:val="24"/>
+          <w:szCs w:val="24"/>
+          <w:highlight w:val="yellow"/>
+        </w:rPr>
+        <w:t xml:space="preserve">Что такое временные таблицы, и зачем их использовать? </w:t>
+      </w:r>
+    </w:p>
+    <w:p>
+      <w:pPr>
+        <w:rPr>
+          <w:rFonts w:ascii="Times New Roman" w:hAnsi="Times New Roman" w:cs="Times New Roman"/>
+          <w:sz w:val="24"/>
+          <w:szCs w:val="24"/>
+          <w:highlight w:val="yellow"/>
+        </w:rPr>
+      </w:pPr>
+      <w:r>
+        <w:rPr>
+          <w:rFonts w:ascii="Arial" w:hAnsi="Arial" w:cs="Arial"/>
+          <w:color w:val="222222"/>
+          <w:sz w:val="20"/>
+          <w:szCs w:val="20"/>
+          <w:shd w:val="clear" w:color="auto" w:fill="FFFFFF"/>
+        </w:rPr>
+        <w:t>Временные таблицы – программные объекты, которые разработчик может создавать и наполнять данными.  Нужны для задания сложных условий, промежуточного хранилища данных</w:t>
+      </w:r>
+    </w:p>
+    <w:p>
+      <w:pPr>
+        <w:rPr>
+          <w:rFonts w:ascii="Times New Roman" w:hAnsi="Times New Roman" w:cs="Times New Roman"/>
+          <w:sz w:val="24"/>
+          <w:szCs w:val="24"/>
+          <w:highlight w:val="yellow"/>
+        </w:rPr>
+      </w:pPr>
+      <w:r>
+        <w:rPr>
+          <w:rFonts w:ascii="Times New Roman" w:hAnsi="Times New Roman" w:cs="Times New Roman"/>
+          <w:sz w:val="24"/>
+          <w:szCs w:val="24"/>
+          <w:highlight w:val="yellow"/>
+        </w:rPr>
+        <w:t xml:space="preserve">Что такое менеджер временных таблиц? </w:t>
+      </w:r>
+    </w:p>
+    <w:p>
+      <w:pPr>
+        <w:rPr>
+          <w:rFonts w:ascii="Times New Roman" w:hAnsi="Times New Roman" w:cs="Times New Roman"/>
+          <w:sz w:val="24"/>
+          <w:szCs w:val="24"/>
+          <w:highlight w:val="yellow"/>
+        </w:rPr>
+      </w:pPr>
+      <w:r>
+        <w:rPr>
+          <w:rFonts w:ascii="Arial" w:hAnsi="Arial" w:cs="Arial"/>
+          <w:color w:val="222222"/>
+          <w:sz w:val="20"/>
+          <w:szCs w:val="20"/>
+          <w:shd w:val="clear" w:color="auto" w:fill="FFFFFF"/>
+        </w:rPr>
+        <w:t>Менеджер временных таблиц служит для хранения (внезапно) временных таблиц.</w:t>
+      </w:r>
+    </w:p>
+    <w:p>
+      <w:pPr>
+        <w:rPr>
+          <w:rFonts w:ascii="Times New Roman" w:hAnsi="Times New Roman" w:cs="Times New Roman"/>
+          <w:sz w:val="24"/>
+          <w:szCs w:val="24"/>
+          <w:highlight w:val="yellow"/>
+        </w:rPr>
+      </w:pPr>
+      <w:r>
+        <w:rPr>
+          <w:rFonts w:ascii="Times New Roman" w:hAnsi="Times New Roman" w:cs="Times New Roman"/>
+          <w:sz w:val="24"/>
+          <w:szCs w:val="24"/>
+          <w:highlight w:val="yellow"/>
+        </w:rPr>
+        <w:t xml:space="preserve">Как и зачем можно использовать временные таблицы в параметрах виртуальных таблиц? </w:t>
+      </w:r>
+    </w:p>
+    <w:p>
+      <w:pPr>
+        <w:rPr>
+          <w:rFonts w:ascii="Times New Roman" w:hAnsi="Times New Roman" w:cs="Times New Roman"/>
+          <w:sz w:val="24"/>
+          <w:szCs w:val="24"/>
+          <w:highlight w:val="yellow"/>
+        </w:rPr>
+      </w:pPr>
+      <w:r>
+        <w:rPr>
+          <w:rFonts w:ascii="Arial" w:hAnsi="Arial" w:cs="Arial"/>
+          <w:color w:val="222222"/>
+          <w:sz w:val="20"/>
+          <w:szCs w:val="20"/>
+          <w:shd w:val="clear" w:color="auto" w:fill="FFFFFF"/>
+        </w:rPr>
+        <w:t>Для постановки условий отбора данных</w:t>
+      </w:r>
+    </w:p>
+    <w:p>
+      <w:pPr>
+        <w:rPr>
+          <w:rFonts w:ascii="Times New Roman" w:hAnsi="Times New Roman" w:cs="Times New Roman"/>
+          <w:sz w:val="24"/>
+          <w:szCs w:val="24"/>
+          <w:highlight w:val="yellow"/>
+        </w:rPr>
+      </w:pPr>
+      <w:r>
+        <w:rPr>
+          <w:rFonts w:ascii="Times New Roman" w:hAnsi="Times New Roman" w:cs="Times New Roman"/>
+          <w:sz w:val="24"/>
+          <w:szCs w:val="24"/>
+          <w:highlight w:val="yellow"/>
+        </w:rPr>
+        <w:t xml:space="preserve">Как </w:t>
+      </w:r>
+      <w:proofErr w:type="spellStart"/>
+      <w:r>
+        <w:rPr>
+          <w:rFonts w:ascii="Times New Roman" w:hAnsi="Times New Roman" w:cs="Times New Roman"/>
+          <w:sz w:val="24"/>
+          <w:szCs w:val="24"/>
+          <w:highlight w:val="yellow"/>
+        </w:rPr>
+        <w:t>программно</w:t>
+      </w:r>
+      <w:proofErr w:type="spellEnd"/>
+      <w:r>
+        <w:rPr>
+          <w:rFonts w:ascii="Times New Roman" w:hAnsi="Times New Roman" w:cs="Times New Roman"/>
+          <w:sz w:val="24"/>
+          <w:szCs w:val="24"/>
+          <w:highlight w:val="yellow"/>
+        </w:rPr>
+        <w:t xml:space="preserve"> блокировать данные? </w:t>
+      </w:r>
+    </w:p>
+    <w:p>
+      <w:pPr>
+        <w:rPr>
+          <w:rFonts w:ascii="Times New Roman" w:hAnsi="Times New Roman" w:cs="Times New Roman"/>
+          <w:sz w:val="24"/>
+          <w:szCs w:val="24"/>
+          <w:highlight w:val="yellow"/>
+        </w:rPr>
+      </w:pPr>
+      <w:proofErr w:type="spellStart"/>
+      <w:r>
+        <w:rPr>
+          <w:rFonts w:ascii="Arial" w:hAnsi="Arial" w:cs="Arial"/>
+          <w:color w:val="222222"/>
+          <w:sz w:val="20"/>
+          <w:szCs w:val="20"/>
+          <w:shd w:val="clear" w:color="auto" w:fill="FFFFFF"/>
+        </w:rPr>
+        <w:t>Движения.ИмяРегистра.БлокироватьДляИзменения</w:t>
+      </w:r>
+      <w:proofErr w:type="spellEnd"/>
+      <w:r>
+        <w:rPr>
+          <w:rFonts w:ascii="Arial" w:hAnsi="Arial" w:cs="Arial"/>
+          <w:color w:val="222222"/>
+          <w:sz w:val="20"/>
+          <w:szCs w:val="20"/>
+          <w:shd w:val="clear" w:color="auto" w:fill="FFFFFF"/>
+        </w:rPr>
+        <w:t xml:space="preserve"> = Истина;</w:t>
+      </w:r>
+    </w:p>
+    <w:p>
+      <w:pPr>
+        <w:rPr>
+          <w:rFonts w:ascii="Times New Roman" w:hAnsi="Times New Roman" w:cs="Times New Roman"/>
+          <w:sz w:val="24"/>
+          <w:szCs w:val="24"/>
+          <w:highlight w:val="yellow"/>
+        </w:rPr>
+      </w:pPr>
+      <w:r>
+        <w:rPr>
+          <w:rFonts w:ascii="Times New Roman" w:hAnsi="Times New Roman" w:cs="Times New Roman"/>
+          <w:sz w:val="24"/>
+          <w:szCs w:val="24"/>
+          <w:highlight w:val="yellow"/>
+        </w:rPr>
+        <w:t xml:space="preserve">Как посмотреть в отладчике результат запроса? </w:t>
+      </w:r>
+    </w:p>
+    <w:p>
+      <w:pPr>
+        <w:shd w:val="clear" w:color="auto" w:fill="FFFFFF"/>
+        <w:spacing w:after="0" w:line="240" w:lineRule="auto"/>
+        <w:rPr>
+          <w:rFonts w:ascii="Arial" w:eastAsia="Times New Roman" w:hAnsi="Arial" w:cs="Arial"/>
+          <w:color w:val="222222"/>
+          <w:sz w:val="20"/>
+          <w:szCs w:val="20"/>
+          <w:lang w:eastAsia="ru-RU"/>
+        </w:rPr>
+      </w:pPr>
+      <w:r>
+        <w:rPr>
+          <w:rFonts w:ascii="Arial" w:eastAsia="Times New Roman" w:hAnsi="Arial" w:cs="Arial"/>
+          <w:color w:val="222222"/>
+          <w:sz w:val="20"/>
+          <w:szCs w:val="20"/>
+          <w:lang w:eastAsia="ru-RU"/>
+        </w:rPr>
+        <w:t>После запроса написать</w:t>
+      </w:r>
+      <w:r>
+        <w:rPr>
+          <w:rFonts w:ascii="Arial" w:eastAsia="Times New Roman" w:hAnsi="Arial" w:cs="Arial"/>
+          <w:color w:val="222222"/>
+          <w:sz w:val="20"/>
+          <w:szCs w:val="20"/>
+          <w:lang w:eastAsia="ru-RU"/>
+        </w:rPr>
+        <w:t>: Р</w:t>
+      </w:r>
+      <w:r>
+        <w:rPr>
+          <w:rFonts w:ascii="Arial" w:eastAsia="Times New Roman" w:hAnsi="Arial" w:cs="Arial"/>
+          <w:color w:val="222222"/>
+          <w:sz w:val="20"/>
+          <w:szCs w:val="20"/>
+          <w:lang w:eastAsia="ru-RU"/>
+        </w:rPr>
+        <w:t xml:space="preserve">З = </w:t>
+      </w:r>
+      <w:proofErr w:type="spellStart"/>
+      <w:r>
+        <w:rPr>
+          <w:rFonts w:ascii="Arial" w:eastAsia="Times New Roman" w:hAnsi="Arial" w:cs="Arial"/>
+          <w:color w:val="222222"/>
+          <w:sz w:val="20"/>
+          <w:szCs w:val="20"/>
+          <w:lang w:eastAsia="ru-RU"/>
+        </w:rPr>
+        <w:t>Результат.Выгрузить</w:t>
+      </w:r>
+      <w:proofErr w:type="spellEnd"/>
+      <w:r>
+        <w:rPr>
+          <w:rFonts w:ascii="Arial" w:eastAsia="Times New Roman" w:hAnsi="Arial" w:cs="Arial"/>
+          <w:color w:val="222222"/>
+          <w:sz w:val="20"/>
+          <w:szCs w:val="20"/>
+          <w:lang w:eastAsia="ru-RU"/>
+        </w:rPr>
+        <w:t>();</w:t>
+      </w:r>
+    </w:p>
+    <w:p>
+      <w:pPr>
+        <w:shd w:val="clear" w:color="auto" w:fill="FFFFFF"/>
+        <w:spacing w:after="0" w:line="240" w:lineRule="auto"/>
+        <w:rPr>
+          <w:rFonts w:ascii="Arial" w:eastAsia="Times New Roman" w:hAnsi="Arial" w:cs="Arial"/>
+          <w:color w:val="222222"/>
+          <w:sz w:val="20"/>
+          <w:szCs w:val="20"/>
+          <w:lang w:eastAsia="ru-RU"/>
+        </w:rPr>
+      </w:pPr>
+      <w:r>
+        <w:rPr>
+          <w:rFonts w:ascii="Arial" w:eastAsia="Times New Roman" w:hAnsi="Arial" w:cs="Arial"/>
+          <w:color w:val="222222"/>
+          <w:sz w:val="20"/>
+          <w:szCs w:val="20"/>
+          <w:lang w:eastAsia="ru-RU"/>
+        </w:rPr>
+        <w:t>Потом правый клик по Р</w:t>
+      </w:r>
+      <w:r>
+        <w:rPr>
+          <w:rFonts w:ascii="Arial" w:eastAsia="Times New Roman" w:hAnsi="Arial" w:cs="Arial"/>
+          <w:color w:val="222222"/>
+          <w:sz w:val="20"/>
+          <w:szCs w:val="20"/>
+          <w:lang w:eastAsia="ru-RU"/>
+        </w:rPr>
+        <w:t>З, выбрать пункт «Вычислить выражение», «показать значение»;</w:t>
+      </w:r>
+    </w:p>
+    <w:p>
+      <w:pPr>
+        <w:rPr>
+          <w:rFonts w:ascii="Times New Roman" w:hAnsi="Times New Roman" w:cs="Times New Roman"/>
+          <w:sz w:val="24"/>
+          <w:szCs w:val="24"/>
+          <w:highlight w:val="yellow"/>
+        </w:rPr>
+      </w:pPr>
+    </w:p>
+    <w:p>
+      <w:pPr>
+        <w:rPr>
+          <w:rFonts w:ascii="Times New Roman" w:hAnsi="Times New Roman" w:cs="Times New Roman"/>
+          <w:sz w:val="24"/>
+          <w:szCs w:val="24"/>
+        </w:rPr>
+      </w:pPr>
+      <w:r>
+        <w:rPr>
+          <w:rFonts w:ascii="Times New Roman" w:hAnsi="Times New Roman" w:cs="Times New Roman"/>
+          <w:sz w:val="24"/>
+          <w:szCs w:val="24"/>
+          <w:highlight w:val="yellow"/>
+        </w:rPr>
+        <w:t>Как выделить произвольные области в тексте программного</w:t>
+      </w:r>
+      <w:r>
+        <w:rPr>
+          <w:rFonts w:ascii="Times New Roman" w:hAnsi="Times New Roman" w:cs="Times New Roman"/>
+          <w:sz w:val="24"/>
+          <w:szCs w:val="24"/>
+          <w:highlight w:val="yellow"/>
+        </w:rPr>
+        <w:t xml:space="preserve"> </w:t>
+      </w:r>
+      <w:r>
+        <w:rPr>
+          <w:rFonts w:ascii="Times New Roman" w:hAnsi="Times New Roman" w:cs="Times New Roman"/>
+          <w:sz w:val="24"/>
+          <w:szCs w:val="24"/>
+          <w:highlight w:val="yellow"/>
+        </w:rPr>
+        <w:t>модуля?</w:t>
+      </w:r>
+    </w:p>
+    <w:p>
+      <w:pPr>
+        <w:rPr>
+          <w:rFonts w:ascii="Times New Roman" w:hAnsi="Times New Roman" w:cs="Times New Roman"/>
+          <w:sz w:val="24"/>
+          <w:szCs w:val="24"/>
+        </w:rPr>
+      </w:pPr>
+    </w:p>
+    <w:p>
+      <w:pPr>
+        <w:rPr>
+          <w:rFonts w:ascii="Times New Roman" w:hAnsi="Times New Roman" w:cs="Times New Roman"/>
+          <w:sz w:val="24"/>
+          <w:szCs w:val="24"/>
+        </w:rPr>
+      </w:pPr>
+    </w:p>
+    <w:p>
+      <w:pPr>
+        <w:rPr>
+          <w:rFonts w:ascii="Times New Roman" w:hAnsi="Times New Roman" w:cs="Times New Roman"/>
+          <w:sz w:val="24"/>
+          <w:szCs w:val="24"/>
+          <w:highlight w:val="yellow"/>
+        </w:rPr>
+      </w:pPr>
+      <w:r>
+        <w:rPr>
+          <w:rFonts w:ascii="Times New Roman" w:hAnsi="Times New Roman" w:cs="Times New Roman"/>
+          <w:sz w:val="24"/>
+          <w:szCs w:val="24"/>
+          <w:highlight w:val="yellow"/>
+        </w:rPr>
+        <w:t>КОНТРОЛЬНЫЕ ВОПРОСЫ 15</w:t>
+      </w:r>
+    </w:p>
+    <w:p>
+      <w:pPr>
+        <w:rPr>
+          <w:rFonts w:ascii="Times New Roman" w:hAnsi="Times New Roman" w:cs="Times New Roman"/>
+          <w:sz w:val="24"/>
+          <w:szCs w:val="24"/>
+          <w:highlight w:val="yellow"/>
+        </w:rPr>
+      </w:pPr>
+    </w:p>
+    <w:p>
+      <w:pPr>
+        <w:rPr>
+          <w:rFonts w:ascii="Times New Roman" w:hAnsi="Times New Roman" w:cs="Times New Roman"/>
+          <w:sz w:val="24"/>
+          <w:szCs w:val="24"/>
+          <w:highlight w:val="yellow"/>
+        </w:rPr>
+      </w:pPr>
+      <w:r>
+        <w:rPr>
+          <w:rFonts w:ascii="Times New Roman" w:hAnsi="Times New Roman" w:cs="Times New Roman"/>
+          <w:sz w:val="24"/>
+          <w:szCs w:val="24"/>
+          <w:highlight w:val="yellow"/>
+        </w:rPr>
+        <w:t>Для чего предназначен объект конфигурации «План видов характеристик»?</w:t>
+      </w:r>
+    </w:p>
+    <w:p>
+      <w:pPr>
+        <w:rPr>
+          <w:rFonts w:ascii="Times New Roman" w:hAnsi="Times New Roman" w:cs="Times New Roman"/>
+          <w:sz w:val="24"/>
+          <w:szCs w:val="24"/>
+          <w:highlight w:val="yellow"/>
+        </w:rPr>
+      </w:pPr>
+      <w:r>
+        <w:rPr>
+          <w:rFonts w:ascii="Arial" w:hAnsi="Arial" w:cs="Arial"/>
+          <w:color w:val="222222"/>
+          <w:sz w:val="20"/>
+          <w:szCs w:val="20"/>
+          <w:shd w:val="clear" w:color="auto" w:fill="FFFFFF"/>
+        </w:rPr>
+        <w:t>предназначен для описания структуры хранения информации о характеристиках, создаваемых пользователем. На его основе платформа создает в базе данных набор таблиц, в которых будет храниться информация о существующих видах характеристик и типе значения характеристики каждого вида.</w:t>
+      </w:r>
+    </w:p>
+    <w:p>
+      <w:pPr>
+        <w:rPr>
+          <w:rFonts w:ascii="Times New Roman" w:hAnsi="Times New Roman" w:cs="Times New Roman"/>
+          <w:sz w:val="24"/>
+          <w:szCs w:val="24"/>
+          <w:highlight w:val="yellow"/>
+        </w:rPr>
+      </w:pPr>
+      <w:r>
+        <w:rPr>
+          <w:rFonts w:ascii="Times New Roman" w:hAnsi="Times New Roman" w:cs="Times New Roman"/>
+          <w:sz w:val="24"/>
+          <w:szCs w:val="24"/>
+          <w:highlight w:val="yellow"/>
+        </w:rPr>
+        <w:t>В чем принципиальное отличие плана вида характеристик от справочника?</w:t>
+      </w:r>
+    </w:p>
+    <w:p>
+      <w:pPr>
+        <w:rPr>
+          <w:rFonts w:ascii="Times New Roman" w:hAnsi="Times New Roman" w:cs="Times New Roman"/>
+          <w:sz w:val="24"/>
+          <w:szCs w:val="24"/>
+          <w:highlight w:val="yellow"/>
+        </w:rPr>
+      </w:pPr>
+      <w:r>
+        <w:rPr>
+          <w:rFonts w:ascii="Arial" w:hAnsi="Arial" w:cs="Arial"/>
+          <w:color w:val="222222"/>
+          <w:sz w:val="20"/>
+          <w:szCs w:val="20"/>
+          <w:shd w:val="clear" w:color="auto" w:fill="FFFFFF"/>
+        </w:rPr>
+        <w:t>Основное отличие плана видов характеристик заключается в том, что для каждой характеристики хранится тип значения, который она может принимать</w:t>
+      </w:r>
+    </w:p>
+    <w:p>
+      <w:pPr>
+        <w:rPr>
+          <w:rFonts w:ascii="Times New Roman" w:hAnsi="Times New Roman" w:cs="Times New Roman"/>
+          <w:sz w:val="24"/>
+          <w:szCs w:val="24"/>
+          <w:highlight w:val="yellow"/>
+        </w:rPr>
+      </w:pPr>
+      <w:r>
+        <w:rPr>
+          <w:rFonts w:ascii="Times New Roman" w:hAnsi="Times New Roman" w:cs="Times New Roman"/>
+          <w:sz w:val="24"/>
+          <w:szCs w:val="24"/>
+          <w:highlight w:val="yellow"/>
+        </w:rPr>
+        <w:t>Что такое тип значения характеристик?</w:t>
+      </w:r>
+    </w:p>
+    <w:p>
+      <w:pPr>
+        <w:rPr>
+          <w:rFonts w:ascii="Times New Roman" w:hAnsi="Times New Roman" w:cs="Times New Roman"/>
+          <w:sz w:val="24"/>
+          <w:szCs w:val="24"/>
+          <w:highlight w:val="yellow"/>
+        </w:rPr>
+      </w:pPr>
+      <w:r>
+        <w:rPr>
+          <w:rFonts w:ascii="Arial" w:hAnsi="Arial" w:cs="Arial"/>
+          <w:color w:val="222222"/>
+          <w:sz w:val="20"/>
+          <w:szCs w:val="20"/>
+          <w:shd w:val="clear" w:color="auto" w:fill="FFFFFF"/>
+        </w:rPr>
+        <w:t>Тип значения характеристик – определяет составной тип данных, куда входят все типы, которые могут понадобиться при указании типа значения характеристики; Служит для задания возможных типов значений.</w:t>
+      </w:r>
+    </w:p>
+    <w:p>
+      <w:pPr>
+        <w:rPr>
+          <w:rFonts w:ascii="Times New Roman" w:hAnsi="Times New Roman" w:cs="Times New Roman"/>
+          <w:sz w:val="24"/>
+          <w:szCs w:val="24"/>
+          <w:highlight w:val="yellow"/>
+        </w:rPr>
+      </w:pPr>
+      <w:r>
+        <w:rPr>
+          <w:rFonts w:ascii="Times New Roman" w:hAnsi="Times New Roman" w:cs="Times New Roman"/>
+          <w:sz w:val="24"/>
+          <w:szCs w:val="24"/>
+          <w:highlight w:val="yellow"/>
+        </w:rPr>
+        <w:t>Зачем нужны дополнительные значения характеристик?</w:t>
+      </w:r>
+    </w:p>
+    <w:p>
+      <w:pPr>
+        <w:rPr>
+          <w:rFonts w:ascii="Times New Roman" w:hAnsi="Times New Roman" w:cs="Times New Roman"/>
+          <w:sz w:val="24"/>
+          <w:szCs w:val="24"/>
+          <w:highlight w:val="yellow"/>
+        </w:rPr>
+      </w:pPr>
+      <w:r>
+        <w:rPr>
+          <w:rFonts w:ascii="Arial" w:hAnsi="Arial" w:cs="Arial"/>
+          <w:color w:val="222222"/>
+          <w:sz w:val="20"/>
+          <w:szCs w:val="20"/>
+          <w:shd w:val="clear" w:color="auto" w:fill="FFFFFF"/>
+        </w:rPr>
+        <w:t>Для добавления новых типов данных, которые не существуют в конкретной конфигурации</w:t>
+      </w:r>
+    </w:p>
+    <w:p>
+      <w:pPr>
+        <w:rPr>
+          <w:rFonts w:ascii="Times New Roman" w:hAnsi="Times New Roman" w:cs="Times New Roman"/>
+          <w:sz w:val="24"/>
+          <w:szCs w:val="24"/>
+          <w:highlight w:val="yellow"/>
+        </w:rPr>
+      </w:pPr>
+      <w:r>
+        <w:rPr>
+          <w:rFonts w:ascii="Times New Roman" w:hAnsi="Times New Roman" w:cs="Times New Roman"/>
+          <w:sz w:val="24"/>
+          <w:szCs w:val="24"/>
+          <w:highlight w:val="yellow"/>
+        </w:rPr>
+        <w:t>Как, используя план видов характеристик, организовать учет по переменному количеству характеристик?</w:t>
+      </w:r>
+    </w:p>
+    <w:p>
+      <w:pPr>
+        <w:pStyle w:val="a4"/>
+        <w:rPr>
+          <w:rFonts w:ascii="Arial" w:hAnsi="Arial" w:cs="Arial"/>
+          <w:color w:val="222222"/>
+          <w:sz w:val="20"/>
+          <w:szCs w:val="20"/>
+          <w:shd w:val="clear" w:color="auto" w:fill="FFFFFF"/>
+        </w:rPr>
+      </w:pPr>
+      <w:r>
+        <w:rPr>
+          <w:rFonts w:ascii="Arial" w:hAnsi="Arial" w:cs="Arial"/>
+          <w:color w:val="222222"/>
+          <w:sz w:val="20"/>
+          <w:szCs w:val="20"/>
+          <w:shd w:val="clear" w:color="auto" w:fill="FFFFFF"/>
+        </w:rPr>
+        <w:t>1.</w:t>
+      </w:r>
+      <w:r>
+        <w:rPr>
+          <w:rFonts w:ascii="Arial" w:hAnsi="Arial" w:cs="Arial"/>
+          <w:color w:val="222222"/>
+          <w:sz w:val="20"/>
+          <w:szCs w:val="20"/>
+          <w:shd w:val="clear" w:color="auto" w:fill="FFFFFF"/>
+        </w:rPr>
+        <w:t>план видов характеристик, который хранит виды характеристик</w:t>
+      </w:r>
+    </w:p>
+    <w:p>
+      <w:pPr>
+        <w:pStyle w:val="a4"/>
+        <w:rPr>
+          <w:rFonts w:ascii="Arial" w:hAnsi="Arial" w:cs="Arial"/>
+          <w:color w:val="222222"/>
+          <w:sz w:val="20"/>
+          <w:szCs w:val="20"/>
+          <w:shd w:val="clear" w:color="auto" w:fill="FFFFFF"/>
+        </w:rPr>
+      </w:pPr>
+      <w:r>
+        <w:rPr>
+          <w:rFonts w:ascii="Arial" w:hAnsi="Arial" w:cs="Arial"/>
+          <w:color w:val="222222"/>
+          <w:sz w:val="20"/>
+          <w:szCs w:val="20"/>
+          <w:shd w:val="clear" w:color="auto" w:fill="FFFFFF"/>
+        </w:rPr>
+        <w:lastRenderedPageBreak/>
+        <w:t xml:space="preserve">2. </w:t>
+      </w:r>
+      <w:r>
+        <w:rPr>
+          <w:rFonts w:ascii="Arial" w:hAnsi="Arial" w:cs="Arial"/>
+          <w:color w:val="222222"/>
+          <w:sz w:val="20"/>
+          <w:szCs w:val="20"/>
+          <w:shd w:val="clear" w:color="auto" w:fill="FFFFFF"/>
+        </w:rPr>
+        <w:t>Специальный справочник, подчиненный справочнику с объектами, к которым будет приписываться характеристика</w:t>
+      </w:r>
+    </w:p>
+    <w:p>
+      <w:pPr>
+        <w:pStyle w:val="a4"/>
+        <w:rPr>
+          <w:rFonts w:ascii="Times New Roman" w:hAnsi="Times New Roman" w:cs="Times New Roman"/>
+          <w:sz w:val="24"/>
+          <w:szCs w:val="24"/>
+          <w:highlight w:val="yellow"/>
+        </w:rPr>
+      </w:pPr>
+      <w:r>
+        <w:rPr>
+          <w:rFonts w:ascii="Arial" w:hAnsi="Arial" w:cs="Arial"/>
+          <w:color w:val="222222"/>
+          <w:sz w:val="20"/>
+          <w:szCs w:val="20"/>
+          <w:shd w:val="clear" w:color="auto" w:fill="FFFFFF"/>
+        </w:rPr>
+        <w:t xml:space="preserve">3. </w:t>
+      </w:r>
+      <w:r>
+        <w:rPr>
+          <w:rFonts w:ascii="Arial" w:hAnsi="Arial" w:cs="Arial"/>
+          <w:color w:val="222222"/>
+          <w:sz w:val="20"/>
+          <w:szCs w:val="20"/>
+          <w:shd w:val="clear" w:color="auto" w:fill="FFFFFF"/>
+        </w:rPr>
+        <w:t>Регистр сведений, в котором хранится соответствие конкретных значений характеристик к некоторому варианту объекта.</w:t>
+      </w:r>
+    </w:p>
+    <w:p>
+      <w:pPr>
+        <w:rPr>
+          <w:rFonts w:ascii="Times New Roman" w:hAnsi="Times New Roman" w:cs="Times New Roman"/>
+          <w:sz w:val="24"/>
+          <w:szCs w:val="24"/>
+          <w:highlight w:val="yellow"/>
+        </w:rPr>
+      </w:pPr>
+      <w:r>
+        <w:rPr>
+          <w:rFonts w:ascii="Times New Roman" w:hAnsi="Times New Roman" w:cs="Times New Roman"/>
+          <w:sz w:val="24"/>
+          <w:szCs w:val="24"/>
+          <w:highlight w:val="yellow"/>
+        </w:rPr>
+        <w:t>Как создать план видов характеристик?</w:t>
+      </w:r>
+    </w:p>
+    <w:p>
+      <w:pPr>
+        <w:rPr>
+          <w:rFonts w:ascii="Times New Roman" w:hAnsi="Times New Roman" w:cs="Times New Roman"/>
+          <w:sz w:val="24"/>
+          <w:szCs w:val="24"/>
+          <w:highlight w:val="yellow"/>
+        </w:rPr>
+      </w:pPr>
+      <w:r>
+        <w:rPr>
+          <w:rFonts w:ascii="Arial" w:hAnsi="Arial" w:cs="Arial"/>
+          <w:color w:val="222222"/>
+          <w:sz w:val="20"/>
+          <w:szCs w:val="20"/>
+          <w:shd w:val="clear" w:color="auto" w:fill="FFFFFF"/>
+        </w:rPr>
+        <w:t>в дереве конфигурации</w:t>
+      </w:r>
+      <w:r>
+        <w:rPr>
+          <w:rFonts w:ascii="Arial" w:hAnsi="Arial" w:cs="Arial"/>
+          <w:color w:val="222222"/>
+          <w:sz w:val="20"/>
+          <w:szCs w:val="20"/>
+          <w:shd w:val="clear" w:color="auto" w:fill="FFFFFF"/>
+        </w:rPr>
+        <w:t>.</w:t>
+      </w:r>
+    </w:p>
+    <w:p>
+      <w:pPr>
+        <w:rPr>
+          <w:rFonts w:ascii="Times New Roman" w:hAnsi="Times New Roman" w:cs="Times New Roman"/>
+          <w:sz w:val="24"/>
+          <w:szCs w:val="24"/>
+          <w:highlight w:val="yellow"/>
+        </w:rPr>
+      </w:pPr>
+      <w:r>
+        <w:rPr>
+          <w:rFonts w:ascii="Times New Roman" w:hAnsi="Times New Roman" w:cs="Times New Roman"/>
+          <w:sz w:val="24"/>
+          <w:szCs w:val="24"/>
+          <w:highlight w:val="yellow"/>
+        </w:rPr>
+        <w:t>Что такое связь по параметрам выбора?</w:t>
+      </w:r>
+    </w:p>
+    <w:p>
+      <w:pPr>
+        <w:shd w:val="clear" w:color="auto" w:fill="FFFFFF"/>
+        <w:spacing w:after="0" w:line="240" w:lineRule="auto"/>
+        <w:rPr>
+          <w:rFonts w:ascii="Arial" w:eastAsia="Times New Roman" w:hAnsi="Arial" w:cs="Arial"/>
+          <w:color w:val="222222"/>
+          <w:sz w:val="20"/>
+          <w:szCs w:val="20"/>
+          <w:lang w:eastAsia="ru-RU"/>
+        </w:rPr>
+      </w:pPr>
+      <w:r>
+        <w:rPr>
+          <w:rFonts w:ascii="Arial" w:eastAsia="Times New Roman" w:hAnsi="Arial" w:cs="Arial"/>
+          <w:color w:val="222222"/>
+          <w:sz w:val="20"/>
+          <w:szCs w:val="20"/>
+          <w:lang w:eastAsia="ru-RU"/>
+        </w:rPr>
+        <w:t>Связь по параметрам выбора обеспечивает то, что при выборе значений для выбора будут предлагаться только те, которые относятся к выбранной характеристике, а</w:t>
+      </w:r>
+      <w:r>
+        <w:rPr>
+          <w:rFonts w:ascii="Arial" w:eastAsia="Times New Roman" w:hAnsi="Arial" w:cs="Arial"/>
+          <w:color w:val="222222"/>
+          <w:sz w:val="20"/>
+          <w:szCs w:val="20"/>
+          <w:lang w:eastAsia="ru-RU"/>
+        </w:rPr>
+        <w:t xml:space="preserve"> не все, что есть в справочнике</w:t>
+      </w:r>
+    </w:p>
+    <w:p>
+      <w:pPr>
+        <w:rPr>
+          <w:rFonts w:ascii="Times New Roman" w:hAnsi="Times New Roman" w:cs="Times New Roman"/>
+          <w:sz w:val="24"/>
+          <w:szCs w:val="24"/>
+          <w:highlight w:val="yellow"/>
+        </w:rPr>
+      </w:pPr>
+      <w:r>
+        <w:rPr>
+          <w:rFonts w:ascii="Times New Roman" w:hAnsi="Times New Roman" w:cs="Times New Roman"/>
+          <w:sz w:val="24"/>
+          <w:szCs w:val="24"/>
+          <w:highlight w:val="yellow"/>
+        </w:rPr>
+        <w:t>Как изменить заголовок формы?</w:t>
+      </w:r>
+    </w:p>
+    <w:p>
+      <w:pPr>
+        <w:rPr>
+          <w:rFonts w:ascii="Times New Roman" w:hAnsi="Times New Roman" w:cs="Times New Roman"/>
+          <w:sz w:val="24"/>
+          <w:szCs w:val="24"/>
+          <w:highlight w:val="yellow"/>
+        </w:rPr>
+      </w:pPr>
+      <w:r>
+        <w:rPr>
+          <w:rFonts w:ascii="Arial" w:hAnsi="Arial" w:cs="Arial"/>
+          <w:color w:val="222222"/>
+          <w:sz w:val="20"/>
+          <w:szCs w:val="20"/>
+          <w:shd w:val="clear" w:color="auto" w:fill="FFFFFF"/>
+        </w:rPr>
+        <w:t>Переходим в форму</w:t>
+      </w:r>
+      <w:r>
+        <w:rPr>
+          <w:rFonts w:ascii="Arial" w:hAnsi="Arial" w:cs="Arial"/>
+          <w:color w:val="222222"/>
+          <w:sz w:val="20"/>
+          <w:szCs w:val="20"/>
+          <w:shd w:val="clear" w:color="auto" w:fill="FFFFFF"/>
+        </w:rPr>
+        <w:t>, кликаем по ней и в палитре свойств задаем</w:t>
+      </w:r>
+    </w:p>
+    <w:p>
+      <w:pPr>
+        <w:rPr>
+          <w:rFonts w:ascii="Times New Roman" w:hAnsi="Times New Roman" w:cs="Times New Roman"/>
+          <w:sz w:val="24"/>
+          <w:szCs w:val="24"/>
+          <w:highlight w:val="yellow"/>
+        </w:rPr>
+      </w:pPr>
+      <w:r>
+        <w:rPr>
+          <w:rFonts w:ascii="Times New Roman" w:hAnsi="Times New Roman" w:cs="Times New Roman"/>
+          <w:sz w:val="24"/>
+          <w:szCs w:val="24"/>
+          <w:highlight w:val="yellow"/>
+        </w:rPr>
+        <w:t>Как скрывать элементы формы с подчиненной информацией при ее создании?</w:t>
+      </w:r>
+    </w:p>
+    <w:p>
+      <w:pPr>
+        <w:rPr>
+          <w:rFonts w:ascii="Times New Roman" w:hAnsi="Times New Roman" w:cs="Times New Roman"/>
+          <w:sz w:val="24"/>
+          <w:szCs w:val="24"/>
+          <w:highlight w:val="yellow"/>
+        </w:rPr>
+      </w:pPr>
+      <w:r>
+        <w:rPr>
+          <w:rFonts w:ascii="Arial" w:hAnsi="Arial" w:cs="Arial"/>
+          <w:color w:val="222222"/>
+          <w:sz w:val="20"/>
+          <w:szCs w:val="20"/>
+          <w:shd w:val="clear" w:color="auto" w:fill="FFFFFF"/>
+        </w:rPr>
+        <w:t>Удалить эти элементы в окошке создания и редактирования формы. Они будут в окошке «Элементы</w:t>
+      </w:r>
+      <w:r>
+        <w:rPr>
+          <w:rFonts w:ascii="Arial" w:hAnsi="Arial" w:cs="Arial"/>
+          <w:color w:val="222222"/>
+          <w:sz w:val="20"/>
+          <w:szCs w:val="20"/>
+          <w:shd w:val="clear" w:color="auto" w:fill="FFFFFF"/>
+        </w:rPr>
+        <w:t>»</w:t>
+      </w:r>
+    </w:p>
+    <w:p>
+      <w:pPr>
+        <w:rPr>
+          <w:rFonts w:ascii="Times New Roman" w:hAnsi="Times New Roman" w:cs="Times New Roman"/>
+          <w:sz w:val="24"/>
+          <w:szCs w:val="24"/>
+          <w:highlight w:val="yellow"/>
+        </w:rPr>
+      </w:pPr>
+      <w:r>
+        <w:rPr>
+          <w:rFonts w:ascii="Times New Roman" w:hAnsi="Times New Roman" w:cs="Times New Roman"/>
+          <w:sz w:val="24"/>
+          <w:szCs w:val="24"/>
+          <w:highlight w:val="yellow"/>
+        </w:rPr>
+        <w:t>Как описать характеристики в метаданных?</w:t>
+      </w:r>
+    </w:p>
+    <w:p>
+      <w:pPr>
+        <w:rPr>
+          <w:rFonts w:ascii="Times New Roman" w:hAnsi="Times New Roman" w:cs="Times New Roman"/>
+          <w:sz w:val="24"/>
+          <w:szCs w:val="24"/>
+          <w:highlight w:val="yellow"/>
+        </w:rPr>
+      </w:pPr>
+    </w:p>
+    <w:p>
+      <w:pPr>
+        <w:rPr>
+          <w:rFonts w:ascii="Times New Roman" w:hAnsi="Times New Roman" w:cs="Times New Roman"/>
+          <w:sz w:val="24"/>
+          <w:szCs w:val="24"/>
+        </w:rPr>
+      </w:pPr>
+      <w:r>
+        <w:rPr>
+          <w:rFonts w:ascii="Times New Roman" w:hAnsi="Times New Roman" w:cs="Times New Roman"/>
+          <w:sz w:val="24"/>
+          <w:szCs w:val="24"/>
+          <w:highlight w:val="yellow"/>
+        </w:rPr>
+        <w:t>Как использовать характеристики при выполнении отчета?</w:t>
+      </w:r>
+    </w:p>
+    <w:p>
+      <w:pPr>
+        <w:shd w:val="clear" w:color="auto" w:fill="FFFFFF"/>
+        <w:spacing w:after="0" w:line="240" w:lineRule="auto"/>
+        <w:rPr>
+          <w:rFonts w:ascii="Arial" w:eastAsia="Times New Roman" w:hAnsi="Arial" w:cs="Arial"/>
+          <w:color w:val="222222"/>
+          <w:sz w:val="20"/>
+          <w:szCs w:val="20"/>
+          <w:lang w:eastAsia="ru-RU"/>
+        </w:rPr>
+      </w:pPr>
+      <w:r>
+        <w:rPr>
+          <w:rFonts w:ascii="Arial" w:eastAsia="Times New Roman" w:hAnsi="Arial" w:cs="Arial"/>
+          <w:color w:val="222222"/>
+          <w:sz w:val="20"/>
+          <w:szCs w:val="20"/>
+          <w:lang w:eastAsia="ru-RU"/>
+        </w:rPr>
+        <w:t>Через запрос.</w:t>
+      </w:r>
+    </w:p>
+    <w:p>
+      <w:pPr>
+        <w:rPr>
+          <w:rFonts w:ascii="Times New Roman" w:hAnsi="Times New Roman" w:cs="Times New Roman"/>
+          <w:sz w:val="24"/>
+          <w:szCs w:val="24"/>
+        </w:rPr>
+      </w:pPr>
+    </w:p>
+    <w:p>
+      <w:pPr>
+        <w:rPr>
+          <w:rFonts w:ascii="Times New Roman" w:hAnsi="Times New Roman" w:cs="Times New Roman"/>
+          <w:sz w:val="24"/>
+          <w:szCs w:val="24"/>
+          <w:highlight w:val="yellow"/>
+        </w:rPr>
+      </w:pPr>
+      <w:r>
+        <w:rPr>
+          <w:rFonts w:ascii="Times New Roman" w:hAnsi="Times New Roman" w:cs="Times New Roman"/>
+          <w:sz w:val="24"/>
+          <w:szCs w:val="24"/>
+          <w:highlight w:val="yellow"/>
+        </w:rPr>
+        <w:t>КОНТРОЛЬНЫЕ ВОПРОСЫ 16</w:t>
+      </w:r>
+    </w:p>
+    <w:p>
+      <w:pPr>
+        <w:rPr>
+          <w:highlight w:val="yellow"/>
+        </w:rPr>
+      </w:pPr>
+      <w:r>
+        <w:rPr>
+          <w:highlight w:val="yellow"/>
+        </w:rPr>
+        <w:t xml:space="preserve">Как использовать план видов характеристик для организации ведения бухгалтерского учета? </w:t>
+      </w:r>
+    </w:p>
+    <w:p>
+      <w:pPr>
+        <w:rPr>
+          <w:highlight w:val="yellow"/>
+        </w:rPr>
+      </w:pPr>
+      <w:r>
+        <w:rPr>
+          <w:rFonts w:ascii="Arial" w:hAnsi="Arial" w:cs="Arial"/>
+          <w:color w:val="222222"/>
+          <w:sz w:val="20"/>
+          <w:szCs w:val="20"/>
+          <w:shd w:val="clear" w:color="auto" w:fill="FFFFFF"/>
+        </w:rPr>
+        <w:t>План видов характеристик может применяться для описания видов субконто.</w:t>
+      </w:r>
+    </w:p>
+    <w:p>
+      <w:pPr>
+        <w:rPr>
+          <w:highlight w:val="yellow"/>
+        </w:rPr>
+      </w:pPr>
+      <w:r>
+        <w:rPr>
+          <w:highlight w:val="yellow"/>
+        </w:rPr>
+        <w:t xml:space="preserve">Что такое субконто? </w:t>
+      </w:r>
+    </w:p>
+    <w:p>
+      <w:pPr>
+        <w:rPr>
+          <w:highlight w:val="yellow"/>
+        </w:rPr>
+      </w:pPr>
+      <w:r>
+        <w:rPr>
+          <w:rFonts w:ascii="Arial" w:hAnsi="Arial" w:cs="Arial"/>
+          <w:color w:val="222222"/>
+          <w:sz w:val="20"/>
+          <w:szCs w:val="20"/>
+          <w:shd w:val="clear" w:color="auto" w:fill="FFFFFF"/>
+        </w:rPr>
+        <w:t>Субконто – конкретный объект аналитического учета.</w:t>
+      </w:r>
+    </w:p>
+    <w:p>
+      <w:pPr>
+        <w:rPr>
+          <w:highlight w:val="yellow"/>
+        </w:rPr>
+      </w:pPr>
+      <w:r>
+        <w:rPr>
+          <w:highlight w:val="yellow"/>
+        </w:rPr>
+        <w:t xml:space="preserve">Для чего предназначен объект конфигурации «План счетов»? </w:t>
+      </w:r>
+    </w:p>
+    <w:p>
+      <w:pPr>
+        <w:rPr>
+          <w:highlight w:val="yellow"/>
+        </w:rPr>
+      </w:pPr>
+      <w:r>
+        <w:t>предназначен для описания структуры хранения информации о совокупности синтетических счетов предприятия, которые созданы для группировки данных о его хозяйственной деятельности.</w:t>
+      </w:r>
+    </w:p>
+    <w:p>
+      <w:r>
+        <w:rPr>
+          <w:highlight w:val="yellow"/>
+        </w:rPr>
+        <w:t>Как создать план счетов?</w:t>
+      </w:r>
+      <w:r>
+        <w:t xml:space="preserve"> </w:t>
+      </w:r>
+    </w:p>
+    <w:p>
+      <w:r>
+        <w:t>В дереве конфигурации</w:t>
+      </w:r>
+    </w:p>
+    <w:p>
+      <w:pPr>
+        <w:rPr>
+          <w:highlight w:val="yellow"/>
+        </w:rPr>
+      </w:pPr>
+      <w:r>
+        <w:rPr>
+          <w:highlight w:val="yellow"/>
+        </w:rPr>
+        <w:t xml:space="preserve">Для чего предназначен «Регистр бухгалтерии»? </w:t>
+      </w:r>
+    </w:p>
+    <w:p>
+      <w:pPr>
+        <w:rPr>
+          <w:highlight w:val="yellow"/>
+        </w:rPr>
+      </w:pPr>
+      <w:r>
+        <w:rPr>
+          <w:rFonts w:ascii="Arial" w:hAnsi="Arial" w:cs="Arial"/>
+          <w:color w:val="222222"/>
+          <w:sz w:val="20"/>
+          <w:szCs w:val="20"/>
+          <w:shd w:val="clear" w:color="auto" w:fill="FFFFFF"/>
+        </w:rPr>
+        <w:t xml:space="preserve">Регистр бухгалтерии предназначен для описания структуры накопления данных, учет которых ведется исходя из некоторого плана счетов. По своему принципу </w:t>
       </w:r>
       <w:proofErr w:type="gramStart"/>
       <w:r>
         <w:rPr>
-          <w:rFonts w:ascii="Times New Roman" w:hAnsi="Times New Roman" w:cs="Times New Roman"/>
-          <w:sz w:val="24"/>
-          <w:szCs w:val="24"/>
-          <w:highlight w:val="yellow"/>
-        </w:rPr>
-        <w:t>:П</w:t>
+          <w:rFonts w:ascii="Arial" w:hAnsi="Arial" w:cs="Arial"/>
+          <w:color w:val="222222"/>
+          <w:sz w:val="20"/>
+          <w:szCs w:val="20"/>
+          <w:shd w:val="clear" w:color="auto" w:fill="FFFFFF"/>
+        </w:rPr>
+        <w:t>устроен</w:t>
       </w:r>
       <w:proofErr w:type="gramEnd"/>
       <w:r>
         <w:rPr>
-          <w:rFonts w:ascii="Times New Roman" w:hAnsi="Times New Roman" w:cs="Times New Roman"/>
-          <w:sz w:val="24"/>
-          <w:szCs w:val="24"/>
-          <w:highlight w:val="yellow"/>
-        </w:rPr>
-        <w:t xml:space="preserve">редприятие» выполняет обращение к ссылочным данным? </w:t>
-      </w:r>
-    </w:p>
-    <w:p>
-      <w:pPr>
-        <w:rPr>
-          <w:rFonts w:ascii="Times New Roman" w:hAnsi="Times New Roman" w:cs="Times New Roman"/>
-          <w:sz w:val="24"/>
-          <w:szCs w:val="24"/>
-          <w:highlight w:val="yellow"/>
-        </w:rPr>
-      </w:pPr>
-    </w:p>
-    <w:p>
-      <w:pPr>
-        <w:rPr>
-          <w:rFonts w:ascii="Times New Roman" w:hAnsi="Times New Roman" w:cs="Times New Roman"/>
-          <w:sz w:val="24"/>
-          <w:szCs w:val="24"/>
-          <w:highlight w:val="yellow"/>
-        </w:rPr>
-      </w:pPr>
-      <w:r>
-        <w:rPr>
-          <w:rFonts w:ascii="Times New Roman" w:hAnsi="Times New Roman" w:cs="Times New Roman"/>
-          <w:sz w:val="24"/>
-          <w:szCs w:val="24"/>
-          <w:highlight w:val="yellow"/>
-        </w:rPr>
-        <w:t xml:space="preserve">Как используется </w:t>
+          <w:rFonts w:ascii="Arial" w:hAnsi="Arial" w:cs="Arial"/>
+          <w:color w:val="222222"/>
+          <w:sz w:val="20"/>
+          <w:szCs w:val="20"/>
+          <w:shd w:val="clear" w:color="auto" w:fill="FFFFFF"/>
+        </w:rPr>
+        <w:t xml:space="preserve"> как и регистры накопления.</w:t>
+      </w:r>
+    </w:p>
+    <w:p>
+      <w:pPr>
+        <w:rPr>
+          <w:highlight w:val="yellow"/>
+        </w:rPr>
+      </w:pPr>
+      <w:r>
+        <w:rPr>
+          <w:highlight w:val="yellow"/>
+        </w:rPr>
+        <w:t xml:space="preserve">Как создать регистр бухгалтерии и настроить параметры учета? </w:t>
+      </w:r>
+    </w:p>
+    <w:p>
+      <w:pPr>
+        <w:rPr>
+          <w:highlight w:val="yellow"/>
+        </w:rPr>
+      </w:pPr>
+    </w:p>
+    <w:p>
+      <w:pPr>
+        <w:rPr>
+          <w:highlight w:val="yellow"/>
+        </w:rPr>
+      </w:pPr>
+      <w:r>
+        <w:rPr>
+          <w:highlight w:val="yellow"/>
+        </w:rPr>
+        <w:t xml:space="preserve">Как создать движения документа по регистру бухгалтерии средствами встроенного языка? </w:t>
+      </w:r>
+    </w:p>
+    <w:p>
+      <w:pPr>
+        <w:rPr>
+          <w:highlight w:val="yellow"/>
+        </w:rPr>
+      </w:pPr>
+      <w:r>
+        <w:lastRenderedPageBreak/>
+        <w:t>предназначен для описания структуры накопления данных, учет которых ведется исходя из некоторого плана счетов.</w:t>
+      </w:r>
+    </w:p>
+    <w:p>
+      <w:pPr>
+        <w:rPr>
+          <w:highlight w:val="yellow"/>
+        </w:rPr>
+      </w:pPr>
+      <w:r>
+        <w:rPr>
+          <w:highlight w:val="yellow"/>
+        </w:rPr>
+        <w:t>Как создать отчет на основании данных из регистра бухгалтерии с помощью системы компоновки?</w:t>
+      </w:r>
+    </w:p>
+    <w:p>
+      <w:r>
+        <w:t>При создании отчета ресурсом указать регистр бухгалтерии</w:t>
+      </w:r>
+    </w:p>
+    <w:p>
+      <w:r>
+        <w:rPr>
+          <w:highlight w:val="yellow"/>
+        </w:rPr>
+        <w:t xml:space="preserve"> Как задать стандартный период для выполнения отчета?</w:t>
+      </w:r>
+    </w:p>
+    <w:p>
+      <w:r>
+        <w:rPr>
+          <w:rFonts w:ascii="Arial" w:hAnsi="Arial" w:cs="Arial"/>
+          <w:color w:val="222222"/>
+          <w:sz w:val="20"/>
+          <w:szCs w:val="20"/>
+          <w:shd w:val="clear" w:color="auto" w:fill="FFFFFF"/>
+        </w:rPr>
+        <w:t>В параметрах создать</w:t>
+      </w:r>
+      <w:r>
+        <w:rPr>
+          <w:rFonts w:ascii="Arial" w:hAnsi="Arial" w:cs="Arial"/>
+          <w:color w:val="222222"/>
+          <w:sz w:val="20"/>
+          <w:szCs w:val="20"/>
+          <w:shd w:val="clear" w:color="auto" w:fill="FFFFFF"/>
+        </w:rPr>
+        <w:t xml:space="preserve"> три параметры – </w:t>
       </w:r>
       <w:proofErr w:type="spellStart"/>
       <w:r>
         <w:rPr>
-          <w:rFonts w:ascii="Times New Roman" w:hAnsi="Times New Roman" w:cs="Times New Roman"/>
-          <w:sz w:val="24"/>
-          <w:szCs w:val="24"/>
-          <w:highlight w:val="yellow"/>
-        </w:rPr>
-        <w:t>кеш</w:t>
+          <w:rFonts w:ascii="Arial" w:hAnsi="Arial" w:cs="Arial"/>
+          <w:color w:val="222222"/>
+          <w:sz w:val="20"/>
+          <w:szCs w:val="20"/>
+          <w:shd w:val="clear" w:color="auto" w:fill="FFFFFF"/>
+        </w:rPr>
+        <w:t>НачалоПериода</w:t>
       </w:r>
       <w:proofErr w:type="spellEnd"/>
       <w:r>
         <w:rPr>
-          <w:rFonts w:ascii="Times New Roman" w:hAnsi="Times New Roman" w:cs="Times New Roman"/>
-          <w:sz w:val="24"/>
-          <w:szCs w:val="24"/>
-          <w:highlight w:val="yellow"/>
-        </w:rPr>
-        <w:t xml:space="preserve"> объектов? </w:t>
-      </w:r>
-    </w:p>
-    <w:p>
-      <w:pPr>
-        <w:rPr>
-          <w:rFonts w:ascii="Times New Roman" w:hAnsi="Times New Roman" w:cs="Times New Roman"/>
-          <w:sz w:val="24"/>
-          <w:szCs w:val="24"/>
-          <w:highlight w:val="yellow"/>
-        </w:rPr>
-      </w:pPr>
-    </w:p>
-    <w:p>
-      <w:pPr>
-        <w:rPr>
-          <w:rFonts w:ascii="Times New Roman" w:hAnsi="Times New Roman" w:cs="Times New Roman"/>
-          <w:sz w:val="24"/>
-          <w:szCs w:val="24"/>
-          <w:highlight w:val="yellow"/>
-        </w:rPr>
-      </w:pPr>
-      <w:r>
-        <w:rPr>
-          <w:rFonts w:ascii="Times New Roman" w:hAnsi="Times New Roman" w:cs="Times New Roman"/>
-          <w:sz w:val="24"/>
-          <w:szCs w:val="24"/>
-          <w:highlight w:val="yellow"/>
-        </w:rPr>
-        <w:t>Почему для доступа к массивам данных информационной базы предпочтительнее использовать запросы?</w:t>
-      </w:r>
-    </w:p>
-    <w:p>
-      <w:pPr>
-        <w:rPr>
-          <w:rFonts w:ascii="Times New Roman" w:hAnsi="Times New Roman" w:cs="Times New Roman"/>
-          <w:sz w:val="24"/>
-          <w:szCs w:val="24"/>
-          <w:highlight w:val="yellow"/>
-        </w:rPr>
-      </w:pPr>
-    </w:p>
-    <w:p>
-      <w:pPr>
-        <w:rPr>
-          <w:rFonts w:ascii="Times New Roman" w:hAnsi="Times New Roman" w:cs="Times New Roman"/>
-          <w:sz w:val="24"/>
-          <w:szCs w:val="24"/>
-          <w:highlight w:val="yellow"/>
-        </w:rPr>
-      </w:pPr>
-      <w:r>
-        <w:rPr>
-          <w:rFonts w:ascii="Times New Roman" w:hAnsi="Times New Roman" w:cs="Times New Roman"/>
-          <w:sz w:val="24"/>
-          <w:szCs w:val="24"/>
-          <w:highlight w:val="yellow"/>
-        </w:rPr>
-        <w:t xml:space="preserve">Что такое момент времени? </w:t>
-      </w:r>
-    </w:p>
-    <w:p>
-      <w:pPr>
-        <w:rPr>
-          <w:rFonts w:ascii="Times New Roman" w:hAnsi="Times New Roman" w:cs="Times New Roman"/>
-          <w:sz w:val="24"/>
-          <w:szCs w:val="24"/>
-          <w:highlight w:val="yellow"/>
-        </w:rPr>
-      </w:pPr>
-    </w:p>
-    <w:p>
-      <w:pPr>
-        <w:rPr>
-          <w:rFonts w:ascii="Times New Roman" w:hAnsi="Times New Roman" w:cs="Times New Roman"/>
-          <w:sz w:val="24"/>
-          <w:szCs w:val="24"/>
-          <w:highlight w:val="yellow"/>
-        </w:rPr>
-      </w:pPr>
-      <w:r>
-        <w:rPr>
-          <w:rFonts w:ascii="Times New Roman" w:hAnsi="Times New Roman" w:cs="Times New Roman"/>
-          <w:sz w:val="24"/>
-          <w:szCs w:val="24"/>
-          <w:highlight w:val="yellow"/>
-        </w:rPr>
-        <w:t xml:space="preserve">Чем отличается оперативное проведение документов от </w:t>
+          <w:rFonts w:ascii="Arial" w:hAnsi="Arial" w:cs="Arial"/>
+          <w:color w:val="222222"/>
+          <w:sz w:val="20"/>
+          <w:szCs w:val="20"/>
+          <w:shd w:val="clear" w:color="auto" w:fill="FFFFFF"/>
+        </w:rPr>
+        <w:t xml:space="preserve">, </w:t>
+      </w:r>
+      <w:proofErr w:type="spellStart"/>
+      <w:r>
+        <w:rPr>
+          <w:rFonts w:ascii="Arial" w:hAnsi="Arial" w:cs="Arial"/>
+          <w:color w:val="222222"/>
+          <w:sz w:val="20"/>
+          <w:szCs w:val="20"/>
+          <w:shd w:val="clear" w:color="auto" w:fill="FFFFFF"/>
+        </w:rPr>
+        <w:t>КонецПериода</w:t>
+      </w:r>
+      <w:proofErr w:type="spellEnd"/>
+      <w:r>
+        <w:rPr>
+          <w:rFonts w:ascii="Arial" w:hAnsi="Arial" w:cs="Arial"/>
+          <w:color w:val="222222"/>
+          <w:sz w:val="20"/>
+          <w:szCs w:val="20"/>
+          <w:shd w:val="clear" w:color="auto" w:fill="FFFFFF"/>
+        </w:rPr>
+        <w:t xml:space="preserve">, Период, потом </w:t>
+      </w:r>
+      <w:r>
+        <w:rPr>
+          <w:rFonts w:ascii="Arial" w:hAnsi="Arial" w:cs="Arial"/>
+          <w:color w:val="222222"/>
+          <w:sz w:val="20"/>
+          <w:szCs w:val="20"/>
+          <w:shd w:val="clear" w:color="auto" w:fill="FFFFFF"/>
+        </w:rPr>
+        <w:t xml:space="preserve">перейти на вкладку «Настройки», </w:t>
       </w:r>
       <w:proofErr w:type="gramStart"/>
       <w:r>
         <w:rPr>
-          <w:rFonts w:ascii="Times New Roman" w:hAnsi="Times New Roman" w:cs="Times New Roman"/>
-          <w:sz w:val="24"/>
-          <w:szCs w:val="24"/>
-          <w:highlight w:val="yellow"/>
-        </w:rPr>
-        <w:t>неоперативного</w:t>
+          <w:rFonts w:ascii="Arial" w:hAnsi="Arial" w:cs="Arial"/>
+          <w:color w:val="222222"/>
+          <w:sz w:val="20"/>
+          <w:szCs w:val="20"/>
+          <w:shd w:val="clear" w:color="auto" w:fill="FFFFFF"/>
+        </w:rPr>
+        <w:t xml:space="preserve">и </w:t>
+      </w:r>
+      <w:r>
+        <w:rPr>
+          <w:rFonts w:ascii="Arial" w:hAnsi="Arial" w:cs="Arial"/>
+          <w:color w:val="222222"/>
+          <w:sz w:val="20"/>
+          <w:szCs w:val="20"/>
+          <w:shd w:val="clear" w:color="auto" w:fill="FFFFFF"/>
+        </w:rPr>
+        <w:t xml:space="preserve"> на</w:t>
       </w:r>
       <w:proofErr w:type="gramEnd"/>
       <w:r>
         <w:rPr>
-          <w:rFonts w:ascii="Times New Roman" w:hAnsi="Times New Roman" w:cs="Times New Roman"/>
-          <w:sz w:val="24"/>
-          <w:szCs w:val="24"/>
+          <w:rFonts w:ascii="Arial" w:hAnsi="Arial" w:cs="Arial"/>
+          <w:color w:val="222222"/>
+          <w:sz w:val="20"/>
+          <w:szCs w:val="20"/>
+          <w:shd w:val="clear" w:color="auto" w:fill="FFFFFF"/>
+        </w:rPr>
+        <w:t xml:space="preserve"> нижней таблице во вкладке «Параметры» поставить стандартное значение «Этот месяц»</w:t>
+      </w:r>
+    </w:p>
+    <w:p/>
+    <w:p>
+      <w:pPr>
+        <w:rPr>
+          <w:highlight w:val="yellow"/>
+        </w:rPr>
+      </w:pPr>
+      <w:r>
+        <w:rPr>
+          <w:highlight w:val="yellow"/>
+        </w:rPr>
+        <w:t>КОНТРОЛЬНЫЕ ВОПРОСЫ 17</w:t>
+      </w:r>
+    </w:p>
+    <w:p>
+      <w:pPr>
+        <w:rPr>
+          <w:highlight w:val="yellow"/>
+        </w:rPr>
+      </w:pPr>
+    </w:p>
+    <w:p>
+      <w:pPr>
+        <w:rPr>
+          <w:highlight w:val="yellow"/>
+        </w:rPr>
+      </w:pPr>
+      <w:r>
+        <w:rPr>
+          <w:highlight w:val="yellow"/>
+        </w:rPr>
+        <w:t xml:space="preserve">Что такое сложные периодические расчеты? </w:t>
+      </w:r>
+    </w:p>
+    <w:p>
+      <w:pPr>
+        <w:rPr>
+          <w:highlight w:val="yellow"/>
+        </w:rPr>
+      </w:pPr>
+    </w:p>
+    <w:p>
+      <w:pPr>
+        <w:rPr>
+          <w:highlight w:val="yellow"/>
+        </w:rPr>
+      </w:pPr>
+      <w:r>
+        <w:rPr>
+          <w:highlight w:val="yellow"/>
+        </w:rPr>
+        <w:t xml:space="preserve">Что такое вид расчета, база? </w:t>
+      </w:r>
+    </w:p>
+    <w:p>
+      <w:pPr>
+        <w:rPr>
+          <w:highlight w:val="yellow"/>
+        </w:rPr>
+      </w:pPr>
+      <w:r>
+        <w:rPr>
+          <w:rFonts w:ascii="Arial" w:hAnsi="Arial" w:cs="Arial"/>
+          <w:color w:val="222222"/>
+          <w:sz w:val="20"/>
+          <w:szCs w:val="20"/>
+          <w:shd w:val="clear" w:color="auto" w:fill="FFFFFF"/>
+        </w:rPr>
+        <w:t>База – то, от чего мы отталкиваемся при виде расчета. </w:t>
+      </w:r>
+    </w:p>
+    <w:p>
+      <w:pPr>
+        <w:rPr>
+          <w:highlight w:val="yellow"/>
+        </w:rPr>
+      </w:pPr>
+      <w:r>
+        <w:rPr>
+          <w:highlight w:val="yellow"/>
+        </w:rPr>
+        <w:t xml:space="preserve">Какая разница между базовым периодом, фактическим периодом и периодом действия? </w:t>
+      </w:r>
+    </w:p>
+    <w:p>
+      <w:r>
+        <w:t xml:space="preserve">Период действия является «запрашиваемым». То есть, указывая период действия, мы говорим: «Мы хотели бы, чтобы результат действовал в этом периоде». </w:t>
+      </w:r>
+    </w:p>
+    <w:p>
+      <w:pPr>
+        <w:rPr>
+          <w:rFonts w:ascii="Calibri" w:hAnsi="Calibri" w:cs="Calibri"/>
+        </w:rPr>
+      </w:pPr>
+      <w:r>
+        <w:t xml:space="preserve">Фактический период – это то, что получилось из периода действия после анализа всех периодов действия расчетов, которые вытесняют наш по периоду действия. </w:t>
+      </w:r>
+    </w:p>
+    <w:p>
+      <w:pPr>
+        <w:rPr>
+          <w:highlight w:val="yellow"/>
+        </w:rPr>
+      </w:pPr>
+      <w:r>
+        <w:t>Базовый период – это период, в котором мы анализируем результаты других расчетов, влияющих на наш по базовому периоду.</w:t>
+      </w:r>
+    </w:p>
+    <w:p>
+      <w:pPr>
+        <w:rPr>
+          <w:highlight w:val="yellow"/>
+        </w:rPr>
+      </w:pPr>
+      <w:r>
+        <w:rPr>
+          <w:highlight w:val="yellow"/>
+        </w:rPr>
+        <w:t xml:space="preserve">Что такое зависимость по базовому периоду? </w:t>
+      </w:r>
+    </w:p>
+    <w:p>
+      <w:pPr>
+        <w:rPr>
+          <w:highlight w:val="yellow"/>
+        </w:rPr>
+      </w:pPr>
+    </w:p>
+    <w:p>
+      <w:pPr>
+        <w:rPr>
+          <w:highlight w:val="yellow"/>
+        </w:rPr>
+      </w:pPr>
+      <w:r>
+        <w:rPr>
+          <w:highlight w:val="yellow"/>
+        </w:rPr>
+        <w:t xml:space="preserve">Что такое вытеснение по периоду действия? </w:t>
+      </w:r>
+    </w:p>
+    <w:p>
+      <w:pPr>
+        <w:rPr>
+          <w:highlight w:val="yellow"/>
+        </w:rPr>
+      </w:pPr>
+    </w:p>
+    <w:p>
+      <w:pPr>
+        <w:rPr>
+          <w:highlight w:val="yellow"/>
+        </w:rPr>
+      </w:pPr>
+      <w:r>
+        <w:rPr>
+          <w:highlight w:val="yellow"/>
+        </w:rPr>
+        <w:t xml:space="preserve">Для чего предназначен объект конфигурации «План видов расчета»? </w:t>
+      </w:r>
+    </w:p>
+    <w:p>
+      <w:pPr>
+        <w:rPr>
+          <w:highlight w:val="yellow"/>
+        </w:rPr>
+      </w:pPr>
+      <w:r>
+        <w:t>предназначен для описания структуры хранения информации о возможных видах расчетов.</w:t>
+      </w:r>
+    </w:p>
+    <w:p>
+      <w:pPr>
+        <w:rPr>
+          <w:highlight w:val="yellow"/>
+        </w:rPr>
+      </w:pPr>
+      <w:r>
+        <w:rPr>
+          <w:highlight w:val="yellow"/>
+        </w:rPr>
+        <w:t xml:space="preserve">Каковы основные свойства плана видов расчета? </w:t>
+      </w:r>
+    </w:p>
+    <w:p>
+      <w:r>
+        <w:t>Использует период действия</w:t>
+      </w:r>
+    </w:p>
+    <w:p>
+      <w:pPr>
+        <w:rPr>
+          <w:highlight w:val="yellow"/>
+        </w:rPr>
+      </w:pPr>
+      <w:r>
+        <w:t>Зависимость от базы</w:t>
+      </w:r>
+    </w:p>
+    <w:p>
+      <w:pPr>
+        <w:rPr>
+          <w:highlight w:val="yellow"/>
+        </w:rPr>
+      </w:pPr>
+      <w:r>
+        <w:rPr>
+          <w:highlight w:val="yellow"/>
+        </w:rPr>
+        <w:t xml:space="preserve">Какая разница между базовыми, вытесняющими и ведущими видами расчетов? </w:t>
+      </w:r>
+    </w:p>
+    <w:p>
+      <w:pPr>
+        <w:shd w:val="clear" w:color="auto" w:fill="FFFFFF"/>
+        <w:spacing w:after="0" w:line="240" w:lineRule="auto"/>
+        <w:rPr>
+          <w:rFonts w:ascii="Arial" w:eastAsia="Times New Roman" w:hAnsi="Arial" w:cs="Arial"/>
+          <w:color w:val="222222"/>
+          <w:sz w:val="20"/>
+          <w:szCs w:val="20"/>
+          <w:lang w:eastAsia="ru-RU"/>
+        </w:rPr>
+      </w:pPr>
+      <w:r>
+        <w:rPr>
+          <w:rFonts w:ascii="Arial" w:eastAsia="Times New Roman" w:hAnsi="Arial" w:cs="Arial"/>
+          <w:color w:val="222222"/>
+          <w:sz w:val="20"/>
+          <w:szCs w:val="20"/>
+          <w:lang w:eastAsia="ru-RU"/>
+        </w:rPr>
+        <w:t>Базовые – результаты базовых видов расчета должны быть использовать при перерасчете;</w:t>
+      </w:r>
+    </w:p>
+    <w:p>
+      <w:pPr>
+        <w:shd w:val="clear" w:color="auto" w:fill="FFFFFF"/>
+        <w:spacing w:after="0" w:line="240" w:lineRule="auto"/>
+        <w:rPr>
+          <w:rFonts w:ascii="Arial" w:eastAsia="Times New Roman" w:hAnsi="Arial" w:cs="Arial"/>
+          <w:color w:val="222222"/>
+          <w:sz w:val="20"/>
+          <w:szCs w:val="20"/>
+          <w:lang w:eastAsia="ru-RU"/>
+        </w:rPr>
+      </w:pPr>
+      <w:r>
+        <w:rPr>
+          <w:rFonts w:ascii="Arial" w:eastAsia="Times New Roman" w:hAnsi="Arial" w:cs="Arial"/>
+          <w:color w:val="222222"/>
+          <w:sz w:val="20"/>
+          <w:szCs w:val="20"/>
+          <w:lang w:eastAsia="ru-RU"/>
+        </w:rPr>
+        <w:t>Вытесняющие – вытесняют расчет по периоду действия;</w:t>
+      </w:r>
+    </w:p>
+    <w:p>
+      <w:pPr>
+        <w:shd w:val="clear" w:color="auto" w:fill="FFFFFF"/>
+        <w:spacing w:after="0" w:line="240" w:lineRule="auto"/>
+        <w:rPr>
+          <w:rFonts w:ascii="Arial" w:eastAsia="Times New Roman" w:hAnsi="Arial" w:cs="Arial"/>
+          <w:color w:val="222222"/>
+          <w:sz w:val="20"/>
+          <w:szCs w:val="20"/>
+          <w:lang w:eastAsia="ru-RU"/>
+        </w:rPr>
+      </w:pPr>
+      <w:r>
+        <w:rPr>
+          <w:rFonts w:ascii="Arial" w:eastAsia="Times New Roman" w:hAnsi="Arial" w:cs="Arial"/>
+          <w:color w:val="222222"/>
+          <w:sz w:val="20"/>
+          <w:szCs w:val="20"/>
+          <w:lang w:eastAsia="ru-RU"/>
+        </w:rPr>
+        <w:t>Ведущие – если изменился результат ведущего расчета, то весь расчет целиком должен быть пересчитан;</w:t>
+      </w:r>
+    </w:p>
+    <w:p>
+      <w:pPr>
+        <w:rPr>
+          <w:highlight w:val="yellow"/>
+        </w:rPr>
+      </w:pPr>
+    </w:p>
+    <w:p>
+      <w:pPr>
+        <w:rPr>
+          <w:highlight w:val="yellow"/>
+        </w:rPr>
+      </w:pPr>
+      <w:r>
+        <w:rPr>
+          <w:highlight w:val="yellow"/>
+        </w:rPr>
+        <w:lastRenderedPageBreak/>
+        <w:t xml:space="preserve">Как создать план видов расчета? </w:t>
+      </w:r>
+    </w:p>
+    <w:p>
+      <w:pPr>
+        <w:rPr>
+          <w:highlight w:val="yellow"/>
+        </w:rPr>
+      </w:pPr>
+      <w:r>
+        <w:t>Открыть конфигуратор и создать новый объект конфигурации План видов расчета.</w:t>
+      </w:r>
+    </w:p>
+    <w:p>
+      <w:pPr>
+        <w:rPr>
+          <w:highlight w:val="yellow"/>
+        </w:rPr>
+      </w:pPr>
+      <w:r>
+        <w:rPr>
+          <w:highlight w:val="yellow"/>
+        </w:rPr>
+        <w:t xml:space="preserve">Что такое объект конфигурации «Регистр расчета»? </w:t>
+      </w:r>
+    </w:p>
+    <w:p>
+      <w:pPr>
+        <w:rPr>
+          <w:highlight w:val="yellow"/>
+        </w:rPr>
+      </w:pPr>
+      <w:r>
+        <w:t>предназначен для описания структуры накопления данных, являющихся результатами расчетов.</w:t>
+      </w:r>
+    </w:p>
+    <w:p>
+      <w:pPr>
+        <w:rPr>
+          <w:highlight w:val="yellow"/>
+        </w:rPr>
+      </w:pPr>
+      <w:r>
+        <w:rPr>
+          <w:highlight w:val="yellow"/>
+        </w:rPr>
+        <w:t xml:space="preserve">Каковы отличительные особенности регистра расчета? </w:t>
+      </w:r>
+    </w:p>
+    <w:p>
+      <w:pPr>
+        <w:shd w:val="clear" w:color="auto" w:fill="FFFFFF"/>
+        <w:spacing w:after="0" w:line="240" w:lineRule="auto"/>
+        <w:rPr>
+          <w:rFonts w:ascii="Arial" w:eastAsia="Times New Roman" w:hAnsi="Arial" w:cs="Arial"/>
+          <w:color w:val="222222"/>
+          <w:sz w:val="20"/>
+          <w:szCs w:val="20"/>
+          <w:lang w:eastAsia="ru-RU"/>
+        </w:rPr>
+      </w:pPr>
+      <w:r>
+        <w:rPr>
+          <w:rFonts w:ascii="Arial" w:eastAsia="Times New Roman" w:hAnsi="Arial" w:cs="Arial"/>
+          <w:color w:val="222222"/>
+          <w:sz w:val="20"/>
+          <w:szCs w:val="20"/>
+          <w:lang w:eastAsia="ru-RU"/>
+        </w:rPr>
+        <w:t>Не предназначен для интерактивного редактирования пользователем. Его суть – модифицирование данных на основе работы объектов базы данных.</w:t>
+      </w:r>
+    </w:p>
+    <w:p>
+      <w:pPr>
+        <w:shd w:val="clear" w:color="auto" w:fill="FFFFFF"/>
+        <w:spacing w:after="0" w:line="240" w:lineRule="auto"/>
+        <w:rPr>
+          <w:rFonts w:ascii="Arial" w:eastAsia="Times New Roman" w:hAnsi="Arial" w:cs="Arial"/>
+          <w:color w:val="222222"/>
+          <w:sz w:val="20"/>
+          <w:szCs w:val="20"/>
+          <w:lang w:eastAsia="ru-RU"/>
+        </w:rPr>
+      </w:pPr>
+      <w:r>
+        <w:rPr>
+          <w:rFonts w:ascii="Arial" w:eastAsia="Times New Roman" w:hAnsi="Arial" w:cs="Arial"/>
+          <w:color w:val="222222"/>
+          <w:sz w:val="20"/>
+          <w:szCs w:val="20"/>
+          <w:lang w:eastAsia="ru-RU"/>
+        </w:rPr>
+        <w:t>Так же он периодический, с возможностью использования механизмов вытеснения по периоду действия и зависимости по базовому периоду, а также связь с планом видов расчета.</w:t>
+      </w:r>
+    </w:p>
+    <w:p>
+      <w:pPr>
+        <w:rPr>
+          <w:highlight w:val="yellow"/>
+        </w:rPr>
+      </w:pPr>
+    </w:p>
+    <w:p>
+      <w:pPr>
+        <w:rPr>
+          <w:highlight w:val="yellow"/>
+        </w:rPr>
+      </w:pPr>
+      <w:r>
+        <w:rPr>
+          <w:highlight w:val="yellow"/>
+        </w:rPr>
+        <w:t xml:space="preserve">Что такое график времени? </w:t>
+      </w:r>
+    </w:p>
+    <w:p>
+      <w:pPr>
+        <w:shd w:val="clear" w:color="auto" w:fill="FFFFFF"/>
+        <w:spacing w:after="0" w:line="240" w:lineRule="auto"/>
+        <w:rPr>
+          <w:rFonts w:ascii="Arial" w:eastAsia="Times New Roman" w:hAnsi="Arial" w:cs="Arial"/>
+          <w:color w:val="222222"/>
+          <w:sz w:val="20"/>
+          <w:szCs w:val="20"/>
+          <w:lang w:eastAsia="ru-RU"/>
+        </w:rPr>
+      </w:pPr>
+      <w:r>
+        <w:rPr>
+          <w:rFonts w:ascii="Arial" w:eastAsia="Times New Roman" w:hAnsi="Arial" w:cs="Arial"/>
+          <w:color w:val="222222"/>
+          <w:sz w:val="20"/>
+          <w:szCs w:val="20"/>
+          <w:lang w:eastAsia="ru-RU"/>
+        </w:rPr>
+        <w:t xml:space="preserve">График времени – это непериодический регистр сведений и измерениями Дата и ресурсом Число, в котором содержится временная схема исходных данных, </w:t>
+      </w:r>
+      <w:proofErr w:type="spellStart"/>
+      <w:r>
+        <w:rPr>
+          <w:rFonts w:ascii="Arial" w:eastAsia="Times New Roman" w:hAnsi="Arial" w:cs="Arial"/>
+          <w:color w:val="222222"/>
+          <w:sz w:val="20"/>
+          <w:szCs w:val="20"/>
+          <w:lang w:eastAsia="ru-RU"/>
+        </w:rPr>
+        <w:t>учавствующих</w:t>
+      </w:r>
+      <w:proofErr w:type="spellEnd"/>
+      <w:r>
+        <w:rPr>
+          <w:rFonts w:ascii="Arial" w:eastAsia="Times New Roman" w:hAnsi="Arial" w:cs="Arial"/>
+          <w:color w:val="222222"/>
+          <w:sz w:val="20"/>
+          <w:szCs w:val="20"/>
+          <w:lang w:eastAsia="ru-RU"/>
+        </w:rPr>
+        <w:t xml:space="preserve"> в расчетах.</w:t>
+      </w:r>
+    </w:p>
+    <w:p>
+      <w:pPr>
+        <w:rPr>
+          <w:highlight w:val="yellow"/>
+        </w:rPr>
+      </w:pPr>
+    </w:p>
+    <w:p>
+      <w:pPr>
+        <w:rPr>
+          <w:highlight w:val="yellow"/>
+        </w:rPr>
+      </w:pPr>
+      <w:r>
+        <w:rPr>
+          <w:highlight w:val="yellow"/>
+        </w:rPr>
+        <w:t xml:space="preserve">Что такое перерасчет? </w:t>
+      </w:r>
+    </w:p>
+    <w:p>
+      <w:pPr>
+        <w:rPr>
+          <w:highlight w:val="yellow"/>
+        </w:rPr>
+      </w:pPr>
+      <w:r>
+        <w:rPr>
+          <w:rFonts w:ascii="Arial" w:hAnsi="Arial" w:cs="Arial"/>
+          <w:color w:val="222222"/>
+          <w:sz w:val="20"/>
+          <w:szCs w:val="20"/>
+          <w:shd w:val="clear" w:color="auto" w:fill="FFFFFF"/>
+        </w:rPr>
+        <w:t>Перерасчет предназначен для регистрации фактов появления в регистре записей, влияющих на результат расчета уже существующих записей регистра</w:t>
+      </w:r>
+    </w:p>
+    <w:p>
+      <w:pPr>
+        <w:rPr>
+          <w:highlight w:val="yellow"/>
+        </w:rPr>
+      </w:pPr>
+      <w:r>
+        <w:rPr>
+          <w:highlight w:val="yellow"/>
+        </w:rPr>
+        <w:t xml:space="preserve">По какому принципу формируются записи перерасчета? </w:t>
+      </w:r>
+    </w:p>
+    <w:p>
+      <w:pPr>
+        <w:rPr>
+          <w:highlight w:val="yellow"/>
+        </w:rPr>
+      </w:pPr>
+      <w:r>
+        <w:rPr>
+          <w:rFonts w:ascii="Arial" w:hAnsi="Arial" w:cs="Arial"/>
+          <w:color w:val="222222"/>
+          <w:sz w:val="20"/>
+          <w:szCs w:val="20"/>
+          <w:shd w:val="clear" w:color="auto" w:fill="FFFFFF"/>
+        </w:rPr>
+        <w:t>Перерасчет заполняется автоматически на основании записей регистров расчета, затронутых ведущими видами расчета, так теми записями, у которых изменился фактический период действия.</w:t>
+      </w:r>
+    </w:p>
+    <w:p>
+      <w:r>
+        <w:rPr>
+          <w:highlight w:val="yellow"/>
+        </w:rPr>
+        <w:t>Как создать регистр расчета?</w:t>
+      </w:r>
+    </w:p>
+    <w:p>
+      <w:r>
+        <w:t>В дереве конфигурации</w:t>
+      </w:r>
+    </w:p>
+    <w:p>
+      <w:pPr>
+        <w:rPr>
+          <w:highlight w:val="yellow"/>
+        </w:rPr>
+      </w:pPr>
+    </w:p>
+    <w:p>
+      <w:pPr>
+        <w:rPr>
+          <w:highlight w:val="yellow"/>
+        </w:rPr>
+      </w:pPr>
+      <w:r>
+        <w:rPr>
+          <w:highlight w:val="yellow"/>
+        </w:rPr>
+        <w:t>КОНТРОЛЬНЫЕ ВОПРОСЫ 18</w:t>
+      </w:r>
+    </w:p>
+    <w:p>
+      <w:pPr>
+        <w:rPr>
+          <w:highlight w:val="yellow"/>
+        </w:rPr>
+      </w:pPr>
+      <w:r>
+        <w:rPr>
+          <w:highlight w:val="yellow"/>
+        </w:rPr>
+        <w:t xml:space="preserve">Как создать движения документа по регистру расчета? </w:t>
+      </w:r>
+    </w:p>
+    <w:p>
+      <w:pPr>
+        <w:rPr>
+          <w:highlight w:val="yellow"/>
+        </w:rPr>
+      </w:pPr>
+      <w:proofErr w:type="gramStart"/>
+      <w:r>
+        <w:rPr>
+          <w:rFonts w:ascii="Arial" w:hAnsi="Arial" w:cs="Arial"/>
+          <w:color w:val="222222"/>
+          <w:sz w:val="20"/>
+          <w:szCs w:val="20"/>
+          <w:shd w:val="clear" w:color="auto" w:fill="FFFFFF"/>
+        </w:rPr>
+        <w:t>Через конструктор</w:t>
+      </w:r>
+      <w:proofErr w:type="gramEnd"/>
+      <w:r>
+        <w:rPr>
+          <w:rFonts w:ascii="Arial" w:hAnsi="Arial" w:cs="Arial"/>
+          <w:color w:val="222222"/>
+          <w:sz w:val="20"/>
+          <w:szCs w:val="20"/>
+          <w:shd w:val="clear" w:color="auto" w:fill="FFFFFF"/>
+        </w:rPr>
+        <w:t xml:space="preserve"> движений</w:t>
+      </w:r>
+    </w:p>
+    <w:p>
+      <w:pPr>
+        <w:rPr>
+          <w:highlight w:val="yellow"/>
+        </w:rPr>
+      </w:pPr>
+      <w:r>
+        <w:rPr>
+          <w:highlight w:val="yellow"/>
+        </w:rPr>
+        <w:t xml:space="preserve">Как запросом получить записи перерасчета? </w:t>
+      </w:r>
+    </w:p>
+    <w:p>
+      <w:pPr>
+        <w:rPr>
+          <w:highlight w:val="yellow"/>
+        </w:rPr>
+      </w:pPr>
+    </w:p>
+    <w:p>
+      <w:pPr>
+        <w:rPr>
+          <w:highlight w:val="yellow"/>
+        </w:rPr>
+      </w:pPr>
+      <w:r>
+        <w:rPr>
+          <w:highlight w:val="yellow"/>
+        </w:rPr>
+        <w:t xml:space="preserve">Как работает перерасчет? </w:t>
+      </w:r>
+    </w:p>
+    <w:p>
+      <w:pPr>
+        <w:rPr>
+          <w:highlight w:val="yellow"/>
+        </w:rPr>
+      </w:pPr>
+      <w:r>
+        <w:rPr>
+          <w:rFonts w:ascii="Arial" w:hAnsi="Arial" w:cs="Arial"/>
+          <w:color w:val="222222"/>
+          <w:sz w:val="20"/>
+          <w:szCs w:val="20"/>
+          <w:shd w:val="clear" w:color="auto" w:fill="FFFFFF"/>
+        </w:rPr>
+        <w:t>Перерасчет служит для контроля актуальности данных, содержащихся в регистре расчета.</w:t>
+      </w:r>
+    </w:p>
+    <w:p>
+      <w:pPr>
+        <w:rPr>
+          <w:highlight w:val="yellow"/>
+        </w:rPr>
+      </w:pPr>
+      <w:r>
+        <w:rPr>
+          <w:highlight w:val="yellow"/>
+        </w:rPr>
+        <w:t xml:space="preserve">Как рассчитать записи регистра расчета? </w:t>
+      </w:r>
+    </w:p>
+    <w:p>
+      <w:pPr>
+        <w:rPr>
+          <w:highlight w:val="yellow"/>
+        </w:rPr>
+      </w:pPr>
+    </w:p>
+    <w:p>
+      <w:pPr>
+        <w:rPr>
+          <w:highlight w:val="yellow"/>
+        </w:rPr>
+      </w:pPr>
+      <w:r>
+        <w:rPr>
+          <w:highlight w:val="yellow"/>
+        </w:rPr>
+        <w:t xml:space="preserve">Как запросом получить данные графика и базы? </w:t>
+      </w:r>
+    </w:p>
+    <w:p>
+      <w:pPr>
+        <w:rPr>
+          <w:highlight w:val="yellow"/>
+        </w:rPr>
+      </w:pPr>
+      <w:r>
+        <w:rPr>
+          <w:rFonts w:ascii="Arial" w:hAnsi="Arial" w:cs="Arial"/>
+          <w:color w:val="222222"/>
+          <w:sz w:val="20"/>
+          <w:szCs w:val="20"/>
+          <w:shd w:val="clear" w:color="auto" w:fill="FFFFFF"/>
+        </w:rPr>
+        <w:t>Обратится к виртуальной таблице регистра расчета «</w:t>
+      </w:r>
+      <w:proofErr w:type="spellStart"/>
+      <w:r>
+        <w:rPr>
+          <w:rFonts w:ascii="Arial" w:hAnsi="Arial" w:cs="Arial"/>
+          <w:color w:val="222222"/>
+          <w:sz w:val="20"/>
+          <w:szCs w:val="20"/>
+          <w:shd w:val="clear" w:color="auto" w:fill="FFFFFF"/>
+        </w:rPr>
+        <w:t>БазаНачисления</w:t>
+      </w:r>
+      <w:proofErr w:type="spellEnd"/>
+      <w:r>
+        <w:rPr>
+          <w:rFonts w:ascii="Arial" w:hAnsi="Arial" w:cs="Arial"/>
+          <w:color w:val="222222"/>
+          <w:sz w:val="20"/>
+          <w:szCs w:val="20"/>
+          <w:shd w:val="clear" w:color="auto" w:fill="FFFFFF"/>
+        </w:rPr>
+        <w:t>», «</w:t>
+      </w:r>
+      <w:proofErr w:type="spellStart"/>
+      <w:r>
+        <w:rPr>
+          <w:rFonts w:ascii="Arial" w:hAnsi="Arial" w:cs="Arial"/>
+          <w:color w:val="222222"/>
+          <w:sz w:val="20"/>
+          <w:szCs w:val="20"/>
+          <w:shd w:val="clear" w:color="auto" w:fill="FFFFFF"/>
+        </w:rPr>
+        <w:t>ДанныеГрафика</w:t>
+      </w:r>
+      <w:proofErr w:type="spellEnd"/>
+      <w:r>
+        <w:rPr>
+          <w:rFonts w:ascii="Arial" w:hAnsi="Arial" w:cs="Arial"/>
+          <w:color w:val="222222"/>
+          <w:sz w:val="20"/>
+          <w:szCs w:val="20"/>
+          <w:shd w:val="clear" w:color="auto" w:fill="FFFFFF"/>
+        </w:rPr>
+        <w:t>»;</w:t>
+      </w:r>
+    </w:p>
+    <w:p>
+      <w:pPr>
+        <w:rPr>
+          <w:highlight w:val="yellow"/>
+        </w:rPr>
+      </w:pPr>
+      <w:r>
+        <w:rPr>
+          <w:highlight w:val="yellow"/>
+        </w:rPr>
+        <w:t xml:space="preserve">Как выполнить перерасчет отдельных записей регистра расчета? </w:t>
+      </w:r>
+    </w:p>
+    <w:p>
+      <w:pPr>
+        <w:rPr>
+          <w:highlight w:val="yellow"/>
+        </w:rPr>
+      </w:pPr>
+    </w:p>
+    <w:p>
+      <w:pPr>
+        <w:rPr>
+          <w:highlight w:val="yellow"/>
+        </w:rPr>
+      </w:pPr>
+      <w:r>
+        <w:rPr>
+          <w:highlight w:val="yellow"/>
+        </w:rPr>
+        <w:lastRenderedPageBreak/>
+        <w:t xml:space="preserve">Как получить запросом записи регистра расчета? </w:t>
+      </w:r>
+    </w:p>
+    <w:p>
+      <w:pPr>
+        <w:rPr>
+          <w:highlight w:val="yellow"/>
+        </w:rPr>
+      </w:pPr>
+    </w:p>
+    <w:p>
+      <w:pPr>
+        <w:rPr>
+          <w:highlight w:val="yellow"/>
+        </w:rPr>
+      </w:pPr>
+      <w:r>
+        <w:rPr>
+          <w:highlight w:val="yellow"/>
+        </w:rPr>
+        <w:t xml:space="preserve">Как получить запросом фактический период действия записей регистра расчета? </w:t>
+      </w:r>
+    </w:p>
+    <w:p>
+      <w:pPr>
+        <w:rPr>
+          <w:highlight w:val="yellow"/>
+        </w:rPr>
+      </w:pPr>
+    </w:p>
+    <w:p>
+      <w:pPr>
+        <w:rPr>
+          <w:highlight w:val="yellow"/>
+        </w:rPr>
+      </w:pPr>
+      <w:r>
+        <w:rPr>
+          <w:highlight w:val="yellow"/>
+        </w:rPr>
+        <w:t xml:space="preserve">Для чего используется диаграмма </w:t>
+      </w:r>
+      <w:proofErr w:type="spellStart"/>
+      <w:r>
+        <w:rPr>
+          <w:highlight w:val="yellow"/>
+        </w:rPr>
+        <w:t>Ганта</w:t>
+      </w:r>
+      <w:proofErr w:type="spellEnd"/>
+      <w:r>
+        <w:rPr>
           <w:highlight w:val="yellow"/>
         </w:rPr>
         <w:t xml:space="preserve">? </w:t>
@@ -8490,230 +11216,498 @@
     <w:p>
       <w:pPr>
         <w:rPr>
-          <w:rFonts w:ascii="Times New Roman" w:hAnsi="Times New Roman" w:cs="Times New Roman"/>
-          <w:sz w:val="24"/>
-          <w:szCs w:val="24"/>
-          <w:highlight w:val="yellow"/>
-        </w:rPr>
-      </w:pPr>
-    </w:p>
-    <w:p>
-      <w:pPr>
-        <w:rPr>
-          <w:rFonts w:ascii="Times New Roman" w:hAnsi="Times New Roman" w:cs="Times New Roman"/>
-          <w:sz w:val="24"/>
-          <w:szCs w:val="24"/>
-          <w:highlight w:val="yellow"/>
-        </w:rPr>
-      </w:pPr>
-      <w:r>
-        <w:rPr>
-          <w:rFonts w:ascii="Times New Roman" w:hAnsi="Times New Roman" w:cs="Times New Roman"/>
-          <w:sz w:val="24"/>
-          <w:szCs w:val="24"/>
-          <w:highlight w:val="yellow"/>
-        </w:rPr>
-        <w:t xml:space="preserve">Что такое оперативная отметка времени? </w:t>
-      </w:r>
-    </w:p>
-    <w:p>
-      <w:pPr>
-        <w:rPr>
-          <w:rFonts w:ascii="Times New Roman" w:hAnsi="Times New Roman" w:cs="Times New Roman"/>
-          <w:sz w:val="24"/>
-          <w:szCs w:val="24"/>
-          <w:highlight w:val="yellow"/>
-        </w:rPr>
-      </w:pPr>
-    </w:p>
-    <w:p>
-      <w:pPr>
-        <w:rPr>
-          <w:rFonts w:ascii="Times New Roman" w:hAnsi="Times New Roman" w:cs="Times New Roman"/>
-          <w:sz w:val="24"/>
-          <w:szCs w:val="24"/>
-          <w:highlight w:val="yellow"/>
-        </w:rPr>
-      </w:pPr>
-      <w:r>
-        <w:rPr>
-          <w:rFonts w:ascii="Times New Roman" w:hAnsi="Times New Roman" w:cs="Times New Roman"/>
-          <w:sz w:val="24"/>
-          <w:szCs w:val="24"/>
-          <w:highlight w:val="yellow"/>
-        </w:rPr>
-        <w:t xml:space="preserve">Как запросом получить остатки регистра накопления? </w:t>
-      </w:r>
-    </w:p>
-    <w:p>
-      <w:pPr>
-        <w:rPr>
-          <w:rFonts w:ascii="Times New Roman" w:hAnsi="Times New Roman" w:cs="Times New Roman"/>
-          <w:sz w:val="24"/>
-          <w:szCs w:val="24"/>
-          <w:highlight w:val="yellow"/>
-        </w:rPr>
-      </w:pPr>
-    </w:p>
-    <w:p>
-      <w:pPr>
-        <w:rPr>
-          <w:rFonts w:ascii="Times New Roman" w:hAnsi="Times New Roman" w:cs="Times New Roman"/>
-          <w:sz w:val="24"/>
-          <w:szCs w:val="24"/>
-          <w:highlight w:val="yellow"/>
-        </w:rPr>
-      </w:pPr>
-      <w:r>
-        <w:rPr>
-          <w:rFonts w:ascii="Times New Roman" w:hAnsi="Times New Roman" w:cs="Times New Roman"/>
-          <w:sz w:val="24"/>
-          <w:szCs w:val="24"/>
-          <w:highlight w:val="yellow"/>
-        </w:rPr>
-        <w:t>На что следует обращать внимание при указании параметров виртуальных таблиц запросов?</w:t>
-      </w:r>
-    </w:p>
-    <w:p>
-      <w:pPr>
-        <w:rPr>
-          <w:rFonts w:ascii="Times New Roman" w:hAnsi="Times New Roman" w:cs="Times New Roman"/>
-          <w:sz w:val="24"/>
-          <w:szCs w:val="24"/>
-          <w:highlight w:val="yellow"/>
-        </w:rPr>
-      </w:pPr>
-    </w:p>
-    <w:p>
-      <w:pPr>
-        <w:rPr>
-          <w:rFonts w:ascii="Times New Roman" w:hAnsi="Times New Roman" w:cs="Times New Roman"/>
-          <w:sz w:val="24"/>
-          <w:szCs w:val="24"/>
-          <w:highlight w:val="yellow"/>
-        </w:rPr>
-      </w:pPr>
-      <w:r>
-        <w:rPr>
-          <w:rFonts w:ascii="Times New Roman" w:hAnsi="Times New Roman" w:cs="Times New Roman"/>
-          <w:sz w:val="24"/>
-          <w:szCs w:val="24"/>
-          <w:highlight w:val="yellow"/>
-        </w:rPr>
-        <w:t>Почему при неоперативном проведении документов не нужно контролировать остатки?</w:t>
-      </w:r>
-    </w:p>
-    <w:p>
-      <w:pPr>
-        <w:rPr>
-          <w:rFonts w:ascii="Times New Roman" w:hAnsi="Times New Roman" w:cs="Times New Roman"/>
-          <w:sz w:val="24"/>
-          <w:szCs w:val="24"/>
-          <w:highlight w:val="yellow"/>
-        </w:rPr>
-      </w:pPr>
-    </w:p>
-    <w:p>
-      <w:pPr>
-        <w:rPr>
-          <w:rFonts w:ascii="Times New Roman" w:hAnsi="Times New Roman" w:cs="Times New Roman"/>
-          <w:sz w:val="24"/>
-          <w:szCs w:val="24"/>
-          <w:highlight w:val="yellow"/>
-        </w:rPr>
-      </w:pPr>
-      <w:r>
-        <w:rPr>
-          <w:rFonts w:ascii="Times New Roman" w:hAnsi="Times New Roman" w:cs="Times New Roman"/>
-          <w:sz w:val="24"/>
-          <w:szCs w:val="24"/>
-          <w:highlight w:val="yellow"/>
-        </w:rPr>
-        <w:t xml:space="preserve">Что такое временные таблицы, и зачем их использовать? </w:t>
-      </w:r>
-    </w:p>
-    <w:p>
-      <w:pPr>
-        <w:rPr>
-          <w:rFonts w:ascii="Times New Roman" w:hAnsi="Times New Roman" w:cs="Times New Roman"/>
-          <w:sz w:val="24"/>
-          <w:szCs w:val="24"/>
-          <w:highlight w:val="yellow"/>
-        </w:rPr>
-      </w:pPr>
-    </w:p>
-    <w:p>
-      <w:pPr>
-        <w:rPr>
-          <w:rFonts w:ascii="Times New Roman" w:hAnsi="Times New Roman" w:cs="Times New Roman"/>
-          <w:sz w:val="24"/>
-          <w:szCs w:val="24"/>
-          <w:highlight w:val="yellow"/>
-        </w:rPr>
-      </w:pPr>
-      <w:r>
-        <w:rPr>
-          <w:rFonts w:ascii="Times New Roman" w:hAnsi="Times New Roman" w:cs="Times New Roman"/>
-          <w:sz w:val="24"/>
-          <w:szCs w:val="24"/>
-          <w:highlight w:val="yellow"/>
-        </w:rPr>
-        <w:t xml:space="preserve">Что такое менеджер временных таблиц? </w:t>
-      </w:r>
-    </w:p>
-    <w:p>
-      <w:pPr>
-        <w:rPr>
-          <w:rFonts w:ascii="Times New Roman" w:hAnsi="Times New Roman" w:cs="Times New Roman"/>
-          <w:sz w:val="24"/>
-          <w:szCs w:val="24"/>
-          <w:highlight w:val="yellow"/>
-        </w:rPr>
-      </w:pPr>
-    </w:p>
-    <w:p>
-      <w:pPr>
-        <w:rPr>
-          <w:rFonts w:ascii="Times New Roman" w:hAnsi="Times New Roman" w:cs="Times New Roman"/>
-          <w:sz w:val="24"/>
-          <w:szCs w:val="24"/>
-          <w:highlight w:val="yellow"/>
-        </w:rPr>
-      </w:pPr>
-      <w:r>
-        <w:rPr>
-          <w:rFonts w:ascii="Times New Roman" w:hAnsi="Times New Roman" w:cs="Times New Roman"/>
-          <w:sz w:val="24"/>
-          <w:szCs w:val="24"/>
-          <w:highlight w:val="yellow"/>
-        </w:rPr>
-        <w:t xml:space="preserve">Как и зачем можно использовать временные таблицы в параметрах виртуальных таблиц? </w:t>
-      </w:r>
-    </w:p>
-    <w:p>
-      <w:pPr>
-        <w:rPr>
-          <w:rFonts w:ascii="Times New Roman" w:hAnsi="Times New Roman" w:cs="Times New Roman"/>
-          <w:sz w:val="24"/>
-          <w:szCs w:val="24"/>
-          <w:highlight w:val="yellow"/>
-        </w:rPr>
-      </w:pPr>
-    </w:p>
-    <w:p>
-      <w:pPr>
-        <w:rPr>
-          <w:rFonts w:ascii="Times New Roman" w:hAnsi="Times New Roman" w:cs="Times New Roman"/>
-          <w:sz w:val="24"/>
-          <w:szCs w:val="24"/>
-          <w:highlight w:val="yellow"/>
-        </w:rPr>
-      </w:pPr>
-      <w:r>
-        <w:rPr>
-          <w:rFonts w:ascii="Times New Roman" w:hAnsi="Times New Roman" w:cs="Times New Roman"/>
-          <w:sz w:val="24"/>
-          <w:szCs w:val="24"/>
+          <w:highlight w:val="yellow"/>
+        </w:rPr>
+      </w:pPr>
+      <w:r>
+        <w:rPr>
+          <w:rFonts w:ascii="Arial" w:hAnsi="Arial" w:cs="Arial"/>
+          <w:color w:val="222222"/>
+          <w:sz w:val="20"/>
+          <w:szCs w:val="20"/>
+          <w:shd w:val="clear" w:color="auto" w:fill="FFFFFF"/>
+        </w:rPr>
+        <w:t xml:space="preserve">Диаграмма </w:t>
+      </w:r>
+      <w:proofErr w:type="spellStart"/>
+      <w:r>
+        <w:rPr>
+          <w:rFonts w:ascii="Arial" w:hAnsi="Arial" w:cs="Arial"/>
+          <w:color w:val="222222"/>
+          <w:sz w:val="20"/>
+          <w:szCs w:val="20"/>
+          <w:shd w:val="clear" w:color="auto" w:fill="FFFFFF"/>
+        </w:rPr>
+        <w:t>Ганта</w:t>
+      </w:r>
+      <w:proofErr w:type="spellEnd"/>
+      <w:r>
+        <w:rPr>
+          <w:rFonts w:ascii="Arial" w:hAnsi="Arial" w:cs="Arial"/>
+          <w:color w:val="222222"/>
+          <w:sz w:val="20"/>
+          <w:szCs w:val="20"/>
+          <w:shd w:val="clear" w:color="auto" w:fill="FFFFFF"/>
+        </w:rPr>
+        <w:t xml:space="preserve"> используется для отображения использования объектами каких-либо ресурсов в разрезе времени.</w:t>
+      </w:r>
+    </w:p>
+    <w:p>
+      <w:pPr>
+        <w:rPr>
+          <w:highlight w:val="yellow"/>
+        </w:rPr>
+      </w:pPr>
+      <w:r>
+        <w:rPr>
+          <w:highlight w:val="yellow"/>
+        </w:rPr>
+        <w:t xml:space="preserve">Как устроена диаграмма </w:t>
+      </w:r>
+      <w:proofErr w:type="spellStart"/>
+      <w:r>
+        <w:rPr>
+          <w:highlight w:val="yellow"/>
+        </w:rPr>
+        <w:t>Ганта</w:t>
+      </w:r>
+      <w:proofErr w:type="spellEnd"/>
+      <w:r>
+        <w:rPr>
+          <w:highlight w:val="yellow"/>
+        </w:rPr>
+        <w:t xml:space="preserve">? </w:t>
+      </w:r>
+    </w:p>
+    <w:p>
+      <w:pPr>
+        <w:rPr>
+          <w:highlight w:val="yellow"/>
+        </w:rPr>
+      </w:pPr>
+      <w:r>
+        <w:rPr>
+          <w:rFonts w:ascii="Arial" w:hAnsi="Arial" w:cs="Arial"/>
+          <w:color w:val="222222"/>
+          <w:sz w:val="20"/>
+          <w:szCs w:val="20"/>
+          <w:shd w:val="clear" w:color="auto" w:fill="FFFFFF"/>
+        </w:rPr>
+        <w:t xml:space="preserve">Шкала – </w:t>
+      </w:r>
+      <w:r>
+        <w:rPr>
+          <w:rFonts w:ascii="Arial" w:hAnsi="Arial" w:cs="Arial"/>
+          <w:color w:val="222222"/>
+          <w:sz w:val="20"/>
+          <w:szCs w:val="20"/>
+          <w:shd w:val="clear" w:color="auto" w:fill="FFFFFF"/>
+        </w:rPr>
+        <w:t>время, объекты – точки, ресурсы – серии.</w:t>
+      </w:r>
+    </w:p>
+    <w:p>
+      <w:r>
+        <w:rPr>
+          <w:highlight w:val="yellow"/>
+        </w:rPr>
+        <w:t xml:space="preserve">Как заполнить диаграмму </w:t>
+      </w:r>
+      <w:proofErr w:type="spellStart"/>
+      <w:r>
+        <w:rPr>
+          <w:highlight w:val="yellow"/>
+        </w:rPr>
+        <w:t>Ганта</w:t>
+      </w:r>
+      <w:proofErr w:type="spellEnd"/>
+      <w:r>
+        <w:rPr>
+          <w:highlight w:val="yellow"/>
+        </w:rPr>
+        <w:t xml:space="preserve"> данными?</w:t>
+      </w:r>
+    </w:p>
+    <w:p>
+      <w:r>
+        <w:t>Конструктором запросов</w:t>
+      </w:r>
+    </w:p>
+    <w:p/>
+    <w:p>
+      <w:pPr>
+        <w:rPr>
+          <w:highlight w:val="yellow"/>
+        </w:rPr>
+      </w:pPr>
+      <w:r>
+        <w:rPr>
+          <w:highlight w:val="yellow"/>
+        </w:rPr>
+        <w:t>КОНТРОЛЬНЫЕ ВОПРОСЫ 19</w:t>
+      </w:r>
+    </w:p>
+    <w:p>
+      <w:pPr>
+        <w:rPr>
+          <w:highlight w:val="yellow"/>
+        </w:rPr>
+      </w:pPr>
+      <w:r>
+        <w:rPr>
+          <w:highlight w:val="yellow"/>
+        </w:rPr>
+        <w:t xml:space="preserve">Для чего предназначен полнотекстовый поиск в данных? </w:t>
+      </w:r>
+    </w:p>
+    <w:p>
+      <w:pPr>
+        <w:rPr>
+          <w:highlight w:val="yellow"/>
+        </w:rPr>
+      </w:pPr>
+      <w:r>
+        <w:t>позволяет искать данные, вводя поисковый запрос в простой и естественной форме</w:t>
+      </w:r>
+      <w:r>
+        <w:t xml:space="preserve">. </w:t>
+      </w:r>
+      <w:r>
+        <w:t>При этом можно использовать специальные операторы</w:t>
+      </w:r>
+      <w:r>
+        <w:t>.</w:t>
+      </w:r>
+    </w:p>
+    <w:p>
+      <w:pPr>
+        <w:rPr>
+          <w:highlight w:val="yellow"/>
+        </w:rPr>
+      </w:pPr>
+      <w:r>
+        <w:rPr>
+          <w:highlight w:val="yellow"/>
+        </w:rPr>
+        <w:t xml:space="preserve">Как интерактивно управлять полнотекстовым поиском? </w:t>
+      </w:r>
+    </w:p>
+    <w:p>
+      <w:pPr>
+        <w:rPr>
+          <w:highlight w:val="yellow"/>
+        </w:rPr>
+      </w:pPr>
+    </w:p>
+    <w:p>
+      <w:pPr>
+        <w:rPr>
+          <w:highlight w:val="yellow"/>
+        </w:rPr>
+      </w:pPr>
+      <w:r>
+        <w:rPr>
+          <w:highlight w:val="yellow"/>
+        </w:rPr>
+        <w:t xml:space="preserve">Как составлять простейшие поисковые выражения? </w:t>
+      </w:r>
+    </w:p>
+    <w:p>
+      <w:pPr>
+        <w:rPr>
+          <w:highlight w:val="yellow"/>
+        </w:rPr>
+      </w:pPr>
+    </w:p>
+    <w:p>
+      <w:r>
+        <w:rPr>
+          <w:highlight w:val="yellow"/>
+        </w:rPr>
+        <w:t>Как настроить свойства поиска при вводе по строке в поле ввода?</w:t>
+      </w:r>
+    </w:p>
+    <w:p/>
+    <w:p/>
+    <w:p>
+      <w:pPr>
+        <w:rPr>
+          <w:highlight w:val="yellow"/>
+        </w:rPr>
+      </w:pPr>
+      <w:r>
+        <w:rPr>
+          <w:highlight w:val="yellow"/>
+        </w:rPr>
+        <w:t>КОНТРОЛЬНЫЕ ВОПРОСЫ 20</w:t>
+      </w:r>
+    </w:p>
+    <w:p>
+      <w:pPr>
+        <w:rPr>
+          <w:highlight w:val="yellow"/>
+        </w:rPr>
+      </w:pPr>
+      <w:r>
+        <w:rPr>
+          <w:highlight w:val="yellow"/>
+        </w:rPr>
+        <w:t xml:space="preserve">Что такое основной полнотекстовый индекс, и что такое дополнительный полнотекстовый индекс? </w:t>
+      </w:r>
+    </w:p>
+    <w:p>
+      <w:pPr>
+        <w:shd w:val="clear" w:color="auto" w:fill="FFFFFF"/>
+        <w:spacing w:after="0" w:line="240" w:lineRule="auto"/>
+        <w:rPr>
+          <w:rFonts w:ascii="Arial" w:eastAsia="Times New Roman" w:hAnsi="Arial" w:cs="Arial"/>
+          <w:color w:val="222222"/>
+          <w:sz w:val="20"/>
+          <w:szCs w:val="20"/>
+          <w:lang w:eastAsia="ru-RU"/>
+        </w:rPr>
+      </w:pPr>
+      <w:r>
+        <w:rPr>
+          <w:rFonts w:ascii="Arial" w:eastAsia="Times New Roman" w:hAnsi="Arial" w:cs="Arial"/>
+          <w:color w:val="222222"/>
+          <w:sz w:val="20"/>
+          <w:szCs w:val="20"/>
+          <w:lang w:eastAsia="ru-RU"/>
+        </w:rPr>
+        <w:t>Полнотекстовый индекс состоит из двух частей: основного и дополнительного индекса.</w:t>
+      </w:r>
+    </w:p>
+    <w:p>
+      <w:pPr>
+        <w:shd w:val="clear" w:color="auto" w:fill="FFFFFF"/>
+        <w:spacing w:after="0" w:line="240" w:lineRule="auto"/>
+        <w:rPr>
+          <w:rFonts w:ascii="Arial" w:eastAsia="Times New Roman" w:hAnsi="Arial" w:cs="Arial"/>
+          <w:color w:val="222222"/>
+          <w:sz w:val="20"/>
+          <w:szCs w:val="20"/>
+          <w:lang w:eastAsia="ru-RU"/>
+        </w:rPr>
+      </w:pPr>
+      <w:r>
+        <w:rPr>
+          <w:rFonts w:ascii="Arial" w:eastAsia="Times New Roman" w:hAnsi="Arial" w:cs="Arial"/>
+          <w:color w:val="222222"/>
+          <w:sz w:val="20"/>
+          <w:szCs w:val="20"/>
+          <w:lang w:eastAsia="ru-RU"/>
+        </w:rPr>
+        <w:t>Основной индекс – спроектирован таким образом, чтобы обеспечить максимальную скорость поиска при большом объеме данных.</w:t>
+      </w:r>
+    </w:p>
+    <w:p>
+      <w:pPr>
+        <w:shd w:val="clear" w:color="auto" w:fill="FFFFFF"/>
+        <w:spacing w:after="0" w:line="240" w:lineRule="auto"/>
+        <w:rPr>
+          <w:rFonts w:ascii="Arial" w:eastAsia="Times New Roman" w:hAnsi="Arial" w:cs="Arial"/>
+          <w:color w:val="222222"/>
+          <w:sz w:val="20"/>
+          <w:szCs w:val="20"/>
+          <w:lang w:eastAsia="ru-RU"/>
+        </w:rPr>
+      </w:pPr>
+      <w:r>
+        <w:rPr>
+          <w:rFonts w:ascii="Arial" w:eastAsia="Times New Roman" w:hAnsi="Arial" w:cs="Arial"/>
+          <w:color w:val="222222"/>
+          <w:sz w:val="20"/>
+          <w:szCs w:val="20"/>
+          <w:lang w:eastAsia="ru-RU"/>
+        </w:rPr>
+        <w:t>Дополнительный – наоборот.</w:t>
+      </w:r>
+    </w:p>
+    <w:p>
+      <w:pPr>
+        <w:rPr>
+          <w:highlight w:val="yellow"/>
+        </w:rPr>
+      </w:pPr>
+    </w:p>
+    <w:p>
+      <w:pPr>
+        <w:rPr>
+          <w:highlight w:val="yellow"/>
+        </w:rPr>
+      </w:pPr>
+      <w:r>
+        <w:rPr>
+          <w:highlight w:val="yellow"/>
+        </w:rPr>
+        <w:t xml:space="preserve">Какова стратегия полнотекстового индексирования информационной базы? </w:t>
+      </w:r>
+    </w:p>
+    <w:p>
+      <w:pPr>
+        <w:rPr>
+          <w:highlight w:val="yellow"/>
+        </w:rPr>
+      </w:pPr>
+    </w:p>
+    <w:p>
+      <w:pPr>
+        <w:rPr>
+          <w:highlight w:val="yellow"/>
+        </w:rPr>
+      </w:pPr>
+      <w:r>
+        <w:rPr>
+          <w:highlight w:val="yellow"/>
+        </w:rPr>
+        <w:t xml:space="preserve">Для чего предназначены регламентные задания? </w:t>
+      </w:r>
+    </w:p>
+    <w:p>
+      <w:r>
+        <w:t>Для выполнения определенных задач в определенный период времени</w:t>
+      </w:r>
+    </w:p>
+    <w:p>
+      <w:r>
+        <w:rPr>
+          <w:highlight w:val="yellow"/>
+        </w:rPr>
+        <w:t>Как задать расписание для автоматического запуска заданий?</w:t>
+      </w:r>
+    </w:p>
+    <w:p>
+      <w:pPr>
+        <w:shd w:val="clear" w:color="auto" w:fill="FFFFFF"/>
+        <w:spacing w:after="0" w:line="240" w:lineRule="auto"/>
+        <w:rPr>
+          <w:rFonts w:ascii="Arial" w:eastAsia="Times New Roman" w:hAnsi="Arial" w:cs="Arial"/>
+          <w:color w:val="222222"/>
+          <w:sz w:val="20"/>
+          <w:szCs w:val="20"/>
+          <w:lang w:eastAsia="ru-RU"/>
+        </w:rPr>
+      </w:pPr>
+      <w:r>
+        <w:rPr>
+          <w:rFonts w:ascii="Arial" w:eastAsia="Times New Roman" w:hAnsi="Arial" w:cs="Arial"/>
+          <w:color w:val="222222"/>
+          <w:sz w:val="20"/>
+          <w:szCs w:val="20"/>
+          <w:lang w:eastAsia="ru-RU"/>
+        </w:rPr>
+        <w:lastRenderedPageBreak/>
+        <w:t>в древе конфигурации создаем</w:t>
+      </w:r>
+      <w:r>
+        <w:rPr>
+          <w:rFonts w:ascii="Arial" w:eastAsia="Times New Roman" w:hAnsi="Arial" w:cs="Arial"/>
+          <w:color w:val="222222"/>
+          <w:sz w:val="20"/>
+          <w:szCs w:val="20"/>
+          <w:lang w:eastAsia="ru-RU"/>
+        </w:rPr>
+        <w:t xml:space="preserve"> «Регламентные задания».</w:t>
+      </w:r>
+    </w:p>
+    <w:p>
+      <w:pPr>
+        <w:shd w:val="clear" w:color="auto" w:fill="FFFFFF"/>
+        <w:spacing w:after="0" w:line="240" w:lineRule="auto"/>
+        <w:rPr>
+          <w:rFonts w:ascii="Arial" w:eastAsia="Times New Roman" w:hAnsi="Arial" w:cs="Arial"/>
+          <w:color w:val="222222"/>
+          <w:sz w:val="20"/>
+          <w:szCs w:val="20"/>
+          <w:lang w:eastAsia="ru-RU"/>
+        </w:rPr>
+      </w:pPr>
+      <w:r>
+        <w:rPr>
+          <w:rFonts w:ascii="Arial" w:eastAsia="Times New Roman" w:hAnsi="Arial" w:cs="Arial"/>
+          <w:color w:val="222222"/>
+          <w:sz w:val="20"/>
+          <w:szCs w:val="20"/>
+          <w:lang w:eastAsia="ru-RU"/>
+        </w:rPr>
+        <w:t xml:space="preserve">Чтобы установить расписание, </w:t>
+      </w:r>
+      <w:r>
+        <w:rPr>
+          <w:rFonts w:ascii="Arial" w:eastAsia="Times New Roman" w:hAnsi="Arial" w:cs="Arial"/>
+          <w:color w:val="222222"/>
+          <w:sz w:val="20"/>
+          <w:szCs w:val="20"/>
+          <w:lang w:eastAsia="ru-RU"/>
+        </w:rPr>
+        <w:t>жмем</w:t>
+      </w:r>
+      <w:r>
+        <w:rPr>
+          <w:rFonts w:ascii="Arial" w:eastAsia="Times New Roman" w:hAnsi="Arial" w:cs="Arial"/>
+          <w:color w:val="222222"/>
+          <w:sz w:val="20"/>
+          <w:szCs w:val="20"/>
+          <w:lang w:eastAsia="ru-RU"/>
+        </w:rPr>
+        <w:t xml:space="preserve"> на ссылку «Открыть» напротив «Расписание»</w:t>
+      </w:r>
+    </w:p>
+    <w:p/>
+    <w:p>
+      <w:pPr>
+        <w:rPr>
+          <w:highlight w:val="yellow"/>
+        </w:rPr>
+      </w:pPr>
+      <w:r>
+        <w:rPr>
+          <w:highlight w:val="yellow"/>
+        </w:rPr>
+        <w:t>КОНТРОЛЬНЫЕ ВОПРОСЫ 21</w:t>
+      </w:r>
+    </w:p>
+    <w:p>
+      <w:pPr>
+        <w:rPr>
+          <w:highlight w:val="yellow"/>
+        </w:rPr>
+      </w:pPr>
+      <w:r>
+        <w:rPr>
+          <w:highlight w:val="yellow"/>
+        </w:rPr>
+        <w:t xml:space="preserve">Для чего предназначен документ для ввода начальных остатков, и как его создать? </w:t>
+      </w:r>
+    </w:p>
+    <w:p>
+      <w:r>
+        <w:t>необходимо для того, чтобы пользователи могли начать работу с нашей информационной базой не с чистого листа, а с некоторого «исходного состояния», которое было в их прежней системе учета</w:t>
+      </w:r>
+      <w:r>
+        <w:t xml:space="preserve">. Создать новый документ и </w:t>
+      </w:r>
+      <w:proofErr w:type="gramStart"/>
+      <w:r>
+        <w:t>На</w:t>
+      </w:r>
+      <w:proofErr w:type="gramEnd"/>
+      <w:r>
+        <w:t xml:space="preserve"> закладке Движения запретить</w:t>
+      </w:r>
+      <w:r>
+        <w:t xml:space="preserve"> проведение документа</w:t>
+      </w:r>
+    </w:p>
+    <w:p>
+      <w:pPr>
+        <w:rPr>
+          <w:highlight w:val="yellow"/>
+        </w:rPr>
+      </w:pPr>
+      <w:r>
+        <w:rPr>
           <w:highlight w:val="yellow"/>
         </w:rPr>
         <w:t xml:space="preserve">Как </w:t>
@@ -8721,9 +11715,6 @@
       <w:proofErr w:type="spellStart"/>
       <w:r>
         <w:rPr>
-          <w:rFonts w:ascii="Times New Roman" w:hAnsi="Times New Roman" w:cs="Times New Roman"/>
-          <w:sz w:val="24"/>
-          <w:szCs w:val="24"/>
           <w:highlight w:val="yellow"/>
         </w:rPr>
         <w:t>программно</w:t>
@@ -8731,102 +11722,91 @@
       <w:proofErr w:type="spellEnd"/>
       <w:r>
         <w:rPr>
-          <w:rFonts w:ascii="Times New Roman" w:hAnsi="Times New Roman" w:cs="Times New Roman"/>
-          <w:sz w:val="24"/>
-          <w:szCs w:val="24"/>
-          <w:highlight w:val="yellow"/>
-        </w:rPr>
-        <w:t xml:space="preserve"> блокировать данные? </w:t>
-      </w:r>
-    </w:p>
-    <w:p>
-      <w:pPr>
-        <w:rPr>
-          <w:rFonts w:ascii="Times New Roman" w:hAnsi="Times New Roman" w:cs="Times New Roman"/>
-          <w:sz w:val="24"/>
-          <w:szCs w:val="24"/>
-          <w:highlight w:val="yellow"/>
-        </w:rPr>
-      </w:pPr>
-    </w:p>
-    <w:p>
-      <w:pPr>
-        <w:rPr>
-          <w:rFonts w:ascii="Times New Roman" w:hAnsi="Times New Roman" w:cs="Times New Roman"/>
-          <w:sz w:val="24"/>
-          <w:szCs w:val="24"/>
-          <w:highlight w:val="yellow"/>
-        </w:rPr>
-      </w:pPr>
-      <w:r>
-        <w:rPr>
-          <w:rFonts w:ascii="Times New Roman" w:hAnsi="Times New Roman" w:cs="Times New Roman"/>
-          <w:sz w:val="24"/>
-          <w:szCs w:val="24"/>
-          <w:highlight w:val="yellow"/>
-        </w:rPr>
-        <w:t xml:space="preserve">Как посмотреть в отладчике результат запроса? </w:t>
-      </w:r>
-    </w:p>
-    <w:p>
-      <w:pPr>
-        <w:rPr>
-          <w:rFonts w:ascii="Times New Roman" w:hAnsi="Times New Roman" w:cs="Times New Roman"/>
-          <w:sz w:val="24"/>
-          <w:szCs w:val="24"/>
-          <w:highlight w:val="yellow"/>
-        </w:rPr>
-      </w:pPr>
-    </w:p>
-    <w:p>
-      <w:pPr>
-        <w:rPr>
-          <w:rFonts w:ascii="Times New Roman" w:hAnsi="Times New Roman" w:cs="Times New Roman"/>
-          <w:sz w:val="24"/>
-          <w:szCs w:val="24"/>
-        </w:rPr>
-      </w:pPr>
-      <w:r>
-        <w:rPr>
-          <w:rFonts w:ascii="Times New Roman" w:hAnsi="Times New Roman" w:cs="Times New Roman"/>
-          <w:sz w:val="24"/>
-          <w:szCs w:val="24"/>
-          <w:highlight w:val="yellow"/>
-        </w:rPr>
-        <w:t xml:space="preserve">Как выделить произвольные области в тексте </w:t>
+          <w:highlight w:val="yellow"/>
+        </w:rPr>
+        <w:t xml:space="preserve"> изменить значение регистра при вводе начальных остатков? </w:t>
+      </w:r>
+    </w:p>
+    <w:p>
+      <w:pPr>
+        <w:rPr>
+          <w:highlight w:val="yellow"/>
+        </w:rPr>
+      </w:pPr>
+    </w:p>
+    <w:p>
+      <w:r>
+        <w:rPr>
+          <w:highlight w:val="yellow"/>
+        </w:rPr>
+        <w:t>В каких случаях использовать модуль формы, а в каких – модуль объекта для размещения обработчиков событий?</w:t>
+      </w:r>
+    </w:p>
+    <w:p>
+      <w:r>
+        <w:rPr>
+          <w:rFonts w:ascii="Arial" w:hAnsi="Arial" w:cs="Arial"/>
+          <w:color w:val="222222"/>
+          <w:sz w:val="20"/>
+          <w:szCs w:val="20"/>
+          <w:shd w:val="clear" w:color="auto" w:fill="FFFFFF"/>
+        </w:rPr>
+        <w:t>Если подр</w:t>
+      </w:r>
+      <w:r>
+        <w:rPr>
+          <w:rFonts w:ascii="Arial" w:hAnsi="Arial" w:cs="Arial"/>
+          <w:color w:val="222222"/>
+          <w:sz w:val="20"/>
+          <w:szCs w:val="20"/>
+          <w:shd w:val="clear" w:color="auto" w:fill="FFFFFF"/>
+        </w:rPr>
+        <w:t xml:space="preserve">азумевается возможность </w:t>
       </w:r>
       <w:proofErr w:type="spellStart"/>
       <w:r>
         <w:rPr>
-          <w:rFonts w:ascii="Times New Roman" w:hAnsi="Times New Roman" w:cs="Times New Roman"/>
-          <w:sz w:val="24"/>
-          <w:szCs w:val="24"/>
-          <w:highlight w:val="yellow"/>
-        </w:rPr>
-        <w:t>программногомодуля</w:t>
-      </w:r>
-      <w:proofErr w:type="spellEnd"/>
-      <w:r>
-        <w:rPr>
-          <w:rFonts w:ascii="Times New Roman" w:hAnsi="Times New Roman" w:cs="Times New Roman"/>
-          <w:sz w:val="24"/>
-          <w:szCs w:val="24"/>
-          <w:highlight w:val="yellow"/>
-        </w:rPr>
-        <w:t>?</w:t>
-      </w:r>
-    </w:p>
-    <w:p>
-      <w:pPr>
-        <w:rPr>
-          <w:rFonts w:ascii="Times New Roman" w:hAnsi="Times New Roman" w:cs="Times New Roman"/>
-          <w:sz w:val="24"/>
-          <w:szCs w:val="24"/>
-          <w:lang w:val="en-US"/>
-        </w:rPr>
-      </w:pPr>
+          <w:rFonts w:ascii="Arial" w:hAnsi="Arial" w:cs="Arial"/>
+          <w:color w:val="222222"/>
+          <w:sz w:val="20"/>
+          <w:szCs w:val="20"/>
+          <w:shd w:val="clear" w:color="auto" w:fill="FFFFFF"/>
+        </w:rPr>
+        <w:t>програм</w:t>
+      </w:r>
       <w:bookmarkStart w:id="0" w:name="_GoBack"/>
       <w:bookmarkEnd w:id="0"/>
+      <w:r>
+        <w:rPr>
+          <w:rFonts w:ascii="Arial" w:hAnsi="Arial" w:cs="Arial"/>
+          <w:color w:val="222222"/>
+          <w:sz w:val="20"/>
+          <w:szCs w:val="20"/>
+          <w:shd w:val="clear" w:color="auto" w:fill="FFFFFF"/>
+        </w:rPr>
+        <w:t>но</w:t>
+      </w:r>
+      <w:proofErr w:type="spellEnd"/>
+      <w:r>
+        <w:rPr>
+          <w:rFonts w:ascii="Arial" w:hAnsi="Arial" w:cs="Arial"/>
+          <w:color w:val="222222"/>
+          <w:sz w:val="20"/>
+          <w:szCs w:val="20"/>
+          <w:shd w:val="clear" w:color="auto" w:fill="FFFFFF"/>
+        </w:rPr>
+        <w:t xml:space="preserve"> модифицировать тот или иной объект</w:t>
+      </w:r>
+    </w:p>
+    <w:p/>
+    <w:p>
+      <w:pPr>
+        <w:rPr>
+          <w:rFonts w:ascii="Times New Roman" w:hAnsi="Times New Roman" w:cs="Times New Roman"/>
+          <w:sz w:val="24"/>
+          <w:szCs w:val="24"/>
+        </w:rPr>
+      </w:pPr>
     </w:p>
     <w:p>
       <w:pPr>
@@ -8847,8 +11827,201 @@
 </w:document>
 </file>
 
+<file path=word/numbering.xml><?xml version="1.0" encoding="utf-8"?>
+<w:numbering xmlns:wpc="http://schemas.microsoft.com/office/word/2010/wordprocessingCanvas" xmlns:cx="http://schemas.microsoft.com/office/drawing/2014/chartex" xmlns:cx1="http://schemas.microsoft.com/office/drawing/2015/9/8/chartex" xmlns:mc="http://schemas.openxmlformats.org/markup-compatibility/2006" xmlns:o="urn:schemas-microsoft-com:office:office" xmlns:r="http://schemas.openxmlformats.org/officeDocument/2006/relationships" xmlns:m="http://schemas.openxmlformats.org/officeDocument/2006/math" xmlns:v="urn:schemas-microsoft-com:vml" xmlns:wp14="http://schemas.microsoft.com/office/word/2010/wordprocessingDrawing" xmlns:wp="http://schemas.openxmlformats.org/drawingml/2006/wordprocessingDrawing" xmlns:w10="urn:schemas-microsoft-com:office:word" xmlns:w="http://schemas.openxmlformats.org/wordprocessingml/2006/main" xmlns:w14="http://schemas.microsoft.com/office/word/2010/wordml" xmlns:w15="http://schemas.microsoft.com/office/word/2012/wordml" xmlns:w16se="http://schemas.microsoft.com/office/word/2015/wordml/symex" xmlns:wpg="http://schemas.microsoft.com/office/word/2010/wordprocessingGroup" xmlns:wpi="http://schemas.microsoft.com/office/word/2010/wordprocessingInk" xmlns:wne="http://schemas.microsoft.com/office/word/2006/wordml" xmlns:wps="http://schemas.microsoft.com/office/word/2010/wordprocessingShape" mc:Ignorable="w14 w15 w16se wp14">
+  <w:abstractNum w:abstractNumId="0" w15:restartNumberingAfterBreak="0">
+    <w:nsid w:val="12E50F0D"/>
+    <w:multiLevelType w:val="hybridMultilevel"/>
+    <w:tmpl w:val="D9CAB4E4"/>
+    <w:lvl w:ilvl="0" w:tplc="C812E7BC">
+      <w:start w:val="1"/>
+      <w:numFmt w:val="decimal"/>
+      <w:lvlText w:val="%1"/>
+      <w:lvlJc w:val="left"/>
+      <w:pPr>
+        <w:ind w:left="720" w:hanging="360"/>
+      </w:pPr>
+      <w:rPr>
+        <w:rFonts w:ascii="Arial" w:hAnsi="Arial" w:cs="Arial" w:hint="default"/>
+        <w:color w:val="222222"/>
+        <w:sz w:val="20"/>
+      </w:rPr>
+    </w:lvl>
+    <w:lvl w:ilvl="1" w:tplc="04190019" w:tentative="1">
+      <w:start w:val="1"/>
+      <w:numFmt w:val="lowerLetter"/>
+      <w:lvlText w:val="%2."/>
+      <w:lvlJc w:val="left"/>
+      <w:pPr>
+        <w:ind w:left="1440" w:hanging="360"/>
+      </w:pPr>
+    </w:lvl>
+    <w:lvl w:ilvl="2" w:tplc="0419001B" w:tentative="1">
+      <w:start w:val="1"/>
+      <w:numFmt w:val="lowerRoman"/>
+      <w:lvlText w:val="%3."/>
+      <w:lvlJc w:val="right"/>
+      <w:pPr>
+        <w:ind w:left="2160" w:hanging="180"/>
+      </w:pPr>
+    </w:lvl>
+    <w:lvl w:ilvl="3" w:tplc="0419000F" w:tentative="1">
+      <w:start w:val="1"/>
+      <w:numFmt w:val="decimal"/>
+      <w:lvlText w:val="%4."/>
+      <w:lvlJc w:val="left"/>
+      <w:pPr>
+        <w:ind w:left="2880" w:hanging="360"/>
+      </w:pPr>
+    </w:lvl>
+    <w:lvl w:ilvl="4" w:tplc="04190019" w:tentative="1">
+      <w:start w:val="1"/>
+      <w:numFmt w:val="lowerLetter"/>
+      <w:lvlText w:val="%5."/>
+      <w:lvlJc w:val="left"/>
+      <w:pPr>
+        <w:ind w:left="3600" w:hanging="360"/>
+      </w:pPr>
+    </w:lvl>
+    <w:lvl w:ilvl="5" w:tplc="0419001B" w:tentative="1">
+      <w:start w:val="1"/>
+      <w:numFmt w:val="lowerRoman"/>
+      <w:lvlText w:val="%6."/>
+      <w:lvlJc w:val="right"/>
+      <w:pPr>
+        <w:ind w:left="4320" w:hanging="180"/>
+      </w:pPr>
+    </w:lvl>
+    <w:lvl w:ilvl="6" w:tplc="0419000F" w:tentative="1">
+      <w:start w:val="1"/>
+      <w:numFmt w:val="decimal"/>
+      <w:lvlText w:val="%7."/>
+      <w:lvlJc w:val="left"/>
+      <w:pPr>
+        <w:ind w:left="5040" w:hanging="360"/>
+      </w:pPr>
+    </w:lvl>
+    <w:lvl w:ilvl="7" w:tplc="04190019" w:tentative="1">
+      <w:start w:val="1"/>
+      <w:numFmt w:val="lowerLetter"/>
+      <w:lvlText w:val="%8."/>
+      <w:lvlJc w:val="left"/>
+      <w:pPr>
+        <w:ind w:left="5760" w:hanging="360"/>
+      </w:pPr>
+    </w:lvl>
+    <w:lvl w:ilvl="8" w:tplc="0419001B" w:tentative="1">
+      <w:start w:val="1"/>
+      <w:numFmt w:val="lowerRoman"/>
+      <w:lvlText w:val="%9."/>
+      <w:lvlJc w:val="right"/>
+      <w:pPr>
+        <w:ind w:left="6480" w:hanging="180"/>
+      </w:pPr>
+    </w:lvl>
+  </w:abstractNum>
+  <w:abstractNum w:abstractNumId="1" w15:restartNumberingAfterBreak="0">
+    <w:nsid w:val="77E60DFE"/>
+    <w:multiLevelType w:val="hybridMultilevel"/>
+    <w:tmpl w:val="383231A8"/>
+    <w:lvl w:ilvl="0" w:tplc="39E0AD20">
+      <w:start w:val="1"/>
+      <w:numFmt w:val="decimal"/>
+      <w:lvlText w:val="%1."/>
+      <w:lvlJc w:val="left"/>
+      <w:pPr>
+        <w:ind w:left="720" w:hanging="360"/>
+      </w:pPr>
+      <w:rPr>
+        <w:rFonts w:ascii="Arial" w:hAnsi="Arial" w:cs="Arial" w:hint="default"/>
+        <w:color w:val="222222"/>
+        <w:sz w:val="20"/>
+      </w:rPr>
+    </w:lvl>
+    <w:lvl w:ilvl="1" w:tplc="04190019" w:tentative="1">
+      <w:start w:val="1"/>
+      <w:numFmt w:val="lowerLetter"/>
+      <w:lvlText w:val="%2."/>
+      <w:lvlJc w:val="left"/>
+      <w:pPr>
+        <w:ind w:left="1440" w:hanging="360"/>
+      </w:pPr>
+    </w:lvl>
+    <w:lvl w:ilvl="2" w:tplc="0419001B" w:tentative="1">
+      <w:start w:val="1"/>
+      <w:numFmt w:val="lowerRoman"/>
+      <w:lvlText w:val="%3."/>
+      <w:lvlJc w:val="right"/>
+      <w:pPr>
+        <w:ind w:left="2160" w:hanging="180"/>
+      </w:pPr>
+    </w:lvl>
+    <w:lvl w:ilvl="3" w:tplc="0419000F" w:tentative="1">
+      <w:start w:val="1"/>
+      <w:numFmt w:val="decimal"/>
+      <w:lvlText w:val="%4."/>
+      <w:lvlJc w:val="left"/>
+      <w:pPr>
+        <w:ind w:left="2880" w:hanging="360"/>
+      </w:pPr>
+    </w:lvl>
+    <w:lvl w:ilvl="4" w:tplc="04190019" w:tentative="1">
+      <w:start w:val="1"/>
+      <w:numFmt w:val="lowerLetter"/>
+      <w:lvlText w:val="%5."/>
+      <w:lvlJc w:val="left"/>
+      <w:pPr>
+        <w:ind w:left="3600" w:hanging="360"/>
+      </w:pPr>
+    </w:lvl>
+    <w:lvl w:ilvl="5" w:tplc="0419001B" w:tentative="1">
+      <w:start w:val="1"/>
+      <w:numFmt w:val="lowerRoman"/>
+      <w:lvlText w:val="%6."/>
+      <w:lvlJc w:val="right"/>
+      <w:pPr>
+        <w:ind w:left="4320" w:hanging="180"/>
+      </w:pPr>
+    </w:lvl>
+    <w:lvl w:ilvl="6" w:tplc="0419000F" w:tentative="1">
+      <w:start w:val="1"/>
+      <w:numFmt w:val="decimal"/>
+      <w:lvlText w:val="%7."/>
+      <w:lvlJc w:val="left"/>
+      <w:pPr>
+        <w:ind w:left="5040" w:hanging="360"/>
+      </w:pPr>
+    </w:lvl>
+    <w:lvl w:ilvl="7" w:tplc="04190019" w:tentative="1">
+      <w:start w:val="1"/>
+      <w:numFmt w:val="lowerLetter"/>
+      <w:lvlText w:val="%8."/>
+      <w:lvlJc w:val="left"/>
+      <w:pPr>
+        <w:ind w:left="5760" w:hanging="360"/>
+      </w:pPr>
+    </w:lvl>
+    <w:lvl w:ilvl="8" w:tplc="0419001B" w:tentative="1">
+      <w:start w:val="1"/>
+      <w:numFmt w:val="lowerRoman"/>
+      <w:lvlText w:val="%9."/>
+      <w:lvlJc w:val="right"/>
+      <w:pPr>
+        <w:ind w:left="6480" w:hanging="180"/>
+      </w:pPr>
+    </w:lvl>
+  </w:abstractNum>
+  <w:num w:numId="1">
+    <w:abstractNumId w:val="1"/>
+  </w:num>
+  <w:num w:numId="2">
+    <w:abstractNumId w:val="0"/>
+  </w:num>
+</w:numbering>
+</file>
+
 <file path=word/styles.xml><?xml version="1.0" encoding="utf-8"?>
-<w:styles xmlns:mc="http://schemas.openxmlformats.org/markup-compatibility/2006" xmlns:r="http://schemas.openxmlformats.org/officeDocument/2006/relationships" xmlns:w="http://schemas.openxmlformats.org/wordprocessingml/2006/main" xmlns:w14="http://schemas.microsoft.com/office/word/2010/wordml" mc:Ignorable="w14">
+<w:styles xmlns:mc="http://schemas.openxmlformats.org/markup-compatibility/2006" xmlns:r="http://schemas.openxmlformats.org/officeDocument/2006/relationships" xmlns:w="http://schemas.openxmlformats.org/wordprocessingml/2006/main" xmlns:w14="http://schemas.microsoft.com/office/word/2010/wordml" xmlns:w15="http://schemas.microsoft.com/office/word/2012/wordml" xmlns:w16se="http://schemas.microsoft.com/office/word/2015/wordml/symex" mc:Ignorable="w14 w15 w16se">
   <w:docDefaults>
     <w:rPrDefault>
       <w:rPr>
@@ -8864,144 +12037,378 @@
       </w:pPr>
     </w:pPrDefault>
   </w:docDefaults>
-  <w:latentStyles w:defLockedState="0" w:defUIPriority="99" w:defSemiHidden="1" w:defUnhideWhenUsed="1" w:defQFormat="0" w:count="267">
-    <w:lsdException w:name="Normal" w:semiHidden="0" w:uiPriority="0" w:unhideWhenUsed="0" w:qFormat="1"/>
-    <w:lsdException w:name="heading 1" w:semiHidden="0" w:uiPriority="9" w:unhideWhenUsed="0" w:qFormat="1"/>
-    <w:lsdException w:name="heading 2" w:uiPriority="9" w:qFormat="1"/>
-    <w:lsdException w:name="heading 3" w:uiPriority="9" w:qFormat="1"/>
-    <w:lsdException w:name="heading 4" w:uiPriority="9" w:qFormat="1"/>
-    <w:lsdException w:name="heading 5" w:uiPriority="9" w:qFormat="1"/>
-    <w:lsdException w:name="heading 6" w:uiPriority="9" w:qFormat="1"/>
-    <w:lsdException w:name="heading 7" w:uiPriority="9" w:qFormat="1"/>
-    <w:lsdException w:name="heading 8" w:uiPriority="9" w:qFormat="1"/>
-    <w:lsdException w:name="heading 9" w:uiPriority="9" w:qFormat="1"/>
-    <w:lsdException w:name="toc 1" w:uiPriority="39"/>
-    <w:lsdException w:name="toc 2" w:uiPriority="39"/>
-    <w:lsdException w:name="toc 3" w:uiPriority="39"/>
-    <w:lsdException w:name="toc 4" w:uiPriority="39"/>
-    <w:lsdException w:name="toc 5" w:uiPriority="39"/>
-    <w:lsdException w:name="toc 6" w:uiPriority="39"/>
-    <w:lsdException w:name="toc 7" w:uiPriority="39"/>
-    <w:lsdException w:name="toc 8" w:uiPriority="39"/>
-    <w:lsdException w:name="toc 9" w:uiPriority="39"/>
-    <w:lsdException w:name="caption" w:uiPriority="35" w:qFormat="1"/>
-    <w:lsdException w:name="Title" w:semiHidden="0" w:uiPriority="10" w:unhideWhenUsed="0" w:qFormat="1"/>
-    <w:lsdException w:name="Default Paragraph Font" w:uiPriority="1"/>
-    <w:lsdException w:name="Subtitle" w:semiHidden="0" w:uiPriority="11" w:unhideWhenUsed="0" w:qFormat="1"/>
-    <w:lsdException w:name="Strong" w:semiHidden="0" w:uiPriority="22" w:unhideWhenUsed="0" w:qFormat="1"/>
-    <w:lsdException w:name="Emphasis" w:semiHidden="0" w:uiPriority="20" w:unhideWhenUsed="0" w:qFormat="1"/>
-    <w:lsdException w:name="Table Grid" w:semiHidden="0" w:uiPriority="39" w:unhideWhenUsed="0"/>
-    <w:lsdException w:name="Placeholder Text" w:unhideWhenUsed="0"/>
-    <w:lsdException w:name="No Spacing" w:semiHidden="0" w:uiPriority="1" w:unhideWhenUsed="0" w:qFormat="1"/>
-    <w:lsdException w:name="Light Shading" w:semiHidden="0" w:uiPriority="60" w:unhideWhenUsed="0"/>
-    <w:lsdException w:name="Light List" w:semiHidden="0" w:uiPriority="61" w:unhideWhenUsed="0"/>
-    <w:lsdException w:name="Light Grid" w:semiHidden="0" w:uiPriority="62" w:unhideWhenUsed="0"/>
-    <w:lsdException w:name="Medium Shading 1" w:semiHidden="0" w:uiPriority="63" w:unhideWhenUsed="0"/>
-    <w:lsdException w:name="Medium Shading 2" w:semiHidden="0" w:uiPriority="64" w:unhideWhenUsed="0"/>
-    <w:lsdException w:name="Medium List 1" w:semiHidden="0" w:uiPriority="65" w:unhideWhenUsed="0"/>
-    <w:lsdException w:name="Medium List 2" w:semiHidden="0" w:uiPriority="66" w:unhideWhenUsed="0"/>
-    <w:lsdException w:name="Medium Grid 1" w:semiHidden="0" w:uiPriority="67" w:unhideWhenUsed="0"/>
-    <w:lsdException w:name="Medium Grid 2" w:semiHidden="0" w:uiPriority="68" w:unhideWhenUsed="0"/>
-    <w:lsdException w:name="Medium Grid 3" w:semiHidden="0" w:uiPriority="69" w:unhideWhenUsed="0"/>
-    <w:lsdException w:name="Dark List" w:semiHidden="0" w:uiPriority="70" w:unhideWhenUsed="0"/>
-    <w:lsdException w:name="Colorful Shading" w:semiHidden="0" w:uiPriority="71" w:unhideWhenUsed="0"/>
-    <w:lsdException w:name="Colorful List" w:semiHidden="0" w:uiPriority="72" w:unhideWhenUsed="0"/>
-    <w:lsdException w:name="Colorful Grid" w:semiHidden="0" w:uiPriority="73" w:unhideWhenUsed="0"/>
-    <w:lsdException w:name="Light Shading Accent 1" w:semiHidden="0" w:uiPriority="60" w:unhideWhenUsed="0"/>
-    <w:lsdException w:name="Light List Accent 1" w:semiHidden="0" w:uiPriority="61" w:unhideWhenUsed="0"/>
-    <w:lsdException w:name="Light Grid Accent 1" w:semiHidden="0" w:uiPriority="62" w:unhideWhenUsed="0"/>
-    <w:lsdException w:name="Medium Shading 1 Accent 1" w:semiHidden="0" w:uiPriority="63" w:unhideWhenUsed="0"/>
-    <w:lsdException w:name="Medium Shading 2 Accent 1" w:semiHidden="0" w:uiPriority="64" w:unhideWhenUsed="0"/>
-    <w:lsdException w:name="Medium List 1 Accent 1" w:semiHidden="0" w:uiPriority="65" w:unhideWhenUsed="0"/>
-    <w:lsdException w:name="Revision" w:unhideWhenUsed="0"/>
-    <w:lsdException w:name="List Paragraph" w:semiHidden="0" w:uiPriority="34" w:unhideWhenUsed="0" w:qFormat="1"/>
-    <w:lsdException w:name="Quote" w:semiHidden="0" w:uiPriority="29" w:unhideWhenUsed="0" w:qFormat="1"/>
-    <w:lsdException w:name="Intense Quote" w:semiHidden="0" w:uiPriority="30" w:unhideWhenUsed="0" w:qFormat="1"/>
-    <w:lsdException w:name="Medium List 2 Accent 1" w:semiHidden="0" w:uiPriority="66" w:unhideWhenUsed="0"/>
-    <w:lsdException w:name="Medium Grid 1 Accent 1" w:semiHidden="0" w:uiPriority="67" w:unhideWhenUsed="0"/>
-    <w:lsdException w:name="Medium Grid 2 Accent 1" w:semiHidden="0" w:uiPriority="68" w:unhideWhenUsed="0"/>
-    <w:lsdException w:name="Medium Grid 3 Accent 1" w:semiHidden="0" w:uiPriority="69" w:unhideWhenUsed="0"/>
-    <w:lsdException w:name="Dark List Accent 1" w:semiHidden="0" w:uiPriority="70" w:unhideWhenUsed="0"/>
-    <w:lsdException w:name="Colorful Shading Accent 1" w:semiHidden="0" w:uiPriority="71" w:unhideWhenUsed="0"/>
-    <w:lsdException w:name="Colorful List Accent 1" w:semiHidden="0" w:uiPriority="72" w:unhideWhenUsed="0"/>
-    <w:lsdException w:name="Colorful Grid Accent 1" w:semiHidden="0" w:uiPriority="73" w:unhideWhenUsed="0"/>
-    <w:lsdException w:name="Light Shading Accent 2" w:semiHidden="0" w:uiPriority="60" w:unhideWhenUsed="0"/>
-    <w:lsdException w:name="Light List Accent 2" w:semiHidden="0" w:uiPriority="61" w:unhideWhenUsed="0"/>
-    <w:lsdException w:name="Light Grid Accent 2" w:semiHidden="0" w:uiPriority="62" w:unhideWhenUsed="0"/>
-    <w:lsdException w:name="Medium Shading 1 Accent 2" w:semiHidden="0" w:uiPriority="63" w:unhideWhenUsed="0"/>
-    <w:lsdException w:name="Medium Shading 2 Accent 2" w:semiHidden="0" w:uiPriority="64" w:unhideWhenUsed="0"/>
-    <w:lsdException w:name="Medium List 1 Accent 2" w:semiHidden="0" w:uiPriority="65" w:unhideWhenUsed="0"/>
-    <w:lsdException w:name="Medium List 2 Accent 2" w:semiHidden="0" w:uiPriority="66" w:unhideWhenUsed="0"/>
-    <w:lsdException w:name="Medium Grid 1 Accent 2" w:semiHidden="0" w:uiPriority="67" w:unhideWhenUsed="0"/>
-    <w:lsdException w:name="Medium Grid 2 Accent 2" w:semiHidden="0" w:uiPriority="68" w:unhideWhenUsed="0"/>
-    <w:lsdException w:name="Medium Grid 3 Accent 2" w:semiHidden="0" w:uiPriority="69" w:unhideWhenUsed="0"/>
-    <w:lsdException w:name="Dark List Accent 2" w:semiHidden="0" w:uiPriority="70" w:unhideWhenUsed="0"/>
-    <w:lsdException w:name="Colorful Shading Accent 2" w:semiHidden="0" w:uiPriority="71" w:unhideWhenUsed="0"/>
-    <w:lsdException w:name="Colorful List Accent 2" w:semiHidden="0" w:uiPriority="72" w:unhideWhenUsed="0"/>
-    <w:lsdException w:name="Colorful Grid Accent 2" w:semiHidden="0" w:uiPriority="73" w:unhideWhenUsed="0"/>
-    <w:lsdException w:name="Light Shading Accent 3" w:semiHidden="0" w:uiPriority="60" w:unhideWhenUsed="0"/>
-    <w:lsdException w:name="Light List Accent 3" w:semiHidden="0" w:uiPriority="61" w:unhideWhenUsed="0"/>
-    <w:lsdException w:name="Light Grid Accent 3" w:semiHidden="0" w:uiPriority="62" w:unhideWhenUsed="0"/>
-    <w:lsdException w:name="Medium Shading 1 Accent 3" w:semiHidden="0" w:uiPriority="63" w:unhideWhenUsed="0"/>
-    <w:lsdException w:name="Medium Shading 2 Accent 3" w:semiHidden="0" w:uiPriority="64" w:unhideWhenUsed="0"/>
-    <w:lsdException w:name="Medium List 1 Accent 3" w:semiHidden="0" w:uiPriority="65" w:unhideWhenUsed="0"/>
-    <w:lsdException w:name="Medium List 2 Accent 3" w:semiHidden="0" w:uiPriority="66" w:unhideWhenUsed="0"/>
-    <w:lsdException w:name="Medium Grid 1 Accent 3" w:semiHidden="0" w:uiPriority="67" w:unhideWhenUsed="0"/>
-    <w:lsdException w:name="Medium Grid 2 Accent 3" w:semiHidden="0" w:uiPriority="68" w:unhideWhenUsed="0"/>
-    <w:lsdException w:name="Medium Grid 3 Accent 3" w:semiHidden="0" w:uiPriority="69" w:unhideWhenUsed="0"/>
-    <w:lsdException w:name="Dark List Accent 3" w:semiHidden="0" w:uiPriority="70" w:unhideWhenUsed="0"/>
-    <w:lsdException w:name="Colorful Shading Accent 3" w:semiHidden="0" w:uiPriority="71" w:unhideWhenUsed="0"/>
-    <w:lsdException w:name="Colorful List Accent 3" w:semiHidden="0" w:uiPriority="72" w:unhideWhenUsed="0"/>
-    <w:lsdException w:name="Colorful Grid Accent 3" w:semiHidden="0" w:uiPriority="73" w:unhideWhenUsed="0"/>
-    <w:lsdException w:name="Light Shading Accent 4" w:semiHidden="0" w:uiPriority="60" w:unhideWhenUsed="0"/>
-    <w:lsdException w:name="Light List Accent 4" w:semiHidden="0" w:uiPriority="61" w:unhideWhenUsed="0"/>
-    <w:lsdException w:name="Light Grid Accent 4" w:semiHidden="0" w:uiPriority="62" w:unhideWhenUsed="0"/>
-    <w:lsdException w:name="Medium Shading 1 Accent 4" w:semiHidden="0" w:uiPriority="63" w:unhideWhenUsed="0"/>
-    <w:lsdException w:name="Medium Shading 2 Accent 4" w:semiHidden="0" w:uiPriority="64" w:unhideWhenUsed="0"/>
-    <w:lsdException w:name="Medium List 1 Accent 4" w:semiHidden="0" w:uiPriority="65" w:unhideWhenUsed="0"/>
-    <w:lsdException w:name="Medium List 2 Accent 4" w:semiHidden="0" w:uiPriority="66" w:unhideWhenUsed="0"/>
-    <w:lsdException w:name="Medium Grid 1 Accent 4" w:semiHidden="0" w:uiPriority="67" w:unhideWhenUsed="0"/>
-    <w:lsdException w:name="Medium Grid 2 Accent 4" w:semiHidden="0" w:uiPriority="68" w:unhideWhenUsed="0"/>
-    <w:lsdException w:name="Medium Grid 3 Accent 4" w:semiHidden="0" w:uiPriority="69" w:unhideWhenUsed="0"/>
-    <w:lsdException w:name="Dark List Accent 4" w:semiHidden="0" w:uiPriority="70" w:unhideWhenUsed="0"/>
-    <w:lsdException w:name="Colorful Shading Accent 4" w:semiHidden="0" w:uiPriority="71" w:unhideWhenUsed="0"/>
-    <w:lsdException w:name="Colorful List Accent 4" w:semiHidden="0" w:uiPriority="72" w:unhideWhenUsed="0"/>
-    <w:lsdException w:name="Colorful Grid Accent 4" w:semiHidden="0" w:uiPriority="73" w:unhideWhenUsed="0"/>
-    <w:lsdException w:name="Light Shading Accent 5" w:semiHidden="0" w:uiPriority="60" w:unhideWhenUsed="0"/>
-    <w:lsdException w:name="Light List Accent 5" w:semiHidden="0" w:uiPriority="61" w:unhideWhenUsed="0"/>
-    <w:lsdException w:name="Light Grid Accent 5" w:semiHidden="0" w:uiPriority="62" w:unhideWhenUsed="0"/>
-    <w:lsdException w:name="Medium Shading 1 Accent 5" w:semiHidden="0" w:uiPriority="63" w:unhideWhenUsed="0"/>
-    <w:lsdException w:name="Medium Shading 2 Accent 5" w:semiHidden="0" w:uiPriority="64" w:unhideWhenUsed="0"/>
-    <w:lsdException w:name="Medium List 1 Accent 5" w:semiHidden="0" w:uiPriority="65" w:unhideWhenUsed="0"/>
-    <w:lsdException w:name="Medium List 2 Accent 5" w:semiHidden="0" w:uiPriority="66" w:unhideWhenUsed="0"/>
-    <w:lsdException w:name="Medium Grid 1 Accent 5" w:semiHidden="0" w:uiPriority="67" w:unhideWhenUsed="0"/>
-    <w:lsdException w:name="Medium Grid 2 Accent 5" w:semiHidden="0" w:uiPriority="68" w:unhideWhenUsed="0"/>
-    <w:lsdException w:name="Medium Grid 3 Accent 5" w:semiHidden="0" w:uiPriority="69" w:unhideWhenUsed="0"/>
-    <w:lsdException w:name="Dark List Accent 5" w:semiHidden="0" w:uiPriority="70" w:unhideWhenUsed="0"/>
-    <w:lsdException w:name="Colorful Shading Accent 5" w:semiHidden="0" w:uiPriority="71" w:unhideWhenUsed="0"/>
-    <w:lsdException w:name="Colorful List Accent 5" w:semiHidden="0" w:uiPriority="72" w:unhideWhenUsed="0"/>
-    <w:lsdException w:name="Colorful Grid Accent 5" w:semiHidden="0" w:uiPriority="73" w:unhideWhenUsed="0"/>
-    <w:lsdException w:name="Light Shading Accent 6" w:semiHidden="0" w:uiPriority="60" w:unhideWhenUsed="0"/>
-    <w:lsdException w:name="Light List Accent 6" w:semiHidden="0" w:uiPriority="61" w:unhideWhenUsed="0"/>
-    <w:lsdException w:name="Light Grid Accent 6" w:semiHidden="0" w:uiPriority="62" w:unhideWhenUsed="0"/>
-    <w:lsdException w:name="Medium Shading 1 Accent 6" w:semiHidden="0" w:uiPriority="63" w:unhideWhenUsed="0"/>
-    <w:lsdException w:name="Medium Shading 2 Accent 6" w:semiHidden="0" w:uiPriority="64" w:unhideWhenUsed="0"/>
-    <w:lsdException w:name="Medium List 1 Accent 6" w:semiHidden="0" w:uiPriority="65" w:unhideWhenUsed="0"/>
-    <w:lsdException w:name="Medium List 2 Accent 6" w:semiHidden="0" w:uiPriority="66" w:unhideWhenUsed="0"/>
-    <w:lsdException w:name="Medium Grid 1 Accent 6" w:semiHidden="0" w:uiPriority="67" w:unhideWhenUsed="0"/>
-    <w:lsdException w:name="Medium Grid 2 Accent 6" w:semiHidden="0" w:uiPriority="68" w:unhideWhenUsed="0"/>
-    <w:lsdException w:name="Medium Grid 3 Accent 6" w:semiHidden="0" w:uiPriority="69" w:unhideWhenUsed="0"/>
-    <w:lsdException w:name="Dark List Accent 6" w:semiHidden="0" w:uiPriority="70" w:unhideWhenUsed="0"/>
-    <w:lsdException w:name="Colorful Shading Accent 6" w:semiHidden="0" w:uiPriority="71" w:unhideWhenUsed="0"/>
-    <w:lsdException w:name="Colorful List Accent 6" w:semiHidden="0" w:uiPriority="72" w:unhideWhenUsed="0"/>
-    <w:lsdException w:name="Colorful Grid Accent 6" w:semiHidden="0" w:uiPriority="73" w:unhideWhenUsed="0"/>
-    <w:lsdException w:name="Subtle Emphasis" w:semiHidden="0" w:uiPriority="19" w:unhideWhenUsed="0" w:qFormat="1"/>
-    <w:lsdException w:name="Intense Emphasis" w:semiHidden="0" w:uiPriority="21" w:unhideWhenUsed="0" w:qFormat="1"/>
-    <w:lsdException w:name="Subtle Reference" w:semiHidden="0" w:uiPriority="31" w:unhideWhenUsed="0" w:qFormat="1"/>
-    <w:lsdException w:name="Intense Reference" w:semiHidden="0" w:uiPriority="32" w:unhideWhenUsed="0" w:qFormat="1"/>
-    <w:lsdException w:name="Book Title" w:semiHidden="0" w:uiPriority="33" w:unhideWhenUsed="0" w:qFormat="1"/>
-    <w:lsdException w:name="Bibliography" w:uiPriority="37"/>
-    <w:lsdException w:name="TOC Heading" w:uiPriority="39" w:qFormat="1"/>
+  <w:latentStyles w:defLockedState="0" w:defUIPriority="99" w:defSemiHidden="0" w:defUnhideWhenUsed="0" w:defQFormat="0" w:count="371">
+    <w:lsdException w:name="Normal" w:uiPriority="0" w:qFormat="1"/>
+    <w:lsdException w:name="heading 1" w:uiPriority="9" w:qFormat="1"/>
+    <w:lsdException w:name="heading 2" w:semiHidden="1" w:uiPriority="9" w:unhideWhenUsed="1" w:qFormat="1"/>
+    <w:lsdException w:name="heading 3" w:semiHidden="1" w:uiPriority="9" w:unhideWhenUsed="1" w:qFormat="1"/>
+    <w:lsdException w:name="heading 4" w:semiHidden="1" w:uiPriority="9" w:unhideWhenUsed="1" w:qFormat="1"/>
+    <w:lsdException w:name="heading 5" w:semiHidden="1" w:uiPriority="9" w:unhideWhenUsed="1" w:qFormat="1"/>
+    <w:lsdException w:name="heading 6" w:semiHidden="1" w:uiPriority="9" w:unhideWhenUsed="1" w:qFormat="1"/>
+    <w:lsdException w:name="heading 7" w:semiHidden="1" w:uiPriority="9" w:unhideWhenUsed="1" w:qFormat="1"/>
+    <w:lsdException w:name="heading 8" w:semiHidden="1" w:uiPriority="9" w:unhideWhenUsed="1" w:qFormat="1"/>
+    <w:lsdException w:name="heading 9" w:semiHidden="1" w:uiPriority="9" w:unhideWhenUsed="1" w:qFormat="1"/>
+    <w:lsdException w:name="index 1" w:semiHidden="1" w:unhideWhenUsed="1"/>
+    <w:lsdException w:name="index 2" w:semiHidden="1" w:unhideWhenUsed="1"/>
+    <w:lsdException w:name="index 3" w:semiHidden="1" w:unhideWhenUsed="1"/>
+    <w:lsdException w:name="index 4" w:semiHidden="1" w:unhideWhenUsed="1"/>
+    <w:lsdException w:name="index 5" w:semiHidden="1" w:unhideWhenUsed="1"/>
+    <w:lsdException w:name="index 6" w:semiHidden="1" w:unhideWhenUsed="1"/>
+    <w:lsdException w:name="index 7" w:semiHidden="1" w:unhideWhenUsed="1"/>
+    <w:lsdException w:name="index 8" w:semiHidden="1" w:unhideWhenUsed="1"/>
+    <w:lsdException w:name="index 9" w:semiHidden="1" w:unhideWhenUsed="1"/>
+    <w:lsdException w:name="toc 1" w:semiHidden="1" w:uiPriority="39" w:unhideWhenUsed="1"/>
+    <w:lsdException w:name="toc 2" w:semiHidden="1" w:uiPriority="39" w:unhideWhenUsed="1"/>
+    <w:lsdException w:name="toc 3" w:semiHidden="1" w:uiPriority="39" w:unhideWhenUsed="1"/>
+    <w:lsdException w:name="toc 4" w:semiHidden="1" w:uiPriority="39" w:unhideWhenUsed="1"/>
+    <w:lsdException w:name="toc 5" w:semiHidden="1" w:uiPriority="39" w:unhideWhenUsed="1"/>
+    <w:lsdException w:name="toc 6" w:semiHidden="1" w:uiPriority="39" w:unhideWhenUsed="1"/>
+    <w:lsdException w:name="toc 7" w:semiHidden="1" w:uiPriority="39" w:unhideWhenUsed="1"/>
+    <w:lsdException w:name="toc 8" w:semiHidden="1" w:uiPriority="39" w:unhideWhenUsed="1"/>
+    <w:lsdException w:name="toc 9" w:semiHidden="1" w:uiPriority="39" w:unhideWhenUsed="1"/>
+    <w:lsdException w:name="Normal Indent" w:semiHidden="1" w:unhideWhenUsed="1"/>
+    <w:lsdException w:name="footnote text" w:semiHidden="1" w:unhideWhenUsed="1"/>
+    <w:lsdException w:name="annotation text" w:semiHidden="1" w:unhideWhenUsed="1"/>
+    <w:lsdException w:name="header" w:semiHidden="1" w:unhideWhenUsed="1"/>
+    <w:lsdException w:name="footer" w:semiHidden="1" w:unhideWhenUsed="1"/>
+    <w:lsdException w:name="index heading" w:semiHidden="1" w:unhideWhenUsed="1"/>
+    <w:lsdException w:name="caption" w:semiHidden="1" w:uiPriority="35" w:unhideWhenUsed="1" w:qFormat="1"/>
+    <w:lsdException w:name="table of figures" w:semiHidden="1" w:unhideWhenUsed="1"/>
+    <w:lsdException w:name="envelope address" w:semiHidden="1" w:unhideWhenUsed="1"/>
+    <w:lsdException w:name="envelope return" w:semiHidden="1" w:unhideWhenUsed="1"/>
+    <w:lsdException w:name="footnote reference" w:semiHidden="1" w:unhideWhenUsed="1"/>
+    <w:lsdException w:name="annotation reference" w:semiHidden="1" w:unhideWhenUsed="1"/>
+    <w:lsdException w:name="line number" w:semiHidden="1" w:unhideWhenUsed="1"/>
+    <w:lsdException w:name="page number" w:semiHidden="1" w:unhideWhenUsed="1"/>
+    <w:lsdException w:name="endnote reference" w:semiHidden="1" w:unhideWhenUsed="1"/>
+    <w:lsdException w:name="endnote text" w:semiHidden="1" w:unhideWhenUsed="1"/>
+    <w:lsdException w:name="table of authorities" w:semiHidden="1" w:unhideWhenUsed="1"/>
+    <w:lsdException w:name="macro" w:semiHidden="1" w:unhideWhenUsed="1"/>
+    <w:lsdException w:name="toa heading" w:semiHidden="1" w:unhideWhenUsed="1"/>
+    <w:lsdException w:name="List" w:semiHidden="1" w:unhideWhenUsed="1"/>
+    <w:lsdException w:name="List Bullet" w:semiHidden="1" w:unhideWhenUsed="1"/>
+    <w:lsdException w:name="List Number" w:semiHidden="1" w:unhideWhenUsed="1"/>
+    <w:lsdException w:name="List 2" w:semiHidden="1" w:unhideWhenUsed="1"/>
+    <w:lsdException w:name="List 3" w:semiHidden="1" w:unhideWhenUsed="1"/>
+    <w:lsdException w:name="List 4" w:semiHidden="1" w:unhideWhenUsed="1"/>
+    <w:lsdException w:name="List 5" w:semiHidden="1" w:unhideWhenUsed="1"/>
+    <w:lsdException w:name="List Bullet 2" w:semiHidden="1" w:unhideWhenUsed="1"/>
+    <w:lsdException w:name="List Bullet 3" w:semiHidden="1" w:unhideWhenUsed="1"/>
+    <w:lsdException w:name="List Bullet 4" w:semiHidden="1" w:unhideWhenUsed="1"/>
+    <w:lsdException w:name="List Bullet 5" w:semiHidden="1" w:unhideWhenUsed="1"/>
+    <w:lsdException w:name="List Number 2" w:semiHidden="1" w:unhideWhenUsed="1"/>
+    <w:lsdException w:name="List Number 3" w:semiHidden="1" w:unhideWhenUsed="1"/>
+    <w:lsdException w:name="List Number 4" w:semiHidden="1" w:unhideWhenUsed="1"/>
+    <w:lsdException w:name="List Number 5" w:semiHidden="1" w:unhideWhenUsed="1"/>
+    <w:lsdException w:name="Title" w:uiPriority="10" w:qFormat="1"/>
+    <w:lsdException w:name="Closing" w:semiHidden="1" w:unhideWhenUsed="1"/>
+    <w:lsdException w:name="Signature" w:semiHidden="1" w:unhideWhenUsed="1"/>
+    <w:lsdException w:name="Default Paragraph Font" w:semiHidden="1" w:uiPriority="1" w:unhideWhenUsed="1"/>
+    <w:lsdException w:name="Body Text" w:semiHidden="1" w:unhideWhenUsed="1"/>
+    <w:lsdException w:name="Body Text Indent" w:semiHidden="1" w:unhideWhenUsed="1"/>
+    <w:lsdException w:name="List Continue" w:semiHidden="1" w:unhideWhenUsed="1"/>
+    <w:lsdException w:name="List Continue 2" w:semiHidden="1" w:unhideWhenUsed="1"/>
+    <w:lsdException w:name="List Continue 3" w:semiHidden="1" w:unhideWhenUsed="1"/>
+    <w:lsdException w:name="List Continue 4" w:semiHidden="1" w:unhideWhenUsed="1"/>
+    <w:lsdException w:name="List Continue 5" w:semiHidden="1" w:unhideWhenUsed="1"/>
+    <w:lsdException w:name="Message Header" w:semiHidden="1" w:unhideWhenUsed="1"/>
+    <w:lsdException w:name="Subtitle" w:uiPriority="11" w:qFormat="1"/>
+    <w:lsdException w:name="Salutation" w:semiHidden="1" w:unhideWhenUsed="1"/>
+    <w:lsdException w:name="Date" w:semiHidden="1" w:unhideWhenUsed="1"/>
+    <w:lsdException w:name="Body Text First Indent" w:semiHidden="1" w:unhideWhenUsed="1"/>
+    <w:lsdException w:name="Body Text First Indent 2" w:semiHidden="1" w:unhideWhenUsed="1"/>
+    <w:lsdException w:name="Note Heading" w:semiHidden="1" w:unhideWhenUsed="1"/>
+    <w:lsdException w:name="Body Text 2" w:semiHidden="1" w:unhideWhenUsed="1"/>
+    <w:lsdException w:name="Body Text 3" w:semiHidden="1" w:unhideWhenUsed="1"/>
+    <w:lsdException w:name="Body Text Indent 2" w:semiHidden="1" w:unhideWhenUsed="1"/>
+    <w:lsdException w:name="Body Text Indent 3" w:semiHidden="1" w:unhideWhenUsed="1"/>
+    <w:lsdException w:name="Block Text" w:semiHidden="1" w:unhideWhenUsed="1"/>
+    <w:lsdException w:name="Hyperlink" w:semiHidden="1" w:unhideWhenUsed="1"/>
+    <w:lsdException w:name="FollowedHyperlink" w:semiHidden="1" w:unhideWhenUsed="1"/>
+    <w:lsdException w:name="Strong" w:uiPriority="22" w:qFormat="1"/>
+    <w:lsdException w:name="Emphasis" w:uiPriority="20" w:qFormat="1"/>
+    <w:lsdException w:name="Document Map" w:semiHidden="1" w:unhideWhenUsed="1"/>
+    <w:lsdException w:name="Plain Text" w:semiHidden="1" w:unhideWhenUsed="1"/>
+    <w:lsdException w:name="E-mail Signature" w:semiHidden="1" w:unhideWhenUsed="1"/>
+    <w:lsdException w:name="HTML Top of Form" w:semiHidden="1" w:unhideWhenUsed="1"/>
+    <w:lsdException w:name="HTML Bottom of Form" w:semiHidden="1" w:unhideWhenUsed="1"/>
+    <w:lsdException w:name="Normal (Web)" w:semiHidden="1" w:unhideWhenUsed="1"/>
+    <w:lsdException w:name="HTML Acronym" w:semiHidden="1" w:unhideWhenUsed="1"/>
+    <w:lsdException w:name="HTML Address" w:semiHidden="1" w:unhideWhenUsed="1"/>
+    <w:lsdException w:name="HTML Cite" w:semiHidden="1" w:unhideWhenUsed="1"/>
+    <w:lsdException w:name="HTML Code" w:semiHidden="1" w:unhideWhenUsed="1"/>
+    <w:lsdException w:name="HTML Definition" w:semiHidden="1" w:unhideWhenUsed="1"/>
+    <w:lsdException w:name="HTML Keyboard" w:semiHidden="1" w:unhideWhenUsed="1"/>
+    <w:lsdException w:name="HTML Preformatted" w:semiHidden="1" w:unhideWhenUsed="1"/>
+    <w:lsdException w:name="HTML Sample" w:semiHidden="1" w:unhideWhenUsed="1"/>
+    <w:lsdException w:name="HTML Typewriter" w:semiHidden="1" w:unhideWhenUsed="1"/>
+    <w:lsdException w:name="HTML Variable" w:semiHidden="1" w:unhideWhenUsed="1"/>
+    <w:lsdException w:name="Normal Table" w:semiHidden="1" w:unhideWhenUsed="1"/>
+    <w:lsdException w:name="annotation subject" w:semiHidden="1" w:unhideWhenUsed="1"/>
+    <w:lsdException w:name="No List" w:semiHidden="1" w:unhideWhenUsed="1"/>
+    <w:lsdException w:name="Outline List 1" w:semiHidden="1" w:unhideWhenUsed="1"/>
+    <w:lsdException w:name="Outline List 2" w:semiHidden="1" w:unhideWhenUsed="1"/>
+    <w:lsdException w:name="Outline List 3" w:semiHidden="1" w:unhideWhenUsed="1"/>
+    <w:lsdException w:name="Table Simple 1" w:semiHidden="1" w:unhideWhenUsed="1"/>
+    <w:lsdException w:name="Table Simple 2" w:semiHidden="1" w:unhideWhenUsed="1"/>
+    <w:lsdException w:name="Table Simple 3" w:semiHidden="1" w:unhideWhenUsed="1"/>
+    <w:lsdException w:name="Table Classic 1" w:semiHidden="1" w:unhideWhenUsed="1"/>
+    <w:lsdException w:name="Table Classic 2" w:semiHidden="1" w:unhideWhenUsed="1"/>
+    <w:lsdException w:name="Table Classic 3" w:semiHidden="1" w:unhideWhenUsed="1"/>
+    <w:lsdException w:name="Table Classic 4" w:semiHidden="1" w:unhideWhenUsed="1"/>
+    <w:lsdException w:name="Table Colorful 1" w:semiHidden="1" w:unhideWhenUsed="1"/>
+    <w:lsdException w:name="Table Colorful 2" w:semiHidden="1" w:unhideWhenUsed="1"/>
+    <w:lsdException w:name="Table Colorful 3" w:semiHidden="1" w:unhideWhenUsed="1"/>
+    <w:lsdException w:name="Table Columns 1" w:semiHidden="1" w:unhideWhenUsed="1"/>
+    <w:lsdException w:name="Table Columns 2" w:semiHidden="1" w:unhideWhenUsed="1"/>
+    <w:lsdException w:name="Table Columns 3" w:semiHidden="1" w:unhideWhenUsed="1"/>
+    <w:lsdException w:name="Table Columns 4" w:semiHidden="1" w:unhideWhenUsed="1"/>
+    <w:lsdException w:name="Table Columns 5" w:semiHidden="1" w:unhideWhenUsed="1"/>
+    <w:lsdException w:name="Table Grid 1" w:semiHidden="1" w:unhideWhenUsed="1"/>
+    <w:lsdException w:name="Table Grid 2" w:semiHidden="1" w:unhideWhenUsed="1"/>
+    <w:lsdException w:name="Table Grid 3" w:semiHidden="1" w:unhideWhenUsed="1"/>
+    <w:lsdException w:name="Table Grid 4" w:semiHidden="1" w:unhideWhenUsed="1"/>
+    <w:lsdException w:name="Table Grid 5" w:semiHidden="1" w:unhideWhenUsed="1"/>
+    <w:lsdException w:name="Table Grid 6" w:semiHidden="1" w:unhideWhenUsed="1"/>
+    <w:lsdException w:name="Table Grid 7" w:semiHidden="1" w:unhideWhenUsed="1"/>
+    <w:lsdException w:name="Table Grid 8" w:semiHidden="1" w:unhideWhenUsed="1"/>
+    <w:lsdException w:name="Table List 1" w:semiHidden="1" w:unhideWhenUsed="1"/>
+    <w:lsdException w:name="Table List 2" w:semiHidden="1" w:unhideWhenUsed="1"/>
+    <w:lsdException w:name="Table List 3" w:semiHidden="1" w:unhideWhenUsed="1"/>
+    <w:lsdException w:name="Table List 4" w:semiHidden="1" w:unhideWhenUsed="1"/>
+    <w:lsdException w:name="Table List 5" w:semiHidden="1" w:unhideWhenUsed="1"/>
+    <w:lsdException w:name="Table List 6" w:semiHidden="1" w:unhideWhenUsed="1"/>
+    <w:lsdException w:name="Table List 7" w:semiHidden="1" w:unhideWhenUsed="1"/>
+    <w:lsdException w:name="Table List 8" w:semiHidden="1" w:unhideWhenUsed="1"/>
+    <w:lsdException w:name="Table 3D effects 1" w:semiHidden="1" w:unhideWhenUsed="1"/>
+    <w:lsdException w:name="Table 3D effects 2" w:semiHidden="1" w:unhideWhenUsed="1"/>
+    <w:lsdException w:name="Table 3D effects 3" w:semiHidden="1" w:unhideWhenUsed="1"/>
+    <w:lsdException w:name="Table Contemporary" w:semiHidden="1" w:unhideWhenUsed="1"/>
+    <w:lsdException w:name="Table Elegant" w:semiHidden="1" w:unhideWhenUsed="1"/>
+    <w:lsdException w:name="Table Professional" w:semiHidden="1" w:unhideWhenUsed="1"/>
+    <w:lsdException w:name="Table Subtle 1" w:semiHidden="1" w:unhideWhenUsed="1"/>
+    <w:lsdException w:name="Table Subtle 2" w:semiHidden="1" w:unhideWhenUsed="1"/>
+    <w:lsdException w:name="Table Web 1" w:semiHidden="1" w:unhideWhenUsed="1"/>
+    <w:lsdException w:name="Table Web 2" w:semiHidden="1" w:unhideWhenUsed="1"/>
+    <w:lsdException w:name="Table Web 3" w:semiHidden="1" w:unhideWhenUsed="1"/>
+    <w:lsdException w:name="Balloon Text" w:semiHidden="1" w:unhideWhenUsed="1"/>
+    <w:lsdException w:name="Table Grid" w:uiPriority="39"/>
+    <w:lsdException w:name="Table Theme" w:semiHidden="1" w:unhideWhenUsed="1"/>
+    <w:lsdException w:name="Placeholder Text" w:semiHidden="1"/>
+    <w:lsdException w:name="No Spacing" w:uiPriority="1" w:qFormat="1"/>
+    <w:lsdException w:name="Light Shading" w:uiPriority="60"/>
+    <w:lsdException w:name="Light List" w:uiPriority="61"/>
+    <w:lsdException w:name="Light Grid" w:uiPriority="62"/>
+    <w:lsdException w:name="Medium Shading 1" w:uiPriority="63"/>
+    <w:lsdException w:name="Medium Shading 2" w:uiPriority="64"/>
+    <w:lsdException w:name="Medium List 1" w:uiPriority="65"/>
+    <w:lsdException w:name="Medium List 2" w:uiPriority="66"/>
+    <w:lsdException w:name="Medium Grid 1" w:uiPriority="67"/>
+    <w:lsdException w:name="Medium Grid 2" w:uiPriority="68"/>
+    <w:lsdException w:name="Medium Grid 3" w:uiPriority="69"/>
+    <w:lsdException w:name="Dark List" w:uiPriority="70"/>
+    <w:lsdException w:name="Colorful Shading" w:uiPriority="71"/>
+    <w:lsdException w:name="Colorful List" w:uiPriority="72"/>
+    <w:lsdException w:name="Colorful Grid" w:uiPriority="73"/>
+    <w:lsdException w:name="Light Shading Accent 1" w:uiPriority="60"/>
+    <w:lsdException w:name="Light List Accent 1" w:uiPriority="61"/>
+    <w:lsdException w:name="Light Grid Accent 1" w:uiPriority="62"/>
+    <w:lsdException w:name="Medium Shading 1 Accent 1" w:uiPriority="63"/>
+    <w:lsdException w:name="Medium Shading 2 Accent 1" w:uiPriority="64"/>
+    <w:lsdException w:name="Medium List 1 Accent 1" w:uiPriority="65"/>
+    <w:lsdException w:name="Revision" w:semiHidden="1"/>
+    <w:lsdException w:name="List Paragraph" w:uiPriority="34" w:qFormat="1"/>
+    <w:lsdException w:name="Quote" w:uiPriority="29" w:qFormat="1"/>
+    <w:lsdException w:name="Intense Quote" w:uiPriority="30" w:qFormat="1"/>
+    <w:lsdException w:name="Medium List 2 Accent 1" w:uiPriority="66"/>
+    <w:lsdException w:name="Medium Grid 1 Accent 1" w:uiPriority="67"/>
+    <w:lsdException w:name="Medium Grid 2 Accent 1" w:uiPriority="68"/>
+    <w:lsdException w:name="Medium Grid 3 Accent 1" w:uiPriority="69"/>
+    <w:lsdException w:name="Dark List Accent 1" w:uiPriority="70"/>
+    <w:lsdException w:name="Colorful Shading Accent 1" w:uiPriority="71"/>
+    <w:lsdException w:name="Colorful List Accent 1" w:uiPriority="72"/>
+    <w:lsdException w:name="Colorful Grid Accent 1" w:uiPriority="73"/>
+    <w:lsdException w:name="Light Shading Accent 2" w:uiPriority="60"/>
+    <w:lsdException w:name="Light List Accent 2" w:uiPriority="61"/>
+    <w:lsdException w:name="Light Grid Accent 2" w:uiPriority="62"/>
+    <w:lsdException w:name="Medium Shading 1 Accent 2" w:uiPriority="63"/>
+    <w:lsdException w:name="Medium Shading 2 Accent 2" w:uiPriority="64"/>
+    <w:lsdException w:name="Medium List 1 Accent 2" w:uiPriority="65"/>
+    <w:lsdException w:name="Medium List 2 Accent 2" w:uiPriority="66"/>
+    <w:lsdException w:name="Medium Grid 1 Accent 2" w:uiPriority="67"/>
+    <w:lsdException w:name="Medium Grid 2 Accent 2" w:uiPriority="68"/>
+    <w:lsdException w:name="Medium Grid 3 Accent 2" w:uiPriority="69"/>
+    <w:lsdException w:name="Dark List Accent 2" w:uiPriority="70"/>
+    <w:lsdException w:name="Colorful Shading Accent 2" w:uiPriority="71"/>
+    <w:lsdException w:name="Colorful List Accent 2" w:uiPriority="72"/>
+    <w:lsdException w:name="Colorful Grid Accent 2" w:uiPriority="73"/>
+    <w:lsdException w:name="Light Shading Accent 3" w:uiPriority="60"/>
+    <w:lsdException w:name="Light List Accent 3" w:uiPriority="61"/>
+    <w:lsdException w:name="Light Grid Accent 3" w:uiPriority="62"/>
+    <w:lsdException w:name="Medium Shading 1 Accent 3" w:uiPriority="63"/>
+    <w:lsdException w:name="Medium Shading 2 Accent 3" w:uiPriority="64"/>
+    <w:lsdException w:name="Medium List 1 Accent 3" w:uiPriority="65"/>
+    <w:lsdException w:name="Medium List 2 Accent 3" w:uiPriority="66"/>
+    <w:lsdException w:name="Medium Grid 1 Accent 3" w:uiPriority="67"/>
+    <w:lsdException w:name="Medium Grid 2 Accent 3" w:uiPriority="68"/>
+    <w:lsdException w:name="Medium Grid 3 Accent 3" w:uiPriority="69"/>
+    <w:lsdException w:name="Dark List Accent 3" w:uiPriority="70"/>
+    <w:lsdException w:name="Colorful Shading Accent 3" w:uiPriority="71"/>
+    <w:lsdException w:name="Colorful List Accent 3" w:uiPriority="72"/>
+    <w:lsdException w:name="Colorful Grid Accent 3" w:uiPriority="73"/>
+    <w:lsdException w:name="Light Shading Accent 4" w:uiPriority="60"/>
+    <w:lsdException w:name="Light List Accent 4" w:uiPriority="61"/>
+    <w:lsdException w:name="Light Grid Accent 4" w:uiPriority="62"/>
+    <w:lsdException w:name="Medium Shading 1 Accent 4" w:uiPriority="63"/>
+    <w:lsdException w:name="Medium Shading 2 Accent 4" w:uiPriority="64"/>
+    <w:lsdException w:name="Medium List 1 Accent 4" w:uiPriority="65"/>
+    <w:lsdException w:name="Medium List 2 Accent 4" w:uiPriority="66"/>
+    <w:lsdException w:name="Medium Grid 1 Accent 4" w:uiPriority="67"/>
+    <w:lsdException w:name="Medium Grid 2 Accent 4" w:uiPriority="68"/>
+    <w:lsdException w:name="Medium Grid 3 Accent 4" w:uiPriority="69"/>
+    <w:lsdException w:name="Dark List Accent 4" w:uiPriority="70"/>
+    <w:lsdException w:name="Colorful Shading Accent 4" w:uiPriority="71"/>
+    <w:lsdException w:name="Colorful List Accent 4" w:uiPriority="72"/>
+    <w:lsdException w:name="Colorful Grid Accent 4" w:uiPriority="73"/>
+    <w:lsdException w:name="Light Shading Accent 5" w:uiPriority="60"/>
+    <w:lsdException w:name="Light List Accent 5" w:uiPriority="61"/>
+    <w:lsdException w:name="Light Grid Accent 5" w:uiPriority="62"/>
+    <w:lsdException w:name="Medium Shading 1 Accent 5" w:uiPriority="63"/>
+    <w:lsdException w:name="Medium Shading 2 Accent 5" w:uiPriority="64"/>
+    <w:lsdException w:name="Medium List 1 Accent 5" w:uiPriority="65"/>
+    <w:lsdException w:name="Medium List 2 Accent 5" w:uiPriority="66"/>
+    <w:lsdException w:name="Medium Grid 1 Accent 5" w:uiPriority="67"/>
+    <w:lsdException w:name="Medium Grid 2 Accent 5" w:uiPriority="68"/>
+    <w:lsdException w:name="Medium Grid 3 Accent 5" w:uiPriority="69"/>
+    <w:lsdException w:name="Dark List Accent 5" w:uiPriority="70"/>
+    <w:lsdException w:name="Colorful Shading Accent 5" w:uiPriority="71"/>
+    <w:lsdException w:name="Colorful List Accent 5" w:uiPriority="72"/>
+    <w:lsdException w:name="Colorful Grid Accent 5" w:uiPriority="73"/>
+    <w:lsdException w:name="Light Shading Accent 6" w:uiPriority="60"/>
+    <w:lsdException w:name="Light List Accent 6" w:uiPriority="61"/>
+    <w:lsdException w:name="Light Grid Accent 6" w:uiPriority="62"/>
+    <w:lsdException w:name="Medium Shading 1 Accent 6" w:uiPriority="63"/>
+    <w:lsdException w:name="Medium Shading 2 Accent 6" w:uiPriority="64"/>
+    <w:lsdException w:name="Medium List 1 Accent 6" w:uiPriority="65"/>
+    <w:lsdException w:name="Medium List 2 Accent 6" w:uiPriority="66"/>
+    <w:lsdException w:name="Medium Grid 1 Accent 6" w:uiPriority="67"/>
+    <w:lsdException w:name="Medium Grid 2 Accent 6" w:uiPriority="68"/>
+    <w:lsdException w:name="Medium Grid 3 Accent 6" w:uiPriority="69"/>
+    <w:lsdException w:name="Dark List Accent 6" w:uiPriority="70"/>
+    <w:lsdException w:name="Colorful Shading Accent 6" w:uiPriority="71"/>
+    <w:lsdException w:name="Colorful List Accent 6" w:uiPriority="72"/>
+    <w:lsdException w:name="Colorful Grid Accent 6" w:uiPriority="73"/>
+    <w:lsdException w:name="Subtle Emphasis" w:uiPriority="19" w:qFormat="1"/>
+    <w:lsdException w:name="Intense Emphasis" w:uiPriority="21" w:qFormat="1"/>
+    <w:lsdException w:name="Subtle Reference" w:uiPriority="31" w:qFormat="1"/>
+    <w:lsdException w:name="Intense Reference" w:uiPriority="32" w:qFormat="1"/>
+    <w:lsdException w:name="Book Title" w:uiPriority="33" w:qFormat="1"/>
+    <w:lsdException w:name="Bibliography" w:semiHidden="1" w:uiPriority="37" w:unhideWhenUsed="1"/>
+    <w:lsdException w:name="TOC Heading" w:semiHidden="1" w:uiPriority="39" w:unhideWhenUsed="1" w:qFormat="1"/>
+    <w:lsdException w:name="Plain Table 1" w:uiPriority="41"/>
+    <w:lsdException w:name="Plain Table 2" w:uiPriority="42"/>
+    <w:lsdException w:name="Plain Table 3" w:uiPriority="43"/>
+    <w:lsdException w:name="Plain Table 4" w:uiPriority="44"/>
+    <w:lsdException w:name="Plain Table 5" w:uiPriority="45"/>
+    <w:lsdException w:name="Grid Table Light" w:uiPriority="40"/>
+    <w:lsdException w:name="Grid Table 1 Light" w:uiPriority="46"/>
+    <w:lsdException w:name="Grid Table 2" w:uiPriority="47"/>
+    <w:lsdException w:name="Grid Table 3" w:uiPriority="48"/>
+    <w:lsdException w:name="Grid Table 4" w:uiPriority="49"/>
+    <w:lsdException w:name="Grid Table 5 Dark" w:uiPriority="50"/>
+    <w:lsdException w:name="Grid Table 6 Colorful" w:uiPriority="51"/>
+    <w:lsdException w:name="Grid Table 7 Colorful" w:uiPriority="52"/>
+    <w:lsdException w:name="Grid Table 1 Light Accent 1" w:uiPriority="46"/>
+    <w:lsdException w:name="Grid Table 2 Accent 1" w:uiPriority="47"/>
+    <w:lsdException w:name="Grid Table 3 Accent 1" w:uiPriority="48"/>
+    <w:lsdException w:name="Grid Table 4 Accent 1" w:uiPriority="49"/>
+    <w:lsdException w:name="Grid Table 5 Dark Accent 1" w:uiPriority="50"/>
+    <w:lsdException w:name="Grid Table 6 Colorful Accent 1" w:uiPriority="51"/>
+    <w:lsdException w:name="Grid Table 7 Colorful Accent 1" w:uiPriority="52"/>
+    <w:lsdException w:name="Grid Table 1 Light Accent 2" w:uiPriority="46"/>
+    <w:lsdException w:name="Grid Table 2 Accent 2" w:uiPriority="47"/>
+    <w:lsdException w:name="Grid Table 3 Accent 2" w:uiPriority="48"/>
+    <w:lsdException w:name="Grid Table 4 Accent 2" w:uiPriority="49"/>
+    <w:lsdException w:name="Grid Table 5 Dark Accent 2" w:uiPriority="50"/>
+    <w:lsdException w:name="Grid Table 6 Colorful Accent 2" w:uiPriority="51"/>
+    <w:lsdException w:name="Grid Table 7 Colorful Accent 2" w:uiPriority="52"/>
+    <w:lsdException w:name="Grid Table 1 Light Accent 3" w:uiPriority="46"/>
+    <w:lsdException w:name="Grid Table 2 Accent 3" w:uiPriority="47"/>
+    <w:lsdException w:name="Grid Table 3 Accent 3" w:uiPriority="48"/>
+    <w:lsdException w:name="Grid Table 4 Accent 3" w:uiPriority="49"/>
+    <w:lsdException w:name="Grid Table 5 Dark Accent 3" w:uiPriority="50"/>
+    <w:lsdException w:name="Grid Table 6 Colorful Accent 3" w:uiPriority="51"/>
+    <w:lsdException w:name="Grid Table 7 Colorful Accent 3" w:uiPriority="52"/>
+    <w:lsdException w:name="Grid Table 1 Light Accent 4" w:uiPriority="46"/>
+    <w:lsdException w:name="Grid Table 2 Accent 4" w:uiPriority="47"/>
+    <w:lsdException w:name="Grid Table 3 Accent 4" w:uiPriority="48"/>
+    <w:lsdException w:name="Grid Table 4 Accent 4" w:uiPriority="49"/>
+    <w:lsdException w:name="Grid Table 5 Dark Accent 4" w:uiPriority="50"/>
+    <w:lsdException w:name="Grid Table 6 Colorful Accent 4" w:uiPriority="51"/>
+    <w:lsdException w:name="Grid Table 7 Colorful Accent 4" w:uiPriority="52"/>
+    <w:lsdException w:name="Grid Table 1 Light Accent 5" w:uiPriority="46"/>
+    <w:lsdException w:name="Grid Table 2 Accent 5" w:uiPriority="47"/>
+    <w:lsdException w:name="Grid Table 3 Accent 5" w:uiPriority="48"/>
+    <w:lsdException w:name="Grid Table 4 Accent 5" w:uiPriority="49"/>
+    <w:lsdException w:name="Grid Table 5 Dark Accent 5" w:uiPriority="50"/>
+    <w:lsdException w:name="Grid Table 6 Colorful Accent 5" w:uiPriority="51"/>
+    <w:lsdException w:name="Grid Table 7 Colorful Accent 5" w:uiPriority="52"/>
+    <w:lsdException w:name="Grid Table 1 Light Accent 6" w:uiPriority="46"/>
+    <w:lsdException w:name="Grid Table 2 Accent 6" w:uiPriority="47"/>
+    <w:lsdException w:name="Grid Table 3 Accent 6" w:uiPriority="48"/>
+    <w:lsdException w:name="Grid Table 4 Accent 6" w:uiPriority="49"/>
+    <w:lsdException w:name="Grid Table 5 Dark Accent 6" w:uiPriority="50"/>
+    <w:lsdException w:name="Grid Table 6 Colorful Accent 6" w:uiPriority="51"/>
+    <w:lsdException w:name="Grid Table 7 Colorful Accent 6" w:uiPriority="52"/>
+    <w:lsdException w:name="List Table 1 Light" w:uiPriority="46"/>
+    <w:lsdException w:name="List Table 2" w:uiPriority="47"/>
+    <w:lsdException w:name="List Table 3" w:uiPriority="48"/>
+    <w:lsdException w:name="List Table 4" w:uiPriority="49"/>
+    <w:lsdException w:name="List Table 5 Dark" w:uiPriority="50"/>
+    <w:lsdException w:name="List Table 6 Colorful" w:uiPriority="51"/>
+    <w:lsdException w:name="List Table 7 Colorful" w:uiPriority="52"/>
+    <w:lsdException w:name="List Table 1 Light Accent 1" w:uiPriority="46"/>
+    <w:lsdException w:name="List Table 2 Accent 1" w:uiPriority="47"/>
+    <w:lsdException w:name="List Table 3 Accent 1" w:uiPriority="48"/>
+    <w:lsdException w:name="List Table 4 Accent 1" w:uiPriority="49"/>
+    <w:lsdException w:name="List Table 5 Dark Accent 1" w:uiPriority="50"/>
+    <w:lsdException w:name="List Table 6 Colorful Accent 1" w:uiPriority="51"/>
+    <w:lsdException w:name="List Table 7 Colorful Accent 1" w:uiPriority="52"/>
+    <w:lsdException w:name="List Table 1 Light Accent 2" w:uiPriority="46"/>
+    <w:lsdException w:name="List Table 2 Accent 2" w:uiPriority="47"/>
+    <w:lsdException w:name="List Table 3 Accent 2" w:uiPriority="48"/>
+    <w:lsdException w:name="List Table 4 Accent 2" w:uiPriority="49"/>
+    <w:lsdException w:name="List Table 5 Dark Accent 2" w:uiPriority="50"/>
+    <w:lsdException w:name="List Table 6 Colorful Accent 2" w:uiPriority="51"/>
+    <w:lsdException w:name="List Table 7 Colorful Accent 2" w:uiPriority="52"/>
+    <w:lsdException w:name="List Table 1 Light Accent 3" w:uiPriority="46"/>
+    <w:lsdException w:name="List Table 2 Accent 3" w:uiPriority="47"/>
+    <w:lsdException w:name="List Table 3 Accent 3" w:uiPriority="48"/>
+    <w:lsdException w:name="List Table 4 Accent 3" w:uiPriority="49"/>
+    <w:lsdException w:name="List Table 5 Dark Accent 3" w:uiPriority="50"/>
+    <w:lsdException w:name="List Table 6 Colorful Accent 3" w:uiPriority="51"/>
+    <w:lsdException w:name="List Table 7 Colorful Accent 3" w:uiPriority="52"/>
+    <w:lsdException w:name="List Table 1 Light Accent 4" w:uiPriority="46"/>
+    <w:lsdException w:name="List Table 2 Accent 4" w:uiPriority="47"/>
+    <w:lsdException w:name="List Table 3 Accent 4" w:uiPriority="48"/>
+    <w:lsdException w:name="List Table 4 Accent 4" w:uiPriority="49"/>
+    <w:lsdException w:name="List Table 5 Dark Accent 4" w:uiPriority="50"/>
+    <w:lsdException w:name="List Table 6 Colorful Accent 4" w:uiPriority="51"/>
+    <w:lsdException w:name="List Table 7 Colorful Accent 4" w:uiPriority="52"/>
+    <w:lsdException w:name="List Table 1 Light Accent 5" w:uiPriority="46"/>
+    <w:lsdException w:name="List Table 2 Accent 5" w:uiPriority="47"/>
+    <w:lsdException w:name="List Table 3 Accent 5" w:uiPriority="48"/>
+    <w:lsdException w:name="List Table 4 Accent 5" w:uiPriority="49"/>
+    <w:lsdException w:name="List Table 5 Dark Accent 5" w:uiPriority="50"/>
+    <w:lsdException w:name="List Table 6 Colorful Accent 5" w:uiPriority="51"/>
+    <w:lsdException w:name="List Table 7 Colorful Accent 5" w:uiPriority="52"/>
+    <w:lsdException w:name="List Table 1 Light Accent 6" w:uiPriority="46"/>
+    <w:lsdException w:name="List Table 2 Accent 6" w:uiPriority="47"/>
+    <w:lsdException w:name="List Table 3 Accent 6" w:uiPriority="48"/>
+    <w:lsdException w:name="List Table 4 Accent 6" w:uiPriority="49"/>
+    <w:lsdException w:name="List Table 5 Dark Accent 6" w:uiPriority="50"/>
+    <w:lsdException w:name="List Table 6 Colorful Accent 6" w:uiPriority="51"/>
+    <w:lsdException w:name="List Table 7 Colorful Accent 6" w:uiPriority="52"/>
   </w:latentStyles>
   <w:style w:type="paragraph" w:default="1" w:styleId="a">
     <w:name w:val="Normal"/>
@@ -9053,214 +12460,16 @@
       </w:tblBorders>
     </w:tblPr>
   </w:style>
-</w:styles>
-</file>
-
-<file path=word/stylesWithEffects.xml><?xml version="1.0" encoding="utf-8"?>
-<w:styles xmlns:wpc="http://schemas.microsoft.com/office/word/2010/wordprocessingCanvas" xmlns:mc="http://schemas.openxmlformats.org/markup-compatibility/2006" xmlns:o="urn:schemas-microsoft-com:office:office" xmlns:r="http://schemas.openxmlformats.org/officeDocument/2006/relationships" xmlns:m="http://schemas.openxmlformats.org/officeDocument/2006/math" xmlns:v="urn:schemas-microsoft-com:vml" xmlns:wp14="http://schemas.microsoft.com/office/word/2010/wordprocessingDrawing" xmlns:wp="http://schemas.openxmlformats.org/drawingml/2006/wordprocessingDrawing" xmlns:w10="urn:schemas-microsoft-com:office:word" xmlns:w="http://schemas.openxmlformats.org/wordprocessingml/2006/main" xmlns:w14="http://schemas.microsoft.com/office/word/2010/wordml" xmlns:wpg="http://schemas.microsoft.com/office/word/2010/wordprocessingGroup" xmlns:wpi="http://schemas.microsoft.com/office/word/2010/wordprocessingInk" xmlns:wne="http://schemas.microsoft.com/office/word/2006/wordml" xmlns:wps="http://schemas.microsoft.com/office/word/2010/wordprocessingShape" mc:Ignorable="w14 wp14">
-  <w:docDefaults>
-    <w:rPrDefault>
-      <w:rPr>
-        <w:rFonts w:asciiTheme="minorHAnsi" w:eastAsiaTheme="minorHAnsi" w:hAnsiTheme="minorHAnsi" w:cstheme="minorBidi"/>
-        <w:sz w:val="22"/>
-        <w:szCs w:val="22"/>
-        <w:lang w:val="ru-RU" w:eastAsia="en-US" w:bidi="ar-SA"/>
-      </w:rPr>
-    </w:rPrDefault>
-    <w:pPrDefault>
-      <w:pPr>
-        <w:spacing w:after="160" w:line="259" w:lineRule="auto"/>
-      </w:pPr>
-    </w:pPrDefault>
-  </w:docDefaults>
-  <w:latentStyles w:defLockedState="0" w:defUIPriority="99" w:defSemiHidden="1" w:defUnhideWhenUsed="1" w:defQFormat="0" w:count="267">
-    <w:lsdException w:name="Normal" w:semiHidden="0" w:uiPriority="0" w:unhideWhenUsed="0" w:qFormat="1"/>
-    <w:lsdException w:name="heading 1" w:semiHidden="0" w:uiPriority="9" w:unhideWhenUsed="0" w:qFormat="1"/>
-    <w:lsdException w:name="heading 2" w:uiPriority="9" w:qFormat="1"/>
-    <w:lsdException w:name="heading 3" w:uiPriority="9" w:qFormat="1"/>
-    <w:lsdException w:name="heading 4" w:uiPriority="9" w:qFormat="1"/>
-    <w:lsdException w:name="heading 5" w:uiPriority="9" w:qFormat="1"/>
-    <w:lsdException w:name="heading 6" w:uiPriority="9" w:qFormat="1"/>
-    <w:lsdException w:name="heading 7" w:uiPriority="9" w:qFormat="1"/>
-    <w:lsdException w:name="heading 8" w:uiPriority="9" w:qFormat="1"/>
-    <w:lsdException w:name="heading 9" w:uiPriority="9" w:qFormat="1"/>
-    <w:lsdException w:name="toc 1" w:uiPriority="39"/>
-    <w:lsdException w:name="toc 2" w:uiPriority="39"/>
-    <w:lsdException w:name="toc 3" w:uiPriority="39"/>
-    <w:lsdException w:name="toc 4" w:uiPriority="39"/>
-    <w:lsdException w:name="toc 5" w:uiPriority="39"/>
-    <w:lsdException w:name="toc 6" w:uiPriority="39"/>
-    <w:lsdException w:name="toc 7" w:uiPriority="39"/>
-    <w:lsdException w:name="toc 8" w:uiPriority="39"/>
-    <w:lsdException w:name="toc 9" w:uiPriority="39"/>
-    <w:lsdException w:name="caption" w:uiPriority="35" w:qFormat="1"/>
-    <w:lsdException w:name="Title" w:semiHidden="0" w:uiPriority="10" w:unhideWhenUsed="0" w:qFormat="1"/>
-    <w:lsdException w:name="Default Paragraph Font" w:uiPriority="1"/>
-    <w:lsdException w:name="Subtitle" w:semiHidden="0" w:uiPriority="11" w:unhideWhenUsed="0" w:qFormat="1"/>
-    <w:lsdException w:name="Strong" w:semiHidden="0" w:uiPriority="22" w:unhideWhenUsed="0" w:qFormat="1"/>
-    <w:lsdException w:name="Emphasis" w:semiHidden="0" w:uiPriority="20" w:unhideWhenUsed="0" w:qFormat="1"/>
-    <w:lsdException w:name="Table Grid" w:semiHidden="0" w:uiPriority="39" w:unhideWhenUsed="0"/>
-    <w:lsdException w:name="Placeholder Text" w:unhideWhenUsed="0"/>
-    <w:lsdException w:name="No Spacing" w:semiHidden="0" w:uiPriority="1" w:unhideWhenUsed="0" w:qFormat="1"/>
-    <w:lsdException w:name="Light Shading" w:semiHidden="0" w:uiPriority="60" w:unhideWhenUsed="0"/>
-    <w:lsdException w:name="Light List" w:semiHidden="0" w:uiPriority="61" w:unhideWhenUsed="0"/>
-    <w:lsdException w:name="Light Grid" w:semiHidden="0" w:uiPriority="62" w:unhideWhenUsed="0"/>
-    <w:lsdException w:name="Medium Shading 1" w:semiHidden="0" w:uiPriority="63" w:unhideWhenUsed="0"/>
-    <w:lsdException w:name="Medium Shading 2" w:semiHidden="0" w:uiPriority="64" w:unhideWhenUsed="0"/>
-    <w:lsdException w:name="Medium List 1" w:semiHidden="0" w:uiPriority="65" w:unhideWhenUsed="0"/>
-    <w:lsdException w:name="Medium List 2" w:semiHidden="0" w:uiPriority="66" w:unhideWhenUsed="0"/>
-    <w:lsdException w:name="Medium Grid 1" w:semiHidden="0" w:uiPriority="67" w:unhideWhenUsed="0"/>
-    <w:lsdException w:name="Medium Grid 2" w:semiHidden="0" w:uiPriority="68" w:unhideWhenUsed="0"/>
-    <w:lsdException w:name="Medium Grid 3" w:semiHidden="0" w:uiPriority="69" w:unhideWhenUsed="0"/>
-    <w:lsdException w:name="Dark List" w:semiHidden="0" w:uiPriority="70" w:unhideWhenUsed="0"/>
-    <w:lsdException w:name="Colorful Shading" w:semiHidden="0" w:uiPriority="71" w:unhideWhenUsed="0"/>
-    <w:lsdException w:name="Colorful List" w:semiHidden="0" w:uiPriority="72" w:unhideWhenUsed="0"/>
-    <w:lsdException w:name="Colorful Grid" w:semiHidden="0" w:uiPriority="73" w:unhideWhenUsed="0"/>
-    <w:lsdException w:name="Light Shading Accent 1" w:semiHidden="0" w:uiPriority="60" w:unhideWhenUsed="0"/>
-    <w:lsdException w:name="Light List Accent 1" w:semiHidden="0" w:uiPriority="61" w:unhideWhenUsed="0"/>
-    <w:lsdException w:name="Light Grid Accent 1" w:semiHidden="0" w:uiPriority="62" w:unhideWhenUsed="0"/>
-    <w:lsdException w:name="Medium Shading 1 Accent 1" w:semiHidden="0" w:uiPriority="63" w:unhideWhenUsed="0"/>
-    <w:lsdException w:name="Medium Shading 2 Accent 1" w:semiHidden="0" w:uiPriority="64" w:unhideWhenUsed="0"/>
-    <w:lsdException w:name="Medium List 1 Accent 1" w:semiHidden="0" w:uiPriority="65" w:unhideWhenUsed="0"/>
-    <w:lsdException w:name="Revision" w:unhideWhenUsed="0"/>
-    <w:lsdException w:name="List Paragraph" w:semiHidden="0" w:uiPriority="34" w:unhideWhenUsed="0" w:qFormat="1"/>
-    <w:lsdException w:name="Quote" w:semiHidden="0" w:uiPriority="29" w:unhideWhenUsed="0" w:qFormat="1"/>
-    <w:lsdException w:name="Intense Quote" w:semiHidden="0" w:uiPriority="30" w:unhideWhenUsed="0" w:qFormat="1"/>
-    <w:lsdException w:name="Medium List 2 Accent 1" w:semiHidden="0" w:uiPriority="66" w:unhideWhenUsed="0"/>
-    <w:lsdException w:name="Medium Grid 1 Accent 1" w:semiHidden="0" w:uiPriority="67" w:unhideWhenUsed="0"/>
-    <w:lsdException w:name="Medium Grid 2 Accent 1" w:semiHidden="0" w:uiPriority="68" w:unhideWhenUsed="0"/>
-    <w:lsdException w:name="Medium Grid 3 Accent 1" w:semiHidden="0" w:uiPriority="69" w:unhideWhenUsed="0"/>
-    <w:lsdException w:name="Dark List Accent 1" w:semiHidden="0" w:uiPriority="70" w:unhideWhenUsed="0"/>
-    <w:lsdException w:name="Colorful Shading Accent 1" w:semiHidden="0" w:uiPriority="71" w:unhideWhenUsed="0"/>
-    <w:lsdException w:name="Colorful List Accent 1" w:semiHidden="0" w:uiPriority="72" w:unhideWhenUsed="0"/>
-    <w:lsdException w:name="Colorful Grid Accent 1" w:semiHidden="0" w:uiPriority="73" w:unhideWhenUsed="0"/>
-    <w:lsdException w:name="Light Shading Accent 2" w:semiHidden="0" w:uiPriority="60" w:unhideWhenUsed="0"/>
-    <w:lsdException w:name="Light List Accent 2" w:semiHidden="0" w:uiPriority="61" w:unhideWhenUsed="0"/>
-    <w:lsdException w:name="Light Grid Accent 2" w:semiHidden="0" w:uiPriority="62" w:unhideWhenUsed="0"/>
-    <w:lsdException w:name="Medium Shading 1 Accent 2" w:semiHidden="0" w:uiPriority="63" w:unhideWhenUsed="0"/>
-    <w:lsdException w:name="Medium Shading 2 Accent 2" w:semiHidden="0" w:uiPriority="64" w:unhideWhenUsed="0"/>
-    <w:lsdException w:name="Medium List 1 Accent 2" w:semiHidden="0" w:uiPriority="65" w:unhideWhenUsed="0"/>
-    <w:lsdException w:name="Medium List 2 Accent 2" w:semiHidden="0" w:uiPriority="66" w:unhideWhenUsed="0"/>
-    <w:lsdException w:name="Medium Grid 1 Accent 2" w:semiHidden="0" w:uiPriority="67" w:unhideWhenUsed="0"/>
-    <w:lsdException w:name="Medium Grid 2 Accent 2" w:semiHidden="0" w:uiPriority="68" w:unhideWhenUsed="0"/>
-    <w:lsdException w:name="Medium Grid 3 Accent 2" w:semiHidden="0" w:uiPriority="69" w:unhideWhenUsed="0"/>
-    <w:lsdException w:name="Dark List Accent 2" w:semiHidden="0" w:uiPriority="70" w:unhideWhenUsed="0"/>
-    <w:lsdException w:name="Colorful Shading Accent 2" w:semiHidden="0" w:uiPriority="71" w:unhideWhenUsed="0"/>
-    <w:lsdException w:name="Colorful List Accent 2" w:semiHidden="0" w:uiPriority="72" w:unhideWhenUsed="0"/>
-    <w:lsdException w:name="Colorful Grid Accent 2" w:semiHidden="0" w:uiPriority="73" w:unhideWhenUsed="0"/>
-    <w:lsdException w:name="Light Shading Accent 3" w:semiHidden="0" w:uiPriority="60" w:unhideWhenUsed="0"/>
-    <w:lsdException w:name="Light List Accent 3" w:semiHidden="0" w:uiPriority="61" w:unhideWhenUsed="0"/>
-    <w:lsdException w:name="Light Grid Accent 3" w:semiHidden="0" w:uiPriority="62" w:unhideWhenUsed="0"/>
-    <w:lsdException w:name="Medium Shading 1 Accent 3" w:semiHidden="0" w:uiPriority="63" w:unhideWhenUsed="0"/>
-    <w:lsdException w:name="Medium Shading 2 Accent 3" w:semiHidden="0" w:uiPriority="64" w:unhideWhenUsed="0"/>
-    <w:lsdException w:name="Medium List 1 Accent 3" w:semiHidden="0" w:uiPriority="65" w:unhideWhenUsed="0"/>
-    <w:lsdException w:name="Medium List 2 Accent 3" w:semiHidden="0" w:uiPriority="66" w:unhideWhenUsed="0"/>
-    <w:lsdException w:name="Medium Grid 1 Accent 3" w:semiHidden="0" w:uiPriority="67" w:unhideWhenUsed="0"/>
-    <w:lsdException w:name="Medium Grid 2 Accent 3" w:semiHidden="0" w:uiPriority="68" w:unhideWhenUsed="0"/>
-    <w:lsdException w:name="Medium Grid 3 Accent 3" w:semiHidden="0" w:uiPriority="69" w:unhideWhenUsed="0"/>
-    <w:lsdException w:name="Dark List Accent 3" w:semiHidden="0" w:uiPriority="70" w:unhideWhenUsed="0"/>
-    <w:lsdException w:name="Colorful Shading Accent 3" w:semiHidden="0" w:uiPriority="71" w:unhideWhenUsed="0"/>
-    <w:lsdException w:name="Colorful List Accent 3" w:semiHidden="0" w:uiPriority="72" w:unhideWhenUsed="0"/>
-    <w:lsdException w:name="Colorful Grid Accent 3" w:semiHidden="0" w:uiPriority="73" w:unhideWhenUsed="0"/>
-    <w:lsdException w:name="Light Shading Accent 4" w:semiHidden="0" w:uiPriority="60" w:unhideWhenUsed="0"/>
-    <w:lsdException w:name="Light List Accent 4" w:semiHidden="0" w:uiPriority="61" w:unhideWhenUsed="0"/>
-    <w:lsdException w:name="Light Grid Accent 4" w:semiHidden="0" w:uiPriority="62" w:unhideWhenUsed="0"/>
-    <w:lsdException w:name="Medium Shading 1 Accent 4" w:semiHidden="0" w:uiPriority="63" w:unhideWhenUsed="0"/>
-    <w:lsdException w:name="Medium Shading 2 Accent 4" w:semiHidden="0" w:uiPriority="64" w:unhideWhenUsed="0"/>
-    <w:lsdException w:name="Medium List 1 Accent 4" w:semiHidden="0" w:uiPriority="65" w:unhideWhenUsed="0"/>
-    <w:lsdException w:name="Medium List 2 Accent 4" w:semiHidden="0" w:uiPriority="66" w:unhideWhenUsed="0"/>
-    <w:lsdException w:name="Medium Grid 1 Accent 4" w:semiHidden="0" w:uiPriority="67" w:unhideWhenUsed="0"/>
-    <w:lsdException w:name="Medium Grid 2 Accent 4" w:semiHidden="0" w:uiPriority="68" w:unhideWhenUsed="0"/>
-    <w:lsdException w:name="Medium Grid 3 Accent 4" w:semiHidden="0" w:uiPriority="69" w:unhideWhenUsed="0"/>
-    <w:lsdException w:name="Dark List Accent 4" w:semiHidden="0" w:uiPriority="70" w:unhideWhenUsed="0"/>
-    <w:lsdException w:name="Colorful Shading Accent 4" w:semiHidden="0" w:uiPriority="71" w:unhideWhenUsed="0"/>
-    <w:lsdException w:name="Colorful List Accent 4" w:semiHidden="0" w:uiPriority="72" w:unhideWhenUsed="0"/>
-    <w:lsdException w:name="Colorful Grid Accent 4" w:semiHidden="0" w:uiPriority="73" w:unhideWhenUsed="0"/>
-    <w:lsdException w:name="Light Shading Accent 5" w:semiHidden="0" w:uiPriority="60" w:unhideWhenUsed="0"/>
-    <w:lsdException w:name="Light List Accent 5" w:semiHidden="0" w:uiPriority="61" w:unhideWhenUsed="0"/>
-    <w:lsdException w:name="Light Grid Accent 5" w:semiHidden="0" w:uiPriority="62" w:unhideWhenUsed="0"/>
-    <w:lsdException w:name="Medium Shading 1 Accent 5" w:semiHidden="0" w:uiPriority="63" w:unhideWhenUsed="0"/>
-    <w:lsdException w:name="Medium Shading 2 Accent 5" w:semiHidden="0" w:uiPriority="64" w:unhideWhenUsed="0"/>
-    <w:lsdException w:name="Medium List 1 Accent 5" w:semiHidden="0" w:uiPriority="65" w:unhideWhenUsed="0"/>
-    <w:lsdException w:name="Medium List 2 Accent 5" w:semiHidden="0" w:uiPriority="66" w:unhideWhenUsed="0"/>
-    <w:lsdException w:name="Medium Grid 1 Accent 5" w:semiHidden="0" w:uiPriority="67" w:unhideWhenUsed="0"/>
-    <w:lsdException w:name="Medium Grid 2 Accent 5" w:semiHidden="0" w:uiPriority="68" w:unhideWhenUsed="0"/>
-    <w:lsdException w:name="Medium Grid 3 Accent 5" w:semiHidden="0" w:uiPriority="69" w:unhideWhenUsed="0"/>
-    <w:lsdException w:name="Dark List Accent 5" w:semiHidden="0" w:uiPriority="70" w:unhideWhenUsed="0"/>
-    <w:lsdException w:name="Colorful Shading Accent 5" w:semiHidden="0" w:uiPriority="71" w:unhideWhenUsed="0"/>
-    <w:lsdException w:name="Colorful List Accent 5" w:semiHidden="0" w:uiPriority="72" w:unhideWhenUsed="0"/>
-    <w:lsdException w:name="Colorful Grid Accent 5" w:semiHidden="0" w:uiPriority="73" w:unhideWhenUsed="0"/>
-    <w:lsdException w:name="Light Shading Accent 6" w:semiHidden="0" w:uiPriority="60" w:unhideWhenUsed="0"/>
-    <w:lsdException w:name="Light List Accent 6" w:semiHidden="0" w:uiPriority="61" w:unhideWhenUsed="0"/>
-    <w:lsdException w:name="Light Grid Accent 6" w:semiHidden="0" w:uiPriority="62" w:unhideWhenUsed="0"/>
-    <w:lsdException w:name="Medium Shading 1 Accent 6" w:semiHidden="0" w:uiPriority="63" w:unhideWhenUsed="0"/>
-    <w:lsdException w:name="Medium Shading 2 Accent 6" w:semiHidden="0" w:uiPriority="64" w:unhideWhenUsed="0"/>
-    <w:lsdException w:name="Medium List 1 Accent 6" w:semiHidden="0" w:uiPriority="65" w:unhideWhenUsed="0"/>
-    <w:lsdException w:name="Medium List 2 Accent 6" w:semiHidden="0" w:uiPriority="66" w:unhideWhenUsed="0"/>
-    <w:lsdException w:name="Medium Grid 1 Accent 6" w:semiHidden="0" w:uiPriority="67" w:unhideWhenUsed="0"/>
-    <w:lsdException w:name="Medium Grid 2 Accent 6" w:semiHidden="0" w:uiPriority="68" w:unhideWhenUsed="0"/>
-    <w:lsdException w:name="Medium Grid 3 Accent 6" w:semiHidden="0" w:uiPriority="69" w:unhideWhenUsed="0"/>
-    <w:lsdException w:name="Dark List Accent 6" w:semiHidden="0" w:uiPriority="70" w:unhideWhenUsed="0"/>
-    <w:lsdException w:name="Colorful Shading Accent 6" w:semiHidden="0" w:uiPriority="71" w:unhideWhenUsed="0"/>
-    <w:lsdException w:name="Colorful List Accent 6" w:semiHidden="0" w:uiPriority="72" w:unhideWhenUsed="0"/>
-    <w:lsdException w:name="Colorful Grid Accent 6" w:semiHidden="0" w:uiPriority="73" w:unhideWhenUsed="0"/>
-    <w:lsdException w:name="Subtle Emphasis" w:semiHidden="0" w:uiPriority="19" w:unhideWhenUsed="0" w:qFormat="1"/>
-    <w:lsdException w:name="Intense Emphasis" w:semiHidden="0" w:uiPriority="21" w:unhideWhenUsed="0" w:qFormat="1"/>
-    <w:lsdException w:name="Subtle Reference" w:semiHidden="0" w:uiPriority="31" w:unhideWhenUsed="0" w:qFormat="1"/>
-    <w:lsdException w:name="Intense Reference" w:semiHidden="0" w:uiPriority="32" w:unhideWhenUsed="0" w:qFormat="1"/>
-    <w:lsdException w:name="Book Title" w:semiHidden="0" w:uiPriority="33" w:unhideWhenUsed="0" w:qFormat="1"/>
-    <w:lsdException w:name="Bibliography" w:uiPriority="37"/>
-    <w:lsdException w:name="TOC Heading" w:uiPriority="39" w:qFormat="1"/>
-  </w:latentStyles>
-  <w:style w:type="paragraph" w:default="1" w:styleId="a">
-    <w:name w:val="Normal"/>
+  <w:style w:type="paragraph" w:styleId="a4">
+    <w:name w:val="List Paragraph"/>
+    <w:basedOn w:val="a"/>
+    <w:uiPriority w:val="34"/>
     <w:qFormat/>
-  </w:style>
-  <w:style w:type="character" w:default="1" w:styleId="a0">
-    <w:name w:val="Default Paragraph Font"/>
-    <w:uiPriority w:val="1"/>
-    <w:semiHidden/>
-    <w:unhideWhenUsed/>
-  </w:style>
-  <w:style w:type="table" w:default="1" w:styleId="a1">
-    <w:name w:val="Normal Table"/>
-    <w:uiPriority w:val="99"/>
-    <w:semiHidden/>
-    <w:unhideWhenUsed/>
-    <w:tblPr>
-      <w:tblInd w:w="0" w:type="dxa"/>
-      <w:tblCellMar>
-        <w:top w:w="0" w:type="dxa"/>
-        <w:left w:w="108" w:type="dxa"/>
-        <w:bottom w:w="0" w:type="dxa"/>
-        <w:right w:w="108" w:type="dxa"/>
-      </w:tblCellMar>
-    </w:tblPr>
-  </w:style>
-  <w:style w:type="numbering" w:default="1" w:styleId="a2">
-    <w:name w:val="No List"/>
-    <w:uiPriority w:val="99"/>
-    <w:semiHidden/>
-    <w:unhideWhenUsed/>
-  </w:style>
-  <w:style w:type="table" w:styleId="a3">
-    <w:name w:val="Table Grid"/>
-    <w:basedOn w:val="a1"/>
-    <w:uiPriority w:val="39"/>
-    <w:rsid w:val="00E66B2F"/>
+    <w:rsid w:val="00EE00F1"/>
     <w:pPr>
-      <w:spacing w:after="0" w:line="240" w:lineRule="auto"/>
+      <w:ind w:left="720"/>
+      <w:contextualSpacing/>
     </w:pPr>
-    <w:tblPr>
-      <w:tblBorders>
-        <w:top w:val="single" w:sz="4" w:space="0" w:color="auto"/>
-        <w:left w:val="single" w:sz="4" w:space="0" w:color="auto"/>
-        <w:bottom w:val="single" w:sz="4" w:space="0" w:color="auto"/>
-        <w:right w:val="single" w:sz="4" w:space="0" w:color="auto"/>
-        <w:insideH w:val="single" w:sz="4" w:space="0" w:color="auto"/>
-        <w:insideV w:val="single" w:sz="4" w:space="0" w:color="auto"/>
-      </w:tblBorders>
-    </w:tblPr>
   </w:style>
 </w:styles>
 </file>
@@ -9520,7 +12729,7 @@
   <a:extraClrSchemeLst/>
   <a:extLst>
     <a:ext uri="{05A4C25C-085E-4340-85A3-A5531E510DB2}">
-      <thm15:themeFamily xmlns:thm15="http://schemas.microsoft.com/office/thememl/2012/main" xmlns="" name="Office Theme" id="{62F939B6-93AF-4DB8-9C6B-D6C7DFDC589F}" vid="{4A3C46E8-61CC-4603-A589-7422A47A8E4A}"/>
+      <thm15:themeFamily xmlns:thm15="http://schemas.microsoft.com/office/thememl/2012/main" name="Office Theme" id="{62F939B6-93AF-4DB8-9C6B-D6C7DFDC589F}" vid="{4A3C46E8-61CC-4603-A589-7422A47A8E4A}"/>
     </a:ext>
   </a:extLst>
 </a:theme>

--- a/QA.docx
+++ b/QA.docx
@@ -7151,6 +7151,7 @@
           <w:highlight w:val="yellow"/>
         </w:rPr>
       </w:pPr>
+      <w:bookmarkStart w:id="0" w:name="_GoBack"/>
       <w:r>
         <w:rPr>
           <w:rFonts w:ascii="Times New Roman" w:hAnsi="Times New Roman" w:cs="Times New Roman"/>
@@ -7190,6 +7191,11 @@
         </w:rPr>
       </w:pPr>
       <w:r>
+        <w:rPr>
+          <w:rFonts w:ascii="Times New Roman" w:hAnsi="Times New Roman" w:cs="Times New Roman"/>
+          <w:sz w:val="24"/>
+          <w:szCs w:val="24"/>
+        </w:rPr>
         <w:t>Позволяет получать информацию, хранящуюся в полях базы данных, в виде выборки, сформированной по заданным правилам.</w:t>
       </w:r>
     </w:p>
@@ -7243,6 +7249,11 @@
         </w:rPr>
       </w:pPr>
       <w:r>
+        <w:rPr>
+          <w:rFonts w:ascii="Times New Roman" w:hAnsi="Times New Roman" w:cs="Times New Roman"/>
+          <w:sz w:val="24"/>
+          <w:szCs w:val="24"/>
+        </w:rPr>
         <w:t>Система компоновки данных представляет собой мощный и гибкий механизм, позволяющий выполнить все необходимые действия – от получения данных из различных источников до представления этих данных в виде, удобном для пользователя</w:t>
       </w:r>
     </w:p>
@@ -7275,6 +7286,11 @@
         </w:rPr>
       </w:pPr>
       <w:r>
+        <w:rPr>
+          <w:rFonts w:ascii="Times New Roman" w:hAnsi="Times New Roman" w:cs="Times New Roman"/>
+          <w:sz w:val="24"/>
+          <w:szCs w:val="24"/>
+        </w:rPr>
         <w:t>Это наборы данных и методы работы с ними</w:t>
       </w:r>
     </w:p>
@@ -7312,255 +7328,2330 @@
           <w:sz w:val="24"/>
           <w:szCs w:val="24"/>
         </w:rPr>
-        <w:t>определяют,</w:t>
-      </w:r>
-      <w:r>
-        <w:rPr>
-          <w:rFonts w:ascii="Times New Roman" w:hAnsi="Times New Roman" w:cs="Times New Roman"/>
-          <w:sz w:val="24"/>
-          <w:szCs w:val="24"/>
+        <w:t>определяют, какой именно отчет будет получен в конкретном случае</w:t>
+      </w:r>
+    </w:p>
+    <w:p>
+      <w:pPr>
+        <w:rPr>
+          <w:rFonts w:ascii="Times New Roman" w:hAnsi="Times New Roman" w:cs="Times New Roman"/>
+          <w:sz w:val="24"/>
+          <w:szCs w:val="24"/>
+          <w:highlight w:val="yellow"/>
+        </w:rPr>
+      </w:pPr>
+      <w:r>
+        <w:rPr>
+          <w:rFonts w:ascii="Times New Roman" w:hAnsi="Times New Roman" w:cs="Times New Roman"/>
+          <w:sz w:val="24"/>
+          <w:szCs w:val="24"/>
+          <w:highlight w:val="yellow"/>
+        </w:rPr>
+        <w:t>В чем отличие между реальными и виртуальными таблицами?</w:t>
+      </w:r>
+    </w:p>
+    <w:p>
+      <w:pPr>
+        <w:rPr>
+          <w:rFonts w:ascii="Times New Roman" w:hAnsi="Times New Roman" w:cs="Times New Roman"/>
+          <w:sz w:val="24"/>
+          <w:szCs w:val="24"/>
+        </w:rPr>
+      </w:pPr>
+      <w:r>
+        <w:rPr>
+          <w:rFonts w:ascii="Times New Roman" w:hAnsi="Times New Roman" w:cs="Times New Roman"/>
+          <w:sz w:val="24"/>
+          <w:szCs w:val="24"/>
+        </w:rPr>
+        <w:t>Реальные таблицы содержат данные какой-либо одной реальной таблицы, хранящейся в базе данных.</w:t>
+      </w:r>
+    </w:p>
+    <w:p>
+      <w:pPr>
+        <w:rPr>
+          <w:rFonts w:ascii="Times New Roman" w:hAnsi="Times New Roman" w:cs="Times New Roman"/>
+          <w:sz w:val="24"/>
+          <w:szCs w:val="24"/>
+        </w:rPr>
+      </w:pPr>
+      <w:r>
+        <w:rPr>
+          <w:rFonts w:ascii="Times New Roman" w:hAnsi="Times New Roman" w:cs="Times New Roman"/>
+          <w:sz w:val="24"/>
+          <w:szCs w:val="24"/>
+        </w:rPr>
+        <w:t>Виртуальные таблицы формируются в основном из данных нескольких таблиц базы данных.</w:t>
+      </w:r>
+    </w:p>
+    <w:p>
+      <w:pPr>
+        <w:rPr>
+          <w:rFonts w:ascii="Times New Roman" w:hAnsi="Times New Roman" w:cs="Times New Roman"/>
+          <w:sz w:val="24"/>
+          <w:szCs w:val="24"/>
+          <w:highlight w:val="yellow"/>
+        </w:rPr>
+      </w:pPr>
+      <w:r>
+        <w:rPr>
+          <w:rFonts w:ascii="Times New Roman" w:hAnsi="Times New Roman" w:cs="Times New Roman"/>
+          <w:sz w:val="24"/>
+          <w:szCs w:val="24"/>
+          <w:highlight w:val="yellow"/>
+        </w:rPr>
+        <w:t>Из каких частей состоит текст запроса, какие из них являются обязательными?</w:t>
+      </w:r>
+    </w:p>
+    <w:p>
+      <w:pPr>
+        <w:rPr>
+          <w:rFonts w:ascii="Times New Roman" w:hAnsi="Times New Roman" w:cs="Times New Roman"/>
+          <w:sz w:val="24"/>
+          <w:szCs w:val="24"/>
+        </w:rPr>
+      </w:pPr>
+      <w:r>
+        <w:rPr>
+          <w:rFonts w:ascii="Times New Roman" w:hAnsi="Times New Roman" w:cs="Times New Roman"/>
+          <w:sz w:val="24"/>
+          <w:szCs w:val="24"/>
+        </w:rPr>
+        <w:t xml:space="preserve">описание запроса, </w:t>
+      </w:r>
+    </w:p>
+    <w:p>
+      <w:pPr>
+        <w:rPr>
+          <w:rFonts w:ascii="Times New Roman" w:hAnsi="Times New Roman" w:cs="Times New Roman"/>
+          <w:sz w:val="24"/>
+          <w:szCs w:val="24"/>
+        </w:rPr>
+      </w:pPr>
+      <w:r>
+        <w:rPr>
+          <w:rFonts w:ascii="Times New Roman" w:hAnsi="Times New Roman" w:cs="Times New Roman"/>
+          <w:sz w:val="24"/>
+          <w:szCs w:val="24"/>
+        </w:rPr>
+        <w:t xml:space="preserve">объединение запросов, </w:t>
+      </w:r>
+    </w:p>
+    <w:p>
+      <w:pPr>
+        <w:rPr>
+          <w:rFonts w:ascii="Times New Roman" w:hAnsi="Times New Roman" w:cs="Times New Roman"/>
+          <w:sz w:val="24"/>
+          <w:szCs w:val="24"/>
+        </w:rPr>
+      </w:pPr>
+      <w:r>
+        <w:rPr>
+          <w:rFonts w:ascii="Times New Roman" w:hAnsi="Times New Roman" w:cs="Times New Roman"/>
+          <w:sz w:val="24"/>
+          <w:szCs w:val="24"/>
+        </w:rPr>
+        <w:t xml:space="preserve">упорядочивание результатов, </w:t>
+      </w:r>
+    </w:p>
+    <w:p>
+      <w:pPr>
+        <w:rPr>
+          <w:rFonts w:ascii="Times New Roman" w:hAnsi="Times New Roman" w:cs="Times New Roman"/>
+          <w:sz w:val="24"/>
+          <w:szCs w:val="24"/>
+        </w:rPr>
+      </w:pPr>
+      <w:proofErr w:type="spellStart"/>
+      <w:r>
+        <w:rPr>
+          <w:rFonts w:ascii="Times New Roman" w:hAnsi="Times New Roman" w:cs="Times New Roman"/>
+          <w:sz w:val="24"/>
+          <w:szCs w:val="24"/>
+        </w:rPr>
+        <w:t>автоупорядочивание</w:t>
+      </w:r>
+      <w:proofErr w:type="spellEnd"/>
+      <w:r>
+        <w:rPr>
+          <w:rFonts w:ascii="Times New Roman" w:hAnsi="Times New Roman" w:cs="Times New Roman"/>
+          <w:sz w:val="24"/>
+          <w:szCs w:val="24"/>
+        </w:rPr>
+        <w:t xml:space="preserve">, </w:t>
+      </w:r>
+    </w:p>
+    <w:p>
+      <w:pPr>
+        <w:rPr>
+          <w:rFonts w:ascii="Times New Roman" w:hAnsi="Times New Roman" w:cs="Times New Roman"/>
+          <w:sz w:val="24"/>
+          <w:szCs w:val="24"/>
+        </w:rPr>
+      </w:pPr>
+      <w:r>
+        <w:rPr>
+          <w:rFonts w:ascii="Times New Roman" w:hAnsi="Times New Roman" w:cs="Times New Roman"/>
+          <w:sz w:val="24"/>
+          <w:szCs w:val="24"/>
+        </w:rPr>
+        <w:t>описание итогов.</w:t>
+      </w:r>
+    </w:p>
+    <w:p>
+      <w:pPr>
+        <w:rPr>
+          <w:rFonts w:ascii="Times New Roman" w:hAnsi="Times New Roman" w:cs="Times New Roman"/>
+          <w:sz w:val="24"/>
+          <w:szCs w:val="24"/>
+          <w:highlight w:val="yellow"/>
+        </w:rPr>
+      </w:pPr>
+      <w:r>
+        <w:rPr>
+          <w:rFonts w:ascii="Times New Roman" w:hAnsi="Times New Roman" w:cs="Times New Roman"/>
+          <w:sz w:val="24"/>
+          <w:szCs w:val="24"/>
+          <w:highlight w:val="yellow"/>
+        </w:rPr>
+        <w:t>Каковы основные синтаксические конструкции языка запросов?</w:t>
+      </w:r>
+    </w:p>
+    <w:p>
+      <w:pPr>
+        <w:rPr>
+          <w:rFonts w:ascii="Times New Roman" w:hAnsi="Times New Roman" w:cs="Times New Roman"/>
+          <w:sz w:val="24"/>
+          <w:szCs w:val="24"/>
+        </w:rPr>
+      </w:pPr>
+      <w:r>
+        <w:rPr>
+          <w:rFonts w:ascii="Times New Roman" w:hAnsi="Times New Roman" w:cs="Times New Roman"/>
+          <w:sz w:val="24"/>
+          <w:szCs w:val="24"/>
+        </w:rPr>
+        <w:t>Описание запроса</w:t>
+      </w:r>
+    </w:p>
+    <w:p>
+      <w:pPr>
+        <w:rPr>
+          <w:rFonts w:ascii="Times New Roman" w:hAnsi="Times New Roman" w:cs="Times New Roman"/>
+          <w:sz w:val="24"/>
+          <w:szCs w:val="24"/>
+        </w:rPr>
+      </w:pPr>
+      <w:r>
+        <w:rPr>
+          <w:rFonts w:ascii="Times New Roman" w:hAnsi="Times New Roman" w:cs="Times New Roman"/>
+          <w:sz w:val="24"/>
+          <w:szCs w:val="24"/>
+        </w:rPr>
+        <w:t>список полей выборки</w:t>
+      </w:r>
+    </w:p>
+    <w:p>
+      <w:pPr>
+        <w:rPr>
+          <w:rFonts w:ascii="Times New Roman" w:hAnsi="Times New Roman" w:cs="Times New Roman"/>
+          <w:sz w:val="24"/>
+          <w:szCs w:val="24"/>
+        </w:rPr>
+      </w:pPr>
+      <w:r>
+        <w:rPr>
+          <w:rFonts w:ascii="Times New Roman" w:hAnsi="Times New Roman" w:cs="Times New Roman"/>
+          <w:sz w:val="24"/>
+          <w:szCs w:val="24"/>
+        </w:rPr>
+        <w:t>источники данных</w:t>
+      </w:r>
+    </w:p>
+    <w:p>
+      <w:pPr>
+        <w:rPr>
+          <w:rFonts w:ascii="Times New Roman" w:hAnsi="Times New Roman" w:cs="Times New Roman"/>
+          <w:sz w:val="24"/>
+          <w:szCs w:val="24"/>
+        </w:rPr>
+      </w:pPr>
+      <w:r>
+        <w:rPr>
+          <w:rFonts w:ascii="Times New Roman" w:hAnsi="Times New Roman" w:cs="Times New Roman"/>
+          <w:sz w:val="24"/>
+          <w:szCs w:val="24"/>
+        </w:rPr>
+        <w:t>псевдоним источника данных</w:t>
+      </w:r>
+    </w:p>
+    <w:p>
+      <w:pPr>
+        <w:rPr>
+          <w:rFonts w:ascii="Times New Roman" w:hAnsi="Times New Roman" w:cs="Times New Roman"/>
+          <w:sz w:val="24"/>
+          <w:szCs w:val="24"/>
+        </w:rPr>
+      </w:pPr>
+      <w:r>
+        <w:rPr>
+          <w:rFonts w:ascii="Times New Roman" w:hAnsi="Times New Roman" w:cs="Times New Roman"/>
+          <w:sz w:val="24"/>
+          <w:szCs w:val="24"/>
+        </w:rPr>
+        <w:t>часть упорядочивания результатов</w:t>
+      </w:r>
+    </w:p>
+    <w:p>
+      <w:pPr>
+        <w:rPr>
+          <w:rFonts w:ascii="Times New Roman" w:hAnsi="Times New Roman" w:cs="Times New Roman"/>
+          <w:sz w:val="24"/>
+          <w:szCs w:val="24"/>
+          <w:highlight w:val="yellow"/>
+        </w:rPr>
+      </w:pPr>
+      <w:r>
+        <w:rPr>
+          <w:rFonts w:ascii="Times New Roman" w:hAnsi="Times New Roman" w:cs="Times New Roman"/>
+          <w:sz w:val="24"/>
+          <w:szCs w:val="24"/>
+          <w:highlight w:val="yellow"/>
+        </w:rPr>
+        <w:t>Что является источником данных запроса?</w:t>
+      </w:r>
+    </w:p>
+    <w:p>
+      <w:pPr>
+        <w:rPr>
+          <w:rFonts w:ascii="Times New Roman" w:hAnsi="Times New Roman" w:cs="Times New Roman"/>
+          <w:sz w:val="24"/>
+          <w:szCs w:val="24"/>
+          <w:highlight w:val="yellow"/>
+        </w:rPr>
+      </w:pPr>
+      <w:r>
+        <w:rPr>
+          <w:rFonts w:ascii="Times New Roman" w:hAnsi="Times New Roman" w:cs="Times New Roman"/>
+          <w:sz w:val="24"/>
+          <w:szCs w:val="24"/>
+        </w:rPr>
+        <w:t>исходные таблицы запроса, содержимое которых обрабатывается в запросе</w:t>
+      </w:r>
+    </w:p>
+    <w:p>
+      <w:pPr>
+        <w:rPr>
+          <w:rFonts w:ascii="Times New Roman" w:hAnsi="Times New Roman" w:cs="Times New Roman"/>
+          <w:sz w:val="24"/>
+          <w:szCs w:val="24"/>
+          <w:highlight w:val="yellow"/>
+        </w:rPr>
+      </w:pPr>
+      <w:r>
+        <w:rPr>
+          <w:rFonts w:ascii="Times New Roman" w:hAnsi="Times New Roman" w:cs="Times New Roman"/>
+          <w:sz w:val="24"/>
+          <w:szCs w:val="24"/>
+          <w:highlight w:val="yellow"/>
+        </w:rPr>
+        <w:t>Что такое псевдонимы в языке запросов?</w:t>
+      </w:r>
+    </w:p>
+    <w:p>
+      <w:pPr>
+        <w:rPr>
+          <w:rFonts w:ascii="Times New Roman" w:hAnsi="Times New Roman" w:cs="Times New Roman"/>
+          <w:sz w:val="24"/>
+          <w:szCs w:val="24"/>
+          <w:highlight w:val="yellow"/>
+        </w:rPr>
+      </w:pPr>
+      <w:r>
+        <w:rPr>
+          <w:rFonts w:ascii="Times New Roman" w:hAnsi="Times New Roman" w:cs="Times New Roman"/>
+          <w:color w:val="222222"/>
+          <w:sz w:val="24"/>
+          <w:szCs w:val="24"/>
+          <w:shd w:val="clear" w:color="auto" w:fill="FFFFFF"/>
+        </w:rPr>
+        <w:t>Возможность присваивать полю выборки произвольно имени.</w:t>
+      </w:r>
+    </w:p>
+    <w:p>
+      <w:pPr>
+        <w:rPr>
+          <w:rFonts w:ascii="Times New Roman" w:hAnsi="Times New Roman" w:cs="Times New Roman"/>
+          <w:sz w:val="24"/>
+          <w:szCs w:val="24"/>
+          <w:highlight w:val="yellow"/>
+        </w:rPr>
+      </w:pPr>
+      <w:r>
+        <w:rPr>
+          <w:rFonts w:ascii="Times New Roman" w:hAnsi="Times New Roman" w:cs="Times New Roman"/>
+          <w:sz w:val="24"/>
+          <w:szCs w:val="24"/>
+          <w:highlight w:val="yellow"/>
+        </w:rPr>
+        <w:t>Что такое параметры запроса?</w:t>
+      </w:r>
+    </w:p>
+    <w:p>
+      <w:pPr>
+        <w:rPr>
+          <w:rFonts w:ascii="Times New Roman" w:hAnsi="Times New Roman" w:cs="Times New Roman"/>
+          <w:sz w:val="24"/>
+          <w:szCs w:val="24"/>
+          <w:highlight w:val="yellow"/>
+        </w:rPr>
+      </w:pPr>
+      <w:r>
+        <w:rPr>
+          <w:rFonts w:ascii="Times New Roman" w:hAnsi="Times New Roman" w:cs="Times New Roman"/>
+          <w:color w:val="222222"/>
+          <w:sz w:val="24"/>
+          <w:szCs w:val="24"/>
+          <w:shd w:val="clear" w:color="auto" w:fill="FFFFFF"/>
+        </w:rPr>
+        <w:t>Параметр обозначается знаком &amp;, служит для передачи определенных данных в запрос</w:t>
+      </w:r>
+    </w:p>
+    <w:p>
+      <w:pPr>
+        <w:rPr>
+          <w:rFonts w:ascii="Times New Roman" w:hAnsi="Times New Roman" w:cs="Times New Roman"/>
+          <w:sz w:val="24"/>
+          <w:szCs w:val="24"/>
+          <w:highlight w:val="yellow"/>
+        </w:rPr>
+      </w:pPr>
+      <w:r>
+        <w:rPr>
+          <w:rFonts w:ascii="Times New Roman" w:hAnsi="Times New Roman" w:cs="Times New Roman"/>
+          <w:sz w:val="24"/>
+          <w:szCs w:val="24"/>
+          <w:highlight w:val="yellow"/>
+        </w:rPr>
+        <w:t>Что такое параметры виртуальной таблицы?</w:t>
+      </w:r>
+    </w:p>
+    <w:p>
+      <w:pPr>
+        <w:rPr>
+          <w:rFonts w:ascii="Times New Roman" w:hAnsi="Times New Roman" w:cs="Times New Roman"/>
+          <w:sz w:val="24"/>
+          <w:szCs w:val="24"/>
+          <w:highlight w:val="yellow"/>
+        </w:rPr>
+      </w:pPr>
+      <w:r>
+        <w:rPr>
+          <w:rFonts w:ascii="Times New Roman" w:hAnsi="Times New Roman" w:cs="Times New Roman"/>
+          <w:color w:val="222222"/>
+          <w:sz w:val="24"/>
+          <w:szCs w:val="24"/>
+          <w:shd w:val="clear" w:color="auto" w:fill="FFFFFF"/>
+        </w:rPr>
+        <w:lastRenderedPageBreak/>
+        <w:t>В зависимости от вида виртуальной таблицы можно с помощью параметров виртуальной таблицы отфильтровать данные.</w:t>
+      </w:r>
+    </w:p>
+    <w:p>
+      <w:pPr>
+        <w:rPr>
+          <w:rFonts w:ascii="Times New Roman" w:hAnsi="Times New Roman" w:cs="Times New Roman"/>
+          <w:sz w:val="24"/>
+          <w:szCs w:val="24"/>
+          <w:highlight w:val="yellow"/>
+        </w:rPr>
+      </w:pPr>
+      <w:r>
+        <w:rPr>
+          <w:rFonts w:ascii="Times New Roman" w:hAnsi="Times New Roman" w:cs="Times New Roman"/>
+          <w:sz w:val="24"/>
+          <w:szCs w:val="24"/>
+          <w:highlight w:val="yellow"/>
+        </w:rPr>
+        <w:t>Что такое левое соединение?</w:t>
+      </w:r>
+    </w:p>
+    <w:p>
+      <w:pPr>
+        <w:rPr>
+          <w:rFonts w:ascii="Times New Roman" w:hAnsi="Times New Roman" w:cs="Times New Roman"/>
+          <w:sz w:val="24"/>
+          <w:szCs w:val="24"/>
+          <w:highlight w:val="yellow"/>
+        </w:rPr>
+      </w:pPr>
+      <w:r>
+        <w:rPr>
+          <w:rFonts w:ascii="Times New Roman" w:hAnsi="Times New Roman" w:cs="Times New Roman"/>
+          <w:sz w:val="24"/>
+          <w:szCs w:val="24"/>
+        </w:rPr>
+        <w:t>ЛЕВОЕ СОЕДИНЕНИЕ означает, что в результат запроса нужно включить комбинации записей из обоих источников, которые соответствуют указанному после ключевого слова ПО условию.</w:t>
+      </w:r>
+    </w:p>
+    <w:p>
+      <w:pPr>
+        <w:rPr>
+          <w:rFonts w:ascii="Times New Roman" w:hAnsi="Times New Roman" w:cs="Times New Roman"/>
+          <w:sz w:val="24"/>
+          <w:szCs w:val="24"/>
+          <w:highlight w:val="yellow"/>
+        </w:rPr>
+      </w:pPr>
+      <w:r>
+        <w:rPr>
+          <w:rFonts w:ascii="Times New Roman" w:hAnsi="Times New Roman" w:cs="Times New Roman"/>
+          <w:sz w:val="24"/>
+          <w:szCs w:val="24"/>
+          <w:highlight w:val="yellow"/>
+        </w:rPr>
+        <w:t>Как использовать конструктор запроса?</w:t>
+      </w:r>
+    </w:p>
+    <w:p>
+      <w:pPr>
+        <w:rPr>
+          <w:rFonts w:ascii="Times New Roman" w:hAnsi="Times New Roman" w:cs="Times New Roman"/>
+          <w:sz w:val="24"/>
+          <w:szCs w:val="24"/>
+          <w:highlight w:val="yellow"/>
+        </w:rPr>
+      </w:pPr>
+      <w:r>
+        <w:rPr>
+          <w:rFonts w:ascii="Times New Roman" w:hAnsi="Times New Roman" w:cs="Times New Roman"/>
+          <w:color w:val="222222"/>
+          <w:sz w:val="24"/>
+          <w:szCs w:val="24"/>
+          <w:shd w:val="clear" w:color="auto" w:fill="FFFFFF"/>
+        </w:rPr>
+        <w:t>правый клик – конструктор запроса в любой процедуре</w:t>
+      </w:r>
+    </w:p>
+    <w:p>
+      <w:pPr>
+        <w:rPr>
+          <w:rFonts w:ascii="Times New Roman" w:hAnsi="Times New Roman" w:cs="Times New Roman"/>
+          <w:sz w:val="24"/>
+          <w:szCs w:val="24"/>
+          <w:highlight w:val="yellow"/>
+        </w:rPr>
+      </w:pPr>
+      <w:r>
+        <w:rPr>
+          <w:rFonts w:ascii="Times New Roman" w:hAnsi="Times New Roman" w:cs="Times New Roman"/>
+          <w:sz w:val="24"/>
+          <w:szCs w:val="24"/>
+          <w:highlight w:val="yellow"/>
+        </w:rPr>
+        <w:t>Как выбрать данные в некотором периоде для отчета?</w:t>
+      </w:r>
+    </w:p>
+    <w:p>
+      <w:pPr>
+        <w:rPr>
+          <w:rFonts w:ascii="Times New Roman" w:hAnsi="Times New Roman" w:cs="Times New Roman"/>
+          <w:sz w:val="24"/>
+          <w:szCs w:val="24"/>
+          <w:highlight w:val="yellow"/>
+        </w:rPr>
+      </w:pPr>
+      <w:r>
+        <w:rPr>
+          <w:rFonts w:ascii="Times New Roman" w:hAnsi="Times New Roman" w:cs="Times New Roman"/>
+          <w:color w:val="222222"/>
+          <w:sz w:val="24"/>
+          <w:szCs w:val="24"/>
+          <w:shd w:val="clear" w:color="auto" w:fill="FFFFFF"/>
+        </w:rPr>
+        <w:t xml:space="preserve">В </w:t>
+      </w:r>
+      <w:proofErr w:type="spellStart"/>
+      <w:r>
+        <w:rPr>
+          <w:rFonts w:ascii="Times New Roman" w:hAnsi="Times New Roman" w:cs="Times New Roman"/>
+          <w:color w:val="222222"/>
+          <w:sz w:val="24"/>
+          <w:szCs w:val="24"/>
+          <w:shd w:val="clear" w:color="auto" w:fill="FFFFFF"/>
+        </w:rPr>
+        <w:t>СхемеКомпоновкиДанных</w:t>
+      </w:r>
+      <w:proofErr w:type="spellEnd"/>
+      <w:r>
+        <w:rPr>
+          <w:rFonts w:ascii="Times New Roman" w:hAnsi="Times New Roman" w:cs="Times New Roman"/>
+          <w:color w:val="222222"/>
+          <w:sz w:val="24"/>
+          <w:szCs w:val="24"/>
+          <w:shd w:val="clear" w:color="auto" w:fill="FFFFFF"/>
+        </w:rPr>
+        <w:t xml:space="preserve"> – настройки – в нижнем окне таблицы – параметры</w:t>
+      </w:r>
+    </w:p>
+    <w:p>
+      <w:pPr>
+        <w:rPr>
+          <w:rFonts w:ascii="Times New Roman" w:hAnsi="Times New Roman" w:cs="Times New Roman"/>
+          <w:sz w:val="24"/>
+          <w:szCs w:val="24"/>
+          <w:highlight w:val="yellow"/>
+        </w:rPr>
+      </w:pPr>
+      <w:r>
+        <w:rPr>
+          <w:rFonts w:ascii="Times New Roman" w:hAnsi="Times New Roman" w:cs="Times New Roman"/>
+          <w:sz w:val="24"/>
+          <w:szCs w:val="24"/>
+          <w:highlight w:val="yellow"/>
+        </w:rPr>
+        <w:t>Как упорядочить данные в отчете?</w:t>
+      </w:r>
+    </w:p>
+    <w:p>
+      <w:pPr>
+        <w:rPr>
+          <w:rFonts w:ascii="Times New Roman" w:hAnsi="Times New Roman" w:cs="Times New Roman"/>
+          <w:sz w:val="24"/>
+          <w:szCs w:val="24"/>
+          <w:highlight w:val="yellow"/>
+        </w:rPr>
+      </w:pPr>
+      <w:r>
+        <w:rPr>
+          <w:rFonts w:ascii="Times New Roman" w:hAnsi="Times New Roman" w:cs="Times New Roman"/>
+          <w:color w:val="222222"/>
+          <w:sz w:val="24"/>
+          <w:szCs w:val="24"/>
+          <w:shd w:val="clear" w:color="auto" w:fill="FFFFFF"/>
+        </w:rPr>
+        <w:t>В конструкторе запро</w:t>
+      </w:r>
+      <w:r>
+        <w:rPr>
+          <w:rFonts w:ascii="Times New Roman" w:hAnsi="Times New Roman" w:cs="Times New Roman"/>
+          <w:color w:val="222222"/>
+          <w:sz w:val="24"/>
+          <w:szCs w:val="24"/>
+          <w:shd w:val="clear" w:color="auto" w:fill="FFFFFF"/>
+        </w:rPr>
+        <w:t>сов вкладка «Порядок», выбираем</w:t>
+      </w:r>
+      <w:r>
+        <w:rPr>
+          <w:rFonts w:ascii="Times New Roman" w:hAnsi="Times New Roman" w:cs="Times New Roman"/>
+          <w:color w:val="222222"/>
+          <w:sz w:val="24"/>
+          <w:szCs w:val="24"/>
+          <w:shd w:val="clear" w:color="auto" w:fill="FFFFFF"/>
+        </w:rPr>
+        <w:t xml:space="preserve"> нужное поле и способ сортировки;</w:t>
+      </w:r>
+    </w:p>
+    <w:p>
+      <w:pPr>
+        <w:rPr>
+          <w:rFonts w:ascii="Times New Roman" w:hAnsi="Times New Roman" w:cs="Times New Roman"/>
+          <w:sz w:val="24"/>
+          <w:szCs w:val="24"/>
+          <w:highlight w:val="yellow"/>
+        </w:rPr>
+      </w:pPr>
+      <w:r>
+        <w:rPr>
+          <w:rFonts w:ascii="Times New Roman" w:hAnsi="Times New Roman" w:cs="Times New Roman"/>
+          <w:sz w:val="24"/>
+          <w:szCs w:val="24"/>
+          <w:highlight w:val="yellow"/>
+        </w:rPr>
+        <w:t>Как использовать в отчете данные нескольких таблиц?</w:t>
+      </w:r>
+    </w:p>
+    <w:p>
+      <w:pPr>
+        <w:rPr>
+          <w:rFonts w:ascii="Times New Roman" w:hAnsi="Times New Roman" w:cs="Times New Roman"/>
+          <w:sz w:val="24"/>
+          <w:szCs w:val="24"/>
+          <w:highlight w:val="yellow"/>
+        </w:rPr>
+      </w:pPr>
+      <w:r>
+        <w:rPr>
+          <w:rFonts w:ascii="Times New Roman" w:hAnsi="Times New Roman" w:cs="Times New Roman"/>
+          <w:color w:val="222222"/>
+          <w:sz w:val="24"/>
+          <w:szCs w:val="24"/>
+          <w:shd w:val="clear" w:color="auto" w:fill="FFFFFF"/>
+        </w:rPr>
+        <w:t>Объедини</w:t>
+      </w:r>
+      <w:r>
+        <w:rPr>
+          <w:rFonts w:ascii="Times New Roman" w:hAnsi="Times New Roman" w:cs="Times New Roman"/>
+          <w:color w:val="222222"/>
+          <w:sz w:val="24"/>
+          <w:szCs w:val="24"/>
+          <w:shd w:val="clear" w:color="auto" w:fill="FFFFFF"/>
+        </w:rPr>
+        <w:t>ть</w:t>
+      </w:r>
+      <w:r>
+        <w:rPr>
+          <w:rFonts w:ascii="Times New Roman" w:hAnsi="Times New Roman" w:cs="Times New Roman"/>
+          <w:color w:val="222222"/>
+          <w:sz w:val="24"/>
+          <w:szCs w:val="24"/>
+          <w:shd w:val="clear" w:color="auto" w:fill="FFFFFF"/>
+        </w:rPr>
+        <w:t xml:space="preserve"> их с помощью запроса;</w:t>
+      </w:r>
+    </w:p>
+    <w:p>
+      <w:pPr>
+        <w:rPr>
+          <w:rFonts w:ascii="Times New Roman" w:hAnsi="Times New Roman" w:cs="Times New Roman"/>
+          <w:sz w:val="24"/>
+          <w:szCs w:val="24"/>
+          <w:highlight w:val="yellow"/>
+        </w:rPr>
+      </w:pPr>
+      <w:r>
+        <w:rPr>
+          <w:rFonts w:ascii="Times New Roman" w:hAnsi="Times New Roman" w:cs="Times New Roman"/>
+          <w:sz w:val="24"/>
+          <w:szCs w:val="24"/>
+          <w:highlight w:val="yellow"/>
+        </w:rPr>
+        <w:t>Как использовать группировки в структуре отчета?</w:t>
+      </w:r>
+    </w:p>
+    <w:p>
+      <w:pPr>
+        <w:rPr>
+          <w:rFonts w:ascii="Times New Roman" w:hAnsi="Times New Roman" w:cs="Times New Roman"/>
+          <w:sz w:val="24"/>
+          <w:szCs w:val="24"/>
+          <w:highlight w:val="yellow"/>
+        </w:rPr>
+      </w:pPr>
+      <w:r>
+        <w:rPr>
+          <w:rFonts w:ascii="Times New Roman" w:hAnsi="Times New Roman" w:cs="Times New Roman"/>
+          <w:color w:val="222222"/>
+          <w:sz w:val="24"/>
+          <w:szCs w:val="24"/>
+          <w:shd w:val="clear" w:color="auto" w:fill="FFFFFF"/>
+        </w:rPr>
+        <w:t>В Схеме Компоновки Данных вкладка Настройка, правый клик по «Отчет» - выбираем группировку для вывода информации в виде линейного отчета</w:t>
+      </w:r>
+    </w:p>
+    <w:p>
+      <w:pPr>
+        <w:rPr>
+          <w:rFonts w:ascii="Times New Roman" w:hAnsi="Times New Roman" w:cs="Times New Roman"/>
+          <w:sz w:val="24"/>
+          <w:szCs w:val="24"/>
+          <w:highlight w:val="yellow"/>
+        </w:rPr>
+      </w:pPr>
+      <w:r>
+        <w:rPr>
+          <w:rFonts w:ascii="Times New Roman" w:hAnsi="Times New Roman" w:cs="Times New Roman"/>
+          <w:sz w:val="24"/>
+          <w:szCs w:val="24"/>
+          <w:highlight w:val="yellow"/>
+        </w:rPr>
+        <w:t>Как получить последние значения регистра сведений?</w:t>
+      </w:r>
+    </w:p>
+    <w:p>
+      <w:pPr>
+        <w:shd w:val="clear" w:color="auto" w:fill="FFFFFF"/>
+        <w:spacing w:after="0" w:line="240" w:lineRule="auto"/>
+        <w:rPr>
+          <w:rFonts w:ascii="Times New Roman" w:eastAsia="Times New Roman" w:hAnsi="Times New Roman" w:cs="Times New Roman"/>
+          <w:color w:val="222222"/>
+          <w:sz w:val="24"/>
+          <w:szCs w:val="24"/>
+          <w:lang w:eastAsia="ru-RU"/>
+        </w:rPr>
+      </w:pPr>
+      <w:r>
+        <w:rPr>
+          <w:rFonts w:ascii="Times New Roman" w:eastAsia="Times New Roman" w:hAnsi="Times New Roman" w:cs="Times New Roman"/>
+          <w:color w:val="222222"/>
+          <w:sz w:val="24"/>
+          <w:szCs w:val="24"/>
+          <w:lang w:eastAsia="ru-RU"/>
+        </w:rPr>
+        <w:t>В параметрах виртуальной таблицы поставить период, и выбирать виртуальную таблицу «</w:t>
+      </w:r>
+      <w:proofErr w:type="spellStart"/>
+      <w:r>
+        <w:rPr>
+          <w:rFonts w:ascii="Times New Roman" w:eastAsia="Times New Roman" w:hAnsi="Times New Roman" w:cs="Times New Roman"/>
+          <w:color w:val="222222"/>
+          <w:sz w:val="24"/>
+          <w:szCs w:val="24"/>
+          <w:lang w:eastAsia="ru-RU"/>
+        </w:rPr>
+        <w:t>ИмяРегистраСведений.СрезПоследних</w:t>
+      </w:r>
+      <w:proofErr w:type="spellEnd"/>
+      <w:r>
+        <w:rPr>
+          <w:rFonts w:ascii="Times New Roman" w:eastAsia="Times New Roman" w:hAnsi="Times New Roman" w:cs="Times New Roman"/>
+          <w:color w:val="222222"/>
+          <w:sz w:val="24"/>
+          <w:szCs w:val="24"/>
+          <w:lang w:eastAsia="ru-RU"/>
+        </w:rPr>
+        <w:t>»;</w:t>
+      </w:r>
+    </w:p>
+    <w:p>
+      <w:pPr>
+        <w:shd w:val="clear" w:color="auto" w:fill="FFFFFF"/>
+        <w:spacing w:after="0" w:line="240" w:lineRule="auto"/>
+        <w:rPr>
+          <w:rFonts w:ascii="Times New Roman" w:eastAsia="Times New Roman" w:hAnsi="Times New Roman" w:cs="Times New Roman"/>
+          <w:color w:val="222222"/>
+          <w:sz w:val="24"/>
+          <w:szCs w:val="24"/>
+          <w:lang w:eastAsia="ru-RU"/>
+        </w:rPr>
+      </w:pPr>
+    </w:p>
+    <w:p>
+      <w:pPr>
+        <w:rPr>
+          <w:rFonts w:ascii="Times New Roman" w:hAnsi="Times New Roman" w:cs="Times New Roman"/>
+          <w:sz w:val="24"/>
+          <w:szCs w:val="24"/>
+          <w:highlight w:val="yellow"/>
+        </w:rPr>
+      </w:pPr>
+      <w:r>
+        <w:rPr>
+          <w:rFonts w:ascii="Times New Roman" w:hAnsi="Times New Roman" w:cs="Times New Roman"/>
+          <w:sz w:val="24"/>
+          <w:szCs w:val="24"/>
+          <w:highlight w:val="yellow"/>
+        </w:rPr>
+        <w:t>Как вывести в отчет иерархические данные?</w:t>
+      </w:r>
+    </w:p>
+    <w:p>
+      <w:pPr>
+        <w:rPr>
+          <w:rFonts w:ascii="Times New Roman" w:hAnsi="Times New Roman" w:cs="Times New Roman"/>
+          <w:sz w:val="24"/>
+          <w:szCs w:val="24"/>
+          <w:highlight w:val="yellow"/>
+        </w:rPr>
+      </w:pPr>
+      <w:r>
+        <w:rPr>
+          <w:rFonts w:ascii="Times New Roman" w:hAnsi="Times New Roman" w:cs="Times New Roman"/>
+          <w:color w:val="222222"/>
+          <w:sz w:val="24"/>
+          <w:szCs w:val="24"/>
+          <w:shd w:val="clear" w:color="auto" w:fill="FFFFFF"/>
+        </w:rPr>
+        <w:t>Схема Компоновки Данных – настройки – новая группировка – тип – «иерархия»</w:t>
+      </w:r>
+    </w:p>
+    <w:p>
+      <w:pPr>
+        <w:rPr>
+          <w:rFonts w:ascii="Times New Roman" w:hAnsi="Times New Roman" w:cs="Times New Roman"/>
+          <w:sz w:val="24"/>
+          <w:szCs w:val="24"/>
+          <w:highlight w:val="yellow"/>
+        </w:rPr>
+      </w:pPr>
+      <w:r>
+        <w:rPr>
+          <w:rFonts w:ascii="Times New Roman" w:hAnsi="Times New Roman" w:cs="Times New Roman"/>
+          <w:sz w:val="24"/>
+          <w:szCs w:val="24"/>
+          <w:highlight w:val="yellow"/>
+        </w:rPr>
+        <w:t>Как управлять выводом итогов по группировкам и общих итогов?</w:t>
+      </w:r>
+    </w:p>
+    <w:p>
+      <w:pPr>
+        <w:rPr>
+          <w:rFonts w:ascii="Times New Roman" w:hAnsi="Times New Roman" w:cs="Times New Roman"/>
+          <w:sz w:val="24"/>
+          <w:szCs w:val="24"/>
+          <w:highlight w:val="yellow"/>
+        </w:rPr>
+      </w:pPr>
+      <w:r>
+        <w:rPr>
+          <w:rFonts w:ascii="Times New Roman" w:hAnsi="Times New Roman" w:cs="Times New Roman"/>
+          <w:color w:val="222222"/>
+          <w:sz w:val="24"/>
+          <w:szCs w:val="24"/>
+          <w:shd w:val="clear" w:color="auto" w:fill="FFFFFF"/>
+        </w:rPr>
+        <w:t>Система Компоновки Данных – настройки – в нижнем окошке «Другие настройки» - «Расположение итогов»; «Расположение полей группировок», «Расположение общих итогов по вертикали»</w:t>
+      </w:r>
+    </w:p>
+    <w:p>
+      <w:pPr>
+        <w:rPr>
+          <w:rFonts w:ascii="Times New Roman" w:hAnsi="Times New Roman" w:cs="Times New Roman"/>
+          <w:sz w:val="24"/>
+          <w:szCs w:val="24"/>
+          <w:highlight w:val="yellow"/>
+        </w:rPr>
+      </w:pPr>
+      <w:r>
+        <w:rPr>
+          <w:rFonts w:ascii="Times New Roman" w:hAnsi="Times New Roman" w:cs="Times New Roman"/>
+          <w:sz w:val="24"/>
+          <w:szCs w:val="24"/>
+          <w:highlight w:val="yellow"/>
+        </w:rPr>
+        <w:t>Как создать отчет, содержащий диаграмму?</w:t>
+      </w:r>
+    </w:p>
+    <w:p>
+      <w:pPr>
+        <w:rPr>
+          <w:rFonts w:ascii="Times New Roman" w:hAnsi="Times New Roman" w:cs="Times New Roman"/>
+          <w:sz w:val="24"/>
+          <w:szCs w:val="24"/>
+          <w:highlight w:val="yellow"/>
+        </w:rPr>
+      </w:pPr>
+      <w:r>
+        <w:rPr>
+          <w:rFonts w:ascii="Times New Roman" w:hAnsi="Times New Roman" w:cs="Times New Roman"/>
+          <w:color w:val="222222"/>
+          <w:sz w:val="24"/>
+          <w:szCs w:val="24"/>
+          <w:shd w:val="clear" w:color="auto" w:fill="FFFFFF"/>
+        </w:rPr>
+        <w:t>Схема Компоновки Данных – настройки – отчет – правый клик – новая диаграмма</w:t>
+      </w:r>
+    </w:p>
+    <w:p>
+      <w:pPr>
+        <w:rPr>
+          <w:rFonts w:ascii="Times New Roman" w:hAnsi="Times New Roman" w:cs="Times New Roman"/>
+          <w:sz w:val="24"/>
+          <w:szCs w:val="24"/>
+          <w:highlight w:val="yellow"/>
+        </w:rPr>
+      </w:pPr>
+      <w:r>
+        <w:rPr>
+          <w:rFonts w:ascii="Times New Roman" w:hAnsi="Times New Roman" w:cs="Times New Roman"/>
+          <w:sz w:val="24"/>
+          <w:szCs w:val="24"/>
+          <w:highlight w:val="yellow"/>
+        </w:rPr>
+        <w:t>Как использовать параметры в системе компоновки данных?</w:t>
+      </w:r>
+    </w:p>
+    <w:p>
+      <w:pPr>
+        <w:rPr>
+          <w:rFonts w:ascii="Times New Roman" w:hAnsi="Times New Roman" w:cs="Times New Roman"/>
+          <w:sz w:val="24"/>
+          <w:szCs w:val="24"/>
+          <w:highlight w:val="yellow"/>
+        </w:rPr>
+      </w:pPr>
+      <w:r>
+        <w:rPr>
+          <w:rFonts w:ascii="Times New Roman" w:hAnsi="Times New Roman" w:cs="Times New Roman"/>
+          <w:color w:val="222222"/>
+          <w:sz w:val="24"/>
+          <w:szCs w:val="24"/>
+          <w:shd w:val="clear" w:color="auto" w:fill="FFFFFF"/>
+        </w:rPr>
+        <w:t>Схема Компоновки Данных – параметры – и работаем с нужными параметрами;</w:t>
+      </w:r>
+    </w:p>
+    <w:p>
+      <w:pPr>
+        <w:rPr>
+          <w:rFonts w:ascii="Times New Roman" w:hAnsi="Times New Roman" w:cs="Times New Roman"/>
+          <w:sz w:val="24"/>
+          <w:szCs w:val="24"/>
+          <w:highlight w:val="yellow"/>
+        </w:rPr>
+      </w:pPr>
+      <w:r>
+        <w:rPr>
+          <w:rFonts w:ascii="Times New Roman" w:hAnsi="Times New Roman" w:cs="Times New Roman"/>
+          <w:sz w:val="24"/>
+          <w:szCs w:val="24"/>
+          <w:highlight w:val="yellow"/>
+        </w:rPr>
+        <w:t>Что такое ресурсы в системе компоновки данных?</w:t>
+      </w:r>
+    </w:p>
+    <w:p>
+      <w:pPr>
+        <w:rPr>
+          <w:rFonts w:ascii="Times New Roman" w:hAnsi="Times New Roman" w:cs="Times New Roman"/>
+          <w:sz w:val="24"/>
+          <w:szCs w:val="24"/>
+          <w:highlight w:val="yellow"/>
+        </w:rPr>
+      </w:pPr>
+      <w:r>
+        <w:rPr>
+          <w:rFonts w:ascii="Times New Roman" w:hAnsi="Times New Roman" w:cs="Times New Roman"/>
+          <w:color w:val="222222"/>
+          <w:sz w:val="24"/>
+          <w:szCs w:val="24"/>
+          <w:shd w:val="clear" w:color="auto" w:fill="FFFFFF"/>
+        </w:rPr>
+        <w:t>поля, значения которых рассчитываются на основании детальных записей, входящих в группировку. </w:t>
+      </w:r>
+    </w:p>
+    <w:p>
+      <w:pPr>
+        <w:rPr>
+          <w:rFonts w:ascii="Times New Roman" w:hAnsi="Times New Roman" w:cs="Times New Roman"/>
+          <w:sz w:val="24"/>
+          <w:szCs w:val="24"/>
+          <w:highlight w:val="yellow"/>
+        </w:rPr>
+      </w:pPr>
+      <w:r>
+        <w:rPr>
+          <w:rFonts w:ascii="Times New Roman" w:hAnsi="Times New Roman" w:cs="Times New Roman"/>
+          <w:sz w:val="24"/>
+          <w:szCs w:val="24"/>
+          <w:highlight w:val="yellow"/>
+        </w:rPr>
+        <w:t>Что такое вычисляемые поля в системе компоновки данных?</w:t>
+      </w:r>
+    </w:p>
+    <w:p>
+      <w:pPr>
+        <w:rPr>
+          <w:rFonts w:ascii="Times New Roman" w:hAnsi="Times New Roman" w:cs="Times New Roman"/>
+          <w:sz w:val="24"/>
+          <w:szCs w:val="24"/>
+          <w:highlight w:val="yellow"/>
+        </w:rPr>
+      </w:pPr>
+      <w:r>
+        <w:rPr>
+          <w:rFonts w:ascii="Times New Roman" w:hAnsi="Times New Roman" w:cs="Times New Roman"/>
+          <w:color w:val="222222"/>
+          <w:sz w:val="24"/>
+          <w:szCs w:val="24"/>
+          <w:shd w:val="clear" w:color="auto" w:fill="FFFFFF"/>
+        </w:rPr>
+        <w:lastRenderedPageBreak/>
+        <w:t>Вычисляемые поля представляют собой дополнительные поля для схемы компоновки данных, значение которых вычисляются по некоторой формуле</w:t>
+      </w:r>
+    </w:p>
+    <w:p>
+      <w:pPr>
+        <w:rPr>
+          <w:rFonts w:ascii="Times New Roman" w:hAnsi="Times New Roman" w:cs="Times New Roman"/>
+          <w:sz w:val="24"/>
+          <w:szCs w:val="24"/>
+          <w:highlight w:val="yellow"/>
+        </w:rPr>
+      </w:pPr>
+      <w:r>
+        <w:rPr>
+          <w:rFonts w:ascii="Times New Roman" w:hAnsi="Times New Roman" w:cs="Times New Roman"/>
+          <w:sz w:val="24"/>
+          <w:szCs w:val="24"/>
+          <w:highlight w:val="yellow"/>
+        </w:rPr>
+        <w:t>Как дополнить данные отчета всеми датами в группировке по периоду?</w:t>
+      </w:r>
+    </w:p>
+    <w:p>
+      <w:pPr>
+        <w:rPr>
+          <w:rFonts w:ascii="Times New Roman" w:hAnsi="Times New Roman" w:cs="Times New Roman"/>
+          <w:sz w:val="24"/>
+          <w:szCs w:val="24"/>
+        </w:rPr>
+      </w:pPr>
+      <w:r>
+        <w:rPr>
+          <w:rFonts w:ascii="Times New Roman" w:hAnsi="Times New Roman" w:cs="Times New Roman"/>
+          <w:sz w:val="24"/>
+          <w:szCs w:val="24"/>
+        </w:rPr>
+        <w:t xml:space="preserve">В настройках основной схемы компоновки данных выбрать поля группировки, перенести поле </w:t>
+      </w:r>
+      <w:proofErr w:type="gramStart"/>
+      <w:r>
+        <w:rPr>
+          <w:rFonts w:ascii="Times New Roman" w:hAnsi="Times New Roman" w:cs="Times New Roman"/>
+          <w:sz w:val="24"/>
+          <w:szCs w:val="24"/>
+        </w:rPr>
+        <w:t>Период(</w:t>
+      </w:r>
+      <w:proofErr w:type="gramEnd"/>
+      <w:r>
+        <w:rPr>
+          <w:rFonts w:ascii="Times New Roman" w:hAnsi="Times New Roman" w:cs="Times New Roman"/>
+          <w:sz w:val="24"/>
+          <w:szCs w:val="24"/>
+        </w:rPr>
+        <w:t>или поле с датами) Выбрать тип дополнения День, тип  данных Поле компоновки данных, добавить начало и конец периода.</w:t>
+      </w:r>
+    </w:p>
+    <w:p>
+      <w:pPr>
+        <w:rPr>
+          <w:rFonts w:ascii="Times New Roman" w:hAnsi="Times New Roman" w:cs="Times New Roman"/>
+          <w:sz w:val="24"/>
+          <w:szCs w:val="24"/>
+          <w:highlight w:val="yellow"/>
+        </w:rPr>
+      </w:pPr>
+      <w:r>
+        <w:rPr>
+          <w:rFonts w:ascii="Times New Roman" w:hAnsi="Times New Roman" w:cs="Times New Roman"/>
+          <w:sz w:val="24"/>
+          <w:szCs w:val="24"/>
+          <w:highlight w:val="yellow"/>
+        </w:rPr>
+        <w:t>Как создать пользовательские настройки отчета?</w:t>
+      </w:r>
+    </w:p>
+    <w:p>
+      <w:pPr>
+        <w:shd w:val="clear" w:color="auto" w:fill="FFFFFF"/>
+        <w:spacing w:after="0" w:line="240" w:lineRule="auto"/>
+        <w:rPr>
+          <w:rFonts w:ascii="Times New Roman" w:eastAsia="Times New Roman" w:hAnsi="Times New Roman" w:cs="Times New Roman"/>
+          <w:color w:val="222222"/>
+          <w:sz w:val="24"/>
+          <w:szCs w:val="24"/>
+          <w:lang w:eastAsia="ru-RU"/>
+        </w:rPr>
+      </w:pPr>
+      <w:r>
+        <w:rPr>
+          <w:rFonts w:ascii="Times New Roman" w:eastAsia="Times New Roman" w:hAnsi="Times New Roman" w:cs="Times New Roman"/>
+          <w:color w:val="222222"/>
+          <w:sz w:val="24"/>
+          <w:szCs w:val="24"/>
+          <w:lang w:eastAsia="ru-RU"/>
+        </w:rPr>
+        <w:t xml:space="preserve">Система Компоновки Данных – </w:t>
+      </w:r>
+      <w:proofErr w:type="gramStart"/>
+      <w:r>
+        <w:rPr>
+          <w:rFonts w:ascii="Times New Roman" w:eastAsia="Times New Roman" w:hAnsi="Times New Roman" w:cs="Times New Roman"/>
+          <w:color w:val="222222"/>
+          <w:sz w:val="24"/>
+          <w:szCs w:val="24"/>
+          <w:lang w:eastAsia="ru-RU"/>
+        </w:rPr>
+        <w:t>Отчет  -</w:t>
+      </w:r>
+      <w:proofErr w:type="gramEnd"/>
+      <w:r>
+        <w:rPr>
+          <w:rFonts w:ascii="Times New Roman" w:eastAsia="Times New Roman" w:hAnsi="Times New Roman" w:cs="Times New Roman"/>
+          <w:color w:val="222222"/>
+          <w:sz w:val="24"/>
+          <w:szCs w:val="24"/>
+          <w:lang w:eastAsia="ru-RU"/>
+        </w:rPr>
+        <w:t xml:space="preserve"> Добавить таблицу.</w:t>
+      </w:r>
+    </w:p>
+    <w:p>
+      <w:pPr>
+        <w:shd w:val="clear" w:color="auto" w:fill="FFFFFF"/>
+        <w:spacing w:after="0" w:line="240" w:lineRule="auto"/>
+        <w:rPr>
+          <w:rFonts w:ascii="Times New Roman" w:eastAsia="Times New Roman" w:hAnsi="Times New Roman" w:cs="Times New Roman"/>
+          <w:color w:val="222222"/>
+          <w:sz w:val="24"/>
+          <w:szCs w:val="24"/>
+          <w:lang w:eastAsia="ru-RU"/>
+        </w:rPr>
+      </w:pPr>
+      <w:r>
+        <w:rPr>
+          <w:rFonts w:ascii="Times New Roman" w:eastAsia="Times New Roman" w:hAnsi="Times New Roman" w:cs="Times New Roman"/>
+          <w:color w:val="222222"/>
+          <w:sz w:val="24"/>
+          <w:szCs w:val="24"/>
+          <w:lang w:eastAsia="ru-RU"/>
+        </w:rPr>
+        <w:t>Таблица – свойства элемента пользовательских настроек и выбирать нужные настройки</w:t>
+      </w:r>
+    </w:p>
+    <w:p>
+      <w:pPr>
+        <w:shd w:val="clear" w:color="auto" w:fill="FFFFFF"/>
+        <w:spacing w:after="0" w:line="240" w:lineRule="auto"/>
+        <w:rPr>
+          <w:rFonts w:ascii="Times New Roman" w:eastAsia="Times New Roman" w:hAnsi="Times New Roman" w:cs="Times New Roman"/>
+          <w:color w:val="222222"/>
+          <w:sz w:val="24"/>
+          <w:szCs w:val="24"/>
+          <w:lang w:eastAsia="ru-RU"/>
+        </w:rPr>
+      </w:pPr>
+    </w:p>
+    <w:p>
+      <w:pPr>
+        <w:rPr>
+          <w:rFonts w:ascii="Times New Roman" w:hAnsi="Times New Roman" w:cs="Times New Roman"/>
+          <w:sz w:val="24"/>
+          <w:szCs w:val="24"/>
+          <w:highlight w:val="yellow"/>
+        </w:rPr>
+      </w:pPr>
+      <w:r>
+        <w:rPr>
+          <w:rFonts w:ascii="Times New Roman" w:hAnsi="Times New Roman" w:cs="Times New Roman"/>
+          <w:sz w:val="24"/>
+          <w:szCs w:val="24"/>
+          <w:highlight w:val="yellow"/>
+        </w:rPr>
+        <w:t>В чем отличие «быстрых» настроек от остальных пользовательских настроек?</w:t>
+      </w:r>
+    </w:p>
+    <w:p>
+      <w:pPr>
+        <w:rPr>
+          <w:rFonts w:ascii="Times New Roman" w:hAnsi="Times New Roman" w:cs="Times New Roman"/>
+          <w:sz w:val="24"/>
+          <w:szCs w:val="24"/>
+          <w:highlight w:val="yellow"/>
+        </w:rPr>
+      </w:pPr>
+      <w:r>
+        <w:rPr>
+          <w:rFonts w:ascii="Times New Roman" w:hAnsi="Times New Roman" w:cs="Times New Roman"/>
+          <w:color w:val="222222"/>
+          <w:sz w:val="24"/>
+          <w:szCs w:val="24"/>
+          <w:shd w:val="clear" w:color="auto" w:fill="FFFFFF"/>
+        </w:rPr>
+        <w:t>Быстрые – видны сразу, а обычные – через кнопку «настройки»</w:t>
+      </w:r>
+    </w:p>
+    <w:p>
+      <w:pPr>
+        <w:rPr>
+          <w:rFonts w:ascii="Times New Roman" w:hAnsi="Times New Roman" w:cs="Times New Roman"/>
+          <w:sz w:val="24"/>
+          <w:szCs w:val="24"/>
+          <w:highlight w:val="yellow"/>
+        </w:rPr>
+      </w:pPr>
+      <w:r>
+        <w:rPr>
+          <w:rFonts w:ascii="Times New Roman" w:hAnsi="Times New Roman" w:cs="Times New Roman"/>
+          <w:sz w:val="24"/>
+          <w:szCs w:val="24"/>
+          <w:highlight w:val="yellow"/>
+        </w:rPr>
+        <w:t>Как определить состав пользовательских настроек отчета?</w:t>
+      </w:r>
+    </w:p>
+    <w:p>
+      <w:pPr>
+        <w:rPr>
+          <w:rFonts w:ascii="Times New Roman" w:hAnsi="Times New Roman" w:cs="Times New Roman"/>
+          <w:sz w:val="24"/>
+          <w:szCs w:val="24"/>
+        </w:rPr>
+      </w:pPr>
+      <w:r>
+        <w:rPr>
+          <w:rFonts w:ascii="Times New Roman" w:hAnsi="Times New Roman" w:cs="Times New Roman"/>
+          <w:sz w:val="24"/>
+          <w:szCs w:val="24"/>
+        </w:rPr>
+        <w:t>На этапе конфигурации</w:t>
+      </w:r>
+    </w:p>
+    <w:p>
+      <w:pPr>
+        <w:rPr>
+          <w:rFonts w:ascii="Times New Roman" w:hAnsi="Times New Roman" w:cs="Times New Roman"/>
+          <w:sz w:val="24"/>
+          <w:szCs w:val="24"/>
+          <w:highlight w:val="yellow"/>
+        </w:rPr>
+      </w:pPr>
+      <w:r>
+        <w:rPr>
+          <w:rFonts w:ascii="Times New Roman" w:hAnsi="Times New Roman" w:cs="Times New Roman"/>
+          <w:sz w:val="24"/>
+          <w:szCs w:val="24"/>
+          <w:highlight w:val="yellow"/>
+        </w:rPr>
+        <w:t>Как вывести данные в виде таблицы?</w:t>
+      </w:r>
+    </w:p>
+    <w:p>
+      <w:pPr>
+        <w:rPr>
+          <w:rFonts w:ascii="Times New Roman" w:hAnsi="Times New Roman" w:cs="Times New Roman"/>
+          <w:sz w:val="24"/>
+          <w:szCs w:val="24"/>
+          <w:highlight w:val="yellow"/>
+        </w:rPr>
+      </w:pPr>
+      <w:r>
+        <w:rPr>
+          <w:rFonts w:ascii="Times New Roman" w:hAnsi="Times New Roman" w:cs="Times New Roman"/>
+          <w:color w:val="222222"/>
+          <w:sz w:val="24"/>
+          <w:szCs w:val="24"/>
+          <w:shd w:val="clear" w:color="auto" w:fill="FFFFFF"/>
+        </w:rPr>
+        <w:t>Система Компоновки Данных – настройки – отчет правый клик – таблица</w:t>
+      </w:r>
+    </w:p>
+    <w:p>
+      <w:pPr>
+        <w:rPr>
+          <w:rFonts w:ascii="Times New Roman" w:hAnsi="Times New Roman" w:cs="Times New Roman"/>
+          <w:sz w:val="24"/>
+          <w:szCs w:val="24"/>
+        </w:rPr>
+      </w:pPr>
+      <w:r>
+        <w:rPr>
+          <w:rFonts w:ascii="Times New Roman" w:hAnsi="Times New Roman" w:cs="Times New Roman"/>
+          <w:sz w:val="24"/>
+          <w:szCs w:val="24"/>
+          <w:highlight w:val="yellow"/>
+        </w:rPr>
+        <w:t>Как сделать отчет универсальным?</w:t>
+      </w:r>
+    </w:p>
+    <w:p>
+      <w:pPr>
+        <w:rPr>
+          <w:rFonts w:ascii="Times New Roman" w:hAnsi="Times New Roman" w:cs="Times New Roman"/>
+          <w:sz w:val="24"/>
+          <w:szCs w:val="24"/>
+        </w:rPr>
+      </w:pPr>
+      <w:r>
+        <w:rPr>
+          <w:rFonts w:ascii="Times New Roman" w:hAnsi="Times New Roman" w:cs="Times New Roman"/>
+          <w:sz w:val="24"/>
+          <w:szCs w:val="24"/>
+        </w:rPr>
+        <w:t>Сделать запрос с нужными параметрами. В настройках схемы компоновки данных, создать таблицу, выбрать ее и нажать состав пользовательских настроек отчета, где поставить галочки на параметрах, разрешенных к редактированию пользователю.</w:t>
+      </w:r>
+    </w:p>
+    <w:p>
+      <w:pPr>
+        <w:rPr>
+          <w:rFonts w:ascii="Times New Roman" w:hAnsi="Times New Roman" w:cs="Times New Roman"/>
+          <w:sz w:val="24"/>
+          <w:szCs w:val="24"/>
+        </w:rPr>
+      </w:pPr>
+    </w:p>
+    <w:p>
+      <w:pPr>
+        <w:rPr>
+          <w:rFonts w:ascii="Times New Roman" w:hAnsi="Times New Roman" w:cs="Times New Roman"/>
+          <w:sz w:val="24"/>
+          <w:szCs w:val="24"/>
+          <w:highlight w:val="yellow"/>
+        </w:rPr>
+      </w:pPr>
+      <w:r>
+        <w:rPr>
+          <w:rFonts w:ascii="Times New Roman" w:hAnsi="Times New Roman" w:cs="Times New Roman"/>
+          <w:sz w:val="24"/>
+          <w:szCs w:val="24"/>
+          <w:highlight w:val="yellow"/>
+        </w:rPr>
+        <w:t>КОНТРОЛЬНЫЕ ВОПРОСЫ 14</w:t>
+      </w:r>
+    </w:p>
+    <w:p>
+      <w:pPr>
+        <w:rPr>
+          <w:rFonts w:ascii="Times New Roman" w:hAnsi="Times New Roman" w:cs="Times New Roman"/>
+          <w:sz w:val="24"/>
+          <w:szCs w:val="24"/>
+          <w:highlight w:val="yellow"/>
+        </w:rPr>
+      </w:pPr>
+      <w:r>
+        <w:rPr>
+          <w:rFonts w:ascii="Times New Roman" w:hAnsi="Times New Roman" w:cs="Times New Roman"/>
+          <w:sz w:val="24"/>
+          <w:szCs w:val="24"/>
+          <w:highlight w:val="yellow"/>
+        </w:rPr>
+        <w:t>Как система «1</w:t>
+      </w:r>
+      <w:proofErr w:type="gramStart"/>
+      <w:r>
+        <w:rPr>
+          <w:rFonts w:ascii="Times New Roman" w:hAnsi="Times New Roman" w:cs="Times New Roman"/>
+          <w:sz w:val="24"/>
+          <w:szCs w:val="24"/>
+          <w:highlight w:val="yellow"/>
+        </w:rPr>
+        <w:t>С:Предприятие</w:t>
+      </w:r>
+      <w:proofErr w:type="gramEnd"/>
+      <w:r>
+        <w:rPr>
+          <w:rFonts w:ascii="Times New Roman" w:hAnsi="Times New Roman" w:cs="Times New Roman"/>
+          <w:sz w:val="24"/>
+          <w:szCs w:val="24"/>
+          <w:highlight w:val="yellow"/>
+        </w:rPr>
+        <w:t xml:space="preserve">» выполняет обращение к ссылочным данным? </w:t>
+      </w:r>
+    </w:p>
+    <w:p>
+      <w:pPr>
+        <w:rPr>
+          <w:rFonts w:ascii="Times New Roman" w:hAnsi="Times New Roman" w:cs="Times New Roman"/>
+          <w:sz w:val="24"/>
+          <w:szCs w:val="24"/>
+          <w:highlight w:val="yellow"/>
+        </w:rPr>
+      </w:pPr>
+      <w:r>
+        <w:rPr>
+          <w:rFonts w:ascii="Times New Roman" w:hAnsi="Times New Roman" w:cs="Times New Roman"/>
+          <w:color w:val="222222"/>
+          <w:sz w:val="24"/>
+          <w:szCs w:val="24"/>
+          <w:shd w:val="clear" w:color="auto" w:fill="FFFFFF"/>
+        </w:rPr>
+        <w:t>При поиске элемента сначала идет обращение в оперативную память, если там ничего нет, идет обращение в кэш объектов, если нет в кэше, то идет обращение в базу данных.</w:t>
+      </w:r>
+    </w:p>
+    <w:p>
+      <w:pPr>
+        <w:rPr>
+          <w:rFonts w:ascii="Times New Roman" w:hAnsi="Times New Roman" w:cs="Times New Roman"/>
+          <w:sz w:val="24"/>
+          <w:szCs w:val="24"/>
+          <w:highlight w:val="yellow"/>
+        </w:rPr>
+      </w:pPr>
+      <w:r>
+        <w:rPr>
+          <w:rFonts w:ascii="Times New Roman" w:hAnsi="Times New Roman" w:cs="Times New Roman"/>
+          <w:sz w:val="24"/>
+          <w:szCs w:val="24"/>
+          <w:highlight w:val="yellow"/>
+        </w:rPr>
+        <w:t xml:space="preserve">Как используется </w:t>
+      </w:r>
+      <w:proofErr w:type="spellStart"/>
+      <w:r>
+        <w:rPr>
+          <w:rFonts w:ascii="Times New Roman" w:hAnsi="Times New Roman" w:cs="Times New Roman"/>
+          <w:sz w:val="24"/>
+          <w:szCs w:val="24"/>
+          <w:highlight w:val="yellow"/>
+        </w:rPr>
+        <w:t>кеш</w:t>
+      </w:r>
+      <w:proofErr w:type="spellEnd"/>
+      <w:r>
+        <w:rPr>
+          <w:rFonts w:ascii="Times New Roman" w:hAnsi="Times New Roman" w:cs="Times New Roman"/>
+          <w:sz w:val="24"/>
+          <w:szCs w:val="24"/>
+          <w:highlight w:val="yellow"/>
+        </w:rPr>
+        <w:t xml:space="preserve"> объектов? </w:t>
+      </w:r>
+    </w:p>
+    <w:p>
+      <w:pPr>
+        <w:rPr>
+          <w:rFonts w:ascii="Times New Roman" w:hAnsi="Times New Roman" w:cs="Times New Roman"/>
+          <w:sz w:val="24"/>
+          <w:szCs w:val="24"/>
+          <w:highlight w:val="yellow"/>
+        </w:rPr>
+      </w:pPr>
+      <w:r>
+        <w:rPr>
+          <w:rFonts w:ascii="Times New Roman" w:hAnsi="Times New Roman" w:cs="Times New Roman"/>
+          <w:color w:val="222222"/>
+          <w:sz w:val="24"/>
+          <w:szCs w:val="24"/>
+          <w:shd w:val="clear" w:color="auto" w:fill="FFFFFF"/>
+        </w:rPr>
+        <w:t>Через кэш происходит только чтение; кэш бывает двух видов: обычный и транзакционный</w:t>
+      </w:r>
+    </w:p>
+    <w:p>
+      <w:pPr>
+        <w:rPr>
+          <w:rFonts w:ascii="Times New Roman" w:hAnsi="Times New Roman" w:cs="Times New Roman"/>
+          <w:sz w:val="24"/>
+          <w:szCs w:val="24"/>
+          <w:highlight w:val="yellow"/>
+        </w:rPr>
+      </w:pPr>
+      <w:r>
+        <w:rPr>
+          <w:rFonts w:ascii="Times New Roman" w:hAnsi="Times New Roman" w:cs="Times New Roman"/>
+          <w:sz w:val="24"/>
+          <w:szCs w:val="24"/>
+          <w:highlight w:val="yellow"/>
+        </w:rPr>
+        <w:t>Почему для доступа к массивам данных информационной базы предпочтительнее использовать запросы?</w:t>
+      </w:r>
+    </w:p>
+    <w:p>
+      <w:pPr>
+        <w:shd w:val="clear" w:color="auto" w:fill="FFFFFF"/>
+        <w:spacing w:after="0" w:line="240" w:lineRule="auto"/>
+        <w:rPr>
+          <w:rFonts w:ascii="Times New Roman" w:eastAsia="Times New Roman" w:hAnsi="Times New Roman" w:cs="Times New Roman"/>
+          <w:color w:val="222222"/>
+          <w:sz w:val="24"/>
+          <w:szCs w:val="24"/>
+          <w:lang w:eastAsia="ru-RU"/>
+        </w:rPr>
+      </w:pPr>
+      <w:r>
+        <w:rPr>
+          <w:rFonts w:ascii="Times New Roman" w:eastAsia="Times New Roman" w:hAnsi="Times New Roman" w:cs="Times New Roman"/>
+          <w:color w:val="222222"/>
+          <w:sz w:val="24"/>
+          <w:szCs w:val="24"/>
+          <w:lang w:eastAsia="ru-RU"/>
+        </w:rPr>
+        <w:t>Выборка берет все поля, а запрос – только нужные, согласно условию.</w:t>
+      </w:r>
+    </w:p>
+    <w:p>
+      <w:pPr>
+        <w:rPr>
+          <w:rFonts w:ascii="Times New Roman" w:hAnsi="Times New Roman" w:cs="Times New Roman"/>
+          <w:sz w:val="24"/>
+          <w:szCs w:val="24"/>
+          <w:highlight w:val="yellow"/>
+        </w:rPr>
+      </w:pPr>
+    </w:p>
+    <w:p>
+      <w:pPr>
+        <w:rPr>
+          <w:rFonts w:ascii="Times New Roman" w:hAnsi="Times New Roman" w:cs="Times New Roman"/>
+          <w:sz w:val="24"/>
+          <w:szCs w:val="24"/>
+          <w:highlight w:val="yellow"/>
+        </w:rPr>
+      </w:pPr>
+      <w:r>
+        <w:rPr>
+          <w:rFonts w:ascii="Times New Roman" w:hAnsi="Times New Roman" w:cs="Times New Roman"/>
+          <w:sz w:val="24"/>
+          <w:szCs w:val="24"/>
+          <w:highlight w:val="yellow"/>
+        </w:rPr>
+        <w:t xml:space="preserve">Что такое момент времени? </w:t>
+      </w:r>
+    </w:p>
+    <w:p>
+      <w:pPr>
+        <w:rPr>
+          <w:rFonts w:ascii="Times New Roman" w:hAnsi="Times New Roman" w:cs="Times New Roman"/>
+          <w:sz w:val="24"/>
+          <w:szCs w:val="24"/>
+          <w:highlight w:val="yellow"/>
+        </w:rPr>
+      </w:pPr>
+      <w:r>
+        <w:rPr>
+          <w:rFonts w:ascii="Times New Roman" w:hAnsi="Times New Roman" w:cs="Times New Roman"/>
+          <w:color w:val="222222"/>
+          <w:sz w:val="24"/>
+          <w:szCs w:val="24"/>
+          <w:shd w:val="clear" w:color="auto" w:fill="FFFFFF"/>
+        </w:rPr>
+        <w:t>Момент времени – совокупность даты, времени и ссылки на объект базы данных, позволяющий однозначно идентифицировать любой объект ссылочного типа Базы Данных</w:t>
+      </w:r>
+    </w:p>
+    <w:p>
+      <w:pPr>
+        <w:rPr>
+          <w:rFonts w:ascii="Times New Roman" w:hAnsi="Times New Roman" w:cs="Times New Roman"/>
+          <w:sz w:val="24"/>
+          <w:szCs w:val="24"/>
+          <w:highlight w:val="yellow"/>
+        </w:rPr>
+      </w:pPr>
+      <w:r>
+        <w:rPr>
+          <w:rFonts w:ascii="Times New Roman" w:hAnsi="Times New Roman" w:cs="Times New Roman"/>
+          <w:sz w:val="24"/>
+          <w:szCs w:val="24"/>
+          <w:highlight w:val="yellow"/>
+        </w:rPr>
+        <w:t xml:space="preserve">Чем отличается оперативное проведение документов от неоперативного? </w:t>
+      </w:r>
+    </w:p>
+    <w:p>
+      <w:pPr>
+        <w:shd w:val="clear" w:color="auto" w:fill="FFFFFF"/>
+        <w:spacing w:after="0" w:line="240" w:lineRule="auto"/>
+        <w:rPr>
+          <w:rFonts w:ascii="Times New Roman" w:eastAsia="Times New Roman" w:hAnsi="Times New Roman" w:cs="Times New Roman"/>
+          <w:color w:val="222222"/>
+          <w:sz w:val="24"/>
+          <w:szCs w:val="24"/>
+          <w:lang w:eastAsia="ru-RU"/>
+        </w:rPr>
+      </w:pPr>
+      <w:r>
+        <w:rPr>
+          <w:rFonts w:ascii="Times New Roman" w:eastAsia="Times New Roman" w:hAnsi="Times New Roman" w:cs="Times New Roman"/>
+          <w:color w:val="222222"/>
+          <w:sz w:val="24"/>
+          <w:szCs w:val="24"/>
+          <w:lang w:eastAsia="ru-RU"/>
+        </w:rPr>
+        <w:lastRenderedPageBreak/>
+        <w:t>Оперативное – проведение документа текущим временем</w:t>
+      </w:r>
+    </w:p>
+    <w:p>
+      <w:pPr>
+        <w:shd w:val="clear" w:color="auto" w:fill="FFFFFF"/>
+        <w:spacing w:after="0" w:line="240" w:lineRule="auto"/>
+        <w:rPr>
+          <w:rFonts w:ascii="Times New Roman" w:eastAsia="Times New Roman" w:hAnsi="Times New Roman" w:cs="Times New Roman"/>
+          <w:color w:val="222222"/>
+          <w:sz w:val="24"/>
+          <w:szCs w:val="24"/>
+          <w:lang w:eastAsia="ru-RU"/>
+        </w:rPr>
+      </w:pPr>
+      <w:r>
+        <w:rPr>
+          <w:rFonts w:ascii="Times New Roman" w:eastAsia="Times New Roman" w:hAnsi="Times New Roman" w:cs="Times New Roman"/>
+          <w:color w:val="222222"/>
+          <w:sz w:val="24"/>
+          <w:szCs w:val="24"/>
+          <w:lang w:eastAsia="ru-RU"/>
+        </w:rPr>
+        <w:t>Неоперативное – проведение документа ранее текущего времени. При оперативном проведении – контроль остатков; При неоперативном – контроля остатков нет</w:t>
+      </w:r>
+    </w:p>
+    <w:p>
+      <w:pPr>
+        <w:rPr>
+          <w:rFonts w:ascii="Times New Roman" w:hAnsi="Times New Roman" w:cs="Times New Roman"/>
+          <w:sz w:val="24"/>
+          <w:szCs w:val="24"/>
+          <w:highlight w:val="yellow"/>
+        </w:rPr>
+      </w:pPr>
+    </w:p>
+    <w:p>
+      <w:pPr>
+        <w:rPr>
+          <w:rFonts w:ascii="Times New Roman" w:hAnsi="Times New Roman" w:cs="Times New Roman"/>
+          <w:sz w:val="24"/>
+          <w:szCs w:val="24"/>
+          <w:highlight w:val="yellow"/>
+        </w:rPr>
+      </w:pPr>
+      <w:r>
+        <w:rPr>
+          <w:rFonts w:ascii="Times New Roman" w:hAnsi="Times New Roman" w:cs="Times New Roman"/>
+          <w:sz w:val="24"/>
+          <w:szCs w:val="24"/>
+          <w:highlight w:val="yellow"/>
+        </w:rPr>
+        <w:t xml:space="preserve">Что такое оперативная отметка времени? </w:t>
+      </w:r>
+    </w:p>
+    <w:p>
+      <w:pPr>
+        <w:rPr>
+          <w:rFonts w:ascii="Times New Roman" w:hAnsi="Times New Roman" w:cs="Times New Roman"/>
+          <w:sz w:val="24"/>
+          <w:szCs w:val="24"/>
+          <w:highlight w:val="yellow"/>
+        </w:rPr>
+      </w:pPr>
+      <w:r>
+        <w:rPr>
+          <w:rFonts w:ascii="Times New Roman" w:hAnsi="Times New Roman" w:cs="Times New Roman"/>
+          <w:color w:val="222222"/>
+          <w:sz w:val="24"/>
+          <w:szCs w:val="24"/>
+          <w:shd w:val="clear" w:color="auto" w:fill="FFFFFF"/>
+        </w:rPr>
+        <w:t>Создается каждый раз при оперативном проведении документа. Формируется из текущей даты сеанса и последней созданной отметки</w:t>
+      </w:r>
+    </w:p>
+    <w:p>
+      <w:pPr>
+        <w:rPr>
+          <w:rFonts w:ascii="Times New Roman" w:hAnsi="Times New Roman" w:cs="Times New Roman"/>
+          <w:sz w:val="24"/>
+          <w:szCs w:val="24"/>
+          <w:highlight w:val="yellow"/>
+        </w:rPr>
+      </w:pPr>
+      <w:r>
+        <w:rPr>
+          <w:rFonts w:ascii="Times New Roman" w:hAnsi="Times New Roman" w:cs="Times New Roman"/>
+          <w:sz w:val="24"/>
+          <w:szCs w:val="24"/>
+          <w:highlight w:val="yellow"/>
+        </w:rPr>
+        <w:t xml:space="preserve">Как запросом получить остатки регистра накопления? </w:t>
+      </w:r>
+    </w:p>
+    <w:p>
+      <w:pPr>
+        <w:rPr>
+          <w:rFonts w:ascii="Times New Roman" w:hAnsi="Times New Roman" w:cs="Times New Roman"/>
+          <w:color w:val="222222"/>
+          <w:sz w:val="24"/>
+          <w:szCs w:val="24"/>
+          <w:shd w:val="clear" w:color="auto" w:fill="FFFFFF"/>
+        </w:rPr>
+      </w:pPr>
+      <w:r>
+        <w:rPr>
+          <w:rFonts w:ascii="Times New Roman" w:hAnsi="Times New Roman" w:cs="Times New Roman"/>
+          <w:color w:val="222222"/>
+          <w:sz w:val="24"/>
+          <w:szCs w:val="24"/>
+          <w:shd w:val="clear" w:color="auto" w:fill="FFFFFF"/>
+        </w:rPr>
+        <w:t>Выбрать виртуальную таблицу регистра накопления «Остатки</w:t>
+      </w:r>
+      <w:proofErr w:type="gramStart"/>
+      <w:r>
+        <w:rPr>
+          <w:rFonts w:ascii="Times New Roman" w:hAnsi="Times New Roman" w:cs="Times New Roman"/>
+          <w:color w:val="222222"/>
+          <w:sz w:val="24"/>
+          <w:szCs w:val="24"/>
+          <w:shd w:val="clear" w:color="auto" w:fill="FFFFFF"/>
+        </w:rPr>
+        <w:t>» :</w:t>
+      </w:r>
+      <w:proofErr w:type="gramEnd"/>
+      <w:r>
+        <w:rPr>
+          <w:rFonts w:ascii="Times New Roman" w:hAnsi="Times New Roman" w:cs="Times New Roman"/>
+          <w:color w:val="222222"/>
+          <w:sz w:val="24"/>
+          <w:szCs w:val="24"/>
+          <w:shd w:val="clear" w:color="auto" w:fill="FFFFFF"/>
         </w:rPr>
         <w:t xml:space="preserve"> </w:t>
       </w:r>
-      <w:r>
-        <w:rPr>
-          <w:rFonts w:ascii="Times New Roman" w:hAnsi="Times New Roman" w:cs="Times New Roman"/>
-          <w:sz w:val="24"/>
-          <w:szCs w:val="24"/>
-        </w:rPr>
-        <w:t>какой именно отчет будет получен в конкретном случае</w:t>
-      </w:r>
-    </w:p>
-    <w:p>
-      <w:pPr>
-        <w:rPr>
-          <w:rFonts w:ascii="Times New Roman" w:hAnsi="Times New Roman" w:cs="Times New Roman"/>
-          <w:sz w:val="24"/>
-          <w:szCs w:val="24"/>
-          <w:highlight w:val="yellow"/>
-        </w:rPr>
-      </w:pPr>
-      <w:r>
-        <w:rPr>
-          <w:rFonts w:ascii="Times New Roman" w:hAnsi="Times New Roman" w:cs="Times New Roman"/>
-          <w:sz w:val="24"/>
-          <w:szCs w:val="24"/>
-          <w:highlight w:val="yellow"/>
-        </w:rPr>
-        <w:t>В чем отличие между реальными и виртуальными таблицами?</w:t>
-      </w:r>
-    </w:p>
-    <w:p>
-      <w:r>
-        <w:rPr>
-          <w:rFonts w:ascii="Times New Roman" w:hAnsi="Times New Roman" w:cs="Times New Roman"/>
-          <w:sz w:val="24"/>
-          <w:szCs w:val="24"/>
-        </w:rPr>
-        <w:t>Ре</w:t>
-      </w:r>
-      <w:r>
-        <w:rPr>
-          <w:rFonts w:ascii="Times New Roman" w:hAnsi="Times New Roman" w:cs="Times New Roman"/>
-          <w:sz w:val="24"/>
-          <w:szCs w:val="24"/>
-        </w:rPr>
-        <w:t xml:space="preserve">альные таблицы </w:t>
-      </w:r>
-      <w:r>
-        <w:t>содержат данные какой-либо одной реальной таблицы, хранящейся в базе данных.</w:t>
-      </w:r>
-    </w:p>
-    <w:p>
-      <w:pPr>
-        <w:rPr>
-          <w:rFonts w:ascii="Times New Roman" w:hAnsi="Times New Roman" w:cs="Times New Roman"/>
-          <w:sz w:val="24"/>
-          <w:szCs w:val="24"/>
-        </w:rPr>
-      </w:pPr>
-      <w:r>
-        <w:t>Виртуальные таблицы формируются в основном из данных нескольких таблиц базы данных.</w:t>
-      </w:r>
-    </w:p>
-    <w:p>
-      <w:pPr>
-        <w:rPr>
-          <w:rFonts w:ascii="Times New Roman" w:hAnsi="Times New Roman" w:cs="Times New Roman"/>
-          <w:sz w:val="24"/>
-          <w:szCs w:val="24"/>
-          <w:highlight w:val="yellow"/>
-        </w:rPr>
-      </w:pPr>
-      <w:r>
-        <w:rPr>
-          <w:rFonts w:ascii="Times New Roman" w:hAnsi="Times New Roman" w:cs="Times New Roman"/>
-          <w:sz w:val="24"/>
-          <w:szCs w:val="24"/>
-          <w:highlight w:val="yellow"/>
-        </w:rPr>
-        <w:t>Из каких частей состоит текст запроса, какие из них являются обязательными?</w:t>
-      </w:r>
-    </w:p>
-    <w:p>
-      <w:pPr>
-        <w:rPr>
-          <w:rFonts w:ascii="Calibri" w:hAnsi="Calibri" w:cs="Calibri"/>
-        </w:rPr>
-      </w:pPr>
-      <w:r>
-        <w:t xml:space="preserve">описание запроса, </w:t>
-      </w:r>
-    </w:p>
-    <w:p>
-      <w:pPr>
-        <w:rPr>
-          <w:rFonts w:ascii="Calibri" w:hAnsi="Calibri" w:cs="Calibri"/>
-        </w:rPr>
-      </w:pPr>
-      <w:r>
-        <w:t xml:space="preserve">объединение запросов, </w:t>
-      </w:r>
-    </w:p>
-    <w:p>
-      <w:pPr>
-        <w:rPr>
-          <w:rFonts w:ascii="Calibri" w:hAnsi="Calibri" w:cs="Calibri"/>
-        </w:rPr>
-      </w:pPr>
-      <w:r>
-        <w:t xml:space="preserve">упорядочивание результатов, </w:t>
-      </w:r>
-    </w:p>
-    <w:p>
-      <w:pPr>
-        <w:rPr>
-          <w:rFonts w:ascii="Calibri" w:hAnsi="Calibri" w:cs="Calibri"/>
-        </w:rPr>
-      </w:pPr>
       <w:proofErr w:type="spellStart"/>
       <w:r>
-        <w:t>автоупорядочивание</w:t>
+        <w:rPr>
+          <w:rFonts w:ascii="Times New Roman" w:hAnsi="Times New Roman" w:cs="Times New Roman"/>
+          <w:color w:val="222222"/>
+          <w:sz w:val="24"/>
+          <w:szCs w:val="24"/>
+          <w:shd w:val="clear" w:color="auto" w:fill="FFFFFF"/>
+        </w:rPr>
+        <w:t>ИмяРегистраНакопления.Остатки</w:t>
       </w:r>
       <w:proofErr w:type="spellEnd"/>
       <w:r>
-        <w:t xml:space="preserve">, </w:t>
-      </w:r>
-    </w:p>
-    <w:p>
-      <w:pPr>
-        <w:rPr>
-          <w:rFonts w:ascii="Times New Roman" w:hAnsi="Times New Roman" w:cs="Times New Roman"/>
-          <w:sz w:val="24"/>
-          <w:szCs w:val="24"/>
-          <w:highlight w:val="yellow"/>
-        </w:rPr>
-      </w:pPr>
-      <w:r>
-        <w:t>описание итогов.</w:t>
-      </w:r>
-    </w:p>
-    <w:p>
-      <w:pPr>
-        <w:rPr>
-          <w:rFonts w:ascii="Times New Roman" w:hAnsi="Times New Roman" w:cs="Times New Roman"/>
-          <w:sz w:val="24"/>
-          <w:szCs w:val="24"/>
-          <w:highlight w:val="yellow"/>
-        </w:rPr>
-      </w:pPr>
-      <w:r>
-        <w:rPr>
-          <w:rFonts w:ascii="Times New Roman" w:hAnsi="Times New Roman" w:cs="Times New Roman"/>
-          <w:sz w:val="24"/>
-          <w:szCs w:val="24"/>
-          <w:highlight w:val="yellow"/>
-        </w:rPr>
-        <w:t>Каковы основные синтаксические конструкции языка запросов?</w:t>
-      </w:r>
-    </w:p>
-    <w:p>
-      <w:r>
-        <w:t>Описание запроса</w:t>
-      </w:r>
-    </w:p>
-    <w:p>
-      <w:r>
-        <w:t>список полей выборки</w:t>
-      </w:r>
-    </w:p>
-    <w:p>
-      <w:r>
-        <w:t>источники данных</w:t>
-      </w:r>
-    </w:p>
-    <w:p>
-      <w:r>
-        <w:t>псевдоним источника данных</w:t>
-      </w:r>
-    </w:p>
-    <w:p>
-      <w:pPr>
-        <w:rPr>
-          <w:rFonts w:ascii="Times New Roman" w:hAnsi="Times New Roman" w:cs="Times New Roman"/>
-          <w:sz w:val="24"/>
-          <w:szCs w:val="24"/>
-          <w:highlight w:val="yellow"/>
-        </w:rPr>
-      </w:pPr>
-      <w:r>
-        <w:t>часть упорядочивания результатов</w:t>
-      </w:r>
-    </w:p>
-    <w:p>
-      <w:pPr>
-        <w:rPr>
-          <w:rFonts w:ascii="Times New Roman" w:hAnsi="Times New Roman" w:cs="Times New Roman"/>
-          <w:sz w:val="24"/>
-          <w:szCs w:val="24"/>
-          <w:highlight w:val="yellow"/>
-        </w:rPr>
-      </w:pPr>
-      <w:r>
-        <w:rPr>
-          <w:rFonts w:ascii="Times New Roman" w:hAnsi="Times New Roman" w:cs="Times New Roman"/>
-          <w:sz w:val="24"/>
-          <w:szCs w:val="24"/>
-          <w:highlight w:val="yellow"/>
-        </w:rPr>
-        <w:t>Что является источником данных запроса?</w:t>
-      </w:r>
-    </w:p>
-    <w:p>
-      <w:pPr>
-        <w:rPr>
-          <w:rFonts w:ascii="Times New Roman" w:hAnsi="Times New Roman" w:cs="Times New Roman"/>
-          <w:sz w:val="24"/>
-          <w:szCs w:val="24"/>
-          <w:highlight w:val="yellow"/>
-        </w:rPr>
-      </w:pPr>
-      <w:r>
-        <w:t>исходные таблицы запроса, содержимое которых обрабатывается в запросе</w:t>
-      </w:r>
-    </w:p>
-    <w:p>
-      <w:pPr>
-        <w:rPr>
-          <w:rFonts w:ascii="Times New Roman" w:hAnsi="Times New Roman" w:cs="Times New Roman"/>
-          <w:sz w:val="24"/>
-          <w:szCs w:val="24"/>
-          <w:highlight w:val="yellow"/>
-        </w:rPr>
-      </w:pPr>
-      <w:r>
-        <w:rPr>
-          <w:rFonts w:ascii="Times New Roman" w:hAnsi="Times New Roman" w:cs="Times New Roman"/>
-          <w:sz w:val="24"/>
-          <w:szCs w:val="24"/>
-          <w:highlight w:val="yellow"/>
-        </w:rPr>
-        <w:t>Что такое псевдонимы в языке запросов?</w:t>
+        <w:rPr>
+          <w:rFonts w:ascii="Times New Roman" w:hAnsi="Times New Roman" w:cs="Times New Roman"/>
+          <w:color w:val="222222"/>
+          <w:sz w:val="24"/>
+          <w:szCs w:val="24"/>
+          <w:shd w:val="clear" w:color="auto" w:fill="FFFFFF"/>
+        </w:rPr>
+        <w:t>;</w:t>
+      </w:r>
+    </w:p>
+    <w:p>
+      <w:pPr>
+        <w:rPr>
+          <w:rFonts w:ascii="Times New Roman" w:hAnsi="Times New Roman" w:cs="Times New Roman"/>
+          <w:sz w:val="24"/>
+          <w:szCs w:val="24"/>
+          <w:highlight w:val="yellow"/>
+        </w:rPr>
+      </w:pPr>
+      <w:r>
+        <w:rPr>
+          <w:rFonts w:ascii="Times New Roman" w:hAnsi="Times New Roman" w:cs="Times New Roman"/>
+          <w:color w:val="222222"/>
+          <w:sz w:val="24"/>
+          <w:szCs w:val="24"/>
+          <w:shd w:val="clear" w:color="auto" w:fill="FFFFFF"/>
+        </w:rPr>
+        <w:t xml:space="preserve">Записать условие Остатки </w:t>
+      </w:r>
+      <w:proofErr w:type="gramStart"/>
+      <w:r>
+        <w:rPr>
+          <w:rFonts w:ascii="Times New Roman" w:hAnsi="Times New Roman" w:cs="Times New Roman"/>
+          <w:color w:val="222222"/>
+          <w:sz w:val="24"/>
+          <w:szCs w:val="24"/>
+          <w:shd w:val="clear" w:color="auto" w:fill="FFFFFF"/>
+        </w:rPr>
+        <w:t>&lt; 0</w:t>
+      </w:r>
+      <w:proofErr w:type="gramEnd"/>
+      <w:r>
+        <w:rPr>
+          <w:rFonts w:ascii="Times New Roman" w:hAnsi="Times New Roman" w:cs="Times New Roman"/>
+          <w:color w:val="222222"/>
+          <w:sz w:val="24"/>
+          <w:szCs w:val="24"/>
+          <w:shd w:val="clear" w:color="auto" w:fill="FFFFFF"/>
+        </w:rPr>
+        <w:t>, затем в цикле вывести сообщение, если остатки были найдены. Так же указать Отказ = Истина.</w:t>
+      </w:r>
+    </w:p>
+    <w:p>
+      <w:pPr>
+        <w:rPr>
+          <w:rFonts w:ascii="Times New Roman" w:hAnsi="Times New Roman" w:cs="Times New Roman"/>
+          <w:sz w:val="24"/>
+          <w:szCs w:val="24"/>
+          <w:highlight w:val="yellow"/>
+        </w:rPr>
+      </w:pPr>
+      <w:r>
+        <w:rPr>
+          <w:rFonts w:ascii="Times New Roman" w:hAnsi="Times New Roman" w:cs="Times New Roman"/>
+          <w:sz w:val="24"/>
+          <w:szCs w:val="24"/>
+          <w:highlight w:val="yellow"/>
+        </w:rPr>
+        <w:t>На что следует обращать внимание при указании параметров виртуальных таблиц запросов?</w:t>
+      </w:r>
+    </w:p>
+    <w:p>
+      <w:pPr>
+        <w:rPr>
+          <w:rFonts w:ascii="Times New Roman" w:hAnsi="Times New Roman" w:cs="Times New Roman"/>
+          <w:sz w:val="24"/>
+          <w:szCs w:val="24"/>
+          <w:highlight w:val="yellow"/>
+        </w:rPr>
+      </w:pPr>
+      <w:r>
+        <w:rPr>
+          <w:rFonts w:ascii="Times New Roman" w:hAnsi="Times New Roman" w:cs="Times New Roman"/>
+          <w:color w:val="222222"/>
+          <w:sz w:val="24"/>
+          <w:szCs w:val="24"/>
+          <w:shd w:val="clear" w:color="auto" w:fill="FFFFFF"/>
+        </w:rPr>
+        <w:t>Выгоднее использовать условие для отбора непосредственно в параметрах, это позволит повысить производительность запроса;</w:t>
+      </w:r>
+    </w:p>
+    <w:p>
+      <w:pPr>
+        <w:rPr>
+          <w:rFonts w:ascii="Times New Roman" w:hAnsi="Times New Roman" w:cs="Times New Roman"/>
+          <w:sz w:val="24"/>
+          <w:szCs w:val="24"/>
+          <w:highlight w:val="yellow"/>
+        </w:rPr>
+      </w:pPr>
+      <w:r>
+        <w:rPr>
+          <w:rFonts w:ascii="Times New Roman" w:hAnsi="Times New Roman" w:cs="Times New Roman"/>
+          <w:sz w:val="24"/>
+          <w:szCs w:val="24"/>
+          <w:highlight w:val="yellow"/>
+        </w:rPr>
+        <w:t>Почему при неоперативном проведении документов не нужно контролировать остатки?</w:t>
+      </w:r>
+    </w:p>
+    <w:p>
+      <w:pPr>
+        <w:rPr>
+          <w:rFonts w:ascii="Times New Roman" w:hAnsi="Times New Roman" w:cs="Times New Roman"/>
+          <w:sz w:val="24"/>
+          <w:szCs w:val="24"/>
+          <w:highlight w:val="yellow"/>
+        </w:rPr>
+      </w:pPr>
+      <w:r>
+        <w:rPr>
+          <w:rFonts w:ascii="Times New Roman" w:hAnsi="Times New Roman" w:cs="Times New Roman"/>
+          <w:color w:val="222222"/>
+          <w:sz w:val="24"/>
+          <w:szCs w:val="24"/>
+          <w:shd w:val="clear" w:color="auto" w:fill="FFFFFF"/>
+        </w:rPr>
+        <w:t>Так как неоперативное проведение служит не для того, чтобы в реальном времени определить возможность/невозможность выполнения операции, а для отражения в базе данных операций, которые уже были выполнены</w:t>
+      </w:r>
+    </w:p>
+    <w:p>
+      <w:pPr>
+        <w:rPr>
+          <w:rFonts w:ascii="Times New Roman" w:hAnsi="Times New Roman" w:cs="Times New Roman"/>
+          <w:sz w:val="24"/>
+          <w:szCs w:val="24"/>
+          <w:highlight w:val="yellow"/>
+        </w:rPr>
+      </w:pPr>
+      <w:r>
+        <w:rPr>
+          <w:rFonts w:ascii="Times New Roman" w:hAnsi="Times New Roman" w:cs="Times New Roman"/>
+          <w:sz w:val="24"/>
+          <w:szCs w:val="24"/>
+          <w:highlight w:val="yellow"/>
+        </w:rPr>
+        <w:t xml:space="preserve">Что такое временные таблицы, и зачем их использовать? </w:t>
+      </w:r>
+    </w:p>
+    <w:p>
+      <w:pPr>
+        <w:rPr>
+          <w:rFonts w:ascii="Times New Roman" w:hAnsi="Times New Roman" w:cs="Times New Roman"/>
+          <w:sz w:val="24"/>
+          <w:szCs w:val="24"/>
+          <w:highlight w:val="yellow"/>
+        </w:rPr>
+      </w:pPr>
+      <w:r>
+        <w:rPr>
+          <w:rFonts w:ascii="Times New Roman" w:hAnsi="Times New Roman" w:cs="Times New Roman"/>
+          <w:color w:val="222222"/>
+          <w:sz w:val="24"/>
+          <w:szCs w:val="24"/>
+          <w:shd w:val="clear" w:color="auto" w:fill="FFFFFF"/>
+        </w:rPr>
+        <w:t>Временные таблицы – программные объекты, которые разработчик может создавать и наполнять данными.  Нужны для задания сложных условий, промежуточного хранилища данных</w:t>
+      </w:r>
+    </w:p>
+    <w:p>
+      <w:pPr>
+        <w:rPr>
+          <w:rFonts w:ascii="Times New Roman" w:hAnsi="Times New Roman" w:cs="Times New Roman"/>
+          <w:sz w:val="24"/>
+          <w:szCs w:val="24"/>
+          <w:highlight w:val="yellow"/>
+        </w:rPr>
+      </w:pPr>
+      <w:r>
+        <w:rPr>
+          <w:rFonts w:ascii="Times New Roman" w:hAnsi="Times New Roman" w:cs="Times New Roman"/>
+          <w:sz w:val="24"/>
+          <w:szCs w:val="24"/>
+          <w:highlight w:val="yellow"/>
+        </w:rPr>
+        <w:t xml:space="preserve">Что такое менеджер временных таблиц? </w:t>
+      </w:r>
+    </w:p>
+    <w:p>
+      <w:pPr>
+        <w:rPr>
+          <w:rFonts w:ascii="Times New Roman" w:hAnsi="Times New Roman" w:cs="Times New Roman"/>
+          <w:sz w:val="24"/>
+          <w:szCs w:val="24"/>
+          <w:highlight w:val="yellow"/>
+        </w:rPr>
+      </w:pPr>
+      <w:r>
+        <w:rPr>
+          <w:rFonts w:ascii="Times New Roman" w:hAnsi="Times New Roman" w:cs="Times New Roman"/>
+          <w:color w:val="222222"/>
+          <w:sz w:val="24"/>
+          <w:szCs w:val="24"/>
+          <w:shd w:val="clear" w:color="auto" w:fill="FFFFFF"/>
+        </w:rPr>
+        <w:t>Менеджер временных таблиц служит для хранения временных таблиц.</w:t>
+      </w:r>
+    </w:p>
+    <w:p>
+      <w:pPr>
+        <w:rPr>
+          <w:rFonts w:ascii="Times New Roman" w:hAnsi="Times New Roman" w:cs="Times New Roman"/>
+          <w:sz w:val="24"/>
+          <w:szCs w:val="24"/>
+          <w:highlight w:val="yellow"/>
+        </w:rPr>
+      </w:pPr>
+      <w:r>
+        <w:rPr>
+          <w:rFonts w:ascii="Times New Roman" w:hAnsi="Times New Roman" w:cs="Times New Roman"/>
+          <w:sz w:val="24"/>
+          <w:szCs w:val="24"/>
+          <w:highlight w:val="yellow"/>
+        </w:rPr>
+        <w:t xml:space="preserve">Как и зачем можно использовать временные таблицы в параметрах виртуальных таблиц? </w:t>
+      </w:r>
+    </w:p>
+    <w:p>
+      <w:pPr>
+        <w:rPr>
+          <w:rFonts w:ascii="Times New Roman" w:hAnsi="Times New Roman" w:cs="Times New Roman"/>
+          <w:sz w:val="24"/>
+          <w:szCs w:val="24"/>
+          <w:highlight w:val="yellow"/>
+        </w:rPr>
+      </w:pPr>
+      <w:r>
+        <w:rPr>
+          <w:rFonts w:ascii="Times New Roman" w:hAnsi="Times New Roman" w:cs="Times New Roman"/>
+          <w:color w:val="222222"/>
+          <w:sz w:val="24"/>
+          <w:szCs w:val="24"/>
+          <w:shd w:val="clear" w:color="auto" w:fill="FFFFFF"/>
+        </w:rPr>
+        <w:t>Для постановки условий отбора данных</w:t>
+      </w:r>
+    </w:p>
+    <w:p>
+      <w:pPr>
+        <w:rPr>
+          <w:rFonts w:ascii="Times New Roman" w:hAnsi="Times New Roman" w:cs="Times New Roman"/>
+          <w:sz w:val="24"/>
+          <w:szCs w:val="24"/>
+          <w:highlight w:val="yellow"/>
+        </w:rPr>
+      </w:pPr>
+      <w:r>
+        <w:rPr>
+          <w:rFonts w:ascii="Times New Roman" w:hAnsi="Times New Roman" w:cs="Times New Roman"/>
+          <w:sz w:val="24"/>
+          <w:szCs w:val="24"/>
+          <w:highlight w:val="yellow"/>
+        </w:rPr>
+        <w:t xml:space="preserve">Как </w:t>
+      </w:r>
+      <w:proofErr w:type="spellStart"/>
+      <w:r>
+        <w:rPr>
+          <w:rFonts w:ascii="Times New Roman" w:hAnsi="Times New Roman" w:cs="Times New Roman"/>
+          <w:sz w:val="24"/>
+          <w:szCs w:val="24"/>
+          <w:highlight w:val="yellow"/>
+        </w:rPr>
+        <w:t>програм</w:t>
+      </w:r>
+      <w:r>
+        <w:rPr>
+          <w:rFonts w:ascii="Times New Roman" w:hAnsi="Times New Roman" w:cs="Times New Roman"/>
+          <w:sz w:val="24"/>
+          <w:szCs w:val="24"/>
+          <w:highlight w:val="yellow"/>
+        </w:rPr>
+        <w:t>но</w:t>
+      </w:r>
+      <w:proofErr w:type="spellEnd"/>
+      <w:r>
+        <w:rPr>
+          <w:rFonts w:ascii="Times New Roman" w:hAnsi="Times New Roman" w:cs="Times New Roman"/>
+          <w:sz w:val="24"/>
+          <w:szCs w:val="24"/>
+          <w:highlight w:val="yellow"/>
+        </w:rPr>
+        <w:t xml:space="preserve"> блокировать данные? </w:t>
+      </w:r>
+    </w:p>
+    <w:p>
+      <w:pPr>
+        <w:rPr>
+          <w:rFonts w:ascii="Times New Roman" w:hAnsi="Times New Roman" w:cs="Times New Roman"/>
+          <w:sz w:val="24"/>
+          <w:szCs w:val="24"/>
+          <w:highlight w:val="yellow"/>
+        </w:rPr>
+      </w:pPr>
+      <w:proofErr w:type="spellStart"/>
+      <w:r>
+        <w:rPr>
+          <w:rFonts w:ascii="Times New Roman" w:hAnsi="Times New Roman" w:cs="Times New Roman"/>
+          <w:color w:val="222222"/>
+          <w:sz w:val="24"/>
+          <w:szCs w:val="24"/>
+          <w:shd w:val="clear" w:color="auto" w:fill="FFFFFF"/>
+        </w:rPr>
+        <w:t>Движения.ИмяРегистра.БлокироватьДляИзменения</w:t>
+      </w:r>
+      <w:proofErr w:type="spellEnd"/>
+      <w:r>
+        <w:rPr>
+          <w:rFonts w:ascii="Times New Roman" w:hAnsi="Times New Roman" w:cs="Times New Roman"/>
+          <w:color w:val="222222"/>
+          <w:sz w:val="24"/>
+          <w:szCs w:val="24"/>
+          <w:shd w:val="clear" w:color="auto" w:fill="FFFFFF"/>
+        </w:rPr>
+        <w:t xml:space="preserve"> = Истина;</w:t>
+      </w:r>
+    </w:p>
+    <w:p>
+      <w:pPr>
+        <w:rPr>
+          <w:rFonts w:ascii="Times New Roman" w:hAnsi="Times New Roman" w:cs="Times New Roman"/>
+          <w:sz w:val="24"/>
+          <w:szCs w:val="24"/>
+          <w:highlight w:val="yellow"/>
+        </w:rPr>
+      </w:pPr>
+      <w:r>
+        <w:rPr>
+          <w:rFonts w:ascii="Times New Roman" w:hAnsi="Times New Roman" w:cs="Times New Roman"/>
+          <w:sz w:val="24"/>
+          <w:szCs w:val="24"/>
+          <w:highlight w:val="yellow"/>
+        </w:rPr>
+        <w:t xml:space="preserve">Как посмотреть в отладчике результат запроса? </w:t>
+      </w:r>
+    </w:p>
+    <w:p>
+      <w:pPr>
+        <w:shd w:val="clear" w:color="auto" w:fill="FFFFFF"/>
+        <w:spacing w:after="0" w:line="240" w:lineRule="auto"/>
+        <w:rPr>
+          <w:rFonts w:ascii="Times New Roman" w:eastAsia="Times New Roman" w:hAnsi="Times New Roman" w:cs="Times New Roman"/>
+          <w:color w:val="222222"/>
+          <w:sz w:val="24"/>
+          <w:szCs w:val="24"/>
+          <w:lang w:eastAsia="ru-RU"/>
+        </w:rPr>
+      </w:pPr>
+      <w:r>
+        <w:rPr>
+          <w:rFonts w:ascii="Times New Roman" w:eastAsia="Times New Roman" w:hAnsi="Times New Roman" w:cs="Times New Roman"/>
+          <w:color w:val="222222"/>
+          <w:sz w:val="24"/>
+          <w:szCs w:val="24"/>
+          <w:lang w:eastAsia="ru-RU"/>
+        </w:rPr>
+        <w:t xml:space="preserve">После запроса написать: РЗ = </w:t>
+      </w:r>
+      <w:proofErr w:type="spellStart"/>
+      <w:r>
+        <w:rPr>
+          <w:rFonts w:ascii="Times New Roman" w:eastAsia="Times New Roman" w:hAnsi="Times New Roman" w:cs="Times New Roman"/>
+          <w:color w:val="222222"/>
+          <w:sz w:val="24"/>
+          <w:szCs w:val="24"/>
+          <w:lang w:eastAsia="ru-RU"/>
+        </w:rPr>
+        <w:t>Результат.Выгрузить</w:t>
+      </w:r>
+      <w:proofErr w:type="spellEnd"/>
+      <w:r>
+        <w:rPr>
+          <w:rFonts w:ascii="Times New Roman" w:eastAsia="Times New Roman" w:hAnsi="Times New Roman" w:cs="Times New Roman"/>
+          <w:color w:val="222222"/>
+          <w:sz w:val="24"/>
+          <w:szCs w:val="24"/>
+          <w:lang w:eastAsia="ru-RU"/>
+        </w:rPr>
+        <w:t>();</w:t>
+      </w:r>
+    </w:p>
+    <w:p>
+      <w:pPr>
+        <w:shd w:val="clear" w:color="auto" w:fill="FFFFFF"/>
+        <w:spacing w:after="0" w:line="240" w:lineRule="auto"/>
+        <w:rPr>
+          <w:rFonts w:ascii="Times New Roman" w:eastAsia="Times New Roman" w:hAnsi="Times New Roman" w:cs="Times New Roman"/>
+          <w:color w:val="222222"/>
+          <w:sz w:val="24"/>
+          <w:szCs w:val="24"/>
+          <w:lang w:eastAsia="ru-RU"/>
+        </w:rPr>
+      </w:pPr>
+      <w:r>
+        <w:rPr>
+          <w:rFonts w:ascii="Times New Roman" w:eastAsia="Times New Roman" w:hAnsi="Times New Roman" w:cs="Times New Roman"/>
+          <w:color w:val="222222"/>
+          <w:sz w:val="24"/>
+          <w:szCs w:val="24"/>
+          <w:lang w:eastAsia="ru-RU"/>
+        </w:rPr>
+        <w:t>Потом правый клик по РЗ, выбрать пункт «Вычислить выражение», «показать значение»;</w:t>
+      </w:r>
+    </w:p>
+    <w:p>
+      <w:pPr>
+        <w:rPr>
+          <w:rFonts w:ascii="Times New Roman" w:hAnsi="Times New Roman" w:cs="Times New Roman"/>
+          <w:sz w:val="24"/>
+          <w:szCs w:val="24"/>
+          <w:highlight w:val="yellow"/>
+        </w:rPr>
+      </w:pPr>
+    </w:p>
+    <w:p>
+      <w:pPr>
+        <w:rPr>
+          <w:rFonts w:ascii="Times New Roman" w:hAnsi="Times New Roman" w:cs="Times New Roman"/>
+          <w:sz w:val="24"/>
+          <w:szCs w:val="24"/>
+        </w:rPr>
+      </w:pPr>
+      <w:r>
+        <w:rPr>
+          <w:rFonts w:ascii="Times New Roman" w:hAnsi="Times New Roman" w:cs="Times New Roman"/>
+          <w:sz w:val="24"/>
+          <w:szCs w:val="24"/>
+          <w:highlight w:val="yellow"/>
+        </w:rPr>
+        <w:t>Как выделить произвольные области в тексте программного</w:t>
+      </w:r>
+      <w:r>
+        <w:rPr>
+          <w:rFonts w:ascii="Times New Roman" w:hAnsi="Times New Roman" w:cs="Times New Roman"/>
+          <w:sz w:val="24"/>
+          <w:szCs w:val="24"/>
+          <w:highlight w:val="yellow"/>
+        </w:rPr>
+        <w:t xml:space="preserve"> </w:t>
+      </w:r>
+      <w:r>
+        <w:rPr>
+          <w:rFonts w:ascii="Times New Roman" w:hAnsi="Times New Roman" w:cs="Times New Roman"/>
+          <w:sz w:val="24"/>
+          <w:szCs w:val="24"/>
+          <w:highlight w:val="yellow"/>
+        </w:rPr>
+        <w:t>модуля?</w:t>
+      </w:r>
+    </w:p>
+    <w:p>
+      <w:pPr>
+        <w:rPr>
+          <w:rFonts w:ascii="Times New Roman" w:hAnsi="Times New Roman" w:cs="Times New Roman"/>
+          <w:sz w:val="24"/>
+          <w:szCs w:val="24"/>
+        </w:rPr>
+      </w:pPr>
+      <w:r>
+        <w:rPr>
+          <w:rFonts w:ascii="Times New Roman" w:hAnsi="Times New Roman" w:cs="Times New Roman"/>
+          <w:sz w:val="24"/>
+          <w:szCs w:val="24"/>
+        </w:rPr>
+        <w:t>#Область &lt;имя области&gt;</w:t>
+      </w:r>
+    </w:p>
+    <w:p>
+      <w:pPr>
+        <w:rPr>
+          <w:rFonts w:ascii="Times New Roman" w:hAnsi="Times New Roman" w:cs="Times New Roman"/>
+          <w:sz w:val="24"/>
+          <w:szCs w:val="24"/>
+        </w:rPr>
+      </w:pPr>
+      <w:r>
+        <w:rPr>
+          <w:rFonts w:ascii="Times New Roman" w:hAnsi="Times New Roman" w:cs="Times New Roman"/>
+          <w:sz w:val="24"/>
+          <w:szCs w:val="24"/>
+        </w:rPr>
+        <w:t>#</w:t>
+      </w:r>
+      <w:proofErr w:type="spellStart"/>
+      <w:r>
+        <w:rPr>
+          <w:rFonts w:ascii="Times New Roman" w:hAnsi="Times New Roman" w:cs="Times New Roman"/>
+          <w:sz w:val="24"/>
+          <w:szCs w:val="24"/>
+        </w:rPr>
+        <w:t>КонецОбласти</w:t>
+      </w:r>
+      <w:bookmarkEnd w:id="0"/>
+      <w:proofErr w:type="spellEnd"/>
+    </w:p>
+    <w:p>
+      <w:pPr>
+        <w:rPr>
+          <w:rFonts w:ascii="Times New Roman" w:hAnsi="Times New Roman" w:cs="Times New Roman"/>
+          <w:sz w:val="24"/>
+          <w:szCs w:val="24"/>
+        </w:rPr>
+      </w:pPr>
+    </w:p>
+    <w:p>
+      <w:pPr>
+        <w:rPr>
+          <w:rFonts w:ascii="Times New Roman" w:hAnsi="Times New Roman" w:cs="Times New Roman"/>
+          <w:sz w:val="24"/>
+          <w:szCs w:val="24"/>
+          <w:highlight w:val="yellow"/>
+        </w:rPr>
+      </w:pPr>
+      <w:r>
+        <w:rPr>
+          <w:rFonts w:ascii="Times New Roman" w:hAnsi="Times New Roman" w:cs="Times New Roman"/>
+          <w:sz w:val="24"/>
+          <w:szCs w:val="24"/>
+          <w:highlight w:val="yellow"/>
+        </w:rPr>
+        <w:t>КОНТРОЛЬНЫЕ ВОПРОСЫ 15</w:t>
+      </w:r>
+    </w:p>
+    <w:p>
+      <w:pPr>
+        <w:rPr>
+          <w:rFonts w:ascii="Times New Roman" w:hAnsi="Times New Roman" w:cs="Times New Roman"/>
+          <w:sz w:val="24"/>
+          <w:szCs w:val="24"/>
+          <w:highlight w:val="yellow"/>
+        </w:rPr>
+      </w:pPr>
+    </w:p>
+    <w:p>
+      <w:pPr>
+        <w:rPr>
+          <w:rFonts w:ascii="Times New Roman" w:hAnsi="Times New Roman" w:cs="Times New Roman"/>
+          <w:sz w:val="24"/>
+          <w:szCs w:val="24"/>
+          <w:highlight w:val="yellow"/>
+        </w:rPr>
+      </w:pPr>
+      <w:r>
+        <w:rPr>
+          <w:rFonts w:ascii="Times New Roman" w:hAnsi="Times New Roman" w:cs="Times New Roman"/>
+          <w:sz w:val="24"/>
+          <w:szCs w:val="24"/>
+          <w:highlight w:val="yellow"/>
+        </w:rPr>
+        <w:t>Для чего предназначен объект конфигурации «План видов характеристик»?</w:t>
       </w:r>
     </w:p>
     <w:p>
@@ -7580,26 +9671,26 @@
           <w:szCs w:val="20"/>
           <w:shd w:val="clear" w:color="auto" w:fill="FFFFFF"/>
         </w:rPr>
-        <w:t>Возможность присваивать полю выборки произвольно имени.</w:t>
-      </w:r>
-    </w:p>
-    <w:p>
-      <w:pPr>
-        <w:rPr>
-          <w:rFonts w:ascii="Times New Roman" w:hAnsi="Times New Roman" w:cs="Times New Roman"/>
-          <w:sz w:val="24"/>
-          <w:szCs w:val="24"/>
-          <w:highlight w:val="yellow"/>
-        </w:rPr>
-      </w:pPr>
-      <w:r>
-        <w:rPr>
-          <w:rFonts w:ascii="Times New Roman" w:hAnsi="Times New Roman" w:cs="Times New Roman"/>
-          <w:sz w:val="24"/>
-          <w:szCs w:val="24"/>
-          <w:highlight w:val="yellow"/>
-        </w:rPr>
-        <w:t>Что такое параметры запроса?</w:t>
+        <w:t>предназначен для описания структуры хранения информации о характеристиках, создаваемых пользователем. На его основе платформа создает в базе данных набор таблиц, в которых будет храниться информация о существующих видах характеристик и типе значения характеристики каждого вида.</w:t>
+      </w:r>
+    </w:p>
+    <w:p>
+      <w:pPr>
+        <w:rPr>
+          <w:rFonts w:ascii="Times New Roman" w:hAnsi="Times New Roman" w:cs="Times New Roman"/>
+          <w:sz w:val="24"/>
+          <w:szCs w:val="24"/>
+          <w:highlight w:val="yellow"/>
+        </w:rPr>
+      </w:pPr>
+      <w:r>
+        <w:rPr>
+          <w:rFonts w:ascii="Times New Roman" w:hAnsi="Times New Roman" w:cs="Times New Roman"/>
+          <w:sz w:val="24"/>
+          <w:szCs w:val="24"/>
+          <w:highlight w:val="yellow"/>
+        </w:rPr>
+        <w:t>В чем принципиальное отличие плана вида характеристик от справочника?</w:t>
       </w:r>
     </w:p>
     <w:p>
@@ -7619,26 +9710,26 @@
           <w:szCs w:val="20"/>
           <w:shd w:val="clear" w:color="auto" w:fill="FFFFFF"/>
         </w:rPr>
-        <w:t>Параметр обозначается знаком &amp;, служит для передачи определенных данных в запрос</w:t>
-      </w:r>
-    </w:p>
-    <w:p>
-      <w:pPr>
-        <w:rPr>
-          <w:rFonts w:ascii="Times New Roman" w:hAnsi="Times New Roman" w:cs="Times New Roman"/>
-          <w:sz w:val="24"/>
-          <w:szCs w:val="24"/>
-          <w:highlight w:val="yellow"/>
-        </w:rPr>
-      </w:pPr>
-      <w:r>
-        <w:rPr>
-          <w:rFonts w:ascii="Times New Roman" w:hAnsi="Times New Roman" w:cs="Times New Roman"/>
-          <w:sz w:val="24"/>
-          <w:szCs w:val="24"/>
-          <w:highlight w:val="yellow"/>
-        </w:rPr>
-        <w:t>Что такое параметры виртуальной таблицы?</w:t>
+        <w:t>Основное отличие плана видов характеристик заключается в том, что для каждой характеристики хранится тип значения, который она может принимать</w:t>
+      </w:r>
+    </w:p>
+    <w:p>
+      <w:pPr>
+        <w:rPr>
+          <w:rFonts w:ascii="Times New Roman" w:hAnsi="Times New Roman" w:cs="Times New Roman"/>
+          <w:sz w:val="24"/>
+          <w:szCs w:val="24"/>
+          <w:highlight w:val="yellow"/>
+        </w:rPr>
+      </w:pPr>
+      <w:r>
+        <w:rPr>
+          <w:rFonts w:ascii="Times New Roman" w:hAnsi="Times New Roman" w:cs="Times New Roman"/>
+          <w:sz w:val="24"/>
+          <w:szCs w:val="24"/>
+          <w:highlight w:val="yellow"/>
+        </w:rPr>
+        <w:t>Что такое тип значения характеристик?</w:t>
       </w:r>
     </w:p>
     <w:p>
@@ -7658,59 +9749,26 @@
           <w:szCs w:val="20"/>
           <w:shd w:val="clear" w:color="auto" w:fill="FFFFFF"/>
         </w:rPr>
-        <w:t>В зависимости от вида виртуальной таблицы можно с помощью параметров виртуальной таблицы отфильтровать данные.</w:t>
-      </w:r>
-    </w:p>
-    <w:p>
-      <w:pPr>
-        <w:rPr>
-          <w:rFonts w:ascii="Times New Roman" w:hAnsi="Times New Roman" w:cs="Times New Roman"/>
-          <w:sz w:val="24"/>
-          <w:szCs w:val="24"/>
-          <w:highlight w:val="yellow"/>
-        </w:rPr>
-      </w:pPr>
-      <w:r>
-        <w:rPr>
-          <w:rFonts w:ascii="Times New Roman" w:hAnsi="Times New Roman" w:cs="Times New Roman"/>
-          <w:sz w:val="24"/>
-          <w:szCs w:val="24"/>
-          <w:highlight w:val="yellow"/>
-        </w:rPr>
-        <w:t>Что такое левое соединение?</w:t>
-      </w:r>
-    </w:p>
-    <w:p>
-      <w:pPr>
-        <w:rPr>
-          <w:rFonts w:ascii="Times New Roman" w:hAnsi="Times New Roman" w:cs="Times New Roman"/>
-          <w:sz w:val="24"/>
-          <w:szCs w:val="24"/>
-          <w:highlight w:val="yellow"/>
-        </w:rPr>
-      </w:pPr>
-      <w:r>
-        <w:lastRenderedPageBreak/>
-        <w:t>ЛЕВОЕ СОЕДИНЕНИЕ означает, что в результат запроса нужно включить комбинации записей из обоих источников, которые соответствуют указанному после ключевого слова ПО условию.</w:t>
-      </w:r>
-    </w:p>
-    <w:p>
-      <w:pPr>
-        <w:rPr>
-          <w:rFonts w:ascii="Times New Roman" w:hAnsi="Times New Roman" w:cs="Times New Roman"/>
-          <w:sz w:val="24"/>
-          <w:szCs w:val="24"/>
-          <w:highlight w:val="yellow"/>
-        </w:rPr>
-      </w:pPr>
-      <w:r>
-        <w:rPr>
-          <w:rFonts w:ascii="Times New Roman" w:hAnsi="Times New Roman" w:cs="Times New Roman"/>
-          <w:sz w:val="24"/>
-          <w:szCs w:val="24"/>
-          <w:highlight w:val="yellow"/>
-        </w:rPr>
-        <w:t>Как использовать конструктор запроса?</w:t>
+        <w:t>Тип значения характеристик – определяет составной тип данных, куда входят все типы, которые могут понадобиться при указании типа значения характеристики; Служит для задания возможных типов значений.</w:t>
+      </w:r>
+    </w:p>
+    <w:p>
+      <w:pPr>
+        <w:rPr>
+          <w:rFonts w:ascii="Times New Roman" w:hAnsi="Times New Roman" w:cs="Times New Roman"/>
+          <w:sz w:val="24"/>
+          <w:szCs w:val="24"/>
+          <w:highlight w:val="yellow"/>
+        </w:rPr>
+      </w:pPr>
+      <w:r>
+        <w:rPr>
+          <w:rFonts w:ascii="Times New Roman" w:hAnsi="Times New Roman" w:cs="Times New Roman"/>
+          <w:sz w:val="24"/>
+          <w:szCs w:val="24"/>
+          <w:highlight w:val="yellow"/>
+        </w:rPr>
+        <w:t>Зачем нужны дополнительные значения характеристик?</w:t>
       </w:r>
     </w:p>
     <w:p>
@@ -7730,38 +9788,31 @@
           <w:szCs w:val="20"/>
           <w:shd w:val="clear" w:color="auto" w:fill="FFFFFF"/>
         </w:rPr>
-        <w:t>правый клик – конструктор запроса в любой процедуре</w:t>
-      </w:r>
-    </w:p>
-    <w:p>
-      <w:pPr>
-        <w:rPr>
-          <w:rFonts w:ascii="Times New Roman" w:hAnsi="Times New Roman" w:cs="Times New Roman"/>
-          <w:sz w:val="24"/>
-          <w:szCs w:val="24"/>
-          <w:highlight w:val="yellow"/>
-        </w:rPr>
-      </w:pPr>
-      <w:r>
-        <w:rPr>
-          <w:rFonts w:ascii="Times New Roman" w:hAnsi="Times New Roman" w:cs="Times New Roman"/>
-          <w:sz w:val="24"/>
-          <w:szCs w:val="24"/>
-          <w:highlight w:val="yellow"/>
-        </w:rPr>
-        <w:t>Как выбрать данные в некотором периоде для отчета?</w:t>
-      </w:r>
-    </w:p>
-    <w:p>
-      <w:pPr>
-        <w:rPr>
-          <w:rFonts w:ascii="Times New Roman" w:hAnsi="Times New Roman" w:cs="Times New Roman"/>
-          <w:sz w:val="24"/>
-          <w:szCs w:val="24"/>
-          <w:highlight w:val="yellow"/>
-        </w:rPr>
-      </w:pPr>
-      <w:r>
+        <w:t>Для добавления новых типов данных, которые не существуют в конкретной конфигурации</w:t>
+      </w:r>
+    </w:p>
+    <w:p>
+      <w:pPr>
+        <w:rPr>
+          <w:rFonts w:ascii="Times New Roman" w:hAnsi="Times New Roman" w:cs="Times New Roman"/>
+          <w:sz w:val="24"/>
+          <w:szCs w:val="24"/>
+          <w:highlight w:val="yellow"/>
+        </w:rPr>
+      </w:pPr>
+      <w:r>
+        <w:rPr>
+          <w:rFonts w:ascii="Times New Roman" w:hAnsi="Times New Roman" w:cs="Times New Roman"/>
+          <w:sz w:val="24"/>
+          <w:szCs w:val="24"/>
+          <w:highlight w:val="yellow"/>
+        </w:rPr>
+        <w:t>Как, используя план видов характеристик, организовать учет по переменному количеству характеристик?</w:t>
+      </w:r>
+    </w:p>
+    <w:p>
+      <w:pPr>
+        <w:pStyle w:val="a4"/>
         <w:rPr>
           <w:rFonts w:ascii="Arial" w:hAnsi="Arial" w:cs="Arial"/>
           <w:color w:val="222222"/>
@@ -7769,9 +9820,7 @@
           <w:szCs w:val="20"/>
           <w:shd w:val="clear" w:color="auto" w:fill="FFFFFF"/>
         </w:rPr>
-        <w:t xml:space="preserve">В </w:t>
-      </w:r>
-      <w:proofErr w:type="spellStart"/>
+      </w:pPr>
       <w:r>
         <w:rPr>
           <w:rFonts w:ascii="Arial" w:hAnsi="Arial" w:cs="Arial"/>
@@ -7780,9 +9829,8 @@
           <w:szCs w:val="20"/>
           <w:shd w:val="clear" w:color="auto" w:fill="FFFFFF"/>
         </w:rPr>
-        <w:t>СхемеКомпоновкиДанных</w:t>
-      </w:r>
-      <w:proofErr w:type="spellEnd"/>
+        <w:t>1.</w:t>
+      </w:r>
       <w:r>
         <w:rPr>
           <w:rFonts w:ascii="Arial" w:hAnsi="Arial" w:cs="Arial"/>
@@ -7791,38 +9839,12 @@
           <w:szCs w:val="20"/>
           <w:shd w:val="clear" w:color="auto" w:fill="FFFFFF"/>
         </w:rPr>
-        <w:t xml:space="preserve"> – настройки – в нижнем окне таблицы – параметры</w:t>
-      </w:r>
-    </w:p>
-    <w:p>
-      <w:pPr>
-        <w:rPr>
-          <w:rFonts w:ascii="Times New Roman" w:hAnsi="Times New Roman" w:cs="Times New Roman"/>
-          <w:sz w:val="24"/>
-          <w:szCs w:val="24"/>
-          <w:highlight w:val="yellow"/>
-        </w:rPr>
-      </w:pPr>
-      <w:r>
-        <w:rPr>
-          <w:rFonts w:ascii="Times New Roman" w:hAnsi="Times New Roman" w:cs="Times New Roman"/>
-          <w:sz w:val="24"/>
-          <w:szCs w:val="24"/>
-          <w:highlight w:val="yellow"/>
-        </w:rPr>
-        <w:t>Как упорядочить данные в отчете?</w:t>
-      </w:r>
-    </w:p>
-    <w:p>
-      <w:pPr>
-        <w:rPr>
-          <w:rFonts w:ascii="Times New Roman" w:hAnsi="Times New Roman" w:cs="Times New Roman"/>
-          <w:sz w:val="24"/>
-          <w:szCs w:val="24"/>
-          <w:highlight w:val="yellow"/>
-        </w:rPr>
-      </w:pPr>
-      <w:r>
+        <w:t>план видов характеристик, который хранит виды характеристик</w:t>
+      </w:r>
+    </w:p>
+    <w:p>
+      <w:pPr>
+        <w:pStyle w:val="a4"/>
         <w:rPr>
           <w:rFonts w:ascii="Arial" w:hAnsi="Arial" w:cs="Arial"/>
           <w:color w:val="222222"/>
@@ -7830,36 +9852,6 @@
           <w:szCs w:val="20"/>
           <w:shd w:val="clear" w:color="auto" w:fill="FFFFFF"/>
         </w:rPr>
-        <w:t>В конструкторе запросов вкладка «Порядок», выбираешь нужное поле и способ сортировки;</w:t>
-      </w:r>
-    </w:p>
-    <w:p>
-      <w:pPr>
-        <w:rPr>
-          <w:rFonts w:ascii="Times New Roman" w:hAnsi="Times New Roman" w:cs="Times New Roman"/>
-          <w:sz w:val="24"/>
-          <w:szCs w:val="24"/>
-          <w:highlight w:val="yellow"/>
-        </w:rPr>
-      </w:pPr>
-      <w:r>
-        <w:rPr>
-          <w:rFonts w:ascii="Times New Roman" w:hAnsi="Times New Roman" w:cs="Times New Roman"/>
-          <w:sz w:val="24"/>
-          <w:szCs w:val="24"/>
-          <w:highlight w:val="yellow"/>
-        </w:rPr>
-        <w:t>Как использовать в отчете данные нескольких таблиц?</w:t>
-      </w:r>
-    </w:p>
-    <w:p>
-      <w:pPr>
-        <w:rPr>
-          <w:rFonts w:ascii="Times New Roman" w:hAnsi="Times New Roman" w:cs="Times New Roman"/>
-          <w:sz w:val="24"/>
-          <w:szCs w:val="24"/>
-          <w:highlight w:val="yellow"/>
-        </w:rPr>
       </w:pPr>
       <w:r>
         <w:rPr>
@@ -7869,30 +9861,12 @@
           <w:szCs w:val="20"/>
           <w:shd w:val="clear" w:color="auto" w:fill="FFFFFF"/>
         </w:rPr>
-        <w:t>Объедини их с помощью запроса;</w:t>
-      </w:r>
-    </w:p>
-    <w:p>
-      <w:pPr>
-        <w:rPr>
-          <w:rFonts w:ascii="Times New Roman" w:hAnsi="Times New Roman" w:cs="Times New Roman"/>
-          <w:sz w:val="24"/>
-          <w:szCs w:val="24"/>
-          <w:highlight w:val="yellow"/>
-        </w:rPr>
-      </w:pPr>
-      <w:r>
-        <w:rPr>
-          <w:rFonts w:ascii="Times New Roman" w:hAnsi="Times New Roman" w:cs="Times New Roman"/>
-          <w:sz w:val="24"/>
-          <w:szCs w:val="24"/>
-          <w:highlight w:val="yellow"/>
-        </w:rPr>
-        <w:t>Как использовать группировки в структуре отчета?</w:t>
-      </w:r>
-    </w:p>
-    <w:p>
-      <w:pPr>
+        <w:t>2. Специальный справочник, подчиненный справочнику с объектами, к которым будет приписываться характеристика</w:t>
+      </w:r>
+    </w:p>
+    <w:p>
+      <w:pPr>
+        <w:pStyle w:val="a4"/>
         <w:rPr>
           <w:rFonts w:ascii="Times New Roman" w:hAnsi="Times New Roman" w:cs="Times New Roman"/>
           <w:sz w:val="24"/>
@@ -7908,26 +9882,65 @@
           <w:szCs w:val="20"/>
           <w:shd w:val="clear" w:color="auto" w:fill="FFFFFF"/>
         </w:rPr>
-        <w:t>В Схеме Компоновки Данных вкладка Настройка, правый клик по «Отчет» - выбираем группировку для вывода информации в виде линейного отчета</w:t>
-      </w:r>
-    </w:p>
-    <w:p>
-      <w:pPr>
-        <w:rPr>
-          <w:rFonts w:ascii="Times New Roman" w:hAnsi="Times New Roman" w:cs="Times New Roman"/>
-          <w:sz w:val="24"/>
-          <w:szCs w:val="24"/>
-          <w:highlight w:val="yellow"/>
-        </w:rPr>
-      </w:pPr>
-      <w:r>
-        <w:rPr>
-          <w:rFonts w:ascii="Times New Roman" w:hAnsi="Times New Roman" w:cs="Times New Roman"/>
-          <w:sz w:val="24"/>
-          <w:szCs w:val="24"/>
-          <w:highlight w:val="yellow"/>
-        </w:rPr>
-        <w:t>Как получить последние значения регистра сведений?</w:t>
+        <w:t>3. Регистр сведений, в котором хранится соответствие конкретных значений характеристик к некоторому варианту объекта.</w:t>
+      </w:r>
+    </w:p>
+    <w:p>
+      <w:pPr>
+        <w:rPr>
+          <w:rFonts w:ascii="Times New Roman" w:hAnsi="Times New Roman" w:cs="Times New Roman"/>
+          <w:sz w:val="24"/>
+          <w:szCs w:val="24"/>
+          <w:highlight w:val="yellow"/>
+        </w:rPr>
+      </w:pPr>
+      <w:r>
+        <w:rPr>
+          <w:rFonts w:ascii="Times New Roman" w:hAnsi="Times New Roman" w:cs="Times New Roman"/>
+          <w:sz w:val="24"/>
+          <w:szCs w:val="24"/>
+          <w:highlight w:val="yellow"/>
+        </w:rPr>
+        <w:t>Как создать план видов характеристик?</w:t>
+      </w:r>
+    </w:p>
+    <w:p>
+      <w:pPr>
+        <w:rPr>
+          <w:rFonts w:ascii="Times New Roman" w:hAnsi="Times New Roman" w:cs="Times New Roman"/>
+          <w:sz w:val="24"/>
+          <w:szCs w:val="24"/>
+          <w:highlight w:val="yellow"/>
+        </w:rPr>
+      </w:pPr>
+      <w:r>
+        <w:rPr>
+          <w:rFonts w:ascii="Arial" w:hAnsi="Arial" w:cs="Arial"/>
+          <w:color w:val="222222"/>
+          <w:sz w:val="20"/>
+          <w:szCs w:val="20"/>
+          <w:shd w:val="clear" w:color="auto" w:fill="FFFFFF"/>
+        </w:rPr>
+        <w:t>в дереве конфигурации.</w:t>
+      </w:r>
+    </w:p>
+    <w:p>
+      <w:pPr>
+        <w:rPr>
+          <w:rFonts w:ascii="Times New Roman" w:hAnsi="Times New Roman" w:cs="Times New Roman"/>
+          <w:sz w:val="24"/>
+          <w:szCs w:val="24"/>
+          <w:highlight w:val="yellow"/>
+        </w:rPr>
+      </w:pPr>
+      <w:r>
+        <w:rPr>
+          <w:rFonts w:ascii="Times New Roman" w:hAnsi="Times New Roman" w:cs="Times New Roman"/>
+          <w:sz w:val="24"/>
+          <w:szCs w:val="24"/>
+          <w:highlight w:val="yellow"/>
+        </w:rPr>
+        <w:t>Что такое связь по параметрам выбора?</w:t>
       </w:r>
     </w:p>
     <w:p>
@@ -7950,9 +9963,8 @@
           <w:szCs w:val="20"/>
           <w:lang w:eastAsia="ru-RU"/>
         </w:rPr>
-        <w:t>В параметрах виртуальной таблицы поставить период, и выбирать виртуальную таблицу «</w:t>
-      </w:r>
-      <w:proofErr w:type="spellStart"/>
+        <w:t>Связь по параметрам выбора обеспечивает то, что при выборе значений для выбора будут предлагаться только те, которые относятся к выбранной характеристике, а</w:t>
+      </w:r>
       <w:r>
         <w:rPr>
           <w:rFonts w:ascii="Arial" w:eastAsia="Times New Roman" w:hAnsi="Arial" w:cs="Arial"/>
@@ -7961,10 +9973,138 @@
           <w:szCs w:val="20"/>
           <w:lang w:eastAsia="ru-RU"/>
         </w:rPr>
-        <w:t>ИмяРегистраСведений.СрезПоследних</w:t>
-      </w:r>
-      <w:proofErr w:type="spellEnd"/>
-      <w:r>
+        <w:t xml:space="preserve"> не все, что есть в справочнике</w:t>
+      </w:r>
+    </w:p>
+    <w:p>
+      <w:pPr>
+        <w:rPr>
+          <w:rFonts w:ascii="Times New Roman" w:hAnsi="Times New Roman" w:cs="Times New Roman"/>
+          <w:sz w:val="24"/>
+          <w:szCs w:val="24"/>
+          <w:highlight w:val="yellow"/>
+        </w:rPr>
+      </w:pPr>
+      <w:r>
+        <w:rPr>
+          <w:rFonts w:ascii="Times New Roman" w:hAnsi="Times New Roman" w:cs="Times New Roman"/>
+          <w:sz w:val="24"/>
+          <w:szCs w:val="24"/>
+          <w:highlight w:val="yellow"/>
+        </w:rPr>
+        <w:t>Как изменить заголовок формы?</w:t>
+      </w:r>
+    </w:p>
+    <w:p>
+      <w:pPr>
+        <w:rPr>
+          <w:rFonts w:ascii="Times New Roman" w:hAnsi="Times New Roman" w:cs="Times New Roman"/>
+          <w:sz w:val="24"/>
+          <w:szCs w:val="24"/>
+          <w:highlight w:val="yellow"/>
+        </w:rPr>
+      </w:pPr>
+      <w:r>
+        <w:rPr>
+          <w:rFonts w:ascii="Arial" w:hAnsi="Arial" w:cs="Arial"/>
+          <w:color w:val="222222"/>
+          <w:sz w:val="20"/>
+          <w:szCs w:val="20"/>
+          <w:shd w:val="clear" w:color="auto" w:fill="FFFFFF"/>
+        </w:rPr>
+        <w:t>Переходим в форму, кликаем по ней и в палитре свойств задаем</w:t>
+      </w:r>
+    </w:p>
+    <w:p>
+      <w:pPr>
+        <w:rPr>
+          <w:rFonts w:ascii="Times New Roman" w:hAnsi="Times New Roman" w:cs="Times New Roman"/>
+          <w:sz w:val="24"/>
+          <w:szCs w:val="24"/>
+          <w:highlight w:val="yellow"/>
+        </w:rPr>
+      </w:pPr>
+      <w:r>
+        <w:rPr>
+          <w:rFonts w:ascii="Times New Roman" w:hAnsi="Times New Roman" w:cs="Times New Roman"/>
+          <w:sz w:val="24"/>
+          <w:szCs w:val="24"/>
+          <w:highlight w:val="yellow"/>
+        </w:rPr>
+        <w:t>Как скрывать элементы формы с подчиненной информацией при ее создании?</w:t>
+      </w:r>
+    </w:p>
+    <w:p>
+      <w:pPr>
+        <w:rPr>
+          <w:rFonts w:ascii="Times New Roman" w:hAnsi="Times New Roman" w:cs="Times New Roman"/>
+          <w:sz w:val="24"/>
+          <w:szCs w:val="24"/>
+          <w:highlight w:val="yellow"/>
+        </w:rPr>
+      </w:pPr>
+      <w:r>
+        <w:rPr>
+          <w:rFonts w:ascii="Arial" w:hAnsi="Arial" w:cs="Arial"/>
+          <w:color w:val="222222"/>
+          <w:sz w:val="20"/>
+          <w:szCs w:val="20"/>
+          <w:shd w:val="clear" w:color="auto" w:fill="FFFFFF"/>
+        </w:rPr>
+        <w:t>Удалить эти элементы в окошке создания и редактирования формы. Они будут в окошке «Элементы»</w:t>
+      </w:r>
+    </w:p>
+    <w:p>
+      <w:pPr>
+        <w:rPr>
+          <w:rFonts w:ascii="Times New Roman" w:hAnsi="Times New Roman" w:cs="Times New Roman"/>
+          <w:sz w:val="24"/>
+          <w:szCs w:val="24"/>
+          <w:highlight w:val="yellow"/>
+        </w:rPr>
+      </w:pPr>
+      <w:r>
+        <w:rPr>
+          <w:rFonts w:ascii="Times New Roman" w:hAnsi="Times New Roman" w:cs="Times New Roman"/>
+          <w:sz w:val="24"/>
+          <w:szCs w:val="24"/>
+          <w:highlight w:val="yellow"/>
+        </w:rPr>
+        <w:t>Как описать характеристики в метаданных?</w:t>
+      </w:r>
+    </w:p>
+    <w:p>
+      <w:pPr>
+        <w:rPr>
+          <w:rFonts w:ascii="Times New Roman" w:hAnsi="Times New Roman" w:cs="Times New Roman"/>
+          <w:sz w:val="24"/>
+          <w:szCs w:val="24"/>
+          <w:highlight w:val="yellow"/>
+        </w:rPr>
+      </w:pPr>
+    </w:p>
+    <w:p>
+      <w:pPr>
+        <w:rPr>
+          <w:rFonts w:ascii="Times New Roman" w:hAnsi="Times New Roman" w:cs="Times New Roman"/>
+          <w:sz w:val="24"/>
+          <w:szCs w:val="24"/>
+        </w:rPr>
+      </w:pPr>
+      <w:r>
+        <w:rPr>
+          <w:rFonts w:ascii="Times New Roman" w:hAnsi="Times New Roman" w:cs="Times New Roman"/>
+          <w:sz w:val="24"/>
+          <w:szCs w:val="24"/>
+          <w:highlight w:val="yellow"/>
+        </w:rPr>
+        <w:t>Как использовать характеристики при выполнении отчета?</w:t>
+      </w:r>
+    </w:p>
+    <w:p>
+      <w:pPr>
+        <w:shd w:val="clear" w:color="auto" w:fill="FFFFFF"/>
+        <w:spacing w:after="0" w:line="240" w:lineRule="auto"/>
         <w:rPr>
           <w:rFonts w:ascii="Arial" w:eastAsia="Times New Roman" w:hAnsi="Arial" w:cs="Arial"/>
           <w:color w:val="222222"/>
@@ -7972,13 +10112,8 @@
           <w:szCs w:val="20"/>
           <w:lang w:eastAsia="ru-RU"/>
         </w:rPr>
-        <w:t>»;</w:t>
-      </w:r>
-    </w:p>
-    <w:p>
-      <w:pPr>
-        <w:shd w:val="clear" w:color="auto" w:fill="FFFFFF"/>
-        <w:spacing w:after="0" w:line="240" w:lineRule="auto"/>
+      </w:pPr>
+      <w:r>
         <w:rPr>
           <w:rFonts w:ascii="Arial" w:eastAsia="Times New Roman" w:hAnsi="Arial" w:cs="Arial"/>
           <w:color w:val="222222"/>
@@ -7986,33 +10121,54 @@
           <w:szCs w:val="20"/>
           <w:lang w:eastAsia="ru-RU"/>
         </w:rPr>
-      </w:pPr>
-    </w:p>
-    <w:p>
-      <w:pPr>
-        <w:rPr>
-          <w:rFonts w:ascii="Times New Roman" w:hAnsi="Times New Roman" w:cs="Times New Roman"/>
-          <w:sz w:val="24"/>
-          <w:szCs w:val="24"/>
-          <w:highlight w:val="yellow"/>
-        </w:rPr>
-      </w:pPr>
-      <w:r>
-        <w:rPr>
-          <w:rFonts w:ascii="Times New Roman" w:hAnsi="Times New Roman" w:cs="Times New Roman"/>
-          <w:sz w:val="24"/>
-          <w:szCs w:val="24"/>
-          <w:highlight w:val="yellow"/>
-        </w:rPr>
-        <w:t>Как вывести в отчет иерархические данные?</w:t>
-      </w:r>
-    </w:p>
-    <w:p>
-      <w:pPr>
-        <w:rPr>
-          <w:rFonts w:ascii="Times New Roman" w:hAnsi="Times New Roman" w:cs="Times New Roman"/>
-          <w:sz w:val="24"/>
-          <w:szCs w:val="24"/>
+        <w:t>Через запрос.</w:t>
+      </w:r>
+    </w:p>
+    <w:p>
+      <w:pPr>
+        <w:rPr>
+          <w:rFonts w:ascii="Times New Roman" w:hAnsi="Times New Roman" w:cs="Times New Roman"/>
+          <w:sz w:val="24"/>
+          <w:szCs w:val="24"/>
+        </w:rPr>
+      </w:pPr>
+    </w:p>
+    <w:p>
+      <w:pPr>
+        <w:rPr>
+          <w:rFonts w:ascii="Times New Roman" w:hAnsi="Times New Roman" w:cs="Times New Roman"/>
+          <w:sz w:val="24"/>
+          <w:szCs w:val="24"/>
+          <w:highlight w:val="yellow"/>
+        </w:rPr>
+      </w:pPr>
+      <w:r>
+        <w:rPr>
+          <w:rFonts w:ascii="Times New Roman" w:hAnsi="Times New Roman" w:cs="Times New Roman"/>
+          <w:sz w:val="24"/>
+          <w:szCs w:val="24"/>
+          <w:highlight w:val="yellow"/>
+        </w:rPr>
+        <w:lastRenderedPageBreak/>
+        <w:t>КОНТРОЛЬНЫЕ ВОПРОСЫ 16</w:t>
+      </w:r>
+    </w:p>
+    <w:p>
+      <w:pPr>
+        <w:rPr>
+          <w:highlight w:val="yellow"/>
+        </w:rPr>
+      </w:pPr>
+      <w:r>
+        <w:rPr>
+          <w:highlight w:val="yellow"/>
+        </w:rPr>
+        <w:t xml:space="preserve">Как использовать план видов характеристик для организации ведения бухгалтерского учета? </w:t>
+      </w:r>
+    </w:p>
+    <w:p>
+      <w:pPr>
+        <w:rPr>
           <w:highlight w:val="yellow"/>
         </w:rPr>
       </w:pPr>
@@ -8024,34 +10180,25 @@
           <w:szCs w:val="20"/>
           <w:shd w:val="clear" w:color="auto" w:fill="FFFFFF"/>
         </w:rPr>
-        <w:t>Схема Компоновки Данных – настройки – новая группировка – тип – «иерархия»</w:t>
-      </w:r>
-    </w:p>
-    <w:p>
-      <w:pPr>
-        <w:rPr>
-          <w:rFonts w:ascii="Times New Roman" w:hAnsi="Times New Roman" w:cs="Times New Roman"/>
-          <w:sz w:val="24"/>
-          <w:szCs w:val="24"/>
-          <w:highlight w:val="yellow"/>
-        </w:rPr>
-      </w:pPr>
-      <w:r>
-        <w:rPr>
-          <w:rFonts w:ascii="Times New Roman" w:hAnsi="Times New Roman" w:cs="Times New Roman"/>
-          <w:sz w:val="24"/>
-          <w:szCs w:val="24"/>
-          <w:highlight w:val="yellow"/>
-        </w:rPr>
-        <w:t>Как управлять выводом итогов по группировкам и общих итогов?</w:t>
-      </w:r>
-    </w:p>
-    <w:p>
-      <w:pPr>
-        <w:rPr>
-          <w:rFonts w:ascii="Times New Roman" w:hAnsi="Times New Roman" w:cs="Times New Roman"/>
-          <w:sz w:val="24"/>
-          <w:szCs w:val="24"/>
+        <w:t>План видов характеристик может применяться для описания видов субконто.</w:t>
+      </w:r>
+    </w:p>
+    <w:p>
+      <w:pPr>
+        <w:rPr>
+          <w:highlight w:val="yellow"/>
+        </w:rPr>
+      </w:pPr>
+      <w:r>
+        <w:rPr>
+          <w:highlight w:val="yellow"/>
+        </w:rPr>
+        <w:t xml:space="preserve">Что такое субконто? </w:t>
+      </w:r>
+    </w:p>
+    <w:p>
+      <w:pPr>
+        <w:rPr>
           <w:highlight w:val="yellow"/>
         </w:rPr>
       </w:pPr>
@@ -8063,34 +10210,64 @@
           <w:szCs w:val="20"/>
           <w:shd w:val="clear" w:color="auto" w:fill="FFFFFF"/>
         </w:rPr>
-        <w:t>Система Компоновки Данных – настройки – в нижнем окошке «Другие настройки» - «Расположение итогов»; «Расположение полей группировок», «Расположение общих итогов по вертикали»</w:t>
-      </w:r>
-    </w:p>
-    <w:p>
-      <w:pPr>
-        <w:rPr>
-          <w:rFonts w:ascii="Times New Roman" w:hAnsi="Times New Roman" w:cs="Times New Roman"/>
-          <w:sz w:val="24"/>
-          <w:szCs w:val="24"/>
-          <w:highlight w:val="yellow"/>
-        </w:rPr>
-      </w:pPr>
-      <w:r>
-        <w:rPr>
-          <w:rFonts w:ascii="Times New Roman" w:hAnsi="Times New Roman" w:cs="Times New Roman"/>
-          <w:sz w:val="24"/>
-          <w:szCs w:val="24"/>
-          <w:highlight w:val="yellow"/>
-        </w:rPr>
-        <w:t>Как создать отчет, содержащий диаграмму?</w:t>
-      </w:r>
-    </w:p>
-    <w:p>
-      <w:pPr>
-        <w:rPr>
-          <w:rFonts w:ascii="Times New Roman" w:hAnsi="Times New Roman" w:cs="Times New Roman"/>
-          <w:sz w:val="24"/>
-          <w:szCs w:val="24"/>
+        <w:t>Субконто – конкретный объект аналитического учета.</w:t>
+      </w:r>
+    </w:p>
+    <w:p>
+      <w:pPr>
+        <w:rPr>
+          <w:highlight w:val="yellow"/>
+        </w:rPr>
+      </w:pPr>
+      <w:r>
+        <w:rPr>
+          <w:highlight w:val="yellow"/>
+        </w:rPr>
+        <w:t xml:space="preserve">Для чего предназначен объект конфигурации «План счетов»? </w:t>
+      </w:r>
+    </w:p>
+    <w:p>
+      <w:pPr>
+        <w:rPr>
+          <w:highlight w:val="yellow"/>
+        </w:rPr>
+      </w:pPr>
+      <w:r>
+        <w:t>предназначен для описания структуры хранения информации о совокупности синтетических счетов предприятия, которые созданы для группировки данных о его хозяйственной деятельности.</w:t>
+      </w:r>
+    </w:p>
+    <w:p>
+      <w:r>
+        <w:rPr>
+          <w:highlight w:val="yellow"/>
+        </w:rPr>
+        <w:t>Как создать план счетов?</w:t>
+      </w:r>
+      <w:r>
+        <w:t xml:space="preserve"> </w:t>
+      </w:r>
+    </w:p>
+    <w:p>
+      <w:r>
+        <w:t>В дереве конфигурации</w:t>
+      </w:r>
+    </w:p>
+    <w:p>
+      <w:pPr>
+        <w:rPr>
+          <w:highlight w:val="yellow"/>
+        </w:rPr>
+      </w:pPr>
+      <w:r>
+        <w:rPr>
+          <w:highlight w:val="yellow"/>
+        </w:rPr>
+        <w:t xml:space="preserve">Для чего предназначен «Регистр бухгалтерии»? </w:t>
+      </w:r>
+    </w:p>
+    <w:p>
+      <w:pPr>
+        <w:rPr>
           <w:highlight w:val="yellow"/>
         </w:rPr>
       </w:pPr>
@@ -8102,37 +10279,9 @@
           <w:szCs w:val="20"/>
           <w:shd w:val="clear" w:color="auto" w:fill="FFFFFF"/>
         </w:rPr>
-        <w:t>Схема Компоновки Данных – настройки – отчет – правый клик – новая диаграмма</w:t>
-      </w:r>
-    </w:p>
-    <w:p>
-      <w:pPr>
-        <w:rPr>
-          <w:rFonts w:ascii="Times New Roman" w:hAnsi="Times New Roman" w:cs="Times New Roman"/>
-          <w:sz w:val="24"/>
-          <w:szCs w:val="24"/>
-          <w:highlight w:val="yellow"/>
-        </w:rPr>
-      </w:pPr>
-      <w:r>
-        <w:rPr>
-          <w:rFonts w:ascii="Times New Roman" w:hAnsi="Times New Roman" w:cs="Times New Roman"/>
-          <w:sz w:val="24"/>
-          <w:szCs w:val="24"/>
-          <w:highlight w:val="yellow"/>
-        </w:rPr>
-        <w:t>Как использовать параметры в системе компоновки данных?</w:t>
-      </w:r>
-    </w:p>
-    <w:p>
-      <w:pPr>
-        <w:rPr>
-          <w:rFonts w:ascii="Times New Roman" w:hAnsi="Times New Roman" w:cs="Times New Roman"/>
-          <w:sz w:val="24"/>
-          <w:szCs w:val="24"/>
-          <w:highlight w:val="yellow"/>
-        </w:rPr>
-      </w:pPr>
+        <w:t xml:space="preserve">Регистр бухгалтерии предназначен для описания структуры накопления данных, учет которых ведется исходя из некоторого плана счетов. По своему принципу </w:t>
+      </w:r>
+      <w:proofErr w:type="gramStart"/>
       <w:r>
         <w:rPr>
           <w:rFonts w:ascii="Arial" w:hAnsi="Arial" w:cs="Arial"/>
@@ -8141,74 +10290,9 @@
           <w:szCs w:val="20"/>
           <w:shd w:val="clear" w:color="auto" w:fill="FFFFFF"/>
         </w:rPr>
-        <w:t>Схема Компоновки Данных – параметры – и работаем с нужными параметрами;</w:t>
-      </w:r>
-    </w:p>
-    <w:p>
-      <w:pPr>
-        <w:rPr>
-          <w:rFonts w:ascii="Times New Roman" w:hAnsi="Times New Roman" w:cs="Times New Roman"/>
-          <w:sz w:val="24"/>
-          <w:szCs w:val="24"/>
-          <w:highlight w:val="yellow"/>
-        </w:rPr>
-      </w:pPr>
-      <w:r>
-        <w:rPr>
-          <w:rFonts w:ascii="Times New Roman" w:hAnsi="Times New Roman" w:cs="Times New Roman"/>
-          <w:sz w:val="24"/>
-          <w:szCs w:val="24"/>
-          <w:highlight w:val="yellow"/>
-        </w:rPr>
-        <w:t>Что такое ресурсы в системе компоновки данных?</w:t>
-      </w:r>
-    </w:p>
-    <w:p>
-      <w:pPr>
-        <w:rPr>
-          <w:rFonts w:ascii="Times New Roman" w:hAnsi="Times New Roman" w:cs="Times New Roman"/>
-          <w:sz w:val="24"/>
-          <w:szCs w:val="24"/>
-          <w:highlight w:val="yellow"/>
-        </w:rPr>
-      </w:pPr>
-      <w:r>
-        <w:rPr>
-          <w:rFonts w:ascii="Arial" w:hAnsi="Arial" w:cs="Arial"/>
-          <w:color w:val="222222"/>
-          <w:shd w:val="clear" w:color="auto" w:fill="FFFFFF"/>
-        </w:rPr>
-        <w:t>поля, значения которых рассчитываются на основании детальных записей, входящих в группировку. </w:t>
-      </w:r>
-    </w:p>
-    <w:p>
-      <w:pPr>
-        <w:rPr>
-          <w:rFonts w:ascii="Times New Roman" w:hAnsi="Times New Roman" w:cs="Times New Roman"/>
-          <w:sz w:val="24"/>
-          <w:szCs w:val="24"/>
-          <w:highlight w:val="yellow"/>
-        </w:rPr>
-      </w:pPr>
-      <w:r>
-        <w:rPr>
-          <w:rFonts w:ascii="Times New Roman" w:hAnsi="Times New Roman" w:cs="Times New Roman"/>
-          <w:sz w:val="24"/>
-          <w:szCs w:val="24"/>
-          <w:highlight w:val="yellow"/>
-        </w:rPr>
-        <w:t>Что такое вычисляемые поля в системе компоновки данных?</w:t>
-      </w:r>
-    </w:p>
-    <w:p>
-      <w:pPr>
-        <w:rPr>
-          <w:rFonts w:ascii="Times New Roman" w:hAnsi="Times New Roman" w:cs="Times New Roman"/>
-          <w:sz w:val="24"/>
-          <w:szCs w:val="24"/>
-          <w:highlight w:val="yellow"/>
-        </w:rPr>
-      </w:pPr>
+        <w:t>устроен</w:t>
+      </w:r>
+      <w:proofErr w:type="gramEnd"/>
       <w:r>
         <w:rPr>
           <w:rFonts w:ascii="Arial" w:hAnsi="Arial" w:cs="Arial"/>
@@ -8217,55 +10301,368 @@
           <w:szCs w:val="20"/>
           <w:shd w:val="clear" w:color="auto" w:fill="FFFFFF"/>
         </w:rPr>
-        <w:t>Вычисляемые поля представляют собой дополнительные поля для схемы компоновки данных, значение которых вычисляются по некоторой формуле</w:t>
-      </w:r>
-    </w:p>
-    <w:p>
-      <w:pPr>
-        <w:rPr>
-          <w:rFonts w:ascii="Times New Roman" w:hAnsi="Times New Roman" w:cs="Times New Roman"/>
-          <w:sz w:val="24"/>
-          <w:szCs w:val="24"/>
-          <w:highlight w:val="yellow"/>
-        </w:rPr>
-      </w:pPr>
-      <w:r>
-        <w:rPr>
-          <w:rFonts w:ascii="Times New Roman" w:hAnsi="Times New Roman" w:cs="Times New Roman"/>
-          <w:sz w:val="24"/>
-          <w:szCs w:val="24"/>
-          <w:highlight w:val="yellow"/>
-        </w:rPr>
-        <w:t>Как дополнить данные отчета всеми датами в группировке по периоду?</w:t>
-      </w:r>
-    </w:p>
-    <w:p>
-      <w:pPr>
-        <w:rPr>
-          <w:rFonts w:ascii="Times New Roman" w:hAnsi="Times New Roman" w:cs="Times New Roman"/>
-          <w:sz w:val="24"/>
-          <w:szCs w:val="24"/>
-          <w:highlight w:val="yellow"/>
-        </w:rPr>
-      </w:pPr>
-    </w:p>
-    <w:p>
-      <w:pPr>
-        <w:rPr>
-          <w:rFonts w:ascii="Times New Roman" w:hAnsi="Times New Roman" w:cs="Times New Roman"/>
-          <w:sz w:val="24"/>
-          <w:szCs w:val="24"/>
-          <w:highlight w:val="yellow"/>
-        </w:rPr>
-      </w:pPr>
-      <w:r>
-        <w:rPr>
-          <w:rFonts w:ascii="Times New Roman" w:hAnsi="Times New Roman" w:cs="Times New Roman"/>
-          <w:sz w:val="24"/>
-          <w:szCs w:val="24"/>
-          <w:highlight w:val="yellow"/>
-        </w:rPr>
-        <w:t>Как создать пользовательские настройки отчета?</w:t>
+        <w:t xml:space="preserve"> как и регистры накопления.</w:t>
+      </w:r>
+    </w:p>
+    <w:p>
+      <w:pPr>
+        <w:rPr>
+          <w:highlight w:val="yellow"/>
+        </w:rPr>
+      </w:pPr>
+      <w:r>
+        <w:rPr>
+          <w:highlight w:val="yellow"/>
+        </w:rPr>
+        <w:t xml:space="preserve">Как создать регистр бухгалтерии и настроить параметры учета? </w:t>
+      </w:r>
+    </w:p>
+    <w:p>
+      <w:pPr>
+        <w:rPr>
+          <w:highlight w:val="yellow"/>
+        </w:rPr>
+      </w:pPr>
+    </w:p>
+    <w:p>
+      <w:pPr>
+        <w:rPr>
+          <w:highlight w:val="yellow"/>
+        </w:rPr>
+      </w:pPr>
+      <w:r>
+        <w:rPr>
+          <w:highlight w:val="yellow"/>
+        </w:rPr>
+        <w:t xml:space="preserve">Как создать движения документа по регистру бухгалтерии средствами встроенного языка? </w:t>
+      </w:r>
+    </w:p>
+    <w:p>
+      <w:pPr>
+        <w:rPr>
+          <w:highlight w:val="yellow"/>
+        </w:rPr>
+      </w:pPr>
+      <w:r>
+        <w:t>предназначен для описания структуры накопления данных, учет которых ведется исходя из некоторого плана счетов.</w:t>
+      </w:r>
+    </w:p>
+    <w:p>
+      <w:pPr>
+        <w:rPr>
+          <w:highlight w:val="yellow"/>
+        </w:rPr>
+      </w:pPr>
+      <w:r>
+        <w:rPr>
+          <w:highlight w:val="yellow"/>
+        </w:rPr>
+        <w:t>Как создать отчет на основании данных из регистра бухгалтерии с помощью системы компоновки?</w:t>
+      </w:r>
+    </w:p>
+    <w:p>
+      <w:r>
+        <w:t>При создании отчета ресурсом указать регистр бухгалтерии</w:t>
+      </w:r>
+    </w:p>
+    <w:p>
+      <w:r>
+        <w:rPr>
+          <w:highlight w:val="yellow"/>
+        </w:rPr>
+        <w:t xml:space="preserve"> Как задать стандартный период для выполнения отчета?</w:t>
+      </w:r>
+    </w:p>
+    <w:p>
+      <w:r>
+        <w:rPr>
+          <w:rFonts w:ascii="Arial" w:hAnsi="Arial" w:cs="Arial"/>
+          <w:color w:val="222222"/>
+          <w:sz w:val="20"/>
+          <w:szCs w:val="20"/>
+          <w:shd w:val="clear" w:color="auto" w:fill="FFFFFF"/>
+        </w:rPr>
+        <w:t xml:space="preserve">В параметрах создать три параметры – </w:t>
+      </w:r>
+      <w:proofErr w:type="spellStart"/>
+      <w:r>
+        <w:rPr>
+          <w:rFonts w:ascii="Arial" w:hAnsi="Arial" w:cs="Arial"/>
+          <w:color w:val="222222"/>
+          <w:sz w:val="20"/>
+          <w:szCs w:val="20"/>
+          <w:shd w:val="clear" w:color="auto" w:fill="FFFFFF"/>
+        </w:rPr>
+        <w:t>НачалоПериода</w:t>
+      </w:r>
+      <w:proofErr w:type="spellEnd"/>
+      <w:r>
+        <w:rPr>
+          <w:rFonts w:ascii="Arial" w:hAnsi="Arial" w:cs="Arial"/>
+          <w:color w:val="222222"/>
+          <w:sz w:val="20"/>
+          <w:szCs w:val="20"/>
+          <w:shd w:val="clear" w:color="auto" w:fill="FFFFFF"/>
+        </w:rPr>
+        <w:t xml:space="preserve">, </w:t>
+      </w:r>
+      <w:proofErr w:type="spellStart"/>
+      <w:r>
+        <w:rPr>
+          <w:rFonts w:ascii="Arial" w:hAnsi="Arial" w:cs="Arial"/>
+          <w:color w:val="222222"/>
+          <w:sz w:val="20"/>
+          <w:szCs w:val="20"/>
+          <w:shd w:val="clear" w:color="auto" w:fill="FFFFFF"/>
+        </w:rPr>
+        <w:t>КонецПериода</w:t>
+      </w:r>
+      <w:proofErr w:type="spellEnd"/>
+      <w:r>
+        <w:rPr>
+          <w:rFonts w:ascii="Arial" w:hAnsi="Arial" w:cs="Arial"/>
+          <w:color w:val="222222"/>
+          <w:sz w:val="20"/>
+          <w:szCs w:val="20"/>
+          <w:shd w:val="clear" w:color="auto" w:fill="FFFFFF"/>
+        </w:rPr>
+        <w:t xml:space="preserve">, Период, потом перейти на вкладку «Настройки», </w:t>
+      </w:r>
+      <w:proofErr w:type="gramStart"/>
+      <w:r>
+        <w:rPr>
+          <w:rFonts w:ascii="Arial" w:hAnsi="Arial" w:cs="Arial"/>
+          <w:color w:val="222222"/>
+          <w:sz w:val="20"/>
+          <w:szCs w:val="20"/>
+          <w:shd w:val="clear" w:color="auto" w:fill="FFFFFF"/>
+        </w:rPr>
+        <w:t>и  на</w:t>
+      </w:r>
+      <w:proofErr w:type="gramEnd"/>
+      <w:r>
+        <w:rPr>
+          <w:rFonts w:ascii="Arial" w:hAnsi="Arial" w:cs="Arial"/>
+          <w:color w:val="222222"/>
+          <w:sz w:val="20"/>
+          <w:szCs w:val="20"/>
+          <w:shd w:val="clear" w:color="auto" w:fill="FFFFFF"/>
+        </w:rPr>
+        <w:t xml:space="preserve"> нижней таблице во вкладке «Параметры» поставить стандартное значение «Этот месяц»</w:t>
+      </w:r>
+    </w:p>
+    <w:p/>
+    <w:p>
+      <w:pPr>
+        <w:rPr>
+          <w:highlight w:val="yellow"/>
+        </w:rPr>
+      </w:pPr>
+      <w:r>
+        <w:rPr>
+          <w:highlight w:val="yellow"/>
+        </w:rPr>
+        <w:t>КОНТРОЛЬНЫЕ ВОПРОСЫ 17</w:t>
+      </w:r>
+    </w:p>
+    <w:p>
+      <w:pPr>
+        <w:rPr>
+          <w:highlight w:val="yellow"/>
+        </w:rPr>
+      </w:pPr>
+    </w:p>
+    <w:p>
+      <w:pPr>
+        <w:rPr>
+          <w:highlight w:val="yellow"/>
+        </w:rPr>
+      </w:pPr>
+      <w:r>
+        <w:rPr>
+          <w:highlight w:val="yellow"/>
+        </w:rPr>
+        <w:t xml:space="preserve">Что такое сложные периодические расчеты? </w:t>
+      </w:r>
+    </w:p>
+    <w:p>
+      <w:pPr>
+        <w:rPr>
+          <w:highlight w:val="yellow"/>
+        </w:rPr>
+      </w:pPr>
+    </w:p>
+    <w:p>
+      <w:pPr>
+        <w:rPr>
+          <w:highlight w:val="yellow"/>
+        </w:rPr>
+      </w:pPr>
+      <w:r>
+        <w:rPr>
+          <w:highlight w:val="yellow"/>
+        </w:rPr>
+        <w:t xml:space="preserve">Что такое вид расчета, база? </w:t>
+      </w:r>
+    </w:p>
+    <w:p>
+      <w:pPr>
+        <w:rPr>
+          <w:highlight w:val="yellow"/>
+        </w:rPr>
+      </w:pPr>
+      <w:r>
+        <w:rPr>
+          <w:rFonts w:ascii="Arial" w:hAnsi="Arial" w:cs="Arial"/>
+          <w:color w:val="222222"/>
+          <w:sz w:val="20"/>
+          <w:szCs w:val="20"/>
+          <w:shd w:val="clear" w:color="auto" w:fill="FFFFFF"/>
+        </w:rPr>
+        <w:t>База – то, от чего мы отталкиваемся при виде расчета. </w:t>
+      </w:r>
+    </w:p>
+    <w:p>
+      <w:pPr>
+        <w:rPr>
+          <w:highlight w:val="yellow"/>
+        </w:rPr>
+      </w:pPr>
+      <w:r>
+        <w:rPr>
+          <w:highlight w:val="yellow"/>
+        </w:rPr>
+        <w:t xml:space="preserve">Какая разница между базовым периодом, фактическим периодом и периодом действия? </w:t>
+      </w:r>
+    </w:p>
+    <w:p>
+      <w:r>
+        <w:t xml:space="preserve">Период действия является «запрашиваемым». То есть, указывая период действия, мы говорим: «Мы хотели бы, чтобы результат действовал в этом периоде». </w:t>
+      </w:r>
+    </w:p>
+    <w:p>
+      <w:pPr>
+        <w:rPr>
+          <w:rFonts w:ascii="Calibri" w:hAnsi="Calibri" w:cs="Calibri"/>
+        </w:rPr>
+      </w:pPr>
+      <w:r>
+        <w:lastRenderedPageBreak/>
+        <w:t xml:space="preserve">Фактический период – это то, что получилось из периода действия после анализа всех периодов действия расчетов, которые вытесняют наш по периоду действия. </w:t>
+      </w:r>
+    </w:p>
+    <w:p>
+      <w:pPr>
+        <w:rPr>
+          <w:highlight w:val="yellow"/>
+        </w:rPr>
+      </w:pPr>
+      <w:r>
+        <w:t>Базовый период – это период, в котором мы анализируем результаты других расчетов, влияющих на наш по базовому периоду.</w:t>
+      </w:r>
+    </w:p>
+    <w:p>
+      <w:pPr>
+        <w:rPr>
+          <w:highlight w:val="yellow"/>
+        </w:rPr>
+      </w:pPr>
+      <w:r>
+        <w:rPr>
+          <w:highlight w:val="yellow"/>
+        </w:rPr>
+        <w:t xml:space="preserve">Что такое зависимость по базовому периоду? </w:t>
+      </w:r>
+    </w:p>
+    <w:p>
+      <w:pPr>
+        <w:rPr>
+          <w:highlight w:val="yellow"/>
+        </w:rPr>
+      </w:pPr>
+    </w:p>
+    <w:p>
+      <w:pPr>
+        <w:rPr>
+          <w:highlight w:val="yellow"/>
+        </w:rPr>
+      </w:pPr>
+      <w:r>
+        <w:rPr>
+          <w:highlight w:val="yellow"/>
+        </w:rPr>
+        <w:t xml:space="preserve">Что такое вытеснение по периоду действия? </w:t>
+      </w:r>
+    </w:p>
+    <w:p>
+      <w:pPr>
+        <w:rPr>
+          <w:highlight w:val="yellow"/>
+        </w:rPr>
+      </w:pPr>
+    </w:p>
+    <w:p>
+      <w:pPr>
+        <w:rPr>
+          <w:highlight w:val="yellow"/>
+        </w:rPr>
+      </w:pPr>
+      <w:r>
+        <w:rPr>
+          <w:highlight w:val="yellow"/>
+        </w:rPr>
+        <w:t xml:space="preserve">Для чего предназначен объект конфигурации «План видов расчета»? </w:t>
+      </w:r>
+    </w:p>
+    <w:p>
+      <w:pPr>
+        <w:rPr>
+          <w:highlight w:val="yellow"/>
+        </w:rPr>
+      </w:pPr>
+      <w:r>
+        <w:t>предназначен для описания структуры хранения информации о возможных видах расчетов.</w:t>
+      </w:r>
+    </w:p>
+    <w:p>
+      <w:pPr>
+        <w:rPr>
+          <w:highlight w:val="yellow"/>
+        </w:rPr>
+      </w:pPr>
+      <w:r>
+        <w:rPr>
+          <w:highlight w:val="yellow"/>
+        </w:rPr>
+        <w:t xml:space="preserve">Каковы основные свойства плана видов расчета? </w:t>
+      </w:r>
+    </w:p>
+    <w:p>
+      <w:r>
+        <w:t>Использует период действия</w:t>
+      </w:r>
+    </w:p>
+    <w:p>
+      <w:pPr>
+        <w:rPr>
+          <w:highlight w:val="yellow"/>
+        </w:rPr>
+      </w:pPr>
+      <w:r>
+        <w:t>Зависимость от базы</w:t>
+      </w:r>
+    </w:p>
+    <w:p>
+      <w:pPr>
+        <w:rPr>
+          <w:highlight w:val="yellow"/>
+        </w:rPr>
+      </w:pPr>
+      <w:r>
+        <w:rPr>
+          <w:highlight w:val="yellow"/>
+        </w:rPr>
+        <w:t xml:space="preserve">Какая разница между базовыми, вытесняющими и ведущими видами расчетов? </w:t>
       </w:r>
     </w:p>
     <w:p>
@@ -8288,10 +10685,13 @@
           <w:szCs w:val="20"/>
           <w:lang w:eastAsia="ru-RU"/>
         </w:rPr>
-        <w:t xml:space="preserve">Система Компоновки Данных – </w:t>
-      </w:r>
-      <w:proofErr w:type="gramStart"/>
-      <w:r>
+        <w:t>Базовые – результаты базовых видов расчета должны быть использовать при перерасчете;</w:t>
+      </w:r>
+    </w:p>
+    <w:p>
+      <w:pPr>
+        <w:shd w:val="clear" w:color="auto" w:fill="FFFFFF"/>
+        <w:spacing w:after="0" w:line="240" w:lineRule="auto"/>
         <w:rPr>
           <w:rFonts w:ascii="Arial" w:eastAsia="Times New Roman" w:hAnsi="Arial" w:cs="Arial"/>
           <w:color w:val="222222"/>
@@ -8299,9 +10699,7 @@
           <w:szCs w:val="20"/>
           <w:lang w:eastAsia="ru-RU"/>
         </w:rPr>
-        <w:t>Отчет  -</w:t>
-      </w:r>
-      <w:proofErr w:type="gramEnd"/>
+      </w:pPr>
       <w:r>
         <w:rPr>
           <w:rFonts w:ascii="Arial" w:eastAsia="Times New Roman" w:hAnsi="Arial" w:cs="Arial"/>
@@ -8310,7 +10708,7 @@
           <w:szCs w:val="20"/>
           <w:lang w:eastAsia="ru-RU"/>
         </w:rPr>
-        <w:t xml:space="preserve"> Добавить таблицу.</w:t>
+        <w:t>Вытесняющие – вытесняют расчет по периоду действия;</w:t>
       </w:r>
     </w:p>
     <w:p>
@@ -8333,9 +10731,79 @@
           <w:szCs w:val="20"/>
           <w:lang w:eastAsia="ru-RU"/>
         </w:rPr>
-        <w:t>Таблица – свойства элемента пользовательских настр</w:t>
-      </w:r>
-      <w:r>
+        <w:t>Ведущие – если изменился результат ведущего расчета, то весь расчет целиком должен быть пересчитан;</w:t>
+      </w:r>
+    </w:p>
+    <w:p>
+      <w:pPr>
+        <w:rPr>
+          <w:highlight w:val="yellow"/>
+        </w:rPr>
+      </w:pPr>
+    </w:p>
+    <w:p>
+      <w:pPr>
+        <w:rPr>
+          <w:highlight w:val="yellow"/>
+        </w:rPr>
+      </w:pPr>
+      <w:r>
+        <w:rPr>
+          <w:highlight w:val="yellow"/>
+        </w:rPr>
+        <w:t xml:space="preserve">Как создать план видов расчета? </w:t>
+      </w:r>
+    </w:p>
+    <w:p>
+      <w:pPr>
+        <w:rPr>
+          <w:highlight w:val="yellow"/>
+        </w:rPr>
+      </w:pPr>
+      <w:r>
+        <w:t>Открыть конфигуратор и создать новый объект конфигурации План видов расчета.</w:t>
+      </w:r>
+    </w:p>
+    <w:p>
+      <w:pPr>
+        <w:rPr>
+          <w:highlight w:val="yellow"/>
+        </w:rPr>
+      </w:pPr>
+      <w:r>
+        <w:rPr>
+          <w:highlight w:val="yellow"/>
+        </w:rPr>
+        <w:t xml:space="preserve">Что такое объект конфигурации «Регистр расчета»? </w:t>
+      </w:r>
+    </w:p>
+    <w:p>
+      <w:pPr>
+        <w:rPr>
+          <w:highlight w:val="yellow"/>
+        </w:rPr>
+      </w:pPr>
+      <w:r>
+        <w:t>предназначен для описания структуры накопления данных, являющихся результатами расчетов.</w:t>
+      </w:r>
+    </w:p>
+    <w:p>
+      <w:pPr>
+        <w:rPr>
+          <w:highlight w:val="yellow"/>
+        </w:rPr>
+      </w:pPr>
+      <w:r>
+        <w:rPr>
+          <w:highlight w:val="yellow"/>
+        </w:rPr>
+        <w:t xml:space="preserve">Каковы отличительные особенности регистра расчета? </w:t>
+      </w:r>
+    </w:p>
+    <w:p>
+      <w:pPr>
+        <w:shd w:val="clear" w:color="auto" w:fill="FFFFFF"/>
+        <w:spacing w:after="0" w:line="240" w:lineRule="auto"/>
         <w:rPr>
           <w:rFonts w:ascii="Arial" w:eastAsia="Times New Roman" w:hAnsi="Arial" w:cs="Arial"/>
           <w:color w:val="222222"/>
@@ -8343,13 +10811,8 @@
           <w:szCs w:val="20"/>
           <w:lang w:eastAsia="ru-RU"/>
         </w:rPr>
-        <w:t>оек и выбирать нужные настройки</w:t>
-      </w:r>
-    </w:p>
-    <w:p>
-      <w:pPr>
-        <w:shd w:val="clear" w:color="auto" w:fill="FFFFFF"/>
-        <w:spacing w:after="0" w:line="240" w:lineRule="auto"/>
+      </w:pPr>
+      <w:r>
         <w:rPr>
           <w:rFonts w:ascii="Arial" w:eastAsia="Times New Roman" w:hAnsi="Arial" w:cs="Arial"/>
           <w:color w:val="222222"/>
@@ -8357,34 +10820,120 @@
           <w:szCs w:val="20"/>
           <w:lang w:eastAsia="ru-RU"/>
         </w:rPr>
-      </w:pPr>
-    </w:p>
-    <w:p>
-      <w:pPr>
-        <w:rPr>
-          <w:rFonts w:ascii="Times New Roman" w:hAnsi="Times New Roman" w:cs="Times New Roman"/>
-          <w:sz w:val="24"/>
-          <w:szCs w:val="24"/>
-          <w:highlight w:val="yellow"/>
-        </w:rPr>
-      </w:pPr>
-      <w:r>
-        <w:rPr>
-          <w:rFonts w:ascii="Times New Roman" w:hAnsi="Times New Roman" w:cs="Times New Roman"/>
-          <w:sz w:val="24"/>
-          <w:szCs w:val="24"/>
-          <w:highlight w:val="yellow"/>
-        </w:rPr>
-        <w:lastRenderedPageBreak/>
-        <w:t>В чем отличие «быстрых» настроек от остальных пользовательских настроек?</w:t>
-      </w:r>
-    </w:p>
-    <w:p>
-      <w:pPr>
-        <w:rPr>
-          <w:rFonts w:ascii="Times New Roman" w:hAnsi="Times New Roman" w:cs="Times New Roman"/>
-          <w:sz w:val="24"/>
-          <w:szCs w:val="24"/>
+        <w:t>Не предназначен для интерактивного редактирования пользователем. Его суть – модифицирование данных на основе работы объектов базы данных.</w:t>
+      </w:r>
+    </w:p>
+    <w:p>
+      <w:pPr>
+        <w:shd w:val="clear" w:color="auto" w:fill="FFFFFF"/>
+        <w:spacing w:after="0" w:line="240" w:lineRule="auto"/>
+        <w:rPr>
+          <w:rFonts w:ascii="Arial" w:eastAsia="Times New Roman" w:hAnsi="Arial" w:cs="Arial"/>
+          <w:color w:val="222222"/>
+          <w:sz w:val="20"/>
+          <w:szCs w:val="20"/>
+          <w:lang w:eastAsia="ru-RU"/>
+        </w:rPr>
+      </w:pPr>
+      <w:r>
+        <w:rPr>
+          <w:rFonts w:ascii="Arial" w:eastAsia="Times New Roman" w:hAnsi="Arial" w:cs="Arial"/>
+          <w:color w:val="222222"/>
+          <w:sz w:val="20"/>
+          <w:szCs w:val="20"/>
+          <w:lang w:eastAsia="ru-RU"/>
+        </w:rPr>
+        <w:t>Так же он периодический, с возможностью использования механизмов вытеснения по периоду действия и зависимости по базовому периоду, а также связь с планом видов расчета.</w:t>
+      </w:r>
+    </w:p>
+    <w:p>
+      <w:pPr>
+        <w:rPr>
+          <w:highlight w:val="yellow"/>
+        </w:rPr>
+      </w:pPr>
+    </w:p>
+    <w:p>
+      <w:pPr>
+        <w:rPr>
+          <w:highlight w:val="yellow"/>
+        </w:rPr>
+      </w:pPr>
+      <w:r>
+        <w:rPr>
+          <w:highlight w:val="yellow"/>
+        </w:rPr>
+        <w:t xml:space="preserve">Что такое график времени? </w:t>
+      </w:r>
+    </w:p>
+    <w:p>
+      <w:pPr>
+        <w:shd w:val="clear" w:color="auto" w:fill="FFFFFF"/>
+        <w:spacing w:after="0" w:line="240" w:lineRule="auto"/>
+        <w:rPr>
+          <w:rFonts w:ascii="Arial" w:eastAsia="Times New Roman" w:hAnsi="Arial" w:cs="Arial"/>
+          <w:color w:val="222222"/>
+          <w:sz w:val="20"/>
+          <w:szCs w:val="20"/>
+          <w:lang w:eastAsia="ru-RU"/>
+        </w:rPr>
+      </w:pPr>
+      <w:r>
+        <w:rPr>
+          <w:rFonts w:ascii="Arial" w:eastAsia="Times New Roman" w:hAnsi="Arial" w:cs="Arial"/>
+          <w:color w:val="222222"/>
+          <w:sz w:val="20"/>
+          <w:szCs w:val="20"/>
+          <w:lang w:eastAsia="ru-RU"/>
+        </w:rPr>
+        <w:t xml:space="preserve">График времени – это непериодический регистр сведений и измерениями Дата и ресурсом Число, в котором содержится временная схема исходных данных, </w:t>
+      </w:r>
+      <w:proofErr w:type="spellStart"/>
+      <w:r>
+        <w:rPr>
+          <w:rFonts w:ascii="Arial" w:eastAsia="Times New Roman" w:hAnsi="Arial" w:cs="Arial"/>
+          <w:color w:val="222222"/>
+          <w:sz w:val="20"/>
+          <w:szCs w:val="20"/>
+          <w:lang w:eastAsia="ru-RU"/>
+        </w:rPr>
+        <w:t>учавствующих</w:t>
+      </w:r>
+      <w:proofErr w:type="spellEnd"/>
+      <w:r>
+        <w:rPr>
+          <w:rFonts w:ascii="Arial" w:eastAsia="Times New Roman" w:hAnsi="Arial" w:cs="Arial"/>
+          <w:color w:val="222222"/>
+          <w:sz w:val="20"/>
+          <w:szCs w:val="20"/>
+          <w:lang w:eastAsia="ru-RU"/>
+        </w:rPr>
+        <w:t xml:space="preserve"> в расчетах.</w:t>
+      </w:r>
+    </w:p>
+    <w:p>
+      <w:pPr>
+        <w:rPr>
+          <w:highlight w:val="yellow"/>
+        </w:rPr>
+      </w:pPr>
+    </w:p>
+    <w:p>
+      <w:pPr>
+        <w:rPr>
+          <w:highlight w:val="yellow"/>
+        </w:rPr>
+      </w:pPr>
+      <w:r>
+        <w:rPr>
+          <w:highlight w:val="yellow"/>
+        </w:rPr>
+        <w:t xml:space="preserve">Что такое перерасчет? </w:t>
+      </w:r>
+    </w:p>
+    <w:p>
+      <w:pPr>
+        <w:rPr>
           <w:highlight w:val="yellow"/>
         </w:rPr>
       </w:pPr>
@@ -8396,70 +10945,25 @@
           <w:szCs w:val="20"/>
           <w:shd w:val="clear" w:color="auto" w:fill="FFFFFF"/>
         </w:rPr>
-        <w:t>Быстрые – видны сразу, а обычные – через кнопку «настройки»</w:t>
-      </w:r>
-    </w:p>
-    <w:p>
-      <w:pPr>
-        <w:rPr>
-          <w:rFonts w:ascii="Times New Roman" w:hAnsi="Times New Roman" w:cs="Times New Roman"/>
-          <w:sz w:val="24"/>
-          <w:szCs w:val="24"/>
-          <w:highlight w:val="yellow"/>
-        </w:rPr>
-      </w:pPr>
-      <w:r>
-        <w:rPr>
-          <w:rFonts w:ascii="Times New Roman" w:hAnsi="Times New Roman" w:cs="Times New Roman"/>
-          <w:sz w:val="24"/>
-          <w:szCs w:val="24"/>
-          <w:highlight w:val="yellow"/>
-        </w:rPr>
-        <w:t>Как определить состав пользовательских настроек отчета?</w:t>
-      </w:r>
-    </w:p>
-    <w:p>
-      <w:pPr>
-        <w:rPr>
-          <w:rFonts w:ascii="Times New Roman" w:hAnsi="Times New Roman" w:cs="Times New Roman"/>
-          <w:sz w:val="24"/>
-          <w:szCs w:val="24"/>
-        </w:rPr>
-      </w:pPr>
-      <w:r>
-        <w:rPr>
-          <w:rFonts w:ascii="Times New Roman" w:hAnsi="Times New Roman" w:cs="Times New Roman"/>
-          <w:sz w:val="24"/>
-          <w:szCs w:val="24"/>
-        </w:rPr>
-        <w:t>На этапе конфигурации</w:t>
-      </w:r>
-    </w:p>
-    <w:p>
-      <w:pPr>
-        <w:rPr>
-          <w:rFonts w:ascii="Times New Roman" w:hAnsi="Times New Roman" w:cs="Times New Roman"/>
-          <w:sz w:val="24"/>
-          <w:szCs w:val="24"/>
-          <w:highlight w:val="yellow"/>
-        </w:rPr>
-      </w:pPr>
-      <w:r>
-        <w:rPr>
-          <w:rFonts w:ascii="Times New Roman" w:hAnsi="Times New Roman" w:cs="Times New Roman"/>
-          <w:sz w:val="24"/>
-          <w:szCs w:val="24"/>
-          <w:highlight w:val="yellow"/>
-        </w:rPr>
-        <w:t>Как вывести данные в виде таблицы?</w:t>
-      </w:r>
-    </w:p>
-    <w:p>
-      <w:pPr>
-        <w:rPr>
-          <w:rFonts w:ascii="Times New Roman" w:hAnsi="Times New Roman" w:cs="Times New Roman"/>
-          <w:sz w:val="24"/>
-          <w:szCs w:val="24"/>
+        <w:t>Перерасчет предназначен для регистрации фактов появления в регистре записей, влияющих на результат расчета уже существующих записей регистра</w:t>
+      </w:r>
+    </w:p>
+    <w:p>
+      <w:pPr>
+        <w:rPr>
+          <w:highlight w:val="yellow"/>
+        </w:rPr>
+      </w:pPr>
+      <w:r>
+        <w:rPr>
+          <w:highlight w:val="yellow"/>
+        </w:rPr>
+        <w:t xml:space="preserve">По какому принципу формируются записи перерасчета? </w:t>
+      </w:r>
+    </w:p>
+    <w:p>
+      <w:pPr>
+        <w:rPr>
           <w:highlight w:val="yellow"/>
         </w:rPr>
       </w:pPr>
@@ -8471,112 +10975,63 @@
           <w:szCs w:val="20"/>
           <w:shd w:val="clear" w:color="auto" w:fill="FFFFFF"/>
         </w:rPr>
-        <w:t>Система Компоновки Данных – настройки – отчет правый клик – таблица</w:t>
-      </w:r>
-    </w:p>
-    <w:p>
-      <w:pPr>
-        <w:rPr>
-          <w:rFonts w:ascii="Times New Roman" w:hAnsi="Times New Roman" w:cs="Times New Roman"/>
-          <w:sz w:val="24"/>
-          <w:szCs w:val="24"/>
-        </w:rPr>
-      </w:pPr>
-      <w:r>
-        <w:rPr>
-          <w:rFonts w:ascii="Times New Roman" w:hAnsi="Times New Roman" w:cs="Times New Roman"/>
-          <w:sz w:val="24"/>
-          <w:szCs w:val="24"/>
-          <w:highlight w:val="yellow"/>
-        </w:rPr>
-        <w:t>Как сделать отчет универсальным?</w:t>
-      </w:r>
-    </w:p>
-    <w:p>
-      <w:pPr>
-        <w:rPr>
-          <w:rFonts w:ascii="Times New Roman" w:hAnsi="Times New Roman" w:cs="Times New Roman"/>
-          <w:sz w:val="24"/>
-          <w:szCs w:val="24"/>
-        </w:rPr>
-      </w:pPr>
-    </w:p>
-    <w:p>
-      <w:pPr>
-        <w:rPr>
-          <w:rFonts w:ascii="Times New Roman" w:hAnsi="Times New Roman" w:cs="Times New Roman"/>
-          <w:sz w:val="24"/>
-          <w:szCs w:val="24"/>
-        </w:rPr>
-      </w:pPr>
-    </w:p>
-    <w:p>
-      <w:pPr>
-        <w:rPr>
-          <w:rFonts w:ascii="Times New Roman" w:hAnsi="Times New Roman" w:cs="Times New Roman"/>
-          <w:sz w:val="24"/>
-          <w:szCs w:val="24"/>
-          <w:highlight w:val="yellow"/>
-        </w:rPr>
-      </w:pPr>
-      <w:r>
-        <w:rPr>
-          <w:rFonts w:ascii="Times New Roman" w:hAnsi="Times New Roman" w:cs="Times New Roman"/>
-          <w:sz w:val="24"/>
-          <w:szCs w:val="24"/>
-          <w:highlight w:val="yellow"/>
-        </w:rPr>
-        <w:t>КОНТРОЛЬНЫЕ ВОПРОСЫ 14</w:t>
-      </w:r>
-    </w:p>
-    <w:p>
-      <w:pPr>
-        <w:rPr>
-          <w:rFonts w:ascii="Times New Roman" w:hAnsi="Times New Roman" w:cs="Times New Roman"/>
-          <w:sz w:val="24"/>
-          <w:szCs w:val="24"/>
-          <w:highlight w:val="yellow"/>
-        </w:rPr>
-      </w:pPr>
-      <w:r>
-        <w:rPr>
-          <w:rFonts w:ascii="Times New Roman" w:hAnsi="Times New Roman" w:cs="Times New Roman"/>
-          <w:sz w:val="24"/>
-          <w:szCs w:val="24"/>
-          <w:highlight w:val="yellow"/>
-        </w:rPr>
-        <w:t>Как система «1</w:t>
-      </w:r>
+        <w:lastRenderedPageBreak/>
+        <w:t>Перерасчет заполняется автоматически на основании записей регистров расчета, затронутых ведущими видами расчета, так теми записями, у которых изменился фактический период действия.</w:t>
+      </w:r>
+    </w:p>
+    <w:p>
+      <w:r>
+        <w:rPr>
+          <w:highlight w:val="yellow"/>
+        </w:rPr>
+        <w:t>Как создать регистр расчета?</w:t>
+      </w:r>
+    </w:p>
+    <w:p>
+      <w:r>
+        <w:t>В дереве конфигурации</w:t>
+      </w:r>
+    </w:p>
+    <w:p>
+      <w:pPr>
+        <w:rPr>
+          <w:highlight w:val="yellow"/>
+        </w:rPr>
+      </w:pPr>
+    </w:p>
+    <w:p>
+      <w:pPr>
+        <w:rPr>
+          <w:highlight w:val="yellow"/>
+        </w:rPr>
+      </w:pPr>
+      <w:r>
+        <w:rPr>
+          <w:highlight w:val="yellow"/>
+        </w:rPr>
+        <w:t>КОНТРОЛЬНЫЕ ВОПРОСЫ 18</w:t>
+      </w:r>
+    </w:p>
+    <w:p>
+      <w:pPr>
+        <w:rPr>
+          <w:highlight w:val="yellow"/>
+        </w:rPr>
+      </w:pPr>
+      <w:r>
+        <w:rPr>
+          <w:highlight w:val="yellow"/>
+        </w:rPr>
+        <w:t xml:space="preserve">Как создать движения документа по регистру расчета? </w:t>
+      </w:r>
+    </w:p>
+    <w:p>
+      <w:pPr>
+        <w:rPr>
+          <w:highlight w:val="yellow"/>
+        </w:rPr>
+      </w:pPr>
       <w:proofErr w:type="gramStart"/>
-      <w:r>
-        <w:rPr>
-          <w:rFonts w:ascii="Times New Roman" w:hAnsi="Times New Roman" w:cs="Times New Roman"/>
-          <w:sz w:val="24"/>
-          <w:szCs w:val="24"/>
-          <w:highlight w:val="yellow"/>
-        </w:rPr>
-        <w:t>С:Предприятие</w:t>
-      </w:r>
-      <w:proofErr w:type="gramEnd"/>
-      <w:r>
-        <w:rPr>
-          <w:rFonts w:ascii="Times New Roman" w:hAnsi="Times New Roman" w:cs="Times New Roman"/>
-          <w:sz w:val="24"/>
-          <w:szCs w:val="24"/>
-          <w:highlight w:val="yellow"/>
-        </w:rPr>
-        <w:t xml:space="preserve">» выполняет обращение к ссылочным данным? </w:t>
-      </w:r>
-    </w:p>
-    <w:p>
-      <w:pPr>
-        <w:rPr>
-          <w:rFonts w:ascii="Times New Roman" w:hAnsi="Times New Roman" w:cs="Times New Roman"/>
-          <w:sz w:val="24"/>
-          <w:szCs w:val="24"/>
-          <w:highlight w:val="yellow"/>
-        </w:rPr>
-      </w:pPr>
       <w:r>
         <w:rPr>
           <w:rFonts w:ascii="Arial" w:hAnsi="Arial" w:cs="Arial"/>
@@ -8585,57 +11040,9 @@
           <w:szCs w:val="20"/>
           <w:shd w:val="clear" w:color="auto" w:fill="FFFFFF"/>
         </w:rPr>
-        <w:t>При поиске элемента сначала идет обращение в оперативную память, если там ничего нет, идет обращение в кэш объектов, если нет в кэше, то идет обращение в базу данных.</w:t>
-      </w:r>
-    </w:p>
-    <w:p>
-      <w:pPr>
-        <w:rPr>
-          <w:rFonts w:ascii="Times New Roman" w:hAnsi="Times New Roman" w:cs="Times New Roman"/>
-          <w:sz w:val="24"/>
-          <w:szCs w:val="24"/>
-          <w:highlight w:val="yellow"/>
-        </w:rPr>
-      </w:pPr>
-      <w:r>
-        <w:rPr>
-          <w:rFonts w:ascii="Times New Roman" w:hAnsi="Times New Roman" w:cs="Times New Roman"/>
-          <w:sz w:val="24"/>
-          <w:szCs w:val="24"/>
-          <w:highlight w:val="yellow"/>
-        </w:rPr>
-        <w:t xml:space="preserve">Как используется </w:t>
-      </w:r>
-      <w:proofErr w:type="spellStart"/>
-      <w:r>
-        <w:rPr>
-          <w:rFonts w:ascii="Times New Roman" w:hAnsi="Times New Roman" w:cs="Times New Roman"/>
-          <w:sz w:val="24"/>
-          <w:szCs w:val="24"/>
-          <w:highlight w:val="yellow"/>
-        </w:rPr>
-        <w:t>кеш</w:t>
-      </w:r>
-      <w:proofErr w:type="spellEnd"/>
-      <w:r>
-        <w:rPr>
-          <w:rFonts w:ascii="Times New Roman" w:hAnsi="Times New Roman" w:cs="Times New Roman"/>
-          <w:sz w:val="24"/>
-          <w:szCs w:val="24"/>
-          <w:highlight w:val="yellow"/>
-        </w:rPr>
-        <w:t xml:space="preserve"> объектов? </w:t>
-      </w:r>
-    </w:p>
-    <w:p>
-      <w:pPr>
-        <w:rPr>
-          <w:rFonts w:ascii="Times New Roman" w:hAnsi="Times New Roman" w:cs="Times New Roman"/>
-          <w:sz w:val="24"/>
-          <w:szCs w:val="24"/>
-          <w:highlight w:val="yellow"/>
-        </w:rPr>
-      </w:pPr>
+        <w:t>Через конструктор</w:t>
+      </w:r>
+      <w:proofErr w:type="gramEnd"/>
       <w:r>
         <w:rPr>
           <w:rFonts w:ascii="Arial" w:hAnsi="Arial" w:cs="Arial"/>
@@ -8644,26 +11051,462 @@
           <w:szCs w:val="20"/>
           <w:shd w:val="clear" w:color="auto" w:fill="FFFFFF"/>
         </w:rPr>
-        <w:t>Через кэш происходит только чтение; кэш бывает двух видов: обычный и транзакционный</w:t>
-      </w:r>
-    </w:p>
-    <w:p>
-      <w:pPr>
-        <w:rPr>
-          <w:rFonts w:ascii="Times New Roman" w:hAnsi="Times New Roman" w:cs="Times New Roman"/>
-          <w:sz w:val="24"/>
-          <w:szCs w:val="24"/>
-          <w:highlight w:val="yellow"/>
-        </w:rPr>
-      </w:pPr>
-      <w:r>
-        <w:rPr>
-          <w:rFonts w:ascii="Times New Roman" w:hAnsi="Times New Roman" w:cs="Times New Roman"/>
-          <w:sz w:val="24"/>
-          <w:szCs w:val="24"/>
-          <w:highlight w:val="yellow"/>
-        </w:rPr>
-        <w:t>Почему для доступа к массивам данных информационной базы предпочтительнее использовать запросы?</w:t>
+        <w:t xml:space="preserve"> движений</w:t>
+      </w:r>
+    </w:p>
+    <w:p>
+      <w:pPr>
+        <w:rPr>
+          <w:highlight w:val="yellow"/>
+        </w:rPr>
+      </w:pPr>
+      <w:r>
+        <w:rPr>
+          <w:highlight w:val="yellow"/>
+        </w:rPr>
+        <w:t xml:space="preserve">Как запросом получить записи перерасчета? </w:t>
+      </w:r>
+    </w:p>
+    <w:p>
+      <w:pPr>
+        <w:rPr>
+          <w:highlight w:val="yellow"/>
+        </w:rPr>
+      </w:pPr>
+    </w:p>
+    <w:p>
+      <w:pPr>
+        <w:rPr>
+          <w:highlight w:val="yellow"/>
+        </w:rPr>
+      </w:pPr>
+      <w:r>
+        <w:rPr>
+          <w:highlight w:val="yellow"/>
+        </w:rPr>
+        <w:t xml:space="preserve">Как работает перерасчет? </w:t>
+      </w:r>
+    </w:p>
+    <w:p>
+      <w:pPr>
+        <w:rPr>
+          <w:highlight w:val="yellow"/>
+        </w:rPr>
+      </w:pPr>
+      <w:r>
+        <w:rPr>
+          <w:rFonts w:ascii="Arial" w:hAnsi="Arial" w:cs="Arial"/>
+          <w:color w:val="222222"/>
+          <w:sz w:val="20"/>
+          <w:szCs w:val="20"/>
+          <w:shd w:val="clear" w:color="auto" w:fill="FFFFFF"/>
+        </w:rPr>
+        <w:t>Перерасчет служит для контроля актуальности данных, содержащихся в регистре расчета.</w:t>
+      </w:r>
+    </w:p>
+    <w:p>
+      <w:pPr>
+        <w:rPr>
+          <w:highlight w:val="yellow"/>
+        </w:rPr>
+      </w:pPr>
+      <w:r>
+        <w:rPr>
+          <w:highlight w:val="yellow"/>
+        </w:rPr>
+        <w:t xml:space="preserve">Как рассчитать записи регистра расчета? </w:t>
+      </w:r>
+    </w:p>
+    <w:p>
+      <w:pPr>
+        <w:rPr>
+          <w:highlight w:val="yellow"/>
+        </w:rPr>
+      </w:pPr>
+    </w:p>
+    <w:p>
+      <w:pPr>
+        <w:rPr>
+          <w:highlight w:val="yellow"/>
+        </w:rPr>
+      </w:pPr>
+      <w:r>
+        <w:rPr>
+          <w:highlight w:val="yellow"/>
+        </w:rPr>
+        <w:t xml:space="preserve">Как запросом получить данные графика и базы? </w:t>
+      </w:r>
+    </w:p>
+    <w:p>
+      <w:pPr>
+        <w:rPr>
+          <w:highlight w:val="yellow"/>
+        </w:rPr>
+      </w:pPr>
+      <w:r>
+        <w:rPr>
+          <w:rFonts w:ascii="Arial" w:hAnsi="Arial" w:cs="Arial"/>
+          <w:color w:val="222222"/>
+          <w:sz w:val="20"/>
+          <w:szCs w:val="20"/>
+          <w:shd w:val="clear" w:color="auto" w:fill="FFFFFF"/>
+        </w:rPr>
+        <w:t>Обратится к виртуальной таблице регистра расчета «</w:t>
+      </w:r>
+      <w:proofErr w:type="spellStart"/>
+      <w:r>
+        <w:rPr>
+          <w:rFonts w:ascii="Arial" w:hAnsi="Arial" w:cs="Arial"/>
+          <w:color w:val="222222"/>
+          <w:sz w:val="20"/>
+          <w:szCs w:val="20"/>
+          <w:shd w:val="clear" w:color="auto" w:fill="FFFFFF"/>
+        </w:rPr>
+        <w:t>БазаНачисления</w:t>
+      </w:r>
+      <w:proofErr w:type="spellEnd"/>
+      <w:r>
+        <w:rPr>
+          <w:rFonts w:ascii="Arial" w:hAnsi="Arial" w:cs="Arial"/>
+          <w:color w:val="222222"/>
+          <w:sz w:val="20"/>
+          <w:szCs w:val="20"/>
+          <w:shd w:val="clear" w:color="auto" w:fill="FFFFFF"/>
+        </w:rPr>
+        <w:t>», «</w:t>
+      </w:r>
+      <w:proofErr w:type="spellStart"/>
+      <w:r>
+        <w:rPr>
+          <w:rFonts w:ascii="Arial" w:hAnsi="Arial" w:cs="Arial"/>
+          <w:color w:val="222222"/>
+          <w:sz w:val="20"/>
+          <w:szCs w:val="20"/>
+          <w:shd w:val="clear" w:color="auto" w:fill="FFFFFF"/>
+        </w:rPr>
+        <w:t>ДанныеГрафика</w:t>
+      </w:r>
+      <w:proofErr w:type="spellEnd"/>
+      <w:r>
+        <w:rPr>
+          <w:rFonts w:ascii="Arial" w:hAnsi="Arial" w:cs="Arial"/>
+          <w:color w:val="222222"/>
+          <w:sz w:val="20"/>
+          <w:szCs w:val="20"/>
+          <w:shd w:val="clear" w:color="auto" w:fill="FFFFFF"/>
+        </w:rPr>
+        <w:t>»;</w:t>
+      </w:r>
+    </w:p>
+    <w:p>
+      <w:pPr>
+        <w:rPr>
+          <w:highlight w:val="yellow"/>
+        </w:rPr>
+      </w:pPr>
+      <w:r>
+        <w:rPr>
+          <w:highlight w:val="yellow"/>
+        </w:rPr>
+        <w:t xml:space="preserve">Как выполнить перерасчет отдельных записей регистра расчета? </w:t>
+      </w:r>
+    </w:p>
+    <w:p>
+      <w:pPr>
+        <w:rPr>
+          <w:highlight w:val="yellow"/>
+        </w:rPr>
+      </w:pPr>
+    </w:p>
+    <w:p>
+      <w:pPr>
+        <w:rPr>
+          <w:highlight w:val="yellow"/>
+        </w:rPr>
+      </w:pPr>
+      <w:r>
+        <w:rPr>
+          <w:highlight w:val="yellow"/>
+        </w:rPr>
+        <w:t xml:space="preserve">Как получить запросом записи регистра расчета? </w:t>
+      </w:r>
+    </w:p>
+    <w:p>
+      <w:pPr>
+        <w:rPr>
+          <w:highlight w:val="yellow"/>
+        </w:rPr>
+      </w:pPr>
+    </w:p>
+    <w:p>
+      <w:pPr>
+        <w:rPr>
+          <w:highlight w:val="yellow"/>
+        </w:rPr>
+      </w:pPr>
+      <w:r>
+        <w:rPr>
+          <w:highlight w:val="yellow"/>
+        </w:rPr>
+        <w:t xml:space="preserve">Как получить запросом фактический период действия записей регистра расчета? </w:t>
+      </w:r>
+    </w:p>
+    <w:p>
+      <w:pPr>
+        <w:rPr>
+          <w:highlight w:val="yellow"/>
+        </w:rPr>
+      </w:pPr>
+    </w:p>
+    <w:p>
+      <w:pPr>
+        <w:rPr>
+          <w:highlight w:val="yellow"/>
+        </w:rPr>
+      </w:pPr>
+      <w:r>
+        <w:rPr>
+          <w:highlight w:val="yellow"/>
+        </w:rPr>
+        <w:t xml:space="preserve">Для чего используется диаграмма </w:t>
+      </w:r>
+      <w:proofErr w:type="spellStart"/>
+      <w:r>
+        <w:rPr>
+          <w:highlight w:val="yellow"/>
+        </w:rPr>
+        <w:t>Ганта</w:t>
+      </w:r>
+      <w:proofErr w:type="spellEnd"/>
+      <w:r>
+        <w:rPr>
+          <w:highlight w:val="yellow"/>
+        </w:rPr>
+        <w:t xml:space="preserve">? </w:t>
+      </w:r>
+    </w:p>
+    <w:p>
+      <w:pPr>
+        <w:rPr>
+          <w:highlight w:val="yellow"/>
+        </w:rPr>
+      </w:pPr>
+      <w:r>
+        <w:rPr>
+          <w:rFonts w:ascii="Arial" w:hAnsi="Arial" w:cs="Arial"/>
+          <w:color w:val="222222"/>
+          <w:sz w:val="20"/>
+          <w:szCs w:val="20"/>
+          <w:shd w:val="clear" w:color="auto" w:fill="FFFFFF"/>
+        </w:rPr>
+        <w:t xml:space="preserve">Диаграмма </w:t>
+      </w:r>
+      <w:proofErr w:type="spellStart"/>
+      <w:r>
+        <w:rPr>
+          <w:rFonts w:ascii="Arial" w:hAnsi="Arial" w:cs="Arial"/>
+          <w:color w:val="222222"/>
+          <w:sz w:val="20"/>
+          <w:szCs w:val="20"/>
+          <w:shd w:val="clear" w:color="auto" w:fill="FFFFFF"/>
+        </w:rPr>
+        <w:t>Ганта</w:t>
+      </w:r>
+      <w:proofErr w:type="spellEnd"/>
+      <w:r>
+        <w:rPr>
+          <w:rFonts w:ascii="Arial" w:hAnsi="Arial" w:cs="Arial"/>
+          <w:color w:val="222222"/>
+          <w:sz w:val="20"/>
+          <w:szCs w:val="20"/>
+          <w:shd w:val="clear" w:color="auto" w:fill="FFFFFF"/>
+        </w:rPr>
+        <w:t xml:space="preserve"> используется для отображения использования объектами каких-либо ресурсов в разрезе времени.</w:t>
+      </w:r>
+    </w:p>
+    <w:p>
+      <w:pPr>
+        <w:rPr>
+          <w:highlight w:val="yellow"/>
+        </w:rPr>
+      </w:pPr>
+      <w:r>
+        <w:rPr>
+          <w:highlight w:val="yellow"/>
+        </w:rPr>
+        <w:t xml:space="preserve">Как устроена диаграмма </w:t>
+      </w:r>
+      <w:proofErr w:type="spellStart"/>
+      <w:r>
+        <w:rPr>
+          <w:highlight w:val="yellow"/>
+        </w:rPr>
+        <w:t>Ганта</w:t>
+      </w:r>
+      <w:proofErr w:type="spellEnd"/>
+      <w:r>
+        <w:rPr>
+          <w:highlight w:val="yellow"/>
+        </w:rPr>
+        <w:t xml:space="preserve">? </w:t>
+      </w:r>
+    </w:p>
+    <w:p>
+      <w:pPr>
+        <w:rPr>
+          <w:highlight w:val="yellow"/>
+        </w:rPr>
+      </w:pPr>
+      <w:r>
+        <w:rPr>
+          <w:rFonts w:ascii="Arial" w:hAnsi="Arial" w:cs="Arial"/>
+          <w:color w:val="222222"/>
+          <w:sz w:val="20"/>
+          <w:szCs w:val="20"/>
+          <w:shd w:val="clear" w:color="auto" w:fill="FFFFFF"/>
+        </w:rPr>
+        <w:t>Шкала – время, объекты – точки, ресурсы – серии.</w:t>
+      </w:r>
+    </w:p>
+    <w:p>
+      <w:r>
+        <w:rPr>
+          <w:highlight w:val="yellow"/>
+        </w:rPr>
+        <w:t xml:space="preserve">Как заполнить диаграмму </w:t>
+      </w:r>
+      <w:proofErr w:type="spellStart"/>
+      <w:r>
+        <w:rPr>
+          <w:highlight w:val="yellow"/>
+        </w:rPr>
+        <w:t>Ганта</w:t>
+      </w:r>
+      <w:proofErr w:type="spellEnd"/>
+      <w:r>
+        <w:rPr>
+          <w:highlight w:val="yellow"/>
+        </w:rPr>
+        <w:t xml:space="preserve"> данными?</w:t>
+      </w:r>
+    </w:p>
+    <w:p>
+      <w:r>
+        <w:t>Конструктором запросов</w:t>
+      </w:r>
+    </w:p>
+    <w:p/>
+    <w:p>
+      <w:pPr>
+        <w:rPr>
+          <w:highlight w:val="yellow"/>
+        </w:rPr>
+      </w:pPr>
+      <w:r>
+        <w:rPr>
+          <w:highlight w:val="yellow"/>
+        </w:rPr>
+        <w:t>КОНТРОЛЬНЫЕ ВОПРОСЫ 19</w:t>
+      </w:r>
+    </w:p>
+    <w:p>
+      <w:pPr>
+        <w:rPr>
+          <w:highlight w:val="yellow"/>
+        </w:rPr>
+      </w:pPr>
+      <w:r>
+        <w:rPr>
+          <w:highlight w:val="yellow"/>
+        </w:rPr>
+        <w:t xml:space="preserve">Для чего предназначен полнотекстовый поиск в данных? </w:t>
+      </w:r>
+    </w:p>
+    <w:p>
+      <w:pPr>
+        <w:rPr>
+          <w:highlight w:val="yellow"/>
+        </w:rPr>
+      </w:pPr>
+      <w:r>
+        <w:t>позволяет искать данные, вводя поисковый запрос в простой и естественной форме. При этом можно использовать специальные операторы.</w:t>
+      </w:r>
+    </w:p>
+    <w:p>
+      <w:pPr>
+        <w:rPr>
+          <w:highlight w:val="yellow"/>
+        </w:rPr>
+      </w:pPr>
+      <w:r>
+        <w:rPr>
+          <w:highlight w:val="yellow"/>
+        </w:rPr>
+        <w:lastRenderedPageBreak/>
+        <w:t xml:space="preserve">Как интерактивно управлять полнотекстовым поиском? </w:t>
+      </w:r>
+    </w:p>
+    <w:p>
+      <w:pPr>
+        <w:rPr>
+          <w:highlight w:val="yellow"/>
+        </w:rPr>
+      </w:pPr>
+    </w:p>
+    <w:p>
+      <w:pPr>
+        <w:rPr>
+          <w:highlight w:val="yellow"/>
+        </w:rPr>
+      </w:pPr>
+      <w:r>
+        <w:rPr>
+          <w:highlight w:val="yellow"/>
+        </w:rPr>
+        <w:t xml:space="preserve">Как составлять простейшие поисковые выражения? </w:t>
+      </w:r>
+    </w:p>
+    <w:p>
+      <w:pPr>
+        <w:rPr>
+          <w:highlight w:val="yellow"/>
+        </w:rPr>
+      </w:pPr>
+    </w:p>
+    <w:p>
+      <w:r>
+        <w:rPr>
+          <w:highlight w:val="yellow"/>
+        </w:rPr>
+        <w:t>Как настроить свойства поиска при вводе по строке в поле ввода?</w:t>
+      </w:r>
+    </w:p>
+    <w:p/>
+    <w:p/>
+    <w:p>
+      <w:pPr>
+        <w:rPr>
+          <w:highlight w:val="yellow"/>
+        </w:rPr>
+      </w:pPr>
+      <w:r>
+        <w:rPr>
+          <w:highlight w:val="yellow"/>
+        </w:rPr>
+        <w:t>КОНТРОЛЬНЫЕ ВОПРОСЫ 20</w:t>
+      </w:r>
+    </w:p>
+    <w:p>
+      <w:pPr>
+        <w:rPr>
+          <w:highlight w:val="yellow"/>
+        </w:rPr>
+      </w:pPr>
+      <w:r>
+        <w:rPr>
+          <w:highlight w:val="yellow"/>
+        </w:rPr>
+        <w:t xml:space="preserve">Что такое основной полнотекстовый индекс, и что такое дополнительный полнотекстовый индекс? </w:t>
       </w:r>
     </w:p>
     <w:p>
@@ -8686,9 +11529,13 @@
           <w:szCs w:val="20"/>
           <w:lang w:eastAsia="ru-RU"/>
         </w:rPr>
-        <w:t xml:space="preserve">Выборка </w:t>
-      </w:r>
-      <w:r>
+        <w:t>Полнотекстовый индекс состоит из двух частей: основного и дополнительного индекса.</w:t>
+      </w:r>
+    </w:p>
+    <w:p>
+      <w:pPr>
+        <w:shd w:val="clear" w:color="auto" w:fill="FFFFFF"/>
+        <w:spacing w:after="0" w:line="240" w:lineRule="auto"/>
         <w:rPr>
           <w:rFonts w:ascii="Arial" w:eastAsia="Times New Roman" w:hAnsi="Arial" w:cs="Arial"/>
           <w:color w:val="222222"/>
@@ -8696,8 +11543,7 @@
           <w:szCs w:val="20"/>
           <w:lang w:eastAsia="ru-RU"/>
         </w:rPr>
-        <w:t>берет</w:t>
-      </w:r>
+      </w:pPr>
       <w:r>
         <w:rPr>
           <w:rFonts w:ascii="Arial" w:eastAsia="Times New Roman" w:hAnsi="Arial" w:cs="Arial"/>
@@ -8706,47 +11552,247 @@
           <w:szCs w:val="20"/>
           <w:lang w:eastAsia="ru-RU"/>
         </w:rPr>
-        <w:t xml:space="preserve"> все поля, а запрос – только нужные, согласно условию.</w:t>
-      </w:r>
-    </w:p>
-    <w:p>
-      <w:pPr>
-        <w:rPr>
-          <w:rFonts w:ascii="Times New Roman" w:hAnsi="Times New Roman" w:cs="Times New Roman"/>
-          <w:sz w:val="24"/>
-          <w:szCs w:val="24"/>
-          <w:highlight w:val="yellow"/>
-        </w:rPr>
-      </w:pPr>
-    </w:p>
-    <w:p>
-      <w:pPr>
-        <w:rPr>
-          <w:rFonts w:ascii="Times New Roman" w:hAnsi="Times New Roman" w:cs="Times New Roman"/>
-          <w:sz w:val="24"/>
-          <w:szCs w:val="24"/>
-          <w:highlight w:val="yellow"/>
-        </w:rPr>
-      </w:pPr>
-      <w:r>
-        <w:rPr>
-          <w:rFonts w:ascii="Times New Roman" w:hAnsi="Times New Roman" w:cs="Times New Roman"/>
-          <w:sz w:val="24"/>
-          <w:szCs w:val="24"/>
-          <w:highlight w:val="yellow"/>
-        </w:rPr>
-        <w:t xml:space="preserve">Что такое момент времени? </w:t>
-      </w:r>
-    </w:p>
-    <w:p>
-      <w:pPr>
-        <w:rPr>
-          <w:rFonts w:ascii="Times New Roman" w:hAnsi="Times New Roman" w:cs="Times New Roman"/>
-          <w:sz w:val="24"/>
-          <w:szCs w:val="24"/>
-          <w:highlight w:val="yellow"/>
-        </w:rPr>
-      </w:pPr>
+        <w:t>Основной индекс – спроектирован таким образом, чтобы обеспечить максимальную скорость поиска при большом объеме данных.</w:t>
+      </w:r>
+    </w:p>
+    <w:p>
+      <w:pPr>
+        <w:shd w:val="clear" w:color="auto" w:fill="FFFFFF"/>
+        <w:spacing w:after="0" w:line="240" w:lineRule="auto"/>
+        <w:rPr>
+          <w:rFonts w:ascii="Arial" w:eastAsia="Times New Roman" w:hAnsi="Arial" w:cs="Arial"/>
+          <w:color w:val="222222"/>
+          <w:sz w:val="20"/>
+          <w:szCs w:val="20"/>
+          <w:lang w:eastAsia="ru-RU"/>
+        </w:rPr>
+      </w:pPr>
+      <w:r>
+        <w:rPr>
+          <w:rFonts w:ascii="Arial" w:eastAsia="Times New Roman" w:hAnsi="Arial" w:cs="Arial"/>
+          <w:color w:val="222222"/>
+          <w:sz w:val="20"/>
+          <w:szCs w:val="20"/>
+          <w:lang w:eastAsia="ru-RU"/>
+        </w:rPr>
+        <w:t>Дополнительный – наоборот.</w:t>
+      </w:r>
+    </w:p>
+    <w:p>
+      <w:pPr>
+        <w:rPr>
+          <w:highlight w:val="yellow"/>
+        </w:rPr>
+      </w:pPr>
+    </w:p>
+    <w:p>
+      <w:pPr>
+        <w:rPr>
+          <w:highlight w:val="yellow"/>
+        </w:rPr>
+      </w:pPr>
+      <w:r>
+        <w:rPr>
+          <w:highlight w:val="yellow"/>
+        </w:rPr>
+        <w:t xml:space="preserve">Какова стратегия полнотекстового индексирования информационной базы? </w:t>
+      </w:r>
+    </w:p>
+    <w:p>
+      <w:pPr>
+        <w:rPr>
+          <w:highlight w:val="yellow"/>
+        </w:rPr>
+      </w:pPr>
+    </w:p>
+    <w:p>
+      <w:pPr>
+        <w:rPr>
+          <w:highlight w:val="yellow"/>
+        </w:rPr>
+      </w:pPr>
+      <w:r>
+        <w:rPr>
+          <w:highlight w:val="yellow"/>
+        </w:rPr>
+        <w:t xml:space="preserve">Для чего предназначены регламентные задания? </w:t>
+      </w:r>
+    </w:p>
+    <w:p>
+      <w:r>
+        <w:t>Для выполнения определенных задач в определенный период времени</w:t>
+      </w:r>
+    </w:p>
+    <w:p>
+      <w:r>
+        <w:rPr>
+          <w:highlight w:val="yellow"/>
+        </w:rPr>
+        <w:t>Как задать расписание для автоматического запуска заданий?</w:t>
+      </w:r>
+    </w:p>
+    <w:p>
+      <w:pPr>
+        <w:shd w:val="clear" w:color="auto" w:fill="FFFFFF"/>
+        <w:spacing w:after="0" w:line="240" w:lineRule="auto"/>
+        <w:rPr>
+          <w:rFonts w:ascii="Arial" w:eastAsia="Times New Roman" w:hAnsi="Arial" w:cs="Arial"/>
+          <w:color w:val="222222"/>
+          <w:sz w:val="20"/>
+          <w:szCs w:val="20"/>
+          <w:lang w:eastAsia="ru-RU"/>
+        </w:rPr>
+      </w:pPr>
+      <w:r>
+        <w:rPr>
+          <w:rFonts w:ascii="Arial" w:eastAsia="Times New Roman" w:hAnsi="Arial" w:cs="Arial"/>
+          <w:color w:val="222222"/>
+          <w:sz w:val="20"/>
+          <w:szCs w:val="20"/>
+          <w:lang w:eastAsia="ru-RU"/>
+        </w:rPr>
+        <w:t>в древе конфигурации создаем</w:t>
+      </w:r>
+      <w:r>
+        <w:rPr>
+          <w:rFonts w:ascii="Arial" w:eastAsia="Times New Roman" w:hAnsi="Arial" w:cs="Arial"/>
+          <w:color w:val="222222"/>
+          <w:sz w:val="20"/>
+          <w:szCs w:val="20"/>
+          <w:lang w:eastAsia="ru-RU"/>
+        </w:rPr>
+        <w:t xml:space="preserve"> «Регламентные задания».</w:t>
+      </w:r>
+    </w:p>
+    <w:p>
+      <w:pPr>
+        <w:shd w:val="clear" w:color="auto" w:fill="FFFFFF"/>
+        <w:spacing w:after="0" w:line="240" w:lineRule="auto"/>
+        <w:rPr>
+          <w:rFonts w:ascii="Arial" w:eastAsia="Times New Roman" w:hAnsi="Arial" w:cs="Arial"/>
+          <w:color w:val="222222"/>
+          <w:sz w:val="20"/>
+          <w:szCs w:val="20"/>
+          <w:lang w:eastAsia="ru-RU"/>
+        </w:rPr>
+      </w:pPr>
+      <w:r>
+        <w:rPr>
+          <w:rFonts w:ascii="Arial" w:eastAsia="Times New Roman" w:hAnsi="Arial" w:cs="Arial"/>
+          <w:color w:val="222222"/>
+          <w:sz w:val="20"/>
+          <w:szCs w:val="20"/>
+          <w:lang w:eastAsia="ru-RU"/>
+        </w:rPr>
+        <w:t xml:space="preserve">Чтобы установить расписание, </w:t>
+      </w:r>
+      <w:r>
+        <w:rPr>
+          <w:rFonts w:ascii="Arial" w:eastAsia="Times New Roman" w:hAnsi="Arial" w:cs="Arial"/>
+          <w:color w:val="222222"/>
+          <w:sz w:val="20"/>
+          <w:szCs w:val="20"/>
+          <w:lang w:eastAsia="ru-RU"/>
+        </w:rPr>
+        <w:t>жмем</w:t>
+      </w:r>
+      <w:r>
+        <w:rPr>
+          <w:rFonts w:ascii="Arial" w:eastAsia="Times New Roman" w:hAnsi="Arial" w:cs="Arial"/>
+          <w:color w:val="222222"/>
+          <w:sz w:val="20"/>
+          <w:szCs w:val="20"/>
+          <w:lang w:eastAsia="ru-RU"/>
+        </w:rPr>
+        <w:t xml:space="preserve"> на ссылку «Открыть» напротив «Расписание»</w:t>
+      </w:r>
+    </w:p>
+    <w:p/>
+    <w:p>
+      <w:pPr>
+        <w:rPr>
+          <w:highlight w:val="yellow"/>
+        </w:rPr>
+      </w:pPr>
+      <w:r>
+        <w:rPr>
+          <w:highlight w:val="yellow"/>
+        </w:rPr>
+        <w:t>КОНТРОЛЬНЫЕ ВОПРОСЫ 21</w:t>
+      </w:r>
+    </w:p>
+    <w:p>
+      <w:pPr>
+        <w:rPr>
+          <w:highlight w:val="yellow"/>
+        </w:rPr>
+      </w:pPr>
+      <w:r>
+        <w:rPr>
+          <w:highlight w:val="yellow"/>
+        </w:rPr>
+        <w:t xml:space="preserve">Для чего предназначен документ для ввода начальных остатков, и как его создать? </w:t>
+      </w:r>
+    </w:p>
+    <w:p>
+      <w:r>
+        <w:t xml:space="preserve">необходимо для того, чтобы пользователи могли начать работу с нашей информационной базой не с чистого листа, а с некоторого «исходного состояния», которое было в их прежней системе учета. Создать новый документ и </w:t>
+      </w:r>
+      <w:proofErr w:type="gramStart"/>
+      <w:r>
+        <w:t>На</w:t>
+      </w:r>
+      <w:proofErr w:type="gramEnd"/>
+      <w:r>
+        <w:t xml:space="preserve"> закладке Движения запретить</w:t>
+      </w:r>
+      <w:r>
+        <w:t xml:space="preserve"> проведение документа</w:t>
+      </w:r>
+    </w:p>
+    <w:p>
+      <w:pPr>
+        <w:rPr>
+          <w:highlight w:val="yellow"/>
+        </w:rPr>
+      </w:pPr>
+      <w:r>
+        <w:rPr>
+          <w:highlight w:val="yellow"/>
+        </w:rPr>
+        <w:t xml:space="preserve">Как </w:t>
+      </w:r>
+      <w:proofErr w:type="spellStart"/>
+      <w:r>
+        <w:rPr>
+          <w:highlight w:val="yellow"/>
+        </w:rPr>
+        <w:t>программно</w:t>
+      </w:r>
+      <w:proofErr w:type="spellEnd"/>
+      <w:r>
+        <w:rPr>
+          <w:highlight w:val="yellow"/>
+        </w:rPr>
+        <w:t xml:space="preserve"> изменить значение регистра при вводе начальных остатков? </w:t>
+      </w:r>
+    </w:p>
+    <w:p>
+      <w:pPr>
+        <w:rPr>
+          <w:highlight w:val="yellow"/>
+        </w:rPr>
+      </w:pPr>
+    </w:p>
+    <w:p>
+      <w:r>
+        <w:rPr>
+          <w:highlight w:val="yellow"/>
+        </w:rPr>
+        <w:t>В каких случаях использовать модуль формы, а в каких – модуль объекта для размещения обработчиков событий?</w:t>
+      </w:r>
+    </w:p>
+    <w:p>
       <w:r>
         <w:rPr>
           <w:rFonts w:ascii="Arial" w:hAnsi="Arial" w:cs="Arial"/>
@@ -8755,132 +11801,9 @@
           <w:szCs w:val="20"/>
           <w:shd w:val="clear" w:color="auto" w:fill="FFFFFF"/>
         </w:rPr>
-        <w:t>Момент времени – совокупность даты, времени и ссылки на объект базы данных, позволяющий однозначно идентифицировать любой объект ссылочного типа Базы Данных</w:t>
-      </w:r>
-    </w:p>
-    <w:p>
-      <w:pPr>
-        <w:rPr>
-          <w:rFonts w:ascii="Times New Roman" w:hAnsi="Times New Roman" w:cs="Times New Roman"/>
-          <w:sz w:val="24"/>
-          <w:szCs w:val="24"/>
-          <w:highlight w:val="yellow"/>
-        </w:rPr>
-      </w:pPr>
-      <w:r>
-        <w:rPr>
-          <w:rFonts w:ascii="Times New Roman" w:hAnsi="Times New Roman" w:cs="Times New Roman"/>
-          <w:sz w:val="24"/>
-          <w:szCs w:val="24"/>
-          <w:highlight w:val="yellow"/>
-        </w:rPr>
-        <w:t xml:space="preserve">Чем отличается оперативное проведение документов от неоперативного? </w:t>
-      </w:r>
-    </w:p>
-    <w:p>
-      <w:pPr>
-        <w:shd w:val="clear" w:color="auto" w:fill="FFFFFF"/>
-        <w:spacing w:after="0" w:line="240" w:lineRule="auto"/>
-        <w:rPr>
-          <w:rFonts w:ascii="Arial" w:eastAsia="Times New Roman" w:hAnsi="Arial" w:cs="Arial"/>
-          <w:color w:val="222222"/>
-          <w:sz w:val="20"/>
-          <w:szCs w:val="20"/>
-          <w:lang w:eastAsia="ru-RU"/>
-        </w:rPr>
-      </w:pPr>
-      <w:r>
-        <w:rPr>
-          <w:rFonts w:ascii="Arial" w:eastAsia="Times New Roman" w:hAnsi="Arial" w:cs="Arial"/>
-          <w:color w:val="222222"/>
-          <w:sz w:val="20"/>
-          <w:szCs w:val="20"/>
-          <w:lang w:eastAsia="ru-RU"/>
-        </w:rPr>
-        <w:t>Оперативное – провед</w:t>
-      </w:r>
-      <w:r>
-        <w:rPr>
-          <w:rFonts w:ascii="Arial" w:eastAsia="Times New Roman" w:hAnsi="Arial" w:cs="Arial"/>
-          <w:color w:val="222222"/>
-          <w:sz w:val="20"/>
-          <w:szCs w:val="20"/>
-          <w:lang w:eastAsia="ru-RU"/>
-        </w:rPr>
-        <w:t>ение документа текущим временем</w:t>
-      </w:r>
-    </w:p>
-    <w:p>
-      <w:pPr>
-        <w:shd w:val="clear" w:color="auto" w:fill="FFFFFF"/>
-        <w:spacing w:after="0" w:line="240" w:lineRule="auto"/>
-        <w:rPr>
-          <w:rFonts w:ascii="Arial" w:eastAsia="Times New Roman" w:hAnsi="Arial" w:cs="Arial"/>
-          <w:color w:val="222222"/>
-          <w:sz w:val="20"/>
-          <w:szCs w:val="20"/>
-          <w:lang w:eastAsia="ru-RU"/>
-        </w:rPr>
-      </w:pPr>
-      <w:r>
-        <w:rPr>
-          <w:rFonts w:ascii="Arial" w:eastAsia="Times New Roman" w:hAnsi="Arial" w:cs="Arial"/>
-          <w:color w:val="222222"/>
-          <w:sz w:val="20"/>
-          <w:szCs w:val="20"/>
-          <w:lang w:eastAsia="ru-RU"/>
-        </w:rPr>
-        <w:t>Неоперативное – проведение документа ранее текущего времени. При оперативном проведении – контроль остатков; При неопер</w:t>
-      </w:r>
-      <w:r>
-        <w:rPr>
-          <w:rFonts w:ascii="Arial" w:eastAsia="Times New Roman" w:hAnsi="Arial" w:cs="Arial"/>
-          <w:color w:val="222222"/>
-          <w:sz w:val="20"/>
-          <w:szCs w:val="20"/>
-          <w:lang w:eastAsia="ru-RU"/>
-        </w:rPr>
-        <w:t>ативном – контроля остатков нет</w:t>
-      </w:r>
-    </w:p>
-    <w:p>
-      <w:pPr>
-        <w:rPr>
-          <w:rFonts w:ascii="Times New Roman" w:hAnsi="Times New Roman" w:cs="Times New Roman"/>
-          <w:sz w:val="24"/>
-          <w:szCs w:val="24"/>
-          <w:highlight w:val="yellow"/>
-        </w:rPr>
-      </w:pPr>
-    </w:p>
-    <w:p>
-      <w:pPr>
-        <w:rPr>
-          <w:rFonts w:ascii="Times New Roman" w:hAnsi="Times New Roman" w:cs="Times New Roman"/>
-          <w:sz w:val="24"/>
-          <w:szCs w:val="24"/>
-          <w:highlight w:val="yellow"/>
-        </w:rPr>
-      </w:pPr>
-      <w:r>
-        <w:rPr>
-          <w:rFonts w:ascii="Times New Roman" w:hAnsi="Times New Roman" w:cs="Times New Roman"/>
-          <w:sz w:val="24"/>
-          <w:szCs w:val="24"/>
-          <w:highlight w:val="yellow"/>
-        </w:rPr>
-        <w:t xml:space="preserve">Что такое оперативная отметка времени? </w:t>
-      </w:r>
-    </w:p>
-    <w:p>
-      <w:pPr>
-        <w:rPr>
-          <w:rFonts w:ascii="Times New Roman" w:hAnsi="Times New Roman" w:cs="Times New Roman"/>
-          <w:sz w:val="24"/>
-          <w:szCs w:val="24"/>
-          <w:highlight w:val="yellow"/>
-        </w:rPr>
-      </w:pPr>
+        <w:t xml:space="preserve">Если подразумевается возможность </w:t>
+      </w:r>
+      <w:proofErr w:type="spellStart"/>
       <w:r>
         <w:rPr>
           <w:rFonts w:ascii="Arial" w:hAnsi="Arial" w:cs="Arial"/>
@@ -8889,2902 +11812,7 @@
           <w:szCs w:val="20"/>
           <w:shd w:val="clear" w:color="auto" w:fill="FFFFFF"/>
         </w:rPr>
-        <w:t>Создается каждый раз при оперативном проведении документа. Формируется из текущей даты сеанса и последней созданной отметки</w:t>
-      </w:r>
-    </w:p>
-    <w:p>
-      <w:pPr>
-        <w:rPr>
-          <w:rFonts w:ascii="Times New Roman" w:hAnsi="Times New Roman" w:cs="Times New Roman"/>
-          <w:sz w:val="24"/>
-          <w:szCs w:val="24"/>
-          <w:highlight w:val="yellow"/>
-        </w:rPr>
-      </w:pPr>
-      <w:r>
-        <w:rPr>
-          <w:rFonts w:ascii="Times New Roman" w:hAnsi="Times New Roman" w:cs="Times New Roman"/>
-          <w:sz w:val="24"/>
-          <w:szCs w:val="24"/>
-          <w:highlight w:val="yellow"/>
-        </w:rPr>
-        <w:t xml:space="preserve">Как запросом получить остатки регистра накопления? </w:t>
-      </w:r>
-    </w:p>
-    <w:p>
-      <w:pPr>
-        <w:rPr>
-          <w:rFonts w:ascii="Times New Roman" w:hAnsi="Times New Roman" w:cs="Times New Roman"/>
-          <w:sz w:val="24"/>
-          <w:szCs w:val="24"/>
-          <w:highlight w:val="yellow"/>
-        </w:rPr>
-      </w:pPr>
-      <w:r>
-        <w:rPr>
-          <w:rFonts w:ascii="Arial" w:hAnsi="Arial" w:cs="Arial"/>
-          <w:color w:val="222222"/>
-          <w:sz w:val="20"/>
-          <w:szCs w:val="20"/>
-          <w:shd w:val="clear" w:color="auto" w:fill="FFFFFF"/>
-        </w:rPr>
-        <w:t>Выбрать виртуальную таблицу регистра накопления «Остатки</w:t>
-      </w:r>
-      <w:proofErr w:type="gramStart"/>
-      <w:r>
-        <w:rPr>
-          <w:rFonts w:ascii="Arial" w:hAnsi="Arial" w:cs="Arial"/>
-          <w:color w:val="222222"/>
-          <w:sz w:val="20"/>
-          <w:szCs w:val="20"/>
-          <w:shd w:val="clear" w:color="auto" w:fill="FFFFFF"/>
-        </w:rPr>
-        <w:t>» :</w:t>
-      </w:r>
-      <w:proofErr w:type="gramEnd"/>
-      <w:r>
-        <w:rPr>
-          <w:rFonts w:ascii="Arial" w:hAnsi="Arial" w:cs="Arial"/>
-          <w:color w:val="222222"/>
-          <w:sz w:val="20"/>
-          <w:szCs w:val="20"/>
-          <w:shd w:val="clear" w:color="auto" w:fill="FFFFFF"/>
-        </w:rPr>
-        <w:t xml:space="preserve"> </w:t>
-      </w:r>
-      <w:proofErr w:type="spellStart"/>
-      <w:r>
-        <w:rPr>
-          <w:rFonts w:ascii="Arial" w:hAnsi="Arial" w:cs="Arial"/>
-          <w:color w:val="222222"/>
-          <w:sz w:val="20"/>
-          <w:szCs w:val="20"/>
-          <w:shd w:val="clear" w:color="auto" w:fill="FFFFFF"/>
-        </w:rPr>
-        <w:t>ИмяРегистраНакопления.Остатки</w:t>
-      </w:r>
-      <w:proofErr w:type="spellEnd"/>
-      <w:r>
-        <w:rPr>
-          <w:rFonts w:ascii="Arial" w:hAnsi="Arial" w:cs="Arial"/>
-          <w:color w:val="222222"/>
-          <w:sz w:val="20"/>
-          <w:szCs w:val="20"/>
-          <w:shd w:val="clear" w:color="auto" w:fill="FFFFFF"/>
-        </w:rPr>
-        <w:t>;</w:t>
-      </w:r>
-    </w:p>
-    <w:p>
-      <w:pPr>
-        <w:rPr>
-          <w:rFonts w:ascii="Times New Roman" w:hAnsi="Times New Roman" w:cs="Times New Roman"/>
-          <w:sz w:val="24"/>
-          <w:szCs w:val="24"/>
-          <w:highlight w:val="yellow"/>
-        </w:rPr>
-      </w:pPr>
-      <w:r>
-        <w:rPr>
-          <w:rFonts w:ascii="Times New Roman" w:hAnsi="Times New Roman" w:cs="Times New Roman"/>
-          <w:sz w:val="24"/>
-          <w:szCs w:val="24"/>
-          <w:highlight w:val="yellow"/>
-        </w:rPr>
-        <w:t>На что следует обращать внимание при указании параметров виртуальных таблиц запросов?</w:t>
-      </w:r>
-    </w:p>
-    <w:p>
-      <w:pPr>
-        <w:rPr>
-          <w:rFonts w:ascii="Times New Roman" w:hAnsi="Times New Roman" w:cs="Times New Roman"/>
-          <w:sz w:val="24"/>
-          <w:szCs w:val="24"/>
-          <w:highlight w:val="yellow"/>
-        </w:rPr>
-      </w:pPr>
-      <w:r>
-        <w:rPr>
-          <w:rFonts w:ascii="Arial" w:hAnsi="Arial" w:cs="Arial"/>
-          <w:color w:val="222222"/>
-          <w:sz w:val="20"/>
-          <w:szCs w:val="20"/>
-          <w:shd w:val="clear" w:color="auto" w:fill="FFFFFF"/>
-        </w:rPr>
-        <w:t>Выгоднее</w:t>
-      </w:r>
-      <w:r>
-        <w:rPr>
-          <w:rFonts w:ascii="Arial" w:hAnsi="Arial" w:cs="Arial"/>
-          <w:color w:val="222222"/>
-          <w:sz w:val="20"/>
-          <w:szCs w:val="20"/>
-          <w:shd w:val="clear" w:color="auto" w:fill="FFFFFF"/>
-        </w:rPr>
-        <w:t xml:space="preserve"> использовать условие для отбора непосредственно в параметрах, это позволит повысить производительность запроса;</w:t>
-      </w:r>
-    </w:p>
-    <w:p>
-      <w:pPr>
-        <w:rPr>
-          <w:rFonts w:ascii="Times New Roman" w:hAnsi="Times New Roman" w:cs="Times New Roman"/>
-          <w:sz w:val="24"/>
-          <w:szCs w:val="24"/>
-          <w:highlight w:val="yellow"/>
-        </w:rPr>
-      </w:pPr>
-      <w:r>
-        <w:rPr>
-          <w:rFonts w:ascii="Times New Roman" w:hAnsi="Times New Roman" w:cs="Times New Roman"/>
-          <w:sz w:val="24"/>
-          <w:szCs w:val="24"/>
-          <w:highlight w:val="yellow"/>
-        </w:rPr>
-        <w:t>Почему при неоперативном проведении документов не нужно контролировать остатки?</w:t>
-      </w:r>
-    </w:p>
-    <w:p>
-      <w:pPr>
-        <w:rPr>
-          <w:rFonts w:ascii="Times New Roman" w:hAnsi="Times New Roman" w:cs="Times New Roman"/>
-          <w:sz w:val="24"/>
-          <w:szCs w:val="24"/>
-          <w:highlight w:val="yellow"/>
-        </w:rPr>
-      </w:pPr>
-      <w:r>
-        <w:rPr>
-          <w:rFonts w:ascii="Arial" w:hAnsi="Arial" w:cs="Arial"/>
-          <w:color w:val="222222"/>
-          <w:sz w:val="20"/>
-          <w:szCs w:val="20"/>
-          <w:shd w:val="clear" w:color="auto" w:fill="FFFFFF"/>
-        </w:rPr>
-        <w:lastRenderedPageBreak/>
-        <w:t xml:space="preserve">Так как неоперативное проведение служит не для того, чтобы в реальном времени определить возможность/невозможность выполнения операции, а для отражения в базе данных операций, которые </w:t>
-      </w:r>
-      <w:r>
-        <w:rPr>
-          <w:rFonts w:ascii="Arial" w:hAnsi="Arial" w:cs="Arial"/>
-          <w:color w:val="222222"/>
-          <w:sz w:val="20"/>
-          <w:szCs w:val="20"/>
-          <w:shd w:val="clear" w:color="auto" w:fill="FFFFFF"/>
-        </w:rPr>
-        <w:t>уже</w:t>
-      </w:r>
-      <w:r>
-        <w:rPr>
-          <w:rFonts w:ascii="Arial" w:hAnsi="Arial" w:cs="Arial"/>
-          <w:color w:val="222222"/>
-          <w:sz w:val="20"/>
-          <w:szCs w:val="20"/>
-          <w:shd w:val="clear" w:color="auto" w:fill="FFFFFF"/>
-        </w:rPr>
-        <w:t xml:space="preserve"> были выполнены</w:t>
-      </w:r>
-    </w:p>
-    <w:p>
-      <w:pPr>
-        <w:rPr>
-          <w:rFonts w:ascii="Times New Roman" w:hAnsi="Times New Roman" w:cs="Times New Roman"/>
-          <w:sz w:val="24"/>
-          <w:szCs w:val="24"/>
-          <w:highlight w:val="yellow"/>
-        </w:rPr>
-      </w:pPr>
-      <w:r>
-        <w:rPr>
-          <w:rFonts w:ascii="Times New Roman" w:hAnsi="Times New Roman" w:cs="Times New Roman"/>
-          <w:sz w:val="24"/>
-          <w:szCs w:val="24"/>
-          <w:highlight w:val="yellow"/>
-        </w:rPr>
-        <w:t xml:space="preserve">Что такое временные таблицы, и зачем их использовать? </w:t>
-      </w:r>
-    </w:p>
-    <w:p>
-      <w:pPr>
-        <w:rPr>
-          <w:rFonts w:ascii="Times New Roman" w:hAnsi="Times New Roman" w:cs="Times New Roman"/>
-          <w:sz w:val="24"/>
-          <w:szCs w:val="24"/>
-          <w:highlight w:val="yellow"/>
-        </w:rPr>
-      </w:pPr>
-      <w:r>
-        <w:rPr>
-          <w:rFonts w:ascii="Arial" w:hAnsi="Arial" w:cs="Arial"/>
-          <w:color w:val="222222"/>
-          <w:sz w:val="20"/>
-          <w:szCs w:val="20"/>
-          <w:shd w:val="clear" w:color="auto" w:fill="FFFFFF"/>
-        </w:rPr>
-        <w:t>Временные таблицы – программные объекты, которые разработчик может создавать и наполнять данными.  Нужны для задания сложных условий, промежуточного хранилища данных</w:t>
-      </w:r>
-    </w:p>
-    <w:p>
-      <w:pPr>
-        <w:rPr>
-          <w:rFonts w:ascii="Times New Roman" w:hAnsi="Times New Roman" w:cs="Times New Roman"/>
-          <w:sz w:val="24"/>
-          <w:szCs w:val="24"/>
-          <w:highlight w:val="yellow"/>
-        </w:rPr>
-      </w:pPr>
-      <w:r>
-        <w:rPr>
-          <w:rFonts w:ascii="Times New Roman" w:hAnsi="Times New Roman" w:cs="Times New Roman"/>
-          <w:sz w:val="24"/>
-          <w:szCs w:val="24"/>
-          <w:highlight w:val="yellow"/>
-        </w:rPr>
-        <w:t xml:space="preserve">Что такое менеджер временных таблиц? </w:t>
-      </w:r>
-    </w:p>
-    <w:p>
-      <w:pPr>
-        <w:rPr>
-          <w:rFonts w:ascii="Times New Roman" w:hAnsi="Times New Roman" w:cs="Times New Roman"/>
-          <w:sz w:val="24"/>
-          <w:szCs w:val="24"/>
-          <w:highlight w:val="yellow"/>
-        </w:rPr>
-      </w:pPr>
-      <w:r>
-        <w:rPr>
-          <w:rFonts w:ascii="Arial" w:hAnsi="Arial" w:cs="Arial"/>
-          <w:color w:val="222222"/>
-          <w:sz w:val="20"/>
-          <w:szCs w:val="20"/>
-          <w:shd w:val="clear" w:color="auto" w:fill="FFFFFF"/>
-        </w:rPr>
-        <w:t>Менеджер временных таблиц служит для хранения (внезапно) временных таблиц.</w:t>
-      </w:r>
-    </w:p>
-    <w:p>
-      <w:pPr>
-        <w:rPr>
-          <w:rFonts w:ascii="Times New Roman" w:hAnsi="Times New Roman" w:cs="Times New Roman"/>
-          <w:sz w:val="24"/>
-          <w:szCs w:val="24"/>
-          <w:highlight w:val="yellow"/>
-        </w:rPr>
-      </w:pPr>
-      <w:r>
-        <w:rPr>
-          <w:rFonts w:ascii="Times New Roman" w:hAnsi="Times New Roman" w:cs="Times New Roman"/>
-          <w:sz w:val="24"/>
-          <w:szCs w:val="24"/>
-          <w:highlight w:val="yellow"/>
-        </w:rPr>
-        <w:t xml:space="preserve">Как и зачем можно использовать временные таблицы в параметрах виртуальных таблиц? </w:t>
-      </w:r>
-    </w:p>
-    <w:p>
-      <w:pPr>
-        <w:rPr>
-          <w:rFonts w:ascii="Times New Roman" w:hAnsi="Times New Roman" w:cs="Times New Roman"/>
-          <w:sz w:val="24"/>
-          <w:szCs w:val="24"/>
-          <w:highlight w:val="yellow"/>
-        </w:rPr>
-      </w:pPr>
-      <w:r>
-        <w:rPr>
-          <w:rFonts w:ascii="Arial" w:hAnsi="Arial" w:cs="Arial"/>
-          <w:color w:val="222222"/>
-          <w:sz w:val="20"/>
-          <w:szCs w:val="20"/>
-          <w:shd w:val="clear" w:color="auto" w:fill="FFFFFF"/>
-        </w:rPr>
-        <w:t>Для постановки условий отбора данных</w:t>
-      </w:r>
-    </w:p>
-    <w:p>
-      <w:pPr>
-        <w:rPr>
-          <w:rFonts w:ascii="Times New Roman" w:hAnsi="Times New Roman" w:cs="Times New Roman"/>
-          <w:sz w:val="24"/>
-          <w:szCs w:val="24"/>
-          <w:highlight w:val="yellow"/>
-        </w:rPr>
-      </w:pPr>
-      <w:r>
-        <w:rPr>
-          <w:rFonts w:ascii="Times New Roman" w:hAnsi="Times New Roman" w:cs="Times New Roman"/>
-          <w:sz w:val="24"/>
-          <w:szCs w:val="24"/>
-          <w:highlight w:val="yellow"/>
-        </w:rPr>
-        <w:t xml:space="preserve">Как </w:t>
-      </w:r>
-      <w:proofErr w:type="spellStart"/>
-      <w:r>
-        <w:rPr>
-          <w:rFonts w:ascii="Times New Roman" w:hAnsi="Times New Roman" w:cs="Times New Roman"/>
-          <w:sz w:val="24"/>
-          <w:szCs w:val="24"/>
-          <w:highlight w:val="yellow"/>
-        </w:rPr>
-        <w:t>программно</w:t>
-      </w:r>
-      <w:proofErr w:type="spellEnd"/>
-      <w:r>
-        <w:rPr>
-          <w:rFonts w:ascii="Times New Roman" w:hAnsi="Times New Roman" w:cs="Times New Roman"/>
-          <w:sz w:val="24"/>
-          <w:szCs w:val="24"/>
-          <w:highlight w:val="yellow"/>
-        </w:rPr>
-        <w:t xml:space="preserve"> блокировать данные? </w:t>
-      </w:r>
-    </w:p>
-    <w:p>
-      <w:pPr>
-        <w:rPr>
-          <w:rFonts w:ascii="Times New Roman" w:hAnsi="Times New Roman" w:cs="Times New Roman"/>
-          <w:sz w:val="24"/>
-          <w:szCs w:val="24"/>
-          <w:highlight w:val="yellow"/>
-        </w:rPr>
-      </w:pPr>
-      <w:proofErr w:type="spellStart"/>
-      <w:r>
-        <w:rPr>
-          <w:rFonts w:ascii="Arial" w:hAnsi="Arial" w:cs="Arial"/>
-          <w:color w:val="222222"/>
-          <w:sz w:val="20"/>
-          <w:szCs w:val="20"/>
-          <w:shd w:val="clear" w:color="auto" w:fill="FFFFFF"/>
-        </w:rPr>
-        <w:t>Движения.ИмяРегистра.БлокироватьДляИзменения</w:t>
-      </w:r>
-      <w:proofErr w:type="spellEnd"/>
-      <w:r>
-        <w:rPr>
-          <w:rFonts w:ascii="Arial" w:hAnsi="Arial" w:cs="Arial"/>
-          <w:color w:val="222222"/>
-          <w:sz w:val="20"/>
-          <w:szCs w:val="20"/>
-          <w:shd w:val="clear" w:color="auto" w:fill="FFFFFF"/>
-        </w:rPr>
-        <w:t xml:space="preserve"> = Истина;</w:t>
-      </w:r>
-    </w:p>
-    <w:p>
-      <w:pPr>
-        <w:rPr>
-          <w:rFonts w:ascii="Times New Roman" w:hAnsi="Times New Roman" w:cs="Times New Roman"/>
-          <w:sz w:val="24"/>
-          <w:szCs w:val="24"/>
-          <w:highlight w:val="yellow"/>
-        </w:rPr>
-      </w:pPr>
-      <w:r>
-        <w:rPr>
-          <w:rFonts w:ascii="Times New Roman" w:hAnsi="Times New Roman" w:cs="Times New Roman"/>
-          <w:sz w:val="24"/>
-          <w:szCs w:val="24"/>
-          <w:highlight w:val="yellow"/>
-        </w:rPr>
-        <w:t xml:space="preserve">Как посмотреть в отладчике результат запроса? </w:t>
-      </w:r>
-    </w:p>
-    <w:p>
-      <w:pPr>
-        <w:shd w:val="clear" w:color="auto" w:fill="FFFFFF"/>
-        <w:spacing w:after="0" w:line="240" w:lineRule="auto"/>
-        <w:rPr>
-          <w:rFonts w:ascii="Arial" w:eastAsia="Times New Roman" w:hAnsi="Arial" w:cs="Arial"/>
-          <w:color w:val="222222"/>
-          <w:sz w:val="20"/>
-          <w:szCs w:val="20"/>
-          <w:lang w:eastAsia="ru-RU"/>
-        </w:rPr>
-      </w:pPr>
-      <w:r>
-        <w:rPr>
-          <w:rFonts w:ascii="Arial" w:eastAsia="Times New Roman" w:hAnsi="Arial" w:cs="Arial"/>
-          <w:color w:val="222222"/>
-          <w:sz w:val="20"/>
-          <w:szCs w:val="20"/>
-          <w:lang w:eastAsia="ru-RU"/>
-        </w:rPr>
-        <w:t>После запроса написать</w:t>
-      </w:r>
-      <w:r>
-        <w:rPr>
-          <w:rFonts w:ascii="Arial" w:eastAsia="Times New Roman" w:hAnsi="Arial" w:cs="Arial"/>
-          <w:color w:val="222222"/>
-          <w:sz w:val="20"/>
-          <w:szCs w:val="20"/>
-          <w:lang w:eastAsia="ru-RU"/>
-        </w:rPr>
-        <w:t>: Р</w:t>
-      </w:r>
-      <w:r>
-        <w:rPr>
-          <w:rFonts w:ascii="Arial" w:eastAsia="Times New Roman" w:hAnsi="Arial" w:cs="Arial"/>
-          <w:color w:val="222222"/>
-          <w:sz w:val="20"/>
-          <w:szCs w:val="20"/>
-          <w:lang w:eastAsia="ru-RU"/>
-        </w:rPr>
-        <w:t xml:space="preserve">З = </w:t>
-      </w:r>
-      <w:proofErr w:type="spellStart"/>
-      <w:r>
-        <w:rPr>
-          <w:rFonts w:ascii="Arial" w:eastAsia="Times New Roman" w:hAnsi="Arial" w:cs="Arial"/>
-          <w:color w:val="222222"/>
-          <w:sz w:val="20"/>
-          <w:szCs w:val="20"/>
-          <w:lang w:eastAsia="ru-RU"/>
-        </w:rPr>
-        <w:t>Результат.Выгрузить</w:t>
-      </w:r>
-      <w:proofErr w:type="spellEnd"/>
-      <w:r>
-        <w:rPr>
-          <w:rFonts w:ascii="Arial" w:eastAsia="Times New Roman" w:hAnsi="Arial" w:cs="Arial"/>
-          <w:color w:val="222222"/>
-          <w:sz w:val="20"/>
-          <w:szCs w:val="20"/>
-          <w:lang w:eastAsia="ru-RU"/>
-        </w:rPr>
-        <w:t>();</w:t>
-      </w:r>
-    </w:p>
-    <w:p>
-      <w:pPr>
-        <w:shd w:val="clear" w:color="auto" w:fill="FFFFFF"/>
-        <w:spacing w:after="0" w:line="240" w:lineRule="auto"/>
-        <w:rPr>
-          <w:rFonts w:ascii="Arial" w:eastAsia="Times New Roman" w:hAnsi="Arial" w:cs="Arial"/>
-          <w:color w:val="222222"/>
-          <w:sz w:val="20"/>
-          <w:szCs w:val="20"/>
-          <w:lang w:eastAsia="ru-RU"/>
-        </w:rPr>
-      </w:pPr>
-      <w:r>
-        <w:rPr>
-          <w:rFonts w:ascii="Arial" w:eastAsia="Times New Roman" w:hAnsi="Arial" w:cs="Arial"/>
-          <w:color w:val="222222"/>
-          <w:sz w:val="20"/>
-          <w:szCs w:val="20"/>
-          <w:lang w:eastAsia="ru-RU"/>
-        </w:rPr>
-        <w:t>Потом правый клик по Р</w:t>
-      </w:r>
-      <w:r>
-        <w:rPr>
-          <w:rFonts w:ascii="Arial" w:eastAsia="Times New Roman" w:hAnsi="Arial" w:cs="Arial"/>
-          <w:color w:val="222222"/>
-          <w:sz w:val="20"/>
-          <w:szCs w:val="20"/>
-          <w:lang w:eastAsia="ru-RU"/>
-        </w:rPr>
-        <w:t>З, выбрать пункт «Вычислить выражение», «показать значение»;</w:t>
-      </w:r>
-    </w:p>
-    <w:p>
-      <w:pPr>
-        <w:rPr>
-          <w:rFonts w:ascii="Times New Roman" w:hAnsi="Times New Roman" w:cs="Times New Roman"/>
-          <w:sz w:val="24"/>
-          <w:szCs w:val="24"/>
-          <w:highlight w:val="yellow"/>
-        </w:rPr>
-      </w:pPr>
-    </w:p>
-    <w:p>
-      <w:pPr>
-        <w:rPr>
-          <w:rFonts w:ascii="Times New Roman" w:hAnsi="Times New Roman" w:cs="Times New Roman"/>
-          <w:sz w:val="24"/>
-          <w:szCs w:val="24"/>
-        </w:rPr>
-      </w:pPr>
-      <w:r>
-        <w:rPr>
-          <w:rFonts w:ascii="Times New Roman" w:hAnsi="Times New Roman" w:cs="Times New Roman"/>
-          <w:sz w:val="24"/>
-          <w:szCs w:val="24"/>
-          <w:highlight w:val="yellow"/>
-        </w:rPr>
-        <w:t>Как выделить произвольные области в тексте программного</w:t>
-      </w:r>
-      <w:r>
-        <w:rPr>
-          <w:rFonts w:ascii="Times New Roman" w:hAnsi="Times New Roman" w:cs="Times New Roman"/>
-          <w:sz w:val="24"/>
-          <w:szCs w:val="24"/>
-          <w:highlight w:val="yellow"/>
-        </w:rPr>
-        <w:t xml:space="preserve"> </w:t>
-      </w:r>
-      <w:r>
-        <w:rPr>
-          <w:rFonts w:ascii="Times New Roman" w:hAnsi="Times New Roman" w:cs="Times New Roman"/>
-          <w:sz w:val="24"/>
-          <w:szCs w:val="24"/>
-          <w:highlight w:val="yellow"/>
-        </w:rPr>
-        <w:t>модуля?</w:t>
-      </w:r>
-    </w:p>
-    <w:p>
-      <w:pPr>
-        <w:rPr>
-          <w:rFonts w:ascii="Times New Roman" w:hAnsi="Times New Roman" w:cs="Times New Roman"/>
-          <w:sz w:val="24"/>
-          <w:szCs w:val="24"/>
-        </w:rPr>
-      </w:pPr>
-    </w:p>
-    <w:p>
-      <w:pPr>
-        <w:rPr>
-          <w:rFonts w:ascii="Times New Roman" w:hAnsi="Times New Roman" w:cs="Times New Roman"/>
-          <w:sz w:val="24"/>
-          <w:szCs w:val="24"/>
-        </w:rPr>
-      </w:pPr>
-    </w:p>
-    <w:p>
-      <w:pPr>
-        <w:rPr>
-          <w:rFonts w:ascii="Times New Roman" w:hAnsi="Times New Roman" w:cs="Times New Roman"/>
-          <w:sz w:val="24"/>
-          <w:szCs w:val="24"/>
-          <w:highlight w:val="yellow"/>
-        </w:rPr>
-      </w:pPr>
-      <w:r>
-        <w:rPr>
-          <w:rFonts w:ascii="Times New Roman" w:hAnsi="Times New Roman" w:cs="Times New Roman"/>
-          <w:sz w:val="24"/>
-          <w:szCs w:val="24"/>
-          <w:highlight w:val="yellow"/>
-        </w:rPr>
-        <w:t>КОНТРОЛЬНЫЕ ВОПРОСЫ 15</w:t>
-      </w:r>
-    </w:p>
-    <w:p>
-      <w:pPr>
-        <w:rPr>
-          <w:rFonts w:ascii="Times New Roman" w:hAnsi="Times New Roman" w:cs="Times New Roman"/>
-          <w:sz w:val="24"/>
-          <w:szCs w:val="24"/>
-          <w:highlight w:val="yellow"/>
-        </w:rPr>
-      </w:pPr>
-    </w:p>
-    <w:p>
-      <w:pPr>
-        <w:rPr>
-          <w:rFonts w:ascii="Times New Roman" w:hAnsi="Times New Roman" w:cs="Times New Roman"/>
-          <w:sz w:val="24"/>
-          <w:szCs w:val="24"/>
-          <w:highlight w:val="yellow"/>
-        </w:rPr>
-      </w:pPr>
-      <w:r>
-        <w:rPr>
-          <w:rFonts w:ascii="Times New Roman" w:hAnsi="Times New Roman" w:cs="Times New Roman"/>
-          <w:sz w:val="24"/>
-          <w:szCs w:val="24"/>
-          <w:highlight w:val="yellow"/>
-        </w:rPr>
-        <w:t>Для чего предназначен объект конфигурации «План видов характеристик»?</w:t>
-      </w:r>
-    </w:p>
-    <w:p>
-      <w:pPr>
-        <w:rPr>
-          <w:rFonts w:ascii="Times New Roman" w:hAnsi="Times New Roman" w:cs="Times New Roman"/>
-          <w:sz w:val="24"/>
-          <w:szCs w:val="24"/>
-          <w:highlight w:val="yellow"/>
-        </w:rPr>
-      </w:pPr>
-      <w:r>
-        <w:rPr>
-          <w:rFonts w:ascii="Arial" w:hAnsi="Arial" w:cs="Arial"/>
-          <w:color w:val="222222"/>
-          <w:sz w:val="20"/>
-          <w:szCs w:val="20"/>
-          <w:shd w:val="clear" w:color="auto" w:fill="FFFFFF"/>
-        </w:rPr>
-        <w:t>предназначен для описания структуры хранения информации о характеристиках, создаваемых пользователем. На его основе платформа создает в базе данных набор таблиц, в которых будет храниться информация о существующих видах характеристик и типе значения характеристики каждого вида.</w:t>
-      </w:r>
-    </w:p>
-    <w:p>
-      <w:pPr>
-        <w:rPr>
-          <w:rFonts w:ascii="Times New Roman" w:hAnsi="Times New Roman" w:cs="Times New Roman"/>
-          <w:sz w:val="24"/>
-          <w:szCs w:val="24"/>
-          <w:highlight w:val="yellow"/>
-        </w:rPr>
-      </w:pPr>
-      <w:r>
-        <w:rPr>
-          <w:rFonts w:ascii="Times New Roman" w:hAnsi="Times New Roman" w:cs="Times New Roman"/>
-          <w:sz w:val="24"/>
-          <w:szCs w:val="24"/>
-          <w:highlight w:val="yellow"/>
-        </w:rPr>
-        <w:t>В чем принципиальное отличие плана вида характеристик от справочника?</w:t>
-      </w:r>
-    </w:p>
-    <w:p>
-      <w:pPr>
-        <w:rPr>
-          <w:rFonts w:ascii="Times New Roman" w:hAnsi="Times New Roman" w:cs="Times New Roman"/>
-          <w:sz w:val="24"/>
-          <w:szCs w:val="24"/>
-          <w:highlight w:val="yellow"/>
-        </w:rPr>
-      </w:pPr>
-      <w:r>
-        <w:rPr>
-          <w:rFonts w:ascii="Arial" w:hAnsi="Arial" w:cs="Arial"/>
-          <w:color w:val="222222"/>
-          <w:sz w:val="20"/>
-          <w:szCs w:val="20"/>
-          <w:shd w:val="clear" w:color="auto" w:fill="FFFFFF"/>
-        </w:rPr>
-        <w:t>Основное отличие плана видов характеристик заключается в том, что для каждой характеристики хранится тип значения, который она может принимать</w:t>
-      </w:r>
-    </w:p>
-    <w:p>
-      <w:pPr>
-        <w:rPr>
-          <w:rFonts w:ascii="Times New Roman" w:hAnsi="Times New Roman" w:cs="Times New Roman"/>
-          <w:sz w:val="24"/>
-          <w:szCs w:val="24"/>
-          <w:highlight w:val="yellow"/>
-        </w:rPr>
-      </w:pPr>
-      <w:r>
-        <w:rPr>
-          <w:rFonts w:ascii="Times New Roman" w:hAnsi="Times New Roman" w:cs="Times New Roman"/>
-          <w:sz w:val="24"/>
-          <w:szCs w:val="24"/>
-          <w:highlight w:val="yellow"/>
-        </w:rPr>
-        <w:t>Что такое тип значения характеристик?</w:t>
-      </w:r>
-    </w:p>
-    <w:p>
-      <w:pPr>
-        <w:rPr>
-          <w:rFonts w:ascii="Times New Roman" w:hAnsi="Times New Roman" w:cs="Times New Roman"/>
-          <w:sz w:val="24"/>
-          <w:szCs w:val="24"/>
-          <w:highlight w:val="yellow"/>
-        </w:rPr>
-      </w:pPr>
-      <w:r>
-        <w:rPr>
-          <w:rFonts w:ascii="Arial" w:hAnsi="Arial" w:cs="Arial"/>
-          <w:color w:val="222222"/>
-          <w:sz w:val="20"/>
-          <w:szCs w:val="20"/>
-          <w:shd w:val="clear" w:color="auto" w:fill="FFFFFF"/>
-        </w:rPr>
-        <w:t>Тип значения характеристик – определяет составной тип данных, куда входят все типы, которые могут понадобиться при указании типа значения характеристики; Служит для задания возможных типов значений.</w:t>
-      </w:r>
-    </w:p>
-    <w:p>
-      <w:pPr>
-        <w:rPr>
-          <w:rFonts w:ascii="Times New Roman" w:hAnsi="Times New Roman" w:cs="Times New Roman"/>
-          <w:sz w:val="24"/>
-          <w:szCs w:val="24"/>
-          <w:highlight w:val="yellow"/>
-        </w:rPr>
-      </w:pPr>
-      <w:r>
-        <w:rPr>
-          <w:rFonts w:ascii="Times New Roman" w:hAnsi="Times New Roman" w:cs="Times New Roman"/>
-          <w:sz w:val="24"/>
-          <w:szCs w:val="24"/>
-          <w:highlight w:val="yellow"/>
-        </w:rPr>
-        <w:t>Зачем нужны дополнительные значения характеристик?</w:t>
-      </w:r>
-    </w:p>
-    <w:p>
-      <w:pPr>
-        <w:rPr>
-          <w:rFonts w:ascii="Times New Roman" w:hAnsi="Times New Roman" w:cs="Times New Roman"/>
-          <w:sz w:val="24"/>
-          <w:szCs w:val="24"/>
-          <w:highlight w:val="yellow"/>
-        </w:rPr>
-      </w:pPr>
-      <w:r>
-        <w:rPr>
-          <w:rFonts w:ascii="Arial" w:hAnsi="Arial" w:cs="Arial"/>
-          <w:color w:val="222222"/>
-          <w:sz w:val="20"/>
-          <w:szCs w:val="20"/>
-          <w:shd w:val="clear" w:color="auto" w:fill="FFFFFF"/>
-        </w:rPr>
-        <w:t>Для добавления новых типов данных, которые не существуют в конкретной конфигурации</w:t>
-      </w:r>
-    </w:p>
-    <w:p>
-      <w:pPr>
-        <w:rPr>
-          <w:rFonts w:ascii="Times New Roman" w:hAnsi="Times New Roman" w:cs="Times New Roman"/>
-          <w:sz w:val="24"/>
-          <w:szCs w:val="24"/>
-          <w:highlight w:val="yellow"/>
-        </w:rPr>
-      </w:pPr>
-      <w:r>
-        <w:rPr>
-          <w:rFonts w:ascii="Times New Roman" w:hAnsi="Times New Roman" w:cs="Times New Roman"/>
-          <w:sz w:val="24"/>
-          <w:szCs w:val="24"/>
-          <w:highlight w:val="yellow"/>
-        </w:rPr>
-        <w:t>Как, используя план видов характеристик, организовать учет по переменному количеству характеристик?</w:t>
-      </w:r>
-    </w:p>
-    <w:p>
-      <w:pPr>
-        <w:pStyle w:val="a4"/>
-        <w:rPr>
-          <w:rFonts w:ascii="Arial" w:hAnsi="Arial" w:cs="Arial"/>
-          <w:color w:val="222222"/>
-          <w:sz w:val="20"/>
-          <w:szCs w:val="20"/>
-          <w:shd w:val="clear" w:color="auto" w:fill="FFFFFF"/>
-        </w:rPr>
-      </w:pPr>
-      <w:r>
-        <w:rPr>
-          <w:rFonts w:ascii="Arial" w:hAnsi="Arial" w:cs="Arial"/>
-          <w:color w:val="222222"/>
-          <w:sz w:val="20"/>
-          <w:szCs w:val="20"/>
-          <w:shd w:val="clear" w:color="auto" w:fill="FFFFFF"/>
-        </w:rPr>
-        <w:t>1.</w:t>
-      </w:r>
-      <w:r>
-        <w:rPr>
-          <w:rFonts w:ascii="Arial" w:hAnsi="Arial" w:cs="Arial"/>
-          <w:color w:val="222222"/>
-          <w:sz w:val="20"/>
-          <w:szCs w:val="20"/>
-          <w:shd w:val="clear" w:color="auto" w:fill="FFFFFF"/>
-        </w:rPr>
-        <w:t>план видов характеристик, который хранит виды характеристик</w:t>
-      </w:r>
-    </w:p>
-    <w:p>
-      <w:pPr>
-        <w:pStyle w:val="a4"/>
-        <w:rPr>
-          <w:rFonts w:ascii="Arial" w:hAnsi="Arial" w:cs="Arial"/>
-          <w:color w:val="222222"/>
-          <w:sz w:val="20"/>
-          <w:szCs w:val="20"/>
-          <w:shd w:val="clear" w:color="auto" w:fill="FFFFFF"/>
-        </w:rPr>
-      </w:pPr>
-      <w:r>
-        <w:rPr>
-          <w:rFonts w:ascii="Arial" w:hAnsi="Arial" w:cs="Arial"/>
-          <w:color w:val="222222"/>
-          <w:sz w:val="20"/>
-          <w:szCs w:val="20"/>
-          <w:shd w:val="clear" w:color="auto" w:fill="FFFFFF"/>
-        </w:rPr>
-        <w:lastRenderedPageBreak/>
-        <w:t xml:space="preserve">2. </w:t>
-      </w:r>
-      <w:r>
-        <w:rPr>
-          <w:rFonts w:ascii="Arial" w:hAnsi="Arial" w:cs="Arial"/>
-          <w:color w:val="222222"/>
-          <w:sz w:val="20"/>
-          <w:szCs w:val="20"/>
-          <w:shd w:val="clear" w:color="auto" w:fill="FFFFFF"/>
-        </w:rPr>
-        <w:t>Специальный справочник, подчиненный справочнику с объектами, к которым будет приписываться характеристика</w:t>
-      </w:r>
-    </w:p>
-    <w:p>
-      <w:pPr>
-        <w:pStyle w:val="a4"/>
-        <w:rPr>
-          <w:rFonts w:ascii="Times New Roman" w:hAnsi="Times New Roman" w:cs="Times New Roman"/>
-          <w:sz w:val="24"/>
-          <w:szCs w:val="24"/>
-          <w:highlight w:val="yellow"/>
-        </w:rPr>
-      </w:pPr>
-      <w:r>
-        <w:rPr>
-          <w:rFonts w:ascii="Arial" w:hAnsi="Arial" w:cs="Arial"/>
-          <w:color w:val="222222"/>
-          <w:sz w:val="20"/>
-          <w:szCs w:val="20"/>
-          <w:shd w:val="clear" w:color="auto" w:fill="FFFFFF"/>
-        </w:rPr>
-        <w:t xml:space="preserve">3. </w:t>
-      </w:r>
-      <w:r>
-        <w:rPr>
-          <w:rFonts w:ascii="Arial" w:hAnsi="Arial" w:cs="Arial"/>
-          <w:color w:val="222222"/>
-          <w:sz w:val="20"/>
-          <w:szCs w:val="20"/>
-          <w:shd w:val="clear" w:color="auto" w:fill="FFFFFF"/>
-        </w:rPr>
-        <w:t>Регистр сведений, в котором хранится соответствие конкретных значений характеристик к некоторому варианту объекта.</w:t>
-      </w:r>
-    </w:p>
-    <w:p>
-      <w:pPr>
-        <w:rPr>
-          <w:rFonts w:ascii="Times New Roman" w:hAnsi="Times New Roman" w:cs="Times New Roman"/>
-          <w:sz w:val="24"/>
-          <w:szCs w:val="24"/>
-          <w:highlight w:val="yellow"/>
-        </w:rPr>
-      </w:pPr>
-      <w:r>
-        <w:rPr>
-          <w:rFonts w:ascii="Times New Roman" w:hAnsi="Times New Roman" w:cs="Times New Roman"/>
-          <w:sz w:val="24"/>
-          <w:szCs w:val="24"/>
-          <w:highlight w:val="yellow"/>
-        </w:rPr>
-        <w:t>Как создать план видов характеристик?</w:t>
-      </w:r>
-    </w:p>
-    <w:p>
-      <w:pPr>
-        <w:rPr>
-          <w:rFonts w:ascii="Times New Roman" w:hAnsi="Times New Roman" w:cs="Times New Roman"/>
-          <w:sz w:val="24"/>
-          <w:szCs w:val="24"/>
-          <w:highlight w:val="yellow"/>
-        </w:rPr>
-      </w:pPr>
-      <w:r>
-        <w:rPr>
-          <w:rFonts w:ascii="Arial" w:hAnsi="Arial" w:cs="Arial"/>
-          <w:color w:val="222222"/>
-          <w:sz w:val="20"/>
-          <w:szCs w:val="20"/>
-          <w:shd w:val="clear" w:color="auto" w:fill="FFFFFF"/>
-        </w:rPr>
-        <w:t>в дереве конфигурации</w:t>
-      </w:r>
-      <w:r>
-        <w:rPr>
-          <w:rFonts w:ascii="Arial" w:hAnsi="Arial" w:cs="Arial"/>
-          <w:color w:val="222222"/>
-          <w:sz w:val="20"/>
-          <w:szCs w:val="20"/>
-          <w:shd w:val="clear" w:color="auto" w:fill="FFFFFF"/>
-        </w:rPr>
-        <w:t>.</w:t>
-      </w:r>
-    </w:p>
-    <w:p>
-      <w:pPr>
-        <w:rPr>
-          <w:rFonts w:ascii="Times New Roman" w:hAnsi="Times New Roman" w:cs="Times New Roman"/>
-          <w:sz w:val="24"/>
-          <w:szCs w:val="24"/>
-          <w:highlight w:val="yellow"/>
-        </w:rPr>
-      </w:pPr>
-      <w:r>
-        <w:rPr>
-          <w:rFonts w:ascii="Times New Roman" w:hAnsi="Times New Roman" w:cs="Times New Roman"/>
-          <w:sz w:val="24"/>
-          <w:szCs w:val="24"/>
-          <w:highlight w:val="yellow"/>
-        </w:rPr>
-        <w:t>Что такое связь по параметрам выбора?</w:t>
-      </w:r>
-    </w:p>
-    <w:p>
-      <w:pPr>
-        <w:shd w:val="clear" w:color="auto" w:fill="FFFFFF"/>
-        <w:spacing w:after="0" w:line="240" w:lineRule="auto"/>
-        <w:rPr>
-          <w:rFonts w:ascii="Arial" w:eastAsia="Times New Roman" w:hAnsi="Arial" w:cs="Arial"/>
-          <w:color w:val="222222"/>
-          <w:sz w:val="20"/>
-          <w:szCs w:val="20"/>
-          <w:lang w:eastAsia="ru-RU"/>
-        </w:rPr>
-      </w:pPr>
-      <w:r>
-        <w:rPr>
-          <w:rFonts w:ascii="Arial" w:eastAsia="Times New Roman" w:hAnsi="Arial" w:cs="Arial"/>
-          <w:color w:val="222222"/>
-          <w:sz w:val="20"/>
-          <w:szCs w:val="20"/>
-          <w:lang w:eastAsia="ru-RU"/>
-        </w:rPr>
-        <w:t>Связь по параметрам выбора обеспечивает то, что при выборе значений для выбора будут предлагаться только те, которые относятся к выбранной характеристике, а</w:t>
-      </w:r>
-      <w:r>
-        <w:rPr>
-          <w:rFonts w:ascii="Arial" w:eastAsia="Times New Roman" w:hAnsi="Arial" w:cs="Arial"/>
-          <w:color w:val="222222"/>
-          <w:sz w:val="20"/>
-          <w:szCs w:val="20"/>
-          <w:lang w:eastAsia="ru-RU"/>
-        </w:rPr>
-        <w:t xml:space="preserve"> не все, что есть в справочнике</w:t>
-      </w:r>
-    </w:p>
-    <w:p>
-      <w:pPr>
-        <w:rPr>
-          <w:rFonts w:ascii="Times New Roman" w:hAnsi="Times New Roman" w:cs="Times New Roman"/>
-          <w:sz w:val="24"/>
-          <w:szCs w:val="24"/>
-          <w:highlight w:val="yellow"/>
-        </w:rPr>
-      </w:pPr>
-      <w:r>
-        <w:rPr>
-          <w:rFonts w:ascii="Times New Roman" w:hAnsi="Times New Roman" w:cs="Times New Roman"/>
-          <w:sz w:val="24"/>
-          <w:szCs w:val="24"/>
-          <w:highlight w:val="yellow"/>
-        </w:rPr>
-        <w:t>Как изменить заголовок формы?</w:t>
-      </w:r>
-    </w:p>
-    <w:p>
-      <w:pPr>
-        <w:rPr>
-          <w:rFonts w:ascii="Times New Roman" w:hAnsi="Times New Roman" w:cs="Times New Roman"/>
-          <w:sz w:val="24"/>
-          <w:szCs w:val="24"/>
-          <w:highlight w:val="yellow"/>
-        </w:rPr>
-      </w:pPr>
-      <w:r>
-        <w:rPr>
-          <w:rFonts w:ascii="Arial" w:hAnsi="Arial" w:cs="Arial"/>
-          <w:color w:val="222222"/>
-          <w:sz w:val="20"/>
-          <w:szCs w:val="20"/>
-          <w:shd w:val="clear" w:color="auto" w:fill="FFFFFF"/>
-        </w:rPr>
-        <w:t>Переходим в форму</w:t>
-      </w:r>
-      <w:r>
-        <w:rPr>
-          <w:rFonts w:ascii="Arial" w:hAnsi="Arial" w:cs="Arial"/>
-          <w:color w:val="222222"/>
-          <w:sz w:val="20"/>
-          <w:szCs w:val="20"/>
-          <w:shd w:val="clear" w:color="auto" w:fill="FFFFFF"/>
-        </w:rPr>
-        <w:t>, кликаем по ней и в палитре свойств задаем</w:t>
-      </w:r>
-    </w:p>
-    <w:p>
-      <w:pPr>
-        <w:rPr>
-          <w:rFonts w:ascii="Times New Roman" w:hAnsi="Times New Roman" w:cs="Times New Roman"/>
-          <w:sz w:val="24"/>
-          <w:szCs w:val="24"/>
-          <w:highlight w:val="yellow"/>
-        </w:rPr>
-      </w:pPr>
-      <w:r>
-        <w:rPr>
-          <w:rFonts w:ascii="Times New Roman" w:hAnsi="Times New Roman" w:cs="Times New Roman"/>
-          <w:sz w:val="24"/>
-          <w:szCs w:val="24"/>
-          <w:highlight w:val="yellow"/>
-        </w:rPr>
-        <w:t>Как скрывать элементы формы с подчиненной информацией при ее создании?</w:t>
-      </w:r>
-    </w:p>
-    <w:p>
-      <w:pPr>
-        <w:rPr>
-          <w:rFonts w:ascii="Times New Roman" w:hAnsi="Times New Roman" w:cs="Times New Roman"/>
-          <w:sz w:val="24"/>
-          <w:szCs w:val="24"/>
-          <w:highlight w:val="yellow"/>
-        </w:rPr>
-      </w:pPr>
-      <w:r>
-        <w:rPr>
-          <w:rFonts w:ascii="Arial" w:hAnsi="Arial" w:cs="Arial"/>
-          <w:color w:val="222222"/>
-          <w:sz w:val="20"/>
-          <w:szCs w:val="20"/>
-          <w:shd w:val="clear" w:color="auto" w:fill="FFFFFF"/>
-        </w:rPr>
-        <w:t>Удалить эти элементы в окошке создания и редактирования формы. Они будут в окошке «Элементы</w:t>
-      </w:r>
-      <w:r>
-        <w:rPr>
-          <w:rFonts w:ascii="Arial" w:hAnsi="Arial" w:cs="Arial"/>
-          <w:color w:val="222222"/>
-          <w:sz w:val="20"/>
-          <w:szCs w:val="20"/>
-          <w:shd w:val="clear" w:color="auto" w:fill="FFFFFF"/>
-        </w:rPr>
-        <w:t>»</w:t>
-      </w:r>
-    </w:p>
-    <w:p>
-      <w:pPr>
-        <w:rPr>
-          <w:rFonts w:ascii="Times New Roman" w:hAnsi="Times New Roman" w:cs="Times New Roman"/>
-          <w:sz w:val="24"/>
-          <w:szCs w:val="24"/>
-          <w:highlight w:val="yellow"/>
-        </w:rPr>
-      </w:pPr>
-      <w:r>
-        <w:rPr>
-          <w:rFonts w:ascii="Times New Roman" w:hAnsi="Times New Roman" w:cs="Times New Roman"/>
-          <w:sz w:val="24"/>
-          <w:szCs w:val="24"/>
-          <w:highlight w:val="yellow"/>
-        </w:rPr>
-        <w:t>Как описать характеристики в метаданных?</w:t>
-      </w:r>
-    </w:p>
-    <w:p>
-      <w:pPr>
-        <w:rPr>
-          <w:rFonts w:ascii="Times New Roman" w:hAnsi="Times New Roman" w:cs="Times New Roman"/>
-          <w:sz w:val="24"/>
-          <w:szCs w:val="24"/>
-          <w:highlight w:val="yellow"/>
-        </w:rPr>
-      </w:pPr>
-    </w:p>
-    <w:p>
-      <w:pPr>
-        <w:rPr>
-          <w:rFonts w:ascii="Times New Roman" w:hAnsi="Times New Roman" w:cs="Times New Roman"/>
-          <w:sz w:val="24"/>
-          <w:szCs w:val="24"/>
-        </w:rPr>
-      </w:pPr>
-      <w:r>
-        <w:rPr>
-          <w:rFonts w:ascii="Times New Roman" w:hAnsi="Times New Roman" w:cs="Times New Roman"/>
-          <w:sz w:val="24"/>
-          <w:szCs w:val="24"/>
-          <w:highlight w:val="yellow"/>
-        </w:rPr>
-        <w:t>Как использовать характеристики при выполнении отчета?</w:t>
-      </w:r>
-    </w:p>
-    <w:p>
-      <w:pPr>
-        <w:shd w:val="clear" w:color="auto" w:fill="FFFFFF"/>
-        <w:spacing w:after="0" w:line="240" w:lineRule="auto"/>
-        <w:rPr>
-          <w:rFonts w:ascii="Arial" w:eastAsia="Times New Roman" w:hAnsi="Arial" w:cs="Arial"/>
-          <w:color w:val="222222"/>
-          <w:sz w:val="20"/>
-          <w:szCs w:val="20"/>
-          <w:lang w:eastAsia="ru-RU"/>
-        </w:rPr>
-      </w:pPr>
-      <w:r>
-        <w:rPr>
-          <w:rFonts w:ascii="Arial" w:eastAsia="Times New Roman" w:hAnsi="Arial" w:cs="Arial"/>
-          <w:color w:val="222222"/>
-          <w:sz w:val="20"/>
-          <w:szCs w:val="20"/>
-          <w:lang w:eastAsia="ru-RU"/>
-        </w:rPr>
-        <w:t>Через запрос.</w:t>
-      </w:r>
-    </w:p>
-    <w:p>
-      <w:pPr>
-        <w:rPr>
-          <w:rFonts w:ascii="Times New Roman" w:hAnsi="Times New Roman" w:cs="Times New Roman"/>
-          <w:sz w:val="24"/>
-          <w:szCs w:val="24"/>
-        </w:rPr>
-      </w:pPr>
-    </w:p>
-    <w:p>
-      <w:pPr>
-        <w:rPr>
-          <w:rFonts w:ascii="Times New Roman" w:hAnsi="Times New Roman" w:cs="Times New Roman"/>
-          <w:sz w:val="24"/>
-          <w:szCs w:val="24"/>
-          <w:highlight w:val="yellow"/>
-        </w:rPr>
-      </w:pPr>
-      <w:r>
-        <w:rPr>
-          <w:rFonts w:ascii="Times New Roman" w:hAnsi="Times New Roman" w:cs="Times New Roman"/>
-          <w:sz w:val="24"/>
-          <w:szCs w:val="24"/>
-          <w:highlight w:val="yellow"/>
-        </w:rPr>
-        <w:t>КОНТРОЛЬНЫЕ ВОПРОСЫ 16</w:t>
-      </w:r>
-    </w:p>
-    <w:p>
-      <w:pPr>
-        <w:rPr>
-          <w:highlight w:val="yellow"/>
-        </w:rPr>
-      </w:pPr>
-      <w:r>
-        <w:rPr>
-          <w:highlight w:val="yellow"/>
-        </w:rPr>
-        <w:t xml:space="preserve">Как использовать план видов характеристик для организации ведения бухгалтерского учета? </w:t>
-      </w:r>
-    </w:p>
-    <w:p>
-      <w:pPr>
-        <w:rPr>
-          <w:highlight w:val="yellow"/>
-        </w:rPr>
-      </w:pPr>
-      <w:r>
-        <w:rPr>
-          <w:rFonts w:ascii="Arial" w:hAnsi="Arial" w:cs="Arial"/>
-          <w:color w:val="222222"/>
-          <w:sz w:val="20"/>
-          <w:szCs w:val="20"/>
-          <w:shd w:val="clear" w:color="auto" w:fill="FFFFFF"/>
-        </w:rPr>
-        <w:t>План видов характеристик может применяться для описания видов субконто.</w:t>
-      </w:r>
-    </w:p>
-    <w:p>
-      <w:pPr>
-        <w:rPr>
-          <w:highlight w:val="yellow"/>
-        </w:rPr>
-      </w:pPr>
-      <w:r>
-        <w:rPr>
-          <w:highlight w:val="yellow"/>
-        </w:rPr>
-        <w:t xml:space="preserve">Что такое субконто? </w:t>
-      </w:r>
-    </w:p>
-    <w:p>
-      <w:pPr>
-        <w:rPr>
-          <w:highlight w:val="yellow"/>
-        </w:rPr>
-      </w:pPr>
-      <w:r>
-        <w:rPr>
-          <w:rFonts w:ascii="Arial" w:hAnsi="Arial" w:cs="Arial"/>
-          <w:color w:val="222222"/>
-          <w:sz w:val="20"/>
-          <w:szCs w:val="20"/>
-          <w:shd w:val="clear" w:color="auto" w:fill="FFFFFF"/>
-        </w:rPr>
-        <w:t>Субконто – конкретный объект аналитического учета.</w:t>
-      </w:r>
-    </w:p>
-    <w:p>
-      <w:pPr>
-        <w:rPr>
-          <w:highlight w:val="yellow"/>
-        </w:rPr>
-      </w:pPr>
-      <w:r>
-        <w:rPr>
-          <w:highlight w:val="yellow"/>
-        </w:rPr>
-        <w:t xml:space="preserve">Для чего предназначен объект конфигурации «План счетов»? </w:t>
-      </w:r>
-    </w:p>
-    <w:p>
-      <w:pPr>
-        <w:rPr>
-          <w:highlight w:val="yellow"/>
-        </w:rPr>
-      </w:pPr>
-      <w:r>
-        <w:t>предназначен для описания структуры хранения информации о совокупности синтетических счетов предприятия, которые созданы для группировки данных о его хозяйственной деятельности.</w:t>
-      </w:r>
-    </w:p>
-    <w:p>
-      <w:r>
-        <w:rPr>
-          <w:highlight w:val="yellow"/>
-        </w:rPr>
-        <w:t>Как создать план счетов?</w:t>
-      </w:r>
-      <w:r>
-        <w:t xml:space="preserve"> </w:t>
-      </w:r>
-    </w:p>
-    <w:p>
-      <w:r>
-        <w:t>В дереве конфигурации</w:t>
-      </w:r>
-    </w:p>
-    <w:p>
-      <w:pPr>
-        <w:rPr>
-          <w:highlight w:val="yellow"/>
-        </w:rPr>
-      </w:pPr>
-      <w:r>
-        <w:rPr>
-          <w:highlight w:val="yellow"/>
-        </w:rPr>
-        <w:t xml:space="preserve">Для чего предназначен «Регистр бухгалтерии»? </w:t>
-      </w:r>
-    </w:p>
-    <w:p>
-      <w:pPr>
-        <w:rPr>
-          <w:highlight w:val="yellow"/>
-        </w:rPr>
-      </w:pPr>
-      <w:r>
-        <w:rPr>
-          <w:rFonts w:ascii="Arial" w:hAnsi="Arial" w:cs="Arial"/>
-          <w:color w:val="222222"/>
-          <w:sz w:val="20"/>
-          <w:szCs w:val="20"/>
-          <w:shd w:val="clear" w:color="auto" w:fill="FFFFFF"/>
-        </w:rPr>
-        <w:t xml:space="preserve">Регистр бухгалтерии предназначен для описания структуры накопления данных, учет которых ведется исходя из некоторого плана счетов. По своему принципу </w:t>
-      </w:r>
-      <w:proofErr w:type="gramStart"/>
-      <w:r>
-        <w:rPr>
-          <w:rFonts w:ascii="Arial" w:hAnsi="Arial" w:cs="Arial"/>
-          <w:color w:val="222222"/>
-          <w:sz w:val="20"/>
-          <w:szCs w:val="20"/>
-          <w:shd w:val="clear" w:color="auto" w:fill="FFFFFF"/>
-        </w:rPr>
-        <w:t>устроен</w:t>
-      </w:r>
-      <w:proofErr w:type="gramEnd"/>
-      <w:r>
-        <w:rPr>
-          <w:rFonts w:ascii="Arial" w:hAnsi="Arial" w:cs="Arial"/>
-          <w:color w:val="222222"/>
-          <w:sz w:val="20"/>
-          <w:szCs w:val="20"/>
-          <w:shd w:val="clear" w:color="auto" w:fill="FFFFFF"/>
-        </w:rPr>
-        <w:t xml:space="preserve"> как и регистры накопления.</w:t>
-      </w:r>
-    </w:p>
-    <w:p>
-      <w:pPr>
-        <w:rPr>
-          <w:highlight w:val="yellow"/>
-        </w:rPr>
-      </w:pPr>
-      <w:r>
-        <w:rPr>
-          <w:highlight w:val="yellow"/>
-        </w:rPr>
-        <w:t xml:space="preserve">Как создать регистр бухгалтерии и настроить параметры учета? </w:t>
-      </w:r>
-    </w:p>
-    <w:p>
-      <w:pPr>
-        <w:rPr>
-          <w:highlight w:val="yellow"/>
-        </w:rPr>
-      </w:pPr>
-    </w:p>
-    <w:p>
-      <w:pPr>
-        <w:rPr>
-          <w:highlight w:val="yellow"/>
-        </w:rPr>
-      </w:pPr>
-      <w:r>
-        <w:rPr>
-          <w:highlight w:val="yellow"/>
-        </w:rPr>
-        <w:t xml:space="preserve">Как создать движения документа по регистру бухгалтерии средствами встроенного языка? </w:t>
-      </w:r>
-    </w:p>
-    <w:p>
-      <w:pPr>
-        <w:rPr>
-          <w:highlight w:val="yellow"/>
-        </w:rPr>
-      </w:pPr>
-      <w:r>
-        <w:lastRenderedPageBreak/>
-        <w:t>предназначен для описания структуры накопления данных, учет которых ведется исходя из некоторого плана счетов.</w:t>
-      </w:r>
-    </w:p>
-    <w:p>
-      <w:pPr>
-        <w:rPr>
-          <w:highlight w:val="yellow"/>
-        </w:rPr>
-      </w:pPr>
-      <w:r>
-        <w:rPr>
-          <w:highlight w:val="yellow"/>
-        </w:rPr>
-        <w:t>Как создать отчет на основании данных из регистра бухгалтерии с помощью системы компоновки?</w:t>
-      </w:r>
-    </w:p>
-    <w:p>
-      <w:r>
-        <w:t>При создании отчета ресурсом указать регистр бухгалтерии</w:t>
-      </w:r>
-    </w:p>
-    <w:p>
-      <w:r>
-        <w:rPr>
-          <w:highlight w:val="yellow"/>
-        </w:rPr>
-        <w:t xml:space="preserve"> Как задать стандартный период для выполнения отчета?</w:t>
-      </w:r>
-    </w:p>
-    <w:p>
-      <w:r>
-        <w:rPr>
-          <w:rFonts w:ascii="Arial" w:hAnsi="Arial" w:cs="Arial"/>
-          <w:color w:val="222222"/>
-          <w:sz w:val="20"/>
-          <w:szCs w:val="20"/>
-          <w:shd w:val="clear" w:color="auto" w:fill="FFFFFF"/>
-        </w:rPr>
-        <w:t>В параметрах создать</w:t>
-      </w:r>
-      <w:r>
-        <w:rPr>
-          <w:rFonts w:ascii="Arial" w:hAnsi="Arial" w:cs="Arial"/>
-          <w:color w:val="222222"/>
-          <w:sz w:val="20"/>
-          <w:szCs w:val="20"/>
-          <w:shd w:val="clear" w:color="auto" w:fill="FFFFFF"/>
-        </w:rPr>
-        <w:t xml:space="preserve"> три параметры – </w:t>
-      </w:r>
-      <w:proofErr w:type="spellStart"/>
-      <w:r>
-        <w:rPr>
-          <w:rFonts w:ascii="Arial" w:hAnsi="Arial" w:cs="Arial"/>
-          <w:color w:val="222222"/>
-          <w:sz w:val="20"/>
-          <w:szCs w:val="20"/>
-          <w:shd w:val="clear" w:color="auto" w:fill="FFFFFF"/>
-        </w:rPr>
-        <w:t>НачалоПериода</w:t>
-      </w:r>
-      <w:proofErr w:type="spellEnd"/>
-      <w:r>
-        <w:rPr>
-          <w:rFonts w:ascii="Arial" w:hAnsi="Arial" w:cs="Arial"/>
-          <w:color w:val="222222"/>
-          <w:sz w:val="20"/>
-          <w:szCs w:val="20"/>
-          <w:shd w:val="clear" w:color="auto" w:fill="FFFFFF"/>
-        </w:rPr>
-        <w:t xml:space="preserve">, </w:t>
-      </w:r>
-      <w:proofErr w:type="spellStart"/>
-      <w:r>
-        <w:rPr>
-          <w:rFonts w:ascii="Arial" w:hAnsi="Arial" w:cs="Arial"/>
-          <w:color w:val="222222"/>
-          <w:sz w:val="20"/>
-          <w:szCs w:val="20"/>
-          <w:shd w:val="clear" w:color="auto" w:fill="FFFFFF"/>
-        </w:rPr>
-        <w:t>КонецПериода</w:t>
-      </w:r>
-      <w:proofErr w:type="spellEnd"/>
-      <w:r>
-        <w:rPr>
-          <w:rFonts w:ascii="Arial" w:hAnsi="Arial" w:cs="Arial"/>
-          <w:color w:val="222222"/>
-          <w:sz w:val="20"/>
-          <w:szCs w:val="20"/>
-          <w:shd w:val="clear" w:color="auto" w:fill="FFFFFF"/>
-        </w:rPr>
-        <w:t xml:space="preserve">, Период, потом </w:t>
-      </w:r>
-      <w:r>
-        <w:rPr>
-          <w:rFonts w:ascii="Arial" w:hAnsi="Arial" w:cs="Arial"/>
-          <w:color w:val="222222"/>
-          <w:sz w:val="20"/>
-          <w:szCs w:val="20"/>
-          <w:shd w:val="clear" w:color="auto" w:fill="FFFFFF"/>
-        </w:rPr>
-        <w:t xml:space="preserve">перейти на вкладку «Настройки», </w:t>
-      </w:r>
-      <w:proofErr w:type="gramStart"/>
-      <w:r>
-        <w:rPr>
-          <w:rFonts w:ascii="Arial" w:hAnsi="Arial" w:cs="Arial"/>
-          <w:color w:val="222222"/>
-          <w:sz w:val="20"/>
-          <w:szCs w:val="20"/>
-          <w:shd w:val="clear" w:color="auto" w:fill="FFFFFF"/>
-        </w:rPr>
-        <w:t xml:space="preserve">и </w:t>
-      </w:r>
-      <w:r>
-        <w:rPr>
-          <w:rFonts w:ascii="Arial" w:hAnsi="Arial" w:cs="Arial"/>
-          <w:color w:val="222222"/>
-          <w:sz w:val="20"/>
-          <w:szCs w:val="20"/>
-          <w:shd w:val="clear" w:color="auto" w:fill="FFFFFF"/>
-        </w:rPr>
-        <w:t xml:space="preserve"> на</w:t>
-      </w:r>
-      <w:proofErr w:type="gramEnd"/>
-      <w:r>
-        <w:rPr>
-          <w:rFonts w:ascii="Arial" w:hAnsi="Arial" w:cs="Arial"/>
-          <w:color w:val="222222"/>
-          <w:sz w:val="20"/>
-          <w:szCs w:val="20"/>
-          <w:shd w:val="clear" w:color="auto" w:fill="FFFFFF"/>
-        </w:rPr>
-        <w:t xml:space="preserve"> нижней таблице во вкладке «Параметры» поставить стандартное значение «Этот месяц»</w:t>
-      </w:r>
-    </w:p>
-    <w:p/>
-    <w:p>
-      <w:pPr>
-        <w:rPr>
-          <w:highlight w:val="yellow"/>
-        </w:rPr>
-      </w:pPr>
-      <w:r>
-        <w:rPr>
-          <w:highlight w:val="yellow"/>
-        </w:rPr>
-        <w:t>КОНТРОЛЬНЫЕ ВОПРОСЫ 17</w:t>
-      </w:r>
-    </w:p>
-    <w:p>
-      <w:pPr>
-        <w:rPr>
-          <w:highlight w:val="yellow"/>
-        </w:rPr>
-      </w:pPr>
-    </w:p>
-    <w:p>
-      <w:pPr>
-        <w:rPr>
-          <w:highlight w:val="yellow"/>
-        </w:rPr>
-      </w:pPr>
-      <w:r>
-        <w:rPr>
-          <w:highlight w:val="yellow"/>
-        </w:rPr>
-        <w:t xml:space="preserve">Что такое сложные периодические расчеты? </w:t>
-      </w:r>
-    </w:p>
-    <w:p>
-      <w:pPr>
-        <w:rPr>
-          <w:highlight w:val="yellow"/>
-        </w:rPr>
-      </w:pPr>
-    </w:p>
-    <w:p>
-      <w:pPr>
-        <w:rPr>
-          <w:highlight w:val="yellow"/>
-        </w:rPr>
-      </w:pPr>
-      <w:r>
-        <w:rPr>
-          <w:highlight w:val="yellow"/>
-        </w:rPr>
-        <w:t xml:space="preserve">Что такое вид расчета, база? </w:t>
-      </w:r>
-    </w:p>
-    <w:p>
-      <w:pPr>
-        <w:rPr>
-          <w:highlight w:val="yellow"/>
-        </w:rPr>
-      </w:pPr>
-      <w:r>
-        <w:rPr>
-          <w:rFonts w:ascii="Arial" w:hAnsi="Arial" w:cs="Arial"/>
-          <w:color w:val="222222"/>
-          <w:sz w:val="20"/>
-          <w:szCs w:val="20"/>
-          <w:shd w:val="clear" w:color="auto" w:fill="FFFFFF"/>
-        </w:rPr>
-        <w:t>База – то, от чего мы отталкиваемся при виде расчета. </w:t>
-      </w:r>
-    </w:p>
-    <w:p>
-      <w:pPr>
-        <w:rPr>
-          <w:highlight w:val="yellow"/>
-        </w:rPr>
-      </w:pPr>
-      <w:r>
-        <w:rPr>
-          <w:highlight w:val="yellow"/>
-        </w:rPr>
-        <w:t xml:space="preserve">Какая разница между базовым периодом, фактическим периодом и периодом действия? </w:t>
-      </w:r>
-    </w:p>
-    <w:p>
-      <w:r>
-        <w:t xml:space="preserve">Период действия является «запрашиваемым». То есть, указывая период действия, мы говорим: «Мы хотели бы, чтобы результат действовал в этом периоде». </w:t>
-      </w:r>
-    </w:p>
-    <w:p>
-      <w:pPr>
-        <w:rPr>
-          <w:rFonts w:ascii="Calibri" w:hAnsi="Calibri" w:cs="Calibri"/>
-        </w:rPr>
-      </w:pPr>
-      <w:r>
-        <w:t xml:space="preserve">Фактический период – это то, что получилось из периода действия после анализа всех периодов действия расчетов, которые вытесняют наш по периоду действия. </w:t>
-      </w:r>
-    </w:p>
-    <w:p>
-      <w:pPr>
-        <w:rPr>
-          <w:highlight w:val="yellow"/>
-        </w:rPr>
-      </w:pPr>
-      <w:r>
-        <w:t>Базовый период – это период, в котором мы анализируем результаты других расчетов, влияющих на наш по базовому периоду.</w:t>
-      </w:r>
-    </w:p>
-    <w:p>
-      <w:pPr>
-        <w:rPr>
-          <w:highlight w:val="yellow"/>
-        </w:rPr>
-      </w:pPr>
-      <w:r>
-        <w:rPr>
-          <w:highlight w:val="yellow"/>
-        </w:rPr>
-        <w:t xml:space="preserve">Что такое зависимость по базовому периоду? </w:t>
-      </w:r>
-    </w:p>
-    <w:p>
-      <w:pPr>
-        <w:rPr>
-          <w:highlight w:val="yellow"/>
-        </w:rPr>
-      </w:pPr>
-    </w:p>
-    <w:p>
-      <w:pPr>
-        <w:rPr>
-          <w:highlight w:val="yellow"/>
-        </w:rPr>
-      </w:pPr>
-      <w:r>
-        <w:rPr>
-          <w:highlight w:val="yellow"/>
-        </w:rPr>
-        <w:t xml:space="preserve">Что такое вытеснение по периоду действия? </w:t>
-      </w:r>
-    </w:p>
-    <w:p>
-      <w:pPr>
-        <w:rPr>
-          <w:highlight w:val="yellow"/>
-        </w:rPr>
-      </w:pPr>
-    </w:p>
-    <w:p>
-      <w:pPr>
-        <w:rPr>
-          <w:highlight w:val="yellow"/>
-        </w:rPr>
-      </w:pPr>
-      <w:r>
-        <w:rPr>
-          <w:highlight w:val="yellow"/>
-        </w:rPr>
-        <w:t xml:space="preserve">Для чего предназначен объект конфигурации «План видов расчета»? </w:t>
-      </w:r>
-    </w:p>
-    <w:p>
-      <w:pPr>
-        <w:rPr>
-          <w:highlight w:val="yellow"/>
-        </w:rPr>
-      </w:pPr>
-      <w:r>
-        <w:t>предназначен для описания структуры хранения информации о возможных видах расчетов.</w:t>
-      </w:r>
-    </w:p>
-    <w:p>
-      <w:pPr>
-        <w:rPr>
-          <w:highlight w:val="yellow"/>
-        </w:rPr>
-      </w:pPr>
-      <w:r>
-        <w:rPr>
-          <w:highlight w:val="yellow"/>
-        </w:rPr>
-        <w:t xml:space="preserve">Каковы основные свойства плана видов расчета? </w:t>
-      </w:r>
-    </w:p>
-    <w:p>
-      <w:r>
-        <w:t>Использует период действия</w:t>
-      </w:r>
-    </w:p>
-    <w:p>
-      <w:pPr>
-        <w:rPr>
-          <w:highlight w:val="yellow"/>
-        </w:rPr>
-      </w:pPr>
-      <w:r>
-        <w:t>Зависимость от базы</w:t>
-      </w:r>
-    </w:p>
-    <w:p>
-      <w:pPr>
-        <w:rPr>
-          <w:highlight w:val="yellow"/>
-        </w:rPr>
-      </w:pPr>
-      <w:r>
-        <w:rPr>
-          <w:highlight w:val="yellow"/>
-        </w:rPr>
-        <w:t xml:space="preserve">Какая разница между базовыми, вытесняющими и ведущими видами расчетов? </w:t>
-      </w:r>
-    </w:p>
-    <w:p>
-      <w:pPr>
-        <w:shd w:val="clear" w:color="auto" w:fill="FFFFFF"/>
-        <w:spacing w:after="0" w:line="240" w:lineRule="auto"/>
-        <w:rPr>
-          <w:rFonts w:ascii="Arial" w:eastAsia="Times New Roman" w:hAnsi="Arial" w:cs="Arial"/>
-          <w:color w:val="222222"/>
-          <w:sz w:val="20"/>
-          <w:szCs w:val="20"/>
-          <w:lang w:eastAsia="ru-RU"/>
-        </w:rPr>
-      </w:pPr>
-      <w:r>
-        <w:rPr>
-          <w:rFonts w:ascii="Arial" w:eastAsia="Times New Roman" w:hAnsi="Arial" w:cs="Arial"/>
-          <w:color w:val="222222"/>
-          <w:sz w:val="20"/>
-          <w:szCs w:val="20"/>
-          <w:lang w:eastAsia="ru-RU"/>
-        </w:rPr>
-        <w:t>Базовые – результаты базовых видов расчета должны быть использовать при перерасчете;</w:t>
-      </w:r>
-    </w:p>
-    <w:p>
-      <w:pPr>
-        <w:shd w:val="clear" w:color="auto" w:fill="FFFFFF"/>
-        <w:spacing w:after="0" w:line="240" w:lineRule="auto"/>
-        <w:rPr>
-          <w:rFonts w:ascii="Arial" w:eastAsia="Times New Roman" w:hAnsi="Arial" w:cs="Arial"/>
-          <w:color w:val="222222"/>
-          <w:sz w:val="20"/>
-          <w:szCs w:val="20"/>
-          <w:lang w:eastAsia="ru-RU"/>
-        </w:rPr>
-      </w:pPr>
-      <w:r>
-        <w:rPr>
-          <w:rFonts w:ascii="Arial" w:eastAsia="Times New Roman" w:hAnsi="Arial" w:cs="Arial"/>
-          <w:color w:val="222222"/>
-          <w:sz w:val="20"/>
-          <w:szCs w:val="20"/>
-          <w:lang w:eastAsia="ru-RU"/>
-        </w:rPr>
-        <w:t>Вытесняющие – вытесняют расчет по периоду действия;</w:t>
-      </w:r>
-    </w:p>
-    <w:p>
-      <w:pPr>
-        <w:shd w:val="clear" w:color="auto" w:fill="FFFFFF"/>
-        <w:spacing w:after="0" w:line="240" w:lineRule="auto"/>
-        <w:rPr>
-          <w:rFonts w:ascii="Arial" w:eastAsia="Times New Roman" w:hAnsi="Arial" w:cs="Arial"/>
-          <w:color w:val="222222"/>
-          <w:sz w:val="20"/>
-          <w:szCs w:val="20"/>
-          <w:lang w:eastAsia="ru-RU"/>
-        </w:rPr>
-      </w:pPr>
-      <w:r>
-        <w:rPr>
-          <w:rFonts w:ascii="Arial" w:eastAsia="Times New Roman" w:hAnsi="Arial" w:cs="Arial"/>
-          <w:color w:val="222222"/>
-          <w:sz w:val="20"/>
-          <w:szCs w:val="20"/>
-          <w:lang w:eastAsia="ru-RU"/>
-        </w:rPr>
-        <w:t>Ведущие – если изменился результат ведущего расчета, то весь расчет целиком должен быть пересчитан;</w:t>
-      </w:r>
-    </w:p>
-    <w:p>
-      <w:pPr>
-        <w:rPr>
-          <w:highlight w:val="yellow"/>
-        </w:rPr>
-      </w:pPr>
-    </w:p>
-    <w:p>
-      <w:pPr>
-        <w:rPr>
-          <w:highlight w:val="yellow"/>
-        </w:rPr>
-      </w:pPr>
-      <w:r>
-        <w:rPr>
-          <w:highlight w:val="yellow"/>
-        </w:rPr>
-        <w:lastRenderedPageBreak/>
-        <w:t xml:space="preserve">Как создать план видов расчета? </w:t>
-      </w:r>
-    </w:p>
-    <w:p>
-      <w:pPr>
-        <w:rPr>
-          <w:highlight w:val="yellow"/>
-        </w:rPr>
-      </w:pPr>
-      <w:r>
-        <w:t>Открыть конфигуратор и создать новый объект конфигурации План видов расчета.</w:t>
-      </w:r>
-    </w:p>
-    <w:p>
-      <w:pPr>
-        <w:rPr>
-          <w:highlight w:val="yellow"/>
-        </w:rPr>
-      </w:pPr>
-      <w:r>
-        <w:rPr>
-          <w:highlight w:val="yellow"/>
-        </w:rPr>
-        <w:t xml:space="preserve">Что такое объект конфигурации «Регистр расчета»? </w:t>
-      </w:r>
-    </w:p>
-    <w:p>
-      <w:pPr>
-        <w:rPr>
-          <w:highlight w:val="yellow"/>
-        </w:rPr>
-      </w:pPr>
-      <w:r>
-        <w:t>предназначен для описания структуры накопления данных, являющихся результатами расчетов.</w:t>
-      </w:r>
-    </w:p>
-    <w:p>
-      <w:pPr>
-        <w:rPr>
-          <w:highlight w:val="yellow"/>
-        </w:rPr>
-      </w:pPr>
-      <w:r>
-        <w:rPr>
-          <w:highlight w:val="yellow"/>
-        </w:rPr>
-        <w:t xml:space="preserve">Каковы отличительные особенности регистра расчета? </w:t>
-      </w:r>
-    </w:p>
-    <w:p>
-      <w:pPr>
-        <w:shd w:val="clear" w:color="auto" w:fill="FFFFFF"/>
-        <w:spacing w:after="0" w:line="240" w:lineRule="auto"/>
-        <w:rPr>
-          <w:rFonts w:ascii="Arial" w:eastAsia="Times New Roman" w:hAnsi="Arial" w:cs="Arial"/>
-          <w:color w:val="222222"/>
-          <w:sz w:val="20"/>
-          <w:szCs w:val="20"/>
-          <w:lang w:eastAsia="ru-RU"/>
-        </w:rPr>
-      </w:pPr>
-      <w:r>
-        <w:rPr>
-          <w:rFonts w:ascii="Arial" w:eastAsia="Times New Roman" w:hAnsi="Arial" w:cs="Arial"/>
-          <w:color w:val="222222"/>
-          <w:sz w:val="20"/>
-          <w:szCs w:val="20"/>
-          <w:lang w:eastAsia="ru-RU"/>
-        </w:rPr>
-        <w:t>Не предназначен для интерактивного редактирования пользователем. Его суть – модифицирование данных на основе работы объектов базы данных.</w:t>
-      </w:r>
-    </w:p>
-    <w:p>
-      <w:pPr>
-        <w:shd w:val="clear" w:color="auto" w:fill="FFFFFF"/>
-        <w:spacing w:after="0" w:line="240" w:lineRule="auto"/>
-        <w:rPr>
-          <w:rFonts w:ascii="Arial" w:eastAsia="Times New Roman" w:hAnsi="Arial" w:cs="Arial"/>
-          <w:color w:val="222222"/>
-          <w:sz w:val="20"/>
-          <w:szCs w:val="20"/>
-          <w:lang w:eastAsia="ru-RU"/>
-        </w:rPr>
-      </w:pPr>
-      <w:r>
-        <w:rPr>
-          <w:rFonts w:ascii="Arial" w:eastAsia="Times New Roman" w:hAnsi="Arial" w:cs="Arial"/>
-          <w:color w:val="222222"/>
-          <w:sz w:val="20"/>
-          <w:szCs w:val="20"/>
-          <w:lang w:eastAsia="ru-RU"/>
-        </w:rPr>
-        <w:t>Так же он периодический, с возможностью использования механизмов вытеснения по периоду действия и зависимости по базовому периоду, а также связь с планом видов расчета.</w:t>
-      </w:r>
-    </w:p>
-    <w:p>
-      <w:pPr>
-        <w:rPr>
-          <w:highlight w:val="yellow"/>
-        </w:rPr>
-      </w:pPr>
-    </w:p>
-    <w:p>
-      <w:pPr>
-        <w:rPr>
-          <w:highlight w:val="yellow"/>
-        </w:rPr>
-      </w:pPr>
-      <w:r>
-        <w:rPr>
-          <w:highlight w:val="yellow"/>
-        </w:rPr>
-        <w:t xml:space="preserve">Что такое график времени? </w:t>
-      </w:r>
-    </w:p>
-    <w:p>
-      <w:pPr>
-        <w:shd w:val="clear" w:color="auto" w:fill="FFFFFF"/>
-        <w:spacing w:after="0" w:line="240" w:lineRule="auto"/>
-        <w:rPr>
-          <w:rFonts w:ascii="Arial" w:eastAsia="Times New Roman" w:hAnsi="Arial" w:cs="Arial"/>
-          <w:color w:val="222222"/>
-          <w:sz w:val="20"/>
-          <w:szCs w:val="20"/>
-          <w:lang w:eastAsia="ru-RU"/>
-        </w:rPr>
-      </w:pPr>
-      <w:r>
-        <w:rPr>
-          <w:rFonts w:ascii="Arial" w:eastAsia="Times New Roman" w:hAnsi="Arial" w:cs="Arial"/>
-          <w:color w:val="222222"/>
-          <w:sz w:val="20"/>
-          <w:szCs w:val="20"/>
-          <w:lang w:eastAsia="ru-RU"/>
-        </w:rPr>
-        <w:t xml:space="preserve">График времени – это непериодический регистр сведений и измерениями Дата и ресурсом Число, в котором содержится временная схема исходных данных, </w:t>
-      </w:r>
-      <w:proofErr w:type="spellStart"/>
-      <w:r>
-        <w:rPr>
-          <w:rFonts w:ascii="Arial" w:eastAsia="Times New Roman" w:hAnsi="Arial" w:cs="Arial"/>
-          <w:color w:val="222222"/>
-          <w:sz w:val="20"/>
-          <w:szCs w:val="20"/>
-          <w:lang w:eastAsia="ru-RU"/>
-        </w:rPr>
-        <w:t>учавствующих</w:t>
-      </w:r>
-      <w:proofErr w:type="spellEnd"/>
-      <w:r>
-        <w:rPr>
-          <w:rFonts w:ascii="Arial" w:eastAsia="Times New Roman" w:hAnsi="Arial" w:cs="Arial"/>
-          <w:color w:val="222222"/>
-          <w:sz w:val="20"/>
-          <w:szCs w:val="20"/>
-          <w:lang w:eastAsia="ru-RU"/>
-        </w:rPr>
-        <w:t xml:space="preserve"> в расчетах.</w:t>
-      </w:r>
-    </w:p>
-    <w:p>
-      <w:pPr>
-        <w:rPr>
-          <w:highlight w:val="yellow"/>
-        </w:rPr>
-      </w:pPr>
-    </w:p>
-    <w:p>
-      <w:pPr>
-        <w:rPr>
-          <w:highlight w:val="yellow"/>
-        </w:rPr>
-      </w:pPr>
-      <w:r>
-        <w:rPr>
-          <w:highlight w:val="yellow"/>
-        </w:rPr>
-        <w:t xml:space="preserve">Что такое перерасчет? </w:t>
-      </w:r>
-    </w:p>
-    <w:p>
-      <w:pPr>
-        <w:rPr>
-          <w:highlight w:val="yellow"/>
-        </w:rPr>
-      </w:pPr>
-      <w:r>
-        <w:rPr>
-          <w:rFonts w:ascii="Arial" w:hAnsi="Arial" w:cs="Arial"/>
-          <w:color w:val="222222"/>
-          <w:sz w:val="20"/>
-          <w:szCs w:val="20"/>
-          <w:shd w:val="clear" w:color="auto" w:fill="FFFFFF"/>
-        </w:rPr>
-        <w:t>Перерасчет предназначен для регистрации фактов появления в регистре записей, влияющих на результат расчета уже существующих записей регистра</w:t>
-      </w:r>
-    </w:p>
-    <w:p>
-      <w:pPr>
-        <w:rPr>
-          <w:highlight w:val="yellow"/>
-        </w:rPr>
-      </w:pPr>
-      <w:r>
-        <w:rPr>
-          <w:highlight w:val="yellow"/>
-        </w:rPr>
-        <w:t xml:space="preserve">По какому принципу формируются записи перерасчета? </w:t>
-      </w:r>
-    </w:p>
-    <w:p>
-      <w:pPr>
-        <w:rPr>
-          <w:highlight w:val="yellow"/>
-        </w:rPr>
-      </w:pPr>
-      <w:r>
-        <w:rPr>
-          <w:rFonts w:ascii="Arial" w:hAnsi="Arial" w:cs="Arial"/>
-          <w:color w:val="222222"/>
-          <w:sz w:val="20"/>
-          <w:szCs w:val="20"/>
-          <w:shd w:val="clear" w:color="auto" w:fill="FFFFFF"/>
-        </w:rPr>
-        <w:t>Перерасчет заполняется автоматически на основании записей регистров расчета, затронутых ведущими видами расчета, так теми записями, у которых изменился фактический период действия.</w:t>
-      </w:r>
-    </w:p>
-    <w:p>
-      <w:r>
-        <w:rPr>
-          <w:highlight w:val="yellow"/>
-        </w:rPr>
-        <w:t>Как создать регистр расчета?</w:t>
-      </w:r>
-    </w:p>
-    <w:p>
-      <w:r>
-        <w:t>В дереве конфигурации</w:t>
-      </w:r>
-    </w:p>
-    <w:p>
-      <w:pPr>
-        <w:rPr>
-          <w:highlight w:val="yellow"/>
-        </w:rPr>
-      </w:pPr>
-    </w:p>
-    <w:p>
-      <w:pPr>
-        <w:rPr>
-          <w:highlight w:val="yellow"/>
-        </w:rPr>
-      </w:pPr>
-      <w:r>
-        <w:rPr>
-          <w:highlight w:val="yellow"/>
-        </w:rPr>
-        <w:t>КОНТРОЛЬНЫЕ ВОПРОСЫ 18</w:t>
-      </w:r>
-    </w:p>
-    <w:p>
-      <w:pPr>
-        <w:rPr>
-          <w:highlight w:val="yellow"/>
-        </w:rPr>
-      </w:pPr>
-      <w:r>
-        <w:rPr>
-          <w:highlight w:val="yellow"/>
-        </w:rPr>
-        <w:t xml:space="preserve">Как создать движения документа по регистру расчета? </w:t>
-      </w:r>
-    </w:p>
-    <w:p>
-      <w:pPr>
-        <w:rPr>
-          <w:highlight w:val="yellow"/>
-        </w:rPr>
-      </w:pPr>
-      <w:proofErr w:type="gramStart"/>
-      <w:r>
-        <w:rPr>
-          <w:rFonts w:ascii="Arial" w:hAnsi="Arial" w:cs="Arial"/>
-          <w:color w:val="222222"/>
-          <w:sz w:val="20"/>
-          <w:szCs w:val="20"/>
-          <w:shd w:val="clear" w:color="auto" w:fill="FFFFFF"/>
-        </w:rPr>
-        <w:t>Через конструктор</w:t>
-      </w:r>
-      <w:proofErr w:type="gramEnd"/>
-      <w:r>
-        <w:rPr>
-          <w:rFonts w:ascii="Arial" w:hAnsi="Arial" w:cs="Arial"/>
-          <w:color w:val="222222"/>
-          <w:sz w:val="20"/>
-          <w:szCs w:val="20"/>
-          <w:shd w:val="clear" w:color="auto" w:fill="FFFFFF"/>
-        </w:rPr>
-        <w:t xml:space="preserve"> движений</w:t>
-      </w:r>
-    </w:p>
-    <w:p>
-      <w:pPr>
-        <w:rPr>
-          <w:highlight w:val="yellow"/>
-        </w:rPr>
-      </w:pPr>
-      <w:r>
-        <w:rPr>
-          <w:highlight w:val="yellow"/>
-        </w:rPr>
-        <w:t xml:space="preserve">Как запросом получить записи перерасчета? </w:t>
-      </w:r>
-    </w:p>
-    <w:p>
-      <w:pPr>
-        <w:rPr>
-          <w:highlight w:val="yellow"/>
-        </w:rPr>
-      </w:pPr>
-    </w:p>
-    <w:p>
-      <w:pPr>
-        <w:rPr>
-          <w:highlight w:val="yellow"/>
-        </w:rPr>
-      </w:pPr>
-      <w:r>
-        <w:rPr>
-          <w:highlight w:val="yellow"/>
-        </w:rPr>
-        <w:t xml:space="preserve">Как работает перерасчет? </w:t>
-      </w:r>
-    </w:p>
-    <w:p>
-      <w:pPr>
-        <w:rPr>
-          <w:highlight w:val="yellow"/>
-        </w:rPr>
-      </w:pPr>
-      <w:r>
-        <w:rPr>
-          <w:rFonts w:ascii="Arial" w:hAnsi="Arial" w:cs="Arial"/>
-          <w:color w:val="222222"/>
-          <w:sz w:val="20"/>
-          <w:szCs w:val="20"/>
-          <w:shd w:val="clear" w:color="auto" w:fill="FFFFFF"/>
-        </w:rPr>
-        <w:t>Перерасчет служит для контроля актуальности данных, содержащихся в регистре расчета.</w:t>
-      </w:r>
-    </w:p>
-    <w:p>
-      <w:pPr>
-        <w:rPr>
-          <w:highlight w:val="yellow"/>
-        </w:rPr>
-      </w:pPr>
-      <w:r>
-        <w:rPr>
-          <w:highlight w:val="yellow"/>
-        </w:rPr>
-        <w:t xml:space="preserve">Как рассчитать записи регистра расчета? </w:t>
-      </w:r>
-    </w:p>
-    <w:p>
-      <w:pPr>
-        <w:rPr>
-          <w:highlight w:val="yellow"/>
-        </w:rPr>
-      </w:pPr>
-    </w:p>
-    <w:p>
-      <w:pPr>
-        <w:rPr>
-          <w:highlight w:val="yellow"/>
-        </w:rPr>
-      </w:pPr>
-      <w:r>
-        <w:rPr>
-          <w:highlight w:val="yellow"/>
-        </w:rPr>
-        <w:t xml:space="preserve">Как запросом получить данные графика и базы? </w:t>
-      </w:r>
-    </w:p>
-    <w:p>
-      <w:pPr>
-        <w:rPr>
-          <w:highlight w:val="yellow"/>
-        </w:rPr>
-      </w:pPr>
-      <w:r>
-        <w:rPr>
-          <w:rFonts w:ascii="Arial" w:hAnsi="Arial" w:cs="Arial"/>
-          <w:color w:val="222222"/>
-          <w:sz w:val="20"/>
-          <w:szCs w:val="20"/>
-          <w:shd w:val="clear" w:color="auto" w:fill="FFFFFF"/>
-        </w:rPr>
-        <w:t>Обратится к виртуальной таблице регистра расчета «</w:t>
-      </w:r>
-      <w:proofErr w:type="spellStart"/>
-      <w:r>
-        <w:rPr>
-          <w:rFonts w:ascii="Arial" w:hAnsi="Arial" w:cs="Arial"/>
-          <w:color w:val="222222"/>
-          <w:sz w:val="20"/>
-          <w:szCs w:val="20"/>
-          <w:shd w:val="clear" w:color="auto" w:fill="FFFFFF"/>
-        </w:rPr>
-        <w:t>БазаНачисления</w:t>
-      </w:r>
-      <w:proofErr w:type="spellEnd"/>
-      <w:r>
-        <w:rPr>
-          <w:rFonts w:ascii="Arial" w:hAnsi="Arial" w:cs="Arial"/>
-          <w:color w:val="222222"/>
-          <w:sz w:val="20"/>
-          <w:szCs w:val="20"/>
-          <w:shd w:val="clear" w:color="auto" w:fill="FFFFFF"/>
-        </w:rPr>
-        <w:t>», «</w:t>
-      </w:r>
-      <w:proofErr w:type="spellStart"/>
-      <w:r>
-        <w:rPr>
-          <w:rFonts w:ascii="Arial" w:hAnsi="Arial" w:cs="Arial"/>
-          <w:color w:val="222222"/>
-          <w:sz w:val="20"/>
-          <w:szCs w:val="20"/>
-          <w:shd w:val="clear" w:color="auto" w:fill="FFFFFF"/>
-        </w:rPr>
-        <w:t>ДанныеГрафика</w:t>
-      </w:r>
-      <w:proofErr w:type="spellEnd"/>
-      <w:r>
-        <w:rPr>
-          <w:rFonts w:ascii="Arial" w:hAnsi="Arial" w:cs="Arial"/>
-          <w:color w:val="222222"/>
-          <w:sz w:val="20"/>
-          <w:szCs w:val="20"/>
-          <w:shd w:val="clear" w:color="auto" w:fill="FFFFFF"/>
-        </w:rPr>
-        <w:t>»;</w:t>
-      </w:r>
-    </w:p>
-    <w:p>
-      <w:pPr>
-        <w:rPr>
-          <w:highlight w:val="yellow"/>
-        </w:rPr>
-      </w:pPr>
-      <w:r>
-        <w:rPr>
-          <w:highlight w:val="yellow"/>
-        </w:rPr>
-        <w:t xml:space="preserve">Как выполнить перерасчет отдельных записей регистра расчета? </w:t>
-      </w:r>
-    </w:p>
-    <w:p>
-      <w:pPr>
-        <w:rPr>
-          <w:highlight w:val="yellow"/>
-        </w:rPr>
-      </w:pPr>
-    </w:p>
-    <w:p>
-      <w:pPr>
-        <w:rPr>
-          <w:highlight w:val="yellow"/>
-        </w:rPr>
-      </w:pPr>
-      <w:r>
-        <w:rPr>
-          <w:highlight w:val="yellow"/>
-        </w:rPr>
-        <w:lastRenderedPageBreak/>
-        <w:t xml:space="preserve">Как получить запросом записи регистра расчета? </w:t>
-      </w:r>
-    </w:p>
-    <w:p>
-      <w:pPr>
-        <w:rPr>
-          <w:highlight w:val="yellow"/>
-        </w:rPr>
-      </w:pPr>
-    </w:p>
-    <w:p>
-      <w:pPr>
-        <w:rPr>
-          <w:highlight w:val="yellow"/>
-        </w:rPr>
-      </w:pPr>
-      <w:r>
-        <w:rPr>
-          <w:highlight w:val="yellow"/>
-        </w:rPr>
-        <w:t xml:space="preserve">Как получить запросом фактический период действия записей регистра расчета? </w:t>
-      </w:r>
-    </w:p>
-    <w:p>
-      <w:pPr>
-        <w:rPr>
-          <w:highlight w:val="yellow"/>
-        </w:rPr>
-      </w:pPr>
-    </w:p>
-    <w:p>
-      <w:pPr>
-        <w:rPr>
-          <w:highlight w:val="yellow"/>
-        </w:rPr>
-      </w:pPr>
-      <w:r>
-        <w:rPr>
-          <w:highlight w:val="yellow"/>
-        </w:rPr>
-        <w:t xml:space="preserve">Для чего используется диаграмма </w:t>
-      </w:r>
-      <w:proofErr w:type="spellStart"/>
-      <w:r>
-        <w:rPr>
-          <w:highlight w:val="yellow"/>
-        </w:rPr>
-        <w:t>Ганта</w:t>
-      </w:r>
-      <w:proofErr w:type="spellEnd"/>
-      <w:r>
-        <w:rPr>
-          <w:highlight w:val="yellow"/>
-        </w:rPr>
-        <w:t xml:space="preserve">? </w:t>
-      </w:r>
-    </w:p>
-    <w:p>
-      <w:pPr>
-        <w:rPr>
-          <w:highlight w:val="yellow"/>
-        </w:rPr>
-      </w:pPr>
-      <w:r>
-        <w:rPr>
-          <w:rFonts w:ascii="Arial" w:hAnsi="Arial" w:cs="Arial"/>
-          <w:color w:val="222222"/>
-          <w:sz w:val="20"/>
-          <w:szCs w:val="20"/>
-          <w:shd w:val="clear" w:color="auto" w:fill="FFFFFF"/>
-        </w:rPr>
-        <w:t xml:space="preserve">Диаграмма </w:t>
-      </w:r>
-      <w:proofErr w:type="spellStart"/>
-      <w:r>
-        <w:rPr>
-          <w:rFonts w:ascii="Arial" w:hAnsi="Arial" w:cs="Arial"/>
-          <w:color w:val="222222"/>
-          <w:sz w:val="20"/>
-          <w:szCs w:val="20"/>
-          <w:shd w:val="clear" w:color="auto" w:fill="FFFFFF"/>
-        </w:rPr>
-        <w:t>Ганта</w:t>
-      </w:r>
-      <w:proofErr w:type="spellEnd"/>
-      <w:r>
-        <w:rPr>
-          <w:rFonts w:ascii="Arial" w:hAnsi="Arial" w:cs="Arial"/>
-          <w:color w:val="222222"/>
-          <w:sz w:val="20"/>
-          <w:szCs w:val="20"/>
-          <w:shd w:val="clear" w:color="auto" w:fill="FFFFFF"/>
-        </w:rPr>
-        <w:t xml:space="preserve"> используется для отображения использования объектами каких-либо ресурсов в разрезе времени.</w:t>
-      </w:r>
-    </w:p>
-    <w:p>
-      <w:pPr>
-        <w:rPr>
-          <w:highlight w:val="yellow"/>
-        </w:rPr>
-      </w:pPr>
-      <w:r>
-        <w:rPr>
-          <w:highlight w:val="yellow"/>
-        </w:rPr>
-        <w:t xml:space="preserve">Как устроена диаграмма </w:t>
-      </w:r>
-      <w:proofErr w:type="spellStart"/>
-      <w:r>
-        <w:rPr>
-          <w:highlight w:val="yellow"/>
-        </w:rPr>
-        <w:t>Ганта</w:t>
-      </w:r>
-      <w:proofErr w:type="spellEnd"/>
-      <w:r>
-        <w:rPr>
-          <w:highlight w:val="yellow"/>
-        </w:rPr>
-        <w:t xml:space="preserve">? </w:t>
-      </w:r>
-    </w:p>
-    <w:p>
-      <w:pPr>
-        <w:rPr>
-          <w:highlight w:val="yellow"/>
-        </w:rPr>
-      </w:pPr>
-      <w:r>
-        <w:rPr>
-          <w:rFonts w:ascii="Arial" w:hAnsi="Arial" w:cs="Arial"/>
-          <w:color w:val="222222"/>
-          <w:sz w:val="20"/>
-          <w:szCs w:val="20"/>
-          <w:shd w:val="clear" w:color="auto" w:fill="FFFFFF"/>
-        </w:rPr>
-        <w:t xml:space="preserve">Шкала – </w:t>
-      </w:r>
-      <w:r>
-        <w:rPr>
-          <w:rFonts w:ascii="Arial" w:hAnsi="Arial" w:cs="Arial"/>
-          <w:color w:val="222222"/>
-          <w:sz w:val="20"/>
-          <w:szCs w:val="20"/>
-          <w:shd w:val="clear" w:color="auto" w:fill="FFFFFF"/>
-        </w:rPr>
-        <w:t>время, объекты – точки, ресурсы – серии.</w:t>
-      </w:r>
-    </w:p>
-    <w:p>
-      <w:r>
-        <w:rPr>
-          <w:highlight w:val="yellow"/>
-        </w:rPr>
-        <w:t xml:space="preserve">Как заполнить диаграмму </w:t>
-      </w:r>
-      <w:proofErr w:type="spellStart"/>
-      <w:r>
-        <w:rPr>
-          <w:highlight w:val="yellow"/>
-        </w:rPr>
-        <w:t>Ганта</w:t>
-      </w:r>
-      <w:proofErr w:type="spellEnd"/>
-      <w:r>
-        <w:rPr>
-          <w:highlight w:val="yellow"/>
-        </w:rPr>
-        <w:t xml:space="preserve"> данными?</w:t>
-      </w:r>
-    </w:p>
-    <w:p>
-      <w:r>
-        <w:t>Конструктором запросов</w:t>
-      </w:r>
-    </w:p>
-    <w:p/>
-    <w:p>
-      <w:pPr>
-        <w:rPr>
-          <w:highlight w:val="yellow"/>
-        </w:rPr>
-      </w:pPr>
-      <w:r>
-        <w:rPr>
-          <w:highlight w:val="yellow"/>
-        </w:rPr>
-        <w:t>КОНТРОЛЬНЫЕ ВОПРОСЫ 19</w:t>
-      </w:r>
-    </w:p>
-    <w:p>
-      <w:pPr>
-        <w:rPr>
-          <w:highlight w:val="yellow"/>
-        </w:rPr>
-      </w:pPr>
-      <w:r>
-        <w:rPr>
-          <w:highlight w:val="yellow"/>
-        </w:rPr>
-        <w:t xml:space="preserve">Для чего предназначен полнотекстовый поиск в данных? </w:t>
-      </w:r>
-    </w:p>
-    <w:p>
-      <w:pPr>
-        <w:rPr>
-          <w:highlight w:val="yellow"/>
-        </w:rPr>
-      </w:pPr>
-      <w:r>
-        <w:t>позволяет искать данные, вводя поисковый запрос в простой и естественной форме</w:t>
-      </w:r>
-      <w:r>
-        <w:t xml:space="preserve">. </w:t>
-      </w:r>
-      <w:r>
-        <w:t>При этом можно использовать специальные операторы</w:t>
-      </w:r>
-      <w:r>
-        <w:t>.</w:t>
-      </w:r>
-    </w:p>
-    <w:p>
-      <w:pPr>
-        <w:rPr>
-          <w:highlight w:val="yellow"/>
-        </w:rPr>
-      </w:pPr>
-      <w:r>
-        <w:rPr>
-          <w:highlight w:val="yellow"/>
-        </w:rPr>
-        <w:t xml:space="preserve">Как интерактивно управлять полнотекстовым поиском? </w:t>
-      </w:r>
-    </w:p>
-    <w:p>
-      <w:pPr>
-        <w:rPr>
-          <w:highlight w:val="yellow"/>
-        </w:rPr>
-      </w:pPr>
-    </w:p>
-    <w:p>
-      <w:pPr>
-        <w:rPr>
-          <w:highlight w:val="yellow"/>
-        </w:rPr>
-      </w:pPr>
-      <w:r>
-        <w:rPr>
-          <w:highlight w:val="yellow"/>
-        </w:rPr>
-        <w:t xml:space="preserve">Как составлять простейшие поисковые выражения? </w:t>
-      </w:r>
-    </w:p>
-    <w:p>
-      <w:pPr>
-        <w:rPr>
-          <w:highlight w:val="yellow"/>
-        </w:rPr>
-      </w:pPr>
-    </w:p>
-    <w:p>
-      <w:r>
-        <w:rPr>
-          <w:highlight w:val="yellow"/>
-        </w:rPr>
-        <w:t>Как настроить свойства поиска при вводе по строке в поле ввода?</w:t>
-      </w:r>
-    </w:p>
-    <w:p/>
-    <w:p/>
-    <w:p>
-      <w:pPr>
-        <w:rPr>
-          <w:highlight w:val="yellow"/>
-        </w:rPr>
-      </w:pPr>
-      <w:r>
-        <w:rPr>
-          <w:highlight w:val="yellow"/>
-        </w:rPr>
-        <w:t>КОНТРОЛЬНЫЕ ВОПРОСЫ 20</w:t>
-      </w:r>
-    </w:p>
-    <w:p>
-      <w:pPr>
-        <w:rPr>
-          <w:highlight w:val="yellow"/>
-        </w:rPr>
-      </w:pPr>
-      <w:r>
-        <w:rPr>
-          <w:highlight w:val="yellow"/>
-        </w:rPr>
-        <w:t xml:space="preserve">Что такое основной полнотекстовый индекс, и что такое дополнительный полнотекстовый индекс? </w:t>
-      </w:r>
-    </w:p>
-    <w:p>
-      <w:pPr>
-        <w:shd w:val="clear" w:color="auto" w:fill="FFFFFF"/>
-        <w:spacing w:after="0" w:line="240" w:lineRule="auto"/>
-        <w:rPr>
-          <w:rFonts w:ascii="Arial" w:eastAsia="Times New Roman" w:hAnsi="Arial" w:cs="Arial"/>
-          <w:color w:val="222222"/>
-          <w:sz w:val="20"/>
-          <w:szCs w:val="20"/>
-          <w:lang w:eastAsia="ru-RU"/>
-        </w:rPr>
-      </w:pPr>
-      <w:r>
-        <w:rPr>
-          <w:rFonts w:ascii="Arial" w:eastAsia="Times New Roman" w:hAnsi="Arial" w:cs="Arial"/>
-          <w:color w:val="222222"/>
-          <w:sz w:val="20"/>
-          <w:szCs w:val="20"/>
-          <w:lang w:eastAsia="ru-RU"/>
-        </w:rPr>
-        <w:t>Полнотекстовый индекс состоит из двух частей: основного и дополнительного индекса.</w:t>
-      </w:r>
-    </w:p>
-    <w:p>
-      <w:pPr>
-        <w:shd w:val="clear" w:color="auto" w:fill="FFFFFF"/>
-        <w:spacing w:after="0" w:line="240" w:lineRule="auto"/>
-        <w:rPr>
-          <w:rFonts w:ascii="Arial" w:eastAsia="Times New Roman" w:hAnsi="Arial" w:cs="Arial"/>
-          <w:color w:val="222222"/>
-          <w:sz w:val="20"/>
-          <w:szCs w:val="20"/>
-          <w:lang w:eastAsia="ru-RU"/>
-        </w:rPr>
-      </w:pPr>
-      <w:r>
-        <w:rPr>
-          <w:rFonts w:ascii="Arial" w:eastAsia="Times New Roman" w:hAnsi="Arial" w:cs="Arial"/>
-          <w:color w:val="222222"/>
-          <w:sz w:val="20"/>
-          <w:szCs w:val="20"/>
-          <w:lang w:eastAsia="ru-RU"/>
-        </w:rPr>
-        <w:t>Основной индекс – спроектирован таким образом, чтобы обеспечить максимальную скорость поиска при большом объеме данных.</w:t>
-      </w:r>
-    </w:p>
-    <w:p>
-      <w:pPr>
-        <w:shd w:val="clear" w:color="auto" w:fill="FFFFFF"/>
-        <w:spacing w:after="0" w:line="240" w:lineRule="auto"/>
-        <w:rPr>
-          <w:rFonts w:ascii="Arial" w:eastAsia="Times New Roman" w:hAnsi="Arial" w:cs="Arial"/>
-          <w:color w:val="222222"/>
-          <w:sz w:val="20"/>
-          <w:szCs w:val="20"/>
-          <w:lang w:eastAsia="ru-RU"/>
-        </w:rPr>
-      </w:pPr>
-      <w:r>
-        <w:rPr>
-          <w:rFonts w:ascii="Arial" w:eastAsia="Times New Roman" w:hAnsi="Arial" w:cs="Arial"/>
-          <w:color w:val="222222"/>
-          <w:sz w:val="20"/>
-          <w:szCs w:val="20"/>
-          <w:lang w:eastAsia="ru-RU"/>
-        </w:rPr>
-        <w:t>Дополнительный – наоборот.</w:t>
-      </w:r>
-    </w:p>
-    <w:p>
-      <w:pPr>
-        <w:rPr>
-          <w:highlight w:val="yellow"/>
-        </w:rPr>
-      </w:pPr>
-    </w:p>
-    <w:p>
-      <w:pPr>
-        <w:rPr>
-          <w:highlight w:val="yellow"/>
-        </w:rPr>
-      </w:pPr>
-      <w:r>
-        <w:rPr>
-          <w:highlight w:val="yellow"/>
-        </w:rPr>
-        <w:t xml:space="preserve">Какова стратегия полнотекстового индексирования информационной базы? </w:t>
-      </w:r>
-    </w:p>
-    <w:p>
-      <w:pPr>
-        <w:rPr>
-          <w:highlight w:val="yellow"/>
-        </w:rPr>
-      </w:pPr>
-    </w:p>
-    <w:p>
-      <w:pPr>
-        <w:rPr>
-          <w:highlight w:val="yellow"/>
-        </w:rPr>
-      </w:pPr>
-      <w:r>
-        <w:rPr>
-          <w:highlight w:val="yellow"/>
-        </w:rPr>
-        <w:t xml:space="preserve">Для чего предназначены регламентные задания? </w:t>
-      </w:r>
-    </w:p>
-    <w:p>
-      <w:r>
-        <w:t>Для выполнения определенных задач в определенный период времени</w:t>
-      </w:r>
-    </w:p>
-    <w:p>
-      <w:r>
-        <w:rPr>
-          <w:highlight w:val="yellow"/>
-        </w:rPr>
-        <w:t>Как задать расписание для автоматического запуска заданий?</w:t>
-      </w:r>
-    </w:p>
-    <w:p>
-      <w:pPr>
-        <w:shd w:val="clear" w:color="auto" w:fill="FFFFFF"/>
-        <w:spacing w:after="0" w:line="240" w:lineRule="auto"/>
-        <w:rPr>
-          <w:rFonts w:ascii="Arial" w:eastAsia="Times New Roman" w:hAnsi="Arial" w:cs="Arial"/>
-          <w:color w:val="222222"/>
-          <w:sz w:val="20"/>
-          <w:szCs w:val="20"/>
-          <w:lang w:eastAsia="ru-RU"/>
-        </w:rPr>
-      </w:pPr>
-      <w:r>
-        <w:rPr>
-          <w:rFonts w:ascii="Arial" w:eastAsia="Times New Roman" w:hAnsi="Arial" w:cs="Arial"/>
-          <w:color w:val="222222"/>
-          <w:sz w:val="20"/>
-          <w:szCs w:val="20"/>
-          <w:lang w:eastAsia="ru-RU"/>
-        </w:rPr>
-        <w:lastRenderedPageBreak/>
-        <w:t>в древе конфигурации создаем</w:t>
-      </w:r>
-      <w:r>
-        <w:rPr>
-          <w:rFonts w:ascii="Arial" w:eastAsia="Times New Roman" w:hAnsi="Arial" w:cs="Arial"/>
-          <w:color w:val="222222"/>
-          <w:sz w:val="20"/>
-          <w:szCs w:val="20"/>
-          <w:lang w:eastAsia="ru-RU"/>
-        </w:rPr>
-        <w:t xml:space="preserve"> «Регламентные задания».</w:t>
-      </w:r>
-    </w:p>
-    <w:p>
-      <w:pPr>
-        <w:shd w:val="clear" w:color="auto" w:fill="FFFFFF"/>
-        <w:spacing w:after="0" w:line="240" w:lineRule="auto"/>
-        <w:rPr>
-          <w:rFonts w:ascii="Arial" w:eastAsia="Times New Roman" w:hAnsi="Arial" w:cs="Arial"/>
-          <w:color w:val="222222"/>
-          <w:sz w:val="20"/>
-          <w:szCs w:val="20"/>
-          <w:lang w:eastAsia="ru-RU"/>
-        </w:rPr>
-      </w:pPr>
-      <w:r>
-        <w:rPr>
-          <w:rFonts w:ascii="Arial" w:eastAsia="Times New Roman" w:hAnsi="Arial" w:cs="Arial"/>
-          <w:color w:val="222222"/>
-          <w:sz w:val="20"/>
-          <w:szCs w:val="20"/>
-          <w:lang w:eastAsia="ru-RU"/>
-        </w:rPr>
-        <w:t xml:space="preserve">Чтобы установить расписание, </w:t>
-      </w:r>
-      <w:r>
-        <w:rPr>
-          <w:rFonts w:ascii="Arial" w:eastAsia="Times New Roman" w:hAnsi="Arial" w:cs="Arial"/>
-          <w:color w:val="222222"/>
-          <w:sz w:val="20"/>
-          <w:szCs w:val="20"/>
-          <w:lang w:eastAsia="ru-RU"/>
-        </w:rPr>
-        <w:t>жмем</w:t>
-      </w:r>
-      <w:r>
-        <w:rPr>
-          <w:rFonts w:ascii="Arial" w:eastAsia="Times New Roman" w:hAnsi="Arial" w:cs="Arial"/>
-          <w:color w:val="222222"/>
-          <w:sz w:val="20"/>
-          <w:szCs w:val="20"/>
-          <w:lang w:eastAsia="ru-RU"/>
-        </w:rPr>
-        <w:t xml:space="preserve"> на ссылку «Открыть» напротив «Расписание»</w:t>
-      </w:r>
-    </w:p>
-    <w:p/>
-    <w:p>
-      <w:pPr>
-        <w:rPr>
-          <w:highlight w:val="yellow"/>
-        </w:rPr>
-      </w:pPr>
-      <w:r>
-        <w:rPr>
-          <w:highlight w:val="yellow"/>
-        </w:rPr>
-        <w:t>КОНТРОЛЬНЫЕ ВОПРОСЫ 21</w:t>
-      </w:r>
-    </w:p>
-    <w:p>
-      <w:pPr>
-        <w:rPr>
-          <w:highlight w:val="yellow"/>
-        </w:rPr>
-      </w:pPr>
-      <w:r>
-        <w:rPr>
-          <w:highlight w:val="yellow"/>
-        </w:rPr>
-        <w:t xml:space="preserve">Для чего предназначен документ для ввода начальных остатков, и как его создать? </w:t>
-      </w:r>
-    </w:p>
-    <w:p>
-      <w:r>
-        <w:t>необходимо для того, чтобы пользователи могли начать работу с нашей информационной базой не с чистого листа, а с некоторого «исходного состояния», которое было в их прежней системе учета</w:t>
-      </w:r>
-      <w:r>
-        <w:t xml:space="preserve">. Создать новый документ и </w:t>
-      </w:r>
-      <w:proofErr w:type="gramStart"/>
-      <w:r>
-        <w:t>На</w:t>
-      </w:r>
-      <w:proofErr w:type="gramEnd"/>
-      <w:r>
-        <w:t xml:space="preserve"> закладке Движения запретить</w:t>
-      </w:r>
-      <w:r>
-        <w:t xml:space="preserve"> проведение документа</w:t>
-      </w:r>
-    </w:p>
-    <w:p>
-      <w:pPr>
-        <w:rPr>
-          <w:highlight w:val="yellow"/>
-        </w:rPr>
-      </w:pPr>
-      <w:r>
-        <w:rPr>
-          <w:highlight w:val="yellow"/>
-        </w:rPr>
-        <w:t xml:space="preserve">Как </w:t>
-      </w:r>
-      <w:proofErr w:type="spellStart"/>
-      <w:r>
-        <w:rPr>
-          <w:highlight w:val="yellow"/>
-        </w:rPr>
-        <w:t>программно</w:t>
-      </w:r>
-      <w:proofErr w:type="spellEnd"/>
-      <w:r>
-        <w:rPr>
-          <w:highlight w:val="yellow"/>
-        </w:rPr>
-        <w:t xml:space="preserve"> изменить значение регистра при вводе начальных остатков? </w:t>
-      </w:r>
-    </w:p>
-    <w:p>
-      <w:pPr>
-        <w:rPr>
-          <w:highlight w:val="yellow"/>
-        </w:rPr>
-      </w:pPr>
-    </w:p>
-    <w:p>
-      <w:r>
-        <w:rPr>
-          <w:highlight w:val="yellow"/>
-        </w:rPr>
-        <w:t>В каких случаях использовать модуль формы, а в каких – модуль объекта для размещения обработчиков событий?</w:t>
-      </w:r>
-    </w:p>
-    <w:p>
-      <w:r>
-        <w:rPr>
-          <w:rFonts w:ascii="Arial" w:hAnsi="Arial" w:cs="Arial"/>
-          <w:color w:val="222222"/>
-          <w:sz w:val="20"/>
-          <w:szCs w:val="20"/>
-          <w:shd w:val="clear" w:color="auto" w:fill="FFFFFF"/>
-        </w:rPr>
-        <w:t>Если подр</w:t>
-      </w:r>
-      <w:r>
-        <w:rPr>
-          <w:rFonts w:ascii="Arial" w:hAnsi="Arial" w:cs="Arial"/>
-          <w:color w:val="222222"/>
-          <w:sz w:val="20"/>
-          <w:szCs w:val="20"/>
-          <w:shd w:val="clear" w:color="auto" w:fill="FFFFFF"/>
-        </w:rPr>
-        <w:t xml:space="preserve">азумевается возможность </w:t>
-      </w:r>
-      <w:proofErr w:type="spellStart"/>
-      <w:r>
-        <w:rPr>
-          <w:rFonts w:ascii="Arial" w:hAnsi="Arial" w:cs="Arial"/>
-          <w:color w:val="222222"/>
-          <w:sz w:val="20"/>
-          <w:szCs w:val="20"/>
-          <w:shd w:val="clear" w:color="auto" w:fill="FFFFFF"/>
-        </w:rPr>
-        <w:t>програм</w:t>
-      </w:r>
-      <w:bookmarkStart w:id="0" w:name="_GoBack"/>
-      <w:bookmarkEnd w:id="0"/>
-      <w:r>
-        <w:rPr>
-          <w:rFonts w:ascii="Arial" w:hAnsi="Arial" w:cs="Arial"/>
-          <w:color w:val="222222"/>
-          <w:sz w:val="20"/>
-          <w:szCs w:val="20"/>
-          <w:shd w:val="clear" w:color="auto" w:fill="FFFFFF"/>
-        </w:rPr>
-        <w:t>но</w:t>
+        <w:t>програмно</w:t>
       </w:r>
       <w:proofErr w:type="spellEnd"/>
       <w:r>
